--- a/thesis.docx
+++ b/thesis.docx
@@ -7591,7 +7591,43 @@
           <w:szCs w:val="24"/>
           <w:lang w:val="en-US" w:bidi="fa-IR"/>
         </w:rPr>
-        <w:t xml:space="preserve">of US total employment is at high risk of computerization. </w:t>
+        <w:t>of U</w:t>
+      </w:r>
+      <w:r>
+        <w:rPr>
+          <w:rFonts w:ascii="Georgia" w:hAnsi="Georgia"/>
+          <w:sz w:val="24"/>
+          <w:szCs w:val="24"/>
+          <w:lang w:val="en-US" w:bidi="fa-IR"/>
+        </w:rPr>
+        <w:t>.</w:t>
+      </w:r>
+      <w:r>
+        <w:rPr>
+          <w:rFonts w:ascii="Georgia" w:hAnsi="Georgia"/>
+          <w:sz w:val="24"/>
+          <w:szCs w:val="24"/>
+          <w:lang w:val="en-US" w:bidi="fa-IR"/>
+        </w:rPr>
+        <w:t>S</w:t>
+      </w:r>
+      <w:r>
+        <w:rPr>
+          <w:rFonts w:ascii="Georgia" w:hAnsi="Georgia"/>
+          <w:sz w:val="24"/>
+          <w:szCs w:val="24"/>
+          <w:lang w:val="en-US" w:bidi="fa-IR"/>
+        </w:rPr>
+        <w:t>.</w:t>
+      </w:r>
+      <w:r>
+        <w:rPr>
+          <w:rFonts w:ascii="Georgia" w:hAnsi="Georgia"/>
+          <w:sz w:val="24"/>
+          <w:szCs w:val="24"/>
+          <w:lang w:val="en-US" w:bidi="fa-IR"/>
+        </w:rPr>
+        <w:t xml:space="preserve"> total employment is at high risk of computerization. </w:t>
       </w:r>
     </w:p>
     <w:p>
@@ -7612,268 +7648,7 @@
           <w:szCs w:val="24"/>
           <w:lang w:val="en-US" w:bidi="fa-IR"/>
         </w:rPr>
-        <w:t>This estimatio</w:t>
-      </w:r>
-      <w:r>
-        <w:rPr>
-          <w:rFonts w:ascii="Georgia" w:hAnsi="Georgia"/>
-          <w:sz w:val="24"/>
-          <w:szCs w:val="24"/>
-          <w:lang w:val="en-US" w:bidi="fa-IR"/>
-        </w:rPr>
-        <w:t>n raise</w:t>
-      </w:r>
-      <w:r>
-        <w:rPr>
-          <w:rFonts w:ascii="Georgia" w:hAnsi="Georgia"/>
-          <w:sz w:val="24"/>
-          <w:szCs w:val="24"/>
-          <w:lang w:val="en-US" w:bidi="fa-IR"/>
-        </w:rPr>
-        <w:t>d</w:t>
-      </w:r>
-      <w:r>
-        <w:rPr>
-          <w:rFonts w:ascii="Georgia" w:hAnsi="Georgia"/>
-          <w:sz w:val="24"/>
-          <w:szCs w:val="24"/>
-          <w:lang w:val="en-US" w:bidi="fa-IR"/>
-        </w:rPr>
-        <w:t xml:space="preserve"> concerns</w:t>
-      </w:r>
-      <w:r>
-        <w:rPr>
-          <w:rFonts w:ascii="Georgia" w:hAnsi="Georgia"/>
-          <w:sz w:val="24"/>
-          <w:szCs w:val="24"/>
-          <w:lang w:val="en-US" w:bidi="fa-IR"/>
-        </w:rPr>
-        <w:t xml:space="preserve"> bout the future of work in the U.S.</w:t>
-      </w:r>
-      <w:r>
-        <w:rPr>
-          <w:rFonts w:ascii="Georgia" w:hAnsi="Georgia"/>
-          <w:sz w:val="24"/>
-          <w:szCs w:val="24"/>
-          <w:lang w:val="en-US" w:bidi="fa-IR"/>
-        </w:rPr>
-        <w:t xml:space="preserve"> </w:t>
-      </w:r>
-      <w:r>
-        <w:rPr>
-          <w:rFonts w:ascii="Georgia" w:hAnsi="Georgia"/>
-          <w:sz w:val="24"/>
-          <w:szCs w:val="24"/>
-          <w:lang w:val="en-US" w:bidi="fa-IR"/>
-        </w:rPr>
-        <w:t xml:space="preserve">and </w:t>
-      </w:r>
-      <w:r>
-        <w:rPr>
-          <w:rFonts w:ascii="Georgia" w:hAnsi="Georgia"/>
-          <w:sz w:val="24"/>
-          <w:szCs w:val="24"/>
-          <w:lang w:val="en-US" w:bidi="fa-IR"/>
-        </w:rPr>
-        <w:t xml:space="preserve">inspired follow-up research. </w:t>
-      </w:r>
-      <w:r>
-        <w:rPr>
-          <w:rFonts w:ascii="Georgia" w:hAnsi="Georgia"/>
-          <w:sz w:val="24"/>
-          <w:szCs w:val="24"/>
-          <w:lang w:val="en-US" w:bidi="fa-IR"/>
-        </w:rPr>
-        <w:t>Arntz</w:t>
-      </w:r>
-      <w:r>
-        <w:rPr>
-          <w:rFonts w:ascii="Georgia" w:hAnsi="Georgia"/>
-          <w:sz w:val="24"/>
-          <w:szCs w:val="24"/>
-          <w:lang w:val="en-US" w:bidi="fa-IR"/>
-        </w:rPr>
-        <w:t xml:space="preserve">, Gregory, and </w:t>
-      </w:r>
-      <w:r>
-        <w:rPr>
-          <w:rFonts w:ascii="Georgia" w:hAnsi="Georgia"/>
-          <w:sz w:val="24"/>
-          <w:szCs w:val="24"/>
-          <w:lang w:val="en-US" w:bidi="fa-IR"/>
-        </w:rPr>
-        <w:t>Zierahn</w:t>
-      </w:r>
-      <w:r>
-        <w:rPr>
-          <w:rFonts w:ascii="Georgia" w:hAnsi="Georgia"/>
-          <w:sz w:val="24"/>
-          <w:szCs w:val="24"/>
-          <w:lang w:val="en-US" w:bidi="fa-IR"/>
-        </w:rPr>
-        <w:t xml:space="preserve"> </w:t>
-      </w:r>
-      <w:r>
-        <w:rPr>
-          <w:rFonts w:ascii="Georgia" w:hAnsi="Georgia"/>
-          <w:sz w:val="24"/>
-          <w:szCs w:val="24"/>
-          <w:lang w:val="en-US" w:bidi="fa-IR"/>
-        </w:rPr>
-        <w:t xml:space="preserve">(2017) </w:t>
-      </w:r>
-      <w:r>
-        <w:rPr>
-          <w:rFonts w:ascii="Georgia" w:hAnsi="Georgia"/>
-          <w:sz w:val="24"/>
-          <w:szCs w:val="24"/>
-          <w:lang w:val="en-US" w:bidi="fa-IR"/>
-        </w:rPr>
-        <w:t xml:space="preserve">published a paper Revisiting the Risk of Automation wherein they made a valuable </w:t>
-      </w:r>
-      <w:r>
-        <w:rPr>
-          <w:rFonts w:ascii="Georgia" w:hAnsi="Georgia"/>
-          <w:sz w:val="24"/>
-          <w:szCs w:val="24"/>
-          <w:lang w:val="en-US" w:bidi="fa-IR"/>
-        </w:rPr>
-        <w:t xml:space="preserve">methodological </w:t>
-      </w:r>
-      <w:r>
-        <w:rPr>
-          <w:rFonts w:ascii="Georgia" w:hAnsi="Georgia"/>
-          <w:sz w:val="24"/>
-          <w:szCs w:val="24"/>
-          <w:lang w:val="en-US" w:bidi="fa-IR"/>
-        </w:rPr>
-        <w:t xml:space="preserve">contribution </w:t>
-      </w:r>
-      <w:r>
-        <w:rPr>
-          <w:rFonts w:ascii="Georgia" w:hAnsi="Georgia"/>
-          <w:sz w:val="24"/>
-          <w:szCs w:val="24"/>
-          <w:lang w:val="en-US" w:bidi="fa-IR"/>
-        </w:rPr>
-        <w:t xml:space="preserve">to this topic. They highlighted that Frey and Osborn's </w:t>
-      </w:r>
-      <w:r>
-        <w:rPr>
-          <w:rFonts w:ascii="Georgia" w:hAnsi="Georgia"/>
-          <w:sz w:val="24"/>
-          <w:szCs w:val="24"/>
-          <w:lang w:val="en-US" w:bidi="fa-IR"/>
-        </w:rPr>
-        <w:t>method</w:t>
-      </w:r>
-      <w:r>
-        <w:rPr>
-          <w:rFonts w:ascii="Georgia" w:hAnsi="Georgia"/>
-          <w:sz w:val="24"/>
-          <w:szCs w:val="24"/>
-          <w:lang w:val="en-US" w:bidi="fa-IR"/>
-        </w:rPr>
-        <w:t xml:space="preserve"> overestimated the proportion of automatable jobs since it </w:t>
-      </w:r>
-      <w:r>
-        <w:rPr>
-          <w:rFonts w:ascii="Georgia" w:hAnsi="Georgia"/>
-          <w:sz w:val="24"/>
-          <w:szCs w:val="24"/>
-          <w:lang w:val="en-US" w:bidi="fa-IR"/>
-        </w:rPr>
-        <w:t xml:space="preserve">overlooked the variation of tasks within occupations and the adaptability of jobs to technological changes. They discussed that </w:t>
-      </w:r>
-      <w:r>
-        <w:rPr>
-          <w:rFonts w:ascii="Georgia" w:hAnsi="Georgia"/>
-          <w:sz w:val="24"/>
-          <w:szCs w:val="24"/>
-          <w:lang w:val="en-US" w:bidi="fa-IR"/>
-        </w:rPr>
-        <w:t xml:space="preserve">this heterogeneity can be captured by shifting from occupation-level analysis to job-level analysis which makes it possible to account for the </w:t>
-      </w:r>
-      <w:r>
-        <w:rPr>
-          <w:rFonts w:ascii="Georgia" w:hAnsi="Georgia"/>
-          <w:sz w:val="24"/>
-          <w:szCs w:val="24"/>
-          <w:lang w:val="en-US" w:bidi="fa-IR"/>
-        </w:rPr>
-        <w:t>worker competencies and workplace capacities when measuring the potential risk of job automation.</w:t>
-      </w:r>
-      <w:r>
-        <w:rPr>
-          <w:rFonts w:ascii="Georgia" w:hAnsi="Georgia"/>
-          <w:sz w:val="24"/>
-          <w:szCs w:val="24"/>
-          <w:lang w:val="en-US" w:bidi="fa-IR"/>
-        </w:rPr>
-        <w:t xml:space="preserve"> </w:t>
-      </w:r>
-      <w:r>
-        <w:rPr>
-          <w:rFonts w:ascii="Georgia" w:hAnsi="Georgia"/>
-          <w:sz w:val="24"/>
-          <w:szCs w:val="24"/>
-          <w:lang w:val="en-US" w:bidi="fa-IR"/>
-        </w:rPr>
-        <w:t>Incorporating the workers' data from the Survey of Adult Skills (PIIAC) and accounting for worker’s characteristics and their tasks’ content, their estimation</w:t>
-      </w:r>
-      <w:r>
-        <w:rPr>
-          <w:rFonts w:ascii="Georgia" w:hAnsi="Georgia"/>
-          <w:sz w:val="24"/>
-          <w:szCs w:val="24"/>
-          <w:lang w:val="en-US" w:bidi="fa-IR"/>
-        </w:rPr>
-        <w:t xml:space="preserve"> of</w:t>
-      </w:r>
-      <w:r>
-        <w:rPr>
-          <w:rFonts w:ascii="Georgia" w:hAnsi="Georgia"/>
-          <w:sz w:val="24"/>
-          <w:szCs w:val="24"/>
-          <w:lang w:val="en-US" w:bidi="fa-IR"/>
-        </w:rPr>
-        <w:t xml:space="preserve"> </w:t>
-      </w:r>
-      <w:r>
-        <w:rPr>
-          <w:rFonts w:ascii="Georgia" w:hAnsi="Georgia"/>
-          <w:sz w:val="24"/>
-          <w:szCs w:val="24"/>
-          <w:lang w:val="en-US" w:bidi="fa-IR"/>
-        </w:rPr>
-        <w:t xml:space="preserve">automation risk </w:t>
-      </w:r>
-      <w:r>
-        <w:rPr>
-          <w:rFonts w:ascii="Georgia" w:hAnsi="Georgia"/>
-          <w:sz w:val="24"/>
-          <w:szCs w:val="24"/>
-          <w:lang w:val="en-US" w:bidi="fa-IR"/>
-        </w:rPr>
-        <w:t>in</w:t>
-      </w:r>
-      <w:r>
-        <w:rPr>
-          <w:rFonts w:ascii="Georgia" w:hAnsi="Georgia"/>
-          <w:sz w:val="24"/>
-          <w:szCs w:val="24"/>
-          <w:lang w:val="en-US" w:bidi="fa-IR"/>
-        </w:rPr>
-        <w:t xml:space="preserve"> the US job market dropped to 9%.</w:t>
-      </w:r>
-      <w:r>
-        <w:rPr>
-          <w:rFonts w:ascii="Georgia" w:hAnsi="Georgia"/>
-          <w:sz w:val="24"/>
-          <w:szCs w:val="24"/>
-          <w:lang w:val="en-US" w:bidi="fa-IR"/>
-        </w:rPr>
-        <w:t xml:space="preserve"> </w:t>
+        <w:t>-----------------Suitability to computarization----------------</w:t>
       </w:r>
     </w:p>
     <w:p>
@@ -7894,79 +7669,43 @@
           <w:szCs w:val="24"/>
           <w:lang w:val="en-US" w:bidi="fa-IR"/>
         </w:rPr>
-        <w:t>Although their estimate deviated greatly from previous scenarios, Ar</w:t>
-      </w:r>
-      <w:r>
-        <w:rPr>
-          <w:rFonts w:ascii="Georgia" w:hAnsi="Georgia"/>
-          <w:sz w:val="24"/>
-          <w:szCs w:val="24"/>
-          <w:lang w:val="en-US" w:bidi="fa-IR"/>
-        </w:rPr>
-        <w:t>ntz</w:t>
-      </w:r>
-      <w:r>
-        <w:rPr>
-          <w:rFonts w:ascii="Georgia" w:hAnsi="Georgia"/>
-          <w:sz w:val="24"/>
-          <w:szCs w:val="24"/>
-          <w:lang w:val="en-US" w:bidi="fa-IR"/>
-        </w:rPr>
-        <w:t xml:space="preserve"> and her colleagues' </w:t>
-      </w:r>
-      <w:r>
-        <w:rPr>
-          <w:rFonts w:ascii="Georgia" w:hAnsi="Georgia"/>
-          <w:sz w:val="24"/>
-          <w:szCs w:val="24"/>
-          <w:lang w:val="en-US" w:bidi="fa-IR"/>
-        </w:rPr>
-        <w:t>emphasis</w:t>
-      </w:r>
-      <w:r>
-        <w:rPr>
-          <w:rFonts w:ascii="Georgia" w:hAnsi="Georgia"/>
-          <w:sz w:val="24"/>
-          <w:szCs w:val="24"/>
-          <w:lang w:val="en-US" w:bidi="fa-IR"/>
-        </w:rPr>
-        <w:t xml:space="preserve"> on the tasks and skills that workers employ in their jobs was </w:t>
-      </w:r>
-      <w:r>
-        <w:rPr>
-          <w:rFonts w:ascii="Georgia" w:hAnsi="Georgia"/>
-          <w:sz w:val="24"/>
-          <w:szCs w:val="24"/>
-          <w:lang w:val="en-US" w:bidi="fa-IR"/>
-        </w:rPr>
-        <w:t>groundbreaking</w:t>
-      </w:r>
-      <w:r>
-        <w:rPr>
-          <w:rFonts w:ascii="Georgia" w:hAnsi="Georgia"/>
-          <w:sz w:val="24"/>
-          <w:szCs w:val="24"/>
-          <w:lang w:val="en-US" w:bidi="fa-IR"/>
-        </w:rPr>
-        <w:t>.</w:t>
-      </w:r>
-      <w:r>
-        <w:rPr>
-          <w:rFonts w:ascii="Georgia" w:hAnsi="Georgia"/>
-          <w:sz w:val="24"/>
-          <w:szCs w:val="24"/>
-          <w:lang w:val="en-US" w:bidi="fa-IR"/>
-        </w:rPr>
-        <w:t xml:space="preserve"> This approach </w:t>
-      </w:r>
-      <w:r>
-        <w:rPr>
-          <w:rFonts w:ascii="Georgia" w:hAnsi="Georgia"/>
-          <w:sz w:val="24"/>
-          <w:szCs w:val="24"/>
-          <w:lang w:val="en-US" w:bidi="fa-IR"/>
-        </w:rPr>
-        <w:t>situates</w:t>
+        <w:t>This estimatio</w:t>
+      </w:r>
+      <w:r>
+        <w:rPr>
+          <w:rFonts w:ascii="Georgia" w:hAnsi="Georgia"/>
+          <w:sz w:val="24"/>
+          <w:szCs w:val="24"/>
+          <w:lang w:val="en-US" w:bidi="fa-IR"/>
+        </w:rPr>
+        <w:t>n raise</w:t>
+      </w:r>
+      <w:r>
+        <w:rPr>
+          <w:rFonts w:ascii="Georgia" w:hAnsi="Georgia"/>
+          <w:sz w:val="24"/>
+          <w:szCs w:val="24"/>
+          <w:lang w:val="en-US" w:bidi="fa-IR"/>
+        </w:rPr>
+        <w:t>d</w:t>
+      </w:r>
+      <w:r>
+        <w:rPr>
+          <w:rFonts w:ascii="Georgia" w:hAnsi="Georgia"/>
+          <w:sz w:val="24"/>
+          <w:szCs w:val="24"/>
+          <w:lang w:val="en-US" w:bidi="fa-IR"/>
+        </w:rPr>
+        <w:t xml:space="preserve"> concerns</w:t>
+      </w:r>
+      <w:r>
+        <w:rPr>
+          <w:rFonts w:ascii="Georgia" w:hAnsi="Georgia"/>
+          <w:sz w:val="24"/>
+          <w:szCs w:val="24"/>
+          <w:lang w:val="en-US" w:bidi="fa-IR"/>
+        </w:rPr>
+        <w:t xml:space="preserve"> bout the future of work in the U.S.</w:t>
       </w:r>
       <w:r>
         <w:rPr>
@@ -7984,42 +7723,6 @@
           <w:szCs w:val="24"/>
           <w:lang w:val="en-US" w:bidi="fa-IR"/>
         </w:rPr>
-        <w:t xml:space="preserve">human </w:t>
-      </w:r>
-      <w:r>
-        <w:rPr>
-          <w:rFonts w:ascii="Georgia" w:hAnsi="Georgia"/>
-          <w:sz w:val="24"/>
-          <w:szCs w:val="24"/>
-          <w:lang w:val="en-US" w:bidi="fa-IR"/>
-        </w:rPr>
-        <w:t xml:space="preserve">work </w:t>
-      </w:r>
-      <w:r>
-        <w:rPr>
-          <w:rFonts w:ascii="Georgia" w:hAnsi="Georgia"/>
-          <w:sz w:val="24"/>
-          <w:szCs w:val="24"/>
-          <w:lang w:val="en-US" w:bidi="fa-IR"/>
-        </w:rPr>
-        <w:t>with</w:t>
-      </w:r>
-      <w:r>
-        <w:rPr>
-          <w:rFonts w:ascii="Georgia" w:hAnsi="Georgia"/>
-          <w:sz w:val="24"/>
-          <w:szCs w:val="24"/>
-          <w:lang w:val="en-US" w:bidi="fa-IR"/>
-        </w:rPr>
-        <w:t xml:space="preserve">in the organizational </w:t>
-      </w:r>
-      <w:r>
-        <w:rPr>
-          <w:rFonts w:ascii="Georgia" w:hAnsi="Georgia"/>
-          <w:sz w:val="24"/>
-          <w:szCs w:val="24"/>
-          <w:lang w:val="en-US" w:bidi="fa-IR"/>
-        </w:rPr>
         <w:t xml:space="preserve">and </w:t>
       </w:r>
       <w:r>
@@ -8029,26 +7732,34 @@
           <w:szCs w:val="24"/>
           <w:lang w:val="en-US" w:bidi="fa-IR"/>
         </w:rPr>
-        <w:lastRenderedPageBreak/>
-        <w:t xml:space="preserve">social </w:t>
-      </w:r>
-      <w:r>
-        <w:rPr>
-          <w:rFonts w:ascii="Georgia" w:hAnsi="Georgia"/>
-          <w:sz w:val="24"/>
-          <w:szCs w:val="24"/>
-          <w:lang w:val="en-US" w:bidi="fa-IR"/>
-        </w:rPr>
-        <w:t>structure</w:t>
-      </w:r>
-      <w:r>
-        <w:rPr>
-          <w:rFonts w:ascii="Georgia" w:hAnsi="Georgia"/>
-          <w:sz w:val="24"/>
-          <w:szCs w:val="24"/>
-          <w:lang w:val="en-US" w:bidi="fa-IR"/>
-        </w:rPr>
-        <w:t xml:space="preserve"> of the workplace</w:t>
+        <w:t xml:space="preserve">inspired follow-up research. </w:t>
+      </w:r>
+      <w:r>
+        <w:rPr>
+          <w:rFonts w:ascii="Georgia" w:hAnsi="Georgia"/>
+          <w:sz w:val="24"/>
+          <w:szCs w:val="24"/>
+          <w:lang w:val="en-US" w:bidi="fa-IR"/>
+        </w:rPr>
+        <w:t>Arntz</w:t>
+      </w:r>
+      <w:r>
+        <w:rPr>
+          <w:rFonts w:ascii="Georgia" w:hAnsi="Georgia"/>
+          <w:sz w:val="24"/>
+          <w:szCs w:val="24"/>
+          <w:lang w:val="en-US" w:bidi="fa-IR"/>
+        </w:rPr>
+        <w:t xml:space="preserve">, Gregory, and </w:t>
+      </w:r>
+      <w:r>
+        <w:rPr>
+          <w:rFonts w:ascii="Georgia" w:hAnsi="Georgia"/>
+          <w:sz w:val="24"/>
+          <w:szCs w:val="24"/>
+          <w:lang w:val="en-US" w:bidi="fa-IR"/>
+        </w:rPr>
+        <w:t>Zierahn</w:t>
       </w:r>
       <w:r>
         <w:rPr>
@@ -8066,7 +7777,88 @@
           <w:szCs w:val="24"/>
           <w:lang w:val="en-US" w:bidi="fa-IR"/>
         </w:rPr>
-        <w:t>allowing</w:t>
+        <w:t xml:space="preserve">(2017) </w:t>
+      </w:r>
+      <w:r>
+        <w:rPr>
+          <w:rFonts w:ascii="Georgia" w:hAnsi="Georgia"/>
+          <w:sz w:val="24"/>
+          <w:szCs w:val="24"/>
+          <w:lang w:val="en-US" w:bidi="fa-IR"/>
+        </w:rPr>
+        <w:t xml:space="preserve">published a paper Revisiting the Risk of Automation wherein they made a valuable </w:t>
+      </w:r>
+      <w:r>
+        <w:rPr>
+          <w:rFonts w:ascii="Georgia" w:hAnsi="Georgia"/>
+          <w:sz w:val="24"/>
+          <w:szCs w:val="24"/>
+          <w:lang w:val="en-US" w:bidi="fa-IR"/>
+        </w:rPr>
+        <w:t xml:space="preserve">methodological </w:t>
+      </w:r>
+      <w:r>
+        <w:rPr>
+          <w:rFonts w:ascii="Georgia" w:hAnsi="Georgia"/>
+          <w:sz w:val="24"/>
+          <w:szCs w:val="24"/>
+          <w:lang w:val="en-US" w:bidi="fa-IR"/>
+        </w:rPr>
+        <w:t xml:space="preserve">contribution </w:t>
+      </w:r>
+      <w:r>
+        <w:rPr>
+          <w:rFonts w:ascii="Georgia" w:hAnsi="Georgia"/>
+          <w:sz w:val="24"/>
+          <w:szCs w:val="24"/>
+          <w:lang w:val="en-US" w:bidi="fa-IR"/>
+        </w:rPr>
+        <w:t xml:space="preserve">to this topic. They highlighted that Frey and Osborn's </w:t>
+      </w:r>
+      <w:r>
+        <w:rPr>
+          <w:rFonts w:ascii="Georgia" w:hAnsi="Georgia"/>
+          <w:sz w:val="24"/>
+          <w:szCs w:val="24"/>
+          <w:lang w:val="en-US" w:bidi="fa-IR"/>
+        </w:rPr>
+        <w:t>method</w:t>
+      </w:r>
+      <w:r>
+        <w:rPr>
+          <w:rFonts w:ascii="Georgia" w:hAnsi="Georgia"/>
+          <w:sz w:val="24"/>
+          <w:szCs w:val="24"/>
+          <w:lang w:val="en-US" w:bidi="fa-IR"/>
+        </w:rPr>
+        <w:t xml:space="preserve"> overestimated the proportion of automatable jobs since it </w:t>
+      </w:r>
+      <w:r>
+        <w:rPr>
+          <w:rFonts w:ascii="Georgia" w:hAnsi="Georgia"/>
+          <w:sz w:val="24"/>
+          <w:szCs w:val="24"/>
+          <w:lang w:val="en-US" w:bidi="fa-IR"/>
+        </w:rPr>
+        <w:t xml:space="preserve">overlooked the variation of tasks within occupations and the adaptability of jobs to technological changes. They discussed that </w:t>
+      </w:r>
+      <w:r>
+        <w:rPr>
+          <w:rFonts w:ascii="Georgia" w:hAnsi="Georgia"/>
+          <w:sz w:val="24"/>
+          <w:szCs w:val="24"/>
+          <w:lang w:val="en-US" w:bidi="fa-IR"/>
+        </w:rPr>
+        <w:t xml:space="preserve">this heterogeneity can be captured by shifting from occupation-level analysis to job-level analysis which makes it possible to account for the </w:t>
+      </w:r>
+      <w:r>
+        <w:rPr>
+          <w:rFonts w:ascii="Georgia" w:hAnsi="Georgia"/>
+          <w:sz w:val="24"/>
+          <w:szCs w:val="24"/>
+          <w:lang w:val="en-US" w:bidi="fa-IR"/>
+        </w:rPr>
+        <w:t>worker competencies and workplace capacities when measuring the potential risk of job automation.</w:t>
       </w:r>
       <w:r>
         <w:rPr>
@@ -8084,7 +7876,16 @@
           <w:szCs w:val="24"/>
           <w:lang w:val="en-US" w:bidi="fa-IR"/>
         </w:rPr>
-        <w:t>a deeper understanding</w:t>
+        <w:t>Incorporating the workers' data from the Survey of Adult Skills (PIIAC) and accounting for worker’s characteristics and their tasks’ content, their estimation</w:t>
+      </w:r>
+      <w:r>
+        <w:rPr>
+          <w:rFonts w:ascii="Georgia" w:hAnsi="Georgia"/>
+          <w:sz w:val="24"/>
+          <w:szCs w:val="24"/>
+          <w:lang w:val="en-US" w:bidi="fa-IR"/>
+        </w:rPr>
+        <w:t xml:space="preserve"> of</w:t>
       </w:r>
       <w:r>
         <w:rPr>
@@ -8102,79 +7903,34 @@
           <w:szCs w:val="24"/>
           <w:lang w:val="en-US" w:bidi="fa-IR"/>
         </w:rPr>
-        <w:t xml:space="preserve">of </w:t>
-      </w:r>
-      <w:r>
-        <w:rPr>
-          <w:rFonts w:ascii="Georgia" w:hAnsi="Georgia"/>
-          <w:sz w:val="24"/>
-          <w:szCs w:val="24"/>
-          <w:lang w:val="en-US" w:bidi="fa-IR"/>
-        </w:rPr>
-        <w:t xml:space="preserve">the </w:t>
-      </w:r>
-      <w:r>
-        <w:rPr>
-          <w:rFonts w:ascii="Georgia" w:hAnsi="Georgia"/>
-          <w:sz w:val="24"/>
-          <w:szCs w:val="24"/>
-          <w:lang w:val="en-US" w:bidi="fa-IR"/>
-        </w:rPr>
-        <w:t>dynamics</w:t>
-      </w:r>
-      <w:r>
-        <w:rPr>
-          <w:rFonts w:ascii="Georgia" w:hAnsi="Georgia"/>
-          <w:sz w:val="24"/>
-          <w:szCs w:val="24"/>
-          <w:lang w:val="en-US" w:bidi="fa-IR"/>
-        </w:rPr>
-        <w:t xml:space="preserve"> involved</w:t>
-      </w:r>
-      <w:r>
-        <w:rPr>
-          <w:rFonts w:ascii="Georgia" w:hAnsi="Georgia"/>
-          <w:sz w:val="24"/>
-          <w:szCs w:val="24"/>
-          <w:lang w:val="en-US" w:bidi="fa-IR"/>
-        </w:rPr>
-        <w:t xml:space="preserve"> in human</w:t>
-      </w:r>
-      <w:r>
-        <w:rPr>
-          <w:rFonts w:ascii="Georgia" w:hAnsi="Georgia"/>
-          <w:sz w:val="24"/>
-          <w:szCs w:val="24"/>
-          <w:lang w:val="en-US" w:bidi="fa-IR"/>
-        </w:rPr>
-        <w:t>-</w:t>
-      </w:r>
-      <w:r>
-        <w:rPr>
-          <w:rFonts w:ascii="Georgia" w:hAnsi="Georgia"/>
-          <w:sz w:val="24"/>
-          <w:szCs w:val="24"/>
-          <w:lang w:val="en-US" w:bidi="fa-IR"/>
-        </w:rPr>
-        <w:t>technology coexisten</w:t>
-      </w:r>
-      <w:r>
-        <w:rPr>
-          <w:rFonts w:ascii="Georgia" w:hAnsi="Georgia"/>
-          <w:sz w:val="24"/>
-          <w:szCs w:val="24"/>
-          <w:lang w:val="en-US" w:bidi="fa-IR"/>
-        </w:rPr>
-        <w:t>ce</w:t>
-      </w:r>
-      <w:r>
-        <w:rPr>
-          <w:rFonts w:ascii="Georgia" w:hAnsi="Georgia"/>
-          <w:sz w:val="24"/>
-          <w:szCs w:val="24"/>
-          <w:lang w:val="en-US" w:bidi="fa-IR"/>
-        </w:rPr>
-        <w:t>.</w:t>
+        <w:t xml:space="preserve">automation risk </w:t>
+      </w:r>
+      <w:r>
+        <w:rPr>
+          <w:rFonts w:ascii="Georgia" w:hAnsi="Georgia"/>
+          <w:sz w:val="24"/>
+          <w:szCs w:val="24"/>
+          <w:lang w:val="en-US" w:bidi="fa-IR"/>
+        </w:rPr>
+        <w:t>in</w:t>
+      </w:r>
+      <w:r>
+        <w:rPr>
+          <w:rFonts w:ascii="Georgia" w:hAnsi="Georgia"/>
+          <w:sz w:val="24"/>
+          <w:szCs w:val="24"/>
+          <w:lang w:val="en-US" w:bidi="fa-IR"/>
+        </w:rPr>
+        <w:t xml:space="preserve"> the US job market dropped to 9%.</w:t>
+      </w:r>
+      <w:r>
+        <w:rPr>
+          <w:rFonts w:ascii="Georgia" w:hAnsi="Georgia"/>
+          <w:sz w:val="24"/>
+          <w:szCs w:val="24"/>
+          <w:lang w:val="en-US" w:bidi="fa-IR"/>
+        </w:rPr>
+        <w:t xml:space="preserve"> </w:t>
       </w:r>
     </w:p>
     <w:p>
@@ -8195,25 +7951,206 @@
           <w:szCs w:val="24"/>
           <w:lang w:val="en-US" w:bidi="fa-IR"/>
         </w:rPr>
-        <w:t xml:space="preserve">Another alternative approach to occupation-level analyses was presented by </w:t>
-      </w:r>
-      <w:r>
-        <w:rPr>
-          <w:rFonts w:ascii="Georgia" w:hAnsi="Georgia"/>
-          <w:sz w:val="24"/>
-          <w:szCs w:val="24"/>
-          <w:lang w:val="en-US" w:bidi="fa-IR"/>
-        </w:rPr>
-        <w:t>Zˇilvinas Martinaitis</w:t>
-      </w:r>
-      <w:r>
-        <w:rPr>
-          <w:rFonts w:ascii="Georgia" w:hAnsi="Georgia"/>
-          <w:sz w:val="24"/>
-          <w:szCs w:val="24"/>
-          <w:lang w:val="en-US" w:bidi="fa-IR"/>
-        </w:rPr>
-        <w:t xml:space="preserve"> in his innovative work Measuring Skill in Europe (2013). He distinguished between </w:t>
+        <w:t>Although their estimate deviated greatly from previous scenarios, Ar</w:t>
+      </w:r>
+      <w:r>
+        <w:rPr>
+          <w:rFonts w:ascii="Georgia" w:hAnsi="Georgia"/>
+          <w:sz w:val="24"/>
+          <w:szCs w:val="24"/>
+          <w:lang w:val="en-US" w:bidi="fa-IR"/>
+        </w:rPr>
+        <w:t>ntz</w:t>
+      </w:r>
+      <w:r>
+        <w:rPr>
+          <w:rFonts w:ascii="Georgia" w:hAnsi="Georgia"/>
+          <w:sz w:val="24"/>
+          <w:szCs w:val="24"/>
+          <w:lang w:val="en-US" w:bidi="fa-IR"/>
+        </w:rPr>
+        <w:t xml:space="preserve"> and her colleagues' </w:t>
+      </w:r>
+      <w:r>
+        <w:rPr>
+          <w:rFonts w:ascii="Georgia" w:hAnsi="Georgia"/>
+          <w:sz w:val="24"/>
+          <w:szCs w:val="24"/>
+          <w:lang w:val="en-US" w:bidi="fa-IR"/>
+        </w:rPr>
+        <w:t>emphasis</w:t>
+      </w:r>
+      <w:r>
+        <w:rPr>
+          <w:rFonts w:ascii="Georgia" w:hAnsi="Georgia"/>
+          <w:sz w:val="24"/>
+          <w:szCs w:val="24"/>
+          <w:lang w:val="en-US" w:bidi="fa-IR"/>
+        </w:rPr>
+        <w:t xml:space="preserve"> on the tasks and skills that workers employ in their jobs was </w:t>
+      </w:r>
+      <w:r>
+        <w:rPr>
+          <w:rFonts w:ascii="Georgia" w:hAnsi="Georgia"/>
+          <w:sz w:val="24"/>
+          <w:szCs w:val="24"/>
+          <w:lang w:val="en-US" w:bidi="fa-IR"/>
+        </w:rPr>
+        <w:lastRenderedPageBreak/>
+        <w:t>groundbreaking</w:t>
+      </w:r>
+      <w:r>
+        <w:rPr>
+          <w:rFonts w:ascii="Georgia" w:hAnsi="Georgia"/>
+          <w:sz w:val="24"/>
+          <w:szCs w:val="24"/>
+          <w:lang w:val="en-US" w:bidi="fa-IR"/>
+        </w:rPr>
+        <w:t>.</w:t>
+      </w:r>
+      <w:r>
+        <w:rPr>
+          <w:rFonts w:ascii="Georgia" w:hAnsi="Georgia"/>
+          <w:sz w:val="24"/>
+          <w:szCs w:val="24"/>
+          <w:lang w:val="en-US" w:bidi="fa-IR"/>
+        </w:rPr>
+        <w:t xml:space="preserve"> This approach </w:t>
+      </w:r>
+      <w:r>
+        <w:rPr>
+          <w:rFonts w:ascii="Georgia" w:hAnsi="Georgia"/>
+          <w:sz w:val="24"/>
+          <w:szCs w:val="24"/>
+          <w:lang w:val="en-US" w:bidi="fa-IR"/>
+        </w:rPr>
+        <w:t>situates</w:t>
+      </w:r>
+      <w:r>
+        <w:rPr>
+          <w:rFonts w:ascii="Georgia" w:hAnsi="Georgia"/>
+          <w:sz w:val="24"/>
+          <w:szCs w:val="24"/>
+          <w:lang w:val="en-US" w:bidi="fa-IR"/>
+        </w:rPr>
+        <w:t xml:space="preserve"> </w:t>
+      </w:r>
+      <w:r>
+        <w:rPr>
+          <w:rFonts w:ascii="Georgia" w:hAnsi="Georgia"/>
+          <w:sz w:val="24"/>
+          <w:szCs w:val="24"/>
+          <w:lang w:val="en-US" w:bidi="fa-IR"/>
+        </w:rPr>
+        <w:t xml:space="preserve">human </w:t>
+      </w:r>
+      <w:r>
+        <w:rPr>
+          <w:rFonts w:ascii="Georgia" w:hAnsi="Georgia"/>
+          <w:sz w:val="24"/>
+          <w:szCs w:val="24"/>
+          <w:lang w:val="en-US" w:bidi="fa-IR"/>
+        </w:rPr>
+        <w:t xml:space="preserve">work </w:t>
+      </w:r>
+      <w:r>
+        <w:rPr>
+          <w:rFonts w:ascii="Georgia" w:hAnsi="Georgia"/>
+          <w:sz w:val="24"/>
+          <w:szCs w:val="24"/>
+          <w:lang w:val="en-US" w:bidi="fa-IR"/>
+        </w:rPr>
+        <w:t>with</w:t>
+      </w:r>
+      <w:r>
+        <w:rPr>
+          <w:rFonts w:ascii="Georgia" w:hAnsi="Georgia"/>
+          <w:sz w:val="24"/>
+          <w:szCs w:val="24"/>
+          <w:lang w:val="en-US" w:bidi="fa-IR"/>
+        </w:rPr>
+        <w:t xml:space="preserve">in the organizational </w:t>
+      </w:r>
+      <w:r>
+        <w:rPr>
+          <w:rFonts w:ascii="Georgia" w:hAnsi="Georgia"/>
+          <w:sz w:val="24"/>
+          <w:szCs w:val="24"/>
+          <w:lang w:val="en-US" w:bidi="fa-IR"/>
+        </w:rPr>
+        <w:t xml:space="preserve">and social </w:t>
+      </w:r>
+      <w:r>
+        <w:rPr>
+          <w:rFonts w:ascii="Georgia" w:hAnsi="Georgia"/>
+          <w:sz w:val="24"/>
+          <w:szCs w:val="24"/>
+          <w:lang w:val="en-US" w:bidi="fa-IR"/>
+        </w:rPr>
+        <w:t>structure</w:t>
+      </w:r>
+      <w:r>
+        <w:rPr>
+          <w:rFonts w:ascii="Georgia" w:hAnsi="Georgia"/>
+          <w:sz w:val="24"/>
+          <w:szCs w:val="24"/>
+          <w:lang w:val="en-US" w:bidi="fa-IR"/>
+        </w:rPr>
+        <w:t xml:space="preserve"> of the workplace</w:t>
+      </w:r>
+      <w:r>
+        <w:rPr>
+          <w:rFonts w:ascii="Georgia" w:hAnsi="Georgia"/>
+          <w:sz w:val="24"/>
+          <w:szCs w:val="24"/>
+          <w:lang w:val="en-US" w:bidi="fa-IR"/>
+        </w:rPr>
+        <w:t xml:space="preserve"> </w:t>
+      </w:r>
+      <w:r>
+        <w:rPr>
+          <w:rFonts w:ascii="Georgia" w:hAnsi="Georgia"/>
+          <w:sz w:val="24"/>
+          <w:szCs w:val="24"/>
+          <w:lang w:val="en-US" w:bidi="fa-IR"/>
+        </w:rPr>
+        <w:t>allowing</w:t>
+      </w:r>
+      <w:r>
+        <w:rPr>
+          <w:rFonts w:ascii="Georgia" w:hAnsi="Georgia"/>
+          <w:sz w:val="24"/>
+          <w:szCs w:val="24"/>
+          <w:lang w:val="en-US" w:bidi="fa-IR"/>
+        </w:rPr>
+        <w:t xml:space="preserve"> </w:t>
+      </w:r>
+      <w:r>
+        <w:rPr>
+          <w:rFonts w:ascii="Georgia" w:hAnsi="Georgia"/>
+          <w:sz w:val="24"/>
+          <w:szCs w:val="24"/>
+          <w:lang w:val="en-US" w:bidi="fa-IR"/>
+        </w:rPr>
+        <w:t>a deeper understanding</w:t>
+      </w:r>
+      <w:r>
+        <w:rPr>
+          <w:rFonts w:ascii="Georgia" w:hAnsi="Georgia"/>
+          <w:sz w:val="24"/>
+          <w:szCs w:val="24"/>
+          <w:lang w:val="en-US" w:bidi="fa-IR"/>
+        </w:rPr>
+        <w:t xml:space="preserve"> </w:t>
+      </w:r>
+      <w:r>
+        <w:rPr>
+          <w:rFonts w:ascii="Georgia" w:hAnsi="Georgia"/>
+          <w:sz w:val="24"/>
+          <w:szCs w:val="24"/>
+          <w:lang w:val="en-US" w:bidi="fa-IR"/>
+        </w:rPr>
+        <w:t xml:space="preserve">of </w:t>
       </w:r>
       <w:r>
         <w:rPr>
@@ -8231,277 +8168,61 @@
           <w:szCs w:val="24"/>
           <w:lang w:val="en-US" w:bidi="fa-IR"/>
         </w:rPr>
-        <w:t>“</w:t>
-      </w:r>
-      <w:r>
-        <w:rPr>
-          <w:rFonts w:ascii="Georgia" w:hAnsi="Georgia"/>
-          <w:sz w:val="24"/>
-          <w:szCs w:val="24"/>
-          <w:lang w:val="en-US" w:bidi="fa-IR"/>
-        </w:rPr>
-        <w:t>potential to act</w:t>
-      </w:r>
-      <w:r>
-        <w:rPr>
-          <w:rFonts w:ascii="Georgia" w:hAnsi="Georgia"/>
-          <w:sz w:val="24"/>
-          <w:szCs w:val="24"/>
-          <w:lang w:val="en-US" w:bidi="fa-IR"/>
-        </w:rPr>
-        <w:t>”</w:t>
-      </w:r>
-      <w:r>
-        <w:rPr>
-          <w:rFonts w:ascii="Georgia" w:hAnsi="Georgia"/>
-          <w:sz w:val="24"/>
-          <w:szCs w:val="24"/>
-          <w:lang w:val="en-US" w:bidi="fa-IR"/>
-        </w:rPr>
-        <w:t xml:space="preserve"> and </w:t>
-      </w:r>
-      <w:r>
-        <w:rPr>
-          <w:rFonts w:ascii="Georgia" w:hAnsi="Georgia"/>
-          <w:sz w:val="24"/>
-          <w:szCs w:val="24"/>
-          <w:lang w:val="en-US" w:bidi="fa-IR"/>
-        </w:rPr>
-        <w:t>“</w:t>
-      </w:r>
-      <w:r>
-        <w:rPr>
-          <w:rFonts w:ascii="Georgia" w:hAnsi="Georgia"/>
-          <w:sz w:val="24"/>
-          <w:szCs w:val="24"/>
-          <w:lang w:val="en-US" w:bidi="fa-IR"/>
-        </w:rPr>
-        <w:t>actually realized skills</w:t>
-      </w:r>
-      <w:r>
-        <w:rPr>
-          <w:rFonts w:ascii="Georgia" w:hAnsi="Georgia"/>
-          <w:sz w:val="24"/>
-          <w:szCs w:val="24"/>
-          <w:lang w:val="en-US" w:bidi="fa-IR"/>
-        </w:rPr>
-        <w:t>” (</w:t>
-      </w:r>
-      <w:r>
-        <w:rPr>
-          <w:rFonts w:ascii="Georgia" w:hAnsi="Georgia"/>
-          <w:sz w:val="24"/>
-          <w:szCs w:val="24"/>
-          <w:lang w:val="en-US" w:bidi="fa-IR"/>
-        </w:rPr>
-        <w:t>Martinaitis</w:t>
-      </w:r>
-      <w:r>
-        <w:rPr>
-          <w:rFonts w:ascii="Georgia" w:hAnsi="Georgia"/>
-          <w:sz w:val="24"/>
-          <w:szCs w:val="24"/>
-          <w:lang w:val="en-US" w:bidi="fa-IR"/>
-        </w:rPr>
-        <w:t>, 2013. 201)</w:t>
-      </w:r>
-      <w:r>
-        <w:rPr>
-          <w:rFonts w:ascii="Georgia" w:hAnsi="Georgia"/>
-          <w:sz w:val="24"/>
-          <w:szCs w:val="24"/>
-          <w:lang w:val="en-US" w:bidi="fa-IR"/>
-        </w:rPr>
-        <w:t xml:space="preserve">. </w:t>
-      </w:r>
-      <w:r>
-        <w:rPr>
-          <w:rFonts w:ascii="Georgia" w:hAnsi="Georgia"/>
-          <w:sz w:val="24"/>
-          <w:szCs w:val="24"/>
-          <w:lang w:val="en-US" w:bidi="fa-IR"/>
-        </w:rPr>
-        <w:t>He suggested a new framework for measuring skills</w:t>
-      </w:r>
-      <w:r>
-        <w:rPr>
-          <w:rFonts w:ascii="Georgia" w:hAnsi="Georgia"/>
-          <w:sz w:val="24"/>
-          <w:szCs w:val="24"/>
-          <w:lang w:val="en-US" w:bidi="fa-IR"/>
-        </w:rPr>
-        <w:t xml:space="preserve"> based on “how” workers do their tasks rather than “what” tasks their jobs contain.</w:t>
-      </w:r>
-      <w:r>
-        <w:rPr>
-          <w:rFonts w:ascii="Georgia" w:hAnsi="Georgia"/>
-          <w:sz w:val="24"/>
-          <w:szCs w:val="24"/>
-          <w:lang w:val="en-US" w:bidi="fa-IR"/>
-        </w:rPr>
-        <w:t xml:space="preserve"> B</w:t>
-      </w:r>
-      <w:r>
-        <w:rPr>
-          <w:rFonts w:ascii="Georgia" w:hAnsi="Georgia"/>
-          <w:sz w:val="24"/>
-          <w:szCs w:val="24"/>
-          <w:lang w:val="en-US" w:bidi="fa-IR"/>
-        </w:rPr>
-        <w:t xml:space="preserve">y </w:t>
-      </w:r>
-      <w:r>
-        <w:rPr>
-          <w:rFonts w:ascii="Georgia" w:hAnsi="Georgia"/>
-          <w:sz w:val="24"/>
-          <w:szCs w:val="24"/>
-          <w:lang w:val="en-US" w:bidi="fa-IR"/>
-        </w:rPr>
-        <w:t>taking</w:t>
-      </w:r>
-      <w:r>
-        <w:rPr>
-          <w:rFonts w:ascii="Georgia" w:hAnsi="Georgia"/>
-          <w:sz w:val="24"/>
-          <w:szCs w:val="24"/>
-          <w:lang w:val="en-US" w:bidi="fa-IR"/>
-        </w:rPr>
-        <w:t xml:space="preserve"> </w:t>
-      </w:r>
-      <w:r>
-        <w:rPr>
-          <w:rFonts w:ascii="Georgia" w:hAnsi="Georgia"/>
-          <w:sz w:val="24"/>
-          <w:szCs w:val="24"/>
-          <w:lang w:val="en-US" w:bidi="fa-IR"/>
-        </w:rPr>
-        <w:t xml:space="preserve">the </w:t>
-      </w:r>
-      <w:r>
-        <w:rPr>
-          <w:rFonts w:ascii="Georgia" w:hAnsi="Georgia"/>
-          <w:sz w:val="24"/>
-          <w:szCs w:val="24"/>
-          <w:lang w:val="en-US" w:bidi="fa-IR"/>
-        </w:rPr>
-        <w:t>realized skill</w:t>
-      </w:r>
-      <w:r>
-        <w:rPr>
-          <w:rFonts w:ascii="Georgia" w:hAnsi="Georgia"/>
-          <w:sz w:val="24"/>
-          <w:szCs w:val="24"/>
-          <w:lang w:val="en-US" w:bidi="fa-IR"/>
-        </w:rPr>
-        <w:t xml:space="preserve"> into account relying on self-reports</w:t>
-      </w:r>
-      <w:r>
-        <w:rPr>
-          <w:rFonts w:ascii="Georgia" w:hAnsi="Georgia"/>
-          <w:sz w:val="24"/>
-          <w:szCs w:val="24"/>
-          <w:lang w:val="en-US" w:bidi="fa-IR"/>
-        </w:rPr>
-        <w:t>, t</w:t>
-      </w:r>
-      <w:r>
-        <w:rPr>
-          <w:rFonts w:ascii="Georgia" w:hAnsi="Georgia"/>
-          <w:sz w:val="24"/>
-          <w:szCs w:val="24"/>
-          <w:lang w:val="en-US" w:bidi="fa-IR"/>
-        </w:rPr>
-        <w:t xml:space="preserve">his framework allows to </w:t>
-      </w:r>
-      <w:r>
-        <w:rPr>
-          <w:rFonts w:ascii="Georgia" w:hAnsi="Georgia"/>
-          <w:sz w:val="24"/>
-          <w:szCs w:val="24"/>
-          <w:lang w:val="en-US" w:bidi="fa-IR"/>
-        </w:rPr>
-        <w:t xml:space="preserve">capture </w:t>
-      </w:r>
-      <w:r>
-        <w:rPr>
-          <w:rFonts w:ascii="Georgia" w:hAnsi="Georgia"/>
-          <w:sz w:val="24"/>
-          <w:szCs w:val="24"/>
-          <w:lang w:val="en-US" w:bidi="fa-IR"/>
-        </w:rPr>
-        <w:t>the interaction between individual</w:t>
-      </w:r>
-      <w:r>
-        <w:rPr>
-          <w:rFonts w:ascii="Georgia" w:hAnsi="Georgia"/>
-          <w:sz w:val="24"/>
-          <w:szCs w:val="24"/>
-          <w:lang w:val="en-US" w:bidi="fa-IR"/>
-        </w:rPr>
-        <w:t xml:space="preserve"> qualities</w:t>
-      </w:r>
-      <w:r>
-        <w:rPr>
-          <w:rFonts w:ascii="Georgia" w:hAnsi="Georgia"/>
-          <w:sz w:val="24"/>
-          <w:szCs w:val="24"/>
-          <w:lang w:val="en-US" w:bidi="fa-IR"/>
-        </w:rPr>
-        <w:t xml:space="preserve">, job </w:t>
-      </w:r>
-      <w:r>
-        <w:rPr>
-          <w:rFonts w:ascii="Georgia" w:hAnsi="Georgia"/>
-          <w:sz w:val="24"/>
-          <w:szCs w:val="24"/>
-          <w:lang w:val="en-US" w:bidi="fa-IR"/>
-        </w:rPr>
-        <w:t>task requirements</w:t>
-      </w:r>
-      <w:r>
-        <w:rPr>
-          <w:rFonts w:ascii="Georgia" w:hAnsi="Georgia"/>
-          <w:sz w:val="24"/>
-          <w:szCs w:val="24"/>
-          <w:lang w:val="en-US" w:bidi="fa-IR"/>
-        </w:rPr>
-        <w:t>, and workplace</w:t>
-      </w:r>
-      <w:r>
-        <w:rPr>
-          <w:rFonts w:ascii="Georgia" w:hAnsi="Georgia"/>
-          <w:sz w:val="24"/>
-          <w:szCs w:val="24"/>
-          <w:lang w:val="en-US" w:bidi="fa-IR"/>
-        </w:rPr>
-        <w:t xml:space="preserve"> potentials.</w:t>
-      </w:r>
-      <w:r>
-        <w:rPr>
-          <w:rFonts w:ascii="Georgia" w:hAnsi="Georgia"/>
-          <w:sz w:val="24"/>
-          <w:szCs w:val="24"/>
-          <w:lang w:val="en-US" w:bidi="fa-IR"/>
-        </w:rPr>
-        <w:t xml:space="preserve"> To measure “how” tasks are performed, he developed </w:t>
-      </w:r>
-      <w:r>
-        <w:rPr>
-          <w:rFonts w:ascii="Georgia" w:hAnsi="Georgia"/>
-          <w:sz w:val="24"/>
-          <w:szCs w:val="24"/>
-          <w:lang w:val="en-US" w:bidi="fa-IR"/>
-        </w:rPr>
-        <w:t>a Work Complexity indicator consisting</w:t>
-      </w:r>
-      <w:r>
-        <w:rPr>
-          <w:rFonts w:ascii="Georgia" w:hAnsi="Georgia"/>
-          <w:sz w:val="24"/>
-          <w:szCs w:val="24"/>
-          <w:lang w:val="en-US" w:bidi="fa-IR"/>
-        </w:rPr>
-        <w:t xml:space="preserve"> of three dimensions: Degree of Uncertainty, Level of Autonomy, and Continuous Skill-building. </w:t>
+        <w:t>dynamics</w:t>
+      </w:r>
+      <w:r>
+        <w:rPr>
+          <w:rFonts w:ascii="Georgia" w:hAnsi="Georgia"/>
+          <w:sz w:val="24"/>
+          <w:szCs w:val="24"/>
+          <w:lang w:val="en-US" w:bidi="fa-IR"/>
+        </w:rPr>
+        <w:t xml:space="preserve"> involved</w:t>
+      </w:r>
+      <w:r>
+        <w:rPr>
+          <w:rFonts w:ascii="Georgia" w:hAnsi="Georgia"/>
+          <w:sz w:val="24"/>
+          <w:szCs w:val="24"/>
+          <w:lang w:val="en-US" w:bidi="fa-IR"/>
+        </w:rPr>
+        <w:t xml:space="preserve"> in human</w:t>
+      </w:r>
+      <w:r>
+        <w:rPr>
+          <w:rFonts w:ascii="Georgia" w:hAnsi="Georgia"/>
+          <w:sz w:val="24"/>
+          <w:szCs w:val="24"/>
+          <w:lang w:val="en-US" w:bidi="fa-IR"/>
+        </w:rPr>
+        <w:t>-</w:t>
+      </w:r>
+      <w:r>
+        <w:rPr>
+          <w:rFonts w:ascii="Georgia" w:hAnsi="Georgia"/>
+          <w:sz w:val="24"/>
+          <w:szCs w:val="24"/>
+          <w:lang w:val="en-US" w:bidi="fa-IR"/>
+        </w:rPr>
+        <w:t>technology coexisten</w:t>
+      </w:r>
+      <w:r>
+        <w:rPr>
+          <w:rFonts w:ascii="Georgia" w:hAnsi="Georgia"/>
+          <w:sz w:val="24"/>
+          <w:szCs w:val="24"/>
+          <w:lang w:val="en-US" w:bidi="fa-IR"/>
+        </w:rPr>
+        <w:t>ce</w:t>
+      </w:r>
+      <w:r>
+        <w:rPr>
+          <w:rFonts w:ascii="Georgia" w:hAnsi="Georgia"/>
+          <w:sz w:val="24"/>
+          <w:szCs w:val="24"/>
+          <w:lang w:val="en-US" w:bidi="fa-IR"/>
+        </w:rPr>
+        <w:t>.</w:t>
       </w:r>
     </w:p>
     <w:p>
@@ -8515,7 +8236,105 @@
           <w:lang w:val="en-US" w:bidi="fa-IR"/>
         </w:rPr>
       </w:pPr>
-      <w:bookmarkStart w:id="1" w:name="_Hlk171710316"/>
+      <w:r>
+        <w:rPr>
+          <w:rFonts w:ascii="Georgia" w:hAnsi="Georgia"/>
+          <w:sz w:val="24"/>
+          <w:szCs w:val="24"/>
+          <w:lang w:val="en-US" w:bidi="fa-IR"/>
+        </w:rPr>
+        <w:t xml:space="preserve">Another alternative approach to occupation-level analyses was presented by </w:t>
+      </w:r>
+      <w:r>
+        <w:rPr>
+          <w:rFonts w:ascii="Georgia" w:hAnsi="Georgia"/>
+          <w:sz w:val="24"/>
+          <w:szCs w:val="24"/>
+          <w:lang w:val="en-US" w:bidi="fa-IR"/>
+        </w:rPr>
+        <w:t>Zˇilvinas Martinaitis</w:t>
+      </w:r>
+      <w:r>
+        <w:rPr>
+          <w:rFonts w:ascii="Georgia" w:hAnsi="Georgia"/>
+          <w:sz w:val="24"/>
+          <w:szCs w:val="24"/>
+          <w:lang w:val="en-US" w:bidi="fa-IR"/>
+        </w:rPr>
+        <w:t xml:space="preserve"> in his innovative work Measuring Skill in Europe (2013). He distinguished between </w:t>
+      </w:r>
+      <w:r>
+        <w:rPr>
+          <w:rFonts w:ascii="Georgia" w:hAnsi="Georgia"/>
+          <w:sz w:val="24"/>
+          <w:szCs w:val="24"/>
+          <w:lang w:val="en-US" w:bidi="fa-IR"/>
+        </w:rPr>
+        <w:t xml:space="preserve">the </w:t>
+      </w:r>
+      <w:r>
+        <w:rPr>
+          <w:rFonts w:ascii="Georgia" w:hAnsi="Georgia"/>
+          <w:sz w:val="24"/>
+          <w:szCs w:val="24"/>
+          <w:lang w:val="en-US" w:bidi="fa-IR"/>
+        </w:rPr>
+        <w:t>“</w:t>
+      </w:r>
+      <w:r>
+        <w:rPr>
+          <w:rFonts w:ascii="Georgia" w:hAnsi="Georgia"/>
+          <w:sz w:val="24"/>
+          <w:szCs w:val="24"/>
+          <w:lang w:val="en-US" w:bidi="fa-IR"/>
+        </w:rPr>
+        <w:t>potential to act</w:t>
+      </w:r>
+      <w:r>
+        <w:rPr>
+          <w:rFonts w:ascii="Georgia" w:hAnsi="Georgia"/>
+          <w:sz w:val="24"/>
+          <w:szCs w:val="24"/>
+          <w:lang w:val="en-US" w:bidi="fa-IR"/>
+        </w:rPr>
+        <w:t>”</w:t>
+      </w:r>
+      <w:r>
+        <w:rPr>
+          <w:rFonts w:ascii="Georgia" w:hAnsi="Georgia"/>
+          <w:sz w:val="24"/>
+          <w:szCs w:val="24"/>
+          <w:lang w:val="en-US" w:bidi="fa-IR"/>
+        </w:rPr>
+        <w:t xml:space="preserve"> and </w:t>
+      </w:r>
+      <w:r>
+        <w:rPr>
+          <w:rFonts w:ascii="Georgia" w:hAnsi="Georgia"/>
+          <w:sz w:val="24"/>
+          <w:szCs w:val="24"/>
+          <w:lang w:val="en-US" w:bidi="fa-IR"/>
+        </w:rPr>
+        <w:t>“</w:t>
+      </w:r>
+      <w:r>
+        <w:rPr>
+          <w:rFonts w:ascii="Georgia" w:hAnsi="Georgia"/>
+          <w:sz w:val="24"/>
+          <w:szCs w:val="24"/>
+          <w:lang w:val="en-US" w:bidi="fa-IR"/>
+        </w:rPr>
+        <w:t>actually realized skills</w:t>
+      </w:r>
+      <w:r>
+        <w:rPr>
+          <w:rFonts w:ascii="Georgia" w:hAnsi="Georgia"/>
+          <w:sz w:val="24"/>
+          <w:szCs w:val="24"/>
+          <w:lang w:val="en-US" w:bidi="fa-IR"/>
+        </w:rPr>
+        <w:t>” (</w:t>
+      </w:r>
       <w:r>
         <w:rPr>
           <w:rFonts w:ascii="Georgia" w:hAnsi="Georgia"/>
@@ -8532,16 +8351,61 @@
           <w:szCs w:val="24"/>
           <w:lang w:val="en-US" w:bidi="fa-IR"/>
         </w:rPr>
-        <w:t xml:space="preserve"> applied his proposed method to </w:t>
-      </w:r>
-      <w:r>
-        <w:rPr>
-          <w:rFonts w:ascii="Georgia" w:hAnsi="Georgia"/>
-          <w:sz w:val="24"/>
-          <w:szCs w:val="24"/>
-          <w:lang w:val="en-US" w:bidi="fa-IR"/>
-        </w:rPr>
-        <w:t>empirical</w:t>
+        <w:t>, 2013. 201)</w:t>
+      </w:r>
+      <w:r>
+        <w:rPr>
+          <w:rFonts w:ascii="Georgia" w:hAnsi="Georgia"/>
+          <w:sz w:val="24"/>
+          <w:szCs w:val="24"/>
+          <w:lang w:val="en-US" w:bidi="fa-IR"/>
+        </w:rPr>
+        <w:t xml:space="preserve">. </w:t>
+      </w:r>
+      <w:r>
+        <w:rPr>
+          <w:rFonts w:ascii="Georgia" w:hAnsi="Georgia"/>
+          <w:sz w:val="24"/>
+          <w:szCs w:val="24"/>
+          <w:lang w:val="en-US" w:bidi="fa-IR"/>
+        </w:rPr>
+        <w:t>He suggested a new framework for measuring skills</w:t>
+      </w:r>
+      <w:r>
+        <w:rPr>
+          <w:rFonts w:ascii="Georgia" w:hAnsi="Georgia"/>
+          <w:sz w:val="24"/>
+          <w:szCs w:val="24"/>
+          <w:lang w:val="en-US" w:bidi="fa-IR"/>
+        </w:rPr>
+        <w:t xml:space="preserve"> based on “how” workers do their tasks rather than “what” tasks their jobs contain.</w:t>
+      </w:r>
+      <w:r>
+        <w:rPr>
+          <w:rFonts w:ascii="Georgia" w:hAnsi="Georgia"/>
+          <w:sz w:val="24"/>
+          <w:szCs w:val="24"/>
+          <w:lang w:val="en-US" w:bidi="fa-IR"/>
+        </w:rPr>
+        <w:t xml:space="preserve"> B</w:t>
+      </w:r>
+      <w:r>
+        <w:rPr>
+          <w:rFonts w:ascii="Georgia" w:hAnsi="Georgia"/>
+          <w:sz w:val="24"/>
+          <w:szCs w:val="24"/>
+          <w:lang w:val="en-US" w:bidi="fa-IR"/>
+        </w:rPr>
+        <w:t xml:space="preserve">y </w:t>
+      </w:r>
+      <w:r>
+        <w:rPr>
+          <w:rFonts w:ascii="Georgia" w:hAnsi="Georgia"/>
+          <w:sz w:val="24"/>
+          <w:szCs w:val="24"/>
+          <w:lang w:val="en-US" w:bidi="fa-IR"/>
+        </w:rPr>
+        <w:t>taking</w:t>
       </w:r>
       <w:r>
         <w:rPr>
@@ -8559,33 +8423,6 @@
           <w:szCs w:val="24"/>
           <w:lang w:val="en-US" w:bidi="fa-IR"/>
         </w:rPr>
-        <w:t>cross-national</w:t>
-      </w:r>
-      <w:r>
-        <w:rPr>
-          <w:rFonts w:ascii="Georgia" w:hAnsi="Georgia"/>
-          <w:sz w:val="24"/>
-          <w:szCs w:val="24"/>
-          <w:lang w:val="en-US" w:bidi="fa-IR"/>
-        </w:rPr>
-        <w:t xml:space="preserve"> studies</w:t>
-      </w:r>
-      <w:r>
-        <w:rPr>
-          <w:rFonts w:ascii="Georgia" w:hAnsi="Georgia"/>
-          <w:sz w:val="24"/>
-          <w:szCs w:val="24"/>
-          <w:lang w:val="en-US" w:bidi="fa-IR"/>
-        </w:rPr>
-        <w:t xml:space="preserve"> at </w:t>
-      </w:r>
-      <w:r>
-        <w:rPr>
-          <w:rFonts w:ascii="Georgia" w:hAnsi="Georgia"/>
-          <w:sz w:val="24"/>
-          <w:szCs w:val="24"/>
-          <w:lang w:val="en-US" w:bidi="fa-IR"/>
-        </w:rPr>
         <w:t xml:space="preserve">the </w:t>
       </w:r>
       <w:r>
@@ -8595,242 +8432,187 @@
           <w:szCs w:val="24"/>
           <w:lang w:val="en-US" w:bidi="fa-IR"/>
         </w:rPr>
-        <w:t>EU level</w:t>
-      </w:r>
-      <w:r>
-        <w:rPr>
-          <w:rFonts w:ascii="Georgia" w:hAnsi="Georgia"/>
-          <w:sz w:val="24"/>
-          <w:szCs w:val="24"/>
-          <w:lang w:val="en-US" w:bidi="fa-IR"/>
-        </w:rPr>
-        <w:t xml:space="preserve"> (</w:t>
-      </w:r>
-      <w:r>
-        <w:rPr>
-          <w:rFonts w:ascii="Georgia" w:hAnsi="Georgia"/>
-          <w:sz w:val="24"/>
-          <w:szCs w:val="24"/>
-          <w:lang w:val="en-US" w:bidi="fa-IR"/>
-        </w:rPr>
-        <w:t>Martinaitis</w:t>
-      </w:r>
-      <w:r>
-        <w:rPr>
-          <w:rFonts w:ascii="Georgia" w:hAnsi="Georgia"/>
-          <w:sz w:val="24"/>
-          <w:szCs w:val="24"/>
-          <w:lang w:val="en-US" w:bidi="fa-IR"/>
-        </w:rPr>
-        <w:t>, 2013</w:t>
-      </w:r>
-      <w:r>
-        <w:rPr>
-          <w:rFonts w:ascii="Georgia" w:hAnsi="Georgia"/>
-          <w:sz w:val="24"/>
-          <w:szCs w:val="24"/>
-          <w:lang w:val="en-US" w:bidi="fa-IR"/>
-        </w:rPr>
-        <w:t xml:space="preserve">, </w:t>
-      </w:r>
-      <w:r>
-        <w:rPr>
-          <w:rFonts w:ascii="Georgia" w:hAnsi="Georgia"/>
-          <w:sz w:val="24"/>
-          <w:szCs w:val="24"/>
-          <w:lang w:val="en-US" w:bidi="fa-IR"/>
-        </w:rPr>
-        <w:t>Martinaitis</w:t>
-      </w:r>
-      <w:r>
-        <w:rPr>
-          <w:rFonts w:ascii="Georgia" w:hAnsi="Georgia"/>
-          <w:sz w:val="24"/>
-          <w:szCs w:val="24"/>
-          <w:lang w:val="en-US" w:bidi="fa-IR"/>
-        </w:rPr>
-        <w:t xml:space="preserve">, et.al. 2021). </w:t>
-      </w:r>
-      <w:r>
-        <w:rPr>
-          <w:rFonts w:ascii="Georgia" w:hAnsi="Georgia"/>
-          <w:sz w:val="24"/>
-          <w:szCs w:val="24"/>
-          <w:lang w:val="en-US" w:bidi="fa-IR"/>
-        </w:rPr>
-        <w:t xml:space="preserve">His </w:t>
-      </w:r>
-      <w:r>
-        <w:rPr>
-          <w:rFonts w:ascii="Georgia" w:hAnsi="Georgia"/>
-          <w:sz w:val="24"/>
-          <w:szCs w:val="24"/>
-          <w:lang w:val="en-US" w:bidi="fa-IR"/>
-        </w:rPr>
-        <w:t>studies rel</w:t>
-      </w:r>
-      <w:r>
-        <w:rPr>
-          <w:rFonts w:ascii="Georgia" w:hAnsi="Georgia"/>
-          <w:sz w:val="24"/>
-          <w:szCs w:val="24"/>
-          <w:lang w:val="en-US" w:bidi="fa-IR"/>
-        </w:rPr>
-        <w:t>ied</w:t>
-      </w:r>
-      <w:r>
-        <w:rPr>
-          <w:rFonts w:ascii="Georgia" w:hAnsi="Georgia"/>
-          <w:sz w:val="24"/>
-          <w:szCs w:val="24"/>
-          <w:lang w:val="en-US" w:bidi="fa-IR"/>
-        </w:rPr>
-        <w:t xml:space="preserve"> on </w:t>
-      </w:r>
-      <w:r>
-        <w:rPr>
-          <w:rFonts w:ascii="Georgia" w:hAnsi="Georgia"/>
-          <w:sz w:val="24"/>
-          <w:szCs w:val="24"/>
-          <w:lang w:val="en-US" w:bidi="fa-IR"/>
-        </w:rPr>
-        <w:t>the</w:t>
-      </w:r>
-      <w:r>
-        <w:rPr>
-          <w:rFonts w:ascii="Georgia" w:hAnsi="Georgia"/>
-          <w:sz w:val="24"/>
-          <w:szCs w:val="24"/>
-          <w:lang w:val="en-US" w:bidi="fa-IR"/>
-        </w:rPr>
-        <w:t xml:space="preserve"> European Working Condition Survey</w:t>
-      </w:r>
-      <w:r>
-        <w:rPr>
-          <w:rFonts w:ascii="Georgia" w:hAnsi="Georgia"/>
-          <w:sz w:val="24"/>
-          <w:szCs w:val="24"/>
-          <w:lang w:val="en-US" w:bidi="fa-IR"/>
-        </w:rPr>
-        <w:t xml:space="preserve"> data spanning time from 2005 to 2015</w:t>
-      </w:r>
-      <w:r>
-        <w:rPr>
-          <w:rFonts w:ascii="Georgia" w:hAnsi="Georgia"/>
-          <w:sz w:val="24"/>
-          <w:szCs w:val="24"/>
-          <w:lang w:val="en-US" w:bidi="fa-IR"/>
-        </w:rPr>
-        <w:t xml:space="preserve">. </w:t>
-      </w:r>
-      <w:r>
-        <w:rPr>
-          <w:rFonts w:ascii="Georgia" w:hAnsi="Georgia" w:hint="cs"/>
-          <w:sz w:val="24"/>
-          <w:szCs w:val="24"/>
-          <w:rtl/>
-          <w:lang w:val="en-US" w:bidi="fa-IR"/>
-        </w:rPr>
-        <w:t>‌</w:t>
-      </w:r>
-      <w:r>
-        <w:rPr>
-          <w:rFonts w:ascii="Georgia" w:hAnsi="Georgia"/>
-          <w:sz w:val="24"/>
-          <w:szCs w:val="24"/>
-          <w:lang w:val="en-US" w:bidi="fa-IR"/>
-        </w:rPr>
-        <w:t xml:space="preserve">Both </w:t>
-      </w:r>
-      <w:r>
-        <w:rPr>
-          <w:rFonts w:ascii="Georgia" w:hAnsi="Georgia"/>
-          <w:sz w:val="24"/>
-          <w:szCs w:val="24"/>
-          <w:lang w:val="en-US" w:bidi="fa-IR"/>
-        </w:rPr>
-        <w:t>studies</w:t>
-      </w:r>
-      <w:r>
-        <w:rPr>
-          <w:rFonts w:ascii="Georgia" w:hAnsi="Georgia"/>
-          <w:sz w:val="24"/>
-          <w:szCs w:val="24"/>
-          <w:lang w:val="en-US" w:bidi="fa-IR"/>
-        </w:rPr>
-        <w:t xml:space="preserve"> revealed a significant difference in </w:t>
-      </w:r>
-      <w:r>
-        <w:rPr>
-          <w:rFonts w:ascii="Georgia" w:hAnsi="Georgia"/>
-          <w:sz w:val="24"/>
-          <w:szCs w:val="24"/>
-          <w:lang w:val="en-US" w:bidi="fa-IR"/>
-        </w:rPr>
-        <w:t>the workforce skills</w:t>
-      </w:r>
-      <w:r>
-        <w:rPr>
-          <w:rFonts w:ascii="Georgia" w:hAnsi="Georgia"/>
-          <w:sz w:val="24"/>
-          <w:szCs w:val="24"/>
-          <w:lang w:val="en-US" w:bidi="fa-IR"/>
-        </w:rPr>
-        <w:t xml:space="preserve"> across</w:t>
-      </w:r>
-      <w:r>
-        <w:rPr>
-          <w:rFonts w:ascii="Georgia" w:hAnsi="Georgia"/>
-          <w:sz w:val="24"/>
-          <w:szCs w:val="24"/>
-          <w:lang w:val="en-US" w:bidi="fa-IR"/>
-        </w:rPr>
-        <w:t xml:space="preserve"> European </w:t>
-      </w:r>
-      <w:r>
-        <w:rPr>
-          <w:rFonts w:ascii="Georgia" w:hAnsi="Georgia"/>
-          <w:sz w:val="24"/>
-          <w:szCs w:val="24"/>
-          <w:lang w:val="en-US" w:bidi="fa-IR"/>
-        </w:rPr>
-        <w:t xml:space="preserve">countries </w:t>
-      </w:r>
-      <w:r>
-        <w:rPr>
-          <w:rFonts w:ascii="Georgia" w:hAnsi="Georgia"/>
-          <w:sz w:val="24"/>
-          <w:szCs w:val="24"/>
-          <w:lang w:val="en-US" w:bidi="fa-IR"/>
-        </w:rPr>
-        <w:t>with the highest work complexity in Nordic countries</w:t>
-      </w:r>
-      <w:r>
-        <w:rPr>
-          <w:rFonts w:ascii="Georgia" w:hAnsi="Georgia"/>
-          <w:sz w:val="24"/>
-          <w:szCs w:val="24"/>
-          <w:lang w:val="en-US" w:bidi="fa-IR"/>
-        </w:rPr>
-        <w:t xml:space="preserve"> (</w:t>
-      </w:r>
-      <w:r>
-        <w:rPr>
-          <w:rFonts w:ascii="Georgia" w:hAnsi="Georgia"/>
-          <w:sz w:val="24"/>
-          <w:szCs w:val="24"/>
-          <w:lang w:val="en-US" w:bidi="fa-IR"/>
-        </w:rPr>
-        <w:t>Martinaitis</w:t>
-      </w:r>
-      <w:r>
-        <w:rPr>
-          <w:rFonts w:ascii="Georgia" w:hAnsi="Georgia"/>
-          <w:sz w:val="24"/>
-          <w:szCs w:val="24"/>
-          <w:lang w:val="en-US" w:bidi="fa-IR"/>
-        </w:rPr>
-        <w:t>, 2013).</w:t>
+        <w:t>realized skill</w:t>
+      </w:r>
+      <w:r>
+        <w:rPr>
+          <w:rFonts w:ascii="Georgia" w:hAnsi="Georgia"/>
+          <w:sz w:val="24"/>
+          <w:szCs w:val="24"/>
+          <w:lang w:val="en-US" w:bidi="fa-IR"/>
+        </w:rPr>
+        <w:t xml:space="preserve"> into account</w:t>
+      </w:r>
+      <w:r>
+        <w:rPr>
+          <w:rFonts w:ascii="Georgia" w:hAnsi="Georgia"/>
+          <w:sz w:val="24"/>
+          <w:szCs w:val="24"/>
+          <w:lang w:val="en-US" w:bidi="fa-IR"/>
+        </w:rPr>
+        <w:t xml:space="preserve"> according to workers' </w:t>
+      </w:r>
+      <w:r>
+        <w:rPr>
+          <w:rFonts w:ascii="Georgia" w:hAnsi="Georgia"/>
+          <w:sz w:val="24"/>
+          <w:szCs w:val="24"/>
+          <w:lang w:val="en-US" w:bidi="fa-IR"/>
+        </w:rPr>
+        <w:t>self-reports</w:t>
+      </w:r>
+      <w:r>
+        <w:rPr>
+          <w:rFonts w:ascii="Georgia" w:hAnsi="Georgia"/>
+          <w:sz w:val="24"/>
+          <w:szCs w:val="24"/>
+          <w:lang w:val="en-US" w:bidi="fa-IR"/>
+        </w:rPr>
+        <w:t>, t</w:t>
+      </w:r>
+      <w:r>
+        <w:rPr>
+          <w:rFonts w:ascii="Georgia" w:hAnsi="Georgia"/>
+          <w:sz w:val="24"/>
+          <w:szCs w:val="24"/>
+          <w:lang w:val="en-US" w:bidi="fa-IR"/>
+        </w:rPr>
+        <w:t xml:space="preserve">his framework allows to </w:t>
+      </w:r>
+      <w:r>
+        <w:rPr>
+          <w:rFonts w:ascii="Georgia" w:hAnsi="Georgia"/>
+          <w:sz w:val="24"/>
+          <w:szCs w:val="24"/>
+          <w:lang w:val="en-US" w:bidi="fa-IR"/>
+        </w:rPr>
+        <w:t xml:space="preserve">capture </w:t>
+      </w:r>
+      <w:r>
+        <w:rPr>
+          <w:rFonts w:ascii="Georgia" w:hAnsi="Georgia"/>
+          <w:sz w:val="24"/>
+          <w:szCs w:val="24"/>
+          <w:lang w:val="en-US" w:bidi="fa-IR"/>
+        </w:rPr>
+        <w:t>the interaction between individual</w:t>
+      </w:r>
+      <w:r>
+        <w:rPr>
+          <w:rFonts w:ascii="Georgia" w:hAnsi="Georgia"/>
+          <w:sz w:val="24"/>
+          <w:szCs w:val="24"/>
+          <w:lang w:val="en-US" w:bidi="fa-IR"/>
+        </w:rPr>
+        <w:t xml:space="preserve"> qualities</w:t>
+      </w:r>
+      <w:r>
+        <w:rPr>
+          <w:rFonts w:ascii="Georgia" w:hAnsi="Georgia"/>
+          <w:sz w:val="24"/>
+          <w:szCs w:val="24"/>
+          <w:lang w:val="en-US" w:bidi="fa-IR"/>
+        </w:rPr>
+        <w:t xml:space="preserve">, job </w:t>
+      </w:r>
+      <w:r>
+        <w:rPr>
+          <w:rFonts w:ascii="Georgia" w:hAnsi="Georgia"/>
+          <w:sz w:val="24"/>
+          <w:szCs w:val="24"/>
+          <w:lang w:val="en-US" w:bidi="fa-IR"/>
+        </w:rPr>
+        <w:t>task requirements</w:t>
+      </w:r>
+      <w:r>
+        <w:rPr>
+          <w:rFonts w:ascii="Georgia" w:hAnsi="Georgia"/>
+          <w:sz w:val="24"/>
+          <w:szCs w:val="24"/>
+          <w:lang w:val="en-US" w:bidi="fa-IR"/>
+        </w:rPr>
+        <w:t>, and workplace</w:t>
+      </w:r>
+      <w:r>
+        <w:rPr>
+          <w:rFonts w:ascii="Georgia" w:hAnsi="Georgia"/>
+          <w:sz w:val="24"/>
+          <w:szCs w:val="24"/>
+          <w:lang w:val="en-US" w:bidi="fa-IR"/>
+        </w:rPr>
+        <w:t xml:space="preserve"> potentials.</w:t>
+      </w:r>
+      <w:r>
+        <w:rPr>
+          <w:rFonts w:ascii="Georgia" w:hAnsi="Georgia"/>
+          <w:sz w:val="24"/>
+          <w:szCs w:val="24"/>
+          <w:lang w:val="en-US" w:bidi="fa-IR"/>
+        </w:rPr>
+        <w:t xml:space="preserve"> To </w:t>
+      </w:r>
+      <w:r>
+        <w:rPr>
+          <w:rFonts w:ascii="Georgia" w:hAnsi="Georgia"/>
+          <w:sz w:val="24"/>
+          <w:szCs w:val="24"/>
+          <w:lang w:val="en-US" w:bidi="fa-IR"/>
+        </w:rPr>
+        <w:t>evaluate</w:t>
+      </w:r>
+      <w:r>
+        <w:rPr>
+          <w:rFonts w:ascii="Georgia" w:hAnsi="Georgia"/>
+          <w:sz w:val="24"/>
+          <w:szCs w:val="24"/>
+          <w:lang w:val="en-US" w:bidi="fa-IR"/>
+        </w:rPr>
+        <w:t xml:space="preserve"> “how” tasks are performed, he </w:t>
+      </w:r>
+      <w:r>
+        <w:rPr>
+          <w:rFonts w:ascii="Georgia" w:hAnsi="Georgia"/>
+          <w:sz w:val="24"/>
+          <w:szCs w:val="24"/>
+          <w:lang w:val="en-US" w:bidi="fa-IR"/>
+        </w:rPr>
+        <w:t>propose</w:t>
+      </w:r>
+      <w:r>
+        <w:rPr>
+          <w:rFonts w:ascii="Georgia" w:hAnsi="Georgia"/>
+          <w:sz w:val="24"/>
+          <w:szCs w:val="24"/>
+          <w:lang w:val="en-US" w:bidi="fa-IR"/>
+        </w:rPr>
+        <w:t xml:space="preserve">d </w:t>
+      </w:r>
+      <w:r>
+        <w:rPr>
+          <w:rFonts w:ascii="Georgia" w:hAnsi="Georgia"/>
+          <w:sz w:val="24"/>
+          <w:szCs w:val="24"/>
+          <w:lang w:val="en-US" w:bidi="fa-IR"/>
+        </w:rPr>
+        <w:t xml:space="preserve">the </w:t>
+      </w:r>
+      <w:r>
+        <w:rPr>
+          <w:rFonts w:ascii="Georgia" w:hAnsi="Georgia"/>
+          <w:sz w:val="24"/>
+          <w:szCs w:val="24"/>
+          <w:lang w:val="en-US" w:bidi="fa-IR"/>
+        </w:rPr>
+        <w:t xml:space="preserve">Work Complexity </w:t>
+      </w:r>
+      <w:r>
+        <w:rPr>
+          <w:rFonts w:ascii="Georgia" w:hAnsi="Georgia"/>
+          <w:sz w:val="24"/>
+          <w:szCs w:val="24"/>
+          <w:lang w:val="en-US" w:bidi="fa-IR"/>
+        </w:rPr>
+        <w:t>Index</w:t>
       </w:r>
       <w:r>
         <w:rPr>
@@ -8848,61 +8630,34 @@
           <w:szCs w:val="24"/>
           <w:lang w:val="en-US" w:bidi="fa-IR"/>
         </w:rPr>
-        <w:t xml:space="preserve">Investigating the skill distribution change over time (2005-2015), the findings demonstrated </w:t>
-      </w:r>
-      <w:r>
-        <w:rPr>
-          <w:rFonts w:ascii="Georgia" w:hAnsi="Georgia"/>
-          <w:sz w:val="24"/>
-          <w:szCs w:val="24"/>
-          <w:lang w:val="en-US" w:bidi="fa-IR"/>
-        </w:rPr>
-        <w:t xml:space="preserve">that the European labor markets witnessed the upskilling of the workforce in the aggregate, however, </w:t>
-      </w:r>
-      <w:r>
-        <w:rPr>
-          <w:rFonts w:ascii="Georgia" w:hAnsi="Georgia"/>
-          <w:sz w:val="24"/>
-          <w:szCs w:val="24"/>
-          <w:lang w:val="en-US" w:bidi="fa-IR"/>
-        </w:rPr>
-        <w:t xml:space="preserve">deskilling and </w:t>
-      </w:r>
-      <w:r>
-        <w:rPr>
-          <w:rFonts w:ascii="Georgia" w:hAnsi="Georgia"/>
-          <w:sz w:val="24"/>
-          <w:szCs w:val="24"/>
-          <w:lang w:val="en-US" w:bidi="fa-IR"/>
-        </w:rPr>
-        <w:t xml:space="preserve">skill polarization </w:t>
-      </w:r>
-      <w:r>
-        <w:rPr>
-          <w:rFonts w:ascii="Georgia" w:hAnsi="Georgia"/>
-          <w:sz w:val="24"/>
-          <w:szCs w:val="24"/>
-          <w:lang w:val="en-US" w:bidi="fa-IR"/>
-        </w:rPr>
-        <w:t>were</w:t>
-      </w:r>
-      <w:r>
-        <w:rPr>
-          <w:rFonts w:ascii="Georgia" w:hAnsi="Georgia"/>
-          <w:sz w:val="24"/>
-          <w:szCs w:val="24"/>
-          <w:lang w:val="en-US" w:bidi="fa-IR"/>
-        </w:rPr>
-        <w:t xml:space="preserve"> observed in some countries</w:t>
-      </w:r>
-      <w:r>
-        <w:rPr>
-          <w:rFonts w:ascii="Georgia" w:hAnsi="Georgia"/>
-          <w:sz w:val="24"/>
-          <w:szCs w:val="24"/>
-          <w:lang w:val="en-US" w:bidi="fa-IR"/>
-        </w:rPr>
-        <w:t>.</w:t>
+        <w:t xml:space="preserve">which measures </w:t>
+      </w:r>
+      <w:r>
+        <w:rPr>
+          <w:rFonts w:ascii="Georgia" w:hAnsi="Georgia"/>
+          <w:sz w:val="24"/>
+          <w:szCs w:val="24"/>
+          <w:lang w:val="en-US" w:bidi="fa-IR"/>
+        </w:rPr>
+        <w:t>to what extent</w:t>
+      </w:r>
+      <w:r>
+        <w:rPr>
+          <w:rFonts w:ascii="Georgia" w:hAnsi="Georgia"/>
+          <w:sz w:val="24"/>
+          <w:szCs w:val="24"/>
+          <w:lang w:val="en-US" w:bidi="fa-IR"/>
+        </w:rPr>
+        <w:t xml:space="preserve"> workers’ tasks are involved with</w:t>
+      </w:r>
+      <w:r>
+        <w:rPr>
+          <w:rFonts w:ascii="Georgia" w:hAnsi="Georgia"/>
+          <w:sz w:val="24"/>
+          <w:szCs w:val="24"/>
+          <w:lang w:val="en-US" w:bidi="fa-IR"/>
+        </w:rPr>
+        <w:t xml:space="preserve"> Degree of Uncertainty, Level of Autonomy, and Continuous Skill-building. </w:t>
       </w:r>
     </w:p>
     <w:p>
@@ -8916,6 +8671,359 @@
           <w:lang w:val="en-US" w:bidi="fa-IR"/>
         </w:rPr>
       </w:pPr>
+      <w:bookmarkStart w:id="1" w:name="_Hlk171710316"/>
+      <w:r>
+        <w:rPr>
+          <w:rFonts w:ascii="Georgia" w:hAnsi="Georgia"/>
+          <w:sz w:val="24"/>
+          <w:szCs w:val="24"/>
+          <w:lang w:val="en-US" w:bidi="fa-IR"/>
+        </w:rPr>
+        <w:t>Martinaitis</w:t>
+      </w:r>
+      <w:r>
+        <w:rPr>
+          <w:rFonts w:ascii="Georgia" w:hAnsi="Georgia"/>
+          <w:sz w:val="24"/>
+          <w:szCs w:val="24"/>
+          <w:lang w:val="en-US" w:bidi="fa-IR"/>
+        </w:rPr>
+        <w:t xml:space="preserve"> </w:t>
+      </w:r>
+      <w:r>
+        <w:rPr>
+          <w:rFonts w:ascii="Georgia" w:hAnsi="Georgia"/>
+          <w:sz w:val="24"/>
+          <w:szCs w:val="24"/>
+          <w:lang w:val="en-US" w:bidi="fa-IR"/>
+        </w:rPr>
+        <w:t>implemented</w:t>
+      </w:r>
+      <w:r>
+        <w:rPr>
+          <w:rFonts w:ascii="Georgia" w:hAnsi="Georgia"/>
+          <w:sz w:val="24"/>
+          <w:szCs w:val="24"/>
+          <w:lang w:val="en-US" w:bidi="fa-IR"/>
+        </w:rPr>
+        <w:t xml:space="preserve"> his proposed </w:t>
+      </w:r>
+      <w:r>
+        <w:rPr>
+          <w:rFonts w:ascii="Georgia" w:hAnsi="Georgia"/>
+          <w:sz w:val="24"/>
+          <w:szCs w:val="24"/>
+          <w:lang w:val="en-US" w:bidi="fa-IR"/>
+        </w:rPr>
+        <w:t>measure</w:t>
+      </w:r>
+      <w:r>
+        <w:rPr>
+          <w:rFonts w:ascii="Georgia" w:hAnsi="Georgia"/>
+          <w:sz w:val="24"/>
+          <w:szCs w:val="24"/>
+          <w:lang w:val="en-US" w:bidi="fa-IR"/>
+        </w:rPr>
+        <w:t xml:space="preserve"> </w:t>
+      </w:r>
+      <w:r>
+        <w:rPr>
+          <w:rFonts w:ascii="Georgia" w:hAnsi="Georgia"/>
+          <w:sz w:val="24"/>
+          <w:szCs w:val="24"/>
+          <w:lang w:val="en-US" w:bidi="fa-IR"/>
+        </w:rPr>
+        <w:t>in an empirical cross-national study</w:t>
+      </w:r>
+      <w:r>
+        <w:rPr>
+          <w:rFonts w:ascii="Georgia" w:hAnsi="Georgia"/>
+          <w:sz w:val="24"/>
+          <w:szCs w:val="24"/>
+          <w:lang w:val="en-US" w:bidi="fa-IR"/>
+        </w:rPr>
+        <w:t xml:space="preserve"> at </w:t>
+      </w:r>
+      <w:r>
+        <w:rPr>
+          <w:rFonts w:ascii="Georgia" w:hAnsi="Georgia"/>
+          <w:sz w:val="24"/>
+          <w:szCs w:val="24"/>
+          <w:lang w:val="en-US" w:bidi="fa-IR"/>
+        </w:rPr>
+        <w:t xml:space="preserve">the </w:t>
+      </w:r>
+      <w:r>
+        <w:rPr>
+          <w:rFonts w:ascii="Georgia" w:hAnsi="Georgia"/>
+          <w:sz w:val="24"/>
+          <w:szCs w:val="24"/>
+          <w:lang w:val="en-US" w:bidi="fa-IR"/>
+        </w:rPr>
+        <w:t>EU level</w:t>
+      </w:r>
+      <w:r>
+        <w:rPr>
+          <w:rFonts w:ascii="Georgia" w:hAnsi="Georgia"/>
+          <w:sz w:val="24"/>
+          <w:szCs w:val="24"/>
+          <w:lang w:val="en-US" w:bidi="fa-IR"/>
+        </w:rPr>
+        <w:t xml:space="preserve"> </w:t>
+      </w:r>
+      <w:r>
+        <w:rPr>
+          <w:rFonts w:ascii="Georgia" w:hAnsi="Georgia"/>
+          <w:sz w:val="24"/>
+          <w:szCs w:val="24"/>
+          <w:lang w:val="en-US" w:bidi="fa-IR"/>
+        </w:rPr>
+        <w:t>(</w:t>
+      </w:r>
+      <w:r>
+        <w:rPr>
+          <w:rFonts w:ascii="Georgia" w:hAnsi="Georgia"/>
+          <w:sz w:val="24"/>
+          <w:szCs w:val="24"/>
+          <w:lang w:val="en-US" w:bidi="fa-IR"/>
+        </w:rPr>
+        <w:t>Martinaitis</w:t>
+      </w:r>
+      <w:r>
+        <w:rPr>
+          <w:rFonts w:ascii="Georgia" w:hAnsi="Georgia"/>
+          <w:sz w:val="24"/>
+          <w:szCs w:val="24"/>
+          <w:lang w:val="en-US" w:bidi="fa-IR"/>
+        </w:rPr>
+        <w:t>, et.al. 2021)</w:t>
+      </w:r>
+      <w:r>
+        <w:rPr>
+          <w:rFonts w:ascii="Georgia" w:hAnsi="Georgia"/>
+          <w:sz w:val="24"/>
+          <w:szCs w:val="24"/>
+          <w:lang w:val="en-US" w:bidi="fa-IR"/>
+        </w:rPr>
+        <w:t xml:space="preserve"> using data from </w:t>
+      </w:r>
+      <w:r>
+        <w:rPr>
+          <w:rFonts w:ascii="Georgia" w:hAnsi="Georgia"/>
+          <w:sz w:val="24"/>
+          <w:szCs w:val="24"/>
+          <w:lang w:val="en-US" w:bidi="fa-IR"/>
+        </w:rPr>
+        <w:t>the</w:t>
+      </w:r>
+      <w:r>
+        <w:rPr>
+          <w:rFonts w:ascii="Georgia" w:hAnsi="Georgia"/>
+          <w:sz w:val="24"/>
+          <w:szCs w:val="24"/>
+          <w:lang w:val="en-US" w:bidi="fa-IR"/>
+        </w:rPr>
+        <w:t xml:space="preserve"> European Working Condition Survey</w:t>
+      </w:r>
+      <w:r>
+        <w:rPr>
+          <w:rFonts w:ascii="Georgia" w:hAnsi="Georgia"/>
+          <w:sz w:val="24"/>
+          <w:szCs w:val="24"/>
+          <w:lang w:val="en-US" w:bidi="fa-IR"/>
+        </w:rPr>
+        <w:t xml:space="preserve"> spanning time from 2005 to 2015</w:t>
+      </w:r>
+      <w:r>
+        <w:rPr>
+          <w:rFonts w:ascii="Georgia" w:hAnsi="Georgia"/>
+          <w:sz w:val="24"/>
+          <w:szCs w:val="24"/>
+          <w:lang w:val="en-US" w:bidi="fa-IR"/>
+        </w:rPr>
+        <w:t xml:space="preserve">. </w:t>
+      </w:r>
+      <w:r>
+        <w:rPr>
+          <w:rFonts w:ascii="Georgia" w:hAnsi="Georgia" w:hint="cs"/>
+          <w:sz w:val="24"/>
+          <w:szCs w:val="24"/>
+          <w:rtl/>
+          <w:lang w:val="en-US" w:bidi="fa-IR"/>
+        </w:rPr>
+        <w:t>‌</w:t>
+      </w:r>
+      <w:r>
+        <w:rPr>
+          <w:rFonts w:ascii="Georgia" w:hAnsi="Georgia"/>
+          <w:sz w:val="24"/>
+          <w:szCs w:val="24"/>
+          <w:lang w:val="en-US" w:bidi="fa-IR"/>
+        </w:rPr>
+        <w:t>The</w:t>
+      </w:r>
+      <w:r>
+        <w:rPr>
+          <w:rFonts w:ascii="Georgia" w:hAnsi="Georgia"/>
+          <w:sz w:val="24"/>
+          <w:szCs w:val="24"/>
+          <w:lang w:val="en-US" w:bidi="fa-IR"/>
+        </w:rPr>
+        <w:t xml:space="preserve"> </w:t>
+      </w:r>
+      <w:r>
+        <w:rPr>
+          <w:rFonts w:ascii="Georgia" w:hAnsi="Georgia"/>
+          <w:sz w:val="24"/>
+          <w:szCs w:val="24"/>
+          <w:lang w:val="en-US" w:bidi="fa-IR"/>
+        </w:rPr>
+        <w:t>stud</w:t>
+      </w:r>
+      <w:r>
+        <w:rPr>
+          <w:rFonts w:ascii="Georgia" w:hAnsi="Georgia"/>
+          <w:sz w:val="24"/>
+          <w:szCs w:val="24"/>
+          <w:lang w:val="en-US" w:bidi="fa-IR"/>
+        </w:rPr>
+        <w:t>y</w:t>
+      </w:r>
+      <w:r>
+        <w:rPr>
+          <w:rFonts w:ascii="Georgia" w:hAnsi="Georgia"/>
+          <w:sz w:val="24"/>
+          <w:szCs w:val="24"/>
+          <w:lang w:val="en-US" w:bidi="fa-IR"/>
+        </w:rPr>
+        <w:t xml:space="preserve"> revealed a significant difference in </w:t>
+      </w:r>
+      <w:r>
+        <w:rPr>
+          <w:rFonts w:ascii="Georgia" w:hAnsi="Georgia"/>
+          <w:sz w:val="24"/>
+          <w:szCs w:val="24"/>
+          <w:lang w:val="en-US" w:bidi="fa-IR"/>
+        </w:rPr>
+        <w:t>the workforce skills</w:t>
+      </w:r>
+      <w:r>
+        <w:rPr>
+          <w:rFonts w:ascii="Georgia" w:hAnsi="Georgia"/>
+          <w:sz w:val="24"/>
+          <w:szCs w:val="24"/>
+          <w:lang w:val="en-US" w:bidi="fa-IR"/>
+        </w:rPr>
+        <w:t xml:space="preserve"> across</w:t>
+      </w:r>
+      <w:r>
+        <w:rPr>
+          <w:rFonts w:ascii="Georgia" w:hAnsi="Georgia"/>
+          <w:sz w:val="24"/>
+          <w:szCs w:val="24"/>
+          <w:lang w:val="en-US" w:bidi="fa-IR"/>
+        </w:rPr>
+        <w:t xml:space="preserve"> European </w:t>
+      </w:r>
+      <w:r>
+        <w:rPr>
+          <w:rFonts w:ascii="Georgia" w:hAnsi="Georgia"/>
+          <w:sz w:val="24"/>
+          <w:szCs w:val="24"/>
+          <w:lang w:val="en-US" w:bidi="fa-IR"/>
+        </w:rPr>
+        <w:t xml:space="preserve">countries </w:t>
+      </w:r>
+      <w:r>
+        <w:rPr>
+          <w:rFonts w:ascii="Georgia" w:hAnsi="Georgia"/>
+          <w:sz w:val="24"/>
+          <w:szCs w:val="24"/>
+          <w:lang w:val="en-US" w:bidi="fa-IR"/>
+        </w:rPr>
+        <w:t>with the highest work complexity in Nordic countries</w:t>
+      </w:r>
+      <w:r>
+        <w:rPr>
+          <w:rFonts w:ascii="Georgia" w:hAnsi="Georgia"/>
+          <w:sz w:val="24"/>
+          <w:szCs w:val="24"/>
+          <w:lang w:val="en-US" w:bidi="fa-IR"/>
+        </w:rPr>
+        <w:t>.</w:t>
+      </w:r>
+      <w:r>
+        <w:rPr>
+          <w:rFonts w:ascii="Georgia" w:hAnsi="Georgia"/>
+          <w:sz w:val="24"/>
+          <w:szCs w:val="24"/>
+          <w:lang w:val="en-US" w:bidi="fa-IR"/>
+        </w:rPr>
+        <w:t xml:space="preserve"> </w:t>
+      </w:r>
+      <w:r>
+        <w:rPr>
+          <w:rFonts w:ascii="Georgia" w:hAnsi="Georgia"/>
+          <w:sz w:val="24"/>
+          <w:szCs w:val="24"/>
+          <w:lang w:val="en-US" w:bidi="fa-IR"/>
+        </w:rPr>
+        <w:t xml:space="preserve">Investigating the skill distribution change over time (2005-2015), the findings demonstrated </w:t>
+      </w:r>
+      <w:r>
+        <w:rPr>
+          <w:rFonts w:ascii="Georgia" w:hAnsi="Georgia"/>
+          <w:sz w:val="24"/>
+          <w:szCs w:val="24"/>
+          <w:lang w:val="en-US" w:bidi="fa-IR"/>
+        </w:rPr>
+        <w:t xml:space="preserve">that the European labor markets witnessed the upskilling of the workforce in the aggregate, however, </w:t>
+      </w:r>
+      <w:r>
+        <w:rPr>
+          <w:rFonts w:ascii="Georgia" w:hAnsi="Georgia"/>
+          <w:sz w:val="24"/>
+          <w:szCs w:val="24"/>
+          <w:lang w:val="en-US" w:bidi="fa-IR"/>
+        </w:rPr>
+        <w:t xml:space="preserve">deskilling and </w:t>
+      </w:r>
+      <w:r>
+        <w:rPr>
+          <w:rFonts w:ascii="Georgia" w:hAnsi="Georgia"/>
+          <w:sz w:val="24"/>
+          <w:szCs w:val="24"/>
+          <w:lang w:val="en-US" w:bidi="fa-IR"/>
+        </w:rPr>
+        <w:t xml:space="preserve">skill polarization </w:t>
+      </w:r>
+      <w:r>
+        <w:rPr>
+          <w:rFonts w:ascii="Georgia" w:hAnsi="Georgia"/>
+          <w:sz w:val="24"/>
+          <w:szCs w:val="24"/>
+          <w:lang w:val="en-US" w:bidi="fa-IR"/>
+        </w:rPr>
+        <w:t>were</w:t>
+      </w:r>
+      <w:r>
+        <w:rPr>
+          <w:rFonts w:ascii="Georgia" w:hAnsi="Georgia"/>
+          <w:sz w:val="24"/>
+          <w:szCs w:val="24"/>
+          <w:lang w:val="en-US" w:bidi="fa-IR"/>
+        </w:rPr>
+        <w:t xml:space="preserve"> observed in some countries</w:t>
+      </w:r>
+      <w:r>
+        <w:rPr>
+          <w:rFonts w:ascii="Georgia" w:hAnsi="Georgia"/>
+          <w:sz w:val="24"/>
+          <w:szCs w:val="24"/>
+          <w:lang w:val="en-US" w:bidi="fa-IR"/>
+        </w:rPr>
+        <w:t>.</w:t>
+      </w:r>
     </w:p>
     <w:p>
       <w:pPr>
@@ -8928,15 +9036,6 @@
           <w:lang w:val="en-US" w:bidi="fa-IR"/>
         </w:rPr>
       </w:pPr>
-      <w:r>
-        <w:rPr>
-          <w:rFonts w:ascii="Georgia" w:hAnsi="Georgia"/>
-          <w:sz w:val="24"/>
-          <w:szCs w:val="24"/>
-          <w:lang w:val="en-US" w:bidi="fa-IR"/>
-        </w:rPr>
-        <w:t>Evidence on Finnish workforce skills</w:t>
-      </w:r>
     </w:p>
     <w:p>
       <w:pPr>
@@ -8956,442 +9055,118 @@
           <w:szCs w:val="24"/>
           <w:lang w:val="en-US" w:bidi="fa-IR"/>
         </w:rPr>
-        <w:t xml:space="preserve">The Finnish labor market has been extensively explored by national </w:t>
-      </w:r>
-      <w:r>
-        <w:rPr>
-          <w:rFonts w:ascii="Georgia" w:hAnsi="Georgia"/>
-          <w:sz w:val="24"/>
-          <w:szCs w:val="24"/>
-          <w:lang w:val="en-US" w:bidi="fa-IR"/>
-        </w:rPr>
-        <w:t>and</w:t>
-      </w:r>
-      <w:r>
-        <w:rPr>
-          <w:rFonts w:ascii="Georgia" w:hAnsi="Georgia"/>
-          <w:sz w:val="24"/>
-          <w:szCs w:val="24"/>
-          <w:lang w:val="en-US" w:bidi="fa-IR"/>
-        </w:rPr>
-        <w:t xml:space="preserve"> cross-national research. </w:t>
-      </w:r>
-      <w:r>
-        <w:rPr>
-          <w:rFonts w:ascii="Georgia" w:hAnsi="Georgia"/>
-          <w:sz w:val="24"/>
-          <w:szCs w:val="24"/>
-          <w:lang w:val="en-US" w:bidi="fa-IR"/>
-        </w:rPr>
-        <w:t xml:space="preserve">Aligning with the methodological trend for skill measurement described in the last section, these studies have provided valuable insights </w:t>
-      </w:r>
-      <w:r>
-        <w:rPr>
-          <w:rFonts w:ascii="Georgia" w:hAnsi="Georgia"/>
-          <w:sz w:val="24"/>
-          <w:szCs w:val="24"/>
-          <w:lang w:val="en-US" w:bidi="fa-IR"/>
-        </w:rPr>
-        <w:t>into</w:t>
-      </w:r>
-      <w:r>
-        <w:rPr>
-          <w:rFonts w:ascii="Georgia" w:hAnsi="Georgia"/>
-          <w:sz w:val="24"/>
-          <w:szCs w:val="24"/>
-          <w:lang w:val="en-US" w:bidi="fa-IR"/>
-        </w:rPr>
-        <w:t xml:space="preserve"> the changes in employment structure (macro</w:t>
-      </w:r>
-      <w:r>
-        <w:rPr>
-          <w:rFonts w:ascii="Georgia" w:hAnsi="Georgia"/>
-          <w:sz w:val="24"/>
-          <w:szCs w:val="24"/>
-          <w:lang w:val="en-US" w:bidi="fa-IR"/>
-        </w:rPr>
-        <w:t>-level</w:t>
-      </w:r>
-      <w:r>
-        <w:rPr>
-          <w:rFonts w:ascii="Georgia" w:hAnsi="Georgia"/>
-          <w:sz w:val="24"/>
-          <w:szCs w:val="24"/>
-          <w:lang w:val="en-US" w:bidi="fa-IR"/>
-        </w:rPr>
-        <w:t xml:space="preserve">) and </w:t>
-      </w:r>
-      <w:r>
-        <w:rPr>
-          <w:rFonts w:ascii="Georgia" w:hAnsi="Georgia"/>
-          <w:sz w:val="24"/>
-          <w:szCs w:val="24"/>
-          <w:lang w:val="en-US" w:bidi="fa-IR"/>
-        </w:rPr>
-        <w:t>the workers' situation (</w:t>
-      </w:r>
-      <w:r>
-        <w:rPr>
-          <w:rFonts w:ascii="Georgia" w:hAnsi="Georgia"/>
-          <w:sz w:val="24"/>
-          <w:szCs w:val="24"/>
-          <w:lang w:val="en-US" w:bidi="fa-IR"/>
-        </w:rPr>
-        <w:t>micro-level</w:t>
-      </w:r>
-      <w:r>
-        <w:rPr>
-          <w:rFonts w:ascii="Georgia" w:hAnsi="Georgia"/>
-          <w:sz w:val="24"/>
-          <w:szCs w:val="24"/>
-          <w:lang w:val="en-US" w:bidi="fa-IR"/>
-        </w:rPr>
-        <w:t xml:space="preserve">) under the influence of technological advancement. </w:t>
+        <w:t>Evidence on Finnish workforce skills</w:t>
       </w:r>
     </w:p>
     <w:p>
       <w:pPr>
         <w:spacing w:line="360" w:lineRule="auto"/>
-        <w:rPr>
-          <w:rFonts w:ascii="Georgia" w:hAnsi="Georgia"/>
-          <w:sz w:val="24"/>
-          <w:szCs w:val="24"/>
-          <w:lang w:val="en-US" w:bidi="fa-IR"/>
-        </w:rPr>
-      </w:pPr>
-      <w:r>
-        <w:rPr>
-          <w:rFonts w:ascii="Georgia" w:hAnsi="Georgia"/>
-          <w:sz w:val="24"/>
-          <w:szCs w:val="24"/>
-          <w:lang w:val="en-US" w:bidi="fa-IR"/>
-        </w:rPr>
-        <w:t>Following the</w:t>
-      </w:r>
-      <w:r>
-        <w:rPr>
-          <w:rFonts w:ascii="Georgia" w:hAnsi="Georgia"/>
-          <w:sz w:val="24"/>
-          <w:szCs w:val="24"/>
-          <w:lang w:val="en-US" w:bidi="fa-IR"/>
-        </w:rPr>
-        <w:t xml:space="preserve"> routinization hypothesis and task model of</w:t>
-      </w:r>
-      <w:r>
-        <w:rPr>
-          <w:rFonts w:ascii="Georgia" w:hAnsi="Georgia"/>
-          <w:sz w:val="24"/>
-          <w:szCs w:val="24"/>
-          <w:lang w:val="en-US" w:bidi="fa-IR"/>
-        </w:rPr>
-        <w:t xml:space="preserve"> Autor, Levy</w:t>
-      </w:r>
-      <w:r>
-        <w:rPr>
-          <w:rFonts w:ascii="Georgia" w:hAnsi="Georgia"/>
-          <w:sz w:val="24"/>
-          <w:szCs w:val="24"/>
-          <w:lang w:val="en-US" w:bidi="fa-IR"/>
-        </w:rPr>
-        <w:t>,</w:t>
-      </w:r>
-      <w:r>
-        <w:rPr>
-          <w:rFonts w:ascii="Georgia" w:hAnsi="Georgia"/>
-          <w:sz w:val="24"/>
-          <w:szCs w:val="24"/>
-          <w:lang w:val="en-US" w:bidi="fa-IR"/>
-        </w:rPr>
-        <w:t xml:space="preserve"> and Murnane (2003)</w:t>
-      </w:r>
-      <w:r>
-        <w:rPr>
-          <w:rFonts w:ascii="Georgia" w:hAnsi="Georgia"/>
-          <w:sz w:val="24"/>
-          <w:szCs w:val="24"/>
-          <w:lang w:val="en-US" w:bidi="fa-IR"/>
-        </w:rPr>
-        <w:t xml:space="preserve">, </w:t>
-      </w:r>
-      <w:r>
-        <w:rPr>
-          <w:rFonts w:ascii="Georgia" w:hAnsi="Georgia"/>
-          <w:sz w:val="24"/>
-          <w:szCs w:val="24"/>
-          <w:lang w:val="en-US" w:bidi="fa-IR"/>
-        </w:rPr>
-        <w:t xml:space="preserve">Jari </w:t>
-      </w:r>
-      <w:r>
-        <w:rPr>
-          <w:rFonts w:ascii="Georgia" w:hAnsi="Georgia"/>
-          <w:sz w:val="24"/>
-          <w:szCs w:val="24"/>
-          <w:lang w:val="en-US" w:bidi="fa-IR"/>
-        </w:rPr>
-        <w:t>Vianiom</w:t>
-      </w:r>
-      <w:r>
-        <w:rPr>
-          <w:rFonts w:ascii="Georgia" w:hAnsi="Georgia"/>
-          <w:sz w:val="24"/>
-          <w:szCs w:val="24"/>
-          <w:lang w:val="fi-FI" w:bidi="fa-IR"/>
-        </w:rPr>
-        <w:t>äki</w:t>
-      </w:r>
-      <w:r>
-        <w:rPr>
-          <w:rFonts w:ascii="Georgia" w:hAnsi="Georgia"/>
-          <w:sz w:val="24"/>
-          <w:szCs w:val="24"/>
-          <w:lang w:val="fi-FI" w:bidi="fa-IR"/>
-        </w:rPr>
-        <w:t xml:space="preserve"> </w:t>
-      </w:r>
-      <w:r>
-        <w:rPr>
-          <w:rFonts w:ascii="Georgia" w:hAnsi="Georgia"/>
-          <w:sz w:val="24"/>
-          <w:szCs w:val="24"/>
-          <w:lang w:val="fi-FI" w:bidi="fa-IR"/>
-        </w:rPr>
-        <w:t xml:space="preserve">(2014) </w:t>
-      </w:r>
-      <w:r>
-        <w:rPr>
-          <w:rFonts w:ascii="Georgia" w:hAnsi="Georgia"/>
-          <w:sz w:val="24"/>
-          <w:szCs w:val="24"/>
-          <w:lang w:val="fi-FI" w:bidi="fa-IR"/>
-        </w:rPr>
-        <w:t>monitored</w:t>
-      </w:r>
-      <w:r>
-        <w:rPr>
-          <w:rFonts w:ascii="Georgia" w:hAnsi="Georgia"/>
-          <w:sz w:val="24"/>
-          <w:szCs w:val="24"/>
-          <w:lang w:val="fi-FI" w:bidi="fa-IR"/>
-        </w:rPr>
-        <w:t xml:space="preserve"> the changes in </w:t>
-      </w:r>
-      <w:r>
-        <w:rPr>
-          <w:rFonts w:ascii="Georgia" w:hAnsi="Georgia"/>
-          <w:sz w:val="24"/>
-          <w:szCs w:val="24"/>
-          <w:lang w:val="fi-FI" w:bidi="fa-IR"/>
-        </w:rPr>
-        <w:t xml:space="preserve">the </w:t>
-      </w:r>
-      <w:r>
-        <w:rPr>
-          <w:rFonts w:ascii="Georgia" w:hAnsi="Georgia"/>
-          <w:sz w:val="24"/>
-          <w:szCs w:val="24"/>
-          <w:lang w:val="fi-FI" w:bidi="fa-IR"/>
-        </w:rPr>
-        <w:t xml:space="preserve">Finnish private sector labor market </w:t>
-      </w:r>
-      <w:r>
-        <w:rPr>
-          <w:rFonts w:ascii="Georgia" w:hAnsi="Georgia"/>
-          <w:sz w:val="24"/>
-          <w:szCs w:val="24"/>
-          <w:lang w:val="fi-FI" w:bidi="fa-IR"/>
-        </w:rPr>
-        <w:t>for the period</w:t>
-      </w:r>
-      <w:r>
-        <w:rPr>
-          <w:rFonts w:ascii="Georgia" w:hAnsi="Georgia"/>
-          <w:sz w:val="24"/>
-          <w:szCs w:val="24"/>
-          <w:lang w:val="fi-FI" w:bidi="fa-IR"/>
-        </w:rPr>
-        <w:t xml:space="preserve"> </w:t>
-      </w:r>
-      <w:r>
-        <w:rPr>
-          <w:rFonts w:ascii="Georgia" w:hAnsi="Georgia"/>
-          <w:sz w:val="24"/>
-          <w:szCs w:val="24"/>
-          <w:lang w:val="en-US" w:bidi="fa-IR"/>
-        </w:rPr>
-        <w:t>1995-2008</w:t>
-      </w:r>
-      <w:r>
-        <w:rPr>
-          <w:rFonts w:ascii="Georgia" w:hAnsi="Georgia"/>
-          <w:sz w:val="24"/>
-          <w:szCs w:val="24"/>
-          <w:lang w:val="en-US" w:bidi="fa-IR"/>
-        </w:rPr>
-        <w:t xml:space="preserve">. </w:t>
-      </w:r>
-      <w:r>
-        <w:rPr>
-          <w:rFonts w:ascii="Georgia" w:hAnsi="Georgia"/>
-          <w:sz w:val="24"/>
-          <w:szCs w:val="24"/>
-          <w:lang w:val="fi-FI" w:bidi="fa-IR"/>
-        </w:rPr>
-        <w:t xml:space="preserve">He reported that the structure of employment in the private sector witnessed </w:t>
-      </w:r>
-      <w:r>
-        <w:rPr>
-          <w:rFonts w:ascii="Georgia" w:hAnsi="Georgia"/>
-          <w:sz w:val="24"/>
-          <w:szCs w:val="24"/>
-          <w:lang w:val="fi-FI" w:bidi="fa-IR"/>
-        </w:rPr>
-        <w:t xml:space="preserve">a decrease </w:t>
-      </w:r>
-      <w:r>
-        <w:rPr>
-          <w:rFonts w:ascii="Georgia" w:hAnsi="Georgia"/>
-          <w:sz w:val="24"/>
-          <w:szCs w:val="24"/>
-          <w:lang w:val="fi-FI" w:bidi="fa-IR"/>
-        </w:rPr>
-        <w:t xml:space="preserve">in </w:t>
-      </w:r>
-      <w:r>
-        <w:rPr>
-          <w:rFonts w:ascii="Georgia" w:hAnsi="Georgia"/>
-          <w:sz w:val="24"/>
-          <w:szCs w:val="24"/>
-          <w:lang w:val="fi-FI" w:bidi="fa-IR"/>
-        </w:rPr>
-        <w:t xml:space="preserve">the </w:t>
-      </w:r>
-      <w:r>
-        <w:rPr>
-          <w:rFonts w:ascii="Georgia" w:hAnsi="Georgia"/>
-          <w:sz w:val="24"/>
-          <w:szCs w:val="24"/>
-          <w:lang w:val="fi-FI" w:bidi="fa-IR"/>
-        </w:rPr>
-        <w:t xml:space="preserve">share of routine-intensive occupations while </w:t>
-      </w:r>
-      <w:r>
-        <w:rPr>
-          <w:rFonts w:ascii="Georgia" w:hAnsi="Georgia"/>
-          <w:sz w:val="24"/>
-          <w:szCs w:val="24"/>
-          <w:lang w:val="en-US" w:bidi="fa-IR"/>
-        </w:rPr>
-        <w:t>increasing the</w:t>
-      </w:r>
-      <w:r>
-        <w:rPr>
-          <w:rFonts w:ascii="Georgia" w:hAnsi="Georgia"/>
-          <w:sz w:val="24"/>
-          <w:szCs w:val="24"/>
-          <w:lang w:val="en-US" w:bidi="fa-IR"/>
-        </w:rPr>
-        <w:t xml:space="preserve"> proportion of</w:t>
-      </w:r>
-      <w:r>
-        <w:rPr>
-          <w:rFonts w:ascii="Georgia" w:hAnsi="Georgia"/>
-          <w:sz w:val="24"/>
-          <w:szCs w:val="24"/>
-          <w:lang w:val="en-US" w:bidi="fa-IR"/>
-        </w:rPr>
-        <w:t xml:space="preserve"> non-routine </w:t>
-      </w:r>
-      <w:r>
-        <w:rPr>
-          <w:rFonts w:ascii="Georgia" w:hAnsi="Georgia"/>
-          <w:sz w:val="24"/>
-          <w:szCs w:val="24"/>
-          <w:lang w:val="en-US" w:bidi="fa-IR"/>
-        </w:rPr>
-        <w:t>occupations</w:t>
-      </w:r>
-      <w:r>
-        <w:rPr>
-          <w:rFonts w:ascii="Georgia" w:hAnsi="Georgia"/>
-          <w:sz w:val="24"/>
-          <w:szCs w:val="24"/>
-          <w:lang w:val="en-US" w:bidi="fa-IR"/>
-        </w:rPr>
-        <w:t xml:space="preserve"> </w:t>
-      </w:r>
-      <w:r>
-        <w:rPr>
-          <w:rFonts w:ascii="Georgia" w:hAnsi="Georgia"/>
-          <w:sz w:val="24"/>
-          <w:szCs w:val="24"/>
-          <w:lang w:val="en-US" w:bidi="fa-IR"/>
-        </w:rPr>
-        <w:lastRenderedPageBreak/>
-        <w:t>(</w:t>
-      </w:r>
-      <w:r>
-        <w:rPr>
-          <w:rFonts w:ascii="Georgia" w:hAnsi="Georgia"/>
-          <w:sz w:val="24"/>
-          <w:szCs w:val="24"/>
-          <w:lang w:val="en-US" w:bidi="fa-IR"/>
-        </w:rPr>
-        <w:t xml:space="preserve">abstract and service </w:t>
-      </w:r>
-      <w:r>
-        <w:rPr>
-          <w:rFonts w:ascii="Georgia" w:hAnsi="Georgia"/>
-          <w:sz w:val="24"/>
-          <w:szCs w:val="24"/>
-          <w:lang w:val="en-US" w:bidi="fa-IR"/>
-        </w:rPr>
-        <w:t>work) signifying an upskilling trend</w:t>
-      </w:r>
-      <w:r>
-        <w:rPr>
-          <w:rFonts w:ascii="Georgia" w:hAnsi="Georgia"/>
-          <w:sz w:val="24"/>
-          <w:szCs w:val="24"/>
-          <w:lang w:val="en-US" w:bidi="fa-IR"/>
-        </w:rPr>
-        <w:t xml:space="preserve"> within the sector</w:t>
-      </w:r>
-      <w:r>
-        <w:rPr>
-          <w:rFonts w:ascii="Georgia" w:hAnsi="Georgia"/>
-          <w:sz w:val="24"/>
-          <w:szCs w:val="24"/>
-          <w:lang w:val="en-US" w:bidi="fa-IR"/>
-        </w:rPr>
-        <w:t>.</w:t>
-      </w:r>
-      <w:r>
-        <w:rPr>
-          <w:rFonts w:ascii="Georgia" w:hAnsi="Georgia"/>
-          <w:sz w:val="24"/>
-          <w:szCs w:val="24"/>
-          <w:lang w:val="en-US" w:bidi="fa-IR"/>
-        </w:rPr>
-        <w:t xml:space="preserve"> </w:t>
-      </w:r>
-      <w:r>
-        <w:rPr>
-          <w:rFonts w:ascii="Georgia" w:hAnsi="Georgia"/>
-          <w:sz w:val="24"/>
-          <w:szCs w:val="24"/>
-          <w:lang w:val="en-US" w:bidi="fa-IR"/>
-        </w:rPr>
-        <w:t>In addition, by examining the changes in wage distribution across occupations, he observed wage polarization</w:t>
-      </w:r>
-      <w:r>
-        <w:rPr>
-          <w:rFonts w:ascii="Georgia" w:hAnsi="Georgia"/>
-          <w:sz w:val="24"/>
-          <w:szCs w:val="24"/>
-          <w:lang w:val="en-US" w:bidi="fa-IR"/>
-        </w:rPr>
-        <w:t xml:space="preserve"> at the private firm level over the specified time.</w:t>
+        <w:jc w:val="both"/>
+        <w:rPr>
+          <w:rFonts w:ascii="Georgia" w:hAnsi="Georgia"/>
+          <w:sz w:val="24"/>
+          <w:szCs w:val="24"/>
+          <w:lang w:val="en-US" w:bidi="fa-IR"/>
+        </w:rPr>
+      </w:pPr>
+      <w:r>
+        <w:rPr>
+          <w:rFonts w:ascii="Georgia" w:hAnsi="Georgia"/>
+          <w:sz w:val="24"/>
+          <w:szCs w:val="24"/>
+          <w:lang w:val="en-US" w:bidi="fa-IR"/>
+        </w:rPr>
+        <w:t xml:space="preserve">The Finnish labor market has been extensively explored by national </w:t>
+      </w:r>
+      <w:r>
+        <w:rPr>
+          <w:rFonts w:ascii="Georgia" w:hAnsi="Georgia"/>
+          <w:sz w:val="24"/>
+          <w:szCs w:val="24"/>
+          <w:lang w:val="en-US" w:bidi="fa-IR"/>
+        </w:rPr>
+        <w:t>and</w:t>
+      </w:r>
+      <w:r>
+        <w:rPr>
+          <w:rFonts w:ascii="Georgia" w:hAnsi="Georgia"/>
+          <w:sz w:val="24"/>
+          <w:szCs w:val="24"/>
+          <w:lang w:val="en-US" w:bidi="fa-IR"/>
+        </w:rPr>
+        <w:t xml:space="preserve"> cross-national research. </w:t>
+      </w:r>
+      <w:r>
+        <w:rPr>
+          <w:rFonts w:ascii="Georgia" w:hAnsi="Georgia"/>
+          <w:sz w:val="24"/>
+          <w:szCs w:val="24"/>
+          <w:lang w:val="en-US" w:bidi="fa-IR"/>
+        </w:rPr>
+        <w:t xml:space="preserve">Aligning with the methodological trend for skill measurement described in the last section, these studies have provided valuable insights </w:t>
+      </w:r>
+      <w:r>
+        <w:rPr>
+          <w:rFonts w:ascii="Georgia" w:hAnsi="Georgia"/>
+          <w:sz w:val="24"/>
+          <w:szCs w:val="24"/>
+          <w:lang w:val="en-US" w:bidi="fa-IR"/>
+        </w:rPr>
+        <w:t>into</w:t>
+      </w:r>
+      <w:r>
+        <w:rPr>
+          <w:rFonts w:ascii="Georgia" w:hAnsi="Georgia"/>
+          <w:sz w:val="24"/>
+          <w:szCs w:val="24"/>
+          <w:lang w:val="en-US" w:bidi="fa-IR"/>
+        </w:rPr>
+        <w:t xml:space="preserve"> the changes in employment structure (macro</w:t>
+      </w:r>
+      <w:r>
+        <w:rPr>
+          <w:rFonts w:ascii="Georgia" w:hAnsi="Georgia"/>
+          <w:sz w:val="24"/>
+          <w:szCs w:val="24"/>
+          <w:lang w:val="en-US" w:bidi="fa-IR"/>
+        </w:rPr>
+        <w:t>-level</w:t>
+      </w:r>
+      <w:r>
+        <w:rPr>
+          <w:rFonts w:ascii="Georgia" w:hAnsi="Georgia"/>
+          <w:sz w:val="24"/>
+          <w:szCs w:val="24"/>
+          <w:lang w:val="en-US" w:bidi="fa-IR"/>
+        </w:rPr>
+        <w:t xml:space="preserve">) and </w:t>
+      </w:r>
+      <w:r>
+        <w:rPr>
+          <w:rFonts w:ascii="Georgia" w:hAnsi="Georgia"/>
+          <w:sz w:val="24"/>
+          <w:szCs w:val="24"/>
+          <w:lang w:val="en-US" w:bidi="fa-IR"/>
+        </w:rPr>
+        <w:t>the workers' situation (</w:t>
+      </w:r>
+      <w:r>
+        <w:rPr>
+          <w:rFonts w:ascii="Georgia" w:hAnsi="Georgia"/>
+          <w:sz w:val="24"/>
+          <w:szCs w:val="24"/>
+          <w:lang w:val="en-US" w:bidi="fa-IR"/>
+        </w:rPr>
+        <w:t>micro-level</w:t>
+      </w:r>
+      <w:r>
+        <w:rPr>
+          <w:rFonts w:ascii="Georgia" w:hAnsi="Georgia"/>
+          <w:sz w:val="24"/>
+          <w:szCs w:val="24"/>
+          <w:lang w:val="en-US" w:bidi="fa-IR"/>
+        </w:rPr>
+        <w:t xml:space="preserve">) under the influence of technological advancement. </w:t>
       </w:r>
     </w:p>
     <w:p>
@@ -9411,34 +9186,43 @@
           <w:szCs w:val="24"/>
           <w:lang w:val="en-US" w:bidi="fa-IR"/>
         </w:rPr>
-        <w:t xml:space="preserve">Replicating </w:t>
-      </w:r>
-      <w:r>
-        <w:rPr>
-          <w:rFonts w:ascii="Georgia" w:hAnsi="Georgia"/>
-          <w:sz w:val="24"/>
-          <w:szCs w:val="24"/>
-          <w:lang w:val="en-US" w:bidi="fa-IR"/>
-        </w:rPr>
-        <w:t xml:space="preserve">the method of </w:t>
-      </w:r>
-      <w:r>
-        <w:rPr>
-          <w:rFonts w:ascii="Georgia" w:hAnsi="Georgia"/>
-          <w:sz w:val="24"/>
-          <w:szCs w:val="24"/>
-          <w:lang w:val="en-US" w:bidi="fa-IR"/>
-        </w:rPr>
-        <w:t>Frey and Osborne</w:t>
-      </w:r>
-      <w:r>
-        <w:rPr>
-          <w:rFonts w:ascii="Georgia" w:hAnsi="Georgia"/>
-          <w:sz w:val="24"/>
-          <w:szCs w:val="24"/>
-          <w:lang w:val="en-US" w:bidi="fa-IR"/>
-        </w:rPr>
-        <w:t xml:space="preserve"> (2013)</w:t>
+        <w:t>Following the</w:t>
+      </w:r>
+      <w:r>
+        <w:rPr>
+          <w:rFonts w:ascii="Georgia" w:hAnsi="Georgia"/>
+          <w:sz w:val="24"/>
+          <w:szCs w:val="24"/>
+          <w:lang w:val="en-US" w:bidi="fa-IR"/>
+        </w:rPr>
+        <w:t xml:space="preserve"> routinization hypothesis and task model of</w:t>
+      </w:r>
+      <w:r>
+        <w:rPr>
+          <w:rFonts w:ascii="Georgia" w:hAnsi="Georgia"/>
+          <w:sz w:val="24"/>
+          <w:szCs w:val="24"/>
+          <w:lang w:val="en-US" w:bidi="fa-IR"/>
+        </w:rPr>
+        <w:t xml:space="preserve"> Autor, Levy</w:t>
+      </w:r>
+      <w:r>
+        <w:rPr>
+          <w:rFonts w:ascii="Georgia" w:hAnsi="Georgia"/>
+          <w:sz w:val="24"/>
+          <w:szCs w:val="24"/>
+          <w:lang w:val="en-US" w:bidi="fa-IR"/>
+        </w:rPr>
+        <w:t>,</w:t>
+      </w:r>
+      <w:r>
+        <w:rPr>
+          <w:rFonts w:ascii="Georgia" w:hAnsi="Georgia"/>
+          <w:sz w:val="24"/>
+          <w:szCs w:val="24"/>
+          <w:lang w:val="en-US" w:bidi="fa-IR"/>
+        </w:rPr>
+        <w:t xml:space="preserve"> and Murnane (2003)</w:t>
       </w:r>
       <w:r>
         <w:rPr>
@@ -9456,41 +9240,32 @@
           <w:szCs w:val="24"/>
           <w:lang w:val="en-US" w:bidi="fa-IR"/>
         </w:rPr>
-        <w:t>Pajarinen</w:t>
-      </w:r>
-      <w:r>
-        <w:rPr>
-          <w:rFonts w:ascii="Georgia" w:hAnsi="Georgia"/>
-          <w:sz w:val="24"/>
-          <w:szCs w:val="24"/>
-          <w:lang w:val="en-US" w:bidi="fa-IR"/>
-        </w:rPr>
-        <w:t xml:space="preserve"> and Rouvinen (</w:t>
-      </w:r>
-      <w:r>
-        <w:rPr>
-          <w:rFonts w:ascii="Georgia" w:hAnsi="Georgia"/>
-          <w:sz w:val="24"/>
-          <w:szCs w:val="24"/>
-          <w:lang w:val="en-US" w:bidi="fa-IR"/>
-        </w:rPr>
-        <w:t>2014)</w:t>
-      </w:r>
-      <w:r>
-        <w:rPr>
-          <w:rFonts w:ascii="Georgia" w:hAnsi="Georgia"/>
-          <w:sz w:val="24"/>
-          <w:szCs w:val="24"/>
-          <w:lang w:val="en-US" w:bidi="fa-IR"/>
-        </w:rPr>
-        <w:t xml:space="preserve"> investigated the risk of computerization for</w:t>
-      </w:r>
-      <w:r>
-        <w:rPr>
-          <w:rFonts w:ascii="Georgia" w:hAnsi="Georgia"/>
-          <w:sz w:val="24"/>
-          <w:szCs w:val="24"/>
-          <w:lang w:val="en-US" w:bidi="fa-IR"/>
+        <w:t xml:space="preserve">Jari </w:t>
+      </w:r>
+      <w:r>
+        <w:rPr>
+          <w:rFonts w:ascii="Georgia" w:hAnsi="Georgia"/>
+          <w:sz w:val="24"/>
+          <w:szCs w:val="24"/>
+          <w:lang w:val="en-US" w:bidi="fa-IR"/>
+        </w:rPr>
+        <w:t>Vianiom</w:t>
+      </w:r>
+      <w:r>
+        <w:rPr>
+          <w:rFonts w:ascii="Georgia" w:hAnsi="Georgia"/>
+          <w:sz w:val="24"/>
+          <w:szCs w:val="24"/>
+          <w:lang w:val="fi-FI" w:bidi="fa-IR"/>
+        </w:rPr>
+        <w:t>äki</w:t>
+      </w:r>
+      <w:r>
+        <w:rPr>
+          <w:rFonts w:ascii="Georgia" w:hAnsi="Georgia"/>
+          <w:sz w:val="24"/>
+          <w:szCs w:val="24"/>
+          <w:lang w:val="fi-FI" w:bidi="fa-IR"/>
         </w:rPr>
         <w:t xml:space="preserve"> </w:t>
       </w:r>
@@ -9499,27 +9274,163 @@
           <w:rFonts w:ascii="Georgia" w:hAnsi="Georgia"/>
           <w:sz w:val="24"/>
           <w:szCs w:val="24"/>
-          <w:lang w:val="en-US" w:bidi="fa-IR"/>
-        </w:rPr>
-        <w:t>employment</w:t>
-      </w:r>
-      <w:r>
-        <w:rPr>
-          <w:rFonts w:ascii="Georgia" w:hAnsi="Georgia"/>
-          <w:sz w:val="24"/>
-          <w:szCs w:val="24"/>
-          <w:lang w:val="en-US" w:bidi="fa-IR"/>
-        </w:rPr>
-        <w:t xml:space="preserve"> in Finland</w:t>
-      </w:r>
-      <w:r>
-        <w:rPr>
-          <w:rFonts w:ascii="Georgia" w:hAnsi="Georgia"/>
-          <w:sz w:val="24"/>
-          <w:szCs w:val="24"/>
-          <w:lang w:val="en-US" w:bidi="fa-IR"/>
-        </w:rPr>
-        <w:t xml:space="preserve">. They discovered that approximately one-third of </w:t>
+          <w:lang w:val="fi-FI" w:bidi="fa-IR"/>
+        </w:rPr>
+        <w:t xml:space="preserve">(2014) </w:t>
+      </w:r>
+      <w:r>
+        <w:rPr>
+          <w:rFonts w:ascii="Georgia" w:hAnsi="Georgia"/>
+          <w:sz w:val="24"/>
+          <w:szCs w:val="24"/>
+          <w:lang w:val="fi-FI" w:bidi="fa-IR"/>
+        </w:rPr>
+        <w:t>monitored</w:t>
+      </w:r>
+      <w:r>
+        <w:rPr>
+          <w:rFonts w:ascii="Georgia" w:hAnsi="Georgia"/>
+          <w:sz w:val="24"/>
+          <w:szCs w:val="24"/>
+          <w:lang w:val="fi-FI" w:bidi="fa-IR"/>
+        </w:rPr>
+        <w:t xml:space="preserve"> the changes in </w:t>
+      </w:r>
+      <w:r>
+        <w:rPr>
+          <w:rFonts w:ascii="Georgia" w:hAnsi="Georgia"/>
+          <w:sz w:val="24"/>
+          <w:szCs w:val="24"/>
+          <w:lang w:val="fi-FI" w:bidi="fa-IR"/>
+        </w:rPr>
+        <w:t xml:space="preserve">the </w:t>
+      </w:r>
+      <w:r>
+        <w:rPr>
+          <w:rFonts w:ascii="Georgia" w:hAnsi="Georgia"/>
+          <w:sz w:val="24"/>
+          <w:szCs w:val="24"/>
+          <w:lang w:val="fi-FI" w:bidi="fa-IR"/>
+        </w:rPr>
+        <w:t xml:space="preserve">Finnish private sector labor market </w:t>
+      </w:r>
+      <w:r>
+        <w:rPr>
+          <w:rFonts w:ascii="Georgia" w:hAnsi="Georgia"/>
+          <w:sz w:val="24"/>
+          <w:szCs w:val="24"/>
+          <w:lang w:val="fi-FI" w:bidi="fa-IR"/>
+        </w:rPr>
+        <w:t>for the period</w:t>
+      </w:r>
+      <w:r>
+        <w:rPr>
+          <w:rFonts w:ascii="Georgia" w:hAnsi="Georgia"/>
+          <w:sz w:val="24"/>
+          <w:szCs w:val="24"/>
+          <w:lang w:val="fi-FI" w:bidi="fa-IR"/>
+        </w:rPr>
+        <w:t xml:space="preserve"> </w:t>
+      </w:r>
+      <w:r>
+        <w:rPr>
+          <w:rFonts w:ascii="Georgia" w:hAnsi="Georgia"/>
+          <w:sz w:val="24"/>
+          <w:szCs w:val="24"/>
+          <w:lang w:val="en-US" w:bidi="fa-IR"/>
+        </w:rPr>
+        <w:t>1995-2008</w:t>
+      </w:r>
+      <w:r>
+        <w:rPr>
+          <w:rFonts w:ascii="Georgia" w:hAnsi="Georgia"/>
+          <w:sz w:val="24"/>
+          <w:szCs w:val="24"/>
+          <w:lang w:val="en-US" w:bidi="fa-IR"/>
+        </w:rPr>
+        <w:t xml:space="preserve">. </w:t>
+      </w:r>
+      <w:r>
+        <w:rPr>
+          <w:rFonts w:ascii="Georgia" w:hAnsi="Georgia"/>
+          <w:sz w:val="24"/>
+          <w:szCs w:val="24"/>
+          <w:lang w:val="fi-FI" w:bidi="fa-IR"/>
+        </w:rPr>
+        <w:t xml:space="preserve">He reported that the structure of employment in the private sector witnessed </w:t>
+      </w:r>
+      <w:r>
+        <w:rPr>
+          <w:rFonts w:ascii="Georgia" w:hAnsi="Georgia"/>
+          <w:sz w:val="24"/>
+          <w:szCs w:val="24"/>
+          <w:lang w:val="fi-FI" w:bidi="fa-IR"/>
+        </w:rPr>
+        <w:t xml:space="preserve">a decrease </w:t>
+      </w:r>
+      <w:r>
+        <w:rPr>
+          <w:rFonts w:ascii="Georgia" w:hAnsi="Georgia"/>
+          <w:sz w:val="24"/>
+          <w:szCs w:val="24"/>
+          <w:lang w:val="fi-FI" w:bidi="fa-IR"/>
+        </w:rPr>
+        <w:t xml:space="preserve">in </w:t>
+      </w:r>
+      <w:r>
+        <w:rPr>
+          <w:rFonts w:ascii="Georgia" w:hAnsi="Georgia"/>
+          <w:sz w:val="24"/>
+          <w:szCs w:val="24"/>
+          <w:lang w:val="fi-FI" w:bidi="fa-IR"/>
+        </w:rPr>
+        <w:t xml:space="preserve">the </w:t>
+      </w:r>
+      <w:r>
+        <w:rPr>
+          <w:rFonts w:ascii="Georgia" w:hAnsi="Georgia"/>
+          <w:sz w:val="24"/>
+          <w:szCs w:val="24"/>
+          <w:lang w:val="fi-FI" w:bidi="fa-IR"/>
+        </w:rPr>
+        <w:t>share of routine-</w:t>
+      </w:r>
+      <w:r>
+        <w:rPr>
+          <w:rFonts w:ascii="Georgia" w:hAnsi="Georgia"/>
+          <w:sz w:val="24"/>
+          <w:szCs w:val="24"/>
+          <w:lang w:val="fi-FI" w:bidi="fa-IR"/>
+        </w:rPr>
+        <w:lastRenderedPageBreak/>
+        <w:t xml:space="preserve">intensive occupations while </w:t>
+      </w:r>
+      <w:r>
+        <w:rPr>
+          <w:rFonts w:ascii="Georgia" w:hAnsi="Georgia"/>
+          <w:sz w:val="24"/>
+          <w:szCs w:val="24"/>
+          <w:lang w:val="en-US" w:bidi="fa-IR"/>
+        </w:rPr>
+        <w:t>increasing the</w:t>
+      </w:r>
+      <w:r>
+        <w:rPr>
+          <w:rFonts w:ascii="Georgia" w:hAnsi="Georgia"/>
+          <w:sz w:val="24"/>
+          <w:szCs w:val="24"/>
+          <w:lang w:val="en-US" w:bidi="fa-IR"/>
+        </w:rPr>
+        <w:t xml:space="preserve"> proportion of</w:t>
+      </w:r>
+      <w:r>
+        <w:rPr>
+          <w:rFonts w:ascii="Georgia" w:hAnsi="Georgia"/>
+          <w:sz w:val="24"/>
+          <w:szCs w:val="24"/>
+          <w:lang w:val="en-US" w:bidi="fa-IR"/>
+        </w:rPr>
+        <w:t xml:space="preserve"> non-routine </w:t>
       </w:r>
       <w:r>
         <w:rPr>
@@ -9537,6 +9448,51 @@
           <w:szCs w:val="24"/>
           <w:lang w:val="en-US" w:bidi="fa-IR"/>
         </w:rPr>
+        <w:t xml:space="preserve"> (</w:t>
+      </w:r>
+      <w:r>
+        <w:rPr>
+          <w:rFonts w:ascii="Georgia" w:hAnsi="Georgia"/>
+          <w:sz w:val="24"/>
+          <w:szCs w:val="24"/>
+          <w:lang w:val="en-US" w:bidi="fa-IR"/>
+        </w:rPr>
+        <w:t xml:space="preserve">abstract and service </w:t>
+      </w:r>
+      <w:r>
+        <w:rPr>
+          <w:rFonts w:ascii="Georgia" w:hAnsi="Georgia"/>
+          <w:sz w:val="24"/>
+          <w:szCs w:val="24"/>
+          <w:lang w:val="en-US" w:bidi="fa-IR"/>
+        </w:rPr>
+        <w:t>work) signifying an upskilling trend</w:t>
+      </w:r>
+      <w:r>
+        <w:rPr>
+          <w:rFonts w:ascii="Georgia" w:hAnsi="Georgia"/>
+          <w:sz w:val="24"/>
+          <w:szCs w:val="24"/>
+          <w:lang w:val="en-US" w:bidi="fa-IR"/>
+        </w:rPr>
+        <w:t xml:space="preserve"> within the sector</w:t>
+      </w:r>
+      <w:r>
+        <w:rPr>
+          <w:rFonts w:ascii="Georgia" w:hAnsi="Georgia"/>
+          <w:sz w:val="24"/>
+          <w:szCs w:val="24"/>
+          <w:lang w:val="en-US" w:bidi="fa-IR"/>
+        </w:rPr>
+        <w:t>.</w:t>
+      </w:r>
+      <w:r>
+        <w:rPr>
+          <w:rFonts w:ascii="Georgia" w:hAnsi="Georgia"/>
+          <w:sz w:val="24"/>
+          <w:szCs w:val="24"/>
+          <w:lang w:val="en-US" w:bidi="fa-IR"/>
+        </w:rPr>
         <w:t xml:space="preserve"> </w:t>
       </w:r>
       <w:r>
@@ -9546,205 +9502,16 @@
           <w:szCs w:val="24"/>
           <w:lang w:val="en-US" w:bidi="fa-IR"/>
         </w:rPr>
-        <w:t>are susceptible</w:t>
-      </w:r>
-      <w:r>
-        <w:rPr>
-          <w:rFonts w:ascii="Georgia" w:hAnsi="Georgia"/>
-          <w:sz w:val="24"/>
-          <w:szCs w:val="24"/>
-          <w:lang w:val="en-US" w:bidi="fa-IR"/>
-        </w:rPr>
-        <w:t xml:space="preserve"> </w:t>
-      </w:r>
-      <w:r>
-        <w:rPr>
-          <w:rFonts w:ascii="Georgia" w:hAnsi="Georgia"/>
-          <w:sz w:val="24"/>
-          <w:szCs w:val="24"/>
-          <w:lang w:val="en-US" w:bidi="fa-IR"/>
-        </w:rPr>
-        <w:t xml:space="preserve">to computerization. This estimate </w:t>
-      </w:r>
-      <w:r>
-        <w:rPr>
-          <w:rFonts w:ascii="Georgia" w:hAnsi="Georgia"/>
-          <w:sz w:val="24"/>
-          <w:szCs w:val="24"/>
-          <w:lang w:val="en-US" w:bidi="fa-IR"/>
-        </w:rPr>
-        <w:t>was</w:t>
-      </w:r>
-      <w:r>
-        <w:rPr>
-          <w:rFonts w:ascii="Georgia" w:hAnsi="Georgia"/>
-          <w:sz w:val="24"/>
-          <w:szCs w:val="24"/>
-          <w:lang w:val="en-US" w:bidi="fa-IR"/>
-        </w:rPr>
-        <w:t xml:space="preserve"> 10 percentage points lower than the corresponding estimate for the US</w:t>
-      </w:r>
-      <w:r>
-        <w:rPr>
-          <w:rFonts w:ascii="Georgia" w:hAnsi="Georgia"/>
-          <w:sz w:val="24"/>
-          <w:szCs w:val="24"/>
-          <w:lang w:val="en-US" w:bidi="fa-IR"/>
-        </w:rPr>
-        <w:t xml:space="preserve"> (47%). </w:t>
-      </w:r>
-      <w:r>
-        <w:rPr>
-          <w:rFonts w:ascii="Georgia" w:hAnsi="Georgia"/>
-          <w:sz w:val="24"/>
-          <w:szCs w:val="24"/>
-          <w:lang w:val="en-US" w:bidi="fa-IR"/>
-        </w:rPr>
-        <w:t>However, s</w:t>
-      </w:r>
-      <w:r>
-        <w:rPr>
-          <w:rFonts w:ascii="Georgia" w:hAnsi="Georgia"/>
-          <w:sz w:val="24"/>
-          <w:szCs w:val="24"/>
-          <w:lang w:val="en-US" w:bidi="fa-IR"/>
-        </w:rPr>
-        <w:t>imilar to the US, o</w:t>
-      </w:r>
-      <w:r>
-        <w:rPr>
-          <w:rFonts w:ascii="Georgia" w:hAnsi="Georgia"/>
-          <w:sz w:val="24"/>
-          <w:szCs w:val="24"/>
-          <w:lang w:val="en-US" w:bidi="fa-IR"/>
-        </w:rPr>
-        <w:t>ccupations with low wages and low skill levels</w:t>
-      </w:r>
-      <w:r>
-        <w:rPr>
-          <w:rFonts w:ascii="Georgia" w:hAnsi="Georgia"/>
-          <w:sz w:val="24"/>
-          <w:szCs w:val="24"/>
-          <w:lang w:val="en-US" w:bidi="fa-IR"/>
-        </w:rPr>
-        <w:t xml:space="preserve"> were found to be</w:t>
-      </w:r>
-      <w:r>
-        <w:rPr>
-          <w:rFonts w:ascii="Georgia" w:hAnsi="Georgia"/>
-          <w:sz w:val="24"/>
-          <w:szCs w:val="24"/>
-          <w:lang w:val="en-US" w:bidi="fa-IR"/>
-        </w:rPr>
-        <w:t xml:space="preserve"> </w:t>
-      </w:r>
-      <w:r>
-        <w:rPr>
-          <w:rFonts w:ascii="Georgia" w:hAnsi="Georgia"/>
-          <w:sz w:val="24"/>
-          <w:szCs w:val="24"/>
-          <w:lang w:val="en-US" w:bidi="fa-IR"/>
-        </w:rPr>
-        <w:t xml:space="preserve">more </w:t>
-      </w:r>
-      <w:r>
-        <w:rPr>
-          <w:rFonts w:ascii="Georgia" w:hAnsi="Georgia"/>
-          <w:sz w:val="24"/>
-          <w:szCs w:val="24"/>
-          <w:lang w:val="en-US" w:bidi="fa-IR"/>
-        </w:rPr>
-        <w:t>vulnerable</w:t>
-      </w:r>
-      <w:r>
-        <w:rPr>
-          <w:rFonts w:ascii="Georgia" w:hAnsi="Georgia"/>
-          <w:sz w:val="24"/>
-          <w:szCs w:val="24"/>
-          <w:lang w:val="en-US" w:bidi="fa-IR"/>
-        </w:rPr>
-        <w:t>.</w:t>
-      </w:r>
-      <w:r>
-        <w:rPr>
-          <w:rFonts w:ascii="Georgia" w:hAnsi="Georgia"/>
-          <w:sz w:val="24"/>
-          <w:szCs w:val="24"/>
-          <w:lang w:val="en-US" w:bidi="fa-IR"/>
-        </w:rPr>
-        <w:t xml:space="preserve"> </w:t>
-      </w:r>
-      <w:r>
-        <w:rPr>
-          <w:rFonts w:ascii="Georgia" w:hAnsi="Georgia"/>
-          <w:sz w:val="24"/>
-          <w:szCs w:val="24"/>
-          <w:lang w:val="en-US" w:bidi="fa-IR"/>
-        </w:rPr>
-        <w:t>Also,</w:t>
-      </w:r>
-      <w:r>
-        <w:rPr>
-          <w:rFonts w:ascii="Georgia" w:hAnsi="Georgia"/>
-          <w:sz w:val="24"/>
-          <w:szCs w:val="24"/>
-          <w:lang w:val="en-US" w:bidi="fa-IR"/>
-        </w:rPr>
-        <w:t xml:space="preserve"> they found that</w:t>
-      </w:r>
-      <w:r>
-        <w:rPr>
-          <w:rFonts w:ascii="Georgia" w:hAnsi="Georgia"/>
-          <w:sz w:val="24"/>
-          <w:szCs w:val="24"/>
-          <w:lang w:val="en-US" w:bidi="fa-IR"/>
-        </w:rPr>
-        <w:t xml:space="preserve"> service jobs </w:t>
-      </w:r>
-      <w:r>
-        <w:rPr>
-          <w:rFonts w:ascii="Georgia" w:hAnsi="Georgia"/>
-          <w:sz w:val="24"/>
-          <w:szCs w:val="24"/>
-          <w:lang w:val="en-US" w:bidi="fa-IR"/>
-        </w:rPr>
-        <w:t>will be</w:t>
-      </w:r>
-      <w:r>
-        <w:rPr>
-          <w:rFonts w:ascii="Georgia" w:hAnsi="Georgia"/>
-          <w:sz w:val="24"/>
-          <w:szCs w:val="24"/>
-          <w:lang w:val="en-US" w:bidi="fa-IR"/>
-        </w:rPr>
-        <w:t xml:space="preserve"> relatively more secure compared to manufacturing </w:t>
-      </w:r>
-      <w:r>
-        <w:rPr>
-          <w:rFonts w:ascii="Georgia" w:hAnsi="Georgia"/>
-          <w:sz w:val="24"/>
-          <w:szCs w:val="24"/>
-          <w:lang w:val="en-US" w:bidi="fa-IR"/>
-        </w:rPr>
-        <w:t>jo</w:t>
-      </w:r>
-      <w:r>
-        <w:rPr>
-          <w:rFonts w:ascii="Georgia" w:hAnsi="Georgia"/>
-          <w:sz w:val="24"/>
-          <w:szCs w:val="24"/>
-          <w:lang w:val="en-US" w:bidi="fa-IR"/>
-        </w:rPr>
-        <w:t>bs</w:t>
-      </w:r>
-      <w:r>
-        <w:rPr>
-          <w:rFonts w:ascii="Georgia" w:hAnsi="Georgia"/>
-          <w:sz w:val="24"/>
-          <w:szCs w:val="24"/>
-          <w:lang w:val="en-US" w:bidi="fa-IR"/>
-        </w:rPr>
-        <w:t>.</w:t>
+        <w:t>In addition, by examining the changes in wage distribution across occupations, he observed wage polarization</w:t>
+      </w:r>
+      <w:r>
+        <w:rPr>
+          <w:rFonts w:ascii="Georgia" w:hAnsi="Georgia"/>
+          <w:sz w:val="24"/>
+          <w:szCs w:val="24"/>
+          <w:lang w:val="en-US" w:bidi="fa-IR"/>
+        </w:rPr>
+        <w:t xml:space="preserve"> at the private firm level over the specified time.</w:t>
       </w:r>
     </w:p>
     <w:p>
@@ -9764,196 +9531,79 @@
           <w:szCs w:val="24"/>
           <w:lang w:val="en-US" w:bidi="fa-IR"/>
         </w:rPr>
-        <w:t>In a similar occupation-level analysis</w:t>
-      </w:r>
-      <w:r>
-        <w:rPr>
-          <w:rFonts w:ascii="Georgia" w:hAnsi="Georgia"/>
-          <w:sz w:val="24"/>
-          <w:szCs w:val="24"/>
-          <w:lang w:val="en-US" w:bidi="fa-IR"/>
-        </w:rPr>
-        <w:t xml:space="preserve">, based on the </w:t>
-      </w:r>
-      <w:r>
-        <w:rPr>
-          <w:rFonts w:ascii="Georgia" w:hAnsi="Georgia"/>
-          <w:sz w:val="24"/>
-          <w:szCs w:val="24"/>
-          <w:lang w:val="en-US" w:bidi="fa-IR"/>
-        </w:rPr>
-        <w:t xml:space="preserve">AI </w:t>
-      </w:r>
-      <w:r>
-        <w:rPr>
-          <w:rFonts w:ascii="Georgia" w:hAnsi="Georgia"/>
-          <w:sz w:val="24"/>
-          <w:szCs w:val="24"/>
-          <w:lang w:val="en-US" w:bidi="fa-IR"/>
-        </w:rPr>
-        <w:t>O</w:t>
-      </w:r>
-      <w:r>
-        <w:rPr>
-          <w:rFonts w:ascii="Georgia" w:hAnsi="Georgia"/>
-          <w:sz w:val="24"/>
-          <w:szCs w:val="24"/>
-          <w:lang w:val="en-US" w:bidi="fa-IR"/>
-        </w:rPr>
-        <w:t xml:space="preserve">ccupational </w:t>
-      </w:r>
-      <w:r>
-        <w:rPr>
-          <w:rFonts w:ascii="Georgia" w:hAnsi="Georgia"/>
-          <w:sz w:val="24"/>
-          <w:szCs w:val="24"/>
-          <w:lang w:val="en-US" w:bidi="fa-IR"/>
-        </w:rPr>
-        <w:t>I</w:t>
-      </w:r>
-      <w:r>
-        <w:rPr>
-          <w:rFonts w:ascii="Georgia" w:hAnsi="Georgia"/>
-          <w:sz w:val="24"/>
-          <w:szCs w:val="24"/>
-          <w:lang w:val="en-US" w:bidi="fa-IR"/>
-        </w:rPr>
-        <w:t>mpact measure</w:t>
-      </w:r>
-      <w:r>
-        <w:rPr>
-          <w:rFonts w:ascii="Georgia" w:hAnsi="Georgia"/>
-          <w:sz w:val="24"/>
-          <w:szCs w:val="24"/>
-          <w:lang w:val="en-US" w:bidi="fa-IR"/>
-        </w:rPr>
-        <w:t xml:space="preserve"> proposed</w:t>
-      </w:r>
-      <w:r>
-        <w:rPr>
-          <w:rFonts w:ascii="Georgia" w:hAnsi="Georgia"/>
-          <w:sz w:val="24"/>
-          <w:szCs w:val="24"/>
-          <w:lang w:val="en-US" w:bidi="fa-IR"/>
-        </w:rPr>
-        <w:t xml:space="preserve"> by Felten, Raj</w:t>
-      </w:r>
-      <w:r>
-        <w:rPr>
-          <w:rFonts w:ascii="Georgia" w:hAnsi="Georgia"/>
-          <w:sz w:val="24"/>
-          <w:szCs w:val="24"/>
-          <w:lang w:val="en-US" w:bidi="fa-IR"/>
-        </w:rPr>
-        <w:t>,</w:t>
-      </w:r>
-      <w:r>
-        <w:rPr>
-          <w:rFonts w:ascii="Georgia" w:hAnsi="Georgia"/>
-          <w:sz w:val="24"/>
-          <w:szCs w:val="24"/>
-          <w:lang w:val="en-US" w:bidi="fa-IR"/>
-        </w:rPr>
-        <w:t xml:space="preserve"> and Seamans</w:t>
-      </w:r>
-      <w:r>
-        <w:rPr>
-          <w:rFonts w:ascii="Georgia" w:hAnsi="Georgia"/>
-          <w:sz w:val="24"/>
-          <w:szCs w:val="24"/>
-          <w:lang w:val="en-US" w:bidi="fa-IR"/>
-        </w:rPr>
-        <w:t xml:space="preserve"> (2019) and PIIA</w:t>
-      </w:r>
-      <w:r>
-        <w:rPr>
-          <w:rFonts w:ascii="Georgia" w:hAnsi="Georgia"/>
-          <w:sz w:val="24"/>
-          <w:szCs w:val="24"/>
-          <w:lang w:val="en-US" w:bidi="fa-IR"/>
-        </w:rPr>
-        <w:t>C</w:t>
-      </w:r>
-      <w:r>
-        <w:rPr>
-          <w:rFonts w:ascii="Georgia" w:hAnsi="Georgia"/>
-          <w:sz w:val="24"/>
-          <w:szCs w:val="24"/>
-          <w:lang w:val="en-US" w:bidi="fa-IR"/>
-        </w:rPr>
-        <w:t xml:space="preserve"> survey data, </w:t>
-      </w:r>
-      <w:r>
-        <w:rPr>
-          <w:rFonts w:ascii="Georgia" w:hAnsi="Georgia"/>
-          <w:sz w:val="24"/>
-          <w:szCs w:val="24"/>
-          <w:lang w:val="en-US" w:bidi="fa-IR"/>
-        </w:rPr>
-        <w:t>Georgieff</w:t>
-      </w:r>
-      <w:r>
-        <w:rPr>
-          <w:rFonts w:ascii="Georgia" w:hAnsi="Georgia"/>
-          <w:sz w:val="24"/>
-          <w:szCs w:val="24"/>
-          <w:lang w:val="en-US" w:bidi="fa-IR"/>
-        </w:rPr>
-        <w:t xml:space="preserve"> and Hyee (</w:t>
-      </w:r>
-      <w:r>
-        <w:rPr>
-          <w:rFonts w:ascii="Georgia" w:hAnsi="Georgia"/>
-          <w:sz w:val="24"/>
-          <w:szCs w:val="24"/>
-          <w:lang w:val="en-US" w:bidi="fa-IR"/>
-        </w:rPr>
-        <w:t>2022</w:t>
-      </w:r>
-      <w:r>
-        <w:rPr>
-          <w:rFonts w:ascii="Georgia" w:hAnsi="Georgia"/>
-          <w:sz w:val="24"/>
-          <w:szCs w:val="24"/>
-          <w:lang w:val="en-US" w:bidi="fa-IR"/>
-        </w:rPr>
-        <w:t>) reported that occupations are highly exposed to AI in Northern European countries</w:t>
-      </w:r>
-      <w:r>
-        <w:rPr>
-          <w:rFonts w:ascii="Georgia" w:hAnsi="Georgia"/>
-          <w:sz w:val="24"/>
-          <w:szCs w:val="24"/>
-          <w:lang w:val="en-US" w:bidi="fa-IR"/>
-        </w:rPr>
-        <w:t xml:space="preserve"> compared to eastern countries</w:t>
-      </w:r>
-      <w:r>
-        <w:rPr>
-          <w:rFonts w:ascii="Georgia" w:hAnsi="Georgia"/>
-          <w:sz w:val="24"/>
-          <w:szCs w:val="24"/>
-          <w:lang w:val="en-US" w:bidi="fa-IR"/>
-        </w:rPr>
-        <w:t xml:space="preserve">. Specifically, Finland obtained the higher </w:t>
-      </w:r>
-      <w:r>
-        <w:rPr>
-          <w:rFonts w:ascii="Georgia" w:hAnsi="Georgia"/>
-          <w:sz w:val="24"/>
-          <w:szCs w:val="24"/>
-          <w:lang w:val="en-US" w:bidi="fa-IR"/>
-        </w:rPr>
-        <w:t>average score of AI exposure</w:t>
-      </w:r>
-      <w:r>
-        <w:rPr>
-          <w:rFonts w:ascii="Georgia" w:hAnsi="Georgia"/>
-          <w:sz w:val="24"/>
-          <w:szCs w:val="24"/>
-          <w:lang w:val="en-US" w:bidi="fa-IR"/>
-        </w:rPr>
-        <w:t xml:space="preserve"> across occupations</w:t>
+        <w:t xml:space="preserve">Replicating </w:t>
+      </w:r>
+      <w:r>
+        <w:rPr>
+          <w:rFonts w:ascii="Georgia" w:hAnsi="Georgia"/>
+          <w:sz w:val="24"/>
+          <w:szCs w:val="24"/>
+          <w:lang w:val="en-US" w:bidi="fa-IR"/>
+        </w:rPr>
+        <w:t xml:space="preserve">the method of </w:t>
+      </w:r>
+      <w:r>
+        <w:rPr>
+          <w:rFonts w:ascii="Georgia" w:hAnsi="Georgia"/>
+          <w:sz w:val="24"/>
+          <w:szCs w:val="24"/>
+          <w:lang w:val="en-US" w:bidi="fa-IR"/>
+        </w:rPr>
+        <w:t>Frey and Osborne</w:t>
+      </w:r>
+      <w:r>
+        <w:rPr>
+          <w:rFonts w:ascii="Georgia" w:hAnsi="Georgia"/>
+          <w:sz w:val="24"/>
+          <w:szCs w:val="24"/>
+          <w:lang w:val="en-US" w:bidi="fa-IR"/>
+        </w:rPr>
+        <w:t xml:space="preserve"> (2013)</w:t>
+      </w:r>
+      <w:r>
+        <w:rPr>
+          <w:rFonts w:ascii="Georgia" w:hAnsi="Georgia"/>
+          <w:sz w:val="24"/>
+          <w:szCs w:val="24"/>
+          <w:lang w:val="en-US" w:bidi="fa-IR"/>
+        </w:rPr>
+        <w:t xml:space="preserve">, </w:t>
+      </w:r>
+      <w:r>
+        <w:rPr>
+          <w:rFonts w:ascii="Georgia" w:hAnsi="Georgia"/>
+          <w:sz w:val="24"/>
+          <w:szCs w:val="24"/>
+          <w:lang w:val="en-US" w:bidi="fa-IR"/>
+        </w:rPr>
+        <w:t>Pajarinen</w:t>
+      </w:r>
+      <w:r>
+        <w:rPr>
+          <w:rFonts w:ascii="Georgia" w:hAnsi="Georgia"/>
+          <w:sz w:val="24"/>
+          <w:szCs w:val="24"/>
+          <w:lang w:val="en-US" w:bidi="fa-IR"/>
+        </w:rPr>
+        <w:t xml:space="preserve"> and Rouvinen (</w:t>
+      </w:r>
+      <w:r>
+        <w:rPr>
+          <w:rFonts w:ascii="Georgia" w:hAnsi="Georgia"/>
+          <w:sz w:val="24"/>
+          <w:szCs w:val="24"/>
+          <w:lang w:val="en-US" w:bidi="fa-IR"/>
+        </w:rPr>
+        <w:t>2014)</w:t>
+      </w:r>
+      <w:r>
+        <w:rPr>
+          <w:rFonts w:ascii="Georgia" w:hAnsi="Georgia"/>
+          <w:sz w:val="24"/>
+          <w:szCs w:val="24"/>
+          <w:lang w:val="en-US" w:bidi="fa-IR"/>
+        </w:rPr>
+        <w:t xml:space="preserve"> investigated the risk of computerization for</w:t>
       </w:r>
       <w:r>
         <w:rPr>
@@ -9971,61 +9621,250 @@
           <w:szCs w:val="24"/>
           <w:lang w:val="en-US" w:bidi="fa-IR"/>
         </w:rPr>
-        <w:t xml:space="preserve">(0.72) among </w:t>
-      </w:r>
-      <w:r>
-        <w:rPr>
-          <w:rFonts w:ascii="Georgia" w:hAnsi="Georgia"/>
-          <w:sz w:val="24"/>
-          <w:szCs w:val="24"/>
-          <w:lang w:val="en-US" w:bidi="fa-IR"/>
-        </w:rPr>
-        <w:t xml:space="preserve">the </w:t>
-      </w:r>
-      <w:r>
-        <w:rPr>
-          <w:rFonts w:ascii="Georgia" w:hAnsi="Georgia"/>
-          <w:sz w:val="24"/>
-          <w:szCs w:val="24"/>
-          <w:lang w:val="en-US" w:bidi="fa-IR"/>
-        </w:rPr>
-        <w:t xml:space="preserve">23 countries </w:t>
-      </w:r>
-      <w:r>
-        <w:rPr>
-          <w:rFonts w:ascii="Georgia" w:hAnsi="Georgia"/>
-          <w:sz w:val="24"/>
-          <w:szCs w:val="24"/>
-          <w:lang w:val="en-US" w:bidi="fa-IR"/>
-        </w:rPr>
-        <w:t xml:space="preserve">that </w:t>
-      </w:r>
-      <w:r>
-        <w:rPr>
-          <w:rFonts w:ascii="Georgia" w:hAnsi="Georgia"/>
-          <w:sz w:val="24"/>
-          <w:szCs w:val="24"/>
-          <w:lang w:val="en-US" w:bidi="fa-IR"/>
-        </w:rPr>
-        <w:t xml:space="preserve">participated in this </w:t>
-      </w:r>
-      <w:r>
-        <w:rPr>
-          <w:rFonts w:ascii="Georgia" w:hAnsi="Georgia"/>
-          <w:sz w:val="24"/>
-          <w:szCs w:val="24"/>
-          <w:lang w:val="en-US" w:bidi="fa-IR"/>
-        </w:rPr>
-        <w:t>study</w:t>
-      </w:r>
-      <w:r>
-        <w:rPr>
-          <w:rFonts w:ascii="Georgia" w:hAnsi="Georgia"/>
-          <w:sz w:val="24"/>
-          <w:szCs w:val="24"/>
-          <w:lang w:val="en-US" w:bidi="fa-IR"/>
-        </w:rPr>
-        <w:t xml:space="preserve">. </w:t>
+        <w:t>employment</w:t>
+      </w:r>
+      <w:r>
+        <w:rPr>
+          <w:rFonts w:ascii="Georgia" w:hAnsi="Georgia"/>
+          <w:sz w:val="24"/>
+          <w:szCs w:val="24"/>
+          <w:lang w:val="en-US" w:bidi="fa-IR"/>
+        </w:rPr>
+        <w:t xml:space="preserve"> in Finland</w:t>
+      </w:r>
+      <w:r>
+        <w:rPr>
+          <w:rFonts w:ascii="Georgia" w:hAnsi="Georgia"/>
+          <w:sz w:val="24"/>
+          <w:szCs w:val="24"/>
+          <w:lang w:val="en-US" w:bidi="fa-IR"/>
+        </w:rPr>
+        <w:t xml:space="preserve">. They discovered that approximately one-third of </w:t>
+      </w:r>
+      <w:r>
+        <w:rPr>
+          <w:rFonts w:ascii="Georgia" w:hAnsi="Georgia"/>
+          <w:sz w:val="24"/>
+          <w:szCs w:val="24"/>
+          <w:lang w:val="en-US" w:bidi="fa-IR"/>
+        </w:rPr>
+        <w:t>occupations</w:t>
+      </w:r>
+      <w:r>
+        <w:rPr>
+          <w:rFonts w:ascii="Georgia" w:hAnsi="Georgia"/>
+          <w:sz w:val="24"/>
+          <w:szCs w:val="24"/>
+          <w:lang w:val="en-US" w:bidi="fa-IR"/>
+        </w:rPr>
+        <w:t xml:space="preserve"> </w:t>
+      </w:r>
+      <w:r>
+        <w:rPr>
+          <w:rFonts w:ascii="Georgia" w:hAnsi="Georgia"/>
+          <w:sz w:val="24"/>
+          <w:szCs w:val="24"/>
+          <w:lang w:val="en-US" w:bidi="fa-IR"/>
+        </w:rPr>
+        <w:t>are susceptible</w:t>
+      </w:r>
+      <w:r>
+        <w:rPr>
+          <w:rFonts w:ascii="Georgia" w:hAnsi="Georgia"/>
+          <w:sz w:val="24"/>
+          <w:szCs w:val="24"/>
+          <w:lang w:val="en-US" w:bidi="fa-IR"/>
+        </w:rPr>
+        <w:t xml:space="preserve"> </w:t>
+      </w:r>
+      <w:r>
+        <w:rPr>
+          <w:rFonts w:ascii="Georgia" w:hAnsi="Georgia"/>
+          <w:sz w:val="24"/>
+          <w:szCs w:val="24"/>
+          <w:lang w:val="en-US" w:bidi="fa-IR"/>
+        </w:rPr>
+        <w:t xml:space="preserve">to computerization. This estimate </w:t>
+      </w:r>
+      <w:r>
+        <w:rPr>
+          <w:rFonts w:ascii="Georgia" w:hAnsi="Georgia"/>
+          <w:sz w:val="24"/>
+          <w:szCs w:val="24"/>
+          <w:lang w:val="en-US" w:bidi="fa-IR"/>
+        </w:rPr>
+        <w:t>was</w:t>
+      </w:r>
+      <w:r>
+        <w:rPr>
+          <w:rFonts w:ascii="Georgia" w:hAnsi="Georgia"/>
+          <w:sz w:val="24"/>
+          <w:szCs w:val="24"/>
+          <w:lang w:val="en-US" w:bidi="fa-IR"/>
+        </w:rPr>
+        <w:t xml:space="preserve"> 10 percentage points lower than the corresponding estimate for the US</w:t>
+      </w:r>
+      <w:r>
+        <w:rPr>
+          <w:rFonts w:ascii="Georgia" w:hAnsi="Georgia"/>
+          <w:sz w:val="24"/>
+          <w:szCs w:val="24"/>
+          <w:lang w:val="en-US" w:bidi="fa-IR"/>
+        </w:rPr>
+        <w:t xml:space="preserve"> (47%). </w:t>
+      </w:r>
+      <w:r>
+        <w:rPr>
+          <w:rFonts w:ascii="Georgia" w:hAnsi="Georgia"/>
+          <w:sz w:val="24"/>
+          <w:szCs w:val="24"/>
+          <w:lang w:val="en-US" w:bidi="fa-IR"/>
+        </w:rPr>
+        <w:t>However, s</w:t>
+      </w:r>
+      <w:r>
+        <w:rPr>
+          <w:rFonts w:ascii="Georgia" w:hAnsi="Georgia"/>
+          <w:sz w:val="24"/>
+          <w:szCs w:val="24"/>
+          <w:lang w:val="en-US" w:bidi="fa-IR"/>
+        </w:rPr>
+        <w:t>imilar to the US, o</w:t>
+      </w:r>
+      <w:r>
+        <w:rPr>
+          <w:rFonts w:ascii="Georgia" w:hAnsi="Georgia"/>
+          <w:sz w:val="24"/>
+          <w:szCs w:val="24"/>
+          <w:lang w:val="en-US" w:bidi="fa-IR"/>
+        </w:rPr>
+        <w:t>ccupations with low wages and low skill levels</w:t>
+      </w:r>
+      <w:r>
+        <w:rPr>
+          <w:rFonts w:ascii="Georgia" w:hAnsi="Georgia"/>
+          <w:sz w:val="24"/>
+          <w:szCs w:val="24"/>
+          <w:lang w:val="en-US" w:bidi="fa-IR"/>
+        </w:rPr>
+        <w:t xml:space="preserve"> were found to be</w:t>
+      </w:r>
+      <w:r>
+        <w:rPr>
+          <w:rFonts w:ascii="Georgia" w:hAnsi="Georgia"/>
+          <w:sz w:val="24"/>
+          <w:szCs w:val="24"/>
+          <w:lang w:val="en-US" w:bidi="fa-IR"/>
+        </w:rPr>
+        <w:t xml:space="preserve"> </w:t>
+      </w:r>
+      <w:r>
+        <w:rPr>
+          <w:rFonts w:ascii="Georgia" w:hAnsi="Georgia"/>
+          <w:sz w:val="24"/>
+          <w:szCs w:val="24"/>
+          <w:lang w:val="en-US" w:bidi="fa-IR"/>
+        </w:rPr>
+        <w:t xml:space="preserve">more </w:t>
+      </w:r>
+      <w:r>
+        <w:rPr>
+          <w:rFonts w:ascii="Georgia" w:hAnsi="Georgia"/>
+          <w:sz w:val="24"/>
+          <w:szCs w:val="24"/>
+          <w:lang w:val="en-US" w:bidi="fa-IR"/>
+        </w:rPr>
+        <w:t>vulnerable</w:t>
+      </w:r>
+      <w:r>
+        <w:rPr>
+          <w:rFonts w:ascii="Georgia" w:hAnsi="Georgia"/>
+          <w:sz w:val="24"/>
+          <w:szCs w:val="24"/>
+          <w:lang w:val="en-US" w:bidi="fa-IR"/>
+        </w:rPr>
+        <w:t>.</w:t>
+      </w:r>
+      <w:r>
+        <w:rPr>
+          <w:rFonts w:ascii="Georgia" w:hAnsi="Georgia"/>
+          <w:sz w:val="24"/>
+          <w:szCs w:val="24"/>
+          <w:lang w:val="en-US" w:bidi="fa-IR"/>
+        </w:rPr>
+        <w:t xml:space="preserve"> </w:t>
+      </w:r>
+      <w:r>
+        <w:rPr>
+          <w:rFonts w:ascii="Georgia" w:hAnsi="Georgia"/>
+          <w:sz w:val="24"/>
+          <w:szCs w:val="24"/>
+          <w:lang w:val="en-US" w:bidi="fa-IR"/>
+        </w:rPr>
+        <w:t>Also,</w:t>
+      </w:r>
+      <w:r>
+        <w:rPr>
+          <w:rFonts w:ascii="Georgia" w:hAnsi="Georgia"/>
+          <w:sz w:val="24"/>
+          <w:szCs w:val="24"/>
+          <w:lang w:val="en-US" w:bidi="fa-IR"/>
+        </w:rPr>
+        <w:t xml:space="preserve"> they found that</w:t>
+      </w:r>
+      <w:r>
+        <w:rPr>
+          <w:rFonts w:ascii="Georgia" w:hAnsi="Georgia"/>
+          <w:sz w:val="24"/>
+          <w:szCs w:val="24"/>
+          <w:lang w:val="en-US" w:bidi="fa-IR"/>
+        </w:rPr>
+        <w:t xml:space="preserve"> service jobs </w:t>
+      </w:r>
+      <w:r>
+        <w:rPr>
+          <w:rFonts w:ascii="Georgia" w:hAnsi="Georgia"/>
+          <w:sz w:val="24"/>
+          <w:szCs w:val="24"/>
+          <w:lang w:val="en-US" w:bidi="fa-IR"/>
+        </w:rPr>
+        <w:t>will be</w:t>
+      </w:r>
+      <w:r>
+        <w:rPr>
+          <w:rFonts w:ascii="Georgia" w:hAnsi="Georgia"/>
+          <w:sz w:val="24"/>
+          <w:szCs w:val="24"/>
+          <w:lang w:val="en-US" w:bidi="fa-IR"/>
+        </w:rPr>
+        <w:t xml:space="preserve"> relatively more secure compared to manufacturing </w:t>
+      </w:r>
+      <w:r>
+        <w:rPr>
+          <w:rFonts w:ascii="Georgia" w:hAnsi="Georgia"/>
+          <w:sz w:val="24"/>
+          <w:szCs w:val="24"/>
+          <w:lang w:val="en-US" w:bidi="fa-IR"/>
+        </w:rPr>
+        <w:t>jo</w:t>
+      </w:r>
+      <w:r>
+        <w:rPr>
+          <w:rFonts w:ascii="Georgia" w:hAnsi="Georgia"/>
+          <w:sz w:val="24"/>
+          <w:szCs w:val="24"/>
+          <w:lang w:val="en-US" w:bidi="fa-IR"/>
+        </w:rPr>
+        <w:t>bs</w:t>
+      </w:r>
+      <w:r>
+        <w:rPr>
+          <w:rFonts w:ascii="Georgia" w:hAnsi="Georgia"/>
+          <w:sz w:val="24"/>
+          <w:szCs w:val="24"/>
+          <w:lang w:val="en-US" w:bidi="fa-IR"/>
+        </w:rPr>
+        <w:t>.</w:t>
       </w:r>
     </w:p>
     <w:p>
@@ -10045,43 +9884,196 @@
           <w:szCs w:val="24"/>
           <w:lang w:val="en-US" w:bidi="fa-IR"/>
         </w:rPr>
-        <w:t>Putting emphasis on the realized skill or skill-in-action (</w:t>
-      </w:r>
-      <w:r>
-        <w:rPr>
-          <w:rFonts w:ascii="Georgia" w:hAnsi="Georgia"/>
-          <w:sz w:val="24"/>
-          <w:szCs w:val="24"/>
-          <w:lang w:val="en-US" w:bidi="fa-IR"/>
-        </w:rPr>
-        <w:t>Martinaitis</w:t>
-      </w:r>
-      <w:r>
-        <w:rPr>
-          <w:rFonts w:ascii="Georgia" w:hAnsi="Georgia"/>
-          <w:sz w:val="24"/>
-          <w:szCs w:val="24"/>
-          <w:lang w:val="en-US" w:bidi="fa-IR"/>
-        </w:rPr>
-        <w:t xml:space="preserve">, 2013) </w:t>
-      </w:r>
-      <w:r>
-        <w:rPr>
-          <w:rFonts w:ascii="Georgia" w:hAnsi="Georgia"/>
-          <w:sz w:val="24"/>
-          <w:szCs w:val="24"/>
-          <w:lang w:val="en-US" w:bidi="fa-IR"/>
-        </w:rPr>
-        <w:t xml:space="preserve">rather than the potential skill requirement for occupations </w:t>
-      </w:r>
-      <w:r>
-        <w:rPr>
-          <w:rFonts w:ascii="Georgia" w:hAnsi="Georgia"/>
-          <w:sz w:val="24"/>
-          <w:szCs w:val="24"/>
-          <w:lang w:val="en-US" w:bidi="fa-IR"/>
-        </w:rPr>
-        <w:t>opens space for the contribution of “job</w:t>
+        <w:t>In a similar occupation-level analysis</w:t>
+      </w:r>
+      <w:r>
+        <w:rPr>
+          <w:rFonts w:ascii="Georgia" w:hAnsi="Georgia"/>
+          <w:sz w:val="24"/>
+          <w:szCs w:val="24"/>
+          <w:lang w:val="en-US" w:bidi="fa-IR"/>
+        </w:rPr>
+        <w:t xml:space="preserve">, based on the </w:t>
+      </w:r>
+      <w:r>
+        <w:rPr>
+          <w:rFonts w:ascii="Georgia" w:hAnsi="Georgia"/>
+          <w:sz w:val="24"/>
+          <w:szCs w:val="24"/>
+          <w:lang w:val="en-US" w:bidi="fa-IR"/>
+        </w:rPr>
+        <w:t xml:space="preserve">AI </w:t>
+      </w:r>
+      <w:r>
+        <w:rPr>
+          <w:rFonts w:ascii="Georgia" w:hAnsi="Georgia"/>
+          <w:sz w:val="24"/>
+          <w:szCs w:val="24"/>
+          <w:lang w:val="en-US" w:bidi="fa-IR"/>
+        </w:rPr>
+        <w:t>O</w:t>
+      </w:r>
+      <w:r>
+        <w:rPr>
+          <w:rFonts w:ascii="Georgia" w:hAnsi="Georgia"/>
+          <w:sz w:val="24"/>
+          <w:szCs w:val="24"/>
+          <w:lang w:val="en-US" w:bidi="fa-IR"/>
+        </w:rPr>
+        <w:t xml:space="preserve">ccupational </w:t>
+      </w:r>
+      <w:r>
+        <w:rPr>
+          <w:rFonts w:ascii="Georgia" w:hAnsi="Georgia"/>
+          <w:sz w:val="24"/>
+          <w:szCs w:val="24"/>
+          <w:lang w:val="en-US" w:bidi="fa-IR"/>
+        </w:rPr>
+        <w:t>I</w:t>
+      </w:r>
+      <w:r>
+        <w:rPr>
+          <w:rFonts w:ascii="Georgia" w:hAnsi="Georgia"/>
+          <w:sz w:val="24"/>
+          <w:szCs w:val="24"/>
+          <w:lang w:val="en-US" w:bidi="fa-IR"/>
+        </w:rPr>
+        <w:t>mpact measure</w:t>
+      </w:r>
+      <w:r>
+        <w:rPr>
+          <w:rFonts w:ascii="Georgia" w:hAnsi="Georgia"/>
+          <w:sz w:val="24"/>
+          <w:szCs w:val="24"/>
+          <w:lang w:val="en-US" w:bidi="fa-IR"/>
+        </w:rPr>
+        <w:t xml:space="preserve"> proposed</w:t>
+      </w:r>
+      <w:r>
+        <w:rPr>
+          <w:rFonts w:ascii="Georgia" w:hAnsi="Georgia"/>
+          <w:sz w:val="24"/>
+          <w:szCs w:val="24"/>
+          <w:lang w:val="en-US" w:bidi="fa-IR"/>
+        </w:rPr>
+        <w:t xml:space="preserve"> by Felten, Raj</w:t>
+      </w:r>
+      <w:r>
+        <w:rPr>
+          <w:rFonts w:ascii="Georgia" w:hAnsi="Georgia"/>
+          <w:sz w:val="24"/>
+          <w:szCs w:val="24"/>
+          <w:lang w:val="en-US" w:bidi="fa-IR"/>
+        </w:rPr>
+        <w:t>,</w:t>
+      </w:r>
+      <w:r>
+        <w:rPr>
+          <w:rFonts w:ascii="Georgia" w:hAnsi="Georgia"/>
+          <w:sz w:val="24"/>
+          <w:szCs w:val="24"/>
+          <w:lang w:val="en-US" w:bidi="fa-IR"/>
+        </w:rPr>
+        <w:t xml:space="preserve"> and Seamans</w:t>
+      </w:r>
+      <w:r>
+        <w:rPr>
+          <w:rFonts w:ascii="Georgia" w:hAnsi="Georgia"/>
+          <w:sz w:val="24"/>
+          <w:szCs w:val="24"/>
+          <w:lang w:val="en-US" w:bidi="fa-IR"/>
+        </w:rPr>
+        <w:t xml:space="preserve"> (2019) and PIIA</w:t>
+      </w:r>
+      <w:r>
+        <w:rPr>
+          <w:rFonts w:ascii="Georgia" w:hAnsi="Georgia"/>
+          <w:sz w:val="24"/>
+          <w:szCs w:val="24"/>
+          <w:lang w:val="en-US" w:bidi="fa-IR"/>
+        </w:rPr>
+        <w:t>C</w:t>
+      </w:r>
+      <w:r>
+        <w:rPr>
+          <w:rFonts w:ascii="Georgia" w:hAnsi="Georgia"/>
+          <w:sz w:val="24"/>
+          <w:szCs w:val="24"/>
+          <w:lang w:val="en-US" w:bidi="fa-IR"/>
+        </w:rPr>
+        <w:t xml:space="preserve"> survey data, </w:t>
+      </w:r>
+      <w:r>
+        <w:rPr>
+          <w:rFonts w:ascii="Georgia" w:hAnsi="Georgia"/>
+          <w:sz w:val="24"/>
+          <w:szCs w:val="24"/>
+          <w:lang w:val="en-US" w:bidi="fa-IR"/>
+        </w:rPr>
+        <w:t>Georgieff</w:t>
+      </w:r>
+      <w:r>
+        <w:rPr>
+          <w:rFonts w:ascii="Georgia" w:hAnsi="Georgia"/>
+          <w:sz w:val="24"/>
+          <w:szCs w:val="24"/>
+          <w:lang w:val="en-US" w:bidi="fa-IR"/>
+        </w:rPr>
+        <w:t xml:space="preserve"> and Hyee (</w:t>
+      </w:r>
+      <w:r>
+        <w:rPr>
+          <w:rFonts w:ascii="Georgia" w:hAnsi="Georgia"/>
+          <w:sz w:val="24"/>
+          <w:szCs w:val="24"/>
+          <w:lang w:val="en-US" w:bidi="fa-IR"/>
+        </w:rPr>
+        <w:t>2022</w:t>
+      </w:r>
+      <w:r>
+        <w:rPr>
+          <w:rFonts w:ascii="Georgia" w:hAnsi="Georgia"/>
+          <w:sz w:val="24"/>
+          <w:szCs w:val="24"/>
+          <w:lang w:val="en-US" w:bidi="fa-IR"/>
+        </w:rPr>
+        <w:t>) reported that occupations are highly exposed to AI in Northern European countries</w:t>
+      </w:r>
+      <w:r>
+        <w:rPr>
+          <w:rFonts w:ascii="Georgia" w:hAnsi="Georgia"/>
+          <w:sz w:val="24"/>
+          <w:szCs w:val="24"/>
+          <w:lang w:val="en-US" w:bidi="fa-IR"/>
+        </w:rPr>
+        <w:t xml:space="preserve"> compared to eastern countries</w:t>
+      </w:r>
+      <w:r>
+        <w:rPr>
+          <w:rFonts w:ascii="Georgia" w:hAnsi="Georgia"/>
+          <w:sz w:val="24"/>
+          <w:szCs w:val="24"/>
+          <w:lang w:val="en-US" w:bidi="fa-IR"/>
+        </w:rPr>
+        <w:t xml:space="preserve">. Specifically, Finland obtained the higher </w:t>
+      </w:r>
+      <w:r>
+        <w:rPr>
+          <w:rFonts w:ascii="Georgia" w:hAnsi="Georgia"/>
+          <w:sz w:val="24"/>
+          <w:szCs w:val="24"/>
+          <w:lang w:val="en-US" w:bidi="fa-IR"/>
+        </w:rPr>
+        <w:t>average score of AI exposure</w:t>
+      </w:r>
+      <w:r>
+        <w:rPr>
+          <w:rFonts w:ascii="Georgia" w:hAnsi="Georgia"/>
+          <w:sz w:val="24"/>
+          <w:szCs w:val="24"/>
+          <w:lang w:val="en-US" w:bidi="fa-IR"/>
+        </w:rPr>
+        <w:t xml:space="preserve"> across occupations</w:t>
       </w:r>
       <w:r>
         <w:rPr>
@@ -10099,25 +10091,52 @@
           <w:szCs w:val="24"/>
           <w:lang w:val="en-US" w:bidi="fa-IR"/>
         </w:rPr>
-        <w:t>quality</w:t>
-      </w:r>
-      <w:r>
-        <w:rPr>
-          <w:rFonts w:ascii="Georgia" w:hAnsi="Georgia"/>
-          <w:sz w:val="24"/>
-          <w:szCs w:val="24"/>
-          <w:lang w:val="en-US" w:bidi="fa-IR"/>
-        </w:rPr>
-        <w:t>”</w:t>
-      </w:r>
-      <w:r>
-        <w:rPr>
-          <w:rFonts w:ascii="Georgia" w:hAnsi="Georgia"/>
-          <w:sz w:val="24"/>
-          <w:szCs w:val="24"/>
-          <w:lang w:val="en-US" w:bidi="fa-IR"/>
-        </w:rPr>
-        <w:t xml:space="preserve"> studies to the skill debate</w:t>
+        <w:t xml:space="preserve">(0.72) among </w:t>
+      </w:r>
+      <w:r>
+        <w:rPr>
+          <w:rFonts w:ascii="Georgia" w:hAnsi="Georgia"/>
+          <w:sz w:val="24"/>
+          <w:szCs w:val="24"/>
+          <w:lang w:val="en-US" w:bidi="fa-IR"/>
+        </w:rPr>
+        <w:t xml:space="preserve">the </w:t>
+      </w:r>
+      <w:r>
+        <w:rPr>
+          <w:rFonts w:ascii="Georgia" w:hAnsi="Georgia"/>
+          <w:sz w:val="24"/>
+          <w:szCs w:val="24"/>
+          <w:lang w:val="en-US" w:bidi="fa-IR"/>
+        </w:rPr>
+        <w:t xml:space="preserve">23 countries </w:t>
+      </w:r>
+      <w:r>
+        <w:rPr>
+          <w:rFonts w:ascii="Georgia" w:hAnsi="Georgia"/>
+          <w:sz w:val="24"/>
+          <w:szCs w:val="24"/>
+          <w:lang w:val="en-US" w:bidi="fa-IR"/>
+        </w:rPr>
+        <w:t xml:space="preserve">that </w:t>
+      </w:r>
+      <w:r>
+        <w:rPr>
+          <w:rFonts w:ascii="Georgia" w:hAnsi="Georgia"/>
+          <w:sz w:val="24"/>
+          <w:szCs w:val="24"/>
+          <w:lang w:val="en-US" w:bidi="fa-IR"/>
+        </w:rPr>
+        <w:t xml:space="preserve">participated in this </w:t>
+      </w:r>
+      <w:r>
+        <w:rPr>
+          <w:rFonts w:ascii="Georgia" w:hAnsi="Georgia"/>
+          <w:sz w:val="24"/>
+          <w:szCs w:val="24"/>
+          <w:lang w:val="en-US" w:bidi="fa-IR"/>
+        </w:rPr>
+        <w:t>study</w:t>
       </w:r>
       <w:r>
         <w:rPr>
@@ -10127,96 +10146,6 @@
           <w:lang w:val="en-US" w:bidi="fa-IR"/>
         </w:rPr>
         <w:t xml:space="preserve">. </w:t>
-      </w:r>
-      <w:r>
-        <w:rPr>
-          <w:rFonts w:ascii="Georgia" w:hAnsi="Georgia"/>
-          <w:sz w:val="24"/>
-          <w:szCs w:val="24"/>
-          <w:lang w:val="en-US" w:bidi="fa-IR"/>
-        </w:rPr>
-        <w:t xml:space="preserve">This research tradition </w:t>
-      </w:r>
-      <w:r>
-        <w:rPr>
-          <w:rFonts w:ascii="Georgia" w:hAnsi="Georgia"/>
-          <w:sz w:val="24"/>
-          <w:szCs w:val="24"/>
-          <w:lang w:val="en-US" w:bidi="fa-IR"/>
-        </w:rPr>
-        <w:t xml:space="preserve">which gained special popularity </w:t>
-      </w:r>
-      <w:r>
-        <w:rPr>
-          <w:rFonts w:ascii="Georgia" w:hAnsi="Georgia"/>
-          <w:sz w:val="24"/>
-          <w:szCs w:val="24"/>
-          <w:lang w:val="en-US" w:bidi="fa-IR"/>
-        </w:rPr>
-        <w:t>in Finland</w:t>
-      </w:r>
-      <w:r>
-        <w:rPr>
-          <w:rFonts w:ascii="Georgia" w:hAnsi="Georgia"/>
-          <w:sz w:val="24"/>
-          <w:szCs w:val="24"/>
-          <w:lang w:val="en-US" w:bidi="fa-IR"/>
-        </w:rPr>
-        <w:t xml:space="preserve"> due to its close association with workforce well-being</w:t>
-      </w:r>
-      <w:r>
-        <w:rPr>
-          <w:rFonts w:ascii="Georgia" w:hAnsi="Georgia"/>
-          <w:sz w:val="24"/>
-          <w:szCs w:val="24"/>
-          <w:lang w:val="en-US" w:bidi="fa-IR"/>
-        </w:rPr>
-        <w:t xml:space="preserve">, added to the literature by </w:t>
-      </w:r>
-      <w:r>
-        <w:rPr>
-          <w:rFonts w:ascii="Georgia" w:hAnsi="Georgia"/>
-          <w:sz w:val="24"/>
-          <w:szCs w:val="24"/>
-          <w:lang w:val="en-US" w:bidi="fa-IR"/>
-        </w:rPr>
-        <w:t xml:space="preserve">identifying the work conditions that allow or limit the realization of skills. </w:t>
-      </w:r>
-      <w:r>
-        <w:rPr>
-          <w:rFonts w:ascii="Georgia" w:hAnsi="Georgia"/>
-          <w:sz w:val="24"/>
-          <w:szCs w:val="24"/>
-          <w:lang w:val="en-US" w:bidi="fa-IR"/>
-        </w:rPr>
-        <w:t xml:space="preserve">Although job quality contains a variety of domains, Autonomy and </w:t>
-      </w:r>
-      <w:r>
-        <w:rPr>
-          <w:rFonts w:ascii="Georgia" w:hAnsi="Georgia"/>
-          <w:sz w:val="24"/>
-          <w:szCs w:val="24"/>
-          <w:lang w:val="en-US" w:bidi="fa-IR"/>
-        </w:rPr>
-        <w:t xml:space="preserve">Access to </w:t>
-      </w:r>
-      <w:r>
-        <w:rPr>
-          <w:rFonts w:ascii="Georgia" w:hAnsi="Georgia"/>
-          <w:sz w:val="24"/>
-          <w:szCs w:val="24"/>
-          <w:lang w:val="en-US" w:bidi="fa-IR"/>
-        </w:rPr>
-        <w:t xml:space="preserve">Training appear as two skill-specific domains, frequently used in empirical </w:t>
-      </w:r>
-      <w:r>
-        <w:rPr>
-          <w:rFonts w:ascii="Georgia" w:hAnsi="Georgia"/>
-          <w:sz w:val="24"/>
-          <w:szCs w:val="24"/>
-          <w:lang w:val="en-US" w:bidi="fa-IR"/>
-        </w:rPr>
-        <w:t xml:space="preserve">work. </w:t>
       </w:r>
     </w:p>
     <w:p>
@@ -10236,151 +10165,178 @@
           <w:szCs w:val="24"/>
           <w:lang w:val="en-US" w:bidi="fa-IR"/>
         </w:rPr>
-        <w:t xml:space="preserve">In the Finnish context, </w:t>
-      </w:r>
-      <w:r>
-        <w:rPr>
-          <w:rFonts w:ascii="Georgia" w:hAnsi="Georgia"/>
-          <w:sz w:val="24"/>
-          <w:szCs w:val="24"/>
-          <w:lang w:val="en-US" w:bidi="fa-IR"/>
-        </w:rPr>
-        <w:t>Hartikainen</w:t>
-      </w:r>
-      <w:r>
-        <w:rPr>
-          <w:rFonts w:ascii="Georgia" w:hAnsi="Georgia"/>
-          <w:sz w:val="24"/>
-          <w:szCs w:val="24"/>
-          <w:lang w:val="en-US" w:bidi="fa-IR"/>
-        </w:rPr>
-        <w:t xml:space="preserve"> et. al.</w:t>
-      </w:r>
-      <w:r>
-        <w:rPr>
-          <w:rFonts w:ascii="Georgia" w:hAnsi="Georgia"/>
-          <w:sz w:val="24"/>
-          <w:szCs w:val="24"/>
-          <w:lang w:val="en-US" w:bidi="fa-IR"/>
-        </w:rPr>
-        <w:t xml:space="preserve"> (2010)</w:t>
-      </w:r>
-      <w:r>
-        <w:rPr>
-          <w:rFonts w:ascii="Georgia" w:hAnsi="Georgia"/>
-          <w:sz w:val="24"/>
-          <w:szCs w:val="24"/>
-          <w:lang w:val="en-US" w:bidi="fa-IR"/>
-        </w:rPr>
-        <w:t xml:space="preserve"> evaluated the job quality of the workforce across European countries using </w:t>
-      </w:r>
-      <w:r>
-        <w:rPr>
-          <w:rFonts w:ascii="Georgia" w:hAnsi="Georgia"/>
-          <w:sz w:val="24"/>
-          <w:szCs w:val="24"/>
-          <w:lang w:val="en-US" w:bidi="fa-IR"/>
-        </w:rPr>
-        <w:t>self-report data from</w:t>
-      </w:r>
-      <w:r>
-        <w:rPr>
-          <w:rFonts w:ascii="Georgia" w:hAnsi="Georgia"/>
-          <w:sz w:val="24"/>
-          <w:szCs w:val="24"/>
-          <w:lang w:val="en-US" w:bidi="fa-IR"/>
-        </w:rPr>
-        <w:t xml:space="preserve"> European Working Condition Survey (2005). Their results, </w:t>
-      </w:r>
-      <w:r>
-        <w:rPr>
-          <w:rFonts w:ascii="Georgia" w:hAnsi="Georgia"/>
-          <w:sz w:val="24"/>
-          <w:szCs w:val="24"/>
-          <w:lang w:val="en-US" w:bidi="fa-IR"/>
-        </w:rPr>
-        <w:t>with a focus</w:t>
-      </w:r>
-      <w:r>
-        <w:rPr>
-          <w:rFonts w:ascii="Georgia" w:hAnsi="Georgia"/>
-          <w:sz w:val="24"/>
-          <w:szCs w:val="24"/>
-          <w:lang w:val="en-US" w:bidi="fa-IR"/>
-        </w:rPr>
-        <w:t xml:space="preserve"> on workforce skills, demonstrated tha</w:t>
-      </w:r>
-      <w:r>
-        <w:rPr>
-          <w:rFonts w:ascii="Georgia" w:hAnsi="Georgia"/>
-          <w:sz w:val="24"/>
-          <w:szCs w:val="24"/>
-          <w:lang w:val="en-US" w:bidi="fa-IR"/>
-        </w:rPr>
-        <w:t xml:space="preserve">t 60% of </w:t>
-      </w:r>
-      <w:r>
-        <w:rPr>
-          <w:rFonts w:ascii="Georgia" w:hAnsi="Georgia"/>
-          <w:sz w:val="24"/>
-          <w:szCs w:val="24"/>
-          <w:lang w:val="en-US" w:bidi="fa-IR"/>
-        </w:rPr>
-        <w:t xml:space="preserve">Finnish </w:t>
-      </w:r>
-      <w:r>
-        <w:rPr>
-          <w:rFonts w:ascii="Georgia" w:hAnsi="Georgia"/>
-          <w:sz w:val="24"/>
-          <w:szCs w:val="24"/>
-          <w:lang w:val="en-US" w:bidi="fa-IR"/>
-        </w:rPr>
-        <w:t xml:space="preserve">employees </w:t>
-      </w:r>
-      <w:r>
-        <w:rPr>
-          <w:rFonts w:ascii="Georgia" w:hAnsi="Georgia"/>
-          <w:sz w:val="24"/>
-          <w:szCs w:val="24"/>
-          <w:lang w:val="en-US" w:bidi="fa-IR"/>
-        </w:rPr>
-        <w:t xml:space="preserve">were </w:t>
-      </w:r>
-      <w:r>
-        <w:rPr>
-          <w:rFonts w:ascii="Georgia" w:hAnsi="Georgia"/>
-          <w:sz w:val="24"/>
-          <w:szCs w:val="24"/>
-          <w:lang w:val="en-US" w:bidi="fa-IR"/>
-        </w:rPr>
-        <w:t xml:space="preserve">involved in jobs with </w:t>
-      </w:r>
-      <w:r>
-        <w:rPr>
-          <w:rFonts w:ascii="Georgia" w:hAnsi="Georgia"/>
-          <w:sz w:val="24"/>
-          <w:szCs w:val="24"/>
-          <w:lang w:val="en-US" w:bidi="fa-IR"/>
-        </w:rPr>
-        <w:t xml:space="preserve">unforeseen and </w:t>
-      </w:r>
-      <w:r>
-        <w:rPr>
-          <w:rFonts w:ascii="Georgia" w:hAnsi="Georgia"/>
-          <w:sz w:val="24"/>
-          <w:szCs w:val="24"/>
-          <w:lang w:val="en-US" w:bidi="fa-IR"/>
-        </w:rPr>
-        <w:t xml:space="preserve">complex tasks </w:t>
-      </w:r>
-      <w:r>
-        <w:rPr>
-          <w:rFonts w:ascii="Georgia" w:hAnsi="Georgia"/>
-          <w:sz w:val="24"/>
-          <w:szCs w:val="24"/>
-          <w:lang w:val="en-US" w:bidi="fa-IR"/>
-        </w:rPr>
-        <w:t xml:space="preserve">requiring learning new things. However, Finnish employees reported lower work autonomy and discretion (51%) over their job tasks compared to other Nordic countries’ employees (60%). </w:t>
+        <w:t>Putting emphasis on the realized skill or skill-in-action (</w:t>
+      </w:r>
+      <w:r>
+        <w:rPr>
+          <w:rFonts w:ascii="Georgia" w:hAnsi="Georgia"/>
+          <w:sz w:val="24"/>
+          <w:szCs w:val="24"/>
+          <w:lang w:val="en-US" w:bidi="fa-IR"/>
+        </w:rPr>
+        <w:t>Martinaitis</w:t>
+      </w:r>
+      <w:r>
+        <w:rPr>
+          <w:rFonts w:ascii="Georgia" w:hAnsi="Georgia"/>
+          <w:sz w:val="24"/>
+          <w:szCs w:val="24"/>
+          <w:lang w:val="en-US" w:bidi="fa-IR"/>
+        </w:rPr>
+        <w:t xml:space="preserve">, 2013) </w:t>
+      </w:r>
+      <w:r>
+        <w:rPr>
+          <w:rFonts w:ascii="Georgia" w:hAnsi="Georgia"/>
+          <w:sz w:val="24"/>
+          <w:szCs w:val="24"/>
+          <w:lang w:val="en-US" w:bidi="fa-IR"/>
+        </w:rPr>
+        <w:t xml:space="preserve">rather than the potential skill requirement for occupations </w:t>
+      </w:r>
+      <w:r>
+        <w:rPr>
+          <w:rFonts w:ascii="Georgia" w:hAnsi="Georgia"/>
+          <w:sz w:val="24"/>
+          <w:szCs w:val="24"/>
+          <w:lang w:val="en-US" w:bidi="fa-IR"/>
+        </w:rPr>
+        <w:t>opens space for the contribution of “job</w:t>
+      </w:r>
+      <w:r>
+        <w:rPr>
+          <w:rFonts w:ascii="Georgia" w:hAnsi="Georgia"/>
+          <w:sz w:val="24"/>
+          <w:szCs w:val="24"/>
+          <w:lang w:val="en-US" w:bidi="fa-IR"/>
+        </w:rPr>
+        <w:t xml:space="preserve"> </w:t>
+      </w:r>
+      <w:r>
+        <w:rPr>
+          <w:rFonts w:ascii="Georgia" w:hAnsi="Georgia"/>
+          <w:sz w:val="24"/>
+          <w:szCs w:val="24"/>
+          <w:lang w:val="en-US" w:bidi="fa-IR"/>
+        </w:rPr>
+        <w:t>quality</w:t>
+      </w:r>
+      <w:r>
+        <w:rPr>
+          <w:rFonts w:ascii="Georgia" w:hAnsi="Georgia"/>
+          <w:sz w:val="24"/>
+          <w:szCs w:val="24"/>
+          <w:lang w:val="en-US" w:bidi="fa-IR"/>
+        </w:rPr>
+        <w:t>”</w:t>
+      </w:r>
+      <w:r>
+        <w:rPr>
+          <w:rFonts w:ascii="Georgia" w:hAnsi="Georgia"/>
+          <w:sz w:val="24"/>
+          <w:szCs w:val="24"/>
+          <w:lang w:val="en-US" w:bidi="fa-IR"/>
+        </w:rPr>
+        <w:t xml:space="preserve"> studies to the skill debate</w:t>
+      </w:r>
+      <w:r>
+        <w:rPr>
+          <w:rFonts w:ascii="Georgia" w:hAnsi="Georgia"/>
+          <w:sz w:val="24"/>
+          <w:szCs w:val="24"/>
+          <w:lang w:val="en-US" w:bidi="fa-IR"/>
+        </w:rPr>
+        <w:t xml:space="preserve">. </w:t>
+      </w:r>
+      <w:r>
+        <w:rPr>
+          <w:rFonts w:ascii="Georgia" w:hAnsi="Georgia"/>
+          <w:sz w:val="24"/>
+          <w:szCs w:val="24"/>
+          <w:lang w:val="en-US" w:bidi="fa-IR"/>
+        </w:rPr>
+        <w:t xml:space="preserve">This research tradition </w:t>
+      </w:r>
+      <w:r>
+        <w:rPr>
+          <w:rFonts w:ascii="Georgia" w:hAnsi="Georgia"/>
+          <w:sz w:val="24"/>
+          <w:szCs w:val="24"/>
+          <w:lang w:val="en-US" w:bidi="fa-IR"/>
+        </w:rPr>
+        <w:t xml:space="preserve">which gained special popularity </w:t>
+      </w:r>
+      <w:r>
+        <w:rPr>
+          <w:rFonts w:ascii="Georgia" w:hAnsi="Georgia"/>
+          <w:sz w:val="24"/>
+          <w:szCs w:val="24"/>
+          <w:lang w:val="en-US" w:bidi="fa-IR"/>
+        </w:rPr>
+        <w:t>in Finland</w:t>
+      </w:r>
+      <w:r>
+        <w:rPr>
+          <w:rFonts w:ascii="Georgia" w:hAnsi="Georgia"/>
+          <w:sz w:val="24"/>
+          <w:szCs w:val="24"/>
+          <w:lang w:val="en-US" w:bidi="fa-IR"/>
+        </w:rPr>
+        <w:t xml:space="preserve"> due to its close association with workforce well-being</w:t>
+      </w:r>
+      <w:r>
+        <w:rPr>
+          <w:rFonts w:ascii="Georgia" w:hAnsi="Georgia"/>
+          <w:sz w:val="24"/>
+          <w:szCs w:val="24"/>
+          <w:lang w:val="en-US" w:bidi="fa-IR"/>
+        </w:rPr>
+        <w:t xml:space="preserve">, added to the literature by </w:t>
+      </w:r>
+      <w:r>
+        <w:rPr>
+          <w:rFonts w:ascii="Georgia" w:hAnsi="Georgia"/>
+          <w:sz w:val="24"/>
+          <w:szCs w:val="24"/>
+          <w:lang w:val="en-US" w:bidi="fa-IR"/>
+        </w:rPr>
+        <w:t xml:space="preserve">identifying the work conditions that allow or limit the realization of skills. </w:t>
+      </w:r>
+      <w:r>
+        <w:rPr>
+          <w:rFonts w:ascii="Georgia" w:hAnsi="Georgia"/>
+          <w:sz w:val="24"/>
+          <w:szCs w:val="24"/>
+          <w:lang w:val="en-US" w:bidi="fa-IR"/>
+        </w:rPr>
+        <w:t xml:space="preserve">Although job quality contains a variety of domains, Autonomy and </w:t>
+      </w:r>
+      <w:r>
+        <w:rPr>
+          <w:rFonts w:ascii="Georgia" w:hAnsi="Georgia"/>
+          <w:sz w:val="24"/>
+          <w:szCs w:val="24"/>
+          <w:lang w:val="en-US" w:bidi="fa-IR"/>
+        </w:rPr>
+        <w:t xml:space="preserve">Access to </w:t>
+      </w:r>
+      <w:r>
+        <w:rPr>
+          <w:rFonts w:ascii="Georgia" w:hAnsi="Georgia"/>
+          <w:sz w:val="24"/>
+          <w:szCs w:val="24"/>
+          <w:lang w:val="en-US" w:bidi="fa-IR"/>
+        </w:rPr>
+        <w:t xml:space="preserve">Training appear as two skill-specific domains, frequently used in empirical </w:t>
+      </w:r>
+      <w:r>
+        <w:rPr>
+          <w:rFonts w:ascii="Georgia" w:hAnsi="Georgia"/>
+          <w:sz w:val="24"/>
+          <w:szCs w:val="24"/>
+          <w:lang w:val="en-US" w:bidi="fa-IR"/>
+        </w:rPr>
+        <w:t xml:space="preserve">work. </w:t>
       </w:r>
     </w:p>
     <w:p>
@@ -10400,6 +10356,171 @@
           <w:szCs w:val="24"/>
           <w:lang w:val="en-US" w:bidi="fa-IR"/>
         </w:rPr>
+        <w:t xml:space="preserve">In the Finnish context, </w:t>
+      </w:r>
+      <w:r>
+        <w:rPr>
+          <w:rFonts w:ascii="Georgia" w:hAnsi="Georgia"/>
+          <w:sz w:val="24"/>
+          <w:szCs w:val="24"/>
+          <w:lang w:val="en-US" w:bidi="fa-IR"/>
+        </w:rPr>
+        <w:t>Hartikainen</w:t>
+      </w:r>
+      <w:r>
+        <w:rPr>
+          <w:rFonts w:ascii="Georgia" w:hAnsi="Georgia"/>
+          <w:sz w:val="24"/>
+          <w:szCs w:val="24"/>
+          <w:lang w:val="en-US" w:bidi="fa-IR"/>
+        </w:rPr>
+        <w:t xml:space="preserve"> et. al.</w:t>
+      </w:r>
+      <w:r>
+        <w:rPr>
+          <w:rFonts w:ascii="Georgia" w:hAnsi="Georgia"/>
+          <w:sz w:val="24"/>
+          <w:szCs w:val="24"/>
+          <w:lang w:val="en-US" w:bidi="fa-IR"/>
+        </w:rPr>
+        <w:t xml:space="preserve"> (2010)</w:t>
+      </w:r>
+      <w:r>
+        <w:rPr>
+          <w:rFonts w:ascii="Georgia" w:hAnsi="Georgia"/>
+          <w:sz w:val="24"/>
+          <w:szCs w:val="24"/>
+          <w:lang w:val="en-US" w:bidi="fa-IR"/>
+        </w:rPr>
+        <w:t xml:space="preserve"> evaluated the job quality of the workforce across European countries using </w:t>
+      </w:r>
+      <w:r>
+        <w:rPr>
+          <w:rFonts w:ascii="Georgia" w:hAnsi="Georgia"/>
+          <w:sz w:val="24"/>
+          <w:szCs w:val="24"/>
+          <w:lang w:val="en-US" w:bidi="fa-IR"/>
+        </w:rPr>
+        <w:t>self-report data from</w:t>
+      </w:r>
+      <w:r>
+        <w:rPr>
+          <w:rFonts w:ascii="Georgia" w:hAnsi="Georgia"/>
+          <w:sz w:val="24"/>
+          <w:szCs w:val="24"/>
+          <w:lang w:val="en-US" w:bidi="fa-IR"/>
+        </w:rPr>
+        <w:t xml:space="preserve"> European Working Condition Survey (2005). Their results, </w:t>
+      </w:r>
+      <w:r>
+        <w:rPr>
+          <w:rFonts w:ascii="Georgia" w:hAnsi="Georgia"/>
+          <w:sz w:val="24"/>
+          <w:szCs w:val="24"/>
+          <w:lang w:val="en-US" w:bidi="fa-IR"/>
+        </w:rPr>
+        <w:t>with a focus</w:t>
+      </w:r>
+      <w:r>
+        <w:rPr>
+          <w:rFonts w:ascii="Georgia" w:hAnsi="Georgia"/>
+          <w:sz w:val="24"/>
+          <w:szCs w:val="24"/>
+          <w:lang w:val="en-US" w:bidi="fa-IR"/>
+        </w:rPr>
+        <w:t xml:space="preserve"> on workforce skills, demonstrated tha</w:t>
+      </w:r>
+      <w:r>
+        <w:rPr>
+          <w:rFonts w:ascii="Georgia" w:hAnsi="Georgia"/>
+          <w:sz w:val="24"/>
+          <w:szCs w:val="24"/>
+          <w:lang w:val="en-US" w:bidi="fa-IR"/>
+        </w:rPr>
+        <w:t xml:space="preserve">t 60% of </w:t>
+      </w:r>
+      <w:r>
+        <w:rPr>
+          <w:rFonts w:ascii="Georgia" w:hAnsi="Georgia"/>
+          <w:sz w:val="24"/>
+          <w:szCs w:val="24"/>
+          <w:lang w:val="en-US" w:bidi="fa-IR"/>
+        </w:rPr>
+        <w:t xml:space="preserve">Finnish </w:t>
+      </w:r>
+      <w:r>
+        <w:rPr>
+          <w:rFonts w:ascii="Georgia" w:hAnsi="Georgia"/>
+          <w:sz w:val="24"/>
+          <w:szCs w:val="24"/>
+          <w:lang w:val="en-US" w:bidi="fa-IR"/>
+        </w:rPr>
+        <w:t xml:space="preserve">employees </w:t>
+      </w:r>
+      <w:r>
+        <w:rPr>
+          <w:rFonts w:ascii="Georgia" w:hAnsi="Georgia"/>
+          <w:sz w:val="24"/>
+          <w:szCs w:val="24"/>
+          <w:lang w:val="en-US" w:bidi="fa-IR"/>
+        </w:rPr>
+        <w:t xml:space="preserve">were </w:t>
+      </w:r>
+      <w:r>
+        <w:rPr>
+          <w:rFonts w:ascii="Georgia" w:hAnsi="Georgia"/>
+          <w:sz w:val="24"/>
+          <w:szCs w:val="24"/>
+          <w:lang w:val="en-US" w:bidi="fa-IR"/>
+        </w:rPr>
+        <w:t xml:space="preserve">involved in jobs with </w:t>
+      </w:r>
+      <w:r>
+        <w:rPr>
+          <w:rFonts w:ascii="Georgia" w:hAnsi="Georgia"/>
+          <w:sz w:val="24"/>
+          <w:szCs w:val="24"/>
+          <w:lang w:val="en-US" w:bidi="fa-IR"/>
+        </w:rPr>
+        <w:t xml:space="preserve">unforeseen and </w:t>
+      </w:r>
+      <w:r>
+        <w:rPr>
+          <w:rFonts w:ascii="Georgia" w:hAnsi="Georgia"/>
+          <w:sz w:val="24"/>
+          <w:szCs w:val="24"/>
+          <w:lang w:val="en-US" w:bidi="fa-IR"/>
+        </w:rPr>
+        <w:t xml:space="preserve">complex tasks </w:t>
+      </w:r>
+      <w:r>
+        <w:rPr>
+          <w:rFonts w:ascii="Georgia" w:hAnsi="Georgia"/>
+          <w:sz w:val="24"/>
+          <w:szCs w:val="24"/>
+          <w:lang w:val="en-US" w:bidi="fa-IR"/>
+        </w:rPr>
+        <w:t xml:space="preserve">requiring learning new things. However, Finnish employees reported lower work autonomy and discretion (51%) over their job tasks compared to other Nordic countries’ employees (60%). </w:t>
+      </w:r>
+    </w:p>
+    <w:p>
+      <w:pPr>
+        <w:spacing w:line="360" w:lineRule="auto"/>
+        <w:rPr>
+          <w:rFonts w:ascii="Georgia" w:hAnsi="Georgia"/>
+          <w:sz w:val="24"/>
+          <w:szCs w:val="24"/>
+          <w:lang w:val="en-US" w:bidi="fa-IR"/>
+        </w:rPr>
+      </w:pPr>
+      <w:r>
+        <w:rPr>
+          <w:rFonts w:ascii="Georgia" w:hAnsi="Georgia"/>
+          <w:sz w:val="24"/>
+          <w:szCs w:val="24"/>
+          <w:lang w:val="en-US" w:bidi="fa-IR"/>
+        </w:rPr>
+        <w:lastRenderedPageBreak/>
         <w:t xml:space="preserve"> </w:t>
       </w:r>
     </w:p>
@@ -10715,135 +10836,10 @@
           <w:rFonts w:ascii="Georgia" w:hAnsi="Georgia"/>
           <w:sz w:val="24"/>
           <w:szCs w:val="24"/>
+          <w:highlight w:val="yellow"/>
           <w:lang w:val="fi-FI" w:bidi="fa-IR"/>
         </w:rPr>
-        <w:t xml:space="preserve">Reviewing the theoretical and empirical literature, it is evident that the field </w:t>
-      </w:r>
-      <w:r>
-        <w:rPr>
-          <w:rFonts w:ascii="Georgia" w:hAnsi="Georgia"/>
-          <w:sz w:val="24"/>
-          <w:szCs w:val="24"/>
-          <w:lang w:val="fi-FI" w:bidi="fa-IR"/>
-        </w:rPr>
-        <w:t xml:space="preserve">has </w:t>
-      </w:r>
-      <w:r>
-        <w:rPr>
-          <w:rFonts w:ascii="Georgia" w:hAnsi="Georgia"/>
-          <w:sz w:val="24"/>
-          <w:szCs w:val="24"/>
-          <w:lang w:val="fi-FI" w:bidi="fa-IR"/>
-        </w:rPr>
-        <w:t>benefit</w:t>
-      </w:r>
-      <w:r>
-        <w:rPr>
-          <w:rFonts w:ascii="Georgia" w:hAnsi="Georgia"/>
-          <w:sz w:val="24"/>
-          <w:szCs w:val="24"/>
-          <w:lang w:val="fi-FI" w:bidi="fa-IR"/>
-        </w:rPr>
-        <w:t>ed</w:t>
-      </w:r>
-      <w:r>
-        <w:rPr>
-          <w:rFonts w:ascii="Georgia" w:hAnsi="Georgia"/>
-          <w:sz w:val="24"/>
-          <w:szCs w:val="24"/>
-          <w:lang w:val="fi-FI" w:bidi="fa-IR"/>
-        </w:rPr>
-        <w:t xml:space="preserve"> from</w:t>
-      </w:r>
-      <w:r>
-        <w:rPr>
-          <w:rFonts w:ascii="Georgia" w:hAnsi="Georgia"/>
-          <w:sz w:val="24"/>
-          <w:szCs w:val="24"/>
-          <w:lang w:val="fi-FI" w:bidi="fa-IR"/>
-        </w:rPr>
-        <w:t xml:space="preserve"> extensive</w:t>
-      </w:r>
-      <w:r>
-        <w:rPr>
-          <w:rFonts w:ascii="Georgia" w:hAnsi="Georgia"/>
-          <w:sz w:val="24"/>
-          <w:szCs w:val="24"/>
-          <w:lang w:val="fi-FI" w:bidi="fa-IR"/>
-        </w:rPr>
-        <w:t xml:space="preserve"> </w:t>
-      </w:r>
-      <w:r>
-        <w:rPr>
-          <w:rFonts w:ascii="Georgia" w:hAnsi="Georgia"/>
-          <w:sz w:val="24"/>
-          <w:szCs w:val="24"/>
-          <w:lang w:val="fi-FI" w:bidi="fa-IR"/>
-        </w:rPr>
-        <w:t xml:space="preserve">multidisciplinary </w:t>
-      </w:r>
-      <w:r>
-        <w:rPr>
-          <w:rFonts w:ascii="Georgia" w:hAnsi="Georgia"/>
-          <w:sz w:val="24"/>
-          <w:szCs w:val="24"/>
-          <w:lang w:val="fi-FI" w:bidi="fa-IR"/>
-        </w:rPr>
-        <w:t>analyses</w:t>
-      </w:r>
-      <w:r>
-        <w:rPr>
-          <w:rFonts w:ascii="Georgia" w:hAnsi="Georgia"/>
-          <w:sz w:val="24"/>
-          <w:szCs w:val="24"/>
-          <w:lang w:val="fi-FI" w:bidi="fa-IR"/>
-        </w:rPr>
-        <w:t xml:space="preserve"> and still has remained appealing to further exploration due to the </w:t>
-      </w:r>
-      <w:r>
-        <w:rPr>
-          <w:rFonts w:ascii="Georgia" w:hAnsi="Georgia"/>
-          <w:sz w:val="24"/>
-          <w:szCs w:val="24"/>
-          <w:lang w:val="fi-FI" w:bidi="fa-IR"/>
-        </w:rPr>
-        <w:t>ever-</w:t>
-      </w:r>
-      <w:r>
-        <w:rPr>
-          <w:rFonts w:ascii="Georgia" w:hAnsi="Georgia"/>
-          <w:sz w:val="24"/>
-          <w:szCs w:val="24"/>
-          <w:lang w:val="fi-FI" w:bidi="fa-IR"/>
-        </w:rPr>
-        <w:t xml:space="preserve">evolving technologies and </w:t>
-      </w:r>
-      <w:r>
-        <w:rPr>
-          <w:rFonts w:ascii="Georgia" w:hAnsi="Georgia"/>
-          <w:sz w:val="24"/>
-          <w:szCs w:val="24"/>
-          <w:lang w:val="fi-FI" w:bidi="fa-IR"/>
-        </w:rPr>
-        <w:t>dynamic world of</w:t>
-      </w:r>
-      <w:r>
-        <w:rPr>
-          <w:rFonts w:ascii="Georgia" w:hAnsi="Georgia"/>
-          <w:sz w:val="24"/>
-          <w:szCs w:val="24"/>
-          <w:lang w:val="fi-FI" w:bidi="fa-IR"/>
-        </w:rPr>
-        <w:t xml:space="preserve"> work</w:t>
-      </w:r>
-      <w:r>
-        <w:rPr>
-          <w:rFonts w:ascii="Georgia" w:hAnsi="Georgia"/>
-          <w:sz w:val="24"/>
-          <w:szCs w:val="24"/>
-          <w:lang w:val="fi-FI" w:bidi="fa-IR"/>
-        </w:rPr>
-        <w:t>.</w:t>
+        <w:t>(Need more content on the priority of WCI)</w:t>
       </w:r>
     </w:p>
     <w:p>
@@ -10863,7 +10859,7 @@
           <w:szCs w:val="24"/>
           <w:lang w:val="fi-FI" w:bidi="fa-IR"/>
         </w:rPr>
-        <w:t xml:space="preserve">Labor </w:t>
+        <w:t xml:space="preserve">Reviewing the theoretical and empirical literature, it is evident that the field </w:t>
       </w:r>
       <w:r>
         <w:rPr>
@@ -10872,7 +10868,7 @@
           <w:szCs w:val="24"/>
           <w:lang w:val="fi-FI" w:bidi="fa-IR"/>
         </w:rPr>
-        <w:t>P</w:t>
+        <w:t xml:space="preserve">has </w:t>
       </w:r>
       <w:r>
         <w:rPr>
@@ -10881,7 +10877,7 @@
           <w:szCs w:val="24"/>
           <w:lang w:val="fi-FI" w:bidi="fa-IR"/>
         </w:rPr>
-        <w:t xml:space="preserve">rocess </w:t>
+        <w:t>benefit</w:t>
       </w:r>
       <w:r>
         <w:rPr>
@@ -10890,7 +10886,7 @@
           <w:szCs w:val="24"/>
           <w:lang w:val="fi-FI" w:bidi="fa-IR"/>
         </w:rPr>
-        <w:t>T</w:t>
+        <w:t>ed</w:t>
       </w:r>
       <w:r>
         <w:rPr>
@@ -10899,7 +10895,7 @@
           <w:szCs w:val="24"/>
           <w:lang w:val="fi-FI" w:bidi="fa-IR"/>
         </w:rPr>
-        <w:t>heory</w:t>
+        <w:t xml:space="preserve"> from</w:t>
       </w:r>
       <w:r>
         <w:rPr>
@@ -10908,6 +10904,15 @@
           <w:szCs w:val="24"/>
           <w:lang w:val="fi-FI" w:bidi="fa-IR"/>
         </w:rPr>
+        <w:t xml:space="preserve"> extensive</w:t>
+      </w:r>
+      <w:r>
+        <w:rPr>
+          <w:rFonts w:ascii="Georgia" w:hAnsi="Georgia"/>
+          <w:sz w:val="24"/>
+          <w:szCs w:val="24"/>
+          <w:lang w:val="fi-FI" w:bidi="fa-IR"/>
+        </w:rPr>
         <w:t xml:space="preserve"> </w:t>
       </w:r>
       <w:r>
@@ -10917,7 +10922,7 @@
           <w:szCs w:val="24"/>
           <w:lang w:val="fi-FI" w:bidi="fa-IR"/>
         </w:rPr>
-        <w:t xml:space="preserve">and the spectrum of empirical research inspired by this theory </w:t>
+        <w:t xml:space="preserve">multidisciplinary </w:t>
       </w:r>
       <w:r>
         <w:rPr>
@@ -10926,7 +10931,7 @@
           <w:szCs w:val="24"/>
           <w:lang w:val="fi-FI" w:bidi="fa-IR"/>
         </w:rPr>
-        <w:t xml:space="preserve">have dominantly produced </w:t>
+        <w:t>analyses</w:t>
       </w:r>
       <w:r>
         <w:rPr>
@@ -10935,7 +10940,7 @@
           <w:szCs w:val="24"/>
           <w:lang w:val="fi-FI" w:bidi="fa-IR"/>
         </w:rPr>
-        <w:t xml:space="preserve">the most </w:t>
+        <w:t xml:space="preserve"> and still has remained appealing to further exploration due to the </w:t>
       </w:r>
       <w:r>
         <w:rPr>
@@ -10944,7 +10949,7 @@
           <w:szCs w:val="24"/>
           <w:lang w:val="fi-FI" w:bidi="fa-IR"/>
         </w:rPr>
-        <w:t xml:space="preserve">hypotheses and methodological innovations for </w:t>
+        <w:t>ever-</w:t>
       </w:r>
       <w:r>
         <w:rPr>
@@ -10953,7 +10958,7 @@
           <w:szCs w:val="24"/>
           <w:lang w:val="fi-FI" w:bidi="fa-IR"/>
         </w:rPr>
-        <w:t>measuring</w:t>
+        <w:t xml:space="preserve">evolving technologies and </w:t>
       </w:r>
       <w:r>
         <w:rPr>
@@ -10962,7 +10967,7 @@
           <w:szCs w:val="24"/>
           <w:lang w:val="fi-FI" w:bidi="fa-IR"/>
         </w:rPr>
-        <w:t xml:space="preserve"> the impact of technologies on human labor. </w:t>
+        <w:t>dynamic world of</w:t>
       </w:r>
       <w:r>
         <w:rPr>
@@ -10971,7 +10976,7 @@
           <w:szCs w:val="24"/>
           <w:lang w:val="fi-FI" w:bidi="fa-IR"/>
         </w:rPr>
-        <w:t xml:space="preserve">In this section, we </w:t>
+        <w:t xml:space="preserve"> work</w:t>
       </w:r>
       <w:r>
         <w:rPr>
@@ -10980,34 +10985,7 @@
           <w:szCs w:val="24"/>
           <w:lang w:val="fi-FI" w:bidi="fa-IR"/>
         </w:rPr>
-        <w:t xml:space="preserve">introduced some of the proposed measures and indices for evaluating workforce skills and discussed how these measures gradually </w:t>
-      </w:r>
-      <w:r>
-        <w:rPr>
-          <w:rFonts w:ascii="Georgia" w:hAnsi="Georgia"/>
-          <w:sz w:val="24"/>
-          <w:szCs w:val="24"/>
-          <w:lang w:val="fi-FI" w:bidi="fa-IR"/>
-        </w:rPr>
-        <w:t>evolved</w:t>
-      </w:r>
-      <w:r>
-        <w:rPr>
-          <w:rFonts w:ascii="Georgia" w:hAnsi="Georgia"/>
-          <w:sz w:val="24"/>
-          <w:szCs w:val="24"/>
-          <w:lang w:val="fi-FI" w:bidi="fa-IR"/>
-        </w:rPr>
-        <w:t xml:space="preserve"> from analyzing the potential effect of technology on </w:t>
-      </w:r>
-      <w:r>
-        <w:rPr>
-          <w:rFonts w:ascii="Georgia" w:hAnsi="Georgia"/>
-          <w:sz w:val="24"/>
-          <w:szCs w:val="24"/>
-          <w:lang w:val="fi-FI" w:bidi="fa-IR"/>
-        </w:rPr>
-        <w:t xml:space="preserve">occupations to capturing the materialized effect of workplace technologies on workers. </w:t>
+        <w:t>.</w:t>
       </w:r>
     </w:p>
     <w:p>
@@ -11027,7 +11005,7 @@
           <w:szCs w:val="24"/>
           <w:lang w:val="fi-FI" w:bidi="fa-IR"/>
         </w:rPr>
-        <w:t xml:space="preserve">In </w:t>
+        <w:t xml:space="preserve">Labor </w:t>
       </w:r>
       <w:r>
         <w:rPr>
@@ -11036,7 +11014,7 @@
           <w:szCs w:val="24"/>
           <w:lang w:val="fi-FI" w:bidi="fa-IR"/>
         </w:rPr>
-        <w:t>earlier</w:t>
+        <w:t>P</w:t>
       </w:r>
       <w:r>
         <w:rPr>
@@ -11045,7 +11023,7 @@
           <w:szCs w:val="24"/>
           <w:lang w:val="fi-FI" w:bidi="fa-IR"/>
         </w:rPr>
-        <w:t xml:space="preserve"> studies, human labor was viewed as a passive entity </w:t>
+        <w:t xml:space="preserve">rocess </w:t>
       </w:r>
       <w:r>
         <w:rPr>
@@ -11054,7 +11032,7 @@
           <w:szCs w:val="24"/>
           <w:lang w:val="fi-FI" w:bidi="fa-IR"/>
         </w:rPr>
-        <w:t xml:space="preserve">at high risk of being </w:t>
+        <w:t>T</w:t>
       </w:r>
       <w:r>
         <w:rPr>
@@ -11063,7 +11041,7 @@
           <w:szCs w:val="24"/>
           <w:lang w:val="fi-FI" w:bidi="fa-IR"/>
         </w:rPr>
-        <w:t>displace</w:t>
+        <w:t>heory</w:t>
       </w:r>
       <w:r>
         <w:rPr>
@@ -11072,7 +11050,7 @@
           <w:szCs w:val="24"/>
           <w:lang w:val="fi-FI" w:bidi="fa-IR"/>
         </w:rPr>
-        <w:t>d</w:t>
+        <w:t xml:space="preserve"> </w:t>
       </w:r>
       <w:r>
         <w:rPr>
@@ -11081,7 +11059,7 @@
           <w:szCs w:val="24"/>
           <w:lang w:val="fi-FI" w:bidi="fa-IR"/>
         </w:rPr>
-        <w:t xml:space="preserve"> by technology. Compatible with the insight from the Social Shaping of Technology discourse, the</w:t>
+        <w:t xml:space="preserve">and the spectrum of empirical research inspired by this theory </w:t>
       </w:r>
       <w:r>
         <w:rPr>
@@ -11090,7 +11068,7 @@
           <w:szCs w:val="24"/>
           <w:lang w:val="fi-FI" w:bidi="fa-IR"/>
         </w:rPr>
-        <w:t xml:space="preserve"> more recent studies view human skills and technologies situated in the workplace. In this approach, workers' skills and their job tasks change alongside technological progress</w:t>
+        <w:t xml:space="preserve">have dominantly produced </w:t>
       </w:r>
       <w:r>
         <w:rPr>
@@ -11099,7 +11077,7 @@
           <w:szCs w:val="24"/>
           <w:lang w:val="fi-FI" w:bidi="fa-IR"/>
         </w:rPr>
-        <w:t xml:space="preserve"> as the technology is developed and adapted according to the </w:t>
+        <w:t xml:space="preserve">the most </w:t>
       </w:r>
       <w:r>
         <w:rPr>
@@ -11108,7 +11086,7 @@
           <w:szCs w:val="24"/>
           <w:lang w:val="fi-FI" w:bidi="fa-IR"/>
         </w:rPr>
-        <w:t>workers'</w:t>
+        <w:t xml:space="preserve">hypotheses and methodological innovations for </w:t>
       </w:r>
       <w:r>
         <w:rPr>
@@ -11117,7 +11095,7 @@
           <w:szCs w:val="24"/>
           <w:lang w:val="fi-FI" w:bidi="fa-IR"/>
         </w:rPr>
-        <w:t xml:space="preserve"> and organizations’ needs. </w:t>
+        <w:t>measuring</w:t>
       </w:r>
       <w:r>
         <w:rPr>
@@ -11126,7 +11104,7 @@
           <w:szCs w:val="24"/>
           <w:lang w:val="fi-FI" w:bidi="fa-IR"/>
         </w:rPr>
-        <w:t>Furthermore</w:t>
+        <w:t xml:space="preserve"> the impact of technologies on human labor. </w:t>
       </w:r>
       <w:r>
         <w:rPr>
@@ -11135,7 +11113,7 @@
           <w:szCs w:val="24"/>
           <w:lang w:val="fi-FI" w:bidi="fa-IR"/>
         </w:rPr>
-        <w:t>,</w:t>
+        <w:t xml:space="preserve">In this section, we </w:t>
       </w:r>
       <w:r>
         <w:rPr>
@@ -11144,7 +11122,7 @@
           <w:szCs w:val="24"/>
           <w:lang w:val="fi-FI" w:bidi="fa-IR"/>
         </w:rPr>
-        <w:t xml:space="preserve"> by </w:t>
+        <w:t xml:space="preserve">introduced some of the proposed measures and indices for evaluating workforce skills and discussed how these measures gradually </w:t>
       </w:r>
       <w:r>
         <w:rPr>
@@ -11153,7 +11131,7 @@
           <w:szCs w:val="24"/>
           <w:lang w:val="fi-FI" w:bidi="fa-IR"/>
         </w:rPr>
-        <w:t xml:space="preserve">shifting the level of measurement from the occupation level to the worker level, more nuanced and subjective analyses of the workforce skills </w:t>
+        <w:t>evolved</w:t>
       </w:r>
       <w:r>
         <w:rPr>
@@ -11162,7 +11140,7 @@
           <w:szCs w:val="24"/>
           <w:lang w:val="fi-FI" w:bidi="fa-IR"/>
         </w:rPr>
-        <w:t xml:space="preserve">and capturing heterogeneities among workers </w:t>
+        <w:t xml:space="preserve"> from analyzing the potential effect of technology on </w:t>
       </w:r>
       <w:r>
         <w:rPr>
@@ -11171,7 +11149,7 @@
           <w:szCs w:val="24"/>
           <w:lang w:val="fi-FI" w:bidi="fa-IR"/>
         </w:rPr>
-        <w:t>have been possible.</w:t>
+        <w:t xml:space="preserve">occupations to capturing the materialized effect of workplace technologies on workers. </w:t>
       </w:r>
     </w:p>
     <w:p>
@@ -11191,8 +11169,143 @@
           <w:szCs w:val="24"/>
           <w:lang w:val="fi-FI" w:bidi="fa-IR"/>
         </w:rPr>
+        <w:t xml:space="preserve">In </w:t>
+      </w:r>
+      <w:r>
+        <w:rPr>
+          <w:rFonts w:ascii="Georgia" w:hAnsi="Georgia"/>
+          <w:sz w:val="24"/>
+          <w:szCs w:val="24"/>
+          <w:lang w:val="fi-FI" w:bidi="fa-IR"/>
+        </w:rPr>
+        <w:t>earlier</w:t>
+      </w:r>
+      <w:r>
+        <w:rPr>
+          <w:rFonts w:ascii="Georgia" w:hAnsi="Georgia"/>
+          <w:sz w:val="24"/>
+          <w:szCs w:val="24"/>
+          <w:lang w:val="fi-FI" w:bidi="fa-IR"/>
+        </w:rPr>
+        <w:t xml:space="preserve"> studies, human labor was viewed as a passive entity </w:t>
+      </w:r>
+      <w:r>
+        <w:rPr>
+          <w:rFonts w:ascii="Georgia" w:hAnsi="Georgia"/>
+          <w:sz w:val="24"/>
+          <w:szCs w:val="24"/>
+          <w:lang w:val="fi-FI" w:bidi="fa-IR"/>
+        </w:rPr>
+        <w:t xml:space="preserve">at high risk of being </w:t>
+      </w:r>
+      <w:r>
+        <w:rPr>
+          <w:rFonts w:ascii="Georgia" w:hAnsi="Georgia"/>
+          <w:sz w:val="24"/>
+          <w:szCs w:val="24"/>
+          <w:lang w:val="fi-FI" w:bidi="fa-IR"/>
+        </w:rPr>
+        <w:t>displace</w:t>
+      </w:r>
+      <w:r>
+        <w:rPr>
+          <w:rFonts w:ascii="Georgia" w:hAnsi="Georgia"/>
+          <w:sz w:val="24"/>
+          <w:szCs w:val="24"/>
+          <w:lang w:val="fi-FI" w:bidi="fa-IR"/>
+        </w:rPr>
+        <w:t>d</w:t>
+      </w:r>
+      <w:r>
+        <w:rPr>
+          <w:rFonts w:ascii="Georgia" w:hAnsi="Georgia"/>
+          <w:sz w:val="24"/>
+          <w:szCs w:val="24"/>
+          <w:lang w:val="fi-FI" w:bidi="fa-IR"/>
+        </w:rPr>
+        <w:t xml:space="preserve"> by technology. Compatible with the insight from the Social Shaping of Technology discourse, the</w:t>
+      </w:r>
+      <w:r>
+        <w:rPr>
+          <w:rFonts w:ascii="Georgia" w:hAnsi="Georgia"/>
+          <w:sz w:val="24"/>
+          <w:szCs w:val="24"/>
+          <w:lang w:val="fi-FI" w:bidi="fa-IR"/>
+        </w:rPr>
+        <w:t xml:space="preserve"> more recent studies view human skills and technologies situated in the workplace. In this approach, workers' skills and their job tasks change alongside technological progress</w:t>
+      </w:r>
+      <w:r>
+        <w:rPr>
+          <w:rFonts w:ascii="Georgia" w:hAnsi="Georgia"/>
+          <w:sz w:val="24"/>
+          <w:szCs w:val="24"/>
+          <w:lang w:val="fi-FI" w:bidi="fa-IR"/>
+        </w:rPr>
+        <w:t xml:space="preserve"> as the technology is developed and adapted according to the </w:t>
+      </w:r>
+      <w:r>
+        <w:rPr>
+          <w:rFonts w:ascii="Georgia" w:hAnsi="Georgia"/>
+          <w:sz w:val="24"/>
+          <w:szCs w:val="24"/>
+          <w:lang w:val="fi-FI" w:bidi="fa-IR"/>
+        </w:rPr>
+        <w:t>workers'</w:t>
+      </w:r>
+      <w:r>
+        <w:rPr>
+          <w:rFonts w:ascii="Georgia" w:hAnsi="Georgia"/>
+          <w:sz w:val="24"/>
+          <w:szCs w:val="24"/>
+          <w:lang w:val="fi-FI" w:bidi="fa-IR"/>
+        </w:rPr>
+        <w:t xml:space="preserve"> and organizations’ needs. </w:t>
+      </w:r>
+      <w:r>
+        <w:rPr>
+          <w:rFonts w:ascii="Georgia" w:hAnsi="Georgia"/>
+          <w:sz w:val="24"/>
+          <w:szCs w:val="24"/>
+          <w:lang w:val="fi-FI" w:bidi="fa-IR"/>
+        </w:rPr>
+        <w:t>Furthermore</w:t>
+      </w:r>
+      <w:r>
+        <w:rPr>
+          <w:rFonts w:ascii="Georgia" w:hAnsi="Georgia"/>
+          <w:sz w:val="24"/>
+          <w:szCs w:val="24"/>
+          <w:lang w:val="fi-FI" w:bidi="fa-IR"/>
+        </w:rPr>
+        <w:t>,</w:t>
+      </w:r>
+      <w:r>
+        <w:rPr>
+          <w:rFonts w:ascii="Georgia" w:hAnsi="Georgia"/>
+          <w:sz w:val="24"/>
+          <w:szCs w:val="24"/>
+          <w:lang w:val="fi-FI" w:bidi="fa-IR"/>
+        </w:rPr>
+        <w:t xml:space="preserve"> by </w:t>
+      </w:r>
+      <w:r>
+        <w:rPr>
+          <w:rFonts w:ascii="Georgia" w:hAnsi="Georgia"/>
+          <w:sz w:val="24"/>
+          <w:szCs w:val="24"/>
+          <w:lang w:val="fi-FI" w:bidi="fa-IR"/>
+        </w:rPr>
+        <w:t xml:space="preserve">shifting the </w:t>
+      </w:r>
+      <w:r>
+        <w:rPr>
+          <w:rFonts w:ascii="Georgia" w:hAnsi="Georgia"/>
+          <w:sz w:val="24"/>
+          <w:szCs w:val="24"/>
+          <w:lang w:val="fi-FI" w:bidi="fa-IR"/>
+        </w:rPr>
         <w:lastRenderedPageBreak/>
-        <w:t>This thesis</w:t>
+        <w:t xml:space="preserve">level of measurement from the occupation level to the worker level, more nuanced and subjective analyses of the workforce skills </w:t>
       </w:r>
       <w:r>
         <w:rPr>
@@ -11201,7 +11314,7 @@
           <w:szCs w:val="24"/>
           <w:lang w:val="fi-FI" w:bidi="fa-IR"/>
         </w:rPr>
-        <w:t xml:space="preserve"> </w:t>
+        <w:t xml:space="preserve">and capturing heterogeneities among workers </w:t>
       </w:r>
       <w:r>
         <w:rPr>
@@ -11210,151 +11323,7 @@
           <w:szCs w:val="24"/>
           <w:lang w:val="fi-FI" w:bidi="fa-IR"/>
         </w:rPr>
-        <w:t>contributes to</w:t>
-      </w:r>
-      <w:r>
-        <w:rPr>
-          <w:rFonts w:ascii="Georgia" w:hAnsi="Georgia"/>
-          <w:sz w:val="24"/>
-          <w:szCs w:val="24"/>
-          <w:lang w:val="fi-FI" w:bidi="fa-IR"/>
-        </w:rPr>
-        <w:t xml:space="preserve"> the </w:t>
-      </w:r>
-      <w:r>
-        <w:rPr>
-          <w:rFonts w:ascii="Georgia" w:hAnsi="Georgia"/>
-          <w:sz w:val="24"/>
-          <w:szCs w:val="24"/>
-          <w:lang w:val="fi-FI" w:bidi="fa-IR"/>
-        </w:rPr>
-        <w:t xml:space="preserve">literature </w:t>
-      </w:r>
-      <w:r>
-        <w:rPr>
-          <w:rFonts w:ascii="Georgia" w:hAnsi="Georgia"/>
-          <w:sz w:val="24"/>
-          <w:szCs w:val="24"/>
-          <w:lang w:val="fi-FI" w:bidi="fa-IR"/>
-        </w:rPr>
-        <w:t>by deploying and developing the Work Complexity Index</w:t>
-      </w:r>
-      <w:r>
-        <w:rPr>
-          <w:rFonts w:ascii="Georgia" w:hAnsi="Georgia"/>
-          <w:sz w:val="24"/>
-          <w:szCs w:val="24"/>
-          <w:lang w:val="fi-FI" w:bidi="fa-IR"/>
-        </w:rPr>
-        <w:t xml:space="preserve"> (WCI)</w:t>
-      </w:r>
-      <w:r>
-        <w:rPr>
-          <w:rFonts w:ascii="Georgia" w:hAnsi="Georgia"/>
-          <w:sz w:val="24"/>
-          <w:szCs w:val="24"/>
-          <w:lang w:val="fi-FI" w:bidi="fa-IR"/>
-        </w:rPr>
-        <w:t xml:space="preserve"> proposed by </w:t>
-      </w:r>
-      <w:r>
-        <w:rPr>
-          <w:rFonts w:ascii="Georgia" w:hAnsi="Georgia"/>
-          <w:sz w:val="24"/>
-          <w:szCs w:val="24"/>
-          <w:lang w:val="en-US" w:bidi="fa-IR"/>
-        </w:rPr>
-        <w:t>Martinaitis</w:t>
-      </w:r>
-      <w:r>
-        <w:rPr>
-          <w:rFonts w:ascii="Georgia" w:hAnsi="Georgia"/>
-          <w:sz w:val="24"/>
-          <w:szCs w:val="24"/>
-          <w:lang w:val="en-US" w:bidi="fa-IR"/>
-        </w:rPr>
-        <w:t xml:space="preserve"> (2013, 2021)</w:t>
-      </w:r>
-      <w:r>
-        <w:rPr>
-          <w:rFonts w:ascii="Georgia" w:hAnsi="Georgia"/>
-          <w:sz w:val="24"/>
-          <w:szCs w:val="24"/>
-          <w:lang w:val="en-US" w:bidi="fa-IR"/>
-        </w:rPr>
-        <w:t xml:space="preserve">_a skill measurement strategy concentrated on </w:t>
-      </w:r>
-      <w:r>
-        <w:rPr>
-          <w:rFonts w:ascii="Georgia" w:hAnsi="Georgia"/>
-          <w:sz w:val="24"/>
-          <w:szCs w:val="24"/>
-          <w:lang w:val="fi-FI" w:bidi="fa-IR"/>
-        </w:rPr>
-        <w:t>how tasks are performed by workers at the workplace</w:t>
-      </w:r>
-      <w:r>
-        <w:rPr>
-          <w:rFonts w:ascii="Georgia" w:hAnsi="Georgia"/>
-          <w:sz w:val="24"/>
-          <w:szCs w:val="24"/>
-          <w:lang w:val="fi-FI" w:bidi="fa-IR"/>
-        </w:rPr>
-        <w:t>_</w:t>
-      </w:r>
-      <w:r>
-        <w:rPr>
-          <w:rFonts w:ascii="Georgia" w:hAnsi="Georgia"/>
-          <w:sz w:val="24"/>
-          <w:szCs w:val="24"/>
-          <w:lang w:val="en-US" w:bidi="fa-IR"/>
-        </w:rPr>
-        <w:t xml:space="preserve"> and producing the most recent evidence on Finnish workforce skills</w:t>
-      </w:r>
-      <w:r>
-        <w:rPr>
-          <w:rFonts w:ascii="Georgia" w:hAnsi="Georgia"/>
-          <w:sz w:val="24"/>
-          <w:szCs w:val="24"/>
-          <w:lang w:val="en-US" w:bidi="fa-IR"/>
-        </w:rPr>
-        <w:t xml:space="preserve"> using the </w:t>
-      </w:r>
-      <w:r>
-        <w:rPr>
-          <w:rFonts w:ascii="Georgia" w:hAnsi="Georgia"/>
-          <w:sz w:val="24"/>
-          <w:szCs w:val="24"/>
-          <w:lang w:val="en-US" w:bidi="fa-IR"/>
-        </w:rPr>
-        <w:t>Finnish Working Life Barometer</w:t>
-      </w:r>
-      <w:r>
-        <w:rPr>
-          <w:rFonts w:ascii="Georgia" w:hAnsi="Georgia"/>
-          <w:sz w:val="24"/>
-          <w:szCs w:val="24"/>
-          <w:lang w:val="en-US" w:bidi="fa-IR"/>
-        </w:rPr>
-        <w:t xml:space="preserve"> data</w:t>
-      </w:r>
-      <w:r>
-        <w:rPr>
-          <w:rFonts w:ascii="Georgia" w:hAnsi="Georgia"/>
-          <w:sz w:val="24"/>
-          <w:szCs w:val="24"/>
-          <w:lang w:val="en-US" w:bidi="fa-IR"/>
-        </w:rPr>
-        <w:t xml:space="preserve"> (2018-2022)</w:t>
-      </w:r>
-      <w:r>
-        <w:rPr>
-          <w:rFonts w:ascii="Georgia" w:hAnsi="Georgia"/>
-          <w:sz w:val="24"/>
-          <w:szCs w:val="24"/>
-          <w:lang w:val="en-US" w:bidi="fa-IR"/>
-        </w:rPr>
-        <w:t>.</w:t>
+        <w:t>have been possible.</w:t>
       </w:r>
     </w:p>
     <w:p>
@@ -11364,9 +11333,171 @@
           <w:rFonts w:ascii="Georgia" w:hAnsi="Georgia"/>
           <w:sz w:val="24"/>
           <w:szCs w:val="24"/>
+          <w:lang w:val="en-US" w:bidi="fa-IR"/>
+        </w:rPr>
+      </w:pPr>
+      <w:r>
+        <w:rPr>
+          <w:rFonts w:ascii="Georgia" w:hAnsi="Georgia"/>
+          <w:sz w:val="24"/>
+          <w:szCs w:val="24"/>
           <w:lang w:val="fi-FI" w:bidi="fa-IR"/>
         </w:rPr>
-      </w:pPr>
+        <w:t>This thesis</w:t>
+      </w:r>
+      <w:r>
+        <w:rPr>
+          <w:rFonts w:ascii="Georgia" w:hAnsi="Georgia"/>
+          <w:sz w:val="24"/>
+          <w:szCs w:val="24"/>
+          <w:lang w:val="fi-FI" w:bidi="fa-IR"/>
+        </w:rPr>
+        <w:t xml:space="preserve"> </w:t>
+      </w:r>
+      <w:r>
+        <w:rPr>
+          <w:rFonts w:ascii="Georgia" w:hAnsi="Georgia"/>
+          <w:sz w:val="24"/>
+          <w:szCs w:val="24"/>
+          <w:lang w:val="fi-FI" w:bidi="fa-IR"/>
+        </w:rPr>
+        <w:t>contributes to</w:t>
+      </w:r>
+      <w:r>
+        <w:rPr>
+          <w:rFonts w:ascii="Georgia" w:hAnsi="Georgia"/>
+          <w:sz w:val="24"/>
+          <w:szCs w:val="24"/>
+          <w:lang w:val="fi-FI" w:bidi="fa-IR"/>
+        </w:rPr>
+        <w:t xml:space="preserve"> the </w:t>
+      </w:r>
+      <w:r>
+        <w:rPr>
+          <w:rFonts w:ascii="Georgia" w:hAnsi="Georgia"/>
+          <w:sz w:val="24"/>
+          <w:szCs w:val="24"/>
+          <w:lang w:val="fi-FI" w:bidi="fa-IR"/>
+        </w:rPr>
+        <w:t xml:space="preserve">literature </w:t>
+      </w:r>
+      <w:r>
+        <w:rPr>
+          <w:rFonts w:ascii="Georgia" w:hAnsi="Georgia"/>
+          <w:sz w:val="24"/>
+          <w:szCs w:val="24"/>
+          <w:lang w:val="fi-FI" w:bidi="fa-IR"/>
+        </w:rPr>
+        <w:t>by deploying and developing the Work Complexity Index</w:t>
+      </w:r>
+      <w:r>
+        <w:rPr>
+          <w:rFonts w:ascii="Georgia" w:hAnsi="Georgia"/>
+          <w:sz w:val="24"/>
+          <w:szCs w:val="24"/>
+          <w:lang w:val="fi-FI" w:bidi="fa-IR"/>
+        </w:rPr>
+        <w:t xml:space="preserve"> (WCI)</w:t>
+      </w:r>
+      <w:r>
+        <w:rPr>
+          <w:rFonts w:ascii="Georgia" w:hAnsi="Georgia"/>
+          <w:sz w:val="24"/>
+          <w:szCs w:val="24"/>
+          <w:lang w:val="fi-FI" w:bidi="fa-IR"/>
+        </w:rPr>
+        <w:t xml:space="preserve"> proposed by </w:t>
+      </w:r>
+      <w:r>
+        <w:rPr>
+          <w:rFonts w:ascii="Georgia" w:hAnsi="Georgia"/>
+          <w:sz w:val="24"/>
+          <w:szCs w:val="24"/>
+          <w:lang w:val="en-US" w:bidi="fa-IR"/>
+        </w:rPr>
+        <w:t>Martinaitis</w:t>
+      </w:r>
+      <w:r>
+        <w:rPr>
+          <w:rFonts w:ascii="Georgia" w:hAnsi="Georgia"/>
+          <w:sz w:val="24"/>
+          <w:szCs w:val="24"/>
+          <w:lang w:val="en-US" w:bidi="fa-IR"/>
+        </w:rPr>
+        <w:t xml:space="preserve"> (2013, 2021)</w:t>
+      </w:r>
+      <w:r>
+        <w:rPr>
+          <w:rFonts w:ascii="Georgia" w:hAnsi="Georgia"/>
+          <w:sz w:val="24"/>
+          <w:szCs w:val="24"/>
+          <w:lang w:val="en-US" w:bidi="fa-IR"/>
+        </w:rPr>
+        <w:t xml:space="preserve">_a skill measurement strategy concentrated on </w:t>
+      </w:r>
+      <w:r>
+        <w:rPr>
+          <w:rFonts w:ascii="Georgia" w:hAnsi="Georgia"/>
+          <w:sz w:val="24"/>
+          <w:szCs w:val="24"/>
+          <w:lang w:val="fi-FI" w:bidi="fa-IR"/>
+        </w:rPr>
+        <w:t>how tasks are performed by workers at the workplace_</w:t>
+      </w:r>
+      <w:r>
+        <w:rPr>
+          <w:rFonts w:ascii="Georgia" w:hAnsi="Georgia"/>
+          <w:sz w:val="24"/>
+          <w:szCs w:val="24"/>
+          <w:lang w:val="en-US" w:bidi="fa-IR"/>
+        </w:rPr>
+        <w:t xml:space="preserve"> and producing the most recent evidence on Finnish workforce skills</w:t>
+      </w:r>
+      <w:r>
+        <w:rPr>
+          <w:rFonts w:ascii="Georgia" w:hAnsi="Georgia"/>
+          <w:sz w:val="24"/>
+          <w:szCs w:val="24"/>
+          <w:lang w:val="en-US" w:bidi="fa-IR"/>
+        </w:rPr>
+        <w:t xml:space="preserve"> using the </w:t>
+      </w:r>
+      <w:r>
+        <w:rPr>
+          <w:rFonts w:ascii="Georgia" w:hAnsi="Georgia"/>
+          <w:sz w:val="24"/>
+          <w:szCs w:val="24"/>
+          <w:lang w:val="en-US" w:bidi="fa-IR"/>
+        </w:rPr>
+        <w:t>Finnish Working Life Barometer</w:t>
+      </w:r>
+      <w:r>
+        <w:rPr>
+          <w:rFonts w:ascii="Georgia" w:hAnsi="Georgia"/>
+          <w:sz w:val="24"/>
+          <w:szCs w:val="24"/>
+          <w:lang w:val="en-US" w:bidi="fa-IR"/>
+        </w:rPr>
+        <w:t xml:space="preserve"> data</w:t>
+      </w:r>
+      <w:r>
+        <w:rPr>
+          <w:rFonts w:ascii="Georgia" w:hAnsi="Georgia"/>
+          <w:sz w:val="24"/>
+          <w:szCs w:val="24"/>
+          <w:lang w:val="en-US" w:bidi="fa-IR"/>
+        </w:rPr>
+        <w:t xml:space="preserve"> (2018-2022)</w:t>
+      </w:r>
+      <w:r>
+        <w:rPr>
+          <w:rFonts w:ascii="Georgia" w:hAnsi="Georgia"/>
+          <w:sz w:val="24"/>
+          <w:szCs w:val="24"/>
+          <w:lang w:val="en-US" w:bidi="fa-IR"/>
+        </w:rPr>
+        <w:t>.</w:t>
+      </w:r>
     </w:p>
     <w:p>
       <w:pPr>
@@ -11375,17 +11506,18 @@
           <w:rFonts w:ascii="Georgia" w:hAnsi="Georgia"/>
           <w:sz w:val="24"/>
           <w:szCs w:val="24"/>
-          <w:lang w:val="fi-FI" w:bidi="fa-IR"/>
-        </w:rPr>
-      </w:pPr>
-      <w:r>
-        <w:rPr>
-          <w:rFonts w:ascii="Georgia" w:hAnsi="Georgia"/>
-          <w:sz w:val="24"/>
-          <w:szCs w:val="24"/>
-          <w:lang w:val="fi-FI" w:bidi="fa-IR"/>
-        </w:rPr>
-        <w:t xml:space="preserve"> </w:t>
+          <w:lang w:val="en-US" w:bidi="fa-IR"/>
+        </w:rPr>
+      </w:pPr>
+      <w:r>
+        <w:rPr>
+          <w:rFonts w:ascii="Georgia" w:hAnsi="Georgia"/>
+          <w:sz w:val="24"/>
+          <w:szCs w:val="24"/>
+          <w:highlight w:val="yellow"/>
+          <w:lang w:val="en-US" w:bidi="fa-IR"/>
+        </w:rPr>
+        <w:t>Three dimensions should be defined</w:t>
       </w:r>
     </w:p>
     <w:p>
@@ -11395,7 +11527,7 @@
           <w:rFonts w:ascii="Georgia" w:hAnsi="Georgia"/>
           <w:sz w:val="24"/>
           <w:szCs w:val="24"/>
-          <w:lang w:val="fi-FI" w:bidi="fa-IR"/>
+          <w:lang w:val="en-US" w:bidi="fa-IR"/>
         </w:rPr>
       </w:pPr>
     </w:p>
@@ -11409,6 +11541,15 @@
           <w:lang w:val="en-US" w:bidi="fa-IR"/>
         </w:rPr>
       </w:pPr>
+      <w:r>
+        <w:rPr>
+          <w:rFonts w:ascii="Georgia" w:hAnsi="Georgia"/>
+          <w:sz w:val="24"/>
+          <w:szCs w:val="24"/>
+          <w:lang w:val="en-US" w:bidi="fa-IR"/>
+        </w:rPr>
+        <w:br w:type="page"/>
+      </w:r>
     </w:p>
     <w:p>
       <w:pPr>
@@ -11420,6 +11561,25 @@
           <w:lang w:val="en-US" w:bidi="fa-IR"/>
         </w:rPr>
       </w:pPr>
+      <w:r>
+        <w:rPr>
+          <w:rFonts w:ascii="Georgia" w:hAnsi="Georgia"/>
+          <w:sz w:val="24"/>
+          <w:szCs w:val="24"/>
+          <w:lang w:val="en-US" w:bidi="fa-IR"/>
+        </w:rPr>
+        <w:lastRenderedPageBreak/>
+        <w:t xml:space="preserve">Method and </w:t>
+      </w:r>
+      <w:r>
+        <w:rPr>
+          <w:rFonts w:ascii="Georgia" w:hAnsi="Georgia"/>
+          <w:sz w:val="24"/>
+          <w:szCs w:val="24"/>
+          <w:lang w:val="en-US" w:bidi="fa-IR"/>
+        </w:rPr>
+        <w:t>Data</w:t>
+      </w:r>
     </w:p>
     <w:p>
       <w:pPr>
@@ -11431,6 +11591,15 @@
           <w:lang w:val="en-US" w:bidi="fa-IR"/>
         </w:rPr>
       </w:pPr>
+      <w:r>
+        <w:rPr>
+          <w:rFonts w:ascii="Georgia" w:hAnsi="Georgia"/>
+          <w:sz w:val="24"/>
+          <w:szCs w:val="24"/>
+          <w:lang w:val="en-US" w:bidi="fa-IR"/>
+        </w:rPr>
+        <w:t>Work Complexity Index</w:t>
+      </w:r>
     </w:p>
     <w:p>
       <w:pPr>
@@ -11442,17 +11611,602 @@
           <w:lang w:val="en-US" w:bidi="fa-IR"/>
         </w:rPr>
       </w:pPr>
+      <w:r>
+        <w:rPr>
+          <w:rFonts w:ascii="Georgia" w:hAnsi="Georgia"/>
+          <w:sz w:val="24"/>
+          <w:szCs w:val="24"/>
+          <w:lang w:val="en-US" w:bidi="fa-IR"/>
+        </w:rPr>
+        <w:t xml:space="preserve">The </w:t>
+      </w:r>
+      <w:r>
+        <w:rPr>
+          <w:rFonts w:ascii="Georgia" w:hAnsi="Georgia"/>
+          <w:sz w:val="24"/>
+          <w:szCs w:val="24"/>
+          <w:lang w:val="en-US" w:bidi="fa-IR"/>
+        </w:rPr>
+        <w:t>Work Complexity Index (WCI)</w:t>
+      </w:r>
+      <w:r>
+        <w:rPr>
+          <w:rFonts w:ascii="Georgia" w:hAnsi="Georgia"/>
+          <w:sz w:val="24"/>
+          <w:szCs w:val="24"/>
+          <w:lang w:val="en-US" w:bidi="fa-IR"/>
+        </w:rPr>
+        <w:t xml:space="preserve">, </w:t>
+      </w:r>
+      <w:r>
+        <w:rPr>
+          <w:rFonts w:ascii="Georgia" w:hAnsi="Georgia"/>
+          <w:sz w:val="24"/>
+          <w:szCs w:val="24"/>
+          <w:lang w:val="en-US" w:bidi="fa-IR"/>
+        </w:rPr>
+        <w:t xml:space="preserve">proposed by </w:t>
+      </w:r>
+      <w:r>
+        <w:rPr>
+          <w:rFonts w:ascii="Georgia" w:hAnsi="Georgia"/>
+          <w:sz w:val="24"/>
+          <w:szCs w:val="24"/>
+          <w:lang w:val="en-US" w:bidi="fa-IR"/>
+        </w:rPr>
+        <w:t>Martinaitis</w:t>
+      </w:r>
+      <w:r>
+        <w:rPr>
+          <w:rFonts w:ascii="Georgia" w:hAnsi="Georgia"/>
+          <w:sz w:val="24"/>
+          <w:szCs w:val="24"/>
+          <w:lang w:val="en-US" w:bidi="fa-IR"/>
+        </w:rPr>
+        <w:t xml:space="preserve"> (2013)</w:t>
+      </w:r>
+      <w:r>
+        <w:rPr>
+          <w:rFonts w:ascii="Georgia" w:hAnsi="Georgia"/>
+          <w:sz w:val="24"/>
+          <w:szCs w:val="24"/>
+          <w:lang w:val="en-US" w:bidi="fa-IR"/>
+        </w:rPr>
+        <w:t>,</w:t>
+      </w:r>
+      <w:r>
+        <w:rPr>
+          <w:rFonts w:ascii="Georgia" w:hAnsi="Georgia"/>
+          <w:sz w:val="24"/>
+          <w:szCs w:val="24"/>
+          <w:lang w:val="en-US" w:bidi="fa-IR"/>
+        </w:rPr>
+        <w:t xml:space="preserve"> is a measure for assessing workforce skills</w:t>
+      </w:r>
+      <w:r>
+        <w:rPr>
+          <w:rFonts w:ascii="Georgia" w:hAnsi="Georgia"/>
+          <w:sz w:val="24"/>
+          <w:szCs w:val="24"/>
+          <w:lang w:val="en-US" w:bidi="fa-IR"/>
+        </w:rPr>
+        <w:t xml:space="preserve"> </w:t>
+      </w:r>
+      <w:r>
+        <w:rPr>
+          <w:rFonts w:ascii="Georgia" w:hAnsi="Georgia"/>
+          <w:sz w:val="24"/>
+          <w:szCs w:val="24"/>
+          <w:lang w:val="en-US" w:bidi="fa-IR"/>
+        </w:rPr>
+        <w:t>that</w:t>
+      </w:r>
+      <w:r>
+        <w:rPr>
+          <w:rFonts w:ascii="Georgia" w:hAnsi="Georgia"/>
+          <w:sz w:val="24"/>
+          <w:szCs w:val="24"/>
+          <w:lang w:val="en-US" w:bidi="fa-IR"/>
+        </w:rPr>
+        <w:t xml:space="preserve"> is concerned with “how” workers perform their job tasks. </w:t>
+      </w:r>
+      <w:r>
+        <w:rPr>
+          <w:rFonts w:ascii="Georgia" w:hAnsi="Georgia"/>
+          <w:sz w:val="24"/>
+          <w:szCs w:val="24"/>
+          <w:lang w:val="en-US" w:bidi="fa-IR"/>
+        </w:rPr>
+        <w:t xml:space="preserve">WCI consists of three dimensions: </w:t>
+      </w:r>
+      <w:r>
+        <w:rPr>
+          <w:rFonts w:ascii="Georgia" w:hAnsi="Georgia"/>
+          <w:sz w:val="24"/>
+          <w:szCs w:val="24"/>
+          <w:lang w:val="en-US" w:bidi="fa-IR"/>
+        </w:rPr>
+        <w:t xml:space="preserve">Degree of Uncertainty, Level of Autonomy, and Continuous Skill-building. </w:t>
+      </w:r>
+      <w:r>
+        <w:rPr>
+          <w:rFonts w:ascii="Georgia" w:hAnsi="Georgia"/>
+          <w:sz w:val="24"/>
+          <w:szCs w:val="24"/>
+          <w:lang w:val="en-US" w:bidi="fa-IR"/>
+        </w:rPr>
+        <w:t>The index</w:t>
+      </w:r>
+      <w:r>
+        <w:rPr>
+          <w:rFonts w:ascii="Georgia" w:hAnsi="Georgia"/>
+          <w:sz w:val="24"/>
+          <w:szCs w:val="24"/>
+          <w:lang w:val="en-US" w:bidi="fa-IR"/>
+        </w:rPr>
+        <w:t xml:space="preserve"> </w:t>
+      </w:r>
+      <w:r>
+        <w:rPr>
+          <w:rFonts w:ascii="Georgia" w:hAnsi="Georgia"/>
+          <w:sz w:val="24"/>
+          <w:szCs w:val="24"/>
+          <w:lang w:val="en-US" w:bidi="fa-IR"/>
+        </w:rPr>
+        <w:t xml:space="preserve">_a </w:t>
+      </w:r>
+      <w:r>
+        <w:rPr>
+          <w:rFonts w:ascii="Georgia" w:hAnsi="Georgia"/>
+          <w:sz w:val="24"/>
+          <w:szCs w:val="24"/>
+          <w:lang w:val="en-US" w:bidi="fa-IR"/>
+        </w:rPr>
+        <w:t>value</w:t>
+      </w:r>
+      <w:r>
+        <w:rPr>
+          <w:rFonts w:ascii="Georgia" w:hAnsi="Georgia"/>
+          <w:sz w:val="24"/>
+          <w:szCs w:val="24"/>
+          <w:lang w:val="en-US" w:bidi="fa-IR"/>
+        </w:rPr>
+        <w:t xml:space="preserve"> in the range of 0-1_ is </w:t>
+      </w:r>
+      <w:r>
+        <w:rPr>
+          <w:rFonts w:ascii="Georgia" w:hAnsi="Georgia"/>
+          <w:sz w:val="24"/>
+          <w:szCs w:val="24"/>
+          <w:lang w:val="en-US" w:bidi="fa-IR"/>
+        </w:rPr>
+        <w:t>calculated</w:t>
+      </w:r>
+      <w:r>
+        <w:rPr>
+          <w:rFonts w:ascii="Georgia" w:hAnsi="Georgia"/>
+          <w:sz w:val="24"/>
+          <w:szCs w:val="24"/>
+          <w:lang w:val="en-US" w:bidi="fa-IR"/>
+        </w:rPr>
+        <w:t xml:space="preserve"> </w:t>
+      </w:r>
+      <w:r>
+        <w:rPr>
+          <w:rFonts w:ascii="Georgia" w:hAnsi="Georgia"/>
+          <w:sz w:val="24"/>
+          <w:szCs w:val="24"/>
+          <w:lang w:val="en-US" w:bidi="fa-IR"/>
+        </w:rPr>
+        <w:t>by the sum of the average scores in all three</w:t>
+      </w:r>
+      <w:r>
+        <w:rPr>
+          <w:rFonts w:ascii="Georgia" w:hAnsi="Georgia"/>
+          <w:sz w:val="24"/>
+          <w:szCs w:val="24"/>
+          <w:lang w:val="en-US" w:bidi="fa-IR"/>
+        </w:rPr>
+        <w:t xml:space="preserve"> dimensions for each worker. </w:t>
+      </w:r>
+      <w:r>
+        <w:rPr>
+          <w:rFonts w:ascii="Georgia" w:hAnsi="Georgia"/>
+          <w:sz w:val="24"/>
+          <w:szCs w:val="24"/>
+          <w:lang w:val="en-US" w:bidi="fa-IR"/>
+        </w:rPr>
+        <w:t>A</w:t>
+      </w:r>
+      <w:r>
+        <w:rPr>
+          <w:rFonts w:ascii="Georgia" w:hAnsi="Georgia"/>
+          <w:sz w:val="24"/>
+          <w:szCs w:val="24"/>
+          <w:lang w:val="en-US" w:bidi="fa-IR"/>
+        </w:rPr>
+        <w:t xml:space="preserve"> larger</w:t>
+      </w:r>
+      <w:r>
+        <w:rPr>
+          <w:rFonts w:ascii="Georgia" w:hAnsi="Georgia"/>
+          <w:sz w:val="24"/>
+          <w:szCs w:val="24"/>
+          <w:lang w:val="en-US" w:bidi="fa-IR"/>
+        </w:rPr>
+        <w:t xml:space="preserve"> </w:t>
+      </w:r>
+      <w:r>
+        <w:rPr>
+          <w:rFonts w:ascii="Georgia" w:hAnsi="Georgia"/>
+          <w:sz w:val="24"/>
+          <w:szCs w:val="24"/>
+          <w:lang w:val="en-US" w:bidi="fa-IR"/>
+        </w:rPr>
+        <w:t xml:space="preserve">value of </w:t>
+      </w:r>
+      <w:r>
+        <w:rPr>
+          <w:rFonts w:ascii="Georgia" w:hAnsi="Georgia"/>
+          <w:sz w:val="24"/>
+          <w:szCs w:val="24"/>
+          <w:lang w:val="en-US" w:bidi="fa-IR"/>
+        </w:rPr>
+        <w:t xml:space="preserve">WCI indicates </w:t>
+      </w:r>
+      <w:r>
+        <w:rPr>
+          <w:rFonts w:ascii="Georgia" w:hAnsi="Georgia"/>
+          <w:sz w:val="24"/>
+          <w:szCs w:val="24"/>
+          <w:lang w:val="en-US" w:bidi="fa-IR"/>
+        </w:rPr>
+        <w:t>a job involves</w:t>
+      </w:r>
+      <w:r>
+        <w:rPr>
+          <w:rFonts w:ascii="Georgia" w:hAnsi="Georgia"/>
+          <w:sz w:val="24"/>
+          <w:szCs w:val="24"/>
+          <w:lang w:val="en-US" w:bidi="fa-IR"/>
+        </w:rPr>
+        <w:t xml:space="preserve"> </w:t>
+      </w:r>
+      <w:r>
+        <w:rPr>
+          <w:rFonts w:ascii="Georgia" w:hAnsi="Georgia"/>
+          <w:sz w:val="24"/>
+          <w:szCs w:val="24"/>
+          <w:lang w:val="en-US" w:bidi="fa-IR"/>
+        </w:rPr>
+        <w:t xml:space="preserve">more </w:t>
+      </w:r>
+      <w:r>
+        <w:rPr>
+          <w:rFonts w:ascii="Georgia" w:hAnsi="Georgia"/>
+          <w:sz w:val="24"/>
+          <w:szCs w:val="24"/>
+          <w:lang w:val="en-US" w:bidi="fa-IR"/>
+        </w:rPr>
+        <w:t>complexity which protects</w:t>
+      </w:r>
+      <w:r>
+        <w:rPr>
+          <w:rFonts w:ascii="Georgia" w:hAnsi="Georgia"/>
+          <w:sz w:val="24"/>
+          <w:szCs w:val="24"/>
+          <w:lang w:val="en-US" w:bidi="fa-IR"/>
+        </w:rPr>
+        <w:t xml:space="preserve"> the</w:t>
+      </w:r>
+      <w:r>
+        <w:rPr>
+          <w:rFonts w:ascii="Georgia" w:hAnsi="Georgia"/>
+          <w:sz w:val="24"/>
+          <w:szCs w:val="24"/>
+          <w:lang w:val="en-US" w:bidi="fa-IR"/>
+        </w:rPr>
+        <w:t xml:space="preserve"> </w:t>
+      </w:r>
+      <w:r>
+        <w:rPr>
+          <w:rFonts w:ascii="Georgia" w:hAnsi="Georgia"/>
+          <w:sz w:val="24"/>
+          <w:szCs w:val="24"/>
+          <w:lang w:val="en-US" w:bidi="fa-IR"/>
+        </w:rPr>
+        <w:t>job holder</w:t>
+      </w:r>
+      <w:r>
+        <w:rPr>
+          <w:rFonts w:ascii="Georgia" w:hAnsi="Georgia"/>
+          <w:sz w:val="24"/>
+          <w:szCs w:val="24"/>
+          <w:lang w:val="en-US" w:bidi="fa-IR"/>
+        </w:rPr>
+        <w:t xml:space="preserve"> from the risk of skill erosion</w:t>
+      </w:r>
+      <w:r>
+        <w:rPr>
+          <w:rFonts w:ascii="Georgia" w:hAnsi="Georgia"/>
+          <w:sz w:val="24"/>
+          <w:szCs w:val="24"/>
+          <w:lang w:val="en-US" w:bidi="fa-IR"/>
+        </w:rPr>
+        <w:t xml:space="preserve"> and consequently job loss</w:t>
+      </w:r>
+      <w:r>
+        <w:rPr>
+          <w:rFonts w:ascii="Georgia" w:hAnsi="Georgia"/>
+          <w:sz w:val="24"/>
+          <w:szCs w:val="24"/>
+          <w:lang w:val="en-US" w:bidi="fa-IR"/>
+        </w:rPr>
+        <w:t>.</w:t>
+      </w:r>
+      <w:r>
+        <w:rPr>
+          <w:rFonts w:ascii="Georgia" w:hAnsi="Georgia"/>
+          <w:sz w:val="24"/>
+          <w:szCs w:val="24"/>
+          <w:lang w:val="en-US" w:bidi="fa-IR"/>
+        </w:rPr>
+        <w:t xml:space="preserve"> </w:t>
+      </w:r>
     </w:p>
     <w:p>
       <w:pPr>
         <w:spacing w:line="360" w:lineRule="auto"/>
         <w:rPr>
-          <w:rFonts w:ascii="Georgia" w:hAnsi="Georgia" w:hint="cs"/>
-          <w:sz w:val="24"/>
-          <w:szCs w:val="24"/>
-          <w:lang w:val="en-US" w:bidi="fa-IR"/>
-        </w:rPr>
-      </w:pPr>
+          <w:rFonts w:ascii="Georgia" w:hAnsi="Georgia"/>
+          <w:sz w:val="24"/>
+          <w:szCs w:val="24"/>
+          <w:lang w:val="en-US" w:bidi="fa-IR"/>
+        </w:rPr>
+      </w:pPr>
+      <w:r>
+        <w:rPr>
+          <w:rFonts w:ascii="Georgia" w:hAnsi="Georgia"/>
+          <w:sz w:val="24"/>
+          <w:szCs w:val="24"/>
+          <w:lang w:val="en-US" w:bidi="fa-IR"/>
+        </w:rPr>
+        <w:t xml:space="preserve">In this study, the worker-level data comes from the Finnish Working Life Barometer  (FWLB), a national repeated cross-sectional survey. </w:t>
+      </w:r>
+      <w:r>
+        <w:rPr>
+          <w:rFonts w:ascii="Georgia" w:hAnsi="Georgia"/>
+          <w:sz w:val="24"/>
+          <w:szCs w:val="24"/>
+          <w:lang w:val="en-US" w:bidi="fa-IR"/>
+        </w:rPr>
+        <w:t xml:space="preserve">FWLB is </w:t>
+      </w:r>
+      <w:r>
+        <w:rPr>
+          <w:rFonts w:ascii="Georgia" w:hAnsi="Georgia"/>
+          <w:sz w:val="24"/>
+          <w:szCs w:val="24"/>
+          <w:lang w:val="en-US" w:bidi="fa-IR"/>
+        </w:rPr>
+        <w:t>chosen</w:t>
+      </w:r>
+      <w:r>
+        <w:rPr>
+          <w:rFonts w:ascii="Georgia" w:hAnsi="Georgia"/>
+          <w:sz w:val="24"/>
+          <w:szCs w:val="24"/>
+          <w:lang w:val="en-US" w:bidi="fa-IR"/>
+        </w:rPr>
+        <w:t xml:space="preserve"> due to its high quality, the most </w:t>
+      </w:r>
+      <w:r>
+        <w:rPr>
+          <w:rFonts w:ascii="Georgia" w:hAnsi="Georgia"/>
+          <w:sz w:val="24"/>
+          <w:szCs w:val="24"/>
+          <w:lang w:val="en-US" w:bidi="fa-IR"/>
+        </w:rPr>
+        <w:t>updated</w:t>
+      </w:r>
+      <w:r>
+        <w:rPr>
+          <w:rFonts w:ascii="Georgia" w:hAnsi="Georgia"/>
+          <w:sz w:val="24"/>
+          <w:szCs w:val="24"/>
+          <w:lang w:val="en-US" w:bidi="fa-IR"/>
+        </w:rPr>
+        <w:t xml:space="preserve"> data</w:t>
+      </w:r>
+      <w:r>
+        <w:rPr>
+          <w:rFonts w:ascii="Georgia" w:hAnsi="Georgia"/>
+          <w:sz w:val="24"/>
+          <w:szCs w:val="24"/>
+          <w:lang w:val="en-US" w:bidi="fa-IR"/>
+        </w:rPr>
+        <w:t xml:space="preserve"> on the workforce in Finland</w:t>
+      </w:r>
+      <w:r>
+        <w:rPr>
+          <w:rFonts w:ascii="Georgia" w:hAnsi="Georgia"/>
+          <w:sz w:val="24"/>
+          <w:szCs w:val="24"/>
+          <w:lang w:val="en-US" w:bidi="fa-IR"/>
+        </w:rPr>
+        <w:t xml:space="preserve">, and </w:t>
+      </w:r>
+      <w:r>
+        <w:rPr>
+          <w:rFonts w:ascii="Georgia" w:hAnsi="Georgia"/>
+          <w:sz w:val="24"/>
+          <w:szCs w:val="24"/>
+          <w:lang w:val="en-US" w:bidi="fa-IR"/>
+        </w:rPr>
+        <w:t xml:space="preserve">also its </w:t>
+      </w:r>
+      <w:r>
+        <w:rPr>
+          <w:rFonts w:ascii="Georgia" w:hAnsi="Georgia"/>
+          <w:sz w:val="24"/>
+          <w:szCs w:val="24"/>
+          <w:lang w:val="en-US" w:bidi="fa-IR"/>
+        </w:rPr>
+        <w:t>availability</w:t>
+      </w:r>
+      <w:r>
+        <w:rPr>
+          <w:rFonts w:ascii="Georgia" w:hAnsi="Georgia"/>
+          <w:sz w:val="24"/>
+          <w:szCs w:val="24"/>
+          <w:lang w:val="en-US" w:bidi="fa-IR"/>
+        </w:rPr>
+        <w:t xml:space="preserve"> to the public. </w:t>
+      </w:r>
+      <w:r>
+        <w:rPr>
+          <w:rFonts w:ascii="Georgia" w:hAnsi="Georgia"/>
+          <w:sz w:val="24"/>
+          <w:szCs w:val="24"/>
+          <w:lang w:val="en-US" w:bidi="fa-IR"/>
+        </w:rPr>
+        <w:t xml:space="preserve">Additionally, FWLB provides </w:t>
+      </w:r>
+      <w:r>
+        <w:rPr>
+          <w:rFonts w:ascii="Georgia" w:hAnsi="Georgia"/>
+          <w:sz w:val="24"/>
+          <w:szCs w:val="24"/>
+          <w:lang w:val="en-US" w:bidi="fa-IR"/>
+        </w:rPr>
+        <w:t>annual</w:t>
+      </w:r>
+      <w:r>
+        <w:rPr>
+          <w:rFonts w:ascii="Georgia" w:hAnsi="Georgia"/>
+          <w:sz w:val="24"/>
+          <w:szCs w:val="24"/>
+          <w:lang w:val="en-US" w:bidi="fa-IR"/>
+        </w:rPr>
+        <w:t xml:space="preserve"> data allowing </w:t>
+      </w:r>
+      <w:r>
+        <w:rPr>
+          <w:rFonts w:ascii="Georgia" w:hAnsi="Georgia"/>
+          <w:sz w:val="24"/>
+          <w:szCs w:val="24"/>
+          <w:lang w:val="en-US" w:bidi="fa-IR"/>
+        </w:rPr>
+        <w:t>us to</w:t>
+      </w:r>
+      <w:r>
+        <w:rPr>
+          <w:rFonts w:ascii="Georgia" w:hAnsi="Georgia"/>
+          <w:sz w:val="24"/>
+          <w:szCs w:val="24"/>
+          <w:lang w:val="en-US" w:bidi="fa-IR"/>
+        </w:rPr>
+        <w:t xml:space="preserve"> monito</w:t>
+      </w:r>
+      <w:r>
+        <w:rPr>
+          <w:rFonts w:ascii="Georgia" w:hAnsi="Georgia"/>
+          <w:sz w:val="24"/>
+          <w:szCs w:val="24"/>
+          <w:lang w:val="en-US" w:bidi="fa-IR"/>
+        </w:rPr>
+        <w:t>r</w:t>
+      </w:r>
+      <w:r>
+        <w:rPr>
+          <w:rFonts w:ascii="Georgia" w:hAnsi="Georgia"/>
+          <w:sz w:val="24"/>
+          <w:szCs w:val="24"/>
+          <w:lang w:val="en-US" w:bidi="fa-IR"/>
+        </w:rPr>
+        <w:t xml:space="preserve"> the changes in work complexity over time. For this trend analysis, aggregate work complexity is </w:t>
+      </w:r>
+      <w:r>
+        <w:rPr>
+          <w:rFonts w:ascii="Georgia" w:hAnsi="Georgia"/>
+          <w:sz w:val="24"/>
+          <w:szCs w:val="24"/>
+          <w:lang w:val="en-US" w:bidi="fa-IR"/>
+        </w:rPr>
+        <w:t>obtained from</w:t>
+      </w:r>
+      <w:r>
+        <w:rPr>
+          <w:rFonts w:ascii="Georgia" w:hAnsi="Georgia"/>
+          <w:sz w:val="24"/>
+          <w:szCs w:val="24"/>
+          <w:lang w:val="en-US" w:bidi="fa-IR"/>
+        </w:rPr>
+        <w:t xml:space="preserve"> the average of </w:t>
+      </w:r>
+      <w:r>
+        <w:rPr>
+          <w:rFonts w:ascii="Georgia" w:hAnsi="Georgia"/>
+          <w:sz w:val="24"/>
+          <w:szCs w:val="24"/>
+          <w:lang w:val="en-US" w:bidi="fa-IR"/>
+        </w:rPr>
+        <w:t>individuals'</w:t>
+      </w:r>
+      <w:r>
+        <w:rPr>
+          <w:rFonts w:ascii="Georgia" w:hAnsi="Georgia"/>
+          <w:sz w:val="24"/>
+          <w:szCs w:val="24"/>
+          <w:lang w:val="en-US" w:bidi="fa-IR"/>
+        </w:rPr>
+        <w:t xml:space="preserve"> work complexity </w:t>
+      </w:r>
+      <w:r>
+        <w:rPr>
+          <w:rFonts w:ascii="Georgia" w:hAnsi="Georgia"/>
+          <w:sz w:val="24"/>
+          <w:szCs w:val="24"/>
+          <w:lang w:val="en-US" w:bidi="fa-IR"/>
+        </w:rPr>
+        <w:t>scores</w:t>
+      </w:r>
+      <w:r>
+        <w:rPr>
+          <w:rFonts w:ascii="Georgia" w:hAnsi="Georgia"/>
+          <w:sz w:val="24"/>
+          <w:szCs w:val="24"/>
+          <w:lang w:val="en-US" w:bidi="fa-IR"/>
+        </w:rPr>
+        <w:t xml:space="preserve"> for </w:t>
+      </w:r>
+      <w:r>
+        <w:rPr>
+          <w:rFonts w:ascii="Georgia" w:hAnsi="Georgia"/>
+          <w:sz w:val="24"/>
+          <w:szCs w:val="24"/>
+          <w:lang w:val="en-US" w:bidi="fa-IR"/>
+        </w:rPr>
+        <w:t>each</w:t>
+      </w:r>
+      <w:r>
+        <w:rPr>
+          <w:rFonts w:ascii="Georgia" w:hAnsi="Georgia"/>
+          <w:sz w:val="24"/>
+          <w:szCs w:val="24"/>
+          <w:lang w:val="en-US" w:bidi="fa-IR"/>
+        </w:rPr>
+        <w:t xml:space="preserve"> year</w:t>
+      </w:r>
+      <w:r>
+        <w:rPr>
+          <w:rFonts w:ascii="Georgia" w:hAnsi="Georgia"/>
+          <w:sz w:val="24"/>
+          <w:szCs w:val="24"/>
+          <w:lang w:val="en-US" w:bidi="fa-IR"/>
+        </w:rPr>
+        <w:t>.</w:t>
+      </w:r>
     </w:p>
     <w:p>
       <w:pPr>
@@ -11464,18 +12218,368 @@
           <w:lang w:val="en-US" w:bidi="fa-IR"/>
         </w:rPr>
       </w:pPr>
+      <w:r>
+        <w:rPr>
+          <w:rFonts w:ascii="Georgia" w:hAnsi="Georgia"/>
+          <w:sz w:val="24"/>
+          <w:szCs w:val="24"/>
+          <w:lang w:val="en-US" w:bidi="fa-IR"/>
+        </w:rPr>
+        <w:t>Although</w:t>
+      </w:r>
+      <w:r>
+        <w:rPr>
+          <w:rFonts w:ascii="Georgia" w:hAnsi="Georgia"/>
+          <w:sz w:val="24"/>
+          <w:szCs w:val="24"/>
+          <w:lang w:val="en-US" w:bidi="fa-IR"/>
+        </w:rPr>
+        <w:t xml:space="preserve"> </w:t>
+      </w:r>
+      <w:r>
+        <w:rPr>
+          <w:rFonts w:ascii="Georgia" w:hAnsi="Georgia"/>
+          <w:sz w:val="24"/>
+          <w:szCs w:val="24"/>
+          <w:lang w:val="en-US" w:bidi="fa-IR"/>
+        </w:rPr>
+        <w:t xml:space="preserve">nationwide </w:t>
+      </w:r>
+      <w:r>
+        <w:rPr>
+          <w:rFonts w:ascii="Georgia" w:hAnsi="Georgia"/>
+          <w:sz w:val="24"/>
+          <w:szCs w:val="24"/>
+          <w:lang w:val="en-US" w:bidi="fa-IR"/>
+        </w:rPr>
+        <w:t>survey</w:t>
+      </w:r>
+      <w:r>
+        <w:rPr>
+          <w:rFonts w:ascii="Georgia" w:hAnsi="Georgia"/>
+          <w:sz w:val="24"/>
+          <w:szCs w:val="24"/>
+          <w:lang w:val="en-US" w:bidi="fa-IR"/>
+        </w:rPr>
+        <w:t>s are</w:t>
+      </w:r>
+      <w:r>
+        <w:rPr>
+          <w:rFonts w:ascii="Georgia" w:hAnsi="Georgia"/>
+          <w:sz w:val="24"/>
+          <w:szCs w:val="24"/>
+          <w:lang w:val="en-US" w:bidi="fa-IR"/>
+        </w:rPr>
+        <w:t xml:space="preserve"> extensively beneficial for workforce </w:t>
+      </w:r>
+      <w:r>
+        <w:rPr>
+          <w:rFonts w:ascii="Georgia" w:hAnsi="Georgia"/>
+          <w:sz w:val="24"/>
+          <w:szCs w:val="24"/>
+          <w:lang w:val="en-US" w:bidi="fa-IR"/>
+        </w:rPr>
+        <w:t>studies</w:t>
+      </w:r>
+      <w:r>
+        <w:rPr>
+          <w:rFonts w:ascii="Georgia" w:hAnsi="Georgia"/>
+          <w:sz w:val="24"/>
+          <w:szCs w:val="24"/>
+          <w:lang w:val="en-US" w:bidi="fa-IR"/>
+        </w:rPr>
+        <w:t xml:space="preserve">, </w:t>
+      </w:r>
+      <w:r>
+        <w:rPr>
+          <w:rFonts w:ascii="Georgia" w:hAnsi="Georgia"/>
+          <w:sz w:val="24"/>
+          <w:szCs w:val="24"/>
+          <w:lang w:val="en-US" w:bidi="fa-IR"/>
+        </w:rPr>
+        <w:t>they</w:t>
+      </w:r>
+      <w:r>
+        <w:rPr>
+          <w:rFonts w:ascii="Georgia" w:hAnsi="Georgia"/>
+          <w:sz w:val="24"/>
+          <w:szCs w:val="24"/>
+          <w:lang w:val="en-US" w:bidi="fa-IR"/>
+        </w:rPr>
+        <w:t xml:space="preserve"> </w:t>
+      </w:r>
+      <w:r>
+        <w:rPr>
+          <w:rFonts w:ascii="Georgia" w:hAnsi="Georgia"/>
+          <w:sz w:val="24"/>
+          <w:szCs w:val="24"/>
+          <w:lang w:val="en-US" w:bidi="fa-IR"/>
+        </w:rPr>
+        <w:t>have</w:t>
+      </w:r>
+      <w:r>
+        <w:rPr>
+          <w:rFonts w:ascii="Georgia" w:hAnsi="Georgia"/>
+          <w:sz w:val="24"/>
+          <w:szCs w:val="24"/>
+          <w:lang w:val="en-US" w:bidi="fa-IR"/>
+        </w:rPr>
+        <w:t xml:space="preserve"> </w:t>
+      </w:r>
+      <w:r>
+        <w:rPr>
+          <w:rFonts w:ascii="Georgia" w:hAnsi="Georgia"/>
+          <w:sz w:val="24"/>
+          <w:szCs w:val="24"/>
+          <w:lang w:val="en-US" w:bidi="fa-IR"/>
+        </w:rPr>
+        <w:t xml:space="preserve">a number of </w:t>
+      </w:r>
+      <w:r>
+        <w:rPr>
+          <w:rFonts w:ascii="Georgia" w:hAnsi="Georgia"/>
+          <w:sz w:val="24"/>
+          <w:szCs w:val="24"/>
+          <w:lang w:val="en-US" w:bidi="fa-IR"/>
+        </w:rPr>
+        <w:t>limitations</w:t>
+      </w:r>
+      <w:r>
+        <w:rPr>
+          <w:rFonts w:ascii="Georgia" w:hAnsi="Georgia"/>
+          <w:sz w:val="24"/>
+          <w:szCs w:val="24"/>
+          <w:lang w:val="en-US" w:bidi="fa-IR"/>
+        </w:rPr>
+        <w:t xml:space="preserve">. </w:t>
+      </w:r>
+      <w:r>
+        <w:rPr>
+          <w:rFonts w:ascii="Georgia" w:hAnsi="Georgia"/>
+          <w:sz w:val="24"/>
+          <w:szCs w:val="24"/>
+          <w:lang w:val="en-US" w:bidi="fa-IR"/>
+        </w:rPr>
+        <w:t>First and foremost</w:t>
+      </w:r>
+      <w:r>
+        <w:rPr>
+          <w:rFonts w:ascii="Georgia" w:hAnsi="Georgia"/>
+          <w:sz w:val="24"/>
+          <w:szCs w:val="24"/>
+          <w:lang w:val="en-US" w:bidi="fa-IR"/>
+        </w:rPr>
+        <w:t>, they are pre-generated data</w:t>
+      </w:r>
+      <w:r>
+        <w:rPr>
+          <w:rFonts w:ascii="Georgia" w:hAnsi="Georgia"/>
+          <w:sz w:val="24"/>
+          <w:szCs w:val="24"/>
+          <w:lang w:val="en-US" w:bidi="fa-IR"/>
+        </w:rPr>
+        <w:t xml:space="preserve"> which </w:t>
+      </w:r>
+      <w:r>
+        <w:rPr>
+          <w:rFonts w:ascii="Georgia" w:hAnsi="Georgia"/>
+          <w:sz w:val="24"/>
+          <w:szCs w:val="24"/>
+          <w:lang w:val="en-US" w:bidi="fa-IR"/>
+        </w:rPr>
+        <w:t>means</w:t>
+      </w:r>
+      <w:r>
+        <w:rPr>
+          <w:rFonts w:ascii="Georgia" w:hAnsi="Georgia"/>
+          <w:sz w:val="24"/>
+          <w:szCs w:val="24"/>
+          <w:lang w:val="en-US" w:bidi="fa-IR"/>
+        </w:rPr>
+        <w:t xml:space="preserve"> researchers face an existing set of variables</w:t>
+      </w:r>
+      <w:r>
+        <w:rPr>
+          <w:rFonts w:ascii="Georgia" w:hAnsi="Georgia"/>
+          <w:sz w:val="24"/>
+          <w:szCs w:val="24"/>
+          <w:lang w:val="en-US" w:bidi="fa-IR"/>
+        </w:rPr>
+        <w:t xml:space="preserve"> that are not primarily collected for the purpose of their research</w:t>
+      </w:r>
+      <w:r>
+        <w:rPr>
+          <w:rFonts w:ascii="Georgia" w:hAnsi="Georgia"/>
+          <w:sz w:val="24"/>
+          <w:szCs w:val="24"/>
+          <w:lang w:val="en-US" w:bidi="fa-IR"/>
+        </w:rPr>
+        <w:t xml:space="preserve">. </w:t>
+      </w:r>
+      <w:r>
+        <w:rPr>
+          <w:rFonts w:ascii="Georgia" w:hAnsi="Georgia"/>
+          <w:sz w:val="24"/>
+          <w:szCs w:val="24"/>
+          <w:lang w:val="en-US" w:bidi="fa-IR"/>
+        </w:rPr>
+        <w:t>Therefore, u</w:t>
+      </w:r>
+      <w:r>
+        <w:rPr>
+          <w:rFonts w:ascii="Georgia" w:hAnsi="Georgia"/>
+          <w:sz w:val="24"/>
+          <w:szCs w:val="24"/>
+          <w:lang w:val="en-US" w:bidi="fa-IR"/>
+        </w:rPr>
+        <w:t xml:space="preserve">tilizing these survey data </w:t>
+      </w:r>
+      <w:r>
+        <w:rPr>
+          <w:rFonts w:ascii="Georgia" w:hAnsi="Georgia"/>
+          <w:sz w:val="24"/>
+          <w:szCs w:val="24"/>
+          <w:lang w:val="en-US" w:bidi="fa-IR"/>
+        </w:rPr>
+        <w:t xml:space="preserve">to address </w:t>
+      </w:r>
+      <w:r>
+        <w:rPr>
+          <w:rFonts w:ascii="Georgia" w:hAnsi="Georgia"/>
+          <w:sz w:val="24"/>
+          <w:szCs w:val="24"/>
+          <w:lang w:val="en-US" w:bidi="fa-IR"/>
+        </w:rPr>
+        <w:t xml:space="preserve">specific research questions might </w:t>
+      </w:r>
+      <w:r>
+        <w:rPr>
+          <w:rFonts w:ascii="Georgia" w:hAnsi="Georgia"/>
+          <w:sz w:val="24"/>
+          <w:szCs w:val="24"/>
+          <w:lang w:val="en-US" w:bidi="fa-IR"/>
+        </w:rPr>
+        <w:t>involve</w:t>
+      </w:r>
+      <w:r>
+        <w:rPr>
+          <w:rFonts w:ascii="Georgia" w:hAnsi="Georgia"/>
+          <w:sz w:val="24"/>
+          <w:szCs w:val="24"/>
+          <w:lang w:val="en-US" w:bidi="fa-IR"/>
+        </w:rPr>
+        <w:t xml:space="preserve"> trade-offs</w:t>
+      </w:r>
+      <w:r>
+        <w:rPr>
+          <w:rFonts w:ascii="Georgia" w:hAnsi="Georgia"/>
+          <w:sz w:val="24"/>
+          <w:szCs w:val="24"/>
+          <w:lang w:val="en-US" w:bidi="fa-IR"/>
+        </w:rPr>
+        <w:t xml:space="preserve"> in </w:t>
+      </w:r>
+      <w:r>
+        <w:rPr>
+          <w:rFonts w:ascii="Georgia" w:hAnsi="Georgia"/>
+          <w:sz w:val="24"/>
+          <w:szCs w:val="24"/>
+          <w:lang w:val="en-US" w:bidi="fa-IR"/>
+        </w:rPr>
+        <w:t xml:space="preserve">selecting and </w:t>
+      </w:r>
+      <w:r>
+        <w:rPr>
+          <w:rFonts w:ascii="Georgia" w:hAnsi="Georgia"/>
+          <w:sz w:val="24"/>
+          <w:szCs w:val="24"/>
+          <w:lang w:val="en-US" w:bidi="fa-IR"/>
+        </w:rPr>
+        <w:t>including</w:t>
+      </w:r>
+      <w:r>
+        <w:rPr>
+          <w:rFonts w:ascii="Georgia" w:hAnsi="Georgia"/>
+          <w:sz w:val="24"/>
+          <w:szCs w:val="24"/>
+          <w:lang w:val="en-US" w:bidi="fa-IR"/>
+        </w:rPr>
+        <w:t xml:space="preserve"> variables</w:t>
+      </w:r>
+      <w:r>
+        <w:rPr>
+          <w:rFonts w:ascii="Georgia" w:hAnsi="Georgia"/>
+          <w:sz w:val="24"/>
+          <w:szCs w:val="24"/>
+          <w:lang w:val="en-US" w:bidi="fa-IR"/>
+        </w:rPr>
+        <w:t xml:space="preserve"> </w:t>
+      </w:r>
+      <w:r>
+        <w:rPr>
+          <w:rFonts w:ascii="Georgia" w:hAnsi="Georgia"/>
+          <w:sz w:val="24"/>
+          <w:szCs w:val="24"/>
+          <w:lang w:val="en-US" w:bidi="fa-IR"/>
+        </w:rPr>
+        <w:t>of interest</w:t>
+      </w:r>
+      <w:r>
+        <w:rPr>
+          <w:rFonts w:ascii="Georgia" w:hAnsi="Georgia"/>
+          <w:sz w:val="24"/>
+          <w:szCs w:val="24"/>
+          <w:lang w:val="en-US" w:bidi="fa-IR"/>
+        </w:rPr>
+        <w:t xml:space="preserve">. </w:t>
+      </w:r>
     </w:p>
     <w:p>
       <w:pPr>
         <w:spacing w:line="360" w:lineRule="auto"/>
-        <w:jc w:val="both"/>
-        <w:rPr>
-          <w:rFonts w:ascii="Georgia" w:hAnsi="Georgia"/>
-          <w:sz w:val="24"/>
-          <w:szCs w:val="24"/>
-          <w:lang w:val="en-US" w:bidi="fa-IR"/>
-        </w:rPr>
-      </w:pPr>
+        <w:rPr>
+          <w:rFonts w:ascii="Georgia" w:hAnsi="Georgia"/>
+          <w:sz w:val="24"/>
+          <w:szCs w:val="24"/>
+          <w:lang w:val="en-US" w:bidi="fa-IR"/>
+        </w:rPr>
+      </w:pPr>
+      <w:r>
+        <w:rPr>
+          <w:rFonts w:ascii="Georgia" w:hAnsi="Georgia"/>
+          <w:sz w:val="24"/>
+          <w:szCs w:val="24"/>
+          <w:lang w:val="en-US" w:bidi="fa-IR"/>
+        </w:rPr>
+        <w:t xml:space="preserve">Another limitation, specifically related to repeated cross-sectional surveys, is that different rounds of surveys might </w:t>
+      </w:r>
+      <w:r>
+        <w:rPr>
+          <w:rFonts w:ascii="Georgia" w:hAnsi="Georgia"/>
+          <w:sz w:val="24"/>
+          <w:szCs w:val="24"/>
+          <w:lang w:val="en-US" w:bidi="fa-IR"/>
+        </w:rPr>
+        <w:t>adapt differen modes of data collection or include different set of variables. This inconsistency causes serious restrictions for trend analys</w:t>
+      </w:r>
+      <w:r>
+        <w:rPr>
+          <w:rFonts w:ascii="Georgia" w:hAnsi="Georgia"/>
+          <w:sz w:val="24"/>
+          <w:szCs w:val="24"/>
+          <w:lang w:val="en-US" w:bidi="fa-IR"/>
+        </w:rPr>
+        <w:t>ts as they</w:t>
+      </w:r>
+      <w:r>
+        <w:rPr>
+          <w:rFonts w:ascii="Georgia" w:hAnsi="Georgia"/>
+          <w:sz w:val="24"/>
+          <w:szCs w:val="24"/>
+          <w:lang w:val="en-US" w:bidi="fa-IR"/>
+        </w:rPr>
+        <w:t xml:space="preserve"> might</w:t>
+      </w:r>
       <w:r>
         <w:rPr>
           <w:rFonts w:ascii="Georgia" w:hAnsi="Georgia"/>
@@ -11484,78 +12588,830 @@
           <w:lang w:val="en-US" w:bidi="fa-IR"/>
         </w:rPr>
         <w:t xml:space="preserve"> </w:t>
+      </w:r>
+      <w:r>
+        <w:rPr>
+          <w:rFonts w:ascii="Georgia" w:hAnsi="Georgia"/>
+          <w:sz w:val="24"/>
+          <w:szCs w:val="24"/>
+          <w:lang w:val="en-US" w:bidi="fa-IR"/>
+        </w:rPr>
+        <w:t xml:space="preserve">encounter with absence of a certain variable in some rounds of the survey, forcing them to exclude that variable from the entire analysis. </w:t>
+      </w:r>
+      <w:r>
+        <w:rPr>
+          <w:rFonts w:ascii="Georgia" w:hAnsi="Georgia"/>
+          <w:sz w:val="24"/>
+          <w:szCs w:val="24"/>
+          <w:lang w:val="en-US" w:bidi="fa-IR"/>
+        </w:rPr>
+        <w:t xml:space="preserve">Changing data collection mode also </w:t>
+      </w:r>
+      <w:r>
+        <w:rPr>
+          <w:rFonts w:ascii="Georgia" w:hAnsi="Georgia"/>
+          <w:sz w:val="24"/>
+          <w:szCs w:val="24"/>
+          <w:lang w:val="en-US" w:bidi="fa-IR"/>
+        </w:rPr>
+        <w:t>makes</w:t>
+      </w:r>
+      <w:r>
+        <w:rPr>
+          <w:rFonts w:ascii="Georgia" w:hAnsi="Georgia"/>
+          <w:sz w:val="24"/>
+          <w:szCs w:val="24"/>
+          <w:lang w:val="en-US" w:bidi="fa-IR"/>
+        </w:rPr>
+        <w:t xml:space="preserve"> different rounds of </w:t>
+      </w:r>
+      <w:r>
+        <w:rPr>
+          <w:rFonts w:ascii="Georgia" w:hAnsi="Georgia"/>
+          <w:sz w:val="24"/>
+          <w:szCs w:val="24"/>
+          <w:lang w:val="en-US" w:bidi="fa-IR"/>
+        </w:rPr>
+        <w:t>surveys</w:t>
+      </w:r>
+      <w:r>
+        <w:rPr>
+          <w:rFonts w:ascii="Georgia" w:hAnsi="Georgia"/>
+          <w:sz w:val="24"/>
+          <w:szCs w:val="24"/>
+          <w:lang w:val="en-US" w:bidi="fa-IR"/>
+        </w:rPr>
+        <w:t xml:space="preserve"> incomparable due to </w:t>
+      </w:r>
+      <w:r>
+        <w:rPr>
+          <w:rFonts w:ascii="Georgia" w:hAnsi="Georgia"/>
+          <w:sz w:val="24"/>
+          <w:szCs w:val="24"/>
+          <w:lang w:val="en-US" w:bidi="fa-IR"/>
+        </w:rPr>
+        <w:t>different</w:t>
+      </w:r>
+      <w:r>
+        <w:rPr>
+          <w:rFonts w:ascii="Georgia" w:hAnsi="Georgia"/>
+          <w:sz w:val="24"/>
+          <w:szCs w:val="24"/>
+          <w:lang w:val="en-US" w:bidi="fa-IR"/>
+        </w:rPr>
+        <w:t xml:space="preserve"> weighting </w:t>
+      </w:r>
+      <w:r>
+        <w:rPr>
+          <w:rFonts w:ascii="Georgia" w:hAnsi="Georgia"/>
+          <w:sz w:val="24"/>
+          <w:szCs w:val="24"/>
+          <w:lang w:val="en-US" w:bidi="fa-IR"/>
+        </w:rPr>
+        <w:t>systems</w:t>
+      </w:r>
+      <w:r>
+        <w:rPr>
+          <w:rFonts w:ascii="Georgia" w:hAnsi="Georgia"/>
+          <w:sz w:val="24"/>
+          <w:szCs w:val="24"/>
+          <w:lang w:val="en-US" w:bidi="fa-IR"/>
+        </w:rPr>
+        <w:t xml:space="preserve"> </w:t>
+      </w:r>
+      <w:r>
+        <w:rPr>
+          <w:rFonts w:ascii="Georgia" w:hAnsi="Georgia"/>
+          <w:sz w:val="24"/>
+          <w:szCs w:val="24"/>
+          <w:lang w:val="en-US" w:bidi="fa-IR"/>
+        </w:rPr>
+        <w:t xml:space="preserve">and </w:t>
+      </w:r>
+      <w:r>
+        <w:rPr>
+          <w:rFonts w:ascii="Georgia" w:hAnsi="Georgia"/>
+          <w:sz w:val="24"/>
+          <w:szCs w:val="24"/>
+          <w:lang w:val="en-US" w:bidi="fa-IR"/>
+        </w:rPr>
+        <w:t>their</w:t>
+      </w:r>
+      <w:r>
+        <w:rPr>
+          <w:rFonts w:ascii="Georgia" w:hAnsi="Georgia"/>
+          <w:sz w:val="24"/>
+          <w:szCs w:val="24"/>
+          <w:lang w:val="en-US" w:bidi="fa-IR"/>
+        </w:rPr>
+        <w:t xml:space="preserve"> biases for estimat</w:t>
+      </w:r>
+      <w:r>
+        <w:rPr>
+          <w:rFonts w:ascii="Georgia" w:hAnsi="Georgia"/>
+          <w:sz w:val="24"/>
+          <w:szCs w:val="24"/>
+          <w:lang w:val="en-US" w:bidi="fa-IR"/>
+        </w:rPr>
+        <w:t>ion</w:t>
+      </w:r>
+      <w:r>
+        <w:rPr>
+          <w:rFonts w:ascii="Georgia" w:hAnsi="Georgia"/>
+          <w:sz w:val="24"/>
+          <w:szCs w:val="24"/>
+          <w:lang w:val="en-US" w:bidi="fa-IR"/>
+        </w:rPr>
+        <w:t>. Th</w:t>
+      </w:r>
+      <w:r>
+        <w:rPr>
+          <w:rFonts w:ascii="Georgia" w:hAnsi="Georgia"/>
+          <w:sz w:val="24"/>
+          <w:szCs w:val="24"/>
+          <w:lang w:val="en-US" w:bidi="fa-IR"/>
+        </w:rPr>
+        <w:t>e</w:t>
+      </w:r>
+      <w:r>
+        <w:rPr>
+          <w:rFonts w:ascii="Georgia" w:hAnsi="Georgia"/>
+          <w:sz w:val="24"/>
+          <w:szCs w:val="24"/>
+          <w:lang w:val="en-US" w:bidi="fa-IR"/>
+        </w:rPr>
+        <w:t>se</w:t>
+      </w:r>
+      <w:r>
+        <w:rPr>
+          <w:rFonts w:ascii="Georgia" w:hAnsi="Georgia"/>
+          <w:sz w:val="24"/>
+          <w:szCs w:val="24"/>
+          <w:lang w:val="en-US" w:bidi="fa-IR"/>
+        </w:rPr>
+        <w:t xml:space="preserve"> </w:t>
+      </w:r>
+      <w:r>
+        <w:rPr>
+          <w:rFonts w:ascii="Georgia" w:hAnsi="Georgia"/>
+          <w:sz w:val="24"/>
+          <w:szCs w:val="24"/>
+          <w:lang w:val="en-US" w:bidi="fa-IR"/>
+        </w:rPr>
+        <w:t>issues</w:t>
+      </w:r>
+      <w:r>
+        <w:rPr>
+          <w:rFonts w:ascii="Georgia" w:hAnsi="Georgia"/>
+          <w:sz w:val="24"/>
+          <w:szCs w:val="24"/>
+          <w:lang w:val="en-US" w:bidi="fa-IR"/>
+        </w:rPr>
+        <w:t xml:space="preserve"> </w:t>
+      </w:r>
+      <w:r>
+        <w:rPr>
+          <w:rFonts w:ascii="Georgia" w:hAnsi="Georgia"/>
+          <w:sz w:val="24"/>
+          <w:szCs w:val="24"/>
+          <w:lang w:val="en-US" w:bidi="fa-IR"/>
+        </w:rPr>
+        <w:t>are</w:t>
+      </w:r>
+      <w:r>
+        <w:rPr>
+          <w:rFonts w:ascii="Georgia" w:hAnsi="Georgia"/>
+          <w:sz w:val="24"/>
+          <w:szCs w:val="24"/>
+          <w:lang w:val="en-US" w:bidi="fa-IR"/>
+        </w:rPr>
+        <w:t xml:space="preserve"> addressed</w:t>
+      </w:r>
+      <w:r>
+        <w:rPr>
+          <w:rFonts w:ascii="Georgia" w:hAnsi="Georgia"/>
+          <w:sz w:val="24"/>
+          <w:szCs w:val="24"/>
+          <w:lang w:val="en-US" w:bidi="fa-IR"/>
+        </w:rPr>
+        <w:t xml:space="preserve"> and discussed</w:t>
+      </w:r>
+      <w:r>
+        <w:rPr>
+          <w:rFonts w:ascii="Georgia" w:hAnsi="Georgia"/>
+          <w:sz w:val="24"/>
+          <w:szCs w:val="24"/>
+          <w:lang w:val="en-US" w:bidi="fa-IR"/>
+        </w:rPr>
+        <w:t xml:space="preserve"> in </w:t>
+      </w:r>
+      <w:r>
+        <w:rPr>
+          <w:rFonts w:ascii="Georgia" w:hAnsi="Georgia"/>
+          <w:sz w:val="24"/>
+          <w:szCs w:val="24"/>
+          <w:lang w:val="en-US" w:bidi="fa-IR"/>
+        </w:rPr>
+        <w:t>expert</w:t>
+      </w:r>
+      <w:r>
+        <w:rPr>
+          <w:rFonts w:ascii="Georgia" w:hAnsi="Georgia"/>
+          <w:sz w:val="24"/>
+          <w:szCs w:val="24"/>
+          <w:lang w:val="en-US" w:bidi="fa-IR"/>
+        </w:rPr>
+        <w:t xml:space="preserve"> </w:t>
+      </w:r>
+      <w:r>
+        <w:rPr>
+          <w:rFonts w:ascii="Georgia" w:hAnsi="Georgia"/>
+          <w:sz w:val="24"/>
+          <w:szCs w:val="24"/>
+          <w:lang w:val="en-US" w:bidi="fa-IR"/>
+        </w:rPr>
+        <w:t>forums, however</w:t>
+      </w:r>
+      <w:r>
+        <w:rPr>
+          <w:rFonts w:ascii="Georgia" w:hAnsi="Georgia"/>
+          <w:sz w:val="24"/>
+          <w:szCs w:val="24"/>
+          <w:lang w:val="en-US" w:bidi="fa-IR"/>
+        </w:rPr>
+        <w:t>,</w:t>
+      </w:r>
+      <w:r>
+        <w:rPr>
+          <w:rFonts w:ascii="Georgia" w:hAnsi="Georgia"/>
+          <w:sz w:val="24"/>
+          <w:szCs w:val="24"/>
+          <w:lang w:val="en-US" w:bidi="fa-IR"/>
+        </w:rPr>
+        <w:t xml:space="preserve"> </w:t>
+      </w:r>
+      <w:r>
+        <w:rPr>
+          <w:rFonts w:ascii="Georgia" w:hAnsi="Georgia"/>
+          <w:sz w:val="24"/>
+          <w:szCs w:val="24"/>
+          <w:lang w:val="en-US" w:bidi="fa-IR"/>
+        </w:rPr>
+        <w:t xml:space="preserve">no </w:t>
+      </w:r>
+      <w:r>
+        <w:rPr>
+          <w:rFonts w:ascii="Georgia" w:hAnsi="Georgia"/>
+          <w:sz w:val="24"/>
+          <w:szCs w:val="24"/>
+          <w:lang w:val="en-US" w:bidi="fa-IR"/>
+        </w:rPr>
+        <w:t>solution</w:t>
+      </w:r>
+      <w:r>
+        <w:rPr>
+          <w:rFonts w:ascii="Georgia" w:hAnsi="Georgia"/>
+          <w:sz w:val="24"/>
+          <w:szCs w:val="24"/>
+          <w:lang w:val="en-US" w:bidi="fa-IR"/>
+        </w:rPr>
+        <w:t xml:space="preserve"> </w:t>
+      </w:r>
+      <w:r>
+        <w:rPr>
+          <w:rFonts w:ascii="Georgia" w:hAnsi="Georgia"/>
+          <w:sz w:val="24"/>
+          <w:szCs w:val="24"/>
+          <w:lang w:val="en-US" w:bidi="fa-IR"/>
+        </w:rPr>
+        <w:t xml:space="preserve">is </w:t>
+      </w:r>
+      <w:r>
+        <w:rPr>
+          <w:rFonts w:ascii="Georgia" w:hAnsi="Georgia"/>
+          <w:sz w:val="24"/>
+          <w:szCs w:val="24"/>
+          <w:lang w:val="en-US" w:bidi="fa-IR"/>
+        </w:rPr>
+        <w:t xml:space="preserve">found to be </w:t>
+      </w:r>
+      <w:r>
+        <w:rPr>
+          <w:rFonts w:ascii="Georgia" w:hAnsi="Georgia"/>
+          <w:sz w:val="24"/>
+          <w:szCs w:val="24"/>
+          <w:lang w:val="en-US" w:bidi="fa-IR"/>
+        </w:rPr>
+        <w:t xml:space="preserve">offered to data </w:t>
+      </w:r>
+      <w:r>
+        <w:rPr>
+          <w:rFonts w:ascii="Georgia" w:hAnsi="Georgia"/>
+          <w:sz w:val="24"/>
+          <w:szCs w:val="24"/>
+          <w:lang w:val="en-US" w:bidi="fa-IR"/>
+        </w:rPr>
+        <w:t>analysts</w:t>
+      </w:r>
+      <w:r>
+        <w:rPr>
+          <w:rFonts w:ascii="Georgia" w:hAnsi="Georgia"/>
+          <w:sz w:val="24"/>
+          <w:szCs w:val="24"/>
+          <w:lang w:val="en-US" w:bidi="fa-IR"/>
+        </w:rPr>
+        <w:t xml:space="preserve"> who deal with s</w:t>
+      </w:r>
+      <w:r>
+        <w:rPr>
+          <w:rFonts w:ascii="Georgia" w:hAnsi="Georgia"/>
+          <w:sz w:val="24"/>
+          <w:szCs w:val="24"/>
+          <w:lang w:val="en-US" w:bidi="fa-IR"/>
+        </w:rPr>
+        <w:t>uch challenges</w:t>
+      </w:r>
+      <w:r>
+        <w:rPr>
+          <w:rFonts w:ascii="Georgia" w:hAnsi="Georgia"/>
+          <w:sz w:val="24"/>
+          <w:szCs w:val="24"/>
+          <w:lang w:val="en-US" w:bidi="fa-IR"/>
+        </w:rPr>
+        <w:t xml:space="preserve"> while having </w:t>
+      </w:r>
+      <w:r>
+        <w:rPr>
+          <w:rFonts w:ascii="Georgia" w:hAnsi="Georgia"/>
+          <w:sz w:val="24"/>
+          <w:szCs w:val="24"/>
+          <w:lang w:val="en-US" w:bidi="fa-IR"/>
+        </w:rPr>
+        <w:t xml:space="preserve">limited </w:t>
+      </w:r>
+      <w:r>
+        <w:rPr>
+          <w:rFonts w:ascii="Georgia" w:hAnsi="Georgia"/>
+          <w:sz w:val="24"/>
+          <w:szCs w:val="24"/>
+          <w:lang w:val="en-US" w:bidi="fa-IR"/>
+        </w:rPr>
+        <w:t xml:space="preserve">access to </w:t>
+      </w:r>
+      <w:r>
+        <w:rPr>
+          <w:rFonts w:ascii="Georgia" w:hAnsi="Georgia"/>
+          <w:sz w:val="24"/>
+          <w:szCs w:val="24"/>
+          <w:lang w:val="en-US" w:bidi="fa-IR"/>
+        </w:rPr>
+        <w:t xml:space="preserve">auxiliary information to fix </w:t>
+      </w:r>
+      <w:r>
+        <w:rPr>
+          <w:rFonts w:ascii="Georgia" w:hAnsi="Georgia"/>
+          <w:sz w:val="24"/>
+          <w:szCs w:val="24"/>
+          <w:lang w:val="en-US" w:bidi="fa-IR"/>
+        </w:rPr>
+        <w:t>them</w:t>
+      </w:r>
+      <w:r>
+        <w:rPr>
+          <w:rFonts w:ascii="Georgia" w:hAnsi="Georgia"/>
+          <w:sz w:val="24"/>
+          <w:szCs w:val="24"/>
+          <w:lang w:val="en-US" w:bidi="fa-IR"/>
+        </w:rPr>
+        <w:t xml:space="preserve">. </w:t>
       </w:r>
     </w:p>
     <w:p>
       <w:pPr>
         <w:spacing w:line="360" w:lineRule="auto"/>
-        <w:jc w:val="both"/>
-        <w:rPr>
-          <w:rFonts w:ascii="Georgia" w:hAnsi="Georgia"/>
-          <w:sz w:val="24"/>
-          <w:szCs w:val="24"/>
-          <w:lang w:val="en-US" w:bidi="fa-IR"/>
-        </w:rPr>
-      </w:pPr>
-      <w:r>
-        <w:rPr>
-          <w:rFonts w:ascii="Georgia" w:hAnsi="Georgia"/>
-          <w:sz w:val="24"/>
-          <w:szCs w:val="24"/>
-          <w:lang w:val="en-US" w:bidi="fa-IR"/>
-        </w:rPr>
-        <w:t>Micro data</w:t>
+        <w:rPr>
+          <w:rFonts w:ascii="Georgia" w:hAnsi="Georgia"/>
+          <w:sz w:val="24"/>
+          <w:szCs w:val="24"/>
+          <w:lang w:val="en-US" w:bidi="fa-IR"/>
+        </w:rPr>
+      </w:pPr>
+      <w:r>
+        <w:rPr>
+          <w:rFonts w:ascii="Georgia" w:hAnsi="Georgia"/>
+          <w:sz w:val="24"/>
+          <w:szCs w:val="24"/>
+          <w:lang w:val="en-US" w:bidi="fa-IR"/>
+        </w:rPr>
+        <w:lastRenderedPageBreak/>
+        <w:t>Keeping these limitations in mind</w:t>
+      </w:r>
+      <w:r>
+        <w:rPr>
+          <w:rFonts w:ascii="Georgia" w:hAnsi="Georgia"/>
+          <w:sz w:val="24"/>
+          <w:szCs w:val="24"/>
+          <w:lang w:val="en-US" w:bidi="fa-IR"/>
+        </w:rPr>
+        <w:t>,</w:t>
+      </w:r>
+      <w:r>
+        <w:rPr>
+          <w:rFonts w:ascii="Georgia" w:hAnsi="Georgia"/>
+          <w:sz w:val="24"/>
+          <w:szCs w:val="24"/>
+          <w:lang w:val="en-US" w:bidi="fa-IR"/>
+        </w:rPr>
+        <w:t xml:space="preserve"> I generated a pool</w:t>
+      </w:r>
+      <w:r>
+        <w:rPr>
+          <w:rFonts w:ascii="Georgia" w:hAnsi="Georgia"/>
+          <w:sz w:val="24"/>
+          <w:szCs w:val="24"/>
+          <w:lang w:val="en-US" w:bidi="fa-IR"/>
+        </w:rPr>
+        <w:t xml:space="preserve"> of</w:t>
+      </w:r>
+      <w:r>
+        <w:rPr>
+          <w:rFonts w:ascii="Georgia" w:hAnsi="Georgia"/>
+          <w:sz w:val="24"/>
+          <w:szCs w:val="24"/>
+          <w:lang w:val="en-US" w:bidi="fa-IR"/>
+        </w:rPr>
+        <w:t xml:space="preserve"> variables</w:t>
+      </w:r>
+      <w:r>
+        <w:rPr>
+          <w:rFonts w:ascii="Georgia" w:hAnsi="Georgia"/>
+          <w:sz w:val="24"/>
+          <w:szCs w:val="24"/>
+          <w:lang w:val="en-US" w:bidi="fa-IR"/>
+        </w:rPr>
+        <w:t xml:space="preserve">, </w:t>
+      </w:r>
+      <w:r>
+        <w:rPr>
+          <w:rFonts w:ascii="Georgia" w:hAnsi="Georgia"/>
+          <w:sz w:val="24"/>
+          <w:szCs w:val="24"/>
+          <w:lang w:val="en-US" w:bidi="fa-IR"/>
+        </w:rPr>
+        <w:t xml:space="preserve">included in the last five rounds of FWLB </w:t>
+      </w:r>
+      <w:r>
+        <w:rPr>
+          <w:rFonts w:ascii="Georgia" w:hAnsi="Georgia"/>
+          <w:sz w:val="24"/>
+          <w:szCs w:val="24"/>
+          <w:lang w:val="en-US" w:bidi="fa-IR"/>
+        </w:rPr>
+        <w:t>(</w:t>
+      </w:r>
+      <w:r>
+        <w:rPr>
+          <w:rFonts w:ascii="Georgia" w:hAnsi="Georgia"/>
+          <w:sz w:val="24"/>
+          <w:szCs w:val="24"/>
+          <w:lang w:val="en-US" w:bidi="fa-IR"/>
+        </w:rPr>
+        <w:t xml:space="preserve">2018 </w:t>
+      </w:r>
+      <w:r>
+        <w:rPr>
+          <w:rFonts w:ascii="Georgia" w:hAnsi="Georgia"/>
+          <w:sz w:val="24"/>
+          <w:szCs w:val="24"/>
+          <w:lang w:val="en-US" w:bidi="fa-IR"/>
+        </w:rPr>
+        <w:t xml:space="preserve">– </w:t>
+      </w:r>
+      <w:r>
+        <w:rPr>
+          <w:rFonts w:ascii="Georgia" w:hAnsi="Georgia"/>
+          <w:sz w:val="24"/>
+          <w:szCs w:val="24"/>
+          <w:lang w:val="en-US" w:bidi="fa-IR"/>
+        </w:rPr>
+        <w:t>2022</w:t>
+      </w:r>
+      <w:r>
+        <w:rPr>
+          <w:rFonts w:ascii="Georgia" w:hAnsi="Georgia"/>
+          <w:sz w:val="24"/>
+          <w:szCs w:val="24"/>
+          <w:lang w:val="en-US" w:bidi="fa-IR"/>
+        </w:rPr>
+        <w:t>)</w:t>
+      </w:r>
+      <w:r>
+        <w:rPr>
+          <w:rFonts w:ascii="Georgia" w:hAnsi="Georgia"/>
+          <w:sz w:val="24"/>
+          <w:szCs w:val="24"/>
+          <w:lang w:val="en-US" w:bidi="fa-IR"/>
+        </w:rPr>
+        <w:t>,</w:t>
+      </w:r>
+      <w:r>
+        <w:rPr>
+          <w:rFonts w:ascii="Georgia" w:hAnsi="Georgia"/>
+          <w:sz w:val="24"/>
+          <w:szCs w:val="24"/>
+          <w:lang w:val="en-US" w:bidi="fa-IR"/>
+        </w:rPr>
+        <w:t xml:space="preserve"> that pertained to the </w:t>
+      </w:r>
+      <w:r>
+        <w:rPr>
+          <w:rFonts w:ascii="Georgia" w:hAnsi="Georgia"/>
+          <w:sz w:val="24"/>
+          <w:szCs w:val="24"/>
+          <w:lang w:val="en-US" w:bidi="fa-IR"/>
+        </w:rPr>
+        <w:t>quality of performing tasks</w:t>
+      </w:r>
+      <w:r>
+        <w:rPr>
+          <w:rFonts w:ascii="Georgia" w:hAnsi="Georgia"/>
+          <w:sz w:val="24"/>
+          <w:szCs w:val="24"/>
+          <w:lang w:val="en-US" w:bidi="fa-IR"/>
+        </w:rPr>
+        <w:t xml:space="preserve"> by the workers. </w:t>
+      </w:r>
+      <w:r>
+        <w:rPr>
+          <w:rFonts w:ascii="Georgia" w:hAnsi="Georgia"/>
+          <w:sz w:val="24"/>
+          <w:szCs w:val="24"/>
+          <w:lang w:val="en-US" w:bidi="fa-IR"/>
+        </w:rPr>
+        <w:t>Among existing variables</w:t>
+      </w:r>
+      <w:r>
+        <w:rPr>
+          <w:rFonts w:ascii="Georgia" w:hAnsi="Georgia"/>
+          <w:sz w:val="24"/>
+          <w:szCs w:val="24"/>
+          <w:lang w:val="en-US" w:bidi="fa-IR"/>
+        </w:rPr>
+        <w:t>, two sets of variables perfectly corresponded to two dimensions of WCI: Level of Autonomy and Continuous Skill-building</w:t>
+      </w:r>
+      <w:r>
+        <w:rPr>
+          <w:rFonts w:ascii="Georgia" w:hAnsi="Georgia"/>
+          <w:sz w:val="24"/>
+          <w:szCs w:val="24"/>
+          <w:lang w:val="en-US" w:bidi="fa-IR"/>
+        </w:rPr>
+        <w:t xml:space="preserve">, however, no variable is found in the dataset </w:t>
+      </w:r>
+      <w:r>
+        <w:rPr>
+          <w:rFonts w:ascii="Georgia" w:hAnsi="Georgia"/>
+          <w:sz w:val="24"/>
+          <w:szCs w:val="24"/>
+          <w:lang w:val="en-US" w:bidi="fa-IR"/>
+        </w:rPr>
+        <w:t xml:space="preserve">corresponding to </w:t>
+      </w:r>
+      <w:r>
+        <w:rPr>
+          <w:rFonts w:ascii="Georgia" w:hAnsi="Georgia"/>
+          <w:sz w:val="24"/>
+          <w:szCs w:val="24"/>
+          <w:lang w:val="en-US" w:bidi="fa-IR"/>
+        </w:rPr>
+        <w:t>the third dimension of WCI, Degree of Uncertainty. On the other hand,</w:t>
+      </w:r>
+      <w:r>
+        <w:rPr>
+          <w:rFonts w:ascii="Georgia" w:hAnsi="Georgia"/>
+          <w:sz w:val="24"/>
+          <w:szCs w:val="24"/>
+          <w:lang w:val="en-US" w:bidi="fa-IR"/>
+        </w:rPr>
+        <w:t xml:space="preserve"> the FWLB contains a new variable asking workers about the collaborative nature of their </w:t>
+      </w:r>
+      <w:r>
+        <w:rPr>
+          <w:rFonts w:ascii="Georgia" w:hAnsi="Georgia"/>
+          <w:sz w:val="24"/>
+          <w:szCs w:val="24"/>
+          <w:lang w:val="en-US" w:bidi="fa-IR"/>
+        </w:rPr>
+        <w:t>jobs</w:t>
+      </w:r>
+      <w:r>
+        <w:rPr>
+          <w:rFonts w:ascii="Georgia" w:hAnsi="Georgia"/>
+          <w:sz w:val="24"/>
+          <w:szCs w:val="24"/>
+          <w:lang w:val="en-US" w:bidi="fa-IR"/>
+        </w:rPr>
+        <w:t xml:space="preserve"> which explicitly reflects the complexity of </w:t>
+      </w:r>
+      <w:r>
+        <w:rPr>
+          <w:rFonts w:ascii="Georgia" w:hAnsi="Georgia"/>
+          <w:sz w:val="24"/>
+          <w:szCs w:val="24"/>
+          <w:lang w:val="en-US" w:bidi="fa-IR"/>
+        </w:rPr>
+        <w:t>a work</w:t>
+      </w:r>
+      <w:r>
+        <w:rPr>
+          <w:rFonts w:ascii="Georgia" w:hAnsi="Georgia"/>
+          <w:sz w:val="24"/>
+          <w:szCs w:val="24"/>
+          <w:lang w:val="en-US" w:bidi="fa-IR"/>
+        </w:rPr>
+        <w:t xml:space="preserve">. </w:t>
       </w:r>
     </w:p>
     <w:p>
       <w:pPr>
         <w:spacing w:line="360" w:lineRule="auto"/>
-        <w:jc w:val="both"/>
-        <w:rPr>
-          <w:rFonts w:ascii="Georgia" w:hAnsi="Georgia"/>
-          <w:sz w:val="24"/>
-          <w:szCs w:val="24"/>
-          <w:lang w:val="en-US" w:bidi="fa-IR"/>
-        </w:rPr>
-      </w:pPr>
-      <w:r>
-        <w:rPr>
-          <w:rFonts w:ascii="Georgia" w:hAnsi="Georgia"/>
-          <w:sz w:val="24"/>
-          <w:szCs w:val="24"/>
-          <w:lang w:val="en-US" w:bidi="fa-IR"/>
-        </w:rPr>
-        <w:t>Suitability for machine learning</w:t>
+        <w:rPr>
+          <w:rFonts w:ascii="Georgia" w:hAnsi="Georgia"/>
+          <w:sz w:val="24"/>
+          <w:szCs w:val="24"/>
+          <w:lang w:val="en-US" w:bidi="fa-IR"/>
+        </w:rPr>
+      </w:pPr>
+      <w:r>
+        <w:rPr>
+          <w:rFonts w:ascii="Georgia" w:hAnsi="Georgia"/>
+          <w:sz w:val="24"/>
+          <w:szCs w:val="24"/>
+          <w:lang w:val="en-US" w:bidi="fa-IR"/>
+        </w:rPr>
+        <w:t>Collaborative work</w:t>
+      </w:r>
+      <w:r>
+        <w:rPr>
+          <w:rFonts w:ascii="Georgia" w:hAnsi="Georgia"/>
+          <w:sz w:val="24"/>
+          <w:szCs w:val="24"/>
+          <w:lang w:val="en-US" w:bidi="fa-IR"/>
+        </w:rPr>
+        <w:t xml:space="preserve"> is an important character of </w:t>
+      </w:r>
+      <w:r>
+        <w:rPr>
+          <w:rFonts w:ascii="Georgia" w:hAnsi="Georgia"/>
+          <w:sz w:val="24"/>
+          <w:szCs w:val="24"/>
+          <w:lang w:val="en-US" w:bidi="fa-IR"/>
+        </w:rPr>
+        <w:t xml:space="preserve"> </w:t>
+      </w:r>
+      <w:r>
+        <w:rPr>
+          <w:rFonts w:ascii="Georgia" w:hAnsi="Georgia"/>
+          <w:sz w:val="24"/>
+          <w:szCs w:val="24"/>
+          <w:lang w:val="en-US" w:bidi="fa-IR"/>
+        </w:rPr>
+        <w:t>workplaces equipted with computer technologies.</w:t>
+      </w:r>
+      <w:r>
+        <w:rPr>
+          <w:rFonts w:ascii="Georgia" w:hAnsi="Georgia"/>
+          <w:sz w:val="24"/>
+          <w:szCs w:val="24"/>
+          <w:lang w:val="en-US" w:bidi="fa-IR"/>
+        </w:rPr>
+        <w:t xml:space="preserve"> </w:t>
       </w:r>
     </w:p>
     <w:p>
       <w:pPr>
         <w:spacing w:line="360" w:lineRule="auto"/>
-        <w:jc w:val="both"/>
-        <w:rPr>
-          <w:rFonts w:ascii="Georgia" w:hAnsi="Georgia"/>
-          <w:sz w:val="24"/>
-          <w:szCs w:val="24"/>
-          <w:lang w:val="en-US" w:bidi="fa-IR"/>
-        </w:rPr>
-      </w:pPr>
-      <w:r>
-        <w:rPr>
-          <w:rFonts w:ascii="Georgia" w:hAnsi="Georgia"/>
-          <w:sz w:val="24"/>
-          <w:szCs w:val="24"/>
-          <w:lang w:val="en-US" w:bidi="fa-IR"/>
-        </w:rPr>
-        <w:t>Methodological differences in two matters</w:t>
-      </w:r>
-      <w:r>
-        <w:rPr>
-          <w:rFonts w:ascii="Georgia" w:hAnsi="Georgia"/>
-          <w:sz w:val="24"/>
-          <w:szCs w:val="24"/>
-          <w:lang w:val="en-US" w:bidi="fa-IR"/>
-        </w:rPr>
-        <w:t xml:space="preserve">: </w:t>
+        <w:rPr>
+          <w:rFonts w:ascii="Georgia" w:hAnsi="Georgia"/>
+          <w:sz w:val="24"/>
+          <w:szCs w:val="24"/>
+          <w:lang w:val="en-US" w:bidi="fa-IR"/>
+        </w:rPr>
+      </w:pPr>
+    </w:p>
+    <w:p>
+      <w:pPr>
+        <w:spacing w:line="360" w:lineRule="auto"/>
+        <w:rPr>
+          <w:rFonts w:ascii="Georgia" w:hAnsi="Georgia"/>
+          <w:sz w:val="24"/>
+          <w:szCs w:val="24"/>
+          <w:lang w:val="en-US" w:bidi="fa-IR"/>
+        </w:rPr>
+      </w:pPr>
+    </w:p>
+    <w:p>
+      <w:pPr>
+        <w:spacing w:line="360" w:lineRule="auto"/>
+        <w:rPr>
+          <w:rFonts w:ascii="Georgia" w:hAnsi="Georgia"/>
+          <w:sz w:val="24"/>
+          <w:szCs w:val="24"/>
+          <w:lang w:val="en-US" w:bidi="fa-IR"/>
+        </w:rPr>
+      </w:pPr>
+    </w:p>
+    <w:p>
+      <w:pPr>
+        <w:spacing w:line="360" w:lineRule="auto"/>
+        <w:rPr>
+          <w:rFonts w:ascii="Georgia" w:hAnsi="Georgia"/>
+          <w:sz w:val="24"/>
+          <w:szCs w:val="24"/>
+          <w:lang w:val="en-US" w:bidi="fa-IR"/>
+        </w:rPr>
+      </w:pPr>
+    </w:p>
+    <w:p>
+      <w:pPr>
+        <w:spacing w:line="360" w:lineRule="auto"/>
+        <w:rPr>
+          <w:rFonts w:ascii="Georgia" w:hAnsi="Georgia"/>
+          <w:sz w:val="24"/>
+          <w:szCs w:val="24"/>
+          <w:lang w:val="en-US" w:bidi="fa-IR"/>
+        </w:rPr>
+      </w:pPr>
+    </w:p>
+    <w:p>
+      <w:pPr>
+        <w:spacing w:line="360" w:lineRule="auto"/>
+        <w:rPr>
+          <w:rFonts w:ascii="Georgia" w:hAnsi="Georgia"/>
+          <w:sz w:val="24"/>
+          <w:szCs w:val="24"/>
+          <w:lang w:val="en-US" w:bidi="fa-IR"/>
+        </w:rPr>
+      </w:pPr>
+    </w:p>
+    <w:p>
+      <w:pPr>
+        <w:spacing w:line="360" w:lineRule="auto"/>
+        <w:rPr>
+          <w:rFonts w:ascii="Georgia" w:hAnsi="Georgia"/>
+          <w:sz w:val="24"/>
+          <w:szCs w:val="24"/>
+          <w:lang w:val="en-US" w:bidi="fa-IR"/>
+        </w:rPr>
+      </w:pPr>
+    </w:p>
+    <w:p>
+      <w:pPr>
+        <w:spacing w:line="360" w:lineRule="auto"/>
+        <w:rPr>
+          <w:rFonts w:ascii="Georgia" w:hAnsi="Georgia"/>
+          <w:sz w:val="24"/>
+          <w:szCs w:val="24"/>
+          <w:lang w:val="en-US" w:bidi="fa-IR"/>
+        </w:rPr>
+      </w:pPr>
+    </w:p>
+    <w:p>
+      <w:pPr>
+        <w:spacing w:line="360" w:lineRule="auto"/>
+        <w:rPr>
+          <w:rFonts w:ascii="Georgia" w:hAnsi="Georgia"/>
+          <w:sz w:val="24"/>
+          <w:szCs w:val="24"/>
+          <w:lang w:val="en-US" w:bidi="fa-IR"/>
+        </w:rPr>
+      </w:pPr>
+      <w:r>
+        <w:rPr>
+          <w:rFonts w:ascii="Georgia" w:hAnsi="Georgia"/>
+          <w:sz w:val="24"/>
+          <w:szCs w:val="24"/>
+          <w:lang w:val="en-US" w:bidi="fa-IR"/>
+        </w:rPr>
+        <w:t xml:space="preserve">Theory guided us toward </w:t>
+      </w:r>
+      <w:r>
+        <w:rPr>
+          <w:rFonts w:ascii="Georgia" w:hAnsi="Georgia"/>
+          <w:sz w:val="24"/>
+          <w:szCs w:val="24"/>
+          <w:lang w:val="en-US" w:bidi="fa-IR"/>
+        </w:rPr>
+        <w:t>workers'</w:t>
+      </w:r>
+      <w:r>
+        <w:rPr>
+          <w:rFonts w:ascii="Georgia" w:hAnsi="Georgia"/>
+          <w:sz w:val="24"/>
+          <w:szCs w:val="24"/>
+          <w:lang w:val="en-US" w:bidi="fa-IR"/>
+        </w:rPr>
+        <w:t xml:space="preserve"> data to assess realized skill</w:t>
       </w:r>
     </w:p>
     <w:p>
@@ -11563,25 +13419,24 @@
         <w:pStyle w:val="ListParagraph"/>
         <w:numPr>
           <w:ilvl w:val="0"/>
-          <w:numId w:val="3"/>
+          <w:numId w:val="4"/>
         </w:numPr>
         <w:spacing w:line="360" w:lineRule="auto"/>
-        <w:jc w:val="both"/>
-        <w:rPr>
-          <w:rFonts w:ascii="Georgia" w:hAnsi="Georgia"/>
-          <w:sz w:val="24"/>
-          <w:szCs w:val="24"/>
-          <w:lang w:val="en-US" w:bidi="fa-IR"/>
-        </w:rPr>
-      </w:pPr>
-      <w:r>
-        <w:rPr>
-          <w:rFonts w:ascii="Georgia" w:hAnsi="Georgia"/>
-          <w:sz w:val="24"/>
-          <w:szCs w:val="24"/>
-          <w:lang w:val="en-US" w:bidi="fa-IR"/>
-        </w:rPr>
-        <w:t xml:space="preserve">level of measurement (macro data/microdata), </w:t>
+        <w:rPr>
+          <w:rFonts w:ascii="Georgia" w:hAnsi="Georgia"/>
+          <w:sz w:val="24"/>
+          <w:szCs w:val="24"/>
+          <w:lang w:val="en-US" w:bidi="fa-IR"/>
+        </w:rPr>
+      </w:pPr>
+      <w:r>
+        <w:rPr>
+          <w:rFonts w:ascii="Georgia" w:hAnsi="Georgia"/>
+          <w:sz w:val="24"/>
+          <w:szCs w:val="24"/>
+          <w:lang w:val="en-US" w:bidi="fa-IR"/>
+        </w:rPr>
+        <w:t>WCI was selected to employ having 3 dimensions (brief explanation for each)</w:t>
       </w:r>
     </w:p>
     <w:p>
@@ -11589,29 +13444,984 @@
         <w:pStyle w:val="ListParagraph"/>
         <w:numPr>
           <w:ilvl w:val="0"/>
-          <w:numId w:val="3"/>
+          <w:numId w:val="4"/>
         </w:numPr>
         <w:spacing w:line="360" w:lineRule="auto"/>
-        <w:jc w:val="both"/>
-        <w:rPr>
-          <w:rFonts w:ascii="Georgia" w:hAnsi="Georgia"/>
-          <w:sz w:val="24"/>
-          <w:szCs w:val="24"/>
-          <w:lang w:val="en-US" w:bidi="fa-IR"/>
-        </w:rPr>
-      </w:pPr>
-      <w:r>
-        <w:rPr>
-          <w:rFonts w:ascii="Georgia" w:hAnsi="Georgia"/>
-          <w:sz w:val="24"/>
-          <w:szCs w:val="24"/>
-          <w:lang w:val="en-US" w:bidi="fa-IR"/>
-        </w:rPr>
-        <w:t xml:space="preserve">measure (routine/non-routine, susceptibility to computerization, suitability for machine learning, work complexity, AI occupational impact) </w:t>
+        <w:rPr>
+          <w:rFonts w:ascii="Georgia" w:hAnsi="Georgia"/>
+          <w:sz w:val="24"/>
+          <w:szCs w:val="24"/>
+          <w:lang w:val="en-US" w:bidi="fa-IR"/>
+        </w:rPr>
+      </w:pPr>
+      <w:r>
+        <w:rPr>
+          <w:rFonts w:ascii="Georgia" w:hAnsi="Georgia"/>
+          <w:sz w:val="24"/>
+          <w:szCs w:val="24"/>
+          <w:lang w:val="en-US" w:bidi="fa-IR"/>
+        </w:rPr>
+        <w:t xml:space="preserve">FWLB was chosen due to its relevance and updated data and availability  </w:t>
       </w:r>
     </w:p>
     <w:p>
       <w:pPr>
+        <w:pStyle w:val="ListParagraph"/>
+        <w:numPr>
+          <w:ilvl w:val="0"/>
+          <w:numId w:val="4"/>
+        </w:numPr>
+        <w:spacing w:line="360" w:lineRule="auto"/>
+        <w:rPr>
+          <w:rFonts w:ascii="Georgia" w:hAnsi="Georgia"/>
+          <w:sz w:val="24"/>
+          <w:szCs w:val="24"/>
+          <w:lang w:val="en-US" w:bidi="fa-IR"/>
+        </w:rPr>
+      </w:pPr>
+      <w:r>
+        <w:rPr>
+          <w:rFonts w:ascii="Georgia" w:hAnsi="Georgia"/>
+          <w:sz w:val="24"/>
+          <w:szCs w:val="24"/>
+          <w:lang w:val="en-US" w:bidi="fa-IR"/>
+        </w:rPr>
+        <w:t>Two wings: theory and data at hand</w:t>
+      </w:r>
+    </w:p>
+    <w:p>
+      <w:pPr>
+        <w:pStyle w:val="ListParagraph"/>
+        <w:numPr>
+          <w:ilvl w:val="0"/>
+          <w:numId w:val="4"/>
+        </w:numPr>
+        <w:spacing w:line="360" w:lineRule="auto"/>
+        <w:rPr>
+          <w:rFonts w:ascii="Georgia" w:hAnsi="Georgia"/>
+          <w:sz w:val="24"/>
+          <w:szCs w:val="24"/>
+          <w:lang w:val="en-US" w:bidi="fa-IR"/>
+        </w:rPr>
+      </w:pPr>
+      <w:r>
+        <w:rPr>
+          <w:rFonts w:ascii="Georgia" w:hAnsi="Georgia"/>
+          <w:sz w:val="24"/>
+          <w:szCs w:val="24"/>
+          <w:lang w:val="en-US" w:bidi="fa-IR"/>
+        </w:rPr>
+        <w:t xml:space="preserve">Following the guideline in the book: generate </w:t>
+      </w:r>
+      <w:r>
+        <w:rPr>
+          <w:rFonts w:ascii="Georgia" w:hAnsi="Georgia"/>
+          <w:sz w:val="24"/>
+          <w:szCs w:val="24"/>
+          <w:lang w:val="en-US" w:bidi="fa-IR"/>
+        </w:rPr>
+        <w:t xml:space="preserve">a </w:t>
+      </w:r>
+      <w:r>
+        <w:rPr>
+          <w:rFonts w:ascii="Georgia" w:hAnsi="Georgia"/>
+          <w:sz w:val="24"/>
+          <w:szCs w:val="24"/>
+          <w:lang w:val="en-US" w:bidi="fa-IR"/>
+        </w:rPr>
+        <w:t>p</w:t>
+      </w:r>
+      <w:r>
+        <w:rPr>
+          <w:rFonts w:ascii="Georgia" w:hAnsi="Georgia"/>
+          <w:sz w:val="24"/>
+          <w:szCs w:val="24"/>
+          <w:lang w:val="en-US" w:bidi="fa-IR"/>
+        </w:rPr>
+        <w:t>ool of items from data</w:t>
+      </w:r>
+      <w:r>
+        <w:rPr>
+          <w:rFonts w:ascii="Georgia" w:hAnsi="Georgia"/>
+          <w:sz w:val="24"/>
+          <w:szCs w:val="24"/>
+          <w:lang w:val="en-US" w:bidi="fa-IR"/>
+        </w:rPr>
+        <w:t xml:space="preserve"> that </w:t>
+      </w:r>
+      <w:r>
+        <w:rPr>
+          <w:rFonts w:ascii="Georgia" w:hAnsi="Georgia"/>
+          <w:sz w:val="24"/>
+          <w:szCs w:val="24"/>
+          <w:lang w:val="en-US" w:bidi="fa-IR"/>
+        </w:rPr>
+        <w:t>pertain</w:t>
+      </w:r>
+      <w:r>
+        <w:rPr>
+          <w:rFonts w:ascii="Georgia" w:hAnsi="Georgia"/>
+          <w:sz w:val="24"/>
+          <w:szCs w:val="24"/>
+          <w:lang w:val="en-US" w:bidi="fa-IR"/>
+        </w:rPr>
+        <w:t xml:space="preserve"> to affect the </w:t>
+      </w:r>
+      <w:r>
+        <w:rPr>
+          <w:rFonts w:ascii="Georgia" w:hAnsi="Georgia"/>
+          <w:sz w:val="24"/>
+          <w:szCs w:val="24"/>
+          <w:lang w:val="en-US" w:bidi="fa-IR"/>
+        </w:rPr>
+        <w:t>workers'</w:t>
+      </w:r>
+      <w:r>
+        <w:rPr>
+          <w:rFonts w:ascii="Georgia" w:hAnsi="Georgia"/>
+          <w:sz w:val="24"/>
+          <w:szCs w:val="24"/>
+          <w:lang w:val="en-US" w:bidi="fa-IR"/>
+        </w:rPr>
+        <w:t xml:space="preserve"> skill</w:t>
+      </w:r>
+      <w:r>
+        <w:rPr>
+          <w:rFonts w:ascii="Georgia" w:hAnsi="Georgia"/>
+          <w:sz w:val="24"/>
+          <w:szCs w:val="24"/>
+          <w:lang w:val="en-US" w:bidi="fa-IR"/>
+        </w:rPr>
+        <w:t>s</w:t>
+      </w:r>
+      <w:r>
+        <w:rPr>
+          <w:rFonts w:ascii="Georgia" w:hAnsi="Georgia"/>
+          <w:sz w:val="24"/>
+          <w:szCs w:val="24"/>
+          <w:lang w:val="en-US" w:bidi="fa-IR"/>
+        </w:rPr>
+        <w:t xml:space="preserve"> and should include in the measure/items that reflect the </w:t>
+      </w:r>
+      <w:r>
+        <w:rPr>
+          <w:rFonts w:ascii="Georgia" w:hAnsi="Georgia"/>
+          <w:sz w:val="24"/>
+          <w:szCs w:val="24"/>
+          <w:lang w:val="en-US" w:bidi="fa-IR"/>
+        </w:rPr>
+        <w:t>scale's</w:t>
+      </w:r>
+      <w:r>
+        <w:rPr>
+          <w:rFonts w:ascii="Georgia" w:hAnsi="Georgia"/>
+          <w:sz w:val="24"/>
+          <w:szCs w:val="24"/>
+          <w:lang w:val="en-US" w:bidi="fa-IR"/>
+        </w:rPr>
+        <w:t xml:space="preserve"> purpose.</w:t>
+      </w:r>
+    </w:p>
+    <w:p>
+      <w:pPr>
+        <w:pStyle w:val="ListParagraph"/>
+        <w:numPr>
+          <w:ilvl w:val="0"/>
+          <w:numId w:val="4"/>
+        </w:numPr>
+        <w:spacing w:line="360" w:lineRule="auto"/>
+        <w:rPr>
+          <w:rFonts w:ascii="Georgia" w:hAnsi="Georgia"/>
+          <w:sz w:val="24"/>
+          <w:szCs w:val="24"/>
+          <w:lang w:val="en-US" w:bidi="fa-IR"/>
+        </w:rPr>
+      </w:pPr>
+      <w:r>
+        <w:rPr>
+          <w:rFonts w:ascii="Georgia" w:hAnsi="Georgia"/>
+          <w:sz w:val="24"/>
+          <w:szCs w:val="24"/>
+          <w:lang w:val="en-US" w:bidi="fa-IR"/>
+        </w:rPr>
+        <w:t>Data is available for two dimentions. For first dimention, we have no data (</w:t>
+      </w:r>
+      <w:r>
+        <w:rPr>
+          <w:rFonts w:ascii="Georgia" w:hAnsi="Georgia"/>
+          <w:sz w:val="24"/>
+          <w:szCs w:val="24"/>
+          <w:lang w:val="en-US" w:bidi="fa-IR"/>
+        </w:rPr>
+        <w:t xml:space="preserve">his is a </w:t>
+      </w:r>
+      <w:r>
+        <w:rPr>
+          <w:rFonts w:ascii="Georgia" w:hAnsi="Georgia"/>
+          <w:sz w:val="24"/>
+          <w:szCs w:val="24"/>
+          <w:lang w:val="en-US" w:bidi="fa-IR"/>
+        </w:rPr>
+        <w:t xml:space="preserve">limitation </w:t>
+      </w:r>
+      <w:r>
+        <w:rPr>
+          <w:rFonts w:ascii="Georgia" w:hAnsi="Georgia"/>
+          <w:sz w:val="24"/>
+          <w:szCs w:val="24"/>
+          <w:lang w:val="en-US" w:bidi="fa-IR"/>
+        </w:rPr>
+        <w:t xml:space="preserve">we take </w:t>
+      </w:r>
+      <w:r>
+        <w:rPr>
+          <w:rFonts w:ascii="Georgia" w:hAnsi="Georgia"/>
+          <w:sz w:val="24"/>
+          <w:szCs w:val="24"/>
+          <w:lang w:val="en-US" w:bidi="fa-IR"/>
+        </w:rPr>
+        <w:t>onboard</w:t>
+      </w:r>
+      <w:r>
+        <w:rPr>
+          <w:rFonts w:ascii="Georgia" w:hAnsi="Georgia"/>
+          <w:sz w:val="24"/>
+          <w:szCs w:val="24"/>
+          <w:lang w:val="en-US" w:bidi="fa-IR"/>
+        </w:rPr>
+        <w:t>)</w:t>
+      </w:r>
+    </w:p>
+    <w:p>
+      <w:pPr>
+        <w:pStyle w:val="ListParagraph"/>
+        <w:numPr>
+          <w:ilvl w:val="0"/>
+          <w:numId w:val="4"/>
+        </w:numPr>
+        <w:spacing w:line="360" w:lineRule="auto"/>
+        <w:rPr>
+          <w:rFonts w:ascii="Georgia" w:hAnsi="Georgia"/>
+          <w:sz w:val="24"/>
+          <w:szCs w:val="24"/>
+          <w:lang w:val="en-US" w:bidi="fa-IR"/>
+        </w:rPr>
+      </w:pPr>
+      <w:r>
+        <w:rPr>
+          <w:rFonts w:ascii="Georgia" w:hAnsi="Georgia"/>
+          <w:sz w:val="24"/>
+          <w:szCs w:val="24"/>
+          <w:lang w:val="en-US" w:bidi="fa-IR"/>
+        </w:rPr>
+        <w:t>On the other hand there is an variable that seems highly relevant to the topic (brief explanation: subjective/objective)</w:t>
+      </w:r>
+    </w:p>
+    <w:p>
+      <w:pPr>
+        <w:pStyle w:val="ListParagraph"/>
+        <w:numPr>
+          <w:ilvl w:val="0"/>
+          <w:numId w:val="4"/>
+        </w:numPr>
+        <w:spacing w:line="360" w:lineRule="auto"/>
+        <w:rPr>
+          <w:rFonts w:ascii="Georgia" w:hAnsi="Georgia"/>
+          <w:sz w:val="24"/>
+          <w:szCs w:val="24"/>
+          <w:lang w:val="en-US" w:bidi="fa-IR"/>
+        </w:rPr>
+      </w:pPr>
+      <w:r>
+        <w:rPr>
+          <w:rFonts w:ascii="Georgia" w:hAnsi="Georgia"/>
+          <w:sz w:val="24"/>
+          <w:szCs w:val="24"/>
+          <w:lang w:val="en-US" w:bidi="fa-IR"/>
+        </w:rPr>
+        <w:t>We have to skip one dim. We include the new variable that our data offer</w:t>
+      </w:r>
+    </w:p>
+    <w:p>
+      <w:pPr>
+        <w:pStyle w:val="ListParagraph"/>
+        <w:numPr>
+          <w:ilvl w:val="0"/>
+          <w:numId w:val="4"/>
+        </w:numPr>
+        <w:spacing w:line="360" w:lineRule="auto"/>
+        <w:rPr>
+          <w:rFonts w:ascii="Georgia" w:hAnsi="Georgia"/>
+          <w:sz w:val="24"/>
+          <w:szCs w:val="24"/>
+          <w:lang w:val="en-US" w:bidi="fa-IR"/>
+        </w:rPr>
+      </w:pPr>
+      <w:r>
+        <w:rPr>
+          <w:rFonts w:ascii="Georgia" w:hAnsi="Georgia"/>
+          <w:sz w:val="24"/>
+          <w:szCs w:val="24"/>
+          <w:lang w:val="en-US" w:bidi="fa-IR"/>
+        </w:rPr>
+        <w:lastRenderedPageBreak/>
+        <w:t>R</w:t>
+      </w:r>
+      <w:r>
+        <w:rPr>
+          <w:rFonts w:ascii="Georgia" w:hAnsi="Georgia"/>
+          <w:sz w:val="24"/>
+          <w:szCs w:val="24"/>
+          <w:lang w:val="en-US" w:bidi="fa-IR"/>
+        </w:rPr>
+        <w:t>econstruct</w:t>
+      </w:r>
+      <w:r>
+        <w:rPr>
+          <w:rFonts w:ascii="Georgia" w:hAnsi="Georgia"/>
+          <w:sz w:val="24"/>
+          <w:szCs w:val="24"/>
+          <w:lang w:val="en-US" w:bidi="fa-IR"/>
+        </w:rPr>
+        <w:t>ed</w:t>
+      </w:r>
+      <w:r>
+        <w:rPr>
+          <w:rFonts w:ascii="Georgia" w:hAnsi="Georgia"/>
+          <w:sz w:val="24"/>
+          <w:szCs w:val="24"/>
+          <w:lang w:val="en-US" w:bidi="fa-IR"/>
+        </w:rPr>
+        <w:t xml:space="preserve"> WCI based on FWLB data </w:t>
+      </w:r>
+      <w:r>
+        <w:rPr>
+          <w:rFonts w:ascii="Georgia" w:hAnsi="Georgia"/>
+          <w:sz w:val="24"/>
+          <w:szCs w:val="24"/>
+          <w:lang w:val="en-US" w:bidi="fa-IR"/>
+        </w:rPr>
+        <w:t xml:space="preserve">is </w:t>
+      </w:r>
+      <w:r>
+        <w:rPr>
+          <w:rFonts w:ascii="Georgia" w:hAnsi="Georgia"/>
+          <w:sz w:val="24"/>
+          <w:szCs w:val="24"/>
+          <w:lang w:val="en-US" w:bidi="fa-IR"/>
+        </w:rPr>
+        <w:t>show</w:t>
+      </w:r>
+      <w:r>
+        <w:rPr>
+          <w:rFonts w:ascii="Georgia" w:hAnsi="Georgia"/>
+          <w:sz w:val="24"/>
+          <w:szCs w:val="24"/>
+          <w:lang w:val="en-US" w:bidi="fa-IR"/>
+        </w:rPr>
+        <w:t>n</w:t>
+      </w:r>
+      <w:r>
+        <w:rPr>
+          <w:rFonts w:ascii="Georgia" w:hAnsi="Georgia"/>
+          <w:sz w:val="24"/>
+          <w:szCs w:val="24"/>
+          <w:lang w:val="en-US" w:bidi="fa-IR"/>
+        </w:rPr>
+        <w:t xml:space="preserve"> in a table</w:t>
+      </w:r>
+    </w:p>
+    <w:p>
+      <w:pPr>
+        <w:spacing w:line="360" w:lineRule="auto"/>
+        <w:ind w:left="360"/>
+        <w:rPr>
+          <w:rFonts w:ascii="Georgia" w:hAnsi="Georgia"/>
+          <w:sz w:val="24"/>
+          <w:szCs w:val="24"/>
+          <w:lang w:val="en-US" w:bidi="fa-IR"/>
+        </w:rPr>
+      </w:pPr>
+    </w:p>
+    <w:p>
+      <w:pPr>
+        <w:pStyle w:val="ListParagraph"/>
+        <w:spacing w:line="360" w:lineRule="auto"/>
+        <w:rPr>
+          <w:rFonts w:ascii="Georgia" w:hAnsi="Georgia"/>
+          <w:sz w:val="24"/>
+          <w:szCs w:val="24"/>
+          <w:lang w:val="en-US" w:bidi="fa-IR"/>
+        </w:rPr>
+      </w:pPr>
+    </w:p>
+    <w:p>
+      <w:pPr>
+        <w:spacing w:line="360" w:lineRule="auto"/>
+        <w:rPr>
+          <w:rFonts w:ascii="Georgia" w:hAnsi="Georgia"/>
+          <w:sz w:val="24"/>
+          <w:szCs w:val="24"/>
+          <w:lang w:val="en-US" w:bidi="fa-IR"/>
+        </w:rPr>
+      </w:pPr>
+      <w:r>
+        <w:rPr>
+          <w:rFonts w:ascii="Georgia" w:hAnsi="Georgia"/>
+          <w:sz w:val="24"/>
+          <w:szCs w:val="24"/>
+          <w:lang w:val="en-US" w:bidi="fa-IR"/>
+        </w:rPr>
+        <w:t xml:space="preserve">Construct </w:t>
+      </w:r>
+      <w:r>
+        <w:rPr>
+          <w:rFonts w:ascii="Georgia" w:hAnsi="Georgia"/>
+          <w:sz w:val="24"/>
+          <w:szCs w:val="24"/>
+          <w:lang w:val="en-US" w:bidi="fa-IR"/>
+        </w:rPr>
+        <w:t xml:space="preserve">Reliability and </w:t>
+      </w:r>
+      <w:r>
+        <w:rPr>
+          <w:rFonts w:ascii="Georgia" w:hAnsi="Georgia"/>
+          <w:sz w:val="24"/>
+          <w:szCs w:val="24"/>
+          <w:lang w:val="en-US" w:bidi="fa-IR"/>
+        </w:rPr>
+        <w:t>Validity</w:t>
+      </w:r>
+      <w:r>
+        <w:rPr>
+          <w:rFonts w:ascii="Georgia" w:hAnsi="Georgia"/>
+          <w:sz w:val="24"/>
+          <w:szCs w:val="24"/>
+          <w:lang w:val="en-US" w:bidi="fa-IR"/>
+        </w:rPr>
+        <w:t>: AC focus on the internal consistency between items and their underlying dimension assuming all items measure the same thing/ CFA focus on the fitness of the entire construct model the data</w:t>
+      </w:r>
+    </w:p>
+    <w:p>
+      <w:pPr>
+        <w:pStyle w:val="ListParagraph"/>
+        <w:numPr>
+          <w:ilvl w:val="0"/>
+          <w:numId w:val="4"/>
+        </w:numPr>
+        <w:spacing w:line="360" w:lineRule="auto"/>
+        <w:rPr>
+          <w:rFonts w:ascii="Georgia" w:hAnsi="Georgia"/>
+          <w:sz w:val="24"/>
+          <w:szCs w:val="24"/>
+          <w:lang w:val="en-US" w:bidi="fa-IR"/>
+        </w:rPr>
+      </w:pPr>
+      <w:r>
+        <w:rPr>
+          <w:rFonts w:ascii="Georgia" w:hAnsi="Georgia"/>
+          <w:sz w:val="24"/>
+          <w:szCs w:val="24"/>
+          <w:lang w:val="en-US" w:bidi="fa-IR"/>
+        </w:rPr>
+        <w:t xml:space="preserve">Internal </w:t>
+      </w:r>
+      <w:r>
+        <w:rPr>
+          <w:rFonts w:ascii="Georgia" w:hAnsi="Georgia"/>
+          <w:sz w:val="24"/>
+          <w:szCs w:val="24"/>
+          <w:lang w:val="en-US" w:bidi="fa-IR"/>
+        </w:rPr>
+        <w:t>consistency (table)</w:t>
+      </w:r>
+    </w:p>
+    <w:p>
+      <w:pPr>
+        <w:pStyle w:val="ListParagraph"/>
+        <w:numPr>
+          <w:ilvl w:val="0"/>
+          <w:numId w:val="4"/>
+        </w:numPr>
+        <w:spacing w:line="360" w:lineRule="auto"/>
+        <w:rPr>
+          <w:rFonts w:ascii="Georgia" w:hAnsi="Georgia"/>
+          <w:sz w:val="24"/>
+          <w:szCs w:val="24"/>
+          <w:lang w:val="en-US" w:bidi="fa-IR"/>
+        </w:rPr>
+      </w:pPr>
+      <w:r>
+        <w:rPr>
+          <w:rFonts w:ascii="Georgia" w:hAnsi="Georgia"/>
+          <w:sz w:val="24"/>
+          <w:szCs w:val="24"/>
+          <w:lang w:val="en-US" w:bidi="fa-IR"/>
+        </w:rPr>
+        <w:t>Confirmatory factor analysis (table)</w:t>
+      </w:r>
+      <w:r>
+        <w:rPr>
+          <w:rFonts w:ascii="Georgia" w:hAnsi="Georgia"/>
+          <w:sz w:val="24"/>
+          <w:szCs w:val="24"/>
+          <w:lang w:val="en-US" w:bidi="fa-IR"/>
+        </w:rPr>
+        <w:t>: model specification based on theoretical expectation/ this model fit the data?</w:t>
+      </w:r>
+    </w:p>
+    <w:p>
+      <w:pPr>
+        <w:pStyle w:val="ListParagraph"/>
+        <w:numPr>
+          <w:ilvl w:val="0"/>
+          <w:numId w:val="4"/>
+        </w:numPr>
+        <w:spacing w:line="360" w:lineRule="auto"/>
+        <w:rPr>
+          <w:rFonts w:ascii="Georgia" w:hAnsi="Georgia"/>
+          <w:sz w:val="24"/>
+          <w:szCs w:val="24"/>
+          <w:lang w:val="en-US" w:bidi="fa-IR"/>
+        </w:rPr>
+      </w:pPr>
+      <w:r>
+        <w:rPr>
+          <w:rFonts w:ascii="Georgia" w:hAnsi="Georgia"/>
+          <w:sz w:val="24"/>
+          <w:szCs w:val="24"/>
+          <w:lang w:val="en-US" w:bidi="fa-IR"/>
+        </w:rPr>
+        <w:t>We use this reconstructed measure to</w:t>
+      </w:r>
+      <w:r>
+        <w:rPr>
+          <w:rFonts w:ascii="Georgia" w:hAnsi="Georgia"/>
+          <w:sz w:val="24"/>
+          <w:szCs w:val="24"/>
+          <w:lang w:val="en-US" w:bidi="fa-IR"/>
+        </w:rPr>
+        <w:t xml:space="preserve"> address </w:t>
+      </w:r>
+      <w:r>
+        <w:rPr>
+          <w:rFonts w:ascii="Georgia" w:hAnsi="Georgia"/>
+          <w:sz w:val="24"/>
+          <w:szCs w:val="24"/>
+          <w:lang w:val="en-US" w:bidi="fa-IR"/>
+        </w:rPr>
+        <w:t>the thesis's</w:t>
+      </w:r>
+      <w:r>
+        <w:rPr>
+          <w:rFonts w:ascii="Georgia" w:hAnsi="Georgia"/>
+          <w:sz w:val="24"/>
+          <w:szCs w:val="24"/>
+          <w:lang w:val="en-US" w:bidi="fa-IR"/>
+        </w:rPr>
+        <w:t xml:space="preserve"> central </w:t>
+      </w:r>
+      <w:r>
+        <w:rPr>
+          <w:rFonts w:ascii="Georgia" w:hAnsi="Georgia"/>
+          <w:sz w:val="24"/>
+          <w:szCs w:val="24"/>
+          <w:lang w:val="en-US" w:bidi="fa-IR"/>
+        </w:rPr>
+        <w:t>questions</w:t>
+      </w:r>
+    </w:p>
+    <w:p>
+      <w:pPr>
+        <w:spacing w:line="360" w:lineRule="auto"/>
+        <w:rPr>
+          <w:rFonts w:ascii="Georgia" w:hAnsi="Georgia"/>
+          <w:sz w:val="24"/>
+          <w:szCs w:val="24"/>
+          <w:lang w:val="en-US" w:bidi="fa-IR"/>
+        </w:rPr>
+      </w:pPr>
+      <w:r>
+        <w:rPr>
+          <w:rFonts w:ascii="Georgia" w:hAnsi="Georgia"/>
+          <w:sz w:val="24"/>
+          <w:szCs w:val="24"/>
+          <w:lang w:val="en-US" w:bidi="fa-IR"/>
+        </w:rPr>
+        <w:t>Finnish Working Life Barometer</w:t>
+      </w:r>
+    </w:p>
+    <w:p>
+      <w:pPr>
+        <w:pStyle w:val="ListParagraph"/>
+        <w:numPr>
+          <w:ilvl w:val="0"/>
+          <w:numId w:val="4"/>
+        </w:numPr>
+        <w:spacing w:line="360" w:lineRule="auto"/>
+        <w:rPr>
+          <w:rFonts w:ascii="Georgia" w:hAnsi="Georgia"/>
+          <w:sz w:val="24"/>
+          <w:szCs w:val="24"/>
+          <w:lang w:val="en-US" w:bidi="fa-IR"/>
+        </w:rPr>
+      </w:pPr>
+      <w:r>
+        <w:rPr>
+          <w:rFonts w:ascii="Georgia" w:hAnsi="Georgia"/>
+          <w:sz w:val="24"/>
+          <w:szCs w:val="24"/>
+          <w:lang w:val="en-US" w:bidi="fa-IR"/>
+        </w:rPr>
+        <w:t>National, repeated cross-sectional survey</w:t>
+      </w:r>
+    </w:p>
+    <w:p>
+      <w:pPr>
+        <w:pStyle w:val="ListParagraph"/>
+        <w:numPr>
+          <w:ilvl w:val="0"/>
+          <w:numId w:val="4"/>
+        </w:numPr>
+        <w:spacing w:line="360" w:lineRule="auto"/>
+        <w:rPr>
+          <w:rFonts w:ascii="Georgia" w:hAnsi="Georgia"/>
+          <w:sz w:val="24"/>
+          <w:szCs w:val="24"/>
+          <w:lang w:val="en-US" w:bidi="fa-IR"/>
+        </w:rPr>
+      </w:pPr>
+      <w:r>
+        <w:rPr>
+          <w:rFonts w:ascii="Georgia" w:hAnsi="Georgia"/>
+          <w:sz w:val="24"/>
+          <w:szCs w:val="24"/>
+          <w:lang w:val="en-US" w:bidi="fa-IR"/>
+        </w:rPr>
+        <w:t>Time coverage</w:t>
+      </w:r>
+    </w:p>
+    <w:p>
+      <w:pPr>
+        <w:pStyle w:val="ListParagraph"/>
+        <w:numPr>
+          <w:ilvl w:val="0"/>
+          <w:numId w:val="4"/>
+        </w:numPr>
+        <w:spacing w:line="360" w:lineRule="auto"/>
+        <w:rPr>
+          <w:rFonts w:ascii="Georgia" w:hAnsi="Georgia"/>
+          <w:sz w:val="24"/>
+          <w:szCs w:val="24"/>
+          <w:lang w:val="en-US" w:bidi="fa-IR"/>
+        </w:rPr>
+      </w:pPr>
+      <w:r>
+        <w:rPr>
+          <w:rFonts w:ascii="Georgia" w:hAnsi="Georgia"/>
+          <w:sz w:val="24"/>
+          <w:szCs w:val="24"/>
+          <w:lang w:val="en-US" w:bidi="fa-IR"/>
+        </w:rPr>
+        <w:t>Sampling</w:t>
+      </w:r>
+    </w:p>
+    <w:p>
+      <w:pPr>
+        <w:pStyle w:val="ListParagraph"/>
+        <w:numPr>
+          <w:ilvl w:val="0"/>
+          <w:numId w:val="4"/>
+        </w:numPr>
+        <w:spacing w:line="360" w:lineRule="auto"/>
+        <w:rPr>
+          <w:rFonts w:ascii="Georgia" w:hAnsi="Georgia"/>
+          <w:sz w:val="24"/>
+          <w:szCs w:val="24"/>
+          <w:lang w:val="en-US" w:bidi="fa-IR"/>
+        </w:rPr>
+      </w:pPr>
+      <w:r>
+        <w:rPr>
+          <w:rFonts w:ascii="Georgia" w:hAnsi="Georgia"/>
+          <w:sz w:val="24"/>
+          <w:szCs w:val="24"/>
+          <w:lang w:val="en-US" w:bidi="fa-IR"/>
+        </w:rPr>
+        <w:t>Integration and harmonization: process, size, software</w:t>
+      </w:r>
+    </w:p>
+    <w:p>
+      <w:pPr>
+        <w:pStyle w:val="ListParagraph"/>
+        <w:numPr>
+          <w:ilvl w:val="0"/>
+          <w:numId w:val="4"/>
+        </w:numPr>
+        <w:spacing w:line="360" w:lineRule="auto"/>
+        <w:rPr>
+          <w:rFonts w:ascii="Georgia" w:hAnsi="Georgia"/>
+          <w:sz w:val="24"/>
+          <w:szCs w:val="24"/>
+          <w:lang w:val="en-US" w:bidi="fa-IR"/>
+        </w:rPr>
+      </w:pPr>
+      <w:r>
+        <w:rPr>
+          <w:rFonts w:ascii="Georgia" w:hAnsi="Georgia"/>
+          <w:sz w:val="24"/>
+          <w:szCs w:val="24"/>
+          <w:lang w:val="en-US" w:bidi="fa-IR"/>
+        </w:rPr>
+        <w:t>Exploratory analysis</w:t>
+      </w:r>
+    </w:p>
+    <w:p>
+      <w:pPr>
+        <w:spacing w:line="360" w:lineRule="auto"/>
+        <w:rPr>
+          <w:rFonts w:ascii="Georgia" w:hAnsi="Georgia"/>
+          <w:sz w:val="24"/>
+          <w:szCs w:val="24"/>
+          <w:lang w:val="en-US" w:bidi="fa-IR"/>
+        </w:rPr>
+      </w:pPr>
+    </w:p>
+    <w:p>
+      <w:pPr>
+        <w:spacing w:line="360" w:lineRule="auto"/>
+        <w:rPr>
+          <w:rFonts w:ascii="Georgia" w:hAnsi="Georgia"/>
+          <w:sz w:val="24"/>
+          <w:szCs w:val="24"/>
+          <w:lang w:val="en-US" w:bidi="fa-IR"/>
+        </w:rPr>
+      </w:pPr>
+      <w:r>
+        <w:rPr>
+          <w:rFonts w:ascii="Georgia" w:hAnsi="Georgia"/>
+          <w:sz w:val="24"/>
+          <w:szCs w:val="24"/>
+          <w:lang w:val="en-US" w:bidi="fa-IR"/>
+        </w:rPr>
+        <w:t xml:space="preserve">We decided on the measurement strategy. His way of approaching to workers skill is the guideline in this work. We know that two factors are extensively appeared in the literature. Being exposed to  </w:t>
+      </w:r>
+      <w:r>
+        <w:rPr>
+          <w:rFonts w:ascii="Georgia" w:hAnsi="Georgia"/>
+          <w:sz w:val="24"/>
+          <w:szCs w:val="24"/>
+          <w:lang w:val="en-US" w:bidi="fa-IR"/>
+        </w:rPr>
+        <w:t xml:space="preserve">He constructed this measure based on variables in EWCS. Here, I revise this index based on FWLB which is superior because it is national data and provides more recent data. new data is important since today more than ever computer technologies are adopted in the workplace. </w:t>
+      </w:r>
+    </w:p>
+    <w:p>
+      <w:pPr>
+        <w:spacing w:line="360" w:lineRule="auto"/>
+        <w:rPr>
+          <w:rFonts w:ascii="Georgia" w:hAnsi="Georgia"/>
+          <w:sz w:val="24"/>
+          <w:szCs w:val="24"/>
+          <w:lang w:val="en-US" w:bidi="fa-IR"/>
+        </w:rPr>
+      </w:pPr>
+      <w:r>
+        <w:rPr>
+          <w:rFonts w:ascii="Georgia" w:hAnsi="Georgia"/>
+          <w:sz w:val="24"/>
+          <w:szCs w:val="24"/>
+          <w:lang w:val="en-US" w:bidi="fa-IR"/>
+        </w:rPr>
+        <w:t xml:space="preserve">to extract insight on the topic from our data and develop the index based on FWLB, I used EFA. </w:t>
+      </w:r>
+    </w:p>
+    <w:p>
+      <w:pPr>
+        <w:spacing w:line="360" w:lineRule="auto"/>
+        <w:rPr>
+          <w:rFonts w:ascii="Georgia" w:hAnsi="Georgia"/>
+          <w:sz w:val="24"/>
+          <w:szCs w:val="24"/>
+          <w:lang w:val="en-US" w:bidi="fa-IR"/>
+        </w:rPr>
+      </w:pPr>
+      <w:r>
+        <w:rPr>
+          <w:rFonts w:ascii="Georgia" w:hAnsi="Georgia"/>
+          <w:sz w:val="24"/>
+          <w:szCs w:val="24"/>
+          <w:lang w:val="en-US" w:bidi="fa-IR"/>
+        </w:rPr>
+        <w:t xml:space="preserve">All </w:t>
+      </w:r>
+      <w:r>
+        <w:rPr>
+          <w:rFonts w:ascii="Georgia" w:hAnsi="Georgia"/>
+          <w:sz w:val="24"/>
+          <w:szCs w:val="24"/>
+          <w:lang w:val="en-US" w:bidi="fa-IR"/>
+        </w:rPr>
+        <w:t xml:space="preserve">items </w:t>
+      </w:r>
+      <w:r>
+        <w:rPr>
+          <w:rFonts w:ascii="Georgia" w:hAnsi="Georgia"/>
+          <w:sz w:val="24"/>
+          <w:szCs w:val="24"/>
+          <w:lang w:val="en-US" w:bidi="fa-IR"/>
+        </w:rPr>
+        <w:t>pertaining</w:t>
+      </w:r>
+      <w:r>
+        <w:rPr>
+          <w:rFonts w:ascii="Georgia" w:hAnsi="Georgia"/>
+          <w:sz w:val="24"/>
+          <w:szCs w:val="24"/>
+          <w:lang w:val="en-US" w:bidi="fa-IR"/>
+        </w:rPr>
+        <w:t xml:space="preserve"> to affect </w:t>
+      </w:r>
+      <w:r>
+        <w:rPr>
+          <w:rFonts w:ascii="Georgia" w:hAnsi="Georgia"/>
+          <w:sz w:val="24"/>
+          <w:szCs w:val="24"/>
+          <w:lang w:val="en-US" w:bidi="fa-IR"/>
+        </w:rPr>
+        <w:t xml:space="preserve">the quality of performing tasks are collected. </w:t>
+      </w:r>
+    </w:p>
+    <w:p>
+      <w:pPr>
+        <w:spacing w:line="360" w:lineRule="auto"/>
+        <w:rPr>
+          <w:rFonts w:ascii="Georgia" w:hAnsi="Georgia"/>
+          <w:sz w:val="24"/>
+          <w:szCs w:val="24"/>
+          <w:lang w:val="en-US" w:bidi="fa-IR"/>
+        </w:rPr>
+      </w:pPr>
+      <w:r>
+        <w:rPr>
+          <w:rFonts w:ascii="Georgia" w:hAnsi="Georgia"/>
+          <w:sz w:val="24"/>
+          <w:szCs w:val="24"/>
+          <w:lang w:val="en-US" w:bidi="fa-IR"/>
+        </w:rPr>
+        <w:t xml:space="preserve">Underlying phenomenon </w:t>
+      </w:r>
+    </w:p>
+    <w:p>
+      <w:pPr>
+        <w:spacing w:line="360" w:lineRule="auto"/>
+        <w:rPr>
+          <w:rFonts w:ascii="Georgia" w:hAnsi="Georgia"/>
+          <w:sz w:val="24"/>
+          <w:szCs w:val="24"/>
+          <w:lang w:val="fi-FI" w:bidi="fa-IR"/>
+        </w:rPr>
+      </w:pPr>
+    </w:p>
+    <w:p>
+      <w:pPr>
+        <w:spacing w:line="360" w:lineRule="auto"/>
+        <w:rPr>
+          <w:rFonts w:ascii="Georgia" w:hAnsi="Georgia"/>
+          <w:sz w:val="24"/>
+          <w:szCs w:val="24"/>
+          <w:lang w:val="fi-FI" w:bidi="fa-IR"/>
+        </w:rPr>
+      </w:pPr>
+      <w:r>
+        <w:rPr>
+          <w:rFonts w:ascii="Georgia" w:hAnsi="Georgia"/>
+          <w:sz w:val="24"/>
+          <w:szCs w:val="24"/>
+          <w:lang w:val="fi-FI" w:bidi="fa-IR"/>
+        </w:rPr>
+        <w:t xml:space="preserve"> </w:t>
+      </w:r>
+    </w:p>
+    <w:p>
+      <w:pPr>
+        <w:spacing w:line="360" w:lineRule="auto"/>
+        <w:rPr>
+          <w:rFonts w:ascii="Georgia" w:hAnsi="Georgia"/>
+          <w:sz w:val="24"/>
+          <w:szCs w:val="24"/>
+          <w:lang w:val="fi-FI" w:bidi="fa-IR"/>
+        </w:rPr>
+      </w:pPr>
+    </w:p>
+    <w:p>
+      <w:pPr>
+        <w:spacing w:line="360" w:lineRule="auto"/>
+        <w:rPr>
+          <w:rFonts w:ascii="Georgia" w:hAnsi="Georgia"/>
+          <w:sz w:val="24"/>
+          <w:szCs w:val="24"/>
+          <w:lang w:val="en-US" w:bidi="fa-IR"/>
+        </w:rPr>
+      </w:pPr>
+    </w:p>
+    <w:p>
+      <w:pPr>
+        <w:spacing w:line="360" w:lineRule="auto"/>
+        <w:rPr>
+          <w:rFonts w:ascii="Georgia" w:hAnsi="Georgia"/>
+          <w:sz w:val="24"/>
+          <w:szCs w:val="24"/>
+          <w:lang w:val="en-US" w:bidi="fa-IR"/>
+        </w:rPr>
+      </w:pPr>
+    </w:p>
+    <w:p>
+      <w:pPr>
+        <w:spacing w:line="360" w:lineRule="auto"/>
+        <w:rPr>
+          <w:rFonts w:ascii="Georgia" w:hAnsi="Georgia"/>
+          <w:sz w:val="24"/>
+          <w:szCs w:val="24"/>
+          <w:lang w:val="en-US" w:bidi="fa-IR"/>
+        </w:rPr>
+      </w:pPr>
+    </w:p>
+    <w:p>
+      <w:pPr>
+        <w:spacing w:line="360" w:lineRule="auto"/>
+        <w:rPr>
+          <w:rFonts w:ascii="Georgia" w:hAnsi="Georgia"/>
+          <w:sz w:val="24"/>
+          <w:szCs w:val="24"/>
+          <w:lang w:val="en-US" w:bidi="fa-IR"/>
+        </w:rPr>
+      </w:pPr>
+    </w:p>
+    <w:p>
+      <w:pPr>
+        <w:spacing w:line="360" w:lineRule="auto"/>
+        <w:rPr>
+          <w:rFonts w:ascii="Georgia" w:hAnsi="Georgia"/>
+          <w:sz w:val="24"/>
+          <w:szCs w:val="24"/>
+          <w:lang w:val="en-US" w:bidi="fa-IR"/>
+        </w:rPr>
+      </w:pPr>
+    </w:p>
+    <w:p>
+      <w:pPr>
+        <w:spacing w:line="360" w:lineRule="auto"/>
+        <w:rPr>
+          <w:rFonts w:ascii="Georgia" w:hAnsi="Georgia"/>
+          <w:sz w:val="24"/>
+          <w:szCs w:val="24"/>
+          <w:lang w:val="en-US" w:bidi="fa-IR"/>
+        </w:rPr>
+      </w:pPr>
+    </w:p>
+    <w:p>
+      <w:pPr>
         <w:spacing w:line="360" w:lineRule="auto"/>
         <w:jc w:val="both"/>
         <w:rPr>
@@ -11633,15 +14443,6 @@
           <w:lang w:val="en-US" w:bidi="fa-IR"/>
         </w:rPr>
       </w:pPr>
-      <w:r>
-        <w:rPr>
-          <w:rFonts w:ascii="Georgia" w:hAnsi="Georgia"/>
-          <w:sz w:val="24"/>
-          <w:szCs w:val="24"/>
-          <w:lang w:val="en-US" w:bidi="fa-IR"/>
-        </w:rPr>
-        <w:t xml:space="preserve"> </w:t>
-      </w:r>
     </w:p>
     <w:p>
       <w:pPr>
@@ -11714,6 +14515,24 @@
           <w:lang w:val="en-US" w:bidi="fa-IR"/>
         </w:rPr>
       </w:pPr>
+      <w:r>
+        <w:rPr>
+          <w:rFonts w:ascii="Georgia" w:hAnsi="Georgia"/>
+          <w:sz w:val="24"/>
+          <w:szCs w:val="24"/>
+          <w:lang w:val="en-US" w:bidi="fa-IR"/>
+        </w:rPr>
+        <w:t xml:space="preserve"> </w:t>
+      </w:r>
+      <w:r>
+        <w:rPr>
+          <w:rFonts w:ascii="Georgia" w:hAnsi="Georgia"/>
+          <w:sz w:val="24"/>
+          <w:szCs w:val="24"/>
+          <w:lang w:val="en-US" w:bidi="fa-IR"/>
+        </w:rPr>
+        <w:t xml:space="preserve">  </w:t>
+      </w:r>
     </w:p>
     <w:p>
       <w:pPr>
@@ -11738,24 +14557,6 @@
           <w:lang w:val="en-US" w:bidi="fa-IR"/>
         </w:rPr>
       </w:pPr>
-      <w:r>
-        <w:rPr>
-          <w:rFonts w:ascii="Georgia" w:hAnsi="Georgia"/>
-          <w:sz w:val="24"/>
-          <w:szCs w:val="24"/>
-          <w:lang w:val="en-US" w:bidi="fa-IR"/>
-        </w:rPr>
-        <w:t xml:space="preserve"> </w:t>
-      </w:r>
-      <w:r>
-        <w:rPr>
-          <w:rFonts w:ascii="Georgia" w:hAnsi="Georgia"/>
-          <w:sz w:val="24"/>
-          <w:szCs w:val="24"/>
-          <w:lang w:val="en-US" w:bidi="fa-IR"/>
-        </w:rPr>
-        <w:t xml:space="preserve">  </w:t>
-      </w:r>
     </w:p>
     <w:p>
       <w:pPr>
@@ -11768,6 +14569,15 @@
           <w:lang w:val="en-US" w:bidi="fa-IR"/>
         </w:rPr>
       </w:pPr>
+      <w:r>
+        <w:rPr>
+          <w:rFonts w:ascii="Georgia" w:hAnsi="Georgia"/>
+          <w:sz w:val="24"/>
+          <w:szCs w:val="24"/>
+          <w:lang w:val="en-US" w:bidi="fa-IR"/>
+        </w:rPr>
+        <w:t>Importance of design and features in technology</w:t>
+      </w:r>
     </w:p>
     <w:p>
       <w:pPr>
@@ -11780,6 +14590,24 @@
           <w:lang w:val="en-US" w:bidi="fa-IR"/>
         </w:rPr>
       </w:pPr>
+      <w:r>
+        <w:rPr>
+          <w:rFonts w:ascii="Georgia" w:hAnsi="Georgia"/>
+          <w:sz w:val="24"/>
+          <w:szCs w:val="24"/>
+          <w:lang w:val="en-US" w:bidi="fa-IR"/>
+        </w:rPr>
+        <w:t>subjectivity</w:t>
+      </w:r>
+      <w:r>
+        <w:rPr>
+          <w:rFonts w:ascii="Georgia" w:hAnsi="Georgia"/>
+          <w:sz w:val="24"/>
+          <w:szCs w:val="24"/>
+          <w:lang w:val="en-US" w:bidi="fa-IR"/>
+        </w:rPr>
+        <w:t>/locality/social relations (gender, class, …)</w:t>
+      </w:r>
     </w:p>
     <w:p>
       <w:pPr>
@@ -11799,7 +14627,16 @@
           <w:szCs w:val="24"/>
           <w:lang w:val="en-US" w:bidi="fa-IR"/>
         </w:rPr>
-        <w:t>Importance of design and features in technology</w:t>
+        <w:t>importance of revaluation and redefining human participation in work/</w:t>
+      </w:r>
+      <w:r>
+        <w:rPr>
+          <w:rFonts w:ascii="Georgia" w:hAnsi="Georgia"/>
+          <w:sz w:val="24"/>
+          <w:szCs w:val="24"/>
+          <w:lang w:val="en-US" w:bidi="fa-IR"/>
+        </w:rPr>
+        <w:t>augmentation</w:t>
       </w:r>
     </w:p>
     <w:p>
@@ -11814,22 +14651,7 @@
         </w:rPr>
       </w:pPr>
       <w:r>
-        <w:rPr>
-          <w:rFonts w:ascii="Georgia" w:hAnsi="Georgia"/>
-          <w:sz w:val="24"/>
-          <w:szCs w:val="24"/>
-          <w:lang w:val="en-US" w:bidi="fa-IR"/>
-        </w:rPr>
-        <w:t>subjectivity</w:t>
-      </w:r>
-      <w:r>
-        <w:rPr>
-          <w:rFonts w:ascii="Georgia" w:hAnsi="Georgia"/>
-          <w:sz w:val="24"/>
-          <w:szCs w:val="24"/>
-          <w:lang w:val="en-US" w:bidi="fa-IR"/>
-        </w:rPr>
-        <w:t>/locality/social relations (gender, class, …)</w:t>
+        <w:t>promotes a passive attitude to technological change. It focuses our minds on how to adapt to technological change, not on how to shape it. I</w:t>
       </w:r>
     </w:p>
     <w:p>
@@ -11843,24 +14665,6 @@
           <w:lang w:val="en-US" w:bidi="fa-IR"/>
         </w:rPr>
       </w:pPr>
-      <w:r>
-        <w:rPr>
-          <w:rFonts w:ascii="Georgia" w:hAnsi="Georgia"/>
-          <w:sz w:val="24"/>
-          <w:szCs w:val="24"/>
-          <w:lang w:val="en-US" w:bidi="fa-IR"/>
-        </w:rPr>
-        <w:t>importance of revaluation and redefining human participation in work/</w:t>
-      </w:r>
-      <w:r>
-        <w:rPr>
-          <w:rFonts w:ascii="Georgia" w:hAnsi="Georgia"/>
-          <w:sz w:val="24"/>
-          <w:szCs w:val="24"/>
-          <w:lang w:val="en-US" w:bidi="fa-IR"/>
-        </w:rPr>
-        <w:t>augmentation</w:t>
-      </w:r>
     </w:p>
     <w:p>
       <w:pPr>
@@ -11874,7 +14678,13 @@
         </w:rPr>
       </w:pPr>
       <w:r>
-        <w:t>promotes a passive attitude to technological change. It focuses our minds on how to adapt to technological change, not on how to shape it. I</w:t>
+        <w:rPr>
+          <w:rFonts w:ascii="Georgia" w:hAnsi="Georgia"/>
+          <w:sz w:val="24"/>
+          <w:szCs w:val="24"/>
+          <w:lang w:val="en-US" w:bidi="fa-IR"/>
+        </w:rPr>
+        <w:t>Skill Measurement</w:t>
       </w:r>
     </w:p>
     <w:p>
@@ -11888,6 +14698,15 @@
           <w:lang w:val="en-US" w:bidi="fa-IR"/>
         </w:rPr>
       </w:pPr>
+      <w:r>
+        <w:rPr>
+          <w:rFonts w:ascii="Georgia" w:hAnsi="Georgia"/>
+          <w:sz w:val="24"/>
+          <w:szCs w:val="24"/>
+          <w:lang w:val="en-US" w:bidi="fa-IR"/>
+        </w:rPr>
+        <w:t xml:space="preserve">The most recent empirical </w:t>
+      </w:r>
     </w:p>
     <w:p>
       <w:pPr>
@@ -11907,7 +14726,17 @@
           <w:szCs w:val="24"/>
           <w:lang w:val="en-US" w:bidi="fa-IR"/>
         </w:rPr>
-        <w:t>Skill Measurement</w:t>
+        <w:lastRenderedPageBreak/>
+        <w:t>Status of my work within literature</w:t>
+      </w:r>
+      <w:r>
+        <w:rPr>
+          <w:rFonts w:ascii="Georgia" w:hAnsi="Georgia"/>
+          <w:sz w:val="24"/>
+          <w:szCs w:val="24"/>
+          <w:lang w:val="en-US" w:bidi="fa-IR"/>
+        </w:rPr>
+        <w:t xml:space="preserve"> </w:t>
       </w:r>
     </w:p>
     <w:p>
@@ -11921,15 +14750,6 @@
           <w:lang w:val="en-US" w:bidi="fa-IR"/>
         </w:rPr>
       </w:pPr>
-      <w:r>
-        <w:rPr>
-          <w:rFonts w:ascii="Georgia" w:hAnsi="Georgia"/>
-          <w:sz w:val="24"/>
-          <w:szCs w:val="24"/>
-          <w:lang w:val="en-US" w:bidi="fa-IR"/>
-        </w:rPr>
-        <w:t xml:space="preserve">The most recent empirical </w:t>
-      </w:r>
     </w:p>
     <w:p>
       <w:pPr>
@@ -11949,16 +14769,7 @@
           <w:szCs w:val="24"/>
           <w:lang w:val="en-US" w:bidi="fa-IR"/>
         </w:rPr>
-        <w:t>Status of my work within literature</w:t>
-      </w:r>
-      <w:r>
-        <w:rPr>
-          <w:rFonts w:ascii="Georgia" w:hAnsi="Georgia"/>
-          <w:sz w:val="24"/>
-          <w:szCs w:val="24"/>
-          <w:lang w:val="en-US" w:bidi="fa-IR"/>
-        </w:rPr>
-        <w:t xml:space="preserve"> </w:t>
+        <w:t xml:space="preserve">Empowered subjects </w:t>
       </w:r>
     </w:p>
     <w:p>
@@ -11972,6 +14783,15 @@
           <w:lang w:val="en-US" w:bidi="fa-IR"/>
         </w:rPr>
       </w:pPr>
+      <w:r>
+        <w:rPr>
+          <w:rFonts w:ascii="Georgia" w:hAnsi="Georgia"/>
+          <w:sz w:val="24"/>
+          <w:szCs w:val="24"/>
+          <w:lang w:val="en-US" w:bidi="fa-IR"/>
+        </w:rPr>
+        <w:t>Output: individual-level workforce analysis + changes over years + changes across groups</w:t>
+      </w:r>
     </w:p>
     <w:p>
       <w:pPr>
@@ -11991,7 +14811,7 @@
           <w:szCs w:val="24"/>
           <w:lang w:val="en-US" w:bidi="fa-IR"/>
         </w:rPr>
-        <w:t xml:space="preserve">Empowered subjects </w:t>
+        <w:t>Technology and human labor, class conflict, under control of capital logic and scientific management: degrading</w:t>
       </w:r>
     </w:p>
     <w:p>
@@ -12012,7 +14832,7 @@
           <w:szCs w:val="24"/>
           <w:lang w:val="en-US" w:bidi="fa-IR"/>
         </w:rPr>
-        <w:t>Output: individual-level workforce analysis + changes over years + changes across groups</w:t>
+        <w:t>Empirical research /historical data analysis revealed different trends</w:t>
       </w:r>
     </w:p>
     <w:p>
@@ -12033,7 +14853,7 @@
           <w:szCs w:val="24"/>
           <w:lang w:val="en-US" w:bidi="fa-IR"/>
         </w:rPr>
-        <w:t>Technology and human labor, class conflict, under control of capital logic and scientific management: degrading</w:t>
+        <w:t>Deterministic view</w:t>
       </w:r>
     </w:p>
     <w:p>
@@ -12054,7 +14874,7 @@
           <w:szCs w:val="24"/>
           <w:lang w:val="en-US" w:bidi="fa-IR"/>
         </w:rPr>
-        <w:t>Empirical research /historical data analysis revealed different trends</w:t>
+        <w:t>Sociotechnical view: leave room for empowering workers and redesigning the technological objects/</w:t>
       </w:r>
     </w:p>
     <w:p>
@@ -12075,49 +14895,6 @@
           <w:szCs w:val="24"/>
           <w:lang w:val="en-US" w:bidi="fa-IR"/>
         </w:rPr>
-        <w:t>Deterministic view</w:t>
-      </w:r>
-    </w:p>
-    <w:p>
-      <w:pPr>
-        <w:spacing w:line="360" w:lineRule="auto"/>
-        <w:jc w:val="both"/>
-        <w:rPr>
-          <w:rFonts w:ascii="Georgia" w:hAnsi="Georgia"/>
-          <w:sz w:val="24"/>
-          <w:szCs w:val="24"/>
-          <w:lang w:val="en-US" w:bidi="fa-IR"/>
-        </w:rPr>
-      </w:pPr>
-      <w:r>
-        <w:rPr>
-          <w:rFonts w:ascii="Georgia" w:hAnsi="Georgia"/>
-          <w:sz w:val="24"/>
-          <w:szCs w:val="24"/>
-          <w:lang w:val="en-US" w:bidi="fa-IR"/>
-        </w:rPr>
-        <w:t>Sociotechnical view: leave room for empowering workers and redesigning the technological objects/</w:t>
-      </w:r>
-    </w:p>
-    <w:p>
-      <w:pPr>
-        <w:spacing w:line="360" w:lineRule="auto"/>
-        <w:jc w:val="both"/>
-        <w:rPr>
-          <w:rFonts w:ascii="Georgia" w:hAnsi="Georgia"/>
-          <w:sz w:val="24"/>
-          <w:szCs w:val="24"/>
-          <w:lang w:val="en-US" w:bidi="fa-IR"/>
-        </w:rPr>
-      </w:pPr>
-      <w:r>
-        <w:rPr>
-          <w:rFonts w:ascii="Georgia" w:hAnsi="Georgia"/>
-          <w:sz w:val="24"/>
-          <w:szCs w:val="24"/>
-          <w:lang w:val="en-US" w:bidi="fa-IR"/>
-        </w:rPr>
-        <w:lastRenderedPageBreak/>
         <w:t>participatory design of work/Participatory design of technology</w:t>
       </w:r>
       <w:r>
@@ -12447,6 +15224,7 @@
           <w:szCs w:val="24"/>
           <w:lang w:val="en-US" w:bidi="fa-IR"/>
         </w:rPr>
+        <w:lastRenderedPageBreak/>
         <w:t>quality of working life (job quality: Hartikainen 2010) under the labor market transformations including technological changes</w:t>
       </w:r>
     </w:p>
@@ -12725,7 +15503,6 @@
           <w:rtl/>
           <w:lang w:val="fi-FI" w:bidi="fa-IR"/>
         </w:rPr>
-        <w:lastRenderedPageBreak/>
         <w:t>اونایی که نگاه یونیورسال و کلان دارند با داده های کلان کار می کنند</w:t>
       </w:r>
       <w:r>
@@ -12854,7 +15631,7 @@
       <w:pPr>
         <w:spacing w:line="360" w:lineRule="auto"/>
         <w:rPr>
-          <w:rFonts w:ascii="Georgia" w:hAnsi="Georgia" w:hint="cs"/>
+          <w:rFonts w:ascii="Georgia" w:hAnsi="Georgia"/>
           <w:sz w:val="24"/>
           <w:szCs w:val="24"/>
           <w:rtl/>
@@ -12869,7 +15646,7 @@
       <w:pPr>
         <w:spacing w:line="360" w:lineRule="auto"/>
         <w:rPr>
-          <w:rFonts w:ascii="Georgia" w:hAnsi="Georgia" w:hint="cs"/>
+          <w:rFonts w:ascii="Georgia" w:hAnsi="Georgia"/>
           <w:sz w:val="24"/>
           <w:szCs w:val="24"/>
           <w:rtl/>
@@ -12924,6 +15701,118 @@
 <file path=word/numbering.xml><?xml version="1.0" encoding="utf-8"?>
 <w:numbering xmlns:wpc="http://schemas.microsoft.com/office/word/2010/wordprocessingCanvas" xmlns:cx="http://schemas.microsoft.com/office/drawing/2014/chartex" xmlns:cx1="http://schemas.microsoft.com/office/drawing/2015/9/8/chartex" xmlns:cx2="http://schemas.microsoft.com/office/drawing/2015/10/21/chartex" xmlns:cx3="http://schemas.microsoft.com/office/drawing/2016/5/9/chartex" xmlns:cx4="http://schemas.microsoft.com/office/drawing/2016/5/10/chartex" xmlns:cx5="http://schemas.microsoft.com/office/drawing/2016/5/11/chartex" xmlns:cx6="http://schemas.microsoft.com/office/drawing/2016/5/12/chartex" xmlns:cx7="http://schemas.microsoft.com/office/drawing/2016/5/13/chartex" xmlns:cx8="http://schemas.microsoft.com/office/drawing/2016/5/14/chartex" xmlns:mc="http://schemas.openxmlformats.org/markup-compatibility/2006" xmlns:aink="http://schemas.microsoft.com/office/drawing/2016/ink" xmlns:am3d="http://schemas.microsoft.com/office/drawing/2017/model3d" xmlns:o="urn:schemas-microsoft-com:office:office" xmlns:oel="http://schemas.microsoft.com/office/2019/extlst" xmlns:r="http://schemas.openxmlformats.org/officeDocument/2006/relationships" xmlns:m="http://schemas.openxmlformats.org/officeDocument/2006/math" xmlns:v="urn:schemas-microsoft-com:vml" xmlns:wp14="http://schemas.microsoft.com/office/word/2010/wordprocessingDrawing" xmlns:wp="http://schemas.openxmlformats.org/drawingml/2006/wordprocessingDrawing" xmlns:w10="urn:schemas-microsoft-com:office:word" xmlns:w="http://schemas.openxmlformats.org/wordprocessingml/2006/main" xmlns:w14="http://schemas.microsoft.com/office/word/2010/wordml" xmlns:w15="http://schemas.microsoft.com/office/word/2012/wordml" xmlns:w16cex="http://schemas.microsoft.com/office/word/2018/wordml/cex" xmlns:w16cid="http://schemas.microsoft.com/office/word/2016/wordml/cid" xmlns:w16="http://schemas.microsoft.com/office/word/2018/wordml" xmlns:w16du="http://schemas.microsoft.com/office/word/2023/wordml/word16du" xmlns:w16sdtdh="http://schemas.microsoft.com/office/word/2020/wordml/sdtdatahash" xmlns:w16se="http://schemas.microsoft.com/office/word/2015/wordml/symex" xmlns:wpg="http://schemas.microsoft.com/office/word/2010/wordprocessingGroup" xmlns:wpi="http://schemas.microsoft.com/office/word/2010/wordprocessingInk" xmlns:wne="http://schemas.microsoft.com/office/word/2006/wordml" xmlns:wps="http://schemas.microsoft.com/office/word/2010/wordprocessingShape" mc:Ignorable="w14 w15 w16se w16cid w16 w16cex w16sdtdh w16du wp14">
   <w:abstractNum w:abstractNumId="0" w15:restartNumberingAfterBreak="0">
+    <w:nsid w:val="27151679"/>
+    <w:multiLevelType w:val="hybridMultilevel"/>
+    <w:tmpl w:val="4B64A294"/>
+    <w:lvl w:ilvl="0" w:tplc="14B6FABA">
+      <w:numFmt w:val="bullet"/>
+      <w:lvlText w:val="-"/>
+      <w:lvlJc w:val="left"/>
+      <w:pPr>
+        <w:ind w:left="720" w:hanging="360"/>
+      </w:pPr>
+      <w:rPr>
+        <w:rFonts w:ascii="Georgia" w:eastAsiaTheme="minorHAnsi" w:hAnsi="Georgia" w:cstheme="minorBidi" w:hint="default"/>
+      </w:rPr>
+    </w:lvl>
+    <w:lvl w:ilvl="1" w:tplc="20000003" w:tentative="1">
+      <w:start w:val="1"/>
+      <w:numFmt w:val="bullet"/>
+      <w:lvlText w:val="o"/>
+      <w:lvlJc w:val="left"/>
+      <w:pPr>
+        <w:ind w:left="1440" w:hanging="360"/>
+      </w:pPr>
+      <w:rPr>
+        <w:rFonts w:ascii="Courier New" w:hAnsi="Courier New" w:cs="Courier New" w:hint="default"/>
+      </w:rPr>
+    </w:lvl>
+    <w:lvl w:ilvl="2" w:tplc="20000005" w:tentative="1">
+      <w:start w:val="1"/>
+      <w:numFmt w:val="bullet"/>
+      <w:lvlText w:val=""/>
+      <w:lvlJc w:val="left"/>
+      <w:pPr>
+        <w:ind w:left="2160" w:hanging="360"/>
+      </w:pPr>
+      <w:rPr>
+        <w:rFonts w:ascii="Wingdings" w:hAnsi="Wingdings" w:hint="default"/>
+      </w:rPr>
+    </w:lvl>
+    <w:lvl w:ilvl="3" w:tplc="20000001" w:tentative="1">
+      <w:start w:val="1"/>
+      <w:numFmt w:val="bullet"/>
+      <w:lvlText w:val=""/>
+      <w:lvlJc w:val="left"/>
+      <w:pPr>
+        <w:ind w:left="2880" w:hanging="360"/>
+      </w:pPr>
+      <w:rPr>
+        <w:rFonts w:ascii="Symbol" w:hAnsi="Symbol" w:hint="default"/>
+      </w:rPr>
+    </w:lvl>
+    <w:lvl w:ilvl="4" w:tplc="20000003" w:tentative="1">
+      <w:start w:val="1"/>
+      <w:numFmt w:val="bullet"/>
+      <w:lvlText w:val="o"/>
+      <w:lvlJc w:val="left"/>
+      <w:pPr>
+        <w:ind w:left="3600" w:hanging="360"/>
+      </w:pPr>
+      <w:rPr>
+        <w:rFonts w:ascii="Courier New" w:hAnsi="Courier New" w:cs="Courier New" w:hint="default"/>
+      </w:rPr>
+    </w:lvl>
+    <w:lvl w:ilvl="5" w:tplc="20000005" w:tentative="1">
+      <w:start w:val="1"/>
+      <w:numFmt w:val="bullet"/>
+      <w:lvlText w:val=""/>
+      <w:lvlJc w:val="left"/>
+      <w:pPr>
+        <w:ind w:left="4320" w:hanging="360"/>
+      </w:pPr>
+      <w:rPr>
+        <w:rFonts w:ascii="Wingdings" w:hAnsi="Wingdings" w:hint="default"/>
+      </w:rPr>
+    </w:lvl>
+    <w:lvl w:ilvl="6" w:tplc="20000001" w:tentative="1">
+      <w:start w:val="1"/>
+      <w:numFmt w:val="bullet"/>
+      <w:lvlText w:val=""/>
+      <w:lvlJc w:val="left"/>
+      <w:pPr>
+        <w:ind w:left="5040" w:hanging="360"/>
+      </w:pPr>
+      <w:rPr>
+        <w:rFonts w:ascii="Symbol" w:hAnsi="Symbol" w:hint="default"/>
+      </w:rPr>
+    </w:lvl>
+    <w:lvl w:ilvl="7" w:tplc="20000003" w:tentative="1">
+      <w:start w:val="1"/>
+      <w:numFmt w:val="bullet"/>
+      <w:lvlText w:val="o"/>
+      <w:lvlJc w:val="left"/>
+      <w:pPr>
+        <w:ind w:left="5760" w:hanging="360"/>
+      </w:pPr>
+      <w:rPr>
+        <w:rFonts w:ascii="Courier New" w:hAnsi="Courier New" w:cs="Courier New" w:hint="default"/>
+      </w:rPr>
+    </w:lvl>
+    <w:lvl w:ilvl="8" w:tplc="20000005" w:tentative="1">
+      <w:start w:val="1"/>
+      <w:numFmt w:val="bullet"/>
+      <w:lvlText w:val=""/>
+      <w:lvlJc w:val="left"/>
+      <w:pPr>
+        <w:ind w:left="6480" w:hanging="360"/>
+      </w:pPr>
+      <w:rPr>
+        <w:rFonts w:ascii="Wingdings" w:hAnsi="Wingdings" w:hint="default"/>
+      </w:rPr>
+    </w:lvl>
+  </w:abstractNum>
+  <w:abstractNum w:abstractNumId="1" w15:restartNumberingAfterBreak="0">
     <w:nsid w:val="4A445405"/>
     <w:multiLevelType w:val="hybridMultilevel"/>
     <w:tmpl w:val="1A50CFBE"/>
@@ -13036,7 +15925,7 @@
       </w:rPr>
     </w:lvl>
   </w:abstractNum>
-  <w:abstractNum w:abstractNumId="1" w15:restartNumberingAfterBreak="0">
+  <w:abstractNum w:abstractNumId="2" w15:restartNumberingAfterBreak="0">
     <w:nsid w:val="67F31EDD"/>
     <w:multiLevelType w:val="hybridMultilevel"/>
     <w:tmpl w:val="9392B198"/>
@@ -13149,7 +16038,7 @@
       </w:rPr>
     </w:lvl>
   </w:abstractNum>
-  <w:abstractNum w:abstractNumId="2" w15:restartNumberingAfterBreak="0">
+  <w:abstractNum w:abstractNumId="3" w15:restartNumberingAfterBreak="0">
     <w:nsid w:val="79824AD5"/>
     <w:multiLevelType w:val="hybridMultilevel"/>
     <w:tmpl w:val="1AE63320"/>
@@ -13263,12 +16152,15 @@
     </w:lvl>
   </w:abstractNum>
   <w:num w:numId="1" w16cid:durableId="562646190">
+    <w:abstractNumId w:val="3"/>
+  </w:num>
+  <w:num w:numId="2" w16cid:durableId="1343817220">
     <w:abstractNumId w:val="2"/>
   </w:num>
-  <w:num w:numId="2" w16cid:durableId="1343817220">
+  <w:num w:numId="3" w16cid:durableId="1780561838">
     <w:abstractNumId w:val="1"/>
   </w:num>
-  <w:num w:numId="3" w16cid:durableId="1780561838">
+  <w:num w:numId="4" w16cid:durableId="1277907793">
     <w:abstractNumId w:val="0"/>
   </w:num>
 </w:numbering>

--- a/thesis.docx
+++ b/thesis.docx
@@ -11636,16 +11636,7 @@
           <w:szCs w:val="24"/>
           <w:lang w:val="en-US" w:bidi="fa-IR"/>
         </w:rPr>
-        <w:t xml:space="preserve">, </w:t>
-      </w:r>
-      <w:r>
-        <w:rPr>
-          <w:rFonts w:ascii="Georgia" w:hAnsi="Georgia"/>
-          <w:sz w:val="24"/>
-          <w:szCs w:val="24"/>
-          <w:lang w:val="en-US" w:bidi="fa-IR"/>
-        </w:rPr>
-        <w:t xml:space="preserve">proposed by </w:t>
+        <w:t xml:space="preserve">, proposed by </w:t>
       </w:r>
       <w:r>
         <w:rPr>
@@ -11663,16 +11654,7 @@
           <w:szCs w:val="24"/>
           <w:lang w:val="en-US" w:bidi="fa-IR"/>
         </w:rPr>
-        <w:t xml:space="preserve"> (2013)</w:t>
-      </w:r>
-      <w:r>
-        <w:rPr>
-          <w:rFonts w:ascii="Georgia" w:hAnsi="Georgia"/>
-          <w:sz w:val="24"/>
-          <w:szCs w:val="24"/>
-          <w:lang w:val="en-US" w:bidi="fa-IR"/>
-        </w:rPr>
-        <w:t>,</w:t>
+        <w:t xml:space="preserve"> (2013),</w:t>
       </w:r>
       <w:r>
         <w:rPr>
@@ -12207,6 +12189,15 @@
         </w:rPr>
         <w:t>.</w:t>
       </w:r>
+      <w:r>
+        <w:rPr>
+          <w:rFonts w:ascii="Georgia" w:hAnsi="Georgia"/>
+          <w:sz w:val="24"/>
+          <w:szCs w:val="24"/>
+          <w:lang w:val="en-US" w:bidi="fa-IR"/>
+        </w:rPr>
+        <w:t xml:space="preserve"> </w:t>
+      </w:r>
     </w:p>
     <w:p>
       <w:pPr>
@@ -12513,24 +12504,6 @@
           <w:szCs w:val="24"/>
           <w:lang w:val="en-US" w:bidi="fa-IR"/>
         </w:rPr>
-        <w:t xml:space="preserve"> </w:t>
-      </w:r>
-      <w:r>
-        <w:rPr>
-          <w:rFonts w:ascii="Georgia" w:hAnsi="Georgia"/>
-          <w:sz w:val="24"/>
-          <w:szCs w:val="24"/>
-          <w:lang w:val="en-US" w:bidi="fa-IR"/>
-        </w:rPr>
-        <w:t>of interest</w:t>
-      </w:r>
-      <w:r>
-        <w:rPr>
-          <w:rFonts w:ascii="Georgia" w:hAnsi="Georgia"/>
-          <w:sz w:val="24"/>
-          <w:szCs w:val="24"/>
-          <w:lang w:val="en-US" w:bidi="fa-IR"/>
-        </w:rPr>
         <w:t xml:space="preserve">. </w:t>
       </w:r>
     </w:p>
@@ -12704,7 +12677,25 @@
           <w:szCs w:val="24"/>
           <w:lang w:val="en-US" w:bidi="fa-IR"/>
         </w:rPr>
-        <w:t xml:space="preserve"> biases for estimat</w:t>
+        <w:t xml:space="preserve"> </w:t>
+      </w:r>
+      <w:r>
+        <w:rPr>
+          <w:rFonts w:ascii="Georgia" w:hAnsi="Georgia"/>
+          <w:sz w:val="24"/>
+          <w:szCs w:val="24"/>
+          <w:lang w:val="en-US" w:bidi="fa-IR"/>
+        </w:rPr>
+        <w:t xml:space="preserve">potential </w:t>
+      </w:r>
+      <w:r>
+        <w:rPr>
+          <w:rFonts w:ascii="Georgia" w:hAnsi="Georgia"/>
+          <w:sz w:val="24"/>
+          <w:szCs w:val="24"/>
+          <w:lang w:val="en-US" w:bidi="fa-IR"/>
+        </w:rPr>
+        <w:t>biases for estimat</w:t>
       </w:r>
       <w:r>
         <w:rPr>
@@ -13049,61 +13040,7 @@
           <w:szCs w:val="24"/>
           <w:lang w:val="en-US" w:bidi="fa-IR"/>
         </w:rPr>
-        <w:t xml:space="preserve">, </w:t>
-      </w:r>
-      <w:r>
-        <w:rPr>
-          <w:rFonts w:ascii="Georgia" w:hAnsi="Georgia"/>
-          <w:sz w:val="24"/>
-          <w:szCs w:val="24"/>
-          <w:lang w:val="en-US" w:bidi="fa-IR"/>
-        </w:rPr>
-        <w:t xml:space="preserve">included in the last five rounds of FWLB </w:t>
-      </w:r>
-      <w:r>
-        <w:rPr>
-          <w:rFonts w:ascii="Georgia" w:hAnsi="Georgia"/>
-          <w:sz w:val="24"/>
-          <w:szCs w:val="24"/>
-          <w:lang w:val="en-US" w:bidi="fa-IR"/>
-        </w:rPr>
-        <w:t>(</w:t>
-      </w:r>
-      <w:r>
-        <w:rPr>
-          <w:rFonts w:ascii="Georgia" w:hAnsi="Georgia"/>
-          <w:sz w:val="24"/>
-          <w:szCs w:val="24"/>
-          <w:lang w:val="en-US" w:bidi="fa-IR"/>
-        </w:rPr>
-        <w:t xml:space="preserve">2018 </w:t>
-      </w:r>
-      <w:r>
-        <w:rPr>
-          <w:rFonts w:ascii="Georgia" w:hAnsi="Georgia"/>
-          <w:sz w:val="24"/>
-          <w:szCs w:val="24"/>
-          <w:lang w:val="en-US" w:bidi="fa-IR"/>
-        </w:rPr>
-        <w:t xml:space="preserve">– </w:t>
-      </w:r>
-      <w:r>
-        <w:rPr>
-          <w:rFonts w:ascii="Georgia" w:hAnsi="Georgia"/>
-          <w:sz w:val="24"/>
-          <w:szCs w:val="24"/>
-          <w:lang w:val="en-US" w:bidi="fa-IR"/>
-        </w:rPr>
-        <w:t>2022</w:t>
-      </w:r>
-      <w:r>
-        <w:rPr>
-          <w:rFonts w:ascii="Georgia" w:hAnsi="Georgia"/>
-          <w:sz w:val="24"/>
-          <w:szCs w:val="24"/>
-          <w:lang w:val="en-US" w:bidi="fa-IR"/>
-        </w:rPr>
-        <w:t>)</w:t>
+        <w:t>, included in the last five rounds of FWLB (2018 – 2022)</w:t>
       </w:r>
       <w:r>
         <w:rPr>
@@ -13193,34 +13130,79 @@
           <w:szCs w:val="24"/>
           <w:lang w:val="en-US" w:bidi="fa-IR"/>
         </w:rPr>
-        <w:t xml:space="preserve"> the FWLB contains a new variable asking workers about the collaborative nature of their </w:t>
-      </w:r>
-      <w:r>
-        <w:rPr>
-          <w:rFonts w:ascii="Georgia" w:hAnsi="Georgia"/>
-          <w:sz w:val="24"/>
-          <w:szCs w:val="24"/>
-          <w:lang w:val="en-US" w:bidi="fa-IR"/>
-        </w:rPr>
-        <w:t>jobs</w:t>
-      </w:r>
-      <w:r>
-        <w:rPr>
-          <w:rFonts w:ascii="Georgia" w:hAnsi="Georgia"/>
-          <w:sz w:val="24"/>
-          <w:szCs w:val="24"/>
-          <w:lang w:val="en-US" w:bidi="fa-IR"/>
-        </w:rPr>
-        <w:t xml:space="preserve"> which explicitly reflects the complexity of </w:t>
-      </w:r>
-      <w:r>
-        <w:rPr>
-          <w:rFonts w:ascii="Georgia" w:hAnsi="Georgia"/>
-          <w:sz w:val="24"/>
-          <w:szCs w:val="24"/>
-          <w:lang w:val="en-US" w:bidi="fa-IR"/>
-        </w:rPr>
-        <w:t>a work</w:t>
+        <w:t xml:space="preserve"> the </w:t>
+      </w:r>
+      <w:r>
+        <w:rPr>
+          <w:rFonts w:ascii="Georgia" w:hAnsi="Georgia"/>
+          <w:sz w:val="24"/>
+          <w:szCs w:val="24"/>
+          <w:lang w:val="en-US" w:bidi="fa-IR"/>
+        </w:rPr>
+        <w:t>dataset</w:t>
+      </w:r>
+      <w:r>
+        <w:rPr>
+          <w:rFonts w:ascii="Georgia" w:hAnsi="Georgia"/>
+          <w:sz w:val="24"/>
+          <w:szCs w:val="24"/>
+          <w:lang w:val="en-US" w:bidi="fa-IR"/>
+        </w:rPr>
+        <w:t xml:space="preserve"> contains a</w:t>
+      </w:r>
+      <w:r>
+        <w:rPr>
+          <w:rFonts w:ascii="Georgia" w:hAnsi="Georgia"/>
+          <w:sz w:val="24"/>
+          <w:szCs w:val="24"/>
+          <w:lang w:val="en-US" w:bidi="fa-IR"/>
+        </w:rPr>
+        <w:t>n interesting</w:t>
+      </w:r>
+      <w:r>
+        <w:rPr>
+          <w:rFonts w:ascii="Georgia" w:hAnsi="Georgia"/>
+          <w:sz w:val="24"/>
+          <w:szCs w:val="24"/>
+          <w:lang w:val="en-US" w:bidi="fa-IR"/>
+        </w:rPr>
+        <w:t xml:space="preserve"> variable asking workers about the collaborative nature of their </w:t>
+      </w:r>
+      <w:r>
+        <w:rPr>
+          <w:rFonts w:ascii="Georgia" w:hAnsi="Georgia"/>
+          <w:sz w:val="24"/>
+          <w:szCs w:val="24"/>
+          <w:lang w:val="en-US" w:bidi="fa-IR"/>
+        </w:rPr>
+        <w:t>tasks</w:t>
+      </w:r>
+      <w:r>
+        <w:rPr>
+          <w:rFonts w:ascii="Georgia" w:hAnsi="Georgia"/>
+          <w:sz w:val="24"/>
+          <w:szCs w:val="24"/>
+          <w:lang w:val="en-US" w:bidi="fa-IR"/>
+        </w:rPr>
+        <w:t xml:space="preserve"> that</w:t>
+      </w:r>
+      <w:r>
+        <w:rPr>
+          <w:rFonts w:ascii="Georgia" w:hAnsi="Georgia"/>
+          <w:sz w:val="24"/>
+          <w:szCs w:val="24"/>
+          <w:lang w:val="en-US" w:bidi="fa-IR"/>
+        </w:rPr>
+        <w:t xml:space="preserve"> explicitly reflects the complexity </w:t>
+      </w:r>
+      <w:r>
+        <w:rPr>
+          <w:rFonts w:ascii="Georgia" w:hAnsi="Georgia"/>
+          <w:sz w:val="24"/>
+          <w:szCs w:val="24"/>
+          <w:lang w:val="en-US" w:bidi="fa-IR"/>
+        </w:rPr>
+        <w:t>of their work</w:t>
       </w:r>
       <w:r>
         <w:rPr>
@@ -13249,16 +13231,25 @@
           <w:szCs w:val="24"/>
           <w:lang w:val="en-US" w:bidi="fa-IR"/>
         </w:rPr>
-        <w:t>Collaborative work</w:t>
-      </w:r>
-      <w:r>
-        <w:rPr>
-          <w:rFonts w:ascii="Georgia" w:hAnsi="Georgia"/>
-          <w:sz w:val="24"/>
-          <w:szCs w:val="24"/>
-          <w:lang w:val="en-US" w:bidi="fa-IR"/>
-        </w:rPr>
-        <w:t xml:space="preserve"> is an important character of </w:t>
+        <w:t>According to</w:t>
+      </w:r>
+      <w:r>
+        <w:rPr>
+          <w:rFonts w:ascii="Georgia" w:hAnsi="Georgia"/>
+          <w:sz w:val="24"/>
+          <w:szCs w:val="24"/>
+          <w:lang w:val="en-US" w:bidi="fa-IR"/>
+        </w:rPr>
+        <w:t xml:space="preserve"> the organizational </w:t>
+      </w:r>
+      <w:r>
+        <w:rPr>
+          <w:rFonts w:ascii="Georgia" w:hAnsi="Georgia"/>
+          <w:sz w:val="24"/>
+          <w:szCs w:val="24"/>
+          <w:lang w:val="en-US" w:bidi="fa-IR"/>
+        </w:rPr>
+        <w:t>management</w:t>
       </w:r>
       <w:r>
         <w:rPr>
@@ -13276,7 +13267,7 @@
           <w:szCs w:val="24"/>
           <w:lang w:val="en-US" w:bidi="fa-IR"/>
         </w:rPr>
-        <w:t>workplaces equipted with computer technologies.</w:t>
+        <w:t>discussions</w:t>
       </w:r>
       <w:r>
         <w:rPr>
@@ -13287,6 +13278,907 @@
         </w:rPr>
         <w:t xml:space="preserve"> </w:t>
       </w:r>
+      <w:r>
+        <w:rPr>
+          <w:rFonts w:ascii="Georgia" w:hAnsi="Georgia"/>
+          <w:sz w:val="24"/>
+          <w:szCs w:val="24"/>
+          <w:lang w:val="en-US" w:bidi="fa-IR"/>
+        </w:rPr>
+        <w:t>(</w:t>
+      </w:r>
+      <w:r>
+        <w:rPr>
+          <w:rFonts w:ascii="Georgia" w:hAnsi="Georgia"/>
+          <w:sz w:val="24"/>
+          <w:szCs w:val="24"/>
+          <w:lang w:val="en-US" w:bidi="fa-IR"/>
+        </w:rPr>
+        <w:t>Leonardi et al., 2013</w:t>
+      </w:r>
+      <w:r>
+        <w:rPr>
+          <w:rFonts w:ascii="Georgia" w:hAnsi="Georgia"/>
+          <w:sz w:val="24"/>
+          <w:szCs w:val="24"/>
+          <w:lang w:val="en-US" w:bidi="fa-IR"/>
+        </w:rPr>
+        <w:t xml:space="preserve">, </w:t>
+      </w:r>
+      <w:r>
+        <w:rPr>
+          <w:rFonts w:ascii="Georgia" w:hAnsi="Georgia"/>
+          <w:sz w:val="24"/>
+          <w:szCs w:val="24"/>
+          <w:lang w:val="en-US" w:bidi="fa-IR"/>
+        </w:rPr>
+        <w:t>Kane, 2017</w:t>
+      </w:r>
+      <w:r>
+        <w:rPr>
+          <w:rFonts w:ascii="Georgia" w:hAnsi="Georgia"/>
+          <w:sz w:val="24"/>
+          <w:szCs w:val="24"/>
+          <w:lang w:val="en-US" w:bidi="fa-IR"/>
+        </w:rPr>
+        <w:t xml:space="preserve">, </w:t>
+      </w:r>
+      <w:r>
+        <w:rPr>
+          <w:rFonts w:ascii="Georgia" w:hAnsi="Georgia"/>
+          <w:sz w:val="24"/>
+          <w:szCs w:val="24"/>
+          <w:lang w:val="en-US" w:bidi="fa-IR"/>
+        </w:rPr>
+        <w:t>Benbya et al., 2020</w:t>
+      </w:r>
+      <w:r>
+        <w:rPr>
+          <w:rFonts w:ascii="Georgia" w:hAnsi="Georgia"/>
+          <w:sz w:val="24"/>
+          <w:szCs w:val="24"/>
+          <w:lang w:val="en-US" w:bidi="fa-IR"/>
+        </w:rPr>
+        <w:t xml:space="preserve">, </w:t>
+      </w:r>
+      <w:r>
+        <w:rPr>
+          <w:rFonts w:ascii="Georgia" w:hAnsi="Georgia"/>
+          <w:sz w:val="24"/>
+          <w:szCs w:val="24"/>
+          <w:lang w:val="en-US" w:bidi="fa-IR"/>
+        </w:rPr>
+        <w:t>Baptistaa</w:t>
+      </w:r>
+      <w:r>
+        <w:rPr>
+          <w:rFonts w:ascii="Georgia" w:hAnsi="Georgia"/>
+          <w:sz w:val="24"/>
+          <w:szCs w:val="24"/>
+          <w:lang w:val="en-US" w:bidi="fa-IR"/>
+        </w:rPr>
+        <w:t xml:space="preserve"> et al.,2020)</w:t>
+      </w:r>
+      <w:r>
+        <w:rPr>
+          <w:rFonts w:ascii="Georgia" w:hAnsi="Georgia"/>
+          <w:sz w:val="24"/>
+          <w:szCs w:val="24"/>
+          <w:lang w:val="en-US" w:bidi="fa-IR"/>
+        </w:rPr>
+        <w:t xml:space="preserve">, </w:t>
+      </w:r>
+      <w:r>
+        <w:rPr>
+          <w:rFonts w:ascii="Georgia" w:hAnsi="Georgia"/>
+          <w:sz w:val="24"/>
+          <w:szCs w:val="24"/>
+          <w:lang w:val="en-US" w:bidi="fa-IR"/>
+        </w:rPr>
+        <w:t xml:space="preserve">Collaborative </w:t>
+      </w:r>
+      <w:r>
+        <w:rPr>
+          <w:rFonts w:ascii="Georgia" w:hAnsi="Georgia"/>
+          <w:sz w:val="24"/>
+          <w:szCs w:val="24"/>
+          <w:lang w:val="en-US" w:bidi="fa-IR"/>
+        </w:rPr>
+        <w:t>W</w:t>
+      </w:r>
+      <w:r>
+        <w:rPr>
+          <w:rFonts w:ascii="Georgia" w:hAnsi="Georgia"/>
+          <w:sz w:val="24"/>
+          <w:szCs w:val="24"/>
+          <w:lang w:val="en-US" w:bidi="fa-IR"/>
+        </w:rPr>
+        <w:t>ork</w:t>
+      </w:r>
+      <w:r>
+        <w:rPr>
+          <w:rFonts w:ascii="Georgia" w:hAnsi="Georgia"/>
+          <w:sz w:val="24"/>
+          <w:szCs w:val="24"/>
+          <w:lang w:val="en-US" w:bidi="fa-IR"/>
+        </w:rPr>
+        <w:t xml:space="preserve"> is</w:t>
+      </w:r>
+      <w:r>
+        <w:rPr>
+          <w:rFonts w:ascii="Georgia" w:hAnsi="Georgia"/>
+          <w:sz w:val="24"/>
+          <w:szCs w:val="24"/>
+          <w:lang w:val="en-US" w:bidi="fa-IR"/>
+        </w:rPr>
+        <w:t xml:space="preserve"> known as</w:t>
+      </w:r>
+      <w:r>
+        <w:rPr>
+          <w:rFonts w:ascii="Georgia" w:hAnsi="Georgia"/>
+          <w:sz w:val="24"/>
+          <w:szCs w:val="24"/>
+          <w:lang w:val="en-US" w:bidi="fa-IR"/>
+        </w:rPr>
+        <w:t xml:space="preserve"> an indicator of complex</w:t>
+      </w:r>
+      <w:r>
+        <w:rPr>
+          <w:rFonts w:ascii="Georgia" w:hAnsi="Georgia"/>
+          <w:sz w:val="24"/>
+          <w:szCs w:val="24"/>
+          <w:lang w:val="en-US" w:bidi="fa-IR"/>
+        </w:rPr>
+        <w:t xml:space="preserve"> </w:t>
+      </w:r>
+      <w:r>
+        <w:rPr>
+          <w:rFonts w:ascii="Georgia" w:hAnsi="Georgia"/>
+          <w:sz w:val="24"/>
+          <w:szCs w:val="24"/>
+          <w:lang w:val="en-US" w:bidi="fa-IR"/>
+        </w:rPr>
+        <w:t>work</w:t>
+      </w:r>
+      <w:r>
+        <w:rPr>
+          <w:rFonts w:ascii="Georgia" w:hAnsi="Georgia"/>
+          <w:sz w:val="24"/>
+          <w:szCs w:val="24"/>
+          <w:lang w:val="en-US" w:bidi="fa-IR"/>
+        </w:rPr>
+        <w:t xml:space="preserve"> design</w:t>
+      </w:r>
+      <w:r>
+        <w:rPr>
+          <w:rFonts w:ascii="Georgia" w:hAnsi="Georgia"/>
+          <w:sz w:val="24"/>
+          <w:szCs w:val="24"/>
+          <w:lang w:val="en-US" w:bidi="fa-IR"/>
+        </w:rPr>
+        <w:t xml:space="preserve"> in computer-mediated </w:t>
+      </w:r>
+      <w:r>
+        <w:rPr>
+          <w:rFonts w:ascii="Georgia" w:hAnsi="Georgia"/>
+          <w:sz w:val="24"/>
+          <w:szCs w:val="24"/>
+          <w:lang w:val="en-US" w:bidi="fa-IR"/>
+        </w:rPr>
+        <w:t>work environments</w:t>
+      </w:r>
+      <w:r>
+        <w:rPr>
+          <w:rFonts w:ascii="Georgia" w:hAnsi="Georgia"/>
+          <w:sz w:val="24"/>
+          <w:szCs w:val="24"/>
+          <w:lang w:val="en-US" w:bidi="fa-IR"/>
+        </w:rPr>
+        <w:t xml:space="preserve">. </w:t>
+      </w:r>
+      <w:r>
+        <w:rPr>
+          <w:rFonts w:ascii="Georgia" w:hAnsi="Georgia"/>
+          <w:sz w:val="24"/>
+          <w:szCs w:val="24"/>
+          <w:lang w:val="en-US" w:bidi="fa-IR"/>
+        </w:rPr>
+        <w:t xml:space="preserve">These articles highlight that </w:t>
+      </w:r>
+      <w:r>
+        <w:rPr>
+          <w:rFonts w:ascii="Georgia" w:hAnsi="Georgia"/>
+          <w:sz w:val="24"/>
+          <w:szCs w:val="24"/>
+          <w:lang w:val="en-US" w:bidi="fa-IR"/>
+        </w:rPr>
+        <w:t>Information and Communication Technologies (ICT)</w:t>
+      </w:r>
+      <w:r>
+        <w:rPr>
+          <w:rFonts w:ascii="Georgia" w:hAnsi="Georgia"/>
+          <w:sz w:val="24"/>
+          <w:szCs w:val="24"/>
+          <w:lang w:val="en-US" w:bidi="fa-IR"/>
+        </w:rPr>
+        <w:t>,</w:t>
+      </w:r>
+      <w:r>
+        <w:rPr>
+          <w:rFonts w:ascii="Georgia" w:hAnsi="Georgia"/>
+          <w:sz w:val="24"/>
+          <w:szCs w:val="24"/>
+          <w:lang w:val="en-US" w:bidi="fa-IR"/>
+        </w:rPr>
+        <w:t xml:space="preserve"> widely </w:t>
+      </w:r>
+      <w:r>
+        <w:rPr>
+          <w:rFonts w:ascii="Georgia" w:hAnsi="Georgia"/>
+          <w:sz w:val="24"/>
+          <w:szCs w:val="24"/>
+          <w:lang w:val="en-US" w:bidi="fa-IR"/>
+        </w:rPr>
+        <w:t>adopted</w:t>
+      </w:r>
+      <w:r>
+        <w:rPr>
+          <w:rFonts w:ascii="Georgia" w:hAnsi="Georgia"/>
+          <w:sz w:val="24"/>
+          <w:szCs w:val="24"/>
+          <w:lang w:val="en-US" w:bidi="fa-IR"/>
+        </w:rPr>
+        <w:t xml:space="preserve"> </w:t>
+      </w:r>
+      <w:r>
+        <w:rPr>
+          <w:rFonts w:ascii="Georgia" w:hAnsi="Georgia"/>
+          <w:sz w:val="24"/>
+          <w:szCs w:val="24"/>
+          <w:lang w:val="en-US" w:bidi="fa-IR"/>
+        </w:rPr>
+        <w:t>in today’s workplaces</w:t>
+      </w:r>
+      <w:r>
+        <w:rPr>
+          <w:rFonts w:ascii="Georgia" w:hAnsi="Georgia"/>
+          <w:sz w:val="24"/>
+          <w:szCs w:val="24"/>
+          <w:lang w:val="en-US" w:bidi="fa-IR"/>
+        </w:rPr>
+        <w:t>,</w:t>
+      </w:r>
+      <w:r>
+        <w:rPr>
+          <w:rFonts w:ascii="Georgia" w:hAnsi="Georgia"/>
+          <w:sz w:val="24"/>
+          <w:szCs w:val="24"/>
+          <w:lang w:val="en-US" w:bidi="fa-IR"/>
+        </w:rPr>
+        <w:t xml:space="preserve"> </w:t>
+      </w:r>
+      <w:r>
+        <w:rPr>
+          <w:rFonts w:ascii="Georgia" w:hAnsi="Georgia"/>
+          <w:sz w:val="24"/>
+          <w:szCs w:val="24"/>
+          <w:lang w:val="en-US" w:bidi="fa-IR"/>
+        </w:rPr>
+        <w:t xml:space="preserve">have </w:t>
+      </w:r>
+      <w:r>
+        <w:rPr>
+          <w:rFonts w:ascii="Georgia" w:hAnsi="Georgia"/>
+          <w:sz w:val="24"/>
+          <w:szCs w:val="24"/>
+          <w:lang w:val="en-US" w:bidi="fa-IR"/>
+        </w:rPr>
+        <w:t>facilitate</w:t>
+      </w:r>
+      <w:r>
+        <w:rPr>
+          <w:rFonts w:ascii="Georgia" w:hAnsi="Georgia"/>
+          <w:sz w:val="24"/>
+          <w:szCs w:val="24"/>
+          <w:lang w:val="en-US" w:bidi="fa-IR"/>
+        </w:rPr>
+        <w:t>d</w:t>
+      </w:r>
+      <w:r>
+        <w:rPr>
+          <w:rFonts w:ascii="Georgia" w:hAnsi="Georgia"/>
+          <w:sz w:val="24"/>
+          <w:szCs w:val="24"/>
+          <w:lang w:val="en-US" w:bidi="fa-IR"/>
+        </w:rPr>
+        <w:t xml:space="preserve"> real-time information sharing, connect</w:t>
+      </w:r>
+      <w:r>
+        <w:rPr>
+          <w:rFonts w:ascii="Georgia" w:hAnsi="Georgia"/>
+          <w:sz w:val="24"/>
+          <w:szCs w:val="24"/>
+          <w:lang w:val="en-US" w:bidi="fa-IR"/>
+        </w:rPr>
+        <w:t>ed</w:t>
+      </w:r>
+      <w:r>
+        <w:rPr>
+          <w:rFonts w:ascii="Georgia" w:hAnsi="Georgia"/>
+          <w:sz w:val="24"/>
+          <w:szCs w:val="24"/>
+          <w:lang w:val="en-US" w:bidi="fa-IR"/>
+        </w:rPr>
+        <w:t xml:space="preserve"> individual tasks</w:t>
+      </w:r>
+      <w:r>
+        <w:rPr>
+          <w:rFonts w:ascii="Georgia" w:hAnsi="Georgia"/>
+          <w:sz w:val="24"/>
+          <w:szCs w:val="24"/>
+          <w:lang w:val="en-US" w:bidi="fa-IR"/>
+        </w:rPr>
+        <w:t>,</w:t>
+      </w:r>
+      <w:r>
+        <w:rPr>
+          <w:rFonts w:ascii="Georgia" w:hAnsi="Georgia"/>
+          <w:sz w:val="24"/>
+          <w:szCs w:val="24"/>
+          <w:lang w:val="en-US" w:bidi="fa-IR"/>
+        </w:rPr>
+        <w:t xml:space="preserve"> and </w:t>
+      </w:r>
+      <w:r>
+        <w:rPr>
+          <w:rFonts w:ascii="Georgia" w:hAnsi="Georgia"/>
+          <w:sz w:val="24"/>
+          <w:szCs w:val="24"/>
+          <w:lang w:val="en-US" w:bidi="fa-IR"/>
+        </w:rPr>
+        <w:t>created</w:t>
+      </w:r>
+      <w:r>
+        <w:rPr>
+          <w:rFonts w:ascii="Georgia" w:hAnsi="Georgia"/>
+          <w:sz w:val="24"/>
+          <w:szCs w:val="24"/>
+          <w:lang w:val="en-US" w:bidi="fa-IR"/>
+        </w:rPr>
+        <w:t xml:space="preserve"> </w:t>
+      </w:r>
+      <w:r>
+        <w:rPr>
+          <w:rFonts w:ascii="Georgia" w:hAnsi="Georgia"/>
+          <w:sz w:val="24"/>
+          <w:szCs w:val="24"/>
+          <w:lang w:val="en-US" w:bidi="fa-IR"/>
+        </w:rPr>
+        <w:t xml:space="preserve">a </w:t>
+      </w:r>
+      <w:r>
+        <w:rPr>
+          <w:rFonts w:ascii="Georgia" w:hAnsi="Georgia"/>
+          <w:sz w:val="24"/>
+          <w:szCs w:val="24"/>
+          <w:lang w:val="en-US" w:bidi="fa-IR"/>
+        </w:rPr>
+        <w:t xml:space="preserve">more </w:t>
+      </w:r>
+      <w:r>
+        <w:rPr>
+          <w:rFonts w:ascii="Georgia" w:hAnsi="Georgia"/>
+          <w:sz w:val="24"/>
+          <w:szCs w:val="24"/>
+          <w:lang w:val="en-US" w:bidi="fa-IR"/>
+        </w:rPr>
+        <w:t>interdependent</w:t>
+      </w:r>
+      <w:r>
+        <w:rPr>
+          <w:rFonts w:ascii="Georgia" w:hAnsi="Georgia"/>
+          <w:sz w:val="24"/>
+          <w:szCs w:val="24"/>
+          <w:lang w:val="en-US" w:bidi="fa-IR"/>
+        </w:rPr>
+        <w:t xml:space="preserve"> workflow where </w:t>
+      </w:r>
+      <w:r>
+        <w:rPr>
+          <w:rFonts w:ascii="Georgia" w:hAnsi="Georgia"/>
+          <w:sz w:val="24"/>
+          <w:szCs w:val="24"/>
+          <w:lang w:val="en-US" w:bidi="fa-IR"/>
+        </w:rPr>
+        <w:t xml:space="preserve">the output of one task </w:t>
+      </w:r>
+      <w:r>
+        <w:rPr>
+          <w:rFonts w:ascii="Georgia" w:hAnsi="Georgia"/>
+          <w:sz w:val="24"/>
+          <w:szCs w:val="24"/>
+          <w:lang w:val="en-US" w:bidi="fa-IR"/>
+        </w:rPr>
+        <w:t>comes as the</w:t>
+      </w:r>
+      <w:r>
+        <w:rPr>
+          <w:rFonts w:ascii="Georgia" w:hAnsi="Georgia"/>
+          <w:sz w:val="24"/>
+          <w:szCs w:val="24"/>
+          <w:lang w:val="en-US" w:bidi="fa-IR"/>
+        </w:rPr>
+        <w:t xml:space="preserve"> input of other task</w:t>
+      </w:r>
+      <w:r>
+        <w:rPr>
+          <w:rFonts w:ascii="Georgia" w:hAnsi="Georgia"/>
+          <w:sz w:val="24"/>
+          <w:szCs w:val="24"/>
+          <w:lang w:val="en-US" w:bidi="fa-IR"/>
+        </w:rPr>
+        <w:t>s</w:t>
+      </w:r>
+      <w:r>
+        <w:rPr>
+          <w:rFonts w:ascii="Georgia" w:hAnsi="Georgia"/>
+          <w:sz w:val="24"/>
+          <w:szCs w:val="24"/>
+          <w:lang w:val="en-US" w:bidi="fa-IR"/>
+        </w:rPr>
+        <w:t xml:space="preserve">. </w:t>
+      </w:r>
+      <w:r>
+        <w:rPr>
+          <w:rFonts w:ascii="Georgia" w:hAnsi="Georgia"/>
+          <w:sz w:val="24"/>
+          <w:szCs w:val="24"/>
+          <w:lang w:val="en-US" w:bidi="fa-IR"/>
+        </w:rPr>
+        <w:t xml:space="preserve">This </w:t>
+      </w:r>
+      <w:r>
+        <w:rPr>
+          <w:rFonts w:ascii="Georgia" w:hAnsi="Georgia"/>
+          <w:sz w:val="24"/>
+          <w:szCs w:val="24"/>
+          <w:lang w:val="en-US" w:bidi="fa-IR"/>
+        </w:rPr>
+        <w:t>interdependency</w:t>
+      </w:r>
+      <w:r>
+        <w:rPr>
+          <w:rFonts w:ascii="Georgia" w:hAnsi="Georgia"/>
+          <w:sz w:val="24"/>
+          <w:szCs w:val="24"/>
+          <w:lang w:val="en-US" w:bidi="fa-IR"/>
+        </w:rPr>
+        <w:t xml:space="preserve"> </w:t>
+      </w:r>
+      <w:r>
+        <w:rPr>
+          <w:rFonts w:ascii="Georgia" w:hAnsi="Georgia"/>
+          <w:sz w:val="24"/>
+          <w:szCs w:val="24"/>
+          <w:lang w:val="en-US" w:bidi="fa-IR"/>
+        </w:rPr>
+        <w:t>requires</w:t>
+      </w:r>
+      <w:r>
+        <w:rPr>
+          <w:rFonts w:ascii="Georgia" w:hAnsi="Georgia"/>
+          <w:sz w:val="24"/>
+          <w:szCs w:val="24"/>
+          <w:lang w:val="en-US" w:bidi="fa-IR"/>
+        </w:rPr>
+        <w:t xml:space="preserve"> coordination</w:t>
+      </w:r>
+      <w:r>
+        <w:rPr>
+          <w:rFonts w:ascii="Georgia" w:hAnsi="Georgia"/>
+          <w:sz w:val="24"/>
+          <w:szCs w:val="24"/>
+          <w:lang w:val="en-US" w:bidi="fa-IR"/>
+        </w:rPr>
+        <w:t xml:space="preserve">, process thinking, and </w:t>
+      </w:r>
+      <w:r>
+        <w:rPr>
+          <w:rFonts w:ascii="Georgia" w:hAnsi="Georgia"/>
+          <w:sz w:val="24"/>
+          <w:szCs w:val="24"/>
+          <w:lang w:val="en-US" w:bidi="fa-IR"/>
+        </w:rPr>
+        <w:t xml:space="preserve">effective </w:t>
+      </w:r>
+      <w:r>
+        <w:rPr>
+          <w:rFonts w:ascii="Georgia" w:hAnsi="Georgia"/>
+          <w:sz w:val="24"/>
+          <w:szCs w:val="24"/>
+          <w:lang w:val="en-US" w:bidi="fa-IR"/>
+        </w:rPr>
+        <w:t xml:space="preserve">communication </w:t>
+      </w:r>
+      <w:r>
+        <w:rPr>
+          <w:rFonts w:ascii="Georgia" w:hAnsi="Georgia"/>
+          <w:sz w:val="24"/>
+          <w:szCs w:val="24"/>
+          <w:lang w:val="en-US" w:bidi="fa-IR"/>
+        </w:rPr>
+        <w:t xml:space="preserve">from workers to ensure </w:t>
+      </w:r>
+      <w:r>
+        <w:rPr>
+          <w:rFonts w:ascii="Georgia" w:hAnsi="Georgia"/>
+          <w:sz w:val="24"/>
+          <w:szCs w:val="24"/>
+          <w:lang w:val="en-US" w:bidi="fa-IR"/>
+        </w:rPr>
+        <w:t>a cohesive outcome</w:t>
+      </w:r>
+      <w:r>
+        <w:rPr>
+          <w:rFonts w:ascii="Georgia" w:hAnsi="Georgia"/>
+          <w:sz w:val="24"/>
+          <w:szCs w:val="24"/>
+          <w:lang w:val="en-US" w:bidi="fa-IR"/>
+        </w:rPr>
+        <w:t>.</w:t>
+      </w:r>
+      <w:r>
+        <w:rPr>
+          <w:rFonts w:ascii="Georgia" w:hAnsi="Georgia"/>
+          <w:sz w:val="24"/>
+          <w:szCs w:val="24"/>
+          <w:lang w:val="en-US" w:bidi="fa-IR"/>
+        </w:rPr>
+        <w:t xml:space="preserve"> </w:t>
+      </w:r>
+    </w:p>
+    <w:p>
+      <w:pPr>
+        <w:spacing w:line="360" w:lineRule="auto"/>
+        <w:rPr>
+          <w:rFonts w:ascii="Georgia" w:hAnsi="Georgia"/>
+          <w:sz w:val="24"/>
+          <w:szCs w:val="24"/>
+          <w:lang w:val="en-US" w:bidi="fa-IR"/>
+        </w:rPr>
+      </w:pPr>
+      <w:r>
+        <w:rPr>
+          <w:rFonts w:ascii="Georgia" w:hAnsi="Georgia"/>
+          <w:sz w:val="24"/>
+          <w:szCs w:val="24"/>
+          <w:lang w:val="en-US" w:bidi="fa-IR"/>
+        </w:rPr>
+        <w:t xml:space="preserve">In addition to approaches that </w:t>
+      </w:r>
+      <w:r>
+        <w:rPr>
+          <w:rFonts w:ascii="Georgia" w:hAnsi="Georgia"/>
+          <w:sz w:val="24"/>
+          <w:szCs w:val="24"/>
+          <w:lang w:val="en-US" w:bidi="fa-IR"/>
+        </w:rPr>
+        <w:t xml:space="preserve">emphasize the material </w:t>
+      </w:r>
+      <w:r>
+        <w:rPr>
+          <w:rFonts w:ascii="Georgia" w:hAnsi="Georgia"/>
+          <w:sz w:val="24"/>
+          <w:szCs w:val="24"/>
+          <w:lang w:val="en-US" w:bidi="fa-IR"/>
+        </w:rPr>
+        <w:t>ICT</w:t>
+      </w:r>
+      <w:r>
+        <w:rPr>
+          <w:rFonts w:ascii="Georgia" w:hAnsi="Georgia"/>
+          <w:sz w:val="24"/>
+          <w:szCs w:val="24"/>
+          <w:lang w:val="en-US" w:bidi="fa-IR"/>
+        </w:rPr>
+        <w:t>-related</w:t>
+      </w:r>
+      <w:r>
+        <w:rPr>
+          <w:rFonts w:ascii="Georgia" w:hAnsi="Georgia"/>
+          <w:sz w:val="24"/>
+          <w:szCs w:val="24"/>
+          <w:lang w:val="en-US" w:bidi="fa-IR"/>
+        </w:rPr>
+        <w:t xml:space="preserve"> facilities underpinning collaborative work, </w:t>
+      </w:r>
+      <w:r>
+        <w:rPr>
+          <w:rFonts w:ascii="Georgia" w:hAnsi="Georgia"/>
+          <w:sz w:val="24"/>
+          <w:szCs w:val="24"/>
+          <w:lang w:val="en-US" w:bidi="fa-IR"/>
+        </w:rPr>
+        <w:t xml:space="preserve">it is heavily discussed that </w:t>
+      </w:r>
+      <w:r>
+        <w:rPr>
+          <w:rFonts w:ascii="Georgia" w:hAnsi="Georgia"/>
+          <w:sz w:val="24"/>
+          <w:szCs w:val="24"/>
+          <w:lang w:val="en-US" w:bidi="fa-IR"/>
+        </w:rPr>
+        <w:t xml:space="preserve">collaboration or teamwork requires social skills such as </w:t>
+      </w:r>
+      <w:r>
+        <w:rPr>
+          <w:rFonts w:ascii="Georgia" w:hAnsi="Georgia"/>
+          <w:sz w:val="24"/>
+          <w:szCs w:val="24"/>
+          <w:lang w:val="en-US" w:bidi="fa-IR"/>
+        </w:rPr>
+        <w:t>social perceptiveness, negotiation, persuasion, and assisting and caring for others</w:t>
+      </w:r>
+      <w:r>
+        <w:rPr>
+          <w:rFonts w:ascii="Georgia" w:hAnsi="Georgia"/>
+          <w:sz w:val="24"/>
+          <w:szCs w:val="24"/>
+          <w:lang w:val="en-US" w:bidi="fa-IR"/>
+        </w:rPr>
+        <w:t xml:space="preserve">, which are skills that are very difficult for machines to replicate. So </w:t>
+      </w:r>
+      <w:r>
+        <w:rPr>
+          <w:rFonts w:ascii="Georgia" w:hAnsi="Georgia"/>
+          <w:sz w:val="24"/>
+          <w:szCs w:val="24"/>
+          <w:lang w:val="en-US" w:bidi="fa-IR"/>
+        </w:rPr>
+        <w:t xml:space="preserve">it can be concluded that </w:t>
+      </w:r>
+      <w:r>
+        <w:rPr>
+          <w:rFonts w:ascii="Georgia" w:hAnsi="Georgia"/>
+          <w:sz w:val="24"/>
+          <w:szCs w:val="24"/>
+          <w:lang w:val="en-US" w:bidi="fa-IR"/>
+        </w:rPr>
+        <w:t xml:space="preserve">workers engaged in collaborative work </w:t>
+      </w:r>
+      <w:r>
+        <w:rPr>
+          <w:rFonts w:ascii="Georgia" w:hAnsi="Georgia"/>
+          <w:sz w:val="24"/>
+          <w:szCs w:val="24"/>
+          <w:lang w:val="en-US" w:bidi="fa-IR"/>
+        </w:rPr>
+        <w:t>requiring</w:t>
+      </w:r>
+      <w:r>
+        <w:rPr>
+          <w:rFonts w:ascii="Georgia" w:hAnsi="Georgia"/>
+          <w:sz w:val="24"/>
+          <w:szCs w:val="24"/>
+          <w:lang w:val="en-US" w:bidi="fa-IR"/>
+        </w:rPr>
+        <w:t xml:space="preserve"> human </w:t>
+      </w:r>
+      <w:r>
+        <w:rPr>
+          <w:rFonts w:ascii="Georgia" w:hAnsi="Georgia"/>
+          <w:sz w:val="24"/>
+          <w:szCs w:val="24"/>
+          <w:lang w:val="en-US" w:bidi="fa-IR"/>
+        </w:rPr>
+        <w:t>edge</w:t>
+      </w:r>
+      <w:r>
+        <w:rPr>
+          <w:rFonts w:ascii="Georgia" w:hAnsi="Georgia"/>
+          <w:sz w:val="24"/>
+          <w:szCs w:val="24"/>
+          <w:lang w:val="en-US" w:bidi="fa-IR"/>
+        </w:rPr>
+        <w:t xml:space="preserve"> skills are more immune to the risk of automation</w:t>
+      </w:r>
+      <w:r>
+        <w:rPr>
+          <w:rFonts w:ascii="Georgia" w:hAnsi="Georgia"/>
+          <w:sz w:val="24"/>
+          <w:szCs w:val="24"/>
+          <w:lang w:val="en-US" w:bidi="fa-IR"/>
+        </w:rPr>
+        <w:t>.</w:t>
+      </w:r>
+      <w:r>
+        <w:rPr>
+          <w:rFonts w:ascii="Georgia" w:hAnsi="Georgia"/>
+          <w:sz w:val="24"/>
+          <w:szCs w:val="24"/>
+          <w:lang w:val="en-US" w:bidi="fa-IR"/>
+        </w:rPr>
+        <w:t xml:space="preserve"> </w:t>
+      </w:r>
+    </w:p>
+    <w:p>
+      <w:pPr>
+        <w:spacing w:line="360" w:lineRule="auto"/>
+        <w:rPr>
+          <w:rFonts w:ascii="Georgia" w:hAnsi="Georgia"/>
+          <w:sz w:val="24"/>
+          <w:szCs w:val="24"/>
+          <w:lang w:val="en-US" w:bidi="fa-IR"/>
+        </w:rPr>
+      </w:pPr>
+      <w:r>
+        <w:rPr>
+          <w:rFonts w:ascii="Georgia" w:hAnsi="Georgia"/>
+          <w:sz w:val="24"/>
+          <w:szCs w:val="24"/>
+          <w:lang w:val="en-US" w:bidi="fa-IR"/>
+        </w:rPr>
+        <w:t>Relying on these theoretical</w:t>
+      </w:r>
+      <w:r>
+        <w:rPr>
+          <w:rFonts w:ascii="Georgia" w:hAnsi="Georgia"/>
+          <w:sz w:val="24"/>
+          <w:szCs w:val="24"/>
+          <w:lang w:val="en-US" w:bidi="fa-IR"/>
+        </w:rPr>
+        <w:t xml:space="preserve"> supports</w:t>
+      </w:r>
+      <w:r>
+        <w:rPr>
+          <w:rFonts w:ascii="Georgia" w:hAnsi="Georgia"/>
+          <w:sz w:val="24"/>
+          <w:szCs w:val="24"/>
+          <w:lang w:val="en-US" w:bidi="fa-IR"/>
+        </w:rPr>
+        <w:t xml:space="preserve">, </w:t>
+      </w:r>
+      <w:r>
+        <w:rPr>
+          <w:rFonts w:ascii="Georgia" w:hAnsi="Georgia"/>
+          <w:sz w:val="24"/>
+          <w:szCs w:val="24"/>
+          <w:lang w:val="en-US" w:bidi="fa-IR"/>
+        </w:rPr>
+        <w:t xml:space="preserve">Collaborative Work </w:t>
+      </w:r>
+      <w:r>
+        <w:rPr>
+          <w:rFonts w:ascii="Georgia" w:hAnsi="Georgia"/>
+          <w:sz w:val="24"/>
+          <w:szCs w:val="24"/>
+          <w:lang w:val="en-US" w:bidi="fa-IR"/>
+        </w:rPr>
+        <w:t>can</w:t>
+      </w:r>
+      <w:r>
+        <w:rPr>
+          <w:rFonts w:ascii="Georgia" w:hAnsi="Georgia"/>
+          <w:sz w:val="24"/>
+          <w:szCs w:val="24"/>
+          <w:lang w:val="en-US" w:bidi="fa-IR"/>
+        </w:rPr>
+        <w:t xml:space="preserve"> be accounted as a</w:t>
+      </w:r>
+      <w:r>
+        <w:rPr>
+          <w:rFonts w:ascii="Georgia" w:hAnsi="Georgia"/>
+          <w:sz w:val="24"/>
+          <w:szCs w:val="24"/>
+          <w:lang w:val="en-US" w:bidi="fa-IR"/>
+        </w:rPr>
+        <w:t xml:space="preserve"> </w:t>
+      </w:r>
+      <w:r>
+        <w:rPr>
+          <w:rFonts w:ascii="Georgia" w:hAnsi="Georgia"/>
+          <w:sz w:val="24"/>
+          <w:szCs w:val="24"/>
+          <w:lang w:val="en-US" w:bidi="fa-IR"/>
+        </w:rPr>
+        <w:t>dimension</w:t>
+      </w:r>
+      <w:r>
+        <w:rPr>
+          <w:rFonts w:ascii="Georgia" w:hAnsi="Georgia"/>
+          <w:sz w:val="24"/>
+          <w:szCs w:val="24"/>
+          <w:lang w:val="en-US" w:bidi="fa-IR"/>
+        </w:rPr>
+        <w:t xml:space="preserve"> of</w:t>
+      </w:r>
+      <w:r>
+        <w:rPr>
+          <w:rFonts w:ascii="Georgia" w:hAnsi="Georgia"/>
+          <w:sz w:val="24"/>
+          <w:szCs w:val="24"/>
+          <w:lang w:val="en-US" w:bidi="fa-IR"/>
+        </w:rPr>
+        <w:t xml:space="preserve"> </w:t>
+      </w:r>
+      <w:r>
+        <w:rPr>
+          <w:rFonts w:ascii="Georgia" w:hAnsi="Georgia"/>
+          <w:sz w:val="24"/>
+          <w:szCs w:val="24"/>
+          <w:lang w:val="en-US" w:bidi="fa-IR"/>
+        </w:rPr>
+        <w:t>WCI</w:t>
+      </w:r>
+      <w:r>
+        <w:rPr>
+          <w:rFonts w:ascii="Georgia" w:hAnsi="Georgia"/>
+          <w:sz w:val="24"/>
+          <w:szCs w:val="24"/>
+          <w:lang w:val="en-US" w:bidi="fa-IR"/>
+        </w:rPr>
+        <w:t xml:space="preserve"> however</w:t>
+      </w:r>
+      <w:r>
+        <w:rPr>
+          <w:rFonts w:ascii="Georgia" w:hAnsi="Georgia"/>
+          <w:sz w:val="24"/>
+          <w:szCs w:val="24"/>
+          <w:lang w:val="en-US" w:bidi="fa-IR"/>
+        </w:rPr>
+        <w:t>,</w:t>
+      </w:r>
+      <w:r>
+        <w:rPr>
+          <w:rFonts w:ascii="Georgia" w:hAnsi="Georgia"/>
+          <w:sz w:val="24"/>
+          <w:szCs w:val="24"/>
+          <w:lang w:val="en-US" w:bidi="fa-IR"/>
+        </w:rPr>
+        <w:t xml:space="preserve"> </w:t>
+      </w:r>
+      <w:r>
+        <w:rPr>
+          <w:rFonts w:ascii="Georgia" w:hAnsi="Georgia"/>
+          <w:sz w:val="24"/>
+          <w:szCs w:val="24"/>
+          <w:lang w:val="en-US" w:bidi="fa-IR"/>
+        </w:rPr>
+        <w:t xml:space="preserve">data inspection is required to decide about the inclusion of this new dimension. </w:t>
+      </w:r>
+    </w:p>
+    <w:p>
+      <w:pPr>
+        <w:spacing w:line="360" w:lineRule="auto"/>
+        <w:rPr>
+          <w:rFonts w:ascii="Georgia" w:hAnsi="Georgia"/>
+          <w:sz w:val="24"/>
+          <w:szCs w:val="24"/>
+          <w:lang w:val="en-US" w:bidi="fa-IR"/>
+        </w:rPr>
+      </w:pPr>
+    </w:p>
+    <w:p>
+      <w:pPr>
+        <w:spacing w:line="360" w:lineRule="auto"/>
+        <w:rPr>
+          <w:rFonts w:ascii="Georgia" w:hAnsi="Georgia"/>
+          <w:sz w:val="24"/>
+          <w:szCs w:val="24"/>
+          <w:lang w:val="en-US" w:bidi="fa-IR"/>
+        </w:rPr>
+      </w:pPr>
+    </w:p>
+    <w:p>
+      <w:pPr>
+        <w:spacing w:line="360" w:lineRule="auto"/>
+        <w:rPr>
+          <w:rFonts w:ascii="Georgia" w:hAnsi="Georgia"/>
+          <w:sz w:val="24"/>
+          <w:szCs w:val="24"/>
+          <w:lang w:val="en-US" w:bidi="fa-IR"/>
+        </w:rPr>
+      </w:pPr>
     </w:p>
     <w:p>
       <w:pPr>
@@ -13529,25 +14421,7 @@
           <w:szCs w:val="24"/>
           <w:lang w:val="en-US" w:bidi="fa-IR"/>
         </w:rPr>
-        <w:t>p</w:t>
-      </w:r>
-      <w:r>
-        <w:rPr>
-          <w:rFonts w:ascii="Georgia" w:hAnsi="Georgia"/>
-          <w:sz w:val="24"/>
-          <w:szCs w:val="24"/>
-          <w:lang w:val="en-US" w:bidi="fa-IR"/>
-        </w:rPr>
-        <w:t>ool of items from data</w:t>
-      </w:r>
-      <w:r>
-        <w:rPr>
-          <w:rFonts w:ascii="Georgia" w:hAnsi="Georgia"/>
-          <w:sz w:val="24"/>
-          <w:szCs w:val="24"/>
-          <w:lang w:val="en-US" w:bidi="fa-IR"/>
-        </w:rPr>
-        <w:t xml:space="preserve"> that </w:t>
+        <w:t xml:space="preserve">pool of items from data that </w:t>
       </w:r>
       <w:r>
         <w:rPr>
@@ -13764,71 +14638,7 @@
           <w:szCs w:val="24"/>
           <w:lang w:val="en-US" w:bidi="fa-IR"/>
         </w:rPr>
-        <w:lastRenderedPageBreak/>
-        <w:t>R</w:t>
-      </w:r>
-      <w:r>
-        <w:rPr>
-          <w:rFonts w:ascii="Georgia" w:hAnsi="Georgia"/>
-          <w:sz w:val="24"/>
-          <w:szCs w:val="24"/>
-          <w:lang w:val="en-US" w:bidi="fa-IR"/>
-        </w:rPr>
-        <w:t>econstruct</w:t>
-      </w:r>
-      <w:r>
-        <w:rPr>
-          <w:rFonts w:ascii="Georgia" w:hAnsi="Georgia"/>
-          <w:sz w:val="24"/>
-          <w:szCs w:val="24"/>
-          <w:lang w:val="en-US" w:bidi="fa-IR"/>
-        </w:rPr>
-        <w:t>ed</w:t>
-      </w:r>
-      <w:r>
-        <w:rPr>
-          <w:rFonts w:ascii="Georgia" w:hAnsi="Georgia"/>
-          <w:sz w:val="24"/>
-          <w:szCs w:val="24"/>
-          <w:lang w:val="en-US" w:bidi="fa-IR"/>
-        </w:rPr>
-        <w:t xml:space="preserve"> WCI based on FWLB data </w:t>
-      </w:r>
-      <w:r>
-        <w:rPr>
-          <w:rFonts w:ascii="Georgia" w:hAnsi="Georgia"/>
-          <w:sz w:val="24"/>
-          <w:szCs w:val="24"/>
-          <w:lang w:val="en-US" w:bidi="fa-IR"/>
-        </w:rPr>
-        <w:t xml:space="preserve">is </w:t>
-      </w:r>
-      <w:r>
-        <w:rPr>
-          <w:rFonts w:ascii="Georgia" w:hAnsi="Georgia"/>
-          <w:sz w:val="24"/>
-          <w:szCs w:val="24"/>
-          <w:lang w:val="en-US" w:bidi="fa-IR"/>
-        </w:rPr>
-        <w:t>show</w:t>
-      </w:r>
-      <w:r>
-        <w:rPr>
-          <w:rFonts w:ascii="Georgia" w:hAnsi="Georgia"/>
-          <w:sz w:val="24"/>
-          <w:szCs w:val="24"/>
-          <w:lang w:val="en-US" w:bidi="fa-IR"/>
-        </w:rPr>
-        <w:t>n</w:t>
-      </w:r>
-      <w:r>
-        <w:rPr>
-          <w:rFonts w:ascii="Georgia" w:hAnsi="Georgia"/>
-          <w:sz w:val="24"/>
-          <w:szCs w:val="24"/>
-          <w:lang w:val="en-US" w:bidi="fa-IR"/>
-        </w:rPr>
-        <w:t xml:space="preserve"> in a table</w:t>
+        <w:t>Reconstructed WCI based on FWLB data is shown in a table</w:t>
       </w:r>
     </w:p>
     <w:p>
@@ -14048,6 +14858,7 @@
           <w:szCs w:val="24"/>
           <w:lang w:val="en-US" w:bidi="fa-IR"/>
         </w:rPr>
+        <w:lastRenderedPageBreak/>
         <w:t>Finnish Working Life Barometer</w:t>
       </w:r>
     </w:p>
@@ -14726,7 +15537,6 @@
           <w:szCs w:val="24"/>
           <w:lang w:val="en-US" w:bidi="fa-IR"/>
         </w:rPr>
-        <w:lastRenderedPageBreak/>
         <w:t>Status of my work within literature</w:t>
       </w:r>
       <w:r>
@@ -14853,6 +15663,7 @@
           <w:szCs w:val="24"/>
           <w:lang w:val="en-US" w:bidi="fa-IR"/>
         </w:rPr>
+        <w:lastRenderedPageBreak/>
         <w:t>Deterministic view</w:t>
       </w:r>
     </w:p>
@@ -15224,7 +16035,6 @@
           <w:szCs w:val="24"/>
           <w:lang w:val="en-US" w:bidi="fa-IR"/>
         </w:rPr>
-        <w:lastRenderedPageBreak/>
         <w:t>quality of working life (job quality: Hartikainen 2010) under the labor market transformations including technological changes</w:t>
       </w:r>
     </w:p>
@@ -15427,6 +16237,7 @@
           <w:szCs w:val="24"/>
           <w:lang w:val="en-US" w:bidi="fa-IR"/>
         </w:rPr>
+        <w:lastRenderedPageBreak/>
         <w:t>Mustosmäki, Oinas, and Anttila (2017)</w:t>
       </w:r>
       <w:r>

--- a/thesis.docx
+++ b/thesis.docx
@@ -12533,7 +12533,43 @@
           <w:szCs w:val="24"/>
           <w:lang w:val="en-US" w:bidi="fa-IR"/>
         </w:rPr>
-        <w:t>adapt differen modes of data collection or include different set of variables. This inconsistency causes serious restrictions for trend analys</w:t>
+        <w:t xml:space="preserve">adapt </w:t>
+      </w:r>
+      <w:r>
+        <w:rPr>
+          <w:rFonts w:ascii="Georgia" w:hAnsi="Georgia"/>
+          <w:sz w:val="24"/>
+          <w:szCs w:val="24"/>
+          <w:lang w:val="en-US" w:bidi="fa-IR"/>
+        </w:rPr>
+        <w:t>different</w:t>
+      </w:r>
+      <w:r>
+        <w:rPr>
+          <w:rFonts w:ascii="Georgia" w:hAnsi="Georgia"/>
+          <w:sz w:val="24"/>
+          <w:szCs w:val="24"/>
+          <w:lang w:val="en-US" w:bidi="fa-IR"/>
+        </w:rPr>
+        <w:t xml:space="preserve"> modes of data collection or include different </w:t>
+      </w:r>
+      <w:r>
+        <w:rPr>
+          <w:rFonts w:ascii="Georgia" w:hAnsi="Georgia"/>
+          <w:sz w:val="24"/>
+          <w:szCs w:val="24"/>
+          <w:lang w:val="en-US" w:bidi="fa-IR"/>
+        </w:rPr>
+        <w:t>sets</w:t>
+      </w:r>
+      <w:r>
+        <w:rPr>
+          <w:rFonts w:ascii="Georgia" w:hAnsi="Georgia"/>
+          <w:sz w:val="24"/>
+          <w:szCs w:val="24"/>
+          <w:lang w:val="en-US" w:bidi="fa-IR"/>
+        </w:rPr>
+        <w:t xml:space="preserve"> of variables. This inconsistency causes serious restrictions for trend analys</w:t>
       </w:r>
       <w:r>
         <w:rPr>
@@ -13276,6 +13312,159 @@
           <w:szCs w:val="24"/>
           <w:lang w:val="en-US" w:bidi="fa-IR"/>
         </w:rPr>
+        <w:t xml:space="preserve"> (</w:t>
+      </w:r>
+      <w:r>
+        <w:rPr>
+          <w:rFonts w:ascii="Georgia" w:hAnsi="Georgia"/>
+          <w:sz w:val="24"/>
+          <w:szCs w:val="24"/>
+          <w:lang w:val="en-US" w:bidi="fa-IR"/>
+        </w:rPr>
+        <w:t>Leonardi et al., 2013</w:t>
+      </w:r>
+      <w:r>
+        <w:rPr>
+          <w:rFonts w:ascii="Georgia" w:hAnsi="Georgia"/>
+          <w:sz w:val="24"/>
+          <w:szCs w:val="24"/>
+          <w:lang w:val="en-US" w:bidi="fa-IR"/>
+        </w:rPr>
+        <w:t xml:space="preserve">, </w:t>
+      </w:r>
+      <w:r>
+        <w:rPr>
+          <w:rFonts w:ascii="Georgia" w:hAnsi="Georgia"/>
+          <w:sz w:val="24"/>
+          <w:szCs w:val="24"/>
+          <w:lang w:val="en-US" w:bidi="fa-IR"/>
+        </w:rPr>
+        <w:t>Kane, 2017</w:t>
+      </w:r>
+      <w:r>
+        <w:rPr>
+          <w:rFonts w:ascii="Georgia" w:hAnsi="Georgia"/>
+          <w:sz w:val="24"/>
+          <w:szCs w:val="24"/>
+          <w:lang w:val="en-US" w:bidi="fa-IR"/>
+        </w:rPr>
+        <w:t xml:space="preserve">, </w:t>
+      </w:r>
+      <w:r>
+        <w:rPr>
+          <w:rFonts w:ascii="Georgia" w:hAnsi="Georgia"/>
+          <w:sz w:val="24"/>
+          <w:szCs w:val="24"/>
+          <w:lang w:val="en-US" w:bidi="fa-IR"/>
+        </w:rPr>
+        <w:t>Benbya et al., 2020</w:t>
+      </w:r>
+      <w:r>
+        <w:rPr>
+          <w:rFonts w:ascii="Georgia" w:hAnsi="Georgia"/>
+          <w:sz w:val="24"/>
+          <w:szCs w:val="24"/>
+          <w:lang w:val="en-US" w:bidi="fa-IR"/>
+        </w:rPr>
+        <w:t xml:space="preserve">, </w:t>
+      </w:r>
+      <w:r>
+        <w:rPr>
+          <w:rFonts w:ascii="Georgia" w:hAnsi="Georgia"/>
+          <w:sz w:val="24"/>
+          <w:szCs w:val="24"/>
+          <w:lang w:val="en-US" w:bidi="fa-IR"/>
+        </w:rPr>
+        <w:t>Baptistaa</w:t>
+      </w:r>
+      <w:r>
+        <w:rPr>
+          <w:rFonts w:ascii="Georgia" w:hAnsi="Georgia"/>
+          <w:sz w:val="24"/>
+          <w:szCs w:val="24"/>
+          <w:lang w:val="en-US" w:bidi="fa-IR"/>
+        </w:rPr>
+        <w:t xml:space="preserve"> et al.,2020)</w:t>
+      </w:r>
+      <w:r>
+        <w:rPr>
+          <w:rFonts w:ascii="Georgia" w:hAnsi="Georgia"/>
+          <w:sz w:val="24"/>
+          <w:szCs w:val="24"/>
+          <w:lang w:val="en-US" w:bidi="fa-IR"/>
+        </w:rPr>
+        <w:t xml:space="preserve">, </w:t>
+      </w:r>
+      <w:r>
+        <w:rPr>
+          <w:rFonts w:ascii="Georgia" w:hAnsi="Georgia"/>
+          <w:sz w:val="24"/>
+          <w:szCs w:val="24"/>
+          <w:lang w:val="en-US" w:bidi="fa-IR"/>
+        </w:rPr>
+        <w:t>c</w:t>
+      </w:r>
+      <w:r>
+        <w:rPr>
+          <w:rFonts w:ascii="Georgia" w:hAnsi="Georgia"/>
+          <w:sz w:val="24"/>
+          <w:szCs w:val="24"/>
+          <w:lang w:val="en-US" w:bidi="fa-IR"/>
+        </w:rPr>
+        <w:t xml:space="preserve">ollaborative </w:t>
+      </w:r>
+      <w:r>
+        <w:rPr>
+          <w:rFonts w:ascii="Georgia" w:hAnsi="Georgia"/>
+          <w:sz w:val="24"/>
+          <w:szCs w:val="24"/>
+          <w:lang w:val="en-US" w:bidi="fa-IR"/>
+        </w:rPr>
+        <w:t>w</w:t>
+      </w:r>
+      <w:r>
+        <w:rPr>
+          <w:rFonts w:ascii="Georgia" w:hAnsi="Georgia"/>
+          <w:sz w:val="24"/>
+          <w:szCs w:val="24"/>
+          <w:lang w:val="en-US" w:bidi="fa-IR"/>
+        </w:rPr>
+        <w:t>ork</w:t>
+      </w:r>
+      <w:r>
+        <w:rPr>
+          <w:rFonts w:ascii="Georgia" w:hAnsi="Georgia"/>
+          <w:sz w:val="24"/>
+          <w:szCs w:val="24"/>
+          <w:lang w:val="en-US" w:bidi="fa-IR"/>
+        </w:rPr>
+        <w:t xml:space="preserve"> is</w:t>
+      </w:r>
+      <w:r>
+        <w:rPr>
+          <w:rFonts w:ascii="Georgia" w:hAnsi="Georgia"/>
+          <w:sz w:val="24"/>
+          <w:szCs w:val="24"/>
+          <w:lang w:val="en-US" w:bidi="fa-IR"/>
+        </w:rPr>
+        <w:t xml:space="preserve"> known as</w:t>
+      </w:r>
+      <w:r>
+        <w:rPr>
+          <w:rFonts w:ascii="Georgia" w:hAnsi="Georgia"/>
+          <w:sz w:val="24"/>
+          <w:szCs w:val="24"/>
+          <w:lang w:val="en-US" w:bidi="fa-IR"/>
+        </w:rPr>
+        <w:t xml:space="preserve"> an indicator of complex</w:t>
+      </w:r>
+      <w:r>
+        <w:rPr>
+          <w:rFonts w:ascii="Georgia" w:hAnsi="Georgia"/>
+          <w:sz w:val="24"/>
+          <w:szCs w:val="24"/>
+          <w:lang w:val="en-US" w:bidi="fa-IR"/>
+        </w:rPr>
         <w:t xml:space="preserve"> </w:t>
       </w:r>
       <w:r>
@@ -13285,16 +13474,821 @@
           <w:szCs w:val="24"/>
           <w:lang w:val="en-US" w:bidi="fa-IR"/>
         </w:rPr>
-        <w:t>(</w:t>
-      </w:r>
-      <w:r>
-        <w:rPr>
-          <w:rFonts w:ascii="Georgia" w:hAnsi="Georgia"/>
-          <w:sz w:val="24"/>
-          <w:szCs w:val="24"/>
-          <w:lang w:val="en-US" w:bidi="fa-IR"/>
-        </w:rPr>
-        <w:t>Leonardi et al., 2013</w:t>
+        <w:t>work</w:t>
+      </w:r>
+      <w:r>
+        <w:rPr>
+          <w:rFonts w:ascii="Georgia" w:hAnsi="Georgia"/>
+          <w:sz w:val="24"/>
+          <w:szCs w:val="24"/>
+          <w:lang w:val="en-US" w:bidi="fa-IR"/>
+        </w:rPr>
+        <w:t xml:space="preserve"> design</w:t>
+      </w:r>
+      <w:r>
+        <w:rPr>
+          <w:rFonts w:ascii="Georgia" w:hAnsi="Georgia"/>
+          <w:sz w:val="24"/>
+          <w:szCs w:val="24"/>
+          <w:lang w:val="en-US" w:bidi="fa-IR"/>
+        </w:rPr>
+        <w:t xml:space="preserve"> in computer-mediated </w:t>
+      </w:r>
+      <w:r>
+        <w:rPr>
+          <w:rFonts w:ascii="Georgia" w:hAnsi="Georgia"/>
+          <w:sz w:val="24"/>
+          <w:szCs w:val="24"/>
+          <w:lang w:val="en-US" w:bidi="fa-IR"/>
+        </w:rPr>
+        <w:t>work environments</w:t>
+      </w:r>
+      <w:r>
+        <w:rPr>
+          <w:rFonts w:ascii="Georgia" w:hAnsi="Georgia"/>
+          <w:sz w:val="24"/>
+          <w:szCs w:val="24"/>
+          <w:lang w:val="en-US" w:bidi="fa-IR"/>
+        </w:rPr>
+        <w:t xml:space="preserve">. </w:t>
+      </w:r>
+      <w:r>
+        <w:rPr>
+          <w:rFonts w:ascii="Georgia" w:hAnsi="Georgia"/>
+          <w:sz w:val="24"/>
+          <w:szCs w:val="24"/>
+          <w:lang w:val="en-US" w:bidi="fa-IR"/>
+        </w:rPr>
+        <w:t xml:space="preserve">These articles highlight that </w:t>
+      </w:r>
+      <w:r>
+        <w:rPr>
+          <w:rFonts w:ascii="Georgia" w:hAnsi="Georgia"/>
+          <w:sz w:val="24"/>
+          <w:szCs w:val="24"/>
+          <w:lang w:val="en-US" w:bidi="fa-IR"/>
+        </w:rPr>
+        <w:t>Information and Communication Technologies (ICT)</w:t>
+      </w:r>
+      <w:r>
+        <w:rPr>
+          <w:rFonts w:ascii="Georgia" w:hAnsi="Georgia"/>
+          <w:sz w:val="24"/>
+          <w:szCs w:val="24"/>
+          <w:lang w:val="en-US" w:bidi="fa-IR"/>
+        </w:rPr>
+        <w:t>,</w:t>
+      </w:r>
+      <w:r>
+        <w:rPr>
+          <w:rFonts w:ascii="Georgia" w:hAnsi="Georgia"/>
+          <w:sz w:val="24"/>
+          <w:szCs w:val="24"/>
+          <w:lang w:val="en-US" w:bidi="fa-IR"/>
+        </w:rPr>
+        <w:t xml:space="preserve"> widely </w:t>
+      </w:r>
+      <w:r>
+        <w:rPr>
+          <w:rFonts w:ascii="Georgia" w:hAnsi="Georgia"/>
+          <w:sz w:val="24"/>
+          <w:szCs w:val="24"/>
+          <w:lang w:val="en-US" w:bidi="fa-IR"/>
+        </w:rPr>
+        <w:t>adopted</w:t>
+      </w:r>
+      <w:r>
+        <w:rPr>
+          <w:rFonts w:ascii="Georgia" w:hAnsi="Georgia"/>
+          <w:sz w:val="24"/>
+          <w:szCs w:val="24"/>
+          <w:lang w:val="en-US" w:bidi="fa-IR"/>
+        </w:rPr>
+        <w:t xml:space="preserve"> </w:t>
+      </w:r>
+      <w:r>
+        <w:rPr>
+          <w:rFonts w:ascii="Georgia" w:hAnsi="Georgia"/>
+          <w:sz w:val="24"/>
+          <w:szCs w:val="24"/>
+          <w:lang w:val="en-US" w:bidi="fa-IR"/>
+        </w:rPr>
+        <w:t>in today’s workplaces</w:t>
+      </w:r>
+      <w:r>
+        <w:rPr>
+          <w:rFonts w:ascii="Georgia" w:hAnsi="Georgia"/>
+          <w:sz w:val="24"/>
+          <w:szCs w:val="24"/>
+          <w:lang w:val="en-US" w:bidi="fa-IR"/>
+        </w:rPr>
+        <w:t>,</w:t>
+      </w:r>
+      <w:r>
+        <w:rPr>
+          <w:rFonts w:ascii="Georgia" w:hAnsi="Georgia"/>
+          <w:sz w:val="24"/>
+          <w:szCs w:val="24"/>
+          <w:lang w:val="en-US" w:bidi="fa-IR"/>
+        </w:rPr>
+        <w:t xml:space="preserve"> </w:t>
+      </w:r>
+      <w:r>
+        <w:rPr>
+          <w:rFonts w:ascii="Georgia" w:hAnsi="Georgia"/>
+          <w:sz w:val="24"/>
+          <w:szCs w:val="24"/>
+          <w:lang w:val="en-US" w:bidi="fa-IR"/>
+        </w:rPr>
+        <w:t xml:space="preserve">have </w:t>
+      </w:r>
+      <w:r>
+        <w:rPr>
+          <w:rFonts w:ascii="Georgia" w:hAnsi="Georgia"/>
+          <w:sz w:val="24"/>
+          <w:szCs w:val="24"/>
+          <w:lang w:val="en-US" w:bidi="fa-IR"/>
+        </w:rPr>
+        <w:t>facilitate</w:t>
+      </w:r>
+      <w:r>
+        <w:rPr>
+          <w:rFonts w:ascii="Georgia" w:hAnsi="Georgia"/>
+          <w:sz w:val="24"/>
+          <w:szCs w:val="24"/>
+          <w:lang w:val="en-US" w:bidi="fa-IR"/>
+        </w:rPr>
+        <w:t>d</w:t>
+      </w:r>
+      <w:r>
+        <w:rPr>
+          <w:rFonts w:ascii="Georgia" w:hAnsi="Georgia"/>
+          <w:sz w:val="24"/>
+          <w:szCs w:val="24"/>
+          <w:lang w:val="en-US" w:bidi="fa-IR"/>
+        </w:rPr>
+        <w:t xml:space="preserve"> real-time information sharing, connect</w:t>
+      </w:r>
+      <w:r>
+        <w:rPr>
+          <w:rFonts w:ascii="Georgia" w:hAnsi="Georgia"/>
+          <w:sz w:val="24"/>
+          <w:szCs w:val="24"/>
+          <w:lang w:val="en-US" w:bidi="fa-IR"/>
+        </w:rPr>
+        <w:t>ed</w:t>
+      </w:r>
+      <w:r>
+        <w:rPr>
+          <w:rFonts w:ascii="Georgia" w:hAnsi="Georgia"/>
+          <w:sz w:val="24"/>
+          <w:szCs w:val="24"/>
+          <w:lang w:val="en-US" w:bidi="fa-IR"/>
+        </w:rPr>
+        <w:t xml:space="preserve"> individual tasks</w:t>
+      </w:r>
+      <w:r>
+        <w:rPr>
+          <w:rFonts w:ascii="Georgia" w:hAnsi="Georgia"/>
+          <w:sz w:val="24"/>
+          <w:szCs w:val="24"/>
+          <w:lang w:val="en-US" w:bidi="fa-IR"/>
+        </w:rPr>
+        <w:t>,</w:t>
+      </w:r>
+      <w:r>
+        <w:rPr>
+          <w:rFonts w:ascii="Georgia" w:hAnsi="Georgia"/>
+          <w:sz w:val="24"/>
+          <w:szCs w:val="24"/>
+          <w:lang w:val="en-US" w:bidi="fa-IR"/>
+        </w:rPr>
+        <w:t xml:space="preserve"> and </w:t>
+      </w:r>
+      <w:r>
+        <w:rPr>
+          <w:rFonts w:ascii="Georgia" w:hAnsi="Georgia"/>
+          <w:sz w:val="24"/>
+          <w:szCs w:val="24"/>
+          <w:lang w:val="en-US" w:bidi="fa-IR"/>
+        </w:rPr>
+        <w:t>created</w:t>
+      </w:r>
+      <w:r>
+        <w:rPr>
+          <w:rFonts w:ascii="Georgia" w:hAnsi="Georgia"/>
+          <w:sz w:val="24"/>
+          <w:szCs w:val="24"/>
+          <w:lang w:val="en-US" w:bidi="fa-IR"/>
+        </w:rPr>
+        <w:t xml:space="preserve"> </w:t>
+      </w:r>
+      <w:r>
+        <w:rPr>
+          <w:rFonts w:ascii="Georgia" w:hAnsi="Georgia"/>
+          <w:sz w:val="24"/>
+          <w:szCs w:val="24"/>
+          <w:lang w:val="en-US" w:bidi="fa-IR"/>
+        </w:rPr>
+        <w:t xml:space="preserve">a </w:t>
+      </w:r>
+      <w:r>
+        <w:rPr>
+          <w:rFonts w:ascii="Georgia" w:hAnsi="Georgia"/>
+          <w:sz w:val="24"/>
+          <w:szCs w:val="24"/>
+          <w:lang w:val="en-US" w:bidi="fa-IR"/>
+        </w:rPr>
+        <w:t xml:space="preserve">more </w:t>
+      </w:r>
+      <w:r>
+        <w:rPr>
+          <w:rFonts w:ascii="Georgia" w:hAnsi="Georgia"/>
+          <w:sz w:val="24"/>
+          <w:szCs w:val="24"/>
+          <w:lang w:val="en-US" w:bidi="fa-IR"/>
+        </w:rPr>
+        <w:t>interdependent</w:t>
+      </w:r>
+      <w:r>
+        <w:rPr>
+          <w:rFonts w:ascii="Georgia" w:hAnsi="Georgia"/>
+          <w:sz w:val="24"/>
+          <w:szCs w:val="24"/>
+          <w:lang w:val="en-US" w:bidi="fa-IR"/>
+        </w:rPr>
+        <w:t xml:space="preserve"> workflow where </w:t>
+      </w:r>
+      <w:r>
+        <w:rPr>
+          <w:rFonts w:ascii="Georgia" w:hAnsi="Georgia"/>
+          <w:sz w:val="24"/>
+          <w:szCs w:val="24"/>
+          <w:lang w:val="en-US" w:bidi="fa-IR"/>
+        </w:rPr>
+        <w:t xml:space="preserve">the output of one task </w:t>
+      </w:r>
+      <w:r>
+        <w:rPr>
+          <w:rFonts w:ascii="Georgia" w:hAnsi="Georgia"/>
+          <w:sz w:val="24"/>
+          <w:szCs w:val="24"/>
+          <w:lang w:val="en-US" w:bidi="fa-IR"/>
+        </w:rPr>
+        <w:t>comes as the</w:t>
+      </w:r>
+      <w:r>
+        <w:rPr>
+          <w:rFonts w:ascii="Georgia" w:hAnsi="Georgia"/>
+          <w:sz w:val="24"/>
+          <w:szCs w:val="24"/>
+          <w:lang w:val="en-US" w:bidi="fa-IR"/>
+        </w:rPr>
+        <w:t xml:space="preserve"> input of other task</w:t>
+      </w:r>
+      <w:r>
+        <w:rPr>
+          <w:rFonts w:ascii="Georgia" w:hAnsi="Georgia"/>
+          <w:sz w:val="24"/>
+          <w:szCs w:val="24"/>
+          <w:lang w:val="en-US" w:bidi="fa-IR"/>
+        </w:rPr>
+        <w:t>s</w:t>
+      </w:r>
+      <w:r>
+        <w:rPr>
+          <w:rFonts w:ascii="Georgia" w:hAnsi="Georgia"/>
+          <w:sz w:val="24"/>
+          <w:szCs w:val="24"/>
+          <w:lang w:val="en-US" w:bidi="fa-IR"/>
+        </w:rPr>
+        <w:t xml:space="preserve">. </w:t>
+      </w:r>
+      <w:r>
+        <w:rPr>
+          <w:rFonts w:ascii="Georgia" w:hAnsi="Georgia"/>
+          <w:sz w:val="24"/>
+          <w:szCs w:val="24"/>
+          <w:lang w:val="en-US" w:bidi="fa-IR"/>
+        </w:rPr>
+        <w:t xml:space="preserve">This </w:t>
+      </w:r>
+      <w:r>
+        <w:rPr>
+          <w:rFonts w:ascii="Georgia" w:hAnsi="Georgia"/>
+          <w:sz w:val="24"/>
+          <w:szCs w:val="24"/>
+          <w:lang w:val="en-US" w:bidi="fa-IR"/>
+        </w:rPr>
+        <w:t>interdependency</w:t>
+      </w:r>
+      <w:r>
+        <w:rPr>
+          <w:rFonts w:ascii="Georgia" w:hAnsi="Georgia"/>
+          <w:sz w:val="24"/>
+          <w:szCs w:val="24"/>
+          <w:lang w:val="en-US" w:bidi="fa-IR"/>
+        </w:rPr>
+        <w:t xml:space="preserve"> </w:t>
+      </w:r>
+      <w:r>
+        <w:rPr>
+          <w:rFonts w:ascii="Georgia" w:hAnsi="Georgia"/>
+          <w:sz w:val="24"/>
+          <w:szCs w:val="24"/>
+          <w:lang w:val="en-US" w:bidi="fa-IR"/>
+        </w:rPr>
+        <w:t>requires</w:t>
+      </w:r>
+      <w:r>
+        <w:rPr>
+          <w:rFonts w:ascii="Georgia" w:hAnsi="Georgia"/>
+          <w:sz w:val="24"/>
+          <w:szCs w:val="24"/>
+          <w:lang w:val="en-US" w:bidi="fa-IR"/>
+        </w:rPr>
+        <w:t xml:space="preserve"> coordination</w:t>
+      </w:r>
+      <w:r>
+        <w:rPr>
+          <w:rFonts w:ascii="Georgia" w:hAnsi="Georgia"/>
+          <w:sz w:val="24"/>
+          <w:szCs w:val="24"/>
+          <w:lang w:val="en-US" w:bidi="fa-IR"/>
+        </w:rPr>
+        <w:t xml:space="preserve">, process thinking, and </w:t>
+      </w:r>
+      <w:r>
+        <w:rPr>
+          <w:rFonts w:ascii="Georgia" w:hAnsi="Georgia"/>
+          <w:sz w:val="24"/>
+          <w:szCs w:val="24"/>
+          <w:lang w:val="en-US" w:bidi="fa-IR"/>
+        </w:rPr>
+        <w:t xml:space="preserve">effective </w:t>
+      </w:r>
+      <w:r>
+        <w:rPr>
+          <w:rFonts w:ascii="Georgia" w:hAnsi="Georgia"/>
+          <w:sz w:val="24"/>
+          <w:szCs w:val="24"/>
+          <w:lang w:val="en-US" w:bidi="fa-IR"/>
+        </w:rPr>
+        <w:t xml:space="preserve">communication </w:t>
+      </w:r>
+      <w:r>
+        <w:rPr>
+          <w:rFonts w:ascii="Georgia" w:hAnsi="Georgia"/>
+          <w:sz w:val="24"/>
+          <w:szCs w:val="24"/>
+          <w:lang w:val="en-US" w:bidi="fa-IR"/>
+        </w:rPr>
+        <w:t xml:space="preserve">from workers to ensure </w:t>
+      </w:r>
+      <w:r>
+        <w:rPr>
+          <w:rFonts w:ascii="Georgia" w:hAnsi="Georgia"/>
+          <w:sz w:val="24"/>
+          <w:szCs w:val="24"/>
+          <w:lang w:val="en-US" w:bidi="fa-IR"/>
+        </w:rPr>
+        <w:t>a cohesive outcome</w:t>
+      </w:r>
+      <w:r>
+        <w:rPr>
+          <w:rFonts w:ascii="Georgia" w:hAnsi="Georgia"/>
+          <w:sz w:val="24"/>
+          <w:szCs w:val="24"/>
+          <w:lang w:val="en-US" w:bidi="fa-IR"/>
+        </w:rPr>
+        <w:t>.</w:t>
+      </w:r>
+      <w:r>
+        <w:rPr>
+          <w:rFonts w:ascii="Georgia" w:hAnsi="Georgia"/>
+          <w:sz w:val="24"/>
+          <w:szCs w:val="24"/>
+          <w:lang w:val="en-US" w:bidi="fa-IR"/>
+        </w:rPr>
+        <w:t xml:space="preserve"> </w:t>
+      </w:r>
+    </w:p>
+    <w:p>
+      <w:pPr>
+        <w:spacing w:line="360" w:lineRule="auto"/>
+        <w:rPr>
+          <w:rFonts w:ascii="Georgia" w:hAnsi="Georgia"/>
+          <w:sz w:val="24"/>
+          <w:szCs w:val="24"/>
+          <w:lang w:val="en-US" w:bidi="fa-IR"/>
+        </w:rPr>
+      </w:pPr>
+      <w:r>
+        <w:rPr>
+          <w:rFonts w:ascii="Georgia" w:hAnsi="Georgia"/>
+          <w:sz w:val="24"/>
+          <w:szCs w:val="24"/>
+          <w:lang w:val="en-US" w:bidi="fa-IR"/>
+        </w:rPr>
+        <w:t xml:space="preserve">In addition to approaches that </w:t>
+      </w:r>
+      <w:r>
+        <w:rPr>
+          <w:rFonts w:ascii="Georgia" w:hAnsi="Georgia"/>
+          <w:sz w:val="24"/>
+          <w:szCs w:val="24"/>
+          <w:lang w:val="en-US" w:bidi="fa-IR"/>
+        </w:rPr>
+        <w:t xml:space="preserve">emphasize the material </w:t>
+      </w:r>
+      <w:r>
+        <w:rPr>
+          <w:rFonts w:ascii="Georgia" w:hAnsi="Georgia"/>
+          <w:sz w:val="24"/>
+          <w:szCs w:val="24"/>
+          <w:lang w:val="en-US" w:bidi="fa-IR"/>
+        </w:rPr>
+        <w:t>ICT</w:t>
+      </w:r>
+      <w:r>
+        <w:rPr>
+          <w:rFonts w:ascii="Georgia" w:hAnsi="Georgia"/>
+          <w:sz w:val="24"/>
+          <w:szCs w:val="24"/>
+          <w:lang w:val="en-US" w:bidi="fa-IR"/>
+        </w:rPr>
+        <w:t>-related</w:t>
+      </w:r>
+      <w:r>
+        <w:rPr>
+          <w:rFonts w:ascii="Georgia" w:hAnsi="Georgia"/>
+          <w:sz w:val="24"/>
+          <w:szCs w:val="24"/>
+          <w:lang w:val="en-US" w:bidi="fa-IR"/>
+        </w:rPr>
+        <w:t xml:space="preserve"> facilities underpinning collaborative work, </w:t>
+      </w:r>
+      <w:r>
+        <w:rPr>
+          <w:rFonts w:ascii="Georgia" w:hAnsi="Georgia"/>
+          <w:sz w:val="24"/>
+          <w:szCs w:val="24"/>
+          <w:lang w:val="en-US" w:bidi="fa-IR"/>
+        </w:rPr>
+        <w:t xml:space="preserve">it is heavily discussed that </w:t>
+      </w:r>
+      <w:r>
+        <w:rPr>
+          <w:rFonts w:ascii="Georgia" w:hAnsi="Georgia"/>
+          <w:sz w:val="24"/>
+          <w:szCs w:val="24"/>
+          <w:lang w:val="en-US" w:bidi="fa-IR"/>
+        </w:rPr>
+        <w:t>collaboration or teamwork requires social skills such as social perceptiveness, negotiation, persuasion, and assisting and caring for others</w:t>
+      </w:r>
+      <w:r>
+        <w:rPr>
+          <w:rFonts w:ascii="Georgia" w:hAnsi="Georgia"/>
+          <w:sz w:val="24"/>
+          <w:szCs w:val="24"/>
+          <w:lang w:val="en-US" w:bidi="fa-IR"/>
+        </w:rPr>
+        <w:t xml:space="preserve"> (Frey &amp; </w:t>
+      </w:r>
+      <w:r>
+        <w:rPr>
+          <w:rFonts w:ascii="Georgia" w:hAnsi="Georgia"/>
+          <w:sz w:val="24"/>
+          <w:szCs w:val="24"/>
+          <w:lang w:val="en-US" w:bidi="fa-IR"/>
+        </w:rPr>
+        <w:t>Osborne</w:t>
+      </w:r>
+      <w:r>
+        <w:rPr>
+          <w:rFonts w:ascii="Georgia" w:hAnsi="Georgia"/>
+          <w:sz w:val="24"/>
+          <w:szCs w:val="24"/>
+          <w:lang w:val="en-US" w:bidi="fa-IR"/>
+        </w:rPr>
+        <w:t>, 2016)</w:t>
+      </w:r>
+      <w:r>
+        <w:rPr>
+          <w:rFonts w:ascii="Georgia" w:hAnsi="Georgia"/>
+          <w:sz w:val="24"/>
+          <w:szCs w:val="24"/>
+          <w:lang w:val="en-US" w:bidi="fa-IR"/>
+        </w:rPr>
+        <w:t xml:space="preserve">, which are skills that are very difficult for machines to replicate. So </w:t>
+      </w:r>
+      <w:r>
+        <w:rPr>
+          <w:rFonts w:ascii="Georgia" w:hAnsi="Georgia"/>
+          <w:sz w:val="24"/>
+          <w:szCs w:val="24"/>
+          <w:lang w:val="en-US" w:bidi="fa-IR"/>
+        </w:rPr>
+        <w:t xml:space="preserve">it can be concluded that </w:t>
+      </w:r>
+      <w:r>
+        <w:rPr>
+          <w:rFonts w:ascii="Georgia" w:hAnsi="Georgia"/>
+          <w:sz w:val="24"/>
+          <w:szCs w:val="24"/>
+          <w:lang w:val="en-US" w:bidi="fa-IR"/>
+        </w:rPr>
+        <w:t xml:space="preserve">workers engaged in collaborative work </w:t>
+      </w:r>
+      <w:r>
+        <w:rPr>
+          <w:rFonts w:ascii="Georgia" w:hAnsi="Georgia"/>
+          <w:sz w:val="24"/>
+          <w:szCs w:val="24"/>
+          <w:lang w:val="en-US" w:bidi="fa-IR"/>
+        </w:rPr>
+        <w:t>requiring</w:t>
+      </w:r>
+      <w:r>
+        <w:rPr>
+          <w:rFonts w:ascii="Georgia" w:hAnsi="Georgia"/>
+          <w:sz w:val="24"/>
+          <w:szCs w:val="24"/>
+          <w:lang w:val="en-US" w:bidi="fa-IR"/>
+        </w:rPr>
+        <w:t xml:space="preserve"> human </w:t>
+      </w:r>
+      <w:r>
+        <w:rPr>
+          <w:rFonts w:ascii="Georgia" w:hAnsi="Georgia"/>
+          <w:sz w:val="24"/>
+          <w:szCs w:val="24"/>
+          <w:lang w:val="en-US" w:bidi="fa-IR"/>
+        </w:rPr>
+        <w:t>edge</w:t>
+      </w:r>
+      <w:r>
+        <w:rPr>
+          <w:rFonts w:ascii="Georgia" w:hAnsi="Georgia"/>
+          <w:sz w:val="24"/>
+          <w:szCs w:val="24"/>
+          <w:lang w:val="en-US" w:bidi="fa-IR"/>
+        </w:rPr>
+        <w:t xml:space="preserve"> skills are more immune to the risk of automation</w:t>
+      </w:r>
+      <w:r>
+        <w:rPr>
+          <w:rFonts w:ascii="Georgia" w:hAnsi="Georgia"/>
+          <w:sz w:val="24"/>
+          <w:szCs w:val="24"/>
+          <w:lang w:val="en-US" w:bidi="fa-IR"/>
+        </w:rPr>
+        <w:t>.</w:t>
+      </w:r>
+      <w:r>
+        <w:rPr>
+          <w:rFonts w:ascii="Georgia" w:hAnsi="Georgia"/>
+          <w:sz w:val="24"/>
+          <w:szCs w:val="24"/>
+          <w:lang w:val="en-US" w:bidi="fa-IR"/>
+        </w:rPr>
+        <w:t xml:space="preserve"> </w:t>
+      </w:r>
+    </w:p>
+    <w:p>
+      <w:pPr>
+        <w:spacing w:line="360" w:lineRule="auto"/>
+        <w:rPr>
+          <w:rFonts w:ascii="Georgia" w:hAnsi="Georgia"/>
+          <w:sz w:val="24"/>
+          <w:szCs w:val="24"/>
+          <w:lang w:val="en-US" w:bidi="fa-IR"/>
+        </w:rPr>
+      </w:pPr>
+      <w:r>
+        <w:rPr>
+          <w:rFonts w:ascii="Georgia" w:hAnsi="Georgia"/>
+          <w:sz w:val="24"/>
+          <w:szCs w:val="24"/>
+          <w:lang w:val="en-US" w:bidi="fa-IR"/>
+        </w:rPr>
+        <w:t>Relying on these theoretical</w:t>
+      </w:r>
+      <w:r>
+        <w:rPr>
+          <w:rFonts w:ascii="Georgia" w:hAnsi="Georgia"/>
+          <w:sz w:val="24"/>
+          <w:szCs w:val="24"/>
+          <w:lang w:val="en-US" w:bidi="fa-IR"/>
+        </w:rPr>
+        <w:t xml:space="preserve"> supports</w:t>
+      </w:r>
+      <w:r>
+        <w:rPr>
+          <w:rFonts w:ascii="Georgia" w:hAnsi="Georgia"/>
+          <w:sz w:val="24"/>
+          <w:szCs w:val="24"/>
+          <w:lang w:val="en-US" w:bidi="fa-IR"/>
+        </w:rPr>
+        <w:t>,</w:t>
+      </w:r>
+      <w:r>
+        <w:rPr>
+          <w:rFonts w:ascii="Georgia" w:hAnsi="Georgia"/>
+          <w:sz w:val="24"/>
+          <w:szCs w:val="24"/>
+          <w:lang w:val="en-US" w:bidi="fa-IR"/>
+        </w:rPr>
+        <w:t xml:space="preserve"> </w:t>
+      </w:r>
+      <w:r>
+        <w:rPr>
+          <w:rFonts w:ascii="Georgia" w:hAnsi="Georgia"/>
+          <w:sz w:val="24"/>
+          <w:szCs w:val="24"/>
+          <w:lang w:val="en-US" w:bidi="fa-IR"/>
+        </w:rPr>
+        <w:t xml:space="preserve">Collaborative Work </w:t>
+      </w:r>
+      <w:r>
+        <w:rPr>
+          <w:rFonts w:ascii="Georgia" w:hAnsi="Georgia"/>
+          <w:sz w:val="24"/>
+          <w:szCs w:val="24"/>
+          <w:lang w:val="en-US" w:bidi="fa-IR"/>
+        </w:rPr>
+        <w:t>can</w:t>
+      </w:r>
+      <w:r>
+        <w:rPr>
+          <w:rFonts w:ascii="Georgia" w:hAnsi="Georgia"/>
+          <w:sz w:val="24"/>
+          <w:szCs w:val="24"/>
+          <w:lang w:val="en-US" w:bidi="fa-IR"/>
+        </w:rPr>
+        <w:t xml:space="preserve"> be accounted as a</w:t>
+      </w:r>
+      <w:r>
+        <w:rPr>
+          <w:rFonts w:ascii="Georgia" w:hAnsi="Georgia"/>
+          <w:sz w:val="24"/>
+          <w:szCs w:val="24"/>
+          <w:lang w:val="en-US" w:bidi="fa-IR"/>
+        </w:rPr>
+        <w:t xml:space="preserve"> </w:t>
+      </w:r>
+      <w:r>
+        <w:rPr>
+          <w:rFonts w:ascii="Georgia" w:hAnsi="Georgia"/>
+          <w:sz w:val="24"/>
+          <w:szCs w:val="24"/>
+          <w:lang w:val="en-US" w:bidi="fa-IR"/>
+        </w:rPr>
+        <w:t>dimension</w:t>
+      </w:r>
+      <w:r>
+        <w:rPr>
+          <w:rFonts w:ascii="Georgia" w:hAnsi="Georgia"/>
+          <w:sz w:val="24"/>
+          <w:szCs w:val="24"/>
+          <w:lang w:val="en-US" w:bidi="fa-IR"/>
+        </w:rPr>
+        <w:t xml:space="preserve"> of</w:t>
+      </w:r>
+      <w:r>
+        <w:rPr>
+          <w:rFonts w:ascii="Georgia" w:hAnsi="Georgia"/>
+          <w:sz w:val="24"/>
+          <w:szCs w:val="24"/>
+          <w:lang w:val="en-US" w:bidi="fa-IR"/>
+        </w:rPr>
+        <w:t xml:space="preserve"> </w:t>
+      </w:r>
+      <w:r>
+        <w:rPr>
+          <w:rFonts w:ascii="Georgia" w:hAnsi="Georgia"/>
+          <w:sz w:val="24"/>
+          <w:szCs w:val="24"/>
+          <w:lang w:val="en-US" w:bidi="fa-IR"/>
+        </w:rPr>
+        <w:t xml:space="preserve">work complexity, however, </w:t>
+      </w:r>
+      <w:r>
+        <w:rPr>
+          <w:rFonts w:ascii="Georgia" w:hAnsi="Georgia"/>
+          <w:sz w:val="24"/>
+          <w:szCs w:val="24"/>
+          <w:lang w:val="en-US" w:bidi="fa-IR"/>
+        </w:rPr>
+        <w:t>decid</w:t>
+      </w:r>
+      <w:r>
+        <w:rPr>
+          <w:rFonts w:ascii="Georgia" w:hAnsi="Georgia"/>
+          <w:sz w:val="24"/>
+          <w:szCs w:val="24"/>
+          <w:lang w:val="en-US" w:bidi="fa-IR"/>
+        </w:rPr>
+        <w:t>ing</w:t>
+      </w:r>
+      <w:r>
+        <w:rPr>
+          <w:rFonts w:ascii="Georgia" w:hAnsi="Georgia"/>
+          <w:sz w:val="24"/>
+          <w:szCs w:val="24"/>
+          <w:lang w:val="en-US" w:bidi="fa-IR"/>
+        </w:rPr>
+        <w:t xml:space="preserve"> about</w:t>
+      </w:r>
+      <w:r>
+        <w:rPr>
+          <w:rFonts w:ascii="Georgia" w:hAnsi="Georgia"/>
+          <w:sz w:val="24"/>
+          <w:szCs w:val="24"/>
+          <w:lang w:val="en-US" w:bidi="fa-IR"/>
+        </w:rPr>
+        <w:t xml:space="preserve"> the </w:t>
+      </w:r>
+      <w:r>
+        <w:rPr>
+          <w:rFonts w:ascii="Georgia" w:hAnsi="Georgia"/>
+          <w:sz w:val="24"/>
+          <w:szCs w:val="24"/>
+          <w:lang w:val="en-US" w:bidi="fa-IR"/>
+        </w:rPr>
+        <w:t>inclusion</w:t>
+      </w:r>
+      <w:r>
+        <w:rPr>
+          <w:rFonts w:ascii="Georgia" w:hAnsi="Georgia"/>
+          <w:sz w:val="24"/>
+          <w:szCs w:val="24"/>
+          <w:lang w:val="en-US" w:bidi="fa-IR"/>
+        </w:rPr>
+        <w:t xml:space="preserve"> of a new dimension</w:t>
+      </w:r>
+      <w:r>
+        <w:rPr>
+          <w:rFonts w:ascii="Georgia" w:hAnsi="Georgia"/>
+          <w:sz w:val="24"/>
+          <w:szCs w:val="24"/>
+          <w:lang w:val="en-US" w:bidi="fa-IR"/>
+        </w:rPr>
+        <w:t xml:space="preserve"> </w:t>
+      </w:r>
+      <w:r>
+        <w:rPr>
+          <w:rFonts w:ascii="Georgia" w:hAnsi="Georgia"/>
+          <w:sz w:val="24"/>
+          <w:szCs w:val="24"/>
+          <w:lang w:val="en-US" w:bidi="fa-IR"/>
+        </w:rPr>
+        <w:t xml:space="preserve">in the construct of WCI requires examining its </w:t>
+      </w:r>
+      <w:r>
+        <w:rPr>
+          <w:rFonts w:ascii="Georgia" w:hAnsi="Georgia"/>
+          <w:sz w:val="24"/>
+          <w:szCs w:val="24"/>
+          <w:lang w:val="en-US" w:bidi="fa-IR"/>
+        </w:rPr>
+        <w:t>correlation</w:t>
+      </w:r>
+      <w:r>
+        <w:rPr>
+          <w:rFonts w:ascii="Georgia" w:hAnsi="Georgia"/>
+          <w:sz w:val="24"/>
+          <w:szCs w:val="24"/>
+          <w:lang w:val="en-US" w:bidi="fa-IR"/>
+        </w:rPr>
+        <w:t xml:space="preserve"> with other dimensions</w:t>
+      </w:r>
+      <w:r>
+        <w:rPr>
+          <w:rFonts w:ascii="Georgia" w:hAnsi="Georgia"/>
+          <w:sz w:val="24"/>
+          <w:szCs w:val="24"/>
+          <w:lang w:val="en-US" w:bidi="fa-IR"/>
+        </w:rPr>
+        <w:t xml:space="preserve">. </w:t>
+      </w:r>
+      <w:r>
+        <w:rPr>
+          <w:rFonts w:ascii="Georgia" w:hAnsi="Georgia"/>
+          <w:sz w:val="24"/>
+          <w:szCs w:val="24"/>
+          <w:lang w:val="en-US" w:bidi="fa-IR"/>
+        </w:rPr>
+        <w:t xml:space="preserve">Before delving into the statistical </w:t>
+      </w:r>
+      <w:r>
+        <w:rPr>
+          <w:rFonts w:ascii="Georgia" w:hAnsi="Georgia"/>
+          <w:sz w:val="24"/>
+          <w:szCs w:val="24"/>
+          <w:lang w:val="en-US" w:bidi="fa-IR"/>
+        </w:rPr>
+        <w:t>examination</w:t>
       </w:r>
       <w:r>
         <w:rPr>
@@ -13312,65 +14306,503 @@
           <w:szCs w:val="24"/>
           <w:lang w:val="en-US" w:bidi="fa-IR"/>
         </w:rPr>
-        <w:t>Kane, 2017</w:t>
-      </w:r>
-      <w:r>
-        <w:rPr>
-          <w:rFonts w:ascii="Georgia" w:hAnsi="Georgia"/>
-          <w:sz w:val="24"/>
-          <w:szCs w:val="24"/>
-          <w:lang w:val="en-US" w:bidi="fa-IR"/>
-        </w:rPr>
-        <w:t xml:space="preserve">, </w:t>
-      </w:r>
-      <w:r>
-        <w:rPr>
-          <w:rFonts w:ascii="Georgia" w:hAnsi="Georgia"/>
-          <w:sz w:val="24"/>
-          <w:szCs w:val="24"/>
-          <w:lang w:val="en-US" w:bidi="fa-IR"/>
-        </w:rPr>
-        <w:t>Benbya et al., 2020</w:t>
-      </w:r>
-      <w:r>
-        <w:rPr>
-          <w:rFonts w:ascii="Georgia" w:hAnsi="Georgia"/>
-          <w:sz w:val="24"/>
-          <w:szCs w:val="24"/>
-          <w:lang w:val="en-US" w:bidi="fa-IR"/>
-        </w:rPr>
-        <w:t xml:space="preserve">, </w:t>
-      </w:r>
-      <w:r>
-        <w:rPr>
-          <w:rFonts w:ascii="Georgia" w:hAnsi="Georgia"/>
-          <w:sz w:val="24"/>
-          <w:szCs w:val="24"/>
-          <w:lang w:val="en-US" w:bidi="fa-IR"/>
-        </w:rPr>
-        <w:t>Baptistaa</w:t>
-      </w:r>
-      <w:r>
-        <w:rPr>
-          <w:rFonts w:ascii="Georgia" w:hAnsi="Georgia"/>
-          <w:sz w:val="24"/>
-          <w:szCs w:val="24"/>
-          <w:lang w:val="en-US" w:bidi="fa-IR"/>
-        </w:rPr>
-        <w:t xml:space="preserve"> et al.,2020)</w:t>
-      </w:r>
-      <w:r>
-        <w:rPr>
-          <w:rFonts w:ascii="Georgia" w:hAnsi="Georgia"/>
-          <w:sz w:val="24"/>
-          <w:szCs w:val="24"/>
-          <w:lang w:val="en-US" w:bidi="fa-IR"/>
-        </w:rPr>
-        <w:t xml:space="preserve">, </w:t>
-      </w:r>
-      <w:r>
-        <w:rPr>
-          <w:rFonts w:ascii="Georgia" w:hAnsi="Georgia"/>
+        <w:t>an</w:t>
+      </w:r>
+      <w:r>
+        <w:rPr>
+          <w:rFonts w:ascii="Georgia" w:hAnsi="Georgia"/>
+          <w:sz w:val="24"/>
+          <w:szCs w:val="24"/>
+          <w:lang w:val="en-US" w:bidi="fa-IR"/>
+        </w:rPr>
+        <w:t xml:space="preserve"> </w:t>
+      </w:r>
+      <w:r>
+        <w:rPr>
+          <w:rFonts w:ascii="Georgia" w:hAnsi="Georgia"/>
+          <w:sz w:val="24"/>
+          <w:szCs w:val="24"/>
+          <w:lang w:val="en-US" w:bidi="fa-IR"/>
+        </w:rPr>
+        <w:t xml:space="preserve">overview </w:t>
+      </w:r>
+      <w:r>
+        <w:rPr>
+          <w:rFonts w:ascii="Georgia" w:hAnsi="Georgia"/>
+          <w:sz w:val="24"/>
+          <w:szCs w:val="24"/>
+          <w:lang w:val="en-US" w:bidi="fa-IR"/>
+        </w:rPr>
+        <w:t xml:space="preserve">of </w:t>
+      </w:r>
+      <w:r>
+        <w:rPr>
+          <w:rFonts w:ascii="Georgia" w:hAnsi="Georgia"/>
+          <w:sz w:val="24"/>
+          <w:szCs w:val="24"/>
+          <w:lang w:val="en-US" w:bidi="fa-IR"/>
+        </w:rPr>
+        <w:t xml:space="preserve">the revised construct of WCI and the </w:t>
+      </w:r>
+      <w:r>
+        <w:rPr>
+          <w:rFonts w:ascii="Georgia" w:hAnsi="Georgia"/>
+          <w:sz w:val="24"/>
+          <w:szCs w:val="24"/>
+          <w:lang w:val="en-US" w:bidi="fa-IR"/>
+        </w:rPr>
+        <w:t xml:space="preserve">FWLB </w:t>
+      </w:r>
+      <w:r>
+        <w:rPr>
+          <w:rFonts w:ascii="Georgia" w:hAnsi="Georgia"/>
+          <w:sz w:val="24"/>
+          <w:szCs w:val="24"/>
+          <w:lang w:val="en-US" w:bidi="fa-IR"/>
+        </w:rPr>
+        <w:t xml:space="preserve">variables </w:t>
+      </w:r>
+      <w:r>
+        <w:rPr>
+          <w:rFonts w:ascii="Georgia" w:hAnsi="Georgia"/>
+          <w:sz w:val="24"/>
+          <w:szCs w:val="24"/>
+          <w:lang w:val="en-US" w:bidi="fa-IR"/>
+        </w:rPr>
+        <w:t>correspond</w:t>
+      </w:r>
+      <w:r>
+        <w:rPr>
+          <w:rFonts w:ascii="Georgia" w:hAnsi="Georgia"/>
+          <w:sz w:val="24"/>
+          <w:szCs w:val="24"/>
+          <w:lang w:val="en-US" w:bidi="fa-IR"/>
+        </w:rPr>
+        <w:t>ing</w:t>
+      </w:r>
+      <w:r>
+        <w:rPr>
+          <w:rFonts w:ascii="Georgia" w:hAnsi="Georgia"/>
+          <w:sz w:val="24"/>
+          <w:szCs w:val="24"/>
+          <w:lang w:val="en-US" w:bidi="fa-IR"/>
+        </w:rPr>
+        <w:t xml:space="preserve"> to</w:t>
+      </w:r>
+      <w:r>
+        <w:rPr>
+          <w:rFonts w:ascii="Georgia" w:hAnsi="Georgia"/>
+          <w:sz w:val="24"/>
+          <w:szCs w:val="24"/>
+          <w:lang w:val="en-US" w:bidi="fa-IR"/>
+        </w:rPr>
+        <w:t xml:space="preserve"> each dimension of the W</w:t>
+      </w:r>
+      <w:r>
+        <w:rPr>
+          <w:rFonts w:ascii="Georgia" w:hAnsi="Georgia"/>
+          <w:sz w:val="24"/>
+          <w:szCs w:val="24"/>
+          <w:lang w:val="en-US" w:bidi="fa-IR"/>
+        </w:rPr>
+        <w:t>CI is provided in Table 1</w:t>
+      </w:r>
+      <w:r>
+        <w:rPr>
+          <w:rFonts w:ascii="Georgia" w:hAnsi="Georgia"/>
+          <w:sz w:val="24"/>
+          <w:szCs w:val="24"/>
+          <w:lang w:val="en-US" w:bidi="fa-IR"/>
+        </w:rPr>
+        <w:t>.</w:t>
+      </w:r>
+    </w:p>
+    <w:p>
+      <w:pPr>
+        <w:spacing w:line="360" w:lineRule="auto"/>
+        <w:rPr>
+          <w:rFonts w:ascii="Georgia" w:hAnsi="Georgia"/>
+          <w:sz w:val="24"/>
+          <w:szCs w:val="24"/>
+          <w:lang w:val="en-US" w:bidi="fa-IR"/>
+        </w:rPr>
+      </w:pPr>
+      <w:r>
+        <w:rPr>
+          <w:rFonts w:ascii="Georgia" w:hAnsi="Georgia"/>
+          <w:sz w:val="24"/>
+          <w:szCs w:val="24"/>
+          <w:lang w:val="en-US" w:bidi="fa-IR"/>
+        </w:rPr>
+        <w:t>Table 1</w:t>
+      </w:r>
+    </w:p>
+    <w:p>
+      <w:pPr>
+        <w:spacing w:line="360" w:lineRule="auto"/>
+        <w:rPr>
+          <w:rFonts w:ascii="Georgia" w:hAnsi="Georgia"/>
+          <w:sz w:val="24"/>
+          <w:szCs w:val="24"/>
+          <w:lang w:val="en-US" w:bidi="fa-IR"/>
+        </w:rPr>
+      </w:pPr>
+      <w:r>
+        <w:rPr>
+          <w:rFonts w:ascii="Georgia" w:hAnsi="Georgia"/>
+          <w:sz w:val="24"/>
+          <w:szCs w:val="24"/>
+          <w:lang w:val="en-US" w:bidi="fa-IR"/>
+        </w:rPr>
+        <w:t xml:space="preserve">Construct reliability and validity </w:t>
+      </w:r>
+    </w:p>
+    <w:p>
+      <w:pPr>
+        <w:spacing w:line="360" w:lineRule="auto"/>
+        <w:rPr>
+          <w:rFonts w:ascii="Georgia" w:hAnsi="Georgia"/>
+          <w:sz w:val="24"/>
+          <w:szCs w:val="24"/>
+          <w:lang w:val="en-US" w:bidi="fa-IR"/>
+        </w:rPr>
+      </w:pPr>
+      <w:r>
+        <w:rPr>
+          <w:rFonts w:ascii="Georgia" w:hAnsi="Georgia"/>
+          <w:sz w:val="24"/>
+          <w:szCs w:val="24"/>
+          <w:lang w:val="en-US" w:bidi="fa-IR"/>
+        </w:rPr>
+        <w:lastRenderedPageBreak/>
+        <w:t>To ensure the reliability of</w:t>
+      </w:r>
+      <w:r>
+        <w:rPr>
+          <w:rFonts w:ascii="Georgia" w:hAnsi="Georgia"/>
+          <w:sz w:val="24"/>
+          <w:szCs w:val="24"/>
+          <w:lang w:val="en-US" w:bidi="fa-IR"/>
+        </w:rPr>
+        <w:t xml:space="preserve"> </w:t>
+      </w:r>
+      <w:r>
+        <w:rPr>
+          <w:rFonts w:ascii="Georgia" w:hAnsi="Georgia"/>
+          <w:sz w:val="24"/>
+          <w:szCs w:val="24"/>
+          <w:lang w:val="en-US" w:bidi="fa-IR"/>
+        </w:rPr>
+        <w:t xml:space="preserve">the </w:t>
+      </w:r>
+      <w:r>
+        <w:rPr>
+          <w:rFonts w:ascii="Georgia" w:hAnsi="Georgia"/>
+          <w:sz w:val="24"/>
+          <w:szCs w:val="24"/>
+          <w:lang w:val="en-US" w:bidi="fa-IR"/>
+        </w:rPr>
+        <w:t>WCI</w:t>
+      </w:r>
+      <w:r>
+        <w:rPr>
+          <w:rFonts w:ascii="Georgia" w:hAnsi="Georgia"/>
+          <w:sz w:val="24"/>
+          <w:szCs w:val="24"/>
+          <w:lang w:val="en-US" w:bidi="fa-IR"/>
+        </w:rPr>
+        <w:t xml:space="preserve"> construct, I </w:t>
+      </w:r>
+      <w:r>
+        <w:rPr>
+          <w:rFonts w:ascii="Georgia" w:hAnsi="Georgia"/>
+          <w:sz w:val="24"/>
+          <w:szCs w:val="24"/>
+          <w:lang w:val="en-US" w:bidi="fa-IR"/>
+        </w:rPr>
+        <w:t xml:space="preserve">examine the Internal Consistency </w:t>
+      </w:r>
+      <w:r>
+        <w:rPr>
+          <w:rFonts w:ascii="Georgia" w:hAnsi="Georgia"/>
+          <w:sz w:val="24"/>
+          <w:szCs w:val="24"/>
+          <w:lang w:val="en-US" w:bidi="fa-IR"/>
+        </w:rPr>
+        <w:t>between items within each dimension by calculating Cronbach’s Alph</w:t>
+      </w:r>
+      <w:r>
+        <w:rPr>
+          <w:rFonts w:ascii="Georgia" w:hAnsi="Georgia"/>
+          <w:sz w:val="24"/>
+          <w:szCs w:val="24"/>
+          <w:lang w:val="en-US" w:bidi="fa-IR"/>
+        </w:rPr>
+        <w:t>a. Cronbach’s Alpha determines how well all items within a single dimension measure the same concept</w:t>
+      </w:r>
+      <w:r>
+        <w:rPr>
+          <w:rFonts w:ascii="Georgia" w:hAnsi="Georgia"/>
+          <w:sz w:val="24"/>
+          <w:szCs w:val="24"/>
+          <w:lang w:val="en-US" w:bidi="fa-IR"/>
+        </w:rPr>
+        <w:t xml:space="preserve">. </w:t>
+      </w:r>
+    </w:p>
+    <w:p>
+      <w:pPr>
+        <w:spacing w:line="360" w:lineRule="auto"/>
+        <w:rPr>
+          <w:rFonts w:ascii="Georgia" w:hAnsi="Georgia"/>
+          <w:sz w:val="24"/>
+          <w:szCs w:val="24"/>
+          <w:lang w:val="en-US" w:bidi="fa-IR"/>
+        </w:rPr>
+      </w:pPr>
+    </w:p>
+    <w:p>
+      <w:pPr>
+        <w:spacing w:line="360" w:lineRule="auto"/>
+        <w:rPr>
+          <w:rFonts w:ascii="Georgia" w:hAnsi="Georgia"/>
+          <w:sz w:val="24"/>
+          <w:szCs w:val="24"/>
+          <w:lang w:val="en-US" w:bidi="fa-IR"/>
+        </w:rPr>
+      </w:pPr>
+    </w:p>
+    <w:p>
+      <w:pPr>
+        <w:spacing w:line="360" w:lineRule="auto"/>
+        <w:rPr>
+          <w:rFonts w:ascii="Georgia" w:hAnsi="Georgia"/>
+          <w:sz w:val="24"/>
+          <w:szCs w:val="24"/>
+          <w:lang w:val="en-US" w:bidi="fa-IR"/>
+        </w:rPr>
+      </w:pPr>
+    </w:p>
+    <w:p>
+      <w:pPr>
+        <w:spacing w:line="360" w:lineRule="auto"/>
+        <w:rPr>
+          <w:rFonts w:ascii="Georgia" w:hAnsi="Georgia"/>
+          <w:sz w:val="24"/>
+          <w:szCs w:val="24"/>
+          <w:lang w:val="en-US" w:bidi="fa-IR"/>
+        </w:rPr>
+      </w:pPr>
+      <w:r>
+        <w:rPr>
+          <w:rFonts w:ascii="Georgia" w:hAnsi="Georgia"/>
+          <w:sz w:val="24"/>
+          <w:szCs w:val="24"/>
+          <w:lang w:val="en-US" w:bidi="fa-IR"/>
+        </w:rPr>
+        <w:t>Thus far, t</w:t>
+      </w:r>
+      <w:r>
+        <w:rPr>
+          <w:rFonts w:ascii="Georgia" w:hAnsi="Georgia"/>
+          <w:sz w:val="24"/>
+          <w:szCs w:val="24"/>
+          <w:lang w:val="en-US" w:bidi="fa-IR"/>
+        </w:rPr>
+        <w:t xml:space="preserve">wo wings: </w:t>
+      </w:r>
+      <w:r>
+        <w:rPr>
+          <w:rFonts w:ascii="Georgia" w:hAnsi="Georgia"/>
+          <w:sz w:val="24"/>
+          <w:szCs w:val="24"/>
+          <w:lang w:val="en-US" w:bidi="fa-IR"/>
+        </w:rPr>
+        <w:t>Martinaitis</w:t>
+      </w:r>
+      <w:r>
+        <w:rPr>
+          <w:rFonts w:ascii="Georgia" w:hAnsi="Georgia"/>
+          <w:sz w:val="24"/>
+          <w:szCs w:val="24"/>
+          <w:lang w:val="en-US" w:bidi="fa-IR"/>
+        </w:rPr>
+        <w:t xml:space="preserve">’s skill measurement </w:t>
+      </w:r>
+      <w:r>
+        <w:rPr>
+          <w:rFonts w:ascii="Georgia" w:hAnsi="Georgia"/>
+          <w:sz w:val="24"/>
+          <w:szCs w:val="24"/>
+          <w:lang w:val="en-US" w:bidi="fa-IR"/>
+        </w:rPr>
+        <w:t>method</w:t>
+      </w:r>
+      <w:r>
+        <w:rPr>
+          <w:rFonts w:ascii="Georgia" w:hAnsi="Georgia"/>
+          <w:sz w:val="24"/>
+          <w:szCs w:val="24"/>
+          <w:lang w:val="en-US" w:bidi="fa-IR"/>
+        </w:rPr>
+        <w:t xml:space="preserve"> and </w:t>
+      </w:r>
+      <w:r>
+        <w:rPr>
+          <w:rFonts w:ascii="Georgia" w:hAnsi="Georgia"/>
+          <w:sz w:val="24"/>
+          <w:szCs w:val="24"/>
+          <w:lang w:val="en-US" w:bidi="fa-IR"/>
+        </w:rPr>
+        <w:t xml:space="preserve">the Finnish Working Life Barometer have directed the construction of the Work Complexity Index which is intended to assess the workforce skills in Finland and </w:t>
+      </w:r>
+      <w:r>
+        <w:rPr>
+          <w:rFonts w:ascii="Georgia" w:hAnsi="Georgia"/>
+          <w:sz w:val="24"/>
+          <w:szCs w:val="24"/>
+          <w:lang w:val="en-US" w:bidi="fa-IR"/>
+        </w:rPr>
+        <w:t>analyze</w:t>
+      </w:r>
+      <w:r>
+        <w:rPr>
+          <w:rFonts w:ascii="Georgia" w:hAnsi="Georgia"/>
+          <w:sz w:val="24"/>
+          <w:szCs w:val="24"/>
+          <w:lang w:val="en-US" w:bidi="fa-IR"/>
+        </w:rPr>
+        <w:t xml:space="preserve"> the </w:t>
+      </w:r>
+      <w:r>
+        <w:rPr>
+          <w:rFonts w:ascii="Georgia" w:hAnsi="Georgia"/>
+          <w:sz w:val="24"/>
+          <w:szCs w:val="24"/>
+          <w:lang w:val="en-US" w:bidi="fa-IR"/>
+        </w:rPr>
+        <w:t>changes</w:t>
+      </w:r>
+      <w:r>
+        <w:rPr>
+          <w:rFonts w:ascii="Georgia" w:hAnsi="Georgia"/>
+          <w:sz w:val="24"/>
+          <w:szCs w:val="24"/>
+          <w:lang w:val="en-US" w:bidi="fa-IR"/>
+        </w:rPr>
+        <w:t xml:space="preserve"> over time across different groups.</w:t>
+      </w:r>
+      <w:r>
+        <w:rPr>
+          <w:rFonts w:ascii="Georgia" w:hAnsi="Georgia"/>
+          <w:sz w:val="24"/>
+          <w:szCs w:val="24"/>
+          <w:lang w:val="en-US" w:bidi="fa-IR"/>
+        </w:rPr>
+        <w:t xml:space="preserve"> The Findings</w:t>
+      </w:r>
+      <w:r>
+        <w:rPr>
+          <w:rFonts w:ascii="Georgia" w:hAnsi="Georgia"/>
+          <w:sz w:val="24"/>
+          <w:szCs w:val="24"/>
+          <w:lang w:val="en-US" w:bidi="fa-IR"/>
+        </w:rPr>
+        <w:t xml:space="preserve"> </w:t>
+      </w:r>
+      <w:r>
+        <w:rPr>
+          <w:rFonts w:ascii="Georgia" w:hAnsi="Georgia"/>
+          <w:sz w:val="24"/>
+          <w:szCs w:val="24"/>
+          <w:lang w:val="en-US" w:bidi="fa-IR"/>
+        </w:rPr>
+        <w:t xml:space="preserve">will be discussed in the Results and </w:t>
+      </w:r>
+      <w:r>
+        <w:rPr>
+          <w:rFonts w:ascii="Georgia" w:hAnsi="Georgia"/>
+          <w:sz w:val="24"/>
+          <w:szCs w:val="24"/>
+          <w:lang w:val="en-US" w:bidi="fa-IR"/>
+        </w:rPr>
+        <w:t>Discussion section</w:t>
+      </w:r>
+      <w:r>
+        <w:rPr>
+          <w:rFonts w:ascii="Georgia" w:hAnsi="Georgia"/>
+          <w:sz w:val="24"/>
+          <w:szCs w:val="24"/>
+          <w:lang w:val="en-US" w:bidi="fa-IR"/>
+        </w:rPr>
+        <w:t>.</w:t>
+      </w:r>
+    </w:p>
+    <w:p>
+      <w:pPr>
+        <w:spacing w:line="360" w:lineRule="auto"/>
+        <w:rPr>
+          <w:rFonts w:ascii="Georgia" w:hAnsi="Georgia"/>
+          <w:b/>
+          <w:bCs/>
+          <w:sz w:val="24"/>
+          <w:szCs w:val="24"/>
+          <w:lang w:val="en-US" w:bidi="fa-IR"/>
+        </w:rPr>
+      </w:pPr>
+      <w:r>
+        <w:rPr>
+          <w:rFonts w:ascii="Georgia" w:hAnsi="Georgia"/>
+          <w:b/>
+          <w:bCs/>
+          <w:sz w:val="24"/>
+          <w:szCs w:val="24"/>
+          <w:lang w:val="en-US" w:bidi="fa-IR"/>
+        </w:rPr>
+        <w:t xml:space="preserve">Level of Autonomy: </w:t>
+      </w:r>
+    </w:p>
+    <w:p>
+      <w:pPr>
+        <w:spacing w:line="360" w:lineRule="auto"/>
+        <w:rPr>
+          <w:rFonts w:ascii="Georgia" w:hAnsi="Georgia"/>
+          <w:b/>
+          <w:bCs/>
+          <w:sz w:val="24"/>
+          <w:szCs w:val="24"/>
+          <w:lang w:val="en-US" w:bidi="fa-IR"/>
+        </w:rPr>
+      </w:pPr>
+      <w:r>
+        <w:rPr>
+          <w:rFonts w:ascii="Georgia" w:hAnsi="Georgia"/>
+          <w:b/>
+          <w:bCs/>
+          <w:sz w:val="24"/>
+          <w:szCs w:val="24"/>
+          <w:lang w:val="en-US" w:bidi="fa-IR"/>
+        </w:rPr>
+        <w:t>Continuous Skill-building:</w:t>
+      </w:r>
+    </w:p>
+    <w:p>
+      <w:pPr>
+        <w:spacing w:line="360" w:lineRule="auto"/>
+        <w:rPr>
+          <w:rFonts w:ascii="Georgia" w:hAnsi="Georgia"/>
+          <w:b/>
+          <w:bCs/>
+          <w:sz w:val="24"/>
+          <w:szCs w:val="24"/>
+          <w:lang w:val="en-US" w:bidi="fa-IR"/>
+        </w:rPr>
+      </w:pPr>
+      <w:r>
+        <w:rPr>
+          <w:rFonts w:ascii="Georgia" w:hAnsi="Georgia"/>
+          <w:b/>
+          <w:bCs/>
           <w:sz w:val="24"/>
           <w:szCs w:val="24"/>
           <w:lang w:val="en-US" w:bidi="fa-IR"/>
@@ -13380,6 +14812,8 @@
       <w:r>
         <w:rPr>
           <w:rFonts w:ascii="Georgia" w:hAnsi="Georgia"/>
+          <w:b/>
+          <w:bCs/>
           <w:sz w:val="24"/>
           <w:szCs w:val="24"/>
           <w:lang w:val="en-US" w:bidi="fa-IR"/>
@@ -13389,39 +14823,125 @@
       <w:r>
         <w:rPr>
           <w:rFonts w:ascii="Georgia" w:hAnsi="Georgia"/>
-          <w:sz w:val="24"/>
-          <w:szCs w:val="24"/>
-          <w:lang w:val="en-US" w:bidi="fa-IR"/>
-        </w:rPr>
-        <w:t>ork</w:t>
-      </w:r>
-      <w:r>
-        <w:rPr>
-          <w:rFonts w:ascii="Georgia" w:hAnsi="Georgia"/>
-          <w:sz w:val="24"/>
-          <w:szCs w:val="24"/>
-          <w:lang w:val="en-US" w:bidi="fa-IR"/>
-        </w:rPr>
-        <w:t xml:space="preserve"> is</w:t>
-      </w:r>
-      <w:r>
-        <w:rPr>
-          <w:rFonts w:ascii="Georgia" w:hAnsi="Georgia"/>
-          <w:sz w:val="24"/>
-          <w:szCs w:val="24"/>
-          <w:lang w:val="en-US" w:bidi="fa-IR"/>
-        </w:rPr>
-        <w:t xml:space="preserve"> known as</w:t>
-      </w:r>
-      <w:r>
-        <w:rPr>
-          <w:rFonts w:ascii="Georgia" w:hAnsi="Georgia"/>
-          <w:sz w:val="24"/>
-          <w:szCs w:val="24"/>
-          <w:lang w:val="en-US" w:bidi="fa-IR"/>
-        </w:rPr>
-        <w:t xml:space="preserve"> an indicator of complex</w:t>
-      </w:r>
+          <w:b/>
+          <w:bCs/>
+          <w:sz w:val="24"/>
+          <w:szCs w:val="24"/>
+          <w:lang w:val="en-US" w:bidi="fa-IR"/>
+        </w:rPr>
+        <w:t xml:space="preserve">ork: </w:t>
+      </w:r>
+    </w:p>
+    <w:p>
+      <w:pPr>
+        <w:spacing w:line="360" w:lineRule="auto"/>
+        <w:rPr>
+          <w:rFonts w:ascii="Georgia" w:hAnsi="Georgia"/>
+          <w:sz w:val="24"/>
+          <w:szCs w:val="24"/>
+          <w:lang w:val="en-US" w:bidi="fa-IR"/>
+        </w:rPr>
+      </w:pPr>
+    </w:p>
+    <w:p>
+      <w:pPr>
+        <w:spacing w:line="360" w:lineRule="auto"/>
+        <w:rPr>
+          <w:rFonts w:ascii="Georgia" w:hAnsi="Georgia"/>
+          <w:sz w:val="24"/>
+          <w:szCs w:val="24"/>
+          <w:lang w:val="en-US" w:bidi="fa-IR"/>
+        </w:rPr>
+      </w:pPr>
+      <w:r>
+        <w:rPr>
+          <w:rFonts w:ascii="Georgia" w:hAnsi="Georgia"/>
+          <w:sz w:val="24"/>
+          <w:szCs w:val="24"/>
+          <w:lang w:val="en-US" w:bidi="fa-IR"/>
+        </w:rPr>
+        <w:t xml:space="preserve">Table 1 indicates the revised construct of WCI based on the FWLB </w:t>
+      </w:r>
+      <w:r>
+        <w:rPr>
+          <w:rFonts w:ascii="Georgia" w:hAnsi="Georgia"/>
+          <w:sz w:val="24"/>
+          <w:szCs w:val="24"/>
+          <w:lang w:val="en-US" w:bidi="fa-IR"/>
+        </w:rPr>
+        <w:t>data</w:t>
+      </w:r>
+      <w:r>
+        <w:rPr>
+          <w:rFonts w:ascii="Georgia" w:hAnsi="Georgia"/>
+          <w:sz w:val="24"/>
+          <w:szCs w:val="24"/>
+          <w:lang w:val="en-US" w:bidi="fa-IR"/>
+        </w:rPr>
+        <w:t xml:space="preserve"> and </w:t>
+      </w:r>
+      <w:r>
+        <w:rPr>
+          <w:rFonts w:ascii="Georgia" w:hAnsi="Georgia"/>
+          <w:sz w:val="24"/>
+          <w:szCs w:val="24"/>
+          <w:lang w:val="en-US" w:bidi="fa-IR"/>
+        </w:rPr>
+        <w:t>set of</w:t>
+      </w:r>
+      <w:r>
+        <w:rPr>
+          <w:rFonts w:ascii="Georgia" w:hAnsi="Georgia"/>
+          <w:sz w:val="24"/>
+          <w:szCs w:val="24"/>
+          <w:lang w:val="en-US" w:bidi="fa-IR"/>
+        </w:rPr>
+        <w:t xml:space="preserve"> variables measuring each dimension.</w:t>
+      </w:r>
+    </w:p>
+    <w:p>
+      <w:pPr>
+        <w:spacing w:line="360" w:lineRule="auto"/>
+        <w:rPr>
+          <w:rFonts w:ascii="Georgia" w:hAnsi="Georgia"/>
+          <w:sz w:val="24"/>
+          <w:szCs w:val="24"/>
+          <w:lang w:val="en-US" w:bidi="fa-IR"/>
+        </w:rPr>
+      </w:pPr>
+    </w:p>
+    <w:p>
+      <w:pPr>
+        <w:spacing w:line="360" w:lineRule="auto"/>
+        <w:rPr>
+          <w:rFonts w:ascii="Georgia" w:hAnsi="Georgia"/>
+          <w:sz w:val="24"/>
+          <w:szCs w:val="24"/>
+          <w:lang w:val="en-US" w:bidi="fa-IR"/>
+        </w:rPr>
+      </w:pPr>
+    </w:p>
+    <w:p>
+      <w:pPr>
+        <w:spacing w:line="360" w:lineRule="auto"/>
+        <w:rPr>
+          <w:rFonts w:ascii="Georgia" w:hAnsi="Georgia"/>
+          <w:sz w:val="24"/>
+          <w:szCs w:val="24"/>
+          <w:lang w:val="en-US" w:bidi="fa-IR"/>
+        </w:rPr>
+      </w:pPr>
+    </w:p>
+    <w:p>
+      <w:pPr>
+        <w:spacing w:line="360" w:lineRule="auto"/>
+        <w:rPr>
+          <w:rFonts w:ascii="Georgia" w:hAnsi="Georgia"/>
+          <w:sz w:val="24"/>
+          <w:szCs w:val="24"/>
+          <w:lang w:val="en-US" w:bidi="fa-IR"/>
+        </w:rPr>
+      </w:pPr>
       <w:r>
         <w:rPr>
           <w:rFonts w:ascii="Georgia" w:hAnsi="Georgia"/>
@@ -13430,721 +14950,6 @@
           <w:lang w:val="en-US" w:bidi="fa-IR"/>
         </w:rPr>
         <w:t xml:space="preserve"> </w:t>
-      </w:r>
-      <w:r>
-        <w:rPr>
-          <w:rFonts w:ascii="Georgia" w:hAnsi="Georgia"/>
-          <w:sz w:val="24"/>
-          <w:szCs w:val="24"/>
-          <w:lang w:val="en-US" w:bidi="fa-IR"/>
-        </w:rPr>
-        <w:t>work</w:t>
-      </w:r>
-      <w:r>
-        <w:rPr>
-          <w:rFonts w:ascii="Georgia" w:hAnsi="Georgia"/>
-          <w:sz w:val="24"/>
-          <w:szCs w:val="24"/>
-          <w:lang w:val="en-US" w:bidi="fa-IR"/>
-        </w:rPr>
-        <w:t xml:space="preserve"> design</w:t>
-      </w:r>
-      <w:r>
-        <w:rPr>
-          <w:rFonts w:ascii="Georgia" w:hAnsi="Georgia"/>
-          <w:sz w:val="24"/>
-          <w:szCs w:val="24"/>
-          <w:lang w:val="en-US" w:bidi="fa-IR"/>
-        </w:rPr>
-        <w:t xml:space="preserve"> in computer-mediated </w:t>
-      </w:r>
-      <w:r>
-        <w:rPr>
-          <w:rFonts w:ascii="Georgia" w:hAnsi="Georgia"/>
-          <w:sz w:val="24"/>
-          <w:szCs w:val="24"/>
-          <w:lang w:val="en-US" w:bidi="fa-IR"/>
-        </w:rPr>
-        <w:t>work environments</w:t>
-      </w:r>
-      <w:r>
-        <w:rPr>
-          <w:rFonts w:ascii="Georgia" w:hAnsi="Georgia"/>
-          <w:sz w:val="24"/>
-          <w:szCs w:val="24"/>
-          <w:lang w:val="en-US" w:bidi="fa-IR"/>
-        </w:rPr>
-        <w:t xml:space="preserve">. </w:t>
-      </w:r>
-      <w:r>
-        <w:rPr>
-          <w:rFonts w:ascii="Georgia" w:hAnsi="Georgia"/>
-          <w:sz w:val="24"/>
-          <w:szCs w:val="24"/>
-          <w:lang w:val="en-US" w:bidi="fa-IR"/>
-        </w:rPr>
-        <w:t xml:space="preserve">These articles highlight that </w:t>
-      </w:r>
-      <w:r>
-        <w:rPr>
-          <w:rFonts w:ascii="Georgia" w:hAnsi="Georgia"/>
-          <w:sz w:val="24"/>
-          <w:szCs w:val="24"/>
-          <w:lang w:val="en-US" w:bidi="fa-IR"/>
-        </w:rPr>
-        <w:t>Information and Communication Technologies (ICT)</w:t>
-      </w:r>
-      <w:r>
-        <w:rPr>
-          <w:rFonts w:ascii="Georgia" w:hAnsi="Georgia"/>
-          <w:sz w:val="24"/>
-          <w:szCs w:val="24"/>
-          <w:lang w:val="en-US" w:bidi="fa-IR"/>
-        </w:rPr>
-        <w:t>,</w:t>
-      </w:r>
-      <w:r>
-        <w:rPr>
-          <w:rFonts w:ascii="Georgia" w:hAnsi="Georgia"/>
-          <w:sz w:val="24"/>
-          <w:szCs w:val="24"/>
-          <w:lang w:val="en-US" w:bidi="fa-IR"/>
-        </w:rPr>
-        <w:t xml:space="preserve"> widely </w:t>
-      </w:r>
-      <w:r>
-        <w:rPr>
-          <w:rFonts w:ascii="Georgia" w:hAnsi="Georgia"/>
-          <w:sz w:val="24"/>
-          <w:szCs w:val="24"/>
-          <w:lang w:val="en-US" w:bidi="fa-IR"/>
-        </w:rPr>
-        <w:t>adopted</w:t>
-      </w:r>
-      <w:r>
-        <w:rPr>
-          <w:rFonts w:ascii="Georgia" w:hAnsi="Georgia"/>
-          <w:sz w:val="24"/>
-          <w:szCs w:val="24"/>
-          <w:lang w:val="en-US" w:bidi="fa-IR"/>
-        </w:rPr>
-        <w:t xml:space="preserve"> </w:t>
-      </w:r>
-      <w:r>
-        <w:rPr>
-          <w:rFonts w:ascii="Georgia" w:hAnsi="Georgia"/>
-          <w:sz w:val="24"/>
-          <w:szCs w:val="24"/>
-          <w:lang w:val="en-US" w:bidi="fa-IR"/>
-        </w:rPr>
-        <w:t>in today’s workplaces</w:t>
-      </w:r>
-      <w:r>
-        <w:rPr>
-          <w:rFonts w:ascii="Georgia" w:hAnsi="Georgia"/>
-          <w:sz w:val="24"/>
-          <w:szCs w:val="24"/>
-          <w:lang w:val="en-US" w:bidi="fa-IR"/>
-        </w:rPr>
-        <w:t>,</w:t>
-      </w:r>
-      <w:r>
-        <w:rPr>
-          <w:rFonts w:ascii="Georgia" w:hAnsi="Georgia"/>
-          <w:sz w:val="24"/>
-          <w:szCs w:val="24"/>
-          <w:lang w:val="en-US" w:bidi="fa-IR"/>
-        </w:rPr>
-        <w:t xml:space="preserve"> </w:t>
-      </w:r>
-      <w:r>
-        <w:rPr>
-          <w:rFonts w:ascii="Georgia" w:hAnsi="Georgia"/>
-          <w:sz w:val="24"/>
-          <w:szCs w:val="24"/>
-          <w:lang w:val="en-US" w:bidi="fa-IR"/>
-        </w:rPr>
-        <w:t xml:space="preserve">have </w:t>
-      </w:r>
-      <w:r>
-        <w:rPr>
-          <w:rFonts w:ascii="Georgia" w:hAnsi="Georgia"/>
-          <w:sz w:val="24"/>
-          <w:szCs w:val="24"/>
-          <w:lang w:val="en-US" w:bidi="fa-IR"/>
-        </w:rPr>
-        <w:t>facilitate</w:t>
-      </w:r>
-      <w:r>
-        <w:rPr>
-          <w:rFonts w:ascii="Georgia" w:hAnsi="Georgia"/>
-          <w:sz w:val="24"/>
-          <w:szCs w:val="24"/>
-          <w:lang w:val="en-US" w:bidi="fa-IR"/>
-        </w:rPr>
-        <w:t>d</w:t>
-      </w:r>
-      <w:r>
-        <w:rPr>
-          <w:rFonts w:ascii="Georgia" w:hAnsi="Georgia"/>
-          <w:sz w:val="24"/>
-          <w:szCs w:val="24"/>
-          <w:lang w:val="en-US" w:bidi="fa-IR"/>
-        </w:rPr>
-        <w:t xml:space="preserve"> real-time information sharing, connect</w:t>
-      </w:r>
-      <w:r>
-        <w:rPr>
-          <w:rFonts w:ascii="Georgia" w:hAnsi="Georgia"/>
-          <w:sz w:val="24"/>
-          <w:szCs w:val="24"/>
-          <w:lang w:val="en-US" w:bidi="fa-IR"/>
-        </w:rPr>
-        <w:t>ed</w:t>
-      </w:r>
-      <w:r>
-        <w:rPr>
-          <w:rFonts w:ascii="Georgia" w:hAnsi="Georgia"/>
-          <w:sz w:val="24"/>
-          <w:szCs w:val="24"/>
-          <w:lang w:val="en-US" w:bidi="fa-IR"/>
-        </w:rPr>
-        <w:t xml:space="preserve"> individual tasks</w:t>
-      </w:r>
-      <w:r>
-        <w:rPr>
-          <w:rFonts w:ascii="Georgia" w:hAnsi="Georgia"/>
-          <w:sz w:val="24"/>
-          <w:szCs w:val="24"/>
-          <w:lang w:val="en-US" w:bidi="fa-IR"/>
-        </w:rPr>
-        <w:t>,</w:t>
-      </w:r>
-      <w:r>
-        <w:rPr>
-          <w:rFonts w:ascii="Georgia" w:hAnsi="Georgia"/>
-          <w:sz w:val="24"/>
-          <w:szCs w:val="24"/>
-          <w:lang w:val="en-US" w:bidi="fa-IR"/>
-        </w:rPr>
-        <w:t xml:space="preserve"> and </w:t>
-      </w:r>
-      <w:r>
-        <w:rPr>
-          <w:rFonts w:ascii="Georgia" w:hAnsi="Georgia"/>
-          <w:sz w:val="24"/>
-          <w:szCs w:val="24"/>
-          <w:lang w:val="en-US" w:bidi="fa-IR"/>
-        </w:rPr>
-        <w:t>created</w:t>
-      </w:r>
-      <w:r>
-        <w:rPr>
-          <w:rFonts w:ascii="Georgia" w:hAnsi="Georgia"/>
-          <w:sz w:val="24"/>
-          <w:szCs w:val="24"/>
-          <w:lang w:val="en-US" w:bidi="fa-IR"/>
-        </w:rPr>
-        <w:t xml:space="preserve"> </w:t>
-      </w:r>
-      <w:r>
-        <w:rPr>
-          <w:rFonts w:ascii="Georgia" w:hAnsi="Georgia"/>
-          <w:sz w:val="24"/>
-          <w:szCs w:val="24"/>
-          <w:lang w:val="en-US" w:bidi="fa-IR"/>
-        </w:rPr>
-        <w:t xml:space="preserve">a </w:t>
-      </w:r>
-      <w:r>
-        <w:rPr>
-          <w:rFonts w:ascii="Georgia" w:hAnsi="Georgia"/>
-          <w:sz w:val="24"/>
-          <w:szCs w:val="24"/>
-          <w:lang w:val="en-US" w:bidi="fa-IR"/>
-        </w:rPr>
-        <w:t xml:space="preserve">more </w:t>
-      </w:r>
-      <w:r>
-        <w:rPr>
-          <w:rFonts w:ascii="Georgia" w:hAnsi="Georgia"/>
-          <w:sz w:val="24"/>
-          <w:szCs w:val="24"/>
-          <w:lang w:val="en-US" w:bidi="fa-IR"/>
-        </w:rPr>
-        <w:t>interdependent</w:t>
-      </w:r>
-      <w:r>
-        <w:rPr>
-          <w:rFonts w:ascii="Georgia" w:hAnsi="Georgia"/>
-          <w:sz w:val="24"/>
-          <w:szCs w:val="24"/>
-          <w:lang w:val="en-US" w:bidi="fa-IR"/>
-        </w:rPr>
-        <w:t xml:space="preserve"> workflow where </w:t>
-      </w:r>
-      <w:r>
-        <w:rPr>
-          <w:rFonts w:ascii="Georgia" w:hAnsi="Georgia"/>
-          <w:sz w:val="24"/>
-          <w:szCs w:val="24"/>
-          <w:lang w:val="en-US" w:bidi="fa-IR"/>
-        </w:rPr>
-        <w:t xml:space="preserve">the output of one task </w:t>
-      </w:r>
-      <w:r>
-        <w:rPr>
-          <w:rFonts w:ascii="Georgia" w:hAnsi="Georgia"/>
-          <w:sz w:val="24"/>
-          <w:szCs w:val="24"/>
-          <w:lang w:val="en-US" w:bidi="fa-IR"/>
-        </w:rPr>
-        <w:t>comes as the</w:t>
-      </w:r>
-      <w:r>
-        <w:rPr>
-          <w:rFonts w:ascii="Georgia" w:hAnsi="Georgia"/>
-          <w:sz w:val="24"/>
-          <w:szCs w:val="24"/>
-          <w:lang w:val="en-US" w:bidi="fa-IR"/>
-        </w:rPr>
-        <w:t xml:space="preserve"> input of other task</w:t>
-      </w:r>
-      <w:r>
-        <w:rPr>
-          <w:rFonts w:ascii="Georgia" w:hAnsi="Georgia"/>
-          <w:sz w:val="24"/>
-          <w:szCs w:val="24"/>
-          <w:lang w:val="en-US" w:bidi="fa-IR"/>
-        </w:rPr>
-        <w:t>s</w:t>
-      </w:r>
-      <w:r>
-        <w:rPr>
-          <w:rFonts w:ascii="Georgia" w:hAnsi="Georgia"/>
-          <w:sz w:val="24"/>
-          <w:szCs w:val="24"/>
-          <w:lang w:val="en-US" w:bidi="fa-IR"/>
-        </w:rPr>
-        <w:t xml:space="preserve">. </w:t>
-      </w:r>
-      <w:r>
-        <w:rPr>
-          <w:rFonts w:ascii="Georgia" w:hAnsi="Georgia"/>
-          <w:sz w:val="24"/>
-          <w:szCs w:val="24"/>
-          <w:lang w:val="en-US" w:bidi="fa-IR"/>
-        </w:rPr>
-        <w:t xml:space="preserve">This </w:t>
-      </w:r>
-      <w:r>
-        <w:rPr>
-          <w:rFonts w:ascii="Georgia" w:hAnsi="Georgia"/>
-          <w:sz w:val="24"/>
-          <w:szCs w:val="24"/>
-          <w:lang w:val="en-US" w:bidi="fa-IR"/>
-        </w:rPr>
-        <w:t>interdependency</w:t>
-      </w:r>
-      <w:r>
-        <w:rPr>
-          <w:rFonts w:ascii="Georgia" w:hAnsi="Georgia"/>
-          <w:sz w:val="24"/>
-          <w:szCs w:val="24"/>
-          <w:lang w:val="en-US" w:bidi="fa-IR"/>
-        </w:rPr>
-        <w:t xml:space="preserve"> </w:t>
-      </w:r>
-      <w:r>
-        <w:rPr>
-          <w:rFonts w:ascii="Georgia" w:hAnsi="Georgia"/>
-          <w:sz w:val="24"/>
-          <w:szCs w:val="24"/>
-          <w:lang w:val="en-US" w:bidi="fa-IR"/>
-        </w:rPr>
-        <w:t>requires</w:t>
-      </w:r>
-      <w:r>
-        <w:rPr>
-          <w:rFonts w:ascii="Georgia" w:hAnsi="Georgia"/>
-          <w:sz w:val="24"/>
-          <w:szCs w:val="24"/>
-          <w:lang w:val="en-US" w:bidi="fa-IR"/>
-        </w:rPr>
-        <w:t xml:space="preserve"> coordination</w:t>
-      </w:r>
-      <w:r>
-        <w:rPr>
-          <w:rFonts w:ascii="Georgia" w:hAnsi="Georgia"/>
-          <w:sz w:val="24"/>
-          <w:szCs w:val="24"/>
-          <w:lang w:val="en-US" w:bidi="fa-IR"/>
-        </w:rPr>
-        <w:t xml:space="preserve">, process thinking, and </w:t>
-      </w:r>
-      <w:r>
-        <w:rPr>
-          <w:rFonts w:ascii="Georgia" w:hAnsi="Georgia"/>
-          <w:sz w:val="24"/>
-          <w:szCs w:val="24"/>
-          <w:lang w:val="en-US" w:bidi="fa-IR"/>
-        </w:rPr>
-        <w:t xml:space="preserve">effective </w:t>
-      </w:r>
-      <w:r>
-        <w:rPr>
-          <w:rFonts w:ascii="Georgia" w:hAnsi="Georgia"/>
-          <w:sz w:val="24"/>
-          <w:szCs w:val="24"/>
-          <w:lang w:val="en-US" w:bidi="fa-IR"/>
-        </w:rPr>
-        <w:t xml:space="preserve">communication </w:t>
-      </w:r>
-      <w:r>
-        <w:rPr>
-          <w:rFonts w:ascii="Georgia" w:hAnsi="Georgia"/>
-          <w:sz w:val="24"/>
-          <w:szCs w:val="24"/>
-          <w:lang w:val="en-US" w:bidi="fa-IR"/>
-        </w:rPr>
-        <w:t xml:space="preserve">from workers to ensure </w:t>
-      </w:r>
-      <w:r>
-        <w:rPr>
-          <w:rFonts w:ascii="Georgia" w:hAnsi="Georgia"/>
-          <w:sz w:val="24"/>
-          <w:szCs w:val="24"/>
-          <w:lang w:val="en-US" w:bidi="fa-IR"/>
-        </w:rPr>
-        <w:t>a cohesive outcome</w:t>
-      </w:r>
-      <w:r>
-        <w:rPr>
-          <w:rFonts w:ascii="Georgia" w:hAnsi="Georgia"/>
-          <w:sz w:val="24"/>
-          <w:szCs w:val="24"/>
-          <w:lang w:val="en-US" w:bidi="fa-IR"/>
-        </w:rPr>
-        <w:t>.</w:t>
-      </w:r>
-      <w:r>
-        <w:rPr>
-          <w:rFonts w:ascii="Georgia" w:hAnsi="Georgia"/>
-          <w:sz w:val="24"/>
-          <w:szCs w:val="24"/>
-          <w:lang w:val="en-US" w:bidi="fa-IR"/>
-        </w:rPr>
-        <w:t xml:space="preserve"> </w:t>
-      </w:r>
-    </w:p>
-    <w:p>
-      <w:pPr>
-        <w:spacing w:line="360" w:lineRule="auto"/>
-        <w:rPr>
-          <w:rFonts w:ascii="Georgia" w:hAnsi="Georgia"/>
-          <w:sz w:val="24"/>
-          <w:szCs w:val="24"/>
-          <w:lang w:val="en-US" w:bidi="fa-IR"/>
-        </w:rPr>
-      </w:pPr>
-      <w:r>
-        <w:rPr>
-          <w:rFonts w:ascii="Georgia" w:hAnsi="Georgia"/>
-          <w:sz w:val="24"/>
-          <w:szCs w:val="24"/>
-          <w:lang w:val="en-US" w:bidi="fa-IR"/>
-        </w:rPr>
-        <w:t xml:space="preserve">In addition to approaches that </w:t>
-      </w:r>
-      <w:r>
-        <w:rPr>
-          <w:rFonts w:ascii="Georgia" w:hAnsi="Georgia"/>
-          <w:sz w:val="24"/>
-          <w:szCs w:val="24"/>
-          <w:lang w:val="en-US" w:bidi="fa-IR"/>
-        </w:rPr>
-        <w:t xml:space="preserve">emphasize the material </w:t>
-      </w:r>
-      <w:r>
-        <w:rPr>
-          <w:rFonts w:ascii="Georgia" w:hAnsi="Georgia"/>
-          <w:sz w:val="24"/>
-          <w:szCs w:val="24"/>
-          <w:lang w:val="en-US" w:bidi="fa-IR"/>
-        </w:rPr>
-        <w:t>ICT</w:t>
-      </w:r>
-      <w:r>
-        <w:rPr>
-          <w:rFonts w:ascii="Georgia" w:hAnsi="Georgia"/>
-          <w:sz w:val="24"/>
-          <w:szCs w:val="24"/>
-          <w:lang w:val="en-US" w:bidi="fa-IR"/>
-        </w:rPr>
-        <w:t>-related</w:t>
-      </w:r>
-      <w:r>
-        <w:rPr>
-          <w:rFonts w:ascii="Georgia" w:hAnsi="Georgia"/>
-          <w:sz w:val="24"/>
-          <w:szCs w:val="24"/>
-          <w:lang w:val="en-US" w:bidi="fa-IR"/>
-        </w:rPr>
-        <w:t xml:space="preserve"> facilities underpinning collaborative work, </w:t>
-      </w:r>
-      <w:r>
-        <w:rPr>
-          <w:rFonts w:ascii="Georgia" w:hAnsi="Georgia"/>
-          <w:sz w:val="24"/>
-          <w:szCs w:val="24"/>
-          <w:lang w:val="en-US" w:bidi="fa-IR"/>
-        </w:rPr>
-        <w:t xml:space="preserve">it is heavily discussed that </w:t>
-      </w:r>
-      <w:r>
-        <w:rPr>
-          <w:rFonts w:ascii="Georgia" w:hAnsi="Georgia"/>
-          <w:sz w:val="24"/>
-          <w:szCs w:val="24"/>
-          <w:lang w:val="en-US" w:bidi="fa-IR"/>
-        </w:rPr>
-        <w:t xml:space="preserve">collaboration or teamwork requires social skills such as </w:t>
-      </w:r>
-      <w:r>
-        <w:rPr>
-          <w:rFonts w:ascii="Georgia" w:hAnsi="Georgia"/>
-          <w:sz w:val="24"/>
-          <w:szCs w:val="24"/>
-          <w:lang w:val="en-US" w:bidi="fa-IR"/>
-        </w:rPr>
-        <w:t>social perceptiveness, negotiation, persuasion, and assisting and caring for others</w:t>
-      </w:r>
-      <w:r>
-        <w:rPr>
-          <w:rFonts w:ascii="Georgia" w:hAnsi="Georgia"/>
-          <w:sz w:val="24"/>
-          <w:szCs w:val="24"/>
-          <w:lang w:val="en-US" w:bidi="fa-IR"/>
-        </w:rPr>
-        <w:t xml:space="preserve">, which are skills that are very difficult for machines to replicate. So </w:t>
-      </w:r>
-      <w:r>
-        <w:rPr>
-          <w:rFonts w:ascii="Georgia" w:hAnsi="Georgia"/>
-          <w:sz w:val="24"/>
-          <w:szCs w:val="24"/>
-          <w:lang w:val="en-US" w:bidi="fa-IR"/>
-        </w:rPr>
-        <w:t xml:space="preserve">it can be concluded that </w:t>
-      </w:r>
-      <w:r>
-        <w:rPr>
-          <w:rFonts w:ascii="Georgia" w:hAnsi="Georgia"/>
-          <w:sz w:val="24"/>
-          <w:szCs w:val="24"/>
-          <w:lang w:val="en-US" w:bidi="fa-IR"/>
-        </w:rPr>
-        <w:t xml:space="preserve">workers engaged in collaborative work </w:t>
-      </w:r>
-      <w:r>
-        <w:rPr>
-          <w:rFonts w:ascii="Georgia" w:hAnsi="Georgia"/>
-          <w:sz w:val="24"/>
-          <w:szCs w:val="24"/>
-          <w:lang w:val="en-US" w:bidi="fa-IR"/>
-        </w:rPr>
-        <w:t>requiring</w:t>
-      </w:r>
-      <w:r>
-        <w:rPr>
-          <w:rFonts w:ascii="Georgia" w:hAnsi="Georgia"/>
-          <w:sz w:val="24"/>
-          <w:szCs w:val="24"/>
-          <w:lang w:val="en-US" w:bidi="fa-IR"/>
-        </w:rPr>
-        <w:t xml:space="preserve"> human </w:t>
-      </w:r>
-      <w:r>
-        <w:rPr>
-          <w:rFonts w:ascii="Georgia" w:hAnsi="Georgia"/>
-          <w:sz w:val="24"/>
-          <w:szCs w:val="24"/>
-          <w:lang w:val="en-US" w:bidi="fa-IR"/>
-        </w:rPr>
-        <w:t>edge</w:t>
-      </w:r>
-      <w:r>
-        <w:rPr>
-          <w:rFonts w:ascii="Georgia" w:hAnsi="Georgia"/>
-          <w:sz w:val="24"/>
-          <w:szCs w:val="24"/>
-          <w:lang w:val="en-US" w:bidi="fa-IR"/>
-        </w:rPr>
-        <w:t xml:space="preserve"> skills are more immune to the risk of automation</w:t>
-      </w:r>
-      <w:r>
-        <w:rPr>
-          <w:rFonts w:ascii="Georgia" w:hAnsi="Georgia"/>
-          <w:sz w:val="24"/>
-          <w:szCs w:val="24"/>
-          <w:lang w:val="en-US" w:bidi="fa-IR"/>
-        </w:rPr>
-        <w:t>.</w:t>
-      </w:r>
-      <w:r>
-        <w:rPr>
-          <w:rFonts w:ascii="Georgia" w:hAnsi="Georgia"/>
-          <w:sz w:val="24"/>
-          <w:szCs w:val="24"/>
-          <w:lang w:val="en-US" w:bidi="fa-IR"/>
-        </w:rPr>
-        <w:t xml:space="preserve"> </w:t>
-      </w:r>
-    </w:p>
-    <w:p>
-      <w:pPr>
-        <w:spacing w:line="360" w:lineRule="auto"/>
-        <w:rPr>
-          <w:rFonts w:ascii="Georgia" w:hAnsi="Georgia"/>
-          <w:sz w:val="24"/>
-          <w:szCs w:val="24"/>
-          <w:lang w:val="en-US" w:bidi="fa-IR"/>
-        </w:rPr>
-      </w:pPr>
-      <w:r>
-        <w:rPr>
-          <w:rFonts w:ascii="Georgia" w:hAnsi="Georgia"/>
-          <w:sz w:val="24"/>
-          <w:szCs w:val="24"/>
-          <w:lang w:val="en-US" w:bidi="fa-IR"/>
-        </w:rPr>
-        <w:t>Relying on these theoretical</w:t>
-      </w:r>
-      <w:r>
-        <w:rPr>
-          <w:rFonts w:ascii="Georgia" w:hAnsi="Georgia"/>
-          <w:sz w:val="24"/>
-          <w:szCs w:val="24"/>
-          <w:lang w:val="en-US" w:bidi="fa-IR"/>
-        </w:rPr>
-        <w:t xml:space="preserve"> supports</w:t>
-      </w:r>
-      <w:r>
-        <w:rPr>
-          <w:rFonts w:ascii="Georgia" w:hAnsi="Georgia"/>
-          <w:sz w:val="24"/>
-          <w:szCs w:val="24"/>
-          <w:lang w:val="en-US" w:bidi="fa-IR"/>
-        </w:rPr>
-        <w:t xml:space="preserve">, </w:t>
-      </w:r>
-      <w:r>
-        <w:rPr>
-          <w:rFonts w:ascii="Georgia" w:hAnsi="Georgia"/>
-          <w:sz w:val="24"/>
-          <w:szCs w:val="24"/>
-          <w:lang w:val="en-US" w:bidi="fa-IR"/>
-        </w:rPr>
-        <w:t xml:space="preserve">Collaborative Work </w:t>
-      </w:r>
-      <w:r>
-        <w:rPr>
-          <w:rFonts w:ascii="Georgia" w:hAnsi="Georgia"/>
-          <w:sz w:val="24"/>
-          <w:szCs w:val="24"/>
-          <w:lang w:val="en-US" w:bidi="fa-IR"/>
-        </w:rPr>
-        <w:t>can</w:t>
-      </w:r>
-      <w:r>
-        <w:rPr>
-          <w:rFonts w:ascii="Georgia" w:hAnsi="Georgia"/>
-          <w:sz w:val="24"/>
-          <w:szCs w:val="24"/>
-          <w:lang w:val="en-US" w:bidi="fa-IR"/>
-        </w:rPr>
-        <w:t xml:space="preserve"> be accounted as a</w:t>
-      </w:r>
-      <w:r>
-        <w:rPr>
-          <w:rFonts w:ascii="Georgia" w:hAnsi="Georgia"/>
-          <w:sz w:val="24"/>
-          <w:szCs w:val="24"/>
-          <w:lang w:val="en-US" w:bidi="fa-IR"/>
-        </w:rPr>
-        <w:t xml:space="preserve"> </w:t>
-      </w:r>
-      <w:r>
-        <w:rPr>
-          <w:rFonts w:ascii="Georgia" w:hAnsi="Georgia"/>
-          <w:sz w:val="24"/>
-          <w:szCs w:val="24"/>
-          <w:lang w:val="en-US" w:bidi="fa-IR"/>
-        </w:rPr>
-        <w:t>dimension</w:t>
-      </w:r>
-      <w:r>
-        <w:rPr>
-          <w:rFonts w:ascii="Georgia" w:hAnsi="Georgia"/>
-          <w:sz w:val="24"/>
-          <w:szCs w:val="24"/>
-          <w:lang w:val="en-US" w:bidi="fa-IR"/>
-        </w:rPr>
-        <w:t xml:space="preserve"> of</w:t>
-      </w:r>
-      <w:r>
-        <w:rPr>
-          <w:rFonts w:ascii="Georgia" w:hAnsi="Georgia"/>
-          <w:sz w:val="24"/>
-          <w:szCs w:val="24"/>
-          <w:lang w:val="en-US" w:bidi="fa-IR"/>
-        </w:rPr>
-        <w:t xml:space="preserve"> </w:t>
-      </w:r>
-      <w:r>
-        <w:rPr>
-          <w:rFonts w:ascii="Georgia" w:hAnsi="Georgia"/>
-          <w:sz w:val="24"/>
-          <w:szCs w:val="24"/>
-          <w:lang w:val="en-US" w:bidi="fa-IR"/>
-        </w:rPr>
-        <w:t>WCI</w:t>
-      </w:r>
-      <w:r>
-        <w:rPr>
-          <w:rFonts w:ascii="Georgia" w:hAnsi="Georgia"/>
-          <w:sz w:val="24"/>
-          <w:szCs w:val="24"/>
-          <w:lang w:val="en-US" w:bidi="fa-IR"/>
-        </w:rPr>
-        <w:t xml:space="preserve"> however</w:t>
-      </w:r>
-      <w:r>
-        <w:rPr>
-          <w:rFonts w:ascii="Georgia" w:hAnsi="Georgia"/>
-          <w:sz w:val="24"/>
-          <w:szCs w:val="24"/>
-          <w:lang w:val="en-US" w:bidi="fa-IR"/>
-        </w:rPr>
-        <w:t>,</w:t>
-      </w:r>
-      <w:r>
-        <w:rPr>
-          <w:rFonts w:ascii="Georgia" w:hAnsi="Georgia"/>
-          <w:sz w:val="24"/>
-          <w:szCs w:val="24"/>
-          <w:lang w:val="en-US" w:bidi="fa-IR"/>
-        </w:rPr>
-        <w:t xml:space="preserve"> </w:t>
-      </w:r>
-      <w:r>
-        <w:rPr>
-          <w:rFonts w:ascii="Georgia" w:hAnsi="Georgia"/>
-          <w:sz w:val="24"/>
-          <w:szCs w:val="24"/>
-          <w:lang w:val="en-US" w:bidi="fa-IR"/>
-        </w:rPr>
-        <w:t xml:space="preserve">data inspection is required to decide about the inclusion of this new dimension. </w:t>
       </w:r>
     </w:p>
     <w:p>
@@ -14858,7 +15663,6 @@
           <w:szCs w:val="24"/>
           <w:lang w:val="en-US" w:bidi="fa-IR"/>
         </w:rPr>
-        <w:lastRenderedPageBreak/>
         <w:t>Finnish Working Life Barometer</w:t>
       </w:r>
     </w:p>
@@ -14884,6 +15688,7 @@
           <w:szCs w:val="24"/>
           <w:lang w:val="en-US" w:bidi="fa-IR"/>
         </w:rPr>
+        <w:lastRenderedPageBreak/>
         <w:t>National, repeated cross-sectional survey</w:t>
       </w:r>
     </w:p>
@@ -15663,28 +16468,28 @@
           <w:szCs w:val="24"/>
           <w:lang w:val="en-US" w:bidi="fa-IR"/>
         </w:rPr>
+        <w:t>Deterministic view</w:t>
+      </w:r>
+    </w:p>
+    <w:p>
+      <w:pPr>
+        <w:spacing w:line="360" w:lineRule="auto"/>
+        <w:jc w:val="both"/>
+        <w:rPr>
+          <w:rFonts w:ascii="Georgia" w:hAnsi="Georgia"/>
+          <w:sz w:val="24"/>
+          <w:szCs w:val="24"/>
+          <w:lang w:val="en-US" w:bidi="fa-IR"/>
+        </w:rPr>
+      </w:pPr>
+      <w:r>
+        <w:rPr>
+          <w:rFonts w:ascii="Georgia" w:hAnsi="Georgia"/>
+          <w:sz w:val="24"/>
+          <w:szCs w:val="24"/>
+          <w:lang w:val="en-US" w:bidi="fa-IR"/>
+        </w:rPr>
         <w:lastRenderedPageBreak/>
-        <w:t>Deterministic view</w:t>
-      </w:r>
-    </w:p>
-    <w:p>
-      <w:pPr>
-        <w:spacing w:line="360" w:lineRule="auto"/>
-        <w:jc w:val="both"/>
-        <w:rPr>
-          <w:rFonts w:ascii="Georgia" w:hAnsi="Georgia"/>
-          <w:sz w:val="24"/>
-          <w:szCs w:val="24"/>
-          <w:lang w:val="en-US" w:bidi="fa-IR"/>
-        </w:rPr>
-      </w:pPr>
-      <w:r>
-        <w:rPr>
-          <w:rFonts w:ascii="Georgia" w:hAnsi="Georgia"/>
-          <w:sz w:val="24"/>
-          <w:szCs w:val="24"/>
-          <w:lang w:val="en-US" w:bidi="fa-IR"/>
-        </w:rPr>
         <w:t>Sociotechnical view: leave room for empowering workers and redesigning the technological objects/</w:t>
       </w:r>
     </w:p>
@@ -16237,7 +17042,6 @@
           <w:szCs w:val="24"/>
           <w:lang w:val="en-US" w:bidi="fa-IR"/>
         </w:rPr>
-        <w:lastRenderedPageBreak/>
         <w:t>Mustosmäki, Oinas, and Anttila (2017)</w:t>
       </w:r>
       <w:r>

--- a/thesis.docx
+++ b/thesis.docx
@@ -14529,25 +14529,409 @@
           <w:szCs w:val="24"/>
           <w:lang w:val="en-US" w:bidi="fa-IR"/>
         </w:rPr>
-        <w:t>between items within each dimension by calculating Cronbach’s Alph</w:t>
-      </w:r>
-      <w:r>
-        <w:rPr>
-          <w:rFonts w:ascii="Georgia" w:hAnsi="Georgia"/>
-          <w:sz w:val="24"/>
-          <w:szCs w:val="24"/>
-          <w:lang w:val="en-US" w:bidi="fa-IR"/>
-        </w:rPr>
-        <w:t>a. Cronbach’s Alpha determines how well all items within a single dimension measure the same concept</w:t>
-      </w:r>
-      <w:r>
-        <w:rPr>
-          <w:rFonts w:ascii="Georgia" w:hAnsi="Georgia"/>
-          <w:sz w:val="24"/>
-          <w:szCs w:val="24"/>
-          <w:lang w:val="en-US" w:bidi="fa-IR"/>
-        </w:rPr>
-        <w:t xml:space="preserve">. </w:t>
+        <w:t>between items within each dimension by calculating Cr</w:t>
+      </w:r>
+      <w:r>
+        <w:rPr>
+          <w:rFonts w:ascii="Georgia" w:hAnsi="Georgia"/>
+          <w:sz w:val="24"/>
+          <w:szCs w:val="24"/>
+          <w:lang w:val="en-US" w:bidi="fa-IR"/>
+        </w:rPr>
+        <w:t>o</w:t>
+      </w:r>
+      <w:r>
+        <w:rPr>
+          <w:rFonts w:ascii="Georgia" w:hAnsi="Georgia"/>
+          <w:sz w:val="24"/>
+          <w:szCs w:val="24"/>
+          <w:lang w:val="en-US" w:bidi="fa-IR"/>
+        </w:rPr>
+        <w:t>nbach’s Alph</w:t>
+      </w:r>
+      <w:r>
+        <w:rPr>
+          <w:rFonts w:ascii="Georgia" w:hAnsi="Georgia"/>
+          <w:sz w:val="24"/>
+          <w:szCs w:val="24"/>
+          <w:lang w:val="en-US" w:bidi="fa-IR"/>
+        </w:rPr>
+        <w:t xml:space="preserve">a. Cronbach’s Alpha determines how well items within a single dimension </w:t>
+      </w:r>
+      <w:r>
+        <w:rPr>
+          <w:rFonts w:ascii="Georgia" w:hAnsi="Georgia"/>
+          <w:sz w:val="24"/>
+          <w:szCs w:val="24"/>
+          <w:lang w:val="en-US" w:bidi="fa-IR"/>
+        </w:rPr>
+        <w:t xml:space="preserve">all </w:t>
+      </w:r>
+      <w:r>
+        <w:rPr>
+          <w:rFonts w:ascii="Georgia" w:hAnsi="Georgia"/>
+          <w:sz w:val="24"/>
+          <w:szCs w:val="24"/>
+          <w:lang w:val="en-US" w:bidi="fa-IR"/>
+        </w:rPr>
+        <w:t xml:space="preserve">measure the same </w:t>
+      </w:r>
+      <w:r>
+        <w:rPr>
+          <w:rFonts w:ascii="Georgia" w:hAnsi="Georgia"/>
+          <w:sz w:val="24"/>
+          <w:szCs w:val="24"/>
+          <w:lang w:val="en-US" w:bidi="fa-IR"/>
+        </w:rPr>
+        <w:t xml:space="preserve">underlying </w:t>
+      </w:r>
+      <w:r>
+        <w:rPr>
+          <w:rFonts w:ascii="Georgia" w:hAnsi="Georgia"/>
+          <w:sz w:val="24"/>
+          <w:szCs w:val="24"/>
+          <w:lang w:val="en-US" w:bidi="fa-IR"/>
+        </w:rPr>
+        <w:t>concept</w:t>
+      </w:r>
+      <w:r>
+        <w:rPr>
+          <w:rFonts w:ascii="Georgia" w:hAnsi="Georgia"/>
+          <w:sz w:val="24"/>
+          <w:szCs w:val="24"/>
+          <w:lang w:val="en-US" w:bidi="fa-IR"/>
+        </w:rPr>
+        <w:t xml:space="preserve"> (method book). It is a number between 0 and 1, with the larger value indicating the higher internal consistency. </w:t>
+      </w:r>
+      <w:r>
+        <w:rPr>
+          <w:rFonts w:ascii="Georgia" w:hAnsi="Georgia"/>
+          <w:sz w:val="24"/>
+          <w:szCs w:val="24"/>
+          <w:lang w:val="en-US" w:bidi="fa-IR"/>
+        </w:rPr>
+        <w:t>Generally, an acceptable threshold for Alpha is 0.7 and higher in this field of study.</w:t>
+      </w:r>
+      <w:r>
+        <w:rPr>
+          <w:rFonts w:ascii="Georgia" w:hAnsi="Georgia"/>
+          <w:sz w:val="24"/>
+          <w:szCs w:val="24"/>
+          <w:lang w:val="en-US" w:bidi="fa-IR"/>
+        </w:rPr>
+        <w:t xml:space="preserve"> Table 2 demonstrates that the internal consistency of the dimensions</w:t>
+      </w:r>
+      <w:r>
+        <w:rPr>
+          <w:rFonts w:ascii="Georgia" w:hAnsi="Georgia"/>
+          <w:sz w:val="24"/>
+          <w:szCs w:val="24"/>
+          <w:lang w:val="en-US" w:bidi="fa-IR"/>
+        </w:rPr>
+        <w:t xml:space="preserve"> with</w:t>
+      </w:r>
+      <w:r>
+        <w:rPr>
+          <w:rFonts w:ascii="Georgia" w:hAnsi="Georgia"/>
+          <w:sz w:val="24"/>
+          <w:szCs w:val="24"/>
+          <w:lang w:val="en-US" w:bidi="fa-IR"/>
+        </w:rPr>
+        <w:t xml:space="preserve"> multiple items lies in the acceptance area.</w:t>
+      </w:r>
+      <w:r>
+        <w:rPr>
+          <w:rFonts w:ascii="Georgia" w:hAnsi="Georgia"/>
+          <w:sz w:val="24"/>
+          <w:szCs w:val="24"/>
+          <w:lang w:val="en-US" w:bidi="fa-IR"/>
+        </w:rPr>
+        <w:t xml:space="preserve"> </w:t>
+      </w:r>
+    </w:p>
+    <w:p>
+      <w:pPr>
+        <w:spacing w:line="360" w:lineRule="auto"/>
+        <w:rPr>
+          <w:rFonts w:ascii="Georgia" w:hAnsi="Georgia"/>
+          <w:sz w:val="24"/>
+          <w:szCs w:val="24"/>
+          <w:lang w:val="en-US" w:bidi="fa-IR"/>
+        </w:rPr>
+      </w:pPr>
+      <w:r>
+        <w:rPr>
+          <w:rFonts w:ascii="Georgia" w:hAnsi="Georgia"/>
+          <w:sz w:val="24"/>
+          <w:szCs w:val="24"/>
+          <w:lang w:val="en-US" w:bidi="fa-IR"/>
+        </w:rPr>
+        <w:t>Table 2</w:t>
+      </w:r>
+    </w:p>
+    <w:p>
+      <w:pPr>
+        <w:spacing w:line="360" w:lineRule="auto"/>
+        <w:rPr>
+          <w:rFonts w:ascii="Georgia" w:hAnsi="Georgia"/>
+          <w:sz w:val="24"/>
+          <w:szCs w:val="24"/>
+          <w:lang w:val="en-US" w:bidi="fa-IR"/>
+        </w:rPr>
+      </w:pPr>
+      <w:r>
+        <w:rPr>
+          <w:rFonts w:ascii="Georgia" w:hAnsi="Georgia"/>
+          <w:sz w:val="24"/>
+          <w:szCs w:val="24"/>
+          <w:lang w:val="en-US" w:bidi="fa-IR"/>
+        </w:rPr>
+        <w:t>In the next level, to ensure that</w:t>
+      </w:r>
+      <w:r>
+        <w:rPr>
+          <w:rFonts w:ascii="Georgia" w:hAnsi="Georgia"/>
+          <w:sz w:val="24"/>
+          <w:szCs w:val="24"/>
+          <w:lang w:val="en-US" w:bidi="fa-IR"/>
+        </w:rPr>
+        <w:t xml:space="preserve"> </w:t>
+      </w:r>
+      <w:r>
+        <w:rPr>
+          <w:rFonts w:ascii="Georgia" w:hAnsi="Georgia"/>
+          <w:sz w:val="24"/>
+          <w:szCs w:val="24"/>
+          <w:lang w:val="en-US" w:bidi="fa-IR"/>
+        </w:rPr>
+        <w:t xml:space="preserve">the three </w:t>
+      </w:r>
+      <w:r>
+        <w:rPr>
+          <w:rFonts w:ascii="Georgia" w:hAnsi="Georgia"/>
+          <w:sz w:val="24"/>
+          <w:szCs w:val="24"/>
+          <w:lang w:val="en-US" w:bidi="fa-IR"/>
+        </w:rPr>
+        <w:t xml:space="preserve">dimensions of WCI all covariate in the same direction and consistently measure the Work Complexity, I </w:t>
+      </w:r>
+      <w:r>
+        <w:rPr>
+          <w:rFonts w:ascii="Georgia" w:hAnsi="Georgia"/>
+          <w:sz w:val="24"/>
+          <w:szCs w:val="24"/>
+          <w:lang w:val="en-US" w:bidi="fa-IR"/>
+        </w:rPr>
+        <w:t>perform</w:t>
+      </w:r>
+      <w:r>
+        <w:rPr>
+          <w:rFonts w:ascii="Georgia" w:hAnsi="Georgia"/>
+          <w:sz w:val="24"/>
+          <w:szCs w:val="24"/>
+          <w:lang w:val="en-US" w:bidi="fa-IR"/>
+        </w:rPr>
+        <w:t xml:space="preserve"> </w:t>
+      </w:r>
+      <w:r>
+        <w:rPr>
+          <w:rFonts w:ascii="Georgia" w:hAnsi="Georgia"/>
+          <w:sz w:val="24"/>
+          <w:szCs w:val="24"/>
+          <w:lang w:val="en-US" w:bidi="fa-IR"/>
+        </w:rPr>
+        <w:t>a</w:t>
+      </w:r>
+      <w:r>
+        <w:rPr>
+          <w:rFonts w:ascii="Georgia" w:hAnsi="Georgia"/>
+          <w:sz w:val="24"/>
+          <w:szCs w:val="24"/>
+          <w:lang w:val="en-US" w:bidi="fa-IR"/>
+        </w:rPr>
+        <w:t xml:space="preserve"> correlation </w:t>
+      </w:r>
+      <w:r>
+        <w:rPr>
+          <w:rFonts w:ascii="Georgia" w:hAnsi="Georgia"/>
+          <w:sz w:val="24"/>
+          <w:szCs w:val="24"/>
+          <w:lang w:val="en-US" w:bidi="fa-IR"/>
+        </w:rPr>
+        <w:t xml:space="preserve">test </w:t>
+      </w:r>
+      <w:r>
+        <w:rPr>
+          <w:rFonts w:ascii="Georgia" w:hAnsi="Georgia"/>
+          <w:sz w:val="24"/>
+          <w:szCs w:val="24"/>
+          <w:lang w:val="en-US" w:bidi="fa-IR"/>
+        </w:rPr>
+        <w:t>between each pair of dimensions</w:t>
+      </w:r>
+      <w:r>
+        <w:rPr>
+          <w:rFonts w:ascii="Georgia" w:hAnsi="Georgia"/>
+          <w:sz w:val="24"/>
+          <w:szCs w:val="24"/>
+          <w:lang w:val="en-US" w:bidi="fa-IR"/>
+        </w:rPr>
+        <w:t xml:space="preserve">. Table 3 </w:t>
+      </w:r>
+      <w:r>
+        <w:rPr>
+          <w:rFonts w:ascii="Georgia" w:hAnsi="Georgia"/>
+          <w:sz w:val="24"/>
+          <w:szCs w:val="24"/>
+          <w:lang w:val="en-US" w:bidi="fa-IR"/>
+        </w:rPr>
+        <w:t xml:space="preserve">shows that </w:t>
+      </w:r>
+      <w:r>
+        <w:rPr>
+          <w:rFonts w:ascii="Georgia" w:hAnsi="Georgia"/>
+          <w:sz w:val="24"/>
+          <w:szCs w:val="24"/>
+          <w:lang w:val="en-US" w:bidi="fa-IR"/>
+        </w:rPr>
+        <w:t>t</w:t>
+      </w:r>
+      <w:r>
+        <w:rPr>
+          <w:rFonts w:ascii="Georgia" w:hAnsi="Georgia"/>
+          <w:sz w:val="24"/>
+          <w:szCs w:val="24"/>
+          <w:lang w:val="en-US" w:bidi="fa-IR"/>
+        </w:rPr>
+        <w:t xml:space="preserve">he correlation coefficients in all cases are </w:t>
+      </w:r>
+      <w:r>
+        <w:rPr>
+          <w:rFonts w:ascii="Georgia" w:hAnsi="Georgia"/>
+          <w:sz w:val="24"/>
+          <w:szCs w:val="24"/>
+          <w:lang w:val="en-US" w:bidi="fa-IR"/>
+        </w:rPr>
+        <w:t>positive and significant</w:t>
+      </w:r>
+      <w:r>
+        <w:rPr>
+          <w:rFonts w:ascii="Georgia" w:hAnsi="Georgia"/>
+          <w:sz w:val="24"/>
+          <w:szCs w:val="24"/>
+          <w:lang w:val="en-US" w:bidi="fa-IR"/>
+        </w:rPr>
+        <w:t>, indicating that all items consistently measure work complexity in the same direction.</w:t>
+      </w:r>
+      <w:r>
+        <w:rPr>
+          <w:rFonts w:ascii="Georgia" w:hAnsi="Georgia"/>
+          <w:sz w:val="24"/>
+          <w:szCs w:val="24"/>
+          <w:lang w:val="en-US" w:bidi="fa-IR"/>
+        </w:rPr>
+        <w:t xml:space="preserve"> Also</w:t>
+      </w:r>
+      <w:r>
+        <w:rPr>
+          <w:rFonts w:ascii="Georgia" w:hAnsi="Georgia"/>
+          <w:sz w:val="24"/>
+          <w:szCs w:val="24"/>
+          <w:lang w:val="en-US" w:bidi="fa-IR"/>
+        </w:rPr>
+        <w:t>, the coefficient</w:t>
+      </w:r>
+      <w:r>
+        <w:rPr>
+          <w:rFonts w:ascii="Georgia" w:hAnsi="Georgia"/>
+          <w:sz w:val="24"/>
+          <w:szCs w:val="24"/>
+          <w:lang w:val="en-US" w:bidi="fa-IR"/>
+        </w:rPr>
+        <w:t>s</w:t>
+      </w:r>
+      <w:r>
+        <w:rPr>
+          <w:rFonts w:ascii="Georgia" w:hAnsi="Georgia"/>
+          <w:sz w:val="24"/>
+          <w:szCs w:val="24"/>
+          <w:lang w:val="en-US" w:bidi="fa-IR"/>
+        </w:rPr>
+        <w:t xml:space="preserve"> are enough small, ensuring that </w:t>
+      </w:r>
+      <w:r>
+        <w:rPr>
+          <w:rFonts w:ascii="Georgia" w:hAnsi="Georgia"/>
+          <w:sz w:val="24"/>
+          <w:szCs w:val="24"/>
+          <w:lang w:val="en-US" w:bidi="fa-IR"/>
+        </w:rPr>
+        <w:t>each</w:t>
+      </w:r>
+      <w:r>
+        <w:rPr>
+          <w:rFonts w:ascii="Georgia" w:hAnsi="Georgia"/>
+          <w:sz w:val="24"/>
+          <w:szCs w:val="24"/>
+          <w:lang w:val="en-US" w:bidi="fa-IR"/>
+        </w:rPr>
+        <w:t xml:space="preserve"> dimension</w:t>
+      </w:r>
+      <w:r>
+        <w:rPr>
+          <w:rFonts w:ascii="Georgia" w:hAnsi="Georgia"/>
+          <w:sz w:val="24"/>
+          <w:szCs w:val="24"/>
+          <w:lang w:val="en-US" w:bidi="fa-IR"/>
+        </w:rPr>
+        <w:t xml:space="preserve"> </w:t>
+      </w:r>
+      <w:r>
+        <w:rPr>
+          <w:rFonts w:ascii="Georgia" w:hAnsi="Georgia"/>
+          <w:sz w:val="24"/>
+          <w:szCs w:val="24"/>
+          <w:lang w:val="en-US" w:bidi="fa-IR"/>
+        </w:rPr>
+        <w:t>measures a</w:t>
+      </w:r>
+      <w:r>
+        <w:rPr>
+          <w:rFonts w:ascii="Georgia" w:hAnsi="Georgia"/>
+          <w:sz w:val="24"/>
+          <w:szCs w:val="24"/>
+          <w:lang w:val="en-US" w:bidi="fa-IR"/>
+        </w:rPr>
+        <w:t xml:space="preserve"> distinct aspect</w:t>
+      </w:r>
+      <w:r>
+        <w:rPr>
+          <w:rFonts w:ascii="Georgia" w:hAnsi="Georgia"/>
+          <w:sz w:val="24"/>
+          <w:szCs w:val="24"/>
+          <w:lang w:val="en-US" w:bidi="fa-IR"/>
+        </w:rPr>
+        <w:t xml:space="preserve"> of Work Complexity.</w:t>
+      </w:r>
+    </w:p>
+    <w:p>
+      <w:pPr>
+        <w:spacing w:line="360" w:lineRule="auto"/>
+        <w:rPr>
+          <w:rFonts w:ascii="Georgia" w:hAnsi="Georgia"/>
+          <w:sz w:val="24"/>
+          <w:szCs w:val="24"/>
+          <w:lang w:val="en-US" w:bidi="fa-IR"/>
+        </w:rPr>
+      </w:pPr>
+      <w:r>
+        <w:rPr>
+          <w:rFonts w:ascii="Georgia" w:hAnsi="Georgia"/>
+          <w:sz w:val="24"/>
+          <w:szCs w:val="24"/>
+          <w:lang w:val="en-US" w:bidi="fa-IR"/>
+        </w:rPr>
+        <w:t>Table 3</w:t>
       </w:r>
     </w:p>
     <w:p>
@@ -14860,6 +15244,7 @@
           <w:szCs w:val="24"/>
           <w:lang w:val="en-US" w:bidi="fa-IR"/>
         </w:rPr>
+        <w:lastRenderedPageBreak/>
         <w:t xml:space="preserve">Table 1 indicates the revised construct of WCI based on the FWLB </w:t>
       </w:r>
       <w:r>
@@ -15393,6 +15778,7 @@
           <w:szCs w:val="24"/>
           <w:lang w:val="en-US" w:bidi="fa-IR"/>
         </w:rPr>
+        <w:lastRenderedPageBreak/>
         <w:t>On the other hand there is an variable that seems highly relevant to the topic (brief explanation: subjective/objective)</w:t>
       </w:r>
     </w:p>
@@ -15688,7 +16074,6 @@
           <w:szCs w:val="24"/>
           <w:lang w:val="en-US" w:bidi="fa-IR"/>
         </w:rPr>
-        <w:lastRenderedPageBreak/>
         <w:t>National, repeated cross-sectional survey</w:t>
       </w:r>
     </w:p>
@@ -16300,6 +16685,7 @@
           <w:szCs w:val="24"/>
           <w:lang w:val="en-US" w:bidi="fa-IR"/>
         </w:rPr>
+        <w:lastRenderedPageBreak/>
         <w:t>Skill Measurement</w:t>
       </w:r>
     </w:p>
@@ -16489,7 +16875,6 @@
           <w:szCs w:val="24"/>
           <w:lang w:val="en-US" w:bidi="fa-IR"/>
         </w:rPr>
-        <w:lastRenderedPageBreak/>
         <w:t>Sociotechnical view: leave room for empowering workers and redesigning the technological objects/</w:t>
       </w:r>
     </w:p>
@@ -16757,6 +17142,7 @@
           <w:szCs w:val="24"/>
           <w:lang w:val="en-US" w:bidi="fa-IR"/>
         </w:rPr>
+        <w:lastRenderedPageBreak/>
         <w:t xml:space="preserve">Coordinated economy, </w:t>
       </w:r>
       <w:r>

--- a/thesis.docx
+++ b/thesis.docx
@@ -14297,7 +14297,16 @@
           <w:szCs w:val="24"/>
           <w:lang w:val="en-US" w:bidi="fa-IR"/>
         </w:rPr>
-        <w:t xml:space="preserve">, </w:t>
+        <w:t>,</w:t>
+      </w:r>
+      <w:r>
+        <w:rPr>
+          <w:rFonts w:ascii="Georgia" w:hAnsi="Georgia"/>
+          <w:sz w:val="24"/>
+          <w:szCs w:val="24"/>
+          <w:lang w:val="en-US" w:bidi="fa-IR"/>
+        </w:rPr>
+        <w:t xml:space="preserve"> </w:t>
       </w:r>
       <w:r>
         <w:rPr>
@@ -14324,25 +14333,43 @@
           <w:szCs w:val="24"/>
           <w:lang w:val="en-US" w:bidi="fa-IR"/>
         </w:rPr>
-        <w:t xml:space="preserve">overview </w:t>
-      </w:r>
-      <w:r>
-        <w:rPr>
-          <w:rFonts w:ascii="Georgia" w:hAnsi="Georgia"/>
-          <w:sz w:val="24"/>
-          <w:szCs w:val="24"/>
-          <w:lang w:val="en-US" w:bidi="fa-IR"/>
-        </w:rPr>
-        <w:t xml:space="preserve">of </w:t>
-      </w:r>
-      <w:r>
-        <w:rPr>
-          <w:rFonts w:ascii="Georgia" w:hAnsi="Georgia"/>
-          <w:sz w:val="24"/>
-          <w:szCs w:val="24"/>
-          <w:lang w:val="en-US" w:bidi="fa-IR"/>
-        </w:rPr>
-        <w:t xml:space="preserve">the revised construct of WCI and the </w:t>
+        <w:t>overview</w:t>
+      </w:r>
+      <w:r>
+        <w:rPr>
+          <w:rFonts w:ascii="Georgia" w:hAnsi="Georgia"/>
+          <w:sz w:val="24"/>
+          <w:szCs w:val="24"/>
+          <w:lang w:val="en-US" w:bidi="fa-IR"/>
+        </w:rPr>
+        <w:t xml:space="preserve"> of</w:t>
+      </w:r>
+      <w:r>
+        <w:rPr>
+          <w:rFonts w:ascii="Georgia" w:hAnsi="Georgia"/>
+          <w:sz w:val="24"/>
+          <w:szCs w:val="24"/>
+          <w:lang w:val="en-US" w:bidi="fa-IR"/>
+        </w:rPr>
+        <w:t xml:space="preserve"> the revised construct of WCI</w:t>
+      </w:r>
+      <w:r>
+        <w:rPr>
+          <w:rFonts w:ascii="Georgia" w:hAnsi="Georgia"/>
+          <w:sz w:val="24"/>
+          <w:szCs w:val="24"/>
+          <w:lang w:val="en-US" w:bidi="fa-IR"/>
+        </w:rPr>
+        <w:t>,</w:t>
+      </w:r>
+      <w:r>
+        <w:rPr>
+          <w:rFonts w:ascii="Georgia" w:hAnsi="Georgia"/>
+          <w:sz w:val="24"/>
+          <w:szCs w:val="24"/>
+          <w:lang w:val="en-US" w:bidi="fa-IR"/>
+        </w:rPr>
+        <w:t xml:space="preserve"> and the </w:t>
       </w:r>
       <w:r>
         <w:rPr>
@@ -14405,16 +14432,16 @@
           <w:szCs w:val="24"/>
           <w:lang w:val="en-US" w:bidi="fa-IR"/>
         </w:rPr>
-        <w:t>CI is provided in Table 1</w:t>
-      </w:r>
-      <w:r>
-        <w:rPr>
-          <w:rFonts w:ascii="Georgia" w:hAnsi="Georgia"/>
-          <w:sz w:val="24"/>
-          <w:szCs w:val="24"/>
-          <w:lang w:val="en-US" w:bidi="fa-IR"/>
-        </w:rPr>
-        <w:t>.</w:t>
+        <w:t>CI</w:t>
+      </w:r>
+      <w:r>
+        <w:rPr>
+          <w:rFonts w:ascii="Georgia" w:hAnsi="Georgia"/>
+          <w:sz w:val="24"/>
+          <w:szCs w:val="24"/>
+          <w:lang w:val="en-US" w:bidi="fa-IR"/>
+        </w:rPr>
+        <w:t xml:space="preserve"> is provided in Table 1.</w:t>
       </w:r>
     </w:p>
     <w:p>
@@ -14454,7 +14481,43 @@
           <w:szCs w:val="24"/>
           <w:lang w:val="en-US" w:bidi="fa-IR"/>
         </w:rPr>
-        <w:t xml:space="preserve">Construct reliability and validity </w:t>
+        <w:t xml:space="preserve">Construct </w:t>
+      </w:r>
+      <w:r>
+        <w:rPr>
+          <w:rFonts w:ascii="Georgia" w:hAnsi="Georgia"/>
+          <w:sz w:val="24"/>
+          <w:szCs w:val="24"/>
+          <w:lang w:val="en-US" w:bidi="fa-IR"/>
+        </w:rPr>
+        <w:t>R</w:t>
+      </w:r>
+      <w:r>
+        <w:rPr>
+          <w:rFonts w:ascii="Georgia" w:hAnsi="Georgia"/>
+          <w:sz w:val="24"/>
+          <w:szCs w:val="24"/>
+          <w:lang w:val="en-US" w:bidi="fa-IR"/>
+        </w:rPr>
+        <w:t xml:space="preserve">eliability and </w:t>
+      </w:r>
+      <w:r>
+        <w:rPr>
+          <w:rFonts w:ascii="Georgia" w:hAnsi="Georgia"/>
+          <w:sz w:val="24"/>
+          <w:szCs w:val="24"/>
+          <w:lang w:val="en-US" w:bidi="fa-IR"/>
+        </w:rPr>
+        <w:t>V</w:t>
+      </w:r>
+      <w:r>
+        <w:rPr>
+          <w:rFonts w:ascii="Georgia" w:hAnsi="Georgia"/>
+          <w:sz w:val="24"/>
+          <w:szCs w:val="24"/>
+          <w:lang w:val="en-US" w:bidi="fa-IR"/>
+        </w:rPr>
+        <w:t xml:space="preserve">alidity </w:t>
       </w:r>
     </w:p>
     <w:p>
@@ -14556,7 +14619,25 @@
           <w:szCs w:val="24"/>
           <w:lang w:val="en-US" w:bidi="fa-IR"/>
         </w:rPr>
-        <w:t xml:space="preserve">a. Cronbach’s Alpha determines how well items within a single dimension </w:t>
+        <w:t xml:space="preserve">a. Cronbach’s Alpha determines how well </w:t>
+      </w:r>
+      <w:r>
+        <w:rPr>
+          <w:rFonts w:ascii="Georgia" w:hAnsi="Georgia"/>
+          <w:sz w:val="24"/>
+          <w:szCs w:val="24"/>
+          <w:lang w:val="en-US" w:bidi="fa-IR"/>
+        </w:rPr>
+        <w:t xml:space="preserve">multiple </w:t>
+      </w:r>
+      <w:r>
+        <w:rPr>
+          <w:rFonts w:ascii="Georgia" w:hAnsi="Georgia"/>
+          <w:sz w:val="24"/>
+          <w:szCs w:val="24"/>
+          <w:lang w:val="en-US" w:bidi="fa-IR"/>
+        </w:rPr>
+        <w:t xml:space="preserve">items within a single dimension </w:t>
       </w:r>
       <w:r>
         <w:rPr>
@@ -14601,52 +14682,97 @@
           <w:szCs w:val="24"/>
           <w:lang w:val="en-US" w:bidi="fa-IR"/>
         </w:rPr>
-        <w:t xml:space="preserve"> (method book). It is a number between 0 and 1, with the larger value indicating the higher internal consistency. </w:t>
-      </w:r>
-      <w:r>
-        <w:rPr>
-          <w:rFonts w:ascii="Georgia" w:hAnsi="Georgia"/>
-          <w:sz w:val="24"/>
-          <w:szCs w:val="24"/>
-          <w:lang w:val="en-US" w:bidi="fa-IR"/>
-        </w:rPr>
-        <w:t>Generally, an acceptable threshold for Alpha is 0.7 and higher in this field of study.</w:t>
-      </w:r>
-      <w:r>
-        <w:rPr>
-          <w:rFonts w:ascii="Georgia" w:hAnsi="Georgia"/>
-          <w:sz w:val="24"/>
-          <w:szCs w:val="24"/>
-          <w:lang w:val="en-US" w:bidi="fa-IR"/>
-        </w:rPr>
-        <w:t xml:space="preserve"> Table 2 demonstrates that the internal consistency of the dimensions</w:t>
-      </w:r>
-      <w:r>
-        <w:rPr>
-          <w:rFonts w:ascii="Georgia" w:hAnsi="Georgia"/>
-          <w:sz w:val="24"/>
-          <w:szCs w:val="24"/>
-          <w:lang w:val="en-US" w:bidi="fa-IR"/>
-        </w:rPr>
-        <w:t xml:space="preserve"> with</w:t>
-      </w:r>
-      <w:r>
-        <w:rPr>
-          <w:rFonts w:ascii="Georgia" w:hAnsi="Georgia"/>
-          <w:sz w:val="24"/>
-          <w:szCs w:val="24"/>
-          <w:lang w:val="en-US" w:bidi="fa-IR"/>
-        </w:rPr>
-        <w:t xml:space="preserve"> multiple items lies in the acceptance area.</w:t>
-      </w:r>
-      <w:r>
-        <w:rPr>
-          <w:rFonts w:ascii="Georgia" w:hAnsi="Georgia"/>
-          <w:sz w:val="24"/>
-          <w:szCs w:val="24"/>
-          <w:lang w:val="en-US" w:bidi="fa-IR"/>
-        </w:rPr>
-        <w:t xml:space="preserve"> </w:t>
+        <w:t xml:space="preserve"> (</w:t>
+      </w:r>
+      <w:r>
+        <w:rPr>
+          <w:rFonts w:ascii="Georgia" w:hAnsi="Georgia"/>
+          <w:sz w:val="24"/>
+          <w:szCs w:val="24"/>
+          <w:lang w:val="en-US" w:bidi="fa-IR"/>
+        </w:rPr>
+        <w:t xml:space="preserve">DeVellis, </w:t>
+      </w:r>
+      <w:r>
+        <w:rPr>
+          <w:rFonts w:ascii="Georgia" w:hAnsi="Georgia"/>
+          <w:sz w:val="24"/>
+          <w:szCs w:val="24"/>
+          <w:lang w:val="en-US" w:bidi="fa-IR"/>
+        </w:rPr>
+        <w:t>2003</w:t>
+      </w:r>
+      <w:r>
+        <w:rPr>
+          <w:rFonts w:ascii="Georgia" w:hAnsi="Georgia"/>
+          <w:sz w:val="24"/>
+          <w:szCs w:val="24"/>
+          <w:lang w:val="en-US" w:bidi="fa-IR"/>
+        </w:rPr>
+        <w:t xml:space="preserve">). It is a number between 0 and 1, with the larger value indicating the higher internal consistency. </w:t>
+      </w:r>
+      <w:r>
+        <w:rPr>
+          <w:rFonts w:ascii="Georgia" w:hAnsi="Georgia"/>
+          <w:sz w:val="24"/>
+          <w:szCs w:val="24"/>
+          <w:lang w:val="en-US" w:bidi="fa-IR"/>
+        </w:rPr>
+        <w:t>Generally,</w:t>
+      </w:r>
+      <w:r>
+        <w:rPr>
+          <w:rFonts w:ascii="Georgia" w:hAnsi="Georgia"/>
+          <w:sz w:val="24"/>
+          <w:szCs w:val="24"/>
+          <w:lang w:val="en-US" w:bidi="fa-IR"/>
+        </w:rPr>
+        <w:t xml:space="preserve"> 0.7 and higher is considered an ideal value for Cronbach’s Alpha </w:t>
+      </w:r>
+      <w:r>
+        <w:rPr>
+          <w:rFonts w:ascii="Georgia" w:hAnsi="Georgia"/>
+          <w:sz w:val="24"/>
+          <w:szCs w:val="24"/>
+          <w:lang w:val="en-US" w:bidi="fa-IR"/>
+        </w:rPr>
+        <w:t xml:space="preserve">in </w:t>
+      </w:r>
+      <w:r>
+        <w:rPr>
+          <w:rFonts w:ascii="Georgia" w:hAnsi="Georgia"/>
+          <w:sz w:val="24"/>
+          <w:szCs w:val="24"/>
+          <w:lang w:val="en-US" w:bidi="fa-IR"/>
+        </w:rPr>
+        <w:t>most social science research</w:t>
+      </w:r>
+      <w:r>
+        <w:rPr>
+          <w:rFonts w:ascii="Georgia" w:hAnsi="Georgia"/>
+          <w:sz w:val="24"/>
+          <w:szCs w:val="24"/>
+          <w:lang w:val="en-US" w:bidi="fa-IR"/>
+        </w:rPr>
+        <w:t>.</w:t>
+      </w:r>
+      <w:r>
+        <w:rPr>
+          <w:rFonts w:ascii="Georgia" w:hAnsi="Georgia"/>
+          <w:sz w:val="24"/>
+          <w:szCs w:val="24"/>
+          <w:lang w:val="en-US" w:bidi="fa-IR"/>
+        </w:rPr>
+        <w:t xml:space="preserve"> Table 2 demonstrates that the </w:t>
+      </w:r>
+      <w:r>
+        <w:rPr>
+          <w:rFonts w:ascii="Georgia" w:hAnsi="Georgia"/>
+          <w:sz w:val="24"/>
+          <w:szCs w:val="24"/>
+          <w:lang w:val="en-US" w:bidi="fa-IR"/>
+        </w:rPr>
+        <w:t xml:space="preserve">value of 0.7 for the Level of Autonomy indicates a high internal consistency within this dimension, while the alpha of 0.6 for the Continuous Skill-building dimension falls within the range of moderate consistency. </w:t>
       </w:r>
     </w:p>
     <w:p>
@@ -14686,7 +14812,25 @@
           <w:szCs w:val="24"/>
           <w:lang w:val="en-US" w:bidi="fa-IR"/>
         </w:rPr>
-        <w:t>In the next level, to ensure that</w:t>
+        <w:t xml:space="preserve">In the next </w:t>
+      </w:r>
+      <w:r>
+        <w:rPr>
+          <w:rFonts w:ascii="Georgia" w:hAnsi="Georgia"/>
+          <w:sz w:val="24"/>
+          <w:szCs w:val="24"/>
+          <w:lang w:val="en-US" w:bidi="fa-IR"/>
+        </w:rPr>
+        <w:t>step</w:t>
+      </w:r>
+      <w:r>
+        <w:rPr>
+          <w:rFonts w:ascii="Georgia" w:hAnsi="Georgia"/>
+          <w:sz w:val="24"/>
+          <w:szCs w:val="24"/>
+          <w:lang w:val="en-US" w:bidi="fa-IR"/>
+        </w:rPr>
+        <w:t>, to ensure that</w:t>
       </w:r>
       <w:r>
         <w:rPr>
@@ -14713,7 +14857,25 @@
           <w:szCs w:val="24"/>
           <w:lang w:val="en-US" w:bidi="fa-IR"/>
         </w:rPr>
-        <w:t xml:space="preserve">dimensions of WCI all covariate in the same direction and consistently measure the Work Complexity, I </w:t>
+        <w:t xml:space="preserve">dimensions of WCI all </w:t>
+      </w:r>
+      <w:r>
+        <w:rPr>
+          <w:rFonts w:ascii="Georgia" w:hAnsi="Georgia"/>
+          <w:sz w:val="24"/>
+          <w:szCs w:val="24"/>
+          <w:lang w:val="en-US" w:bidi="fa-IR"/>
+        </w:rPr>
+        <w:t>correlate</w:t>
+      </w:r>
+      <w:r>
+        <w:rPr>
+          <w:rFonts w:ascii="Georgia" w:hAnsi="Georgia"/>
+          <w:sz w:val="24"/>
+          <w:szCs w:val="24"/>
+          <w:lang w:val="en-US" w:bidi="fa-IR"/>
+        </w:rPr>
+        <w:t xml:space="preserve"> in the same direction and consistently measure the Work Complexity, I </w:t>
       </w:r>
       <w:r>
         <w:rPr>
@@ -14740,7 +14902,7 @@
           <w:szCs w:val="24"/>
           <w:lang w:val="en-US" w:bidi="fa-IR"/>
         </w:rPr>
-        <w:t>a</w:t>
+        <w:t>Pearson’s</w:t>
       </w:r>
       <w:r>
         <w:rPr>
@@ -14821,7 +14983,25 @@
           <w:szCs w:val="24"/>
           <w:lang w:val="en-US" w:bidi="fa-IR"/>
         </w:rPr>
-        <w:t>, indicating that all items consistently measure work complexity in the same direction.</w:t>
+        <w:t xml:space="preserve">, indicating that all </w:t>
+      </w:r>
+      <w:r>
+        <w:rPr>
+          <w:rFonts w:ascii="Georgia" w:hAnsi="Georgia"/>
+          <w:sz w:val="24"/>
+          <w:szCs w:val="24"/>
+          <w:lang w:val="en-US" w:bidi="fa-IR"/>
+        </w:rPr>
+        <w:t>dimensions</w:t>
+      </w:r>
+      <w:r>
+        <w:rPr>
+          <w:rFonts w:ascii="Georgia" w:hAnsi="Georgia"/>
+          <w:sz w:val="24"/>
+          <w:szCs w:val="24"/>
+          <w:lang w:val="en-US" w:bidi="fa-IR"/>
+        </w:rPr>
+        <w:t xml:space="preserve"> consistently measure work complexity in the same direction.</w:t>
       </w:r>
       <w:r>
         <w:rPr>
@@ -14839,7 +15019,25 @@
           <w:szCs w:val="24"/>
           <w:lang w:val="en-US" w:bidi="fa-IR"/>
         </w:rPr>
-        <w:t>, the coefficient</w:t>
+        <w:t xml:space="preserve">, the </w:t>
+      </w:r>
+      <w:r>
+        <w:rPr>
+          <w:rFonts w:ascii="Georgia" w:hAnsi="Georgia"/>
+          <w:sz w:val="24"/>
+          <w:szCs w:val="24"/>
+          <w:lang w:val="en-US" w:bidi="fa-IR"/>
+        </w:rPr>
+        <w:t xml:space="preserve">small </w:t>
+      </w:r>
+      <w:r>
+        <w:rPr>
+          <w:rFonts w:ascii="Georgia" w:hAnsi="Georgia"/>
+          <w:sz w:val="24"/>
+          <w:szCs w:val="24"/>
+          <w:lang w:val="en-US" w:bidi="fa-IR"/>
+        </w:rPr>
+        <w:t>coefficient</w:t>
       </w:r>
       <w:r>
         <w:rPr>
@@ -14857,7 +15055,25 @@
           <w:szCs w:val="24"/>
           <w:lang w:val="en-US" w:bidi="fa-IR"/>
         </w:rPr>
-        <w:t xml:space="preserve"> are enough small, ensuring that </w:t>
+        <w:t xml:space="preserve"> ensur</w:t>
+      </w:r>
+      <w:r>
+        <w:rPr>
+          <w:rFonts w:ascii="Georgia" w:hAnsi="Georgia"/>
+          <w:sz w:val="24"/>
+          <w:szCs w:val="24"/>
+          <w:lang w:val="en-US" w:bidi="fa-IR"/>
+        </w:rPr>
+        <w:t>e</w:t>
+      </w:r>
+      <w:r>
+        <w:rPr>
+          <w:rFonts w:ascii="Georgia" w:hAnsi="Georgia"/>
+          <w:sz w:val="24"/>
+          <w:szCs w:val="24"/>
+          <w:lang w:val="en-US" w:bidi="fa-IR"/>
+        </w:rPr>
+        <w:t xml:space="preserve"> that </w:t>
       </w:r>
       <w:r>
         <w:rPr>
@@ -14911,7 +15127,25 @@
           <w:szCs w:val="24"/>
           <w:lang w:val="en-US" w:bidi="fa-IR"/>
         </w:rPr>
-        <w:t xml:space="preserve"> of Work Complexity.</w:t>
+        <w:t xml:space="preserve"> of Work</w:t>
+      </w:r>
+      <w:r>
+        <w:rPr>
+          <w:rFonts w:ascii="Georgia" w:hAnsi="Georgia"/>
+          <w:sz w:val="24"/>
+          <w:szCs w:val="24"/>
+          <w:lang w:val="en-US" w:bidi="fa-IR"/>
+        </w:rPr>
+        <w:t xml:space="preserve"> </w:t>
+      </w:r>
+      <w:r>
+        <w:rPr>
+          <w:rFonts w:ascii="Georgia" w:hAnsi="Georgia"/>
+          <w:sz w:val="24"/>
+          <w:szCs w:val="24"/>
+          <w:lang w:val="en-US" w:bidi="fa-IR"/>
+        </w:rPr>
+        <w:t>Complexity.</w:t>
       </w:r>
     </w:p>
     <w:p>
@@ -14944,6 +15178,357 @@
           <w:lang w:val="en-US" w:bidi="fa-IR"/>
         </w:rPr>
       </w:pPr>
+      <w:r>
+        <w:rPr>
+          <w:rFonts w:ascii="Georgia" w:hAnsi="Georgia"/>
+          <w:sz w:val="24"/>
+          <w:szCs w:val="24"/>
+          <w:lang w:val="en-US" w:bidi="fa-IR"/>
+        </w:rPr>
+        <w:t xml:space="preserve">Now, it is time to </w:t>
+      </w:r>
+      <w:r>
+        <w:rPr>
+          <w:rFonts w:ascii="Georgia" w:hAnsi="Georgia"/>
+          <w:sz w:val="24"/>
+          <w:szCs w:val="24"/>
+          <w:lang w:val="en-US" w:bidi="fa-IR"/>
+        </w:rPr>
+        <w:t>examine</w:t>
+      </w:r>
+      <w:r>
+        <w:rPr>
+          <w:rFonts w:ascii="Georgia" w:hAnsi="Georgia"/>
+          <w:sz w:val="24"/>
+          <w:szCs w:val="24"/>
+          <w:lang w:val="en-US" w:bidi="fa-IR"/>
+        </w:rPr>
+        <w:t xml:space="preserve"> </w:t>
+      </w:r>
+      <w:r>
+        <w:rPr>
+          <w:rFonts w:ascii="Georgia" w:hAnsi="Georgia"/>
+          <w:sz w:val="24"/>
+          <w:szCs w:val="24"/>
+          <w:lang w:val="en-US" w:bidi="fa-IR"/>
+        </w:rPr>
+        <w:t xml:space="preserve">the </w:t>
+      </w:r>
+      <w:r>
+        <w:rPr>
+          <w:rFonts w:ascii="Georgia" w:hAnsi="Georgia"/>
+          <w:sz w:val="24"/>
+          <w:szCs w:val="24"/>
+          <w:lang w:val="en-US" w:bidi="fa-IR"/>
+        </w:rPr>
+        <w:t>WCI’s</w:t>
+      </w:r>
+      <w:r>
+        <w:rPr>
+          <w:rFonts w:ascii="Georgia" w:hAnsi="Georgia"/>
+          <w:sz w:val="24"/>
+          <w:szCs w:val="24"/>
+          <w:lang w:val="en-US" w:bidi="fa-IR"/>
+        </w:rPr>
+        <w:t xml:space="preserve"> </w:t>
+      </w:r>
+      <w:r>
+        <w:rPr>
+          <w:rFonts w:ascii="Georgia" w:hAnsi="Georgia"/>
+          <w:sz w:val="24"/>
+          <w:szCs w:val="24"/>
+          <w:lang w:val="en-US" w:bidi="fa-IR"/>
+        </w:rPr>
+        <w:t>structure</w:t>
+      </w:r>
+      <w:r>
+        <w:rPr>
+          <w:rFonts w:ascii="Georgia" w:hAnsi="Georgia"/>
+          <w:sz w:val="24"/>
+          <w:szCs w:val="24"/>
+          <w:lang w:val="en-US" w:bidi="fa-IR"/>
+        </w:rPr>
+        <w:t xml:space="preserve"> and its specifications</w:t>
+      </w:r>
+      <w:r>
+        <w:rPr>
+          <w:rFonts w:ascii="Georgia" w:hAnsi="Georgia"/>
+          <w:sz w:val="24"/>
+          <w:szCs w:val="24"/>
+          <w:lang w:val="en-US" w:bidi="fa-IR"/>
+        </w:rPr>
+        <w:t xml:space="preserve"> as a </w:t>
+      </w:r>
+      <w:r>
+        <w:rPr>
+          <w:rFonts w:ascii="Georgia" w:hAnsi="Georgia"/>
+          <w:sz w:val="24"/>
+          <w:szCs w:val="24"/>
+          <w:lang w:val="en-US" w:bidi="fa-IR"/>
+        </w:rPr>
+        <w:t>whole</w:t>
+      </w:r>
+      <w:r>
+        <w:rPr>
+          <w:rFonts w:ascii="Georgia" w:hAnsi="Georgia"/>
+          <w:sz w:val="24"/>
+          <w:szCs w:val="24"/>
+          <w:lang w:val="en-US" w:bidi="fa-IR"/>
+        </w:rPr>
+        <w:t xml:space="preserve">. </w:t>
+      </w:r>
+      <w:r>
+        <w:rPr>
+          <w:rFonts w:ascii="Georgia" w:hAnsi="Georgia"/>
+          <w:sz w:val="24"/>
+          <w:szCs w:val="24"/>
+          <w:lang w:val="en-US" w:bidi="fa-IR"/>
+        </w:rPr>
+        <w:t xml:space="preserve">For this purpose, I </w:t>
+      </w:r>
+      <w:r>
+        <w:rPr>
+          <w:rFonts w:ascii="Georgia" w:hAnsi="Georgia"/>
+          <w:sz w:val="24"/>
+          <w:szCs w:val="24"/>
+          <w:lang w:val="en-US" w:bidi="fa-IR"/>
+        </w:rPr>
+        <w:t>utilize Confirmatory Factor Analysis</w:t>
+      </w:r>
+      <w:r>
+        <w:rPr>
+          <w:rFonts w:ascii="Georgia" w:hAnsi="Georgia"/>
+          <w:sz w:val="24"/>
+          <w:szCs w:val="24"/>
+          <w:lang w:val="en-US" w:bidi="fa-IR"/>
+        </w:rPr>
+        <w:t xml:space="preserve"> (CFA)</w:t>
+      </w:r>
+      <w:r>
+        <w:rPr>
+          <w:rFonts w:ascii="Georgia" w:hAnsi="Georgia"/>
+          <w:sz w:val="24"/>
+          <w:szCs w:val="24"/>
+          <w:lang w:val="en-US" w:bidi="fa-IR"/>
+        </w:rPr>
+        <w:t>, as a validity test,</w:t>
+      </w:r>
+      <w:r>
+        <w:rPr>
+          <w:rFonts w:ascii="Georgia" w:hAnsi="Georgia"/>
+          <w:sz w:val="24"/>
+          <w:szCs w:val="24"/>
+          <w:lang w:val="en-US" w:bidi="fa-IR"/>
+        </w:rPr>
+        <w:t xml:space="preserve"> </w:t>
+      </w:r>
+      <w:r>
+        <w:rPr>
+          <w:rFonts w:ascii="Georgia" w:hAnsi="Georgia"/>
+          <w:sz w:val="24"/>
+          <w:szCs w:val="24"/>
+          <w:lang w:val="en-US" w:bidi="fa-IR"/>
+        </w:rPr>
+        <w:t xml:space="preserve">which evaluates how </w:t>
+      </w:r>
+      <w:r>
+        <w:rPr>
+          <w:rFonts w:ascii="Georgia" w:hAnsi="Georgia"/>
+          <w:sz w:val="24"/>
+          <w:szCs w:val="24"/>
+          <w:lang w:val="en-US" w:bidi="fa-IR"/>
+        </w:rPr>
+        <w:t xml:space="preserve">well </w:t>
+      </w:r>
+      <w:r>
+        <w:rPr>
+          <w:rFonts w:ascii="Georgia" w:hAnsi="Georgia"/>
+          <w:sz w:val="24"/>
+          <w:szCs w:val="24"/>
+          <w:lang w:val="en-US" w:bidi="fa-IR"/>
+        </w:rPr>
+        <w:t>our</w:t>
+      </w:r>
+      <w:r>
+        <w:rPr>
+          <w:rFonts w:ascii="Georgia" w:hAnsi="Georgia"/>
+          <w:sz w:val="24"/>
+          <w:szCs w:val="24"/>
+          <w:lang w:val="en-US" w:bidi="fa-IR"/>
+        </w:rPr>
+        <w:t xml:space="preserve"> data </w:t>
+      </w:r>
+      <w:r>
+        <w:rPr>
+          <w:rFonts w:ascii="Georgia" w:hAnsi="Georgia"/>
+          <w:sz w:val="24"/>
+          <w:szCs w:val="24"/>
+          <w:lang w:val="en-US" w:bidi="fa-IR"/>
+        </w:rPr>
+        <w:t xml:space="preserve">support the proposed </w:t>
+      </w:r>
+      <w:r>
+        <w:rPr>
+          <w:rFonts w:ascii="Georgia" w:hAnsi="Georgia"/>
+          <w:sz w:val="24"/>
+          <w:szCs w:val="24"/>
+          <w:lang w:val="en-US" w:bidi="fa-IR"/>
+        </w:rPr>
+        <w:t xml:space="preserve">WCI </w:t>
+      </w:r>
+      <w:r>
+        <w:rPr>
+          <w:rFonts w:ascii="Georgia" w:hAnsi="Georgia"/>
+          <w:sz w:val="24"/>
+          <w:szCs w:val="24"/>
+          <w:lang w:val="en-US" w:bidi="fa-IR"/>
+        </w:rPr>
+        <w:t>model</w:t>
+      </w:r>
+      <w:r>
+        <w:rPr>
+          <w:rFonts w:ascii="Georgia" w:hAnsi="Georgia"/>
+          <w:sz w:val="24"/>
+          <w:szCs w:val="24"/>
+          <w:lang w:val="en-US" w:bidi="fa-IR"/>
+        </w:rPr>
+        <w:t xml:space="preserve">. It is worth recalling that </w:t>
+      </w:r>
+      <w:r>
+        <w:rPr>
+          <w:rFonts w:ascii="Georgia" w:hAnsi="Georgia"/>
+          <w:sz w:val="24"/>
+          <w:szCs w:val="24"/>
+          <w:lang w:val="en-US" w:bidi="fa-IR"/>
+        </w:rPr>
+        <w:t>th</w:t>
+      </w:r>
+      <w:r>
+        <w:rPr>
+          <w:rFonts w:ascii="Georgia" w:hAnsi="Georgia"/>
+          <w:sz w:val="24"/>
+          <w:szCs w:val="24"/>
+          <w:lang w:val="en-US" w:bidi="fa-IR"/>
+        </w:rPr>
+        <w:t>e</w:t>
+      </w:r>
+      <w:r>
+        <w:rPr>
+          <w:rFonts w:ascii="Georgia" w:hAnsi="Georgia"/>
+          <w:sz w:val="24"/>
+          <w:szCs w:val="24"/>
+          <w:lang w:val="en-US" w:bidi="fa-IR"/>
+        </w:rPr>
+        <w:t xml:space="preserve"> </w:t>
+      </w:r>
+      <w:r>
+        <w:rPr>
+          <w:rFonts w:ascii="Georgia" w:hAnsi="Georgia"/>
+          <w:sz w:val="24"/>
+          <w:szCs w:val="24"/>
+          <w:lang w:val="en-US" w:bidi="fa-IR"/>
+        </w:rPr>
+        <w:t xml:space="preserve">WCI </w:t>
+      </w:r>
+      <w:r>
+        <w:rPr>
+          <w:rFonts w:ascii="Georgia" w:hAnsi="Georgia"/>
+          <w:sz w:val="24"/>
+          <w:szCs w:val="24"/>
+          <w:lang w:val="en-US" w:bidi="fa-IR"/>
+        </w:rPr>
+        <w:t>model</w:t>
+      </w:r>
+      <w:r>
+        <w:rPr>
+          <w:rFonts w:ascii="Georgia" w:hAnsi="Georgia"/>
+          <w:sz w:val="24"/>
+          <w:szCs w:val="24"/>
+          <w:lang w:val="en-US" w:bidi="fa-IR"/>
+        </w:rPr>
+        <w:t xml:space="preserve"> </w:t>
+      </w:r>
+      <w:r>
+        <w:rPr>
+          <w:rFonts w:ascii="Georgia" w:hAnsi="Georgia"/>
+          <w:sz w:val="24"/>
+          <w:szCs w:val="24"/>
+          <w:lang w:val="en-US" w:bidi="fa-IR"/>
+        </w:rPr>
+        <w:t xml:space="preserve">is originated in </w:t>
+      </w:r>
+      <w:r>
+        <w:rPr>
+          <w:rFonts w:ascii="Georgia" w:hAnsi="Georgia"/>
+          <w:sz w:val="24"/>
+          <w:szCs w:val="24"/>
+          <w:lang w:val="en-US" w:bidi="fa-IR"/>
+        </w:rPr>
+        <w:t>Martinaitis</w:t>
+      </w:r>
+      <w:r>
+        <w:rPr>
+          <w:rFonts w:ascii="Georgia" w:hAnsi="Georgia"/>
+          <w:sz w:val="24"/>
+          <w:szCs w:val="24"/>
+          <w:lang w:val="en-US" w:bidi="fa-IR"/>
+        </w:rPr>
+        <w:t>’s skill measurement</w:t>
+      </w:r>
+      <w:r>
+        <w:rPr>
+          <w:rFonts w:ascii="Georgia" w:hAnsi="Georgia"/>
+          <w:sz w:val="24"/>
+          <w:szCs w:val="24"/>
+          <w:lang w:val="en-US" w:bidi="fa-IR"/>
+        </w:rPr>
+        <w:t xml:space="preserve"> method</w:t>
+      </w:r>
+      <w:r>
+        <w:rPr>
+          <w:rFonts w:ascii="Georgia" w:hAnsi="Georgia"/>
+          <w:sz w:val="24"/>
+          <w:szCs w:val="24"/>
+          <w:lang w:val="en-US" w:bidi="fa-IR"/>
+        </w:rPr>
+        <w:t xml:space="preserve"> and has </w:t>
+      </w:r>
+      <w:r>
+        <w:rPr>
+          <w:rFonts w:ascii="Georgia" w:hAnsi="Georgia"/>
+          <w:sz w:val="24"/>
+          <w:szCs w:val="24"/>
+          <w:lang w:val="en-US" w:bidi="fa-IR"/>
+        </w:rPr>
+        <w:t>revised and developed</w:t>
+      </w:r>
+      <w:r>
+        <w:rPr>
+          <w:rFonts w:ascii="Georgia" w:hAnsi="Georgia"/>
+          <w:sz w:val="24"/>
+          <w:szCs w:val="24"/>
+          <w:lang w:val="en-US" w:bidi="fa-IR"/>
+        </w:rPr>
+        <w:t xml:space="preserve"> by </w:t>
+      </w:r>
+      <w:r>
+        <w:rPr>
+          <w:rFonts w:ascii="Georgia" w:hAnsi="Georgia"/>
+          <w:sz w:val="24"/>
+          <w:szCs w:val="24"/>
+          <w:lang w:val="en-US" w:bidi="fa-IR"/>
+        </w:rPr>
+        <w:t>the existing variables in the FWLB.</w:t>
+      </w:r>
+      <w:r>
+        <w:rPr>
+          <w:rFonts w:ascii="Georgia" w:hAnsi="Georgia"/>
+          <w:sz w:val="24"/>
+          <w:szCs w:val="24"/>
+          <w:lang w:val="en-US" w:bidi="fa-IR"/>
+        </w:rPr>
+        <w:t xml:space="preserve"> Figure 1 depicts the path diagram for this model.</w:t>
+      </w:r>
     </w:p>
     <w:p>
       <w:pPr>
@@ -14955,6 +15540,15 @@
           <w:lang w:val="en-US" w:bidi="fa-IR"/>
         </w:rPr>
       </w:pPr>
+      <w:r>
+        <w:rPr>
+          <w:rFonts w:ascii="Georgia" w:hAnsi="Georgia"/>
+          <w:sz w:val="24"/>
+          <w:szCs w:val="24"/>
+          <w:lang w:val="en-US" w:bidi="fa-IR"/>
+        </w:rPr>
+        <w:t>Figure 1</w:t>
+      </w:r>
     </w:p>
     <w:p>
       <w:pPr>
@@ -14966,6 +15560,249 @@
           <w:lang w:val="en-US" w:bidi="fa-IR"/>
         </w:rPr>
       </w:pPr>
+      <w:r>
+        <w:rPr>
+          <w:rFonts w:ascii="Georgia" w:hAnsi="Georgia"/>
+          <w:sz w:val="24"/>
+          <w:szCs w:val="24"/>
+          <w:lang w:val="en-US" w:bidi="fa-IR"/>
+        </w:rPr>
+        <w:t xml:space="preserve">Following the guideline from </w:t>
+      </w:r>
+      <w:r>
+        <w:rPr>
+          <w:rFonts w:ascii="Georgia" w:hAnsi="Georgia"/>
+          <w:sz w:val="24"/>
+          <w:szCs w:val="24"/>
+          <w:lang w:val="en-US" w:bidi="fa-IR"/>
+        </w:rPr>
+        <w:t xml:space="preserve">Multivariate </w:t>
+      </w:r>
+      <w:r>
+        <w:rPr>
+          <w:rFonts w:ascii="Georgia" w:hAnsi="Georgia"/>
+          <w:sz w:val="24"/>
+          <w:szCs w:val="24"/>
+          <w:lang w:val="en-US" w:bidi="fa-IR"/>
+        </w:rPr>
+        <w:t>A</w:t>
+      </w:r>
+      <w:r>
+        <w:rPr>
+          <w:rFonts w:ascii="Georgia" w:hAnsi="Georgia"/>
+          <w:sz w:val="24"/>
+          <w:szCs w:val="24"/>
+          <w:lang w:val="en-US" w:bidi="fa-IR"/>
+        </w:rPr>
+        <w:t xml:space="preserve">nalysis for the </w:t>
+      </w:r>
+      <w:r>
+        <w:rPr>
+          <w:rFonts w:ascii="Georgia" w:hAnsi="Georgia"/>
+          <w:sz w:val="24"/>
+          <w:szCs w:val="24"/>
+          <w:lang w:val="en-US" w:bidi="fa-IR"/>
+        </w:rPr>
+        <w:t>B</w:t>
+      </w:r>
+      <w:r>
+        <w:rPr>
+          <w:rFonts w:ascii="Georgia" w:hAnsi="Georgia"/>
+          <w:sz w:val="24"/>
+          <w:szCs w:val="24"/>
+          <w:lang w:val="en-US" w:bidi="fa-IR"/>
+        </w:rPr>
+        <w:t xml:space="preserve">ehavioral </w:t>
+      </w:r>
+      <w:r>
+        <w:rPr>
+          <w:rFonts w:ascii="Georgia" w:hAnsi="Georgia"/>
+          <w:sz w:val="24"/>
+          <w:szCs w:val="24"/>
+          <w:lang w:val="en-US" w:bidi="fa-IR"/>
+        </w:rPr>
+        <w:t>S</w:t>
+      </w:r>
+      <w:r>
+        <w:rPr>
+          <w:rFonts w:ascii="Georgia" w:hAnsi="Georgia"/>
+          <w:sz w:val="24"/>
+          <w:szCs w:val="24"/>
+          <w:lang w:val="en-US" w:bidi="fa-IR"/>
+        </w:rPr>
+        <w:t>ciences</w:t>
+      </w:r>
+      <w:r>
+        <w:rPr>
+          <w:rFonts w:ascii="Georgia" w:hAnsi="Georgia"/>
+          <w:sz w:val="24"/>
+          <w:szCs w:val="24"/>
+          <w:lang w:val="en-US" w:bidi="fa-IR"/>
+        </w:rPr>
+        <w:t xml:space="preserve"> book (Vehkalahti &amp; </w:t>
+      </w:r>
+      <w:r>
+        <w:rPr>
+          <w:rFonts w:ascii="Georgia" w:hAnsi="Georgia"/>
+          <w:sz w:val="24"/>
+          <w:szCs w:val="24"/>
+          <w:lang w:val="en-US" w:bidi="fa-IR"/>
+        </w:rPr>
+        <w:t>Everitt</w:t>
+      </w:r>
+      <w:r>
+        <w:rPr>
+          <w:rFonts w:ascii="Georgia" w:hAnsi="Georgia"/>
+          <w:sz w:val="24"/>
+          <w:szCs w:val="24"/>
+          <w:lang w:val="en-US" w:bidi="fa-IR"/>
+        </w:rPr>
+        <w:t xml:space="preserve">, 2019), I </w:t>
+      </w:r>
+      <w:r>
+        <w:rPr>
+          <w:rFonts w:ascii="Georgia" w:hAnsi="Georgia"/>
+          <w:sz w:val="24"/>
+          <w:szCs w:val="24"/>
+          <w:lang w:val="en-US" w:bidi="fa-IR"/>
+        </w:rPr>
+        <w:t>fitted</w:t>
+      </w:r>
+      <w:r>
+        <w:rPr>
+          <w:rFonts w:ascii="Georgia" w:hAnsi="Georgia"/>
+          <w:sz w:val="24"/>
+          <w:szCs w:val="24"/>
+          <w:lang w:val="en-US" w:bidi="fa-IR"/>
+        </w:rPr>
+        <w:t xml:space="preserve"> the WCI model on the data (data preprocessing was done before executing the test). </w:t>
+      </w:r>
+      <w:r>
+        <w:rPr>
+          <w:rFonts w:ascii="Georgia" w:hAnsi="Georgia"/>
+          <w:sz w:val="24"/>
+          <w:szCs w:val="24"/>
+          <w:lang w:val="en-US" w:bidi="fa-IR"/>
+        </w:rPr>
+        <w:t>Traditionally, w</w:t>
+      </w:r>
+      <w:r>
+        <w:rPr>
+          <w:rFonts w:ascii="Georgia" w:hAnsi="Georgia"/>
+          <w:sz w:val="24"/>
+          <w:szCs w:val="24"/>
+          <w:lang w:val="en-US" w:bidi="fa-IR"/>
+        </w:rPr>
+        <w:t>e looked at a chi-square statistic</w:t>
+      </w:r>
+      <w:r>
+        <w:rPr>
+          <w:rFonts w:ascii="Georgia" w:hAnsi="Georgia"/>
+          <w:sz w:val="24"/>
+          <w:szCs w:val="24"/>
+          <w:lang w:val="en-US" w:bidi="fa-IR"/>
+        </w:rPr>
+        <w:t xml:space="preserve"> </w:t>
+      </w:r>
+      <w:r>
+        <w:rPr>
+          <w:rFonts w:ascii="Georgia" w:hAnsi="Georgia"/>
+          <w:sz w:val="24"/>
+          <w:szCs w:val="24"/>
+          <w:lang w:val="en-US" w:bidi="fa-IR"/>
+        </w:rPr>
+        <w:t xml:space="preserve">to assess </w:t>
+      </w:r>
+      <w:r>
+        <w:rPr>
+          <w:rFonts w:ascii="Georgia" w:hAnsi="Georgia"/>
+          <w:sz w:val="24"/>
+          <w:szCs w:val="24"/>
+          <w:lang w:val="en-US" w:bidi="fa-IR"/>
+        </w:rPr>
+        <w:t xml:space="preserve">the fitness of a model. </w:t>
+      </w:r>
+      <w:r>
+        <w:rPr>
+          <w:rFonts w:ascii="Georgia" w:hAnsi="Georgia"/>
+          <w:sz w:val="24"/>
+          <w:szCs w:val="24"/>
+          <w:lang w:val="en-US" w:bidi="fa-IR"/>
+        </w:rPr>
+        <w:t xml:space="preserve">In this </w:t>
+      </w:r>
+      <w:r>
+        <w:rPr>
+          <w:rFonts w:ascii="Georgia" w:hAnsi="Georgia"/>
+          <w:sz w:val="24"/>
+          <w:szCs w:val="24"/>
+          <w:lang w:val="en-US" w:bidi="fa-IR"/>
+        </w:rPr>
+        <w:t>case</w:t>
+      </w:r>
+      <w:r>
+        <w:rPr>
+          <w:rFonts w:ascii="Georgia" w:hAnsi="Georgia"/>
+          <w:sz w:val="24"/>
+          <w:szCs w:val="24"/>
+          <w:lang w:val="en-US" w:bidi="fa-IR"/>
+        </w:rPr>
+        <w:t xml:space="preserve">, the chi-square value is 324.395 with </w:t>
+      </w:r>
+      <w:r>
+        <w:rPr>
+          <w:rFonts w:ascii="Georgia" w:hAnsi="Georgia"/>
+          <w:sz w:val="24"/>
+          <w:szCs w:val="24"/>
+          <w:lang w:val="en-US" w:bidi="fa-IR"/>
+        </w:rPr>
+        <w:t>1</w:t>
+      </w:r>
+      <w:r>
+        <w:rPr>
+          <w:rFonts w:ascii="Georgia" w:hAnsi="Georgia"/>
+          <w:sz w:val="24"/>
+          <w:szCs w:val="24"/>
+          <w:lang w:val="en-US" w:bidi="fa-IR"/>
+        </w:rPr>
+        <w:t xml:space="preserve">8 degrees of freedom. The corresponding p-value </w:t>
+      </w:r>
+      <w:r>
+        <w:rPr>
+          <w:rFonts w:ascii="Georgia" w:hAnsi="Georgia"/>
+          <w:sz w:val="24"/>
+          <w:szCs w:val="24"/>
+          <w:lang w:val="en-US" w:bidi="fa-IR"/>
+        </w:rPr>
+        <w:t xml:space="preserve">is 0.000, indicating strong evidence against the null hypothesis (perfect model fit) and suggesting a poor fit between the </w:t>
+      </w:r>
+      <w:r>
+        <w:rPr>
+          <w:rFonts w:ascii="Georgia" w:hAnsi="Georgia"/>
+          <w:sz w:val="24"/>
+          <w:szCs w:val="24"/>
+          <w:lang w:val="en-US" w:bidi="fa-IR"/>
+        </w:rPr>
+        <w:t>WCI</w:t>
+      </w:r>
+      <w:r>
+        <w:rPr>
+          <w:rFonts w:ascii="Georgia" w:hAnsi="Georgia"/>
+          <w:sz w:val="24"/>
+          <w:szCs w:val="24"/>
+          <w:lang w:val="en-US" w:bidi="fa-IR"/>
+        </w:rPr>
+        <w:t xml:space="preserve"> model and the data.</w:t>
+      </w:r>
+      <w:r>
+        <w:rPr>
+          <w:rFonts w:ascii="Georgia" w:hAnsi="Georgia"/>
+          <w:sz w:val="24"/>
+          <w:szCs w:val="24"/>
+          <w:lang w:val="en-US" w:bidi="fa-IR"/>
+        </w:rPr>
+        <w:t xml:space="preserve"> </w:t>
+      </w:r>
     </w:p>
     <w:p>
       <w:pPr>
@@ -14984,106 +15821,8 @@
           <w:szCs w:val="24"/>
           <w:lang w:val="en-US" w:bidi="fa-IR"/>
         </w:rPr>
-        <w:t>Thus far, t</w:t>
-      </w:r>
-      <w:r>
-        <w:rPr>
-          <w:rFonts w:ascii="Georgia" w:hAnsi="Georgia"/>
-          <w:sz w:val="24"/>
-          <w:szCs w:val="24"/>
-          <w:lang w:val="en-US" w:bidi="fa-IR"/>
-        </w:rPr>
-        <w:t xml:space="preserve">wo wings: </w:t>
-      </w:r>
-      <w:r>
-        <w:rPr>
-          <w:rFonts w:ascii="Georgia" w:hAnsi="Georgia"/>
-          <w:sz w:val="24"/>
-          <w:szCs w:val="24"/>
-          <w:lang w:val="en-US" w:bidi="fa-IR"/>
-        </w:rPr>
-        <w:t>Martinaitis</w:t>
-      </w:r>
-      <w:r>
-        <w:rPr>
-          <w:rFonts w:ascii="Georgia" w:hAnsi="Georgia"/>
-          <w:sz w:val="24"/>
-          <w:szCs w:val="24"/>
-          <w:lang w:val="en-US" w:bidi="fa-IR"/>
-        </w:rPr>
-        <w:t xml:space="preserve">’s skill measurement </w:t>
-      </w:r>
-      <w:r>
-        <w:rPr>
-          <w:rFonts w:ascii="Georgia" w:hAnsi="Georgia"/>
-          <w:sz w:val="24"/>
-          <w:szCs w:val="24"/>
-          <w:lang w:val="en-US" w:bidi="fa-IR"/>
-        </w:rPr>
-        <w:t>method</w:t>
-      </w:r>
-      <w:r>
-        <w:rPr>
-          <w:rFonts w:ascii="Georgia" w:hAnsi="Georgia"/>
-          <w:sz w:val="24"/>
-          <w:szCs w:val="24"/>
-          <w:lang w:val="en-US" w:bidi="fa-IR"/>
-        </w:rPr>
-        <w:t xml:space="preserve"> and </w:t>
-      </w:r>
-      <w:r>
-        <w:rPr>
-          <w:rFonts w:ascii="Georgia" w:hAnsi="Georgia"/>
-          <w:sz w:val="24"/>
-          <w:szCs w:val="24"/>
-          <w:lang w:val="en-US" w:bidi="fa-IR"/>
-        </w:rPr>
-        <w:t xml:space="preserve">the Finnish Working Life Barometer have directed the construction of the Work Complexity Index which is intended to assess the workforce skills in Finland and </w:t>
-      </w:r>
-      <w:r>
-        <w:rPr>
-          <w:rFonts w:ascii="Georgia" w:hAnsi="Georgia"/>
-          <w:sz w:val="24"/>
-          <w:szCs w:val="24"/>
-          <w:lang w:val="en-US" w:bidi="fa-IR"/>
-        </w:rPr>
-        <w:t>analyze</w:t>
-      </w:r>
-      <w:r>
-        <w:rPr>
-          <w:rFonts w:ascii="Georgia" w:hAnsi="Georgia"/>
-          <w:sz w:val="24"/>
-          <w:szCs w:val="24"/>
-          <w:lang w:val="en-US" w:bidi="fa-IR"/>
-        </w:rPr>
-        <w:t xml:space="preserve"> the </w:t>
-      </w:r>
-      <w:r>
-        <w:rPr>
-          <w:rFonts w:ascii="Georgia" w:hAnsi="Georgia"/>
-          <w:sz w:val="24"/>
-          <w:szCs w:val="24"/>
-          <w:lang w:val="en-US" w:bidi="fa-IR"/>
-        </w:rPr>
-        <w:t>changes</w:t>
-      </w:r>
-      <w:r>
-        <w:rPr>
-          <w:rFonts w:ascii="Georgia" w:hAnsi="Georgia"/>
-          <w:sz w:val="24"/>
-          <w:szCs w:val="24"/>
-          <w:lang w:val="en-US" w:bidi="fa-IR"/>
-        </w:rPr>
-        <w:t xml:space="preserve"> over time across different groups.</w:t>
-      </w:r>
-      <w:r>
-        <w:rPr>
-          <w:rFonts w:ascii="Georgia" w:hAnsi="Georgia"/>
-          <w:sz w:val="24"/>
-          <w:szCs w:val="24"/>
-          <w:lang w:val="en-US" w:bidi="fa-IR"/>
-        </w:rPr>
-        <w:t xml:space="preserve"> The Findings</w:t>
+        <w:lastRenderedPageBreak/>
+        <w:t>In the CFA, a non-significant chi-square p-value does not necessarily mean the construct is invalid. Other fit indices play</w:t>
       </w:r>
       <w:r>
         <w:rPr>
@@ -15101,25 +15840,160 @@
           <w:szCs w:val="24"/>
           <w:lang w:val="en-US" w:bidi="fa-IR"/>
         </w:rPr>
-        <w:t xml:space="preserve">will be discussed in the Results and </w:t>
-      </w:r>
-      <w:r>
-        <w:rPr>
-          <w:rFonts w:ascii="Georgia" w:hAnsi="Georgia"/>
-          <w:sz w:val="24"/>
-          <w:szCs w:val="24"/>
-          <w:lang w:val="en-US" w:bidi="fa-IR"/>
-        </w:rPr>
-        <w:t>Discussion section</w:t>
-      </w:r>
-      <w:r>
-        <w:rPr>
-          <w:rFonts w:ascii="Georgia" w:hAnsi="Georgia"/>
-          <w:sz w:val="24"/>
-          <w:szCs w:val="24"/>
-          <w:lang w:val="en-US" w:bidi="fa-IR"/>
-        </w:rPr>
-        <w:t>.</w:t>
+        <w:t>role</w:t>
+      </w:r>
+      <w:r>
+        <w:rPr>
+          <w:rFonts w:ascii="Georgia" w:hAnsi="Georgia"/>
+          <w:sz w:val="24"/>
+          <w:szCs w:val="24"/>
+          <w:lang w:val="en-US" w:bidi="fa-IR"/>
+        </w:rPr>
+        <w:t>s</w:t>
+      </w:r>
+      <w:r>
+        <w:rPr>
+          <w:rFonts w:ascii="Georgia" w:hAnsi="Georgia"/>
+          <w:sz w:val="24"/>
+          <w:szCs w:val="24"/>
+          <w:lang w:val="en-US" w:bidi="fa-IR"/>
+        </w:rPr>
+        <w:t xml:space="preserve"> in judgment about the goodness of a model. In this test, the Comparative Fit Index (CFI) and Tucker-Lewis Index (TLI) are respectively </w:t>
+      </w:r>
+      <w:r>
+        <w:rPr>
+          <w:rFonts w:ascii="Georgia" w:hAnsi="Georgia"/>
+          <w:sz w:val="24"/>
+          <w:szCs w:val="24"/>
+          <w:lang w:val="en-US" w:bidi="fa-IR"/>
+        </w:rPr>
+        <w:t>0.968</w:t>
+      </w:r>
+      <w:r>
+        <w:rPr>
+          <w:rFonts w:ascii="Georgia" w:hAnsi="Georgia"/>
+          <w:sz w:val="24"/>
+          <w:szCs w:val="24"/>
+          <w:lang w:val="en-US" w:bidi="fa-IR"/>
+        </w:rPr>
+        <w:t xml:space="preserve"> and 0.951 which suggest a perfect fit. </w:t>
+      </w:r>
+      <w:r>
+        <w:rPr>
+          <w:rFonts w:ascii="Georgia" w:hAnsi="Georgia"/>
+          <w:sz w:val="24"/>
+          <w:szCs w:val="24"/>
+          <w:lang w:val="en-US" w:bidi="fa-IR"/>
+        </w:rPr>
+        <w:t xml:space="preserve">Two other indices RMSEA with </w:t>
+      </w:r>
+      <w:r>
+        <w:rPr>
+          <w:rFonts w:ascii="Georgia" w:hAnsi="Georgia"/>
+          <w:sz w:val="24"/>
+          <w:szCs w:val="24"/>
+          <w:lang w:val="en-US" w:bidi="fa-IR"/>
+        </w:rPr>
+        <w:t xml:space="preserve">a </w:t>
+      </w:r>
+      <w:r>
+        <w:rPr>
+          <w:rFonts w:ascii="Georgia" w:hAnsi="Georgia"/>
+          <w:sz w:val="24"/>
+          <w:szCs w:val="24"/>
+          <w:lang w:val="en-US" w:bidi="fa-IR"/>
+        </w:rPr>
+        <w:t xml:space="preserve">value of 0.045 and confidence interval of 0.040, 0.049 and SRMR with </w:t>
+      </w:r>
+      <w:r>
+        <w:rPr>
+          <w:rFonts w:ascii="Georgia" w:hAnsi="Georgia"/>
+          <w:sz w:val="24"/>
+          <w:szCs w:val="24"/>
+          <w:lang w:val="en-US" w:bidi="fa-IR"/>
+        </w:rPr>
+        <w:t xml:space="preserve">a </w:t>
+      </w:r>
+      <w:r>
+        <w:rPr>
+          <w:rFonts w:ascii="Georgia" w:hAnsi="Georgia"/>
+          <w:sz w:val="24"/>
+          <w:szCs w:val="24"/>
+          <w:lang w:val="en-US" w:bidi="fa-IR"/>
+        </w:rPr>
+        <w:t>value of 0.025 al</w:t>
+      </w:r>
+      <w:r>
+        <w:rPr>
+          <w:rFonts w:ascii="Georgia" w:hAnsi="Georgia"/>
+          <w:sz w:val="24"/>
+          <w:szCs w:val="24"/>
+          <w:lang w:val="en-US" w:bidi="fa-IR"/>
+        </w:rPr>
+        <w:t>so</w:t>
+      </w:r>
+      <w:r>
+        <w:rPr>
+          <w:rFonts w:ascii="Georgia" w:hAnsi="Georgia"/>
+          <w:sz w:val="24"/>
+          <w:szCs w:val="24"/>
+          <w:lang w:val="en-US" w:bidi="fa-IR"/>
+        </w:rPr>
+        <w:t xml:space="preserve"> support the </w:t>
+      </w:r>
+      <w:r>
+        <w:rPr>
+          <w:rFonts w:ascii="Georgia" w:hAnsi="Georgia"/>
+          <w:sz w:val="24"/>
+          <w:szCs w:val="24"/>
+          <w:lang w:val="en-US" w:bidi="fa-IR"/>
+        </w:rPr>
+        <w:t>model's fitness</w:t>
+      </w:r>
+      <w:r>
+        <w:rPr>
+          <w:rFonts w:ascii="Georgia" w:hAnsi="Georgia"/>
+          <w:sz w:val="24"/>
+          <w:szCs w:val="24"/>
+          <w:lang w:val="en-US" w:bidi="fa-IR"/>
+        </w:rPr>
+        <w:t xml:space="preserve"> and thus validity of the WCI </w:t>
+      </w:r>
+      <w:r>
+        <w:rPr>
+          <w:rFonts w:ascii="Georgia" w:hAnsi="Georgia"/>
+          <w:sz w:val="24"/>
+          <w:szCs w:val="24"/>
+          <w:lang w:val="en-US" w:bidi="fa-IR"/>
+        </w:rPr>
+        <w:t>co</w:t>
+      </w:r>
+      <w:r>
+        <w:rPr>
+          <w:rFonts w:ascii="Georgia" w:hAnsi="Georgia"/>
+          <w:sz w:val="24"/>
+          <w:szCs w:val="24"/>
+          <w:lang w:val="en-US" w:bidi="fa-IR"/>
+        </w:rPr>
+        <w:t>nstr</w:t>
+      </w:r>
+      <w:r>
+        <w:rPr>
+          <w:rFonts w:ascii="Georgia" w:hAnsi="Georgia"/>
+          <w:sz w:val="24"/>
+          <w:szCs w:val="24"/>
+          <w:lang w:val="en-US" w:bidi="fa-IR"/>
+        </w:rPr>
+        <w:t>u</w:t>
+      </w:r>
+      <w:r>
+        <w:rPr>
+          <w:rFonts w:ascii="Georgia" w:hAnsi="Georgia"/>
+          <w:sz w:val="24"/>
+          <w:szCs w:val="24"/>
+          <w:lang w:val="en-US" w:bidi="fa-IR"/>
+        </w:rPr>
+        <w:t xml:space="preserve">ct. </w:t>
       </w:r>
     </w:p>
     <w:p>
@@ -15226,6 +16100,15 @@
           <w:lang w:val="en-US" w:bidi="fa-IR"/>
         </w:rPr>
       </w:pPr>
+      <w:r>
+        <w:rPr>
+          <w:rFonts w:ascii="Georgia" w:hAnsi="Georgia"/>
+          <w:sz w:val="24"/>
+          <w:szCs w:val="24"/>
+          <w:lang w:val="en-US" w:bidi="fa-IR"/>
+        </w:rPr>
+        <w:t>Finnish Working Life Barometer</w:t>
+      </w:r>
     </w:p>
     <w:p>
       <w:pPr>
@@ -15244,44 +16127,178 @@
           <w:szCs w:val="24"/>
           <w:lang w:val="en-US" w:bidi="fa-IR"/>
         </w:rPr>
-        <w:lastRenderedPageBreak/>
-        <w:t xml:space="preserve">Table 1 indicates the revised construct of WCI based on the FWLB </w:t>
-      </w:r>
-      <w:r>
-        <w:rPr>
-          <w:rFonts w:ascii="Georgia" w:hAnsi="Georgia"/>
-          <w:sz w:val="24"/>
-          <w:szCs w:val="24"/>
-          <w:lang w:val="en-US" w:bidi="fa-IR"/>
-        </w:rPr>
-        <w:t>data</w:t>
-      </w:r>
-      <w:r>
-        <w:rPr>
-          <w:rFonts w:ascii="Georgia" w:hAnsi="Georgia"/>
-          <w:sz w:val="24"/>
-          <w:szCs w:val="24"/>
-          <w:lang w:val="en-US" w:bidi="fa-IR"/>
-        </w:rPr>
-        <w:t xml:space="preserve"> and </w:t>
-      </w:r>
-      <w:r>
-        <w:rPr>
-          <w:rFonts w:ascii="Georgia" w:hAnsi="Georgia"/>
-          <w:sz w:val="24"/>
-          <w:szCs w:val="24"/>
-          <w:lang w:val="en-US" w:bidi="fa-IR"/>
-        </w:rPr>
-        <w:t>set of</w:t>
-      </w:r>
-      <w:r>
-        <w:rPr>
-          <w:rFonts w:ascii="Georgia" w:hAnsi="Georgia"/>
-          <w:sz w:val="24"/>
-          <w:szCs w:val="24"/>
-          <w:lang w:val="en-US" w:bidi="fa-IR"/>
-        </w:rPr>
-        <w:t xml:space="preserve"> variables measuring each dimension.</w:t>
+        <w:t>The data for this study has been obtained from the Finnish Working Life Barometer (FWLB) spanning time from 2018 to 2022. FWLB is a</w:t>
+      </w:r>
+      <w:r>
+        <w:rPr>
+          <w:rFonts w:ascii="Georgia" w:hAnsi="Georgia"/>
+          <w:sz w:val="24"/>
+          <w:szCs w:val="24"/>
+          <w:lang w:val="en-US" w:bidi="fa-IR"/>
+        </w:rPr>
+        <w:t xml:space="preserve">n annual </w:t>
+      </w:r>
+      <w:r>
+        <w:rPr>
+          <w:rFonts w:ascii="Georgia" w:hAnsi="Georgia"/>
+          <w:sz w:val="24"/>
+          <w:szCs w:val="24"/>
+          <w:lang w:val="en-US" w:bidi="fa-IR"/>
+        </w:rPr>
+        <w:t xml:space="preserve">survey </w:t>
+      </w:r>
+      <w:r>
+        <w:rPr>
+          <w:rFonts w:ascii="Georgia" w:hAnsi="Georgia"/>
+          <w:sz w:val="24"/>
+          <w:szCs w:val="24"/>
+          <w:lang w:val="en-US" w:bidi="fa-IR"/>
+        </w:rPr>
+        <w:t>which is carried out by Statistics Finland</w:t>
+      </w:r>
+      <w:r>
+        <w:rPr>
+          <w:rFonts w:ascii="Georgia" w:hAnsi="Georgia"/>
+          <w:sz w:val="24"/>
+          <w:szCs w:val="24"/>
+          <w:lang w:val="en-US" w:bidi="fa-IR"/>
+        </w:rPr>
+        <w:t>,</w:t>
+      </w:r>
+      <w:r>
+        <w:rPr>
+          <w:rFonts w:ascii="Georgia" w:hAnsi="Georgia"/>
+          <w:sz w:val="24"/>
+          <w:szCs w:val="24"/>
+          <w:lang w:val="en-US" w:bidi="fa-IR"/>
+        </w:rPr>
+        <w:t xml:space="preserve"> on the assignment of the </w:t>
+      </w:r>
+      <w:r>
+        <w:rPr>
+          <w:rFonts w:ascii="Georgia" w:hAnsi="Georgia"/>
+          <w:sz w:val="24"/>
+          <w:szCs w:val="24"/>
+          <w:lang w:val="en-US" w:bidi="fa-IR"/>
+        </w:rPr>
+        <w:t>Ministry of Economic Affairs and Employment</w:t>
+      </w:r>
+      <w:r>
+        <w:rPr>
+          <w:rFonts w:ascii="Georgia" w:hAnsi="Georgia"/>
+          <w:sz w:val="24"/>
+          <w:szCs w:val="24"/>
+          <w:lang w:val="en-US" w:bidi="fa-IR"/>
+        </w:rPr>
+        <w:t xml:space="preserve">, to monitor </w:t>
+      </w:r>
+      <w:r>
+        <w:rPr>
+          <w:rFonts w:ascii="Georgia" w:hAnsi="Georgia"/>
+          <w:sz w:val="24"/>
+          <w:szCs w:val="24"/>
+          <w:lang w:val="en-US" w:bidi="fa-IR"/>
+        </w:rPr>
+        <w:t>the work conditions of wage earners from their viewpoints</w:t>
+      </w:r>
+      <w:r>
+        <w:rPr>
+          <w:rFonts w:ascii="Georgia" w:hAnsi="Georgia"/>
+          <w:sz w:val="24"/>
+          <w:szCs w:val="24"/>
+          <w:lang w:val="en-US" w:bidi="fa-IR"/>
+        </w:rPr>
+        <w:t xml:space="preserve">. </w:t>
+      </w:r>
+      <w:r>
+        <w:rPr>
+          <w:rFonts w:ascii="Georgia" w:hAnsi="Georgia"/>
+          <w:sz w:val="24"/>
+          <w:szCs w:val="24"/>
+          <w:lang w:val="en-US" w:bidi="fa-IR"/>
+        </w:rPr>
+        <w:t>This barometer</w:t>
+      </w:r>
+      <w:r>
+        <w:rPr>
+          <w:rFonts w:ascii="Georgia" w:hAnsi="Georgia"/>
+          <w:sz w:val="24"/>
+          <w:szCs w:val="24"/>
+          <w:lang w:val="en-US" w:bidi="fa-IR"/>
+        </w:rPr>
+        <w:t xml:space="preserve"> is the longest time series in Finland that </w:t>
+      </w:r>
+      <w:r>
+        <w:rPr>
+          <w:rFonts w:ascii="Georgia" w:hAnsi="Georgia"/>
+          <w:sz w:val="24"/>
+          <w:szCs w:val="24"/>
+          <w:lang w:val="en-US" w:bidi="fa-IR"/>
+        </w:rPr>
+        <w:t>covers</w:t>
+      </w:r>
+      <w:r>
+        <w:rPr>
+          <w:rFonts w:ascii="Georgia" w:hAnsi="Georgia"/>
+          <w:sz w:val="24"/>
+          <w:szCs w:val="24"/>
+          <w:lang w:val="en-US" w:bidi="fa-IR"/>
+        </w:rPr>
+        <w:t xml:space="preserve"> almost </w:t>
+      </w:r>
+      <w:r>
+        <w:rPr>
+          <w:rFonts w:ascii="Georgia" w:hAnsi="Georgia"/>
+          <w:sz w:val="24"/>
+          <w:szCs w:val="24"/>
+          <w:lang w:val="en-US" w:bidi="fa-IR"/>
+        </w:rPr>
+        <w:t xml:space="preserve">30 </w:t>
+      </w:r>
+      <w:r>
+        <w:rPr>
+          <w:rFonts w:ascii="Georgia" w:hAnsi="Georgia"/>
+          <w:sz w:val="24"/>
+          <w:szCs w:val="24"/>
+          <w:lang w:val="en-US" w:bidi="fa-IR"/>
+        </w:rPr>
+        <w:t>years starting from 1992</w:t>
+      </w:r>
+      <w:r>
+        <w:rPr>
+          <w:rFonts w:ascii="Georgia" w:hAnsi="Georgia"/>
+          <w:sz w:val="24"/>
+          <w:szCs w:val="24"/>
+          <w:lang w:val="en-US" w:bidi="fa-IR"/>
+        </w:rPr>
+        <w:t xml:space="preserve"> (“Statistics Finland,” </w:t>
+      </w:r>
+      <w:r>
+        <w:rPr>
+          <w:rFonts w:ascii="Georgia" w:hAnsi="Georgia"/>
+          <w:sz w:val="24"/>
+          <w:szCs w:val="24"/>
+          <w:lang w:val="en-US" w:bidi="fa-IR"/>
+        </w:rPr>
+        <w:t>Retrieved on July 22, 2024</w:t>
+      </w:r>
+      <w:r>
+        <w:rPr>
+          <w:rFonts w:ascii="Georgia" w:hAnsi="Georgia"/>
+          <w:sz w:val="24"/>
+          <w:szCs w:val="24"/>
+          <w:lang w:val="en-US" w:bidi="fa-IR"/>
+        </w:rPr>
+        <w:t>)</w:t>
+      </w:r>
+      <w:r>
+        <w:rPr>
+          <w:rFonts w:ascii="Georgia" w:hAnsi="Georgia"/>
+          <w:sz w:val="24"/>
+          <w:szCs w:val="24"/>
+          <w:lang w:val="en-US" w:bidi="fa-IR"/>
+        </w:rPr>
+        <w:t xml:space="preserve">. </w:t>
       </w:r>
     </w:p>
     <w:p>
@@ -15294,6 +16311,249 @@
           <w:lang w:val="en-US" w:bidi="fa-IR"/>
         </w:rPr>
       </w:pPr>
+      <w:r>
+        <w:rPr>
+          <w:rFonts w:ascii="Georgia" w:hAnsi="Georgia"/>
+          <w:sz w:val="24"/>
+          <w:szCs w:val="24"/>
+          <w:lang w:val="en-US" w:bidi="fa-IR"/>
+        </w:rPr>
+        <w:t>The target population of</w:t>
+      </w:r>
+      <w:r>
+        <w:rPr>
+          <w:rFonts w:ascii="Georgia" w:hAnsi="Georgia"/>
+          <w:sz w:val="24"/>
+          <w:szCs w:val="24"/>
+          <w:lang w:val="en-US" w:bidi="fa-IR"/>
+        </w:rPr>
+        <w:t xml:space="preserve"> FWLB</w:t>
+      </w:r>
+      <w:r>
+        <w:rPr>
+          <w:rFonts w:ascii="Georgia" w:hAnsi="Georgia"/>
+          <w:sz w:val="24"/>
+          <w:szCs w:val="24"/>
+          <w:lang w:val="en-US" w:bidi="fa-IR"/>
+        </w:rPr>
+        <w:t xml:space="preserve"> </w:t>
+      </w:r>
+      <w:r>
+        <w:rPr>
+          <w:rFonts w:ascii="Georgia" w:hAnsi="Georgia"/>
+          <w:sz w:val="24"/>
+          <w:szCs w:val="24"/>
+          <w:lang w:val="en-US" w:bidi="fa-IR"/>
+        </w:rPr>
+        <w:t>is</w:t>
+      </w:r>
+      <w:r>
+        <w:rPr>
+          <w:rFonts w:ascii="Georgia" w:hAnsi="Georgia"/>
+          <w:sz w:val="24"/>
+          <w:szCs w:val="24"/>
+          <w:lang w:val="en-US" w:bidi="fa-IR"/>
+        </w:rPr>
+        <w:t xml:space="preserve"> employed</w:t>
+      </w:r>
+      <w:r>
+        <w:rPr>
+          <w:rFonts w:ascii="Georgia" w:hAnsi="Georgia"/>
+          <w:sz w:val="24"/>
+          <w:szCs w:val="24"/>
+          <w:lang w:val="en-US" w:bidi="fa-IR"/>
+        </w:rPr>
+        <w:t xml:space="preserve"> wage earners</w:t>
+      </w:r>
+      <w:r>
+        <w:rPr>
+          <w:rFonts w:ascii="Georgia" w:hAnsi="Georgia"/>
+          <w:sz w:val="24"/>
+          <w:szCs w:val="24"/>
+          <w:lang w:val="en-US" w:bidi="fa-IR"/>
+        </w:rPr>
+        <w:t xml:space="preserve"> aged 18-64 who regularly </w:t>
+      </w:r>
+      <w:r>
+        <w:rPr>
+          <w:rFonts w:ascii="Georgia" w:hAnsi="Georgia"/>
+          <w:sz w:val="24"/>
+          <w:szCs w:val="24"/>
+          <w:lang w:val="en-US" w:bidi="fa-IR"/>
+        </w:rPr>
+        <w:t>work</w:t>
+      </w:r>
+      <w:r>
+        <w:rPr>
+          <w:rFonts w:ascii="Georgia" w:hAnsi="Georgia"/>
+          <w:sz w:val="24"/>
+          <w:szCs w:val="24"/>
+          <w:lang w:val="en-US" w:bidi="fa-IR"/>
+        </w:rPr>
+        <w:t xml:space="preserve"> at least 10 hours a week</w:t>
+      </w:r>
+      <w:r>
+        <w:rPr>
+          <w:rFonts w:ascii="Georgia" w:hAnsi="Georgia"/>
+          <w:sz w:val="24"/>
+          <w:szCs w:val="24"/>
+          <w:lang w:val="en-US" w:bidi="fa-IR"/>
+        </w:rPr>
+        <w:t xml:space="preserve">. </w:t>
+      </w:r>
+      <w:r>
+        <w:rPr>
+          <w:rFonts w:ascii="Georgia" w:hAnsi="Georgia"/>
+          <w:sz w:val="24"/>
+          <w:szCs w:val="24"/>
+          <w:lang w:val="en-US" w:bidi="fa-IR"/>
+        </w:rPr>
+        <w:t>The sample of the survey is drawn from respondents to</w:t>
+      </w:r>
+      <w:r>
+        <w:rPr>
+          <w:rFonts w:ascii="Georgia" w:hAnsi="Georgia"/>
+          <w:sz w:val="24"/>
+          <w:szCs w:val="24"/>
+          <w:lang w:val="en-US" w:bidi="fa-IR"/>
+        </w:rPr>
+        <w:t xml:space="preserve"> </w:t>
+      </w:r>
+      <w:r>
+        <w:rPr>
+          <w:rFonts w:ascii="Georgia" w:hAnsi="Georgia"/>
+          <w:sz w:val="24"/>
+          <w:szCs w:val="24"/>
+          <w:lang w:val="en-US" w:bidi="fa-IR"/>
+        </w:rPr>
+        <w:t>Statistics Finland’s Labour Force Survey</w:t>
+      </w:r>
+      <w:r>
+        <w:rPr>
+          <w:rFonts w:ascii="Georgia" w:hAnsi="Georgia"/>
+          <w:sz w:val="24"/>
+          <w:szCs w:val="24"/>
+          <w:lang w:val="en-US" w:bidi="fa-IR"/>
+        </w:rPr>
+        <w:t xml:space="preserve">. </w:t>
+      </w:r>
+      <w:r>
+        <w:rPr>
+          <w:rFonts w:ascii="Georgia" w:hAnsi="Georgia"/>
+          <w:sz w:val="24"/>
+          <w:szCs w:val="24"/>
+          <w:lang w:val="en-US" w:bidi="fa-IR"/>
+        </w:rPr>
+        <w:t xml:space="preserve">The sample of the </w:t>
+      </w:r>
+      <w:r>
+        <w:rPr>
+          <w:rFonts w:ascii="Georgia" w:hAnsi="Georgia"/>
+          <w:sz w:val="24"/>
+          <w:szCs w:val="24"/>
+          <w:lang w:val="en-US" w:bidi="fa-IR"/>
+        </w:rPr>
+        <w:t>Labour Force Survey</w:t>
+      </w:r>
+      <w:r>
+        <w:rPr>
+          <w:rFonts w:ascii="Georgia" w:hAnsi="Georgia"/>
+          <w:sz w:val="24"/>
+          <w:szCs w:val="24"/>
+          <w:lang w:val="en-US" w:bidi="fa-IR"/>
+        </w:rPr>
+        <w:t xml:space="preserve"> itself is drawn from </w:t>
+      </w:r>
+      <w:r>
+        <w:rPr>
+          <w:rFonts w:ascii="Georgia" w:hAnsi="Georgia"/>
+          <w:sz w:val="24"/>
+          <w:szCs w:val="24"/>
+          <w:lang w:val="en-US" w:bidi="fa-IR"/>
+        </w:rPr>
+        <w:t>Statistics Finland’s population database, which is based on the Central Population Register.</w:t>
+      </w:r>
+      <w:r>
+        <w:rPr>
+          <w:rFonts w:ascii="Georgia" w:hAnsi="Georgia"/>
+          <w:sz w:val="24"/>
+          <w:szCs w:val="24"/>
+          <w:lang w:val="en-US" w:bidi="fa-IR"/>
+        </w:rPr>
+        <w:t xml:space="preserve"> </w:t>
+      </w:r>
+      <w:r>
+        <w:rPr>
+          <w:rFonts w:ascii="Georgia" w:hAnsi="Georgia"/>
+          <w:sz w:val="24"/>
+          <w:szCs w:val="24"/>
+          <w:lang w:val="en-US" w:bidi="fa-IR"/>
+        </w:rPr>
+        <w:t>While the Labour Force Survey microdata is not publicly available, the FWLB microdata is</w:t>
+      </w:r>
+      <w:r>
+        <w:rPr>
+          <w:rFonts w:ascii="Georgia" w:hAnsi="Georgia"/>
+          <w:sz w:val="24"/>
+          <w:szCs w:val="24"/>
+          <w:lang w:val="en-US" w:bidi="fa-IR"/>
+        </w:rPr>
+        <w:t xml:space="preserve"> </w:t>
+      </w:r>
+      <w:r>
+        <w:rPr>
+          <w:rFonts w:ascii="Georgia" w:hAnsi="Georgia"/>
+          <w:sz w:val="24"/>
+          <w:szCs w:val="24"/>
+          <w:lang w:val="en-US" w:bidi="fa-IR"/>
+        </w:rPr>
+        <w:t>annually</w:t>
+      </w:r>
+      <w:r>
+        <w:rPr>
+          <w:rFonts w:ascii="Georgia" w:hAnsi="Georgia"/>
+          <w:sz w:val="24"/>
+          <w:szCs w:val="24"/>
+          <w:lang w:val="en-US" w:bidi="fa-IR"/>
+        </w:rPr>
+        <w:t xml:space="preserve"> </w:t>
+      </w:r>
+      <w:r>
+        <w:rPr>
+          <w:rFonts w:ascii="Georgia" w:hAnsi="Georgia"/>
+          <w:sz w:val="24"/>
+          <w:szCs w:val="24"/>
+          <w:lang w:val="en-US" w:bidi="fa-IR"/>
+        </w:rPr>
+        <w:t>released</w:t>
+      </w:r>
+      <w:r>
+        <w:rPr>
+          <w:rFonts w:ascii="Georgia" w:hAnsi="Georgia"/>
+          <w:sz w:val="24"/>
+          <w:szCs w:val="24"/>
+          <w:lang w:val="en-US" w:bidi="fa-IR"/>
+        </w:rPr>
+        <w:t xml:space="preserve"> through the </w:t>
+      </w:r>
+      <w:r>
+        <w:rPr>
+          <w:rFonts w:ascii="Georgia" w:hAnsi="Georgia"/>
+          <w:sz w:val="24"/>
+          <w:szCs w:val="24"/>
+          <w:lang w:val="en-US" w:bidi="fa-IR"/>
+        </w:rPr>
+        <w:t>Finnish Social Science Data Archive</w:t>
+      </w:r>
+      <w:r>
+        <w:rPr>
+          <w:rFonts w:ascii="Georgia" w:hAnsi="Georgia"/>
+          <w:sz w:val="24"/>
+          <w:szCs w:val="24"/>
+          <w:lang w:val="en-US" w:bidi="fa-IR"/>
+        </w:rPr>
+        <w:t xml:space="preserve">, making it an ideal source for research on the workforce. </w:t>
+      </w:r>
     </w:p>
     <w:p>
       <w:pPr>
@@ -15305,6 +16565,475 @@
           <w:lang w:val="en-US" w:bidi="fa-IR"/>
         </w:rPr>
       </w:pPr>
+      <w:r>
+        <w:rPr>
+          <w:rFonts w:ascii="Georgia" w:hAnsi="Georgia"/>
+          <w:sz w:val="24"/>
+          <w:szCs w:val="24"/>
+          <w:lang w:val="en-US" w:bidi="fa-IR"/>
+        </w:rPr>
+        <w:t xml:space="preserve">This study utilizes data from the last five rounds of the FWLS covering 2018 to 2022. The reason for </w:t>
+      </w:r>
+      <w:r>
+        <w:rPr>
+          <w:rFonts w:ascii="Georgia" w:hAnsi="Georgia"/>
+          <w:sz w:val="24"/>
+          <w:szCs w:val="24"/>
+          <w:lang w:val="en-US" w:bidi="fa-IR"/>
+        </w:rPr>
+        <w:t>choosing</w:t>
+      </w:r>
+      <w:r>
+        <w:rPr>
+          <w:rFonts w:ascii="Georgia" w:hAnsi="Georgia"/>
+          <w:sz w:val="24"/>
+          <w:szCs w:val="24"/>
+          <w:lang w:val="en-US" w:bidi="fa-IR"/>
+        </w:rPr>
+        <w:t xml:space="preserve"> this </w:t>
+      </w:r>
+      <w:r>
+        <w:rPr>
+          <w:rFonts w:ascii="Georgia" w:hAnsi="Georgia"/>
+          <w:sz w:val="24"/>
+          <w:szCs w:val="24"/>
+          <w:lang w:val="en-US" w:bidi="fa-IR"/>
+        </w:rPr>
+        <w:t>period</w:t>
+      </w:r>
+      <w:r>
+        <w:rPr>
+          <w:rFonts w:ascii="Georgia" w:hAnsi="Georgia"/>
+          <w:sz w:val="24"/>
+          <w:szCs w:val="24"/>
+          <w:lang w:val="en-US" w:bidi="fa-IR"/>
+        </w:rPr>
+        <w:t xml:space="preserve"> was </w:t>
+      </w:r>
+      <w:r>
+        <w:rPr>
+          <w:rFonts w:ascii="Georgia" w:hAnsi="Georgia"/>
+          <w:sz w:val="24"/>
+          <w:szCs w:val="24"/>
+          <w:lang w:val="en-US" w:bidi="fa-IR"/>
+        </w:rPr>
+        <w:t xml:space="preserve">the </w:t>
+      </w:r>
+      <w:r>
+        <w:rPr>
+          <w:rFonts w:ascii="Georgia" w:hAnsi="Georgia"/>
+          <w:sz w:val="24"/>
+          <w:szCs w:val="24"/>
+          <w:lang w:val="en-US" w:bidi="fa-IR"/>
+        </w:rPr>
+        <w:t xml:space="preserve">availability of variables of interest in these </w:t>
+      </w:r>
+      <w:r>
+        <w:rPr>
+          <w:rFonts w:ascii="Georgia" w:hAnsi="Georgia"/>
+          <w:sz w:val="24"/>
+          <w:szCs w:val="24"/>
+          <w:lang w:val="en-US" w:bidi="fa-IR"/>
+        </w:rPr>
+        <w:t>r</w:t>
+      </w:r>
+      <w:r>
+        <w:rPr>
+          <w:rFonts w:ascii="Georgia" w:hAnsi="Georgia"/>
+          <w:sz w:val="24"/>
+          <w:szCs w:val="24"/>
+          <w:lang w:val="en-US" w:bidi="fa-IR"/>
+        </w:rPr>
+        <w:t>ound</w:t>
+      </w:r>
+      <w:r>
+        <w:rPr>
+          <w:rFonts w:ascii="Georgia" w:hAnsi="Georgia"/>
+          <w:sz w:val="24"/>
+          <w:szCs w:val="24"/>
+          <w:lang w:val="en-US" w:bidi="fa-IR"/>
+        </w:rPr>
+        <w:t>s</w:t>
+      </w:r>
+      <w:r>
+        <w:rPr>
+          <w:rFonts w:ascii="Georgia" w:hAnsi="Georgia"/>
+          <w:sz w:val="24"/>
+          <w:szCs w:val="24"/>
+          <w:lang w:val="en-US" w:bidi="fa-IR"/>
+        </w:rPr>
+        <w:t xml:space="preserve"> of data. As mentioned before, </w:t>
+      </w:r>
+      <w:r>
+        <w:rPr>
+          <w:rFonts w:ascii="Georgia" w:hAnsi="Georgia"/>
+          <w:sz w:val="24"/>
+          <w:szCs w:val="24"/>
+          <w:lang w:val="en-US" w:bidi="fa-IR"/>
+        </w:rPr>
+        <w:t>one</w:t>
+      </w:r>
+      <w:r>
+        <w:rPr>
+          <w:rFonts w:ascii="Georgia" w:hAnsi="Georgia"/>
+          <w:sz w:val="24"/>
+          <w:szCs w:val="24"/>
+          <w:lang w:val="en-US" w:bidi="fa-IR"/>
+        </w:rPr>
+        <w:t xml:space="preserve"> challenge of using repeated surveys </w:t>
+      </w:r>
+      <w:r>
+        <w:rPr>
+          <w:rFonts w:ascii="Georgia" w:hAnsi="Georgia"/>
+          <w:sz w:val="24"/>
+          <w:szCs w:val="24"/>
+          <w:lang w:val="en-US" w:bidi="fa-IR"/>
+        </w:rPr>
+        <w:t>is</w:t>
+      </w:r>
+      <w:r>
+        <w:rPr>
+          <w:rFonts w:ascii="Georgia" w:hAnsi="Georgia"/>
+          <w:sz w:val="24"/>
+          <w:szCs w:val="24"/>
+          <w:lang w:val="en-US" w:bidi="fa-IR"/>
+        </w:rPr>
+        <w:t xml:space="preserve"> th</w:t>
+      </w:r>
+      <w:r>
+        <w:rPr>
+          <w:rFonts w:ascii="Georgia" w:hAnsi="Georgia"/>
+          <w:sz w:val="24"/>
+          <w:szCs w:val="24"/>
+          <w:lang w:val="en-US" w:bidi="fa-IR"/>
+        </w:rPr>
+        <w:t xml:space="preserve">at data producers have to revise the content of </w:t>
+      </w:r>
+      <w:r>
+        <w:rPr>
+          <w:rFonts w:ascii="Georgia" w:hAnsi="Georgia"/>
+          <w:sz w:val="24"/>
+          <w:szCs w:val="24"/>
+          <w:lang w:val="en-US" w:bidi="fa-IR"/>
+        </w:rPr>
+        <w:t>variables</w:t>
+      </w:r>
+      <w:r>
+        <w:rPr>
+          <w:rFonts w:ascii="Georgia" w:hAnsi="Georgia"/>
+          <w:sz w:val="24"/>
+          <w:szCs w:val="24"/>
+          <w:lang w:val="en-US" w:bidi="fa-IR"/>
+        </w:rPr>
+        <w:t xml:space="preserve"> as well as </w:t>
+      </w:r>
+      <w:r>
+        <w:rPr>
+          <w:rFonts w:ascii="Georgia" w:hAnsi="Georgia"/>
+          <w:sz w:val="24"/>
+          <w:szCs w:val="24"/>
+          <w:lang w:val="en-US" w:bidi="fa-IR"/>
+        </w:rPr>
+        <w:t>ways</w:t>
+      </w:r>
+      <w:r>
+        <w:rPr>
+          <w:rFonts w:ascii="Georgia" w:hAnsi="Georgia"/>
+          <w:sz w:val="24"/>
+          <w:szCs w:val="24"/>
+          <w:lang w:val="en-US" w:bidi="fa-IR"/>
+        </w:rPr>
+        <w:t xml:space="preserve"> of asking them from </w:t>
+      </w:r>
+      <w:r>
+        <w:rPr>
+          <w:rFonts w:ascii="Georgia" w:hAnsi="Georgia"/>
+          <w:sz w:val="24"/>
+          <w:szCs w:val="24"/>
+          <w:lang w:val="en-US" w:bidi="fa-IR"/>
+        </w:rPr>
+        <w:t>respondents</w:t>
+      </w:r>
+      <w:r>
+        <w:rPr>
+          <w:rFonts w:ascii="Georgia" w:hAnsi="Georgia"/>
+          <w:sz w:val="24"/>
+          <w:szCs w:val="24"/>
+          <w:lang w:val="en-US" w:bidi="fa-IR"/>
+        </w:rPr>
+        <w:t xml:space="preserve"> to maintain </w:t>
+      </w:r>
+      <w:r>
+        <w:rPr>
+          <w:rFonts w:ascii="Georgia" w:hAnsi="Georgia"/>
+          <w:sz w:val="24"/>
+          <w:szCs w:val="24"/>
+          <w:lang w:val="en-US" w:bidi="fa-IR"/>
+        </w:rPr>
+        <w:t xml:space="preserve">the </w:t>
+      </w:r>
+      <w:r>
+        <w:rPr>
+          <w:rFonts w:ascii="Georgia" w:hAnsi="Georgia"/>
+          <w:sz w:val="24"/>
+          <w:szCs w:val="24"/>
+          <w:lang w:val="en-US" w:bidi="fa-IR"/>
+        </w:rPr>
+        <w:t xml:space="preserve">quality of the survey. </w:t>
+      </w:r>
+      <w:r>
+        <w:rPr>
+          <w:rFonts w:ascii="Georgia" w:hAnsi="Georgia"/>
+          <w:sz w:val="24"/>
+          <w:szCs w:val="24"/>
+          <w:lang w:val="en-US" w:bidi="fa-IR"/>
+        </w:rPr>
+        <w:t>These refinements</w:t>
+      </w:r>
+      <w:r>
+        <w:rPr>
+          <w:rFonts w:ascii="Georgia" w:hAnsi="Georgia"/>
+          <w:sz w:val="24"/>
+          <w:szCs w:val="24"/>
+          <w:lang w:val="en-US" w:bidi="fa-IR"/>
+        </w:rPr>
+        <w:t xml:space="preserve"> are </w:t>
+      </w:r>
+      <w:r>
+        <w:rPr>
+          <w:rFonts w:ascii="Georgia" w:hAnsi="Georgia"/>
+          <w:sz w:val="24"/>
+          <w:szCs w:val="24"/>
+          <w:lang w:val="en-US" w:bidi="fa-IR"/>
+        </w:rPr>
+        <w:t xml:space="preserve">mostly </w:t>
+      </w:r>
+      <w:r>
+        <w:rPr>
+          <w:rFonts w:ascii="Georgia" w:hAnsi="Georgia"/>
+          <w:sz w:val="24"/>
+          <w:szCs w:val="24"/>
+          <w:lang w:val="en-US" w:bidi="fa-IR"/>
+        </w:rPr>
+        <w:t>adapted</w:t>
+      </w:r>
+      <w:r>
+        <w:rPr>
+          <w:rFonts w:ascii="Georgia" w:hAnsi="Georgia"/>
+          <w:sz w:val="24"/>
+          <w:szCs w:val="24"/>
+          <w:lang w:val="en-US" w:bidi="fa-IR"/>
+        </w:rPr>
+        <w:t xml:space="preserve"> </w:t>
+      </w:r>
+      <w:r>
+        <w:rPr>
+          <w:rFonts w:ascii="Georgia" w:hAnsi="Georgia"/>
+          <w:sz w:val="24"/>
+          <w:szCs w:val="24"/>
+          <w:lang w:val="en-US" w:bidi="fa-IR"/>
+        </w:rPr>
+        <w:t>at</w:t>
+      </w:r>
+      <w:r>
+        <w:rPr>
+          <w:rFonts w:ascii="Georgia" w:hAnsi="Georgia"/>
+          <w:sz w:val="24"/>
+          <w:szCs w:val="24"/>
+          <w:lang w:val="en-US" w:bidi="fa-IR"/>
+        </w:rPr>
+        <w:t xml:space="preserve"> </w:t>
+      </w:r>
+      <w:r>
+        <w:rPr>
+          <w:rFonts w:ascii="Georgia" w:hAnsi="Georgia"/>
+          <w:sz w:val="24"/>
+          <w:szCs w:val="24"/>
+          <w:lang w:val="en-US" w:bidi="fa-IR"/>
+        </w:rPr>
+        <w:t xml:space="preserve">the </w:t>
+      </w:r>
+      <w:r>
+        <w:rPr>
+          <w:rFonts w:ascii="Georgia" w:hAnsi="Georgia"/>
+          <w:sz w:val="24"/>
+          <w:szCs w:val="24"/>
+          <w:lang w:val="en-US" w:bidi="fa-IR"/>
+        </w:rPr>
+        <w:t xml:space="preserve">expense of losing </w:t>
+      </w:r>
+      <w:r>
+        <w:rPr>
+          <w:rFonts w:ascii="Georgia" w:hAnsi="Georgia"/>
+          <w:sz w:val="24"/>
+          <w:szCs w:val="24"/>
+          <w:lang w:val="en-US" w:bidi="fa-IR"/>
+        </w:rPr>
+        <w:t>consistency</w:t>
+      </w:r>
+      <w:r>
+        <w:rPr>
+          <w:rFonts w:ascii="Georgia" w:hAnsi="Georgia"/>
+          <w:sz w:val="24"/>
+          <w:szCs w:val="24"/>
+          <w:lang w:val="en-US" w:bidi="fa-IR"/>
+        </w:rPr>
+        <w:t xml:space="preserve"> and comparability</w:t>
+      </w:r>
+      <w:r>
+        <w:rPr>
+          <w:rFonts w:ascii="Georgia" w:hAnsi="Georgia"/>
+          <w:sz w:val="24"/>
+          <w:szCs w:val="24"/>
+          <w:lang w:val="en-US" w:bidi="fa-IR"/>
+        </w:rPr>
+        <w:t xml:space="preserve"> between </w:t>
+      </w:r>
+      <w:r>
+        <w:rPr>
+          <w:rFonts w:ascii="Georgia" w:hAnsi="Georgia"/>
+          <w:sz w:val="24"/>
+          <w:szCs w:val="24"/>
+          <w:lang w:val="en-US" w:bidi="fa-IR"/>
+        </w:rPr>
+        <w:lastRenderedPageBreak/>
+        <w:t>different rounds of the survey which is</w:t>
+      </w:r>
+      <w:r>
+        <w:rPr>
+          <w:rFonts w:ascii="Georgia" w:hAnsi="Georgia"/>
+          <w:sz w:val="24"/>
+          <w:szCs w:val="24"/>
+          <w:lang w:val="en-US" w:bidi="fa-IR"/>
+        </w:rPr>
+        <w:t xml:space="preserve"> </w:t>
+      </w:r>
+      <w:r>
+        <w:rPr>
+          <w:rFonts w:ascii="Georgia" w:hAnsi="Georgia"/>
+          <w:sz w:val="24"/>
+          <w:szCs w:val="24"/>
+          <w:lang w:val="en-US" w:bidi="fa-IR"/>
+        </w:rPr>
+        <w:t xml:space="preserve">troublesome </w:t>
+      </w:r>
+      <w:r>
+        <w:rPr>
+          <w:rFonts w:ascii="Georgia" w:hAnsi="Georgia"/>
+          <w:sz w:val="24"/>
+          <w:szCs w:val="24"/>
+          <w:lang w:val="en-US" w:bidi="fa-IR"/>
+        </w:rPr>
+        <w:t xml:space="preserve">for </w:t>
+      </w:r>
+      <w:r>
+        <w:rPr>
+          <w:rFonts w:ascii="Georgia" w:hAnsi="Georgia"/>
+          <w:sz w:val="24"/>
+          <w:szCs w:val="24"/>
+          <w:lang w:val="en-US" w:bidi="fa-IR"/>
+        </w:rPr>
+        <w:t>researchers</w:t>
+      </w:r>
+      <w:r>
+        <w:rPr>
+          <w:rFonts w:ascii="Georgia" w:hAnsi="Georgia"/>
+          <w:sz w:val="24"/>
+          <w:szCs w:val="24"/>
+          <w:lang w:val="en-US" w:bidi="fa-IR"/>
+        </w:rPr>
+        <w:t xml:space="preserve"> who </w:t>
+      </w:r>
+      <w:r>
+        <w:rPr>
+          <w:rFonts w:ascii="Georgia" w:hAnsi="Georgia"/>
+          <w:sz w:val="24"/>
+          <w:szCs w:val="24"/>
+          <w:lang w:val="en-US" w:bidi="fa-IR"/>
+        </w:rPr>
+        <w:t>intend</w:t>
+      </w:r>
+      <w:r>
+        <w:rPr>
+          <w:rFonts w:ascii="Georgia" w:hAnsi="Georgia"/>
+          <w:sz w:val="24"/>
+          <w:szCs w:val="24"/>
+          <w:lang w:val="en-US" w:bidi="fa-IR"/>
+        </w:rPr>
+        <w:t xml:space="preserve"> to </w:t>
+      </w:r>
+      <w:r>
+        <w:rPr>
+          <w:rFonts w:ascii="Georgia" w:hAnsi="Georgia"/>
+          <w:sz w:val="24"/>
+          <w:szCs w:val="24"/>
+          <w:lang w:val="en-US" w:bidi="fa-IR"/>
+        </w:rPr>
+        <w:t xml:space="preserve">analyze </w:t>
+      </w:r>
+      <w:r>
+        <w:rPr>
+          <w:rFonts w:ascii="Georgia" w:hAnsi="Georgia"/>
+          <w:sz w:val="24"/>
+          <w:szCs w:val="24"/>
+          <w:lang w:val="en-US" w:bidi="fa-IR"/>
+        </w:rPr>
+        <w:t xml:space="preserve">the changes </w:t>
+      </w:r>
+      <w:r>
+        <w:rPr>
+          <w:rFonts w:ascii="Georgia" w:hAnsi="Georgia"/>
+          <w:sz w:val="24"/>
+          <w:szCs w:val="24"/>
+          <w:lang w:val="en-US" w:bidi="fa-IR"/>
+        </w:rPr>
+        <w:t>in</w:t>
+      </w:r>
+      <w:r>
+        <w:rPr>
+          <w:rFonts w:ascii="Georgia" w:hAnsi="Georgia"/>
+          <w:sz w:val="24"/>
+          <w:szCs w:val="24"/>
+          <w:lang w:val="en-US" w:bidi="fa-IR"/>
+        </w:rPr>
+        <w:t xml:space="preserve"> opinions or </w:t>
+      </w:r>
+      <w:r>
+        <w:rPr>
+          <w:rFonts w:ascii="Georgia" w:hAnsi="Georgia"/>
+          <w:sz w:val="24"/>
+          <w:szCs w:val="24"/>
+          <w:lang w:val="en-US" w:bidi="fa-IR"/>
+        </w:rPr>
+        <w:t>behaviors</w:t>
+      </w:r>
+      <w:r>
+        <w:rPr>
+          <w:rFonts w:ascii="Georgia" w:hAnsi="Georgia"/>
+          <w:sz w:val="24"/>
+          <w:szCs w:val="24"/>
+          <w:lang w:val="en-US" w:bidi="fa-IR"/>
+        </w:rPr>
+        <w:t xml:space="preserve"> </w:t>
+      </w:r>
+      <w:r>
+        <w:rPr>
+          <w:rFonts w:ascii="Georgia" w:hAnsi="Georgia"/>
+          <w:sz w:val="24"/>
+          <w:szCs w:val="24"/>
+          <w:lang w:val="en-US" w:bidi="fa-IR"/>
+        </w:rPr>
+        <w:t>over time.</w:t>
+      </w:r>
+      <w:r>
+        <w:rPr>
+          <w:rFonts w:ascii="Georgia" w:hAnsi="Georgia"/>
+          <w:sz w:val="24"/>
+          <w:szCs w:val="24"/>
+          <w:lang w:val="en-US" w:bidi="fa-IR"/>
+        </w:rPr>
+        <w:t xml:space="preserve"> </w:t>
+      </w:r>
     </w:p>
     <w:p>
       <w:pPr>
@@ -15316,6 +17045,159 @@
           <w:lang w:val="en-US" w:bidi="fa-IR"/>
         </w:rPr>
       </w:pPr>
+      <w:r>
+        <w:rPr>
+          <w:rFonts w:ascii="Georgia" w:hAnsi="Georgia"/>
+          <w:sz w:val="24"/>
+          <w:szCs w:val="24"/>
+          <w:lang w:val="en-US" w:bidi="fa-IR"/>
+        </w:rPr>
+        <w:t xml:space="preserve">In addition to variables, the data collection mode has changed since 2021. Previously, the data was collected through telephone interviews only from Finnish speakers. Two last rounds of FWLB (2021 and 2022) </w:t>
+      </w:r>
+      <w:r>
+        <w:rPr>
+          <w:rFonts w:ascii="Georgia" w:hAnsi="Georgia"/>
+          <w:sz w:val="24"/>
+          <w:szCs w:val="24"/>
+          <w:lang w:val="en-US" w:bidi="fa-IR"/>
+        </w:rPr>
+        <w:t xml:space="preserve">use </w:t>
+      </w:r>
+      <w:r>
+        <w:rPr>
+          <w:rFonts w:ascii="Georgia" w:hAnsi="Georgia"/>
+          <w:sz w:val="24"/>
+          <w:szCs w:val="24"/>
+          <w:lang w:val="en-US" w:bidi="fa-IR"/>
+        </w:rPr>
+        <w:t xml:space="preserve">a </w:t>
+      </w:r>
+      <w:r>
+        <w:rPr>
+          <w:rFonts w:ascii="Georgia" w:hAnsi="Georgia"/>
+          <w:sz w:val="24"/>
+          <w:szCs w:val="24"/>
+          <w:lang w:val="en-US" w:bidi="fa-IR"/>
+        </w:rPr>
+        <w:t>combined method: telephone interview and online form. Since the online form was available in Finnish, Swedish</w:t>
+      </w:r>
+      <w:r>
+        <w:rPr>
+          <w:rFonts w:ascii="Georgia" w:hAnsi="Georgia"/>
+          <w:sz w:val="24"/>
+          <w:szCs w:val="24"/>
+          <w:lang w:val="en-US" w:bidi="fa-IR"/>
+        </w:rPr>
+        <w:t>,</w:t>
+      </w:r>
+      <w:r>
+        <w:rPr>
+          <w:rFonts w:ascii="Georgia" w:hAnsi="Georgia"/>
+          <w:sz w:val="24"/>
+          <w:szCs w:val="24"/>
+          <w:lang w:val="en-US" w:bidi="fa-IR"/>
+        </w:rPr>
+        <w:t xml:space="preserve"> and English languages, the target population of the survey became larger. </w:t>
+      </w:r>
+      <w:r>
+        <w:rPr>
+          <w:rFonts w:ascii="Georgia" w:hAnsi="Georgia"/>
+          <w:sz w:val="24"/>
+          <w:szCs w:val="24"/>
+          <w:lang w:val="en-US" w:bidi="fa-IR"/>
+        </w:rPr>
+        <w:t>As alarmed by the data producer, t</w:t>
+      </w:r>
+      <w:r>
+        <w:rPr>
+          <w:rFonts w:ascii="Georgia" w:hAnsi="Georgia"/>
+          <w:sz w:val="24"/>
+          <w:szCs w:val="24"/>
+          <w:lang w:val="en-US" w:bidi="fa-IR"/>
+        </w:rPr>
+        <w:t xml:space="preserve">his change in </w:t>
+      </w:r>
+      <w:r>
+        <w:rPr>
+          <w:rFonts w:ascii="Georgia" w:hAnsi="Georgia"/>
+          <w:sz w:val="24"/>
+          <w:szCs w:val="24"/>
+          <w:lang w:val="en-US" w:bidi="fa-IR"/>
+        </w:rPr>
+        <w:t>the</w:t>
+      </w:r>
+      <w:r>
+        <w:rPr>
+          <w:rFonts w:ascii="Georgia" w:hAnsi="Georgia"/>
+          <w:sz w:val="24"/>
+          <w:szCs w:val="24"/>
+          <w:lang w:val="en-US" w:bidi="fa-IR"/>
+        </w:rPr>
+        <w:t xml:space="preserve"> </w:t>
+      </w:r>
+      <w:r>
+        <w:rPr>
+          <w:rFonts w:ascii="Georgia" w:hAnsi="Georgia"/>
+          <w:sz w:val="24"/>
+          <w:szCs w:val="24"/>
+          <w:lang w:val="en-US" w:bidi="fa-IR"/>
+        </w:rPr>
+        <w:t xml:space="preserve">population coverage </w:t>
+      </w:r>
+      <w:r>
+        <w:rPr>
+          <w:rFonts w:ascii="Georgia" w:hAnsi="Georgia"/>
+          <w:sz w:val="24"/>
+          <w:szCs w:val="24"/>
+          <w:lang w:val="en-US" w:bidi="fa-IR"/>
+        </w:rPr>
+        <w:t>creates</w:t>
+      </w:r>
+      <w:r>
+        <w:rPr>
+          <w:rFonts w:ascii="Georgia" w:hAnsi="Georgia"/>
+          <w:sz w:val="24"/>
+          <w:szCs w:val="24"/>
+          <w:lang w:val="en-US" w:bidi="fa-IR"/>
+        </w:rPr>
+        <w:t xml:space="preserve"> </w:t>
+      </w:r>
+      <w:r>
+        <w:rPr>
+          <w:rFonts w:ascii="Georgia" w:hAnsi="Georgia"/>
+          <w:sz w:val="24"/>
+          <w:szCs w:val="24"/>
+          <w:lang w:val="en-US" w:bidi="fa-IR"/>
+        </w:rPr>
+        <w:t xml:space="preserve">estimation </w:t>
+      </w:r>
+      <w:r>
+        <w:rPr>
+          <w:rFonts w:ascii="Georgia" w:hAnsi="Georgia"/>
+          <w:sz w:val="24"/>
+          <w:szCs w:val="24"/>
+          <w:lang w:val="en-US" w:bidi="fa-IR"/>
+        </w:rPr>
+        <w:t>bias</w:t>
+      </w:r>
+      <w:r>
+        <w:rPr>
+          <w:rFonts w:ascii="Georgia" w:hAnsi="Georgia"/>
+          <w:sz w:val="24"/>
+          <w:szCs w:val="24"/>
+          <w:lang w:val="en-US" w:bidi="fa-IR"/>
+        </w:rPr>
+        <w:t xml:space="preserve"> in comparative studies.</w:t>
+      </w:r>
+      <w:r>
+        <w:rPr>
+          <w:rFonts w:ascii="Georgia" w:hAnsi="Georgia"/>
+          <w:sz w:val="24"/>
+          <w:szCs w:val="24"/>
+          <w:lang w:val="en-US" w:bidi="fa-IR"/>
+        </w:rPr>
+        <w:t xml:space="preserve"> </w:t>
+      </w:r>
     </w:p>
     <w:p>
       <w:pPr>
@@ -15334,7 +17216,97 @@
           <w:szCs w:val="24"/>
           <w:lang w:val="en-US" w:bidi="fa-IR"/>
         </w:rPr>
+        <w:t>I take these limitation</w:t>
+      </w:r>
+      <w:r>
+        <w:rPr>
+          <w:rFonts w:ascii="Georgia" w:hAnsi="Georgia"/>
+          <w:sz w:val="24"/>
+          <w:szCs w:val="24"/>
+          <w:lang w:val="en-US" w:bidi="fa-IR"/>
+        </w:rPr>
+        <w:t>s</w:t>
+      </w:r>
+      <w:r>
+        <w:rPr>
+          <w:rFonts w:ascii="Georgia" w:hAnsi="Georgia"/>
+          <w:sz w:val="24"/>
+          <w:szCs w:val="24"/>
+          <w:lang w:val="en-US" w:bidi="fa-IR"/>
+        </w:rPr>
         <w:t xml:space="preserve"> </w:t>
+      </w:r>
+      <w:r>
+        <w:rPr>
+          <w:rFonts w:ascii="Georgia" w:hAnsi="Georgia"/>
+          <w:sz w:val="24"/>
+          <w:szCs w:val="24"/>
+          <w:lang w:val="en-US" w:bidi="fa-IR"/>
+        </w:rPr>
+        <w:t>on board</w:t>
+      </w:r>
+      <w:r>
+        <w:rPr>
+          <w:rFonts w:ascii="Georgia" w:hAnsi="Georgia"/>
+          <w:sz w:val="24"/>
+          <w:szCs w:val="24"/>
+          <w:lang w:val="en-US" w:bidi="fa-IR"/>
+        </w:rPr>
+        <w:t xml:space="preserve"> and </w:t>
+      </w:r>
+      <w:r>
+        <w:rPr>
+          <w:rFonts w:ascii="Georgia" w:hAnsi="Georgia"/>
+          <w:sz w:val="24"/>
+          <w:szCs w:val="24"/>
+          <w:lang w:val="en-US" w:bidi="fa-IR"/>
+        </w:rPr>
+        <w:t xml:space="preserve">try to extract insight from </w:t>
+      </w:r>
+      <w:r>
+        <w:rPr>
+          <w:rFonts w:ascii="Georgia" w:hAnsi="Georgia"/>
+          <w:sz w:val="24"/>
+          <w:szCs w:val="24"/>
+          <w:lang w:val="en-US" w:bidi="fa-IR"/>
+        </w:rPr>
+        <w:t>this</w:t>
+      </w:r>
+      <w:r>
+        <w:rPr>
+          <w:rFonts w:ascii="Georgia" w:hAnsi="Georgia"/>
+          <w:sz w:val="24"/>
+          <w:szCs w:val="24"/>
+          <w:lang w:val="en-US" w:bidi="fa-IR"/>
+        </w:rPr>
+        <w:t xml:space="preserve"> valuable </w:t>
+      </w:r>
+      <w:r>
+        <w:rPr>
+          <w:rFonts w:ascii="Georgia" w:hAnsi="Georgia"/>
+          <w:sz w:val="24"/>
+          <w:szCs w:val="24"/>
+          <w:lang w:val="en-US" w:bidi="fa-IR"/>
+        </w:rPr>
+        <w:t xml:space="preserve">source of </w:t>
+      </w:r>
+      <w:r>
+        <w:rPr>
+          <w:rFonts w:ascii="Georgia" w:hAnsi="Georgia"/>
+          <w:sz w:val="24"/>
+          <w:szCs w:val="24"/>
+          <w:lang w:val="en-US" w:bidi="fa-IR"/>
+        </w:rPr>
+        <w:t xml:space="preserve">data while </w:t>
+      </w:r>
+      <w:r>
+        <w:rPr>
+          <w:rFonts w:ascii="Georgia" w:hAnsi="Georgia"/>
+          <w:sz w:val="24"/>
+          <w:szCs w:val="24"/>
+          <w:lang w:val="en-US" w:bidi="fa-IR"/>
+        </w:rPr>
+        <w:t>taking the mentioned source of bias into account when interpreting the results.</w:t>
       </w:r>
     </w:p>
     <w:p>
@@ -15347,6 +17319,15 @@
           <w:lang w:val="en-US" w:bidi="fa-IR"/>
         </w:rPr>
       </w:pPr>
+      <w:r>
+        <w:rPr>
+          <w:rFonts w:ascii="Georgia" w:hAnsi="Georgia"/>
+          <w:sz w:val="24"/>
+          <w:szCs w:val="24"/>
+          <w:lang w:val="en-US" w:bidi="fa-IR"/>
+        </w:rPr>
+        <w:t>Data Preprocessing</w:t>
+      </w:r>
     </w:p>
     <w:p>
       <w:pPr>
@@ -15358,6 +17339,249 @@
           <w:lang w:val="en-US" w:bidi="fa-IR"/>
         </w:rPr>
       </w:pPr>
+      <w:r>
+        <w:rPr>
+          <w:rFonts w:ascii="Georgia" w:hAnsi="Georgia"/>
+          <w:sz w:val="24"/>
+          <w:szCs w:val="24"/>
+          <w:lang w:val="en-US" w:bidi="fa-IR"/>
+        </w:rPr>
+        <w:t xml:space="preserve">As the </w:t>
+      </w:r>
+      <w:r>
+        <w:rPr>
+          <w:rFonts w:ascii="Georgia" w:hAnsi="Georgia"/>
+          <w:sz w:val="24"/>
+          <w:szCs w:val="24"/>
+          <w:lang w:val="en-US" w:bidi="fa-IR"/>
+        </w:rPr>
+        <w:t xml:space="preserve">FWLB </w:t>
+      </w:r>
+      <w:r>
+        <w:rPr>
+          <w:rFonts w:ascii="Georgia" w:hAnsi="Georgia"/>
+          <w:sz w:val="24"/>
+          <w:szCs w:val="24"/>
+          <w:lang w:val="en-US" w:bidi="fa-IR"/>
+        </w:rPr>
+        <w:t>data for each year has been published separately, the first step was integrating and harmonizing five data sets</w:t>
+      </w:r>
+      <w:r>
+        <w:rPr>
+          <w:rFonts w:ascii="Georgia" w:hAnsi="Georgia"/>
+          <w:sz w:val="24"/>
+          <w:szCs w:val="24"/>
+          <w:lang w:val="en-US" w:bidi="fa-IR"/>
+        </w:rPr>
+        <w:t>.</w:t>
+      </w:r>
+      <w:r>
+        <w:rPr>
+          <w:rFonts w:ascii="Georgia" w:hAnsi="Georgia"/>
+          <w:sz w:val="24"/>
+          <w:szCs w:val="24"/>
+          <w:lang w:val="en-US" w:bidi="fa-IR"/>
+        </w:rPr>
+        <w:t xml:space="preserve"> </w:t>
+      </w:r>
+      <w:r>
+        <w:rPr>
+          <w:rFonts w:ascii="Georgia" w:hAnsi="Georgia"/>
+          <w:sz w:val="24"/>
+          <w:szCs w:val="24"/>
+          <w:lang w:val="en-US" w:bidi="fa-IR"/>
+        </w:rPr>
+        <w:t xml:space="preserve">For this purpose, </w:t>
+      </w:r>
+      <w:r>
+        <w:rPr>
+          <w:rFonts w:ascii="Georgia" w:hAnsi="Georgia"/>
+          <w:sz w:val="24"/>
+          <w:szCs w:val="24"/>
+          <w:lang w:val="en-US" w:bidi="fa-IR"/>
+        </w:rPr>
+        <w:t>set of variables</w:t>
+      </w:r>
+      <w:r>
+        <w:rPr>
+          <w:rFonts w:ascii="Georgia" w:hAnsi="Georgia"/>
+          <w:sz w:val="24"/>
+          <w:szCs w:val="24"/>
+          <w:lang w:val="en-US" w:bidi="fa-IR"/>
+        </w:rPr>
+        <w:t xml:space="preserve"> </w:t>
+      </w:r>
+      <w:r>
+        <w:rPr>
+          <w:rFonts w:ascii="Georgia" w:hAnsi="Georgia"/>
+          <w:sz w:val="24"/>
+          <w:szCs w:val="24"/>
+          <w:lang w:val="en-US" w:bidi="fa-IR"/>
+        </w:rPr>
+        <w:t>contribut</w:t>
+      </w:r>
+      <w:r>
+        <w:rPr>
+          <w:rFonts w:ascii="Georgia" w:hAnsi="Georgia"/>
+          <w:sz w:val="24"/>
+          <w:szCs w:val="24"/>
+          <w:lang w:val="en-US" w:bidi="fa-IR"/>
+        </w:rPr>
+        <w:t>ing</w:t>
+      </w:r>
+      <w:r>
+        <w:rPr>
+          <w:rFonts w:ascii="Georgia" w:hAnsi="Georgia"/>
+          <w:sz w:val="24"/>
+          <w:szCs w:val="24"/>
+          <w:lang w:val="en-US" w:bidi="fa-IR"/>
+        </w:rPr>
+        <w:t xml:space="preserve"> to work complexity meaure were extracted, renamed in a consistent way, scaled to 0-1, </w:t>
+      </w:r>
+      <w:r>
+        <w:rPr>
+          <w:rFonts w:ascii="Georgia" w:hAnsi="Georgia"/>
+          <w:sz w:val="24"/>
+          <w:szCs w:val="24"/>
+          <w:lang w:val="en-US" w:bidi="fa-IR"/>
+        </w:rPr>
+        <w:t>coded reversly</w:t>
+      </w:r>
+      <w:r>
+        <w:rPr>
+          <w:rFonts w:ascii="Georgia" w:hAnsi="Georgia"/>
+          <w:sz w:val="24"/>
+          <w:szCs w:val="24"/>
+          <w:lang w:val="en-US" w:bidi="fa-IR"/>
+        </w:rPr>
+        <w:t xml:space="preserve"> in some cases</w:t>
+      </w:r>
+      <w:r>
+        <w:rPr>
+          <w:rFonts w:ascii="Georgia" w:hAnsi="Georgia"/>
+          <w:sz w:val="24"/>
+          <w:szCs w:val="24"/>
+          <w:lang w:val="en-US" w:bidi="fa-IR"/>
+        </w:rPr>
+        <w:t xml:space="preserve"> </w:t>
+      </w:r>
+      <w:r>
+        <w:rPr>
+          <w:rFonts w:ascii="Georgia" w:hAnsi="Georgia"/>
+          <w:sz w:val="24"/>
+          <w:szCs w:val="24"/>
+          <w:lang w:val="en-US" w:bidi="fa-IR"/>
+        </w:rPr>
+        <w:t xml:space="preserve">so that all variables measure the work complexity in the same direction </w:t>
+      </w:r>
+      <w:r>
+        <w:rPr>
+          <w:rFonts w:ascii="Georgia" w:hAnsi="Georgia"/>
+          <w:sz w:val="24"/>
+          <w:szCs w:val="24"/>
+          <w:lang w:val="en-US" w:bidi="fa-IR"/>
+        </w:rPr>
+        <w:t>with the least value denoting the least work complexity</w:t>
+      </w:r>
+      <w:r>
+        <w:rPr>
+          <w:rFonts w:ascii="Georgia" w:hAnsi="Georgia"/>
+          <w:sz w:val="24"/>
+          <w:szCs w:val="24"/>
+          <w:lang w:val="en-US" w:bidi="fa-IR"/>
+        </w:rPr>
+        <w:t xml:space="preserve"> and vice versa.</w:t>
+      </w:r>
+      <w:r>
+        <w:rPr>
+          <w:rFonts w:ascii="Georgia" w:hAnsi="Georgia"/>
+          <w:sz w:val="24"/>
+          <w:szCs w:val="24"/>
+          <w:lang w:val="en-US" w:bidi="fa-IR"/>
+        </w:rPr>
+        <w:t xml:space="preserve"> </w:t>
+      </w:r>
+      <w:r>
+        <w:rPr>
+          <w:rFonts w:ascii="Georgia" w:hAnsi="Georgia"/>
+          <w:sz w:val="24"/>
+          <w:szCs w:val="24"/>
+          <w:lang w:val="en-US" w:bidi="fa-IR"/>
+        </w:rPr>
+        <w:t>The size of 2018, 2019, 2020, 2021, and 2022 data sets were respectively 1650, 1555, 1647, 1899, and 1862</w:t>
+      </w:r>
+      <w:r>
+        <w:rPr>
+          <w:rFonts w:ascii="Georgia" w:hAnsi="Georgia"/>
+          <w:sz w:val="24"/>
+          <w:szCs w:val="24"/>
+          <w:lang w:val="en-US" w:bidi="fa-IR"/>
+        </w:rPr>
+        <w:t>. I</w:t>
+      </w:r>
+      <w:r>
+        <w:rPr>
+          <w:rFonts w:ascii="Georgia" w:hAnsi="Georgia"/>
+          <w:sz w:val="24"/>
+          <w:szCs w:val="24"/>
+          <w:lang w:val="en-US" w:bidi="fa-IR"/>
+        </w:rPr>
+        <w:t xml:space="preserve">n </w:t>
+      </w:r>
+      <w:r>
+        <w:rPr>
+          <w:rFonts w:ascii="Georgia" w:hAnsi="Georgia"/>
+          <w:sz w:val="24"/>
+          <w:szCs w:val="24"/>
+          <w:lang w:val="en-US" w:bidi="fa-IR"/>
+        </w:rPr>
+        <w:t>result</w:t>
+      </w:r>
+      <w:r>
+        <w:rPr>
+          <w:rFonts w:ascii="Georgia" w:hAnsi="Georgia"/>
+          <w:sz w:val="24"/>
+          <w:szCs w:val="24"/>
+          <w:lang w:val="en-US" w:bidi="fa-IR"/>
+        </w:rPr>
+        <w:t xml:space="preserve">, the final integrated data </w:t>
+      </w:r>
+      <w:r>
+        <w:rPr>
+          <w:rFonts w:ascii="Georgia" w:hAnsi="Georgia"/>
+          <w:sz w:val="24"/>
+          <w:szCs w:val="24"/>
+          <w:lang w:val="en-US" w:bidi="fa-IR"/>
+        </w:rPr>
+        <w:t>was created containing</w:t>
+      </w:r>
+      <w:r>
+        <w:rPr>
+          <w:rFonts w:ascii="Georgia" w:hAnsi="Georgia"/>
+          <w:sz w:val="24"/>
+          <w:szCs w:val="24"/>
+          <w:lang w:val="en-US" w:bidi="fa-IR"/>
+        </w:rPr>
+        <w:t xml:space="preserve"> 8613 records</w:t>
+      </w:r>
+      <w:r>
+        <w:rPr>
+          <w:rFonts w:ascii="Georgia" w:hAnsi="Georgia"/>
+          <w:sz w:val="24"/>
+          <w:szCs w:val="24"/>
+          <w:lang w:val="en-US" w:bidi="fa-IR"/>
+        </w:rPr>
+        <w:t xml:space="preserve"> and???? variables including background and WCI-related variables.</w:t>
+      </w:r>
+      <w:r>
+        <w:rPr>
+          <w:rFonts w:ascii="Georgia" w:hAnsi="Georgia"/>
+          <w:sz w:val="24"/>
+          <w:szCs w:val="24"/>
+          <w:lang w:val="en-US" w:bidi="fa-IR"/>
+        </w:rPr>
+        <w:t xml:space="preserve"> The preprocessing was conducted in R software. </w:t>
+      </w:r>
     </w:p>
     <w:p>
       <w:pPr>
@@ -15369,6 +17593,33 @@
           <w:lang w:val="en-US" w:bidi="fa-IR"/>
         </w:rPr>
       </w:pPr>
+      <w:r>
+        <w:rPr>
+          <w:rFonts w:ascii="Georgia" w:hAnsi="Georgia"/>
+          <w:sz w:val="24"/>
+          <w:szCs w:val="24"/>
+          <w:lang w:val="en-US" w:bidi="fa-IR"/>
+        </w:rPr>
+        <w:t>Missing data</w:t>
+      </w:r>
+      <w:r>
+        <w:rPr>
+          <w:rFonts w:ascii="Georgia" w:hAnsi="Georgia"/>
+          <w:sz w:val="24"/>
+          <w:szCs w:val="24"/>
+          <w:lang w:val="en-US" w:bidi="fa-IR"/>
+        </w:rPr>
+        <w:t>, not included background variables</w:t>
+      </w:r>
+      <w:r>
+        <w:rPr>
+          <w:rFonts w:ascii="Georgia" w:hAnsi="Georgia"/>
+          <w:sz w:val="24"/>
+          <w:szCs w:val="24"/>
+          <w:lang w:val="en-US" w:bidi="fa-IR"/>
+        </w:rPr>
+        <w:t>:</w:t>
+      </w:r>
     </w:p>
     <w:p>
       <w:pPr>
@@ -15380,6 +17631,15 @@
           <w:lang w:val="en-US" w:bidi="fa-IR"/>
         </w:rPr>
       </w:pPr>
+      <w:r>
+        <w:rPr>
+          <w:rFonts w:ascii="Georgia" w:hAnsi="Georgia"/>
+          <w:sz w:val="24"/>
+          <w:szCs w:val="24"/>
+          <w:lang w:val="en-US" w:bidi="fa-IR"/>
+        </w:rPr>
+        <w:t>Variables description</w:t>
+      </w:r>
     </w:p>
     <w:p>
       <w:pPr>
@@ -15457,44 +17717,6 @@
           <w:lang w:val="en-US" w:bidi="fa-IR"/>
         </w:rPr>
       </w:pPr>
-    </w:p>
-    <w:p>
-      <w:pPr>
-        <w:spacing w:line="360" w:lineRule="auto"/>
-        <w:rPr>
-          <w:rFonts w:ascii="Georgia" w:hAnsi="Georgia"/>
-          <w:sz w:val="24"/>
-          <w:szCs w:val="24"/>
-          <w:lang w:val="en-US" w:bidi="fa-IR"/>
-        </w:rPr>
-      </w:pPr>
-      <w:r>
-        <w:rPr>
-          <w:rFonts w:ascii="Georgia" w:hAnsi="Georgia"/>
-          <w:sz w:val="24"/>
-          <w:szCs w:val="24"/>
-          <w:lang w:val="en-US" w:bidi="fa-IR"/>
-        </w:rPr>
-        <w:t xml:space="preserve">Theory guided us toward </w:t>
-      </w:r>
-      <w:r>
-        <w:rPr>
-          <w:rFonts w:ascii="Georgia" w:hAnsi="Georgia"/>
-          <w:sz w:val="24"/>
-          <w:szCs w:val="24"/>
-          <w:lang w:val="en-US" w:bidi="fa-IR"/>
-        </w:rPr>
-        <w:t>workers'</w:t>
-      </w:r>
-      <w:r>
-        <w:rPr>
-          <w:rFonts w:ascii="Georgia" w:hAnsi="Georgia"/>
-          <w:sz w:val="24"/>
-          <w:szCs w:val="24"/>
-          <w:lang w:val="en-US" w:bidi="fa-IR"/>
-        </w:rPr>
-        <w:t xml:space="preserve"> data to assess realized skill</w:t>
-      </w:r>
     </w:p>
     <w:p>
       <w:pPr>
@@ -15518,7 +17740,7 @@
           <w:szCs w:val="24"/>
           <w:lang w:val="en-US" w:bidi="fa-IR"/>
         </w:rPr>
-        <w:t>WCI was selected to employ having 3 dimensions (brief explanation for each)</w:t>
+        <w:t>National, repeated cross-sectional survey</w:t>
       </w:r>
     </w:p>
     <w:p>
@@ -15543,7 +17765,7 @@
           <w:szCs w:val="24"/>
           <w:lang w:val="en-US" w:bidi="fa-IR"/>
         </w:rPr>
-        <w:t xml:space="preserve">FWLB was chosen due to its relevance and updated data and availability  </w:t>
+        <w:t>Time coverage</w:t>
       </w:r>
     </w:p>
     <w:p>
@@ -15568,7 +17790,7 @@
           <w:szCs w:val="24"/>
           <w:lang w:val="en-US" w:bidi="fa-IR"/>
         </w:rPr>
-        <w:t>Two wings: theory and data at hand</w:t>
+        <w:t>Sampling</w:t>
       </w:r>
     </w:p>
     <w:p>
@@ -15593,97 +17815,7 @@
           <w:szCs w:val="24"/>
           <w:lang w:val="en-US" w:bidi="fa-IR"/>
         </w:rPr>
-        <w:t xml:space="preserve">Following the guideline in the book: generate </w:t>
-      </w:r>
-      <w:r>
-        <w:rPr>
-          <w:rFonts w:ascii="Georgia" w:hAnsi="Georgia"/>
-          <w:sz w:val="24"/>
-          <w:szCs w:val="24"/>
-          <w:lang w:val="en-US" w:bidi="fa-IR"/>
-        </w:rPr>
-        <w:t xml:space="preserve">a </w:t>
-      </w:r>
-      <w:r>
-        <w:rPr>
-          <w:rFonts w:ascii="Georgia" w:hAnsi="Georgia"/>
-          <w:sz w:val="24"/>
-          <w:szCs w:val="24"/>
-          <w:lang w:val="en-US" w:bidi="fa-IR"/>
-        </w:rPr>
-        <w:t xml:space="preserve">pool of items from data that </w:t>
-      </w:r>
-      <w:r>
-        <w:rPr>
-          <w:rFonts w:ascii="Georgia" w:hAnsi="Georgia"/>
-          <w:sz w:val="24"/>
-          <w:szCs w:val="24"/>
-          <w:lang w:val="en-US" w:bidi="fa-IR"/>
-        </w:rPr>
-        <w:t>pertain</w:t>
-      </w:r>
-      <w:r>
-        <w:rPr>
-          <w:rFonts w:ascii="Georgia" w:hAnsi="Georgia"/>
-          <w:sz w:val="24"/>
-          <w:szCs w:val="24"/>
-          <w:lang w:val="en-US" w:bidi="fa-IR"/>
-        </w:rPr>
-        <w:t xml:space="preserve"> to affect the </w:t>
-      </w:r>
-      <w:r>
-        <w:rPr>
-          <w:rFonts w:ascii="Georgia" w:hAnsi="Georgia"/>
-          <w:sz w:val="24"/>
-          <w:szCs w:val="24"/>
-          <w:lang w:val="en-US" w:bidi="fa-IR"/>
-        </w:rPr>
-        <w:t>workers'</w:t>
-      </w:r>
-      <w:r>
-        <w:rPr>
-          <w:rFonts w:ascii="Georgia" w:hAnsi="Georgia"/>
-          <w:sz w:val="24"/>
-          <w:szCs w:val="24"/>
-          <w:lang w:val="en-US" w:bidi="fa-IR"/>
-        </w:rPr>
-        <w:t xml:space="preserve"> skill</w:t>
-      </w:r>
-      <w:r>
-        <w:rPr>
-          <w:rFonts w:ascii="Georgia" w:hAnsi="Georgia"/>
-          <w:sz w:val="24"/>
-          <w:szCs w:val="24"/>
-          <w:lang w:val="en-US" w:bidi="fa-IR"/>
-        </w:rPr>
-        <w:t>s</w:t>
-      </w:r>
-      <w:r>
-        <w:rPr>
-          <w:rFonts w:ascii="Georgia" w:hAnsi="Georgia"/>
-          <w:sz w:val="24"/>
-          <w:szCs w:val="24"/>
-          <w:lang w:val="en-US" w:bidi="fa-IR"/>
-        </w:rPr>
-        <w:t xml:space="preserve"> and should include in the measure/items that reflect the </w:t>
-      </w:r>
-      <w:r>
-        <w:rPr>
-          <w:rFonts w:ascii="Georgia" w:hAnsi="Georgia"/>
-          <w:sz w:val="24"/>
-          <w:szCs w:val="24"/>
-          <w:lang w:val="en-US" w:bidi="fa-IR"/>
-        </w:rPr>
-        <w:t>scale's</w:t>
-      </w:r>
-      <w:r>
-        <w:rPr>
-          <w:rFonts w:ascii="Georgia" w:hAnsi="Georgia"/>
-          <w:sz w:val="24"/>
-          <w:szCs w:val="24"/>
-          <w:lang w:val="en-US" w:bidi="fa-IR"/>
-        </w:rPr>
-        <w:t xml:space="preserve"> purpose.</w:t>
+        <w:t>Integration and harmonization: process, size, software</w:t>
       </w:r>
     </w:p>
     <w:p>
@@ -15708,61 +17840,11 @@
           <w:szCs w:val="24"/>
           <w:lang w:val="en-US" w:bidi="fa-IR"/>
         </w:rPr>
-        <w:t>Data is available for two dimentions. For first dimention, we have no data (</w:t>
-      </w:r>
-      <w:r>
-        <w:rPr>
-          <w:rFonts w:ascii="Georgia" w:hAnsi="Georgia"/>
-          <w:sz w:val="24"/>
-          <w:szCs w:val="24"/>
-          <w:lang w:val="en-US" w:bidi="fa-IR"/>
-        </w:rPr>
-        <w:t xml:space="preserve">his is a </w:t>
-      </w:r>
-      <w:r>
-        <w:rPr>
-          <w:rFonts w:ascii="Georgia" w:hAnsi="Georgia"/>
-          <w:sz w:val="24"/>
-          <w:szCs w:val="24"/>
-          <w:lang w:val="en-US" w:bidi="fa-IR"/>
-        </w:rPr>
-        <w:t xml:space="preserve">limitation </w:t>
-      </w:r>
-      <w:r>
-        <w:rPr>
-          <w:rFonts w:ascii="Georgia" w:hAnsi="Georgia"/>
-          <w:sz w:val="24"/>
-          <w:szCs w:val="24"/>
-          <w:lang w:val="en-US" w:bidi="fa-IR"/>
-        </w:rPr>
-        <w:t xml:space="preserve">we take </w:t>
-      </w:r>
-      <w:r>
-        <w:rPr>
-          <w:rFonts w:ascii="Georgia" w:hAnsi="Georgia"/>
-          <w:sz w:val="24"/>
-          <w:szCs w:val="24"/>
-          <w:lang w:val="en-US" w:bidi="fa-IR"/>
-        </w:rPr>
-        <w:t>onboard</w:t>
-      </w:r>
-      <w:r>
-        <w:rPr>
-          <w:rFonts w:ascii="Georgia" w:hAnsi="Georgia"/>
-          <w:sz w:val="24"/>
-          <w:szCs w:val="24"/>
-          <w:lang w:val="en-US" w:bidi="fa-IR"/>
-        </w:rPr>
-        <w:t>)</w:t>
+        <w:t>Exploratory analysis</w:t>
       </w:r>
     </w:p>
     <w:p>
       <w:pPr>
-        <w:pStyle w:val="ListParagraph"/>
-        <w:numPr>
-          <w:ilvl w:val="0"/>
-          <w:numId w:val="4"/>
-        </w:numPr>
         <w:spacing w:line="360" w:lineRule="auto"/>
         <w:rPr>
           <w:rFonts w:ascii="Georgia" w:hAnsi="Georgia"/>
@@ -15771,82 +17853,51 @@
           <w:lang w:val="en-US" w:bidi="fa-IR"/>
         </w:rPr>
       </w:pPr>
-      <w:r>
-        <w:rPr>
-          <w:rFonts w:ascii="Georgia" w:hAnsi="Georgia"/>
-          <w:sz w:val="24"/>
-          <w:szCs w:val="24"/>
-          <w:lang w:val="en-US" w:bidi="fa-IR"/>
-        </w:rPr>
-        <w:lastRenderedPageBreak/>
-        <w:t>On the other hand there is an variable that seems highly relevant to the topic (brief explanation: subjective/objective)</w:t>
-      </w:r>
     </w:p>
     <w:p>
       <w:pPr>
-        <w:pStyle w:val="ListParagraph"/>
-        <w:numPr>
-          <w:ilvl w:val="0"/>
-          <w:numId w:val="4"/>
-        </w:numPr>
         <w:spacing w:line="360" w:lineRule="auto"/>
         <w:rPr>
           <w:rFonts w:ascii="Georgia" w:hAnsi="Georgia"/>
           <w:sz w:val="24"/>
           <w:szCs w:val="24"/>
-          <w:lang w:val="en-US" w:bidi="fa-IR"/>
-        </w:rPr>
-      </w:pPr>
-      <w:r>
-        <w:rPr>
-          <w:rFonts w:ascii="Georgia" w:hAnsi="Georgia"/>
-          <w:sz w:val="24"/>
-          <w:szCs w:val="24"/>
-          <w:lang w:val="en-US" w:bidi="fa-IR"/>
-        </w:rPr>
-        <w:t>We have to skip one dim. We include the new variable that our data offer</w:t>
-      </w:r>
+          <w:lang w:val="fi-FI" w:bidi="fa-IR"/>
+        </w:rPr>
+      </w:pPr>
     </w:p>
     <w:p>
       <w:pPr>
-        <w:pStyle w:val="ListParagraph"/>
-        <w:numPr>
-          <w:ilvl w:val="0"/>
-          <w:numId w:val="4"/>
-        </w:numPr>
         <w:spacing w:line="360" w:lineRule="auto"/>
         <w:rPr>
           <w:rFonts w:ascii="Georgia" w:hAnsi="Georgia"/>
           <w:sz w:val="24"/>
           <w:szCs w:val="24"/>
-          <w:lang w:val="en-US" w:bidi="fa-IR"/>
-        </w:rPr>
-      </w:pPr>
-      <w:r>
-        <w:rPr>
-          <w:rFonts w:ascii="Georgia" w:hAnsi="Georgia"/>
-          <w:sz w:val="24"/>
-          <w:szCs w:val="24"/>
-          <w:lang w:val="en-US" w:bidi="fa-IR"/>
-        </w:rPr>
-        <w:t>Reconstructed WCI based on FWLB data is shown in a table</w:t>
+          <w:lang w:val="fi-FI" w:bidi="fa-IR"/>
+        </w:rPr>
+      </w:pPr>
+      <w:r>
+        <w:rPr>
+          <w:rFonts w:ascii="Georgia" w:hAnsi="Georgia"/>
+          <w:sz w:val="24"/>
+          <w:szCs w:val="24"/>
+          <w:lang w:val="fi-FI" w:bidi="fa-IR"/>
+        </w:rPr>
+        <w:t xml:space="preserve"> </w:t>
       </w:r>
     </w:p>
     <w:p>
       <w:pPr>
         <w:spacing w:line="360" w:lineRule="auto"/>
-        <w:ind w:left="360"/>
-        <w:rPr>
-          <w:rFonts w:ascii="Georgia" w:hAnsi="Georgia"/>
-          <w:sz w:val="24"/>
-          <w:szCs w:val="24"/>
-          <w:lang w:val="en-US" w:bidi="fa-IR"/>
+        <w:rPr>
+          <w:rFonts w:ascii="Georgia" w:hAnsi="Georgia"/>
+          <w:sz w:val="24"/>
+          <w:szCs w:val="24"/>
+          <w:lang w:val="fi-FI" w:bidi="fa-IR"/>
         </w:rPr>
       </w:pPr>
     </w:p>
     <w:p>
       <w:pPr>
-        <w:pStyle w:val="ListParagraph"/>
         <w:spacing w:line="360" w:lineRule="auto"/>
         <w:rPr>
           <w:rFonts w:ascii="Georgia" w:hAnsi="Georgia"/>
@@ -15866,50 +17917,9 @@
           <w:lang w:val="en-US" w:bidi="fa-IR"/>
         </w:rPr>
       </w:pPr>
-      <w:r>
-        <w:rPr>
-          <w:rFonts w:ascii="Georgia" w:hAnsi="Georgia"/>
-          <w:sz w:val="24"/>
-          <w:szCs w:val="24"/>
-          <w:lang w:val="en-US" w:bidi="fa-IR"/>
-        </w:rPr>
-        <w:t xml:space="preserve">Construct </w:t>
-      </w:r>
-      <w:r>
-        <w:rPr>
-          <w:rFonts w:ascii="Georgia" w:hAnsi="Georgia"/>
-          <w:sz w:val="24"/>
-          <w:szCs w:val="24"/>
-          <w:lang w:val="en-US" w:bidi="fa-IR"/>
-        </w:rPr>
-        <w:t xml:space="preserve">Reliability and </w:t>
-      </w:r>
-      <w:r>
-        <w:rPr>
-          <w:rFonts w:ascii="Georgia" w:hAnsi="Georgia"/>
-          <w:sz w:val="24"/>
-          <w:szCs w:val="24"/>
-          <w:lang w:val="en-US" w:bidi="fa-IR"/>
-        </w:rPr>
-        <w:t>Validity</w:t>
-      </w:r>
-      <w:r>
-        <w:rPr>
-          <w:rFonts w:ascii="Georgia" w:hAnsi="Georgia"/>
-          <w:sz w:val="24"/>
-          <w:szCs w:val="24"/>
-          <w:lang w:val="en-US" w:bidi="fa-IR"/>
-        </w:rPr>
-        <w:t>: AC focus on the internal consistency between items and their underlying dimension assuming all items measure the same thing/ CFA focus on the fitness of the entire construct model the data</w:t>
-      </w:r>
     </w:p>
     <w:p>
       <w:pPr>
-        <w:pStyle w:val="ListParagraph"/>
-        <w:numPr>
-          <w:ilvl w:val="0"/>
-          <w:numId w:val="4"/>
-        </w:numPr>
         <w:spacing w:line="360" w:lineRule="auto"/>
         <w:rPr>
           <w:rFonts w:ascii="Georgia" w:hAnsi="Georgia"/>
@@ -15918,32 +17928,9 @@
           <w:lang w:val="en-US" w:bidi="fa-IR"/>
         </w:rPr>
       </w:pPr>
-      <w:r>
-        <w:rPr>
-          <w:rFonts w:ascii="Georgia" w:hAnsi="Georgia"/>
-          <w:sz w:val="24"/>
-          <w:szCs w:val="24"/>
-          <w:lang w:val="en-US" w:bidi="fa-IR"/>
-        </w:rPr>
-        <w:t xml:space="preserve">Internal </w:t>
-      </w:r>
-      <w:r>
-        <w:rPr>
-          <w:rFonts w:ascii="Georgia" w:hAnsi="Georgia"/>
-          <w:sz w:val="24"/>
-          <w:szCs w:val="24"/>
-          <w:lang w:val="en-US" w:bidi="fa-IR"/>
-        </w:rPr>
-        <w:t>consistency (table)</w:t>
-      </w:r>
     </w:p>
     <w:p>
       <w:pPr>
-        <w:pStyle w:val="ListParagraph"/>
-        <w:numPr>
-          <w:ilvl w:val="0"/>
-          <w:numId w:val="4"/>
-        </w:numPr>
         <w:spacing w:line="360" w:lineRule="auto"/>
         <w:rPr>
           <w:rFonts w:ascii="Georgia" w:hAnsi="Georgia"/>
@@ -15952,32 +17939,9 @@
           <w:lang w:val="en-US" w:bidi="fa-IR"/>
         </w:rPr>
       </w:pPr>
-      <w:r>
-        <w:rPr>
-          <w:rFonts w:ascii="Georgia" w:hAnsi="Georgia"/>
-          <w:sz w:val="24"/>
-          <w:szCs w:val="24"/>
-          <w:lang w:val="en-US" w:bidi="fa-IR"/>
-        </w:rPr>
-        <w:t>Confirmatory factor analysis (table)</w:t>
-      </w:r>
-      <w:r>
-        <w:rPr>
-          <w:rFonts w:ascii="Georgia" w:hAnsi="Georgia"/>
-          <w:sz w:val="24"/>
-          <w:szCs w:val="24"/>
-          <w:lang w:val="en-US" w:bidi="fa-IR"/>
-        </w:rPr>
-        <w:t>: model specification based on theoretical expectation/ this model fit the data?</w:t>
-      </w:r>
     </w:p>
     <w:p>
       <w:pPr>
-        <w:pStyle w:val="ListParagraph"/>
-        <w:numPr>
-          <w:ilvl w:val="0"/>
-          <w:numId w:val="4"/>
-        </w:numPr>
         <w:spacing w:line="360" w:lineRule="auto"/>
         <w:rPr>
           <w:rFonts w:ascii="Georgia" w:hAnsi="Georgia"/>
@@ -15986,51 +17950,6 @@
           <w:lang w:val="en-US" w:bidi="fa-IR"/>
         </w:rPr>
       </w:pPr>
-      <w:r>
-        <w:rPr>
-          <w:rFonts w:ascii="Georgia" w:hAnsi="Georgia"/>
-          <w:sz w:val="24"/>
-          <w:szCs w:val="24"/>
-          <w:lang w:val="en-US" w:bidi="fa-IR"/>
-        </w:rPr>
-        <w:t>We use this reconstructed measure to</w:t>
-      </w:r>
-      <w:r>
-        <w:rPr>
-          <w:rFonts w:ascii="Georgia" w:hAnsi="Georgia"/>
-          <w:sz w:val="24"/>
-          <w:szCs w:val="24"/>
-          <w:lang w:val="en-US" w:bidi="fa-IR"/>
-        </w:rPr>
-        <w:t xml:space="preserve"> address </w:t>
-      </w:r>
-      <w:r>
-        <w:rPr>
-          <w:rFonts w:ascii="Georgia" w:hAnsi="Georgia"/>
-          <w:sz w:val="24"/>
-          <w:szCs w:val="24"/>
-          <w:lang w:val="en-US" w:bidi="fa-IR"/>
-        </w:rPr>
-        <w:t>the thesis's</w:t>
-      </w:r>
-      <w:r>
-        <w:rPr>
-          <w:rFonts w:ascii="Georgia" w:hAnsi="Georgia"/>
-          <w:sz w:val="24"/>
-          <w:szCs w:val="24"/>
-          <w:lang w:val="en-US" w:bidi="fa-IR"/>
-        </w:rPr>
-        <w:t xml:space="preserve"> central </w:t>
-      </w:r>
-      <w:r>
-        <w:rPr>
-          <w:rFonts w:ascii="Georgia" w:hAnsi="Georgia"/>
-          <w:sz w:val="24"/>
-          <w:szCs w:val="24"/>
-          <w:lang w:val="en-US" w:bidi="fa-IR"/>
-        </w:rPr>
-        <w:t>questions</w:t>
-      </w:r>
     </w:p>
     <w:p>
       <w:pPr>
@@ -16042,144 +17961,71 @@
           <w:lang w:val="en-US" w:bidi="fa-IR"/>
         </w:rPr>
       </w:pPr>
-      <w:r>
-        <w:rPr>
-          <w:rFonts w:ascii="Georgia" w:hAnsi="Georgia"/>
-          <w:sz w:val="24"/>
-          <w:szCs w:val="24"/>
-          <w:lang w:val="en-US" w:bidi="fa-IR"/>
-        </w:rPr>
-        <w:t>Finnish Working Life Barometer</w:t>
-      </w:r>
     </w:p>
     <w:p>
       <w:pPr>
-        <w:pStyle w:val="ListParagraph"/>
-        <w:numPr>
-          <w:ilvl w:val="0"/>
-          <w:numId w:val="4"/>
-        </w:numPr>
         <w:spacing w:line="360" w:lineRule="auto"/>
-        <w:rPr>
-          <w:rFonts w:ascii="Georgia" w:hAnsi="Georgia"/>
-          <w:sz w:val="24"/>
-          <w:szCs w:val="24"/>
-          <w:lang w:val="en-US" w:bidi="fa-IR"/>
-        </w:rPr>
-      </w:pPr>
-      <w:r>
-        <w:rPr>
-          <w:rFonts w:ascii="Georgia" w:hAnsi="Georgia"/>
-          <w:sz w:val="24"/>
-          <w:szCs w:val="24"/>
-          <w:lang w:val="en-US" w:bidi="fa-IR"/>
-        </w:rPr>
-        <w:t>National, repeated cross-sectional survey</w:t>
-      </w:r>
+        <w:jc w:val="both"/>
+        <w:rPr>
+          <w:rFonts w:ascii="Georgia" w:hAnsi="Georgia"/>
+          <w:sz w:val="24"/>
+          <w:szCs w:val="24"/>
+          <w:lang w:val="en-US" w:bidi="fa-IR"/>
+        </w:rPr>
+      </w:pPr>
     </w:p>
     <w:p>
       <w:pPr>
-        <w:pStyle w:val="ListParagraph"/>
-        <w:numPr>
-          <w:ilvl w:val="0"/>
-          <w:numId w:val="4"/>
-        </w:numPr>
         <w:spacing w:line="360" w:lineRule="auto"/>
-        <w:rPr>
-          <w:rFonts w:ascii="Georgia" w:hAnsi="Georgia"/>
-          <w:sz w:val="24"/>
-          <w:szCs w:val="24"/>
-          <w:lang w:val="en-US" w:bidi="fa-IR"/>
-        </w:rPr>
-      </w:pPr>
-      <w:r>
-        <w:rPr>
-          <w:rFonts w:ascii="Georgia" w:hAnsi="Georgia"/>
-          <w:sz w:val="24"/>
-          <w:szCs w:val="24"/>
-          <w:lang w:val="en-US" w:bidi="fa-IR"/>
-        </w:rPr>
-        <w:t>Time coverage</w:t>
-      </w:r>
+        <w:jc w:val="both"/>
+        <w:rPr>
+          <w:rFonts w:ascii="Georgia" w:hAnsi="Georgia"/>
+          <w:sz w:val="24"/>
+          <w:szCs w:val="24"/>
+          <w:lang w:val="en-US" w:bidi="fa-IR"/>
+        </w:rPr>
+      </w:pPr>
     </w:p>
     <w:p>
       <w:pPr>
-        <w:pStyle w:val="ListParagraph"/>
-        <w:numPr>
-          <w:ilvl w:val="0"/>
-          <w:numId w:val="4"/>
-        </w:numPr>
         <w:spacing w:line="360" w:lineRule="auto"/>
-        <w:rPr>
-          <w:rFonts w:ascii="Georgia" w:hAnsi="Georgia"/>
-          <w:sz w:val="24"/>
-          <w:szCs w:val="24"/>
-          <w:lang w:val="en-US" w:bidi="fa-IR"/>
-        </w:rPr>
-      </w:pPr>
-      <w:r>
-        <w:rPr>
-          <w:rFonts w:ascii="Georgia" w:hAnsi="Georgia"/>
-          <w:sz w:val="24"/>
-          <w:szCs w:val="24"/>
-          <w:lang w:val="en-US" w:bidi="fa-IR"/>
-        </w:rPr>
-        <w:t>Sampling</w:t>
-      </w:r>
+        <w:jc w:val="both"/>
+        <w:rPr>
+          <w:rFonts w:ascii="Georgia" w:hAnsi="Georgia"/>
+          <w:sz w:val="24"/>
+          <w:szCs w:val="24"/>
+          <w:lang w:val="en-US" w:bidi="fa-IR"/>
+        </w:rPr>
+      </w:pPr>
     </w:p>
     <w:p>
       <w:pPr>
-        <w:pStyle w:val="ListParagraph"/>
-        <w:numPr>
-          <w:ilvl w:val="0"/>
-          <w:numId w:val="4"/>
-        </w:numPr>
         <w:spacing w:line="360" w:lineRule="auto"/>
-        <w:rPr>
-          <w:rFonts w:ascii="Georgia" w:hAnsi="Georgia"/>
-          <w:sz w:val="24"/>
-          <w:szCs w:val="24"/>
-          <w:lang w:val="en-US" w:bidi="fa-IR"/>
-        </w:rPr>
-      </w:pPr>
-      <w:r>
-        <w:rPr>
-          <w:rFonts w:ascii="Georgia" w:hAnsi="Georgia"/>
-          <w:sz w:val="24"/>
-          <w:szCs w:val="24"/>
-          <w:lang w:val="en-US" w:bidi="fa-IR"/>
-        </w:rPr>
-        <w:t>Integration and harmonization: process, size, software</w:t>
-      </w:r>
+        <w:jc w:val="both"/>
+        <w:rPr>
+          <w:rFonts w:ascii="Georgia" w:hAnsi="Georgia"/>
+          <w:sz w:val="24"/>
+          <w:szCs w:val="24"/>
+          <w:lang w:val="en-US" w:bidi="fa-IR"/>
+        </w:rPr>
+      </w:pPr>
     </w:p>
     <w:p>
       <w:pPr>
-        <w:pStyle w:val="ListParagraph"/>
-        <w:numPr>
-          <w:ilvl w:val="0"/>
-          <w:numId w:val="4"/>
-        </w:numPr>
         <w:spacing w:line="360" w:lineRule="auto"/>
-        <w:rPr>
-          <w:rFonts w:ascii="Georgia" w:hAnsi="Georgia"/>
-          <w:sz w:val="24"/>
-          <w:szCs w:val="24"/>
-          <w:lang w:val="en-US" w:bidi="fa-IR"/>
-        </w:rPr>
-      </w:pPr>
-      <w:r>
-        <w:rPr>
-          <w:rFonts w:ascii="Georgia" w:hAnsi="Georgia"/>
-          <w:sz w:val="24"/>
-          <w:szCs w:val="24"/>
-          <w:lang w:val="en-US" w:bidi="fa-IR"/>
-        </w:rPr>
-        <w:t>Exploratory analysis</w:t>
-      </w:r>
+        <w:jc w:val="both"/>
+        <w:rPr>
+          <w:rFonts w:ascii="Georgia" w:hAnsi="Georgia"/>
+          <w:sz w:val="24"/>
+          <w:szCs w:val="24"/>
+          <w:lang w:val="en-US" w:bidi="fa-IR"/>
+        </w:rPr>
+      </w:pPr>
     </w:p>
     <w:p>
       <w:pPr>
         <w:spacing w:line="360" w:lineRule="auto"/>
+        <w:jc w:val="both"/>
         <w:rPr>
           <w:rFonts w:ascii="Georgia" w:hAnsi="Georgia"/>
           <w:sz w:val="24"/>
@@ -16191,184 +18037,169 @@
     <w:p>
       <w:pPr>
         <w:spacing w:line="360" w:lineRule="auto"/>
-        <w:rPr>
-          <w:rFonts w:ascii="Georgia" w:hAnsi="Georgia"/>
-          <w:sz w:val="24"/>
-          <w:szCs w:val="24"/>
-          <w:lang w:val="en-US" w:bidi="fa-IR"/>
-        </w:rPr>
-      </w:pPr>
-      <w:r>
-        <w:rPr>
-          <w:rFonts w:ascii="Georgia" w:hAnsi="Georgia"/>
-          <w:sz w:val="24"/>
-          <w:szCs w:val="24"/>
-          <w:lang w:val="en-US" w:bidi="fa-IR"/>
-        </w:rPr>
-        <w:t xml:space="preserve">We decided on the measurement strategy. His way of approaching to workers skill is the guideline in this work. We know that two factors are extensively appeared in the literature. Being exposed to  </w:t>
-      </w:r>
-      <w:r>
-        <w:rPr>
-          <w:rFonts w:ascii="Georgia" w:hAnsi="Georgia"/>
-          <w:sz w:val="24"/>
-          <w:szCs w:val="24"/>
-          <w:lang w:val="en-US" w:bidi="fa-IR"/>
-        </w:rPr>
-        <w:t xml:space="preserve">He constructed this measure based on variables in EWCS. Here, I revise this index based on FWLB which is superior because it is national data and provides more recent data. new data is important since today more than ever computer technologies are adopted in the workplace. </w:t>
-      </w:r>
+        <w:jc w:val="both"/>
+        <w:rPr>
+          <w:rFonts w:ascii="Georgia" w:hAnsi="Georgia"/>
+          <w:sz w:val="24"/>
+          <w:szCs w:val="24"/>
+          <w:lang w:val="en-US" w:bidi="fa-IR"/>
+        </w:rPr>
+      </w:pPr>
     </w:p>
     <w:p>
       <w:pPr>
         <w:spacing w:line="360" w:lineRule="auto"/>
-        <w:rPr>
-          <w:rFonts w:ascii="Georgia" w:hAnsi="Georgia"/>
-          <w:sz w:val="24"/>
-          <w:szCs w:val="24"/>
-          <w:lang w:val="en-US" w:bidi="fa-IR"/>
-        </w:rPr>
-      </w:pPr>
-      <w:r>
-        <w:rPr>
-          <w:rFonts w:ascii="Georgia" w:hAnsi="Georgia"/>
-          <w:sz w:val="24"/>
-          <w:szCs w:val="24"/>
-          <w:lang w:val="en-US" w:bidi="fa-IR"/>
-        </w:rPr>
-        <w:t xml:space="preserve">to extract insight on the topic from our data and develop the index based on FWLB, I used EFA. </w:t>
+        <w:jc w:val="both"/>
+        <w:rPr>
+          <w:rFonts w:ascii="Georgia" w:hAnsi="Georgia"/>
+          <w:sz w:val="24"/>
+          <w:szCs w:val="24"/>
+          <w:lang w:val="en-US" w:bidi="fa-IR"/>
+        </w:rPr>
+      </w:pPr>
+      <w:r>
+        <w:rPr>
+          <w:rFonts w:ascii="Georgia" w:hAnsi="Georgia"/>
+          <w:sz w:val="24"/>
+          <w:szCs w:val="24"/>
+          <w:lang w:val="en-US" w:bidi="fa-IR"/>
+        </w:rPr>
+        <w:t xml:space="preserve"> </w:t>
+      </w:r>
+      <w:r>
+        <w:rPr>
+          <w:rFonts w:ascii="Georgia" w:hAnsi="Georgia"/>
+          <w:sz w:val="24"/>
+          <w:szCs w:val="24"/>
+          <w:lang w:val="en-US" w:bidi="fa-IR"/>
+        </w:rPr>
+        <w:t xml:space="preserve">  </w:t>
       </w:r>
     </w:p>
     <w:p>
       <w:pPr>
         <w:spacing w:line="360" w:lineRule="auto"/>
-        <w:rPr>
-          <w:rFonts w:ascii="Georgia" w:hAnsi="Georgia"/>
-          <w:sz w:val="24"/>
-          <w:szCs w:val="24"/>
-          <w:lang w:val="en-US" w:bidi="fa-IR"/>
-        </w:rPr>
-      </w:pPr>
-      <w:r>
-        <w:rPr>
-          <w:rFonts w:ascii="Georgia" w:hAnsi="Georgia"/>
-          <w:sz w:val="24"/>
-          <w:szCs w:val="24"/>
-          <w:lang w:val="en-US" w:bidi="fa-IR"/>
-        </w:rPr>
-        <w:t xml:space="preserve">All </w:t>
-      </w:r>
-      <w:r>
-        <w:rPr>
-          <w:rFonts w:ascii="Georgia" w:hAnsi="Georgia"/>
-          <w:sz w:val="24"/>
-          <w:szCs w:val="24"/>
-          <w:lang w:val="en-US" w:bidi="fa-IR"/>
-        </w:rPr>
-        <w:t xml:space="preserve">items </w:t>
-      </w:r>
-      <w:r>
-        <w:rPr>
-          <w:rFonts w:ascii="Georgia" w:hAnsi="Georgia"/>
-          <w:sz w:val="24"/>
-          <w:szCs w:val="24"/>
-          <w:lang w:val="en-US" w:bidi="fa-IR"/>
-        </w:rPr>
-        <w:t>pertaining</w:t>
-      </w:r>
-      <w:r>
-        <w:rPr>
-          <w:rFonts w:ascii="Georgia" w:hAnsi="Georgia"/>
-          <w:sz w:val="24"/>
-          <w:szCs w:val="24"/>
-          <w:lang w:val="en-US" w:bidi="fa-IR"/>
-        </w:rPr>
-        <w:t xml:space="preserve"> to affect </w:t>
-      </w:r>
-      <w:r>
-        <w:rPr>
-          <w:rFonts w:ascii="Georgia" w:hAnsi="Georgia"/>
-          <w:sz w:val="24"/>
-          <w:szCs w:val="24"/>
-          <w:lang w:val="en-US" w:bidi="fa-IR"/>
-        </w:rPr>
-        <w:t xml:space="preserve">the quality of performing tasks are collected. </w:t>
-      </w:r>
+        <w:jc w:val="both"/>
+        <w:rPr>
+          <w:rFonts w:ascii="Georgia" w:hAnsi="Georgia"/>
+          <w:sz w:val="24"/>
+          <w:szCs w:val="24"/>
+          <w:lang w:val="en-US" w:bidi="fa-IR"/>
+        </w:rPr>
+      </w:pPr>
     </w:p>
     <w:p>
       <w:pPr>
         <w:spacing w:line="360" w:lineRule="auto"/>
-        <w:rPr>
-          <w:rFonts w:ascii="Georgia" w:hAnsi="Georgia"/>
-          <w:sz w:val="24"/>
-          <w:szCs w:val="24"/>
-          <w:lang w:val="en-US" w:bidi="fa-IR"/>
-        </w:rPr>
-      </w:pPr>
-      <w:r>
-        <w:rPr>
-          <w:rFonts w:ascii="Georgia" w:hAnsi="Georgia"/>
-          <w:sz w:val="24"/>
-          <w:szCs w:val="24"/>
-          <w:lang w:val="en-US" w:bidi="fa-IR"/>
-        </w:rPr>
-        <w:t xml:space="preserve">Underlying phenomenon </w:t>
-      </w:r>
+        <w:jc w:val="both"/>
+        <w:rPr>
+          <w:rFonts w:ascii="Georgia" w:hAnsi="Georgia"/>
+          <w:sz w:val="24"/>
+          <w:szCs w:val="24"/>
+          <w:lang w:val="en-US" w:bidi="fa-IR"/>
+        </w:rPr>
+      </w:pPr>
     </w:p>
     <w:p>
       <w:pPr>
         <w:spacing w:line="360" w:lineRule="auto"/>
-        <w:rPr>
-          <w:rFonts w:ascii="Georgia" w:hAnsi="Georgia"/>
-          <w:sz w:val="24"/>
-          <w:szCs w:val="24"/>
-          <w:lang w:val="fi-FI" w:bidi="fa-IR"/>
-        </w:rPr>
-      </w:pPr>
+        <w:jc w:val="both"/>
+        <w:rPr>
+          <w:rFonts w:ascii="Georgia" w:hAnsi="Georgia"/>
+          <w:sz w:val="24"/>
+          <w:szCs w:val="24"/>
+          <w:lang w:val="en-US" w:bidi="fa-IR"/>
+        </w:rPr>
+      </w:pPr>
+      <w:r>
+        <w:rPr>
+          <w:rFonts w:ascii="Georgia" w:hAnsi="Georgia"/>
+          <w:sz w:val="24"/>
+          <w:szCs w:val="24"/>
+          <w:lang w:val="en-US" w:bidi="fa-IR"/>
+        </w:rPr>
+        <w:t>Importance of design and features in technology</w:t>
+      </w:r>
     </w:p>
     <w:p>
       <w:pPr>
         <w:spacing w:line="360" w:lineRule="auto"/>
-        <w:rPr>
-          <w:rFonts w:ascii="Georgia" w:hAnsi="Georgia"/>
-          <w:sz w:val="24"/>
-          <w:szCs w:val="24"/>
-          <w:lang w:val="fi-FI" w:bidi="fa-IR"/>
-        </w:rPr>
-      </w:pPr>
-      <w:r>
-        <w:rPr>
-          <w:rFonts w:ascii="Georgia" w:hAnsi="Georgia"/>
-          <w:sz w:val="24"/>
-          <w:szCs w:val="24"/>
-          <w:lang w:val="fi-FI" w:bidi="fa-IR"/>
-        </w:rPr>
-        <w:t xml:space="preserve"> </w:t>
+        <w:jc w:val="both"/>
+        <w:rPr>
+          <w:rFonts w:ascii="Georgia" w:hAnsi="Georgia"/>
+          <w:sz w:val="24"/>
+          <w:szCs w:val="24"/>
+          <w:lang w:val="en-US" w:bidi="fa-IR"/>
+        </w:rPr>
+      </w:pPr>
+      <w:r>
+        <w:rPr>
+          <w:rFonts w:ascii="Georgia" w:hAnsi="Georgia"/>
+          <w:sz w:val="24"/>
+          <w:szCs w:val="24"/>
+          <w:lang w:val="en-US" w:bidi="fa-IR"/>
+        </w:rPr>
+        <w:t>subjectivity</w:t>
+      </w:r>
+      <w:r>
+        <w:rPr>
+          <w:rFonts w:ascii="Georgia" w:hAnsi="Georgia"/>
+          <w:sz w:val="24"/>
+          <w:szCs w:val="24"/>
+          <w:lang w:val="en-US" w:bidi="fa-IR"/>
+        </w:rPr>
+        <w:t>/locality/social relations (gender, class, …)</w:t>
       </w:r>
     </w:p>
     <w:p>
       <w:pPr>
         <w:spacing w:line="360" w:lineRule="auto"/>
-        <w:rPr>
-          <w:rFonts w:ascii="Georgia" w:hAnsi="Georgia"/>
-          <w:sz w:val="24"/>
-          <w:szCs w:val="24"/>
-          <w:lang w:val="fi-FI" w:bidi="fa-IR"/>
-        </w:rPr>
-      </w:pPr>
+        <w:jc w:val="both"/>
+        <w:rPr>
+          <w:rFonts w:ascii="Georgia" w:hAnsi="Georgia"/>
+          <w:sz w:val="24"/>
+          <w:szCs w:val="24"/>
+          <w:lang w:val="en-US" w:bidi="fa-IR"/>
+        </w:rPr>
+      </w:pPr>
+      <w:r>
+        <w:rPr>
+          <w:rFonts w:ascii="Georgia" w:hAnsi="Georgia"/>
+          <w:sz w:val="24"/>
+          <w:szCs w:val="24"/>
+          <w:lang w:val="en-US" w:bidi="fa-IR"/>
+        </w:rPr>
+        <w:t>importance of revaluation and redefining human participation in work/</w:t>
+      </w:r>
+      <w:r>
+        <w:rPr>
+          <w:rFonts w:ascii="Georgia" w:hAnsi="Georgia"/>
+          <w:sz w:val="24"/>
+          <w:szCs w:val="24"/>
+          <w:lang w:val="en-US" w:bidi="fa-IR"/>
+        </w:rPr>
+        <w:t>augmentation</w:t>
+      </w:r>
     </w:p>
     <w:p>
       <w:pPr>
         <w:spacing w:line="360" w:lineRule="auto"/>
-        <w:rPr>
-          <w:rFonts w:ascii="Georgia" w:hAnsi="Georgia"/>
-          <w:sz w:val="24"/>
-          <w:szCs w:val="24"/>
-          <w:lang w:val="en-US" w:bidi="fa-IR"/>
-        </w:rPr>
-      </w:pPr>
+        <w:jc w:val="both"/>
+        <w:rPr>
+          <w:rFonts w:ascii="Georgia" w:hAnsi="Georgia"/>
+          <w:sz w:val="24"/>
+          <w:szCs w:val="24"/>
+          <w:lang w:val="en-US" w:bidi="fa-IR"/>
+        </w:rPr>
+      </w:pPr>
+      <w:r>
+        <w:t>promotes a passive attitude to technological change. It focuses our minds on how to adapt to technological change, not on how to shape it. I</w:t>
+      </w:r>
     </w:p>
     <w:p>
       <w:pPr>
         <w:spacing w:line="360" w:lineRule="auto"/>
+        <w:jc w:val="both"/>
         <w:rPr>
           <w:rFonts w:ascii="Georgia" w:hAnsi="Georgia"/>
           <w:sz w:val="24"/>
@@ -16380,50 +18211,6 @@
     <w:p>
       <w:pPr>
         <w:spacing w:line="360" w:lineRule="auto"/>
-        <w:rPr>
-          <w:rFonts w:ascii="Georgia" w:hAnsi="Georgia"/>
-          <w:sz w:val="24"/>
-          <w:szCs w:val="24"/>
-          <w:lang w:val="en-US" w:bidi="fa-IR"/>
-        </w:rPr>
-      </w:pPr>
-    </w:p>
-    <w:p>
-      <w:pPr>
-        <w:spacing w:line="360" w:lineRule="auto"/>
-        <w:rPr>
-          <w:rFonts w:ascii="Georgia" w:hAnsi="Georgia"/>
-          <w:sz w:val="24"/>
-          <w:szCs w:val="24"/>
-          <w:lang w:val="en-US" w:bidi="fa-IR"/>
-        </w:rPr>
-      </w:pPr>
-    </w:p>
-    <w:p>
-      <w:pPr>
-        <w:spacing w:line="360" w:lineRule="auto"/>
-        <w:rPr>
-          <w:rFonts w:ascii="Georgia" w:hAnsi="Georgia"/>
-          <w:sz w:val="24"/>
-          <w:szCs w:val="24"/>
-          <w:lang w:val="en-US" w:bidi="fa-IR"/>
-        </w:rPr>
-      </w:pPr>
-    </w:p>
-    <w:p>
-      <w:pPr>
-        <w:spacing w:line="360" w:lineRule="auto"/>
-        <w:rPr>
-          <w:rFonts w:ascii="Georgia" w:hAnsi="Georgia"/>
-          <w:sz w:val="24"/>
-          <w:szCs w:val="24"/>
-          <w:lang w:val="en-US" w:bidi="fa-IR"/>
-        </w:rPr>
-      </w:pPr>
-    </w:p>
-    <w:p>
-      <w:pPr>
-        <w:spacing w:line="360" w:lineRule="auto"/>
         <w:jc w:val="both"/>
         <w:rPr>
           <w:rFonts w:ascii="Georgia" w:hAnsi="Georgia"/>
@@ -16432,260 +18219,13 @@
           <w:lang w:val="en-US" w:bidi="fa-IR"/>
         </w:rPr>
       </w:pPr>
-    </w:p>
-    <w:p>
-      <w:pPr>
-        <w:spacing w:line="360" w:lineRule="auto"/>
-        <w:jc w:val="both"/>
-        <w:rPr>
-          <w:rFonts w:ascii="Georgia" w:hAnsi="Georgia"/>
-          <w:sz w:val="24"/>
-          <w:szCs w:val="24"/>
-          <w:lang w:val="en-US" w:bidi="fa-IR"/>
-        </w:rPr>
-      </w:pPr>
-    </w:p>
-    <w:p>
-      <w:pPr>
-        <w:spacing w:line="360" w:lineRule="auto"/>
-        <w:jc w:val="both"/>
-        <w:rPr>
-          <w:rFonts w:ascii="Georgia" w:hAnsi="Georgia"/>
-          <w:sz w:val="24"/>
-          <w:szCs w:val="24"/>
-          <w:lang w:val="en-US" w:bidi="fa-IR"/>
-        </w:rPr>
-      </w:pPr>
-    </w:p>
-    <w:p>
-      <w:pPr>
-        <w:spacing w:line="360" w:lineRule="auto"/>
-        <w:jc w:val="both"/>
-        <w:rPr>
-          <w:rFonts w:ascii="Georgia" w:hAnsi="Georgia"/>
-          <w:sz w:val="24"/>
-          <w:szCs w:val="24"/>
-          <w:lang w:val="en-US" w:bidi="fa-IR"/>
-        </w:rPr>
-      </w:pPr>
-    </w:p>
-    <w:p>
-      <w:pPr>
-        <w:spacing w:line="360" w:lineRule="auto"/>
-        <w:jc w:val="both"/>
-        <w:rPr>
-          <w:rFonts w:ascii="Georgia" w:hAnsi="Georgia"/>
-          <w:sz w:val="24"/>
-          <w:szCs w:val="24"/>
-          <w:lang w:val="en-US" w:bidi="fa-IR"/>
-        </w:rPr>
-      </w:pPr>
-    </w:p>
-    <w:p>
-      <w:pPr>
-        <w:spacing w:line="360" w:lineRule="auto"/>
-        <w:jc w:val="both"/>
-        <w:rPr>
-          <w:rFonts w:ascii="Georgia" w:hAnsi="Georgia"/>
-          <w:sz w:val="24"/>
-          <w:szCs w:val="24"/>
-          <w:lang w:val="en-US" w:bidi="fa-IR"/>
-        </w:rPr>
-      </w:pPr>
-    </w:p>
-    <w:p>
-      <w:pPr>
-        <w:spacing w:line="360" w:lineRule="auto"/>
-        <w:jc w:val="both"/>
-        <w:rPr>
-          <w:rFonts w:ascii="Georgia" w:hAnsi="Georgia"/>
-          <w:sz w:val="24"/>
-          <w:szCs w:val="24"/>
-          <w:lang w:val="en-US" w:bidi="fa-IR"/>
-        </w:rPr>
-      </w:pPr>
-    </w:p>
-    <w:p>
-      <w:pPr>
-        <w:spacing w:line="360" w:lineRule="auto"/>
-        <w:jc w:val="both"/>
-        <w:rPr>
-          <w:rFonts w:ascii="Georgia" w:hAnsi="Georgia"/>
-          <w:sz w:val="24"/>
-          <w:szCs w:val="24"/>
-          <w:lang w:val="en-US" w:bidi="fa-IR"/>
-        </w:rPr>
-      </w:pPr>
-      <w:r>
-        <w:rPr>
-          <w:rFonts w:ascii="Georgia" w:hAnsi="Georgia"/>
-          <w:sz w:val="24"/>
-          <w:szCs w:val="24"/>
-          <w:lang w:val="en-US" w:bidi="fa-IR"/>
-        </w:rPr>
-        <w:t xml:space="preserve"> </w:t>
-      </w:r>
-      <w:r>
-        <w:rPr>
-          <w:rFonts w:ascii="Georgia" w:hAnsi="Georgia"/>
-          <w:sz w:val="24"/>
-          <w:szCs w:val="24"/>
-          <w:lang w:val="en-US" w:bidi="fa-IR"/>
-        </w:rPr>
-        <w:t xml:space="preserve">  </w:t>
-      </w:r>
-    </w:p>
-    <w:p>
-      <w:pPr>
-        <w:spacing w:line="360" w:lineRule="auto"/>
-        <w:jc w:val="both"/>
-        <w:rPr>
-          <w:rFonts w:ascii="Georgia" w:hAnsi="Georgia"/>
-          <w:sz w:val="24"/>
-          <w:szCs w:val="24"/>
-          <w:lang w:val="en-US" w:bidi="fa-IR"/>
-        </w:rPr>
-      </w:pPr>
-    </w:p>
-    <w:p>
-      <w:pPr>
-        <w:spacing w:line="360" w:lineRule="auto"/>
-        <w:jc w:val="both"/>
-        <w:rPr>
-          <w:rFonts w:ascii="Georgia" w:hAnsi="Georgia"/>
-          <w:sz w:val="24"/>
-          <w:szCs w:val="24"/>
-          <w:lang w:val="en-US" w:bidi="fa-IR"/>
-        </w:rPr>
-      </w:pPr>
-    </w:p>
-    <w:p>
-      <w:pPr>
-        <w:spacing w:line="360" w:lineRule="auto"/>
-        <w:jc w:val="both"/>
-        <w:rPr>
-          <w:rFonts w:ascii="Georgia" w:hAnsi="Georgia"/>
-          <w:sz w:val="24"/>
-          <w:szCs w:val="24"/>
-          <w:lang w:val="en-US" w:bidi="fa-IR"/>
-        </w:rPr>
-      </w:pPr>
-      <w:r>
-        <w:rPr>
-          <w:rFonts w:ascii="Georgia" w:hAnsi="Georgia"/>
-          <w:sz w:val="24"/>
-          <w:szCs w:val="24"/>
-          <w:lang w:val="en-US" w:bidi="fa-IR"/>
-        </w:rPr>
-        <w:t>Importance of design and features in technology</w:t>
-      </w:r>
-    </w:p>
-    <w:p>
-      <w:pPr>
-        <w:spacing w:line="360" w:lineRule="auto"/>
-        <w:jc w:val="both"/>
-        <w:rPr>
-          <w:rFonts w:ascii="Georgia" w:hAnsi="Georgia"/>
-          <w:sz w:val="24"/>
-          <w:szCs w:val="24"/>
-          <w:lang w:val="en-US" w:bidi="fa-IR"/>
-        </w:rPr>
-      </w:pPr>
-      <w:r>
-        <w:rPr>
-          <w:rFonts w:ascii="Georgia" w:hAnsi="Georgia"/>
-          <w:sz w:val="24"/>
-          <w:szCs w:val="24"/>
-          <w:lang w:val="en-US" w:bidi="fa-IR"/>
-        </w:rPr>
-        <w:t>subjectivity</w:t>
-      </w:r>
-      <w:r>
-        <w:rPr>
-          <w:rFonts w:ascii="Georgia" w:hAnsi="Georgia"/>
-          <w:sz w:val="24"/>
-          <w:szCs w:val="24"/>
-          <w:lang w:val="en-US" w:bidi="fa-IR"/>
-        </w:rPr>
-        <w:t>/locality/social relations (gender, class, …)</w:t>
-      </w:r>
-    </w:p>
-    <w:p>
-      <w:pPr>
-        <w:spacing w:line="360" w:lineRule="auto"/>
-        <w:jc w:val="both"/>
-        <w:rPr>
-          <w:rFonts w:ascii="Georgia" w:hAnsi="Georgia"/>
-          <w:sz w:val="24"/>
-          <w:szCs w:val="24"/>
-          <w:lang w:val="en-US" w:bidi="fa-IR"/>
-        </w:rPr>
-      </w:pPr>
-      <w:r>
-        <w:rPr>
-          <w:rFonts w:ascii="Georgia" w:hAnsi="Georgia"/>
-          <w:sz w:val="24"/>
-          <w:szCs w:val="24"/>
-          <w:lang w:val="en-US" w:bidi="fa-IR"/>
-        </w:rPr>
-        <w:t>importance of revaluation and redefining human participation in work/</w:t>
-      </w:r>
-      <w:r>
-        <w:rPr>
-          <w:rFonts w:ascii="Georgia" w:hAnsi="Georgia"/>
-          <w:sz w:val="24"/>
-          <w:szCs w:val="24"/>
-          <w:lang w:val="en-US" w:bidi="fa-IR"/>
-        </w:rPr>
-        <w:t>augmentation</w:t>
-      </w:r>
-    </w:p>
-    <w:p>
-      <w:pPr>
-        <w:spacing w:line="360" w:lineRule="auto"/>
-        <w:jc w:val="both"/>
-        <w:rPr>
-          <w:rFonts w:ascii="Georgia" w:hAnsi="Georgia"/>
-          <w:sz w:val="24"/>
-          <w:szCs w:val="24"/>
-          <w:lang w:val="en-US" w:bidi="fa-IR"/>
-        </w:rPr>
-      </w:pPr>
-      <w:r>
-        <w:t>promotes a passive attitude to technological change. It focuses our minds on how to adapt to technological change, not on how to shape it. I</w:t>
-      </w:r>
-    </w:p>
-    <w:p>
-      <w:pPr>
-        <w:spacing w:line="360" w:lineRule="auto"/>
-        <w:jc w:val="both"/>
-        <w:rPr>
-          <w:rFonts w:ascii="Georgia" w:hAnsi="Georgia"/>
-          <w:sz w:val="24"/>
-          <w:szCs w:val="24"/>
-          <w:lang w:val="en-US" w:bidi="fa-IR"/>
-        </w:rPr>
-      </w:pPr>
-    </w:p>
-    <w:p>
-      <w:pPr>
-        <w:spacing w:line="360" w:lineRule="auto"/>
-        <w:jc w:val="both"/>
-        <w:rPr>
-          <w:rFonts w:ascii="Georgia" w:hAnsi="Georgia"/>
-          <w:sz w:val="24"/>
-          <w:szCs w:val="24"/>
-          <w:lang w:val="en-US" w:bidi="fa-IR"/>
-        </w:rPr>
-      </w:pPr>
-      <w:r>
-        <w:rPr>
-          <w:rFonts w:ascii="Georgia" w:hAnsi="Georgia"/>
-          <w:sz w:val="24"/>
-          <w:szCs w:val="24"/>
-          <w:lang w:val="en-US" w:bidi="fa-IR"/>
-        </w:rPr>
-        <w:lastRenderedPageBreak/>
+      <w:r>
+        <w:rPr>
+          <w:rFonts w:ascii="Georgia" w:hAnsi="Georgia"/>
+          <w:sz w:val="24"/>
+          <w:szCs w:val="24"/>
+          <w:lang w:val="en-US" w:bidi="fa-IR"/>
+        </w:rPr>
         <w:t>Skill Measurement</w:t>
       </w:r>
     </w:p>
@@ -17142,7 +18682,6 @@
           <w:szCs w:val="24"/>
           <w:lang w:val="en-US" w:bidi="fa-IR"/>
         </w:rPr>
-        <w:lastRenderedPageBreak/>
         <w:t xml:space="preserve">Coordinated economy, </w:t>
       </w:r>
       <w:r>
@@ -17614,7 +19153,16 @@
           <w:color w:val="282828"/>
           <w:shd w:val="clear" w:color="auto" w:fill="F7F7F7"/>
         </w:rPr>
-        <w:t>workers need to both learn to work effectively with the new technology and to adapt to a changing task composition that puts more emphasis on tasks that AI cannot yet perform. Such adaptation is costly and the cost will depend on worker characteristics. /</w:t>
+        <w:t xml:space="preserve">workers need to both learn to work effectively with the new technology and to adapt to a changing task composition that puts more emphasis on tasks that AI cannot yet perform. </w:t>
+      </w:r>
+      <w:r>
+        <w:rPr>
+          <w:rFonts w:ascii="Helvetica" w:hAnsi="Helvetica"/>
+          <w:color w:val="282828"/>
+          <w:shd w:val="clear" w:color="auto" w:fill="F7F7F7"/>
+        </w:rPr>
+        <w:lastRenderedPageBreak/>
+        <w:t>Such adaptation is costly and the cost will depend on worker characteristics. /</w:t>
       </w:r>
       <w:r>
         <w:t xml:space="preserve"> </w:t>

--- a/thesis.docx
+++ b/thesis.docx
@@ -16190,16 +16190,7 @@
           <w:szCs w:val="24"/>
           <w:lang w:val="en-US" w:bidi="fa-IR"/>
         </w:rPr>
-        <w:t xml:space="preserve">, to monitor </w:t>
-      </w:r>
-      <w:r>
-        <w:rPr>
-          <w:rFonts w:ascii="Georgia" w:hAnsi="Georgia"/>
-          <w:sz w:val="24"/>
-          <w:szCs w:val="24"/>
-          <w:lang w:val="en-US" w:bidi="fa-IR"/>
-        </w:rPr>
-        <w:t>the work conditions of wage earners from their viewpoints</w:t>
+        <w:t>, to monitor the work conditions of wage earners from their viewpoints</w:t>
       </w:r>
       <w:r>
         <w:rPr>
@@ -17382,16 +17373,7 @@
           <w:szCs w:val="24"/>
           <w:lang w:val="en-US" w:bidi="fa-IR"/>
         </w:rPr>
-        <w:t xml:space="preserve"> </w:t>
-      </w:r>
-      <w:r>
-        <w:rPr>
-          <w:rFonts w:ascii="Georgia" w:hAnsi="Georgia"/>
-          <w:sz w:val="24"/>
-          <w:szCs w:val="24"/>
-          <w:lang w:val="en-US" w:bidi="fa-IR"/>
-        </w:rPr>
-        <w:t xml:space="preserve">For this purpose, </w:t>
+        <w:t xml:space="preserve"> For this purpose, </w:t>
       </w:r>
       <w:r>
         <w:rPr>
@@ -19179,6 +19161,14 @@
     <w:p>
       <w:pPr>
         <w:spacing w:line="360" w:lineRule="auto"/>
+      </w:pPr>
+      <w:r>
+        <w:t>The skill index is based on workers’ subjective evaluations of their job requirements (Hartikainen 2010)</w:t>
+      </w:r>
+    </w:p>
+    <w:p>
+      <w:pPr>
+        <w:spacing w:line="360" w:lineRule="auto"/>
         <w:rPr>
           <w:rFonts w:ascii="Georgia" w:hAnsi="Georgia"/>
           <w:sz w:val="24"/>
@@ -19188,7 +19178,7 @@
         </w:rPr>
       </w:pPr>
       <w:r>
-        <w:t>The skill index is based on workers’ subjective evaluations of their job requirements (Hartikainen 2010)</w:t>
+        <w:t>mknma</w:t>
       </w:r>
     </w:p>
     <w:p>

--- a/thesis.docx
+++ b/thesis.docx
@@ -9055,7 +9055,16 @@
           <w:szCs w:val="24"/>
           <w:lang w:val="en-US" w:bidi="fa-IR"/>
         </w:rPr>
-        <w:t>Evidence on Finnish workforce skills</w:t>
+        <w:t xml:space="preserve">Evidence on Finnish </w:t>
+      </w:r>
+      <w:r>
+        <w:rPr>
+          <w:rFonts w:ascii="Georgia" w:hAnsi="Georgia"/>
+          <w:sz w:val="24"/>
+          <w:szCs w:val="24"/>
+          <w:lang w:val="en-US" w:bidi="fa-IR"/>
+        </w:rPr>
+        <w:t>Workforce Skills</w:t>
       </w:r>
     </w:p>
     <w:p>
@@ -16001,8 +16010,6 @@
         <w:spacing w:line="360" w:lineRule="auto"/>
         <w:rPr>
           <w:rFonts w:ascii="Georgia" w:hAnsi="Georgia"/>
-          <w:b/>
-          <w:bCs/>
           <w:sz w:val="24"/>
           <w:szCs w:val="24"/>
           <w:lang w:val="en-US" w:bidi="fa-IR"/>
@@ -16011,13 +16018,11 @@
       <w:r>
         <w:rPr>
           <w:rFonts w:ascii="Georgia" w:hAnsi="Georgia"/>
-          <w:b/>
-          <w:bCs/>
-          <w:sz w:val="24"/>
-          <w:szCs w:val="24"/>
-          <w:lang w:val="en-US" w:bidi="fa-IR"/>
-        </w:rPr>
-        <w:t xml:space="preserve">Level of Autonomy: </w:t>
+          <w:sz w:val="24"/>
+          <w:szCs w:val="24"/>
+          <w:lang w:val="en-US" w:bidi="fa-IR"/>
+        </w:rPr>
+        <w:t>Finnish Working Life Barometer</w:t>
       </w:r>
     </w:p>
     <w:p>
@@ -16025,8 +16030,6 @@
         <w:spacing w:line="360" w:lineRule="auto"/>
         <w:rPr>
           <w:rFonts w:ascii="Georgia" w:hAnsi="Georgia"/>
-          <w:b/>
-          <w:bCs/>
           <w:sz w:val="24"/>
           <w:szCs w:val="24"/>
           <w:lang w:val="en-US" w:bidi="fa-IR"/>
@@ -16035,13 +16038,173 @@
       <w:r>
         <w:rPr>
           <w:rFonts w:ascii="Georgia" w:hAnsi="Georgia"/>
-          <w:b/>
-          <w:bCs/>
-          <w:sz w:val="24"/>
-          <w:szCs w:val="24"/>
-          <w:lang w:val="en-US" w:bidi="fa-IR"/>
-        </w:rPr>
-        <w:t>Continuous Skill-building:</w:t>
+          <w:sz w:val="24"/>
+          <w:szCs w:val="24"/>
+          <w:lang w:val="en-US" w:bidi="fa-IR"/>
+        </w:rPr>
+        <w:t>The data for this study has been obtained from the Finnish Working Life Barometer (FWLB) spanning time from 2018 to 2022. FWLB is a</w:t>
+      </w:r>
+      <w:r>
+        <w:rPr>
+          <w:rFonts w:ascii="Georgia" w:hAnsi="Georgia"/>
+          <w:sz w:val="24"/>
+          <w:szCs w:val="24"/>
+          <w:lang w:val="en-US" w:bidi="fa-IR"/>
+        </w:rPr>
+        <w:t xml:space="preserve">n annual </w:t>
+      </w:r>
+      <w:r>
+        <w:rPr>
+          <w:rFonts w:ascii="Georgia" w:hAnsi="Georgia"/>
+          <w:sz w:val="24"/>
+          <w:szCs w:val="24"/>
+          <w:lang w:val="en-US" w:bidi="fa-IR"/>
+        </w:rPr>
+        <w:t xml:space="preserve">survey </w:t>
+      </w:r>
+      <w:r>
+        <w:rPr>
+          <w:rFonts w:ascii="Georgia" w:hAnsi="Georgia"/>
+          <w:sz w:val="24"/>
+          <w:szCs w:val="24"/>
+          <w:lang w:val="en-US" w:bidi="fa-IR"/>
+        </w:rPr>
+        <w:t>which is carried out by Statistics Finland</w:t>
+      </w:r>
+      <w:r>
+        <w:rPr>
+          <w:rFonts w:ascii="Georgia" w:hAnsi="Georgia"/>
+          <w:sz w:val="24"/>
+          <w:szCs w:val="24"/>
+          <w:lang w:val="en-US" w:bidi="fa-IR"/>
+        </w:rPr>
+        <w:t>,</w:t>
+      </w:r>
+      <w:r>
+        <w:rPr>
+          <w:rFonts w:ascii="Georgia" w:hAnsi="Georgia"/>
+          <w:sz w:val="24"/>
+          <w:szCs w:val="24"/>
+          <w:lang w:val="en-US" w:bidi="fa-IR"/>
+        </w:rPr>
+        <w:t xml:space="preserve"> on the assignment of the </w:t>
+      </w:r>
+      <w:r>
+        <w:rPr>
+          <w:rFonts w:ascii="Georgia" w:hAnsi="Georgia"/>
+          <w:sz w:val="24"/>
+          <w:szCs w:val="24"/>
+          <w:lang w:val="en-US" w:bidi="fa-IR"/>
+        </w:rPr>
+        <w:t>Ministry of Economic Affairs and Employment</w:t>
+      </w:r>
+      <w:r>
+        <w:rPr>
+          <w:rFonts w:ascii="Georgia" w:hAnsi="Georgia"/>
+          <w:sz w:val="24"/>
+          <w:szCs w:val="24"/>
+          <w:lang w:val="en-US" w:bidi="fa-IR"/>
+        </w:rPr>
+        <w:t>, to monitor the work conditions of wage earners from their viewpoints</w:t>
+      </w:r>
+      <w:r>
+        <w:rPr>
+          <w:rFonts w:ascii="Georgia" w:hAnsi="Georgia"/>
+          <w:sz w:val="24"/>
+          <w:szCs w:val="24"/>
+          <w:lang w:val="en-US" w:bidi="fa-IR"/>
+        </w:rPr>
+        <w:t xml:space="preserve">. </w:t>
+      </w:r>
+      <w:r>
+        <w:rPr>
+          <w:rFonts w:ascii="Georgia" w:hAnsi="Georgia"/>
+          <w:sz w:val="24"/>
+          <w:szCs w:val="24"/>
+          <w:lang w:val="en-US" w:bidi="fa-IR"/>
+        </w:rPr>
+        <w:t>This barometer</w:t>
+      </w:r>
+      <w:r>
+        <w:rPr>
+          <w:rFonts w:ascii="Georgia" w:hAnsi="Georgia"/>
+          <w:sz w:val="24"/>
+          <w:szCs w:val="24"/>
+          <w:lang w:val="en-US" w:bidi="fa-IR"/>
+        </w:rPr>
+        <w:t xml:space="preserve"> is the longest time series in Finland that </w:t>
+      </w:r>
+      <w:r>
+        <w:rPr>
+          <w:rFonts w:ascii="Georgia" w:hAnsi="Georgia"/>
+          <w:sz w:val="24"/>
+          <w:szCs w:val="24"/>
+          <w:lang w:val="en-US" w:bidi="fa-IR"/>
+        </w:rPr>
+        <w:t>covers</w:t>
+      </w:r>
+      <w:r>
+        <w:rPr>
+          <w:rFonts w:ascii="Georgia" w:hAnsi="Georgia"/>
+          <w:sz w:val="24"/>
+          <w:szCs w:val="24"/>
+          <w:lang w:val="en-US" w:bidi="fa-IR"/>
+        </w:rPr>
+        <w:t xml:space="preserve"> almost </w:t>
+      </w:r>
+      <w:r>
+        <w:rPr>
+          <w:rFonts w:ascii="Georgia" w:hAnsi="Georgia"/>
+          <w:sz w:val="24"/>
+          <w:szCs w:val="24"/>
+          <w:lang w:val="en-US" w:bidi="fa-IR"/>
+        </w:rPr>
+        <w:t xml:space="preserve">30 </w:t>
+      </w:r>
+      <w:r>
+        <w:rPr>
+          <w:rFonts w:ascii="Georgia" w:hAnsi="Georgia"/>
+          <w:sz w:val="24"/>
+          <w:szCs w:val="24"/>
+          <w:lang w:val="en-US" w:bidi="fa-IR"/>
+        </w:rPr>
+        <w:t>years starting from 1992</w:t>
+      </w:r>
+      <w:r>
+        <w:rPr>
+          <w:rFonts w:ascii="Georgia" w:hAnsi="Georgia"/>
+          <w:sz w:val="24"/>
+          <w:szCs w:val="24"/>
+          <w:lang w:val="en-US" w:bidi="fa-IR"/>
+        </w:rPr>
+        <w:t xml:space="preserve"> (“Statistics Finland,” </w:t>
+      </w:r>
+      <w:r>
+        <w:rPr>
+          <w:rFonts w:ascii="Georgia" w:hAnsi="Georgia"/>
+          <w:sz w:val="24"/>
+          <w:szCs w:val="24"/>
+          <w:lang w:val="en-US" w:bidi="fa-IR"/>
+        </w:rPr>
+        <w:t>Retrieved on July 22, 2024</w:t>
+      </w:r>
+      <w:r>
+        <w:rPr>
+          <w:rFonts w:ascii="Georgia" w:hAnsi="Georgia"/>
+          <w:sz w:val="24"/>
+          <w:szCs w:val="24"/>
+          <w:lang w:val="en-US" w:bidi="fa-IR"/>
+        </w:rPr>
+        <w:t>)</w:t>
+      </w:r>
+      <w:r>
+        <w:rPr>
+          <w:rFonts w:ascii="Georgia" w:hAnsi="Georgia"/>
+          <w:sz w:val="24"/>
+          <w:szCs w:val="24"/>
+          <w:lang w:val="en-US" w:bidi="fa-IR"/>
+        </w:rPr>
+        <w:t xml:space="preserve">. </w:t>
       </w:r>
     </w:p>
     <w:p>
@@ -16049,8 +16212,6 @@
         <w:spacing w:line="360" w:lineRule="auto"/>
         <w:rPr>
           <w:rFonts w:ascii="Georgia" w:hAnsi="Georgia"/>
-          <w:b/>
-          <w:bCs/>
           <w:sz w:val="24"/>
           <w:szCs w:val="24"/>
           <w:lang w:val="en-US" w:bidi="fa-IR"/>
@@ -16059,35 +16220,245 @@
       <w:r>
         <w:rPr>
           <w:rFonts w:ascii="Georgia" w:hAnsi="Georgia"/>
-          <w:b/>
-          <w:bCs/>
-          <w:sz w:val="24"/>
-          <w:szCs w:val="24"/>
-          <w:lang w:val="en-US" w:bidi="fa-IR"/>
-        </w:rPr>
-        <w:t xml:space="preserve">Collaborative </w:t>
-      </w:r>
-      <w:r>
-        <w:rPr>
-          <w:rFonts w:ascii="Georgia" w:hAnsi="Georgia"/>
-          <w:b/>
-          <w:bCs/>
-          <w:sz w:val="24"/>
-          <w:szCs w:val="24"/>
-          <w:lang w:val="en-US" w:bidi="fa-IR"/>
-        </w:rPr>
-        <w:t>W</w:t>
-      </w:r>
-      <w:r>
-        <w:rPr>
-          <w:rFonts w:ascii="Georgia" w:hAnsi="Georgia"/>
-          <w:b/>
-          <w:bCs/>
-          <w:sz w:val="24"/>
-          <w:szCs w:val="24"/>
-          <w:lang w:val="en-US" w:bidi="fa-IR"/>
-        </w:rPr>
-        <w:t xml:space="preserve">ork: </w:t>
+          <w:sz w:val="24"/>
+          <w:szCs w:val="24"/>
+          <w:lang w:val="en-US" w:bidi="fa-IR"/>
+        </w:rPr>
+        <w:t>The target population of</w:t>
+      </w:r>
+      <w:r>
+        <w:rPr>
+          <w:rFonts w:ascii="Georgia" w:hAnsi="Georgia"/>
+          <w:sz w:val="24"/>
+          <w:szCs w:val="24"/>
+          <w:lang w:val="en-US" w:bidi="fa-IR"/>
+        </w:rPr>
+        <w:t xml:space="preserve"> FWLB</w:t>
+      </w:r>
+      <w:r>
+        <w:rPr>
+          <w:rFonts w:ascii="Georgia" w:hAnsi="Georgia"/>
+          <w:sz w:val="24"/>
+          <w:szCs w:val="24"/>
+          <w:lang w:val="en-US" w:bidi="fa-IR"/>
+        </w:rPr>
+        <w:t xml:space="preserve"> </w:t>
+      </w:r>
+      <w:r>
+        <w:rPr>
+          <w:rFonts w:ascii="Georgia" w:hAnsi="Georgia"/>
+          <w:sz w:val="24"/>
+          <w:szCs w:val="24"/>
+          <w:lang w:val="en-US" w:bidi="fa-IR"/>
+        </w:rPr>
+        <w:t>is</w:t>
+      </w:r>
+      <w:r>
+        <w:rPr>
+          <w:rFonts w:ascii="Georgia" w:hAnsi="Georgia"/>
+          <w:sz w:val="24"/>
+          <w:szCs w:val="24"/>
+          <w:lang w:val="en-US" w:bidi="fa-IR"/>
+        </w:rPr>
+        <w:t xml:space="preserve"> employed</w:t>
+      </w:r>
+      <w:r>
+        <w:rPr>
+          <w:rFonts w:ascii="Georgia" w:hAnsi="Georgia"/>
+          <w:sz w:val="24"/>
+          <w:szCs w:val="24"/>
+          <w:lang w:val="en-US" w:bidi="fa-IR"/>
+        </w:rPr>
+        <w:t xml:space="preserve"> wage earners</w:t>
+      </w:r>
+      <w:r>
+        <w:rPr>
+          <w:rFonts w:ascii="Georgia" w:hAnsi="Georgia"/>
+          <w:sz w:val="24"/>
+          <w:szCs w:val="24"/>
+          <w:lang w:val="en-US" w:bidi="fa-IR"/>
+        </w:rPr>
+        <w:t xml:space="preserve"> aged 18-64 who regularly </w:t>
+      </w:r>
+      <w:r>
+        <w:rPr>
+          <w:rFonts w:ascii="Georgia" w:hAnsi="Georgia"/>
+          <w:sz w:val="24"/>
+          <w:szCs w:val="24"/>
+          <w:lang w:val="en-US" w:bidi="fa-IR"/>
+        </w:rPr>
+        <w:t>work</w:t>
+      </w:r>
+      <w:r>
+        <w:rPr>
+          <w:rFonts w:ascii="Georgia" w:hAnsi="Georgia"/>
+          <w:sz w:val="24"/>
+          <w:szCs w:val="24"/>
+          <w:lang w:val="en-US" w:bidi="fa-IR"/>
+        </w:rPr>
+        <w:t xml:space="preserve"> at least 10 hours a week</w:t>
+      </w:r>
+      <w:r>
+        <w:rPr>
+          <w:rFonts w:ascii="Georgia" w:hAnsi="Georgia"/>
+          <w:sz w:val="24"/>
+          <w:szCs w:val="24"/>
+          <w:lang w:val="en-US" w:bidi="fa-IR"/>
+        </w:rPr>
+        <w:t xml:space="preserve">. </w:t>
+      </w:r>
+      <w:r>
+        <w:rPr>
+          <w:rFonts w:ascii="Georgia" w:hAnsi="Georgia"/>
+          <w:sz w:val="24"/>
+          <w:szCs w:val="24"/>
+          <w:lang w:val="en-US" w:bidi="fa-IR"/>
+        </w:rPr>
+        <w:t>The sample of the survey is drawn from respondents to</w:t>
+      </w:r>
+      <w:r>
+        <w:rPr>
+          <w:rFonts w:ascii="Georgia" w:hAnsi="Georgia"/>
+          <w:sz w:val="24"/>
+          <w:szCs w:val="24"/>
+          <w:lang w:val="en-US" w:bidi="fa-IR"/>
+        </w:rPr>
+        <w:t xml:space="preserve"> </w:t>
+      </w:r>
+      <w:r>
+        <w:rPr>
+          <w:rFonts w:ascii="Georgia" w:hAnsi="Georgia"/>
+          <w:sz w:val="24"/>
+          <w:szCs w:val="24"/>
+          <w:lang w:val="en-US" w:bidi="fa-IR"/>
+        </w:rPr>
+        <w:t>Statistics Finland’s Labour Force Survey</w:t>
+      </w:r>
+      <w:r>
+        <w:rPr>
+          <w:rFonts w:ascii="Georgia" w:hAnsi="Georgia"/>
+          <w:sz w:val="24"/>
+          <w:szCs w:val="24"/>
+          <w:lang w:val="en-US" w:bidi="fa-IR"/>
+        </w:rPr>
+        <w:t xml:space="preserve">. </w:t>
+      </w:r>
+      <w:r>
+        <w:rPr>
+          <w:rFonts w:ascii="Georgia" w:hAnsi="Georgia"/>
+          <w:sz w:val="24"/>
+          <w:szCs w:val="24"/>
+          <w:lang w:val="en-US" w:bidi="fa-IR"/>
+        </w:rPr>
+        <w:t xml:space="preserve">The sample of the </w:t>
+      </w:r>
+      <w:r>
+        <w:rPr>
+          <w:rFonts w:ascii="Georgia" w:hAnsi="Georgia"/>
+          <w:sz w:val="24"/>
+          <w:szCs w:val="24"/>
+          <w:lang w:val="en-US" w:bidi="fa-IR"/>
+        </w:rPr>
+        <w:t>Labour Force Survey</w:t>
+      </w:r>
+      <w:r>
+        <w:rPr>
+          <w:rFonts w:ascii="Georgia" w:hAnsi="Georgia"/>
+          <w:sz w:val="24"/>
+          <w:szCs w:val="24"/>
+          <w:lang w:val="en-US" w:bidi="fa-IR"/>
+        </w:rPr>
+        <w:t xml:space="preserve"> itself is drawn from </w:t>
+      </w:r>
+      <w:r>
+        <w:rPr>
+          <w:rFonts w:ascii="Georgia" w:hAnsi="Georgia"/>
+          <w:sz w:val="24"/>
+          <w:szCs w:val="24"/>
+          <w:lang w:val="en-US" w:bidi="fa-IR"/>
+        </w:rPr>
+        <w:t>Statistics Finland’s population database, which is based on the Central Population Register.</w:t>
+      </w:r>
+      <w:r>
+        <w:rPr>
+          <w:rFonts w:ascii="Georgia" w:hAnsi="Georgia"/>
+          <w:sz w:val="24"/>
+          <w:szCs w:val="24"/>
+          <w:lang w:val="en-US" w:bidi="fa-IR"/>
+        </w:rPr>
+        <w:t xml:space="preserve"> </w:t>
+      </w:r>
+      <w:r>
+        <w:rPr>
+          <w:rFonts w:ascii="Georgia" w:hAnsi="Georgia"/>
+          <w:sz w:val="24"/>
+          <w:szCs w:val="24"/>
+          <w:lang w:val="en-US" w:bidi="fa-IR"/>
+        </w:rPr>
+        <w:t>While the Labour Force Survey microdata is not publicly available, the FWLB microdata is</w:t>
+      </w:r>
+      <w:r>
+        <w:rPr>
+          <w:rFonts w:ascii="Georgia" w:hAnsi="Georgia"/>
+          <w:sz w:val="24"/>
+          <w:szCs w:val="24"/>
+          <w:lang w:val="en-US" w:bidi="fa-IR"/>
+        </w:rPr>
+        <w:t xml:space="preserve"> </w:t>
+      </w:r>
+      <w:r>
+        <w:rPr>
+          <w:rFonts w:ascii="Georgia" w:hAnsi="Georgia"/>
+          <w:sz w:val="24"/>
+          <w:szCs w:val="24"/>
+          <w:lang w:val="en-US" w:bidi="fa-IR"/>
+        </w:rPr>
+        <w:t>annually</w:t>
+      </w:r>
+      <w:r>
+        <w:rPr>
+          <w:rFonts w:ascii="Georgia" w:hAnsi="Georgia"/>
+          <w:sz w:val="24"/>
+          <w:szCs w:val="24"/>
+          <w:lang w:val="en-US" w:bidi="fa-IR"/>
+        </w:rPr>
+        <w:t xml:space="preserve"> </w:t>
+      </w:r>
+      <w:r>
+        <w:rPr>
+          <w:rFonts w:ascii="Georgia" w:hAnsi="Georgia"/>
+          <w:sz w:val="24"/>
+          <w:szCs w:val="24"/>
+          <w:lang w:val="en-US" w:bidi="fa-IR"/>
+        </w:rPr>
+        <w:t>released</w:t>
+      </w:r>
+      <w:r>
+        <w:rPr>
+          <w:rFonts w:ascii="Georgia" w:hAnsi="Georgia"/>
+          <w:sz w:val="24"/>
+          <w:szCs w:val="24"/>
+          <w:lang w:val="en-US" w:bidi="fa-IR"/>
+        </w:rPr>
+        <w:t xml:space="preserve"> through the </w:t>
+      </w:r>
+      <w:r>
+        <w:rPr>
+          <w:rFonts w:ascii="Georgia" w:hAnsi="Georgia"/>
+          <w:sz w:val="24"/>
+          <w:szCs w:val="24"/>
+          <w:lang w:val="en-US" w:bidi="fa-IR"/>
+        </w:rPr>
+        <w:t>Finnish Social Science Data Archive</w:t>
+      </w:r>
+      <w:r>
+        <w:rPr>
+          <w:rFonts w:ascii="Georgia" w:hAnsi="Georgia"/>
+          <w:sz w:val="24"/>
+          <w:szCs w:val="24"/>
+          <w:lang w:val="en-US" w:bidi="fa-IR"/>
+        </w:rPr>
+        <w:t xml:space="preserve">, making it an ideal source for research on the workforce. </w:t>
       </w:r>
     </w:p>
     <w:p>
@@ -16107,7 +16478,457 @@
           <w:szCs w:val="24"/>
           <w:lang w:val="en-US" w:bidi="fa-IR"/>
         </w:rPr>
-        <w:t>Finnish Working Life Barometer</w:t>
+        <w:t xml:space="preserve">This study utilizes data from the last five rounds of the FWLS covering 2018 to 2022. The reason for </w:t>
+      </w:r>
+      <w:r>
+        <w:rPr>
+          <w:rFonts w:ascii="Georgia" w:hAnsi="Georgia"/>
+          <w:sz w:val="24"/>
+          <w:szCs w:val="24"/>
+          <w:lang w:val="en-US" w:bidi="fa-IR"/>
+        </w:rPr>
+        <w:t>choosing</w:t>
+      </w:r>
+      <w:r>
+        <w:rPr>
+          <w:rFonts w:ascii="Georgia" w:hAnsi="Georgia"/>
+          <w:sz w:val="24"/>
+          <w:szCs w:val="24"/>
+          <w:lang w:val="en-US" w:bidi="fa-IR"/>
+        </w:rPr>
+        <w:t xml:space="preserve"> this </w:t>
+      </w:r>
+      <w:r>
+        <w:rPr>
+          <w:rFonts w:ascii="Georgia" w:hAnsi="Georgia"/>
+          <w:sz w:val="24"/>
+          <w:szCs w:val="24"/>
+          <w:lang w:val="en-US" w:bidi="fa-IR"/>
+        </w:rPr>
+        <w:t>period</w:t>
+      </w:r>
+      <w:r>
+        <w:rPr>
+          <w:rFonts w:ascii="Georgia" w:hAnsi="Georgia"/>
+          <w:sz w:val="24"/>
+          <w:szCs w:val="24"/>
+          <w:lang w:val="en-US" w:bidi="fa-IR"/>
+        </w:rPr>
+        <w:t xml:space="preserve"> was </w:t>
+      </w:r>
+      <w:r>
+        <w:rPr>
+          <w:rFonts w:ascii="Georgia" w:hAnsi="Georgia"/>
+          <w:sz w:val="24"/>
+          <w:szCs w:val="24"/>
+          <w:lang w:val="en-US" w:bidi="fa-IR"/>
+        </w:rPr>
+        <w:t xml:space="preserve">the </w:t>
+      </w:r>
+      <w:r>
+        <w:rPr>
+          <w:rFonts w:ascii="Georgia" w:hAnsi="Georgia"/>
+          <w:sz w:val="24"/>
+          <w:szCs w:val="24"/>
+          <w:lang w:val="en-US" w:bidi="fa-IR"/>
+        </w:rPr>
+        <w:t xml:space="preserve">availability of variables of interest in these </w:t>
+      </w:r>
+      <w:r>
+        <w:rPr>
+          <w:rFonts w:ascii="Georgia" w:hAnsi="Georgia"/>
+          <w:sz w:val="24"/>
+          <w:szCs w:val="24"/>
+          <w:lang w:val="en-US" w:bidi="fa-IR"/>
+        </w:rPr>
+        <w:t>r</w:t>
+      </w:r>
+      <w:r>
+        <w:rPr>
+          <w:rFonts w:ascii="Georgia" w:hAnsi="Georgia"/>
+          <w:sz w:val="24"/>
+          <w:szCs w:val="24"/>
+          <w:lang w:val="en-US" w:bidi="fa-IR"/>
+        </w:rPr>
+        <w:t>ound</w:t>
+      </w:r>
+      <w:r>
+        <w:rPr>
+          <w:rFonts w:ascii="Georgia" w:hAnsi="Georgia"/>
+          <w:sz w:val="24"/>
+          <w:szCs w:val="24"/>
+          <w:lang w:val="en-US" w:bidi="fa-IR"/>
+        </w:rPr>
+        <w:t>s</w:t>
+      </w:r>
+      <w:r>
+        <w:rPr>
+          <w:rFonts w:ascii="Georgia" w:hAnsi="Georgia"/>
+          <w:sz w:val="24"/>
+          <w:szCs w:val="24"/>
+          <w:lang w:val="en-US" w:bidi="fa-IR"/>
+        </w:rPr>
+        <w:t xml:space="preserve"> of data. As mentioned before, </w:t>
+      </w:r>
+      <w:r>
+        <w:rPr>
+          <w:rFonts w:ascii="Georgia" w:hAnsi="Georgia"/>
+          <w:sz w:val="24"/>
+          <w:szCs w:val="24"/>
+          <w:lang w:val="en-US" w:bidi="fa-IR"/>
+        </w:rPr>
+        <w:t>one</w:t>
+      </w:r>
+      <w:r>
+        <w:rPr>
+          <w:rFonts w:ascii="Georgia" w:hAnsi="Georgia"/>
+          <w:sz w:val="24"/>
+          <w:szCs w:val="24"/>
+          <w:lang w:val="en-US" w:bidi="fa-IR"/>
+        </w:rPr>
+        <w:t xml:space="preserve"> challenge of using repeated surveys </w:t>
+      </w:r>
+      <w:r>
+        <w:rPr>
+          <w:rFonts w:ascii="Georgia" w:hAnsi="Georgia"/>
+          <w:sz w:val="24"/>
+          <w:szCs w:val="24"/>
+          <w:lang w:val="en-US" w:bidi="fa-IR"/>
+        </w:rPr>
+        <w:t>is</w:t>
+      </w:r>
+      <w:r>
+        <w:rPr>
+          <w:rFonts w:ascii="Georgia" w:hAnsi="Georgia"/>
+          <w:sz w:val="24"/>
+          <w:szCs w:val="24"/>
+          <w:lang w:val="en-US" w:bidi="fa-IR"/>
+        </w:rPr>
+        <w:t xml:space="preserve"> th</w:t>
+      </w:r>
+      <w:r>
+        <w:rPr>
+          <w:rFonts w:ascii="Georgia" w:hAnsi="Georgia"/>
+          <w:sz w:val="24"/>
+          <w:szCs w:val="24"/>
+          <w:lang w:val="en-US" w:bidi="fa-IR"/>
+        </w:rPr>
+        <w:t xml:space="preserve">at data producers have to revise the content of </w:t>
+      </w:r>
+      <w:r>
+        <w:rPr>
+          <w:rFonts w:ascii="Georgia" w:hAnsi="Georgia"/>
+          <w:sz w:val="24"/>
+          <w:szCs w:val="24"/>
+          <w:lang w:val="en-US" w:bidi="fa-IR"/>
+        </w:rPr>
+        <w:t>variables</w:t>
+      </w:r>
+      <w:r>
+        <w:rPr>
+          <w:rFonts w:ascii="Georgia" w:hAnsi="Georgia"/>
+          <w:sz w:val="24"/>
+          <w:szCs w:val="24"/>
+          <w:lang w:val="en-US" w:bidi="fa-IR"/>
+        </w:rPr>
+        <w:t xml:space="preserve"> as well as </w:t>
+      </w:r>
+      <w:r>
+        <w:rPr>
+          <w:rFonts w:ascii="Georgia" w:hAnsi="Georgia"/>
+          <w:sz w:val="24"/>
+          <w:szCs w:val="24"/>
+          <w:lang w:val="en-US" w:bidi="fa-IR"/>
+        </w:rPr>
+        <w:t>ways</w:t>
+      </w:r>
+      <w:r>
+        <w:rPr>
+          <w:rFonts w:ascii="Georgia" w:hAnsi="Georgia"/>
+          <w:sz w:val="24"/>
+          <w:szCs w:val="24"/>
+          <w:lang w:val="en-US" w:bidi="fa-IR"/>
+        </w:rPr>
+        <w:t xml:space="preserve"> of asking them from </w:t>
+      </w:r>
+      <w:r>
+        <w:rPr>
+          <w:rFonts w:ascii="Georgia" w:hAnsi="Georgia"/>
+          <w:sz w:val="24"/>
+          <w:szCs w:val="24"/>
+          <w:lang w:val="en-US" w:bidi="fa-IR"/>
+        </w:rPr>
+        <w:t>respondents</w:t>
+      </w:r>
+      <w:r>
+        <w:rPr>
+          <w:rFonts w:ascii="Georgia" w:hAnsi="Georgia"/>
+          <w:sz w:val="24"/>
+          <w:szCs w:val="24"/>
+          <w:lang w:val="en-US" w:bidi="fa-IR"/>
+        </w:rPr>
+        <w:t xml:space="preserve"> to maintain </w:t>
+      </w:r>
+      <w:r>
+        <w:rPr>
+          <w:rFonts w:ascii="Georgia" w:hAnsi="Georgia"/>
+          <w:sz w:val="24"/>
+          <w:szCs w:val="24"/>
+          <w:lang w:val="en-US" w:bidi="fa-IR"/>
+        </w:rPr>
+        <w:t xml:space="preserve">the </w:t>
+      </w:r>
+      <w:r>
+        <w:rPr>
+          <w:rFonts w:ascii="Georgia" w:hAnsi="Georgia"/>
+          <w:sz w:val="24"/>
+          <w:szCs w:val="24"/>
+          <w:lang w:val="en-US" w:bidi="fa-IR"/>
+        </w:rPr>
+        <w:t xml:space="preserve">quality of the survey. </w:t>
+      </w:r>
+      <w:r>
+        <w:rPr>
+          <w:rFonts w:ascii="Georgia" w:hAnsi="Georgia"/>
+          <w:sz w:val="24"/>
+          <w:szCs w:val="24"/>
+          <w:lang w:val="en-US" w:bidi="fa-IR"/>
+        </w:rPr>
+        <w:t>These refinements</w:t>
+      </w:r>
+      <w:r>
+        <w:rPr>
+          <w:rFonts w:ascii="Georgia" w:hAnsi="Georgia"/>
+          <w:sz w:val="24"/>
+          <w:szCs w:val="24"/>
+          <w:lang w:val="en-US" w:bidi="fa-IR"/>
+        </w:rPr>
+        <w:t xml:space="preserve"> are </w:t>
+      </w:r>
+      <w:r>
+        <w:rPr>
+          <w:rFonts w:ascii="Georgia" w:hAnsi="Georgia"/>
+          <w:sz w:val="24"/>
+          <w:szCs w:val="24"/>
+          <w:lang w:val="en-US" w:bidi="fa-IR"/>
+        </w:rPr>
+        <w:t xml:space="preserve">mostly </w:t>
+      </w:r>
+      <w:r>
+        <w:rPr>
+          <w:rFonts w:ascii="Georgia" w:hAnsi="Georgia"/>
+          <w:sz w:val="24"/>
+          <w:szCs w:val="24"/>
+          <w:lang w:val="en-US" w:bidi="fa-IR"/>
+        </w:rPr>
+        <w:t>adapted</w:t>
+      </w:r>
+      <w:r>
+        <w:rPr>
+          <w:rFonts w:ascii="Georgia" w:hAnsi="Georgia"/>
+          <w:sz w:val="24"/>
+          <w:szCs w:val="24"/>
+          <w:lang w:val="en-US" w:bidi="fa-IR"/>
+        </w:rPr>
+        <w:t xml:space="preserve"> </w:t>
+      </w:r>
+      <w:r>
+        <w:rPr>
+          <w:rFonts w:ascii="Georgia" w:hAnsi="Georgia"/>
+          <w:sz w:val="24"/>
+          <w:szCs w:val="24"/>
+          <w:lang w:val="en-US" w:bidi="fa-IR"/>
+        </w:rPr>
+        <w:t>at</w:t>
+      </w:r>
+      <w:r>
+        <w:rPr>
+          <w:rFonts w:ascii="Georgia" w:hAnsi="Georgia"/>
+          <w:sz w:val="24"/>
+          <w:szCs w:val="24"/>
+          <w:lang w:val="en-US" w:bidi="fa-IR"/>
+        </w:rPr>
+        <w:t xml:space="preserve"> </w:t>
+      </w:r>
+      <w:r>
+        <w:rPr>
+          <w:rFonts w:ascii="Georgia" w:hAnsi="Georgia"/>
+          <w:sz w:val="24"/>
+          <w:szCs w:val="24"/>
+          <w:lang w:val="en-US" w:bidi="fa-IR"/>
+        </w:rPr>
+        <w:t xml:space="preserve">the </w:t>
+      </w:r>
+      <w:r>
+        <w:rPr>
+          <w:rFonts w:ascii="Georgia" w:hAnsi="Georgia"/>
+          <w:sz w:val="24"/>
+          <w:szCs w:val="24"/>
+          <w:lang w:val="en-US" w:bidi="fa-IR"/>
+        </w:rPr>
+        <w:t xml:space="preserve">expense of losing </w:t>
+      </w:r>
+      <w:r>
+        <w:rPr>
+          <w:rFonts w:ascii="Georgia" w:hAnsi="Georgia"/>
+          <w:sz w:val="24"/>
+          <w:szCs w:val="24"/>
+          <w:lang w:val="en-US" w:bidi="fa-IR"/>
+        </w:rPr>
+        <w:t>consistency</w:t>
+      </w:r>
+      <w:r>
+        <w:rPr>
+          <w:rFonts w:ascii="Georgia" w:hAnsi="Georgia"/>
+          <w:sz w:val="24"/>
+          <w:szCs w:val="24"/>
+          <w:lang w:val="en-US" w:bidi="fa-IR"/>
+        </w:rPr>
+        <w:t xml:space="preserve"> and comparability</w:t>
+      </w:r>
+      <w:r>
+        <w:rPr>
+          <w:rFonts w:ascii="Georgia" w:hAnsi="Georgia"/>
+          <w:sz w:val="24"/>
+          <w:szCs w:val="24"/>
+          <w:lang w:val="en-US" w:bidi="fa-IR"/>
+        </w:rPr>
+        <w:t xml:space="preserve"> between different rounds of the survey which is</w:t>
+      </w:r>
+      <w:r>
+        <w:rPr>
+          <w:rFonts w:ascii="Georgia" w:hAnsi="Georgia"/>
+          <w:sz w:val="24"/>
+          <w:szCs w:val="24"/>
+          <w:lang w:val="en-US" w:bidi="fa-IR"/>
+        </w:rPr>
+        <w:t xml:space="preserve"> </w:t>
+      </w:r>
+      <w:r>
+        <w:rPr>
+          <w:rFonts w:ascii="Georgia" w:hAnsi="Georgia"/>
+          <w:sz w:val="24"/>
+          <w:szCs w:val="24"/>
+          <w:lang w:val="en-US" w:bidi="fa-IR"/>
+        </w:rPr>
+        <w:t xml:space="preserve">troublesome </w:t>
+      </w:r>
+      <w:r>
+        <w:rPr>
+          <w:rFonts w:ascii="Georgia" w:hAnsi="Georgia"/>
+          <w:sz w:val="24"/>
+          <w:szCs w:val="24"/>
+          <w:lang w:val="en-US" w:bidi="fa-IR"/>
+        </w:rPr>
+        <w:t xml:space="preserve">for </w:t>
+      </w:r>
+      <w:r>
+        <w:rPr>
+          <w:rFonts w:ascii="Georgia" w:hAnsi="Georgia"/>
+          <w:sz w:val="24"/>
+          <w:szCs w:val="24"/>
+          <w:lang w:val="en-US" w:bidi="fa-IR"/>
+        </w:rPr>
+        <w:t>researchers</w:t>
+      </w:r>
+      <w:r>
+        <w:rPr>
+          <w:rFonts w:ascii="Georgia" w:hAnsi="Georgia"/>
+          <w:sz w:val="24"/>
+          <w:szCs w:val="24"/>
+          <w:lang w:val="en-US" w:bidi="fa-IR"/>
+        </w:rPr>
+        <w:t xml:space="preserve"> who </w:t>
+      </w:r>
+      <w:r>
+        <w:rPr>
+          <w:rFonts w:ascii="Georgia" w:hAnsi="Georgia"/>
+          <w:sz w:val="24"/>
+          <w:szCs w:val="24"/>
+          <w:lang w:val="en-US" w:bidi="fa-IR"/>
+        </w:rPr>
+        <w:t>intend</w:t>
+      </w:r>
+      <w:r>
+        <w:rPr>
+          <w:rFonts w:ascii="Georgia" w:hAnsi="Georgia"/>
+          <w:sz w:val="24"/>
+          <w:szCs w:val="24"/>
+          <w:lang w:val="en-US" w:bidi="fa-IR"/>
+        </w:rPr>
+        <w:t xml:space="preserve"> to </w:t>
+      </w:r>
+      <w:r>
+        <w:rPr>
+          <w:rFonts w:ascii="Georgia" w:hAnsi="Georgia"/>
+          <w:sz w:val="24"/>
+          <w:szCs w:val="24"/>
+          <w:lang w:val="en-US" w:bidi="fa-IR"/>
+        </w:rPr>
+        <w:t xml:space="preserve">analyze </w:t>
+      </w:r>
+      <w:r>
+        <w:rPr>
+          <w:rFonts w:ascii="Georgia" w:hAnsi="Georgia"/>
+          <w:sz w:val="24"/>
+          <w:szCs w:val="24"/>
+          <w:lang w:val="en-US" w:bidi="fa-IR"/>
+        </w:rPr>
+        <w:t xml:space="preserve">the changes </w:t>
+      </w:r>
+      <w:r>
+        <w:rPr>
+          <w:rFonts w:ascii="Georgia" w:hAnsi="Georgia"/>
+          <w:sz w:val="24"/>
+          <w:szCs w:val="24"/>
+          <w:lang w:val="en-US" w:bidi="fa-IR"/>
+        </w:rPr>
+        <w:t>in</w:t>
+      </w:r>
+      <w:r>
+        <w:rPr>
+          <w:rFonts w:ascii="Georgia" w:hAnsi="Georgia"/>
+          <w:sz w:val="24"/>
+          <w:szCs w:val="24"/>
+          <w:lang w:val="en-US" w:bidi="fa-IR"/>
+        </w:rPr>
+        <w:t xml:space="preserve"> opinions or </w:t>
+      </w:r>
+      <w:r>
+        <w:rPr>
+          <w:rFonts w:ascii="Georgia" w:hAnsi="Georgia"/>
+          <w:sz w:val="24"/>
+          <w:szCs w:val="24"/>
+          <w:lang w:val="en-US" w:bidi="fa-IR"/>
+        </w:rPr>
+        <w:t>behaviors</w:t>
+      </w:r>
+      <w:r>
+        <w:rPr>
+          <w:rFonts w:ascii="Georgia" w:hAnsi="Georgia"/>
+          <w:sz w:val="24"/>
+          <w:szCs w:val="24"/>
+          <w:lang w:val="en-US" w:bidi="fa-IR"/>
+        </w:rPr>
+        <w:t xml:space="preserve"> </w:t>
+      </w:r>
+      <w:r>
+        <w:rPr>
+          <w:rFonts w:ascii="Georgia" w:hAnsi="Georgia"/>
+          <w:sz w:val="24"/>
+          <w:szCs w:val="24"/>
+          <w:lang w:val="en-US" w:bidi="fa-IR"/>
+        </w:rPr>
+        <w:t>over time.</w:t>
+      </w:r>
+      <w:r>
+        <w:rPr>
+          <w:rFonts w:ascii="Georgia" w:hAnsi="Georgia"/>
+          <w:sz w:val="24"/>
+          <w:szCs w:val="24"/>
+          <w:lang w:val="en-US" w:bidi="fa-IR"/>
+        </w:rPr>
+        <w:t xml:space="preserve"> </w:t>
       </w:r>
     </w:p>
     <w:p>
@@ -16127,34 +16948,44 @@
           <w:szCs w:val="24"/>
           <w:lang w:val="en-US" w:bidi="fa-IR"/>
         </w:rPr>
-        <w:t>The data for this study has been obtained from the Finnish Working Life Barometer (FWLB) spanning time from 2018 to 2022. FWLB is a</w:t>
-      </w:r>
-      <w:r>
-        <w:rPr>
-          <w:rFonts w:ascii="Georgia" w:hAnsi="Georgia"/>
-          <w:sz w:val="24"/>
-          <w:szCs w:val="24"/>
-          <w:lang w:val="en-US" w:bidi="fa-IR"/>
-        </w:rPr>
-        <w:t xml:space="preserve">n annual </w:t>
-      </w:r>
-      <w:r>
-        <w:rPr>
-          <w:rFonts w:ascii="Georgia" w:hAnsi="Georgia"/>
-          <w:sz w:val="24"/>
-          <w:szCs w:val="24"/>
-          <w:lang w:val="en-US" w:bidi="fa-IR"/>
-        </w:rPr>
-        <w:t xml:space="preserve">survey </w:t>
-      </w:r>
-      <w:r>
-        <w:rPr>
-          <w:rFonts w:ascii="Georgia" w:hAnsi="Georgia"/>
-          <w:sz w:val="24"/>
-          <w:szCs w:val="24"/>
-          <w:lang w:val="en-US" w:bidi="fa-IR"/>
-        </w:rPr>
-        <w:t>which is carried out by Statistics Finland</w:t>
+        <w:t xml:space="preserve">In addition to variables, the data collection mode has changed since 2021. Previously, the data was collected through telephone interviews only from Finnish speakers. Two last rounds of FWLB (2021 and 2022) </w:t>
+      </w:r>
+      <w:r>
+        <w:rPr>
+          <w:rFonts w:ascii="Georgia" w:hAnsi="Georgia"/>
+          <w:sz w:val="24"/>
+          <w:szCs w:val="24"/>
+          <w:lang w:val="en-US" w:bidi="fa-IR"/>
+        </w:rPr>
+        <w:t xml:space="preserve">use </w:t>
+      </w:r>
+      <w:r>
+        <w:rPr>
+          <w:rFonts w:ascii="Georgia" w:hAnsi="Georgia"/>
+          <w:sz w:val="24"/>
+          <w:szCs w:val="24"/>
+          <w:lang w:val="en-US" w:bidi="fa-IR"/>
+        </w:rPr>
+        <w:t xml:space="preserve">a </w:t>
+      </w:r>
+      <w:r>
+        <w:rPr>
+          <w:rFonts w:ascii="Georgia" w:hAnsi="Georgia"/>
+          <w:sz w:val="24"/>
+          <w:szCs w:val="24"/>
+          <w:lang w:val="en-US" w:bidi="fa-IR"/>
+        </w:rPr>
+        <w:t xml:space="preserve">combined method: telephone interview </w:t>
+      </w:r>
+      <w:r>
+        <w:rPr>
+          <w:rFonts w:ascii="Georgia" w:hAnsi="Georgia"/>
+          <w:sz w:val="24"/>
+          <w:szCs w:val="24"/>
+          <w:lang w:val="en-US" w:bidi="fa-IR"/>
+        </w:rPr>
+        <w:lastRenderedPageBreak/>
+        <w:t>and online form. Since the online form was available in Finnish, Swedish</w:t>
       </w:r>
       <w:r>
         <w:rPr>
@@ -16172,124 +17003,106 @@
           <w:szCs w:val="24"/>
           <w:lang w:val="en-US" w:bidi="fa-IR"/>
         </w:rPr>
-        <w:t xml:space="preserve"> on the assignment of the </w:t>
-      </w:r>
-      <w:r>
-        <w:rPr>
-          <w:rFonts w:ascii="Georgia" w:hAnsi="Georgia"/>
-          <w:sz w:val="24"/>
-          <w:szCs w:val="24"/>
-          <w:lang w:val="en-US" w:bidi="fa-IR"/>
-        </w:rPr>
-        <w:t>Ministry of Economic Affairs and Employment</w:t>
-      </w:r>
-      <w:r>
-        <w:rPr>
-          <w:rFonts w:ascii="Georgia" w:hAnsi="Georgia"/>
-          <w:sz w:val="24"/>
-          <w:szCs w:val="24"/>
-          <w:lang w:val="en-US" w:bidi="fa-IR"/>
-        </w:rPr>
-        <w:t>, to monitor the work conditions of wage earners from their viewpoints</w:t>
-      </w:r>
-      <w:r>
-        <w:rPr>
-          <w:rFonts w:ascii="Georgia" w:hAnsi="Georgia"/>
-          <w:sz w:val="24"/>
-          <w:szCs w:val="24"/>
-          <w:lang w:val="en-US" w:bidi="fa-IR"/>
-        </w:rPr>
-        <w:t xml:space="preserve">. </w:t>
-      </w:r>
-      <w:r>
-        <w:rPr>
-          <w:rFonts w:ascii="Georgia" w:hAnsi="Georgia"/>
-          <w:sz w:val="24"/>
-          <w:szCs w:val="24"/>
-          <w:lang w:val="en-US" w:bidi="fa-IR"/>
-        </w:rPr>
-        <w:t>This barometer</w:t>
-      </w:r>
-      <w:r>
-        <w:rPr>
-          <w:rFonts w:ascii="Georgia" w:hAnsi="Georgia"/>
-          <w:sz w:val="24"/>
-          <w:szCs w:val="24"/>
-          <w:lang w:val="en-US" w:bidi="fa-IR"/>
-        </w:rPr>
-        <w:t xml:space="preserve"> is the longest time series in Finland that </w:t>
-      </w:r>
-      <w:r>
-        <w:rPr>
-          <w:rFonts w:ascii="Georgia" w:hAnsi="Georgia"/>
-          <w:sz w:val="24"/>
-          <w:szCs w:val="24"/>
-          <w:lang w:val="en-US" w:bidi="fa-IR"/>
-        </w:rPr>
-        <w:t>covers</w:t>
-      </w:r>
-      <w:r>
-        <w:rPr>
-          <w:rFonts w:ascii="Georgia" w:hAnsi="Georgia"/>
-          <w:sz w:val="24"/>
-          <w:szCs w:val="24"/>
-          <w:lang w:val="en-US" w:bidi="fa-IR"/>
-        </w:rPr>
-        <w:t xml:space="preserve"> almost </w:t>
-      </w:r>
-      <w:r>
-        <w:rPr>
-          <w:rFonts w:ascii="Georgia" w:hAnsi="Georgia"/>
-          <w:sz w:val="24"/>
-          <w:szCs w:val="24"/>
-          <w:lang w:val="en-US" w:bidi="fa-IR"/>
-        </w:rPr>
-        <w:t xml:space="preserve">30 </w:t>
-      </w:r>
-      <w:r>
-        <w:rPr>
-          <w:rFonts w:ascii="Georgia" w:hAnsi="Georgia"/>
-          <w:sz w:val="24"/>
-          <w:szCs w:val="24"/>
-          <w:lang w:val="en-US" w:bidi="fa-IR"/>
-        </w:rPr>
-        <w:t>years starting from 1992</w:t>
-      </w:r>
-      <w:r>
-        <w:rPr>
-          <w:rFonts w:ascii="Georgia" w:hAnsi="Georgia"/>
-          <w:sz w:val="24"/>
-          <w:szCs w:val="24"/>
-          <w:lang w:val="en-US" w:bidi="fa-IR"/>
-        </w:rPr>
-        <w:t xml:space="preserve"> (“Statistics Finland,” </w:t>
-      </w:r>
-      <w:r>
-        <w:rPr>
-          <w:rFonts w:ascii="Georgia" w:hAnsi="Georgia"/>
-          <w:sz w:val="24"/>
-          <w:szCs w:val="24"/>
-          <w:lang w:val="en-US" w:bidi="fa-IR"/>
-        </w:rPr>
-        <w:t>Retrieved on July 22, 2024</w:t>
-      </w:r>
-      <w:r>
-        <w:rPr>
-          <w:rFonts w:ascii="Georgia" w:hAnsi="Georgia"/>
-          <w:sz w:val="24"/>
-          <w:szCs w:val="24"/>
-          <w:lang w:val="en-US" w:bidi="fa-IR"/>
-        </w:rPr>
-        <w:t>)</w:t>
-      </w:r>
-      <w:r>
-        <w:rPr>
-          <w:rFonts w:ascii="Georgia" w:hAnsi="Georgia"/>
-          <w:sz w:val="24"/>
-          <w:szCs w:val="24"/>
-          <w:lang w:val="en-US" w:bidi="fa-IR"/>
-        </w:rPr>
-        <w:t xml:space="preserve">. </w:t>
+        <w:t xml:space="preserve"> and English languages, the target population of the survey became larger. </w:t>
+      </w:r>
+      <w:r>
+        <w:rPr>
+          <w:rFonts w:ascii="Georgia" w:hAnsi="Georgia"/>
+          <w:sz w:val="24"/>
+          <w:szCs w:val="24"/>
+          <w:lang w:val="en-US" w:bidi="fa-IR"/>
+        </w:rPr>
+        <w:t>As alarmed by the data producer, t</w:t>
+      </w:r>
+      <w:r>
+        <w:rPr>
+          <w:rFonts w:ascii="Georgia" w:hAnsi="Georgia"/>
+          <w:sz w:val="24"/>
+          <w:szCs w:val="24"/>
+          <w:lang w:val="en-US" w:bidi="fa-IR"/>
+        </w:rPr>
+        <w:t xml:space="preserve">his change in </w:t>
+      </w:r>
+      <w:r>
+        <w:rPr>
+          <w:rFonts w:ascii="Georgia" w:hAnsi="Georgia"/>
+          <w:sz w:val="24"/>
+          <w:szCs w:val="24"/>
+          <w:lang w:val="en-US" w:bidi="fa-IR"/>
+        </w:rPr>
+        <w:t>the</w:t>
+      </w:r>
+      <w:r>
+        <w:rPr>
+          <w:rFonts w:ascii="Georgia" w:hAnsi="Georgia"/>
+          <w:sz w:val="24"/>
+          <w:szCs w:val="24"/>
+          <w:lang w:val="en-US" w:bidi="fa-IR"/>
+        </w:rPr>
+        <w:t xml:space="preserve"> </w:t>
+      </w:r>
+      <w:r>
+        <w:rPr>
+          <w:rFonts w:ascii="Georgia" w:hAnsi="Georgia"/>
+          <w:sz w:val="24"/>
+          <w:szCs w:val="24"/>
+          <w:lang w:val="en-US" w:bidi="fa-IR"/>
+        </w:rPr>
+        <w:t xml:space="preserve">population coverage </w:t>
+      </w:r>
+      <w:r>
+        <w:rPr>
+          <w:rFonts w:ascii="Georgia" w:hAnsi="Georgia"/>
+          <w:sz w:val="24"/>
+          <w:szCs w:val="24"/>
+          <w:lang w:val="en-US" w:bidi="fa-IR"/>
+        </w:rPr>
+        <w:t>creates</w:t>
+      </w:r>
+      <w:r>
+        <w:rPr>
+          <w:rFonts w:ascii="Georgia" w:hAnsi="Georgia"/>
+          <w:sz w:val="24"/>
+          <w:szCs w:val="24"/>
+          <w:lang w:val="en-US" w:bidi="fa-IR"/>
+        </w:rPr>
+        <w:t xml:space="preserve"> </w:t>
+      </w:r>
+      <w:r>
+        <w:rPr>
+          <w:rFonts w:ascii="Georgia" w:hAnsi="Georgia"/>
+          <w:sz w:val="24"/>
+          <w:szCs w:val="24"/>
+          <w:lang w:val="en-US" w:bidi="fa-IR"/>
+        </w:rPr>
+        <w:t xml:space="preserve">estimation </w:t>
+      </w:r>
+      <w:r>
+        <w:rPr>
+          <w:rFonts w:ascii="Georgia" w:hAnsi="Georgia"/>
+          <w:sz w:val="24"/>
+          <w:szCs w:val="24"/>
+          <w:lang w:val="en-US" w:bidi="fa-IR"/>
+        </w:rPr>
+        <w:t>bias</w:t>
+      </w:r>
+      <w:r>
+        <w:rPr>
+          <w:rFonts w:ascii="Georgia" w:hAnsi="Georgia"/>
+          <w:sz w:val="24"/>
+          <w:szCs w:val="24"/>
+          <w:lang w:val="en-US" w:bidi="fa-IR"/>
+        </w:rPr>
+        <w:t xml:space="preserve"> in comparative studies.</w:t>
+      </w:r>
+      <w:r>
+        <w:rPr>
+          <w:rFonts w:ascii="Georgia" w:hAnsi="Georgia"/>
+          <w:sz w:val="24"/>
+          <w:szCs w:val="24"/>
+          <w:lang w:val="en-US" w:bidi="fa-IR"/>
+        </w:rPr>
+        <w:t xml:space="preserve"> </w:t>
       </w:r>
     </w:p>
     <w:p>
@@ -16309,16 +17122,16 @@
           <w:szCs w:val="24"/>
           <w:lang w:val="en-US" w:bidi="fa-IR"/>
         </w:rPr>
-        <w:t>The target population of</w:t>
-      </w:r>
-      <w:r>
-        <w:rPr>
-          <w:rFonts w:ascii="Georgia" w:hAnsi="Georgia"/>
-          <w:sz w:val="24"/>
-          <w:szCs w:val="24"/>
-          <w:lang w:val="en-US" w:bidi="fa-IR"/>
-        </w:rPr>
-        <w:t xml:space="preserve"> FWLB</w:t>
+        <w:t>I take these limitation</w:t>
+      </w:r>
+      <w:r>
+        <w:rPr>
+          <w:rFonts w:ascii="Georgia" w:hAnsi="Georgia"/>
+          <w:sz w:val="24"/>
+          <w:szCs w:val="24"/>
+          <w:lang w:val="en-US" w:bidi="fa-IR"/>
+        </w:rPr>
+        <w:t>s</w:t>
       </w:r>
       <w:r>
         <w:rPr>
@@ -16336,214 +17149,70 @@
           <w:szCs w:val="24"/>
           <w:lang w:val="en-US" w:bidi="fa-IR"/>
         </w:rPr>
-        <w:t>is</w:t>
-      </w:r>
-      <w:r>
-        <w:rPr>
-          <w:rFonts w:ascii="Georgia" w:hAnsi="Georgia"/>
-          <w:sz w:val="24"/>
-          <w:szCs w:val="24"/>
-          <w:lang w:val="en-US" w:bidi="fa-IR"/>
-        </w:rPr>
-        <w:t xml:space="preserve"> employed</w:t>
-      </w:r>
-      <w:r>
-        <w:rPr>
-          <w:rFonts w:ascii="Georgia" w:hAnsi="Georgia"/>
-          <w:sz w:val="24"/>
-          <w:szCs w:val="24"/>
-          <w:lang w:val="en-US" w:bidi="fa-IR"/>
-        </w:rPr>
-        <w:t xml:space="preserve"> wage earners</w:t>
-      </w:r>
-      <w:r>
-        <w:rPr>
-          <w:rFonts w:ascii="Georgia" w:hAnsi="Georgia"/>
-          <w:sz w:val="24"/>
-          <w:szCs w:val="24"/>
-          <w:lang w:val="en-US" w:bidi="fa-IR"/>
-        </w:rPr>
-        <w:t xml:space="preserve"> aged 18-64 who regularly </w:t>
-      </w:r>
-      <w:r>
-        <w:rPr>
-          <w:rFonts w:ascii="Georgia" w:hAnsi="Georgia"/>
-          <w:sz w:val="24"/>
-          <w:szCs w:val="24"/>
-          <w:lang w:val="en-US" w:bidi="fa-IR"/>
-        </w:rPr>
-        <w:t>work</w:t>
-      </w:r>
-      <w:r>
-        <w:rPr>
-          <w:rFonts w:ascii="Georgia" w:hAnsi="Georgia"/>
-          <w:sz w:val="24"/>
-          <w:szCs w:val="24"/>
-          <w:lang w:val="en-US" w:bidi="fa-IR"/>
-        </w:rPr>
-        <w:t xml:space="preserve"> at least 10 hours a week</w:t>
-      </w:r>
-      <w:r>
-        <w:rPr>
-          <w:rFonts w:ascii="Georgia" w:hAnsi="Georgia"/>
-          <w:sz w:val="24"/>
-          <w:szCs w:val="24"/>
-          <w:lang w:val="en-US" w:bidi="fa-IR"/>
-        </w:rPr>
-        <w:t xml:space="preserve">. </w:t>
-      </w:r>
-      <w:r>
-        <w:rPr>
-          <w:rFonts w:ascii="Georgia" w:hAnsi="Georgia"/>
-          <w:sz w:val="24"/>
-          <w:szCs w:val="24"/>
-          <w:lang w:val="en-US" w:bidi="fa-IR"/>
-        </w:rPr>
-        <w:t>The sample of the survey is drawn from respondents to</w:t>
-      </w:r>
-      <w:r>
-        <w:rPr>
-          <w:rFonts w:ascii="Georgia" w:hAnsi="Georgia"/>
-          <w:sz w:val="24"/>
-          <w:szCs w:val="24"/>
-          <w:lang w:val="en-US" w:bidi="fa-IR"/>
-        </w:rPr>
-        <w:t xml:space="preserve"> </w:t>
-      </w:r>
-      <w:r>
-        <w:rPr>
-          <w:rFonts w:ascii="Georgia" w:hAnsi="Georgia"/>
-          <w:sz w:val="24"/>
-          <w:szCs w:val="24"/>
-          <w:lang w:val="en-US" w:bidi="fa-IR"/>
-        </w:rPr>
-        <w:t>Statistics Finland’s Labour Force Survey</w:t>
-      </w:r>
-      <w:r>
-        <w:rPr>
-          <w:rFonts w:ascii="Georgia" w:hAnsi="Georgia"/>
-          <w:sz w:val="24"/>
-          <w:szCs w:val="24"/>
-          <w:lang w:val="en-US" w:bidi="fa-IR"/>
-        </w:rPr>
-        <w:t xml:space="preserve">. </w:t>
-      </w:r>
-      <w:r>
-        <w:rPr>
-          <w:rFonts w:ascii="Georgia" w:hAnsi="Georgia"/>
-          <w:sz w:val="24"/>
-          <w:szCs w:val="24"/>
-          <w:lang w:val="en-US" w:bidi="fa-IR"/>
-        </w:rPr>
-        <w:t xml:space="preserve">The sample of the </w:t>
-      </w:r>
-      <w:r>
-        <w:rPr>
-          <w:rFonts w:ascii="Georgia" w:hAnsi="Georgia"/>
-          <w:sz w:val="24"/>
-          <w:szCs w:val="24"/>
-          <w:lang w:val="en-US" w:bidi="fa-IR"/>
-        </w:rPr>
-        <w:t>Labour Force Survey</w:t>
-      </w:r>
-      <w:r>
-        <w:rPr>
-          <w:rFonts w:ascii="Georgia" w:hAnsi="Georgia"/>
-          <w:sz w:val="24"/>
-          <w:szCs w:val="24"/>
-          <w:lang w:val="en-US" w:bidi="fa-IR"/>
-        </w:rPr>
-        <w:t xml:space="preserve"> itself is drawn from </w:t>
-      </w:r>
-      <w:r>
-        <w:rPr>
-          <w:rFonts w:ascii="Georgia" w:hAnsi="Georgia"/>
-          <w:sz w:val="24"/>
-          <w:szCs w:val="24"/>
-          <w:lang w:val="en-US" w:bidi="fa-IR"/>
-        </w:rPr>
-        <w:t>Statistics Finland’s population database, which is based on the Central Population Register.</w:t>
-      </w:r>
-      <w:r>
-        <w:rPr>
-          <w:rFonts w:ascii="Georgia" w:hAnsi="Georgia"/>
-          <w:sz w:val="24"/>
-          <w:szCs w:val="24"/>
-          <w:lang w:val="en-US" w:bidi="fa-IR"/>
-        </w:rPr>
-        <w:t xml:space="preserve"> </w:t>
-      </w:r>
-      <w:r>
-        <w:rPr>
-          <w:rFonts w:ascii="Georgia" w:hAnsi="Georgia"/>
-          <w:sz w:val="24"/>
-          <w:szCs w:val="24"/>
-          <w:lang w:val="en-US" w:bidi="fa-IR"/>
-        </w:rPr>
-        <w:t>While the Labour Force Survey microdata is not publicly available, the FWLB microdata is</w:t>
-      </w:r>
-      <w:r>
-        <w:rPr>
-          <w:rFonts w:ascii="Georgia" w:hAnsi="Georgia"/>
-          <w:sz w:val="24"/>
-          <w:szCs w:val="24"/>
-          <w:lang w:val="en-US" w:bidi="fa-IR"/>
-        </w:rPr>
-        <w:t xml:space="preserve"> </w:t>
-      </w:r>
-      <w:r>
-        <w:rPr>
-          <w:rFonts w:ascii="Georgia" w:hAnsi="Georgia"/>
-          <w:sz w:val="24"/>
-          <w:szCs w:val="24"/>
-          <w:lang w:val="en-US" w:bidi="fa-IR"/>
-        </w:rPr>
-        <w:t>annually</w:t>
-      </w:r>
-      <w:r>
-        <w:rPr>
-          <w:rFonts w:ascii="Georgia" w:hAnsi="Georgia"/>
-          <w:sz w:val="24"/>
-          <w:szCs w:val="24"/>
-          <w:lang w:val="en-US" w:bidi="fa-IR"/>
-        </w:rPr>
-        <w:t xml:space="preserve"> </w:t>
-      </w:r>
-      <w:r>
-        <w:rPr>
-          <w:rFonts w:ascii="Georgia" w:hAnsi="Georgia"/>
-          <w:sz w:val="24"/>
-          <w:szCs w:val="24"/>
-          <w:lang w:val="en-US" w:bidi="fa-IR"/>
-        </w:rPr>
-        <w:t>released</w:t>
-      </w:r>
-      <w:r>
-        <w:rPr>
-          <w:rFonts w:ascii="Georgia" w:hAnsi="Georgia"/>
-          <w:sz w:val="24"/>
-          <w:szCs w:val="24"/>
-          <w:lang w:val="en-US" w:bidi="fa-IR"/>
-        </w:rPr>
-        <w:t xml:space="preserve"> through the </w:t>
-      </w:r>
-      <w:r>
-        <w:rPr>
-          <w:rFonts w:ascii="Georgia" w:hAnsi="Georgia"/>
-          <w:sz w:val="24"/>
-          <w:szCs w:val="24"/>
-          <w:lang w:val="en-US" w:bidi="fa-IR"/>
-        </w:rPr>
-        <w:t>Finnish Social Science Data Archive</w:t>
-      </w:r>
-      <w:r>
-        <w:rPr>
-          <w:rFonts w:ascii="Georgia" w:hAnsi="Georgia"/>
-          <w:sz w:val="24"/>
-          <w:szCs w:val="24"/>
-          <w:lang w:val="en-US" w:bidi="fa-IR"/>
-        </w:rPr>
-        <w:t xml:space="preserve">, making it an ideal source for research on the workforce. </w:t>
+        <w:t>on board</w:t>
+      </w:r>
+      <w:r>
+        <w:rPr>
+          <w:rFonts w:ascii="Georgia" w:hAnsi="Georgia"/>
+          <w:sz w:val="24"/>
+          <w:szCs w:val="24"/>
+          <w:lang w:val="en-US" w:bidi="fa-IR"/>
+        </w:rPr>
+        <w:t xml:space="preserve"> and </w:t>
+      </w:r>
+      <w:r>
+        <w:rPr>
+          <w:rFonts w:ascii="Georgia" w:hAnsi="Georgia"/>
+          <w:sz w:val="24"/>
+          <w:szCs w:val="24"/>
+          <w:lang w:val="en-US" w:bidi="fa-IR"/>
+        </w:rPr>
+        <w:t xml:space="preserve">try to extract insight from </w:t>
+      </w:r>
+      <w:r>
+        <w:rPr>
+          <w:rFonts w:ascii="Georgia" w:hAnsi="Georgia"/>
+          <w:sz w:val="24"/>
+          <w:szCs w:val="24"/>
+          <w:lang w:val="en-US" w:bidi="fa-IR"/>
+        </w:rPr>
+        <w:t>this</w:t>
+      </w:r>
+      <w:r>
+        <w:rPr>
+          <w:rFonts w:ascii="Georgia" w:hAnsi="Georgia"/>
+          <w:sz w:val="24"/>
+          <w:szCs w:val="24"/>
+          <w:lang w:val="en-US" w:bidi="fa-IR"/>
+        </w:rPr>
+        <w:t xml:space="preserve"> valuable </w:t>
+      </w:r>
+      <w:r>
+        <w:rPr>
+          <w:rFonts w:ascii="Georgia" w:hAnsi="Georgia"/>
+          <w:sz w:val="24"/>
+          <w:szCs w:val="24"/>
+          <w:lang w:val="en-US" w:bidi="fa-IR"/>
+        </w:rPr>
+        <w:t xml:space="preserve">source of </w:t>
+      </w:r>
+      <w:r>
+        <w:rPr>
+          <w:rFonts w:ascii="Georgia" w:hAnsi="Georgia"/>
+          <w:sz w:val="24"/>
+          <w:szCs w:val="24"/>
+          <w:lang w:val="en-US" w:bidi="fa-IR"/>
+        </w:rPr>
+        <w:t xml:space="preserve">data while </w:t>
+      </w:r>
+      <w:r>
+        <w:rPr>
+          <w:rFonts w:ascii="Georgia" w:hAnsi="Georgia"/>
+          <w:sz w:val="24"/>
+          <w:szCs w:val="24"/>
+          <w:lang w:val="en-US" w:bidi="fa-IR"/>
+        </w:rPr>
+        <w:t>taking the mentioned source of bias into account when interpreting the results.</w:t>
       </w:r>
     </w:p>
     <w:p>
@@ -16563,467 +17232,7 @@
           <w:szCs w:val="24"/>
           <w:lang w:val="en-US" w:bidi="fa-IR"/>
         </w:rPr>
-        <w:t xml:space="preserve">This study utilizes data from the last five rounds of the FWLS covering 2018 to 2022. The reason for </w:t>
-      </w:r>
-      <w:r>
-        <w:rPr>
-          <w:rFonts w:ascii="Georgia" w:hAnsi="Georgia"/>
-          <w:sz w:val="24"/>
-          <w:szCs w:val="24"/>
-          <w:lang w:val="en-US" w:bidi="fa-IR"/>
-        </w:rPr>
-        <w:t>choosing</w:t>
-      </w:r>
-      <w:r>
-        <w:rPr>
-          <w:rFonts w:ascii="Georgia" w:hAnsi="Georgia"/>
-          <w:sz w:val="24"/>
-          <w:szCs w:val="24"/>
-          <w:lang w:val="en-US" w:bidi="fa-IR"/>
-        </w:rPr>
-        <w:t xml:space="preserve"> this </w:t>
-      </w:r>
-      <w:r>
-        <w:rPr>
-          <w:rFonts w:ascii="Georgia" w:hAnsi="Georgia"/>
-          <w:sz w:val="24"/>
-          <w:szCs w:val="24"/>
-          <w:lang w:val="en-US" w:bidi="fa-IR"/>
-        </w:rPr>
-        <w:t>period</w:t>
-      </w:r>
-      <w:r>
-        <w:rPr>
-          <w:rFonts w:ascii="Georgia" w:hAnsi="Georgia"/>
-          <w:sz w:val="24"/>
-          <w:szCs w:val="24"/>
-          <w:lang w:val="en-US" w:bidi="fa-IR"/>
-        </w:rPr>
-        <w:t xml:space="preserve"> was </w:t>
-      </w:r>
-      <w:r>
-        <w:rPr>
-          <w:rFonts w:ascii="Georgia" w:hAnsi="Georgia"/>
-          <w:sz w:val="24"/>
-          <w:szCs w:val="24"/>
-          <w:lang w:val="en-US" w:bidi="fa-IR"/>
-        </w:rPr>
-        <w:t xml:space="preserve">the </w:t>
-      </w:r>
-      <w:r>
-        <w:rPr>
-          <w:rFonts w:ascii="Georgia" w:hAnsi="Georgia"/>
-          <w:sz w:val="24"/>
-          <w:szCs w:val="24"/>
-          <w:lang w:val="en-US" w:bidi="fa-IR"/>
-        </w:rPr>
-        <w:t xml:space="preserve">availability of variables of interest in these </w:t>
-      </w:r>
-      <w:r>
-        <w:rPr>
-          <w:rFonts w:ascii="Georgia" w:hAnsi="Georgia"/>
-          <w:sz w:val="24"/>
-          <w:szCs w:val="24"/>
-          <w:lang w:val="en-US" w:bidi="fa-IR"/>
-        </w:rPr>
-        <w:t>r</w:t>
-      </w:r>
-      <w:r>
-        <w:rPr>
-          <w:rFonts w:ascii="Georgia" w:hAnsi="Georgia"/>
-          <w:sz w:val="24"/>
-          <w:szCs w:val="24"/>
-          <w:lang w:val="en-US" w:bidi="fa-IR"/>
-        </w:rPr>
-        <w:t>ound</w:t>
-      </w:r>
-      <w:r>
-        <w:rPr>
-          <w:rFonts w:ascii="Georgia" w:hAnsi="Georgia"/>
-          <w:sz w:val="24"/>
-          <w:szCs w:val="24"/>
-          <w:lang w:val="en-US" w:bidi="fa-IR"/>
-        </w:rPr>
-        <w:t>s</w:t>
-      </w:r>
-      <w:r>
-        <w:rPr>
-          <w:rFonts w:ascii="Georgia" w:hAnsi="Georgia"/>
-          <w:sz w:val="24"/>
-          <w:szCs w:val="24"/>
-          <w:lang w:val="en-US" w:bidi="fa-IR"/>
-        </w:rPr>
-        <w:t xml:space="preserve"> of data. As mentioned before, </w:t>
-      </w:r>
-      <w:r>
-        <w:rPr>
-          <w:rFonts w:ascii="Georgia" w:hAnsi="Georgia"/>
-          <w:sz w:val="24"/>
-          <w:szCs w:val="24"/>
-          <w:lang w:val="en-US" w:bidi="fa-IR"/>
-        </w:rPr>
-        <w:t>one</w:t>
-      </w:r>
-      <w:r>
-        <w:rPr>
-          <w:rFonts w:ascii="Georgia" w:hAnsi="Georgia"/>
-          <w:sz w:val="24"/>
-          <w:szCs w:val="24"/>
-          <w:lang w:val="en-US" w:bidi="fa-IR"/>
-        </w:rPr>
-        <w:t xml:space="preserve"> challenge of using repeated surveys </w:t>
-      </w:r>
-      <w:r>
-        <w:rPr>
-          <w:rFonts w:ascii="Georgia" w:hAnsi="Georgia"/>
-          <w:sz w:val="24"/>
-          <w:szCs w:val="24"/>
-          <w:lang w:val="en-US" w:bidi="fa-IR"/>
-        </w:rPr>
-        <w:t>is</w:t>
-      </w:r>
-      <w:r>
-        <w:rPr>
-          <w:rFonts w:ascii="Georgia" w:hAnsi="Georgia"/>
-          <w:sz w:val="24"/>
-          <w:szCs w:val="24"/>
-          <w:lang w:val="en-US" w:bidi="fa-IR"/>
-        </w:rPr>
-        <w:t xml:space="preserve"> th</w:t>
-      </w:r>
-      <w:r>
-        <w:rPr>
-          <w:rFonts w:ascii="Georgia" w:hAnsi="Georgia"/>
-          <w:sz w:val="24"/>
-          <w:szCs w:val="24"/>
-          <w:lang w:val="en-US" w:bidi="fa-IR"/>
-        </w:rPr>
-        <w:t xml:space="preserve">at data producers have to revise the content of </w:t>
-      </w:r>
-      <w:r>
-        <w:rPr>
-          <w:rFonts w:ascii="Georgia" w:hAnsi="Georgia"/>
-          <w:sz w:val="24"/>
-          <w:szCs w:val="24"/>
-          <w:lang w:val="en-US" w:bidi="fa-IR"/>
-        </w:rPr>
-        <w:t>variables</w:t>
-      </w:r>
-      <w:r>
-        <w:rPr>
-          <w:rFonts w:ascii="Georgia" w:hAnsi="Georgia"/>
-          <w:sz w:val="24"/>
-          <w:szCs w:val="24"/>
-          <w:lang w:val="en-US" w:bidi="fa-IR"/>
-        </w:rPr>
-        <w:t xml:space="preserve"> as well as </w:t>
-      </w:r>
-      <w:r>
-        <w:rPr>
-          <w:rFonts w:ascii="Georgia" w:hAnsi="Georgia"/>
-          <w:sz w:val="24"/>
-          <w:szCs w:val="24"/>
-          <w:lang w:val="en-US" w:bidi="fa-IR"/>
-        </w:rPr>
-        <w:t>ways</w:t>
-      </w:r>
-      <w:r>
-        <w:rPr>
-          <w:rFonts w:ascii="Georgia" w:hAnsi="Georgia"/>
-          <w:sz w:val="24"/>
-          <w:szCs w:val="24"/>
-          <w:lang w:val="en-US" w:bidi="fa-IR"/>
-        </w:rPr>
-        <w:t xml:space="preserve"> of asking them from </w:t>
-      </w:r>
-      <w:r>
-        <w:rPr>
-          <w:rFonts w:ascii="Georgia" w:hAnsi="Georgia"/>
-          <w:sz w:val="24"/>
-          <w:szCs w:val="24"/>
-          <w:lang w:val="en-US" w:bidi="fa-IR"/>
-        </w:rPr>
-        <w:t>respondents</w:t>
-      </w:r>
-      <w:r>
-        <w:rPr>
-          <w:rFonts w:ascii="Georgia" w:hAnsi="Georgia"/>
-          <w:sz w:val="24"/>
-          <w:szCs w:val="24"/>
-          <w:lang w:val="en-US" w:bidi="fa-IR"/>
-        </w:rPr>
-        <w:t xml:space="preserve"> to maintain </w:t>
-      </w:r>
-      <w:r>
-        <w:rPr>
-          <w:rFonts w:ascii="Georgia" w:hAnsi="Georgia"/>
-          <w:sz w:val="24"/>
-          <w:szCs w:val="24"/>
-          <w:lang w:val="en-US" w:bidi="fa-IR"/>
-        </w:rPr>
-        <w:t xml:space="preserve">the </w:t>
-      </w:r>
-      <w:r>
-        <w:rPr>
-          <w:rFonts w:ascii="Georgia" w:hAnsi="Georgia"/>
-          <w:sz w:val="24"/>
-          <w:szCs w:val="24"/>
-          <w:lang w:val="en-US" w:bidi="fa-IR"/>
-        </w:rPr>
-        <w:t xml:space="preserve">quality of the survey. </w:t>
-      </w:r>
-      <w:r>
-        <w:rPr>
-          <w:rFonts w:ascii="Georgia" w:hAnsi="Georgia"/>
-          <w:sz w:val="24"/>
-          <w:szCs w:val="24"/>
-          <w:lang w:val="en-US" w:bidi="fa-IR"/>
-        </w:rPr>
-        <w:t>These refinements</w:t>
-      </w:r>
-      <w:r>
-        <w:rPr>
-          <w:rFonts w:ascii="Georgia" w:hAnsi="Georgia"/>
-          <w:sz w:val="24"/>
-          <w:szCs w:val="24"/>
-          <w:lang w:val="en-US" w:bidi="fa-IR"/>
-        </w:rPr>
-        <w:t xml:space="preserve"> are </w:t>
-      </w:r>
-      <w:r>
-        <w:rPr>
-          <w:rFonts w:ascii="Georgia" w:hAnsi="Georgia"/>
-          <w:sz w:val="24"/>
-          <w:szCs w:val="24"/>
-          <w:lang w:val="en-US" w:bidi="fa-IR"/>
-        </w:rPr>
-        <w:t xml:space="preserve">mostly </w:t>
-      </w:r>
-      <w:r>
-        <w:rPr>
-          <w:rFonts w:ascii="Georgia" w:hAnsi="Georgia"/>
-          <w:sz w:val="24"/>
-          <w:szCs w:val="24"/>
-          <w:lang w:val="en-US" w:bidi="fa-IR"/>
-        </w:rPr>
-        <w:t>adapted</w:t>
-      </w:r>
-      <w:r>
-        <w:rPr>
-          <w:rFonts w:ascii="Georgia" w:hAnsi="Georgia"/>
-          <w:sz w:val="24"/>
-          <w:szCs w:val="24"/>
-          <w:lang w:val="en-US" w:bidi="fa-IR"/>
-        </w:rPr>
-        <w:t xml:space="preserve"> </w:t>
-      </w:r>
-      <w:r>
-        <w:rPr>
-          <w:rFonts w:ascii="Georgia" w:hAnsi="Georgia"/>
-          <w:sz w:val="24"/>
-          <w:szCs w:val="24"/>
-          <w:lang w:val="en-US" w:bidi="fa-IR"/>
-        </w:rPr>
-        <w:t>at</w:t>
-      </w:r>
-      <w:r>
-        <w:rPr>
-          <w:rFonts w:ascii="Georgia" w:hAnsi="Georgia"/>
-          <w:sz w:val="24"/>
-          <w:szCs w:val="24"/>
-          <w:lang w:val="en-US" w:bidi="fa-IR"/>
-        </w:rPr>
-        <w:t xml:space="preserve"> </w:t>
-      </w:r>
-      <w:r>
-        <w:rPr>
-          <w:rFonts w:ascii="Georgia" w:hAnsi="Georgia"/>
-          <w:sz w:val="24"/>
-          <w:szCs w:val="24"/>
-          <w:lang w:val="en-US" w:bidi="fa-IR"/>
-        </w:rPr>
-        <w:t xml:space="preserve">the </w:t>
-      </w:r>
-      <w:r>
-        <w:rPr>
-          <w:rFonts w:ascii="Georgia" w:hAnsi="Georgia"/>
-          <w:sz w:val="24"/>
-          <w:szCs w:val="24"/>
-          <w:lang w:val="en-US" w:bidi="fa-IR"/>
-        </w:rPr>
-        <w:t xml:space="preserve">expense of losing </w:t>
-      </w:r>
-      <w:r>
-        <w:rPr>
-          <w:rFonts w:ascii="Georgia" w:hAnsi="Georgia"/>
-          <w:sz w:val="24"/>
-          <w:szCs w:val="24"/>
-          <w:lang w:val="en-US" w:bidi="fa-IR"/>
-        </w:rPr>
-        <w:t>consistency</w:t>
-      </w:r>
-      <w:r>
-        <w:rPr>
-          <w:rFonts w:ascii="Georgia" w:hAnsi="Georgia"/>
-          <w:sz w:val="24"/>
-          <w:szCs w:val="24"/>
-          <w:lang w:val="en-US" w:bidi="fa-IR"/>
-        </w:rPr>
-        <w:t xml:space="preserve"> and comparability</w:t>
-      </w:r>
-      <w:r>
-        <w:rPr>
-          <w:rFonts w:ascii="Georgia" w:hAnsi="Georgia"/>
-          <w:sz w:val="24"/>
-          <w:szCs w:val="24"/>
-          <w:lang w:val="en-US" w:bidi="fa-IR"/>
-        </w:rPr>
-        <w:t xml:space="preserve"> between </w:t>
-      </w:r>
-      <w:r>
-        <w:rPr>
-          <w:rFonts w:ascii="Georgia" w:hAnsi="Georgia"/>
-          <w:sz w:val="24"/>
-          <w:szCs w:val="24"/>
-          <w:lang w:val="en-US" w:bidi="fa-IR"/>
-        </w:rPr>
-        <w:lastRenderedPageBreak/>
-        <w:t>different rounds of the survey which is</w:t>
-      </w:r>
-      <w:r>
-        <w:rPr>
-          <w:rFonts w:ascii="Georgia" w:hAnsi="Georgia"/>
-          <w:sz w:val="24"/>
-          <w:szCs w:val="24"/>
-          <w:lang w:val="en-US" w:bidi="fa-IR"/>
-        </w:rPr>
-        <w:t xml:space="preserve"> </w:t>
-      </w:r>
-      <w:r>
-        <w:rPr>
-          <w:rFonts w:ascii="Georgia" w:hAnsi="Georgia"/>
-          <w:sz w:val="24"/>
-          <w:szCs w:val="24"/>
-          <w:lang w:val="en-US" w:bidi="fa-IR"/>
-        </w:rPr>
-        <w:t xml:space="preserve">troublesome </w:t>
-      </w:r>
-      <w:r>
-        <w:rPr>
-          <w:rFonts w:ascii="Georgia" w:hAnsi="Georgia"/>
-          <w:sz w:val="24"/>
-          <w:szCs w:val="24"/>
-          <w:lang w:val="en-US" w:bidi="fa-IR"/>
-        </w:rPr>
-        <w:t xml:space="preserve">for </w:t>
-      </w:r>
-      <w:r>
-        <w:rPr>
-          <w:rFonts w:ascii="Georgia" w:hAnsi="Georgia"/>
-          <w:sz w:val="24"/>
-          <w:szCs w:val="24"/>
-          <w:lang w:val="en-US" w:bidi="fa-IR"/>
-        </w:rPr>
-        <w:t>researchers</w:t>
-      </w:r>
-      <w:r>
-        <w:rPr>
-          <w:rFonts w:ascii="Georgia" w:hAnsi="Georgia"/>
-          <w:sz w:val="24"/>
-          <w:szCs w:val="24"/>
-          <w:lang w:val="en-US" w:bidi="fa-IR"/>
-        </w:rPr>
-        <w:t xml:space="preserve"> who </w:t>
-      </w:r>
-      <w:r>
-        <w:rPr>
-          <w:rFonts w:ascii="Georgia" w:hAnsi="Georgia"/>
-          <w:sz w:val="24"/>
-          <w:szCs w:val="24"/>
-          <w:lang w:val="en-US" w:bidi="fa-IR"/>
-        </w:rPr>
-        <w:t>intend</w:t>
-      </w:r>
-      <w:r>
-        <w:rPr>
-          <w:rFonts w:ascii="Georgia" w:hAnsi="Georgia"/>
-          <w:sz w:val="24"/>
-          <w:szCs w:val="24"/>
-          <w:lang w:val="en-US" w:bidi="fa-IR"/>
-        </w:rPr>
-        <w:t xml:space="preserve"> to </w:t>
-      </w:r>
-      <w:r>
-        <w:rPr>
-          <w:rFonts w:ascii="Georgia" w:hAnsi="Georgia"/>
-          <w:sz w:val="24"/>
-          <w:szCs w:val="24"/>
-          <w:lang w:val="en-US" w:bidi="fa-IR"/>
-        </w:rPr>
-        <w:t xml:space="preserve">analyze </w:t>
-      </w:r>
-      <w:r>
-        <w:rPr>
-          <w:rFonts w:ascii="Georgia" w:hAnsi="Georgia"/>
-          <w:sz w:val="24"/>
-          <w:szCs w:val="24"/>
-          <w:lang w:val="en-US" w:bidi="fa-IR"/>
-        </w:rPr>
-        <w:t xml:space="preserve">the changes </w:t>
-      </w:r>
-      <w:r>
-        <w:rPr>
-          <w:rFonts w:ascii="Georgia" w:hAnsi="Georgia"/>
-          <w:sz w:val="24"/>
-          <w:szCs w:val="24"/>
-          <w:lang w:val="en-US" w:bidi="fa-IR"/>
-        </w:rPr>
-        <w:t>in</w:t>
-      </w:r>
-      <w:r>
-        <w:rPr>
-          <w:rFonts w:ascii="Georgia" w:hAnsi="Georgia"/>
-          <w:sz w:val="24"/>
-          <w:szCs w:val="24"/>
-          <w:lang w:val="en-US" w:bidi="fa-IR"/>
-        </w:rPr>
-        <w:t xml:space="preserve"> opinions or </w:t>
-      </w:r>
-      <w:r>
-        <w:rPr>
-          <w:rFonts w:ascii="Georgia" w:hAnsi="Georgia"/>
-          <w:sz w:val="24"/>
-          <w:szCs w:val="24"/>
-          <w:lang w:val="en-US" w:bidi="fa-IR"/>
-        </w:rPr>
-        <w:t>behaviors</w:t>
-      </w:r>
-      <w:r>
-        <w:rPr>
-          <w:rFonts w:ascii="Georgia" w:hAnsi="Georgia"/>
-          <w:sz w:val="24"/>
-          <w:szCs w:val="24"/>
-          <w:lang w:val="en-US" w:bidi="fa-IR"/>
-        </w:rPr>
-        <w:t xml:space="preserve"> </w:t>
-      </w:r>
-      <w:r>
-        <w:rPr>
-          <w:rFonts w:ascii="Georgia" w:hAnsi="Georgia"/>
-          <w:sz w:val="24"/>
-          <w:szCs w:val="24"/>
-          <w:lang w:val="en-US" w:bidi="fa-IR"/>
-        </w:rPr>
-        <w:t>over time.</w:t>
-      </w:r>
-      <w:r>
-        <w:rPr>
-          <w:rFonts w:ascii="Georgia" w:hAnsi="Georgia"/>
-          <w:sz w:val="24"/>
-          <w:szCs w:val="24"/>
-          <w:lang w:val="en-US" w:bidi="fa-IR"/>
-        </w:rPr>
-        <w:t xml:space="preserve"> </w:t>
+        <w:t>Data Preprocessing</w:t>
       </w:r>
     </w:p>
     <w:p>
@@ -17043,16 +17252,61 @@
           <w:szCs w:val="24"/>
           <w:lang w:val="en-US" w:bidi="fa-IR"/>
         </w:rPr>
-        <w:t xml:space="preserve">In addition to variables, the data collection mode has changed since 2021. Previously, the data was collected through telephone interviews only from Finnish speakers. Two last rounds of FWLB (2021 and 2022) </w:t>
-      </w:r>
-      <w:r>
-        <w:rPr>
-          <w:rFonts w:ascii="Georgia" w:hAnsi="Georgia"/>
-          <w:sz w:val="24"/>
-          <w:szCs w:val="24"/>
-          <w:lang w:val="en-US" w:bidi="fa-IR"/>
-        </w:rPr>
-        <w:t xml:space="preserve">use </w:t>
+        <w:t xml:space="preserve">As the </w:t>
+      </w:r>
+      <w:r>
+        <w:rPr>
+          <w:rFonts w:ascii="Georgia" w:hAnsi="Georgia"/>
+          <w:sz w:val="24"/>
+          <w:szCs w:val="24"/>
+          <w:lang w:val="en-US" w:bidi="fa-IR"/>
+        </w:rPr>
+        <w:t xml:space="preserve">FWLB </w:t>
+      </w:r>
+      <w:r>
+        <w:rPr>
+          <w:rFonts w:ascii="Georgia" w:hAnsi="Georgia"/>
+          <w:sz w:val="24"/>
+          <w:szCs w:val="24"/>
+          <w:lang w:val="en-US" w:bidi="fa-IR"/>
+        </w:rPr>
+        <w:t xml:space="preserve">data for each year has been published separately, the first step </w:t>
+      </w:r>
+      <w:r>
+        <w:rPr>
+          <w:rFonts w:ascii="Georgia" w:hAnsi="Georgia"/>
+          <w:sz w:val="24"/>
+          <w:szCs w:val="24"/>
+          <w:lang w:val="en-US" w:bidi="fa-IR"/>
+        </w:rPr>
+        <w:t>is</w:t>
+      </w:r>
+      <w:r>
+        <w:rPr>
+          <w:rFonts w:ascii="Georgia" w:hAnsi="Georgia"/>
+          <w:sz w:val="24"/>
+          <w:szCs w:val="24"/>
+          <w:lang w:val="en-US" w:bidi="fa-IR"/>
+        </w:rPr>
+        <w:t xml:space="preserve"> integrating and harmonizing five data sets</w:t>
+      </w:r>
+      <w:r>
+        <w:rPr>
+          <w:rFonts w:ascii="Georgia" w:hAnsi="Georgia"/>
+          <w:sz w:val="24"/>
+          <w:szCs w:val="24"/>
+          <w:lang w:val="en-US" w:bidi="fa-IR"/>
+        </w:rPr>
+        <w:t>.</w:t>
+      </w:r>
+      <w:r>
+        <w:rPr>
+          <w:rFonts w:ascii="Georgia" w:hAnsi="Georgia"/>
+          <w:sz w:val="24"/>
+          <w:szCs w:val="24"/>
+          <w:lang w:val="en-US" w:bidi="fa-IR"/>
+        </w:rPr>
+        <w:t xml:space="preserve"> For this purpose, </w:t>
       </w:r>
       <w:r>
         <w:rPr>
@@ -17070,52 +17324,7 @@
           <w:szCs w:val="24"/>
           <w:lang w:val="en-US" w:bidi="fa-IR"/>
         </w:rPr>
-        <w:t>combined method: telephone interview and online form. Since the online form was available in Finnish, Swedish</w:t>
-      </w:r>
-      <w:r>
-        <w:rPr>
-          <w:rFonts w:ascii="Georgia" w:hAnsi="Georgia"/>
-          <w:sz w:val="24"/>
-          <w:szCs w:val="24"/>
-          <w:lang w:val="en-US" w:bidi="fa-IR"/>
-        </w:rPr>
-        <w:t>,</w:t>
-      </w:r>
-      <w:r>
-        <w:rPr>
-          <w:rFonts w:ascii="Georgia" w:hAnsi="Georgia"/>
-          <w:sz w:val="24"/>
-          <w:szCs w:val="24"/>
-          <w:lang w:val="en-US" w:bidi="fa-IR"/>
-        </w:rPr>
-        <w:t xml:space="preserve"> and English languages, the target population of the survey became larger. </w:t>
-      </w:r>
-      <w:r>
-        <w:rPr>
-          <w:rFonts w:ascii="Georgia" w:hAnsi="Georgia"/>
-          <w:sz w:val="24"/>
-          <w:szCs w:val="24"/>
-          <w:lang w:val="en-US" w:bidi="fa-IR"/>
-        </w:rPr>
-        <w:t>As alarmed by the data producer, t</w:t>
-      </w:r>
-      <w:r>
-        <w:rPr>
-          <w:rFonts w:ascii="Georgia" w:hAnsi="Georgia"/>
-          <w:sz w:val="24"/>
-          <w:szCs w:val="24"/>
-          <w:lang w:val="en-US" w:bidi="fa-IR"/>
-        </w:rPr>
-        <w:t xml:space="preserve">his change in </w:t>
-      </w:r>
-      <w:r>
-        <w:rPr>
-          <w:rFonts w:ascii="Georgia" w:hAnsi="Georgia"/>
-          <w:sz w:val="24"/>
-          <w:szCs w:val="24"/>
-          <w:lang w:val="en-US" w:bidi="fa-IR"/>
-        </w:rPr>
-        <w:t>the</w:t>
+        <w:t>set of variables</w:t>
       </w:r>
       <w:r>
         <w:rPr>
@@ -17133,16 +17342,97 @@
           <w:szCs w:val="24"/>
           <w:lang w:val="en-US" w:bidi="fa-IR"/>
         </w:rPr>
-        <w:t xml:space="preserve">population coverage </w:t>
-      </w:r>
-      <w:r>
-        <w:rPr>
-          <w:rFonts w:ascii="Georgia" w:hAnsi="Georgia"/>
-          <w:sz w:val="24"/>
-          <w:szCs w:val="24"/>
-          <w:lang w:val="en-US" w:bidi="fa-IR"/>
-        </w:rPr>
-        <w:t>creates</w:t>
+        <w:t>contribut</w:t>
+      </w:r>
+      <w:r>
+        <w:rPr>
+          <w:rFonts w:ascii="Georgia" w:hAnsi="Georgia"/>
+          <w:sz w:val="24"/>
+          <w:szCs w:val="24"/>
+          <w:lang w:val="en-US" w:bidi="fa-IR"/>
+        </w:rPr>
+        <w:t>ing</w:t>
+      </w:r>
+      <w:r>
+        <w:rPr>
+          <w:rFonts w:ascii="Georgia" w:hAnsi="Georgia"/>
+          <w:sz w:val="24"/>
+          <w:szCs w:val="24"/>
+          <w:lang w:val="en-US" w:bidi="fa-IR"/>
+        </w:rPr>
+        <w:t xml:space="preserve"> to work complexity </w:t>
+      </w:r>
+      <w:r>
+        <w:rPr>
+          <w:rFonts w:ascii="Georgia" w:hAnsi="Georgia"/>
+          <w:sz w:val="24"/>
+          <w:szCs w:val="24"/>
+          <w:lang w:val="en-US" w:bidi="fa-IR"/>
+        </w:rPr>
+        <w:t>measure</w:t>
+      </w:r>
+      <w:r>
+        <w:rPr>
+          <w:rFonts w:ascii="Georgia" w:hAnsi="Georgia"/>
+          <w:sz w:val="24"/>
+          <w:szCs w:val="24"/>
+          <w:lang w:val="en-US" w:bidi="fa-IR"/>
+        </w:rPr>
+        <w:t xml:space="preserve"> were extracted, renamed </w:t>
+      </w:r>
+      <w:r>
+        <w:rPr>
+          <w:rFonts w:ascii="Georgia" w:hAnsi="Georgia"/>
+          <w:sz w:val="24"/>
+          <w:szCs w:val="24"/>
+          <w:lang w:val="en-US" w:bidi="fa-IR"/>
+        </w:rPr>
+        <w:t>consistently</w:t>
+      </w:r>
+      <w:r>
+        <w:rPr>
+          <w:rFonts w:ascii="Georgia" w:hAnsi="Georgia"/>
+          <w:sz w:val="24"/>
+          <w:szCs w:val="24"/>
+          <w:lang w:val="en-US" w:bidi="fa-IR"/>
+        </w:rPr>
+        <w:t xml:space="preserve">, scaled to 0-1, </w:t>
+      </w:r>
+      <w:r>
+        <w:rPr>
+          <w:rFonts w:ascii="Georgia" w:hAnsi="Georgia"/>
+          <w:sz w:val="24"/>
+          <w:szCs w:val="24"/>
+          <w:lang w:val="en-US" w:bidi="fa-IR"/>
+        </w:rPr>
+        <w:t xml:space="preserve">and </w:t>
+      </w:r>
+      <w:r>
+        <w:rPr>
+          <w:rFonts w:ascii="Georgia" w:hAnsi="Georgia"/>
+          <w:sz w:val="24"/>
+          <w:szCs w:val="24"/>
+          <w:lang w:val="en-US" w:bidi="fa-IR"/>
+        </w:rPr>
+        <w:t xml:space="preserve">coded </w:t>
+      </w:r>
+      <w:r>
+        <w:rPr>
+          <w:rFonts w:ascii="Georgia" w:hAnsi="Georgia"/>
+          <w:sz w:val="24"/>
+          <w:szCs w:val="24"/>
+          <w:lang w:val="en-US" w:bidi="fa-IR"/>
+        </w:rPr>
+        <w:t>reversely</w:t>
+      </w:r>
+      <w:r>
+        <w:rPr>
+          <w:rFonts w:ascii="Georgia" w:hAnsi="Georgia"/>
+          <w:sz w:val="24"/>
+          <w:szCs w:val="24"/>
+          <w:lang w:val="en-US" w:bidi="fa-IR"/>
+        </w:rPr>
+        <w:t xml:space="preserve"> in some cases</w:t>
       </w:r>
       <w:r>
         <w:rPr>
@@ -17160,25 +17450,43 @@
           <w:szCs w:val="24"/>
           <w:lang w:val="en-US" w:bidi="fa-IR"/>
         </w:rPr>
-        <w:t xml:space="preserve">estimation </w:t>
-      </w:r>
-      <w:r>
-        <w:rPr>
-          <w:rFonts w:ascii="Georgia" w:hAnsi="Georgia"/>
-          <w:sz w:val="24"/>
-          <w:szCs w:val="24"/>
-          <w:lang w:val="en-US" w:bidi="fa-IR"/>
-        </w:rPr>
-        <w:t>bias</w:t>
-      </w:r>
-      <w:r>
-        <w:rPr>
-          <w:rFonts w:ascii="Georgia" w:hAnsi="Georgia"/>
-          <w:sz w:val="24"/>
-          <w:szCs w:val="24"/>
-          <w:lang w:val="en-US" w:bidi="fa-IR"/>
-        </w:rPr>
-        <w:t xml:space="preserve"> in comparative studies.</w:t>
+        <w:t xml:space="preserve">so that all variables measure the work complexity in the same direction </w:t>
+      </w:r>
+      <w:r>
+        <w:rPr>
+          <w:rFonts w:ascii="Georgia" w:hAnsi="Georgia"/>
+          <w:sz w:val="24"/>
+          <w:szCs w:val="24"/>
+          <w:lang w:val="en-US" w:bidi="fa-IR"/>
+        </w:rPr>
+        <w:t xml:space="preserve">with the </w:t>
+      </w:r>
+      <w:r>
+        <w:rPr>
+          <w:rFonts w:ascii="Georgia" w:hAnsi="Georgia"/>
+          <w:sz w:val="24"/>
+          <w:szCs w:val="24"/>
+          <w:lang w:val="en-US" w:bidi="fa-IR"/>
+        </w:rPr>
+        <w:t>smallest</w:t>
+      </w:r>
+      <w:r>
+        <w:rPr>
+          <w:rFonts w:ascii="Georgia" w:hAnsi="Georgia"/>
+          <w:sz w:val="24"/>
+          <w:szCs w:val="24"/>
+          <w:lang w:val="en-US" w:bidi="fa-IR"/>
+        </w:rPr>
+        <w:t xml:space="preserve"> value denoting the least work complexity</w:t>
+      </w:r>
+      <w:r>
+        <w:rPr>
+          <w:rFonts w:ascii="Georgia" w:hAnsi="Georgia"/>
+          <w:sz w:val="24"/>
+          <w:szCs w:val="24"/>
+          <w:lang w:val="en-US" w:bidi="fa-IR"/>
+        </w:rPr>
+        <w:t xml:space="preserve"> and vice versa.</w:t>
       </w:r>
       <w:r>
         <w:rPr>
@@ -17188,11 +17496,165 @@
           <w:lang w:val="en-US" w:bidi="fa-IR"/>
         </w:rPr>
         <w:t xml:space="preserve"> </w:t>
+      </w:r>
+      <w:r>
+        <w:rPr>
+          <w:rFonts w:ascii="Georgia" w:hAnsi="Georgia"/>
+          <w:sz w:val="24"/>
+          <w:szCs w:val="24"/>
+          <w:lang w:val="en-US" w:bidi="fa-IR"/>
+        </w:rPr>
+        <w:t>The size of 2018, 2019, 2020, 2021, and 2022 data sets were respectively 1650, 1555, 1647, 1899, and 1862</w:t>
+      </w:r>
+      <w:r>
+        <w:rPr>
+          <w:rFonts w:ascii="Georgia" w:hAnsi="Georgia"/>
+          <w:sz w:val="24"/>
+          <w:szCs w:val="24"/>
+          <w:lang w:val="en-US" w:bidi="fa-IR"/>
+        </w:rPr>
+        <w:t xml:space="preserve"> records</w:t>
+      </w:r>
+      <w:r>
+        <w:rPr>
+          <w:rFonts w:ascii="Georgia" w:hAnsi="Georgia"/>
+          <w:sz w:val="24"/>
+          <w:szCs w:val="24"/>
+          <w:lang w:val="en-US" w:bidi="fa-IR"/>
+        </w:rPr>
+        <w:t xml:space="preserve">. </w:t>
+      </w:r>
+      <w:r>
+        <w:rPr>
+          <w:rFonts w:ascii="Georgia" w:hAnsi="Georgia"/>
+          <w:sz w:val="24"/>
+          <w:szCs w:val="24"/>
+          <w:lang w:val="en-US" w:bidi="fa-IR"/>
+        </w:rPr>
+        <w:t>After harmonizing variables and combining data sets</w:t>
+      </w:r>
+      <w:r>
+        <w:rPr>
+          <w:rFonts w:ascii="Georgia" w:hAnsi="Georgia"/>
+          <w:sz w:val="24"/>
+          <w:szCs w:val="24"/>
+          <w:lang w:val="en-US" w:bidi="fa-IR"/>
+        </w:rPr>
+        <w:t xml:space="preserve">, the final </w:t>
+      </w:r>
+      <w:r>
+        <w:rPr>
+          <w:rFonts w:ascii="Georgia" w:hAnsi="Georgia"/>
+          <w:sz w:val="24"/>
+          <w:szCs w:val="24"/>
+          <w:lang w:val="en-US" w:bidi="fa-IR"/>
+        </w:rPr>
+        <w:t xml:space="preserve">integrated </w:t>
+      </w:r>
+      <w:r>
+        <w:rPr>
+          <w:rFonts w:ascii="Georgia" w:hAnsi="Georgia"/>
+          <w:sz w:val="24"/>
+          <w:szCs w:val="24"/>
+          <w:lang w:val="en-US" w:bidi="fa-IR"/>
+        </w:rPr>
+        <w:t xml:space="preserve">data </w:t>
+      </w:r>
+      <w:r>
+        <w:rPr>
+          <w:rFonts w:ascii="Georgia" w:hAnsi="Georgia"/>
+          <w:sz w:val="24"/>
+          <w:szCs w:val="24"/>
+          <w:lang w:val="en-US" w:bidi="fa-IR"/>
+        </w:rPr>
+        <w:t>was created containing</w:t>
+      </w:r>
+      <w:r>
+        <w:rPr>
+          <w:rFonts w:ascii="Georgia" w:hAnsi="Georgia"/>
+          <w:sz w:val="24"/>
+          <w:szCs w:val="24"/>
+          <w:lang w:val="en-US" w:bidi="fa-IR"/>
+        </w:rPr>
+        <w:t xml:space="preserve"> 8613 records</w:t>
+      </w:r>
+      <w:r>
+        <w:rPr>
+          <w:rFonts w:ascii="Georgia" w:hAnsi="Georgia"/>
+          <w:sz w:val="24"/>
+          <w:szCs w:val="24"/>
+          <w:lang w:val="en-US" w:bidi="fa-IR"/>
+        </w:rPr>
+        <w:t xml:space="preserve"> and</w:t>
+      </w:r>
+      <w:r>
+        <w:rPr>
+          <w:rFonts w:ascii="Georgia" w:hAnsi="Georgia"/>
+          <w:sz w:val="24"/>
+          <w:szCs w:val="24"/>
+          <w:lang w:val="en-US" w:bidi="fa-IR"/>
+        </w:rPr>
+        <w:t xml:space="preserve"> 12???</w:t>
+      </w:r>
+      <w:r>
+        <w:rPr>
+          <w:rFonts w:ascii="Georgia" w:hAnsi="Georgia"/>
+          <w:sz w:val="24"/>
+          <w:szCs w:val="24"/>
+          <w:lang w:val="en-US" w:bidi="fa-IR"/>
+        </w:rPr>
+        <w:t xml:space="preserve"> variables including background and WCI-related variables.</w:t>
+      </w:r>
+      <w:r>
+        <w:rPr>
+          <w:rFonts w:ascii="Georgia" w:hAnsi="Georgia"/>
+          <w:sz w:val="24"/>
+          <w:szCs w:val="24"/>
+          <w:lang w:val="en-US" w:bidi="fa-IR"/>
+        </w:rPr>
+        <w:t xml:space="preserve"> </w:t>
+      </w:r>
+      <w:r>
+        <w:rPr>
+          <w:rFonts w:ascii="Georgia" w:hAnsi="Georgia"/>
+          <w:sz w:val="24"/>
+          <w:szCs w:val="24"/>
+          <w:lang w:val="en-US" w:bidi="fa-IR"/>
+        </w:rPr>
+        <w:t xml:space="preserve">This process </w:t>
+      </w:r>
+      <w:r>
+        <w:rPr>
+          <w:rFonts w:ascii="Georgia" w:hAnsi="Georgia"/>
+          <w:sz w:val="24"/>
+          <w:szCs w:val="24"/>
+          <w:lang w:val="en-US" w:bidi="fa-IR"/>
+        </w:rPr>
+        <w:t xml:space="preserve">was </w:t>
+      </w:r>
+      <w:r>
+        <w:rPr>
+          <w:rFonts w:ascii="Georgia" w:hAnsi="Georgia"/>
+          <w:sz w:val="24"/>
+          <w:szCs w:val="24"/>
+          <w:lang w:val="en-US" w:bidi="fa-IR"/>
+        </w:rPr>
+        <w:t>carried out using</w:t>
+      </w:r>
+      <w:r>
+        <w:rPr>
+          <w:rFonts w:ascii="Georgia" w:hAnsi="Georgia"/>
+          <w:sz w:val="24"/>
+          <w:szCs w:val="24"/>
+          <w:lang w:val="en-US" w:bidi="fa-IR"/>
+        </w:rPr>
+        <w:t xml:space="preserve"> R software. </w:t>
       </w:r>
     </w:p>
     <w:p>
       <w:pPr>
         <w:spacing w:line="360" w:lineRule="auto"/>
+        <w:jc w:val="both"/>
         <w:rPr>
           <w:rFonts w:ascii="Georgia" w:hAnsi="Georgia"/>
           <w:sz w:val="24"/>
@@ -17207,16 +17669,16 @@
           <w:szCs w:val="24"/>
           <w:lang w:val="en-US" w:bidi="fa-IR"/>
         </w:rPr>
-        <w:t>I take these limitation</w:t>
-      </w:r>
-      <w:r>
-        <w:rPr>
-          <w:rFonts w:ascii="Georgia" w:hAnsi="Georgia"/>
-          <w:sz w:val="24"/>
-          <w:szCs w:val="24"/>
-          <w:lang w:val="en-US" w:bidi="fa-IR"/>
-        </w:rPr>
-        <w:t>s</w:t>
+        <w:t xml:space="preserve">The integrated data </w:t>
+      </w:r>
+      <w:r>
+        <w:rPr>
+          <w:rFonts w:ascii="Georgia" w:hAnsi="Georgia"/>
+          <w:sz w:val="24"/>
+          <w:szCs w:val="24"/>
+          <w:lang w:val="en-US" w:bidi="fa-IR"/>
+        </w:rPr>
+        <w:t>contains</w:t>
       </w:r>
       <w:r>
         <w:rPr>
@@ -17234,75 +17696,130 @@
           <w:szCs w:val="24"/>
           <w:lang w:val="en-US" w:bidi="fa-IR"/>
         </w:rPr>
-        <w:t>on board</w:t>
-      </w:r>
-      <w:r>
-        <w:rPr>
-          <w:rFonts w:ascii="Georgia" w:hAnsi="Georgia"/>
-          <w:sz w:val="24"/>
-          <w:szCs w:val="24"/>
-          <w:lang w:val="en-US" w:bidi="fa-IR"/>
-        </w:rPr>
-        <w:t xml:space="preserve"> and </w:t>
-      </w:r>
-      <w:r>
-        <w:rPr>
-          <w:rFonts w:ascii="Georgia" w:hAnsi="Georgia"/>
-          <w:sz w:val="24"/>
-          <w:szCs w:val="24"/>
-          <w:lang w:val="en-US" w:bidi="fa-IR"/>
-        </w:rPr>
-        <w:t xml:space="preserve">try to extract insight from </w:t>
-      </w:r>
-      <w:r>
-        <w:rPr>
-          <w:rFonts w:ascii="Georgia" w:hAnsi="Georgia"/>
-          <w:sz w:val="24"/>
-          <w:szCs w:val="24"/>
-          <w:lang w:val="en-US" w:bidi="fa-IR"/>
-        </w:rPr>
-        <w:t>this</w:t>
-      </w:r>
-      <w:r>
-        <w:rPr>
-          <w:rFonts w:ascii="Georgia" w:hAnsi="Georgia"/>
-          <w:sz w:val="24"/>
-          <w:szCs w:val="24"/>
-          <w:lang w:val="en-US" w:bidi="fa-IR"/>
-        </w:rPr>
-        <w:t xml:space="preserve"> valuable </w:t>
-      </w:r>
-      <w:r>
-        <w:rPr>
-          <w:rFonts w:ascii="Georgia" w:hAnsi="Georgia"/>
-          <w:sz w:val="24"/>
-          <w:szCs w:val="24"/>
-          <w:lang w:val="en-US" w:bidi="fa-IR"/>
-        </w:rPr>
-        <w:t xml:space="preserve">source of </w:t>
-      </w:r>
-      <w:r>
-        <w:rPr>
-          <w:rFonts w:ascii="Georgia" w:hAnsi="Georgia"/>
-          <w:sz w:val="24"/>
-          <w:szCs w:val="24"/>
-          <w:lang w:val="en-US" w:bidi="fa-IR"/>
-        </w:rPr>
-        <w:t xml:space="preserve">data while </w:t>
-      </w:r>
-      <w:r>
-        <w:rPr>
-          <w:rFonts w:ascii="Georgia" w:hAnsi="Georgia"/>
-          <w:sz w:val="24"/>
-          <w:szCs w:val="24"/>
-          <w:lang w:val="en-US" w:bidi="fa-IR"/>
-        </w:rPr>
-        <w:t>taking the mentioned source of bias into account when interpreting the results.</w:t>
+        <w:t>a minimal</w:t>
+      </w:r>
+      <w:r>
+        <w:rPr>
+          <w:rFonts w:ascii="Georgia" w:hAnsi="Georgia"/>
+          <w:sz w:val="24"/>
+          <w:szCs w:val="24"/>
+          <w:lang w:val="en-US" w:bidi="fa-IR"/>
+        </w:rPr>
+        <w:t xml:space="preserve"> </w:t>
+      </w:r>
+      <w:r>
+        <w:rPr>
+          <w:rFonts w:ascii="Georgia" w:hAnsi="Georgia"/>
+          <w:sz w:val="24"/>
+          <w:szCs w:val="24"/>
+          <w:lang w:val="en-US" w:bidi="fa-IR"/>
+        </w:rPr>
+        <w:t>number of missing responses</w:t>
+      </w:r>
+      <w:r>
+        <w:rPr>
+          <w:rFonts w:ascii="Georgia" w:hAnsi="Georgia"/>
+          <w:sz w:val="24"/>
+          <w:szCs w:val="24"/>
+          <w:lang w:val="en-US" w:bidi="fa-IR"/>
+        </w:rPr>
+        <w:t xml:space="preserve"> in WCI-related variables</w:t>
+      </w:r>
+      <w:r>
+        <w:rPr>
+          <w:rFonts w:ascii="Georgia" w:hAnsi="Georgia"/>
+          <w:sz w:val="24"/>
+          <w:szCs w:val="24"/>
+          <w:lang w:val="en-US" w:bidi="fa-IR"/>
+        </w:rPr>
+        <w:t xml:space="preserve">, 93 cases in total. Among background variables, </w:t>
+      </w:r>
+      <w:r>
+        <w:rPr>
+          <w:rFonts w:ascii="Georgia" w:hAnsi="Georgia"/>
+          <w:sz w:val="24"/>
+          <w:szCs w:val="24"/>
+          <w:lang w:val="en-US" w:bidi="fa-IR"/>
+        </w:rPr>
+        <w:t xml:space="preserve">missing responses were observed </w:t>
+      </w:r>
+      <w:r>
+        <w:rPr>
+          <w:rFonts w:ascii="Georgia" w:hAnsi="Georgia"/>
+          <w:sz w:val="24"/>
+          <w:szCs w:val="24"/>
+          <w:lang w:val="en-US" w:bidi="fa-IR"/>
+        </w:rPr>
+        <w:t xml:space="preserve">only </w:t>
+      </w:r>
+      <w:r>
+        <w:rPr>
+          <w:rFonts w:ascii="Georgia" w:hAnsi="Georgia"/>
+          <w:sz w:val="24"/>
+          <w:szCs w:val="24"/>
+          <w:lang w:val="en-US" w:bidi="fa-IR"/>
+        </w:rPr>
+        <w:t xml:space="preserve">in the “Occupation group” variable </w:t>
+      </w:r>
+      <w:r>
+        <w:rPr>
+          <w:rFonts w:ascii="Georgia" w:hAnsi="Georgia"/>
+          <w:sz w:val="24"/>
+          <w:szCs w:val="24"/>
+          <w:lang w:val="en-US" w:bidi="fa-IR"/>
+        </w:rPr>
+        <w:t xml:space="preserve">containing </w:t>
+      </w:r>
+      <w:r>
+        <w:rPr>
+          <w:rFonts w:ascii="Georgia" w:hAnsi="Georgia"/>
+          <w:sz w:val="24"/>
+          <w:szCs w:val="24"/>
+          <w:lang w:val="en-US" w:bidi="fa-IR"/>
+        </w:rPr>
+        <w:t>93 NA</w:t>
+      </w:r>
+      <w:r>
+        <w:rPr>
+          <w:rFonts w:ascii="Georgia" w:hAnsi="Georgia"/>
+          <w:sz w:val="24"/>
+          <w:szCs w:val="24"/>
+          <w:lang w:val="en-US" w:bidi="fa-IR"/>
+        </w:rPr>
+        <w:t xml:space="preserve">s. Since the data size is adequately large, this </w:t>
+      </w:r>
+      <w:r>
+        <w:rPr>
+          <w:rFonts w:ascii="Georgia" w:hAnsi="Georgia"/>
+          <w:sz w:val="24"/>
+          <w:szCs w:val="24"/>
+          <w:lang w:val="en-US" w:bidi="fa-IR"/>
+        </w:rPr>
+        <w:t>level</w:t>
+      </w:r>
+      <w:r>
+        <w:rPr>
+          <w:rFonts w:ascii="Georgia" w:hAnsi="Georgia"/>
+          <w:sz w:val="24"/>
+          <w:szCs w:val="24"/>
+          <w:lang w:val="en-US" w:bidi="fa-IR"/>
+        </w:rPr>
+        <w:t xml:space="preserve"> of missingness is not troublesome. </w:t>
+      </w:r>
+      <w:r>
+        <w:rPr>
+          <w:rFonts w:ascii="Georgia" w:hAnsi="Georgia"/>
+          <w:sz w:val="24"/>
+          <w:szCs w:val="24"/>
+          <w:lang w:val="en-US" w:bidi="fa-IR"/>
+        </w:rPr>
+        <w:t>R functions were set to discard NA values (‘na.rm = True’) in all calculations.</w:t>
       </w:r>
     </w:p>
     <w:p>
       <w:pPr>
         <w:spacing w:line="360" w:lineRule="auto"/>
+        <w:jc w:val="both"/>
         <w:rPr>
           <w:rFonts w:ascii="Georgia" w:hAnsi="Georgia"/>
           <w:sz w:val="24"/>
@@ -17317,12 +17834,22 @@
           <w:szCs w:val="24"/>
           <w:lang w:val="en-US" w:bidi="fa-IR"/>
         </w:rPr>
-        <w:t>Data Preprocessing</w:t>
+        <w:t>Table 4 describes the final data and provides insight into the background information about the survey participants.</w:t>
+      </w:r>
+      <w:r>
+        <w:rPr>
+          <w:rFonts w:ascii="Georgia" w:hAnsi="Georgia"/>
+          <w:sz w:val="24"/>
+          <w:szCs w:val="24"/>
+          <w:lang w:val="en-US" w:bidi="fa-IR"/>
+        </w:rPr>
+        <w:t xml:space="preserve"> </w:t>
       </w:r>
     </w:p>
     <w:p>
       <w:pPr>
         <w:spacing w:line="360" w:lineRule="auto"/>
+        <w:jc w:val="both"/>
         <w:rPr>
           <w:rFonts w:ascii="Georgia" w:hAnsi="Georgia"/>
           <w:sz w:val="24"/>
@@ -17337,237 +17864,13 @@
           <w:szCs w:val="24"/>
           <w:lang w:val="en-US" w:bidi="fa-IR"/>
         </w:rPr>
-        <w:t xml:space="preserve">As the </w:t>
-      </w:r>
-      <w:r>
-        <w:rPr>
-          <w:rFonts w:ascii="Georgia" w:hAnsi="Georgia"/>
-          <w:sz w:val="24"/>
-          <w:szCs w:val="24"/>
-          <w:lang w:val="en-US" w:bidi="fa-IR"/>
-        </w:rPr>
-        <w:t xml:space="preserve">FWLB </w:t>
-      </w:r>
-      <w:r>
-        <w:rPr>
-          <w:rFonts w:ascii="Georgia" w:hAnsi="Georgia"/>
-          <w:sz w:val="24"/>
-          <w:szCs w:val="24"/>
-          <w:lang w:val="en-US" w:bidi="fa-IR"/>
-        </w:rPr>
-        <w:t>data for each year has been published separately, the first step was integrating and harmonizing five data sets</w:t>
-      </w:r>
-      <w:r>
-        <w:rPr>
-          <w:rFonts w:ascii="Georgia" w:hAnsi="Georgia"/>
-          <w:sz w:val="24"/>
-          <w:szCs w:val="24"/>
-          <w:lang w:val="en-US" w:bidi="fa-IR"/>
-        </w:rPr>
-        <w:t>.</w:t>
-      </w:r>
-      <w:r>
-        <w:rPr>
-          <w:rFonts w:ascii="Georgia" w:hAnsi="Georgia"/>
-          <w:sz w:val="24"/>
-          <w:szCs w:val="24"/>
-          <w:lang w:val="en-US" w:bidi="fa-IR"/>
-        </w:rPr>
-        <w:t xml:space="preserve"> For this purpose, </w:t>
-      </w:r>
-      <w:r>
-        <w:rPr>
-          <w:rFonts w:ascii="Georgia" w:hAnsi="Georgia"/>
-          <w:sz w:val="24"/>
-          <w:szCs w:val="24"/>
-          <w:lang w:val="en-US" w:bidi="fa-IR"/>
-        </w:rPr>
-        <w:t>set of variables</w:t>
-      </w:r>
-      <w:r>
-        <w:rPr>
-          <w:rFonts w:ascii="Georgia" w:hAnsi="Georgia"/>
-          <w:sz w:val="24"/>
-          <w:szCs w:val="24"/>
-          <w:lang w:val="en-US" w:bidi="fa-IR"/>
-        </w:rPr>
-        <w:t xml:space="preserve"> </w:t>
-      </w:r>
-      <w:r>
-        <w:rPr>
-          <w:rFonts w:ascii="Georgia" w:hAnsi="Georgia"/>
-          <w:sz w:val="24"/>
-          <w:szCs w:val="24"/>
-          <w:lang w:val="en-US" w:bidi="fa-IR"/>
-        </w:rPr>
-        <w:t>contribut</w:t>
-      </w:r>
-      <w:r>
-        <w:rPr>
-          <w:rFonts w:ascii="Georgia" w:hAnsi="Georgia"/>
-          <w:sz w:val="24"/>
-          <w:szCs w:val="24"/>
-          <w:lang w:val="en-US" w:bidi="fa-IR"/>
-        </w:rPr>
-        <w:t>ing</w:t>
-      </w:r>
-      <w:r>
-        <w:rPr>
-          <w:rFonts w:ascii="Georgia" w:hAnsi="Georgia"/>
-          <w:sz w:val="24"/>
-          <w:szCs w:val="24"/>
-          <w:lang w:val="en-US" w:bidi="fa-IR"/>
-        </w:rPr>
-        <w:t xml:space="preserve"> to work complexity meaure were extracted, renamed in a consistent way, scaled to 0-1, </w:t>
-      </w:r>
-      <w:r>
-        <w:rPr>
-          <w:rFonts w:ascii="Georgia" w:hAnsi="Georgia"/>
-          <w:sz w:val="24"/>
-          <w:szCs w:val="24"/>
-          <w:lang w:val="en-US" w:bidi="fa-IR"/>
-        </w:rPr>
-        <w:t>coded reversly</w:t>
-      </w:r>
-      <w:r>
-        <w:rPr>
-          <w:rFonts w:ascii="Georgia" w:hAnsi="Georgia"/>
-          <w:sz w:val="24"/>
-          <w:szCs w:val="24"/>
-          <w:lang w:val="en-US" w:bidi="fa-IR"/>
-        </w:rPr>
-        <w:t xml:space="preserve"> in some cases</w:t>
-      </w:r>
-      <w:r>
-        <w:rPr>
-          <w:rFonts w:ascii="Georgia" w:hAnsi="Georgia"/>
-          <w:sz w:val="24"/>
-          <w:szCs w:val="24"/>
-          <w:lang w:val="en-US" w:bidi="fa-IR"/>
-        </w:rPr>
-        <w:t xml:space="preserve"> </w:t>
-      </w:r>
-      <w:r>
-        <w:rPr>
-          <w:rFonts w:ascii="Georgia" w:hAnsi="Georgia"/>
-          <w:sz w:val="24"/>
-          <w:szCs w:val="24"/>
-          <w:lang w:val="en-US" w:bidi="fa-IR"/>
-        </w:rPr>
-        <w:t xml:space="preserve">so that all variables measure the work complexity in the same direction </w:t>
-      </w:r>
-      <w:r>
-        <w:rPr>
-          <w:rFonts w:ascii="Georgia" w:hAnsi="Georgia"/>
-          <w:sz w:val="24"/>
-          <w:szCs w:val="24"/>
-          <w:lang w:val="en-US" w:bidi="fa-IR"/>
-        </w:rPr>
-        <w:t>with the least value denoting the least work complexity</w:t>
-      </w:r>
-      <w:r>
-        <w:rPr>
-          <w:rFonts w:ascii="Georgia" w:hAnsi="Georgia"/>
-          <w:sz w:val="24"/>
-          <w:szCs w:val="24"/>
-          <w:lang w:val="en-US" w:bidi="fa-IR"/>
-        </w:rPr>
-        <w:t xml:space="preserve"> and vice versa.</w:t>
-      </w:r>
-      <w:r>
-        <w:rPr>
-          <w:rFonts w:ascii="Georgia" w:hAnsi="Georgia"/>
-          <w:sz w:val="24"/>
-          <w:szCs w:val="24"/>
-          <w:lang w:val="en-US" w:bidi="fa-IR"/>
-        </w:rPr>
-        <w:t xml:space="preserve"> </w:t>
-      </w:r>
-      <w:r>
-        <w:rPr>
-          <w:rFonts w:ascii="Georgia" w:hAnsi="Georgia"/>
-          <w:sz w:val="24"/>
-          <w:szCs w:val="24"/>
-          <w:lang w:val="en-US" w:bidi="fa-IR"/>
-        </w:rPr>
-        <w:t>The size of 2018, 2019, 2020, 2021, and 2022 data sets were respectively 1650, 1555, 1647, 1899, and 1862</w:t>
-      </w:r>
-      <w:r>
-        <w:rPr>
-          <w:rFonts w:ascii="Georgia" w:hAnsi="Georgia"/>
-          <w:sz w:val="24"/>
-          <w:szCs w:val="24"/>
-          <w:lang w:val="en-US" w:bidi="fa-IR"/>
-        </w:rPr>
-        <w:t>. I</w:t>
-      </w:r>
-      <w:r>
-        <w:rPr>
-          <w:rFonts w:ascii="Georgia" w:hAnsi="Georgia"/>
-          <w:sz w:val="24"/>
-          <w:szCs w:val="24"/>
-          <w:lang w:val="en-US" w:bidi="fa-IR"/>
-        </w:rPr>
-        <w:t xml:space="preserve">n </w:t>
-      </w:r>
-      <w:r>
-        <w:rPr>
-          <w:rFonts w:ascii="Georgia" w:hAnsi="Georgia"/>
-          <w:sz w:val="24"/>
-          <w:szCs w:val="24"/>
-          <w:lang w:val="en-US" w:bidi="fa-IR"/>
-        </w:rPr>
-        <w:t>result</w:t>
-      </w:r>
-      <w:r>
-        <w:rPr>
-          <w:rFonts w:ascii="Georgia" w:hAnsi="Georgia"/>
-          <w:sz w:val="24"/>
-          <w:szCs w:val="24"/>
-          <w:lang w:val="en-US" w:bidi="fa-IR"/>
-        </w:rPr>
-        <w:t xml:space="preserve">, the final integrated data </w:t>
-      </w:r>
-      <w:r>
-        <w:rPr>
-          <w:rFonts w:ascii="Georgia" w:hAnsi="Georgia"/>
-          <w:sz w:val="24"/>
-          <w:szCs w:val="24"/>
-          <w:lang w:val="en-US" w:bidi="fa-IR"/>
-        </w:rPr>
-        <w:t>was created containing</w:t>
-      </w:r>
-      <w:r>
-        <w:rPr>
-          <w:rFonts w:ascii="Georgia" w:hAnsi="Georgia"/>
-          <w:sz w:val="24"/>
-          <w:szCs w:val="24"/>
-          <w:lang w:val="en-US" w:bidi="fa-IR"/>
-        </w:rPr>
-        <w:t xml:space="preserve"> 8613 records</w:t>
-      </w:r>
-      <w:r>
-        <w:rPr>
-          <w:rFonts w:ascii="Georgia" w:hAnsi="Georgia"/>
-          <w:sz w:val="24"/>
-          <w:szCs w:val="24"/>
-          <w:lang w:val="en-US" w:bidi="fa-IR"/>
-        </w:rPr>
-        <w:t xml:space="preserve"> and???? variables including background and WCI-related variables.</w:t>
-      </w:r>
-      <w:r>
-        <w:rPr>
-          <w:rFonts w:ascii="Georgia" w:hAnsi="Georgia"/>
-          <w:sz w:val="24"/>
-          <w:szCs w:val="24"/>
-          <w:lang w:val="en-US" w:bidi="fa-IR"/>
-        </w:rPr>
-        <w:t xml:space="preserve"> The preprocessing was conducted in R software. </w:t>
+        <w:t>Table 4</w:t>
       </w:r>
     </w:p>
     <w:p>
       <w:pPr>
         <w:spacing w:line="360" w:lineRule="auto"/>
+        <w:jc w:val="both"/>
         <w:rPr>
           <w:rFonts w:ascii="Georgia" w:hAnsi="Georgia"/>
           <w:sz w:val="24"/>
@@ -17582,30 +17885,202 @@
           <w:szCs w:val="24"/>
           <w:lang w:val="en-US" w:bidi="fa-IR"/>
         </w:rPr>
-        <w:t>Missing data</w:t>
-      </w:r>
-      <w:r>
-        <w:rPr>
-          <w:rFonts w:ascii="Georgia" w:hAnsi="Georgia"/>
-          <w:sz w:val="24"/>
-          <w:szCs w:val="24"/>
-          <w:lang w:val="en-US" w:bidi="fa-IR"/>
-        </w:rPr>
-        <w:t>, not included background variables</w:t>
-      </w:r>
-      <w:r>
-        <w:rPr>
-          <w:rFonts w:ascii="Georgia" w:hAnsi="Georgia"/>
-          <w:sz w:val="24"/>
-          <w:szCs w:val="24"/>
-          <w:lang w:val="en-US" w:bidi="fa-IR"/>
-        </w:rPr>
-        <w:t>:</w:t>
+        <w:t xml:space="preserve">As summarised in Table 4, the </w:t>
+      </w:r>
+      <w:r>
+        <w:rPr>
+          <w:rFonts w:ascii="Georgia" w:hAnsi="Georgia"/>
+          <w:sz w:val="24"/>
+          <w:szCs w:val="24"/>
+          <w:lang w:val="en-US" w:bidi="fa-IR"/>
+        </w:rPr>
+        <w:t>sample</w:t>
+      </w:r>
+      <w:r>
+        <w:rPr>
+          <w:rFonts w:ascii="Georgia" w:hAnsi="Georgia"/>
+          <w:sz w:val="24"/>
+          <w:szCs w:val="24"/>
+          <w:lang w:val="en-US" w:bidi="fa-IR"/>
+        </w:rPr>
+        <w:t xml:space="preserve"> includes 8613</w:t>
+      </w:r>
+      <w:r>
+        <w:rPr>
+          <w:rFonts w:ascii="Georgia" w:hAnsi="Georgia"/>
+          <w:sz w:val="24"/>
+          <w:szCs w:val="24"/>
+          <w:lang w:val="en-US" w:bidi="fa-IR"/>
+        </w:rPr>
+        <w:t xml:space="preserve"> </w:t>
+      </w:r>
+      <w:r>
+        <w:rPr>
+          <w:rFonts w:ascii="Georgia" w:hAnsi="Georgia"/>
+          <w:sz w:val="24"/>
+          <w:szCs w:val="24"/>
+          <w:lang w:val="en-US" w:bidi="fa-IR"/>
+        </w:rPr>
+        <w:t>participants</w:t>
+      </w:r>
+      <w:r>
+        <w:rPr>
+          <w:rFonts w:ascii="Georgia" w:hAnsi="Georgia"/>
+          <w:sz w:val="24"/>
+          <w:szCs w:val="24"/>
+          <w:lang w:val="en-US" w:bidi="fa-IR"/>
+        </w:rPr>
+        <w:t>, with 4463</w:t>
+      </w:r>
+      <w:r>
+        <w:rPr>
+          <w:rFonts w:ascii="Georgia" w:hAnsi="Georgia"/>
+          <w:sz w:val="24"/>
+          <w:szCs w:val="24"/>
+          <w:lang w:val="en-US" w:bidi="fa-IR"/>
+        </w:rPr>
+        <w:t xml:space="preserve"> (</w:t>
+      </w:r>
+      <w:r>
+        <w:rPr>
+          <w:rFonts w:ascii="Georgia" w:hAnsi="Georgia"/>
+          <w:sz w:val="24"/>
+          <w:szCs w:val="24"/>
+          <w:lang w:val="en-US" w:bidi="fa-IR"/>
+        </w:rPr>
+        <w:t>51.82%</w:t>
+      </w:r>
+      <w:r>
+        <w:rPr>
+          <w:rFonts w:ascii="Georgia" w:hAnsi="Georgia"/>
+          <w:sz w:val="24"/>
+          <w:szCs w:val="24"/>
+          <w:lang w:val="en-US" w:bidi="fa-IR"/>
+        </w:rPr>
+        <w:t>) fe</w:t>
+      </w:r>
+      <w:r>
+        <w:rPr>
+          <w:rFonts w:ascii="Georgia" w:hAnsi="Georgia"/>
+          <w:sz w:val="24"/>
+          <w:szCs w:val="24"/>
+          <w:lang w:val="en-US" w:bidi="fa-IR"/>
+        </w:rPr>
+        <w:t>male</w:t>
+      </w:r>
+      <w:r>
+        <w:rPr>
+          <w:rFonts w:ascii="Georgia" w:hAnsi="Georgia"/>
+          <w:sz w:val="24"/>
+          <w:szCs w:val="24"/>
+          <w:lang w:val="en-US" w:bidi="fa-IR"/>
+        </w:rPr>
+        <w:t>s</w:t>
+      </w:r>
+      <w:r>
+        <w:rPr>
+          <w:rFonts w:ascii="Georgia" w:hAnsi="Georgia"/>
+          <w:sz w:val="24"/>
+          <w:szCs w:val="24"/>
+          <w:lang w:val="en-US" w:bidi="fa-IR"/>
+        </w:rPr>
+        <w:t xml:space="preserve"> and </w:t>
+      </w:r>
+      <w:r>
+        <w:rPr>
+          <w:rFonts w:ascii="Georgia" w:hAnsi="Georgia"/>
+          <w:sz w:val="24"/>
+          <w:szCs w:val="24"/>
+          <w:lang w:val="en-US" w:bidi="fa-IR"/>
+        </w:rPr>
+        <w:t>4150 (48.18%)</w:t>
+      </w:r>
+      <w:r>
+        <w:rPr>
+          <w:rFonts w:ascii="Georgia" w:hAnsi="Georgia"/>
+          <w:sz w:val="24"/>
+          <w:szCs w:val="24"/>
+          <w:lang w:val="en-US" w:bidi="fa-IR"/>
+        </w:rPr>
+        <w:t xml:space="preserve"> male</w:t>
+      </w:r>
+      <w:r>
+        <w:rPr>
+          <w:rFonts w:ascii="Georgia" w:hAnsi="Georgia"/>
+          <w:sz w:val="24"/>
+          <w:szCs w:val="24"/>
+          <w:lang w:val="en-US" w:bidi="fa-IR"/>
+        </w:rPr>
+        <w:t>s</w:t>
+      </w:r>
+      <w:r>
+        <w:rPr>
+          <w:rFonts w:ascii="Georgia" w:hAnsi="Georgia"/>
+          <w:sz w:val="24"/>
+          <w:szCs w:val="24"/>
+          <w:lang w:val="en-US" w:bidi="fa-IR"/>
+        </w:rPr>
+        <w:t>.</w:t>
+      </w:r>
+      <w:r>
+        <w:rPr>
+          <w:rFonts w:ascii="Georgia" w:hAnsi="Georgia"/>
+          <w:sz w:val="24"/>
+          <w:szCs w:val="24"/>
+          <w:lang w:val="en-US" w:bidi="fa-IR"/>
+        </w:rPr>
+        <w:t xml:space="preserve"> As is common in social surveys, the female</w:t>
+      </w:r>
+      <w:r>
+        <w:rPr>
+          <w:rFonts w:ascii="Georgia" w:hAnsi="Georgia"/>
+          <w:sz w:val="24"/>
+          <w:szCs w:val="24"/>
+          <w:lang w:val="en-US" w:bidi="fa-IR"/>
+        </w:rPr>
+        <w:t xml:space="preserve"> participants</w:t>
+      </w:r>
+      <w:r>
+        <w:rPr>
+          <w:rFonts w:ascii="Georgia" w:hAnsi="Georgia"/>
+          <w:sz w:val="24"/>
+          <w:szCs w:val="24"/>
+          <w:lang w:val="en-US" w:bidi="fa-IR"/>
+        </w:rPr>
+        <w:t xml:space="preserve"> have </w:t>
+      </w:r>
+      <w:r>
+        <w:rPr>
+          <w:rFonts w:ascii="Georgia" w:hAnsi="Georgia"/>
+          <w:sz w:val="24"/>
+          <w:szCs w:val="24"/>
+          <w:lang w:val="en-US" w:bidi="fa-IR"/>
+        </w:rPr>
+        <w:t xml:space="preserve">a </w:t>
+      </w:r>
+      <w:r>
+        <w:rPr>
+          <w:rFonts w:ascii="Georgia" w:hAnsi="Georgia"/>
+          <w:sz w:val="24"/>
+          <w:szCs w:val="24"/>
+          <w:lang w:val="en-US" w:bidi="fa-IR"/>
+        </w:rPr>
+        <w:t xml:space="preserve">higher sound in this </w:t>
+      </w:r>
+      <w:r>
+        <w:rPr>
+          <w:rFonts w:ascii="Georgia" w:hAnsi="Georgia"/>
+          <w:sz w:val="24"/>
+          <w:szCs w:val="24"/>
+          <w:lang w:val="en-US" w:bidi="fa-IR"/>
+        </w:rPr>
+        <w:t>sample.</w:t>
       </w:r>
     </w:p>
     <w:p>
       <w:pPr>
         <w:spacing w:line="360" w:lineRule="auto"/>
+        <w:jc w:val="both"/>
         <w:rPr>
           <w:rFonts w:ascii="Georgia" w:hAnsi="Georgia"/>
           <w:sz w:val="24"/>
@@ -17620,12 +18095,95 @@
           <w:szCs w:val="24"/>
           <w:lang w:val="en-US" w:bidi="fa-IR"/>
         </w:rPr>
-        <w:t>Variables description</w:t>
+        <w:t xml:space="preserve">The participants range in age from 18 to 65 with a mean age of 44. Following the common practice in social research, I </w:t>
+      </w:r>
+      <w:r>
+        <w:rPr>
+          <w:rFonts w:ascii="Georgia" w:hAnsi="Georgia"/>
+          <w:sz w:val="24"/>
+          <w:szCs w:val="24"/>
+          <w:lang w:val="en-US" w:bidi="fa-IR"/>
+        </w:rPr>
+        <w:t xml:space="preserve">turned the numeric age variable into a </w:t>
+      </w:r>
+      <w:r>
+        <w:rPr>
+          <w:rFonts w:ascii="Georgia" w:hAnsi="Georgia"/>
+          <w:sz w:val="24"/>
+          <w:szCs w:val="24"/>
+          <w:lang w:val="en-US" w:bidi="fa-IR"/>
+        </w:rPr>
+        <w:lastRenderedPageBreak/>
+        <w:t>categorical variable with 5 levels. Employees aged 45-54 consist of 26.24% of participants. The next large group aged between</w:t>
+      </w:r>
+      <w:r>
+        <w:rPr>
+          <w:rFonts w:ascii="Georgia" w:hAnsi="Georgia"/>
+          <w:sz w:val="24"/>
+          <w:szCs w:val="24"/>
+          <w:lang w:val="en-US" w:bidi="fa-IR"/>
+        </w:rPr>
+        <w:t xml:space="preserve"> 55 to 65 with 25.08%. </w:t>
+      </w:r>
+      <w:r>
+        <w:rPr>
+          <w:rFonts w:ascii="Georgia" w:hAnsi="Georgia"/>
+          <w:sz w:val="24"/>
+          <w:szCs w:val="24"/>
+          <w:lang w:val="en-US" w:bidi="fa-IR"/>
+        </w:rPr>
+        <w:t>2099</w:t>
+      </w:r>
+      <w:r>
+        <w:rPr>
+          <w:rFonts w:ascii="Georgia" w:hAnsi="Georgia"/>
+          <w:sz w:val="24"/>
+          <w:szCs w:val="24"/>
+          <w:lang w:val="en-US" w:bidi="fa-IR"/>
+        </w:rPr>
+        <w:t xml:space="preserve"> of participants (24.37%) belonged to age group 35-44. </w:t>
+      </w:r>
+      <w:r>
+        <w:rPr>
+          <w:rFonts w:ascii="Georgia" w:hAnsi="Georgia"/>
+          <w:sz w:val="24"/>
+          <w:szCs w:val="24"/>
+          <w:lang w:val="en-US" w:bidi="fa-IR"/>
+        </w:rPr>
+        <w:t>The fourth group in size is people aged 25-34 which consists of 19.39% of the participants. Young employees aged 18-24</w:t>
+      </w:r>
+      <w:r>
+        <w:rPr>
+          <w:rFonts w:ascii="Georgia" w:hAnsi="Georgia"/>
+          <w:sz w:val="24"/>
+          <w:szCs w:val="24"/>
+          <w:lang w:val="en-US" w:bidi="fa-IR"/>
+        </w:rPr>
+        <w:t xml:space="preserve"> are the </w:t>
+      </w:r>
+      <w:r>
+        <w:rPr>
+          <w:rFonts w:ascii="Georgia" w:hAnsi="Georgia"/>
+          <w:sz w:val="24"/>
+          <w:szCs w:val="24"/>
+          <w:lang w:val="en-US" w:bidi="fa-IR"/>
+        </w:rPr>
+        <w:t>smallest</w:t>
+      </w:r>
+      <w:r>
+        <w:rPr>
+          <w:rFonts w:ascii="Georgia" w:hAnsi="Georgia"/>
+          <w:sz w:val="24"/>
+          <w:szCs w:val="24"/>
+          <w:lang w:val="en-US" w:bidi="fa-IR"/>
+        </w:rPr>
+        <w:t xml:space="preserve"> group in the sample with 4.92% of the participants.</w:t>
       </w:r>
     </w:p>
     <w:p>
       <w:pPr>
         <w:spacing w:line="360" w:lineRule="auto"/>
+        <w:jc w:val="both"/>
         <w:rPr>
           <w:rFonts w:ascii="Georgia" w:hAnsi="Georgia"/>
           <w:sz w:val="24"/>
@@ -17633,10 +18191,137 @@
           <w:lang w:val="en-US" w:bidi="fa-IR"/>
         </w:rPr>
       </w:pPr>
+      <w:r>
+        <w:rPr>
+          <w:rFonts w:ascii="Georgia" w:hAnsi="Georgia"/>
+          <w:sz w:val="24"/>
+          <w:szCs w:val="24"/>
+          <w:lang w:val="en-US" w:bidi="fa-IR"/>
+        </w:rPr>
+        <w:t xml:space="preserve">The survey has collected </w:t>
+      </w:r>
+      <w:r>
+        <w:rPr>
+          <w:rFonts w:ascii="Georgia" w:hAnsi="Georgia"/>
+          <w:sz w:val="24"/>
+          <w:szCs w:val="24"/>
+          <w:lang w:val="en-US" w:bidi="fa-IR"/>
+        </w:rPr>
+        <w:t xml:space="preserve">the </w:t>
+      </w:r>
+      <w:r>
+        <w:rPr>
+          <w:rFonts w:ascii="Georgia" w:hAnsi="Georgia"/>
+          <w:sz w:val="24"/>
+          <w:szCs w:val="24"/>
+          <w:lang w:val="en-US" w:bidi="fa-IR"/>
+        </w:rPr>
+        <w:t xml:space="preserve">occupation of participants based on the Statistics Finland classification of occupation 2010 at one digit level. </w:t>
+      </w:r>
+      <w:r>
+        <w:rPr>
+          <w:rFonts w:ascii="Georgia" w:hAnsi="Georgia"/>
+          <w:sz w:val="24"/>
+          <w:szCs w:val="24"/>
+          <w:lang w:val="en-US" w:bidi="fa-IR"/>
+        </w:rPr>
+        <w:t xml:space="preserve">Participants are placed in 9 occupation </w:t>
+      </w:r>
+      <w:r>
+        <w:rPr>
+          <w:rFonts w:ascii="Georgia" w:hAnsi="Georgia"/>
+          <w:sz w:val="24"/>
+          <w:szCs w:val="24"/>
+          <w:lang w:val="en-US" w:bidi="fa-IR"/>
+        </w:rPr>
+        <w:t>groups</w:t>
+      </w:r>
+      <w:r>
+        <w:rPr>
+          <w:rFonts w:ascii="Georgia" w:hAnsi="Georgia"/>
+          <w:sz w:val="24"/>
+          <w:szCs w:val="24"/>
+          <w:lang w:val="en-US" w:bidi="fa-IR"/>
+        </w:rPr>
+        <w:t xml:space="preserve">. </w:t>
+      </w:r>
+      <w:r>
+        <w:rPr>
+          <w:rFonts w:ascii="Georgia" w:hAnsi="Georgia"/>
+          <w:sz w:val="24"/>
+          <w:szCs w:val="24"/>
+          <w:lang w:val="en-US" w:bidi="fa-IR"/>
+        </w:rPr>
+        <w:t xml:space="preserve">Professionals are the largest group represented in this sample with 32%. Technicians and associate professionals are the second largest group with 22.10% of the total. These two groups consist of more than half of our sample population (54.21%). The third group in size is Service and </w:t>
+      </w:r>
+      <w:r>
+        <w:rPr>
+          <w:rFonts w:ascii="Georgia" w:hAnsi="Georgia"/>
+          <w:sz w:val="24"/>
+          <w:szCs w:val="24"/>
+          <w:lang w:val="en-US" w:bidi="fa-IR"/>
+        </w:rPr>
+        <w:t>s</w:t>
+      </w:r>
+      <w:r>
+        <w:rPr>
+          <w:rFonts w:ascii="Georgia" w:hAnsi="Georgia"/>
+          <w:sz w:val="24"/>
+          <w:szCs w:val="24"/>
+          <w:lang w:val="en-US" w:bidi="fa-IR"/>
+        </w:rPr>
+        <w:t xml:space="preserve">ales workers with 15.65% of the total sample. </w:t>
+      </w:r>
+      <w:r>
+        <w:rPr>
+          <w:rFonts w:ascii="Georgia" w:hAnsi="Georgia"/>
+          <w:sz w:val="24"/>
+          <w:szCs w:val="24"/>
+          <w:lang w:val="en-US" w:bidi="fa-IR"/>
+        </w:rPr>
+        <w:t>Craft and related trades workers are the fourth largest group with 8.65</w:t>
+      </w:r>
+      <w:r>
+        <w:rPr>
+          <w:rFonts w:ascii="Georgia" w:hAnsi="Georgia"/>
+          <w:sz w:val="24"/>
+          <w:szCs w:val="24"/>
+          <w:lang w:val="en-US" w:bidi="fa-IR"/>
+        </w:rPr>
+        <w:t xml:space="preserve">%, followed by the Plant, machine operators, and assemblers with 6.65%. </w:t>
+      </w:r>
+      <w:r>
+        <w:rPr>
+          <w:rFonts w:ascii="Georgia" w:hAnsi="Georgia"/>
+          <w:sz w:val="24"/>
+          <w:szCs w:val="24"/>
+          <w:lang w:val="en-US" w:bidi="fa-IR"/>
+        </w:rPr>
+        <w:t xml:space="preserve">The last 10% of the sample population are employed in Clerical support, Elementary occupations, Management, Agricultural, forestry, and fishery occupations, and Army with respectively 5.93%, 4.92%, 2.90%, 0.72%, and 0.39% of the total </w:t>
+      </w:r>
+      <w:r>
+        <w:rPr>
+          <w:rFonts w:ascii="Georgia" w:hAnsi="Georgia"/>
+          <w:sz w:val="24"/>
+          <w:szCs w:val="24"/>
+          <w:lang w:val="en-US" w:bidi="fa-IR"/>
+        </w:rPr>
+        <w:t xml:space="preserve">sample </w:t>
+      </w:r>
+      <w:r>
+        <w:rPr>
+          <w:rFonts w:ascii="Georgia" w:hAnsi="Georgia"/>
+          <w:sz w:val="24"/>
+          <w:szCs w:val="24"/>
+          <w:lang w:val="en-US" w:bidi="fa-IR"/>
+        </w:rPr>
+        <w:t>population.</w:t>
+      </w:r>
     </w:p>
     <w:p>
       <w:pPr>
         <w:spacing w:line="360" w:lineRule="auto"/>
+        <w:jc w:val="both"/>
         <w:rPr>
           <w:rFonts w:ascii="Georgia" w:hAnsi="Georgia"/>
           <w:sz w:val="24"/>
@@ -17644,298 +18329,110 @@
           <w:lang w:val="en-US" w:bidi="fa-IR"/>
         </w:rPr>
       </w:pPr>
+      <w:r>
+        <w:rPr>
+          <w:rFonts w:ascii="Georgia" w:hAnsi="Georgia"/>
+          <w:sz w:val="24"/>
+          <w:szCs w:val="24"/>
+          <w:lang w:val="en-US" w:bidi="fa-IR"/>
+        </w:rPr>
+        <w:t xml:space="preserve">In conclusion, we face a sample of employees in which middle-aged and professionals </w:t>
+      </w:r>
+      <w:r>
+        <w:rPr>
+          <w:rFonts w:ascii="Georgia" w:hAnsi="Georgia"/>
+          <w:sz w:val="24"/>
+          <w:szCs w:val="24"/>
+          <w:lang w:val="en-US" w:bidi="fa-IR"/>
+        </w:rPr>
+        <w:t xml:space="preserve">will </w:t>
+      </w:r>
+      <w:r>
+        <w:rPr>
+          <w:rFonts w:ascii="Georgia" w:hAnsi="Georgia"/>
+          <w:sz w:val="24"/>
+          <w:szCs w:val="24"/>
+          <w:lang w:val="en-US" w:bidi="fa-IR"/>
+        </w:rPr>
+        <w:t>have</w:t>
+      </w:r>
+      <w:r>
+        <w:rPr>
+          <w:rFonts w:ascii="Georgia" w:hAnsi="Georgia"/>
+          <w:sz w:val="24"/>
+          <w:szCs w:val="24"/>
+          <w:lang w:val="en-US" w:bidi="fa-IR"/>
+        </w:rPr>
+        <w:t xml:space="preserve"> the</w:t>
+      </w:r>
+      <w:r>
+        <w:rPr>
+          <w:rFonts w:ascii="Georgia" w:hAnsi="Georgia"/>
+          <w:sz w:val="24"/>
+          <w:szCs w:val="24"/>
+          <w:lang w:val="en-US" w:bidi="fa-IR"/>
+        </w:rPr>
+        <w:t xml:space="preserve"> large</w:t>
+      </w:r>
+      <w:r>
+        <w:rPr>
+          <w:rFonts w:ascii="Georgia" w:hAnsi="Georgia"/>
+          <w:sz w:val="24"/>
+          <w:szCs w:val="24"/>
+          <w:lang w:val="en-US" w:bidi="fa-IR"/>
+        </w:rPr>
+        <w:t>st</w:t>
+      </w:r>
+      <w:r>
+        <w:rPr>
+          <w:rFonts w:ascii="Georgia" w:hAnsi="Georgia"/>
+          <w:sz w:val="24"/>
+          <w:szCs w:val="24"/>
+          <w:lang w:val="en-US" w:bidi="fa-IR"/>
+        </w:rPr>
+        <w:t xml:space="preserve"> share in </w:t>
+      </w:r>
+      <w:r>
+        <w:rPr>
+          <w:rFonts w:ascii="Georgia" w:hAnsi="Georgia"/>
+          <w:sz w:val="24"/>
+          <w:szCs w:val="24"/>
+          <w:lang w:val="en-US" w:bidi="fa-IR"/>
+        </w:rPr>
+        <w:t>the analyses</w:t>
+      </w:r>
+      <w:r>
+        <w:rPr>
+          <w:rFonts w:ascii="Georgia" w:hAnsi="Georgia"/>
+          <w:sz w:val="24"/>
+          <w:szCs w:val="24"/>
+          <w:lang w:val="en-US" w:bidi="fa-IR"/>
+        </w:rPr>
+        <w:t xml:space="preserve">. This </w:t>
+      </w:r>
+      <w:r>
+        <w:rPr>
+          <w:rFonts w:ascii="Georgia" w:hAnsi="Georgia"/>
+          <w:sz w:val="24"/>
+          <w:szCs w:val="24"/>
+          <w:lang w:val="en-US" w:bidi="fa-IR"/>
+        </w:rPr>
+        <w:t xml:space="preserve">specific </w:t>
+      </w:r>
+      <w:r>
+        <w:rPr>
+          <w:rFonts w:ascii="Georgia" w:hAnsi="Georgia"/>
+          <w:sz w:val="24"/>
+          <w:szCs w:val="24"/>
+          <w:lang w:val="en-US" w:bidi="fa-IR"/>
+        </w:rPr>
+        <w:t xml:space="preserve">distribution has significant implications for the average work complexity obtained from this sample.    </w:t>
+      </w:r>
     </w:p>
     <w:p>
       <w:pPr>
         <w:spacing w:line="360" w:lineRule="auto"/>
-        <w:rPr>
-          <w:rFonts w:ascii="Georgia" w:hAnsi="Georgia"/>
-          <w:sz w:val="24"/>
-          <w:szCs w:val="24"/>
-          <w:lang w:val="en-US" w:bidi="fa-IR"/>
-        </w:rPr>
-      </w:pPr>
-    </w:p>
-    <w:p>
-      <w:pPr>
-        <w:spacing w:line="360" w:lineRule="auto"/>
-        <w:rPr>
-          <w:rFonts w:ascii="Georgia" w:hAnsi="Georgia"/>
-          <w:sz w:val="24"/>
-          <w:szCs w:val="24"/>
-          <w:lang w:val="en-US" w:bidi="fa-IR"/>
-        </w:rPr>
-      </w:pPr>
-    </w:p>
-    <w:p>
-      <w:pPr>
-        <w:spacing w:line="360" w:lineRule="auto"/>
-        <w:rPr>
-          <w:rFonts w:ascii="Georgia" w:hAnsi="Georgia"/>
-          <w:sz w:val="24"/>
-          <w:szCs w:val="24"/>
-          <w:lang w:val="en-US" w:bidi="fa-IR"/>
-        </w:rPr>
-      </w:pPr>
-    </w:p>
-    <w:p>
-      <w:pPr>
-        <w:spacing w:line="360" w:lineRule="auto"/>
-        <w:rPr>
-          <w:rFonts w:ascii="Georgia" w:hAnsi="Georgia"/>
-          <w:sz w:val="24"/>
-          <w:szCs w:val="24"/>
-          <w:lang w:val="en-US" w:bidi="fa-IR"/>
-        </w:rPr>
-      </w:pPr>
-    </w:p>
-    <w:p>
-      <w:pPr>
-        <w:spacing w:line="360" w:lineRule="auto"/>
-        <w:rPr>
-          <w:rFonts w:ascii="Georgia" w:hAnsi="Georgia"/>
-          <w:sz w:val="24"/>
-          <w:szCs w:val="24"/>
-          <w:lang w:val="en-US" w:bidi="fa-IR"/>
-        </w:rPr>
-      </w:pPr>
-    </w:p>
-    <w:p>
-      <w:pPr>
-        <w:pStyle w:val="ListParagraph"/>
-        <w:numPr>
-          <w:ilvl w:val="0"/>
-          <w:numId w:val="4"/>
-        </w:numPr>
-        <w:spacing w:line="360" w:lineRule="auto"/>
-        <w:rPr>
-          <w:rFonts w:ascii="Georgia" w:hAnsi="Georgia"/>
-          <w:sz w:val="24"/>
-          <w:szCs w:val="24"/>
-          <w:lang w:val="en-US" w:bidi="fa-IR"/>
-        </w:rPr>
-      </w:pPr>
-      <w:r>
-        <w:rPr>
-          <w:rFonts w:ascii="Georgia" w:hAnsi="Georgia"/>
-          <w:sz w:val="24"/>
-          <w:szCs w:val="24"/>
-          <w:lang w:val="en-US" w:bidi="fa-IR"/>
-        </w:rPr>
-        <w:t>National, repeated cross-sectional survey</w:t>
-      </w:r>
-    </w:p>
-    <w:p>
-      <w:pPr>
-        <w:pStyle w:val="ListParagraph"/>
-        <w:numPr>
-          <w:ilvl w:val="0"/>
-          <w:numId w:val="4"/>
-        </w:numPr>
-        <w:spacing w:line="360" w:lineRule="auto"/>
-        <w:rPr>
-          <w:rFonts w:ascii="Georgia" w:hAnsi="Georgia"/>
-          <w:sz w:val="24"/>
-          <w:szCs w:val="24"/>
-          <w:lang w:val="en-US" w:bidi="fa-IR"/>
-        </w:rPr>
-      </w:pPr>
-      <w:r>
-        <w:rPr>
-          <w:rFonts w:ascii="Georgia" w:hAnsi="Georgia"/>
-          <w:sz w:val="24"/>
-          <w:szCs w:val="24"/>
-          <w:lang w:val="en-US" w:bidi="fa-IR"/>
-        </w:rPr>
-        <w:t>Time coverage</w:t>
-      </w:r>
-    </w:p>
-    <w:p>
-      <w:pPr>
-        <w:pStyle w:val="ListParagraph"/>
-        <w:numPr>
-          <w:ilvl w:val="0"/>
-          <w:numId w:val="4"/>
-        </w:numPr>
-        <w:spacing w:line="360" w:lineRule="auto"/>
-        <w:rPr>
-          <w:rFonts w:ascii="Georgia" w:hAnsi="Georgia"/>
-          <w:sz w:val="24"/>
-          <w:szCs w:val="24"/>
-          <w:lang w:val="en-US" w:bidi="fa-IR"/>
-        </w:rPr>
-      </w:pPr>
-      <w:r>
-        <w:rPr>
-          <w:rFonts w:ascii="Georgia" w:hAnsi="Georgia"/>
-          <w:sz w:val="24"/>
-          <w:szCs w:val="24"/>
-          <w:lang w:val="en-US" w:bidi="fa-IR"/>
-        </w:rPr>
-        <w:t>Sampling</w:t>
-      </w:r>
-    </w:p>
-    <w:p>
-      <w:pPr>
-        <w:pStyle w:val="ListParagraph"/>
-        <w:numPr>
-          <w:ilvl w:val="0"/>
-          <w:numId w:val="4"/>
-        </w:numPr>
-        <w:spacing w:line="360" w:lineRule="auto"/>
-        <w:rPr>
-          <w:rFonts w:ascii="Georgia" w:hAnsi="Georgia"/>
-          <w:sz w:val="24"/>
-          <w:szCs w:val="24"/>
-          <w:lang w:val="en-US" w:bidi="fa-IR"/>
-        </w:rPr>
-      </w:pPr>
-      <w:r>
-        <w:rPr>
-          <w:rFonts w:ascii="Georgia" w:hAnsi="Georgia"/>
-          <w:sz w:val="24"/>
-          <w:szCs w:val="24"/>
-          <w:lang w:val="en-US" w:bidi="fa-IR"/>
-        </w:rPr>
-        <w:t>Integration and harmonization: process, size, software</w:t>
-      </w:r>
-    </w:p>
-    <w:p>
-      <w:pPr>
-        <w:pStyle w:val="ListParagraph"/>
-        <w:numPr>
-          <w:ilvl w:val="0"/>
-          <w:numId w:val="4"/>
-        </w:numPr>
-        <w:spacing w:line="360" w:lineRule="auto"/>
-        <w:rPr>
-          <w:rFonts w:ascii="Georgia" w:hAnsi="Georgia"/>
-          <w:sz w:val="24"/>
-          <w:szCs w:val="24"/>
-          <w:lang w:val="en-US" w:bidi="fa-IR"/>
-        </w:rPr>
-      </w:pPr>
-      <w:r>
-        <w:rPr>
-          <w:rFonts w:ascii="Georgia" w:hAnsi="Georgia"/>
-          <w:sz w:val="24"/>
-          <w:szCs w:val="24"/>
-          <w:lang w:val="en-US" w:bidi="fa-IR"/>
-        </w:rPr>
-        <w:t>Exploratory analysis</w:t>
-      </w:r>
-    </w:p>
-    <w:p>
-      <w:pPr>
-        <w:spacing w:line="360" w:lineRule="auto"/>
-        <w:rPr>
-          <w:rFonts w:ascii="Georgia" w:hAnsi="Georgia"/>
-          <w:sz w:val="24"/>
-          <w:szCs w:val="24"/>
-          <w:lang w:val="en-US" w:bidi="fa-IR"/>
-        </w:rPr>
-      </w:pPr>
-    </w:p>
-    <w:p>
-      <w:pPr>
-        <w:spacing w:line="360" w:lineRule="auto"/>
-        <w:rPr>
-          <w:rFonts w:ascii="Georgia" w:hAnsi="Georgia"/>
-          <w:sz w:val="24"/>
-          <w:szCs w:val="24"/>
-          <w:lang w:val="fi-FI" w:bidi="fa-IR"/>
-        </w:rPr>
-      </w:pPr>
-    </w:p>
-    <w:p>
-      <w:pPr>
-        <w:spacing w:line="360" w:lineRule="auto"/>
-        <w:rPr>
-          <w:rFonts w:ascii="Georgia" w:hAnsi="Georgia"/>
-          <w:sz w:val="24"/>
-          <w:szCs w:val="24"/>
-          <w:lang w:val="fi-FI" w:bidi="fa-IR"/>
-        </w:rPr>
-      </w:pPr>
-      <w:r>
-        <w:rPr>
-          <w:rFonts w:ascii="Georgia" w:hAnsi="Georgia"/>
-          <w:sz w:val="24"/>
-          <w:szCs w:val="24"/>
-          <w:lang w:val="fi-FI" w:bidi="fa-IR"/>
-        </w:rPr>
-        <w:t xml:space="preserve"> </w:t>
-      </w:r>
-    </w:p>
-    <w:p>
-      <w:pPr>
-        <w:spacing w:line="360" w:lineRule="auto"/>
-        <w:rPr>
-          <w:rFonts w:ascii="Georgia" w:hAnsi="Georgia"/>
-          <w:sz w:val="24"/>
-          <w:szCs w:val="24"/>
-          <w:lang w:val="fi-FI" w:bidi="fa-IR"/>
-        </w:rPr>
-      </w:pPr>
-    </w:p>
-    <w:p>
-      <w:pPr>
-        <w:spacing w:line="360" w:lineRule="auto"/>
-        <w:rPr>
-          <w:rFonts w:ascii="Georgia" w:hAnsi="Georgia"/>
-          <w:sz w:val="24"/>
-          <w:szCs w:val="24"/>
-          <w:lang w:val="en-US" w:bidi="fa-IR"/>
-        </w:rPr>
-      </w:pPr>
-    </w:p>
-    <w:p>
-      <w:pPr>
-        <w:spacing w:line="360" w:lineRule="auto"/>
-        <w:rPr>
-          <w:rFonts w:ascii="Georgia" w:hAnsi="Georgia"/>
-          <w:sz w:val="24"/>
-          <w:szCs w:val="24"/>
-          <w:lang w:val="en-US" w:bidi="fa-IR"/>
-        </w:rPr>
-      </w:pPr>
-    </w:p>
-    <w:p>
-      <w:pPr>
-        <w:spacing w:line="360" w:lineRule="auto"/>
-        <w:rPr>
-          <w:rFonts w:ascii="Georgia" w:hAnsi="Georgia"/>
-          <w:sz w:val="24"/>
-          <w:szCs w:val="24"/>
-          <w:lang w:val="en-US" w:bidi="fa-IR"/>
-        </w:rPr>
-      </w:pPr>
-    </w:p>
-    <w:p>
-      <w:pPr>
-        <w:spacing w:line="360" w:lineRule="auto"/>
-        <w:rPr>
-          <w:rFonts w:ascii="Georgia" w:hAnsi="Georgia"/>
-          <w:sz w:val="24"/>
-          <w:szCs w:val="24"/>
-          <w:lang w:val="en-US" w:bidi="fa-IR"/>
-        </w:rPr>
-      </w:pPr>
-    </w:p>
-    <w:p>
-      <w:pPr>
-        <w:spacing w:line="360" w:lineRule="auto"/>
-        <w:rPr>
-          <w:rFonts w:ascii="Georgia" w:hAnsi="Georgia"/>
-          <w:sz w:val="24"/>
-          <w:szCs w:val="24"/>
-          <w:lang w:val="en-US" w:bidi="fa-IR"/>
-        </w:rPr>
-      </w:pPr>
-    </w:p>
-    <w:p>
-      <w:pPr>
-        <w:spacing w:line="360" w:lineRule="auto"/>
+        <w:jc w:val="both"/>
         <w:rPr>
           <w:rFonts w:ascii="Georgia" w:hAnsi="Georgia"/>
           <w:sz w:val="24"/>
@@ -17983,6 +18480,489 @@
     <w:p>
       <w:pPr>
         <w:spacing w:line="360" w:lineRule="auto"/>
+        <w:rPr>
+          <w:rFonts w:ascii="Georgia" w:hAnsi="Georgia"/>
+          <w:sz w:val="24"/>
+          <w:szCs w:val="24"/>
+          <w:lang w:val="en-US" w:bidi="fa-IR"/>
+        </w:rPr>
+      </w:pPr>
+    </w:p>
+    <w:p>
+      <w:pPr>
+        <w:spacing w:line="360" w:lineRule="auto"/>
+        <w:rPr>
+          <w:rFonts w:ascii="Georgia" w:hAnsi="Georgia"/>
+          <w:sz w:val="24"/>
+          <w:szCs w:val="24"/>
+          <w:lang w:val="en-US" w:bidi="fa-IR"/>
+        </w:rPr>
+      </w:pPr>
+    </w:p>
+    <w:p>
+      <w:pPr>
+        <w:spacing w:line="360" w:lineRule="auto"/>
+        <w:rPr>
+          <w:rFonts w:ascii="Georgia" w:hAnsi="Georgia"/>
+          <w:sz w:val="24"/>
+          <w:szCs w:val="24"/>
+          <w:lang w:val="en-US" w:bidi="fa-IR"/>
+        </w:rPr>
+      </w:pPr>
+    </w:p>
+    <w:p>
+      <w:pPr>
+        <w:spacing w:line="360" w:lineRule="auto"/>
+        <w:rPr>
+          <w:rFonts w:ascii="Georgia" w:hAnsi="Georgia"/>
+          <w:sz w:val="24"/>
+          <w:szCs w:val="24"/>
+          <w:lang w:val="en-US" w:bidi="fa-IR"/>
+        </w:rPr>
+      </w:pPr>
+    </w:p>
+    <w:p>
+      <w:pPr>
+        <w:spacing w:line="360" w:lineRule="auto"/>
+        <w:rPr>
+          <w:rFonts w:ascii="Georgia" w:hAnsi="Georgia"/>
+          <w:sz w:val="24"/>
+          <w:szCs w:val="24"/>
+          <w:lang w:val="en-US" w:bidi="fa-IR"/>
+        </w:rPr>
+      </w:pPr>
+    </w:p>
+    <w:p>
+      <w:pPr>
+        <w:spacing w:line="360" w:lineRule="auto"/>
+        <w:rPr>
+          <w:rFonts w:ascii="Georgia" w:hAnsi="Georgia"/>
+          <w:sz w:val="24"/>
+          <w:szCs w:val="24"/>
+          <w:lang w:val="en-US" w:bidi="fa-IR"/>
+        </w:rPr>
+      </w:pPr>
+      <w:r>
+        <w:rPr>
+          <w:rFonts w:ascii="Georgia" w:hAnsi="Georgia"/>
+          <w:sz w:val="24"/>
+          <w:szCs w:val="24"/>
+          <w:lang w:val="en-US" w:bidi="fa-IR"/>
+        </w:rPr>
+        <w:lastRenderedPageBreak/>
+        <w:t>Results</w:t>
+      </w:r>
+    </w:p>
+    <w:p>
+      <w:pPr>
+        <w:spacing w:line="360" w:lineRule="auto"/>
+        <w:rPr>
+          <w:rFonts w:ascii="Georgia" w:hAnsi="Georgia"/>
+          <w:sz w:val="24"/>
+          <w:szCs w:val="24"/>
+          <w:lang w:val="en-US" w:bidi="fa-IR"/>
+        </w:rPr>
+      </w:pPr>
+      <w:r>
+        <w:rPr>
+          <w:rFonts w:ascii="Georgia" w:hAnsi="Georgia"/>
+          <w:sz w:val="24"/>
+          <w:szCs w:val="24"/>
+          <w:lang w:val="en-US" w:bidi="fa-IR"/>
+        </w:rPr>
+        <w:t xml:space="preserve">Work </w:t>
+      </w:r>
+      <w:r>
+        <w:rPr>
+          <w:rFonts w:ascii="Georgia" w:hAnsi="Georgia"/>
+          <w:sz w:val="24"/>
+          <w:szCs w:val="24"/>
+          <w:lang w:val="en-US" w:bidi="fa-IR"/>
+        </w:rPr>
+        <w:t>c</w:t>
+      </w:r>
+      <w:r>
+        <w:rPr>
+          <w:rFonts w:ascii="Georgia" w:hAnsi="Georgia"/>
+          <w:sz w:val="24"/>
+          <w:szCs w:val="24"/>
+          <w:lang w:val="en-US" w:bidi="fa-IR"/>
+        </w:rPr>
+        <w:t xml:space="preserve">omplexity </w:t>
+      </w:r>
+      <w:r>
+        <w:rPr>
+          <w:rFonts w:ascii="Georgia" w:hAnsi="Georgia"/>
+          <w:sz w:val="24"/>
+          <w:szCs w:val="24"/>
+          <w:lang w:val="en-US" w:bidi="fa-IR"/>
+        </w:rPr>
+        <w:t>c</w:t>
+      </w:r>
+      <w:r>
+        <w:rPr>
+          <w:rFonts w:ascii="Georgia" w:hAnsi="Georgia"/>
+          <w:sz w:val="24"/>
+          <w:szCs w:val="24"/>
+          <w:lang w:val="en-US" w:bidi="fa-IR"/>
+        </w:rPr>
+        <w:t xml:space="preserve">hanges </w:t>
+      </w:r>
+      <w:r>
+        <w:rPr>
+          <w:rFonts w:ascii="Georgia" w:hAnsi="Georgia"/>
+          <w:sz w:val="24"/>
+          <w:szCs w:val="24"/>
+          <w:lang w:val="en-US" w:bidi="fa-IR"/>
+        </w:rPr>
+        <w:t>o</w:t>
+      </w:r>
+      <w:r>
+        <w:rPr>
+          <w:rFonts w:ascii="Georgia" w:hAnsi="Georgia"/>
+          <w:sz w:val="24"/>
+          <w:szCs w:val="24"/>
+          <w:lang w:val="en-US" w:bidi="fa-IR"/>
+        </w:rPr>
+        <w:t xml:space="preserve">ver </w:t>
+      </w:r>
+      <w:r>
+        <w:rPr>
+          <w:rFonts w:ascii="Georgia" w:hAnsi="Georgia"/>
+          <w:sz w:val="24"/>
+          <w:szCs w:val="24"/>
+          <w:lang w:val="en-US" w:bidi="fa-IR"/>
+        </w:rPr>
+        <w:t>t</w:t>
+      </w:r>
+      <w:r>
+        <w:rPr>
+          <w:rFonts w:ascii="Georgia" w:hAnsi="Georgia"/>
+          <w:sz w:val="24"/>
+          <w:szCs w:val="24"/>
+          <w:lang w:val="en-US" w:bidi="fa-IR"/>
+        </w:rPr>
+        <w:t>ime</w:t>
+      </w:r>
+    </w:p>
+    <w:p>
+      <w:pPr>
+        <w:spacing w:line="360" w:lineRule="auto"/>
+        <w:rPr>
+          <w:rFonts w:ascii="Georgia" w:hAnsi="Georgia"/>
+          <w:sz w:val="24"/>
+          <w:szCs w:val="24"/>
+          <w:lang w:val="en-US" w:bidi="fa-IR"/>
+        </w:rPr>
+      </w:pPr>
+      <w:r>
+        <w:rPr>
+          <w:rFonts w:ascii="Georgia" w:hAnsi="Georgia"/>
+          <w:sz w:val="24"/>
+          <w:szCs w:val="24"/>
+          <w:lang w:val="en-US" w:bidi="fa-IR"/>
+        </w:rPr>
+        <w:t xml:space="preserve">Decomposition </w:t>
+      </w:r>
+      <w:r>
+        <w:rPr>
+          <w:rFonts w:ascii="Georgia" w:hAnsi="Georgia"/>
+          <w:sz w:val="24"/>
+          <w:szCs w:val="24"/>
+          <w:lang w:val="en-US" w:bidi="fa-IR"/>
+        </w:rPr>
+        <w:t>a</w:t>
+      </w:r>
+      <w:r>
+        <w:rPr>
+          <w:rFonts w:ascii="Georgia" w:hAnsi="Georgia"/>
+          <w:sz w:val="24"/>
+          <w:szCs w:val="24"/>
+          <w:lang w:val="en-US" w:bidi="fa-IR"/>
+        </w:rPr>
+        <w:t>nalysis;</w:t>
+      </w:r>
+      <w:r>
+        <w:rPr>
+          <w:rFonts w:ascii="Georgia" w:hAnsi="Georgia"/>
+          <w:sz w:val="24"/>
+          <w:szCs w:val="24"/>
+          <w:lang w:val="en-US" w:bidi="fa-IR"/>
+        </w:rPr>
+        <w:t xml:space="preserve"> changes</w:t>
+      </w:r>
+      <w:r>
+        <w:rPr>
+          <w:rFonts w:ascii="Georgia" w:hAnsi="Georgia"/>
+          <w:sz w:val="24"/>
+          <w:szCs w:val="24"/>
+          <w:lang w:val="en-US" w:bidi="fa-IR"/>
+        </w:rPr>
+        <w:t xml:space="preserve"> </w:t>
+      </w:r>
+      <w:r>
+        <w:rPr>
+          <w:rFonts w:ascii="Georgia" w:hAnsi="Georgia"/>
+          <w:sz w:val="24"/>
+          <w:szCs w:val="24"/>
+          <w:lang w:val="en-US" w:bidi="fa-IR"/>
+        </w:rPr>
+        <w:t>within e</w:t>
+      </w:r>
+      <w:r>
+        <w:rPr>
+          <w:rFonts w:ascii="Georgia" w:hAnsi="Georgia"/>
+          <w:sz w:val="24"/>
+          <w:szCs w:val="24"/>
+          <w:lang w:val="en-US" w:bidi="fa-IR"/>
+        </w:rPr>
+        <w:t xml:space="preserve">ach </w:t>
+      </w:r>
+      <w:r>
+        <w:rPr>
+          <w:rFonts w:ascii="Georgia" w:hAnsi="Georgia"/>
+          <w:sz w:val="24"/>
+          <w:szCs w:val="24"/>
+          <w:lang w:val="en-US" w:bidi="fa-IR"/>
+        </w:rPr>
+        <w:t>d</w:t>
+      </w:r>
+      <w:r>
+        <w:rPr>
+          <w:rFonts w:ascii="Georgia" w:hAnsi="Georgia"/>
+          <w:sz w:val="24"/>
+          <w:szCs w:val="24"/>
+          <w:lang w:val="en-US" w:bidi="fa-IR"/>
+        </w:rPr>
+        <w:t>imension</w:t>
+      </w:r>
+      <w:r>
+        <w:rPr>
+          <w:rFonts w:ascii="Georgia" w:hAnsi="Georgia"/>
+          <w:sz w:val="24"/>
+          <w:szCs w:val="24"/>
+          <w:lang w:val="en-US" w:bidi="fa-IR"/>
+        </w:rPr>
+        <w:t xml:space="preserve"> (figure, numbers in table, regression? 5 years)</w:t>
+      </w:r>
+    </w:p>
+    <w:p>
+      <w:pPr>
+        <w:spacing w:line="360" w:lineRule="auto"/>
+        <w:rPr>
+          <w:rFonts w:ascii="Georgia" w:hAnsi="Georgia"/>
+          <w:sz w:val="24"/>
+          <w:szCs w:val="24"/>
+          <w:lang w:val="en-US" w:bidi="fa-IR"/>
+        </w:rPr>
+      </w:pPr>
+      <w:r>
+        <w:rPr>
+          <w:rFonts w:ascii="Georgia" w:hAnsi="Georgia"/>
+          <w:sz w:val="24"/>
+          <w:szCs w:val="24"/>
+          <w:lang w:val="en-US" w:bidi="fa-IR"/>
+        </w:rPr>
+        <w:t>Subgrouping analysis; changes across class, gender, and age groups ( 2 years)</w:t>
+      </w:r>
+    </w:p>
+    <w:p>
+      <w:pPr>
+        <w:spacing w:line="360" w:lineRule="auto"/>
+        <w:rPr>
+          <w:rFonts w:ascii="Georgia" w:hAnsi="Georgia"/>
+          <w:sz w:val="24"/>
+          <w:szCs w:val="24"/>
+          <w:lang w:val="en-US" w:bidi="fa-IR"/>
+        </w:rPr>
+      </w:pPr>
+    </w:p>
+    <w:p>
+      <w:pPr>
+        <w:spacing w:line="360" w:lineRule="auto"/>
+        <w:rPr>
+          <w:rFonts w:ascii="Georgia" w:hAnsi="Georgia"/>
+          <w:sz w:val="24"/>
+          <w:szCs w:val="24"/>
+          <w:lang w:val="en-US" w:bidi="fa-IR"/>
+        </w:rPr>
+      </w:pPr>
+    </w:p>
+    <w:p>
+      <w:pPr>
+        <w:spacing w:line="360" w:lineRule="auto"/>
+        <w:rPr>
+          <w:rFonts w:ascii="Georgia" w:hAnsi="Georgia"/>
+          <w:sz w:val="24"/>
+          <w:szCs w:val="24"/>
+          <w:lang w:val="en-US" w:bidi="fa-IR"/>
+        </w:rPr>
+      </w:pPr>
+    </w:p>
+    <w:p>
+      <w:pPr>
+        <w:spacing w:line="360" w:lineRule="auto"/>
+        <w:rPr>
+          <w:rFonts w:ascii="Georgia" w:hAnsi="Georgia"/>
+          <w:sz w:val="24"/>
+          <w:szCs w:val="24"/>
+          <w:lang w:val="en-US" w:bidi="fa-IR"/>
+        </w:rPr>
+      </w:pPr>
+    </w:p>
+    <w:p>
+      <w:pPr>
+        <w:spacing w:line="360" w:lineRule="auto"/>
+        <w:rPr>
+          <w:rFonts w:ascii="Georgia" w:hAnsi="Georgia"/>
+          <w:sz w:val="24"/>
+          <w:szCs w:val="24"/>
+          <w:lang w:val="en-US" w:bidi="fa-IR"/>
+        </w:rPr>
+      </w:pPr>
+    </w:p>
+    <w:p>
+      <w:pPr>
+        <w:spacing w:line="360" w:lineRule="auto"/>
+        <w:rPr>
+          <w:rFonts w:ascii="Georgia" w:hAnsi="Georgia"/>
+          <w:sz w:val="24"/>
+          <w:szCs w:val="24"/>
+          <w:lang w:val="en-US" w:bidi="fa-IR"/>
+        </w:rPr>
+      </w:pPr>
+    </w:p>
+    <w:p>
+      <w:pPr>
+        <w:spacing w:line="360" w:lineRule="auto"/>
+        <w:rPr>
+          <w:rFonts w:ascii="Georgia" w:hAnsi="Georgia"/>
+          <w:sz w:val="24"/>
+          <w:szCs w:val="24"/>
+          <w:lang w:val="en-US" w:bidi="fa-IR"/>
+        </w:rPr>
+      </w:pPr>
+    </w:p>
+    <w:p>
+      <w:pPr>
+        <w:spacing w:line="360" w:lineRule="auto"/>
+        <w:rPr>
+          <w:rFonts w:ascii="Georgia" w:hAnsi="Georgia"/>
+          <w:sz w:val="24"/>
+          <w:szCs w:val="24"/>
+          <w:lang w:val="en-US" w:bidi="fa-IR"/>
+        </w:rPr>
+      </w:pPr>
+    </w:p>
+    <w:p>
+      <w:pPr>
+        <w:spacing w:line="360" w:lineRule="auto"/>
+        <w:rPr>
+          <w:rFonts w:ascii="Georgia" w:hAnsi="Georgia"/>
+          <w:sz w:val="24"/>
+          <w:szCs w:val="24"/>
+          <w:lang w:val="en-US" w:bidi="fa-IR"/>
+        </w:rPr>
+      </w:pPr>
+    </w:p>
+    <w:p>
+      <w:pPr>
+        <w:spacing w:line="360" w:lineRule="auto"/>
+        <w:rPr>
+          <w:rFonts w:ascii="Georgia" w:hAnsi="Georgia"/>
+          <w:sz w:val="24"/>
+          <w:szCs w:val="24"/>
+          <w:lang w:val="fi-FI" w:bidi="fa-IR"/>
+        </w:rPr>
+      </w:pPr>
+      <w:r>
+        <w:rPr>
+          <w:rFonts w:ascii="Georgia" w:hAnsi="Georgia"/>
+          <w:sz w:val="24"/>
+          <w:szCs w:val="24"/>
+          <w:lang w:val="en-US" w:bidi="fa-IR"/>
+        </w:rPr>
+        <w:t>Importance of design and features in technology</w:t>
+      </w:r>
+    </w:p>
+    <w:p>
+      <w:pPr>
+        <w:spacing w:line="360" w:lineRule="auto"/>
+        <w:jc w:val="both"/>
+        <w:rPr>
+          <w:rFonts w:ascii="Georgia" w:hAnsi="Georgia"/>
+          <w:sz w:val="24"/>
+          <w:szCs w:val="24"/>
+          <w:lang w:val="en-US" w:bidi="fa-IR"/>
+        </w:rPr>
+      </w:pPr>
+      <w:r>
+        <w:rPr>
+          <w:rFonts w:ascii="Georgia" w:hAnsi="Georgia"/>
+          <w:sz w:val="24"/>
+          <w:szCs w:val="24"/>
+          <w:lang w:val="en-US" w:bidi="fa-IR"/>
+        </w:rPr>
+        <w:t>subjectivity</w:t>
+      </w:r>
+      <w:r>
+        <w:rPr>
+          <w:rFonts w:ascii="Georgia" w:hAnsi="Georgia"/>
+          <w:sz w:val="24"/>
+          <w:szCs w:val="24"/>
+          <w:lang w:val="en-US" w:bidi="fa-IR"/>
+        </w:rPr>
+        <w:t>/locality/social relations (gender, class, …)</w:t>
+      </w:r>
+    </w:p>
+    <w:p>
+      <w:pPr>
+        <w:spacing w:line="360" w:lineRule="auto"/>
+        <w:jc w:val="both"/>
+        <w:rPr>
+          <w:rFonts w:ascii="Georgia" w:hAnsi="Georgia"/>
+          <w:sz w:val="24"/>
+          <w:szCs w:val="24"/>
+          <w:lang w:val="en-US" w:bidi="fa-IR"/>
+        </w:rPr>
+      </w:pPr>
+      <w:r>
+        <w:rPr>
+          <w:rFonts w:ascii="Georgia" w:hAnsi="Georgia"/>
+          <w:sz w:val="24"/>
+          <w:szCs w:val="24"/>
+          <w:lang w:val="en-US" w:bidi="fa-IR"/>
+        </w:rPr>
+        <w:t>importance of revaluation and redefining human participation in work/</w:t>
+      </w:r>
+      <w:r>
+        <w:rPr>
+          <w:rFonts w:ascii="Georgia" w:hAnsi="Georgia"/>
+          <w:sz w:val="24"/>
+          <w:szCs w:val="24"/>
+          <w:lang w:val="en-US" w:bidi="fa-IR"/>
+        </w:rPr>
+        <w:t>augmentation</w:t>
+      </w:r>
+    </w:p>
+    <w:p>
+      <w:pPr>
+        <w:spacing w:line="360" w:lineRule="auto"/>
+        <w:jc w:val="both"/>
+        <w:rPr>
+          <w:rFonts w:ascii="Georgia" w:hAnsi="Georgia"/>
+          <w:sz w:val="24"/>
+          <w:szCs w:val="24"/>
+          <w:lang w:val="en-US" w:bidi="fa-IR"/>
+        </w:rPr>
+      </w:pPr>
+      <w:r>
+        <w:t>promotes a passive attitude to technological change. It focuses our minds on how to adapt to technological change, not on how to shape it. I</w:t>
+      </w:r>
+    </w:p>
+    <w:p>
+      <w:pPr>
+        <w:spacing w:line="360" w:lineRule="auto"/>
         <w:jc w:val="both"/>
         <w:rPr>
           <w:rFonts w:ascii="Georgia" w:hAnsi="Georgia"/>
@@ -18003,6 +18983,66 @@
           <w:lang w:val="en-US" w:bidi="fa-IR"/>
         </w:rPr>
       </w:pPr>
+      <w:r>
+        <w:rPr>
+          <w:rFonts w:ascii="Georgia" w:hAnsi="Georgia"/>
+          <w:sz w:val="24"/>
+          <w:szCs w:val="24"/>
+          <w:lang w:val="en-US" w:bidi="fa-IR"/>
+        </w:rPr>
+        <w:t>Skill Measurement</w:t>
+      </w:r>
+    </w:p>
+    <w:p>
+      <w:pPr>
+        <w:spacing w:line="360" w:lineRule="auto"/>
+        <w:jc w:val="both"/>
+        <w:rPr>
+          <w:rFonts w:ascii="Georgia" w:hAnsi="Georgia"/>
+          <w:sz w:val="24"/>
+          <w:szCs w:val="24"/>
+          <w:lang w:val="en-US" w:bidi="fa-IR"/>
+        </w:rPr>
+      </w:pPr>
+      <w:r>
+        <w:rPr>
+          <w:rFonts w:ascii="Georgia" w:hAnsi="Georgia"/>
+          <w:sz w:val="24"/>
+          <w:szCs w:val="24"/>
+          <w:lang w:val="en-US" w:bidi="fa-IR"/>
+        </w:rPr>
+        <w:t xml:space="preserve">The most recent empirical </w:t>
+      </w:r>
+    </w:p>
+    <w:p>
+      <w:pPr>
+        <w:spacing w:line="360" w:lineRule="auto"/>
+        <w:jc w:val="both"/>
+        <w:rPr>
+          <w:rFonts w:ascii="Georgia" w:hAnsi="Georgia"/>
+          <w:sz w:val="24"/>
+          <w:szCs w:val="24"/>
+          <w:lang w:val="en-US" w:bidi="fa-IR"/>
+        </w:rPr>
+      </w:pPr>
+      <w:r>
+        <w:rPr>
+          <w:rFonts w:ascii="Georgia" w:hAnsi="Georgia"/>
+          <w:sz w:val="24"/>
+          <w:szCs w:val="24"/>
+          <w:lang w:val="en-US" w:bidi="fa-IR"/>
+        </w:rPr>
+        <w:t>Status of my work within literature</w:t>
+      </w:r>
+      <w:r>
+        <w:rPr>
+          <w:rFonts w:ascii="Georgia" w:hAnsi="Georgia"/>
+          <w:sz w:val="24"/>
+          <w:szCs w:val="24"/>
+          <w:lang w:val="en-US" w:bidi="fa-IR"/>
+        </w:rPr>
+        <w:t xml:space="preserve"> </w:t>
+      </w:r>
     </w:p>
     <w:p>
       <w:pPr>
@@ -18027,6 +19067,15 @@
           <w:lang w:val="en-US" w:bidi="fa-IR"/>
         </w:rPr>
       </w:pPr>
+      <w:r>
+        <w:rPr>
+          <w:rFonts w:ascii="Georgia" w:hAnsi="Georgia"/>
+          <w:sz w:val="24"/>
+          <w:szCs w:val="24"/>
+          <w:lang w:val="en-US" w:bidi="fa-IR"/>
+        </w:rPr>
+        <w:t xml:space="preserve">Empowered subjects </w:t>
+      </w:r>
     </w:p>
     <w:p>
       <w:pPr>
@@ -18046,273 +19095,7 @@
           <w:szCs w:val="24"/>
           <w:lang w:val="en-US" w:bidi="fa-IR"/>
         </w:rPr>
-        <w:t xml:space="preserve"> </w:t>
-      </w:r>
-      <w:r>
-        <w:rPr>
-          <w:rFonts w:ascii="Georgia" w:hAnsi="Georgia"/>
-          <w:sz w:val="24"/>
-          <w:szCs w:val="24"/>
-          <w:lang w:val="en-US" w:bidi="fa-IR"/>
-        </w:rPr>
-        <w:t xml:space="preserve">  </w:t>
-      </w:r>
-    </w:p>
-    <w:p>
-      <w:pPr>
-        <w:spacing w:line="360" w:lineRule="auto"/>
-        <w:jc w:val="both"/>
-        <w:rPr>
-          <w:rFonts w:ascii="Georgia" w:hAnsi="Georgia"/>
-          <w:sz w:val="24"/>
-          <w:szCs w:val="24"/>
-          <w:lang w:val="en-US" w:bidi="fa-IR"/>
-        </w:rPr>
-      </w:pPr>
-    </w:p>
-    <w:p>
-      <w:pPr>
-        <w:spacing w:line="360" w:lineRule="auto"/>
-        <w:jc w:val="both"/>
-        <w:rPr>
-          <w:rFonts w:ascii="Georgia" w:hAnsi="Georgia"/>
-          <w:sz w:val="24"/>
-          <w:szCs w:val="24"/>
-          <w:lang w:val="en-US" w:bidi="fa-IR"/>
-        </w:rPr>
-      </w:pPr>
-    </w:p>
-    <w:p>
-      <w:pPr>
-        <w:spacing w:line="360" w:lineRule="auto"/>
-        <w:jc w:val="both"/>
-        <w:rPr>
-          <w:rFonts w:ascii="Georgia" w:hAnsi="Georgia"/>
-          <w:sz w:val="24"/>
-          <w:szCs w:val="24"/>
-          <w:lang w:val="en-US" w:bidi="fa-IR"/>
-        </w:rPr>
-      </w:pPr>
-      <w:r>
-        <w:rPr>
-          <w:rFonts w:ascii="Georgia" w:hAnsi="Georgia"/>
-          <w:sz w:val="24"/>
-          <w:szCs w:val="24"/>
-          <w:lang w:val="en-US" w:bidi="fa-IR"/>
-        </w:rPr>
-        <w:t>Importance of design and features in technology</w:t>
-      </w:r>
-    </w:p>
-    <w:p>
-      <w:pPr>
-        <w:spacing w:line="360" w:lineRule="auto"/>
-        <w:jc w:val="both"/>
-        <w:rPr>
-          <w:rFonts w:ascii="Georgia" w:hAnsi="Georgia"/>
-          <w:sz w:val="24"/>
-          <w:szCs w:val="24"/>
-          <w:lang w:val="en-US" w:bidi="fa-IR"/>
-        </w:rPr>
-      </w:pPr>
-      <w:r>
-        <w:rPr>
-          <w:rFonts w:ascii="Georgia" w:hAnsi="Georgia"/>
-          <w:sz w:val="24"/>
-          <w:szCs w:val="24"/>
-          <w:lang w:val="en-US" w:bidi="fa-IR"/>
-        </w:rPr>
-        <w:t>subjectivity</w:t>
-      </w:r>
-      <w:r>
-        <w:rPr>
-          <w:rFonts w:ascii="Georgia" w:hAnsi="Georgia"/>
-          <w:sz w:val="24"/>
-          <w:szCs w:val="24"/>
-          <w:lang w:val="en-US" w:bidi="fa-IR"/>
-        </w:rPr>
-        <w:t>/locality/social relations (gender, class, …)</w:t>
-      </w:r>
-    </w:p>
-    <w:p>
-      <w:pPr>
-        <w:spacing w:line="360" w:lineRule="auto"/>
-        <w:jc w:val="both"/>
-        <w:rPr>
-          <w:rFonts w:ascii="Georgia" w:hAnsi="Georgia"/>
-          <w:sz w:val="24"/>
-          <w:szCs w:val="24"/>
-          <w:lang w:val="en-US" w:bidi="fa-IR"/>
-        </w:rPr>
-      </w:pPr>
-      <w:r>
-        <w:rPr>
-          <w:rFonts w:ascii="Georgia" w:hAnsi="Georgia"/>
-          <w:sz w:val="24"/>
-          <w:szCs w:val="24"/>
-          <w:lang w:val="en-US" w:bidi="fa-IR"/>
-        </w:rPr>
-        <w:t>importance of revaluation and redefining human participation in work/</w:t>
-      </w:r>
-      <w:r>
-        <w:rPr>
-          <w:rFonts w:ascii="Georgia" w:hAnsi="Georgia"/>
-          <w:sz w:val="24"/>
-          <w:szCs w:val="24"/>
-          <w:lang w:val="en-US" w:bidi="fa-IR"/>
-        </w:rPr>
-        <w:t>augmentation</w:t>
-      </w:r>
-    </w:p>
-    <w:p>
-      <w:pPr>
-        <w:spacing w:line="360" w:lineRule="auto"/>
-        <w:jc w:val="both"/>
-        <w:rPr>
-          <w:rFonts w:ascii="Georgia" w:hAnsi="Georgia"/>
-          <w:sz w:val="24"/>
-          <w:szCs w:val="24"/>
-          <w:lang w:val="en-US" w:bidi="fa-IR"/>
-        </w:rPr>
-      </w:pPr>
-      <w:r>
-        <w:t>promotes a passive attitude to technological change. It focuses our minds on how to adapt to technological change, not on how to shape it. I</w:t>
-      </w:r>
-    </w:p>
-    <w:p>
-      <w:pPr>
-        <w:spacing w:line="360" w:lineRule="auto"/>
-        <w:jc w:val="both"/>
-        <w:rPr>
-          <w:rFonts w:ascii="Georgia" w:hAnsi="Georgia"/>
-          <w:sz w:val="24"/>
-          <w:szCs w:val="24"/>
-          <w:lang w:val="en-US" w:bidi="fa-IR"/>
-        </w:rPr>
-      </w:pPr>
-    </w:p>
-    <w:p>
-      <w:pPr>
-        <w:spacing w:line="360" w:lineRule="auto"/>
-        <w:jc w:val="both"/>
-        <w:rPr>
-          <w:rFonts w:ascii="Georgia" w:hAnsi="Georgia"/>
-          <w:sz w:val="24"/>
-          <w:szCs w:val="24"/>
-          <w:lang w:val="en-US" w:bidi="fa-IR"/>
-        </w:rPr>
-      </w:pPr>
-      <w:r>
-        <w:rPr>
-          <w:rFonts w:ascii="Georgia" w:hAnsi="Georgia"/>
-          <w:sz w:val="24"/>
-          <w:szCs w:val="24"/>
-          <w:lang w:val="en-US" w:bidi="fa-IR"/>
-        </w:rPr>
-        <w:t>Skill Measurement</w:t>
-      </w:r>
-    </w:p>
-    <w:p>
-      <w:pPr>
-        <w:spacing w:line="360" w:lineRule="auto"/>
-        <w:jc w:val="both"/>
-        <w:rPr>
-          <w:rFonts w:ascii="Georgia" w:hAnsi="Georgia"/>
-          <w:sz w:val="24"/>
-          <w:szCs w:val="24"/>
-          <w:lang w:val="en-US" w:bidi="fa-IR"/>
-        </w:rPr>
-      </w:pPr>
-      <w:r>
-        <w:rPr>
-          <w:rFonts w:ascii="Georgia" w:hAnsi="Georgia"/>
-          <w:sz w:val="24"/>
-          <w:szCs w:val="24"/>
-          <w:lang w:val="en-US" w:bidi="fa-IR"/>
-        </w:rPr>
-        <w:t xml:space="preserve">The most recent empirical </w:t>
-      </w:r>
-    </w:p>
-    <w:p>
-      <w:pPr>
-        <w:spacing w:line="360" w:lineRule="auto"/>
-        <w:jc w:val="both"/>
-        <w:rPr>
-          <w:rFonts w:ascii="Georgia" w:hAnsi="Georgia"/>
-          <w:sz w:val="24"/>
-          <w:szCs w:val="24"/>
-          <w:lang w:val="en-US" w:bidi="fa-IR"/>
-        </w:rPr>
-      </w:pPr>
-      <w:r>
-        <w:rPr>
-          <w:rFonts w:ascii="Georgia" w:hAnsi="Georgia"/>
-          <w:sz w:val="24"/>
-          <w:szCs w:val="24"/>
-          <w:lang w:val="en-US" w:bidi="fa-IR"/>
-        </w:rPr>
-        <w:t>Status of my work within literature</w:t>
-      </w:r>
-      <w:r>
-        <w:rPr>
-          <w:rFonts w:ascii="Georgia" w:hAnsi="Georgia"/>
-          <w:sz w:val="24"/>
-          <w:szCs w:val="24"/>
-          <w:lang w:val="en-US" w:bidi="fa-IR"/>
-        </w:rPr>
-        <w:t xml:space="preserve"> </w:t>
-      </w:r>
-    </w:p>
-    <w:p>
-      <w:pPr>
-        <w:spacing w:line="360" w:lineRule="auto"/>
-        <w:jc w:val="both"/>
-        <w:rPr>
-          <w:rFonts w:ascii="Georgia" w:hAnsi="Georgia"/>
-          <w:sz w:val="24"/>
-          <w:szCs w:val="24"/>
-          <w:lang w:val="en-US" w:bidi="fa-IR"/>
-        </w:rPr>
-      </w:pPr>
-    </w:p>
-    <w:p>
-      <w:pPr>
-        <w:spacing w:line="360" w:lineRule="auto"/>
-        <w:jc w:val="both"/>
-        <w:rPr>
-          <w:rFonts w:ascii="Georgia" w:hAnsi="Georgia"/>
-          <w:sz w:val="24"/>
-          <w:szCs w:val="24"/>
-          <w:lang w:val="en-US" w:bidi="fa-IR"/>
-        </w:rPr>
-      </w:pPr>
-      <w:r>
-        <w:rPr>
-          <w:rFonts w:ascii="Georgia" w:hAnsi="Georgia"/>
-          <w:sz w:val="24"/>
-          <w:szCs w:val="24"/>
-          <w:lang w:val="en-US" w:bidi="fa-IR"/>
-        </w:rPr>
-        <w:t xml:space="preserve">Empowered subjects </w:t>
-      </w:r>
-    </w:p>
-    <w:p>
-      <w:pPr>
-        <w:spacing w:line="360" w:lineRule="auto"/>
-        <w:jc w:val="both"/>
-        <w:rPr>
-          <w:rFonts w:ascii="Georgia" w:hAnsi="Georgia"/>
-          <w:sz w:val="24"/>
-          <w:szCs w:val="24"/>
-          <w:lang w:val="en-US" w:bidi="fa-IR"/>
-        </w:rPr>
-      </w:pPr>
-      <w:r>
-        <w:rPr>
-          <w:rFonts w:ascii="Georgia" w:hAnsi="Georgia"/>
-          <w:sz w:val="24"/>
-          <w:szCs w:val="24"/>
-          <w:lang w:val="en-US" w:bidi="fa-IR"/>
-        </w:rPr>
+        <w:lastRenderedPageBreak/>
         <w:t>Output: individual-level workforce analysis + changes over years + changes across groups</w:t>
       </w:r>
     </w:p>
@@ -18773,6 +19556,7 @@
           <w:szCs w:val="24"/>
           <w:lang w:val="en-US" w:bidi="fa-IR"/>
         </w:rPr>
+        <w:lastRenderedPageBreak/>
         <w:t>This time may be a little different” – exploring the Finnish view on the future of work, Pulkka 2018</w:t>
       </w:r>
     </w:p>
@@ -19135,16 +19919,7 @@
           <w:color w:val="282828"/>
           <w:shd w:val="clear" w:color="auto" w:fill="F7F7F7"/>
         </w:rPr>
-        <w:t xml:space="preserve">workers need to both learn to work effectively with the new technology and to adapt to a changing task composition that puts more emphasis on tasks that AI cannot yet perform. </w:t>
-      </w:r>
-      <w:r>
-        <w:rPr>
-          <w:rFonts w:ascii="Helvetica" w:hAnsi="Helvetica"/>
-          <w:color w:val="282828"/>
-          <w:shd w:val="clear" w:color="auto" w:fill="F7F7F7"/>
-        </w:rPr>
-        <w:lastRenderedPageBreak/>
-        <w:t>Such adaptation is costly and the cost will depend on worker characteristics. /</w:t>
+        <w:t>workers need to both learn to work effectively with the new technology and to adapt to a changing task composition that puts more emphasis on tasks that AI cannot yet perform. Such adaptation is costly and the cost will depend on worker characteristics. /</w:t>
       </w:r>
       <w:r>
         <w:t xml:space="preserve"> </w:t>

--- a/thesis.docx
+++ b/thesis.docx
@@ -17732,7 +17732,25 @@
           <w:szCs w:val="24"/>
           <w:lang w:val="en-US" w:bidi="fa-IR"/>
         </w:rPr>
-        <w:t xml:space="preserve">, 93 cases in total. Among background variables, </w:t>
+        <w:t xml:space="preserve">, </w:t>
+      </w:r>
+      <w:r>
+        <w:rPr>
+          <w:rFonts w:ascii="Georgia" w:hAnsi="Georgia"/>
+          <w:sz w:val="24"/>
+          <w:szCs w:val="24"/>
+          <w:lang w:val="en-US" w:bidi="fa-IR"/>
+        </w:rPr>
+        <w:t>100</w:t>
+      </w:r>
+      <w:r>
+        <w:rPr>
+          <w:rFonts w:ascii="Georgia" w:hAnsi="Georgia"/>
+          <w:sz w:val="24"/>
+          <w:szCs w:val="24"/>
+          <w:lang w:val="en-US" w:bidi="fa-IR"/>
+        </w:rPr>
+        <w:t xml:space="preserve"> cases in total. Among background variables, </w:t>
       </w:r>
       <w:r>
         <w:rPr>
@@ -17759,16 +17777,25 @@
           <w:szCs w:val="24"/>
           <w:lang w:val="en-US" w:bidi="fa-IR"/>
         </w:rPr>
-        <w:t xml:space="preserve">in the “Occupation group” variable </w:t>
-      </w:r>
-      <w:r>
-        <w:rPr>
-          <w:rFonts w:ascii="Georgia" w:hAnsi="Georgia"/>
-          <w:sz w:val="24"/>
-          <w:szCs w:val="24"/>
-          <w:lang w:val="en-US" w:bidi="fa-IR"/>
-        </w:rPr>
-        <w:t xml:space="preserve">containing </w:t>
+        <w:t xml:space="preserve">in the “Occupation” variable </w:t>
+      </w:r>
+      <w:r>
+        <w:rPr>
+          <w:rFonts w:ascii="Georgia" w:hAnsi="Georgia"/>
+          <w:sz w:val="24"/>
+          <w:szCs w:val="24"/>
+          <w:lang w:val="en-US" w:bidi="fa-IR"/>
+        </w:rPr>
+        <w:t>with</w:t>
+      </w:r>
+      <w:r>
+        <w:rPr>
+          <w:rFonts w:ascii="Georgia" w:hAnsi="Georgia"/>
+          <w:sz w:val="24"/>
+          <w:szCs w:val="24"/>
+          <w:lang w:val="en-US" w:bidi="fa-IR"/>
+        </w:rPr>
+        <w:t xml:space="preserve"> </w:t>
       </w:r>
       <w:r>
         <w:rPr>
@@ -17786,34 +17813,115 @@
           <w:szCs w:val="24"/>
           <w:lang w:val="en-US" w:bidi="fa-IR"/>
         </w:rPr>
-        <w:t xml:space="preserve">s. Since the data size is adequately large, this </w:t>
-      </w:r>
-      <w:r>
-        <w:rPr>
-          <w:rFonts w:ascii="Georgia" w:hAnsi="Georgia"/>
-          <w:sz w:val="24"/>
-          <w:szCs w:val="24"/>
-          <w:lang w:val="en-US" w:bidi="fa-IR"/>
-        </w:rPr>
-        <w:t>level</w:t>
-      </w:r>
-      <w:r>
-        <w:rPr>
-          <w:rFonts w:ascii="Georgia" w:hAnsi="Georgia"/>
-          <w:sz w:val="24"/>
-          <w:szCs w:val="24"/>
-          <w:lang w:val="en-US" w:bidi="fa-IR"/>
-        </w:rPr>
-        <w:t xml:space="preserve"> of missingness is not troublesome. </w:t>
-      </w:r>
-      <w:r>
-        <w:rPr>
-          <w:rFonts w:ascii="Georgia" w:hAnsi="Georgia"/>
-          <w:sz w:val="24"/>
-          <w:szCs w:val="24"/>
-          <w:lang w:val="en-US" w:bidi="fa-IR"/>
-        </w:rPr>
-        <w:t>R functions were set to discard NA values (‘na.rm = True’) in all calculations.</w:t>
+        <w:t xml:space="preserve">s. </w:t>
+      </w:r>
+      <w:r>
+        <w:rPr>
+          <w:rFonts w:ascii="Georgia" w:hAnsi="Georgia"/>
+          <w:sz w:val="24"/>
+          <w:szCs w:val="24"/>
+          <w:lang w:val="en-US" w:bidi="fa-IR"/>
+        </w:rPr>
+        <w:t xml:space="preserve">Dealing with the missing values primarily requires knowing the reason for missing responses. Reviewing the FWLB’s documentation, I found no </w:t>
+      </w:r>
+      <w:r>
+        <w:rPr>
+          <w:rFonts w:ascii="Georgia" w:hAnsi="Georgia"/>
+          <w:sz w:val="24"/>
+          <w:szCs w:val="24"/>
+          <w:lang w:val="en-US" w:bidi="fa-IR"/>
+        </w:rPr>
+        <w:t>explanation of</w:t>
+      </w:r>
+      <w:r>
+        <w:rPr>
+          <w:rFonts w:ascii="Georgia" w:hAnsi="Georgia"/>
+          <w:sz w:val="24"/>
+          <w:szCs w:val="24"/>
+          <w:lang w:val="en-US" w:bidi="fa-IR"/>
+        </w:rPr>
+        <w:t xml:space="preserve"> </w:t>
+      </w:r>
+      <w:r>
+        <w:rPr>
+          <w:rFonts w:ascii="Georgia" w:hAnsi="Georgia"/>
+          <w:sz w:val="24"/>
+          <w:szCs w:val="24"/>
+          <w:lang w:val="en-US" w:bidi="fa-IR"/>
+        </w:rPr>
+        <w:t xml:space="preserve">the </w:t>
+      </w:r>
+      <w:r>
+        <w:rPr>
+          <w:rFonts w:ascii="Georgia" w:hAnsi="Georgia"/>
+          <w:sz w:val="24"/>
+          <w:szCs w:val="24"/>
+          <w:lang w:val="en-US" w:bidi="fa-IR"/>
+        </w:rPr>
+        <w:t>missing data</w:t>
+      </w:r>
+      <w:r>
+        <w:rPr>
+          <w:rFonts w:ascii="Georgia" w:hAnsi="Georgia"/>
+          <w:sz w:val="24"/>
+          <w:szCs w:val="24"/>
+          <w:lang w:val="en-US" w:bidi="fa-IR"/>
+        </w:rPr>
+        <w:t xml:space="preserve"> mechanism</w:t>
+      </w:r>
+      <w:r>
+        <w:rPr>
+          <w:rFonts w:ascii="Georgia" w:hAnsi="Georgia"/>
+          <w:sz w:val="24"/>
+          <w:szCs w:val="24"/>
+          <w:lang w:val="en-US" w:bidi="fa-IR"/>
+        </w:rPr>
+        <w:t>. However, visualization</w:t>
+      </w:r>
+      <w:r>
+        <w:rPr>
+          <w:rFonts w:ascii="Georgia" w:hAnsi="Georgia"/>
+          <w:sz w:val="24"/>
+          <w:szCs w:val="24"/>
+          <w:lang w:val="en-US" w:bidi="fa-IR"/>
+        </w:rPr>
+        <w:t xml:space="preserve"> </w:t>
+      </w:r>
+      <w:r>
+        <w:rPr>
+          <w:rFonts w:ascii="Georgia" w:hAnsi="Georgia"/>
+          <w:sz w:val="24"/>
+          <w:szCs w:val="24"/>
+          <w:lang w:val="en-US" w:bidi="fa-IR"/>
+        </w:rPr>
+        <w:t>can provide insight into the pattern of missing</w:t>
+      </w:r>
+      <w:r>
+        <w:rPr>
+          <w:rFonts w:ascii="Georgia" w:hAnsi="Georgia"/>
+          <w:sz w:val="24"/>
+          <w:szCs w:val="24"/>
+          <w:lang w:val="en-US" w:bidi="fa-IR"/>
+        </w:rPr>
+        <w:t xml:space="preserve"> values</w:t>
+      </w:r>
+      <w:r>
+        <w:rPr>
+          <w:rFonts w:ascii="Georgia" w:hAnsi="Georgia"/>
+          <w:sz w:val="24"/>
+          <w:szCs w:val="24"/>
+          <w:lang w:val="en-US" w:bidi="fa-IR"/>
+        </w:rPr>
+        <w:t xml:space="preserve"> in the sample and suggest an approach to deal with them. </w:t>
+      </w:r>
+      <w:r>
+        <w:rPr>
+          <w:rFonts w:ascii="Georgia" w:hAnsi="Georgia"/>
+          <w:sz w:val="24"/>
+          <w:szCs w:val="24"/>
+          <w:lang w:val="en-US" w:bidi="fa-IR"/>
+        </w:rPr>
+        <w:t>Figure 2 shows the amount of missingness per variable and in combination of variables.</w:t>
       </w:r>
     </w:p>
     <w:p>
@@ -17834,16 +17942,7 @@
           <w:szCs w:val="24"/>
           <w:lang w:val="en-US" w:bidi="fa-IR"/>
         </w:rPr>
-        <w:t>Table 4 describes the final data and provides insight into the background information about the survey participants.</w:t>
-      </w:r>
-      <w:r>
-        <w:rPr>
-          <w:rFonts w:ascii="Georgia" w:hAnsi="Georgia"/>
-          <w:sz w:val="24"/>
-          <w:szCs w:val="24"/>
-          <w:lang w:val="en-US" w:bidi="fa-IR"/>
-        </w:rPr>
-        <w:t xml:space="preserve"> </w:t>
+        <w:t>Figure 2</w:t>
       </w:r>
     </w:p>
     <w:p>
@@ -17864,7 +17963,467 @@
           <w:szCs w:val="24"/>
           <w:lang w:val="en-US" w:bidi="fa-IR"/>
         </w:rPr>
-        <w:t>Table 4</w:t>
+        <w:t xml:space="preserve">Figure 2 shows that the sample has 8439 complete cases with no missing values. </w:t>
+      </w:r>
+      <w:r>
+        <w:rPr>
+          <w:rFonts w:ascii="Georgia" w:hAnsi="Georgia"/>
+          <w:sz w:val="24"/>
+          <w:szCs w:val="24"/>
+          <w:lang w:val="en-US" w:bidi="fa-IR"/>
+        </w:rPr>
+        <w:t xml:space="preserve">There are </w:t>
+      </w:r>
+      <w:r>
+        <w:rPr>
+          <w:rFonts w:ascii="Georgia" w:hAnsi="Georgia"/>
+          <w:sz w:val="24"/>
+          <w:szCs w:val="24"/>
+          <w:lang w:val="en-US" w:bidi="fa-IR"/>
+        </w:rPr>
+        <w:t xml:space="preserve">92 rows </w:t>
+      </w:r>
+      <w:r>
+        <w:rPr>
+          <w:rFonts w:ascii="Georgia" w:hAnsi="Georgia"/>
+          <w:sz w:val="24"/>
+          <w:szCs w:val="24"/>
+          <w:lang w:val="en-US" w:bidi="fa-IR"/>
+        </w:rPr>
+        <w:t>containing</w:t>
+      </w:r>
+      <w:r>
+        <w:rPr>
+          <w:rFonts w:ascii="Georgia" w:hAnsi="Georgia"/>
+          <w:sz w:val="24"/>
+          <w:szCs w:val="24"/>
+          <w:lang w:val="en-US" w:bidi="fa-IR"/>
+        </w:rPr>
+        <w:t xml:space="preserve"> a missing only in the Occupation variable</w:t>
+      </w:r>
+      <w:r>
+        <w:rPr>
+          <w:rFonts w:ascii="Georgia" w:hAnsi="Georgia"/>
+          <w:sz w:val="24"/>
+          <w:szCs w:val="24"/>
+          <w:lang w:val="en-US" w:bidi="fa-IR"/>
+        </w:rPr>
+        <w:t xml:space="preserve"> and </w:t>
+      </w:r>
+      <w:r>
+        <w:rPr>
+          <w:rFonts w:ascii="Georgia" w:hAnsi="Georgia"/>
+          <w:sz w:val="24"/>
+          <w:szCs w:val="24"/>
+          <w:lang w:val="en-US" w:bidi="fa-IR"/>
+        </w:rPr>
+        <w:t xml:space="preserve">81 rows </w:t>
+      </w:r>
+      <w:r>
+        <w:rPr>
+          <w:rFonts w:ascii="Georgia" w:hAnsi="Georgia"/>
+          <w:sz w:val="24"/>
+          <w:szCs w:val="24"/>
+          <w:lang w:val="en-US" w:bidi="fa-IR"/>
+        </w:rPr>
+        <w:t>with</w:t>
+      </w:r>
+      <w:r>
+        <w:rPr>
+          <w:rFonts w:ascii="Georgia" w:hAnsi="Georgia"/>
+          <w:sz w:val="24"/>
+          <w:szCs w:val="24"/>
+          <w:lang w:val="en-US" w:bidi="fa-IR"/>
+        </w:rPr>
+        <w:t xml:space="preserve"> missing values in </w:t>
+      </w:r>
+      <w:r>
+        <w:rPr>
+          <w:rFonts w:ascii="Georgia" w:hAnsi="Georgia"/>
+          <w:sz w:val="24"/>
+          <w:szCs w:val="24"/>
+          <w:lang w:val="en-US" w:bidi="fa-IR"/>
+        </w:rPr>
+        <w:t xml:space="preserve">the </w:t>
+      </w:r>
+      <w:r>
+        <w:rPr>
+          <w:rFonts w:ascii="Georgia" w:hAnsi="Georgia"/>
+          <w:sz w:val="24"/>
+          <w:szCs w:val="24"/>
+          <w:lang w:val="en-US" w:bidi="fa-IR"/>
+        </w:rPr>
+        <w:t>combination</w:t>
+      </w:r>
+      <w:r>
+        <w:rPr>
+          <w:rFonts w:ascii="Georgia" w:hAnsi="Georgia"/>
+          <w:sz w:val="24"/>
+          <w:szCs w:val="24"/>
+          <w:lang w:val="en-US" w:bidi="fa-IR"/>
+        </w:rPr>
+        <w:t>s</w:t>
+      </w:r>
+      <w:r>
+        <w:rPr>
+          <w:rFonts w:ascii="Georgia" w:hAnsi="Georgia"/>
+          <w:sz w:val="24"/>
+          <w:szCs w:val="24"/>
+          <w:lang w:val="en-US" w:bidi="fa-IR"/>
+        </w:rPr>
+        <w:t xml:space="preserve"> of </w:t>
+      </w:r>
+      <w:r>
+        <w:rPr>
+          <w:rFonts w:ascii="Georgia" w:hAnsi="Georgia"/>
+          <w:sz w:val="24"/>
+          <w:szCs w:val="24"/>
+          <w:lang w:val="en-US" w:bidi="fa-IR"/>
+        </w:rPr>
+        <w:t xml:space="preserve">WCI-related </w:t>
+      </w:r>
+      <w:r>
+        <w:rPr>
+          <w:rFonts w:ascii="Georgia" w:hAnsi="Georgia"/>
+          <w:sz w:val="24"/>
+          <w:szCs w:val="24"/>
+          <w:lang w:val="en-US" w:bidi="fa-IR"/>
+        </w:rPr>
+        <w:t xml:space="preserve">variables. </w:t>
+      </w:r>
+      <w:r>
+        <w:rPr>
+          <w:rFonts w:ascii="Georgia" w:hAnsi="Georgia"/>
+          <w:sz w:val="24"/>
+          <w:szCs w:val="24"/>
+          <w:lang w:val="en-US" w:bidi="fa-IR"/>
+        </w:rPr>
+        <w:t xml:space="preserve">Given such distribution of the missing values in the sample, I adopt an </w:t>
+      </w:r>
+      <w:r>
+        <w:rPr>
+          <w:rFonts w:ascii="Georgia" w:hAnsi="Georgia"/>
+          <w:sz w:val="24"/>
+          <w:szCs w:val="24"/>
+          <w:lang w:val="en-US" w:bidi="fa-IR"/>
+        </w:rPr>
+        <w:t xml:space="preserve">available-case analysis approach </w:t>
+      </w:r>
+      <w:r>
+        <w:rPr>
+          <w:rFonts w:ascii="Georgia" w:hAnsi="Georgia"/>
+          <w:sz w:val="24"/>
+          <w:szCs w:val="24"/>
+          <w:lang w:val="en-US" w:bidi="fa-IR"/>
+        </w:rPr>
+        <w:t xml:space="preserve">since first, the amount </w:t>
+      </w:r>
+      <w:r>
+        <w:rPr>
+          <w:rFonts w:ascii="Georgia" w:hAnsi="Georgia"/>
+          <w:sz w:val="24"/>
+          <w:szCs w:val="24"/>
+          <w:lang w:val="en-US" w:bidi="fa-IR"/>
+        </w:rPr>
+        <w:t xml:space="preserve">of missing data is relatively </w:t>
+      </w:r>
+      <w:r>
+        <w:rPr>
+          <w:rFonts w:ascii="Georgia" w:hAnsi="Georgia"/>
+          <w:sz w:val="24"/>
+          <w:szCs w:val="24"/>
+          <w:lang w:val="en-US" w:bidi="fa-IR"/>
+        </w:rPr>
+        <w:t>small</w:t>
+      </w:r>
+      <w:r>
+        <w:rPr>
+          <w:rFonts w:ascii="Georgia" w:hAnsi="Georgia"/>
+          <w:sz w:val="24"/>
+          <w:szCs w:val="24"/>
+          <w:lang w:val="en-US" w:bidi="fa-IR"/>
+        </w:rPr>
+        <w:t xml:space="preserve">, especially in the WCI-related </w:t>
+      </w:r>
+      <w:r>
+        <w:rPr>
+          <w:rFonts w:ascii="Georgia" w:hAnsi="Georgia"/>
+          <w:sz w:val="24"/>
+          <w:szCs w:val="24"/>
+          <w:lang w:val="en-US" w:bidi="fa-IR"/>
+        </w:rPr>
+        <w:lastRenderedPageBreak/>
+        <w:t>variables that are at the center of t</w:t>
+      </w:r>
+      <w:r>
+        <w:rPr>
+          <w:rFonts w:ascii="Georgia" w:hAnsi="Georgia"/>
+          <w:sz w:val="24"/>
+          <w:szCs w:val="24"/>
+          <w:lang w:val="en-US" w:bidi="fa-IR"/>
+        </w:rPr>
+        <w:t>his study</w:t>
+      </w:r>
+      <w:r>
+        <w:rPr>
+          <w:rFonts w:ascii="Georgia" w:hAnsi="Georgia"/>
+          <w:sz w:val="24"/>
+          <w:szCs w:val="24"/>
+          <w:lang w:val="en-US" w:bidi="fa-IR"/>
+        </w:rPr>
+        <w:t>.</w:t>
+      </w:r>
+      <w:r>
+        <w:rPr>
+          <w:rFonts w:ascii="Georgia" w:hAnsi="Georgia"/>
+          <w:sz w:val="24"/>
+          <w:szCs w:val="24"/>
+          <w:lang w:val="en-US" w:bidi="fa-IR"/>
+        </w:rPr>
+        <w:t xml:space="preserve"> Second</w:t>
+      </w:r>
+      <w:r>
+        <w:rPr>
+          <w:rFonts w:ascii="Georgia" w:hAnsi="Georgia"/>
+          <w:sz w:val="24"/>
+          <w:szCs w:val="24"/>
+          <w:lang w:val="en-US" w:bidi="fa-IR"/>
+        </w:rPr>
+        <w:t xml:space="preserve">, by available-case analysis, </w:t>
+      </w:r>
+      <w:r>
+        <w:rPr>
+          <w:rFonts w:ascii="Georgia" w:hAnsi="Georgia"/>
+          <w:sz w:val="24"/>
+          <w:szCs w:val="24"/>
+          <w:lang w:val="en-US" w:bidi="fa-IR"/>
+        </w:rPr>
+        <w:t xml:space="preserve">I can utilize the most available information in the data </w:t>
+      </w:r>
+      <w:r>
+        <w:rPr>
+          <w:rFonts w:ascii="Georgia" w:hAnsi="Georgia"/>
+          <w:sz w:val="24"/>
+          <w:szCs w:val="24"/>
+          <w:lang w:val="en-US" w:bidi="fa-IR"/>
+        </w:rPr>
+        <w:t xml:space="preserve">(Vehkalahti &amp; </w:t>
+      </w:r>
+      <w:r>
+        <w:rPr>
+          <w:rFonts w:ascii="Georgia" w:hAnsi="Georgia"/>
+          <w:sz w:val="24"/>
+          <w:szCs w:val="24"/>
+          <w:lang w:val="en-US" w:bidi="fa-IR"/>
+        </w:rPr>
+        <w:t>Everitt</w:t>
+      </w:r>
+      <w:r>
+        <w:rPr>
+          <w:rFonts w:ascii="Georgia" w:hAnsi="Georgia"/>
+          <w:sz w:val="24"/>
+          <w:szCs w:val="24"/>
+          <w:lang w:val="en-US" w:bidi="fa-IR"/>
+        </w:rPr>
+        <w:t>, 2019)</w:t>
+      </w:r>
+      <w:r>
+        <w:rPr>
+          <w:rFonts w:ascii="Georgia" w:hAnsi="Georgia"/>
+          <w:sz w:val="24"/>
+          <w:szCs w:val="24"/>
+          <w:lang w:val="en-US" w:bidi="fa-IR"/>
+        </w:rPr>
+        <w:t xml:space="preserve">. especially if there </w:t>
+      </w:r>
+      <w:r>
+        <w:rPr>
+          <w:rFonts w:ascii="Georgia" w:hAnsi="Georgia"/>
+          <w:sz w:val="24"/>
+          <w:szCs w:val="24"/>
+          <w:lang w:val="en-US" w:bidi="fa-IR"/>
+        </w:rPr>
+        <w:t>is</w:t>
+      </w:r>
+      <w:r>
+        <w:rPr>
+          <w:rFonts w:ascii="Georgia" w:hAnsi="Georgia"/>
+          <w:sz w:val="24"/>
+          <w:szCs w:val="24"/>
+          <w:lang w:val="en-US" w:bidi="fa-IR"/>
+        </w:rPr>
+        <w:t xml:space="preserve"> such a pattern that specific people do not tend to respond to specific questions. In this case, the work complexity calculation might be biased toward the </w:t>
+      </w:r>
+      <w:r>
+        <w:rPr>
+          <w:rFonts w:ascii="Georgia" w:hAnsi="Georgia"/>
+          <w:sz w:val="24"/>
+          <w:szCs w:val="24"/>
+          <w:lang w:val="en-US" w:bidi="fa-IR"/>
+        </w:rPr>
+        <w:t>people</w:t>
+      </w:r>
+      <w:r>
+        <w:rPr>
+          <w:rFonts w:ascii="Georgia" w:hAnsi="Georgia"/>
+          <w:sz w:val="24"/>
+          <w:szCs w:val="24"/>
+          <w:lang w:val="en-US" w:bidi="fa-IR"/>
+        </w:rPr>
+        <w:t xml:space="preserve"> </w:t>
+      </w:r>
+      <w:r>
+        <w:rPr>
+          <w:rFonts w:ascii="Georgia" w:hAnsi="Georgia"/>
+          <w:sz w:val="24"/>
+          <w:szCs w:val="24"/>
+          <w:lang w:val="en-US" w:bidi="fa-IR"/>
+        </w:rPr>
+        <w:t>who</w:t>
+      </w:r>
+      <w:r>
+        <w:rPr>
+          <w:rFonts w:ascii="Georgia" w:hAnsi="Georgia"/>
+          <w:sz w:val="24"/>
+          <w:szCs w:val="24"/>
+          <w:lang w:val="en-US" w:bidi="fa-IR"/>
+        </w:rPr>
+        <w:t xml:space="preserve"> are </w:t>
+      </w:r>
+      <w:r>
+        <w:rPr>
+          <w:rFonts w:ascii="Georgia" w:hAnsi="Georgia"/>
+          <w:sz w:val="24"/>
+          <w:szCs w:val="24"/>
+          <w:lang w:val="en-US" w:bidi="fa-IR"/>
+        </w:rPr>
+        <w:t xml:space="preserve">more </w:t>
+      </w:r>
+      <w:r>
+        <w:rPr>
+          <w:rFonts w:ascii="Georgia" w:hAnsi="Georgia"/>
+          <w:sz w:val="24"/>
+          <w:szCs w:val="24"/>
+          <w:lang w:val="en-US" w:bidi="fa-IR"/>
+        </w:rPr>
+        <w:t xml:space="preserve">open to </w:t>
+      </w:r>
+      <w:r>
+        <w:rPr>
+          <w:rFonts w:ascii="Georgia" w:hAnsi="Georgia"/>
+          <w:sz w:val="24"/>
+          <w:szCs w:val="24"/>
+          <w:lang w:val="en-US" w:bidi="fa-IR"/>
+        </w:rPr>
+        <w:t>giving</w:t>
+      </w:r>
+      <w:r>
+        <w:rPr>
+          <w:rFonts w:ascii="Georgia" w:hAnsi="Georgia"/>
+          <w:sz w:val="24"/>
+          <w:szCs w:val="24"/>
+          <w:lang w:val="en-US" w:bidi="fa-IR"/>
+        </w:rPr>
+        <w:t xml:space="preserve"> information, those </w:t>
+      </w:r>
+      <w:r>
+        <w:rPr>
+          <w:rFonts w:ascii="Georgia" w:hAnsi="Georgia"/>
+          <w:sz w:val="24"/>
+          <w:szCs w:val="24"/>
+          <w:lang w:val="en-US" w:bidi="fa-IR"/>
+        </w:rPr>
+        <w:t xml:space="preserve">probably </w:t>
+      </w:r>
+      <w:r>
+        <w:rPr>
+          <w:rFonts w:ascii="Georgia" w:hAnsi="Georgia"/>
+          <w:sz w:val="24"/>
+          <w:szCs w:val="24"/>
+          <w:lang w:val="en-US" w:bidi="fa-IR"/>
+        </w:rPr>
+        <w:t xml:space="preserve">with higher socio-economic status. </w:t>
+      </w:r>
+      <w:r>
+        <w:rPr>
+          <w:rFonts w:ascii="Georgia" w:hAnsi="Georgia"/>
+          <w:sz w:val="24"/>
+          <w:szCs w:val="24"/>
+          <w:lang w:val="en-US" w:bidi="fa-IR"/>
+        </w:rPr>
+        <w:t>Available-case analysis has its drawbacks, for example, it c</w:t>
+      </w:r>
+      <w:r>
+        <w:rPr>
+          <w:rFonts w:ascii="Georgia" w:hAnsi="Georgia"/>
+          <w:sz w:val="24"/>
+          <w:szCs w:val="24"/>
+          <w:lang w:val="en-US" w:bidi="fa-IR"/>
+        </w:rPr>
+        <w:t>an lead to different sample sizes for different calculations</w:t>
+      </w:r>
+      <w:r>
+        <w:rPr>
+          <w:rFonts w:ascii="Georgia" w:hAnsi="Georgia"/>
+          <w:sz w:val="24"/>
+          <w:szCs w:val="24"/>
+          <w:lang w:val="en-US" w:bidi="fa-IR"/>
+        </w:rPr>
+        <w:t xml:space="preserve">. </w:t>
+      </w:r>
+      <w:r>
+        <w:rPr>
+          <w:rFonts w:ascii="Georgia" w:hAnsi="Georgia"/>
+          <w:sz w:val="24"/>
+          <w:szCs w:val="24"/>
+          <w:lang w:val="en-US" w:bidi="fa-IR"/>
+        </w:rPr>
+        <w:t xml:space="preserve">While acknowledging the potential limitations of available-case analysis, </w:t>
+      </w:r>
+      <w:r>
+        <w:rPr>
+          <w:rFonts w:ascii="Georgia" w:hAnsi="Georgia"/>
+          <w:sz w:val="24"/>
+          <w:szCs w:val="24"/>
+          <w:lang w:val="en-US" w:bidi="fa-IR"/>
+        </w:rPr>
+        <w:t xml:space="preserve">I </w:t>
+      </w:r>
+      <w:r>
+        <w:rPr>
+          <w:rFonts w:ascii="Georgia" w:hAnsi="Georgia"/>
+          <w:sz w:val="24"/>
+          <w:szCs w:val="24"/>
+          <w:lang w:val="en-US" w:bidi="fa-IR"/>
+        </w:rPr>
+        <w:t>op</w:t>
+      </w:r>
+      <w:r>
+        <w:rPr>
+          <w:rFonts w:ascii="Georgia" w:hAnsi="Georgia"/>
+          <w:sz w:val="24"/>
+          <w:szCs w:val="24"/>
+          <w:lang w:val="en-US" w:bidi="fa-IR"/>
+        </w:rPr>
+        <w:t>t</w:t>
+      </w:r>
+      <w:r>
+        <w:rPr>
+          <w:rFonts w:ascii="Georgia" w:hAnsi="Georgia"/>
+          <w:sz w:val="24"/>
+          <w:szCs w:val="24"/>
+          <w:lang w:val="en-US" w:bidi="fa-IR"/>
+        </w:rPr>
+        <w:t xml:space="preserve"> for this approach to maximize the utilization of available data.</w:t>
+      </w:r>
+      <w:r>
+        <w:rPr>
+          <w:rFonts w:ascii="Georgia" w:hAnsi="Georgia"/>
+          <w:sz w:val="24"/>
+          <w:szCs w:val="24"/>
+          <w:lang w:val="en-US" w:bidi="fa-IR"/>
+        </w:rPr>
+        <w:t xml:space="preserve"> To implement this approach, I set ‘na.rm=TRUE’ for all calculations in R.</w:t>
       </w:r>
     </w:p>
     <w:p>
@@ -17885,196 +18444,7 @@
           <w:szCs w:val="24"/>
           <w:lang w:val="en-US" w:bidi="fa-IR"/>
         </w:rPr>
-        <w:t xml:space="preserve">As summarised in Table 4, the </w:t>
-      </w:r>
-      <w:r>
-        <w:rPr>
-          <w:rFonts w:ascii="Georgia" w:hAnsi="Georgia"/>
-          <w:sz w:val="24"/>
-          <w:szCs w:val="24"/>
-          <w:lang w:val="en-US" w:bidi="fa-IR"/>
-        </w:rPr>
-        <w:t>sample</w:t>
-      </w:r>
-      <w:r>
-        <w:rPr>
-          <w:rFonts w:ascii="Georgia" w:hAnsi="Georgia"/>
-          <w:sz w:val="24"/>
-          <w:szCs w:val="24"/>
-          <w:lang w:val="en-US" w:bidi="fa-IR"/>
-        </w:rPr>
-        <w:t xml:space="preserve"> includes 8613</w:t>
-      </w:r>
-      <w:r>
-        <w:rPr>
-          <w:rFonts w:ascii="Georgia" w:hAnsi="Georgia"/>
-          <w:sz w:val="24"/>
-          <w:szCs w:val="24"/>
-          <w:lang w:val="en-US" w:bidi="fa-IR"/>
-        </w:rPr>
-        <w:t xml:space="preserve"> </w:t>
-      </w:r>
-      <w:r>
-        <w:rPr>
-          <w:rFonts w:ascii="Georgia" w:hAnsi="Georgia"/>
-          <w:sz w:val="24"/>
-          <w:szCs w:val="24"/>
-          <w:lang w:val="en-US" w:bidi="fa-IR"/>
-        </w:rPr>
-        <w:t>participants</w:t>
-      </w:r>
-      <w:r>
-        <w:rPr>
-          <w:rFonts w:ascii="Georgia" w:hAnsi="Georgia"/>
-          <w:sz w:val="24"/>
-          <w:szCs w:val="24"/>
-          <w:lang w:val="en-US" w:bidi="fa-IR"/>
-        </w:rPr>
-        <w:t>, with 4463</w:t>
-      </w:r>
-      <w:r>
-        <w:rPr>
-          <w:rFonts w:ascii="Georgia" w:hAnsi="Georgia"/>
-          <w:sz w:val="24"/>
-          <w:szCs w:val="24"/>
-          <w:lang w:val="en-US" w:bidi="fa-IR"/>
-        </w:rPr>
-        <w:t xml:space="preserve"> (</w:t>
-      </w:r>
-      <w:r>
-        <w:rPr>
-          <w:rFonts w:ascii="Georgia" w:hAnsi="Georgia"/>
-          <w:sz w:val="24"/>
-          <w:szCs w:val="24"/>
-          <w:lang w:val="en-US" w:bidi="fa-IR"/>
-        </w:rPr>
-        <w:t>51.82%</w:t>
-      </w:r>
-      <w:r>
-        <w:rPr>
-          <w:rFonts w:ascii="Georgia" w:hAnsi="Georgia"/>
-          <w:sz w:val="24"/>
-          <w:szCs w:val="24"/>
-          <w:lang w:val="en-US" w:bidi="fa-IR"/>
-        </w:rPr>
-        <w:t>) fe</w:t>
-      </w:r>
-      <w:r>
-        <w:rPr>
-          <w:rFonts w:ascii="Georgia" w:hAnsi="Georgia"/>
-          <w:sz w:val="24"/>
-          <w:szCs w:val="24"/>
-          <w:lang w:val="en-US" w:bidi="fa-IR"/>
-        </w:rPr>
-        <w:t>male</w:t>
-      </w:r>
-      <w:r>
-        <w:rPr>
-          <w:rFonts w:ascii="Georgia" w:hAnsi="Georgia"/>
-          <w:sz w:val="24"/>
-          <w:szCs w:val="24"/>
-          <w:lang w:val="en-US" w:bidi="fa-IR"/>
-        </w:rPr>
-        <w:t>s</w:t>
-      </w:r>
-      <w:r>
-        <w:rPr>
-          <w:rFonts w:ascii="Georgia" w:hAnsi="Georgia"/>
-          <w:sz w:val="24"/>
-          <w:szCs w:val="24"/>
-          <w:lang w:val="en-US" w:bidi="fa-IR"/>
-        </w:rPr>
-        <w:t xml:space="preserve"> and </w:t>
-      </w:r>
-      <w:r>
-        <w:rPr>
-          <w:rFonts w:ascii="Georgia" w:hAnsi="Georgia"/>
-          <w:sz w:val="24"/>
-          <w:szCs w:val="24"/>
-          <w:lang w:val="en-US" w:bidi="fa-IR"/>
-        </w:rPr>
-        <w:t>4150 (48.18%)</w:t>
-      </w:r>
-      <w:r>
-        <w:rPr>
-          <w:rFonts w:ascii="Georgia" w:hAnsi="Georgia"/>
-          <w:sz w:val="24"/>
-          <w:szCs w:val="24"/>
-          <w:lang w:val="en-US" w:bidi="fa-IR"/>
-        </w:rPr>
-        <w:t xml:space="preserve"> male</w:t>
-      </w:r>
-      <w:r>
-        <w:rPr>
-          <w:rFonts w:ascii="Georgia" w:hAnsi="Georgia"/>
-          <w:sz w:val="24"/>
-          <w:szCs w:val="24"/>
-          <w:lang w:val="en-US" w:bidi="fa-IR"/>
-        </w:rPr>
-        <w:t>s</w:t>
-      </w:r>
-      <w:r>
-        <w:rPr>
-          <w:rFonts w:ascii="Georgia" w:hAnsi="Georgia"/>
-          <w:sz w:val="24"/>
-          <w:szCs w:val="24"/>
-          <w:lang w:val="en-US" w:bidi="fa-IR"/>
-        </w:rPr>
-        <w:t>.</w:t>
-      </w:r>
-      <w:r>
-        <w:rPr>
-          <w:rFonts w:ascii="Georgia" w:hAnsi="Georgia"/>
-          <w:sz w:val="24"/>
-          <w:szCs w:val="24"/>
-          <w:lang w:val="en-US" w:bidi="fa-IR"/>
-        </w:rPr>
-        <w:t xml:space="preserve"> As is common in social surveys, the female</w:t>
-      </w:r>
-      <w:r>
-        <w:rPr>
-          <w:rFonts w:ascii="Georgia" w:hAnsi="Georgia"/>
-          <w:sz w:val="24"/>
-          <w:szCs w:val="24"/>
-          <w:lang w:val="en-US" w:bidi="fa-IR"/>
-        </w:rPr>
-        <w:t xml:space="preserve"> participants</w:t>
-      </w:r>
-      <w:r>
-        <w:rPr>
-          <w:rFonts w:ascii="Georgia" w:hAnsi="Georgia"/>
-          <w:sz w:val="24"/>
-          <w:szCs w:val="24"/>
-          <w:lang w:val="en-US" w:bidi="fa-IR"/>
-        </w:rPr>
-        <w:t xml:space="preserve"> have </w:t>
-      </w:r>
-      <w:r>
-        <w:rPr>
-          <w:rFonts w:ascii="Georgia" w:hAnsi="Georgia"/>
-          <w:sz w:val="24"/>
-          <w:szCs w:val="24"/>
-          <w:lang w:val="en-US" w:bidi="fa-IR"/>
-        </w:rPr>
-        <w:t xml:space="preserve">a </w:t>
-      </w:r>
-      <w:r>
-        <w:rPr>
-          <w:rFonts w:ascii="Georgia" w:hAnsi="Georgia"/>
-          <w:sz w:val="24"/>
-          <w:szCs w:val="24"/>
-          <w:lang w:val="en-US" w:bidi="fa-IR"/>
-        </w:rPr>
-        <w:t xml:space="preserve">higher sound in this </w:t>
-      </w:r>
-      <w:r>
-        <w:rPr>
-          <w:rFonts w:ascii="Georgia" w:hAnsi="Georgia"/>
-          <w:sz w:val="24"/>
-          <w:szCs w:val="24"/>
-          <w:lang w:val="en-US" w:bidi="fa-IR"/>
-        </w:rPr>
-        <w:t>sample.</w:t>
+        <w:t>Descriptive analysis</w:t>
       </w:r>
     </w:p>
     <w:p>
@@ -18095,89 +18465,88 @@
           <w:szCs w:val="24"/>
           <w:lang w:val="en-US" w:bidi="fa-IR"/>
         </w:rPr>
-        <w:t xml:space="preserve">The participants range in age from 18 to 65 with a mean age of 44. Following the common practice in social research, I </w:t>
-      </w:r>
-      <w:r>
-        <w:rPr>
-          <w:rFonts w:ascii="Georgia" w:hAnsi="Georgia"/>
-          <w:sz w:val="24"/>
-          <w:szCs w:val="24"/>
-          <w:lang w:val="en-US" w:bidi="fa-IR"/>
-        </w:rPr>
-        <w:t xml:space="preserve">turned the numeric age variable into a </w:t>
-      </w:r>
-      <w:r>
-        <w:rPr>
-          <w:rFonts w:ascii="Georgia" w:hAnsi="Georgia"/>
-          <w:sz w:val="24"/>
-          <w:szCs w:val="24"/>
-          <w:lang w:val="en-US" w:bidi="fa-IR"/>
-        </w:rPr>
-        <w:lastRenderedPageBreak/>
-        <w:t>categorical variable with 5 levels. Employees aged 45-54 consist of 26.24% of participants. The next large group aged between</w:t>
-      </w:r>
-      <w:r>
-        <w:rPr>
-          <w:rFonts w:ascii="Georgia" w:hAnsi="Georgia"/>
-          <w:sz w:val="24"/>
-          <w:szCs w:val="24"/>
-          <w:lang w:val="en-US" w:bidi="fa-IR"/>
-        </w:rPr>
-        <w:t xml:space="preserve"> 55 to 65 with 25.08%. </w:t>
-      </w:r>
-      <w:r>
-        <w:rPr>
-          <w:rFonts w:ascii="Georgia" w:hAnsi="Georgia"/>
-          <w:sz w:val="24"/>
-          <w:szCs w:val="24"/>
-          <w:lang w:val="en-US" w:bidi="fa-IR"/>
-        </w:rPr>
-        <w:t>2099</w:t>
-      </w:r>
-      <w:r>
-        <w:rPr>
-          <w:rFonts w:ascii="Georgia" w:hAnsi="Georgia"/>
-          <w:sz w:val="24"/>
-          <w:szCs w:val="24"/>
-          <w:lang w:val="en-US" w:bidi="fa-IR"/>
-        </w:rPr>
-        <w:t xml:space="preserve"> of participants (24.37%) belonged to age group 35-44. </w:t>
-      </w:r>
-      <w:r>
-        <w:rPr>
-          <w:rFonts w:ascii="Georgia" w:hAnsi="Georgia"/>
-          <w:sz w:val="24"/>
-          <w:szCs w:val="24"/>
-          <w:lang w:val="en-US" w:bidi="fa-IR"/>
-        </w:rPr>
-        <w:t>The fourth group in size is people aged 25-34 which consists of 19.39% of the participants. Young employees aged 18-24</w:t>
-      </w:r>
-      <w:r>
-        <w:rPr>
-          <w:rFonts w:ascii="Georgia" w:hAnsi="Georgia"/>
-          <w:sz w:val="24"/>
-          <w:szCs w:val="24"/>
-          <w:lang w:val="en-US" w:bidi="fa-IR"/>
-        </w:rPr>
-        <w:t xml:space="preserve"> are the </w:t>
-      </w:r>
-      <w:r>
-        <w:rPr>
-          <w:rFonts w:ascii="Georgia" w:hAnsi="Georgia"/>
-          <w:sz w:val="24"/>
-          <w:szCs w:val="24"/>
-          <w:lang w:val="en-US" w:bidi="fa-IR"/>
-        </w:rPr>
-        <w:t>smallest</w:t>
-      </w:r>
-      <w:r>
-        <w:rPr>
-          <w:rFonts w:ascii="Georgia" w:hAnsi="Georgia"/>
-          <w:sz w:val="24"/>
-          <w:szCs w:val="24"/>
-          <w:lang w:val="en-US" w:bidi="fa-IR"/>
-        </w:rPr>
-        <w:t xml:space="preserve"> group in the sample with 4.92% of the participants.</w:t>
+        <w:t xml:space="preserve"> </w:t>
+      </w:r>
+      <w:r>
+        <w:rPr>
+          <w:rFonts w:ascii="Georgia" w:hAnsi="Georgia"/>
+          <w:sz w:val="24"/>
+          <w:szCs w:val="24"/>
+          <w:lang w:val="en-US" w:bidi="fa-IR"/>
+        </w:rPr>
+        <w:t xml:space="preserve">This section outlines the demographic profile of the </w:t>
+      </w:r>
+      <w:r>
+        <w:rPr>
+          <w:rFonts w:ascii="Georgia" w:hAnsi="Georgia"/>
+          <w:sz w:val="24"/>
+          <w:szCs w:val="24"/>
+          <w:lang w:val="en-US" w:bidi="fa-IR"/>
+        </w:rPr>
+        <w:t>survey</w:t>
+      </w:r>
+      <w:r>
+        <w:rPr>
+          <w:rFonts w:ascii="Georgia" w:hAnsi="Georgia"/>
+          <w:sz w:val="24"/>
+          <w:szCs w:val="24"/>
+          <w:lang w:val="en-US" w:bidi="fa-IR"/>
+        </w:rPr>
+        <w:t xml:space="preserve"> participants. Descriptive statistics of key background variables </w:t>
+      </w:r>
+      <w:r>
+        <w:rPr>
+          <w:rFonts w:ascii="Georgia" w:hAnsi="Georgia"/>
+          <w:sz w:val="24"/>
+          <w:szCs w:val="24"/>
+          <w:lang w:val="en-US" w:bidi="fa-IR"/>
+        </w:rPr>
+        <w:t xml:space="preserve">including Age, Gender, and Occupation </w:t>
+      </w:r>
+      <w:r>
+        <w:rPr>
+          <w:rFonts w:ascii="Georgia" w:hAnsi="Georgia"/>
+          <w:sz w:val="24"/>
+          <w:szCs w:val="24"/>
+          <w:lang w:val="en-US" w:bidi="fa-IR"/>
+        </w:rPr>
+        <w:t>are presented to provide essential context for</w:t>
+      </w:r>
+      <w:r>
+        <w:rPr>
+          <w:rFonts w:ascii="Georgia" w:hAnsi="Georgia"/>
+          <w:sz w:val="24"/>
+          <w:szCs w:val="24"/>
+          <w:lang w:val="en-US" w:bidi="fa-IR"/>
+        </w:rPr>
+        <w:t xml:space="preserve"> </w:t>
+      </w:r>
+      <w:r>
+        <w:rPr>
+          <w:rFonts w:ascii="Georgia" w:hAnsi="Georgia"/>
+          <w:sz w:val="24"/>
+          <w:szCs w:val="24"/>
+          <w:lang w:val="en-US" w:bidi="fa-IR"/>
+        </w:rPr>
+        <w:t>interpreting</w:t>
+      </w:r>
+      <w:r>
+        <w:rPr>
+          <w:rFonts w:ascii="Georgia" w:hAnsi="Georgia"/>
+          <w:sz w:val="24"/>
+          <w:szCs w:val="24"/>
+          <w:lang w:val="en-US" w:bidi="fa-IR"/>
+        </w:rPr>
+        <w:t xml:space="preserve"> the research </w:t>
+      </w:r>
+      <w:r>
+        <w:rPr>
+          <w:rFonts w:ascii="Georgia" w:hAnsi="Georgia"/>
+          <w:sz w:val="24"/>
+          <w:szCs w:val="24"/>
+          <w:lang w:val="en-US" w:bidi="fa-IR"/>
+        </w:rPr>
+        <w:t>results.</w:t>
       </w:r>
     </w:p>
     <w:p>
@@ -18198,124 +18567,7 @@
           <w:szCs w:val="24"/>
           <w:lang w:val="en-US" w:bidi="fa-IR"/>
         </w:rPr>
-        <w:t xml:space="preserve">The survey has collected </w:t>
-      </w:r>
-      <w:r>
-        <w:rPr>
-          <w:rFonts w:ascii="Georgia" w:hAnsi="Georgia"/>
-          <w:sz w:val="24"/>
-          <w:szCs w:val="24"/>
-          <w:lang w:val="en-US" w:bidi="fa-IR"/>
-        </w:rPr>
-        <w:t xml:space="preserve">the </w:t>
-      </w:r>
-      <w:r>
-        <w:rPr>
-          <w:rFonts w:ascii="Georgia" w:hAnsi="Georgia"/>
-          <w:sz w:val="24"/>
-          <w:szCs w:val="24"/>
-          <w:lang w:val="en-US" w:bidi="fa-IR"/>
-        </w:rPr>
-        <w:t xml:space="preserve">occupation of participants based on the Statistics Finland classification of occupation 2010 at one digit level. </w:t>
-      </w:r>
-      <w:r>
-        <w:rPr>
-          <w:rFonts w:ascii="Georgia" w:hAnsi="Georgia"/>
-          <w:sz w:val="24"/>
-          <w:szCs w:val="24"/>
-          <w:lang w:val="en-US" w:bidi="fa-IR"/>
-        </w:rPr>
-        <w:t xml:space="preserve">Participants are placed in 9 occupation </w:t>
-      </w:r>
-      <w:r>
-        <w:rPr>
-          <w:rFonts w:ascii="Georgia" w:hAnsi="Georgia"/>
-          <w:sz w:val="24"/>
-          <w:szCs w:val="24"/>
-          <w:lang w:val="en-US" w:bidi="fa-IR"/>
-        </w:rPr>
-        <w:t>groups</w:t>
-      </w:r>
-      <w:r>
-        <w:rPr>
-          <w:rFonts w:ascii="Georgia" w:hAnsi="Georgia"/>
-          <w:sz w:val="24"/>
-          <w:szCs w:val="24"/>
-          <w:lang w:val="en-US" w:bidi="fa-IR"/>
-        </w:rPr>
-        <w:t xml:space="preserve">. </w:t>
-      </w:r>
-      <w:r>
-        <w:rPr>
-          <w:rFonts w:ascii="Georgia" w:hAnsi="Georgia"/>
-          <w:sz w:val="24"/>
-          <w:szCs w:val="24"/>
-          <w:lang w:val="en-US" w:bidi="fa-IR"/>
-        </w:rPr>
-        <w:t xml:space="preserve">Professionals are the largest group represented in this sample with 32%. Technicians and associate professionals are the second largest group with 22.10% of the total. These two groups consist of more than half of our sample population (54.21%). The third group in size is Service and </w:t>
-      </w:r>
-      <w:r>
-        <w:rPr>
-          <w:rFonts w:ascii="Georgia" w:hAnsi="Georgia"/>
-          <w:sz w:val="24"/>
-          <w:szCs w:val="24"/>
-          <w:lang w:val="en-US" w:bidi="fa-IR"/>
-        </w:rPr>
-        <w:t>s</w:t>
-      </w:r>
-      <w:r>
-        <w:rPr>
-          <w:rFonts w:ascii="Georgia" w:hAnsi="Georgia"/>
-          <w:sz w:val="24"/>
-          <w:szCs w:val="24"/>
-          <w:lang w:val="en-US" w:bidi="fa-IR"/>
-        </w:rPr>
-        <w:t xml:space="preserve">ales workers with 15.65% of the total sample. </w:t>
-      </w:r>
-      <w:r>
-        <w:rPr>
-          <w:rFonts w:ascii="Georgia" w:hAnsi="Georgia"/>
-          <w:sz w:val="24"/>
-          <w:szCs w:val="24"/>
-          <w:lang w:val="en-US" w:bidi="fa-IR"/>
-        </w:rPr>
-        <w:t>Craft and related trades workers are the fourth largest group with 8.65</w:t>
-      </w:r>
-      <w:r>
-        <w:rPr>
-          <w:rFonts w:ascii="Georgia" w:hAnsi="Georgia"/>
-          <w:sz w:val="24"/>
-          <w:szCs w:val="24"/>
-          <w:lang w:val="en-US" w:bidi="fa-IR"/>
-        </w:rPr>
-        <w:t xml:space="preserve">%, followed by the Plant, machine operators, and assemblers with 6.65%. </w:t>
-      </w:r>
-      <w:r>
-        <w:rPr>
-          <w:rFonts w:ascii="Georgia" w:hAnsi="Georgia"/>
-          <w:sz w:val="24"/>
-          <w:szCs w:val="24"/>
-          <w:lang w:val="en-US" w:bidi="fa-IR"/>
-        </w:rPr>
-        <w:t xml:space="preserve">The last 10% of the sample population are employed in Clerical support, Elementary occupations, Management, Agricultural, forestry, and fishery occupations, and Army with respectively 5.93%, 4.92%, 2.90%, 0.72%, and 0.39% of the total </w:t>
-      </w:r>
-      <w:r>
-        <w:rPr>
-          <w:rFonts w:ascii="Georgia" w:hAnsi="Georgia"/>
-          <w:sz w:val="24"/>
-          <w:szCs w:val="24"/>
-          <w:lang w:val="en-US" w:bidi="fa-IR"/>
-        </w:rPr>
-        <w:t xml:space="preserve">sample </w:t>
-      </w:r>
-      <w:r>
-        <w:rPr>
-          <w:rFonts w:ascii="Georgia" w:hAnsi="Georgia"/>
-          <w:sz w:val="24"/>
-          <w:szCs w:val="24"/>
-          <w:lang w:val="en-US" w:bidi="fa-IR"/>
-        </w:rPr>
-        <w:t>population.</w:t>
+        <w:t>Table 4</w:t>
       </w:r>
     </w:p>
     <w:p>
@@ -18336,6 +18588,457 @@
           <w:szCs w:val="24"/>
           <w:lang w:val="en-US" w:bidi="fa-IR"/>
         </w:rPr>
+        <w:t xml:space="preserve">As summarised in Table 4, the </w:t>
+      </w:r>
+      <w:r>
+        <w:rPr>
+          <w:rFonts w:ascii="Georgia" w:hAnsi="Georgia"/>
+          <w:sz w:val="24"/>
+          <w:szCs w:val="24"/>
+          <w:lang w:val="en-US" w:bidi="fa-IR"/>
+        </w:rPr>
+        <w:t>sample</w:t>
+      </w:r>
+      <w:r>
+        <w:rPr>
+          <w:rFonts w:ascii="Georgia" w:hAnsi="Georgia"/>
+          <w:sz w:val="24"/>
+          <w:szCs w:val="24"/>
+          <w:lang w:val="en-US" w:bidi="fa-IR"/>
+        </w:rPr>
+        <w:t xml:space="preserve"> includes 8613</w:t>
+      </w:r>
+      <w:r>
+        <w:rPr>
+          <w:rFonts w:ascii="Georgia" w:hAnsi="Georgia"/>
+          <w:sz w:val="24"/>
+          <w:szCs w:val="24"/>
+          <w:lang w:val="en-US" w:bidi="fa-IR"/>
+        </w:rPr>
+        <w:t xml:space="preserve"> </w:t>
+      </w:r>
+      <w:r>
+        <w:rPr>
+          <w:rFonts w:ascii="Georgia" w:hAnsi="Georgia"/>
+          <w:sz w:val="24"/>
+          <w:szCs w:val="24"/>
+          <w:lang w:val="en-US" w:bidi="fa-IR"/>
+        </w:rPr>
+        <w:t>participants</w:t>
+      </w:r>
+      <w:r>
+        <w:rPr>
+          <w:rFonts w:ascii="Georgia" w:hAnsi="Georgia"/>
+          <w:sz w:val="24"/>
+          <w:szCs w:val="24"/>
+          <w:lang w:val="en-US" w:bidi="fa-IR"/>
+        </w:rPr>
+        <w:t>, with 4463</w:t>
+      </w:r>
+      <w:r>
+        <w:rPr>
+          <w:rFonts w:ascii="Georgia" w:hAnsi="Georgia"/>
+          <w:sz w:val="24"/>
+          <w:szCs w:val="24"/>
+          <w:lang w:val="en-US" w:bidi="fa-IR"/>
+        </w:rPr>
+        <w:t xml:space="preserve"> (</w:t>
+      </w:r>
+      <w:r>
+        <w:rPr>
+          <w:rFonts w:ascii="Georgia" w:hAnsi="Georgia"/>
+          <w:sz w:val="24"/>
+          <w:szCs w:val="24"/>
+          <w:lang w:val="en-US" w:bidi="fa-IR"/>
+        </w:rPr>
+        <w:t>51.82%</w:t>
+      </w:r>
+      <w:r>
+        <w:rPr>
+          <w:rFonts w:ascii="Georgia" w:hAnsi="Georgia"/>
+          <w:sz w:val="24"/>
+          <w:szCs w:val="24"/>
+          <w:lang w:val="en-US" w:bidi="fa-IR"/>
+        </w:rPr>
+        <w:t>) fe</w:t>
+      </w:r>
+      <w:r>
+        <w:rPr>
+          <w:rFonts w:ascii="Georgia" w:hAnsi="Georgia"/>
+          <w:sz w:val="24"/>
+          <w:szCs w:val="24"/>
+          <w:lang w:val="en-US" w:bidi="fa-IR"/>
+        </w:rPr>
+        <w:t>male</w:t>
+      </w:r>
+      <w:r>
+        <w:rPr>
+          <w:rFonts w:ascii="Georgia" w:hAnsi="Georgia"/>
+          <w:sz w:val="24"/>
+          <w:szCs w:val="24"/>
+          <w:lang w:val="en-US" w:bidi="fa-IR"/>
+        </w:rPr>
+        <w:t>s</w:t>
+      </w:r>
+      <w:r>
+        <w:rPr>
+          <w:rFonts w:ascii="Georgia" w:hAnsi="Georgia"/>
+          <w:sz w:val="24"/>
+          <w:szCs w:val="24"/>
+          <w:lang w:val="en-US" w:bidi="fa-IR"/>
+        </w:rPr>
+        <w:t xml:space="preserve"> and </w:t>
+      </w:r>
+      <w:r>
+        <w:rPr>
+          <w:rFonts w:ascii="Georgia" w:hAnsi="Georgia"/>
+          <w:sz w:val="24"/>
+          <w:szCs w:val="24"/>
+          <w:lang w:val="en-US" w:bidi="fa-IR"/>
+        </w:rPr>
+        <w:t>4150 (48.18%)</w:t>
+      </w:r>
+      <w:r>
+        <w:rPr>
+          <w:rFonts w:ascii="Georgia" w:hAnsi="Georgia"/>
+          <w:sz w:val="24"/>
+          <w:szCs w:val="24"/>
+          <w:lang w:val="en-US" w:bidi="fa-IR"/>
+        </w:rPr>
+        <w:t xml:space="preserve"> male</w:t>
+      </w:r>
+      <w:r>
+        <w:rPr>
+          <w:rFonts w:ascii="Georgia" w:hAnsi="Georgia"/>
+          <w:sz w:val="24"/>
+          <w:szCs w:val="24"/>
+          <w:lang w:val="en-US" w:bidi="fa-IR"/>
+        </w:rPr>
+        <w:t>s</w:t>
+      </w:r>
+      <w:r>
+        <w:rPr>
+          <w:rFonts w:ascii="Georgia" w:hAnsi="Georgia"/>
+          <w:sz w:val="24"/>
+          <w:szCs w:val="24"/>
+          <w:lang w:val="en-US" w:bidi="fa-IR"/>
+        </w:rPr>
+        <w:t>.</w:t>
+      </w:r>
+      <w:r>
+        <w:rPr>
+          <w:rFonts w:ascii="Georgia" w:hAnsi="Georgia"/>
+          <w:sz w:val="24"/>
+          <w:szCs w:val="24"/>
+          <w:lang w:val="en-US" w:bidi="fa-IR"/>
+        </w:rPr>
+        <w:t xml:space="preserve"> As is common in social surveys, the female</w:t>
+      </w:r>
+      <w:r>
+        <w:rPr>
+          <w:rFonts w:ascii="Georgia" w:hAnsi="Georgia"/>
+          <w:sz w:val="24"/>
+          <w:szCs w:val="24"/>
+          <w:lang w:val="en-US" w:bidi="fa-IR"/>
+        </w:rPr>
+        <w:t xml:space="preserve"> participants</w:t>
+      </w:r>
+      <w:r>
+        <w:rPr>
+          <w:rFonts w:ascii="Georgia" w:hAnsi="Georgia"/>
+          <w:sz w:val="24"/>
+          <w:szCs w:val="24"/>
+          <w:lang w:val="en-US" w:bidi="fa-IR"/>
+        </w:rPr>
+        <w:t xml:space="preserve"> have </w:t>
+      </w:r>
+      <w:r>
+        <w:rPr>
+          <w:rFonts w:ascii="Georgia" w:hAnsi="Georgia"/>
+          <w:sz w:val="24"/>
+          <w:szCs w:val="24"/>
+          <w:lang w:val="en-US" w:bidi="fa-IR"/>
+        </w:rPr>
+        <w:t xml:space="preserve">a </w:t>
+      </w:r>
+      <w:r>
+        <w:rPr>
+          <w:rFonts w:ascii="Georgia" w:hAnsi="Georgia"/>
+          <w:sz w:val="24"/>
+          <w:szCs w:val="24"/>
+          <w:lang w:val="en-US" w:bidi="fa-IR"/>
+        </w:rPr>
+        <w:t xml:space="preserve">higher sound in this </w:t>
+      </w:r>
+      <w:r>
+        <w:rPr>
+          <w:rFonts w:ascii="Georgia" w:hAnsi="Georgia"/>
+          <w:sz w:val="24"/>
+          <w:szCs w:val="24"/>
+          <w:lang w:val="en-US" w:bidi="fa-IR"/>
+        </w:rPr>
+        <w:t>sample.</w:t>
+      </w:r>
+    </w:p>
+    <w:p>
+      <w:pPr>
+        <w:spacing w:line="360" w:lineRule="auto"/>
+        <w:jc w:val="both"/>
+        <w:rPr>
+          <w:rFonts w:ascii="Georgia" w:hAnsi="Georgia"/>
+          <w:sz w:val="24"/>
+          <w:szCs w:val="24"/>
+          <w:lang w:val="en-US" w:bidi="fa-IR"/>
+        </w:rPr>
+      </w:pPr>
+      <w:r>
+        <w:rPr>
+          <w:rFonts w:ascii="Georgia" w:hAnsi="Georgia"/>
+          <w:sz w:val="24"/>
+          <w:szCs w:val="24"/>
+          <w:lang w:val="en-US" w:bidi="fa-IR"/>
+        </w:rPr>
+        <w:t xml:space="preserve">The participants range in age from 18 to 65 with a mean age of 44. Following the common practice in social research, I </w:t>
+      </w:r>
+      <w:r>
+        <w:rPr>
+          <w:rFonts w:ascii="Georgia" w:hAnsi="Georgia"/>
+          <w:sz w:val="24"/>
+          <w:szCs w:val="24"/>
+          <w:lang w:val="en-US" w:bidi="fa-IR"/>
+        </w:rPr>
+        <w:t>turned the numeric age variable into a categorical variable with 5 levels. Employees aged 45-54 consist of 26.24% of participants. The next large group aged between</w:t>
+      </w:r>
+      <w:r>
+        <w:rPr>
+          <w:rFonts w:ascii="Georgia" w:hAnsi="Georgia"/>
+          <w:sz w:val="24"/>
+          <w:szCs w:val="24"/>
+          <w:lang w:val="en-US" w:bidi="fa-IR"/>
+        </w:rPr>
+        <w:t xml:space="preserve"> 55 to 65 with 25.08%. </w:t>
+      </w:r>
+      <w:r>
+        <w:rPr>
+          <w:rFonts w:ascii="Georgia" w:hAnsi="Georgia"/>
+          <w:sz w:val="24"/>
+          <w:szCs w:val="24"/>
+          <w:lang w:val="en-US" w:bidi="fa-IR"/>
+        </w:rPr>
+        <w:t>2099</w:t>
+      </w:r>
+      <w:r>
+        <w:rPr>
+          <w:rFonts w:ascii="Georgia" w:hAnsi="Georgia"/>
+          <w:sz w:val="24"/>
+          <w:szCs w:val="24"/>
+          <w:lang w:val="en-US" w:bidi="fa-IR"/>
+        </w:rPr>
+        <w:t xml:space="preserve"> of participants (24.37%) belonged to age group 35-44. </w:t>
+      </w:r>
+      <w:r>
+        <w:rPr>
+          <w:rFonts w:ascii="Georgia" w:hAnsi="Georgia"/>
+          <w:sz w:val="24"/>
+          <w:szCs w:val="24"/>
+          <w:lang w:val="en-US" w:bidi="fa-IR"/>
+        </w:rPr>
+        <w:t>The fourth group in size is people aged 25-34 which consists of 19.39% of the participants. Young employees aged 18-24</w:t>
+      </w:r>
+      <w:r>
+        <w:rPr>
+          <w:rFonts w:ascii="Georgia" w:hAnsi="Georgia"/>
+          <w:sz w:val="24"/>
+          <w:szCs w:val="24"/>
+          <w:lang w:val="en-US" w:bidi="fa-IR"/>
+        </w:rPr>
+        <w:t xml:space="preserve"> are the </w:t>
+      </w:r>
+      <w:r>
+        <w:rPr>
+          <w:rFonts w:ascii="Georgia" w:hAnsi="Georgia"/>
+          <w:sz w:val="24"/>
+          <w:szCs w:val="24"/>
+          <w:lang w:val="en-US" w:bidi="fa-IR"/>
+        </w:rPr>
+        <w:t>smallest</w:t>
+      </w:r>
+      <w:r>
+        <w:rPr>
+          <w:rFonts w:ascii="Georgia" w:hAnsi="Georgia"/>
+          <w:sz w:val="24"/>
+          <w:szCs w:val="24"/>
+          <w:lang w:val="en-US" w:bidi="fa-IR"/>
+        </w:rPr>
+        <w:t xml:space="preserve"> group in the sample with 4.92% of the participants.</w:t>
+      </w:r>
+    </w:p>
+    <w:p>
+      <w:pPr>
+        <w:spacing w:line="360" w:lineRule="auto"/>
+        <w:jc w:val="both"/>
+        <w:rPr>
+          <w:rFonts w:ascii="Georgia" w:hAnsi="Georgia"/>
+          <w:sz w:val="24"/>
+          <w:szCs w:val="24"/>
+          <w:lang w:val="en-US" w:bidi="fa-IR"/>
+        </w:rPr>
+      </w:pPr>
+      <w:r>
+        <w:rPr>
+          <w:rFonts w:ascii="Georgia" w:hAnsi="Georgia"/>
+          <w:sz w:val="24"/>
+          <w:szCs w:val="24"/>
+          <w:lang w:val="en-US" w:bidi="fa-IR"/>
+        </w:rPr>
+        <w:t xml:space="preserve">The survey has collected </w:t>
+      </w:r>
+      <w:r>
+        <w:rPr>
+          <w:rFonts w:ascii="Georgia" w:hAnsi="Georgia"/>
+          <w:sz w:val="24"/>
+          <w:szCs w:val="24"/>
+          <w:lang w:val="en-US" w:bidi="fa-IR"/>
+        </w:rPr>
+        <w:t xml:space="preserve">the </w:t>
+      </w:r>
+      <w:r>
+        <w:rPr>
+          <w:rFonts w:ascii="Georgia" w:hAnsi="Georgia"/>
+          <w:sz w:val="24"/>
+          <w:szCs w:val="24"/>
+          <w:lang w:val="en-US" w:bidi="fa-IR"/>
+        </w:rPr>
+        <w:t xml:space="preserve">occupation of participants based on the Statistics Finland classification of occupation 2010 at one digit level. </w:t>
+      </w:r>
+      <w:r>
+        <w:rPr>
+          <w:rFonts w:ascii="Georgia" w:hAnsi="Georgia"/>
+          <w:sz w:val="24"/>
+          <w:szCs w:val="24"/>
+          <w:lang w:val="en-US" w:bidi="fa-IR"/>
+        </w:rPr>
+        <w:t xml:space="preserve">Participants are placed in 9 occupation </w:t>
+      </w:r>
+      <w:r>
+        <w:rPr>
+          <w:rFonts w:ascii="Georgia" w:hAnsi="Georgia"/>
+          <w:sz w:val="24"/>
+          <w:szCs w:val="24"/>
+          <w:lang w:val="en-US" w:bidi="fa-IR"/>
+        </w:rPr>
+        <w:t>groups</w:t>
+      </w:r>
+      <w:r>
+        <w:rPr>
+          <w:rFonts w:ascii="Georgia" w:hAnsi="Georgia"/>
+          <w:sz w:val="24"/>
+          <w:szCs w:val="24"/>
+          <w:lang w:val="en-US" w:bidi="fa-IR"/>
+        </w:rPr>
+        <w:t xml:space="preserve">. </w:t>
+      </w:r>
+      <w:r>
+        <w:rPr>
+          <w:rFonts w:ascii="Georgia" w:hAnsi="Georgia"/>
+          <w:sz w:val="24"/>
+          <w:szCs w:val="24"/>
+          <w:lang w:val="en-US" w:bidi="fa-IR"/>
+        </w:rPr>
+        <w:t xml:space="preserve">Professionals are the largest group represented in this sample with 32%. Technicians and associate professionals are the second largest group with 22.10% of the total. These two groups consist of more than half of our sample population (54.21%). The third group in size is Service and </w:t>
+      </w:r>
+      <w:r>
+        <w:rPr>
+          <w:rFonts w:ascii="Georgia" w:hAnsi="Georgia"/>
+          <w:sz w:val="24"/>
+          <w:szCs w:val="24"/>
+          <w:lang w:val="en-US" w:bidi="fa-IR"/>
+        </w:rPr>
+        <w:t>s</w:t>
+      </w:r>
+      <w:r>
+        <w:rPr>
+          <w:rFonts w:ascii="Georgia" w:hAnsi="Georgia"/>
+          <w:sz w:val="24"/>
+          <w:szCs w:val="24"/>
+          <w:lang w:val="en-US" w:bidi="fa-IR"/>
+        </w:rPr>
+        <w:t xml:space="preserve">ales workers with 15.65% of the total sample. </w:t>
+      </w:r>
+      <w:r>
+        <w:rPr>
+          <w:rFonts w:ascii="Georgia" w:hAnsi="Georgia"/>
+          <w:sz w:val="24"/>
+          <w:szCs w:val="24"/>
+          <w:lang w:val="en-US" w:bidi="fa-IR"/>
+        </w:rPr>
+        <w:t xml:space="preserve">Craft and related trades workers are the fourth largest group with </w:t>
+      </w:r>
+      <w:r>
+        <w:rPr>
+          <w:rFonts w:ascii="Georgia" w:hAnsi="Georgia"/>
+          <w:sz w:val="24"/>
+          <w:szCs w:val="24"/>
+          <w:lang w:val="en-US" w:bidi="fa-IR"/>
+        </w:rPr>
+        <w:lastRenderedPageBreak/>
+        <w:t>8.65</w:t>
+      </w:r>
+      <w:r>
+        <w:rPr>
+          <w:rFonts w:ascii="Georgia" w:hAnsi="Georgia"/>
+          <w:sz w:val="24"/>
+          <w:szCs w:val="24"/>
+          <w:lang w:val="en-US" w:bidi="fa-IR"/>
+        </w:rPr>
+        <w:t xml:space="preserve">%, followed by the Plant, machine operators, and assemblers with 6.65%. </w:t>
+      </w:r>
+      <w:r>
+        <w:rPr>
+          <w:rFonts w:ascii="Georgia" w:hAnsi="Georgia"/>
+          <w:sz w:val="24"/>
+          <w:szCs w:val="24"/>
+          <w:lang w:val="en-US" w:bidi="fa-IR"/>
+        </w:rPr>
+        <w:t xml:space="preserve">The last 10% of the sample population are employed in Clerical support, Elementary occupations, Management, Agricultural, forestry, and fishery occupations, and Army with respectively 5.93%, 4.92%, 2.90%, 0.72%, and 0.39% of the total </w:t>
+      </w:r>
+      <w:r>
+        <w:rPr>
+          <w:rFonts w:ascii="Georgia" w:hAnsi="Georgia"/>
+          <w:sz w:val="24"/>
+          <w:szCs w:val="24"/>
+          <w:lang w:val="en-US" w:bidi="fa-IR"/>
+        </w:rPr>
+        <w:t xml:space="preserve">sample </w:t>
+      </w:r>
+      <w:r>
+        <w:rPr>
+          <w:rFonts w:ascii="Georgia" w:hAnsi="Georgia"/>
+          <w:sz w:val="24"/>
+          <w:szCs w:val="24"/>
+          <w:lang w:val="en-US" w:bidi="fa-IR"/>
+        </w:rPr>
+        <w:t>population.</w:t>
+      </w:r>
+    </w:p>
+    <w:p>
+      <w:pPr>
+        <w:spacing w:line="360" w:lineRule="auto"/>
+        <w:jc w:val="both"/>
+        <w:rPr>
+          <w:rFonts w:ascii="Georgia" w:hAnsi="Georgia"/>
+          <w:sz w:val="24"/>
+          <w:szCs w:val="24"/>
+          <w:lang w:val="en-US" w:bidi="fa-IR"/>
+        </w:rPr>
+      </w:pPr>
+      <w:r>
+        <w:rPr>
+          <w:rFonts w:ascii="Georgia" w:hAnsi="Georgia"/>
+          <w:sz w:val="24"/>
+          <w:szCs w:val="24"/>
+          <w:lang w:val="en-US" w:bidi="fa-IR"/>
+        </w:rPr>
         <w:t xml:space="preserve">In conclusion, we face a sample of employees in which middle-aged and professionals </w:t>
       </w:r>
       <w:r>
@@ -18408,25 +19111,184 @@
           <w:szCs w:val="24"/>
           <w:lang w:val="en-US" w:bidi="fa-IR"/>
         </w:rPr>
-        <w:t xml:space="preserve">. This </w:t>
-      </w:r>
-      <w:r>
-        <w:rPr>
-          <w:rFonts w:ascii="Georgia" w:hAnsi="Georgia"/>
-          <w:sz w:val="24"/>
-          <w:szCs w:val="24"/>
-          <w:lang w:val="en-US" w:bidi="fa-IR"/>
-        </w:rPr>
-        <w:t xml:space="preserve">specific </w:t>
-      </w:r>
-      <w:r>
-        <w:rPr>
-          <w:rFonts w:ascii="Georgia" w:hAnsi="Georgia"/>
-          <w:sz w:val="24"/>
-          <w:szCs w:val="24"/>
-          <w:lang w:val="en-US" w:bidi="fa-IR"/>
-        </w:rPr>
-        <w:t xml:space="preserve">distribution has significant implications for the average work complexity obtained from this sample.    </w:t>
+        <w:t>. This distribution</w:t>
+      </w:r>
+      <w:r>
+        <w:rPr>
+          <w:rFonts w:ascii="Georgia" w:hAnsi="Georgia"/>
+          <w:sz w:val="24"/>
+          <w:szCs w:val="24"/>
+          <w:lang w:val="en-US" w:bidi="fa-IR"/>
+        </w:rPr>
+        <w:t xml:space="preserve">, depicted in Figure </w:t>
+      </w:r>
+      <w:r>
+        <w:rPr>
+          <w:rFonts w:ascii="Georgia" w:hAnsi="Georgia"/>
+          <w:sz w:val="24"/>
+          <w:szCs w:val="24"/>
+          <w:lang w:val="en-US" w:bidi="fa-IR"/>
+        </w:rPr>
+        <w:t>3</w:t>
+      </w:r>
+      <w:r>
+        <w:rPr>
+          <w:rFonts w:ascii="Georgia" w:hAnsi="Georgia"/>
+          <w:sz w:val="24"/>
+          <w:szCs w:val="24"/>
+          <w:lang w:val="en-US" w:bidi="fa-IR"/>
+        </w:rPr>
+        <w:t>,</w:t>
+      </w:r>
+      <w:r>
+        <w:rPr>
+          <w:rFonts w:ascii="Georgia" w:hAnsi="Georgia"/>
+          <w:sz w:val="24"/>
+          <w:szCs w:val="24"/>
+          <w:lang w:val="en-US" w:bidi="fa-IR"/>
+        </w:rPr>
+        <w:t xml:space="preserve"> has significant implications for the average work complexity obtained from this sample</w:t>
+      </w:r>
+      <w:r>
+        <w:rPr>
+          <w:rFonts w:ascii="Georgia" w:hAnsi="Georgia"/>
+          <w:sz w:val="24"/>
+          <w:szCs w:val="24"/>
+          <w:lang w:val="en-US" w:bidi="fa-IR"/>
+        </w:rPr>
+        <w:t xml:space="preserve"> which will be discussed in the following section. </w:t>
+      </w:r>
+    </w:p>
+    <w:p>
+      <w:pPr>
+        <w:spacing w:line="360" w:lineRule="auto"/>
+        <w:jc w:val="both"/>
+        <w:rPr>
+          <w:rFonts w:ascii="Georgia" w:hAnsi="Georgia"/>
+          <w:sz w:val="24"/>
+          <w:szCs w:val="24"/>
+          <w:lang w:val="en-US" w:bidi="fa-IR"/>
+        </w:rPr>
+      </w:pPr>
+      <w:r>
+        <w:rPr>
+          <w:rFonts w:ascii="Georgia" w:hAnsi="Georgia"/>
+          <w:sz w:val="24"/>
+          <w:szCs w:val="24"/>
+          <w:lang w:val="en-US" w:bidi="fa-IR"/>
+        </w:rPr>
+        <w:t xml:space="preserve">Figure </w:t>
+      </w:r>
+      <w:r>
+        <w:rPr>
+          <w:rFonts w:ascii="Georgia" w:hAnsi="Georgia"/>
+          <w:sz w:val="24"/>
+          <w:szCs w:val="24"/>
+          <w:lang w:val="en-US" w:bidi="fa-IR"/>
+        </w:rPr>
+        <w:t>3</w:t>
+      </w:r>
+      <w:r>
+        <w:rPr>
+          <w:rFonts w:ascii="Georgia" w:hAnsi="Georgia"/>
+          <w:sz w:val="24"/>
+          <w:szCs w:val="24"/>
+          <w:lang w:val="en-US" w:bidi="fa-IR"/>
+        </w:rPr>
+        <w:t xml:space="preserve"> </w:t>
+      </w:r>
+    </w:p>
+    <w:p>
+      <w:pPr>
+        <w:spacing w:line="360" w:lineRule="auto"/>
+        <w:jc w:val="both"/>
+        <w:rPr>
+          <w:rFonts w:ascii="Georgia" w:hAnsi="Georgia"/>
+          <w:sz w:val="24"/>
+          <w:szCs w:val="24"/>
+          <w:lang w:val="en-US" w:bidi="fa-IR"/>
+        </w:rPr>
+      </w:pPr>
+      <w:r>
+        <w:rPr>
+          <w:rFonts w:ascii="Georgia" w:hAnsi="Georgia"/>
+          <w:sz w:val="24"/>
+          <w:szCs w:val="24"/>
+          <w:lang w:val="en-US" w:bidi="fa-IR"/>
+        </w:rPr>
+        <w:t>(</w:t>
+      </w:r>
+      <w:r>
+        <w:rPr>
+          <w:rFonts w:ascii="Georgia" w:hAnsi="Georgia"/>
+          <w:sz w:val="24"/>
+          <w:szCs w:val="24"/>
+          <w:lang w:val="en-US" w:bidi="fa-IR"/>
+        </w:rPr>
+        <w:t>Bar plot</w:t>
+      </w:r>
+      <w:r>
+        <w:rPr>
+          <w:rFonts w:ascii="Georgia" w:hAnsi="Georgia"/>
+          <w:sz w:val="24"/>
+          <w:szCs w:val="24"/>
+          <w:lang w:val="en-US" w:bidi="fa-IR"/>
+        </w:rPr>
+        <w:t>:</w:t>
+      </w:r>
+      <w:r>
+        <w:rPr>
+          <w:rFonts w:ascii="Georgia" w:hAnsi="Georgia"/>
+          <w:sz w:val="24"/>
+          <w:szCs w:val="24"/>
+          <w:lang w:val="en-US" w:bidi="fa-IR"/>
+        </w:rPr>
+        <w:t xml:space="preserve"> each bar shows an occupation, each bar is divided into 5 age groups, </w:t>
+      </w:r>
+      <w:r>
+        <w:rPr>
+          <w:rFonts w:ascii="Georgia" w:hAnsi="Georgia"/>
+          <w:sz w:val="24"/>
+          <w:szCs w:val="24"/>
+          <w:lang w:val="en-US" w:bidi="fa-IR"/>
+        </w:rPr>
+        <w:t xml:space="preserve">and </w:t>
+      </w:r>
+      <w:r>
+        <w:rPr>
+          <w:rFonts w:ascii="Georgia" w:hAnsi="Georgia"/>
+          <w:sz w:val="24"/>
+          <w:szCs w:val="24"/>
+          <w:lang w:val="en-US" w:bidi="fa-IR"/>
+        </w:rPr>
+        <w:t xml:space="preserve">the plot is </w:t>
+      </w:r>
+      <w:r>
+        <w:rPr>
+          <w:rFonts w:ascii="Georgia" w:hAnsi="Georgia"/>
+          <w:sz w:val="24"/>
+          <w:szCs w:val="24"/>
+          <w:lang w:val="en-US" w:bidi="fa-IR"/>
+        </w:rPr>
+        <w:t>grouped</w:t>
+      </w:r>
+      <w:r>
+        <w:rPr>
+          <w:rFonts w:ascii="Georgia" w:hAnsi="Georgia"/>
+          <w:sz w:val="24"/>
+          <w:szCs w:val="24"/>
+          <w:lang w:val="en-US" w:bidi="fa-IR"/>
+        </w:rPr>
+        <w:t xml:space="preserve"> by gender</w:t>
+      </w:r>
+      <w:r>
+        <w:rPr>
+          <w:rFonts w:ascii="Georgia" w:hAnsi="Georgia"/>
+          <w:sz w:val="24"/>
+          <w:szCs w:val="24"/>
+          <w:lang w:val="en-US" w:bidi="fa-IR"/>
+        </w:rPr>
+        <w:t>)</w:t>
       </w:r>
     </w:p>
     <w:p>
@@ -18549,7 +19411,6 @@
           <w:szCs w:val="24"/>
           <w:lang w:val="en-US" w:bidi="fa-IR"/>
         </w:rPr>
-        <w:lastRenderedPageBreak/>
         <w:t>Results</w:t>
       </w:r>
     </w:p>
@@ -19095,7 +19956,6 @@
           <w:szCs w:val="24"/>
           <w:lang w:val="en-US" w:bidi="fa-IR"/>
         </w:rPr>
-        <w:lastRenderedPageBreak/>
         <w:t>Output: individual-level workforce analysis + changes over years + changes across groups</w:t>
       </w:r>
     </w:p>
@@ -19180,6 +20040,7 @@
           <w:szCs w:val="24"/>
           <w:lang w:val="en-US" w:bidi="fa-IR"/>
         </w:rPr>
+        <w:lastRenderedPageBreak/>
         <w:t>Sociotechnical view: leave room for empowering workers and redesigning the technological objects/</w:t>
       </w:r>
     </w:p>
@@ -19556,7 +20417,6 @@
           <w:szCs w:val="24"/>
           <w:lang w:val="en-US" w:bidi="fa-IR"/>
         </w:rPr>
-        <w:lastRenderedPageBreak/>
         <w:t>This time may be a little different” – exploring the Finnish view on the future of work, Pulkka 2018</w:t>
       </w:r>
     </w:p>

--- a/thesis.docx
+++ b/thesis.docx
@@ -14007,7 +14007,25 @@
           <w:szCs w:val="24"/>
           <w:lang w:val="en-US" w:bidi="fa-IR"/>
         </w:rPr>
-        <w:t xml:space="preserve">workers engaged in collaborative work </w:t>
+        <w:t>workers engaged in collaborative work</w:t>
+      </w:r>
+      <w:r>
+        <w:rPr>
+          <w:rFonts w:ascii="Georgia" w:hAnsi="Georgia"/>
+          <w:sz w:val="24"/>
+          <w:szCs w:val="24"/>
+          <w:lang w:val="en-US" w:bidi="fa-IR"/>
+        </w:rPr>
+        <w:t>,</w:t>
+      </w:r>
+      <w:r>
+        <w:rPr>
+          <w:rFonts w:ascii="Georgia" w:hAnsi="Georgia"/>
+          <w:sz w:val="24"/>
+          <w:szCs w:val="24"/>
+          <w:lang w:val="en-US" w:bidi="fa-IR"/>
+        </w:rPr>
+        <w:t xml:space="preserve"> </w:t>
       </w:r>
       <w:r>
         <w:rPr>
@@ -14043,7 +14061,25 @@
           <w:szCs w:val="24"/>
           <w:lang w:val="en-US" w:bidi="fa-IR"/>
         </w:rPr>
-        <w:t xml:space="preserve"> skills are more immune to the risk of automation</w:t>
+        <w:t xml:space="preserve"> skills</w:t>
+      </w:r>
+      <w:r>
+        <w:rPr>
+          <w:rFonts w:ascii="Georgia" w:hAnsi="Georgia"/>
+          <w:sz w:val="24"/>
+          <w:szCs w:val="24"/>
+          <w:lang w:val="en-US" w:bidi="fa-IR"/>
+        </w:rPr>
+        <w:t>,</w:t>
+      </w:r>
+      <w:r>
+        <w:rPr>
+          <w:rFonts w:ascii="Georgia" w:hAnsi="Georgia"/>
+          <w:sz w:val="24"/>
+          <w:szCs w:val="24"/>
+          <w:lang w:val="en-US" w:bidi="fa-IR"/>
+        </w:rPr>
+        <w:t xml:space="preserve"> are more immune to the risk of automation</w:t>
       </w:r>
       <w:r>
         <w:rPr>
@@ -14135,7 +14171,25 @@
           <w:szCs w:val="24"/>
           <w:lang w:val="en-US" w:bidi="fa-IR"/>
         </w:rPr>
-        <w:t xml:space="preserve"> be accounted as a</w:t>
+        <w:t xml:space="preserve"> be </w:t>
+      </w:r>
+      <w:r>
+        <w:rPr>
+          <w:rFonts w:ascii="Georgia" w:hAnsi="Georgia"/>
+          <w:sz w:val="24"/>
+          <w:szCs w:val="24"/>
+          <w:lang w:val="en-US" w:bidi="fa-IR"/>
+        </w:rPr>
+        <w:t>accounted</w:t>
+      </w:r>
+      <w:r>
+        <w:rPr>
+          <w:rFonts w:ascii="Georgia" w:hAnsi="Georgia"/>
+          <w:sz w:val="24"/>
+          <w:szCs w:val="24"/>
+          <w:lang w:val="en-US" w:bidi="fa-IR"/>
+        </w:rPr>
+        <w:t xml:space="preserve"> as a</w:t>
       </w:r>
       <w:r>
         <w:rPr>
@@ -14324,7 +14378,7 @@
           <w:szCs w:val="24"/>
           <w:lang w:val="en-US" w:bidi="fa-IR"/>
         </w:rPr>
-        <w:t>an</w:t>
+        <w:t>I</w:t>
       </w:r>
       <w:r>
         <w:rPr>
@@ -14351,16 +14405,34 @@
           <w:szCs w:val="24"/>
           <w:lang w:val="en-US" w:bidi="fa-IR"/>
         </w:rPr>
-        <w:t xml:space="preserve"> of</w:t>
-      </w:r>
-      <w:r>
-        <w:rPr>
-          <w:rFonts w:ascii="Georgia" w:hAnsi="Georgia"/>
-          <w:sz w:val="24"/>
-          <w:szCs w:val="24"/>
-          <w:lang w:val="en-US" w:bidi="fa-IR"/>
-        </w:rPr>
-        <w:t xml:space="preserve"> the revised construct of WCI</w:t>
+        <w:t xml:space="preserve"> </w:t>
+      </w:r>
+      <w:r>
+        <w:rPr>
+          <w:rFonts w:ascii="Georgia" w:hAnsi="Georgia"/>
+          <w:sz w:val="24"/>
+          <w:szCs w:val="24"/>
+          <w:lang w:val="en-US" w:bidi="fa-IR"/>
+        </w:rPr>
+        <w:t xml:space="preserve">the </w:t>
+      </w:r>
+      <w:r>
+        <w:rPr>
+          <w:rFonts w:ascii="Georgia" w:hAnsi="Georgia"/>
+          <w:sz w:val="24"/>
+          <w:szCs w:val="24"/>
+          <w:lang w:val="en-US" w:bidi="fa-IR"/>
+        </w:rPr>
+        <w:t>hypothesized</w:t>
+      </w:r>
+      <w:r>
+        <w:rPr>
+          <w:rFonts w:ascii="Georgia" w:hAnsi="Georgia"/>
+          <w:sz w:val="24"/>
+          <w:szCs w:val="24"/>
+          <w:lang w:val="en-US" w:bidi="fa-IR"/>
+        </w:rPr>
+        <w:t xml:space="preserve"> construct of WCI</w:t>
       </w:r>
       <w:r>
         <w:rPr>
@@ -14450,7 +14522,16 @@
           <w:szCs w:val="24"/>
           <w:lang w:val="en-US" w:bidi="fa-IR"/>
         </w:rPr>
-        <w:t xml:space="preserve"> is provided in Table 1.</w:t>
+        <w:t xml:space="preserve">, summarized </w:t>
+      </w:r>
+      <w:r>
+        <w:rPr>
+          <w:rFonts w:ascii="Georgia" w:hAnsi="Georgia"/>
+          <w:sz w:val="24"/>
+          <w:szCs w:val="24"/>
+          <w:lang w:val="en-US" w:bidi="fa-IR"/>
+        </w:rPr>
+        <w:t>in Table 1.</w:t>
       </w:r>
     </w:p>
     <w:p>
@@ -14490,43 +14571,89 @@
           <w:szCs w:val="24"/>
           <w:lang w:val="en-US" w:bidi="fa-IR"/>
         </w:rPr>
-        <w:t xml:space="preserve">Construct </w:t>
-      </w:r>
-      <w:r>
-        <w:rPr>
-          <w:rFonts w:ascii="Georgia" w:hAnsi="Georgia"/>
-          <w:sz w:val="24"/>
-          <w:szCs w:val="24"/>
-          <w:lang w:val="en-US" w:bidi="fa-IR"/>
-        </w:rPr>
-        <w:t>R</w:t>
-      </w:r>
-      <w:r>
-        <w:rPr>
-          <w:rFonts w:ascii="Georgia" w:hAnsi="Georgia"/>
-          <w:sz w:val="24"/>
-          <w:szCs w:val="24"/>
-          <w:lang w:val="en-US" w:bidi="fa-IR"/>
-        </w:rPr>
-        <w:t xml:space="preserve">eliability and </w:t>
-      </w:r>
-      <w:r>
-        <w:rPr>
-          <w:rFonts w:ascii="Georgia" w:hAnsi="Georgia"/>
-          <w:sz w:val="24"/>
-          <w:szCs w:val="24"/>
-          <w:lang w:val="en-US" w:bidi="fa-IR"/>
-        </w:rPr>
-        <w:t>V</w:t>
-      </w:r>
-      <w:r>
-        <w:rPr>
-          <w:rFonts w:ascii="Georgia" w:hAnsi="Georgia"/>
-          <w:sz w:val="24"/>
-          <w:szCs w:val="24"/>
-          <w:lang w:val="en-US" w:bidi="fa-IR"/>
-        </w:rPr>
-        <w:t xml:space="preserve">alidity </w:t>
+        <w:lastRenderedPageBreak/>
+        <w:t xml:space="preserve">As summarised in Table 1, the hypothesized WCI model </w:t>
+      </w:r>
+      <w:r>
+        <w:rPr>
+          <w:rFonts w:ascii="Georgia" w:hAnsi="Georgia"/>
+          <w:sz w:val="24"/>
+          <w:szCs w:val="24"/>
+          <w:lang w:val="en-US" w:bidi="fa-IR"/>
+        </w:rPr>
+        <w:t xml:space="preserve">is composed of three </w:t>
+      </w:r>
+      <w:r>
+        <w:rPr>
+          <w:rFonts w:ascii="Georgia" w:hAnsi="Georgia"/>
+          <w:sz w:val="24"/>
+          <w:szCs w:val="24"/>
+          <w:lang w:val="en-US" w:bidi="fa-IR"/>
+        </w:rPr>
+        <w:t>dimensions</w:t>
+      </w:r>
+      <w:r>
+        <w:rPr>
+          <w:rFonts w:ascii="Georgia" w:hAnsi="Georgia"/>
+          <w:sz w:val="24"/>
+          <w:szCs w:val="24"/>
+          <w:lang w:val="en-US" w:bidi="fa-IR"/>
+        </w:rPr>
+        <w:t xml:space="preserve"> </w:t>
+      </w:r>
+      <w:r>
+        <w:rPr>
+          <w:rFonts w:ascii="Georgia" w:hAnsi="Georgia"/>
+          <w:sz w:val="24"/>
+          <w:szCs w:val="24"/>
+          <w:lang w:val="en-US" w:bidi="fa-IR"/>
+        </w:rPr>
+        <w:t xml:space="preserve">and </w:t>
+      </w:r>
+      <w:r>
+        <w:rPr>
+          <w:rFonts w:ascii="Georgia" w:hAnsi="Georgia"/>
+          <w:sz w:val="24"/>
+          <w:szCs w:val="24"/>
+          <w:lang w:val="en-US" w:bidi="fa-IR"/>
+        </w:rPr>
+        <w:t xml:space="preserve">a </w:t>
+      </w:r>
+      <w:r>
+        <w:rPr>
+          <w:rFonts w:ascii="Georgia" w:hAnsi="Georgia"/>
+          <w:sz w:val="24"/>
+          <w:szCs w:val="24"/>
+          <w:lang w:val="en-US" w:bidi="fa-IR"/>
+        </w:rPr>
+        <w:t xml:space="preserve">total </w:t>
+      </w:r>
+      <w:r>
+        <w:rPr>
+          <w:rFonts w:ascii="Georgia" w:hAnsi="Georgia"/>
+          <w:sz w:val="24"/>
+          <w:szCs w:val="24"/>
+          <w:lang w:val="en-US" w:bidi="fa-IR"/>
+        </w:rPr>
+        <w:t xml:space="preserve">of </w:t>
+      </w:r>
+      <w:r>
+        <w:rPr>
+          <w:rFonts w:ascii="Georgia" w:hAnsi="Georgia"/>
+          <w:sz w:val="24"/>
+          <w:szCs w:val="24"/>
+          <w:lang w:val="en-US" w:bidi="fa-IR"/>
+        </w:rPr>
+        <w:t>nine items</w:t>
+      </w:r>
+      <w:r>
+        <w:rPr>
+          <w:rFonts w:ascii="Georgia" w:hAnsi="Georgia"/>
+          <w:sz w:val="24"/>
+          <w:szCs w:val="24"/>
+          <w:lang w:val="en-US" w:bidi="fa-IR"/>
+        </w:rPr>
+        <w:t>.</w:t>
       </w:r>
     </w:p>
     <w:p>
@@ -14542,12 +14669,58 @@
       <w:r>
         <w:rPr>
           <w:rFonts w:ascii="Georgia" w:hAnsi="Georgia"/>
-          <w:sz w:val="24"/>
-          <w:szCs w:val="24"/>
-          <w:lang w:val="en-US" w:bidi="fa-IR"/>
-        </w:rPr>
-        <w:lastRenderedPageBreak/>
-        <w:t>To ensure the reliability of</w:t>
+          <w:b/>
+          <w:bCs/>
+          <w:sz w:val="24"/>
+          <w:szCs w:val="24"/>
+          <w:lang w:val="en-US" w:bidi="fa-IR"/>
+        </w:rPr>
+        <w:t>Level of autonomy</w:t>
+      </w:r>
+      <w:r>
+        <w:rPr>
+          <w:rFonts w:ascii="Georgia" w:hAnsi="Georgia"/>
+          <w:sz w:val="24"/>
+          <w:szCs w:val="24"/>
+          <w:lang w:val="en-US" w:bidi="fa-IR"/>
+        </w:rPr>
+        <w:t xml:space="preserve">: </w:t>
+      </w:r>
+      <w:r>
+        <w:rPr>
+          <w:rFonts w:ascii="Georgia" w:hAnsi="Georgia"/>
+          <w:sz w:val="24"/>
+          <w:szCs w:val="24"/>
+          <w:lang w:val="en-US" w:bidi="fa-IR"/>
+        </w:rPr>
+        <w:t>e</w:t>
+      </w:r>
+      <w:r>
+        <w:rPr>
+          <w:rFonts w:ascii="Georgia" w:hAnsi="Georgia"/>
+          <w:sz w:val="24"/>
+          <w:szCs w:val="24"/>
+          <w:lang w:val="en-US" w:bidi="fa-IR"/>
+        </w:rPr>
+        <w:t xml:space="preserve">mployees with autonomy over their </w:t>
+      </w:r>
+      <w:r>
+        <w:rPr>
+          <w:rFonts w:ascii="Georgia" w:hAnsi="Georgia"/>
+          <w:sz w:val="24"/>
+          <w:szCs w:val="24"/>
+          <w:lang w:val="en-US" w:bidi="fa-IR"/>
+        </w:rPr>
+        <w:t>job content</w:t>
+      </w:r>
+      <w:r>
+        <w:rPr>
+          <w:rFonts w:ascii="Georgia" w:hAnsi="Georgia"/>
+          <w:sz w:val="24"/>
+          <w:szCs w:val="24"/>
+          <w:lang w:val="en-US" w:bidi="fa-IR"/>
+        </w:rPr>
+        <w:t>, methods, and pace</w:t>
       </w:r>
       <w:r>
         <w:rPr>
@@ -14565,223 +14738,79 @@
           <w:szCs w:val="24"/>
           <w:lang w:val="en-US" w:bidi="fa-IR"/>
         </w:rPr>
-        <w:t xml:space="preserve">the </w:t>
-      </w:r>
-      <w:r>
-        <w:rPr>
-          <w:rFonts w:ascii="Georgia" w:hAnsi="Georgia"/>
-          <w:sz w:val="24"/>
-          <w:szCs w:val="24"/>
-          <w:lang w:val="en-US" w:bidi="fa-IR"/>
-        </w:rPr>
-        <w:t>WCI</w:t>
-      </w:r>
-      <w:r>
-        <w:rPr>
-          <w:rFonts w:ascii="Georgia" w:hAnsi="Georgia"/>
-          <w:sz w:val="24"/>
-          <w:szCs w:val="24"/>
-          <w:lang w:val="en-US" w:bidi="fa-IR"/>
-        </w:rPr>
-        <w:t xml:space="preserve"> construct, I </w:t>
-      </w:r>
-      <w:r>
-        <w:rPr>
-          <w:rFonts w:ascii="Georgia" w:hAnsi="Georgia"/>
-          <w:sz w:val="24"/>
-          <w:szCs w:val="24"/>
-          <w:lang w:val="en-US" w:bidi="fa-IR"/>
-        </w:rPr>
-        <w:t xml:space="preserve">examine the Internal Consistency </w:t>
-      </w:r>
-      <w:r>
-        <w:rPr>
-          <w:rFonts w:ascii="Georgia" w:hAnsi="Georgia"/>
-          <w:sz w:val="24"/>
-          <w:szCs w:val="24"/>
-          <w:lang w:val="en-US" w:bidi="fa-IR"/>
-        </w:rPr>
-        <w:t>between items within each dimension by calculating Cr</w:t>
-      </w:r>
-      <w:r>
-        <w:rPr>
-          <w:rFonts w:ascii="Georgia" w:hAnsi="Georgia"/>
-          <w:sz w:val="24"/>
-          <w:szCs w:val="24"/>
-          <w:lang w:val="en-US" w:bidi="fa-IR"/>
-        </w:rPr>
-        <w:t>o</w:t>
-      </w:r>
-      <w:r>
-        <w:rPr>
-          <w:rFonts w:ascii="Georgia" w:hAnsi="Georgia"/>
-          <w:sz w:val="24"/>
-          <w:szCs w:val="24"/>
-          <w:lang w:val="en-US" w:bidi="fa-IR"/>
-        </w:rPr>
-        <w:t>nbach’s Alph</w:t>
-      </w:r>
-      <w:r>
-        <w:rPr>
-          <w:rFonts w:ascii="Georgia" w:hAnsi="Georgia"/>
-          <w:sz w:val="24"/>
-          <w:szCs w:val="24"/>
-          <w:lang w:val="en-US" w:bidi="fa-IR"/>
-        </w:rPr>
-        <w:t xml:space="preserve">a. Cronbach’s Alpha determines how well </w:t>
-      </w:r>
-      <w:r>
-        <w:rPr>
-          <w:rFonts w:ascii="Georgia" w:hAnsi="Georgia"/>
-          <w:sz w:val="24"/>
-          <w:szCs w:val="24"/>
-          <w:lang w:val="en-US" w:bidi="fa-IR"/>
-        </w:rPr>
-        <w:t xml:space="preserve">multiple </w:t>
-      </w:r>
-      <w:r>
-        <w:rPr>
-          <w:rFonts w:ascii="Georgia" w:hAnsi="Georgia"/>
-          <w:sz w:val="24"/>
-          <w:szCs w:val="24"/>
-          <w:lang w:val="en-US" w:bidi="fa-IR"/>
-        </w:rPr>
-        <w:t xml:space="preserve">items within a single dimension </w:t>
-      </w:r>
-      <w:r>
-        <w:rPr>
-          <w:rFonts w:ascii="Georgia" w:hAnsi="Georgia"/>
-          <w:sz w:val="24"/>
-          <w:szCs w:val="24"/>
-          <w:lang w:val="en-US" w:bidi="fa-IR"/>
-        </w:rPr>
-        <w:t xml:space="preserve">all </w:t>
-      </w:r>
-      <w:r>
-        <w:rPr>
-          <w:rFonts w:ascii="Georgia" w:hAnsi="Georgia"/>
-          <w:sz w:val="24"/>
-          <w:szCs w:val="24"/>
-          <w:lang w:val="en-US" w:bidi="fa-IR"/>
-        </w:rPr>
-        <w:t xml:space="preserve">measure the same </w:t>
-      </w:r>
-      <w:r>
-        <w:rPr>
-          <w:rFonts w:ascii="Georgia" w:hAnsi="Georgia"/>
-          <w:sz w:val="24"/>
-          <w:szCs w:val="24"/>
-          <w:lang w:val="en-US" w:bidi="fa-IR"/>
-        </w:rPr>
-        <w:t xml:space="preserve">underlying </w:t>
-      </w:r>
-      <w:r>
-        <w:rPr>
-          <w:rFonts w:ascii="Georgia" w:hAnsi="Georgia"/>
-          <w:sz w:val="24"/>
-          <w:szCs w:val="24"/>
-          <w:lang w:val="en-US" w:bidi="fa-IR"/>
-        </w:rPr>
-        <w:t>concept</w:t>
-      </w:r>
-      <w:r>
-        <w:rPr>
-          <w:rFonts w:ascii="Georgia" w:hAnsi="Georgia"/>
-          <w:sz w:val="24"/>
-          <w:szCs w:val="24"/>
-          <w:lang w:val="en-US" w:bidi="fa-IR"/>
-        </w:rPr>
-        <w:t xml:space="preserve"> (</w:t>
-      </w:r>
-      <w:r>
-        <w:rPr>
-          <w:rFonts w:ascii="Georgia" w:hAnsi="Georgia"/>
-          <w:sz w:val="24"/>
-          <w:szCs w:val="24"/>
-          <w:lang w:val="en-US" w:bidi="fa-IR"/>
-        </w:rPr>
-        <w:t xml:space="preserve">DeVellis, </w:t>
-      </w:r>
-      <w:r>
-        <w:rPr>
-          <w:rFonts w:ascii="Georgia" w:hAnsi="Georgia"/>
-          <w:sz w:val="24"/>
-          <w:szCs w:val="24"/>
-          <w:lang w:val="en-US" w:bidi="fa-IR"/>
-        </w:rPr>
-        <w:t>2003</w:t>
-      </w:r>
-      <w:r>
-        <w:rPr>
-          <w:rFonts w:ascii="Georgia" w:hAnsi="Georgia"/>
-          <w:sz w:val="24"/>
-          <w:szCs w:val="24"/>
-          <w:lang w:val="en-US" w:bidi="fa-IR"/>
-        </w:rPr>
-        <w:t xml:space="preserve">). It is a number between 0 and 1, with the larger value indicating the higher internal consistency. </w:t>
-      </w:r>
-      <w:r>
-        <w:rPr>
-          <w:rFonts w:ascii="Georgia" w:hAnsi="Georgia"/>
-          <w:sz w:val="24"/>
-          <w:szCs w:val="24"/>
-          <w:lang w:val="en-US" w:bidi="fa-IR"/>
-        </w:rPr>
-        <w:t>Generally,</w:t>
-      </w:r>
-      <w:r>
-        <w:rPr>
-          <w:rFonts w:ascii="Georgia" w:hAnsi="Georgia"/>
-          <w:sz w:val="24"/>
-          <w:szCs w:val="24"/>
-          <w:lang w:val="en-US" w:bidi="fa-IR"/>
-        </w:rPr>
-        <w:t xml:space="preserve"> 0.7 and higher is considered an ideal value for Cronbach’s Alpha </w:t>
-      </w:r>
-      <w:r>
-        <w:rPr>
-          <w:rFonts w:ascii="Georgia" w:hAnsi="Georgia"/>
-          <w:sz w:val="24"/>
-          <w:szCs w:val="24"/>
-          <w:lang w:val="en-US" w:bidi="fa-IR"/>
-        </w:rPr>
-        <w:t xml:space="preserve">in </w:t>
-      </w:r>
-      <w:r>
-        <w:rPr>
-          <w:rFonts w:ascii="Georgia" w:hAnsi="Georgia"/>
-          <w:sz w:val="24"/>
-          <w:szCs w:val="24"/>
-          <w:lang w:val="en-US" w:bidi="fa-IR"/>
-        </w:rPr>
-        <w:t>most social science research</w:t>
-      </w:r>
-      <w:r>
-        <w:rPr>
-          <w:rFonts w:ascii="Georgia" w:hAnsi="Georgia"/>
-          <w:sz w:val="24"/>
-          <w:szCs w:val="24"/>
-          <w:lang w:val="en-US" w:bidi="fa-IR"/>
-        </w:rPr>
-        <w:t>.</w:t>
-      </w:r>
-      <w:r>
-        <w:rPr>
-          <w:rFonts w:ascii="Georgia" w:hAnsi="Georgia"/>
-          <w:sz w:val="24"/>
-          <w:szCs w:val="24"/>
-          <w:lang w:val="en-US" w:bidi="fa-IR"/>
-        </w:rPr>
-        <w:t xml:space="preserve"> Table 2 demonstrates that the </w:t>
-      </w:r>
-      <w:r>
-        <w:rPr>
-          <w:rFonts w:ascii="Georgia" w:hAnsi="Georgia"/>
-          <w:sz w:val="24"/>
-          <w:szCs w:val="24"/>
-          <w:lang w:val="en-US" w:bidi="fa-IR"/>
-        </w:rPr>
-        <w:t xml:space="preserve">value of 0.7 for the Level of Autonomy indicates a high internal consistency within this dimension, while the alpha of 0.6 for the Continuous Skill-building dimension falls within the range of moderate consistency. </w:t>
+        <w:t xml:space="preserve">generally </w:t>
+      </w:r>
+      <w:r>
+        <w:rPr>
+          <w:rFonts w:ascii="Georgia" w:hAnsi="Georgia"/>
+          <w:sz w:val="24"/>
+          <w:szCs w:val="24"/>
+          <w:lang w:val="en-US" w:bidi="fa-IR"/>
+        </w:rPr>
+        <w:t>encounter</w:t>
+      </w:r>
+      <w:r>
+        <w:rPr>
+          <w:rFonts w:ascii="Georgia" w:hAnsi="Georgia"/>
+          <w:sz w:val="24"/>
+          <w:szCs w:val="24"/>
+          <w:lang w:val="en-US" w:bidi="fa-IR"/>
+        </w:rPr>
+        <w:t xml:space="preserve"> higher job complexity.</w:t>
+      </w:r>
+      <w:r>
+        <w:rPr>
+          <w:rFonts w:ascii="Georgia" w:hAnsi="Georgia"/>
+          <w:sz w:val="24"/>
+          <w:szCs w:val="24"/>
+          <w:lang w:val="en-US" w:bidi="fa-IR"/>
+        </w:rPr>
+        <w:t xml:space="preserve"> Conversely, those who follow clear instructions</w:t>
+      </w:r>
+      <w:r>
+        <w:rPr>
+          <w:rFonts w:ascii="Georgia" w:hAnsi="Georgia"/>
+          <w:sz w:val="24"/>
+          <w:szCs w:val="24"/>
+          <w:lang w:val="en-US" w:bidi="fa-IR"/>
+        </w:rPr>
+        <w:t>, standardized procedures, and predetermined timelines</w:t>
+      </w:r>
+      <w:r>
+        <w:rPr>
+          <w:rFonts w:ascii="Georgia" w:hAnsi="Georgia"/>
+          <w:sz w:val="24"/>
+          <w:szCs w:val="24"/>
+          <w:lang w:val="en-US" w:bidi="fa-IR"/>
+        </w:rPr>
+        <w:t xml:space="preserve"> experience lower work complexity. </w:t>
+      </w:r>
+      <w:r>
+        <w:rPr>
+          <w:rFonts w:ascii="Georgia" w:hAnsi="Georgia"/>
+          <w:sz w:val="24"/>
+          <w:szCs w:val="24"/>
+          <w:lang w:val="en-US" w:bidi="fa-IR"/>
+        </w:rPr>
+        <w:t xml:space="preserve">In this account, a higher level of autonomy requires higher experience, knowledge, curiosity for the task domain, a dare of trial and error, and problem-solving </w:t>
+      </w:r>
+      <w:r>
+        <w:rPr>
+          <w:rFonts w:ascii="Georgia" w:hAnsi="Georgia"/>
+          <w:sz w:val="24"/>
+          <w:szCs w:val="24"/>
+          <w:lang w:val="en-US" w:bidi="fa-IR"/>
+        </w:rPr>
+        <w:t>skills</w:t>
+      </w:r>
+      <w:r>
+        <w:rPr>
+          <w:rFonts w:ascii="Georgia" w:hAnsi="Georgia"/>
+          <w:sz w:val="24"/>
+          <w:szCs w:val="24"/>
+          <w:lang w:val="en-US" w:bidi="fa-IR"/>
+        </w:rPr>
+        <w:t xml:space="preserve"> in case of unexpected challenges.</w:t>
       </w:r>
     </w:p>
     <w:p>
@@ -14801,7 +14830,196 @@
           <w:szCs w:val="24"/>
           <w:lang w:val="en-US" w:bidi="fa-IR"/>
         </w:rPr>
-        <w:t>Table 2</w:t>
+        <w:t>Within the</w:t>
+      </w:r>
+      <w:r>
+        <w:rPr>
+          <w:rFonts w:ascii="Georgia" w:hAnsi="Georgia"/>
+          <w:sz w:val="24"/>
+          <w:szCs w:val="24"/>
+          <w:lang w:val="en-US" w:bidi="fa-IR"/>
+        </w:rPr>
+        <w:t xml:space="preserve"> FWLB, </w:t>
+      </w:r>
+      <w:r>
+        <w:rPr>
+          <w:rFonts w:ascii="Georgia" w:hAnsi="Georgia"/>
+          <w:sz w:val="24"/>
+          <w:szCs w:val="24"/>
+          <w:lang w:val="en-US" w:bidi="fa-IR"/>
+        </w:rPr>
+        <w:t>variables K11a_1 and K11a_2</w:t>
+      </w:r>
+      <w:r>
+        <w:rPr>
+          <w:rFonts w:ascii="Georgia" w:hAnsi="Georgia"/>
+          <w:sz w:val="24"/>
+          <w:szCs w:val="24"/>
+          <w:lang w:val="en-US" w:bidi="fa-IR"/>
+        </w:rPr>
+        <w:t xml:space="preserve"> measure the individuals’ autonomy at work</w:t>
+      </w:r>
+      <w:r>
+        <w:rPr>
+          <w:rFonts w:ascii="Georgia" w:hAnsi="Georgia"/>
+          <w:sz w:val="24"/>
+          <w:szCs w:val="24"/>
+          <w:lang w:val="en-US" w:bidi="fa-IR"/>
+        </w:rPr>
+        <w:t xml:space="preserve"> </w:t>
+      </w:r>
+      <w:r>
+        <w:rPr>
+          <w:rFonts w:ascii="Georgia" w:hAnsi="Georgia"/>
+          <w:sz w:val="24"/>
+          <w:szCs w:val="24"/>
+          <w:lang w:val="en-US" w:bidi="fa-IR"/>
+        </w:rPr>
+        <w:t>by asking</w:t>
+      </w:r>
+      <w:r>
+        <w:rPr>
+          <w:rFonts w:ascii="Georgia" w:hAnsi="Georgia"/>
+          <w:sz w:val="24"/>
+          <w:szCs w:val="24"/>
+          <w:lang w:val="en-US" w:bidi="fa-IR"/>
+        </w:rPr>
+        <w:t xml:space="preserve"> </w:t>
+      </w:r>
+      <w:r>
+        <w:rPr>
+          <w:rFonts w:ascii="Georgia" w:hAnsi="Georgia"/>
+          <w:sz w:val="24"/>
+          <w:szCs w:val="24"/>
+          <w:lang w:val="en-US" w:bidi="fa-IR"/>
+        </w:rPr>
+        <w:t xml:space="preserve">about </w:t>
+      </w:r>
+      <w:r>
+        <w:rPr>
+          <w:rFonts w:ascii="Georgia" w:hAnsi="Georgia"/>
+          <w:sz w:val="24"/>
+          <w:szCs w:val="24"/>
+          <w:lang w:val="en-US" w:bidi="fa-IR"/>
+        </w:rPr>
+        <w:t>the</w:t>
+      </w:r>
+      <w:r>
+        <w:rPr>
+          <w:rFonts w:ascii="Georgia" w:hAnsi="Georgia"/>
+          <w:sz w:val="24"/>
+          <w:szCs w:val="24"/>
+          <w:lang w:val="en-US" w:bidi="fa-IR"/>
+        </w:rPr>
+        <w:t>ir</w:t>
+      </w:r>
+      <w:r>
+        <w:rPr>
+          <w:rFonts w:ascii="Georgia" w:hAnsi="Georgia"/>
+          <w:sz w:val="24"/>
+          <w:szCs w:val="24"/>
+          <w:lang w:val="en-US" w:bidi="fa-IR"/>
+        </w:rPr>
+        <w:t xml:space="preserve"> influence on their task</w:t>
+      </w:r>
+      <w:r>
+        <w:rPr>
+          <w:rFonts w:ascii="Georgia" w:hAnsi="Georgia"/>
+          <w:sz w:val="24"/>
+          <w:szCs w:val="24"/>
+          <w:lang w:val="en-US" w:bidi="fa-IR"/>
+        </w:rPr>
+        <w:t>’ content and pace</w:t>
+      </w:r>
+      <w:r>
+        <w:rPr>
+          <w:rFonts w:ascii="Georgia" w:hAnsi="Georgia"/>
+          <w:sz w:val="24"/>
+          <w:szCs w:val="24"/>
+          <w:lang w:val="en-US" w:bidi="fa-IR"/>
+        </w:rPr>
+        <w:t xml:space="preserve">. Variable K11a_3 also asks about the individuals’ influence on the </w:t>
+      </w:r>
+      <w:r>
+        <w:rPr>
+          <w:rFonts w:ascii="Georgia" w:hAnsi="Georgia"/>
+          <w:sz w:val="24"/>
+          <w:szCs w:val="24"/>
+          <w:lang w:val="en-US" w:bidi="fa-IR"/>
+        </w:rPr>
+        <w:t xml:space="preserve">allocation of tasks </w:t>
+      </w:r>
+      <w:r>
+        <w:rPr>
+          <w:rFonts w:ascii="Georgia" w:hAnsi="Georgia"/>
+          <w:sz w:val="24"/>
+          <w:szCs w:val="24"/>
+          <w:lang w:val="en-US" w:bidi="fa-IR"/>
+        </w:rPr>
+        <w:t xml:space="preserve">between people </w:t>
+      </w:r>
+      <w:r>
+        <w:rPr>
+          <w:rFonts w:ascii="Georgia" w:hAnsi="Georgia"/>
+          <w:sz w:val="24"/>
+          <w:szCs w:val="24"/>
+          <w:lang w:val="en-US" w:bidi="fa-IR"/>
+        </w:rPr>
+        <w:t xml:space="preserve">which </w:t>
+      </w:r>
+      <w:r>
+        <w:rPr>
+          <w:rFonts w:ascii="Georgia" w:hAnsi="Georgia"/>
+          <w:sz w:val="24"/>
+          <w:szCs w:val="24"/>
+          <w:lang w:val="en-US" w:bidi="fa-IR"/>
+        </w:rPr>
+        <w:t xml:space="preserve">indicates the autonomy over the </w:t>
+      </w:r>
+      <w:r>
+        <w:rPr>
+          <w:rFonts w:ascii="Georgia" w:hAnsi="Georgia"/>
+          <w:sz w:val="24"/>
+          <w:szCs w:val="24"/>
+          <w:lang w:val="en-US" w:bidi="fa-IR"/>
+        </w:rPr>
+        <w:t xml:space="preserve">entire </w:t>
+      </w:r>
+      <w:r>
+        <w:rPr>
+          <w:rFonts w:ascii="Georgia" w:hAnsi="Georgia"/>
+          <w:sz w:val="24"/>
+          <w:szCs w:val="24"/>
+          <w:lang w:val="en-US" w:bidi="fa-IR"/>
+        </w:rPr>
+        <w:t>work design</w:t>
+      </w:r>
+      <w:r>
+        <w:rPr>
+          <w:rFonts w:ascii="Georgia" w:hAnsi="Georgia"/>
+          <w:sz w:val="24"/>
+          <w:szCs w:val="24"/>
+          <w:lang w:val="en-US" w:bidi="fa-IR"/>
+        </w:rPr>
+        <w:t>, structuring, and organizing tasks,</w:t>
+      </w:r>
+      <w:r>
+        <w:rPr>
+          <w:rFonts w:ascii="Georgia" w:hAnsi="Georgia"/>
+          <w:sz w:val="24"/>
+          <w:szCs w:val="24"/>
+          <w:lang w:val="en-US" w:bidi="fa-IR"/>
+        </w:rPr>
+        <w:t xml:space="preserve"> mostly done by the managers</w:t>
+      </w:r>
+      <w:r>
+        <w:rPr>
+          <w:rFonts w:ascii="Georgia" w:hAnsi="Georgia"/>
+          <w:sz w:val="24"/>
+          <w:szCs w:val="24"/>
+          <w:lang w:val="en-US" w:bidi="fa-IR"/>
+        </w:rPr>
+        <w:t>.</w:t>
       </w:r>
     </w:p>
     <w:p>
@@ -14817,29 +15035,22 @@
       <w:r>
         <w:rPr>
           <w:rFonts w:ascii="Georgia" w:hAnsi="Georgia"/>
-          <w:sz w:val="24"/>
-          <w:szCs w:val="24"/>
-          <w:lang w:val="en-US" w:bidi="fa-IR"/>
-        </w:rPr>
-        <w:t xml:space="preserve">In the next </w:t>
-      </w:r>
-      <w:r>
-        <w:rPr>
-          <w:rFonts w:ascii="Georgia" w:hAnsi="Georgia"/>
-          <w:sz w:val="24"/>
-          <w:szCs w:val="24"/>
-          <w:lang w:val="en-US" w:bidi="fa-IR"/>
-        </w:rPr>
-        <w:t>step</w:t>
-      </w:r>
-      <w:r>
-        <w:rPr>
-          <w:rFonts w:ascii="Georgia" w:hAnsi="Georgia"/>
-          <w:sz w:val="24"/>
-          <w:szCs w:val="24"/>
-          <w:lang w:val="en-US" w:bidi="fa-IR"/>
-        </w:rPr>
-        <w:t>, to ensure that</w:t>
+          <w:b/>
+          <w:bCs/>
+          <w:sz w:val="24"/>
+          <w:szCs w:val="24"/>
+          <w:lang w:val="en-US" w:bidi="fa-IR"/>
+        </w:rPr>
+        <w:t>Continuous skill-building</w:t>
+      </w:r>
+      <w:r>
+        <w:rPr>
+          <w:rFonts w:ascii="Georgia" w:hAnsi="Georgia"/>
+          <w:sz w:val="24"/>
+          <w:szCs w:val="24"/>
+          <w:lang w:val="en-US" w:bidi="fa-IR"/>
+        </w:rPr>
+        <w:t>:</w:t>
       </w:r>
       <w:r>
         <w:rPr>
@@ -14857,304 +15068,61 @@
           <w:szCs w:val="24"/>
           <w:lang w:val="en-US" w:bidi="fa-IR"/>
         </w:rPr>
-        <w:t xml:space="preserve">the three </w:t>
-      </w:r>
-      <w:r>
-        <w:rPr>
-          <w:rFonts w:ascii="Georgia" w:hAnsi="Georgia"/>
-          <w:sz w:val="24"/>
-          <w:szCs w:val="24"/>
-          <w:lang w:val="en-US" w:bidi="fa-IR"/>
-        </w:rPr>
-        <w:t xml:space="preserve">dimensions of WCI all </w:t>
-      </w:r>
-      <w:r>
-        <w:rPr>
-          <w:rFonts w:ascii="Georgia" w:hAnsi="Georgia"/>
-          <w:sz w:val="24"/>
-          <w:szCs w:val="24"/>
-          <w:lang w:val="en-US" w:bidi="fa-IR"/>
-        </w:rPr>
-        <w:t>correlate</w:t>
-      </w:r>
-      <w:r>
-        <w:rPr>
-          <w:rFonts w:ascii="Georgia" w:hAnsi="Georgia"/>
-          <w:sz w:val="24"/>
-          <w:szCs w:val="24"/>
-          <w:lang w:val="en-US" w:bidi="fa-IR"/>
-        </w:rPr>
-        <w:t xml:space="preserve"> in the same direction and consistently measure the Work Complexity, I </w:t>
-      </w:r>
-      <w:r>
-        <w:rPr>
-          <w:rFonts w:ascii="Georgia" w:hAnsi="Georgia"/>
-          <w:sz w:val="24"/>
-          <w:szCs w:val="24"/>
-          <w:lang w:val="en-US" w:bidi="fa-IR"/>
-        </w:rPr>
-        <w:t>perform</w:t>
-      </w:r>
-      <w:r>
-        <w:rPr>
-          <w:rFonts w:ascii="Georgia" w:hAnsi="Georgia"/>
-          <w:sz w:val="24"/>
-          <w:szCs w:val="24"/>
-          <w:lang w:val="en-US" w:bidi="fa-IR"/>
-        </w:rPr>
-        <w:t xml:space="preserve"> </w:t>
-      </w:r>
-      <w:r>
-        <w:rPr>
-          <w:rFonts w:ascii="Georgia" w:hAnsi="Georgia"/>
-          <w:sz w:val="24"/>
-          <w:szCs w:val="24"/>
-          <w:lang w:val="en-US" w:bidi="fa-IR"/>
-        </w:rPr>
-        <w:t>Pearson’s</w:t>
-      </w:r>
-      <w:r>
-        <w:rPr>
-          <w:rFonts w:ascii="Georgia" w:hAnsi="Georgia"/>
-          <w:sz w:val="24"/>
-          <w:szCs w:val="24"/>
-          <w:lang w:val="en-US" w:bidi="fa-IR"/>
-        </w:rPr>
-        <w:t xml:space="preserve"> correlation </w:t>
-      </w:r>
-      <w:r>
-        <w:rPr>
-          <w:rFonts w:ascii="Georgia" w:hAnsi="Georgia"/>
-          <w:sz w:val="24"/>
-          <w:szCs w:val="24"/>
-          <w:lang w:val="en-US" w:bidi="fa-IR"/>
-        </w:rPr>
-        <w:t xml:space="preserve">test </w:t>
-      </w:r>
-      <w:r>
-        <w:rPr>
-          <w:rFonts w:ascii="Georgia" w:hAnsi="Georgia"/>
-          <w:sz w:val="24"/>
-          <w:szCs w:val="24"/>
-          <w:lang w:val="en-US" w:bidi="fa-IR"/>
-        </w:rPr>
-        <w:t>between each pair of dimensions</w:t>
-      </w:r>
-      <w:r>
-        <w:rPr>
-          <w:rFonts w:ascii="Georgia" w:hAnsi="Georgia"/>
-          <w:sz w:val="24"/>
-          <w:szCs w:val="24"/>
-          <w:lang w:val="en-US" w:bidi="fa-IR"/>
-        </w:rPr>
-        <w:t xml:space="preserve">. Table 3 </w:t>
-      </w:r>
-      <w:r>
-        <w:rPr>
-          <w:rFonts w:ascii="Georgia" w:hAnsi="Georgia"/>
-          <w:sz w:val="24"/>
-          <w:szCs w:val="24"/>
-          <w:lang w:val="en-US" w:bidi="fa-IR"/>
-        </w:rPr>
-        <w:t xml:space="preserve">shows that </w:t>
-      </w:r>
-      <w:r>
-        <w:rPr>
-          <w:rFonts w:ascii="Georgia" w:hAnsi="Georgia"/>
-          <w:sz w:val="24"/>
-          <w:szCs w:val="24"/>
-          <w:lang w:val="en-US" w:bidi="fa-IR"/>
-        </w:rPr>
-        <w:t>t</w:t>
-      </w:r>
-      <w:r>
-        <w:rPr>
-          <w:rFonts w:ascii="Georgia" w:hAnsi="Georgia"/>
-          <w:sz w:val="24"/>
-          <w:szCs w:val="24"/>
-          <w:lang w:val="en-US" w:bidi="fa-IR"/>
-        </w:rPr>
-        <w:t xml:space="preserve">he correlation coefficients in all cases are </w:t>
-      </w:r>
-      <w:r>
-        <w:rPr>
-          <w:rFonts w:ascii="Georgia" w:hAnsi="Georgia"/>
-          <w:sz w:val="24"/>
-          <w:szCs w:val="24"/>
-          <w:lang w:val="en-US" w:bidi="fa-IR"/>
-        </w:rPr>
-        <w:t>positive and significant</w:t>
-      </w:r>
-      <w:r>
-        <w:rPr>
-          <w:rFonts w:ascii="Georgia" w:hAnsi="Georgia"/>
-          <w:sz w:val="24"/>
-          <w:szCs w:val="24"/>
-          <w:lang w:val="en-US" w:bidi="fa-IR"/>
-        </w:rPr>
-        <w:t xml:space="preserve">, indicating that all </w:t>
-      </w:r>
-      <w:r>
-        <w:rPr>
-          <w:rFonts w:ascii="Georgia" w:hAnsi="Georgia"/>
-          <w:sz w:val="24"/>
-          <w:szCs w:val="24"/>
-          <w:lang w:val="en-US" w:bidi="fa-IR"/>
-        </w:rPr>
-        <w:t>dimensions</w:t>
-      </w:r>
-      <w:r>
-        <w:rPr>
-          <w:rFonts w:ascii="Georgia" w:hAnsi="Georgia"/>
-          <w:sz w:val="24"/>
-          <w:szCs w:val="24"/>
-          <w:lang w:val="en-US" w:bidi="fa-IR"/>
-        </w:rPr>
-        <w:t xml:space="preserve"> consistently measure work complexity in the same direction.</w:t>
-      </w:r>
-      <w:r>
-        <w:rPr>
-          <w:rFonts w:ascii="Georgia" w:hAnsi="Georgia"/>
-          <w:sz w:val="24"/>
-          <w:szCs w:val="24"/>
-          <w:lang w:val="en-US" w:bidi="fa-IR"/>
-        </w:rPr>
-        <w:t xml:space="preserve"> Also</w:t>
-      </w:r>
-      <w:r>
-        <w:rPr>
-          <w:rFonts w:ascii="Georgia" w:hAnsi="Georgia"/>
-          <w:sz w:val="24"/>
-          <w:szCs w:val="24"/>
-          <w:lang w:val="en-US" w:bidi="fa-IR"/>
-        </w:rPr>
-        <w:t xml:space="preserve">, the </w:t>
-      </w:r>
-      <w:r>
-        <w:rPr>
-          <w:rFonts w:ascii="Georgia" w:hAnsi="Georgia"/>
-          <w:sz w:val="24"/>
-          <w:szCs w:val="24"/>
-          <w:lang w:val="en-US" w:bidi="fa-IR"/>
-        </w:rPr>
-        <w:t xml:space="preserve">small </w:t>
-      </w:r>
-      <w:r>
-        <w:rPr>
-          <w:rFonts w:ascii="Georgia" w:hAnsi="Georgia"/>
-          <w:sz w:val="24"/>
-          <w:szCs w:val="24"/>
-          <w:lang w:val="en-US" w:bidi="fa-IR"/>
-        </w:rPr>
-        <w:t>coefficient</w:t>
-      </w:r>
-      <w:r>
-        <w:rPr>
-          <w:rFonts w:ascii="Georgia" w:hAnsi="Georgia"/>
-          <w:sz w:val="24"/>
-          <w:szCs w:val="24"/>
-          <w:lang w:val="en-US" w:bidi="fa-IR"/>
-        </w:rPr>
-        <w:t>s</w:t>
-      </w:r>
-      <w:r>
-        <w:rPr>
-          <w:rFonts w:ascii="Georgia" w:hAnsi="Georgia"/>
-          <w:sz w:val="24"/>
-          <w:szCs w:val="24"/>
-          <w:lang w:val="en-US" w:bidi="fa-IR"/>
-        </w:rPr>
-        <w:t xml:space="preserve"> ensur</w:t>
-      </w:r>
-      <w:r>
-        <w:rPr>
-          <w:rFonts w:ascii="Georgia" w:hAnsi="Georgia"/>
-          <w:sz w:val="24"/>
-          <w:szCs w:val="24"/>
-          <w:lang w:val="en-US" w:bidi="fa-IR"/>
-        </w:rPr>
-        <w:t>e</w:t>
-      </w:r>
-      <w:r>
-        <w:rPr>
-          <w:rFonts w:ascii="Georgia" w:hAnsi="Georgia"/>
-          <w:sz w:val="24"/>
-          <w:szCs w:val="24"/>
-          <w:lang w:val="en-US" w:bidi="fa-IR"/>
-        </w:rPr>
-        <w:t xml:space="preserve"> that </w:t>
-      </w:r>
-      <w:r>
-        <w:rPr>
-          <w:rFonts w:ascii="Georgia" w:hAnsi="Georgia"/>
-          <w:sz w:val="24"/>
-          <w:szCs w:val="24"/>
-          <w:lang w:val="en-US" w:bidi="fa-IR"/>
-        </w:rPr>
-        <w:t>each</w:t>
-      </w:r>
-      <w:r>
-        <w:rPr>
-          <w:rFonts w:ascii="Georgia" w:hAnsi="Georgia"/>
-          <w:sz w:val="24"/>
-          <w:szCs w:val="24"/>
-          <w:lang w:val="en-US" w:bidi="fa-IR"/>
-        </w:rPr>
-        <w:t xml:space="preserve"> dimension</w:t>
-      </w:r>
-      <w:r>
-        <w:rPr>
-          <w:rFonts w:ascii="Georgia" w:hAnsi="Georgia"/>
-          <w:sz w:val="24"/>
-          <w:szCs w:val="24"/>
-          <w:lang w:val="en-US" w:bidi="fa-IR"/>
-        </w:rPr>
-        <w:t xml:space="preserve"> </w:t>
-      </w:r>
-      <w:r>
-        <w:rPr>
-          <w:rFonts w:ascii="Georgia" w:hAnsi="Georgia"/>
-          <w:sz w:val="24"/>
-          <w:szCs w:val="24"/>
-          <w:lang w:val="en-US" w:bidi="fa-IR"/>
-        </w:rPr>
-        <w:t>measures a</w:t>
-      </w:r>
-      <w:r>
-        <w:rPr>
-          <w:rFonts w:ascii="Georgia" w:hAnsi="Georgia"/>
-          <w:sz w:val="24"/>
-          <w:szCs w:val="24"/>
-          <w:lang w:val="en-US" w:bidi="fa-IR"/>
-        </w:rPr>
-        <w:t xml:space="preserve"> distinct aspect</w:t>
-      </w:r>
-      <w:r>
-        <w:rPr>
-          <w:rFonts w:ascii="Georgia" w:hAnsi="Georgia"/>
-          <w:sz w:val="24"/>
-          <w:szCs w:val="24"/>
-          <w:lang w:val="en-US" w:bidi="fa-IR"/>
-        </w:rPr>
-        <w:t xml:space="preserve"> of Work</w:t>
-      </w:r>
-      <w:r>
-        <w:rPr>
-          <w:rFonts w:ascii="Georgia" w:hAnsi="Georgia"/>
-          <w:sz w:val="24"/>
-          <w:szCs w:val="24"/>
-          <w:lang w:val="en-US" w:bidi="fa-IR"/>
-        </w:rPr>
-        <w:t xml:space="preserve"> </w:t>
-      </w:r>
-      <w:r>
-        <w:rPr>
-          <w:rFonts w:ascii="Georgia" w:hAnsi="Georgia"/>
-          <w:sz w:val="24"/>
-          <w:szCs w:val="24"/>
-          <w:lang w:val="en-US" w:bidi="fa-IR"/>
-        </w:rPr>
-        <w:t>Complexity.</w:t>
+        <w:t>work complexity tends to be higher for workers engaged in tasks demanding continuous skill development and knowledge updates. These people are better equipped to adapt to emerging technologies in the workplace. Especially, in the era of machine learning and artificial intelligence, it is crucial for workers to maintain their professional relevance to be able to understand, monitor, and oversee the machine's performance</w:t>
+      </w:r>
+      <w:r>
+        <w:rPr>
+          <w:rFonts w:ascii="Georgia" w:hAnsi="Georgia"/>
+          <w:sz w:val="24"/>
+          <w:szCs w:val="24"/>
+          <w:lang w:val="en-US" w:bidi="fa-IR"/>
+        </w:rPr>
+        <w:t xml:space="preserve"> (</w:t>
+      </w:r>
+      <w:r>
+        <w:rPr>
+          <w:rFonts w:ascii="Georgia" w:hAnsi="Georgia"/>
+          <w:sz w:val="24"/>
+          <w:szCs w:val="24"/>
+          <w:lang w:val="en-US" w:bidi="fa-IR"/>
+        </w:rPr>
+        <w:t xml:space="preserve">Levels </w:t>
+      </w:r>
+      <w:r>
+        <w:rPr>
+          <w:rFonts w:ascii="Georgia" w:hAnsi="Georgia"/>
+          <w:sz w:val="24"/>
+          <w:szCs w:val="24"/>
+          <w:lang w:val="en-US" w:bidi="fa-IR"/>
+        </w:rPr>
+        <w:t>et al.</w:t>
+      </w:r>
+      <w:r>
+        <w:rPr>
+          <w:rFonts w:ascii="Georgia" w:hAnsi="Georgia"/>
+          <w:sz w:val="24"/>
+          <w:szCs w:val="24"/>
+          <w:lang w:val="en-US" w:bidi="fa-IR"/>
+        </w:rPr>
+        <w:t xml:space="preserve">, </w:t>
+      </w:r>
+      <w:r>
+        <w:rPr>
+          <w:rFonts w:ascii="Georgia" w:hAnsi="Georgia"/>
+          <w:sz w:val="24"/>
+          <w:szCs w:val="24"/>
+          <w:lang w:val="en-US" w:bidi="fa-IR"/>
+        </w:rPr>
+        <w:t>2019)</w:t>
+      </w:r>
+      <w:r>
+        <w:rPr>
+          <w:rFonts w:ascii="Georgia" w:hAnsi="Georgia"/>
+          <w:sz w:val="24"/>
+          <w:szCs w:val="24"/>
+          <w:lang w:val="en-US" w:bidi="fa-IR"/>
+        </w:rPr>
+        <w:t>.</w:t>
       </w:r>
     </w:p>
     <w:p>
@@ -15174,7 +15142,25 @@
           <w:szCs w:val="24"/>
           <w:lang w:val="en-US" w:bidi="fa-IR"/>
         </w:rPr>
-        <w:t>Table 3</w:t>
+        <w:t>Within the</w:t>
+      </w:r>
+      <w:r>
+        <w:rPr>
+          <w:rFonts w:ascii="Georgia" w:hAnsi="Georgia"/>
+          <w:sz w:val="24"/>
+          <w:szCs w:val="24"/>
+          <w:lang w:val="en-US" w:bidi="fa-IR"/>
+        </w:rPr>
+        <w:t xml:space="preserve"> FWLB, variables </w:t>
+      </w:r>
+      <w:r>
+        <w:rPr>
+          <w:rFonts w:ascii="Georgia" w:hAnsi="Georgia"/>
+          <w:sz w:val="24"/>
+          <w:szCs w:val="24"/>
+          <w:lang w:val="en-US" w:bidi="fa-IR"/>
+        </w:rPr>
+        <w:t xml:space="preserve">K21b_1, K52a, K52b, and K52c ask participants whether they have been trained under supervision or independently over the past 12 months. </w:t>
       </w:r>
     </w:p>
     <w:p>
@@ -15190,353 +15176,58 @@
       <w:r>
         <w:rPr>
           <w:rFonts w:ascii="Georgia" w:hAnsi="Georgia"/>
-          <w:sz w:val="24"/>
-          <w:szCs w:val="24"/>
-          <w:lang w:val="en-US" w:bidi="fa-IR"/>
-        </w:rPr>
-        <w:t xml:space="preserve">Now, it is time to </w:t>
-      </w:r>
-      <w:r>
-        <w:rPr>
-          <w:rFonts w:ascii="Georgia" w:hAnsi="Georgia"/>
-          <w:sz w:val="24"/>
-          <w:szCs w:val="24"/>
-          <w:lang w:val="en-US" w:bidi="fa-IR"/>
-        </w:rPr>
-        <w:t>examine</w:t>
-      </w:r>
-      <w:r>
-        <w:rPr>
-          <w:rFonts w:ascii="Georgia" w:hAnsi="Georgia"/>
-          <w:sz w:val="24"/>
-          <w:szCs w:val="24"/>
-          <w:lang w:val="en-US" w:bidi="fa-IR"/>
-        </w:rPr>
-        <w:t xml:space="preserve"> </w:t>
-      </w:r>
-      <w:r>
-        <w:rPr>
-          <w:rFonts w:ascii="Georgia" w:hAnsi="Georgia"/>
-          <w:sz w:val="24"/>
-          <w:szCs w:val="24"/>
-          <w:lang w:val="en-US" w:bidi="fa-IR"/>
-        </w:rPr>
-        <w:t xml:space="preserve">the </w:t>
-      </w:r>
-      <w:r>
-        <w:rPr>
-          <w:rFonts w:ascii="Georgia" w:hAnsi="Georgia"/>
-          <w:sz w:val="24"/>
-          <w:szCs w:val="24"/>
-          <w:lang w:val="en-US" w:bidi="fa-IR"/>
-        </w:rPr>
-        <w:t>WCI’s</w:t>
-      </w:r>
-      <w:r>
-        <w:rPr>
-          <w:rFonts w:ascii="Georgia" w:hAnsi="Georgia"/>
-          <w:sz w:val="24"/>
-          <w:szCs w:val="24"/>
-          <w:lang w:val="en-US" w:bidi="fa-IR"/>
-        </w:rPr>
-        <w:t xml:space="preserve"> </w:t>
-      </w:r>
-      <w:r>
-        <w:rPr>
-          <w:rFonts w:ascii="Georgia" w:hAnsi="Georgia"/>
-          <w:sz w:val="24"/>
-          <w:szCs w:val="24"/>
-          <w:lang w:val="en-US" w:bidi="fa-IR"/>
-        </w:rPr>
-        <w:t>structure</w:t>
-      </w:r>
-      <w:r>
-        <w:rPr>
-          <w:rFonts w:ascii="Georgia" w:hAnsi="Georgia"/>
-          <w:sz w:val="24"/>
-          <w:szCs w:val="24"/>
-          <w:lang w:val="en-US" w:bidi="fa-IR"/>
-        </w:rPr>
-        <w:t xml:space="preserve"> and its specifications</w:t>
-      </w:r>
-      <w:r>
-        <w:rPr>
-          <w:rFonts w:ascii="Georgia" w:hAnsi="Georgia"/>
-          <w:sz w:val="24"/>
-          <w:szCs w:val="24"/>
-          <w:lang w:val="en-US" w:bidi="fa-IR"/>
-        </w:rPr>
-        <w:t xml:space="preserve"> as a </w:t>
-      </w:r>
-      <w:r>
-        <w:rPr>
-          <w:rFonts w:ascii="Georgia" w:hAnsi="Georgia"/>
-          <w:sz w:val="24"/>
-          <w:szCs w:val="24"/>
-          <w:lang w:val="en-US" w:bidi="fa-IR"/>
-        </w:rPr>
-        <w:t>whole</w:t>
-      </w:r>
-      <w:r>
-        <w:rPr>
-          <w:rFonts w:ascii="Georgia" w:hAnsi="Georgia"/>
-          <w:sz w:val="24"/>
-          <w:szCs w:val="24"/>
-          <w:lang w:val="en-US" w:bidi="fa-IR"/>
-        </w:rPr>
-        <w:t xml:space="preserve">. </w:t>
-      </w:r>
-      <w:r>
-        <w:rPr>
-          <w:rFonts w:ascii="Georgia" w:hAnsi="Georgia"/>
-          <w:sz w:val="24"/>
-          <w:szCs w:val="24"/>
-          <w:lang w:val="en-US" w:bidi="fa-IR"/>
-        </w:rPr>
-        <w:t xml:space="preserve">For this purpose, I </w:t>
-      </w:r>
-      <w:r>
-        <w:rPr>
-          <w:rFonts w:ascii="Georgia" w:hAnsi="Georgia"/>
-          <w:sz w:val="24"/>
-          <w:szCs w:val="24"/>
-          <w:lang w:val="en-US" w:bidi="fa-IR"/>
-        </w:rPr>
-        <w:t>utilize Confirmatory Factor Analysis</w:t>
-      </w:r>
-      <w:r>
-        <w:rPr>
-          <w:rFonts w:ascii="Georgia" w:hAnsi="Georgia"/>
-          <w:sz w:val="24"/>
-          <w:szCs w:val="24"/>
-          <w:lang w:val="en-US" w:bidi="fa-IR"/>
-        </w:rPr>
-        <w:t xml:space="preserve"> (CFA)</w:t>
-      </w:r>
-      <w:r>
-        <w:rPr>
-          <w:rFonts w:ascii="Georgia" w:hAnsi="Georgia"/>
-          <w:sz w:val="24"/>
-          <w:szCs w:val="24"/>
-          <w:lang w:val="en-US" w:bidi="fa-IR"/>
-        </w:rPr>
-        <w:t>, as a validity test,</w:t>
-      </w:r>
-      <w:r>
-        <w:rPr>
-          <w:rFonts w:ascii="Georgia" w:hAnsi="Georgia"/>
-          <w:sz w:val="24"/>
-          <w:szCs w:val="24"/>
-          <w:lang w:val="en-US" w:bidi="fa-IR"/>
-        </w:rPr>
-        <w:t xml:space="preserve"> </w:t>
-      </w:r>
-      <w:r>
-        <w:rPr>
-          <w:rFonts w:ascii="Georgia" w:hAnsi="Georgia"/>
-          <w:sz w:val="24"/>
-          <w:szCs w:val="24"/>
-          <w:lang w:val="en-US" w:bidi="fa-IR"/>
-        </w:rPr>
-        <w:t xml:space="preserve">which evaluates how </w:t>
-      </w:r>
-      <w:r>
-        <w:rPr>
-          <w:rFonts w:ascii="Georgia" w:hAnsi="Georgia"/>
-          <w:sz w:val="24"/>
-          <w:szCs w:val="24"/>
-          <w:lang w:val="en-US" w:bidi="fa-IR"/>
-        </w:rPr>
-        <w:t xml:space="preserve">well </w:t>
-      </w:r>
-      <w:r>
-        <w:rPr>
-          <w:rFonts w:ascii="Georgia" w:hAnsi="Georgia"/>
-          <w:sz w:val="24"/>
-          <w:szCs w:val="24"/>
-          <w:lang w:val="en-US" w:bidi="fa-IR"/>
-        </w:rPr>
-        <w:t>our</w:t>
-      </w:r>
-      <w:r>
-        <w:rPr>
-          <w:rFonts w:ascii="Georgia" w:hAnsi="Georgia"/>
-          <w:sz w:val="24"/>
-          <w:szCs w:val="24"/>
-          <w:lang w:val="en-US" w:bidi="fa-IR"/>
-        </w:rPr>
-        <w:t xml:space="preserve"> data </w:t>
-      </w:r>
-      <w:r>
-        <w:rPr>
-          <w:rFonts w:ascii="Georgia" w:hAnsi="Georgia"/>
-          <w:sz w:val="24"/>
-          <w:szCs w:val="24"/>
-          <w:lang w:val="en-US" w:bidi="fa-IR"/>
-        </w:rPr>
-        <w:t xml:space="preserve">support the proposed </w:t>
-      </w:r>
-      <w:r>
-        <w:rPr>
-          <w:rFonts w:ascii="Georgia" w:hAnsi="Georgia"/>
-          <w:sz w:val="24"/>
-          <w:szCs w:val="24"/>
-          <w:lang w:val="en-US" w:bidi="fa-IR"/>
-        </w:rPr>
-        <w:t xml:space="preserve">WCI </w:t>
-      </w:r>
-      <w:r>
-        <w:rPr>
-          <w:rFonts w:ascii="Georgia" w:hAnsi="Georgia"/>
-          <w:sz w:val="24"/>
-          <w:szCs w:val="24"/>
-          <w:lang w:val="en-US" w:bidi="fa-IR"/>
-        </w:rPr>
-        <w:t>model</w:t>
-      </w:r>
-      <w:r>
-        <w:rPr>
-          <w:rFonts w:ascii="Georgia" w:hAnsi="Georgia"/>
-          <w:sz w:val="24"/>
-          <w:szCs w:val="24"/>
-          <w:lang w:val="en-US" w:bidi="fa-IR"/>
-        </w:rPr>
-        <w:t xml:space="preserve">. It is worth recalling that </w:t>
-      </w:r>
-      <w:r>
-        <w:rPr>
-          <w:rFonts w:ascii="Georgia" w:hAnsi="Georgia"/>
-          <w:sz w:val="24"/>
-          <w:szCs w:val="24"/>
-          <w:lang w:val="en-US" w:bidi="fa-IR"/>
-        </w:rPr>
-        <w:t>th</w:t>
-      </w:r>
-      <w:r>
-        <w:rPr>
-          <w:rFonts w:ascii="Georgia" w:hAnsi="Georgia"/>
-          <w:sz w:val="24"/>
-          <w:szCs w:val="24"/>
-          <w:lang w:val="en-US" w:bidi="fa-IR"/>
-        </w:rPr>
-        <w:t>e</w:t>
-      </w:r>
-      <w:r>
-        <w:rPr>
-          <w:rFonts w:ascii="Georgia" w:hAnsi="Georgia"/>
-          <w:sz w:val="24"/>
-          <w:szCs w:val="24"/>
-          <w:lang w:val="en-US" w:bidi="fa-IR"/>
-        </w:rPr>
-        <w:t xml:space="preserve"> </w:t>
-      </w:r>
-      <w:r>
-        <w:rPr>
-          <w:rFonts w:ascii="Georgia" w:hAnsi="Georgia"/>
-          <w:sz w:val="24"/>
-          <w:szCs w:val="24"/>
-          <w:lang w:val="en-US" w:bidi="fa-IR"/>
-        </w:rPr>
-        <w:t xml:space="preserve">WCI </w:t>
-      </w:r>
-      <w:r>
-        <w:rPr>
-          <w:rFonts w:ascii="Georgia" w:hAnsi="Georgia"/>
-          <w:sz w:val="24"/>
-          <w:szCs w:val="24"/>
-          <w:lang w:val="en-US" w:bidi="fa-IR"/>
-        </w:rPr>
-        <w:t>model</w:t>
-      </w:r>
-      <w:r>
-        <w:rPr>
-          <w:rFonts w:ascii="Georgia" w:hAnsi="Georgia"/>
-          <w:sz w:val="24"/>
-          <w:szCs w:val="24"/>
-          <w:lang w:val="en-US" w:bidi="fa-IR"/>
-        </w:rPr>
-        <w:t xml:space="preserve"> </w:t>
-      </w:r>
-      <w:r>
-        <w:rPr>
-          <w:rFonts w:ascii="Georgia" w:hAnsi="Georgia"/>
-          <w:sz w:val="24"/>
-          <w:szCs w:val="24"/>
-          <w:lang w:val="en-US" w:bidi="fa-IR"/>
-        </w:rPr>
-        <w:t xml:space="preserve">is originated in </w:t>
-      </w:r>
-      <w:r>
-        <w:rPr>
-          <w:rFonts w:ascii="Georgia" w:hAnsi="Georgia"/>
-          <w:sz w:val="24"/>
-          <w:szCs w:val="24"/>
-          <w:lang w:val="en-US" w:bidi="fa-IR"/>
-        </w:rPr>
-        <w:t>Martinaitis</w:t>
-      </w:r>
-      <w:r>
-        <w:rPr>
-          <w:rFonts w:ascii="Georgia" w:hAnsi="Georgia"/>
-          <w:sz w:val="24"/>
-          <w:szCs w:val="24"/>
-          <w:lang w:val="en-US" w:bidi="fa-IR"/>
-        </w:rPr>
-        <w:t>’s skill measurement</w:t>
-      </w:r>
-      <w:r>
-        <w:rPr>
-          <w:rFonts w:ascii="Georgia" w:hAnsi="Georgia"/>
-          <w:sz w:val="24"/>
-          <w:szCs w:val="24"/>
-          <w:lang w:val="en-US" w:bidi="fa-IR"/>
-        </w:rPr>
-        <w:t xml:space="preserve"> method</w:t>
-      </w:r>
-      <w:r>
-        <w:rPr>
-          <w:rFonts w:ascii="Georgia" w:hAnsi="Georgia"/>
-          <w:sz w:val="24"/>
-          <w:szCs w:val="24"/>
-          <w:lang w:val="en-US" w:bidi="fa-IR"/>
-        </w:rPr>
-        <w:t xml:space="preserve"> and has </w:t>
-      </w:r>
-      <w:r>
-        <w:rPr>
-          <w:rFonts w:ascii="Georgia" w:hAnsi="Georgia"/>
-          <w:sz w:val="24"/>
-          <w:szCs w:val="24"/>
-          <w:lang w:val="en-US" w:bidi="fa-IR"/>
-        </w:rPr>
-        <w:t>revised and developed</w:t>
-      </w:r>
-      <w:r>
-        <w:rPr>
-          <w:rFonts w:ascii="Georgia" w:hAnsi="Georgia"/>
-          <w:sz w:val="24"/>
-          <w:szCs w:val="24"/>
-          <w:lang w:val="en-US" w:bidi="fa-IR"/>
-        </w:rPr>
-        <w:t xml:space="preserve"> by </w:t>
-      </w:r>
-      <w:r>
-        <w:rPr>
-          <w:rFonts w:ascii="Georgia" w:hAnsi="Georgia"/>
-          <w:sz w:val="24"/>
-          <w:szCs w:val="24"/>
-          <w:lang w:val="en-US" w:bidi="fa-IR"/>
-        </w:rPr>
-        <w:t>the existing variables in the FWLB.</w:t>
-      </w:r>
-      <w:r>
-        <w:rPr>
-          <w:rFonts w:ascii="Georgia" w:hAnsi="Georgia"/>
-          <w:sz w:val="24"/>
-          <w:szCs w:val="24"/>
-          <w:lang w:val="en-US" w:bidi="fa-IR"/>
-        </w:rPr>
-        <w:t xml:space="preserve"> Figure 1 depicts the path diagram for this model.</w:t>
+          <w:b/>
+          <w:bCs/>
+          <w:sz w:val="24"/>
+          <w:szCs w:val="24"/>
+          <w:lang w:val="en-US" w:bidi="fa-IR"/>
+        </w:rPr>
+        <w:t>Collaborative work</w:t>
+      </w:r>
+      <w:r>
+        <w:rPr>
+          <w:rFonts w:ascii="Georgia" w:hAnsi="Georgia"/>
+          <w:sz w:val="24"/>
+          <w:szCs w:val="24"/>
+          <w:lang w:val="en-US" w:bidi="fa-IR"/>
+        </w:rPr>
+        <w:t xml:space="preserve">: </w:t>
+      </w:r>
+      <w:r>
+        <w:rPr>
+          <w:rFonts w:ascii="Georgia" w:hAnsi="Georgia"/>
+          <w:sz w:val="24"/>
+          <w:szCs w:val="24"/>
+          <w:lang w:val="en-US" w:bidi="fa-IR"/>
+        </w:rPr>
+        <w:t xml:space="preserve">Workers whose work is defined in a complex network of tasks, requiring constant sharing of information and progression with others, evaluating their own and others’ tasks to decide about the next steps, and applying strong communication and persuasion skills experience higher work complexity. In contrast, individual work involves less </w:t>
+      </w:r>
+      <w:r>
+        <w:rPr>
+          <w:rFonts w:ascii="Georgia" w:hAnsi="Georgia"/>
+          <w:sz w:val="24"/>
+          <w:szCs w:val="24"/>
+          <w:lang w:val="en-US" w:bidi="fa-IR"/>
+        </w:rPr>
+        <w:t>interdependency</w:t>
+      </w:r>
+      <w:r>
+        <w:rPr>
+          <w:rFonts w:ascii="Georgia" w:hAnsi="Georgia"/>
+          <w:sz w:val="24"/>
+          <w:szCs w:val="24"/>
+          <w:lang w:val="en-US" w:bidi="fa-IR"/>
+        </w:rPr>
+        <w:t xml:space="preserve">, </w:t>
+      </w:r>
+      <w:r>
+        <w:rPr>
+          <w:rFonts w:ascii="Georgia" w:hAnsi="Georgia"/>
+          <w:sz w:val="24"/>
+          <w:szCs w:val="24"/>
+          <w:lang w:val="en-US" w:bidi="fa-IR"/>
+        </w:rPr>
+        <w:t xml:space="preserve">unpredictability, and multidisciplinary approaches thus less complex work. </w:t>
       </w:r>
     </w:p>
     <w:p>
@@ -15556,7 +15247,368 @@
           <w:szCs w:val="24"/>
           <w:lang w:val="en-US" w:bidi="fa-IR"/>
         </w:rPr>
-        <w:t>Figure 1</w:t>
+        <w:t xml:space="preserve">One can say </w:t>
+      </w:r>
+      <w:r>
+        <w:rPr>
+          <w:rFonts w:ascii="Georgia" w:hAnsi="Georgia"/>
+          <w:sz w:val="24"/>
+          <w:szCs w:val="24"/>
+          <w:lang w:val="en-US" w:bidi="fa-IR"/>
+        </w:rPr>
+        <w:t>task</w:t>
+      </w:r>
+      <w:r>
+        <w:rPr>
+          <w:rFonts w:ascii="Georgia" w:hAnsi="Georgia"/>
+          <w:sz w:val="24"/>
+          <w:szCs w:val="24"/>
+          <w:lang w:val="en-US" w:bidi="fa-IR"/>
+        </w:rPr>
+        <w:t xml:space="preserve"> interdependen</w:t>
+      </w:r>
+      <w:r>
+        <w:rPr>
+          <w:rFonts w:ascii="Georgia" w:hAnsi="Georgia"/>
+          <w:sz w:val="24"/>
+          <w:szCs w:val="24"/>
+          <w:lang w:val="en-US" w:bidi="fa-IR"/>
+        </w:rPr>
+        <w:t>c</w:t>
+      </w:r>
+      <w:r>
+        <w:rPr>
+          <w:rFonts w:ascii="Georgia" w:hAnsi="Georgia"/>
+          <w:sz w:val="24"/>
+          <w:szCs w:val="24"/>
+          <w:lang w:val="en-US" w:bidi="fa-IR"/>
+        </w:rPr>
+        <w:t>y</w:t>
+      </w:r>
+      <w:r>
+        <w:rPr>
+          <w:rFonts w:ascii="Georgia" w:hAnsi="Georgia"/>
+          <w:sz w:val="24"/>
+          <w:szCs w:val="24"/>
+          <w:lang w:val="en-US" w:bidi="fa-IR"/>
+        </w:rPr>
+        <w:t xml:space="preserve"> </w:t>
+      </w:r>
+      <w:r>
+        <w:rPr>
+          <w:rFonts w:ascii="Georgia" w:hAnsi="Georgia"/>
+          <w:sz w:val="24"/>
+          <w:szCs w:val="24"/>
+          <w:lang w:val="en-US" w:bidi="fa-IR"/>
+        </w:rPr>
+        <w:t>and working in close connection with others</w:t>
+      </w:r>
+      <w:r>
+        <w:rPr>
+          <w:rFonts w:ascii="Georgia" w:hAnsi="Georgia"/>
+          <w:sz w:val="24"/>
+          <w:szCs w:val="24"/>
+          <w:lang w:val="en-US" w:bidi="fa-IR"/>
+        </w:rPr>
+        <w:t xml:space="preserve"> </w:t>
+      </w:r>
+      <w:r>
+        <w:rPr>
+          <w:rFonts w:ascii="Georgia" w:hAnsi="Georgia"/>
+          <w:sz w:val="24"/>
+          <w:szCs w:val="24"/>
+          <w:lang w:val="en-US" w:bidi="fa-IR"/>
+        </w:rPr>
+        <w:t xml:space="preserve">decreases individual autonomy and freedom at work. </w:t>
+      </w:r>
+      <w:r>
+        <w:rPr>
+          <w:rFonts w:ascii="Georgia" w:hAnsi="Georgia"/>
+          <w:sz w:val="24"/>
+          <w:szCs w:val="24"/>
+          <w:lang w:val="en-US" w:bidi="fa-IR"/>
+        </w:rPr>
+        <w:t>A</w:t>
+      </w:r>
+      <w:r>
+        <w:rPr>
+          <w:rFonts w:ascii="Georgia" w:hAnsi="Georgia"/>
+          <w:sz w:val="24"/>
+          <w:szCs w:val="24"/>
+          <w:lang w:val="en-US" w:bidi="fa-IR"/>
+        </w:rPr>
+        <w:t xml:space="preserve"> classic </w:t>
+      </w:r>
+      <w:r>
+        <w:rPr>
+          <w:rFonts w:ascii="Georgia" w:hAnsi="Georgia"/>
+          <w:sz w:val="24"/>
+          <w:szCs w:val="24"/>
+          <w:lang w:val="en-US" w:bidi="fa-IR"/>
+        </w:rPr>
+        <w:t xml:space="preserve">work by </w:t>
+      </w:r>
+      <w:r>
+        <w:rPr>
+          <w:rFonts w:ascii="Georgia" w:hAnsi="Georgia"/>
+          <w:sz w:val="24"/>
+          <w:szCs w:val="24"/>
+          <w:lang w:val="en-US" w:bidi="fa-IR"/>
+        </w:rPr>
+        <w:t>Kiggundu</w:t>
+      </w:r>
+      <w:r>
+        <w:rPr>
+          <w:rFonts w:ascii="Georgia" w:hAnsi="Georgia"/>
+          <w:sz w:val="24"/>
+          <w:szCs w:val="24"/>
+          <w:lang w:val="en-US" w:bidi="fa-IR"/>
+        </w:rPr>
+        <w:t xml:space="preserve"> (1981) </w:t>
+      </w:r>
+      <w:r>
+        <w:rPr>
+          <w:rFonts w:ascii="Georgia" w:hAnsi="Georgia"/>
+          <w:sz w:val="24"/>
+          <w:szCs w:val="24"/>
+          <w:lang w:val="en-US" w:bidi="fa-IR"/>
+        </w:rPr>
+        <w:t xml:space="preserve">points out </w:t>
+      </w:r>
+      <w:r>
+        <w:rPr>
+          <w:rFonts w:ascii="Georgia" w:hAnsi="Georgia"/>
+          <w:sz w:val="24"/>
+          <w:szCs w:val="24"/>
+          <w:lang w:val="en-US" w:bidi="fa-IR"/>
+        </w:rPr>
+        <w:t>a subtle difference</w:t>
+      </w:r>
+      <w:r>
+        <w:rPr>
+          <w:rFonts w:ascii="Georgia" w:hAnsi="Georgia"/>
+          <w:sz w:val="24"/>
+          <w:szCs w:val="24"/>
+          <w:lang w:val="en-US" w:bidi="fa-IR"/>
+        </w:rPr>
+        <w:t xml:space="preserve"> between task </w:t>
+      </w:r>
+      <w:r>
+        <w:rPr>
+          <w:rFonts w:ascii="Georgia" w:hAnsi="Georgia"/>
+          <w:sz w:val="24"/>
+          <w:szCs w:val="24"/>
+          <w:lang w:val="en-US" w:bidi="fa-IR"/>
+        </w:rPr>
+        <w:t>interdependence</w:t>
+      </w:r>
+      <w:r>
+        <w:rPr>
+          <w:rFonts w:ascii="Georgia" w:hAnsi="Georgia"/>
+          <w:sz w:val="24"/>
+          <w:szCs w:val="24"/>
+          <w:lang w:val="en-US" w:bidi="fa-IR"/>
+        </w:rPr>
+        <w:t xml:space="preserve"> and autonomy</w:t>
+      </w:r>
+      <w:r>
+        <w:rPr>
+          <w:rFonts w:ascii="Georgia" w:hAnsi="Georgia"/>
+          <w:sz w:val="24"/>
+          <w:szCs w:val="24"/>
+          <w:lang w:val="en-US" w:bidi="fa-IR"/>
+        </w:rPr>
+        <w:t xml:space="preserve">. </w:t>
+      </w:r>
+      <w:r>
+        <w:rPr>
+          <w:rFonts w:ascii="Georgia" w:hAnsi="Georgia"/>
+          <w:sz w:val="24"/>
+          <w:szCs w:val="24"/>
+          <w:lang w:val="en-US" w:bidi="fa-IR"/>
+        </w:rPr>
+        <w:t xml:space="preserve">While autonomy involves responsibility for outcomes of personal work, task </w:t>
+      </w:r>
+      <w:r>
+        <w:rPr>
+          <w:rFonts w:ascii="Georgia" w:hAnsi="Georgia"/>
+          <w:sz w:val="24"/>
+          <w:szCs w:val="24"/>
+          <w:lang w:val="en-US" w:bidi="fa-IR"/>
+        </w:rPr>
+        <w:t>interdependence</w:t>
+      </w:r>
+      <w:r>
+        <w:rPr>
+          <w:rFonts w:ascii="Georgia" w:hAnsi="Georgia"/>
+          <w:sz w:val="24"/>
+          <w:szCs w:val="24"/>
+          <w:lang w:val="en-US" w:bidi="fa-IR"/>
+        </w:rPr>
+        <w:t xml:space="preserve"> </w:t>
+      </w:r>
+      <w:r>
+        <w:rPr>
+          <w:rFonts w:ascii="Georgia" w:hAnsi="Georgia"/>
+          <w:sz w:val="24"/>
+          <w:szCs w:val="24"/>
+          <w:lang w:val="en-US" w:bidi="fa-IR"/>
+        </w:rPr>
+        <w:t>involves</w:t>
+      </w:r>
+      <w:r>
+        <w:rPr>
+          <w:rFonts w:ascii="Georgia" w:hAnsi="Georgia"/>
+          <w:sz w:val="24"/>
+          <w:szCs w:val="24"/>
+          <w:lang w:val="en-US" w:bidi="fa-IR"/>
+        </w:rPr>
+        <w:t xml:space="preserve"> responsibility for the outcomes of other tasks and the </w:t>
+      </w:r>
+      <w:r>
+        <w:rPr>
+          <w:rFonts w:ascii="Georgia" w:hAnsi="Georgia"/>
+          <w:sz w:val="24"/>
+          <w:szCs w:val="24"/>
+          <w:lang w:val="en-US" w:bidi="fa-IR"/>
+        </w:rPr>
+        <w:lastRenderedPageBreak/>
+        <w:t xml:space="preserve">entire work as a collective </w:t>
+      </w:r>
+      <w:r>
+        <w:rPr>
+          <w:rFonts w:ascii="Georgia" w:hAnsi="Georgia"/>
+          <w:sz w:val="24"/>
+          <w:szCs w:val="24"/>
+          <w:lang w:val="en-US" w:bidi="fa-IR"/>
+        </w:rPr>
+        <w:t>product</w:t>
+      </w:r>
+      <w:r>
+        <w:rPr>
+          <w:rFonts w:ascii="Georgia" w:hAnsi="Georgia"/>
+          <w:sz w:val="24"/>
+          <w:szCs w:val="24"/>
+          <w:lang w:val="en-US" w:bidi="fa-IR"/>
+        </w:rPr>
+        <w:t xml:space="preserve">. </w:t>
+      </w:r>
+      <w:r>
+        <w:rPr>
+          <w:rFonts w:ascii="Georgia" w:hAnsi="Georgia"/>
+          <w:sz w:val="24"/>
+          <w:szCs w:val="24"/>
+          <w:lang w:val="en-US" w:bidi="fa-IR"/>
+        </w:rPr>
+        <w:t xml:space="preserve">With this explanation autonomy and task </w:t>
+      </w:r>
+      <w:r>
+        <w:rPr>
+          <w:rFonts w:ascii="Georgia" w:hAnsi="Georgia"/>
+          <w:sz w:val="24"/>
+          <w:szCs w:val="24"/>
+          <w:lang w:val="en-US" w:bidi="fa-IR"/>
+        </w:rPr>
+        <w:t>interdependency</w:t>
+      </w:r>
+      <w:r>
+        <w:rPr>
+          <w:rFonts w:ascii="Georgia" w:hAnsi="Georgia"/>
+          <w:sz w:val="24"/>
+          <w:szCs w:val="24"/>
+          <w:lang w:val="en-US" w:bidi="fa-IR"/>
+        </w:rPr>
+        <w:t xml:space="preserve"> </w:t>
+      </w:r>
+      <w:r>
+        <w:rPr>
+          <w:rFonts w:ascii="Georgia" w:hAnsi="Georgia"/>
+          <w:sz w:val="24"/>
+          <w:szCs w:val="24"/>
+          <w:lang w:val="en-US" w:bidi="fa-IR"/>
+        </w:rPr>
+        <w:t xml:space="preserve">act in </w:t>
+      </w:r>
+      <w:r>
+        <w:rPr>
+          <w:rFonts w:ascii="Georgia" w:hAnsi="Georgia"/>
+          <w:sz w:val="24"/>
+          <w:szCs w:val="24"/>
+          <w:lang w:val="en-US" w:bidi="fa-IR"/>
+        </w:rPr>
+        <w:t>two distinct level</w:t>
+      </w:r>
+      <w:r>
+        <w:rPr>
+          <w:rFonts w:ascii="Georgia" w:hAnsi="Georgia"/>
+          <w:sz w:val="24"/>
+          <w:szCs w:val="24"/>
+          <w:lang w:val="en-US" w:bidi="fa-IR"/>
+        </w:rPr>
+        <w:t xml:space="preserve">s, the former </w:t>
+      </w:r>
+      <w:r>
+        <w:rPr>
+          <w:rFonts w:ascii="Georgia" w:hAnsi="Georgia"/>
+          <w:sz w:val="24"/>
+          <w:szCs w:val="24"/>
+          <w:lang w:val="en-US" w:bidi="fa-IR"/>
+        </w:rPr>
+        <w:t>on</w:t>
+      </w:r>
+      <w:r>
+        <w:rPr>
+          <w:rFonts w:ascii="Georgia" w:hAnsi="Georgia"/>
+          <w:sz w:val="24"/>
+          <w:szCs w:val="24"/>
+          <w:lang w:val="en-US" w:bidi="fa-IR"/>
+        </w:rPr>
+        <w:t xml:space="preserve"> the individual level, the </w:t>
+      </w:r>
+      <w:r>
+        <w:rPr>
+          <w:rFonts w:ascii="Georgia" w:hAnsi="Georgia"/>
+          <w:sz w:val="24"/>
+          <w:szCs w:val="24"/>
+          <w:lang w:val="en-US" w:bidi="fa-IR"/>
+        </w:rPr>
+        <w:t>latter</w:t>
+      </w:r>
+      <w:r>
+        <w:rPr>
+          <w:rFonts w:ascii="Georgia" w:hAnsi="Georgia"/>
+          <w:sz w:val="24"/>
+          <w:szCs w:val="24"/>
+          <w:lang w:val="en-US" w:bidi="fa-IR"/>
+        </w:rPr>
+        <w:t xml:space="preserve"> on the collective level.</w:t>
+      </w:r>
+      <w:r>
+        <w:rPr>
+          <w:rFonts w:ascii="Georgia" w:hAnsi="Georgia"/>
+          <w:sz w:val="24"/>
+          <w:szCs w:val="24"/>
+          <w:lang w:val="en-US" w:bidi="fa-IR"/>
+        </w:rPr>
+        <w:t xml:space="preserve"> The data also shows a positive correlation between two dimensions which aligns with this theoretical </w:t>
+      </w:r>
+      <w:r>
+        <w:rPr>
+          <w:rFonts w:ascii="Georgia" w:hAnsi="Georgia"/>
+          <w:sz w:val="24"/>
+          <w:szCs w:val="24"/>
+          <w:lang w:val="en-US" w:bidi="fa-IR"/>
+        </w:rPr>
+        <w:t>expactation</w:t>
+      </w:r>
+      <w:r>
+        <w:rPr>
+          <w:rFonts w:ascii="Georgia" w:hAnsi="Georgia"/>
+          <w:sz w:val="24"/>
+          <w:szCs w:val="24"/>
+          <w:lang w:val="en-US" w:bidi="fa-IR"/>
+        </w:rPr>
+        <w:t xml:space="preserve">. </w:t>
       </w:r>
     </w:p>
     <w:p>
@@ -15576,133 +15628,79 @@
           <w:szCs w:val="24"/>
           <w:lang w:val="en-US" w:bidi="fa-IR"/>
         </w:rPr>
-        <w:t xml:space="preserve">Following the guideline from </w:t>
-      </w:r>
-      <w:r>
-        <w:rPr>
-          <w:rFonts w:ascii="Georgia" w:hAnsi="Georgia"/>
-          <w:sz w:val="24"/>
-          <w:szCs w:val="24"/>
-          <w:lang w:val="en-US" w:bidi="fa-IR"/>
-        </w:rPr>
-        <w:t xml:space="preserve">Multivariate </w:t>
-      </w:r>
-      <w:r>
-        <w:rPr>
-          <w:rFonts w:ascii="Georgia" w:hAnsi="Georgia"/>
-          <w:sz w:val="24"/>
-          <w:szCs w:val="24"/>
-          <w:lang w:val="en-US" w:bidi="fa-IR"/>
-        </w:rPr>
-        <w:t>A</w:t>
-      </w:r>
-      <w:r>
-        <w:rPr>
-          <w:rFonts w:ascii="Georgia" w:hAnsi="Georgia"/>
-          <w:sz w:val="24"/>
-          <w:szCs w:val="24"/>
-          <w:lang w:val="en-US" w:bidi="fa-IR"/>
-        </w:rPr>
-        <w:t xml:space="preserve">nalysis for the </w:t>
-      </w:r>
-      <w:r>
-        <w:rPr>
-          <w:rFonts w:ascii="Georgia" w:hAnsi="Georgia"/>
-          <w:sz w:val="24"/>
-          <w:szCs w:val="24"/>
-          <w:lang w:val="en-US" w:bidi="fa-IR"/>
-        </w:rPr>
-        <w:t>B</w:t>
-      </w:r>
-      <w:r>
-        <w:rPr>
-          <w:rFonts w:ascii="Georgia" w:hAnsi="Georgia"/>
-          <w:sz w:val="24"/>
-          <w:szCs w:val="24"/>
-          <w:lang w:val="en-US" w:bidi="fa-IR"/>
-        </w:rPr>
-        <w:t xml:space="preserve">ehavioral </w:t>
-      </w:r>
-      <w:r>
-        <w:rPr>
-          <w:rFonts w:ascii="Georgia" w:hAnsi="Georgia"/>
-          <w:sz w:val="24"/>
-          <w:szCs w:val="24"/>
-          <w:lang w:val="en-US" w:bidi="fa-IR"/>
-        </w:rPr>
-        <w:t>S</w:t>
-      </w:r>
-      <w:r>
-        <w:rPr>
-          <w:rFonts w:ascii="Georgia" w:hAnsi="Georgia"/>
-          <w:sz w:val="24"/>
-          <w:szCs w:val="24"/>
-          <w:lang w:val="en-US" w:bidi="fa-IR"/>
-        </w:rPr>
-        <w:t>ciences</w:t>
-      </w:r>
-      <w:r>
-        <w:rPr>
-          <w:rFonts w:ascii="Georgia" w:hAnsi="Georgia"/>
-          <w:sz w:val="24"/>
-          <w:szCs w:val="24"/>
-          <w:lang w:val="en-US" w:bidi="fa-IR"/>
-        </w:rPr>
-        <w:t xml:space="preserve"> book (Vehkalahti &amp; </w:t>
-      </w:r>
-      <w:r>
-        <w:rPr>
-          <w:rFonts w:ascii="Georgia" w:hAnsi="Georgia"/>
-          <w:sz w:val="24"/>
-          <w:szCs w:val="24"/>
-          <w:lang w:val="en-US" w:bidi="fa-IR"/>
-        </w:rPr>
-        <w:t>Everitt</w:t>
-      </w:r>
-      <w:r>
-        <w:rPr>
-          <w:rFonts w:ascii="Georgia" w:hAnsi="Georgia"/>
-          <w:sz w:val="24"/>
-          <w:szCs w:val="24"/>
-          <w:lang w:val="en-US" w:bidi="fa-IR"/>
-        </w:rPr>
-        <w:t xml:space="preserve">, 2019), I </w:t>
-      </w:r>
-      <w:r>
-        <w:rPr>
-          <w:rFonts w:ascii="Georgia" w:hAnsi="Georgia"/>
-          <w:sz w:val="24"/>
-          <w:szCs w:val="24"/>
-          <w:lang w:val="en-US" w:bidi="fa-IR"/>
-        </w:rPr>
-        <w:t>fitted</w:t>
-      </w:r>
-      <w:r>
-        <w:rPr>
-          <w:rFonts w:ascii="Georgia" w:hAnsi="Georgia"/>
-          <w:sz w:val="24"/>
-          <w:szCs w:val="24"/>
-          <w:lang w:val="en-US" w:bidi="fa-IR"/>
-        </w:rPr>
-        <w:t xml:space="preserve"> the WCI model on the data (data preprocessing was done before executing the test). </w:t>
-      </w:r>
-      <w:r>
-        <w:rPr>
-          <w:rFonts w:ascii="Georgia" w:hAnsi="Georgia"/>
-          <w:sz w:val="24"/>
-          <w:szCs w:val="24"/>
-          <w:lang w:val="en-US" w:bidi="fa-IR"/>
-        </w:rPr>
-        <w:t>Traditionally, w</w:t>
-      </w:r>
-      <w:r>
-        <w:rPr>
-          <w:rFonts w:ascii="Georgia" w:hAnsi="Georgia"/>
-          <w:sz w:val="24"/>
-          <w:szCs w:val="24"/>
-          <w:lang w:val="en-US" w:bidi="fa-IR"/>
-        </w:rPr>
-        <w:t>e looked at a chi-square statistic</w:t>
+        <w:t xml:space="preserve">Two variables </w:t>
+      </w:r>
+      <w:r>
+        <w:rPr>
+          <w:rFonts w:ascii="Georgia" w:hAnsi="Georgia"/>
+          <w:sz w:val="24"/>
+          <w:szCs w:val="24"/>
+          <w:lang w:val="en-US" w:bidi="fa-IR"/>
+        </w:rPr>
+        <w:t>within</w:t>
+      </w:r>
+      <w:r>
+        <w:rPr>
+          <w:rFonts w:ascii="Georgia" w:hAnsi="Georgia"/>
+          <w:sz w:val="24"/>
+          <w:szCs w:val="24"/>
+          <w:lang w:val="en-US" w:bidi="fa-IR"/>
+        </w:rPr>
+        <w:t xml:space="preserve"> the FWLB </w:t>
+      </w:r>
+      <w:r>
+        <w:rPr>
+          <w:rFonts w:ascii="Georgia" w:hAnsi="Georgia"/>
+          <w:sz w:val="24"/>
+          <w:szCs w:val="24"/>
+          <w:lang w:val="en-US" w:bidi="fa-IR"/>
+        </w:rPr>
+        <w:t>measure aspects of collaborative work</w:t>
+      </w:r>
+      <w:r>
+        <w:rPr>
+          <w:rFonts w:ascii="Georgia" w:hAnsi="Georgia"/>
+          <w:sz w:val="24"/>
+          <w:szCs w:val="24"/>
+          <w:lang w:val="en-US" w:bidi="fa-IR"/>
+        </w:rPr>
+        <w:t>.</w:t>
+      </w:r>
+      <w:r>
+        <w:rPr>
+          <w:rFonts w:ascii="Georgia" w:hAnsi="Georgia"/>
+          <w:sz w:val="24"/>
+          <w:szCs w:val="24"/>
+          <w:lang w:val="en-US" w:bidi="fa-IR"/>
+        </w:rPr>
+        <w:t xml:space="preserve"> Variable K48 directly asks if the worker uses</w:t>
+      </w:r>
+      <w:r>
+        <w:rPr>
+          <w:rFonts w:ascii="Georgia" w:hAnsi="Georgia"/>
+          <w:sz w:val="24"/>
+          <w:szCs w:val="24"/>
+          <w:lang w:val="en-US" w:bidi="fa-IR"/>
+        </w:rPr>
+        <w:t xml:space="preserve"> electronic workspaces in </w:t>
+      </w:r>
+      <w:r>
+        <w:rPr>
+          <w:rFonts w:ascii="Georgia" w:hAnsi="Georgia"/>
+          <w:sz w:val="24"/>
+          <w:szCs w:val="24"/>
+          <w:lang w:val="en-US" w:bidi="fa-IR"/>
+        </w:rPr>
+        <w:t>their</w:t>
+      </w:r>
+      <w:r>
+        <w:rPr>
+          <w:rFonts w:ascii="Georgia" w:hAnsi="Georgia"/>
+          <w:sz w:val="24"/>
+          <w:szCs w:val="24"/>
+          <w:lang w:val="en-US" w:bidi="fa-IR"/>
+        </w:rPr>
+        <w:t xml:space="preserve"> work</w:t>
       </w:r>
       <w:r>
         <w:rPr>
@@ -15720,88 +15718,322 @@
           <w:szCs w:val="24"/>
           <w:lang w:val="en-US" w:bidi="fa-IR"/>
         </w:rPr>
-        <w:t xml:space="preserve">to assess </w:t>
-      </w:r>
-      <w:r>
-        <w:rPr>
-          <w:rFonts w:ascii="Georgia" w:hAnsi="Georgia"/>
-          <w:sz w:val="24"/>
-          <w:szCs w:val="24"/>
-          <w:lang w:val="en-US" w:bidi="fa-IR"/>
-        </w:rPr>
-        <w:t xml:space="preserve">the fitness of a model. </w:t>
-      </w:r>
-      <w:r>
-        <w:rPr>
-          <w:rFonts w:ascii="Georgia" w:hAnsi="Georgia"/>
-          <w:sz w:val="24"/>
-          <w:szCs w:val="24"/>
-          <w:lang w:val="en-US" w:bidi="fa-IR"/>
-        </w:rPr>
-        <w:t xml:space="preserve">In this </w:t>
-      </w:r>
-      <w:r>
-        <w:rPr>
-          <w:rFonts w:ascii="Georgia" w:hAnsi="Georgia"/>
-          <w:sz w:val="24"/>
-          <w:szCs w:val="24"/>
-          <w:lang w:val="en-US" w:bidi="fa-IR"/>
-        </w:rPr>
-        <w:t>case</w:t>
-      </w:r>
-      <w:r>
-        <w:rPr>
-          <w:rFonts w:ascii="Georgia" w:hAnsi="Georgia"/>
-          <w:sz w:val="24"/>
-          <w:szCs w:val="24"/>
-          <w:lang w:val="en-US" w:bidi="fa-IR"/>
-        </w:rPr>
-        <w:t xml:space="preserve">, the chi-square value is 324.395 with </w:t>
-      </w:r>
-      <w:r>
-        <w:rPr>
-          <w:rFonts w:ascii="Georgia" w:hAnsi="Georgia"/>
-          <w:sz w:val="24"/>
-          <w:szCs w:val="24"/>
-          <w:lang w:val="en-US" w:bidi="fa-IR"/>
-        </w:rPr>
-        <w:t>1</w:t>
-      </w:r>
-      <w:r>
-        <w:rPr>
-          <w:rFonts w:ascii="Georgia" w:hAnsi="Georgia"/>
-          <w:sz w:val="24"/>
-          <w:szCs w:val="24"/>
-          <w:lang w:val="en-US" w:bidi="fa-IR"/>
-        </w:rPr>
-        <w:t xml:space="preserve">8 degrees of freedom. The corresponding p-value </w:t>
-      </w:r>
-      <w:r>
-        <w:rPr>
-          <w:rFonts w:ascii="Georgia" w:hAnsi="Georgia"/>
-          <w:sz w:val="24"/>
-          <w:szCs w:val="24"/>
-          <w:lang w:val="en-US" w:bidi="fa-IR"/>
-        </w:rPr>
-        <w:t xml:space="preserve">is 0.000, indicating strong evidence against the null hypothesis (perfect model fit) and suggesting a poor fit between the </w:t>
-      </w:r>
-      <w:r>
-        <w:rPr>
-          <w:rFonts w:ascii="Georgia" w:hAnsi="Georgia"/>
-          <w:sz w:val="24"/>
-          <w:szCs w:val="24"/>
-          <w:lang w:val="en-US" w:bidi="fa-IR"/>
-        </w:rPr>
-        <w:t>WCI</w:t>
-      </w:r>
-      <w:r>
-        <w:rPr>
-          <w:rFonts w:ascii="Georgia" w:hAnsi="Georgia"/>
-          <w:sz w:val="24"/>
-          <w:szCs w:val="24"/>
-          <w:lang w:val="en-US" w:bidi="fa-IR"/>
-        </w:rPr>
-        <w:t xml:space="preserve"> model and the data.</w:t>
+        <w:t>allow</w:t>
+      </w:r>
+      <w:r>
+        <w:rPr>
+          <w:rFonts w:ascii="Georgia" w:hAnsi="Georgia"/>
+          <w:sz w:val="24"/>
+          <w:szCs w:val="24"/>
+          <w:lang w:val="en-US" w:bidi="fa-IR"/>
+        </w:rPr>
+        <w:t>ing</w:t>
+      </w:r>
+      <w:r>
+        <w:rPr>
+          <w:rFonts w:ascii="Georgia" w:hAnsi="Georgia"/>
+          <w:sz w:val="24"/>
+          <w:szCs w:val="24"/>
+          <w:lang w:val="en-US" w:bidi="fa-IR"/>
+        </w:rPr>
+        <w:t xml:space="preserve"> </w:t>
+      </w:r>
+      <w:r>
+        <w:rPr>
+          <w:rFonts w:ascii="Georgia" w:hAnsi="Georgia"/>
+          <w:sz w:val="24"/>
+          <w:szCs w:val="24"/>
+          <w:lang w:val="en-US" w:bidi="fa-IR"/>
+        </w:rPr>
+        <w:t>them</w:t>
+      </w:r>
+      <w:r>
+        <w:rPr>
+          <w:rFonts w:ascii="Georgia" w:hAnsi="Georgia"/>
+          <w:sz w:val="24"/>
+          <w:szCs w:val="24"/>
+          <w:lang w:val="en-US" w:bidi="fa-IR"/>
+        </w:rPr>
+        <w:t xml:space="preserve"> to chat, share information</w:t>
+      </w:r>
+      <w:r>
+        <w:rPr>
+          <w:rFonts w:ascii="Georgia" w:hAnsi="Georgia"/>
+          <w:sz w:val="24"/>
+          <w:szCs w:val="24"/>
+          <w:lang w:val="en-US" w:bidi="fa-IR"/>
+        </w:rPr>
+        <w:t>,</w:t>
+      </w:r>
+      <w:r>
+        <w:rPr>
+          <w:rFonts w:ascii="Georgia" w:hAnsi="Georgia"/>
+          <w:sz w:val="24"/>
+          <w:szCs w:val="24"/>
+          <w:lang w:val="en-US" w:bidi="fa-IR"/>
+        </w:rPr>
+        <w:t xml:space="preserve"> and collaborate virtually</w:t>
+      </w:r>
+      <w:r>
+        <w:rPr>
+          <w:rFonts w:ascii="Georgia" w:hAnsi="Georgia"/>
+          <w:sz w:val="24"/>
+          <w:szCs w:val="24"/>
+          <w:lang w:val="en-US" w:bidi="fa-IR"/>
+        </w:rPr>
+        <w:t xml:space="preserve">. Variable K43a asks respondents </w:t>
+      </w:r>
+      <w:r>
+        <w:rPr>
+          <w:rFonts w:ascii="Georgia" w:hAnsi="Georgia"/>
+          <w:sz w:val="24"/>
+          <w:szCs w:val="24"/>
+          <w:lang w:val="en-US" w:bidi="fa-IR"/>
+        </w:rPr>
+        <w:t>how often they</w:t>
+      </w:r>
+      <w:r>
+        <w:rPr>
+          <w:rFonts w:ascii="Georgia" w:hAnsi="Georgia"/>
+          <w:sz w:val="24"/>
+          <w:szCs w:val="24"/>
+          <w:lang w:val="en-US" w:bidi="fa-IR"/>
+        </w:rPr>
+        <w:t xml:space="preserve"> </w:t>
+      </w:r>
+      <w:r>
+        <w:rPr>
+          <w:rFonts w:ascii="Georgia" w:hAnsi="Georgia"/>
+          <w:sz w:val="24"/>
+          <w:szCs w:val="24"/>
+          <w:lang w:val="en-US" w:bidi="fa-IR"/>
+        </w:rPr>
+        <w:t>have worked remotely in the last 12 months</w:t>
+      </w:r>
+      <w:r>
+        <w:rPr>
+          <w:rFonts w:ascii="Georgia" w:hAnsi="Georgia"/>
+          <w:sz w:val="24"/>
+          <w:szCs w:val="24"/>
+          <w:lang w:val="en-US" w:bidi="fa-IR"/>
+        </w:rPr>
+        <w:t>.</w:t>
+      </w:r>
+      <w:r>
+        <w:rPr>
+          <w:rFonts w:ascii="Georgia" w:hAnsi="Georgia"/>
+          <w:sz w:val="24"/>
+          <w:szCs w:val="24"/>
+          <w:lang w:val="en-US" w:bidi="fa-IR"/>
+        </w:rPr>
+        <w:t xml:space="preserve"> </w:t>
+      </w:r>
+      <w:r>
+        <w:rPr>
+          <w:rFonts w:ascii="Georgia" w:hAnsi="Georgia"/>
+          <w:sz w:val="24"/>
+          <w:szCs w:val="24"/>
+          <w:lang w:val="en-US" w:bidi="fa-IR"/>
+        </w:rPr>
+        <w:t>FWLB data indicates a positive correlation between telework and the use of electronic workspaces.</w:t>
+      </w:r>
+      <w:r>
+        <w:rPr>
+          <w:rFonts w:ascii="Georgia" w:hAnsi="Georgia"/>
+          <w:sz w:val="24"/>
+          <w:szCs w:val="24"/>
+          <w:lang w:val="en-US" w:bidi="fa-IR"/>
+        </w:rPr>
+        <w:t xml:space="preserve"> </w:t>
+      </w:r>
+      <w:r>
+        <w:rPr>
+          <w:rFonts w:ascii="Georgia" w:hAnsi="Georgia"/>
+          <w:sz w:val="24"/>
+          <w:szCs w:val="24"/>
+          <w:lang w:val="en-US" w:bidi="fa-IR"/>
+        </w:rPr>
+        <w:t>I</w:t>
+      </w:r>
+      <w:r>
+        <w:rPr>
+          <w:rFonts w:ascii="Georgia" w:hAnsi="Georgia"/>
+          <w:sz w:val="24"/>
+          <w:szCs w:val="24"/>
+          <w:lang w:val="en-US" w:bidi="fa-IR"/>
+        </w:rPr>
+        <w:t xml:space="preserve">t is </w:t>
+      </w:r>
+      <w:r>
+        <w:rPr>
+          <w:rFonts w:ascii="Georgia" w:hAnsi="Georgia"/>
+          <w:sz w:val="24"/>
+          <w:szCs w:val="24"/>
+          <w:lang w:val="en-US" w:bidi="fa-IR"/>
+        </w:rPr>
+        <w:t>expected</w:t>
+      </w:r>
+      <w:r>
+        <w:rPr>
+          <w:rFonts w:ascii="Georgia" w:hAnsi="Georgia"/>
+          <w:sz w:val="24"/>
+          <w:szCs w:val="24"/>
+          <w:lang w:val="en-US" w:bidi="fa-IR"/>
+        </w:rPr>
+        <w:t xml:space="preserve"> </w:t>
+      </w:r>
+      <w:r>
+        <w:rPr>
+          <w:rFonts w:ascii="Georgia" w:hAnsi="Georgia"/>
+          <w:sz w:val="24"/>
+          <w:szCs w:val="24"/>
+          <w:lang w:val="en-US" w:bidi="fa-IR"/>
+        </w:rPr>
+        <w:t>that</w:t>
+      </w:r>
+      <w:r>
+        <w:rPr>
+          <w:rFonts w:ascii="Georgia" w:hAnsi="Georgia"/>
+          <w:sz w:val="24"/>
+          <w:szCs w:val="24"/>
+          <w:lang w:val="en-US" w:bidi="fa-IR"/>
+        </w:rPr>
+        <w:t xml:space="preserve"> telework became feasible and </w:t>
+      </w:r>
+      <w:r>
+        <w:rPr>
+          <w:rFonts w:ascii="Georgia" w:hAnsi="Georgia"/>
+          <w:sz w:val="24"/>
+          <w:szCs w:val="24"/>
+          <w:lang w:val="en-US" w:bidi="fa-IR"/>
+        </w:rPr>
+        <w:t xml:space="preserve">popular after its technological infrastructure emerged and was widely adopted in the workplaces. Today, collaborative tools and platforms allow people </w:t>
+      </w:r>
+      <w:r>
+        <w:rPr>
+          <w:rFonts w:ascii="Georgia" w:hAnsi="Georgia"/>
+          <w:sz w:val="24"/>
+          <w:szCs w:val="24"/>
+          <w:lang w:val="en-US" w:bidi="fa-IR"/>
+        </w:rPr>
+        <w:t xml:space="preserve">to </w:t>
+      </w:r>
+      <w:r>
+        <w:rPr>
+          <w:rFonts w:ascii="Georgia" w:hAnsi="Georgia"/>
+          <w:sz w:val="24"/>
+          <w:szCs w:val="24"/>
+          <w:lang w:val="en-US" w:bidi="fa-IR"/>
+        </w:rPr>
+        <w:t xml:space="preserve">maintain collaborative work </w:t>
+      </w:r>
+      <w:r>
+        <w:rPr>
+          <w:rFonts w:ascii="Georgia" w:hAnsi="Georgia"/>
+          <w:sz w:val="24"/>
+          <w:szCs w:val="24"/>
+          <w:lang w:val="en-US" w:bidi="fa-IR"/>
+        </w:rPr>
+        <w:t>without the need to</w:t>
+      </w:r>
+      <w:r>
+        <w:rPr>
+          <w:rFonts w:ascii="Georgia" w:hAnsi="Georgia"/>
+          <w:sz w:val="24"/>
+          <w:szCs w:val="24"/>
+          <w:lang w:val="en-US" w:bidi="fa-IR"/>
+        </w:rPr>
+        <w:t xml:space="preserve"> be physically present at work.</w:t>
+      </w:r>
+      <w:r>
+        <w:rPr>
+          <w:rFonts w:ascii="Georgia" w:hAnsi="Georgia"/>
+          <w:sz w:val="24"/>
+          <w:szCs w:val="24"/>
+          <w:lang w:val="en-US" w:bidi="fa-IR"/>
+        </w:rPr>
+        <w:t xml:space="preserve"> Th</w:t>
+      </w:r>
+      <w:r>
+        <w:rPr>
+          <w:rFonts w:ascii="Georgia" w:hAnsi="Georgia"/>
+          <w:sz w:val="24"/>
+          <w:szCs w:val="24"/>
+          <w:lang w:val="en-US" w:bidi="fa-IR"/>
+        </w:rPr>
+        <w:t>erefore it is reasonable to posit that</w:t>
+      </w:r>
+      <w:r>
+        <w:rPr>
+          <w:rFonts w:ascii="Georgia" w:hAnsi="Georgia"/>
+          <w:sz w:val="24"/>
+          <w:szCs w:val="24"/>
+          <w:lang w:val="en-US" w:bidi="fa-IR"/>
+        </w:rPr>
+        <w:t xml:space="preserve"> telework</w:t>
+      </w:r>
+      <w:r>
+        <w:rPr>
+          <w:rFonts w:ascii="Georgia" w:hAnsi="Georgia"/>
+          <w:sz w:val="24"/>
+          <w:szCs w:val="24"/>
+          <w:lang w:val="en-US" w:bidi="fa-IR"/>
+        </w:rPr>
+        <w:t xml:space="preserve"> serve</w:t>
+      </w:r>
+      <w:r>
+        <w:rPr>
+          <w:rFonts w:ascii="Georgia" w:hAnsi="Georgia"/>
+          <w:sz w:val="24"/>
+          <w:szCs w:val="24"/>
+          <w:lang w:val="en-US" w:bidi="fa-IR"/>
+        </w:rPr>
+        <w:t>s</w:t>
+      </w:r>
+      <w:r>
+        <w:rPr>
+          <w:rFonts w:ascii="Georgia" w:hAnsi="Georgia"/>
+          <w:sz w:val="24"/>
+          <w:szCs w:val="24"/>
+          <w:lang w:val="en-US" w:bidi="fa-IR"/>
+        </w:rPr>
+        <w:t xml:space="preserve"> as</w:t>
+      </w:r>
+      <w:r>
+        <w:rPr>
+          <w:rFonts w:ascii="Georgia" w:hAnsi="Georgia"/>
+          <w:sz w:val="24"/>
+          <w:szCs w:val="24"/>
+          <w:lang w:val="en-US" w:bidi="fa-IR"/>
+        </w:rPr>
+        <w:t xml:space="preserve"> an indirect indicator of collaborative work. </w:t>
+      </w:r>
+      <w:r>
+        <w:rPr>
+          <w:rFonts w:ascii="Georgia" w:hAnsi="Georgia"/>
+          <w:sz w:val="24"/>
+          <w:szCs w:val="24"/>
+          <w:lang w:val="en-US" w:bidi="fa-IR"/>
+        </w:rPr>
+        <w:t xml:space="preserve">A higher frequency of remote work likely corresponds to a greater probability of utilizing digital workspaces, which directly measures the extent of collaborative </w:t>
+      </w:r>
+      <w:r>
+        <w:rPr>
+          <w:rFonts w:ascii="Georgia" w:hAnsi="Georgia"/>
+          <w:sz w:val="24"/>
+          <w:szCs w:val="24"/>
+          <w:lang w:val="en-US" w:bidi="fa-IR"/>
+        </w:rPr>
+        <w:t>work</w:t>
+      </w:r>
+      <w:r>
+        <w:rPr>
+          <w:rFonts w:ascii="Georgia" w:hAnsi="Georgia"/>
+          <w:sz w:val="24"/>
+          <w:szCs w:val="24"/>
+          <w:lang w:val="en-US" w:bidi="fa-IR"/>
+        </w:rPr>
+        <w:t>.</w:t>
       </w:r>
       <w:r>
         <w:rPr>
@@ -15830,8 +16062,25 @@
           <w:szCs w:val="24"/>
           <w:lang w:val="en-US" w:bidi="fa-IR"/>
         </w:rPr>
-        <w:lastRenderedPageBreak/>
-        <w:t>In the CFA, a non-significant chi-square p-value does not necessarily mean the construct is invalid. Other fit indices play</w:t>
+        <w:t>T</w:t>
+      </w:r>
+      <w:r>
+        <w:rPr>
+          <w:rFonts w:ascii="Georgia" w:hAnsi="Georgia"/>
+          <w:sz w:val="24"/>
+          <w:szCs w:val="24"/>
+          <w:lang w:val="en-US" w:bidi="fa-IR"/>
+        </w:rPr>
+        <w:t>o ensure that the three dimensions of WCI all correlate in the same direction and consistently measure the Work Complexity, I perform</w:t>
+      </w:r>
+      <w:r>
+        <w:rPr>
+          <w:rFonts w:ascii="Georgia" w:hAnsi="Georgia"/>
+          <w:sz w:val="24"/>
+          <w:szCs w:val="24"/>
+          <w:lang w:val="en-US" w:bidi="fa-IR"/>
+        </w:rPr>
+        <w:t>ed</w:t>
       </w:r>
       <w:r>
         <w:rPr>
@@ -15849,7 +16098,115 @@
           <w:szCs w:val="24"/>
           <w:lang w:val="en-US" w:bidi="fa-IR"/>
         </w:rPr>
-        <w:t>role</w:t>
+        <w:t xml:space="preserve">a </w:t>
+      </w:r>
+      <w:r>
+        <w:rPr>
+          <w:rFonts w:ascii="Georgia" w:hAnsi="Georgia"/>
+          <w:sz w:val="24"/>
+          <w:szCs w:val="24"/>
+          <w:lang w:val="en-US" w:bidi="fa-IR"/>
+        </w:rPr>
+        <w:t xml:space="preserve">correlation test between each pair of dimensions. Table </w:t>
+      </w:r>
+      <w:r>
+        <w:rPr>
+          <w:rFonts w:ascii="Georgia" w:hAnsi="Georgia"/>
+          <w:sz w:val="24"/>
+          <w:szCs w:val="24"/>
+          <w:lang w:val="en-US" w:bidi="fa-IR"/>
+        </w:rPr>
+        <w:t>2</w:t>
+      </w:r>
+      <w:r>
+        <w:rPr>
+          <w:rFonts w:ascii="Georgia" w:hAnsi="Georgia"/>
+          <w:sz w:val="24"/>
+          <w:szCs w:val="24"/>
+          <w:lang w:val="en-US" w:bidi="fa-IR"/>
+        </w:rPr>
+        <w:t xml:space="preserve"> shows that t</w:t>
+      </w:r>
+      <w:r>
+        <w:rPr>
+          <w:rFonts w:ascii="Georgia" w:hAnsi="Georgia"/>
+          <w:sz w:val="24"/>
+          <w:szCs w:val="24"/>
+          <w:lang w:val="en-US" w:bidi="fa-IR"/>
+        </w:rPr>
+        <w:t xml:space="preserve">he correlation coefficients in all cases are </w:t>
+      </w:r>
+      <w:r>
+        <w:rPr>
+          <w:rFonts w:ascii="Georgia" w:hAnsi="Georgia"/>
+          <w:sz w:val="24"/>
+          <w:szCs w:val="24"/>
+          <w:lang w:val="en-US" w:bidi="fa-IR"/>
+        </w:rPr>
+        <w:t>positive and significant</w:t>
+      </w:r>
+      <w:r>
+        <w:rPr>
+          <w:rFonts w:ascii="Georgia" w:hAnsi="Georgia"/>
+          <w:sz w:val="24"/>
+          <w:szCs w:val="24"/>
+          <w:lang w:val="en-US" w:bidi="fa-IR"/>
+        </w:rPr>
+        <w:t xml:space="preserve">, indicating that all </w:t>
+      </w:r>
+      <w:r>
+        <w:rPr>
+          <w:rFonts w:ascii="Georgia" w:hAnsi="Georgia"/>
+          <w:sz w:val="24"/>
+          <w:szCs w:val="24"/>
+          <w:lang w:val="en-US" w:bidi="fa-IR"/>
+        </w:rPr>
+        <w:t>dimensions</w:t>
+      </w:r>
+      <w:r>
+        <w:rPr>
+          <w:rFonts w:ascii="Georgia" w:hAnsi="Georgia"/>
+          <w:sz w:val="24"/>
+          <w:szCs w:val="24"/>
+          <w:lang w:val="en-US" w:bidi="fa-IR"/>
+        </w:rPr>
+        <w:t xml:space="preserve"> consistently measure work complexity in the same direction.</w:t>
+      </w:r>
+      <w:r>
+        <w:rPr>
+          <w:rFonts w:ascii="Georgia" w:hAnsi="Georgia"/>
+          <w:sz w:val="24"/>
+          <w:szCs w:val="24"/>
+          <w:lang w:val="en-US" w:bidi="fa-IR"/>
+        </w:rPr>
+        <w:t xml:space="preserve"> Also</w:t>
+      </w:r>
+      <w:r>
+        <w:rPr>
+          <w:rFonts w:ascii="Georgia" w:hAnsi="Georgia"/>
+          <w:sz w:val="24"/>
+          <w:szCs w:val="24"/>
+          <w:lang w:val="en-US" w:bidi="fa-IR"/>
+        </w:rPr>
+        <w:t xml:space="preserve">, the </w:t>
+      </w:r>
+      <w:r>
+        <w:rPr>
+          <w:rFonts w:ascii="Georgia" w:hAnsi="Georgia"/>
+          <w:sz w:val="24"/>
+          <w:szCs w:val="24"/>
+          <w:lang w:val="en-US" w:bidi="fa-IR"/>
+        </w:rPr>
+        <w:t xml:space="preserve">small </w:t>
+      </w:r>
+      <w:r>
+        <w:rPr>
+          <w:rFonts w:ascii="Georgia" w:hAnsi="Georgia"/>
+          <w:sz w:val="24"/>
+          <w:szCs w:val="24"/>
+          <w:lang w:val="en-US" w:bidi="fa-IR"/>
+        </w:rPr>
+        <w:t>coefficient</w:t>
       </w:r>
       <w:r>
         <w:rPr>
@@ -15867,142 +16224,70 @@
           <w:szCs w:val="24"/>
           <w:lang w:val="en-US" w:bidi="fa-IR"/>
         </w:rPr>
-        <w:t xml:space="preserve"> in judgment about the goodness of a model. In this test, the Comparative Fit Index (CFI) and Tucker-Lewis Index (TLI) are respectively </w:t>
-      </w:r>
-      <w:r>
-        <w:rPr>
-          <w:rFonts w:ascii="Georgia" w:hAnsi="Georgia"/>
-          <w:sz w:val="24"/>
-          <w:szCs w:val="24"/>
-          <w:lang w:val="en-US" w:bidi="fa-IR"/>
-        </w:rPr>
-        <w:t>0.968</w:t>
-      </w:r>
-      <w:r>
-        <w:rPr>
-          <w:rFonts w:ascii="Georgia" w:hAnsi="Georgia"/>
-          <w:sz w:val="24"/>
-          <w:szCs w:val="24"/>
-          <w:lang w:val="en-US" w:bidi="fa-IR"/>
-        </w:rPr>
-        <w:t xml:space="preserve"> and 0.951 which suggest a perfect fit. </w:t>
-      </w:r>
-      <w:r>
-        <w:rPr>
-          <w:rFonts w:ascii="Georgia" w:hAnsi="Georgia"/>
-          <w:sz w:val="24"/>
-          <w:szCs w:val="24"/>
-          <w:lang w:val="en-US" w:bidi="fa-IR"/>
-        </w:rPr>
-        <w:t xml:space="preserve">Two other indices RMSEA with </w:t>
-      </w:r>
-      <w:r>
-        <w:rPr>
-          <w:rFonts w:ascii="Georgia" w:hAnsi="Georgia"/>
-          <w:sz w:val="24"/>
-          <w:szCs w:val="24"/>
-          <w:lang w:val="en-US" w:bidi="fa-IR"/>
-        </w:rPr>
-        <w:t xml:space="preserve">a </w:t>
-      </w:r>
-      <w:r>
-        <w:rPr>
-          <w:rFonts w:ascii="Georgia" w:hAnsi="Georgia"/>
-          <w:sz w:val="24"/>
-          <w:szCs w:val="24"/>
-          <w:lang w:val="en-US" w:bidi="fa-IR"/>
-        </w:rPr>
-        <w:t xml:space="preserve">value of 0.045 and confidence interval of 0.040, 0.049 and SRMR with </w:t>
-      </w:r>
-      <w:r>
-        <w:rPr>
-          <w:rFonts w:ascii="Georgia" w:hAnsi="Georgia"/>
-          <w:sz w:val="24"/>
-          <w:szCs w:val="24"/>
-          <w:lang w:val="en-US" w:bidi="fa-IR"/>
-        </w:rPr>
-        <w:t xml:space="preserve">a </w:t>
-      </w:r>
-      <w:r>
-        <w:rPr>
-          <w:rFonts w:ascii="Georgia" w:hAnsi="Georgia"/>
-          <w:sz w:val="24"/>
-          <w:szCs w:val="24"/>
-          <w:lang w:val="en-US" w:bidi="fa-IR"/>
-        </w:rPr>
-        <w:t>value of 0.025 al</w:t>
-      </w:r>
-      <w:r>
-        <w:rPr>
-          <w:rFonts w:ascii="Georgia" w:hAnsi="Georgia"/>
-          <w:sz w:val="24"/>
-          <w:szCs w:val="24"/>
-          <w:lang w:val="en-US" w:bidi="fa-IR"/>
-        </w:rPr>
-        <w:t>so</w:t>
-      </w:r>
-      <w:r>
-        <w:rPr>
-          <w:rFonts w:ascii="Georgia" w:hAnsi="Georgia"/>
-          <w:sz w:val="24"/>
-          <w:szCs w:val="24"/>
-          <w:lang w:val="en-US" w:bidi="fa-IR"/>
-        </w:rPr>
-        <w:t xml:space="preserve"> support the </w:t>
-      </w:r>
-      <w:r>
-        <w:rPr>
-          <w:rFonts w:ascii="Georgia" w:hAnsi="Georgia"/>
-          <w:sz w:val="24"/>
-          <w:szCs w:val="24"/>
-          <w:lang w:val="en-US" w:bidi="fa-IR"/>
-        </w:rPr>
-        <w:t>model's fitness</w:t>
-      </w:r>
-      <w:r>
-        <w:rPr>
-          <w:rFonts w:ascii="Georgia" w:hAnsi="Georgia"/>
-          <w:sz w:val="24"/>
-          <w:szCs w:val="24"/>
-          <w:lang w:val="en-US" w:bidi="fa-IR"/>
-        </w:rPr>
-        <w:t xml:space="preserve"> and thus validity of the WCI </w:t>
-      </w:r>
-      <w:r>
-        <w:rPr>
-          <w:rFonts w:ascii="Georgia" w:hAnsi="Georgia"/>
-          <w:sz w:val="24"/>
-          <w:szCs w:val="24"/>
-          <w:lang w:val="en-US" w:bidi="fa-IR"/>
-        </w:rPr>
-        <w:t>co</w:t>
-      </w:r>
-      <w:r>
-        <w:rPr>
-          <w:rFonts w:ascii="Georgia" w:hAnsi="Georgia"/>
-          <w:sz w:val="24"/>
-          <w:szCs w:val="24"/>
-          <w:lang w:val="en-US" w:bidi="fa-IR"/>
-        </w:rPr>
-        <w:t>nstr</w:t>
-      </w:r>
-      <w:r>
-        <w:rPr>
-          <w:rFonts w:ascii="Georgia" w:hAnsi="Georgia"/>
-          <w:sz w:val="24"/>
-          <w:szCs w:val="24"/>
-          <w:lang w:val="en-US" w:bidi="fa-IR"/>
-        </w:rPr>
-        <w:t>u</w:t>
-      </w:r>
-      <w:r>
-        <w:rPr>
-          <w:rFonts w:ascii="Georgia" w:hAnsi="Georgia"/>
-          <w:sz w:val="24"/>
-          <w:szCs w:val="24"/>
-          <w:lang w:val="en-US" w:bidi="fa-IR"/>
-        </w:rPr>
-        <w:t xml:space="preserve">ct. </w:t>
+        <w:t xml:space="preserve"> ensur</w:t>
+      </w:r>
+      <w:r>
+        <w:rPr>
+          <w:rFonts w:ascii="Georgia" w:hAnsi="Georgia"/>
+          <w:sz w:val="24"/>
+          <w:szCs w:val="24"/>
+          <w:lang w:val="en-US" w:bidi="fa-IR"/>
+        </w:rPr>
+        <w:t>e</w:t>
+      </w:r>
+      <w:r>
+        <w:rPr>
+          <w:rFonts w:ascii="Georgia" w:hAnsi="Georgia"/>
+          <w:sz w:val="24"/>
+          <w:szCs w:val="24"/>
+          <w:lang w:val="en-US" w:bidi="fa-IR"/>
+        </w:rPr>
+        <w:t xml:space="preserve"> that </w:t>
+      </w:r>
+      <w:r>
+        <w:rPr>
+          <w:rFonts w:ascii="Georgia" w:hAnsi="Georgia"/>
+          <w:sz w:val="24"/>
+          <w:szCs w:val="24"/>
+          <w:lang w:val="en-US" w:bidi="fa-IR"/>
+        </w:rPr>
+        <w:t>each</w:t>
+      </w:r>
+      <w:r>
+        <w:rPr>
+          <w:rFonts w:ascii="Georgia" w:hAnsi="Georgia"/>
+          <w:sz w:val="24"/>
+          <w:szCs w:val="24"/>
+          <w:lang w:val="en-US" w:bidi="fa-IR"/>
+        </w:rPr>
+        <w:t xml:space="preserve"> dimension</w:t>
+      </w:r>
+      <w:r>
+        <w:rPr>
+          <w:rFonts w:ascii="Georgia" w:hAnsi="Georgia"/>
+          <w:sz w:val="24"/>
+          <w:szCs w:val="24"/>
+          <w:lang w:val="en-US" w:bidi="fa-IR"/>
+        </w:rPr>
+        <w:t xml:space="preserve"> measures a</w:t>
+      </w:r>
+      <w:r>
+        <w:rPr>
+          <w:rFonts w:ascii="Georgia" w:hAnsi="Georgia"/>
+          <w:sz w:val="24"/>
+          <w:szCs w:val="24"/>
+          <w:lang w:val="en-US" w:bidi="fa-IR"/>
+        </w:rPr>
+        <w:t xml:space="preserve"> distinct aspect</w:t>
+      </w:r>
+      <w:r>
+        <w:rPr>
+          <w:rFonts w:ascii="Georgia" w:hAnsi="Georgia"/>
+          <w:sz w:val="24"/>
+          <w:szCs w:val="24"/>
+          <w:lang w:val="en-US" w:bidi="fa-IR"/>
+        </w:rPr>
+        <w:t xml:space="preserve"> of Work Complexity.</w:t>
       </w:r>
     </w:p>
     <w:p>
@@ -16022,7 +16307,7 @@
           <w:szCs w:val="24"/>
           <w:lang w:val="en-US" w:bidi="fa-IR"/>
         </w:rPr>
-        <w:t>Finnish Working Life Barometer</w:t>
+        <w:t>Table 2</w:t>
       </w:r>
     </w:p>
     <w:p>
@@ -16042,169 +16327,7 @@
           <w:szCs w:val="24"/>
           <w:lang w:val="en-US" w:bidi="fa-IR"/>
         </w:rPr>
-        <w:t>The data for this study has been obtained from the Finnish Working Life Barometer (FWLB) spanning time from 2018 to 2022. FWLB is a</w:t>
-      </w:r>
-      <w:r>
-        <w:rPr>
-          <w:rFonts w:ascii="Georgia" w:hAnsi="Georgia"/>
-          <w:sz w:val="24"/>
-          <w:szCs w:val="24"/>
-          <w:lang w:val="en-US" w:bidi="fa-IR"/>
-        </w:rPr>
-        <w:t xml:space="preserve">n annual </w:t>
-      </w:r>
-      <w:r>
-        <w:rPr>
-          <w:rFonts w:ascii="Georgia" w:hAnsi="Georgia"/>
-          <w:sz w:val="24"/>
-          <w:szCs w:val="24"/>
-          <w:lang w:val="en-US" w:bidi="fa-IR"/>
-        </w:rPr>
-        <w:t xml:space="preserve">survey </w:t>
-      </w:r>
-      <w:r>
-        <w:rPr>
-          <w:rFonts w:ascii="Georgia" w:hAnsi="Georgia"/>
-          <w:sz w:val="24"/>
-          <w:szCs w:val="24"/>
-          <w:lang w:val="en-US" w:bidi="fa-IR"/>
-        </w:rPr>
-        <w:t>which is carried out by Statistics Finland</w:t>
-      </w:r>
-      <w:r>
-        <w:rPr>
-          <w:rFonts w:ascii="Georgia" w:hAnsi="Georgia"/>
-          <w:sz w:val="24"/>
-          <w:szCs w:val="24"/>
-          <w:lang w:val="en-US" w:bidi="fa-IR"/>
-        </w:rPr>
-        <w:t>,</w:t>
-      </w:r>
-      <w:r>
-        <w:rPr>
-          <w:rFonts w:ascii="Georgia" w:hAnsi="Georgia"/>
-          <w:sz w:val="24"/>
-          <w:szCs w:val="24"/>
-          <w:lang w:val="en-US" w:bidi="fa-IR"/>
-        </w:rPr>
-        <w:t xml:space="preserve"> on the assignment of the </w:t>
-      </w:r>
-      <w:r>
-        <w:rPr>
-          <w:rFonts w:ascii="Georgia" w:hAnsi="Georgia"/>
-          <w:sz w:val="24"/>
-          <w:szCs w:val="24"/>
-          <w:lang w:val="en-US" w:bidi="fa-IR"/>
-        </w:rPr>
-        <w:t>Ministry of Economic Affairs and Employment</w:t>
-      </w:r>
-      <w:r>
-        <w:rPr>
-          <w:rFonts w:ascii="Georgia" w:hAnsi="Georgia"/>
-          <w:sz w:val="24"/>
-          <w:szCs w:val="24"/>
-          <w:lang w:val="en-US" w:bidi="fa-IR"/>
-        </w:rPr>
-        <w:t>, to monitor the work conditions of wage earners from their viewpoints</w:t>
-      </w:r>
-      <w:r>
-        <w:rPr>
-          <w:rFonts w:ascii="Georgia" w:hAnsi="Georgia"/>
-          <w:sz w:val="24"/>
-          <w:szCs w:val="24"/>
-          <w:lang w:val="en-US" w:bidi="fa-IR"/>
-        </w:rPr>
-        <w:t xml:space="preserve">. </w:t>
-      </w:r>
-      <w:r>
-        <w:rPr>
-          <w:rFonts w:ascii="Georgia" w:hAnsi="Georgia"/>
-          <w:sz w:val="24"/>
-          <w:szCs w:val="24"/>
-          <w:lang w:val="en-US" w:bidi="fa-IR"/>
-        </w:rPr>
-        <w:t>This barometer</w:t>
-      </w:r>
-      <w:r>
-        <w:rPr>
-          <w:rFonts w:ascii="Georgia" w:hAnsi="Georgia"/>
-          <w:sz w:val="24"/>
-          <w:szCs w:val="24"/>
-          <w:lang w:val="en-US" w:bidi="fa-IR"/>
-        </w:rPr>
-        <w:t xml:space="preserve"> is the longest time series in Finland that </w:t>
-      </w:r>
-      <w:r>
-        <w:rPr>
-          <w:rFonts w:ascii="Georgia" w:hAnsi="Georgia"/>
-          <w:sz w:val="24"/>
-          <w:szCs w:val="24"/>
-          <w:lang w:val="en-US" w:bidi="fa-IR"/>
-        </w:rPr>
-        <w:t>covers</w:t>
-      </w:r>
-      <w:r>
-        <w:rPr>
-          <w:rFonts w:ascii="Georgia" w:hAnsi="Georgia"/>
-          <w:sz w:val="24"/>
-          <w:szCs w:val="24"/>
-          <w:lang w:val="en-US" w:bidi="fa-IR"/>
-        </w:rPr>
-        <w:t xml:space="preserve"> almost </w:t>
-      </w:r>
-      <w:r>
-        <w:rPr>
-          <w:rFonts w:ascii="Georgia" w:hAnsi="Georgia"/>
-          <w:sz w:val="24"/>
-          <w:szCs w:val="24"/>
-          <w:lang w:val="en-US" w:bidi="fa-IR"/>
-        </w:rPr>
-        <w:t xml:space="preserve">30 </w:t>
-      </w:r>
-      <w:r>
-        <w:rPr>
-          <w:rFonts w:ascii="Georgia" w:hAnsi="Georgia"/>
-          <w:sz w:val="24"/>
-          <w:szCs w:val="24"/>
-          <w:lang w:val="en-US" w:bidi="fa-IR"/>
-        </w:rPr>
-        <w:t>years starting from 1992</w:t>
-      </w:r>
-      <w:r>
-        <w:rPr>
-          <w:rFonts w:ascii="Georgia" w:hAnsi="Georgia"/>
-          <w:sz w:val="24"/>
-          <w:szCs w:val="24"/>
-          <w:lang w:val="en-US" w:bidi="fa-IR"/>
-        </w:rPr>
-        <w:t xml:space="preserve"> (“Statistics Finland,” </w:t>
-      </w:r>
-      <w:r>
-        <w:rPr>
-          <w:rFonts w:ascii="Georgia" w:hAnsi="Georgia"/>
-          <w:sz w:val="24"/>
-          <w:szCs w:val="24"/>
-          <w:lang w:val="en-US" w:bidi="fa-IR"/>
-        </w:rPr>
-        <w:t>Retrieved on July 22, 2024</w:t>
-      </w:r>
-      <w:r>
-        <w:rPr>
-          <w:rFonts w:ascii="Georgia" w:hAnsi="Georgia"/>
-          <w:sz w:val="24"/>
-          <w:szCs w:val="24"/>
-          <w:lang w:val="en-US" w:bidi="fa-IR"/>
-        </w:rPr>
-        <w:t>)</w:t>
-      </w:r>
-      <w:r>
-        <w:rPr>
-          <w:rFonts w:ascii="Georgia" w:hAnsi="Georgia"/>
-          <w:sz w:val="24"/>
-          <w:szCs w:val="24"/>
-          <w:lang w:val="en-US" w:bidi="fa-IR"/>
-        </w:rPr>
-        <w:t xml:space="preserve">. </w:t>
+        <w:t>Construct validity: Factor Analysis</w:t>
       </w:r>
     </w:p>
     <w:p>
@@ -16224,16 +16347,16 @@
           <w:szCs w:val="24"/>
           <w:lang w:val="en-US" w:bidi="fa-IR"/>
         </w:rPr>
-        <w:t>The target population of</w:t>
-      </w:r>
-      <w:r>
-        <w:rPr>
-          <w:rFonts w:ascii="Georgia" w:hAnsi="Georgia"/>
-          <w:sz w:val="24"/>
-          <w:szCs w:val="24"/>
-          <w:lang w:val="en-US" w:bidi="fa-IR"/>
-        </w:rPr>
-        <w:t xml:space="preserve"> FWLB</w:t>
+        <w:t>To examine the validity of the hypothesized WCI model, I u</w:t>
+      </w:r>
+      <w:r>
+        <w:rPr>
+          <w:rFonts w:ascii="Georgia" w:hAnsi="Georgia"/>
+          <w:sz w:val="24"/>
+          <w:szCs w:val="24"/>
+          <w:lang w:val="en-US" w:bidi="fa-IR"/>
+        </w:rPr>
+        <w:t>tilize</w:t>
       </w:r>
       <w:r>
         <w:rPr>
@@ -16251,70 +16374,79 @@
           <w:szCs w:val="24"/>
           <w:lang w:val="en-US" w:bidi="fa-IR"/>
         </w:rPr>
-        <w:t>is</w:t>
-      </w:r>
-      <w:r>
-        <w:rPr>
-          <w:rFonts w:ascii="Georgia" w:hAnsi="Georgia"/>
-          <w:sz w:val="24"/>
-          <w:szCs w:val="24"/>
-          <w:lang w:val="en-US" w:bidi="fa-IR"/>
-        </w:rPr>
-        <w:t xml:space="preserve"> employed</w:t>
-      </w:r>
-      <w:r>
-        <w:rPr>
-          <w:rFonts w:ascii="Georgia" w:hAnsi="Georgia"/>
-          <w:sz w:val="24"/>
-          <w:szCs w:val="24"/>
-          <w:lang w:val="en-US" w:bidi="fa-IR"/>
-        </w:rPr>
-        <w:t xml:space="preserve"> wage earners</w:t>
-      </w:r>
-      <w:r>
-        <w:rPr>
-          <w:rFonts w:ascii="Georgia" w:hAnsi="Georgia"/>
-          <w:sz w:val="24"/>
-          <w:szCs w:val="24"/>
-          <w:lang w:val="en-US" w:bidi="fa-IR"/>
-        </w:rPr>
-        <w:t xml:space="preserve"> aged 18-64 who regularly </w:t>
-      </w:r>
-      <w:r>
-        <w:rPr>
-          <w:rFonts w:ascii="Georgia" w:hAnsi="Georgia"/>
-          <w:sz w:val="24"/>
-          <w:szCs w:val="24"/>
-          <w:lang w:val="en-US" w:bidi="fa-IR"/>
-        </w:rPr>
-        <w:t>work</w:t>
-      </w:r>
-      <w:r>
-        <w:rPr>
-          <w:rFonts w:ascii="Georgia" w:hAnsi="Georgia"/>
-          <w:sz w:val="24"/>
-          <w:szCs w:val="24"/>
-          <w:lang w:val="en-US" w:bidi="fa-IR"/>
-        </w:rPr>
-        <w:t xml:space="preserve"> at least 10 hours a week</w:t>
-      </w:r>
-      <w:r>
-        <w:rPr>
-          <w:rFonts w:ascii="Georgia" w:hAnsi="Georgia"/>
-          <w:sz w:val="24"/>
-          <w:szCs w:val="24"/>
-          <w:lang w:val="en-US" w:bidi="fa-IR"/>
-        </w:rPr>
-        <w:t xml:space="preserve">. </w:t>
-      </w:r>
-      <w:r>
-        <w:rPr>
-          <w:rFonts w:ascii="Georgia" w:hAnsi="Georgia"/>
-          <w:sz w:val="24"/>
-          <w:szCs w:val="24"/>
-          <w:lang w:val="en-US" w:bidi="fa-IR"/>
-        </w:rPr>
-        <w:t>The sample of the survey is drawn from respondents to</w:t>
+        <w:t xml:space="preserve">the </w:t>
+      </w:r>
+      <w:r>
+        <w:rPr>
+          <w:rFonts w:ascii="Georgia" w:hAnsi="Georgia"/>
+          <w:sz w:val="24"/>
+          <w:szCs w:val="24"/>
+          <w:lang w:val="en-US" w:bidi="fa-IR"/>
+        </w:rPr>
+        <w:t>Factor Analysis method. First, I e</w:t>
+      </w:r>
+      <w:r>
+        <w:rPr>
+          <w:rFonts w:ascii="Georgia" w:hAnsi="Georgia"/>
+          <w:sz w:val="24"/>
+          <w:szCs w:val="24"/>
+          <w:lang w:val="en-US" w:bidi="fa-IR"/>
+        </w:rPr>
+        <w:t>m</w:t>
+      </w:r>
+      <w:r>
+        <w:rPr>
+          <w:rFonts w:ascii="Georgia" w:hAnsi="Georgia"/>
+          <w:sz w:val="24"/>
+          <w:szCs w:val="24"/>
+          <w:lang w:val="en-US" w:bidi="fa-IR"/>
+        </w:rPr>
+        <w:t xml:space="preserve">ploy Explanatory Factor Analysis (EFA) </w:t>
+      </w:r>
+      <w:r>
+        <w:rPr>
+          <w:rFonts w:ascii="Georgia" w:hAnsi="Georgia"/>
+          <w:sz w:val="24"/>
+          <w:szCs w:val="24"/>
+          <w:lang w:val="en-US" w:bidi="fa-IR"/>
+        </w:rPr>
+        <w:t xml:space="preserve">to </w:t>
+      </w:r>
+      <w:r>
+        <w:rPr>
+          <w:rFonts w:ascii="Georgia" w:hAnsi="Georgia"/>
+          <w:sz w:val="24"/>
+          <w:szCs w:val="24"/>
+          <w:lang w:val="en-US" w:bidi="fa-IR"/>
+        </w:rPr>
+        <w:t>explore how selected variables</w:t>
+      </w:r>
+      <w:r>
+        <w:rPr>
+          <w:rFonts w:ascii="Georgia" w:hAnsi="Georgia"/>
+          <w:sz w:val="24"/>
+          <w:szCs w:val="24"/>
+          <w:lang w:val="en-US" w:bidi="fa-IR"/>
+        </w:rPr>
+        <w:t xml:space="preserve"> (observed variables</w:t>
+      </w:r>
+      <w:r>
+        <w:rPr>
+          <w:rFonts w:ascii="Georgia" w:hAnsi="Georgia"/>
+          <w:sz w:val="24"/>
+          <w:szCs w:val="24"/>
+          <w:lang w:val="en-US" w:bidi="fa-IR"/>
+        </w:rPr>
+        <w:t xml:space="preserve"> in the data</w:t>
+      </w:r>
+      <w:r>
+        <w:rPr>
+          <w:rFonts w:ascii="Georgia" w:hAnsi="Georgia"/>
+          <w:sz w:val="24"/>
+          <w:szCs w:val="24"/>
+          <w:lang w:val="en-US" w:bidi="fa-IR"/>
+        </w:rPr>
+        <w:t>)</w:t>
       </w:r>
       <w:r>
         <w:rPr>
@@ -16332,52 +16464,25 @@
           <w:szCs w:val="24"/>
           <w:lang w:val="en-US" w:bidi="fa-IR"/>
         </w:rPr>
-        <w:t>Statistics Finland’s Labour Force Survey</w:t>
-      </w:r>
-      <w:r>
-        <w:rPr>
-          <w:rFonts w:ascii="Georgia" w:hAnsi="Georgia"/>
-          <w:sz w:val="24"/>
-          <w:szCs w:val="24"/>
-          <w:lang w:val="en-US" w:bidi="fa-IR"/>
-        </w:rPr>
-        <w:t xml:space="preserve">. </w:t>
-      </w:r>
-      <w:r>
-        <w:rPr>
-          <w:rFonts w:ascii="Georgia" w:hAnsi="Georgia"/>
-          <w:sz w:val="24"/>
-          <w:szCs w:val="24"/>
-          <w:lang w:val="en-US" w:bidi="fa-IR"/>
-        </w:rPr>
-        <w:t xml:space="preserve">The sample of the </w:t>
-      </w:r>
-      <w:r>
-        <w:rPr>
-          <w:rFonts w:ascii="Georgia" w:hAnsi="Georgia"/>
-          <w:sz w:val="24"/>
-          <w:szCs w:val="24"/>
-          <w:lang w:val="en-US" w:bidi="fa-IR"/>
-        </w:rPr>
-        <w:t>Labour Force Survey</w:t>
-      </w:r>
-      <w:r>
-        <w:rPr>
-          <w:rFonts w:ascii="Georgia" w:hAnsi="Georgia"/>
-          <w:sz w:val="24"/>
-          <w:szCs w:val="24"/>
-          <w:lang w:val="en-US" w:bidi="fa-IR"/>
-        </w:rPr>
-        <w:t xml:space="preserve"> itself is drawn from </w:t>
-      </w:r>
-      <w:r>
-        <w:rPr>
-          <w:rFonts w:ascii="Georgia" w:hAnsi="Georgia"/>
-          <w:sz w:val="24"/>
-          <w:szCs w:val="24"/>
-          <w:lang w:val="en-US" w:bidi="fa-IR"/>
-        </w:rPr>
-        <w:t>Statistics Finland’s population database, which is based on the Central Population Register.</w:t>
+        <w:t>relate to</w:t>
+      </w:r>
+      <w:r>
+        <w:rPr>
+          <w:rFonts w:ascii="Georgia" w:hAnsi="Georgia"/>
+          <w:sz w:val="24"/>
+          <w:szCs w:val="24"/>
+          <w:lang w:val="en-US" w:bidi="fa-IR"/>
+        </w:rPr>
+        <w:t xml:space="preserve"> a set of </w:t>
+      </w:r>
+      <w:r>
+        <w:rPr>
+          <w:rFonts w:ascii="Georgia" w:hAnsi="Georgia"/>
+          <w:sz w:val="24"/>
+          <w:szCs w:val="24"/>
+          <w:lang w:val="en-US" w:bidi="fa-IR"/>
+        </w:rPr>
+        <w:t>unobserved latent variables</w:t>
       </w:r>
       <w:r>
         <w:rPr>
@@ -16395,7 +16500,25 @@
           <w:szCs w:val="24"/>
           <w:lang w:val="en-US" w:bidi="fa-IR"/>
         </w:rPr>
-        <w:t>While the Labour Force Survey microdata is not publicly available, the FWLB microdata is</w:t>
+        <w:t xml:space="preserve">(Vehkalahti &amp; </w:t>
+      </w:r>
+      <w:r>
+        <w:rPr>
+          <w:rFonts w:ascii="Georgia" w:hAnsi="Georgia"/>
+          <w:sz w:val="24"/>
+          <w:szCs w:val="24"/>
+          <w:lang w:val="en-US" w:bidi="fa-IR"/>
+        </w:rPr>
+        <w:t>Everitt</w:t>
+      </w:r>
+      <w:r>
+        <w:rPr>
+          <w:rFonts w:ascii="Georgia" w:hAnsi="Georgia"/>
+          <w:sz w:val="24"/>
+          <w:szCs w:val="24"/>
+          <w:lang w:val="en-US" w:bidi="fa-IR"/>
+        </w:rPr>
+        <w:t>, 2019)</w:t>
       </w:r>
       <w:r>
         <w:rPr>
@@ -16413,7 +16536,16 @@
           <w:szCs w:val="24"/>
           <w:lang w:val="en-US" w:bidi="fa-IR"/>
         </w:rPr>
-        <w:t>annually</w:t>
+        <w:t>and evaluate their factor loading</w:t>
+      </w:r>
+      <w:r>
+        <w:rPr>
+          <w:rFonts w:ascii="Georgia" w:hAnsi="Georgia"/>
+          <w:sz w:val="24"/>
+          <w:szCs w:val="24"/>
+          <w:lang w:val="en-US" w:bidi="fa-IR"/>
+        </w:rPr>
+        <w:t>s.</w:t>
       </w:r>
       <w:r>
         <w:rPr>
@@ -16431,34 +16563,79 @@
           <w:szCs w:val="24"/>
           <w:lang w:val="en-US" w:bidi="fa-IR"/>
         </w:rPr>
-        <w:t>released</w:t>
-      </w:r>
-      <w:r>
-        <w:rPr>
-          <w:rFonts w:ascii="Georgia" w:hAnsi="Georgia"/>
-          <w:sz w:val="24"/>
-          <w:szCs w:val="24"/>
-          <w:lang w:val="en-US" w:bidi="fa-IR"/>
-        </w:rPr>
-        <w:t xml:space="preserve"> through the </w:t>
-      </w:r>
-      <w:r>
-        <w:rPr>
-          <w:rFonts w:ascii="Georgia" w:hAnsi="Georgia"/>
-          <w:sz w:val="24"/>
-          <w:szCs w:val="24"/>
-          <w:lang w:val="en-US" w:bidi="fa-IR"/>
-        </w:rPr>
-        <w:t>Finnish Social Science Data Archive</w:t>
-      </w:r>
-      <w:r>
-        <w:rPr>
-          <w:rFonts w:ascii="Georgia" w:hAnsi="Georgia"/>
-          <w:sz w:val="24"/>
-          <w:szCs w:val="24"/>
-          <w:lang w:val="en-US" w:bidi="fa-IR"/>
-        </w:rPr>
-        <w:t xml:space="preserve">, making it an ideal source for research on the workforce. </w:t>
+        <w:t>Then I</w:t>
+      </w:r>
+      <w:r>
+        <w:rPr>
+          <w:rFonts w:ascii="Georgia" w:hAnsi="Georgia"/>
+          <w:sz w:val="24"/>
+          <w:szCs w:val="24"/>
+          <w:lang w:val="en-US" w:bidi="fa-IR"/>
+        </w:rPr>
+        <w:t xml:space="preserve"> run Confirmatory Factor Analysis (CFA) to evaluate how well the hypothesized WCI model </w:t>
+      </w:r>
+      <w:r>
+        <w:rPr>
+          <w:rFonts w:ascii="Georgia" w:hAnsi="Georgia"/>
+          <w:sz w:val="24"/>
+          <w:szCs w:val="24"/>
+          <w:lang w:val="en-US" w:bidi="fa-IR"/>
+        </w:rPr>
+        <w:t>fits</w:t>
+      </w:r>
+      <w:r>
+        <w:rPr>
+          <w:rFonts w:ascii="Georgia" w:hAnsi="Georgia"/>
+          <w:sz w:val="24"/>
+          <w:szCs w:val="24"/>
+          <w:lang w:val="en-US" w:bidi="fa-IR"/>
+        </w:rPr>
+        <w:t xml:space="preserve"> the data</w:t>
+      </w:r>
+      <w:r>
+        <w:rPr>
+          <w:rFonts w:ascii="Georgia" w:hAnsi="Georgia"/>
+          <w:sz w:val="24"/>
+          <w:szCs w:val="24"/>
+          <w:lang w:val="en-US" w:bidi="fa-IR"/>
+        </w:rPr>
+        <w:t>.</w:t>
+      </w:r>
+      <w:r>
+        <w:rPr>
+          <w:rFonts w:ascii="Georgia" w:hAnsi="Georgia"/>
+          <w:sz w:val="24"/>
+          <w:szCs w:val="24"/>
+          <w:lang w:val="en-US" w:bidi="fa-IR"/>
+        </w:rPr>
+        <w:t xml:space="preserve"> </w:t>
+      </w:r>
+      <w:r>
+        <w:rPr>
+          <w:rFonts w:ascii="Georgia" w:hAnsi="Georgia"/>
+          <w:sz w:val="24"/>
+          <w:szCs w:val="24"/>
+          <w:lang w:val="en-US" w:bidi="fa-IR"/>
+        </w:rPr>
+        <w:t xml:space="preserve">Before everything else, I split the data into train and test sets. The train set containing 70% of the data is intended to be used for EFA, and the test set with 30% of the data is </w:t>
+      </w:r>
+      <w:r>
+        <w:rPr>
+          <w:rFonts w:ascii="Georgia" w:hAnsi="Georgia"/>
+          <w:sz w:val="24"/>
+          <w:szCs w:val="24"/>
+          <w:lang w:val="en-US" w:bidi="fa-IR"/>
+        </w:rPr>
+        <w:t>kept</w:t>
+      </w:r>
+      <w:r>
+        <w:rPr>
+          <w:rFonts w:ascii="Georgia" w:hAnsi="Georgia"/>
+          <w:sz w:val="24"/>
+          <w:szCs w:val="24"/>
+          <w:lang w:val="en-US" w:bidi="fa-IR"/>
+        </w:rPr>
+        <w:t xml:space="preserve"> for CFA. </w:t>
       </w:r>
     </w:p>
     <w:p>
@@ -16478,457 +16655,8 @@
           <w:szCs w:val="24"/>
           <w:lang w:val="en-US" w:bidi="fa-IR"/>
         </w:rPr>
-        <w:t xml:space="preserve">This study utilizes data from the last five rounds of the FWLS covering 2018 to 2022. The reason for </w:t>
-      </w:r>
-      <w:r>
-        <w:rPr>
-          <w:rFonts w:ascii="Georgia" w:hAnsi="Georgia"/>
-          <w:sz w:val="24"/>
-          <w:szCs w:val="24"/>
-          <w:lang w:val="en-US" w:bidi="fa-IR"/>
-        </w:rPr>
-        <w:t>choosing</w:t>
-      </w:r>
-      <w:r>
-        <w:rPr>
-          <w:rFonts w:ascii="Georgia" w:hAnsi="Georgia"/>
-          <w:sz w:val="24"/>
-          <w:szCs w:val="24"/>
-          <w:lang w:val="en-US" w:bidi="fa-IR"/>
-        </w:rPr>
-        <w:t xml:space="preserve"> this </w:t>
-      </w:r>
-      <w:r>
-        <w:rPr>
-          <w:rFonts w:ascii="Georgia" w:hAnsi="Georgia"/>
-          <w:sz w:val="24"/>
-          <w:szCs w:val="24"/>
-          <w:lang w:val="en-US" w:bidi="fa-IR"/>
-        </w:rPr>
-        <w:t>period</w:t>
-      </w:r>
-      <w:r>
-        <w:rPr>
-          <w:rFonts w:ascii="Georgia" w:hAnsi="Georgia"/>
-          <w:sz w:val="24"/>
-          <w:szCs w:val="24"/>
-          <w:lang w:val="en-US" w:bidi="fa-IR"/>
-        </w:rPr>
-        <w:t xml:space="preserve"> was </w:t>
-      </w:r>
-      <w:r>
-        <w:rPr>
-          <w:rFonts w:ascii="Georgia" w:hAnsi="Georgia"/>
-          <w:sz w:val="24"/>
-          <w:szCs w:val="24"/>
-          <w:lang w:val="en-US" w:bidi="fa-IR"/>
-        </w:rPr>
-        <w:t xml:space="preserve">the </w:t>
-      </w:r>
-      <w:r>
-        <w:rPr>
-          <w:rFonts w:ascii="Georgia" w:hAnsi="Georgia"/>
-          <w:sz w:val="24"/>
-          <w:szCs w:val="24"/>
-          <w:lang w:val="en-US" w:bidi="fa-IR"/>
-        </w:rPr>
-        <w:t xml:space="preserve">availability of variables of interest in these </w:t>
-      </w:r>
-      <w:r>
-        <w:rPr>
-          <w:rFonts w:ascii="Georgia" w:hAnsi="Georgia"/>
-          <w:sz w:val="24"/>
-          <w:szCs w:val="24"/>
-          <w:lang w:val="en-US" w:bidi="fa-IR"/>
-        </w:rPr>
-        <w:t>r</w:t>
-      </w:r>
-      <w:r>
-        <w:rPr>
-          <w:rFonts w:ascii="Georgia" w:hAnsi="Georgia"/>
-          <w:sz w:val="24"/>
-          <w:szCs w:val="24"/>
-          <w:lang w:val="en-US" w:bidi="fa-IR"/>
-        </w:rPr>
-        <w:t>ound</w:t>
-      </w:r>
-      <w:r>
-        <w:rPr>
-          <w:rFonts w:ascii="Georgia" w:hAnsi="Georgia"/>
-          <w:sz w:val="24"/>
-          <w:szCs w:val="24"/>
-          <w:lang w:val="en-US" w:bidi="fa-IR"/>
-        </w:rPr>
-        <w:t>s</w:t>
-      </w:r>
-      <w:r>
-        <w:rPr>
-          <w:rFonts w:ascii="Georgia" w:hAnsi="Georgia"/>
-          <w:sz w:val="24"/>
-          <w:szCs w:val="24"/>
-          <w:lang w:val="en-US" w:bidi="fa-IR"/>
-        </w:rPr>
-        <w:t xml:space="preserve"> of data. As mentioned before, </w:t>
-      </w:r>
-      <w:r>
-        <w:rPr>
-          <w:rFonts w:ascii="Georgia" w:hAnsi="Georgia"/>
-          <w:sz w:val="24"/>
-          <w:szCs w:val="24"/>
-          <w:lang w:val="en-US" w:bidi="fa-IR"/>
-        </w:rPr>
-        <w:t>one</w:t>
-      </w:r>
-      <w:r>
-        <w:rPr>
-          <w:rFonts w:ascii="Georgia" w:hAnsi="Georgia"/>
-          <w:sz w:val="24"/>
-          <w:szCs w:val="24"/>
-          <w:lang w:val="en-US" w:bidi="fa-IR"/>
-        </w:rPr>
-        <w:t xml:space="preserve"> challenge of using repeated surveys </w:t>
-      </w:r>
-      <w:r>
-        <w:rPr>
-          <w:rFonts w:ascii="Georgia" w:hAnsi="Georgia"/>
-          <w:sz w:val="24"/>
-          <w:szCs w:val="24"/>
-          <w:lang w:val="en-US" w:bidi="fa-IR"/>
-        </w:rPr>
-        <w:t>is</w:t>
-      </w:r>
-      <w:r>
-        <w:rPr>
-          <w:rFonts w:ascii="Georgia" w:hAnsi="Georgia"/>
-          <w:sz w:val="24"/>
-          <w:szCs w:val="24"/>
-          <w:lang w:val="en-US" w:bidi="fa-IR"/>
-        </w:rPr>
-        <w:t xml:space="preserve"> th</w:t>
-      </w:r>
-      <w:r>
-        <w:rPr>
-          <w:rFonts w:ascii="Georgia" w:hAnsi="Georgia"/>
-          <w:sz w:val="24"/>
-          <w:szCs w:val="24"/>
-          <w:lang w:val="en-US" w:bidi="fa-IR"/>
-        </w:rPr>
-        <w:t xml:space="preserve">at data producers have to revise the content of </w:t>
-      </w:r>
-      <w:r>
-        <w:rPr>
-          <w:rFonts w:ascii="Georgia" w:hAnsi="Georgia"/>
-          <w:sz w:val="24"/>
-          <w:szCs w:val="24"/>
-          <w:lang w:val="en-US" w:bidi="fa-IR"/>
-        </w:rPr>
-        <w:t>variables</w:t>
-      </w:r>
-      <w:r>
-        <w:rPr>
-          <w:rFonts w:ascii="Georgia" w:hAnsi="Georgia"/>
-          <w:sz w:val="24"/>
-          <w:szCs w:val="24"/>
-          <w:lang w:val="en-US" w:bidi="fa-IR"/>
-        </w:rPr>
-        <w:t xml:space="preserve"> as well as </w:t>
-      </w:r>
-      <w:r>
-        <w:rPr>
-          <w:rFonts w:ascii="Georgia" w:hAnsi="Georgia"/>
-          <w:sz w:val="24"/>
-          <w:szCs w:val="24"/>
-          <w:lang w:val="en-US" w:bidi="fa-IR"/>
-        </w:rPr>
-        <w:t>ways</w:t>
-      </w:r>
-      <w:r>
-        <w:rPr>
-          <w:rFonts w:ascii="Georgia" w:hAnsi="Georgia"/>
-          <w:sz w:val="24"/>
-          <w:szCs w:val="24"/>
-          <w:lang w:val="en-US" w:bidi="fa-IR"/>
-        </w:rPr>
-        <w:t xml:space="preserve"> of asking them from </w:t>
-      </w:r>
-      <w:r>
-        <w:rPr>
-          <w:rFonts w:ascii="Georgia" w:hAnsi="Georgia"/>
-          <w:sz w:val="24"/>
-          <w:szCs w:val="24"/>
-          <w:lang w:val="en-US" w:bidi="fa-IR"/>
-        </w:rPr>
-        <w:t>respondents</w:t>
-      </w:r>
-      <w:r>
-        <w:rPr>
-          <w:rFonts w:ascii="Georgia" w:hAnsi="Georgia"/>
-          <w:sz w:val="24"/>
-          <w:szCs w:val="24"/>
-          <w:lang w:val="en-US" w:bidi="fa-IR"/>
-        </w:rPr>
-        <w:t xml:space="preserve"> to maintain </w:t>
-      </w:r>
-      <w:r>
-        <w:rPr>
-          <w:rFonts w:ascii="Georgia" w:hAnsi="Georgia"/>
-          <w:sz w:val="24"/>
-          <w:szCs w:val="24"/>
-          <w:lang w:val="en-US" w:bidi="fa-IR"/>
-        </w:rPr>
-        <w:t xml:space="preserve">the </w:t>
-      </w:r>
-      <w:r>
-        <w:rPr>
-          <w:rFonts w:ascii="Georgia" w:hAnsi="Georgia"/>
-          <w:sz w:val="24"/>
-          <w:szCs w:val="24"/>
-          <w:lang w:val="en-US" w:bidi="fa-IR"/>
-        </w:rPr>
-        <w:t xml:space="preserve">quality of the survey. </w:t>
-      </w:r>
-      <w:r>
-        <w:rPr>
-          <w:rFonts w:ascii="Georgia" w:hAnsi="Georgia"/>
-          <w:sz w:val="24"/>
-          <w:szCs w:val="24"/>
-          <w:lang w:val="en-US" w:bidi="fa-IR"/>
-        </w:rPr>
-        <w:t>These refinements</w:t>
-      </w:r>
-      <w:r>
-        <w:rPr>
-          <w:rFonts w:ascii="Georgia" w:hAnsi="Georgia"/>
-          <w:sz w:val="24"/>
-          <w:szCs w:val="24"/>
-          <w:lang w:val="en-US" w:bidi="fa-IR"/>
-        </w:rPr>
-        <w:t xml:space="preserve"> are </w:t>
-      </w:r>
-      <w:r>
-        <w:rPr>
-          <w:rFonts w:ascii="Georgia" w:hAnsi="Georgia"/>
-          <w:sz w:val="24"/>
-          <w:szCs w:val="24"/>
-          <w:lang w:val="en-US" w:bidi="fa-IR"/>
-        </w:rPr>
-        <w:t xml:space="preserve">mostly </w:t>
-      </w:r>
-      <w:r>
-        <w:rPr>
-          <w:rFonts w:ascii="Georgia" w:hAnsi="Georgia"/>
-          <w:sz w:val="24"/>
-          <w:szCs w:val="24"/>
-          <w:lang w:val="en-US" w:bidi="fa-IR"/>
-        </w:rPr>
-        <w:t>adapted</w:t>
-      </w:r>
-      <w:r>
-        <w:rPr>
-          <w:rFonts w:ascii="Georgia" w:hAnsi="Georgia"/>
-          <w:sz w:val="24"/>
-          <w:szCs w:val="24"/>
-          <w:lang w:val="en-US" w:bidi="fa-IR"/>
-        </w:rPr>
-        <w:t xml:space="preserve"> </w:t>
-      </w:r>
-      <w:r>
-        <w:rPr>
-          <w:rFonts w:ascii="Georgia" w:hAnsi="Georgia"/>
-          <w:sz w:val="24"/>
-          <w:szCs w:val="24"/>
-          <w:lang w:val="en-US" w:bidi="fa-IR"/>
-        </w:rPr>
-        <w:t>at</w:t>
-      </w:r>
-      <w:r>
-        <w:rPr>
-          <w:rFonts w:ascii="Georgia" w:hAnsi="Georgia"/>
-          <w:sz w:val="24"/>
-          <w:szCs w:val="24"/>
-          <w:lang w:val="en-US" w:bidi="fa-IR"/>
-        </w:rPr>
-        <w:t xml:space="preserve"> </w:t>
-      </w:r>
-      <w:r>
-        <w:rPr>
-          <w:rFonts w:ascii="Georgia" w:hAnsi="Georgia"/>
-          <w:sz w:val="24"/>
-          <w:szCs w:val="24"/>
-          <w:lang w:val="en-US" w:bidi="fa-IR"/>
-        </w:rPr>
-        <w:t xml:space="preserve">the </w:t>
-      </w:r>
-      <w:r>
-        <w:rPr>
-          <w:rFonts w:ascii="Georgia" w:hAnsi="Georgia"/>
-          <w:sz w:val="24"/>
-          <w:szCs w:val="24"/>
-          <w:lang w:val="en-US" w:bidi="fa-IR"/>
-        </w:rPr>
-        <w:t xml:space="preserve">expense of losing </w:t>
-      </w:r>
-      <w:r>
-        <w:rPr>
-          <w:rFonts w:ascii="Georgia" w:hAnsi="Georgia"/>
-          <w:sz w:val="24"/>
-          <w:szCs w:val="24"/>
-          <w:lang w:val="en-US" w:bidi="fa-IR"/>
-        </w:rPr>
-        <w:t>consistency</w:t>
-      </w:r>
-      <w:r>
-        <w:rPr>
-          <w:rFonts w:ascii="Georgia" w:hAnsi="Georgia"/>
-          <w:sz w:val="24"/>
-          <w:szCs w:val="24"/>
-          <w:lang w:val="en-US" w:bidi="fa-IR"/>
-        </w:rPr>
-        <w:t xml:space="preserve"> and comparability</w:t>
-      </w:r>
-      <w:r>
-        <w:rPr>
-          <w:rFonts w:ascii="Georgia" w:hAnsi="Georgia"/>
-          <w:sz w:val="24"/>
-          <w:szCs w:val="24"/>
-          <w:lang w:val="en-US" w:bidi="fa-IR"/>
-        </w:rPr>
-        <w:t xml:space="preserve"> between different rounds of the survey which is</w:t>
-      </w:r>
-      <w:r>
-        <w:rPr>
-          <w:rFonts w:ascii="Georgia" w:hAnsi="Georgia"/>
-          <w:sz w:val="24"/>
-          <w:szCs w:val="24"/>
-          <w:lang w:val="en-US" w:bidi="fa-IR"/>
-        </w:rPr>
-        <w:t xml:space="preserve"> </w:t>
-      </w:r>
-      <w:r>
-        <w:rPr>
-          <w:rFonts w:ascii="Georgia" w:hAnsi="Georgia"/>
-          <w:sz w:val="24"/>
-          <w:szCs w:val="24"/>
-          <w:lang w:val="en-US" w:bidi="fa-IR"/>
-        </w:rPr>
-        <w:t xml:space="preserve">troublesome </w:t>
-      </w:r>
-      <w:r>
-        <w:rPr>
-          <w:rFonts w:ascii="Georgia" w:hAnsi="Georgia"/>
-          <w:sz w:val="24"/>
-          <w:szCs w:val="24"/>
-          <w:lang w:val="en-US" w:bidi="fa-IR"/>
-        </w:rPr>
-        <w:t xml:space="preserve">for </w:t>
-      </w:r>
-      <w:r>
-        <w:rPr>
-          <w:rFonts w:ascii="Georgia" w:hAnsi="Georgia"/>
-          <w:sz w:val="24"/>
-          <w:szCs w:val="24"/>
-          <w:lang w:val="en-US" w:bidi="fa-IR"/>
-        </w:rPr>
-        <w:t>researchers</w:t>
-      </w:r>
-      <w:r>
-        <w:rPr>
-          <w:rFonts w:ascii="Georgia" w:hAnsi="Georgia"/>
-          <w:sz w:val="24"/>
-          <w:szCs w:val="24"/>
-          <w:lang w:val="en-US" w:bidi="fa-IR"/>
-        </w:rPr>
-        <w:t xml:space="preserve"> who </w:t>
-      </w:r>
-      <w:r>
-        <w:rPr>
-          <w:rFonts w:ascii="Georgia" w:hAnsi="Georgia"/>
-          <w:sz w:val="24"/>
-          <w:szCs w:val="24"/>
-          <w:lang w:val="en-US" w:bidi="fa-IR"/>
-        </w:rPr>
-        <w:t>intend</w:t>
-      </w:r>
-      <w:r>
-        <w:rPr>
-          <w:rFonts w:ascii="Georgia" w:hAnsi="Georgia"/>
-          <w:sz w:val="24"/>
-          <w:szCs w:val="24"/>
-          <w:lang w:val="en-US" w:bidi="fa-IR"/>
-        </w:rPr>
-        <w:t xml:space="preserve"> to </w:t>
-      </w:r>
-      <w:r>
-        <w:rPr>
-          <w:rFonts w:ascii="Georgia" w:hAnsi="Georgia"/>
-          <w:sz w:val="24"/>
-          <w:szCs w:val="24"/>
-          <w:lang w:val="en-US" w:bidi="fa-IR"/>
-        </w:rPr>
-        <w:t xml:space="preserve">analyze </w:t>
-      </w:r>
-      <w:r>
-        <w:rPr>
-          <w:rFonts w:ascii="Georgia" w:hAnsi="Georgia"/>
-          <w:sz w:val="24"/>
-          <w:szCs w:val="24"/>
-          <w:lang w:val="en-US" w:bidi="fa-IR"/>
-        </w:rPr>
-        <w:t xml:space="preserve">the changes </w:t>
-      </w:r>
-      <w:r>
-        <w:rPr>
-          <w:rFonts w:ascii="Georgia" w:hAnsi="Georgia"/>
-          <w:sz w:val="24"/>
-          <w:szCs w:val="24"/>
-          <w:lang w:val="en-US" w:bidi="fa-IR"/>
-        </w:rPr>
-        <w:t>in</w:t>
-      </w:r>
-      <w:r>
-        <w:rPr>
-          <w:rFonts w:ascii="Georgia" w:hAnsi="Georgia"/>
-          <w:sz w:val="24"/>
-          <w:szCs w:val="24"/>
-          <w:lang w:val="en-US" w:bidi="fa-IR"/>
-        </w:rPr>
-        <w:t xml:space="preserve"> opinions or </w:t>
-      </w:r>
-      <w:r>
-        <w:rPr>
-          <w:rFonts w:ascii="Georgia" w:hAnsi="Georgia"/>
-          <w:sz w:val="24"/>
-          <w:szCs w:val="24"/>
-          <w:lang w:val="en-US" w:bidi="fa-IR"/>
-        </w:rPr>
-        <w:t>behaviors</w:t>
-      </w:r>
-      <w:r>
-        <w:rPr>
-          <w:rFonts w:ascii="Georgia" w:hAnsi="Georgia"/>
-          <w:sz w:val="24"/>
-          <w:szCs w:val="24"/>
-          <w:lang w:val="en-US" w:bidi="fa-IR"/>
-        </w:rPr>
-        <w:t xml:space="preserve"> </w:t>
-      </w:r>
-      <w:r>
-        <w:rPr>
-          <w:rFonts w:ascii="Georgia" w:hAnsi="Georgia"/>
-          <w:sz w:val="24"/>
-          <w:szCs w:val="24"/>
-          <w:lang w:val="en-US" w:bidi="fa-IR"/>
-        </w:rPr>
-        <w:t>over time.</w:t>
-      </w:r>
-      <w:r>
-        <w:rPr>
-          <w:rFonts w:ascii="Georgia" w:hAnsi="Georgia"/>
-          <w:sz w:val="24"/>
-          <w:szCs w:val="24"/>
-          <w:lang w:val="en-US" w:bidi="fa-IR"/>
-        </w:rPr>
-        <w:t xml:space="preserve"> </w:t>
+        <w:lastRenderedPageBreak/>
+        <w:t>Exploratory Factor Analysis</w:t>
       </w:r>
     </w:p>
     <w:p>
@@ -16948,44 +16676,79 @@
           <w:szCs w:val="24"/>
           <w:lang w:val="en-US" w:bidi="fa-IR"/>
         </w:rPr>
-        <w:t xml:space="preserve">In addition to variables, the data collection mode has changed since 2021. Previously, the data was collected through telephone interviews only from Finnish speakers. Two last rounds of FWLB (2021 and 2022) </w:t>
-      </w:r>
-      <w:r>
-        <w:rPr>
-          <w:rFonts w:ascii="Georgia" w:hAnsi="Georgia"/>
-          <w:sz w:val="24"/>
-          <w:szCs w:val="24"/>
-          <w:lang w:val="en-US" w:bidi="fa-IR"/>
-        </w:rPr>
-        <w:t xml:space="preserve">use </w:t>
-      </w:r>
-      <w:r>
-        <w:rPr>
-          <w:rFonts w:ascii="Georgia" w:hAnsi="Georgia"/>
-          <w:sz w:val="24"/>
-          <w:szCs w:val="24"/>
-          <w:lang w:val="en-US" w:bidi="fa-IR"/>
-        </w:rPr>
-        <w:t xml:space="preserve">a </w:t>
-      </w:r>
-      <w:r>
-        <w:rPr>
-          <w:rFonts w:ascii="Georgia" w:hAnsi="Georgia"/>
-          <w:sz w:val="24"/>
-          <w:szCs w:val="24"/>
-          <w:lang w:val="en-US" w:bidi="fa-IR"/>
-        </w:rPr>
-        <w:t xml:space="preserve">combined method: telephone interview </w:t>
-      </w:r>
-      <w:r>
-        <w:rPr>
-          <w:rFonts w:ascii="Georgia" w:hAnsi="Georgia"/>
-          <w:sz w:val="24"/>
-          <w:szCs w:val="24"/>
-          <w:lang w:val="en-US" w:bidi="fa-IR"/>
-        </w:rPr>
-        <w:lastRenderedPageBreak/>
-        <w:t>and online form. Since the online form was available in Finnish, Swedish</w:t>
+        <w:t>I ran EFA with</w:t>
+      </w:r>
+      <w:r>
+        <w:rPr>
+          <w:rFonts w:ascii="Georgia" w:hAnsi="Georgia"/>
+          <w:sz w:val="24"/>
+          <w:szCs w:val="24"/>
+          <w:lang w:val="en-US" w:bidi="fa-IR"/>
+        </w:rPr>
+        <w:t xml:space="preserve"> </w:t>
+      </w:r>
+      <w:r>
+        <w:rPr>
+          <w:rFonts w:ascii="Georgia" w:hAnsi="Georgia"/>
+          <w:sz w:val="24"/>
+          <w:szCs w:val="24"/>
+          <w:lang w:val="en-US" w:bidi="fa-IR"/>
+        </w:rPr>
+        <w:t>M</w:t>
+      </w:r>
+      <w:r>
+        <w:rPr>
+          <w:rFonts w:ascii="Georgia" w:hAnsi="Georgia"/>
+          <w:sz w:val="24"/>
+          <w:szCs w:val="24"/>
+          <w:lang w:val="en-US" w:bidi="fa-IR"/>
+        </w:rPr>
+        <w:t xml:space="preserve">aximum </w:t>
+      </w:r>
+      <w:r>
+        <w:rPr>
+          <w:rFonts w:ascii="Georgia" w:hAnsi="Georgia"/>
+          <w:sz w:val="24"/>
+          <w:szCs w:val="24"/>
+          <w:lang w:val="en-US" w:bidi="fa-IR"/>
+        </w:rPr>
+        <w:t>Likelihood</w:t>
+      </w:r>
+      <w:r>
+        <w:rPr>
+          <w:rFonts w:ascii="Georgia" w:hAnsi="Georgia"/>
+          <w:sz w:val="24"/>
+          <w:szCs w:val="24"/>
+          <w:lang w:val="en-US" w:bidi="fa-IR"/>
+        </w:rPr>
+        <w:t xml:space="preserve"> (ML) </w:t>
+      </w:r>
+      <w:r>
+        <w:rPr>
+          <w:rFonts w:ascii="Georgia" w:hAnsi="Georgia"/>
+          <w:sz w:val="24"/>
+          <w:szCs w:val="24"/>
+          <w:lang w:val="en-US" w:bidi="fa-IR"/>
+        </w:rPr>
+        <w:t xml:space="preserve">as an </w:t>
+      </w:r>
+      <w:r>
+        <w:rPr>
+          <w:rFonts w:ascii="Georgia" w:hAnsi="Georgia"/>
+          <w:sz w:val="24"/>
+          <w:szCs w:val="24"/>
+          <w:lang w:val="en-US" w:bidi="fa-IR"/>
+        </w:rPr>
+        <w:t xml:space="preserve">estimator, </w:t>
+      </w:r>
+      <w:r>
+        <w:rPr>
+          <w:rFonts w:ascii="Georgia" w:hAnsi="Georgia"/>
+          <w:sz w:val="24"/>
+          <w:szCs w:val="24"/>
+          <w:lang w:val="en-US" w:bidi="fa-IR"/>
+        </w:rPr>
+        <w:t>Oblique rotation</w:t>
       </w:r>
       <w:r>
         <w:rPr>
@@ -17003,34 +16766,115 @@
           <w:szCs w:val="24"/>
           <w:lang w:val="en-US" w:bidi="fa-IR"/>
         </w:rPr>
-        <w:t xml:space="preserve"> and English languages, the target population of the survey became larger. </w:t>
-      </w:r>
-      <w:r>
-        <w:rPr>
-          <w:rFonts w:ascii="Georgia" w:hAnsi="Georgia"/>
-          <w:sz w:val="24"/>
-          <w:szCs w:val="24"/>
-          <w:lang w:val="en-US" w:bidi="fa-IR"/>
-        </w:rPr>
-        <w:t>As alarmed by the data producer, t</w:t>
-      </w:r>
-      <w:r>
-        <w:rPr>
-          <w:rFonts w:ascii="Georgia" w:hAnsi="Georgia"/>
-          <w:sz w:val="24"/>
-          <w:szCs w:val="24"/>
-          <w:lang w:val="en-US" w:bidi="fa-IR"/>
-        </w:rPr>
-        <w:t xml:space="preserve">his change in </w:t>
-      </w:r>
-      <w:r>
-        <w:rPr>
-          <w:rFonts w:ascii="Georgia" w:hAnsi="Georgia"/>
-          <w:sz w:val="24"/>
-          <w:szCs w:val="24"/>
-          <w:lang w:val="en-US" w:bidi="fa-IR"/>
-        </w:rPr>
-        <w:t>the</w:t>
+        <w:t xml:space="preserve"> and </w:t>
+      </w:r>
+      <w:r>
+        <w:rPr>
+          <w:rFonts w:ascii="Georgia" w:hAnsi="Georgia"/>
+          <w:sz w:val="24"/>
+          <w:szCs w:val="24"/>
+          <w:lang w:val="en-US" w:bidi="fa-IR"/>
+        </w:rPr>
+        <w:t>three</w:t>
+      </w:r>
+      <w:r>
+        <w:rPr>
+          <w:rFonts w:ascii="Georgia" w:hAnsi="Georgia"/>
+          <w:sz w:val="24"/>
+          <w:szCs w:val="24"/>
+          <w:lang w:val="en-US" w:bidi="fa-IR"/>
+        </w:rPr>
+        <w:t xml:space="preserve"> number of factor</w:t>
+      </w:r>
+      <w:r>
+        <w:rPr>
+          <w:rFonts w:ascii="Georgia" w:hAnsi="Georgia"/>
+          <w:sz w:val="24"/>
+          <w:szCs w:val="24"/>
+          <w:lang w:val="en-US" w:bidi="fa-IR"/>
+        </w:rPr>
+        <w:t xml:space="preserve">s. The output indicates that Variable K11a_1, K11a_2, and K11a_3 relate to a common factor which I named ‘Level of Autonomy’. Variable K11a_1 (influence on </w:t>
+      </w:r>
+      <w:r>
+        <w:rPr>
+          <w:rFonts w:ascii="Georgia" w:hAnsi="Georgia"/>
+          <w:sz w:val="24"/>
+          <w:szCs w:val="24"/>
+          <w:lang w:val="en-US" w:bidi="fa-IR"/>
+        </w:rPr>
+        <w:t>own</w:t>
+      </w:r>
+      <w:r>
+        <w:rPr>
+          <w:rFonts w:ascii="Georgia" w:hAnsi="Georgia"/>
+          <w:sz w:val="24"/>
+          <w:szCs w:val="24"/>
+          <w:lang w:val="en-US" w:bidi="fa-IR"/>
+        </w:rPr>
+        <w:t xml:space="preserve"> job task) has </w:t>
+      </w:r>
+      <w:r>
+        <w:rPr>
+          <w:rFonts w:ascii="Georgia" w:hAnsi="Georgia"/>
+          <w:sz w:val="24"/>
+          <w:szCs w:val="24"/>
+          <w:lang w:val="en-US" w:bidi="fa-IR"/>
+        </w:rPr>
+        <w:t xml:space="preserve">the </w:t>
+      </w:r>
+      <w:r>
+        <w:rPr>
+          <w:rFonts w:ascii="Georgia" w:hAnsi="Georgia"/>
+          <w:sz w:val="24"/>
+          <w:szCs w:val="24"/>
+          <w:lang w:val="en-US" w:bidi="fa-IR"/>
+        </w:rPr>
+        <w:t>highe</w:t>
+      </w:r>
+      <w:r>
+        <w:rPr>
+          <w:rFonts w:ascii="Georgia" w:hAnsi="Georgia"/>
+          <w:sz w:val="24"/>
+          <w:szCs w:val="24"/>
+          <w:lang w:val="en-US" w:bidi="fa-IR"/>
+        </w:rPr>
+        <w:t>st</w:t>
+      </w:r>
+      <w:r>
+        <w:rPr>
+          <w:rFonts w:ascii="Georgia" w:hAnsi="Georgia"/>
+          <w:sz w:val="24"/>
+          <w:szCs w:val="24"/>
+          <w:lang w:val="en-US" w:bidi="fa-IR"/>
+        </w:rPr>
+        <w:t xml:space="preserve"> factor loading</w:t>
+      </w:r>
+      <w:r>
+        <w:rPr>
+          <w:rFonts w:ascii="Georgia" w:hAnsi="Georgia"/>
+          <w:sz w:val="24"/>
+          <w:szCs w:val="24"/>
+          <w:lang w:val="en-US" w:bidi="fa-IR"/>
+        </w:rPr>
+        <w:t xml:space="preserve"> of</w:t>
+      </w:r>
+      <w:r>
+        <w:rPr>
+          <w:rFonts w:ascii="Georgia" w:hAnsi="Georgia"/>
+          <w:sz w:val="24"/>
+          <w:szCs w:val="24"/>
+          <w:lang w:val="en-US" w:bidi="fa-IR"/>
+        </w:rPr>
+        <w:t xml:space="preserve"> 0.8, while two other variables (influence on </w:t>
+      </w:r>
+      <w:r>
+        <w:rPr>
+          <w:rFonts w:ascii="Georgia" w:hAnsi="Georgia"/>
+          <w:sz w:val="24"/>
+          <w:szCs w:val="24"/>
+          <w:lang w:val="en-US" w:bidi="fa-IR"/>
+        </w:rPr>
+        <w:t>own</w:t>
       </w:r>
       <w:r>
         <w:rPr>
@@ -17048,52 +16892,7 @@
           <w:szCs w:val="24"/>
           <w:lang w:val="en-US" w:bidi="fa-IR"/>
         </w:rPr>
-        <w:t xml:space="preserve">population coverage </w:t>
-      </w:r>
-      <w:r>
-        <w:rPr>
-          <w:rFonts w:ascii="Georgia" w:hAnsi="Georgia"/>
-          <w:sz w:val="24"/>
-          <w:szCs w:val="24"/>
-          <w:lang w:val="en-US" w:bidi="fa-IR"/>
-        </w:rPr>
-        <w:t>creates</w:t>
-      </w:r>
-      <w:r>
-        <w:rPr>
-          <w:rFonts w:ascii="Georgia" w:hAnsi="Georgia"/>
-          <w:sz w:val="24"/>
-          <w:szCs w:val="24"/>
-          <w:lang w:val="en-US" w:bidi="fa-IR"/>
-        </w:rPr>
-        <w:t xml:space="preserve"> </w:t>
-      </w:r>
-      <w:r>
-        <w:rPr>
-          <w:rFonts w:ascii="Georgia" w:hAnsi="Georgia"/>
-          <w:sz w:val="24"/>
-          <w:szCs w:val="24"/>
-          <w:lang w:val="en-US" w:bidi="fa-IR"/>
-        </w:rPr>
-        <w:t xml:space="preserve">estimation </w:t>
-      </w:r>
-      <w:r>
-        <w:rPr>
-          <w:rFonts w:ascii="Georgia" w:hAnsi="Georgia"/>
-          <w:sz w:val="24"/>
-          <w:szCs w:val="24"/>
-          <w:lang w:val="en-US" w:bidi="fa-IR"/>
-        </w:rPr>
-        <w:t>bias</w:t>
-      </w:r>
-      <w:r>
-        <w:rPr>
-          <w:rFonts w:ascii="Georgia" w:hAnsi="Georgia"/>
-          <w:sz w:val="24"/>
-          <w:szCs w:val="24"/>
-          <w:lang w:val="en-US" w:bidi="fa-IR"/>
-        </w:rPr>
-        <w:t xml:space="preserve"> in comparative studies.</w:t>
+        <w:t>job pace and allocation of tasks between others) have similar factor loading of 0.6.</w:t>
       </w:r>
       <w:r>
         <w:rPr>
@@ -17122,16 +16921,7 @@
           <w:szCs w:val="24"/>
           <w:lang w:val="en-US" w:bidi="fa-IR"/>
         </w:rPr>
-        <w:t>I take these limitation</w:t>
-      </w:r>
-      <w:r>
-        <w:rPr>
-          <w:rFonts w:ascii="Georgia" w:hAnsi="Georgia"/>
-          <w:sz w:val="24"/>
-          <w:szCs w:val="24"/>
-          <w:lang w:val="en-US" w:bidi="fa-IR"/>
-        </w:rPr>
-        <w:t>s</w:t>
+        <w:t>Among four variables grouped under factor ML2, K52c (training under supervision) has the highest factor loading of 0.7.</w:t>
       </w:r>
       <w:r>
         <w:rPr>
@@ -17149,70 +16939,88 @@
           <w:szCs w:val="24"/>
           <w:lang w:val="en-US" w:bidi="fa-IR"/>
         </w:rPr>
-        <w:t>on board</w:t>
-      </w:r>
-      <w:r>
-        <w:rPr>
-          <w:rFonts w:ascii="Georgia" w:hAnsi="Georgia"/>
-          <w:sz w:val="24"/>
-          <w:szCs w:val="24"/>
-          <w:lang w:val="en-US" w:bidi="fa-IR"/>
-        </w:rPr>
-        <w:t xml:space="preserve"> and </w:t>
-      </w:r>
-      <w:r>
-        <w:rPr>
-          <w:rFonts w:ascii="Georgia" w:hAnsi="Georgia"/>
-          <w:sz w:val="24"/>
-          <w:szCs w:val="24"/>
-          <w:lang w:val="en-US" w:bidi="fa-IR"/>
-        </w:rPr>
-        <w:t xml:space="preserve">try to extract insight from </w:t>
-      </w:r>
-      <w:r>
-        <w:rPr>
-          <w:rFonts w:ascii="Georgia" w:hAnsi="Georgia"/>
-          <w:sz w:val="24"/>
-          <w:szCs w:val="24"/>
-          <w:lang w:val="en-US" w:bidi="fa-IR"/>
-        </w:rPr>
-        <w:t>this</w:t>
-      </w:r>
-      <w:r>
-        <w:rPr>
-          <w:rFonts w:ascii="Georgia" w:hAnsi="Georgia"/>
-          <w:sz w:val="24"/>
-          <w:szCs w:val="24"/>
-          <w:lang w:val="en-US" w:bidi="fa-IR"/>
-        </w:rPr>
-        <w:t xml:space="preserve"> valuable </w:t>
-      </w:r>
-      <w:r>
-        <w:rPr>
-          <w:rFonts w:ascii="Georgia" w:hAnsi="Georgia"/>
-          <w:sz w:val="24"/>
-          <w:szCs w:val="24"/>
-          <w:lang w:val="en-US" w:bidi="fa-IR"/>
-        </w:rPr>
-        <w:t xml:space="preserve">source of </w:t>
-      </w:r>
-      <w:r>
-        <w:rPr>
-          <w:rFonts w:ascii="Georgia" w:hAnsi="Georgia"/>
-          <w:sz w:val="24"/>
-          <w:szCs w:val="24"/>
-          <w:lang w:val="en-US" w:bidi="fa-IR"/>
-        </w:rPr>
-        <w:t xml:space="preserve">data while </w:t>
-      </w:r>
-      <w:r>
-        <w:rPr>
-          <w:rFonts w:ascii="Georgia" w:hAnsi="Georgia"/>
-          <w:sz w:val="24"/>
-          <w:szCs w:val="24"/>
-          <w:lang w:val="en-US" w:bidi="fa-IR"/>
-        </w:rPr>
-        <w:t>taking the mentioned source of bias into account when interpreting the results.</w:t>
+        <w:t xml:space="preserve">K52b (training by online materials) with </w:t>
+      </w:r>
+      <w:r>
+        <w:rPr>
+          <w:rFonts w:ascii="Georgia" w:hAnsi="Georgia"/>
+          <w:sz w:val="24"/>
+          <w:szCs w:val="24"/>
+          <w:lang w:val="en-US" w:bidi="fa-IR"/>
+        </w:rPr>
+        <w:t xml:space="preserve">a </w:t>
+      </w:r>
+      <w:r>
+        <w:rPr>
+          <w:rFonts w:ascii="Georgia" w:hAnsi="Georgia"/>
+          <w:sz w:val="24"/>
+          <w:szCs w:val="24"/>
+          <w:lang w:val="en-US" w:bidi="fa-IR"/>
+        </w:rPr>
+        <w:t>factor loading</w:t>
+      </w:r>
+      <w:r>
+        <w:rPr>
+          <w:rFonts w:ascii="Georgia" w:hAnsi="Georgia"/>
+          <w:sz w:val="24"/>
+          <w:szCs w:val="24"/>
+          <w:lang w:val="en-US" w:bidi="fa-IR"/>
+        </w:rPr>
+        <w:t xml:space="preserve"> of 0.6,</w:t>
+      </w:r>
+      <w:r>
+        <w:rPr>
+          <w:rFonts w:ascii="Georgia" w:hAnsi="Georgia"/>
+          <w:sz w:val="24"/>
+          <w:szCs w:val="24"/>
+          <w:lang w:val="en-US" w:bidi="fa-IR"/>
+        </w:rPr>
+        <w:t xml:space="preserve"> and K21b_1 </w:t>
+      </w:r>
+      <w:r>
+        <w:rPr>
+          <w:rFonts w:ascii="Georgia" w:hAnsi="Georgia"/>
+          <w:sz w:val="24"/>
+          <w:szCs w:val="24"/>
+          <w:lang w:val="en-US" w:bidi="fa-IR"/>
+        </w:rPr>
+        <w:t xml:space="preserve">(paid training) </w:t>
+      </w:r>
+      <w:r>
+        <w:rPr>
+          <w:rFonts w:ascii="Georgia" w:hAnsi="Georgia"/>
+          <w:sz w:val="24"/>
+          <w:szCs w:val="24"/>
+          <w:lang w:val="en-US" w:bidi="fa-IR"/>
+        </w:rPr>
+        <w:t>with 0.5</w:t>
+      </w:r>
+      <w:r>
+        <w:rPr>
+          <w:rFonts w:ascii="Georgia" w:hAnsi="Georgia"/>
+          <w:sz w:val="24"/>
+          <w:szCs w:val="24"/>
+          <w:lang w:val="en-US" w:bidi="fa-IR"/>
+        </w:rPr>
+        <w:t xml:space="preserve"> have the next highest loads on the factor. The lowest factor loading is seen for K52a (training independently) with a value of 0.3. I called </w:t>
+      </w:r>
+      <w:r>
+        <w:rPr>
+          <w:rFonts w:ascii="Georgia" w:hAnsi="Georgia"/>
+          <w:sz w:val="24"/>
+          <w:szCs w:val="24"/>
+          <w:lang w:val="en-US" w:bidi="fa-IR"/>
+        </w:rPr>
+        <w:t xml:space="preserve">this common </w:t>
+      </w:r>
+      <w:r>
+        <w:rPr>
+          <w:rFonts w:ascii="Georgia" w:hAnsi="Georgia"/>
+          <w:sz w:val="24"/>
+          <w:szCs w:val="24"/>
+          <w:lang w:val="en-US" w:bidi="fa-IR"/>
+        </w:rPr>
+        <w:t>factor ‘Continuous skill-building’.</w:t>
       </w:r>
     </w:p>
     <w:p>
@@ -17232,7 +17040,7 @@
           <w:szCs w:val="24"/>
           <w:lang w:val="en-US" w:bidi="fa-IR"/>
         </w:rPr>
-        <w:t>Data Preprocessing</w:t>
+        <w:t xml:space="preserve">Variables </w:t>
       </w:r>
     </w:p>
     <w:p>
@@ -17245,6 +17053,2498 @@
           <w:lang w:val="en-US" w:bidi="fa-IR"/>
         </w:rPr>
       </w:pPr>
+    </w:p>
+    <w:p>
+      <w:pPr>
+        <w:spacing w:line="360" w:lineRule="auto"/>
+        <w:rPr>
+          <w:rFonts w:ascii="Georgia" w:hAnsi="Georgia"/>
+          <w:sz w:val="24"/>
+          <w:szCs w:val="24"/>
+          <w:lang w:val="en-US" w:bidi="fa-IR"/>
+        </w:rPr>
+      </w:pPr>
+    </w:p>
+    <w:p>
+      <w:pPr>
+        <w:spacing w:line="360" w:lineRule="auto"/>
+        <w:rPr>
+          <w:rFonts w:ascii="Georgia" w:hAnsi="Georgia"/>
+          <w:sz w:val="24"/>
+          <w:szCs w:val="24"/>
+          <w:lang w:val="en-US" w:bidi="fa-IR"/>
+        </w:rPr>
+      </w:pPr>
+    </w:p>
+    <w:p>
+      <w:pPr>
+        <w:spacing w:line="360" w:lineRule="auto"/>
+        <w:rPr>
+          <w:rFonts w:ascii="Georgia" w:hAnsi="Georgia"/>
+          <w:sz w:val="24"/>
+          <w:szCs w:val="24"/>
+          <w:lang w:val="en-US" w:bidi="fa-IR"/>
+        </w:rPr>
+      </w:pPr>
+      <w:r>
+        <w:rPr>
+          <w:rFonts w:ascii="Georgia" w:hAnsi="Georgia"/>
+          <w:sz w:val="24"/>
+          <w:szCs w:val="24"/>
+          <w:lang w:val="en-US" w:bidi="fa-IR"/>
+        </w:rPr>
+        <w:t xml:space="preserve"> </w:t>
+      </w:r>
+    </w:p>
+    <w:p>
+      <w:pPr>
+        <w:spacing w:line="360" w:lineRule="auto"/>
+        <w:rPr>
+          <w:rFonts w:ascii="Georgia" w:hAnsi="Georgia"/>
+          <w:sz w:val="24"/>
+          <w:szCs w:val="24"/>
+          <w:lang w:val="en-US" w:bidi="fa-IR"/>
+        </w:rPr>
+      </w:pPr>
+    </w:p>
+    <w:p>
+      <w:pPr>
+        <w:spacing w:line="360" w:lineRule="auto"/>
+        <w:rPr>
+          <w:rFonts w:ascii="Georgia" w:hAnsi="Georgia"/>
+          <w:sz w:val="24"/>
+          <w:szCs w:val="24"/>
+          <w:lang w:val="en-US" w:bidi="fa-IR"/>
+        </w:rPr>
+      </w:pPr>
+    </w:p>
+    <w:p>
+      <w:pPr>
+        <w:spacing w:line="360" w:lineRule="auto"/>
+        <w:rPr>
+          <w:rFonts w:ascii="Georgia" w:hAnsi="Georgia"/>
+          <w:sz w:val="24"/>
+          <w:szCs w:val="24"/>
+          <w:lang w:val="en-US" w:bidi="fa-IR"/>
+        </w:rPr>
+      </w:pPr>
+    </w:p>
+    <w:p>
+      <w:pPr>
+        <w:spacing w:line="360" w:lineRule="auto"/>
+        <w:rPr>
+          <w:rFonts w:ascii="Georgia" w:hAnsi="Georgia"/>
+          <w:sz w:val="24"/>
+          <w:szCs w:val="24"/>
+          <w:lang w:val="en-US" w:bidi="fa-IR"/>
+        </w:rPr>
+      </w:pPr>
+      <w:r>
+        <w:rPr>
+          <w:rFonts w:ascii="Georgia" w:hAnsi="Georgia"/>
+          <w:sz w:val="24"/>
+          <w:szCs w:val="24"/>
+          <w:lang w:val="en-US" w:bidi="fa-IR"/>
+        </w:rPr>
+        <w:t>In addition, I intend to see if the factor n</w:t>
+      </w:r>
+      <w:r>
+        <w:rPr>
+          <w:rFonts w:ascii="Georgia" w:hAnsi="Georgia"/>
+          <w:sz w:val="24"/>
+          <w:szCs w:val="24"/>
+          <w:lang w:val="en-US" w:bidi="fa-IR"/>
+        </w:rPr>
+        <w:t>As a result, I obtained a diagram which structure the  the what set of variables together  gives factor loading for each observed variable which shows how strong is the loadin</w:t>
+      </w:r>
+      <w:r>
+        <w:rPr>
+          <w:rFonts w:ascii="Georgia" w:hAnsi="Georgia"/>
+          <w:sz w:val="24"/>
+          <w:szCs w:val="24"/>
+          <w:lang w:val="en-US" w:bidi="fa-IR"/>
+        </w:rPr>
+        <w:t xml:space="preserve">and then  I set the number of factors to three factors as it is hypothesized in the model. Figure 1 shows the EFA results and the factor loading for each obseved variable. </w:t>
+      </w:r>
+    </w:p>
+    <w:p>
+      <w:pPr>
+        <w:spacing w:line="360" w:lineRule="auto"/>
+        <w:rPr>
+          <w:rFonts w:ascii="Georgia" w:hAnsi="Georgia"/>
+          <w:sz w:val="24"/>
+          <w:szCs w:val="24"/>
+          <w:lang w:val="en-US" w:bidi="fa-IR"/>
+        </w:rPr>
+      </w:pPr>
+      <w:r>
+        <w:rPr>
+          <w:rFonts w:ascii="Georgia" w:hAnsi="Georgia"/>
+          <w:sz w:val="24"/>
+          <w:szCs w:val="24"/>
+          <w:lang w:val="en-US" w:bidi="fa-IR"/>
+        </w:rPr>
+        <w:t>To ensure the reliability of</w:t>
+      </w:r>
+      <w:r>
+        <w:rPr>
+          <w:rFonts w:ascii="Georgia" w:hAnsi="Georgia"/>
+          <w:sz w:val="24"/>
+          <w:szCs w:val="24"/>
+          <w:lang w:val="en-US" w:bidi="fa-IR"/>
+        </w:rPr>
+        <w:t xml:space="preserve"> </w:t>
+      </w:r>
+      <w:r>
+        <w:rPr>
+          <w:rFonts w:ascii="Georgia" w:hAnsi="Georgia"/>
+          <w:sz w:val="24"/>
+          <w:szCs w:val="24"/>
+          <w:lang w:val="en-US" w:bidi="fa-IR"/>
+        </w:rPr>
+        <w:t xml:space="preserve">the </w:t>
+      </w:r>
+      <w:r>
+        <w:rPr>
+          <w:rFonts w:ascii="Georgia" w:hAnsi="Georgia"/>
+          <w:sz w:val="24"/>
+          <w:szCs w:val="24"/>
+          <w:lang w:val="en-US" w:bidi="fa-IR"/>
+        </w:rPr>
+        <w:t>WCI</w:t>
+      </w:r>
+      <w:r>
+        <w:rPr>
+          <w:rFonts w:ascii="Georgia" w:hAnsi="Georgia"/>
+          <w:sz w:val="24"/>
+          <w:szCs w:val="24"/>
+          <w:lang w:val="en-US" w:bidi="fa-IR"/>
+        </w:rPr>
+        <w:t xml:space="preserve"> construct, I </w:t>
+      </w:r>
+      <w:r>
+        <w:rPr>
+          <w:rFonts w:ascii="Georgia" w:hAnsi="Georgia"/>
+          <w:sz w:val="24"/>
+          <w:szCs w:val="24"/>
+          <w:lang w:val="en-US" w:bidi="fa-IR"/>
+        </w:rPr>
+        <w:t xml:space="preserve">examine the Internal Consistency </w:t>
+      </w:r>
+      <w:r>
+        <w:rPr>
+          <w:rFonts w:ascii="Georgia" w:hAnsi="Georgia"/>
+          <w:sz w:val="24"/>
+          <w:szCs w:val="24"/>
+          <w:lang w:val="en-US" w:bidi="fa-IR"/>
+        </w:rPr>
+        <w:t>between items within each dimension by calculating Cr</w:t>
+      </w:r>
+      <w:r>
+        <w:rPr>
+          <w:rFonts w:ascii="Georgia" w:hAnsi="Georgia"/>
+          <w:sz w:val="24"/>
+          <w:szCs w:val="24"/>
+          <w:lang w:val="en-US" w:bidi="fa-IR"/>
+        </w:rPr>
+        <w:t>o</w:t>
+      </w:r>
+      <w:r>
+        <w:rPr>
+          <w:rFonts w:ascii="Georgia" w:hAnsi="Georgia"/>
+          <w:sz w:val="24"/>
+          <w:szCs w:val="24"/>
+          <w:lang w:val="en-US" w:bidi="fa-IR"/>
+        </w:rPr>
+        <w:t>nbach’s Alph</w:t>
+      </w:r>
+      <w:r>
+        <w:rPr>
+          <w:rFonts w:ascii="Georgia" w:hAnsi="Georgia"/>
+          <w:sz w:val="24"/>
+          <w:szCs w:val="24"/>
+          <w:lang w:val="en-US" w:bidi="fa-IR"/>
+        </w:rPr>
+        <w:t xml:space="preserve">a. Cronbach’s Alpha determines how well </w:t>
+      </w:r>
+      <w:r>
+        <w:rPr>
+          <w:rFonts w:ascii="Georgia" w:hAnsi="Georgia"/>
+          <w:sz w:val="24"/>
+          <w:szCs w:val="24"/>
+          <w:lang w:val="en-US" w:bidi="fa-IR"/>
+        </w:rPr>
+        <w:t xml:space="preserve">multiple </w:t>
+      </w:r>
+      <w:r>
+        <w:rPr>
+          <w:rFonts w:ascii="Georgia" w:hAnsi="Georgia"/>
+          <w:sz w:val="24"/>
+          <w:szCs w:val="24"/>
+          <w:lang w:val="en-US" w:bidi="fa-IR"/>
+        </w:rPr>
+        <w:t xml:space="preserve">items within a single dimension </w:t>
+      </w:r>
+      <w:r>
+        <w:rPr>
+          <w:rFonts w:ascii="Georgia" w:hAnsi="Georgia"/>
+          <w:sz w:val="24"/>
+          <w:szCs w:val="24"/>
+          <w:lang w:val="en-US" w:bidi="fa-IR"/>
+        </w:rPr>
+        <w:t xml:space="preserve">all </w:t>
+      </w:r>
+      <w:r>
+        <w:rPr>
+          <w:rFonts w:ascii="Georgia" w:hAnsi="Georgia"/>
+          <w:sz w:val="24"/>
+          <w:szCs w:val="24"/>
+          <w:lang w:val="en-US" w:bidi="fa-IR"/>
+        </w:rPr>
+        <w:t xml:space="preserve">measure the same </w:t>
+      </w:r>
+      <w:r>
+        <w:rPr>
+          <w:rFonts w:ascii="Georgia" w:hAnsi="Georgia"/>
+          <w:sz w:val="24"/>
+          <w:szCs w:val="24"/>
+          <w:lang w:val="en-US" w:bidi="fa-IR"/>
+        </w:rPr>
+        <w:t xml:space="preserve">underlying </w:t>
+      </w:r>
+      <w:r>
+        <w:rPr>
+          <w:rFonts w:ascii="Georgia" w:hAnsi="Georgia"/>
+          <w:sz w:val="24"/>
+          <w:szCs w:val="24"/>
+          <w:lang w:val="en-US" w:bidi="fa-IR"/>
+        </w:rPr>
+        <w:t>concept</w:t>
+      </w:r>
+      <w:r>
+        <w:rPr>
+          <w:rFonts w:ascii="Georgia" w:hAnsi="Georgia"/>
+          <w:sz w:val="24"/>
+          <w:szCs w:val="24"/>
+          <w:lang w:val="en-US" w:bidi="fa-IR"/>
+        </w:rPr>
+        <w:t xml:space="preserve"> (</w:t>
+      </w:r>
+      <w:r>
+        <w:rPr>
+          <w:rFonts w:ascii="Georgia" w:hAnsi="Georgia"/>
+          <w:sz w:val="24"/>
+          <w:szCs w:val="24"/>
+          <w:lang w:val="en-US" w:bidi="fa-IR"/>
+        </w:rPr>
+        <w:t xml:space="preserve">DeVellis, </w:t>
+      </w:r>
+      <w:r>
+        <w:rPr>
+          <w:rFonts w:ascii="Georgia" w:hAnsi="Georgia"/>
+          <w:sz w:val="24"/>
+          <w:szCs w:val="24"/>
+          <w:lang w:val="en-US" w:bidi="fa-IR"/>
+        </w:rPr>
+        <w:t>2003</w:t>
+      </w:r>
+      <w:r>
+        <w:rPr>
+          <w:rFonts w:ascii="Georgia" w:hAnsi="Georgia"/>
+          <w:sz w:val="24"/>
+          <w:szCs w:val="24"/>
+          <w:lang w:val="en-US" w:bidi="fa-IR"/>
+        </w:rPr>
+        <w:t xml:space="preserve">). It is a number between 0 and 1, with the </w:t>
+      </w:r>
+      <w:r>
+        <w:rPr>
+          <w:rFonts w:ascii="Georgia" w:hAnsi="Georgia"/>
+          <w:sz w:val="24"/>
+          <w:szCs w:val="24"/>
+          <w:lang w:val="en-US" w:bidi="fa-IR"/>
+        </w:rPr>
+        <w:lastRenderedPageBreak/>
+        <w:t xml:space="preserve">larger value indicating the higher internal consistency. </w:t>
+      </w:r>
+      <w:r>
+        <w:rPr>
+          <w:rFonts w:ascii="Georgia" w:hAnsi="Georgia"/>
+          <w:sz w:val="24"/>
+          <w:szCs w:val="24"/>
+          <w:lang w:val="en-US" w:bidi="fa-IR"/>
+        </w:rPr>
+        <w:t>Generally,</w:t>
+      </w:r>
+      <w:r>
+        <w:rPr>
+          <w:rFonts w:ascii="Georgia" w:hAnsi="Georgia"/>
+          <w:sz w:val="24"/>
+          <w:szCs w:val="24"/>
+          <w:lang w:val="en-US" w:bidi="fa-IR"/>
+        </w:rPr>
+        <w:t xml:space="preserve"> 0.7 and higher is considered an ideal value for Cronbach’s Alpha </w:t>
+      </w:r>
+      <w:r>
+        <w:rPr>
+          <w:rFonts w:ascii="Georgia" w:hAnsi="Georgia"/>
+          <w:sz w:val="24"/>
+          <w:szCs w:val="24"/>
+          <w:lang w:val="en-US" w:bidi="fa-IR"/>
+        </w:rPr>
+        <w:t xml:space="preserve">in </w:t>
+      </w:r>
+      <w:r>
+        <w:rPr>
+          <w:rFonts w:ascii="Georgia" w:hAnsi="Georgia"/>
+          <w:sz w:val="24"/>
+          <w:szCs w:val="24"/>
+          <w:lang w:val="en-US" w:bidi="fa-IR"/>
+        </w:rPr>
+        <w:t>most social science research</w:t>
+      </w:r>
+      <w:r>
+        <w:rPr>
+          <w:rFonts w:ascii="Georgia" w:hAnsi="Georgia"/>
+          <w:sz w:val="24"/>
+          <w:szCs w:val="24"/>
+          <w:lang w:val="en-US" w:bidi="fa-IR"/>
+        </w:rPr>
+        <w:t>.</w:t>
+      </w:r>
+      <w:r>
+        <w:rPr>
+          <w:rFonts w:ascii="Georgia" w:hAnsi="Georgia"/>
+          <w:sz w:val="24"/>
+          <w:szCs w:val="24"/>
+          <w:lang w:val="en-US" w:bidi="fa-IR"/>
+        </w:rPr>
+        <w:t xml:space="preserve"> Table </w:t>
+      </w:r>
+      <w:r>
+        <w:rPr>
+          <w:rFonts w:ascii="Georgia" w:hAnsi="Georgia"/>
+          <w:sz w:val="24"/>
+          <w:szCs w:val="24"/>
+          <w:lang w:val="en-US" w:bidi="fa-IR"/>
+        </w:rPr>
+        <w:t>?</w:t>
+      </w:r>
+      <w:r>
+        <w:rPr>
+          <w:rFonts w:ascii="Georgia" w:hAnsi="Georgia"/>
+          <w:sz w:val="24"/>
+          <w:szCs w:val="24"/>
+          <w:lang w:val="en-US" w:bidi="fa-IR"/>
+        </w:rPr>
+        <w:t xml:space="preserve"> demonstrates that the </w:t>
+      </w:r>
+      <w:r>
+        <w:rPr>
+          <w:rFonts w:ascii="Georgia" w:hAnsi="Georgia"/>
+          <w:sz w:val="24"/>
+          <w:szCs w:val="24"/>
+          <w:lang w:val="en-US" w:bidi="fa-IR"/>
+        </w:rPr>
+        <w:t xml:space="preserve">value of 0.7 for the Level of Autonomy indicates a high internal consistency within this dimension, while the alpha of 0.6 for the Continuous Skill-building dimension falls within the range of moderate consistency. </w:t>
+      </w:r>
+    </w:p>
+    <w:p>
+      <w:pPr>
+        <w:spacing w:line="360" w:lineRule="auto"/>
+        <w:rPr>
+          <w:rFonts w:ascii="Georgia" w:hAnsi="Georgia"/>
+          <w:sz w:val="24"/>
+          <w:szCs w:val="24"/>
+          <w:lang w:val="en-US" w:bidi="fa-IR"/>
+        </w:rPr>
+      </w:pPr>
+      <w:r>
+        <w:rPr>
+          <w:rFonts w:ascii="Georgia" w:hAnsi="Georgia"/>
+          <w:sz w:val="24"/>
+          <w:szCs w:val="24"/>
+          <w:lang w:val="en-US" w:bidi="fa-IR"/>
+        </w:rPr>
+        <w:t xml:space="preserve">Table </w:t>
+      </w:r>
+      <w:r>
+        <w:rPr>
+          <w:rFonts w:ascii="Georgia" w:hAnsi="Georgia"/>
+          <w:sz w:val="24"/>
+          <w:szCs w:val="24"/>
+          <w:lang w:val="en-US" w:bidi="fa-IR"/>
+        </w:rPr>
+        <w:t>?</w:t>
+      </w:r>
+    </w:p>
+    <w:p>
+      <w:pPr>
+        <w:spacing w:line="360" w:lineRule="auto"/>
+        <w:rPr>
+          <w:rFonts w:ascii="Georgia" w:hAnsi="Georgia"/>
+          <w:sz w:val="24"/>
+          <w:szCs w:val="24"/>
+          <w:lang w:val="en-US" w:bidi="fa-IR"/>
+        </w:rPr>
+      </w:pPr>
+      <w:r>
+        <w:rPr>
+          <w:rFonts w:ascii="Georgia" w:hAnsi="Georgia"/>
+          <w:sz w:val="24"/>
+          <w:szCs w:val="24"/>
+          <w:lang w:val="en-US" w:bidi="fa-IR"/>
+        </w:rPr>
+        <w:t xml:space="preserve">Now, it is time to </w:t>
+      </w:r>
+      <w:r>
+        <w:rPr>
+          <w:rFonts w:ascii="Georgia" w:hAnsi="Georgia"/>
+          <w:sz w:val="24"/>
+          <w:szCs w:val="24"/>
+          <w:lang w:val="en-US" w:bidi="fa-IR"/>
+        </w:rPr>
+        <w:t>examine</w:t>
+      </w:r>
+      <w:r>
+        <w:rPr>
+          <w:rFonts w:ascii="Georgia" w:hAnsi="Georgia"/>
+          <w:sz w:val="24"/>
+          <w:szCs w:val="24"/>
+          <w:lang w:val="en-US" w:bidi="fa-IR"/>
+        </w:rPr>
+        <w:t xml:space="preserve"> </w:t>
+      </w:r>
+      <w:r>
+        <w:rPr>
+          <w:rFonts w:ascii="Georgia" w:hAnsi="Georgia"/>
+          <w:sz w:val="24"/>
+          <w:szCs w:val="24"/>
+          <w:lang w:val="en-US" w:bidi="fa-IR"/>
+        </w:rPr>
+        <w:t xml:space="preserve">the </w:t>
+      </w:r>
+      <w:r>
+        <w:rPr>
+          <w:rFonts w:ascii="Georgia" w:hAnsi="Georgia"/>
+          <w:sz w:val="24"/>
+          <w:szCs w:val="24"/>
+          <w:lang w:val="en-US" w:bidi="fa-IR"/>
+        </w:rPr>
+        <w:t>WCI’s</w:t>
+      </w:r>
+      <w:r>
+        <w:rPr>
+          <w:rFonts w:ascii="Georgia" w:hAnsi="Georgia"/>
+          <w:sz w:val="24"/>
+          <w:szCs w:val="24"/>
+          <w:lang w:val="en-US" w:bidi="fa-IR"/>
+        </w:rPr>
+        <w:t xml:space="preserve"> </w:t>
+      </w:r>
+      <w:r>
+        <w:rPr>
+          <w:rFonts w:ascii="Georgia" w:hAnsi="Georgia"/>
+          <w:sz w:val="24"/>
+          <w:szCs w:val="24"/>
+          <w:lang w:val="en-US" w:bidi="fa-IR"/>
+        </w:rPr>
+        <w:t>structure</w:t>
+      </w:r>
+      <w:r>
+        <w:rPr>
+          <w:rFonts w:ascii="Georgia" w:hAnsi="Georgia"/>
+          <w:sz w:val="24"/>
+          <w:szCs w:val="24"/>
+          <w:lang w:val="en-US" w:bidi="fa-IR"/>
+        </w:rPr>
+        <w:t xml:space="preserve"> and its specifications</w:t>
+      </w:r>
+      <w:r>
+        <w:rPr>
+          <w:rFonts w:ascii="Georgia" w:hAnsi="Georgia"/>
+          <w:sz w:val="24"/>
+          <w:szCs w:val="24"/>
+          <w:lang w:val="en-US" w:bidi="fa-IR"/>
+        </w:rPr>
+        <w:t xml:space="preserve"> as a </w:t>
+      </w:r>
+      <w:r>
+        <w:rPr>
+          <w:rFonts w:ascii="Georgia" w:hAnsi="Georgia"/>
+          <w:sz w:val="24"/>
+          <w:szCs w:val="24"/>
+          <w:lang w:val="en-US" w:bidi="fa-IR"/>
+        </w:rPr>
+        <w:t>whole</w:t>
+      </w:r>
+      <w:r>
+        <w:rPr>
+          <w:rFonts w:ascii="Georgia" w:hAnsi="Georgia"/>
+          <w:sz w:val="24"/>
+          <w:szCs w:val="24"/>
+          <w:lang w:val="en-US" w:bidi="fa-IR"/>
+        </w:rPr>
+        <w:t xml:space="preserve">. </w:t>
+      </w:r>
+      <w:r>
+        <w:rPr>
+          <w:rFonts w:ascii="Georgia" w:hAnsi="Georgia"/>
+          <w:sz w:val="24"/>
+          <w:szCs w:val="24"/>
+          <w:lang w:val="en-US" w:bidi="fa-IR"/>
+        </w:rPr>
+        <w:t xml:space="preserve">For this purpose, I </w:t>
+      </w:r>
+      <w:r>
+        <w:rPr>
+          <w:rFonts w:ascii="Georgia" w:hAnsi="Georgia"/>
+          <w:sz w:val="24"/>
+          <w:szCs w:val="24"/>
+          <w:lang w:val="en-US" w:bidi="fa-IR"/>
+        </w:rPr>
+        <w:t>utilize Confirmatory Factor Analysis</w:t>
+      </w:r>
+      <w:r>
+        <w:rPr>
+          <w:rFonts w:ascii="Georgia" w:hAnsi="Georgia"/>
+          <w:sz w:val="24"/>
+          <w:szCs w:val="24"/>
+          <w:lang w:val="en-US" w:bidi="fa-IR"/>
+        </w:rPr>
+        <w:t xml:space="preserve"> (CFA)</w:t>
+      </w:r>
+      <w:r>
+        <w:rPr>
+          <w:rFonts w:ascii="Georgia" w:hAnsi="Georgia"/>
+          <w:sz w:val="24"/>
+          <w:szCs w:val="24"/>
+          <w:lang w:val="en-US" w:bidi="fa-IR"/>
+        </w:rPr>
+        <w:t>, as a validity test,</w:t>
+      </w:r>
+      <w:r>
+        <w:rPr>
+          <w:rFonts w:ascii="Georgia" w:hAnsi="Georgia"/>
+          <w:sz w:val="24"/>
+          <w:szCs w:val="24"/>
+          <w:lang w:val="en-US" w:bidi="fa-IR"/>
+        </w:rPr>
+        <w:t xml:space="preserve"> </w:t>
+      </w:r>
+      <w:r>
+        <w:rPr>
+          <w:rFonts w:ascii="Georgia" w:hAnsi="Georgia"/>
+          <w:sz w:val="24"/>
+          <w:szCs w:val="24"/>
+          <w:lang w:val="en-US" w:bidi="fa-IR"/>
+        </w:rPr>
+        <w:t xml:space="preserve">which evaluates how </w:t>
+      </w:r>
+      <w:r>
+        <w:rPr>
+          <w:rFonts w:ascii="Georgia" w:hAnsi="Georgia"/>
+          <w:sz w:val="24"/>
+          <w:szCs w:val="24"/>
+          <w:lang w:val="en-US" w:bidi="fa-IR"/>
+        </w:rPr>
+        <w:t xml:space="preserve">well </w:t>
+      </w:r>
+      <w:r>
+        <w:rPr>
+          <w:rFonts w:ascii="Georgia" w:hAnsi="Georgia"/>
+          <w:sz w:val="24"/>
+          <w:szCs w:val="24"/>
+          <w:lang w:val="en-US" w:bidi="fa-IR"/>
+        </w:rPr>
+        <w:t>our</w:t>
+      </w:r>
+      <w:r>
+        <w:rPr>
+          <w:rFonts w:ascii="Georgia" w:hAnsi="Georgia"/>
+          <w:sz w:val="24"/>
+          <w:szCs w:val="24"/>
+          <w:lang w:val="en-US" w:bidi="fa-IR"/>
+        </w:rPr>
+        <w:t xml:space="preserve"> data </w:t>
+      </w:r>
+      <w:r>
+        <w:rPr>
+          <w:rFonts w:ascii="Georgia" w:hAnsi="Georgia"/>
+          <w:sz w:val="24"/>
+          <w:szCs w:val="24"/>
+          <w:lang w:val="en-US" w:bidi="fa-IR"/>
+        </w:rPr>
+        <w:t xml:space="preserve">support the proposed </w:t>
+      </w:r>
+      <w:r>
+        <w:rPr>
+          <w:rFonts w:ascii="Georgia" w:hAnsi="Georgia"/>
+          <w:sz w:val="24"/>
+          <w:szCs w:val="24"/>
+          <w:lang w:val="en-US" w:bidi="fa-IR"/>
+        </w:rPr>
+        <w:t xml:space="preserve">WCI </w:t>
+      </w:r>
+      <w:r>
+        <w:rPr>
+          <w:rFonts w:ascii="Georgia" w:hAnsi="Georgia"/>
+          <w:sz w:val="24"/>
+          <w:szCs w:val="24"/>
+          <w:lang w:val="en-US" w:bidi="fa-IR"/>
+        </w:rPr>
+        <w:t>model</w:t>
+      </w:r>
+      <w:r>
+        <w:rPr>
+          <w:rFonts w:ascii="Georgia" w:hAnsi="Georgia"/>
+          <w:sz w:val="24"/>
+          <w:szCs w:val="24"/>
+          <w:lang w:val="en-US" w:bidi="fa-IR"/>
+        </w:rPr>
+        <w:t xml:space="preserve">. It is worth recalling that </w:t>
+      </w:r>
+      <w:r>
+        <w:rPr>
+          <w:rFonts w:ascii="Georgia" w:hAnsi="Georgia"/>
+          <w:sz w:val="24"/>
+          <w:szCs w:val="24"/>
+          <w:lang w:val="en-US" w:bidi="fa-IR"/>
+        </w:rPr>
+        <w:t>th</w:t>
+      </w:r>
+      <w:r>
+        <w:rPr>
+          <w:rFonts w:ascii="Georgia" w:hAnsi="Georgia"/>
+          <w:sz w:val="24"/>
+          <w:szCs w:val="24"/>
+          <w:lang w:val="en-US" w:bidi="fa-IR"/>
+        </w:rPr>
+        <w:t>e</w:t>
+      </w:r>
+      <w:r>
+        <w:rPr>
+          <w:rFonts w:ascii="Georgia" w:hAnsi="Georgia"/>
+          <w:sz w:val="24"/>
+          <w:szCs w:val="24"/>
+          <w:lang w:val="en-US" w:bidi="fa-IR"/>
+        </w:rPr>
+        <w:t xml:space="preserve"> </w:t>
+      </w:r>
+      <w:r>
+        <w:rPr>
+          <w:rFonts w:ascii="Georgia" w:hAnsi="Georgia"/>
+          <w:sz w:val="24"/>
+          <w:szCs w:val="24"/>
+          <w:lang w:val="en-US" w:bidi="fa-IR"/>
+        </w:rPr>
+        <w:t xml:space="preserve">WCI </w:t>
+      </w:r>
+      <w:r>
+        <w:rPr>
+          <w:rFonts w:ascii="Georgia" w:hAnsi="Georgia"/>
+          <w:sz w:val="24"/>
+          <w:szCs w:val="24"/>
+          <w:lang w:val="en-US" w:bidi="fa-IR"/>
+        </w:rPr>
+        <w:t>model</w:t>
+      </w:r>
+      <w:r>
+        <w:rPr>
+          <w:rFonts w:ascii="Georgia" w:hAnsi="Georgia"/>
+          <w:sz w:val="24"/>
+          <w:szCs w:val="24"/>
+          <w:lang w:val="en-US" w:bidi="fa-IR"/>
+        </w:rPr>
+        <w:t xml:space="preserve"> </w:t>
+      </w:r>
+      <w:r>
+        <w:rPr>
+          <w:rFonts w:ascii="Georgia" w:hAnsi="Georgia"/>
+          <w:sz w:val="24"/>
+          <w:szCs w:val="24"/>
+          <w:lang w:val="en-US" w:bidi="fa-IR"/>
+        </w:rPr>
+        <w:t xml:space="preserve">is originated in </w:t>
+      </w:r>
+      <w:r>
+        <w:rPr>
+          <w:rFonts w:ascii="Georgia" w:hAnsi="Georgia"/>
+          <w:sz w:val="24"/>
+          <w:szCs w:val="24"/>
+          <w:lang w:val="en-US" w:bidi="fa-IR"/>
+        </w:rPr>
+        <w:t>Martinaitis</w:t>
+      </w:r>
+      <w:r>
+        <w:rPr>
+          <w:rFonts w:ascii="Georgia" w:hAnsi="Georgia"/>
+          <w:sz w:val="24"/>
+          <w:szCs w:val="24"/>
+          <w:lang w:val="en-US" w:bidi="fa-IR"/>
+        </w:rPr>
+        <w:t>’s skill measurement</w:t>
+      </w:r>
+      <w:r>
+        <w:rPr>
+          <w:rFonts w:ascii="Georgia" w:hAnsi="Georgia"/>
+          <w:sz w:val="24"/>
+          <w:szCs w:val="24"/>
+          <w:lang w:val="en-US" w:bidi="fa-IR"/>
+        </w:rPr>
+        <w:t xml:space="preserve"> method</w:t>
+      </w:r>
+      <w:r>
+        <w:rPr>
+          <w:rFonts w:ascii="Georgia" w:hAnsi="Georgia"/>
+          <w:sz w:val="24"/>
+          <w:szCs w:val="24"/>
+          <w:lang w:val="en-US" w:bidi="fa-IR"/>
+        </w:rPr>
+        <w:t xml:space="preserve"> and has </w:t>
+      </w:r>
+      <w:r>
+        <w:rPr>
+          <w:rFonts w:ascii="Georgia" w:hAnsi="Georgia"/>
+          <w:sz w:val="24"/>
+          <w:szCs w:val="24"/>
+          <w:lang w:val="en-US" w:bidi="fa-IR"/>
+        </w:rPr>
+        <w:t>revised and developed</w:t>
+      </w:r>
+      <w:r>
+        <w:rPr>
+          <w:rFonts w:ascii="Georgia" w:hAnsi="Georgia"/>
+          <w:sz w:val="24"/>
+          <w:szCs w:val="24"/>
+          <w:lang w:val="en-US" w:bidi="fa-IR"/>
+        </w:rPr>
+        <w:t xml:space="preserve"> by </w:t>
+      </w:r>
+      <w:r>
+        <w:rPr>
+          <w:rFonts w:ascii="Georgia" w:hAnsi="Georgia"/>
+          <w:sz w:val="24"/>
+          <w:szCs w:val="24"/>
+          <w:lang w:val="en-US" w:bidi="fa-IR"/>
+        </w:rPr>
+        <w:t>the existing variables in the FWLB.</w:t>
+      </w:r>
+      <w:r>
+        <w:rPr>
+          <w:rFonts w:ascii="Georgia" w:hAnsi="Georgia"/>
+          <w:sz w:val="24"/>
+          <w:szCs w:val="24"/>
+          <w:lang w:val="en-US" w:bidi="fa-IR"/>
+        </w:rPr>
+        <w:t xml:space="preserve"> Figure 1 depicts the path diagram for this model.</w:t>
+      </w:r>
+    </w:p>
+    <w:p>
+      <w:pPr>
+        <w:spacing w:line="360" w:lineRule="auto"/>
+        <w:rPr>
+          <w:rFonts w:ascii="Georgia" w:hAnsi="Georgia"/>
+          <w:sz w:val="24"/>
+          <w:szCs w:val="24"/>
+          <w:lang w:val="en-US" w:bidi="fa-IR"/>
+        </w:rPr>
+      </w:pPr>
+      <w:r>
+        <w:rPr>
+          <w:rFonts w:ascii="Georgia" w:hAnsi="Georgia"/>
+          <w:sz w:val="24"/>
+          <w:szCs w:val="24"/>
+          <w:lang w:val="en-US" w:bidi="fa-IR"/>
+        </w:rPr>
+        <w:t>Figure 1</w:t>
+      </w:r>
+    </w:p>
+    <w:p>
+      <w:pPr>
+        <w:spacing w:line="360" w:lineRule="auto"/>
+        <w:rPr>
+          <w:rFonts w:ascii="Georgia" w:hAnsi="Georgia"/>
+          <w:sz w:val="24"/>
+          <w:szCs w:val="24"/>
+          <w:lang w:val="en-US" w:bidi="fa-IR"/>
+        </w:rPr>
+      </w:pPr>
+      <w:r>
+        <w:rPr>
+          <w:rFonts w:ascii="Georgia" w:hAnsi="Georgia"/>
+          <w:sz w:val="24"/>
+          <w:szCs w:val="24"/>
+          <w:lang w:val="en-US" w:bidi="fa-IR"/>
+        </w:rPr>
+        <w:t xml:space="preserve">Following the guideline from </w:t>
+      </w:r>
+      <w:r>
+        <w:rPr>
+          <w:rFonts w:ascii="Georgia" w:hAnsi="Georgia"/>
+          <w:sz w:val="24"/>
+          <w:szCs w:val="24"/>
+          <w:lang w:val="en-US" w:bidi="fa-IR"/>
+        </w:rPr>
+        <w:t xml:space="preserve">Multivariate </w:t>
+      </w:r>
+      <w:r>
+        <w:rPr>
+          <w:rFonts w:ascii="Georgia" w:hAnsi="Georgia"/>
+          <w:sz w:val="24"/>
+          <w:szCs w:val="24"/>
+          <w:lang w:val="en-US" w:bidi="fa-IR"/>
+        </w:rPr>
+        <w:t>A</w:t>
+      </w:r>
+      <w:r>
+        <w:rPr>
+          <w:rFonts w:ascii="Georgia" w:hAnsi="Georgia"/>
+          <w:sz w:val="24"/>
+          <w:szCs w:val="24"/>
+          <w:lang w:val="en-US" w:bidi="fa-IR"/>
+        </w:rPr>
+        <w:t xml:space="preserve">nalysis for the </w:t>
+      </w:r>
+      <w:r>
+        <w:rPr>
+          <w:rFonts w:ascii="Georgia" w:hAnsi="Georgia"/>
+          <w:sz w:val="24"/>
+          <w:szCs w:val="24"/>
+          <w:lang w:val="en-US" w:bidi="fa-IR"/>
+        </w:rPr>
+        <w:t>B</w:t>
+      </w:r>
+      <w:r>
+        <w:rPr>
+          <w:rFonts w:ascii="Georgia" w:hAnsi="Georgia"/>
+          <w:sz w:val="24"/>
+          <w:szCs w:val="24"/>
+          <w:lang w:val="en-US" w:bidi="fa-IR"/>
+        </w:rPr>
+        <w:t xml:space="preserve">ehavioral </w:t>
+      </w:r>
+      <w:r>
+        <w:rPr>
+          <w:rFonts w:ascii="Georgia" w:hAnsi="Georgia"/>
+          <w:sz w:val="24"/>
+          <w:szCs w:val="24"/>
+          <w:lang w:val="en-US" w:bidi="fa-IR"/>
+        </w:rPr>
+        <w:t>S</w:t>
+      </w:r>
+      <w:r>
+        <w:rPr>
+          <w:rFonts w:ascii="Georgia" w:hAnsi="Georgia"/>
+          <w:sz w:val="24"/>
+          <w:szCs w:val="24"/>
+          <w:lang w:val="en-US" w:bidi="fa-IR"/>
+        </w:rPr>
+        <w:t>ciences</w:t>
+      </w:r>
+      <w:r>
+        <w:rPr>
+          <w:rFonts w:ascii="Georgia" w:hAnsi="Georgia"/>
+          <w:sz w:val="24"/>
+          <w:szCs w:val="24"/>
+          <w:lang w:val="en-US" w:bidi="fa-IR"/>
+        </w:rPr>
+        <w:t xml:space="preserve"> book (Vehkalahti &amp; </w:t>
+      </w:r>
+      <w:r>
+        <w:rPr>
+          <w:rFonts w:ascii="Georgia" w:hAnsi="Georgia"/>
+          <w:sz w:val="24"/>
+          <w:szCs w:val="24"/>
+          <w:lang w:val="en-US" w:bidi="fa-IR"/>
+        </w:rPr>
+        <w:t>Everitt</w:t>
+      </w:r>
+      <w:r>
+        <w:rPr>
+          <w:rFonts w:ascii="Georgia" w:hAnsi="Georgia"/>
+          <w:sz w:val="24"/>
+          <w:szCs w:val="24"/>
+          <w:lang w:val="en-US" w:bidi="fa-IR"/>
+        </w:rPr>
+        <w:t xml:space="preserve">, 2019), I </w:t>
+      </w:r>
+      <w:r>
+        <w:rPr>
+          <w:rFonts w:ascii="Georgia" w:hAnsi="Georgia"/>
+          <w:sz w:val="24"/>
+          <w:szCs w:val="24"/>
+          <w:lang w:val="en-US" w:bidi="fa-IR"/>
+        </w:rPr>
+        <w:t>fitted</w:t>
+      </w:r>
+      <w:r>
+        <w:rPr>
+          <w:rFonts w:ascii="Georgia" w:hAnsi="Georgia"/>
+          <w:sz w:val="24"/>
+          <w:szCs w:val="24"/>
+          <w:lang w:val="en-US" w:bidi="fa-IR"/>
+        </w:rPr>
+        <w:t xml:space="preserve"> the WCI model on the data (data preprocessing was done before executing the test). </w:t>
+      </w:r>
+      <w:r>
+        <w:rPr>
+          <w:rFonts w:ascii="Georgia" w:hAnsi="Georgia"/>
+          <w:sz w:val="24"/>
+          <w:szCs w:val="24"/>
+          <w:lang w:val="en-US" w:bidi="fa-IR"/>
+        </w:rPr>
+        <w:t>Traditionally, w</w:t>
+      </w:r>
+      <w:r>
+        <w:rPr>
+          <w:rFonts w:ascii="Georgia" w:hAnsi="Georgia"/>
+          <w:sz w:val="24"/>
+          <w:szCs w:val="24"/>
+          <w:lang w:val="en-US" w:bidi="fa-IR"/>
+        </w:rPr>
+        <w:t>e looked at a chi-square statistic</w:t>
+      </w:r>
+      <w:r>
+        <w:rPr>
+          <w:rFonts w:ascii="Georgia" w:hAnsi="Georgia"/>
+          <w:sz w:val="24"/>
+          <w:szCs w:val="24"/>
+          <w:lang w:val="en-US" w:bidi="fa-IR"/>
+        </w:rPr>
+        <w:t xml:space="preserve"> </w:t>
+      </w:r>
+      <w:r>
+        <w:rPr>
+          <w:rFonts w:ascii="Georgia" w:hAnsi="Georgia"/>
+          <w:sz w:val="24"/>
+          <w:szCs w:val="24"/>
+          <w:lang w:val="en-US" w:bidi="fa-IR"/>
+        </w:rPr>
+        <w:t xml:space="preserve">to assess </w:t>
+      </w:r>
+      <w:r>
+        <w:rPr>
+          <w:rFonts w:ascii="Georgia" w:hAnsi="Georgia"/>
+          <w:sz w:val="24"/>
+          <w:szCs w:val="24"/>
+          <w:lang w:val="en-US" w:bidi="fa-IR"/>
+        </w:rPr>
+        <w:t xml:space="preserve">the fitness of a model. </w:t>
+      </w:r>
+      <w:r>
+        <w:rPr>
+          <w:rFonts w:ascii="Georgia" w:hAnsi="Georgia"/>
+          <w:sz w:val="24"/>
+          <w:szCs w:val="24"/>
+          <w:lang w:val="en-US" w:bidi="fa-IR"/>
+        </w:rPr>
+        <w:t xml:space="preserve">In this </w:t>
+      </w:r>
+      <w:r>
+        <w:rPr>
+          <w:rFonts w:ascii="Georgia" w:hAnsi="Georgia"/>
+          <w:sz w:val="24"/>
+          <w:szCs w:val="24"/>
+          <w:lang w:val="en-US" w:bidi="fa-IR"/>
+        </w:rPr>
+        <w:t>case</w:t>
+      </w:r>
+      <w:r>
+        <w:rPr>
+          <w:rFonts w:ascii="Georgia" w:hAnsi="Georgia"/>
+          <w:sz w:val="24"/>
+          <w:szCs w:val="24"/>
+          <w:lang w:val="en-US" w:bidi="fa-IR"/>
+        </w:rPr>
+        <w:t xml:space="preserve">, the chi-square value is 324.395 with </w:t>
+      </w:r>
+      <w:r>
+        <w:rPr>
+          <w:rFonts w:ascii="Georgia" w:hAnsi="Georgia"/>
+          <w:sz w:val="24"/>
+          <w:szCs w:val="24"/>
+          <w:lang w:val="en-US" w:bidi="fa-IR"/>
+        </w:rPr>
+        <w:t>1</w:t>
+      </w:r>
+      <w:r>
+        <w:rPr>
+          <w:rFonts w:ascii="Georgia" w:hAnsi="Georgia"/>
+          <w:sz w:val="24"/>
+          <w:szCs w:val="24"/>
+          <w:lang w:val="en-US" w:bidi="fa-IR"/>
+        </w:rPr>
+        <w:t xml:space="preserve">8 degrees of freedom. The corresponding p-value </w:t>
+      </w:r>
+      <w:r>
+        <w:rPr>
+          <w:rFonts w:ascii="Georgia" w:hAnsi="Georgia"/>
+          <w:sz w:val="24"/>
+          <w:szCs w:val="24"/>
+          <w:lang w:val="en-US" w:bidi="fa-IR"/>
+        </w:rPr>
+        <w:t xml:space="preserve">is 0.000, indicating strong evidence against the null hypothesis (perfect model fit) and suggesting a poor fit between the </w:t>
+      </w:r>
+      <w:r>
+        <w:rPr>
+          <w:rFonts w:ascii="Georgia" w:hAnsi="Georgia"/>
+          <w:sz w:val="24"/>
+          <w:szCs w:val="24"/>
+          <w:lang w:val="en-US" w:bidi="fa-IR"/>
+        </w:rPr>
+        <w:t>WCI</w:t>
+      </w:r>
+      <w:r>
+        <w:rPr>
+          <w:rFonts w:ascii="Georgia" w:hAnsi="Georgia"/>
+          <w:sz w:val="24"/>
+          <w:szCs w:val="24"/>
+          <w:lang w:val="en-US" w:bidi="fa-IR"/>
+        </w:rPr>
+        <w:t xml:space="preserve"> model and the data.</w:t>
+      </w:r>
+      <w:r>
+        <w:rPr>
+          <w:rFonts w:ascii="Georgia" w:hAnsi="Georgia"/>
+          <w:sz w:val="24"/>
+          <w:szCs w:val="24"/>
+          <w:lang w:val="en-US" w:bidi="fa-IR"/>
+        </w:rPr>
+        <w:t xml:space="preserve"> </w:t>
+      </w:r>
+    </w:p>
+    <w:p>
+      <w:pPr>
+        <w:spacing w:line="360" w:lineRule="auto"/>
+        <w:rPr>
+          <w:rFonts w:ascii="Georgia" w:hAnsi="Georgia"/>
+          <w:sz w:val="24"/>
+          <w:szCs w:val="24"/>
+          <w:lang w:val="en-US" w:bidi="fa-IR"/>
+        </w:rPr>
+      </w:pPr>
+      <w:r>
+        <w:rPr>
+          <w:rFonts w:ascii="Georgia" w:hAnsi="Georgia"/>
+          <w:sz w:val="24"/>
+          <w:szCs w:val="24"/>
+          <w:lang w:val="en-US" w:bidi="fa-IR"/>
+        </w:rPr>
+        <w:t>In the CFA, a non-significant chi-square p-value does not necessarily mean the construct is invalid. Other fit indices play</w:t>
+      </w:r>
+      <w:r>
+        <w:rPr>
+          <w:rFonts w:ascii="Georgia" w:hAnsi="Georgia"/>
+          <w:sz w:val="24"/>
+          <w:szCs w:val="24"/>
+          <w:lang w:val="en-US" w:bidi="fa-IR"/>
+        </w:rPr>
+        <w:t xml:space="preserve"> </w:t>
+      </w:r>
+      <w:r>
+        <w:rPr>
+          <w:rFonts w:ascii="Georgia" w:hAnsi="Georgia"/>
+          <w:sz w:val="24"/>
+          <w:szCs w:val="24"/>
+          <w:lang w:val="en-US" w:bidi="fa-IR"/>
+        </w:rPr>
+        <w:t>role</w:t>
+      </w:r>
+      <w:r>
+        <w:rPr>
+          <w:rFonts w:ascii="Georgia" w:hAnsi="Georgia"/>
+          <w:sz w:val="24"/>
+          <w:szCs w:val="24"/>
+          <w:lang w:val="en-US" w:bidi="fa-IR"/>
+        </w:rPr>
+        <w:t>s</w:t>
+      </w:r>
+      <w:r>
+        <w:rPr>
+          <w:rFonts w:ascii="Georgia" w:hAnsi="Georgia"/>
+          <w:sz w:val="24"/>
+          <w:szCs w:val="24"/>
+          <w:lang w:val="en-US" w:bidi="fa-IR"/>
+        </w:rPr>
+        <w:t xml:space="preserve"> in judgment about the goodness of a model. In this test, the Comparative Fit Index (CFI) and Tucker-Lewis Index (TLI) are respectively </w:t>
+      </w:r>
+      <w:r>
+        <w:rPr>
+          <w:rFonts w:ascii="Georgia" w:hAnsi="Georgia"/>
+          <w:sz w:val="24"/>
+          <w:szCs w:val="24"/>
+          <w:lang w:val="en-US" w:bidi="fa-IR"/>
+        </w:rPr>
+        <w:t>0.968</w:t>
+      </w:r>
+      <w:r>
+        <w:rPr>
+          <w:rFonts w:ascii="Georgia" w:hAnsi="Georgia"/>
+          <w:sz w:val="24"/>
+          <w:szCs w:val="24"/>
+          <w:lang w:val="en-US" w:bidi="fa-IR"/>
+        </w:rPr>
+        <w:t xml:space="preserve"> and 0.951 which suggest a perfect fit. </w:t>
+      </w:r>
+      <w:r>
+        <w:rPr>
+          <w:rFonts w:ascii="Georgia" w:hAnsi="Georgia"/>
+          <w:sz w:val="24"/>
+          <w:szCs w:val="24"/>
+          <w:lang w:val="en-US" w:bidi="fa-IR"/>
+        </w:rPr>
+        <w:t xml:space="preserve">Two other indices RMSEA with </w:t>
+      </w:r>
+      <w:r>
+        <w:rPr>
+          <w:rFonts w:ascii="Georgia" w:hAnsi="Georgia"/>
+          <w:sz w:val="24"/>
+          <w:szCs w:val="24"/>
+          <w:lang w:val="en-US" w:bidi="fa-IR"/>
+        </w:rPr>
+        <w:t xml:space="preserve">a </w:t>
+      </w:r>
+      <w:r>
+        <w:rPr>
+          <w:rFonts w:ascii="Georgia" w:hAnsi="Georgia"/>
+          <w:sz w:val="24"/>
+          <w:szCs w:val="24"/>
+          <w:lang w:val="en-US" w:bidi="fa-IR"/>
+        </w:rPr>
+        <w:t xml:space="preserve">value of 0.045 and confidence interval of 0.040, 0.049 and SRMR with </w:t>
+      </w:r>
+      <w:r>
+        <w:rPr>
+          <w:rFonts w:ascii="Georgia" w:hAnsi="Georgia"/>
+          <w:sz w:val="24"/>
+          <w:szCs w:val="24"/>
+          <w:lang w:val="en-US" w:bidi="fa-IR"/>
+        </w:rPr>
+        <w:t xml:space="preserve">a </w:t>
+      </w:r>
+      <w:r>
+        <w:rPr>
+          <w:rFonts w:ascii="Georgia" w:hAnsi="Georgia"/>
+          <w:sz w:val="24"/>
+          <w:szCs w:val="24"/>
+          <w:lang w:val="en-US" w:bidi="fa-IR"/>
+        </w:rPr>
+        <w:t>value of 0.025 al</w:t>
+      </w:r>
+      <w:r>
+        <w:rPr>
+          <w:rFonts w:ascii="Georgia" w:hAnsi="Georgia"/>
+          <w:sz w:val="24"/>
+          <w:szCs w:val="24"/>
+          <w:lang w:val="en-US" w:bidi="fa-IR"/>
+        </w:rPr>
+        <w:t>so</w:t>
+      </w:r>
+      <w:r>
+        <w:rPr>
+          <w:rFonts w:ascii="Georgia" w:hAnsi="Georgia"/>
+          <w:sz w:val="24"/>
+          <w:szCs w:val="24"/>
+          <w:lang w:val="en-US" w:bidi="fa-IR"/>
+        </w:rPr>
+        <w:t xml:space="preserve"> support the </w:t>
+      </w:r>
+      <w:r>
+        <w:rPr>
+          <w:rFonts w:ascii="Georgia" w:hAnsi="Georgia"/>
+          <w:sz w:val="24"/>
+          <w:szCs w:val="24"/>
+          <w:lang w:val="en-US" w:bidi="fa-IR"/>
+        </w:rPr>
+        <w:t>model's fitness</w:t>
+      </w:r>
+      <w:r>
+        <w:rPr>
+          <w:rFonts w:ascii="Georgia" w:hAnsi="Georgia"/>
+          <w:sz w:val="24"/>
+          <w:szCs w:val="24"/>
+          <w:lang w:val="en-US" w:bidi="fa-IR"/>
+        </w:rPr>
+        <w:t xml:space="preserve"> and thus validity of the WCI </w:t>
+      </w:r>
+      <w:r>
+        <w:rPr>
+          <w:rFonts w:ascii="Georgia" w:hAnsi="Georgia"/>
+          <w:sz w:val="24"/>
+          <w:szCs w:val="24"/>
+          <w:lang w:val="en-US" w:bidi="fa-IR"/>
+        </w:rPr>
+        <w:t>co</w:t>
+      </w:r>
+      <w:r>
+        <w:rPr>
+          <w:rFonts w:ascii="Georgia" w:hAnsi="Georgia"/>
+          <w:sz w:val="24"/>
+          <w:szCs w:val="24"/>
+          <w:lang w:val="en-US" w:bidi="fa-IR"/>
+        </w:rPr>
+        <w:t>nstr</w:t>
+      </w:r>
+      <w:r>
+        <w:rPr>
+          <w:rFonts w:ascii="Georgia" w:hAnsi="Georgia"/>
+          <w:sz w:val="24"/>
+          <w:szCs w:val="24"/>
+          <w:lang w:val="en-US" w:bidi="fa-IR"/>
+        </w:rPr>
+        <w:t>u</w:t>
+      </w:r>
+      <w:r>
+        <w:rPr>
+          <w:rFonts w:ascii="Georgia" w:hAnsi="Georgia"/>
+          <w:sz w:val="24"/>
+          <w:szCs w:val="24"/>
+          <w:lang w:val="en-US" w:bidi="fa-IR"/>
+        </w:rPr>
+        <w:t xml:space="preserve">ct. </w:t>
+      </w:r>
+    </w:p>
+    <w:p>
+      <w:pPr>
+        <w:spacing w:line="360" w:lineRule="auto"/>
+        <w:rPr>
+          <w:rFonts w:ascii="Georgia" w:hAnsi="Georgia"/>
+          <w:sz w:val="24"/>
+          <w:szCs w:val="24"/>
+          <w:lang w:val="en-US" w:bidi="fa-IR"/>
+        </w:rPr>
+      </w:pPr>
+      <w:r>
+        <w:rPr>
+          <w:rFonts w:ascii="Georgia" w:hAnsi="Georgia"/>
+          <w:sz w:val="24"/>
+          <w:szCs w:val="24"/>
+          <w:lang w:val="en-US" w:bidi="fa-IR"/>
+        </w:rPr>
+        <w:t>Finnish Working Life Barometer</w:t>
+      </w:r>
+    </w:p>
+    <w:p>
+      <w:pPr>
+        <w:spacing w:line="360" w:lineRule="auto"/>
+        <w:rPr>
+          <w:rFonts w:ascii="Georgia" w:hAnsi="Georgia"/>
+          <w:sz w:val="24"/>
+          <w:szCs w:val="24"/>
+          <w:lang w:val="en-US" w:bidi="fa-IR"/>
+        </w:rPr>
+      </w:pPr>
+      <w:r>
+        <w:rPr>
+          <w:rFonts w:ascii="Georgia" w:hAnsi="Georgia"/>
+          <w:sz w:val="24"/>
+          <w:szCs w:val="24"/>
+          <w:lang w:val="en-US" w:bidi="fa-IR"/>
+        </w:rPr>
+        <w:t>The data for this study has been obtained from the Finnish Working Life Barometer (FWLB) spanning time from 2018 to 2022. FWLB is a</w:t>
+      </w:r>
+      <w:r>
+        <w:rPr>
+          <w:rFonts w:ascii="Georgia" w:hAnsi="Georgia"/>
+          <w:sz w:val="24"/>
+          <w:szCs w:val="24"/>
+          <w:lang w:val="en-US" w:bidi="fa-IR"/>
+        </w:rPr>
+        <w:t xml:space="preserve">n annual </w:t>
+      </w:r>
+      <w:r>
+        <w:rPr>
+          <w:rFonts w:ascii="Georgia" w:hAnsi="Georgia"/>
+          <w:sz w:val="24"/>
+          <w:szCs w:val="24"/>
+          <w:lang w:val="en-US" w:bidi="fa-IR"/>
+        </w:rPr>
+        <w:t xml:space="preserve">survey </w:t>
+      </w:r>
+      <w:r>
+        <w:rPr>
+          <w:rFonts w:ascii="Georgia" w:hAnsi="Georgia"/>
+          <w:sz w:val="24"/>
+          <w:szCs w:val="24"/>
+          <w:lang w:val="en-US" w:bidi="fa-IR"/>
+        </w:rPr>
+        <w:t>which is carried out by Statistics Finland</w:t>
+      </w:r>
+      <w:r>
+        <w:rPr>
+          <w:rFonts w:ascii="Georgia" w:hAnsi="Georgia"/>
+          <w:sz w:val="24"/>
+          <w:szCs w:val="24"/>
+          <w:lang w:val="en-US" w:bidi="fa-IR"/>
+        </w:rPr>
+        <w:t>,</w:t>
+      </w:r>
+      <w:r>
+        <w:rPr>
+          <w:rFonts w:ascii="Georgia" w:hAnsi="Georgia"/>
+          <w:sz w:val="24"/>
+          <w:szCs w:val="24"/>
+          <w:lang w:val="en-US" w:bidi="fa-IR"/>
+        </w:rPr>
+        <w:t xml:space="preserve"> on the assignment of the </w:t>
+      </w:r>
+      <w:r>
+        <w:rPr>
+          <w:rFonts w:ascii="Georgia" w:hAnsi="Georgia"/>
+          <w:sz w:val="24"/>
+          <w:szCs w:val="24"/>
+          <w:lang w:val="en-US" w:bidi="fa-IR"/>
+        </w:rPr>
+        <w:t xml:space="preserve">Ministry of Economic </w:t>
+      </w:r>
+      <w:r>
+        <w:rPr>
+          <w:rFonts w:ascii="Georgia" w:hAnsi="Georgia"/>
+          <w:sz w:val="24"/>
+          <w:szCs w:val="24"/>
+          <w:lang w:val="en-US" w:bidi="fa-IR"/>
+        </w:rPr>
+        <w:lastRenderedPageBreak/>
+        <w:t>Affairs and Employment</w:t>
+      </w:r>
+      <w:r>
+        <w:rPr>
+          <w:rFonts w:ascii="Georgia" w:hAnsi="Georgia"/>
+          <w:sz w:val="24"/>
+          <w:szCs w:val="24"/>
+          <w:lang w:val="en-US" w:bidi="fa-IR"/>
+        </w:rPr>
+        <w:t>, to monitor the work conditions of wage earners from their viewpoints</w:t>
+      </w:r>
+      <w:r>
+        <w:rPr>
+          <w:rFonts w:ascii="Georgia" w:hAnsi="Georgia"/>
+          <w:sz w:val="24"/>
+          <w:szCs w:val="24"/>
+          <w:lang w:val="en-US" w:bidi="fa-IR"/>
+        </w:rPr>
+        <w:t xml:space="preserve">. </w:t>
+      </w:r>
+      <w:r>
+        <w:rPr>
+          <w:rFonts w:ascii="Georgia" w:hAnsi="Georgia"/>
+          <w:sz w:val="24"/>
+          <w:szCs w:val="24"/>
+          <w:lang w:val="en-US" w:bidi="fa-IR"/>
+        </w:rPr>
+        <w:t>This barometer</w:t>
+      </w:r>
+      <w:r>
+        <w:rPr>
+          <w:rFonts w:ascii="Georgia" w:hAnsi="Georgia"/>
+          <w:sz w:val="24"/>
+          <w:szCs w:val="24"/>
+          <w:lang w:val="en-US" w:bidi="fa-IR"/>
+        </w:rPr>
+        <w:t xml:space="preserve"> is the longest time series in Finland that </w:t>
+      </w:r>
+      <w:r>
+        <w:rPr>
+          <w:rFonts w:ascii="Georgia" w:hAnsi="Georgia"/>
+          <w:sz w:val="24"/>
+          <w:szCs w:val="24"/>
+          <w:lang w:val="en-US" w:bidi="fa-IR"/>
+        </w:rPr>
+        <w:t>covers</w:t>
+      </w:r>
+      <w:r>
+        <w:rPr>
+          <w:rFonts w:ascii="Georgia" w:hAnsi="Georgia"/>
+          <w:sz w:val="24"/>
+          <w:szCs w:val="24"/>
+          <w:lang w:val="en-US" w:bidi="fa-IR"/>
+        </w:rPr>
+        <w:t xml:space="preserve"> almost </w:t>
+      </w:r>
+      <w:r>
+        <w:rPr>
+          <w:rFonts w:ascii="Georgia" w:hAnsi="Georgia"/>
+          <w:sz w:val="24"/>
+          <w:szCs w:val="24"/>
+          <w:lang w:val="en-US" w:bidi="fa-IR"/>
+        </w:rPr>
+        <w:t xml:space="preserve">30 </w:t>
+      </w:r>
+      <w:r>
+        <w:rPr>
+          <w:rFonts w:ascii="Georgia" w:hAnsi="Georgia"/>
+          <w:sz w:val="24"/>
+          <w:szCs w:val="24"/>
+          <w:lang w:val="en-US" w:bidi="fa-IR"/>
+        </w:rPr>
+        <w:t>years starting from 1992</w:t>
+      </w:r>
+      <w:r>
+        <w:rPr>
+          <w:rFonts w:ascii="Georgia" w:hAnsi="Georgia"/>
+          <w:sz w:val="24"/>
+          <w:szCs w:val="24"/>
+          <w:lang w:val="en-US" w:bidi="fa-IR"/>
+        </w:rPr>
+        <w:t xml:space="preserve"> (“Statistics Finland,” </w:t>
+      </w:r>
+      <w:r>
+        <w:rPr>
+          <w:rFonts w:ascii="Georgia" w:hAnsi="Georgia"/>
+          <w:sz w:val="24"/>
+          <w:szCs w:val="24"/>
+          <w:lang w:val="en-US" w:bidi="fa-IR"/>
+        </w:rPr>
+        <w:t>Retrieved on July 22, 2024</w:t>
+      </w:r>
+      <w:r>
+        <w:rPr>
+          <w:rFonts w:ascii="Georgia" w:hAnsi="Georgia"/>
+          <w:sz w:val="24"/>
+          <w:szCs w:val="24"/>
+          <w:lang w:val="en-US" w:bidi="fa-IR"/>
+        </w:rPr>
+        <w:t>)</w:t>
+      </w:r>
+      <w:r>
+        <w:rPr>
+          <w:rFonts w:ascii="Georgia" w:hAnsi="Georgia"/>
+          <w:sz w:val="24"/>
+          <w:szCs w:val="24"/>
+          <w:lang w:val="en-US" w:bidi="fa-IR"/>
+        </w:rPr>
+        <w:t xml:space="preserve">. </w:t>
+      </w:r>
+    </w:p>
+    <w:p>
+      <w:pPr>
+        <w:spacing w:line="360" w:lineRule="auto"/>
+        <w:rPr>
+          <w:rFonts w:ascii="Georgia" w:hAnsi="Georgia"/>
+          <w:sz w:val="24"/>
+          <w:szCs w:val="24"/>
+          <w:lang w:val="en-US" w:bidi="fa-IR"/>
+        </w:rPr>
+      </w:pPr>
+      <w:r>
+        <w:rPr>
+          <w:rFonts w:ascii="Georgia" w:hAnsi="Georgia"/>
+          <w:sz w:val="24"/>
+          <w:szCs w:val="24"/>
+          <w:lang w:val="en-US" w:bidi="fa-IR"/>
+        </w:rPr>
+        <w:t>The target population of</w:t>
+      </w:r>
+      <w:r>
+        <w:rPr>
+          <w:rFonts w:ascii="Georgia" w:hAnsi="Georgia"/>
+          <w:sz w:val="24"/>
+          <w:szCs w:val="24"/>
+          <w:lang w:val="en-US" w:bidi="fa-IR"/>
+        </w:rPr>
+        <w:t xml:space="preserve"> FWLB</w:t>
+      </w:r>
+      <w:r>
+        <w:rPr>
+          <w:rFonts w:ascii="Georgia" w:hAnsi="Georgia"/>
+          <w:sz w:val="24"/>
+          <w:szCs w:val="24"/>
+          <w:lang w:val="en-US" w:bidi="fa-IR"/>
+        </w:rPr>
+        <w:t xml:space="preserve"> </w:t>
+      </w:r>
+      <w:r>
+        <w:rPr>
+          <w:rFonts w:ascii="Georgia" w:hAnsi="Georgia"/>
+          <w:sz w:val="24"/>
+          <w:szCs w:val="24"/>
+          <w:lang w:val="en-US" w:bidi="fa-IR"/>
+        </w:rPr>
+        <w:t>is</w:t>
+      </w:r>
+      <w:r>
+        <w:rPr>
+          <w:rFonts w:ascii="Georgia" w:hAnsi="Georgia"/>
+          <w:sz w:val="24"/>
+          <w:szCs w:val="24"/>
+          <w:lang w:val="en-US" w:bidi="fa-IR"/>
+        </w:rPr>
+        <w:t xml:space="preserve"> employed</w:t>
+      </w:r>
+      <w:r>
+        <w:rPr>
+          <w:rFonts w:ascii="Georgia" w:hAnsi="Georgia"/>
+          <w:sz w:val="24"/>
+          <w:szCs w:val="24"/>
+          <w:lang w:val="en-US" w:bidi="fa-IR"/>
+        </w:rPr>
+        <w:t xml:space="preserve"> wage earners</w:t>
+      </w:r>
+      <w:r>
+        <w:rPr>
+          <w:rFonts w:ascii="Georgia" w:hAnsi="Georgia"/>
+          <w:sz w:val="24"/>
+          <w:szCs w:val="24"/>
+          <w:lang w:val="en-US" w:bidi="fa-IR"/>
+        </w:rPr>
+        <w:t xml:space="preserve"> aged 18-64 who regularly </w:t>
+      </w:r>
+      <w:r>
+        <w:rPr>
+          <w:rFonts w:ascii="Georgia" w:hAnsi="Georgia"/>
+          <w:sz w:val="24"/>
+          <w:szCs w:val="24"/>
+          <w:lang w:val="en-US" w:bidi="fa-IR"/>
+        </w:rPr>
+        <w:t>work</w:t>
+      </w:r>
+      <w:r>
+        <w:rPr>
+          <w:rFonts w:ascii="Georgia" w:hAnsi="Georgia"/>
+          <w:sz w:val="24"/>
+          <w:szCs w:val="24"/>
+          <w:lang w:val="en-US" w:bidi="fa-IR"/>
+        </w:rPr>
+        <w:t xml:space="preserve"> at least 10 hours a week</w:t>
+      </w:r>
+      <w:r>
+        <w:rPr>
+          <w:rFonts w:ascii="Georgia" w:hAnsi="Georgia"/>
+          <w:sz w:val="24"/>
+          <w:szCs w:val="24"/>
+          <w:lang w:val="en-US" w:bidi="fa-IR"/>
+        </w:rPr>
+        <w:t xml:space="preserve">. </w:t>
+      </w:r>
+      <w:r>
+        <w:rPr>
+          <w:rFonts w:ascii="Georgia" w:hAnsi="Georgia"/>
+          <w:sz w:val="24"/>
+          <w:szCs w:val="24"/>
+          <w:lang w:val="en-US" w:bidi="fa-IR"/>
+        </w:rPr>
+        <w:t>The sample of the survey is drawn from respondents to</w:t>
+      </w:r>
+      <w:r>
+        <w:rPr>
+          <w:rFonts w:ascii="Georgia" w:hAnsi="Georgia"/>
+          <w:sz w:val="24"/>
+          <w:szCs w:val="24"/>
+          <w:lang w:val="en-US" w:bidi="fa-IR"/>
+        </w:rPr>
+        <w:t xml:space="preserve"> </w:t>
+      </w:r>
+      <w:r>
+        <w:rPr>
+          <w:rFonts w:ascii="Georgia" w:hAnsi="Georgia"/>
+          <w:sz w:val="24"/>
+          <w:szCs w:val="24"/>
+          <w:lang w:val="en-US" w:bidi="fa-IR"/>
+        </w:rPr>
+        <w:t>Statistics Finland’s Labour Force Survey</w:t>
+      </w:r>
+      <w:r>
+        <w:rPr>
+          <w:rFonts w:ascii="Georgia" w:hAnsi="Georgia"/>
+          <w:sz w:val="24"/>
+          <w:szCs w:val="24"/>
+          <w:lang w:val="en-US" w:bidi="fa-IR"/>
+        </w:rPr>
+        <w:t xml:space="preserve">. </w:t>
+      </w:r>
+      <w:r>
+        <w:rPr>
+          <w:rFonts w:ascii="Georgia" w:hAnsi="Georgia"/>
+          <w:sz w:val="24"/>
+          <w:szCs w:val="24"/>
+          <w:lang w:val="en-US" w:bidi="fa-IR"/>
+        </w:rPr>
+        <w:t xml:space="preserve">The sample of the </w:t>
+      </w:r>
+      <w:r>
+        <w:rPr>
+          <w:rFonts w:ascii="Georgia" w:hAnsi="Georgia"/>
+          <w:sz w:val="24"/>
+          <w:szCs w:val="24"/>
+          <w:lang w:val="en-US" w:bidi="fa-IR"/>
+        </w:rPr>
+        <w:t>Labour Force Survey</w:t>
+      </w:r>
+      <w:r>
+        <w:rPr>
+          <w:rFonts w:ascii="Georgia" w:hAnsi="Georgia"/>
+          <w:sz w:val="24"/>
+          <w:szCs w:val="24"/>
+          <w:lang w:val="en-US" w:bidi="fa-IR"/>
+        </w:rPr>
+        <w:t xml:space="preserve"> itself is drawn from </w:t>
+      </w:r>
+      <w:r>
+        <w:rPr>
+          <w:rFonts w:ascii="Georgia" w:hAnsi="Georgia"/>
+          <w:sz w:val="24"/>
+          <w:szCs w:val="24"/>
+          <w:lang w:val="en-US" w:bidi="fa-IR"/>
+        </w:rPr>
+        <w:t>Statistics Finland’s population database, which is based on the Central Population Register.</w:t>
+      </w:r>
+      <w:r>
+        <w:rPr>
+          <w:rFonts w:ascii="Georgia" w:hAnsi="Georgia"/>
+          <w:sz w:val="24"/>
+          <w:szCs w:val="24"/>
+          <w:lang w:val="en-US" w:bidi="fa-IR"/>
+        </w:rPr>
+        <w:t xml:space="preserve"> </w:t>
+      </w:r>
+      <w:r>
+        <w:rPr>
+          <w:rFonts w:ascii="Georgia" w:hAnsi="Georgia"/>
+          <w:sz w:val="24"/>
+          <w:szCs w:val="24"/>
+          <w:lang w:val="en-US" w:bidi="fa-IR"/>
+        </w:rPr>
+        <w:t>While the Labour Force Survey microdata is not publicly available, the FWLB microdata is</w:t>
+      </w:r>
+      <w:r>
+        <w:rPr>
+          <w:rFonts w:ascii="Georgia" w:hAnsi="Georgia"/>
+          <w:sz w:val="24"/>
+          <w:szCs w:val="24"/>
+          <w:lang w:val="en-US" w:bidi="fa-IR"/>
+        </w:rPr>
+        <w:t xml:space="preserve"> </w:t>
+      </w:r>
+      <w:r>
+        <w:rPr>
+          <w:rFonts w:ascii="Georgia" w:hAnsi="Georgia"/>
+          <w:sz w:val="24"/>
+          <w:szCs w:val="24"/>
+          <w:lang w:val="en-US" w:bidi="fa-IR"/>
+        </w:rPr>
+        <w:t>annually</w:t>
+      </w:r>
+      <w:r>
+        <w:rPr>
+          <w:rFonts w:ascii="Georgia" w:hAnsi="Georgia"/>
+          <w:sz w:val="24"/>
+          <w:szCs w:val="24"/>
+          <w:lang w:val="en-US" w:bidi="fa-IR"/>
+        </w:rPr>
+        <w:t xml:space="preserve"> </w:t>
+      </w:r>
+      <w:r>
+        <w:rPr>
+          <w:rFonts w:ascii="Georgia" w:hAnsi="Georgia"/>
+          <w:sz w:val="24"/>
+          <w:szCs w:val="24"/>
+          <w:lang w:val="en-US" w:bidi="fa-IR"/>
+        </w:rPr>
+        <w:t>released</w:t>
+      </w:r>
+      <w:r>
+        <w:rPr>
+          <w:rFonts w:ascii="Georgia" w:hAnsi="Georgia"/>
+          <w:sz w:val="24"/>
+          <w:szCs w:val="24"/>
+          <w:lang w:val="en-US" w:bidi="fa-IR"/>
+        </w:rPr>
+        <w:t xml:space="preserve"> through the </w:t>
+      </w:r>
+      <w:r>
+        <w:rPr>
+          <w:rFonts w:ascii="Georgia" w:hAnsi="Georgia"/>
+          <w:sz w:val="24"/>
+          <w:szCs w:val="24"/>
+          <w:lang w:val="en-US" w:bidi="fa-IR"/>
+        </w:rPr>
+        <w:t>Finnish Social Science Data Archive</w:t>
+      </w:r>
+      <w:r>
+        <w:rPr>
+          <w:rFonts w:ascii="Georgia" w:hAnsi="Georgia"/>
+          <w:sz w:val="24"/>
+          <w:szCs w:val="24"/>
+          <w:lang w:val="en-US" w:bidi="fa-IR"/>
+        </w:rPr>
+        <w:t xml:space="preserve">, making it an ideal source for research on the workforce. </w:t>
+      </w:r>
+    </w:p>
+    <w:p>
+      <w:pPr>
+        <w:spacing w:line="360" w:lineRule="auto"/>
+        <w:rPr>
+          <w:rFonts w:ascii="Georgia" w:hAnsi="Georgia"/>
+          <w:sz w:val="24"/>
+          <w:szCs w:val="24"/>
+          <w:lang w:val="en-US" w:bidi="fa-IR"/>
+        </w:rPr>
+      </w:pPr>
+      <w:r>
+        <w:rPr>
+          <w:rFonts w:ascii="Georgia" w:hAnsi="Georgia"/>
+          <w:sz w:val="24"/>
+          <w:szCs w:val="24"/>
+          <w:lang w:val="en-US" w:bidi="fa-IR"/>
+        </w:rPr>
+        <w:t xml:space="preserve">This study utilizes data from the last five rounds of the FWLS covering 2018 to 2022. The reason for </w:t>
+      </w:r>
+      <w:r>
+        <w:rPr>
+          <w:rFonts w:ascii="Georgia" w:hAnsi="Georgia"/>
+          <w:sz w:val="24"/>
+          <w:szCs w:val="24"/>
+          <w:lang w:val="en-US" w:bidi="fa-IR"/>
+        </w:rPr>
+        <w:t>choosing</w:t>
+      </w:r>
+      <w:r>
+        <w:rPr>
+          <w:rFonts w:ascii="Georgia" w:hAnsi="Georgia"/>
+          <w:sz w:val="24"/>
+          <w:szCs w:val="24"/>
+          <w:lang w:val="en-US" w:bidi="fa-IR"/>
+        </w:rPr>
+        <w:t xml:space="preserve"> this </w:t>
+      </w:r>
+      <w:r>
+        <w:rPr>
+          <w:rFonts w:ascii="Georgia" w:hAnsi="Georgia"/>
+          <w:sz w:val="24"/>
+          <w:szCs w:val="24"/>
+          <w:lang w:val="en-US" w:bidi="fa-IR"/>
+        </w:rPr>
+        <w:t>period</w:t>
+      </w:r>
+      <w:r>
+        <w:rPr>
+          <w:rFonts w:ascii="Georgia" w:hAnsi="Georgia"/>
+          <w:sz w:val="24"/>
+          <w:szCs w:val="24"/>
+          <w:lang w:val="en-US" w:bidi="fa-IR"/>
+        </w:rPr>
+        <w:t xml:space="preserve"> was </w:t>
+      </w:r>
+      <w:r>
+        <w:rPr>
+          <w:rFonts w:ascii="Georgia" w:hAnsi="Georgia"/>
+          <w:sz w:val="24"/>
+          <w:szCs w:val="24"/>
+          <w:lang w:val="en-US" w:bidi="fa-IR"/>
+        </w:rPr>
+        <w:t xml:space="preserve">the </w:t>
+      </w:r>
+      <w:r>
+        <w:rPr>
+          <w:rFonts w:ascii="Georgia" w:hAnsi="Georgia"/>
+          <w:sz w:val="24"/>
+          <w:szCs w:val="24"/>
+          <w:lang w:val="en-US" w:bidi="fa-IR"/>
+        </w:rPr>
+        <w:t xml:space="preserve">availability of variables of interest in these </w:t>
+      </w:r>
+      <w:r>
+        <w:rPr>
+          <w:rFonts w:ascii="Georgia" w:hAnsi="Georgia"/>
+          <w:sz w:val="24"/>
+          <w:szCs w:val="24"/>
+          <w:lang w:val="en-US" w:bidi="fa-IR"/>
+        </w:rPr>
+        <w:t>r</w:t>
+      </w:r>
+      <w:r>
+        <w:rPr>
+          <w:rFonts w:ascii="Georgia" w:hAnsi="Georgia"/>
+          <w:sz w:val="24"/>
+          <w:szCs w:val="24"/>
+          <w:lang w:val="en-US" w:bidi="fa-IR"/>
+        </w:rPr>
+        <w:t>ound</w:t>
+      </w:r>
+      <w:r>
+        <w:rPr>
+          <w:rFonts w:ascii="Georgia" w:hAnsi="Georgia"/>
+          <w:sz w:val="24"/>
+          <w:szCs w:val="24"/>
+          <w:lang w:val="en-US" w:bidi="fa-IR"/>
+        </w:rPr>
+        <w:t>s</w:t>
+      </w:r>
+      <w:r>
+        <w:rPr>
+          <w:rFonts w:ascii="Georgia" w:hAnsi="Georgia"/>
+          <w:sz w:val="24"/>
+          <w:szCs w:val="24"/>
+          <w:lang w:val="en-US" w:bidi="fa-IR"/>
+        </w:rPr>
+        <w:t xml:space="preserve"> of data. As mentioned before, </w:t>
+      </w:r>
+      <w:r>
+        <w:rPr>
+          <w:rFonts w:ascii="Georgia" w:hAnsi="Georgia"/>
+          <w:sz w:val="24"/>
+          <w:szCs w:val="24"/>
+          <w:lang w:val="en-US" w:bidi="fa-IR"/>
+        </w:rPr>
+        <w:t>one</w:t>
+      </w:r>
+      <w:r>
+        <w:rPr>
+          <w:rFonts w:ascii="Georgia" w:hAnsi="Georgia"/>
+          <w:sz w:val="24"/>
+          <w:szCs w:val="24"/>
+          <w:lang w:val="en-US" w:bidi="fa-IR"/>
+        </w:rPr>
+        <w:t xml:space="preserve"> challenge of using repeated surveys </w:t>
+      </w:r>
+      <w:r>
+        <w:rPr>
+          <w:rFonts w:ascii="Georgia" w:hAnsi="Georgia"/>
+          <w:sz w:val="24"/>
+          <w:szCs w:val="24"/>
+          <w:lang w:val="en-US" w:bidi="fa-IR"/>
+        </w:rPr>
+        <w:t>is</w:t>
+      </w:r>
+      <w:r>
+        <w:rPr>
+          <w:rFonts w:ascii="Georgia" w:hAnsi="Georgia"/>
+          <w:sz w:val="24"/>
+          <w:szCs w:val="24"/>
+          <w:lang w:val="en-US" w:bidi="fa-IR"/>
+        </w:rPr>
+        <w:t xml:space="preserve"> th</w:t>
+      </w:r>
+      <w:r>
+        <w:rPr>
+          <w:rFonts w:ascii="Georgia" w:hAnsi="Georgia"/>
+          <w:sz w:val="24"/>
+          <w:szCs w:val="24"/>
+          <w:lang w:val="en-US" w:bidi="fa-IR"/>
+        </w:rPr>
+        <w:t xml:space="preserve">at data producers have to revise the content of </w:t>
+      </w:r>
+      <w:r>
+        <w:rPr>
+          <w:rFonts w:ascii="Georgia" w:hAnsi="Georgia"/>
+          <w:sz w:val="24"/>
+          <w:szCs w:val="24"/>
+          <w:lang w:val="en-US" w:bidi="fa-IR"/>
+        </w:rPr>
+        <w:t>variables</w:t>
+      </w:r>
+      <w:r>
+        <w:rPr>
+          <w:rFonts w:ascii="Georgia" w:hAnsi="Georgia"/>
+          <w:sz w:val="24"/>
+          <w:szCs w:val="24"/>
+          <w:lang w:val="en-US" w:bidi="fa-IR"/>
+        </w:rPr>
+        <w:t xml:space="preserve"> as well as </w:t>
+      </w:r>
+      <w:r>
+        <w:rPr>
+          <w:rFonts w:ascii="Georgia" w:hAnsi="Georgia"/>
+          <w:sz w:val="24"/>
+          <w:szCs w:val="24"/>
+          <w:lang w:val="en-US" w:bidi="fa-IR"/>
+        </w:rPr>
+        <w:t>ways</w:t>
+      </w:r>
+      <w:r>
+        <w:rPr>
+          <w:rFonts w:ascii="Georgia" w:hAnsi="Georgia"/>
+          <w:sz w:val="24"/>
+          <w:szCs w:val="24"/>
+          <w:lang w:val="en-US" w:bidi="fa-IR"/>
+        </w:rPr>
+        <w:t xml:space="preserve"> of asking them from </w:t>
+      </w:r>
+      <w:r>
+        <w:rPr>
+          <w:rFonts w:ascii="Georgia" w:hAnsi="Georgia"/>
+          <w:sz w:val="24"/>
+          <w:szCs w:val="24"/>
+          <w:lang w:val="en-US" w:bidi="fa-IR"/>
+        </w:rPr>
+        <w:t>respondents</w:t>
+      </w:r>
+      <w:r>
+        <w:rPr>
+          <w:rFonts w:ascii="Georgia" w:hAnsi="Georgia"/>
+          <w:sz w:val="24"/>
+          <w:szCs w:val="24"/>
+          <w:lang w:val="en-US" w:bidi="fa-IR"/>
+        </w:rPr>
+        <w:t xml:space="preserve"> to maintain </w:t>
+      </w:r>
+      <w:r>
+        <w:rPr>
+          <w:rFonts w:ascii="Georgia" w:hAnsi="Georgia"/>
+          <w:sz w:val="24"/>
+          <w:szCs w:val="24"/>
+          <w:lang w:val="en-US" w:bidi="fa-IR"/>
+        </w:rPr>
+        <w:t xml:space="preserve">the </w:t>
+      </w:r>
+      <w:r>
+        <w:rPr>
+          <w:rFonts w:ascii="Georgia" w:hAnsi="Georgia"/>
+          <w:sz w:val="24"/>
+          <w:szCs w:val="24"/>
+          <w:lang w:val="en-US" w:bidi="fa-IR"/>
+        </w:rPr>
+        <w:t xml:space="preserve">quality of the survey. </w:t>
+      </w:r>
+      <w:r>
+        <w:rPr>
+          <w:rFonts w:ascii="Georgia" w:hAnsi="Georgia"/>
+          <w:sz w:val="24"/>
+          <w:szCs w:val="24"/>
+          <w:lang w:val="en-US" w:bidi="fa-IR"/>
+        </w:rPr>
+        <w:t>These refinements</w:t>
+      </w:r>
+      <w:r>
+        <w:rPr>
+          <w:rFonts w:ascii="Georgia" w:hAnsi="Georgia"/>
+          <w:sz w:val="24"/>
+          <w:szCs w:val="24"/>
+          <w:lang w:val="en-US" w:bidi="fa-IR"/>
+        </w:rPr>
+        <w:t xml:space="preserve"> are </w:t>
+      </w:r>
+      <w:r>
+        <w:rPr>
+          <w:rFonts w:ascii="Georgia" w:hAnsi="Georgia"/>
+          <w:sz w:val="24"/>
+          <w:szCs w:val="24"/>
+          <w:lang w:val="en-US" w:bidi="fa-IR"/>
+        </w:rPr>
+        <w:t xml:space="preserve">mostly </w:t>
+      </w:r>
+      <w:r>
+        <w:rPr>
+          <w:rFonts w:ascii="Georgia" w:hAnsi="Georgia"/>
+          <w:sz w:val="24"/>
+          <w:szCs w:val="24"/>
+          <w:lang w:val="en-US" w:bidi="fa-IR"/>
+        </w:rPr>
+        <w:t>adapted</w:t>
+      </w:r>
+      <w:r>
+        <w:rPr>
+          <w:rFonts w:ascii="Georgia" w:hAnsi="Georgia"/>
+          <w:sz w:val="24"/>
+          <w:szCs w:val="24"/>
+          <w:lang w:val="en-US" w:bidi="fa-IR"/>
+        </w:rPr>
+        <w:t xml:space="preserve"> </w:t>
+      </w:r>
+      <w:r>
+        <w:rPr>
+          <w:rFonts w:ascii="Georgia" w:hAnsi="Georgia"/>
+          <w:sz w:val="24"/>
+          <w:szCs w:val="24"/>
+          <w:lang w:val="en-US" w:bidi="fa-IR"/>
+        </w:rPr>
+        <w:t>at</w:t>
+      </w:r>
+      <w:r>
+        <w:rPr>
+          <w:rFonts w:ascii="Georgia" w:hAnsi="Georgia"/>
+          <w:sz w:val="24"/>
+          <w:szCs w:val="24"/>
+          <w:lang w:val="en-US" w:bidi="fa-IR"/>
+        </w:rPr>
+        <w:t xml:space="preserve"> </w:t>
+      </w:r>
+      <w:r>
+        <w:rPr>
+          <w:rFonts w:ascii="Georgia" w:hAnsi="Georgia"/>
+          <w:sz w:val="24"/>
+          <w:szCs w:val="24"/>
+          <w:lang w:val="en-US" w:bidi="fa-IR"/>
+        </w:rPr>
+        <w:t xml:space="preserve">the </w:t>
+      </w:r>
+      <w:r>
+        <w:rPr>
+          <w:rFonts w:ascii="Georgia" w:hAnsi="Georgia"/>
+          <w:sz w:val="24"/>
+          <w:szCs w:val="24"/>
+          <w:lang w:val="en-US" w:bidi="fa-IR"/>
+        </w:rPr>
+        <w:t xml:space="preserve">expense of losing </w:t>
+      </w:r>
+      <w:r>
+        <w:rPr>
+          <w:rFonts w:ascii="Georgia" w:hAnsi="Georgia"/>
+          <w:sz w:val="24"/>
+          <w:szCs w:val="24"/>
+          <w:lang w:val="en-US" w:bidi="fa-IR"/>
+        </w:rPr>
+        <w:t>consistency</w:t>
+      </w:r>
+      <w:r>
+        <w:rPr>
+          <w:rFonts w:ascii="Georgia" w:hAnsi="Georgia"/>
+          <w:sz w:val="24"/>
+          <w:szCs w:val="24"/>
+          <w:lang w:val="en-US" w:bidi="fa-IR"/>
+        </w:rPr>
+        <w:t xml:space="preserve"> and comparability</w:t>
+      </w:r>
+      <w:r>
+        <w:rPr>
+          <w:rFonts w:ascii="Georgia" w:hAnsi="Georgia"/>
+          <w:sz w:val="24"/>
+          <w:szCs w:val="24"/>
+          <w:lang w:val="en-US" w:bidi="fa-IR"/>
+        </w:rPr>
+        <w:t xml:space="preserve"> between different rounds of the survey which is</w:t>
+      </w:r>
+      <w:r>
+        <w:rPr>
+          <w:rFonts w:ascii="Georgia" w:hAnsi="Georgia"/>
+          <w:sz w:val="24"/>
+          <w:szCs w:val="24"/>
+          <w:lang w:val="en-US" w:bidi="fa-IR"/>
+        </w:rPr>
+        <w:t xml:space="preserve"> </w:t>
+      </w:r>
+      <w:r>
+        <w:rPr>
+          <w:rFonts w:ascii="Georgia" w:hAnsi="Georgia"/>
+          <w:sz w:val="24"/>
+          <w:szCs w:val="24"/>
+          <w:lang w:val="en-US" w:bidi="fa-IR"/>
+        </w:rPr>
+        <w:t xml:space="preserve">troublesome </w:t>
+      </w:r>
+      <w:r>
+        <w:rPr>
+          <w:rFonts w:ascii="Georgia" w:hAnsi="Georgia"/>
+          <w:sz w:val="24"/>
+          <w:szCs w:val="24"/>
+          <w:lang w:val="en-US" w:bidi="fa-IR"/>
+        </w:rPr>
+        <w:t xml:space="preserve">for </w:t>
+      </w:r>
+      <w:r>
+        <w:rPr>
+          <w:rFonts w:ascii="Georgia" w:hAnsi="Georgia"/>
+          <w:sz w:val="24"/>
+          <w:szCs w:val="24"/>
+          <w:lang w:val="en-US" w:bidi="fa-IR"/>
+        </w:rPr>
+        <w:t>researchers</w:t>
+      </w:r>
+      <w:r>
+        <w:rPr>
+          <w:rFonts w:ascii="Georgia" w:hAnsi="Georgia"/>
+          <w:sz w:val="24"/>
+          <w:szCs w:val="24"/>
+          <w:lang w:val="en-US" w:bidi="fa-IR"/>
+        </w:rPr>
+        <w:t xml:space="preserve"> who </w:t>
+      </w:r>
+      <w:r>
+        <w:rPr>
+          <w:rFonts w:ascii="Georgia" w:hAnsi="Georgia"/>
+          <w:sz w:val="24"/>
+          <w:szCs w:val="24"/>
+          <w:lang w:val="en-US" w:bidi="fa-IR"/>
+        </w:rPr>
+        <w:t>intend</w:t>
+      </w:r>
+      <w:r>
+        <w:rPr>
+          <w:rFonts w:ascii="Georgia" w:hAnsi="Georgia"/>
+          <w:sz w:val="24"/>
+          <w:szCs w:val="24"/>
+          <w:lang w:val="en-US" w:bidi="fa-IR"/>
+        </w:rPr>
+        <w:t xml:space="preserve"> to </w:t>
+      </w:r>
+      <w:r>
+        <w:rPr>
+          <w:rFonts w:ascii="Georgia" w:hAnsi="Georgia"/>
+          <w:sz w:val="24"/>
+          <w:szCs w:val="24"/>
+          <w:lang w:val="en-US" w:bidi="fa-IR"/>
+        </w:rPr>
+        <w:t xml:space="preserve">analyze </w:t>
+      </w:r>
+      <w:r>
+        <w:rPr>
+          <w:rFonts w:ascii="Georgia" w:hAnsi="Georgia"/>
+          <w:sz w:val="24"/>
+          <w:szCs w:val="24"/>
+          <w:lang w:val="en-US" w:bidi="fa-IR"/>
+        </w:rPr>
+        <w:t xml:space="preserve">the changes </w:t>
+      </w:r>
+      <w:r>
+        <w:rPr>
+          <w:rFonts w:ascii="Georgia" w:hAnsi="Georgia"/>
+          <w:sz w:val="24"/>
+          <w:szCs w:val="24"/>
+          <w:lang w:val="en-US" w:bidi="fa-IR"/>
+        </w:rPr>
+        <w:t>in</w:t>
+      </w:r>
+      <w:r>
+        <w:rPr>
+          <w:rFonts w:ascii="Georgia" w:hAnsi="Georgia"/>
+          <w:sz w:val="24"/>
+          <w:szCs w:val="24"/>
+          <w:lang w:val="en-US" w:bidi="fa-IR"/>
+        </w:rPr>
+        <w:t xml:space="preserve"> opinions or </w:t>
+      </w:r>
+      <w:r>
+        <w:rPr>
+          <w:rFonts w:ascii="Georgia" w:hAnsi="Georgia"/>
+          <w:sz w:val="24"/>
+          <w:szCs w:val="24"/>
+          <w:lang w:val="en-US" w:bidi="fa-IR"/>
+        </w:rPr>
+        <w:t>behaviors</w:t>
+      </w:r>
+      <w:r>
+        <w:rPr>
+          <w:rFonts w:ascii="Georgia" w:hAnsi="Georgia"/>
+          <w:sz w:val="24"/>
+          <w:szCs w:val="24"/>
+          <w:lang w:val="en-US" w:bidi="fa-IR"/>
+        </w:rPr>
+        <w:t xml:space="preserve"> </w:t>
+      </w:r>
+      <w:r>
+        <w:rPr>
+          <w:rFonts w:ascii="Georgia" w:hAnsi="Georgia"/>
+          <w:sz w:val="24"/>
+          <w:szCs w:val="24"/>
+          <w:lang w:val="en-US" w:bidi="fa-IR"/>
+        </w:rPr>
+        <w:t>over time.</w:t>
+      </w:r>
+      <w:r>
+        <w:rPr>
+          <w:rFonts w:ascii="Georgia" w:hAnsi="Georgia"/>
+          <w:sz w:val="24"/>
+          <w:szCs w:val="24"/>
+          <w:lang w:val="en-US" w:bidi="fa-IR"/>
+        </w:rPr>
+        <w:t xml:space="preserve"> </w:t>
+      </w:r>
+    </w:p>
+    <w:p>
+      <w:pPr>
+        <w:spacing w:line="360" w:lineRule="auto"/>
+        <w:rPr>
+          <w:rFonts w:ascii="Georgia" w:hAnsi="Georgia"/>
+          <w:sz w:val="24"/>
+          <w:szCs w:val="24"/>
+          <w:lang w:val="en-US" w:bidi="fa-IR"/>
+        </w:rPr>
+      </w:pPr>
+      <w:r>
+        <w:rPr>
+          <w:rFonts w:ascii="Georgia" w:hAnsi="Georgia"/>
+          <w:sz w:val="24"/>
+          <w:szCs w:val="24"/>
+          <w:lang w:val="en-US" w:bidi="fa-IR"/>
+        </w:rPr>
+        <w:t xml:space="preserve">In addition to variables, the data collection mode has changed since 2021. Previously, the data was collected through telephone interviews only from Finnish speakers. Two last rounds of FWLB (2021 and 2022) </w:t>
+      </w:r>
+      <w:r>
+        <w:rPr>
+          <w:rFonts w:ascii="Georgia" w:hAnsi="Georgia"/>
+          <w:sz w:val="24"/>
+          <w:szCs w:val="24"/>
+          <w:lang w:val="en-US" w:bidi="fa-IR"/>
+        </w:rPr>
+        <w:t xml:space="preserve">use </w:t>
+      </w:r>
+      <w:r>
+        <w:rPr>
+          <w:rFonts w:ascii="Georgia" w:hAnsi="Georgia"/>
+          <w:sz w:val="24"/>
+          <w:szCs w:val="24"/>
+          <w:lang w:val="en-US" w:bidi="fa-IR"/>
+        </w:rPr>
+        <w:t xml:space="preserve">a </w:t>
+      </w:r>
+      <w:r>
+        <w:rPr>
+          <w:rFonts w:ascii="Georgia" w:hAnsi="Georgia"/>
+          <w:sz w:val="24"/>
+          <w:szCs w:val="24"/>
+          <w:lang w:val="en-US" w:bidi="fa-IR"/>
+        </w:rPr>
+        <w:t>combined method: telephone interview and online form. Since the online form was available in Finnish, Swedish</w:t>
+      </w:r>
+      <w:r>
+        <w:rPr>
+          <w:rFonts w:ascii="Georgia" w:hAnsi="Georgia"/>
+          <w:sz w:val="24"/>
+          <w:szCs w:val="24"/>
+          <w:lang w:val="en-US" w:bidi="fa-IR"/>
+        </w:rPr>
+        <w:t>,</w:t>
+      </w:r>
+      <w:r>
+        <w:rPr>
+          <w:rFonts w:ascii="Georgia" w:hAnsi="Georgia"/>
+          <w:sz w:val="24"/>
+          <w:szCs w:val="24"/>
+          <w:lang w:val="en-US" w:bidi="fa-IR"/>
+        </w:rPr>
+        <w:t xml:space="preserve"> and English languages, the target population of the survey became larger. </w:t>
+      </w:r>
+      <w:r>
+        <w:rPr>
+          <w:rFonts w:ascii="Georgia" w:hAnsi="Georgia"/>
+          <w:sz w:val="24"/>
+          <w:szCs w:val="24"/>
+          <w:lang w:val="en-US" w:bidi="fa-IR"/>
+        </w:rPr>
+        <w:t>As alarmed by the data producer, t</w:t>
+      </w:r>
+      <w:r>
+        <w:rPr>
+          <w:rFonts w:ascii="Georgia" w:hAnsi="Georgia"/>
+          <w:sz w:val="24"/>
+          <w:szCs w:val="24"/>
+          <w:lang w:val="en-US" w:bidi="fa-IR"/>
+        </w:rPr>
+        <w:t xml:space="preserve">his change in </w:t>
+      </w:r>
+      <w:r>
+        <w:rPr>
+          <w:rFonts w:ascii="Georgia" w:hAnsi="Georgia"/>
+          <w:sz w:val="24"/>
+          <w:szCs w:val="24"/>
+          <w:lang w:val="en-US" w:bidi="fa-IR"/>
+        </w:rPr>
+        <w:t>the</w:t>
+      </w:r>
+      <w:r>
+        <w:rPr>
+          <w:rFonts w:ascii="Georgia" w:hAnsi="Georgia"/>
+          <w:sz w:val="24"/>
+          <w:szCs w:val="24"/>
+          <w:lang w:val="en-US" w:bidi="fa-IR"/>
+        </w:rPr>
+        <w:t xml:space="preserve"> </w:t>
+      </w:r>
+      <w:r>
+        <w:rPr>
+          <w:rFonts w:ascii="Georgia" w:hAnsi="Georgia"/>
+          <w:sz w:val="24"/>
+          <w:szCs w:val="24"/>
+          <w:lang w:val="en-US" w:bidi="fa-IR"/>
+        </w:rPr>
+        <w:t xml:space="preserve">population coverage </w:t>
+      </w:r>
+      <w:r>
+        <w:rPr>
+          <w:rFonts w:ascii="Georgia" w:hAnsi="Georgia"/>
+          <w:sz w:val="24"/>
+          <w:szCs w:val="24"/>
+          <w:lang w:val="en-US" w:bidi="fa-IR"/>
+        </w:rPr>
+        <w:t>creates</w:t>
+      </w:r>
+      <w:r>
+        <w:rPr>
+          <w:rFonts w:ascii="Georgia" w:hAnsi="Georgia"/>
+          <w:sz w:val="24"/>
+          <w:szCs w:val="24"/>
+          <w:lang w:val="en-US" w:bidi="fa-IR"/>
+        </w:rPr>
+        <w:t xml:space="preserve"> </w:t>
+      </w:r>
+      <w:r>
+        <w:rPr>
+          <w:rFonts w:ascii="Georgia" w:hAnsi="Georgia"/>
+          <w:sz w:val="24"/>
+          <w:szCs w:val="24"/>
+          <w:lang w:val="en-US" w:bidi="fa-IR"/>
+        </w:rPr>
+        <w:t xml:space="preserve">estimation </w:t>
+      </w:r>
+      <w:r>
+        <w:rPr>
+          <w:rFonts w:ascii="Georgia" w:hAnsi="Georgia"/>
+          <w:sz w:val="24"/>
+          <w:szCs w:val="24"/>
+          <w:lang w:val="en-US" w:bidi="fa-IR"/>
+        </w:rPr>
+        <w:t>bias</w:t>
+      </w:r>
+      <w:r>
+        <w:rPr>
+          <w:rFonts w:ascii="Georgia" w:hAnsi="Georgia"/>
+          <w:sz w:val="24"/>
+          <w:szCs w:val="24"/>
+          <w:lang w:val="en-US" w:bidi="fa-IR"/>
+        </w:rPr>
+        <w:t xml:space="preserve"> in comparative studies.</w:t>
+      </w:r>
+      <w:r>
+        <w:rPr>
+          <w:rFonts w:ascii="Georgia" w:hAnsi="Georgia"/>
+          <w:sz w:val="24"/>
+          <w:szCs w:val="24"/>
+          <w:lang w:val="en-US" w:bidi="fa-IR"/>
+        </w:rPr>
+        <w:t xml:space="preserve"> </w:t>
+      </w:r>
+    </w:p>
+    <w:p>
+      <w:pPr>
+        <w:spacing w:line="360" w:lineRule="auto"/>
+        <w:rPr>
+          <w:rFonts w:ascii="Georgia" w:hAnsi="Georgia"/>
+          <w:sz w:val="24"/>
+          <w:szCs w:val="24"/>
+          <w:lang w:val="en-US" w:bidi="fa-IR"/>
+        </w:rPr>
+      </w:pPr>
+      <w:r>
+        <w:rPr>
+          <w:rFonts w:ascii="Georgia" w:hAnsi="Georgia"/>
+          <w:sz w:val="24"/>
+          <w:szCs w:val="24"/>
+          <w:lang w:val="en-US" w:bidi="fa-IR"/>
+        </w:rPr>
+        <w:t>I take these limitation</w:t>
+      </w:r>
+      <w:r>
+        <w:rPr>
+          <w:rFonts w:ascii="Georgia" w:hAnsi="Georgia"/>
+          <w:sz w:val="24"/>
+          <w:szCs w:val="24"/>
+          <w:lang w:val="en-US" w:bidi="fa-IR"/>
+        </w:rPr>
+        <w:t>s</w:t>
+      </w:r>
+      <w:r>
+        <w:rPr>
+          <w:rFonts w:ascii="Georgia" w:hAnsi="Georgia"/>
+          <w:sz w:val="24"/>
+          <w:szCs w:val="24"/>
+          <w:lang w:val="en-US" w:bidi="fa-IR"/>
+        </w:rPr>
+        <w:t xml:space="preserve"> </w:t>
+      </w:r>
+      <w:r>
+        <w:rPr>
+          <w:rFonts w:ascii="Georgia" w:hAnsi="Georgia"/>
+          <w:sz w:val="24"/>
+          <w:szCs w:val="24"/>
+          <w:lang w:val="en-US" w:bidi="fa-IR"/>
+        </w:rPr>
+        <w:t>on board</w:t>
+      </w:r>
+      <w:r>
+        <w:rPr>
+          <w:rFonts w:ascii="Georgia" w:hAnsi="Georgia"/>
+          <w:sz w:val="24"/>
+          <w:szCs w:val="24"/>
+          <w:lang w:val="en-US" w:bidi="fa-IR"/>
+        </w:rPr>
+        <w:t xml:space="preserve"> and </w:t>
+      </w:r>
+      <w:r>
+        <w:rPr>
+          <w:rFonts w:ascii="Georgia" w:hAnsi="Georgia"/>
+          <w:sz w:val="24"/>
+          <w:szCs w:val="24"/>
+          <w:lang w:val="en-US" w:bidi="fa-IR"/>
+        </w:rPr>
+        <w:t xml:space="preserve">try to extract insight from </w:t>
+      </w:r>
+      <w:r>
+        <w:rPr>
+          <w:rFonts w:ascii="Georgia" w:hAnsi="Georgia"/>
+          <w:sz w:val="24"/>
+          <w:szCs w:val="24"/>
+          <w:lang w:val="en-US" w:bidi="fa-IR"/>
+        </w:rPr>
+        <w:t>this</w:t>
+      </w:r>
+      <w:r>
+        <w:rPr>
+          <w:rFonts w:ascii="Georgia" w:hAnsi="Georgia"/>
+          <w:sz w:val="24"/>
+          <w:szCs w:val="24"/>
+          <w:lang w:val="en-US" w:bidi="fa-IR"/>
+        </w:rPr>
+        <w:t xml:space="preserve"> valuable </w:t>
+      </w:r>
+      <w:r>
+        <w:rPr>
+          <w:rFonts w:ascii="Georgia" w:hAnsi="Georgia"/>
+          <w:sz w:val="24"/>
+          <w:szCs w:val="24"/>
+          <w:lang w:val="en-US" w:bidi="fa-IR"/>
+        </w:rPr>
+        <w:t xml:space="preserve">source of </w:t>
+      </w:r>
+      <w:r>
+        <w:rPr>
+          <w:rFonts w:ascii="Georgia" w:hAnsi="Georgia"/>
+          <w:sz w:val="24"/>
+          <w:szCs w:val="24"/>
+          <w:lang w:val="en-US" w:bidi="fa-IR"/>
+        </w:rPr>
+        <w:t xml:space="preserve">data while </w:t>
+      </w:r>
+      <w:r>
+        <w:rPr>
+          <w:rFonts w:ascii="Georgia" w:hAnsi="Georgia"/>
+          <w:sz w:val="24"/>
+          <w:szCs w:val="24"/>
+          <w:lang w:val="en-US" w:bidi="fa-IR"/>
+        </w:rPr>
+        <w:t>taking the mentioned source of bias into account when interpreting the results.</w:t>
+      </w:r>
+    </w:p>
+    <w:p>
+      <w:pPr>
+        <w:spacing w:line="360" w:lineRule="auto"/>
+        <w:rPr>
+          <w:rFonts w:ascii="Georgia" w:hAnsi="Georgia"/>
+          <w:sz w:val="24"/>
+          <w:szCs w:val="24"/>
+          <w:lang w:val="en-US" w:bidi="fa-IR"/>
+        </w:rPr>
+      </w:pPr>
+      <w:r>
+        <w:rPr>
+          <w:rFonts w:ascii="Georgia" w:hAnsi="Georgia"/>
+          <w:sz w:val="24"/>
+          <w:szCs w:val="24"/>
+          <w:lang w:val="en-US" w:bidi="fa-IR"/>
+        </w:rPr>
+        <w:t>Data Preprocessing</w:t>
+      </w:r>
+    </w:p>
+    <w:p>
+      <w:pPr>
+        <w:spacing w:line="360" w:lineRule="auto"/>
+        <w:rPr>
+          <w:rFonts w:ascii="Georgia" w:hAnsi="Georgia"/>
+          <w:sz w:val="24"/>
+          <w:szCs w:val="24"/>
+          <w:lang w:val="en-US" w:bidi="fa-IR"/>
+        </w:rPr>
+      </w:pPr>
       <w:r>
         <w:rPr>
           <w:rFonts w:ascii="Georgia" w:hAnsi="Georgia"/>
@@ -17396,7 +19696,17 @@
           <w:szCs w:val="24"/>
           <w:lang w:val="en-US" w:bidi="fa-IR"/>
         </w:rPr>
-        <w:t xml:space="preserve">, scaled to 0-1, </w:t>
+        <w:t xml:space="preserve">, </w:t>
+      </w:r>
+      <w:r>
+        <w:rPr>
+          <w:rFonts w:ascii="Georgia" w:hAnsi="Georgia"/>
+          <w:sz w:val="24"/>
+          <w:szCs w:val="24"/>
+          <w:lang w:val="en-US" w:bidi="fa-IR"/>
+        </w:rPr>
+        <w:lastRenderedPageBreak/>
+        <w:t xml:space="preserve">scaled to 0-1, </w:t>
       </w:r>
       <w:r>
         <w:rPr>
@@ -18098,25 +20408,7 @@
           <w:szCs w:val="24"/>
           <w:lang w:val="en-US" w:bidi="fa-IR"/>
         </w:rPr>
-        <w:t xml:space="preserve">Given such distribution of the missing values in the sample, I adopt an </w:t>
-      </w:r>
-      <w:r>
-        <w:rPr>
-          <w:rFonts w:ascii="Georgia" w:hAnsi="Georgia"/>
-          <w:sz w:val="24"/>
-          <w:szCs w:val="24"/>
-          <w:lang w:val="en-US" w:bidi="fa-IR"/>
-        </w:rPr>
-        <w:t xml:space="preserve">available-case analysis approach </w:t>
-      </w:r>
-      <w:r>
-        <w:rPr>
-          <w:rFonts w:ascii="Georgia" w:hAnsi="Georgia"/>
-          <w:sz w:val="24"/>
-          <w:szCs w:val="24"/>
-          <w:lang w:val="en-US" w:bidi="fa-IR"/>
-        </w:rPr>
-        <w:t xml:space="preserve">since first, the amount </w:t>
+        <w:t xml:space="preserve">Given such distribution of the missing values in the sample, I adopt an available-case analysis approach since first, the amount </w:t>
       </w:r>
       <w:r>
         <w:rPr>
@@ -18143,44 +20435,16 @@
           <w:szCs w:val="24"/>
           <w:lang w:val="en-US" w:bidi="fa-IR"/>
         </w:rPr>
-        <w:t xml:space="preserve">, especially in the WCI-related </w:t>
-      </w:r>
-      <w:r>
-        <w:rPr>
-          <w:rFonts w:ascii="Georgia" w:hAnsi="Georgia"/>
-          <w:sz w:val="24"/>
-          <w:szCs w:val="24"/>
-          <w:lang w:val="en-US" w:bidi="fa-IR"/>
-        </w:rPr>
-        <w:lastRenderedPageBreak/>
-        <w:t>variables that are at the center of t</w:t>
-      </w:r>
-      <w:r>
-        <w:rPr>
-          <w:rFonts w:ascii="Georgia" w:hAnsi="Georgia"/>
-          <w:sz w:val="24"/>
-          <w:szCs w:val="24"/>
-          <w:lang w:val="en-US" w:bidi="fa-IR"/>
-        </w:rPr>
-        <w:t>his study</w:t>
-      </w:r>
-      <w:r>
-        <w:rPr>
-          <w:rFonts w:ascii="Georgia" w:hAnsi="Georgia"/>
-          <w:sz w:val="24"/>
-          <w:szCs w:val="24"/>
-          <w:lang w:val="en-US" w:bidi="fa-IR"/>
-        </w:rPr>
-        <w:t>.</w:t>
-      </w:r>
-      <w:r>
-        <w:rPr>
-          <w:rFonts w:ascii="Georgia" w:hAnsi="Georgia"/>
-          <w:sz w:val="24"/>
-          <w:szCs w:val="24"/>
-          <w:lang w:val="en-US" w:bidi="fa-IR"/>
-        </w:rPr>
-        <w:t xml:space="preserve"> Second</w:t>
+        <w:t>, especially in the WCI-related variables that are at the center of t</w:t>
+      </w:r>
+      <w:r>
+        <w:rPr>
+          <w:rFonts w:ascii="Georgia" w:hAnsi="Georgia"/>
+          <w:sz w:val="24"/>
+          <w:szCs w:val="24"/>
+          <w:lang w:val="en-US" w:bidi="fa-IR"/>
+        </w:rPr>
+        <w:t>his study. Second</w:t>
       </w:r>
       <w:r>
         <w:rPr>
@@ -18198,16 +20462,7 @@
           <w:szCs w:val="24"/>
           <w:lang w:val="en-US" w:bidi="fa-IR"/>
         </w:rPr>
-        <w:t xml:space="preserve">I can utilize the most available information in the data </w:t>
-      </w:r>
-      <w:r>
-        <w:rPr>
-          <w:rFonts w:ascii="Georgia" w:hAnsi="Georgia"/>
-          <w:sz w:val="24"/>
-          <w:szCs w:val="24"/>
-          <w:lang w:val="en-US" w:bidi="fa-IR"/>
-        </w:rPr>
-        <w:t xml:space="preserve">(Vehkalahti &amp; </w:t>
+        <w:t xml:space="preserve">I can utilize the most available information in the data (Vehkalahti &amp; </w:t>
       </w:r>
       <w:r>
         <w:rPr>
@@ -18225,16 +20480,7 @@
           <w:szCs w:val="24"/>
           <w:lang w:val="en-US" w:bidi="fa-IR"/>
         </w:rPr>
-        <w:t>, 2019)</w:t>
-      </w:r>
-      <w:r>
-        <w:rPr>
-          <w:rFonts w:ascii="Georgia" w:hAnsi="Georgia"/>
-          <w:sz w:val="24"/>
-          <w:szCs w:val="24"/>
-          <w:lang w:val="en-US" w:bidi="fa-IR"/>
-        </w:rPr>
-        <w:t xml:space="preserve">. especially if there </w:t>
+        <w:t xml:space="preserve">, 2019). especially if there </w:t>
       </w:r>
       <w:r>
         <w:rPr>
@@ -18465,6 +20711,7 @@
           <w:szCs w:val="24"/>
           <w:lang w:val="en-US" w:bidi="fa-IR"/>
         </w:rPr>
+        <w:lastRenderedPageBreak/>
         <w:t xml:space="preserve"> </w:t>
       </w:r>
       <w:r>
@@ -18972,17 +21219,7 @@
           <w:szCs w:val="24"/>
           <w:lang w:val="en-US" w:bidi="fa-IR"/>
         </w:rPr>
-        <w:t xml:space="preserve">Craft and related trades workers are the fourth largest group with </w:t>
-      </w:r>
-      <w:r>
-        <w:rPr>
-          <w:rFonts w:ascii="Georgia" w:hAnsi="Georgia"/>
-          <w:sz w:val="24"/>
-          <w:szCs w:val="24"/>
-          <w:lang w:val="en-US" w:bidi="fa-IR"/>
-        </w:rPr>
-        <w:lastRenderedPageBreak/>
-        <w:t>8.65</w:t>
+        <w:t>Craft and related trades workers are the fourth largest group with 8.65</w:t>
       </w:r>
       <w:r>
         <w:rPr>
@@ -19216,6 +21453,7 @@
           <w:szCs w:val="24"/>
           <w:lang w:val="en-US" w:bidi="fa-IR"/>
         </w:rPr>
+        <w:lastRenderedPageBreak/>
         <w:t>(</w:t>
       </w:r>
       <w:r>
@@ -19739,11 +21977,31 @@
       <w:r>
         <w:rPr>
           <w:rFonts w:ascii="Georgia" w:hAnsi="Georgia"/>
-          <w:sz w:val="24"/>
-          <w:szCs w:val="24"/>
-          <w:lang w:val="en-US" w:bidi="fa-IR"/>
-        </w:rPr>
-        <w:t>Importance of design and features in technology</w:t>
+          <w:color w:val="FF0000"/>
+          <w:sz w:val="24"/>
+          <w:szCs w:val="24"/>
+          <w:lang w:val="en-US" w:bidi="fa-IR"/>
+        </w:rPr>
+        <w:lastRenderedPageBreak/>
+        <w:t>Discussion</w:t>
+      </w:r>
+      <w:r>
+        <w:rPr>
+          <w:rFonts w:ascii="Georgia" w:hAnsi="Georgia"/>
+          <w:sz w:val="24"/>
+          <w:szCs w:val="24"/>
+          <w:lang w:val="en-US" w:bidi="fa-IR"/>
+        </w:rPr>
+        <w:t>: the i</w:t>
+      </w:r>
+      <w:r>
+        <w:rPr>
+          <w:rFonts w:ascii="Georgia" w:hAnsi="Georgia"/>
+          <w:sz w:val="24"/>
+          <w:szCs w:val="24"/>
+          <w:lang w:val="en-US" w:bidi="fa-IR"/>
+        </w:rPr>
+        <w:t>mportance of design and features in technology</w:t>
       </w:r>
     </w:p>
     <w:p>
@@ -19844,15 +22102,6 @@
           <w:lang w:val="en-US" w:bidi="fa-IR"/>
         </w:rPr>
       </w:pPr>
-      <w:r>
-        <w:rPr>
-          <w:rFonts w:ascii="Georgia" w:hAnsi="Georgia"/>
-          <w:sz w:val="24"/>
-          <w:szCs w:val="24"/>
-          <w:lang w:val="en-US" w:bidi="fa-IR"/>
-        </w:rPr>
-        <w:t>Skill Measurement</w:t>
-      </w:r>
     </w:p>
     <w:p>
       <w:pPr>
@@ -19872,7 +22121,7 @@
           <w:szCs w:val="24"/>
           <w:lang w:val="en-US" w:bidi="fa-IR"/>
         </w:rPr>
-        <w:t xml:space="preserve">The most recent empirical </w:t>
+        <w:t xml:space="preserve">Empowered subjects </w:t>
       </w:r>
     </w:p>
     <w:p>
@@ -19893,7 +22142,112 @@
           <w:szCs w:val="24"/>
           <w:lang w:val="en-US" w:bidi="fa-IR"/>
         </w:rPr>
-        <w:t>Status of my work within literature</w:t>
+        <w:t>Output: individual-level workforce analysis + changes over years + changes across groups</w:t>
+      </w:r>
+    </w:p>
+    <w:p>
+      <w:pPr>
+        <w:spacing w:line="360" w:lineRule="auto"/>
+        <w:jc w:val="both"/>
+        <w:rPr>
+          <w:rFonts w:ascii="Georgia" w:hAnsi="Georgia"/>
+          <w:sz w:val="24"/>
+          <w:szCs w:val="24"/>
+          <w:lang w:val="en-US" w:bidi="fa-IR"/>
+        </w:rPr>
+      </w:pPr>
+      <w:r>
+        <w:rPr>
+          <w:rFonts w:ascii="Georgia" w:hAnsi="Georgia"/>
+          <w:sz w:val="24"/>
+          <w:szCs w:val="24"/>
+          <w:lang w:val="en-US" w:bidi="fa-IR"/>
+        </w:rPr>
+        <w:t>Technology and human labor, class conflict, under control of capital logic and scientific management: degrading</w:t>
+      </w:r>
+    </w:p>
+    <w:p>
+      <w:pPr>
+        <w:spacing w:line="360" w:lineRule="auto"/>
+        <w:jc w:val="both"/>
+        <w:rPr>
+          <w:rFonts w:ascii="Georgia" w:hAnsi="Georgia"/>
+          <w:sz w:val="24"/>
+          <w:szCs w:val="24"/>
+          <w:lang w:val="en-US" w:bidi="fa-IR"/>
+        </w:rPr>
+      </w:pPr>
+      <w:r>
+        <w:rPr>
+          <w:rFonts w:ascii="Georgia" w:hAnsi="Georgia"/>
+          <w:sz w:val="24"/>
+          <w:szCs w:val="24"/>
+          <w:lang w:val="en-US" w:bidi="fa-IR"/>
+        </w:rPr>
+        <w:t>Empirical research /historical data analysis revealed different trends</w:t>
+      </w:r>
+    </w:p>
+    <w:p>
+      <w:pPr>
+        <w:spacing w:line="360" w:lineRule="auto"/>
+        <w:jc w:val="both"/>
+        <w:rPr>
+          <w:rFonts w:ascii="Georgia" w:hAnsi="Georgia"/>
+          <w:sz w:val="24"/>
+          <w:szCs w:val="24"/>
+          <w:lang w:val="en-US" w:bidi="fa-IR"/>
+        </w:rPr>
+      </w:pPr>
+      <w:r>
+        <w:rPr>
+          <w:rFonts w:ascii="Georgia" w:hAnsi="Georgia"/>
+          <w:sz w:val="24"/>
+          <w:szCs w:val="24"/>
+          <w:lang w:val="en-US" w:bidi="fa-IR"/>
+        </w:rPr>
+        <w:t>Deterministic view</w:t>
+      </w:r>
+    </w:p>
+    <w:p>
+      <w:pPr>
+        <w:spacing w:line="360" w:lineRule="auto"/>
+        <w:jc w:val="both"/>
+        <w:rPr>
+          <w:rFonts w:ascii="Georgia" w:hAnsi="Georgia"/>
+          <w:sz w:val="24"/>
+          <w:szCs w:val="24"/>
+          <w:lang w:val="en-US" w:bidi="fa-IR"/>
+        </w:rPr>
+      </w:pPr>
+      <w:r>
+        <w:rPr>
+          <w:rFonts w:ascii="Georgia" w:hAnsi="Georgia"/>
+          <w:sz w:val="24"/>
+          <w:szCs w:val="24"/>
+          <w:lang w:val="en-US" w:bidi="fa-IR"/>
+        </w:rPr>
+        <w:t>Sociotechnical view: leave room for empowering workers and redesigning the technological objects/</w:t>
+      </w:r>
+    </w:p>
+    <w:p>
+      <w:pPr>
+        <w:spacing w:line="360" w:lineRule="auto"/>
+        <w:jc w:val="both"/>
+        <w:rPr>
+          <w:rFonts w:ascii="Georgia" w:hAnsi="Georgia"/>
+          <w:sz w:val="24"/>
+          <w:szCs w:val="24"/>
+          <w:lang w:val="en-US" w:bidi="fa-IR"/>
+        </w:rPr>
+      </w:pPr>
+      <w:r>
+        <w:rPr>
+          <w:rFonts w:ascii="Georgia" w:hAnsi="Georgia"/>
+          <w:sz w:val="24"/>
+          <w:szCs w:val="24"/>
+          <w:lang w:val="en-US" w:bidi="fa-IR"/>
+        </w:rPr>
+        <w:t>participatory design of work/Participatory design of technology</w:t>
       </w:r>
       <w:r>
         <w:rPr>
@@ -19903,6 +22257,69 @@
           <w:lang w:val="en-US" w:bidi="fa-IR"/>
         </w:rPr>
         <w:t xml:space="preserve"> </w:t>
+      </w:r>
+    </w:p>
+    <w:p>
+      <w:pPr>
+        <w:spacing w:line="360" w:lineRule="auto"/>
+        <w:jc w:val="both"/>
+        <w:rPr>
+          <w:rFonts w:ascii="Georgia" w:hAnsi="Georgia"/>
+          <w:sz w:val="24"/>
+          <w:szCs w:val="24"/>
+          <w:lang w:val="en-US" w:bidi="fa-IR"/>
+        </w:rPr>
+      </w:pPr>
+      <w:r>
+        <w:rPr>
+          <w:rFonts w:ascii="Georgia" w:hAnsi="Georgia"/>
+          <w:sz w:val="24"/>
+          <w:szCs w:val="24"/>
+          <w:lang w:val="en-US" w:bidi="fa-IR"/>
+        </w:rPr>
+        <w:t>situate their work within the existing body of knowledge in the field</w:t>
+      </w:r>
+    </w:p>
+    <w:p>
+      <w:pPr>
+        <w:spacing w:line="360" w:lineRule="auto"/>
+        <w:jc w:val="both"/>
+        <w:rPr>
+          <w:rFonts w:ascii="Georgia" w:hAnsi="Georgia"/>
+          <w:sz w:val="24"/>
+          <w:szCs w:val="24"/>
+          <w:lang w:val="en-US" w:bidi="fa-IR"/>
+        </w:rPr>
+      </w:pPr>
+      <w:r>
+        <w:rPr>
+          <w:rFonts w:ascii="Georgia" w:hAnsi="Georgia"/>
+          <w:sz w:val="24"/>
+          <w:szCs w:val="24"/>
+          <w:lang w:val="en-US" w:bidi="fa-IR"/>
+        </w:rPr>
+        <w:t>to provide context and justification for their research</w:t>
+      </w:r>
+    </w:p>
+    <w:p>
+      <w:pPr>
+        <w:spacing w:line="360" w:lineRule="auto"/>
+        <w:jc w:val="both"/>
+        <w:rPr>
+          <w:rFonts w:ascii="Georgia" w:hAnsi="Georgia"/>
+          <w:sz w:val="24"/>
+          <w:szCs w:val="24"/>
+          <w:lang w:val="en-US" w:bidi="fa-IR"/>
+        </w:rPr>
+      </w:pPr>
+      <w:r>
+        <w:rPr>
+          <w:rFonts w:ascii="Georgia" w:hAnsi="Georgia"/>
+          <w:sz w:val="24"/>
+          <w:szCs w:val="24"/>
+          <w:lang w:val="en-US" w:bidi="fa-IR"/>
+        </w:rPr>
+        <w:t>identifies research gaps, and how the research being done will add to current knowledge.</w:t>
       </w:r>
     </w:p>
     <w:p>
@@ -19928,15 +22345,6 @@
           <w:lang w:val="en-US" w:bidi="fa-IR"/>
         </w:rPr>
       </w:pPr>
-      <w:r>
-        <w:rPr>
-          <w:rFonts w:ascii="Georgia" w:hAnsi="Georgia"/>
-          <w:sz w:val="24"/>
-          <w:szCs w:val="24"/>
-          <w:lang w:val="en-US" w:bidi="fa-IR"/>
-        </w:rPr>
-        <w:t xml:space="preserve">Empowered subjects </w:t>
-      </w:r>
     </w:p>
     <w:p>
       <w:pPr>
@@ -19956,7 +22364,7 @@
           <w:szCs w:val="24"/>
           <w:lang w:val="en-US" w:bidi="fa-IR"/>
         </w:rPr>
-        <w:t>Output: individual-level workforce analysis + changes over years + changes across groups</w:t>
+        <w:t xml:space="preserve">Literatures: </w:t>
       </w:r>
     </w:p>
     <w:p>
@@ -19977,7 +22385,7 @@
           <w:szCs w:val="24"/>
           <w:lang w:val="en-US" w:bidi="fa-IR"/>
         </w:rPr>
-        <w:t>Technology and human labor, class conflict, under control of capital logic and scientific management: degrading</w:t>
+        <w:t xml:space="preserve">Universal: </w:t>
       </w:r>
     </w:p>
     <w:p>
@@ -19998,229 +22406,6 @@
           <w:szCs w:val="24"/>
           <w:lang w:val="en-US" w:bidi="fa-IR"/>
         </w:rPr>
-        <w:t>Empirical research /historical data analysis revealed different trends</w:t>
-      </w:r>
-    </w:p>
-    <w:p>
-      <w:pPr>
-        <w:spacing w:line="360" w:lineRule="auto"/>
-        <w:jc w:val="both"/>
-        <w:rPr>
-          <w:rFonts w:ascii="Georgia" w:hAnsi="Georgia"/>
-          <w:sz w:val="24"/>
-          <w:szCs w:val="24"/>
-          <w:lang w:val="en-US" w:bidi="fa-IR"/>
-        </w:rPr>
-      </w:pPr>
-      <w:r>
-        <w:rPr>
-          <w:rFonts w:ascii="Georgia" w:hAnsi="Georgia"/>
-          <w:sz w:val="24"/>
-          <w:szCs w:val="24"/>
-          <w:lang w:val="en-US" w:bidi="fa-IR"/>
-        </w:rPr>
-        <w:t>Deterministic view</w:t>
-      </w:r>
-    </w:p>
-    <w:p>
-      <w:pPr>
-        <w:spacing w:line="360" w:lineRule="auto"/>
-        <w:jc w:val="both"/>
-        <w:rPr>
-          <w:rFonts w:ascii="Georgia" w:hAnsi="Georgia"/>
-          <w:sz w:val="24"/>
-          <w:szCs w:val="24"/>
-          <w:lang w:val="en-US" w:bidi="fa-IR"/>
-        </w:rPr>
-      </w:pPr>
-      <w:r>
-        <w:rPr>
-          <w:rFonts w:ascii="Georgia" w:hAnsi="Georgia"/>
-          <w:sz w:val="24"/>
-          <w:szCs w:val="24"/>
-          <w:lang w:val="en-US" w:bidi="fa-IR"/>
-        </w:rPr>
-        <w:lastRenderedPageBreak/>
-        <w:t>Sociotechnical view: leave room for empowering workers and redesigning the technological objects/</w:t>
-      </w:r>
-    </w:p>
-    <w:p>
-      <w:pPr>
-        <w:spacing w:line="360" w:lineRule="auto"/>
-        <w:jc w:val="both"/>
-        <w:rPr>
-          <w:rFonts w:ascii="Georgia" w:hAnsi="Georgia"/>
-          <w:sz w:val="24"/>
-          <w:szCs w:val="24"/>
-          <w:lang w:val="en-US" w:bidi="fa-IR"/>
-        </w:rPr>
-      </w:pPr>
-      <w:r>
-        <w:rPr>
-          <w:rFonts w:ascii="Georgia" w:hAnsi="Georgia"/>
-          <w:sz w:val="24"/>
-          <w:szCs w:val="24"/>
-          <w:lang w:val="en-US" w:bidi="fa-IR"/>
-        </w:rPr>
-        <w:t>participatory design of work/Participatory design of technology</w:t>
-      </w:r>
-      <w:r>
-        <w:rPr>
-          <w:rFonts w:ascii="Georgia" w:hAnsi="Georgia"/>
-          <w:sz w:val="24"/>
-          <w:szCs w:val="24"/>
-          <w:lang w:val="en-US" w:bidi="fa-IR"/>
-        </w:rPr>
-        <w:t xml:space="preserve"> </w:t>
-      </w:r>
-    </w:p>
-    <w:p>
-      <w:pPr>
-        <w:spacing w:line="360" w:lineRule="auto"/>
-        <w:jc w:val="both"/>
-        <w:rPr>
-          <w:rFonts w:ascii="Georgia" w:hAnsi="Georgia"/>
-          <w:sz w:val="24"/>
-          <w:szCs w:val="24"/>
-          <w:lang w:val="en-US" w:bidi="fa-IR"/>
-        </w:rPr>
-      </w:pPr>
-      <w:r>
-        <w:rPr>
-          <w:rFonts w:ascii="Georgia" w:hAnsi="Georgia"/>
-          <w:sz w:val="24"/>
-          <w:szCs w:val="24"/>
-          <w:lang w:val="en-US" w:bidi="fa-IR"/>
-        </w:rPr>
-        <w:t>situate their work within the existing body of knowledge in the field</w:t>
-      </w:r>
-    </w:p>
-    <w:p>
-      <w:pPr>
-        <w:spacing w:line="360" w:lineRule="auto"/>
-        <w:jc w:val="both"/>
-        <w:rPr>
-          <w:rFonts w:ascii="Georgia" w:hAnsi="Georgia"/>
-          <w:sz w:val="24"/>
-          <w:szCs w:val="24"/>
-          <w:lang w:val="en-US" w:bidi="fa-IR"/>
-        </w:rPr>
-      </w:pPr>
-      <w:r>
-        <w:rPr>
-          <w:rFonts w:ascii="Georgia" w:hAnsi="Georgia"/>
-          <w:sz w:val="24"/>
-          <w:szCs w:val="24"/>
-          <w:lang w:val="en-US" w:bidi="fa-IR"/>
-        </w:rPr>
-        <w:t>to provide context and justification for their research</w:t>
-      </w:r>
-    </w:p>
-    <w:p>
-      <w:pPr>
-        <w:spacing w:line="360" w:lineRule="auto"/>
-        <w:jc w:val="both"/>
-        <w:rPr>
-          <w:rFonts w:ascii="Georgia" w:hAnsi="Georgia"/>
-          <w:sz w:val="24"/>
-          <w:szCs w:val="24"/>
-          <w:lang w:val="en-US" w:bidi="fa-IR"/>
-        </w:rPr>
-      </w:pPr>
-      <w:r>
-        <w:rPr>
-          <w:rFonts w:ascii="Georgia" w:hAnsi="Georgia"/>
-          <w:sz w:val="24"/>
-          <w:szCs w:val="24"/>
-          <w:lang w:val="en-US" w:bidi="fa-IR"/>
-        </w:rPr>
-        <w:t>identifies research gaps, and how the research being done will add to current knowledge.</w:t>
-      </w:r>
-    </w:p>
-    <w:p>
-      <w:pPr>
-        <w:spacing w:line="360" w:lineRule="auto"/>
-        <w:jc w:val="both"/>
-        <w:rPr>
-          <w:rFonts w:ascii="Georgia" w:hAnsi="Georgia"/>
-          <w:sz w:val="24"/>
-          <w:szCs w:val="24"/>
-          <w:lang w:val="en-US" w:bidi="fa-IR"/>
-        </w:rPr>
-      </w:pPr>
-    </w:p>
-    <w:p>
-      <w:pPr>
-        <w:spacing w:line="360" w:lineRule="auto"/>
-        <w:jc w:val="both"/>
-        <w:rPr>
-          <w:rFonts w:ascii="Georgia" w:hAnsi="Georgia"/>
-          <w:sz w:val="24"/>
-          <w:szCs w:val="24"/>
-          <w:lang w:val="en-US" w:bidi="fa-IR"/>
-        </w:rPr>
-      </w:pPr>
-    </w:p>
-    <w:p>
-      <w:pPr>
-        <w:spacing w:line="360" w:lineRule="auto"/>
-        <w:jc w:val="both"/>
-        <w:rPr>
-          <w:rFonts w:ascii="Georgia" w:hAnsi="Georgia"/>
-          <w:sz w:val="24"/>
-          <w:szCs w:val="24"/>
-          <w:lang w:val="en-US" w:bidi="fa-IR"/>
-        </w:rPr>
-      </w:pPr>
-      <w:r>
-        <w:rPr>
-          <w:rFonts w:ascii="Georgia" w:hAnsi="Georgia"/>
-          <w:sz w:val="24"/>
-          <w:szCs w:val="24"/>
-          <w:lang w:val="en-US" w:bidi="fa-IR"/>
-        </w:rPr>
-        <w:t xml:space="preserve">Literatures: </w:t>
-      </w:r>
-    </w:p>
-    <w:p>
-      <w:pPr>
-        <w:spacing w:line="360" w:lineRule="auto"/>
-        <w:jc w:val="both"/>
-        <w:rPr>
-          <w:rFonts w:ascii="Georgia" w:hAnsi="Georgia"/>
-          <w:sz w:val="24"/>
-          <w:szCs w:val="24"/>
-          <w:lang w:val="en-US" w:bidi="fa-IR"/>
-        </w:rPr>
-      </w:pPr>
-      <w:r>
-        <w:rPr>
-          <w:rFonts w:ascii="Georgia" w:hAnsi="Georgia"/>
-          <w:sz w:val="24"/>
-          <w:szCs w:val="24"/>
-          <w:lang w:val="en-US" w:bidi="fa-IR"/>
-        </w:rPr>
-        <w:t xml:space="preserve">Universal: </w:t>
-      </w:r>
-    </w:p>
-    <w:p>
-      <w:pPr>
-        <w:spacing w:line="360" w:lineRule="auto"/>
-        <w:jc w:val="both"/>
-        <w:rPr>
-          <w:rFonts w:ascii="Georgia" w:hAnsi="Georgia"/>
-          <w:sz w:val="24"/>
-          <w:szCs w:val="24"/>
-          <w:lang w:val="en-US" w:bidi="fa-IR"/>
-        </w:rPr>
-      </w:pPr>
-      <w:r>
-        <w:rPr>
-          <w:rFonts w:ascii="Georgia" w:hAnsi="Georgia"/>
-          <w:sz w:val="24"/>
-          <w:szCs w:val="24"/>
-          <w:lang w:val="en-US" w:bidi="fa-IR"/>
-        </w:rPr>
         <w:t xml:space="preserve">Finland: theoretical articles </w:t>
       </w:r>
       <w:r>
@@ -20230,7 +22415,26 @@
           <w:szCs w:val="24"/>
           <w:lang w:val="en-US" w:bidi="fa-IR"/>
         </w:rPr>
-        <w:t>(discussion)</w:t>
+        <w:t>(</w:t>
+      </w:r>
+      <w:r>
+        <w:rPr>
+          <w:rFonts w:ascii="Georgia" w:hAnsi="Georgia"/>
+          <w:color w:val="FF0000"/>
+          <w:sz w:val="24"/>
+          <w:szCs w:val="24"/>
+          <w:lang w:val="en-US" w:bidi="fa-IR"/>
+        </w:rPr>
+        <w:t>discussion</w:t>
+      </w:r>
+      <w:r>
+        <w:rPr>
+          <w:rFonts w:ascii="Georgia" w:hAnsi="Georgia"/>
+          <w:sz w:val="24"/>
+          <w:szCs w:val="24"/>
+          <w:lang w:val="en-US" w:bidi="fa-IR"/>
+        </w:rPr>
+        <w:t>)</w:t>
       </w:r>
     </w:p>
     <w:p>
@@ -20256,6 +22460,7 @@
           <w:szCs w:val="24"/>
           <w:lang w:val="en-US" w:bidi="fa-IR"/>
         </w:rPr>
+        <w:lastRenderedPageBreak/>
         <w:t xml:space="preserve">understanding work in the age of information, Passi Pyoria  </w:t>
       </w:r>
     </w:p>
@@ -20798,12 +23003,38 @@
         <w:spacing w:line="360" w:lineRule="auto"/>
       </w:pPr>
       <w:r>
+        <w:rPr>
+          <w:color w:val="FF0000"/>
+        </w:rPr>
+        <w:t>C</w:t>
+      </w:r>
+      <w:r>
+        <w:rPr>
+          <w:color w:val="FF0000"/>
+        </w:rPr>
+        <w:t>onclusion</w:t>
+      </w:r>
+      <w:r>
+        <w:t xml:space="preserve">: </w:t>
+      </w:r>
+      <w:r>
         <w:t>The skill index is based on workers’ subjective evaluations of their job requirements (Hartikainen 2010)</w:t>
       </w:r>
     </w:p>
     <w:p>
       <w:pPr>
         <w:spacing w:line="360" w:lineRule="auto"/>
+      </w:pPr>
+      <w:r>
+        <w:t>M</w:t>
+      </w:r>
+      <w:r>
+        <w:t>knma</w:t>
+      </w:r>
+    </w:p>
+    <w:p>
+      <w:pPr>
+        <w:spacing w:line="360" w:lineRule="auto"/>
         <w:rPr>
           <w:rFonts w:ascii="Georgia" w:hAnsi="Georgia"/>
           <w:sz w:val="24"/>
@@ -20813,7 +23044,53 @@
         </w:rPr>
       </w:pPr>
       <w:r>
-        <w:t>mknma</w:t>
+        <w:rPr>
+          <w:color w:val="FF0000"/>
+        </w:rPr>
+        <w:lastRenderedPageBreak/>
+        <w:t>Discussion</w:t>
+      </w:r>
+      <w:r>
+        <w:t xml:space="preserve">: three </w:t>
+      </w:r>
+      <w:r>
+        <w:t>dimensions</w:t>
+      </w:r>
+      <w:r>
+        <w:t xml:space="preserve"> have </w:t>
+      </w:r>
+      <w:r>
+        <w:t>implications</w:t>
+      </w:r>
+      <w:r>
+        <w:t xml:space="preserve"> for social inequality: source of inequality. </w:t>
+      </w:r>
+      <w:r>
+        <w:t>Unequal</w:t>
+      </w:r>
+      <w:r>
+        <w:t xml:space="preserve"> access to training, hierarchical power structure, </w:t>
+      </w:r>
+      <w:r>
+        <w:t xml:space="preserve">and </w:t>
+      </w:r>
+      <w:r>
+        <w:t xml:space="preserve">discrimination based on </w:t>
+      </w:r>
+      <w:r>
+        <w:t xml:space="preserve">gender, nationality, </w:t>
+      </w:r>
+      <w:r>
+        <w:t xml:space="preserve">and </w:t>
+      </w:r>
+      <w:r>
+        <w:t>language,</w:t>
+      </w:r>
+      <w:r>
+        <w:t xml:space="preserve"> in collaborative work</w:t>
+      </w:r>
+      <w:r>
+        <w:t xml:space="preserve">. </w:t>
       </w:r>
     </w:p>
     <w:p>
@@ -21740,7 +24017,7 @@
   <w:style w:type="paragraph" w:default="1" w:styleId="Normal">
     <w:name w:val="Normal"/>
     <w:qFormat/>
-    <w:rsid w:val="004C7D8F"/>
+    <w:rsid w:val="0092637A"/>
   </w:style>
   <w:style w:type="paragraph" w:styleId="Heading1">
     <w:name w:val="heading 1"/>

--- a/thesis.docx
+++ b/thesis.docx
@@ -16062,70 +16062,7 @@
           <w:szCs w:val="24"/>
           <w:lang w:val="en-US" w:bidi="fa-IR"/>
         </w:rPr>
-        <w:t>T</w:t>
-      </w:r>
-      <w:r>
-        <w:rPr>
-          <w:rFonts w:ascii="Georgia" w:hAnsi="Georgia"/>
-          <w:sz w:val="24"/>
-          <w:szCs w:val="24"/>
-          <w:lang w:val="en-US" w:bidi="fa-IR"/>
-        </w:rPr>
-        <w:t>o ensure that the three dimensions of WCI all correlate in the same direction and consistently measure the Work Complexity, I perform</w:t>
-      </w:r>
-      <w:r>
-        <w:rPr>
-          <w:rFonts w:ascii="Georgia" w:hAnsi="Georgia"/>
-          <w:sz w:val="24"/>
-          <w:szCs w:val="24"/>
-          <w:lang w:val="en-US" w:bidi="fa-IR"/>
-        </w:rPr>
-        <w:t>ed</w:t>
-      </w:r>
-      <w:r>
-        <w:rPr>
-          <w:rFonts w:ascii="Georgia" w:hAnsi="Georgia"/>
-          <w:sz w:val="24"/>
-          <w:szCs w:val="24"/>
-          <w:lang w:val="en-US" w:bidi="fa-IR"/>
-        </w:rPr>
-        <w:t xml:space="preserve"> </w:t>
-      </w:r>
-      <w:r>
-        <w:rPr>
-          <w:rFonts w:ascii="Georgia" w:hAnsi="Georgia"/>
-          <w:sz w:val="24"/>
-          <w:szCs w:val="24"/>
-          <w:lang w:val="en-US" w:bidi="fa-IR"/>
-        </w:rPr>
-        <w:t xml:space="preserve">a </w:t>
-      </w:r>
-      <w:r>
-        <w:rPr>
-          <w:rFonts w:ascii="Georgia" w:hAnsi="Georgia"/>
-          <w:sz w:val="24"/>
-          <w:szCs w:val="24"/>
-          <w:lang w:val="en-US" w:bidi="fa-IR"/>
-        </w:rPr>
-        <w:t xml:space="preserve">correlation test between each pair of dimensions. Table </w:t>
-      </w:r>
-      <w:r>
-        <w:rPr>
-          <w:rFonts w:ascii="Georgia" w:hAnsi="Georgia"/>
-          <w:sz w:val="24"/>
-          <w:szCs w:val="24"/>
-          <w:lang w:val="en-US" w:bidi="fa-IR"/>
-        </w:rPr>
-        <w:t>2</w:t>
-      </w:r>
-      <w:r>
-        <w:rPr>
-          <w:rFonts w:ascii="Georgia" w:hAnsi="Georgia"/>
-          <w:sz w:val="24"/>
-          <w:szCs w:val="24"/>
-          <w:lang w:val="en-US" w:bidi="fa-IR"/>
-        </w:rPr>
-        <w:t xml:space="preserve"> shows that t</w:t>
+        <w:t>To ensure that the three dimensions of WCI all correlate in the same direction and consistently measure the Work Complexity, I performed a correlation test between each pair of dimensions. Table 2 shows that t</w:t>
       </w:r>
       <w:r>
         <w:rPr>
@@ -16518,16 +16455,7 @@
           <w:szCs w:val="24"/>
           <w:lang w:val="en-US" w:bidi="fa-IR"/>
         </w:rPr>
-        <w:t>, 2019)</w:t>
-      </w:r>
-      <w:r>
-        <w:rPr>
-          <w:rFonts w:ascii="Georgia" w:hAnsi="Georgia"/>
-          <w:sz w:val="24"/>
-          <w:szCs w:val="24"/>
-          <w:lang w:val="en-US" w:bidi="fa-IR"/>
-        </w:rPr>
-        <w:t xml:space="preserve"> </w:t>
+        <w:t xml:space="preserve">, 2019) </w:t>
       </w:r>
       <w:r>
         <w:rPr>
@@ -16676,232 +16604,7 @@
           <w:szCs w:val="24"/>
           <w:lang w:val="en-US" w:bidi="fa-IR"/>
         </w:rPr>
-        <w:t>I ran EFA with</w:t>
-      </w:r>
-      <w:r>
-        <w:rPr>
-          <w:rFonts w:ascii="Georgia" w:hAnsi="Georgia"/>
-          <w:sz w:val="24"/>
-          <w:szCs w:val="24"/>
-          <w:lang w:val="en-US" w:bidi="fa-IR"/>
-        </w:rPr>
-        <w:t xml:space="preserve"> </w:t>
-      </w:r>
-      <w:r>
-        <w:rPr>
-          <w:rFonts w:ascii="Georgia" w:hAnsi="Georgia"/>
-          <w:sz w:val="24"/>
-          <w:szCs w:val="24"/>
-          <w:lang w:val="en-US" w:bidi="fa-IR"/>
-        </w:rPr>
-        <w:t>M</w:t>
-      </w:r>
-      <w:r>
-        <w:rPr>
-          <w:rFonts w:ascii="Georgia" w:hAnsi="Georgia"/>
-          <w:sz w:val="24"/>
-          <w:szCs w:val="24"/>
-          <w:lang w:val="en-US" w:bidi="fa-IR"/>
-        </w:rPr>
-        <w:t xml:space="preserve">aximum </w:t>
-      </w:r>
-      <w:r>
-        <w:rPr>
-          <w:rFonts w:ascii="Georgia" w:hAnsi="Georgia"/>
-          <w:sz w:val="24"/>
-          <w:szCs w:val="24"/>
-          <w:lang w:val="en-US" w:bidi="fa-IR"/>
-        </w:rPr>
-        <w:t>Likelihood</w:t>
-      </w:r>
-      <w:r>
-        <w:rPr>
-          <w:rFonts w:ascii="Georgia" w:hAnsi="Georgia"/>
-          <w:sz w:val="24"/>
-          <w:szCs w:val="24"/>
-          <w:lang w:val="en-US" w:bidi="fa-IR"/>
-        </w:rPr>
-        <w:t xml:space="preserve"> (ML) </w:t>
-      </w:r>
-      <w:r>
-        <w:rPr>
-          <w:rFonts w:ascii="Georgia" w:hAnsi="Georgia"/>
-          <w:sz w:val="24"/>
-          <w:szCs w:val="24"/>
-          <w:lang w:val="en-US" w:bidi="fa-IR"/>
-        </w:rPr>
-        <w:t xml:space="preserve">as an </w:t>
-      </w:r>
-      <w:r>
-        <w:rPr>
-          <w:rFonts w:ascii="Georgia" w:hAnsi="Georgia"/>
-          <w:sz w:val="24"/>
-          <w:szCs w:val="24"/>
-          <w:lang w:val="en-US" w:bidi="fa-IR"/>
-        </w:rPr>
-        <w:t xml:space="preserve">estimator, </w:t>
-      </w:r>
-      <w:r>
-        <w:rPr>
-          <w:rFonts w:ascii="Georgia" w:hAnsi="Georgia"/>
-          <w:sz w:val="24"/>
-          <w:szCs w:val="24"/>
-          <w:lang w:val="en-US" w:bidi="fa-IR"/>
-        </w:rPr>
-        <w:t>Oblique rotation</w:t>
-      </w:r>
-      <w:r>
-        <w:rPr>
-          <w:rFonts w:ascii="Georgia" w:hAnsi="Georgia"/>
-          <w:sz w:val="24"/>
-          <w:szCs w:val="24"/>
-          <w:lang w:val="en-US" w:bidi="fa-IR"/>
-        </w:rPr>
-        <w:t>,</w:t>
-      </w:r>
-      <w:r>
-        <w:rPr>
-          <w:rFonts w:ascii="Georgia" w:hAnsi="Georgia"/>
-          <w:sz w:val="24"/>
-          <w:szCs w:val="24"/>
-          <w:lang w:val="en-US" w:bidi="fa-IR"/>
-        </w:rPr>
-        <w:t xml:space="preserve"> and </w:t>
-      </w:r>
-      <w:r>
-        <w:rPr>
-          <w:rFonts w:ascii="Georgia" w:hAnsi="Georgia"/>
-          <w:sz w:val="24"/>
-          <w:szCs w:val="24"/>
-          <w:lang w:val="en-US" w:bidi="fa-IR"/>
-        </w:rPr>
-        <w:t>three</w:t>
-      </w:r>
-      <w:r>
-        <w:rPr>
-          <w:rFonts w:ascii="Georgia" w:hAnsi="Georgia"/>
-          <w:sz w:val="24"/>
-          <w:szCs w:val="24"/>
-          <w:lang w:val="en-US" w:bidi="fa-IR"/>
-        </w:rPr>
-        <w:t xml:space="preserve"> number of factor</w:t>
-      </w:r>
-      <w:r>
-        <w:rPr>
-          <w:rFonts w:ascii="Georgia" w:hAnsi="Georgia"/>
-          <w:sz w:val="24"/>
-          <w:szCs w:val="24"/>
-          <w:lang w:val="en-US" w:bidi="fa-IR"/>
-        </w:rPr>
-        <w:t xml:space="preserve">s. The output indicates that Variable K11a_1, K11a_2, and K11a_3 relate to a common factor which I named ‘Level of Autonomy’. Variable K11a_1 (influence on </w:t>
-      </w:r>
-      <w:r>
-        <w:rPr>
-          <w:rFonts w:ascii="Georgia" w:hAnsi="Georgia"/>
-          <w:sz w:val="24"/>
-          <w:szCs w:val="24"/>
-          <w:lang w:val="en-US" w:bidi="fa-IR"/>
-        </w:rPr>
-        <w:t>own</w:t>
-      </w:r>
-      <w:r>
-        <w:rPr>
-          <w:rFonts w:ascii="Georgia" w:hAnsi="Georgia"/>
-          <w:sz w:val="24"/>
-          <w:szCs w:val="24"/>
-          <w:lang w:val="en-US" w:bidi="fa-IR"/>
-        </w:rPr>
-        <w:t xml:space="preserve"> job task) has </w:t>
-      </w:r>
-      <w:r>
-        <w:rPr>
-          <w:rFonts w:ascii="Georgia" w:hAnsi="Georgia"/>
-          <w:sz w:val="24"/>
-          <w:szCs w:val="24"/>
-          <w:lang w:val="en-US" w:bidi="fa-IR"/>
-        </w:rPr>
-        <w:t xml:space="preserve">the </w:t>
-      </w:r>
-      <w:r>
-        <w:rPr>
-          <w:rFonts w:ascii="Georgia" w:hAnsi="Georgia"/>
-          <w:sz w:val="24"/>
-          <w:szCs w:val="24"/>
-          <w:lang w:val="en-US" w:bidi="fa-IR"/>
-        </w:rPr>
-        <w:t>highe</w:t>
-      </w:r>
-      <w:r>
-        <w:rPr>
-          <w:rFonts w:ascii="Georgia" w:hAnsi="Georgia"/>
-          <w:sz w:val="24"/>
-          <w:szCs w:val="24"/>
-          <w:lang w:val="en-US" w:bidi="fa-IR"/>
-        </w:rPr>
-        <w:t>st</w:t>
-      </w:r>
-      <w:r>
-        <w:rPr>
-          <w:rFonts w:ascii="Georgia" w:hAnsi="Georgia"/>
-          <w:sz w:val="24"/>
-          <w:szCs w:val="24"/>
-          <w:lang w:val="en-US" w:bidi="fa-IR"/>
-        </w:rPr>
-        <w:t xml:space="preserve"> factor loading</w:t>
-      </w:r>
-      <w:r>
-        <w:rPr>
-          <w:rFonts w:ascii="Georgia" w:hAnsi="Georgia"/>
-          <w:sz w:val="24"/>
-          <w:szCs w:val="24"/>
-          <w:lang w:val="en-US" w:bidi="fa-IR"/>
-        </w:rPr>
-        <w:t xml:space="preserve"> of</w:t>
-      </w:r>
-      <w:r>
-        <w:rPr>
-          <w:rFonts w:ascii="Georgia" w:hAnsi="Georgia"/>
-          <w:sz w:val="24"/>
-          <w:szCs w:val="24"/>
-          <w:lang w:val="en-US" w:bidi="fa-IR"/>
-        </w:rPr>
-        <w:t xml:space="preserve"> 0.8, while two other variables (influence on </w:t>
-      </w:r>
-      <w:r>
-        <w:rPr>
-          <w:rFonts w:ascii="Georgia" w:hAnsi="Georgia"/>
-          <w:sz w:val="24"/>
-          <w:szCs w:val="24"/>
-          <w:lang w:val="en-US" w:bidi="fa-IR"/>
-        </w:rPr>
-        <w:t>own</w:t>
-      </w:r>
-      <w:r>
-        <w:rPr>
-          <w:rFonts w:ascii="Georgia" w:hAnsi="Georgia"/>
-          <w:sz w:val="24"/>
-          <w:szCs w:val="24"/>
-          <w:lang w:val="en-US" w:bidi="fa-IR"/>
-        </w:rPr>
-        <w:t xml:space="preserve"> </w:t>
-      </w:r>
-      <w:r>
-        <w:rPr>
-          <w:rFonts w:ascii="Georgia" w:hAnsi="Georgia"/>
-          <w:sz w:val="24"/>
-          <w:szCs w:val="24"/>
-          <w:lang w:val="en-US" w:bidi="fa-IR"/>
-        </w:rPr>
-        <w:t>job pace and allocation of tasks between others) have similar factor loading of 0.6.</w:t>
-      </w:r>
-      <w:r>
-        <w:rPr>
-          <w:rFonts w:ascii="Georgia" w:hAnsi="Georgia"/>
-          <w:sz w:val="24"/>
-          <w:szCs w:val="24"/>
-          <w:lang w:val="en-US" w:bidi="fa-IR"/>
-        </w:rPr>
-        <w:t xml:space="preserve"> </w:t>
+        <w:t>Factor loadings</w:t>
       </w:r>
     </w:p>
     <w:p>
@@ -16921,7 +16624,7 @@
           <w:szCs w:val="24"/>
           <w:lang w:val="en-US" w:bidi="fa-IR"/>
         </w:rPr>
-        <w:t>Among four variables grouped under factor ML2, K52c (training under supervision) has the highest factor loading of 0.7.</w:t>
+        <w:t>I ran EFA with</w:t>
       </w:r>
       <w:r>
         <w:rPr>
@@ -16939,88 +16642,268 @@
           <w:szCs w:val="24"/>
           <w:lang w:val="en-US" w:bidi="fa-IR"/>
         </w:rPr>
-        <w:t xml:space="preserve">K52b (training by online materials) with </w:t>
-      </w:r>
-      <w:r>
-        <w:rPr>
-          <w:rFonts w:ascii="Georgia" w:hAnsi="Georgia"/>
-          <w:sz w:val="24"/>
-          <w:szCs w:val="24"/>
-          <w:lang w:val="en-US" w:bidi="fa-IR"/>
-        </w:rPr>
-        <w:t xml:space="preserve">a </w:t>
-      </w:r>
-      <w:r>
-        <w:rPr>
-          <w:rFonts w:ascii="Georgia" w:hAnsi="Georgia"/>
-          <w:sz w:val="24"/>
-          <w:szCs w:val="24"/>
-          <w:lang w:val="en-US" w:bidi="fa-IR"/>
-        </w:rPr>
-        <w:t>factor loading</w:t>
-      </w:r>
-      <w:r>
-        <w:rPr>
-          <w:rFonts w:ascii="Georgia" w:hAnsi="Georgia"/>
-          <w:sz w:val="24"/>
-          <w:szCs w:val="24"/>
-          <w:lang w:val="en-US" w:bidi="fa-IR"/>
-        </w:rPr>
-        <w:t xml:space="preserve"> of 0.6,</w:t>
-      </w:r>
-      <w:r>
-        <w:rPr>
-          <w:rFonts w:ascii="Georgia" w:hAnsi="Georgia"/>
-          <w:sz w:val="24"/>
-          <w:szCs w:val="24"/>
-          <w:lang w:val="en-US" w:bidi="fa-IR"/>
-        </w:rPr>
-        <w:t xml:space="preserve"> and K21b_1 </w:t>
-      </w:r>
-      <w:r>
-        <w:rPr>
-          <w:rFonts w:ascii="Georgia" w:hAnsi="Georgia"/>
-          <w:sz w:val="24"/>
-          <w:szCs w:val="24"/>
-          <w:lang w:val="en-US" w:bidi="fa-IR"/>
-        </w:rPr>
-        <w:t xml:space="preserve">(paid training) </w:t>
-      </w:r>
-      <w:r>
-        <w:rPr>
-          <w:rFonts w:ascii="Georgia" w:hAnsi="Georgia"/>
-          <w:sz w:val="24"/>
-          <w:szCs w:val="24"/>
-          <w:lang w:val="en-US" w:bidi="fa-IR"/>
-        </w:rPr>
-        <w:t>with 0.5</w:t>
-      </w:r>
-      <w:r>
-        <w:rPr>
-          <w:rFonts w:ascii="Georgia" w:hAnsi="Georgia"/>
-          <w:sz w:val="24"/>
-          <w:szCs w:val="24"/>
-          <w:lang w:val="en-US" w:bidi="fa-IR"/>
-        </w:rPr>
-        <w:t xml:space="preserve"> have the next highest loads on the factor. The lowest factor loading is seen for K52a (training independently) with a value of 0.3. I called </w:t>
-      </w:r>
-      <w:r>
-        <w:rPr>
-          <w:rFonts w:ascii="Georgia" w:hAnsi="Georgia"/>
-          <w:sz w:val="24"/>
-          <w:szCs w:val="24"/>
-          <w:lang w:val="en-US" w:bidi="fa-IR"/>
-        </w:rPr>
-        <w:t xml:space="preserve">this common </w:t>
-      </w:r>
-      <w:r>
-        <w:rPr>
-          <w:rFonts w:ascii="Georgia" w:hAnsi="Georgia"/>
-          <w:sz w:val="24"/>
-          <w:szCs w:val="24"/>
-          <w:lang w:val="en-US" w:bidi="fa-IR"/>
-        </w:rPr>
-        <w:t>factor ‘Continuous skill-building’.</w:t>
+        <w:t>M</w:t>
+      </w:r>
+      <w:r>
+        <w:rPr>
+          <w:rFonts w:ascii="Georgia" w:hAnsi="Georgia"/>
+          <w:sz w:val="24"/>
+          <w:szCs w:val="24"/>
+          <w:lang w:val="en-US" w:bidi="fa-IR"/>
+        </w:rPr>
+        <w:t xml:space="preserve">aximum </w:t>
+      </w:r>
+      <w:r>
+        <w:rPr>
+          <w:rFonts w:ascii="Georgia" w:hAnsi="Georgia"/>
+          <w:sz w:val="24"/>
+          <w:szCs w:val="24"/>
+          <w:lang w:val="en-US" w:bidi="fa-IR"/>
+        </w:rPr>
+        <w:t>Likelihood</w:t>
+      </w:r>
+      <w:r>
+        <w:rPr>
+          <w:rFonts w:ascii="Georgia" w:hAnsi="Georgia"/>
+          <w:sz w:val="24"/>
+          <w:szCs w:val="24"/>
+          <w:lang w:val="en-US" w:bidi="fa-IR"/>
+        </w:rPr>
+        <w:t xml:space="preserve"> (ML) </w:t>
+      </w:r>
+      <w:r>
+        <w:rPr>
+          <w:rFonts w:ascii="Georgia" w:hAnsi="Georgia"/>
+          <w:sz w:val="24"/>
+          <w:szCs w:val="24"/>
+          <w:lang w:val="en-US" w:bidi="fa-IR"/>
+        </w:rPr>
+        <w:t xml:space="preserve">as an </w:t>
+      </w:r>
+      <w:r>
+        <w:rPr>
+          <w:rFonts w:ascii="Georgia" w:hAnsi="Georgia"/>
+          <w:sz w:val="24"/>
+          <w:szCs w:val="24"/>
+          <w:lang w:val="en-US" w:bidi="fa-IR"/>
+        </w:rPr>
+        <w:t xml:space="preserve">estimator, </w:t>
+      </w:r>
+      <w:r>
+        <w:rPr>
+          <w:rFonts w:ascii="Georgia" w:hAnsi="Georgia"/>
+          <w:sz w:val="24"/>
+          <w:szCs w:val="24"/>
+          <w:lang w:val="en-US" w:bidi="fa-IR"/>
+        </w:rPr>
+        <w:t>o</w:t>
+      </w:r>
+      <w:r>
+        <w:rPr>
+          <w:rFonts w:ascii="Georgia" w:hAnsi="Georgia"/>
+          <w:sz w:val="24"/>
+          <w:szCs w:val="24"/>
+          <w:lang w:val="en-US" w:bidi="fa-IR"/>
+        </w:rPr>
+        <w:t>blique rotation</w:t>
+      </w:r>
+      <w:r>
+        <w:rPr>
+          <w:rFonts w:ascii="Georgia" w:hAnsi="Georgia"/>
+          <w:sz w:val="24"/>
+          <w:szCs w:val="24"/>
+          <w:lang w:val="en-US" w:bidi="fa-IR"/>
+        </w:rPr>
+        <w:t xml:space="preserve"> method</w:t>
+      </w:r>
+      <w:r>
+        <w:rPr>
+          <w:rFonts w:ascii="Georgia" w:hAnsi="Georgia"/>
+          <w:sz w:val="24"/>
+          <w:szCs w:val="24"/>
+          <w:lang w:val="en-US" w:bidi="fa-IR"/>
+        </w:rPr>
+        <w:t>,</w:t>
+      </w:r>
+      <w:r>
+        <w:rPr>
+          <w:rFonts w:ascii="Georgia" w:hAnsi="Georgia"/>
+          <w:sz w:val="24"/>
+          <w:szCs w:val="24"/>
+          <w:lang w:val="en-US" w:bidi="fa-IR"/>
+        </w:rPr>
+        <w:t xml:space="preserve"> and number of factor</w:t>
+      </w:r>
+      <w:r>
+        <w:rPr>
+          <w:rFonts w:ascii="Georgia" w:hAnsi="Georgia"/>
+          <w:sz w:val="24"/>
+          <w:szCs w:val="24"/>
+          <w:lang w:val="en-US" w:bidi="fa-IR"/>
+        </w:rPr>
+        <w:t>s</w:t>
+      </w:r>
+      <w:r>
+        <w:rPr>
+          <w:rFonts w:ascii="Georgia" w:hAnsi="Georgia"/>
+          <w:sz w:val="24"/>
+          <w:szCs w:val="24"/>
+          <w:lang w:val="en-US" w:bidi="fa-IR"/>
+        </w:rPr>
+        <w:t xml:space="preserve"> </w:t>
+      </w:r>
+      <w:r>
+        <w:rPr>
+          <w:rFonts w:ascii="Georgia" w:hAnsi="Georgia"/>
+          <w:sz w:val="24"/>
+          <w:szCs w:val="24"/>
+          <w:lang w:val="en-US" w:bidi="fa-IR"/>
+        </w:rPr>
+        <w:t>set at</w:t>
+      </w:r>
+      <w:r>
+        <w:rPr>
+          <w:rFonts w:ascii="Georgia" w:hAnsi="Georgia"/>
+          <w:sz w:val="24"/>
+          <w:szCs w:val="24"/>
+          <w:lang w:val="en-US" w:bidi="fa-IR"/>
+        </w:rPr>
+        <w:t xml:space="preserve"> 3</w:t>
+      </w:r>
+      <w:r>
+        <w:rPr>
+          <w:rFonts w:ascii="Georgia" w:hAnsi="Georgia"/>
+          <w:sz w:val="24"/>
+          <w:szCs w:val="24"/>
+          <w:lang w:val="en-US" w:bidi="fa-IR"/>
+        </w:rPr>
+        <w:t>. The output indicates that Variable K11a_1, K11a_2, and K11a_3 relate to a common factor</w:t>
+      </w:r>
+      <w:r>
+        <w:rPr>
+          <w:rFonts w:ascii="Georgia" w:hAnsi="Georgia"/>
+          <w:sz w:val="24"/>
+          <w:szCs w:val="24"/>
+          <w:lang w:val="en-US" w:bidi="fa-IR"/>
+        </w:rPr>
+        <w:t xml:space="preserve"> (ML3)</w:t>
+      </w:r>
+      <w:r>
+        <w:rPr>
+          <w:rFonts w:ascii="Georgia" w:hAnsi="Georgia"/>
+          <w:sz w:val="24"/>
+          <w:szCs w:val="24"/>
+          <w:lang w:val="en-US" w:bidi="fa-IR"/>
+        </w:rPr>
+        <w:t xml:space="preserve"> which I named ‘Level of Autonomy’. Variable K11a_1 (influence on </w:t>
+      </w:r>
+      <w:r>
+        <w:rPr>
+          <w:rFonts w:ascii="Georgia" w:hAnsi="Georgia"/>
+          <w:sz w:val="24"/>
+          <w:szCs w:val="24"/>
+          <w:lang w:val="en-US" w:bidi="fa-IR"/>
+        </w:rPr>
+        <w:t>own</w:t>
+      </w:r>
+      <w:r>
+        <w:rPr>
+          <w:rFonts w:ascii="Georgia" w:hAnsi="Georgia"/>
+          <w:sz w:val="24"/>
+          <w:szCs w:val="24"/>
+          <w:lang w:val="en-US" w:bidi="fa-IR"/>
+        </w:rPr>
+        <w:t xml:space="preserve"> job task) has </w:t>
+      </w:r>
+      <w:r>
+        <w:rPr>
+          <w:rFonts w:ascii="Georgia" w:hAnsi="Georgia"/>
+          <w:sz w:val="24"/>
+          <w:szCs w:val="24"/>
+          <w:lang w:val="en-US" w:bidi="fa-IR"/>
+        </w:rPr>
+        <w:t xml:space="preserve">the </w:t>
+      </w:r>
+      <w:r>
+        <w:rPr>
+          <w:rFonts w:ascii="Georgia" w:hAnsi="Georgia"/>
+          <w:sz w:val="24"/>
+          <w:szCs w:val="24"/>
+          <w:lang w:val="en-US" w:bidi="fa-IR"/>
+        </w:rPr>
+        <w:t>highe</w:t>
+      </w:r>
+      <w:r>
+        <w:rPr>
+          <w:rFonts w:ascii="Georgia" w:hAnsi="Georgia"/>
+          <w:sz w:val="24"/>
+          <w:szCs w:val="24"/>
+          <w:lang w:val="en-US" w:bidi="fa-IR"/>
+        </w:rPr>
+        <w:t>st</w:t>
+      </w:r>
+      <w:r>
+        <w:rPr>
+          <w:rFonts w:ascii="Georgia" w:hAnsi="Georgia"/>
+          <w:sz w:val="24"/>
+          <w:szCs w:val="24"/>
+          <w:lang w:val="en-US" w:bidi="fa-IR"/>
+        </w:rPr>
+        <w:t xml:space="preserve"> factor loading</w:t>
+      </w:r>
+      <w:r>
+        <w:rPr>
+          <w:rFonts w:ascii="Georgia" w:hAnsi="Georgia"/>
+          <w:sz w:val="24"/>
+          <w:szCs w:val="24"/>
+          <w:lang w:val="en-US" w:bidi="fa-IR"/>
+        </w:rPr>
+        <w:t xml:space="preserve"> of</w:t>
+      </w:r>
+      <w:r>
+        <w:rPr>
+          <w:rFonts w:ascii="Georgia" w:hAnsi="Georgia"/>
+          <w:sz w:val="24"/>
+          <w:szCs w:val="24"/>
+          <w:lang w:val="en-US" w:bidi="fa-IR"/>
+        </w:rPr>
+        <w:t xml:space="preserve"> 0.8, while two other variables (influence on </w:t>
+      </w:r>
+      <w:r>
+        <w:rPr>
+          <w:rFonts w:ascii="Georgia" w:hAnsi="Georgia"/>
+          <w:sz w:val="24"/>
+          <w:szCs w:val="24"/>
+          <w:lang w:val="en-US" w:bidi="fa-IR"/>
+        </w:rPr>
+        <w:t>own</w:t>
+      </w:r>
+      <w:r>
+        <w:rPr>
+          <w:rFonts w:ascii="Georgia" w:hAnsi="Georgia"/>
+          <w:sz w:val="24"/>
+          <w:szCs w:val="24"/>
+          <w:lang w:val="en-US" w:bidi="fa-IR"/>
+        </w:rPr>
+        <w:t xml:space="preserve"> </w:t>
+      </w:r>
+      <w:r>
+        <w:rPr>
+          <w:rFonts w:ascii="Georgia" w:hAnsi="Georgia"/>
+          <w:sz w:val="24"/>
+          <w:szCs w:val="24"/>
+          <w:lang w:val="en-US" w:bidi="fa-IR"/>
+        </w:rPr>
+        <w:t>job pace and allocation of tasks between others) have similar factor loading of 0.6.</w:t>
+      </w:r>
+      <w:r>
+        <w:rPr>
+          <w:rFonts w:ascii="Georgia" w:hAnsi="Georgia"/>
+          <w:sz w:val="24"/>
+          <w:szCs w:val="24"/>
+          <w:lang w:val="en-US" w:bidi="fa-IR"/>
+        </w:rPr>
+        <w:t xml:space="preserve"> </w:t>
       </w:r>
     </w:p>
     <w:p>
@@ -17040,7 +16923,151 @@
           <w:szCs w:val="24"/>
           <w:lang w:val="en-US" w:bidi="fa-IR"/>
         </w:rPr>
-        <w:t xml:space="preserve">Variables </w:t>
+        <w:t>Among four variables grouped under factor ML2, K52c (training under supervision) has the highest factor loading of 0.7.</w:t>
+      </w:r>
+      <w:r>
+        <w:rPr>
+          <w:rFonts w:ascii="Georgia" w:hAnsi="Georgia"/>
+          <w:sz w:val="24"/>
+          <w:szCs w:val="24"/>
+          <w:lang w:val="en-US" w:bidi="fa-IR"/>
+        </w:rPr>
+        <w:t xml:space="preserve"> </w:t>
+      </w:r>
+      <w:r>
+        <w:rPr>
+          <w:rFonts w:ascii="Georgia" w:hAnsi="Georgia"/>
+          <w:sz w:val="24"/>
+          <w:szCs w:val="24"/>
+          <w:lang w:val="en-US" w:bidi="fa-IR"/>
+        </w:rPr>
+        <w:t xml:space="preserve">K52b (training by online materials) with </w:t>
+      </w:r>
+      <w:r>
+        <w:rPr>
+          <w:rFonts w:ascii="Georgia" w:hAnsi="Georgia"/>
+          <w:sz w:val="24"/>
+          <w:szCs w:val="24"/>
+          <w:lang w:val="en-US" w:bidi="fa-IR"/>
+        </w:rPr>
+        <w:t xml:space="preserve">a </w:t>
+      </w:r>
+      <w:r>
+        <w:rPr>
+          <w:rFonts w:ascii="Georgia" w:hAnsi="Georgia"/>
+          <w:sz w:val="24"/>
+          <w:szCs w:val="24"/>
+          <w:lang w:val="en-US" w:bidi="fa-IR"/>
+        </w:rPr>
+        <w:t>factor loading</w:t>
+      </w:r>
+      <w:r>
+        <w:rPr>
+          <w:rFonts w:ascii="Georgia" w:hAnsi="Georgia"/>
+          <w:sz w:val="24"/>
+          <w:szCs w:val="24"/>
+          <w:lang w:val="en-US" w:bidi="fa-IR"/>
+        </w:rPr>
+        <w:t xml:space="preserve"> of 0.6,</w:t>
+      </w:r>
+      <w:r>
+        <w:rPr>
+          <w:rFonts w:ascii="Georgia" w:hAnsi="Georgia"/>
+          <w:sz w:val="24"/>
+          <w:szCs w:val="24"/>
+          <w:lang w:val="en-US" w:bidi="fa-IR"/>
+        </w:rPr>
+        <w:t xml:space="preserve"> and K21b_1 </w:t>
+      </w:r>
+      <w:r>
+        <w:rPr>
+          <w:rFonts w:ascii="Georgia" w:hAnsi="Georgia"/>
+          <w:sz w:val="24"/>
+          <w:szCs w:val="24"/>
+          <w:lang w:val="en-US" w:bidi="fa-IR"/>
+        </w:rPr>
+        <w:t xml:space="preserve">(paid training) </w:t>
+      </w:r>
+      <w:r>
+        <w:rPr>
+          <w:rFonts w:ascii="Georgia" w:hAnsi="Georgia"/>
+          <w:sz w:val="24"/>
+          <w:szCs w:val="24"/>
+          <w:lang w:val="en-US" w:bidi="fa-IR"/>
+        </w:rPr>
+        <w:t>with 0.5</w:t>
+      </w:r>
+      <w:r>
+        <w:rPr>
+          <w:rFonts w:ascii="Georgia" w:hAnsi="Georgia"/>
+          <w:sz w:val="24"/>
+          <w:szCs w:val="24"/>
+          <w:lang w:val="en-US" w:bidi="fa-IR"/>
+        </w:rPr>
+        <w:t xml:space="preserve"> have the next highest loads on the factor. The lowest factor loading </w:t>
+      </w:r>
+      <w:r>
+        <w:rPr>
+          <w:rFonts w:ascii="Georgia" w:hAnsi="Georgia"/>
+          <w:sz w:val="24"/>
+          <w:szCs w:val="24"/>
+          <w:lang w:val="en-US" w:bidi="fa-IR"/>
+        </w:rPr>
+        <w:t>belongs</w:t>
+      </w:r>
+      <w:r>
+        <w:rPr>
+          <w:rFonts w:ascii="Georgia" w:hAnsi="Georgia"/>
+          <w:sz w:val="24"/>
+          <w:szCs w:val="24"/>
+          <w:lang w:val="en-US" w:bidi="fa-IR"/>
+        </w:rPr>
+        <w:t xml:space="preserve"> to</w:t>
+      </w:r>
+      <w:r>
+        <w:rPr>
+          <w:rFonts w:ascii="Georgia" w:hAnsi="Georgia"/>
+          <w:sz w:val="24"/>
+          <w:szCs w:val="24"/>
+          <w:lang w:val="en-US" w:bidi="fa-IR"/>
+        </w:rPr>
+        <w:t xml:space="preserve"> K52a (training independently) with a value of 0.3. I </w:t>
+      </w:r>
+      <w:r>
+        <w:rPr>
+          <w:rFonts w:ascii="Georgia" w:hAnsi="Georgia"/>
+          <w:sz w:val="24"/>
+          <w:szCs w:val="24"/>
+          <w:lang w:val="en-US" w:bidi="fa-IR"/>
+        </w:rPr>
+        <w:t>named</w:t>
+      </w:r>
+      <w:r>
+        <w:rPr>
+          <w:rFonts w:ascii="Georgia" w:hAnsi="Georgia"/>
+          <w:sz w:val="24"/>
+          <w:szCs w:val="24"/>
+          <w:lang w:val="en-US" w:bidi="fa-IR"/>
+        </w:rPr>
+        <w:t xml:space="preserve"> </w:t>
+      </w:r>
+      <w:r>
+        <w:rPr>
+          <w:rFonts w:ascii="Georgia" w:hAnsi="Georgia"/>
+          <w:sz w:val="24"/>
+          <w:szCs w:val="24"/>
+          <w:lang w:val="en-US" w:bidi="fa-IR"/>
+        </w:rPr>
+        <w:t xml:space="preserve">this </w:t>
+      </w:r>
+      <w:r>
+        <w:rPr>
+          <w:rFonts w:ascii="Georgia" w:hAnsi="Georgia"/>
+          <w:sz w:val="24"/>
+          <w:szCs w:val="24"/>
+          <w:lang w:val="en-US" w:bidi="fa-IR"/>
+        </w:rPr>
+        <w:t>factor ‘Continuous skill-building’.</w:t>
       </w:r>
     </w:p>
     <w:p>
@@ -17053,6 +17080,141 @@
           <w:lang w:val="en-US" w:bidi="fa-IR"/>
         </w:rPr>
       </w:pPr>
+      <w:r>
+        <w:rPr>
+          <w:rFonts w:ascii="Georgia" w:hAnsi="Georgia"/>
+          <w:sz w:val="24"/>
+          <w:szCs w:val="24"/>
+          <w:lang w:val="en-US" w:bidi="fa-IR"/>
+        </w:rPr>
+        <w:t>Corresponding variables to the factor ML3</w:t>
+      </w:r>
+      <w:r>
+        <w:rPr>
+          <w:rFonts w:ascii="Georgia" w:hAnsi="Georgia"/>
+          <w:sz w:val="24"/>
+          <w:szCs w:val="24"/>
+          <w:lang w:val="en-US" w:bidi="fa-IR"/>
+        </w:rPr>
+        <w:t xml:space="preserve"> </w:t>
+      </w:r>
+      <w:r>
+        <w:rPr>
+          <w:rFonts w:ascii="Georgia" w:hAnsi="Georgia"/>
+          <w:sz w:val="24"/>
+          <w:szCs w:val="24"/>
+          <w:lang w:val="en-US" w:bidi="fa-IR"/>
+        </w:rPr>
+        <w:t xml:space="preserve">are K48 (telework) and K43a (using electronic workspace) </w:t>
+      </w:r>
+      <w:r>
+        <w:rPr>
+          <w:rFonts w:ascii="Georgia" w:hAnsi="Georgia"/>
+          <w:sz w:val="24"/>
+          <w:szCs w:val="24"/>
+          <w:lang w:val="en-US" w:bidi="fa-IR"/>
+        </w:rPr>
+        <w:t>with</w:t>
+      </w:r>
+      <w:r>
+        <w:rPr>
+          <w:rFonts w:ascii="Georgia" w:hAnsi="Georgia"/>
+          <w:sz w:val="24"/>
+          <w:szCs w:val="24"/>
+          <w:lang w:val="en-US" w:bidi="fa-IR"/>
+        </w:rPr>
+        <w:t xml:space="preserve"> factor loadings of  1.1 and 0.3</w:t>
+      </w:r>
+      <w:r>
+        <w:rPr>
+          <w:rFonts w:ascii="Georgia" w:hAnsi="Georgia"/>
+          <w:sz w:val="24"/>
+          <w:szCs w:val="24"/>
+          <w:lang w:val="en-US" w:bidi="fa-IR"/>
+        </w:rPr>
+        <w:t xml:space="preserve"> respectively.</w:t>
+      </w:r>
+      <w:r>
+        <w:rPr>
+          <w:rFonts w:ascii="Georgia" w:hAnsi="Georgia"/>
+          <w:sz w:val="24"/>
+          <w:szCs w:val="24"/>
+          <w:lang w:val="en-US" w:bidi="fa-IR"/>
+        </w:rPr>
+        <w:t xml:space="preserve"> Based on the factor loadings, telework more strongly relates to the </w:t>
+      </w:r>
+      <w:r>
+        <w:rPr>
+          <w:rFonts w:ascii="Georgia" w:hAnsi="Georgia"/>
+          <w:sz w:val="24"/>
+          <w:szCs w:val="24"/>
+          <w:lang w:val="en-US" w:bidi="fa-IR"/>
+        </w:rPr>
+        <w:t>underlying</w:t>
+      </w:r>
+      <w:r>
+        <w:rPr>
+          <w:rFonts w:ascii="Georgia" w:hAnsi="Georgia"/>
+          <w:sz w:val="24"/>
+          <w:szCs w:val="24"/>
+          <w:lang w:val="en-US" w:bidi="fa-IR"/>
+        </w:rPr>
+        <w:t xml:space="preserve"> variable. </w:t>
+      </w:r>
+      <w:r>
+        <w:rPr>
+          <w:rFonts w:ascii="Georgia" w:hAnsi="Georgia"/>
+          <w:sz w:val="24"/>
+          <w:szCs w:val="24"/>
+          <w:lang w:val="en-US" w:bidi="fa-IR"/>
+        </w:rPr>
+        <w:t xml:space="preserve">This structure does not </w:t>
+      </w:r>
+      <w:r>
+        <w:rPr>
+          <w:rFonts w:ascii="Georgia" w:hAnsi="Georgia"/>
+          <w:sz w:val="24"/>
+          <w:szCs w:val="24"/>
+          <w:lang w:val="en-US" w:bidi="fa-IR"/>
+        </w:rPr>
+        <w:t>align</w:t>
+      </w:r>
+      <w:r>
+        <w:rPr>
+          <w:rFonts w:ascii="Georgia" w:hAnsi="Georgia"/>
+          <w:sz w:val="24"/>
+          <w:szCs w:val="24"/>
+          <w:lang w:val="en-US" w:bidi="fa-IR"/>
+        </w:rPr>
+        <w:t xml:space="preserve"> with my</w:t>
+      </w:r>
+      <w:r>
+        <w:rPr>
+          <w:rFonts w:ascii="Georgia" w:hAnsi="Georgia"/>
+          <w:sz w:val="24"/>
+          <w:szCs w:val="24"/>
+          <w:lang w:val="en-US" w:bidi="fa-IR"/>
+        </w:rPr>
+        <w:t xml:space="preserve"> initial assumption that </w:t>
+      </w:r>
+      <w:r>
+        <w:rPr>
+          <w:rFonts w:ascii="Georgia" w:hAnsi="Georgia"/>
+          <w:sz w:val="24"/>
+          <w:szCs w:val="24"/>
+          <w:lang w:val="en-US" w:bidi="fa-IR"/>
+        </w:rPr>
+        <w:t>using electronic workspace is the main indicator of collaborative work</w:t>
+      </w:r>
+      <w:r>
+        <w:rPr>
+          <w:rFonts w:ascii="Georgia" w:hAnsi="Georgia"/>
+          <w:sz w:val="24"/>
+          <w:szCs w:val="24"/>
+          <w:lang w:val="en-US" w:bidi="fa-IR"/>
+        </w:rPr>
+        <w:t>, and telework indirectly relates to collaborative work.</w:t>
+      </w:r>
     </w:p>
     <w:p>
       <w:pPr>
@@ -17064,6 +17226,258 @@
           <w:lang w:val="en-US" w:bidi="fa-IR"/>
         </w:rPr>
       </w:pPr>
+      <w:r>
+        <w:rPr>
+          <w:rFonts w:ascii="Georgia" w:hAnsi="Georgia"/>
+          <w:sz w:val="24"/>
+          <w:szCs w:val="24"/>
+          <w:lang w:val="en-US" w:bidi="fa-IR"/>
+        </w:rPr>
+        <w:t xml:space="preserve">Reflecting on the </w:t>
+      </w:r>
+      <w:r>
+        <w:rPr>
+          <w:rFonts w:ascii="Georgia" w:hAnsi="Georgia"/>
+          <w:sz w:val="24"/>
+          <w:szCs w:val="24"/>
+          <w:lang w:val="en-US" w:bidi="fa-IR"/>
+        </w:rPr>
+        <w:t>K43a variable measuring the frequency of telework</w:t>
+      </w:r>
+      <w:r>
+        <w:rPr>
+          <w:rFonts w:ascii="Georgia" w:hAnsi="Georgia"/>
+          <w:sz w:val="24"/>
+          <w:szCs w:val="24"/>
+          <w:lang w:val="en-US" w:bidi="fa-IR"/>
+        </w:rPr>
+        <w:t xml:space="preserve">, I realized that remote work is not feasible for all jobs. The data shows that the majority of employees who have reported ‘not at all’ remote working, have been Service and Sales workers, and technicians </w:t>
+      </w:r>
+      <w:r>
+        <w:rPr>
+          <w:rFonts w:ascii="Georgia" w:hAnsi="Georgia"/>
+          <w:sz w:val="24"/>
+          <w:szCs w:val="24"/>
+          <w:lang w:val="en-US" w:bidi="fa-IR"/>
+        </w:rPr>
+        <w:t>whose</w:t>
+      </w:r>
+      <w:r>
+        <w:rPr>
+          <w:rFonts w:ascii="Georgia" w:hAnsi="Georgia"/>
+          <w:sz w:val="24"/>
+          <w:szCs w:val="24"/>
+          <w:lang w:val="en-US" w:bidi="fa-IR"/>
+        </w:rPr>
+        <w:t xml:space="preserve"> work necessarily </w:t>
+      </w:r>
+      <w:r>
+        <w:rPr>
+          <w:rFonts w:ascii="Georgia" w:hAnsi="Georgia"/>
+          <w:sz w:val="24"/>
+          <w:szCs w:val="24"/>
+          <w:lang w:val="en-US" w:bidi="fa-IR"/>
+        </w:rPr>
+        <w:t>bonds</w:t>
+      </w:r>
+      <w:r>
+        <w:rPr>
+          <w:rFonts w:ascii="Georgia" w:hAnsi="Georgia"/>
+          <w:sz w:val="24"/>
+          <w:szCs w:val="24"/>
+          <w:lang w:val="en-US" w:bidi="fa-IR"/>
+        </w:rPr>
+        <w:t xml:space="preserve"> to a location such as </w:t>
+      </w:r>
+      <w:r>
+        <w:rPr>
+          <w:rFonts w:ascii="Georgia" w:hAnsi="Georgia"/>
+          <w:sz w:val="24"/>
+          <w:szCs w:val="24"/>
+          <w:lang w:val="en-US" w:bidi="fa-IR"/>
+        </w:rPr>
+        <w:t xml:space="preserve">a </w:t>
+      </w:r>
+      <w:r>
+        <w:rPr>
+          <w:rFonts w:ascii="Georgia" w:hAnsi="Georgia"/>
+          <w:sz w:val="24"/>
+          <w:szCs w:val="24"/>
+          <w:lang w:val="en-US" w:bidi="fa-IR"/>
+        </w:rPr>
+        <w:t>hospital,</w:t>
+      </w:r>
+      <w:r>
+        <w:rPr>
+          <w:rFonts w:ascii="Georgia" w:hAnsi="Georgia"/>
+          <w:sz w:val="24"/>
+          <w:szCs w:val="24"/>
+          <w:lang w:val="en-US" w:bidi="fa-IR"/>
+        </w:rPr>
+        <w:t xml:space="preserve"> laboratory, school, restaurant</w:t>
+      </w:r>
+      <w:r>
+        <w:rPr>
+          <w:rFonts w:ascii="Georgia" w:hAnsi="Georgia"/>
+          <w:sz w:val="24"/>
+          <w:szCs w:val="24"/>
+          <w:lang w:val="en-US" w:bidi="fa-IR"/>
+        </w:rPr>
+        <w:t>,</w:t>
+      </w:r>
+      <w:r>
+        <w:rPr>
+          <w:rFonts w:ascii="Georgia" w:hAnsi="Georgia"/>
+          <w:sz w:val="24"/>
+          <w:szCs w:val="24"/>
+          <w:lang w:val="en-US" w:bidi="fa-IR"/>
+        </w:rPr>
+        <w:t xml:space="preserve"> </w:t>
+      </w:r>
+      <w:r>
+        <w:rPr>
+          <w:rFonts w:ascii="Georgia" w:hAnsi="Georgia"/>
+          <w:sz w:val="24"/>
+          <w:szCs w:val="24"/>
+          <w:lang w:val="en-US" w:bidi="fa-IR"/>
+        </w:rPr>
+        <w:t>or</w:t>
+      </w:r>
+      <w:r>
+        <w:rPr>
+          <w:rFonts w:ascii="Georgia" w:hAnsi="Georgia"/>
+          <w:sz w:val="24"/>
+          <w:szCs w:val="24"/>
+          <w:lang w:val="en-US" w:bidi="fa-IR"/>
+        </w:rPr>
+        <w:t xml:space="preserve"> shopping </w:t>
+      </w:r>
+      <w:r>
+        <w:rPr>
+          <w:rFonts w:ascii="Georgia" w:hAnsi="Georgia"/>
+          <w:sz w:val="24"/>
+          <w:szCs w:val="24"/>
+          <w:lang w:val="en-US" w:bidi="fa-IR"/>
+        </w:rPr>
+        <w:t>store</w:t>
+      </w:r>
+      <w:r>
+        <w:rPr>
+          <w:rFonts w:ascii="Georgia" w:hAnsi="Georgia"/>
+          <w:sz w:val="24"/>
+          <w:szCs w:val="24"/>
+          <w:lang w:val="en-US" w:bidi="fa-IR"/>
+        </w:rPr>
+        <w:t>.</w:t>
+      </w:r>
+      <w:r>
+        <w:rPr>
+          <w:rFonts w:ascii="Georgia" w:hAnsi="Georgia"/>
+          <w:sz w:val="24"/>
+          <w:szCs w:val="24"/>
+          <w:lang w:val="en-US" w:bidi="fa-IR"/>
+        </w:rPr>
+        <w:t xml:space="preserve"> </w:t>
+      </w:r>
+      <w:r>
+        <w:rPr>
+          <w:rFonts w:ascii="Georgia" w:hAnsi="Georgia"/>
+          <w:sz w:val="24"/>
+          <w:szCs w:val="24"/>
+          <w:lang w:val="en-US" w:bidi="fa-IR"/>
+        </w:rPr>
+        <w:t>Therefore I decided to remove this item from the WCI model</w:t>
+      </w:r>
+      <w:r>
+        <w:rPr>
+          <w:rFonts w:ascii="Georgia" w:hAnsi="Georgia"/>
+          <w:sz w:val="24"/>
+          <w:szCs w:val="24"/>
+          <w:lang w:val="en-US" w:bidi="fa-IR"/>
+        </w:rPr>
+        <w:t xml:space="preserve">. This </w:t>
+      </w:r>
+      <w:r>
+        <w:rPr>
+          <w:rFonts w:ascii="Georgia" w:hAnsi="Georgia"/>
+          <w:sz w:val="24"/>
+          <w:szCs w:val="24"/>
+          <w:lang w:val="en-US" w:bidi="fa-IR"/>
+        </w:rPr>
+        <w:t>makes</w:t>
+      </w:r>
+      <w:r>
+        <w:rPr>
+          <w:rFonts w:ascii="Georgia" w:hAnsi="Georgia"/>
+          <w:sz w:val="24"/>
+          <w:szCs w:val="24"/>
+          <w:lang w:val="en-US" w:bidi="fa-IR"/>
+        </w:rPr>
+        <w:t xml:space="preserve"> </w:t>
+      </w:r>
+      <w:r>
+        <w:rPr>
+          <w:rFonts w:ascii="Georgia" w:hAnsi="Georgia"/>
+          <w:sz w:val="24"/>
+          <w:szCs w:val="24"/>
+          <w:lang w:val="en-US" w:bidi="fa-IR"/>
+        </w:rPr>
+        <w:t>Collaborative</w:t>
+      </w:r>
+      <w:r>
+        <w:rPr>
+          <w:rFonts w:ascii="Georgia" w:hAnsi="Georgia"/>
+          <w:sz w:val="24"/>
+          <w:szCs w:val="24"/>
+          <w:lang w:val="en-US" w:bidi="fa-IR"/>
+        </w:rPr>
+        <w:t xml:space="preserve"> work </w:t>
+      </w:r>
+      <w:r>
+        <w:rPr>
+          <w:rFonts w:ascii="Georgia" w:hAnsi="Georgia"/>
+          <w:sz w:val="24"/>
+          <w:szCs w:val="24"/>
+          <w:lang w:val="en-US" w:bidi="fa-IR"/>
+        </w:rPr>
+        <w:t xml:space="preserve">a </w:t>
+      </w:r>
+      <w:r>
+        <w:rPr>
+          <w:rFonts w:ascii="Georgia" w:hAnsi="Georgia"/>
+          <w:sz w:val="24"/>
+          <w:szCs w:val="24"/>
+          <w:lang w:val="en-US" w:bidi="fa-IR"/>
+        </w:rPr>
+        <w:t>single-item</w:t>
+      </w:r>
+      <w:r>
+        <w:rPr>
+          <w:rFonts w:ascii="Georgia" w:hAnsi="Georgia"/>
+          <w:sz w:val="24"/>
+          <w:szCs w:val="24"/>
+          <w:lang w:val="en-US" w:bidi="fa-IR"/>
+        </w:rPr>
+        <w:t xml:space="preserve"> dimension</w:t>
+      </w:r>
+      <w:r>
+        <w:rPr>
+          <w:rFonts w:ascii="Georgia" w:hAnsi="Georgia"/>
+          <w:sz w:val="24"/>
+          <w:szCs w:val="24"/>
+          <w:lang w:val="en-US" w:bidi="fa-IR"/>
+        </w:rPr>
+        <w:t>.</w:t>
+      </w:r>
+      <w:r>
+        <w:rPr>
+          <w:rFonts w:ascii="Georgia" w:hAnsi="Georgia"/>
+          <w:sz w:val="24"/>
+          <w:szCs w:val="24"/>
+          <w:lang w:val="en-US" w:bidi="fa-IR"/>
+        </w:rPr>
+        <w:t xml:space="preserve"> Now, the Collaborative work dimension straightly and unambiguously measures the intended concept.</w:t>
+      </w:r>
     </w:p>
     <w:p>
       <w:pPr>
@@ -17075,6 +17489,15 @@
           <w:lang w:val="en-US" w:bidi="fa-IR"/>
         </w:rPr>
       </w:pPr>
+      <w:r>
+        <w:rPr>
+          <w:rFonts w:ascii="Georgia" w:hAnsi="Georgia"/>
+          <w:sz w:val="24"/>
+          <w:szCs w:val="24"/>
+          <w:lang w:val="en-US" w:bidi="fa-IR"/>
+        </w:rPr>
+        <w:t>Confirmatory factor analysis</w:t>
+      </w:r>
     </w:p>
     <w:p>
       <w:pPr>
@@ -17093,6 +17516,223 @@
           <w:szCs w:val="24"/>
           <w:lang w:val="en-US" w:bidi="fa-IR"/>
         </w:rPr>
+        <w:t xml:space="preserve">After respecifying the WCI model by removing an ambiguous item, </w:t>
+      </w:r>
+      <w:r>
+        <w:rPr>
+          <w:rFonts w:ascii="Georgia" w:hAnsi="Georgia"/>
+          <w:sz w:val="24"/>
+          <w:szCs w:val="24"/>
+          <w:lang w:val="en-US" w:bidi="fa-IR"/>
+        </w:rPr>
+        <w:t xml:space="preserve">I </w:t>
+      </w:r>
+      <w:r>
+        <w:rPr>
+          <w:rFonts w:ascii="Georgia" w:hAnsi="Georgia"/>
+          <w:sz w:val="24"/>
+          <w:szCs w:val="24"/>
+          <w:lang w:val="en-US" w:bidi="fa-IR"/>
+        </w:rPr>
+        <w:t>fitted</w:t>
+      </w:r>
+      <w:r>
+        <w:rPr>
+          <w:rFonts w:ascii="Georgia" w:hAnsi="Georgia"/>
+          <w:sz w:val="24"/>
+          <w:szCs w:val="24"/>
+          <w:lang w:val="en-US" w:bidi="fa-IR"/>
+        </w:rPr>
+        <w:t xml:space="preserve"> the model </w:t>
+      </w:r>
+      <w:r>
+        <w:rPr>
+          <w:rFonts w:ascii="Georgia" w:hAnsi="Georgia"/>
+          <w:sz w:val="24"/>
+          <w:szCs w:val="24"/>
+          <w:lang w:val="en-US" w:bidi="fa-IR"/>
+        </w:rPr>
+        <w:t>to</w:t>
+      </w:r>
+      <w:r>
+        <w:rPr>
+          <w:rFonts w:ascii="Georgia" w:hAnsi="Georgia"/>
+          <w:sz w:val="24"/>
+          <w:szCs w:val="24"/>
+          <w:lang w:val="en-US" w:bidi="fa-IR"/>
+        </w:rPr>
+        <w:t xml:space="preserve"> the </w:t>
+      </w:r>
+      <w:r>
+        <w:rPr>
+          <w:rFonts w:ascii="Georgia" w:hAnsi="Georgia"/>
+          <w:sz w:val="24"/>
+          <w:szCs w:val="24"/>
+          <w:lang w:val="en-US" w:bidi="fa-IR"/>
+        </w:rPr>
+        <w:t xml:space="preserve">FWLB </w:t>
+      </w:r>
+      <w:r>
+        <w:rPr>
+          <w:rFonts w:ascii="Georgia" w:hAnsi="Georgia"/>
+          <w:sz w:val="24"/>
+          <w:szCs w:val="24"/>
+          <w:lang w:val="en-US" w:bidi="fa-IR"/>
+        </w:rPr>
+        <w:t>data</w:t>
+      </w:r>
+      <w:r>
+        <w:rPr>
+          <w:rFonts w:ascii="Georgia" w:hAnsi="Georgia"/>
+          <w:sz w:val="24"/>
+          <w:szCs w:val="24"/>
+          <w:lang w:val="en-US" w:bidi="fa-IR"/>
+        </w:rPr>
+        <w:t>.</w:t>
+      </w:r>
+      <w:r>
+        <w:rPr>
+          <w:rFonts w:ascii="Georgia" w:hAnsi="Georgia"/>
+          <w:sz w:val="24"/>
+          <w:szCs w:val="24"/>
+          <w:lang w:val="en-US" w:bidi="fa-IR"/>
+        </w:rPr>
+        <w:t xml:space="preserve"> </w:t>
+      </w:r>
+      <w:r>
+        <w:rPr>
+          <w:rFonts w:ascii="Georgia" w:hAnsi="Georgia"/>
+          <w:sz w:val="24"/>
+          <w:szCs w:val="24"/>
+          <w:lang w:val="en-US" w:bidi="fa-IR"/>
+        </w:rPr>
+        <w:t>Traditionally, w</w:t>
+      </w:r>
+      <w:r>
+        <w:rPr>
+          <w:rFonts w:ascii="Georgia" w:hAnsi="Georgia"/>
+          <w:sz w:val="24"/>
+          <w:szCs w:val="24"/>
+          <w:lang w:val="en-US" w:bidi="fa-IR"/>
+        </w:rPr>
+        <w:t>e looked at a chi-square statistic</w:t>
+      </w:r>
+      <w:r>
+        <w:rPr>
+          <w:rFonts w:ascii="Georgia" w:hAnsi="Georgia"/>
+          <w:sz w:val="24"/>
+          <w:szCs w:val="24"/>
+          <w:lang w:val="en-US" w:bidi="fa-IR"/>
+        </w:rPr>
+        <w:t xml:space="preserve"> </w:t>
+      </w:r>
+      <w:r>
+        <w:rPr>
+          <w:rFonts w:ascii="Georgia" w:hAnsi="Georgia"/>
+          <w:sz w:val="24"/>
+          <w:szCs w:val="24"/>
+          <w:lang w:val="en-US" w:bidi="fa-IR"/>
+        </w:rPr>
+        <w:t xml:space="preserve">to assess </w:t>
+      </w:r>
+      <w:r>
+        <w:rPr>
+          <w:rFonts w:ascii="Georgia" w:hAnsi="Georgia"/>
+          <w:sz w:val="24"/>
+          <w:szCs w:val="24"/>
+          <w:lang w:val="en-US" w:bidi="fa-IR"/>
+        </w:rPr>
+        <w:t xml:space="preserve">the fitness of a model. </w:t>
+      </w:r>
+      <w:r>
+        <w:rPr>
+          <w:rFonts w:ascii="Georgia" w:hAnsi="Georgia"/>
+          <w:sz w:val="24"/>
+          <w:szCs w:val="24"/>
+          <w:lang w:val="en-US" w:bidi="fa-IR"/>
+        </w:rPr>
+        <w:t xml:space="preserve">In this </w:t>
+      </w:r>
+      <w:r>
+        <w:rPr>
+          <w:rFonts w:ascii="Georgia" w:hAnsi="Georgia"/>
+          <w:sz w:val="24"/>
+          <w:szCs w:val="24"/>
+          <w:lang w:val="en-US" w:bidi="fa-IR"/>
+        </w:rPr>
+        <w:t>case</w:t>
+      </w:r>
+      <w:r>
+        <w:rPr>
+          <w:rFonts w:ascii="Georgia" w:hAnsi="Georgia"/>
+          <w:sz w:val="24"/>
+          <w:szCs w:val="24"/>
+          <w:lang w:val="en-US" w:bidi="fa-IR"/>
+        </w:rPr>
+        <w:t xml:space="preserve">, the chi-square value is 324.395 with </w:t>
+      </w:r>
+      <w:r>
+        <w:rPr>
+          <w:rFonts w:ascii="Georgia" w:hAnsi="Georgia"/>
+          <w:sz w:val="24"/>
+          <w:szCs w:val="24"/>
+          <w:lang w:val="en-US" w:bidi="fa-IR"/>
+        </w:rPr>
+        <w:t>1</w:t>
+      </w:r>
+      <w:r>
+        <w:rPr>
+          <w:rFonts w:ascii="Georgia" w:hAnsi="Georgia"/>
+          <w:sz w:val="24"/>
+          <w:szCs w:val="24"/>
+          <w:lang w:val="en-US" w:bidi="fa-IR"/>
+        </w:rPr>
+        <w:t xml:space="preserve">8 degrees of </w:t>
+      </w:r>
+      <w:r>
+        <w:rPr>
+          <w:rFonts w:ascii="Georgia" w:hAnsi="Georgia"/>
+          <w:sz w:val="24"/>
+          <w:szCs w:val="24"/>
+          <w:lang w:val="en-US" w:bidi="fa-IR"/>
+        </w:rPr>
+        <w:lastRenderedPageBreak/>
+        <w:t xml:space="preserve">freedom. The corresponding p-value </w:t>
+      </w:r>
+      <w:r>
+        <w:rPr>
+          <w:rFonts w:ascii="Georgia" w:hAnsi="Georgia"/>
+          <w:sz w:val="24"/>
+          <w:szCs w:val="24"/>
+          <w:lang w:val="en-US" w:bidi="fa-IR"/>
+        </w:rPr>
+        <w:t xml:space="preserve">is 0.000, indicating strong evidence against the null hypothesis (perfect model fit) and suggesting a poor fit between the </w:t>
+      </w:r>
+      <w:r>
+        <w:rPr>
+          <w:rFonts w:ascii="Georgia" w:hAnsi="Georgia"/>
+          <w:sz w:val="24"/>
+          <w:szCs w:val="24"/>
+          <w:lang w:val="en-US" w:bidi="fa-IR"/>
+        </w:rPr>
+        <w:t>WCI</w:t>
+      </w:r>
+      <w:r>
+        <w:rPr>
+          <w:rFonts w:ascii="Georgia" w:hAnsi="Georgia"/>
+          <w:sz w:val="24"/>
+          <w:szCs w:val="24"/>
+          <w:lang w:val="en-US" w:bidi="fa-IR"/>
+        </w:rPr>
+        <w:t xml:space="preserve"> model and the data.</w:t>
+      </w:r>
+      <w:r>
+        <w:rPr>
+          <w:rFonts w:ascii="Georgia" w:hAnsi="Georgia"/>
+          <w:sz w:val="24"/>
+          <w:szCs w:val="24"/>
+          <w:lang w:val="en-US" w:bidi="fa-IR"/>
+        </w:rPr>
         <w:t xml:space="preserve"> </w:t>
       </w:r>
     </w:p>
@@ -17106,6 +17746,231 @@
           <w:lang w:val="en-US" w:bidi="fa-IR"/>
         </w:rPr>
       </w:pPr>
+      <w:r>
+        <w:rPr>
+          <w:rFonts w:ascii="Georgia" w:hAnsi="Georgia"/>
+          <w:sz w:val="24"/>
+          <w:szCs w:val="24"/>
+          <w:lang w:val="en-US" w:bidi="fa-IR"/>
+        </w:rPr>
+        <w:t>In the CFA, a non-significant chi-square p-value does not necessarily mean the construct is invalid. Other fit indices play</w:t>
+      </w:r>
+      <w:r>
+        <w:rPr>
+          <w:rFonts w:ascii="Georgia" w:hAnsi="Georgia"/>
+          <w:sz w:val="24"/>
+          <w:szCs w:val="24"/>
+          <w:lang w:val="en-US" w:bidi="fa-IR"/>
+        </w:rPr>
+        <w:t xml:space="preserve"> </w:t>
+      </w:r>
+      <w:r>
+        <w:rPr>
+          <w:rFonts w:ascii="Georgia" w:hAnsi="Georgia"/>
+          <w:sz w:val="24"/>
+          <w:szCs w:val="24"/>
+          <w:lang w:val="en-US" w:bidi="fa-IR"/>
+        </w:rPr>
+        <w:t>role</w:t>
+      </w:r>
+      <w:r>
+        <w:rPr>
+          <w:rFonts w:ascii="Georgia" w:hAnsi="Georgia"/>
+          <w:sz w:val="24"/>
+          <w:szCs w:val="24"/>
+          <w:lang w:val="en-US" w:bidi="fa-IR"/>
+        </w:rPr>
+        <w:t>s</w:t>
+      </w:r>
+      <w:r>
+        <w:rPr>
+          <w:rFonts w:ascii="Georgia" w:hAnsi="Georgia"/>
+          <w:sz w:val="24"/>
+          <w:szCs w:val="24"/>
+          <w:lang w:val="en-US" w:bidi="fa-IR"/>
+        </w:rPr>
+        <w:t xml:space="preserve"> in judgment about the goodness of a model</w:t>
+      </w:r>
+      <w:r>
+        <w:rPr>
+          <w:rFonts w:ascii="Georgia" w:hAnsi="Georgia"/>
+          <w:sz w:val="24"/>
+          <w:szCs w:val="24"/>
+          <w:lang w:val="en-US" w:bidi="fa-IR"/>
+        </w:rPr>
+        <w:t xml:space="preserve"> </w:t>
+      </w:r>
+      <w:r>
+        <w:rPr>
+          <w:rFonts w:ascii="Georgia" w:hAnsi="Georgia"/>
+          <w:sz w:val="24"/>
+          <w:szCs w:val="24"/>
+          <w:lang w:val="en-US" w:bidi="fa-IR"/>
+        </w:rPr>
+        <w:t xml:space="preserve">(Vehkalahti &amp; </w:t>
+      </w:r>
+      <w:r>
+        <w:rPr>
+          <w:rFonts w:ascii="Georgia" w:hAnsi="Georgia"/>
+          <w:sz w:val="24"/>
+          <w:szCs w:val="24"/>
+          <w:lang w:val="en-US" w:bidi="fa-IR"/>
+        </w:rPr>
+        <w:t>Everitt</w:t>
+      </w:r>
+      <w:r>
+        <w:rPr>
+          <w:rFonts w:ascii="Georgia" w:hAnsi="Georgia"/>
+          <w:sz w:val="24"/>
+          <w:szCs w:val="24"/>
+          <w:lang w:val="en-US" w:bidi="fa-IR"/>
+        </w:rPr>
+        <w:t>, 2019)</w:t>
+      </w:r>
+      <w:r>
+        <w:rPr>
+          <w:rFonts w:ascii="Georgia" w:hAnsi="Georgia"/>
+          <w:sz w:val="24"/>
+          <w:szCs w:val="24"/>
+          <w:lang w:val="en-US" w:bidi="fa-IR"/>
+        </w:rPr>
+        <w:t xml:space="preserve">. In this test, the Comparative Fit Index (CFI) and Tucker-Lewis Index (TLI) are respectively </w:t>
+      </w:r>
+      <w:r>
+        <w:rPr>
+          <w:rFonts w:ascii="Georgia" w:hAnsi="Georgia"/>
+          <w:sz w:val="24"/>
+          <w:szCs w:val="24"/>
+          <w:lang w:val="en-US" w:bidi="fa-IR"/>
+        </w:rPr>
+        <w:t>0.968</w:t>
+      </w:r>
+      <w:r>
+        <w:rPr>
+          <w:rFonts w:ascii="Georgia" w:hAnsi="Georgia"/>
+          <w:sz w:val="24"/>
+          <w:szCs w:val="24"/>
+          <w:lang w:val="en-US" w:bidi="fa-IR"/>
+        </w:rPr>
+        <w:t xml:space="preserve"> and 0.951 which suggest a perfect fit. </w:t>
+      </w:r>
+      <w:r>
+        <w:rPr>
+          <w:rFonts w:ascii="Georgia" w:hAnsi="Georgia"/>
+          <w:sz w:val="24"/>
+          <w:szCs w:val="24"/>
+          <w:lang w:val="en-US" w:bidi="fa-IR"/>
+        </w:rPr>
+        <w:t xml:space="preserve">Two other indices RMSEA with </w:t>
+      </w:r>
+      <w:r>
+        <w:rPr>
+          <w:rFonts w:ascii="Georgia" w:hAnsi="Georgia"/>
+          <w:sz w:val="24"/>
+          <w:szCs w:val="24"/>
+          <w:lang w:val="en-US" w:bidi="fa-IR"/>
+        </w:rPr>
+        <w:t xml:space="preserve">a </w:t>
+      </w:r>
+      <w:r>
+        <w:rPr>
+          <w:rFonts w:ascii="Georgia" w:hAnsi="Georgia"/>
+          <w:sz w:val="24"/>
+          <w:szCs w:val="24"/>
+          <w:lang w:val="en-US" w:bidi="fa-IR"/>
+        </w:rPr>
+        <w:t xml:space="preserve">value of 0.045 and confidence interval of 0.040, 0.049 and SRMR with </w:t>
+      </w:r>
+      <w:r>
+        <w:rPr>
+          <w:rFonts w:ascii="Georgia" w:hAnsi="Georgia"/>
+          <w:sz w:val="24"/>
+          <w:szCs w:val="24"/>
+          <w:lang w:val="en-US" w:bidi="fa-IR"/>
+        </w:rPr>
+        <w:t xml:space="preserve">a </w:t>
+      </w:r>
+      <w:r>
+        <w:rPr>
+          <w:rFonts w:ascii="Georgia" w:hAnsi="Georgia"/>
+          <w:sz w:val="24"/>
+          <w:szCs w:val="24"/>
+          <w:lang w:val="en-US" w:bidi="fa-IR"/>
+        </w:rPr>
+        <w:t>value of 0.025 al</w:t>
+      </w:r>
+      <w:r>
+        <w:rPr>
+          <w:rFonts w:ascii="Georgia" w:hAnsi="Georgia"/>
+          <w:sz w:val="24"/>
+          <w:szCs w:val="24"/>
+          <w:lang w:val="en-US" w:bidi="fa-IR"/>
+        </w:rPr>
+        <w:t>so</w:t>
+      </w:r>
+      <w:r>
+        <w:rPr>
+          <w:rFonts w:ascii="Georgia" w:hAnsi="Georgia"/>
+          <w:sz w:val="24"/>
+          <w:szCs w:val="24"/>
+          <w:lang w:val="en-US" w:bidi="fa-IR"/>
+        </w:rPr>
+        <w:t xml:space="preserve"> support the </w:t>
+      </w:r>
+      <w:r>
+        <w:rPr>
+          <w:rFonts w:ascii="Georgia" w:hAnsi="Georgia"/>
+          <w:sz w:val="24"/>
+          <w:szCs w:val="24"/>
+          <w:lang w:val="en-US" w:bidi="fa-IR"/>
+        </w:rPr>
+        <w:t>model's fitness</w:t>
+      </w:r>
+      <w:r>
+        <w:rPr>
+          <w:rFonts w:ascii="Georgia" w:hAnsi="Georgia"/>
+          <w:sz w:val="24"/>
+          <w:szCs w:val="24"/>
+          <w:lang w:val="en-US" w:bidi="fa-IR"/>
+        </w:rPr>
+        <w:t xml:space="preserve"> and thus validity of the WCI </w:t>
+      </w:r>
+      <w:r>
+        <w:rPr>
+          <w:rFonts w:ascii="Georgia" w:hAnsi="Georgia"/>
+          <w:sz w:val="24"/>
+          <w:szCs w:val="24"/>
+          <w:lang w:val="en-US" w:bidi="fa-IR"/>
+        </w:rPr>
+        <w:t>co</w:t>
+      </w:r>
+      <w:r>
+        <w:rPr>
+          <w:rFonts w:ascii="Georgia" w:hAnsi="Georgia"/>
+          <w:sz w:val="24"/>
+          <w:szCs w:val="24"/>
+          <w:lang w:val="en-US" w:bidi="fa-IR"/>
+        </w:rPr>
+        <w:t>nstr</w:t>
+      </w:r>
+      <w:r>
+        <w:rPr>
+          <w:rFonts w:ascii="Georgia" w:hAnsi="Georgia"/>
+          <w:sz w:val="24"/>
+          <w:szCs w:val="24"/>
+          <w:lang w:val="en-US" w:bidi="fa-IR"/>
+        </w:rPr>
+        <w:t>u</w:t>
+      </w:r>
+      <w:r>
+        <w:rPr>
+          <w:rFonts w:ascii="Georgia" w:hAnsi="Georgia"/>
+          <w:sz w:val="24"/>
+          <w:szCs w:val="24"/>
+          <w:lang w:val="en-US" w:bidi="fa-IR"/>
+        </w:rPr>
+        <w:t xml:space="preserve">ct. </w:t>
+      </w:r>
     </w:p>
     <w:p>
       <w:pPr>
@@ -17117,6 +17982,15 @@
           <w:lang w:val="en-US" w:bidi="fa-IR"/>
         </w:rPr>
       </w:pPr>
+      <w:r>
+        <w:rPr>
+          <w:rFonts w:ascii="Georgia" w:hAnsi="Georgia"/>
+          <w:sz w:val="24"/>
+          <w:szCs w:val="24"/>
+          <w:lang w:val="en-US" w:bidi="fa-IR"/>
+        </w:rPr>
+        <w:t>Finnish Working Life Barometer</w:t>
+      </w:r>
     </w:p>
     <w:p>
       <w:pPr>
@@ -17128,6 +18002,177 @@
           <w:lang w:val="en-US" w:bidi="fa-IR"/>
         </w:rPr>
       </w:pPr>
+      <w:r>
+        <w:rPr>
+          <w:rFonts w:ascii="Georgia" w:hAnsi="Georgia"/>
+          <w:sz w:val="24"/>
+          <w:szCs w:val="24"/>
+          <w:lang w:val="en-US" w:bidi="fa-IR"/>
+        </w:rPr>
+        <w:t>The data for this study has been obtained from the Finnish Working Life Barometer (FWLB) spanning time from 2018 to 2022. FWLB is a</w:t>
+      </w:r>
+      <w:r>
+        <w:rPr>
+          <w:rFonts w:ascii="Georgia" w:hAnsi="Georgia"/>
+          <w:sz w:val="24"/>
+          <w:szCs w:val="24"/>
+          <w:lang w:val="en-US" w:bidi="fa-IR"/>
+        </w:rPr>
+        <w:t xml:space="preserve">n annual </w:t>
+      </w:r>
+      <w:r>
+        <w:rPr>
+          <w:rFonts w:ascii="Georgia" w:hAnsi="Georgia"/>
+          <w:sz w:val="24"/>
+          <w:szCs w:val="24"/>
+          <w:lang w:val="en-US" w:bidi="fa-IR"/>
+        </w:rPr>
+        <w:t xml:space="preserve">survey </w:t>
+      </w:r>
+      <w:r>
+        <w:rPr>
+          <w:rFonts w:ascii="Georgia" w:hAnsi="Georgia"/>
+          <w:sz w:val="24"/>
+          <w:szCs w:val="24"/>
+          <w:lang w:val="en-US" w:bidi="fa-IR"/>
+        </w:rPr>
+        <w:t>which is carried out by Statistics Finland</w:t>
+      </w:r>
+      <w:r>
+        <w:rPr>
+          <w:rFonts w:ascii="Georgia" w:hAnsi="Georgia"/>
+          <w:sz w:val="24"/>
+          <w:szCs w:val="24"/>
+          <w:lang w:val="en-US" w:bidi="fa-IR"/>
+        </w:rPr>
+        <w:t>,</w:t>
+      </w:r>
+      <w:r>
+        <w:rPr>
+          <w:rFonts w:ascii="Georgia" w:hAnsi="Georgia"/>
+          <w:sz w:val="24"/>
+          <w:szCs w:val="24"/>
+          <w:lang w:val="en-US" w:bidi="fa-IR"/>
+        </w:rPr>
+        <w:t xml:space="preserve"> on the assignment of the </w:t>
+      </w:r>
+      <w:r>
+        <w:rPr>
+          <w:rFonts w:ascii="Georgia" w:hAnsi="Georgia"/>
+          <w:sz w:val="24"/>
+          <w:szCs w:val="24"/>
+          <w:lang w:val="en-US" w:bidi="fa-IR"/>
+        </w:rPr>
+        <w:t>Ministry of Economic Affairs and Employment</w:t>
+      </w:r>
+      <w:r>
+        <w:rPr>
+          <w:rFonts w:ascii="Georgia" w:hAnsi="Georgia"/>
+          <w:sz w:val="24"/>
+          <w:szCs w:val="24"/>
+          <w:lang w:val="en-US" w:bidi="fa-IR"/>
+        </w:rPr>
+        <w:t>, to monitor the work conditions of wage earners from their viewpoints</w:t>
+      </w:r>
+      <w:r>
+        <w:rPr>
+          <w:rFonts w:ascii="Georgia" w:hAnsi="Georgia"/>
+          <w:sz w:val="24"/>
+          <w:szCs w:val="24"/>
+          <w:lang w:val="en-US" w:bidi="fa-IR"/>
+        </w:rPr>
+        <w:t xml:space="preserve">. </w:t>
+      </w:r>
+      <w:r>
+        <w:rPr>
+          <w:rFonts w:ascii="Georgia" w:hAnsi="Georgia"/>
+          <w:sz w:val="24"/>
+          <w:szCs w:val="24"/>
+          <w:lang w:val="en-US" w:bidi="fa-IR"/>
+        </w:rPr>
+        <w:t>This barometer</w:t>
+      </w:r>
+      <w:r>
+        <w:rPr>
+          <w:rFonts w:ascii="Georgia" w:hAnsi="Georgia"/>
+          <w:sz w:val="24"/>
+          <w:szCs w:val="24"/>
+          <w:lang w:val="en-US" w:bidi="fa-IR"/>
+        </w:rPr>
+        <w:t xml:space="preserve"> is the longest time series in Finland that </w:t>
+      </w:r>
+      <w:r>
+        <w:rPr>
+          <w:rFonts w:ascii="Georgia" w:hAnsi="Georgia"/>
+          <w:sz w:val="24"/>
+          <w:szCs w:val="24"/>
+          <w:lang w:val="en-US" w:bidi="fa-IR"/>
+        </w:rPr>
+        <w:t>covers</w:t>
+      </w:r>
+      <w:r>
+        <w:rPr>
+          <w:rFonts w:ascii="Georgia" w:hAnsi="Georgia"/>
+          <w:sz w:val="24"/>
+          <w:szCs w:val="24"/>
+          <w:lang w:val="en-US" w:bidi="fa-IR"/>
+        </w:rPr>
+        <w:t xml:space="preserve"> almost </w:t>
+      </w:r>
+      <w:r>
+        <w:rPr>
+          <w:rFonts w:ascii="Georgia" w:hAnsi="Georgia"/>
+          <w:sz w:val="24"/>
+          <w:szCs w:val="24"/>
+          <w:lang w:val="en-US" w:bidi="fa-IR"/>
+        </w:rPr>
+        <w:t xml:space="preserve">30 </w:t>
+      </w:r>
+      <w:r>
+        <w:rPr>
+          <w:rFonts w:ascii="Georgia" w:hAnsi="Georgia"/>
+          <w:sz w:val="24"/>
+          <w:szCs w:val="24"/>
+          <w:lang w:val="en-US" w:bidi="fa-IR"/>
+        </w:rPr>
+        <w:t>years starting from 1992</w:t>
+      </w:r>
+      <w:r>
+        <w:rPr>
+          <w:rFonts w:ascii="Georgia" w:hAnsi="Georgia"/>
+          <w:sz w:val="24"/>
+          <w:szCs w:val="24"/>
+          <w:lang w:val="en-US" w:bidi="fa-IR"/>
+        </w:rPr>
+        <w:t xml:space="preserve"> (“Statistics Finland,” </w:t>
+      </w:r>
+      <w:r>
+        <w:rPr>
+          <w:rFonts w:ascii="Georgia" w:hAnsi="Georgia"/>
+          <w:sz w:val="24"/>
+          <w:szCs w:val="24"/>
+          <w:lang w:val="en-US" w:bidi="fa-IR"/>
+        </w:rPr>
+        <w:t>Retrieved on July 22, 2024</w:t>
+      </w:r>
+      <w:r>
+        <w:rPr>
+          <w:rFonts w:ascii="Georgia" w:hAnsi="Georgia"/>
+          <w:sz w:val="24"/>
+          <w:szCs w:val="24"/>
+          <w:lang w:val="en-US" w:bidi="fa-IR"/>
+        </w:rPr>
+        <w:t>)</w:t>
+      </w:r>
+      <w:r>
+        <w:rPr>
+          <w:rFonts w:ascii="Georgia" w:hAnsi="Georgia"/>
+          <w:sz w:val="24"/>
+          <w:szCs w:val="24"/>
+          <w:lang w:val="en-US" w:bidi="fa-IR"/>
+        </w:rPr>
+        <w:t xml:space="preserve">. </w:t>
+      </w:r>
     </w:p>
     <w:p>
       <w:pPr>
@@ -17146,25 +18191,241 @@
           <w:szCs w:val="24"/>
           <w:lang w:val="en-US" w:bidi="fa-IR"/>
         </w:rPr>
-        <w:t>In addition, I intend to see if the factor n</w:t>
-      </w:r>
-      <w:r>
-        <w:rPr>
-          <w:rFonts w:ascii="Georgia" w:hAnsi="Georgia"/>
-          <w:sz w:val="24"/>
-          <w:szCs w:val="24"/>
-          <w:lang w:val="en-US" w:bidi="fa-IR"/>
-        </w:rPr>
-        <w:t>As a result, I obtained a diagram which structure the  the what set of variables together  gives factor loading for each observed variable which shows how strong is the loadin</w:t>
-      </w:r>
-      <w:r>
-        <w:rPr>
-          <w:rFonts w:ascii="Georgia" w:hAnsi="Georgia"/>
-          <w:sz w:val="24"/>
-          <w:szCs w:val="24"/>
-          <w:lang w:val="en-US" w:bidi="fa-IR"/>
-        </w:rPr>
-        <w:t xml:space="preserve">and then  I set the number of factors to three factors as it is hypothesized in the model. Figure 1 shows the EFA results and the factor loading for each obseved variable. </w:t>
+        <w:t>The target population of</w:t>
+      </w:r>
+      <w:r>
+        <w:rPr>
+          <w:rFonts w:ascii="Georgia" w:hAnsi="Georgia"/>
+          <w:sz w:val="24"/>
+          <w:szCs w:val="24"/>
+          <w:lang w:val="en-US" w:bidi="fa-IR"/>
+        </w:rPr>
+        <w:t xml:space="preserve"> FWLB</w:t>
+      </w:r>
+      <w:r>
+        <w:rPr>
+          <w:rFonts w:ascii="Georgia" w:hAnsi="Georgia"/>
+          <w:sz w:val="24"/>
+          <w:szCs w:val="24"/>
+          <w:lang w:val="en-US" w:bidi="fa-IR"/>
+        </w:rPr>
+        <w:t xml:space="preserve"> </w:t>
+      </w:r>
+      <w:r>
+        <w:rPr>
+          <w:rFonts w:ascii="Georgia" w:hAnsi="Georgia"/>
+          <w:sz w:val="24"/>
+          <w:szCs w:val="24"/>
+          <w:lang w:val="en-US" w:bidi="fa-IR"/>
+        </w:rPr>
+        <w:t>is</w:t>
+      </w:r>
+      <w:r>
+        <w:rPr>
+          <w:rFonts w:ascii="Georgia" w:hAnsi="Georgia"/>
+          <w:sz w:val="24"/>
+          <w:szCs w:val="24"/>
+          <w:lang w:val="en-US" w:bidi="fa-IR"/>
+        </w:rPr>
+        <w:t xml:space="preserve"> employed</w:t>
+      </w:r>
+      <w:r>
+        <w:rPr>
+          <w:rFonts w:ascii="Georgia" w:hAnsi="Georgia"/>
+          <w:sz w:val="24"/>
+          <w:szCs w:val="24"/>
+          <w:lang w:val="en-US" w:bidi="fa-IR"/>
+        </w:rPr>
+        <w:t xml:space="preserve"> wage earners</w:t>
+      </w:r>
+      <w:r>
+        <w:rPr>
+          <w:rFonts w:ascii="Georgia" w:hAnsi="Georgia"/>
+          <w:sz w:val="24"/>
+          <w:szCs w:val="24"/>
+          <w:lang w:val="en-US" w:bidi="fa-IR"/>
+        </w:rPr>
+        <w:t xml:space="preserve"> aged 18-64 who regularly </w:t>
+      </w:r>
+      <w:r>
+        <w:rPr>
+          <w:rFonts w:ascii="Georgia" w:hAnsi="Georgia"/>
+          <w:sz w:val="24"/>
+          <w:szCs w:val="24"/>
+          <w:lang w:val="en-US" w:bidi="fa-IR"/>
+        </w:rPr>
+        <w:t>work</w:t>
+      </w:r>
+      <w:r>
+        <w:rPr>
+          <w:rFonts w:ascii="Georgia" w:hAnsi="Georgia"/>
+          <w:sz w:val="24"/>
+          <w:szCs w:val="24"/>
+          <w:lang w:val="en-US" w:bidi="fa-IR"/>
+        </w:rPr>
+        <w:t xml:space="preserve"> at least 10 hours a week</w:t>
+      </w:r>
+      <w:r>
+        <w:rPr>
+          <w:rFonts w:ascii="Georgia" w:hAnsi="Georgia"/>
+          <w:sz w:val="24"/>
+          <w:szCs w:val="24"/>
+          <w:lang w:val="en-US" w:bidi="fa-IR"/>
+        </w:rPr>
+        <w:t xml:space="preserve">. </w:t>
+      </w:r>
+      <w:r>
+        <w:rPr>
+          <w:rFonts w:ascii="Georgia" w:hAnsi="Georgia"/>
+          <w:sz w:val="24"/>
+          <w:szCs w:val="24"/>
+          <w:lang w:val="en-US" w:bidi="fa-IR"/>
+        </w:rPr>
+        <w:t>The sample of the survey is drawn from respondents to</w:t>
+      </w:r>
+      <w:r>
+        <w:rPr>
+          <w:rFonts w:ascii="Georgia" w:hAnsi="Georgia"/>
+          <w:sz w:val="24"/>
+          <w:szCs w:val="24"/>
+          <w:lang w:val="en-US" w:bidi="fa-IR"/>
+        </w:rPr>
+        <w:t xml:space="preserve"> </w:t>
+      </w:r>
+      <w:r>
+        <w:rPr>
+          <w:rFonts w:ascii="Georgia" w:hAnsi="Georgia"/>
+          <w:sz w:val="24"/>
+          <w:szCs w:val="24"/>
+          <w:lang w:val="en-US" w:bidi="fa-IR"/>
+        </w:rPr>
+        <w:t>Statistics Finland’s Labour Force Survey</w:t>
+      </w:r>
+      <w:r>
+        <w:rPr>
+          <w:rFonts w:ascii="Georgia" w:hAnsi="Georgia"/>
+          <w:sz w:val="24"/>
+          <w:szCs w:val="24"/>
+          <w:lang w:val="en-US" w:bidi="fa-IR"/>
+        </w:rPr>
+        <w:t xml:space="preserve">. </w:t>
+      </w:r>
+      <w:r>
+        <w:rPr>
+          <w:rFonts w:ascii="Georgia" w:hAnsi="Georgia"/>
+          <w:sz w:val="24"/>
+          <w:szCs w:val="24"/>
+          <w:lang w:val="en-US" w:bidi="fa-IR"/>
+        </w:rPr>
+        <w:t xml:space="preserve">The sample of the </w:t>
+      </w:r>
+      <w:r>
+        <w:rPr>
+          <w:rFonts w:ascii="Georgia" w:hAnsi="Georgia"/>
+          <w:sz w:val="24"/>
+          <w:szCs w:val="24"/>
+          <w:lang w:val="en-US" w:bidi="fa-IR"/>
+        </w:rPr>
+        <w:t>Labour Force Survey</w:t>
+      </w:r>
+      <w:r>
+        <w:rPr>
+          <w:rFonts w:ascii="Georgia" w:hAnsi="Georgia"/>
+          <w:sz w:val="24"/>
+          <w:szCs w:val="24"/>
+          <w:lang w:val="en-US" w:bidi="fa-IR"/>
+        </w:rPr>
+        <w:t xml:space="preserve"> itself is drawn from </w:t>
+      </w:r>
+      <w:r>
+        <w:rPr>
+          <w:rFonts w:ascii="Georgia" w:hAnsi="Georgia"/>
+          <w:sz w:val="24"/>
+          <w:szCs w:val="24"/>
+          <w:lang w:val="en-US" w:bidi="fa-IR"/>
+        </w:rPr>
+        <w:t>Statistics Finland’s population database, which is based on the Central Population Register.</w:t>
+      </w:r>
+      <w:r>
+        <w:rPr>
+          <w:rFonts w:ascii="Georgia" w:hAnsi="Georgia"/>
+          <w:sz w:val="24"/>
+          <w:szCs w:val="24"/>
+          <w:lang w:val="en-US" w:bidi="fa-IR"/>
+        </w:rPr>
+        <w:t xml:space="preserve"> </w:t>
+      </w:r>
+      <w:r>
+        <w:rPr>
+          <w:rFonts w:ascii="Georgia" w:hAnsi="Georgia"/>
+          <w:sz w:val="24"/>
+          <w:szCs w:val="24"/>
+          <w:lang w:val="en-US" w:bidi="fa-IR"/>
+        </w:rPr>
+        <w:t>While the Labour Force Survey microdata is not publicly available, the FWLB microdata is</w:t>
+      </w:r>
+      <w:r>
+        <w:rPr>
+          <w:rFonts w:ascii="Georgia" w:hAnsi="Georgia"/>
+          <w:sz w:val="24"/>
+          <w:szCs w:val="24"/>
+          <w:lang w:val="en-US" w:bidi="fa-IR"/>
+        </w:rPr>
+        <w:t xml:space="preserve"> </w:t>
+      </w:r>
+      <w:r>
+        <w:rPr>
+          <w:rFonts w:ascii="Georgia" w:hAnsi="Georgia"/>
+          <w:sz w:val="24"/>
+          <w:szCs w:val="24"/>
+          <w:lang w:val="en-US" w:bidi="fa-IR"/>
+        </w:rPr>
+        <w:t>annually</w:t>
+      </w:r>
+      <w:r>
+        <w:rPr>
+          <w:rFonts w:ascii="Georgia" w:hAnsi="Georgia"/>
+          <w:sz w:val="24"/>
+          <w:szCs w:val="24"/>
+          <w:lang w:val="en-US" w:bidi="fa-IR"/>
+        </w:rPr>
+        <w:t xml:space="preserve"> </w:t>
+      </w:r>
+      <w:r>
+        <w:rPr>
+          <w:rFonts w:ascii="Georgia" w:hAnsi="Georgia"/>
+          <w:sz w:val="24"/>
+          <w:szCs w:val="24"/>
+          <w:lang w:val="en-US" w:bidi="fa-IR"/>
+        </w:rPr>
+        <w:t>released</w:t>
+      </w:r>
+      <w:r>
+        <w:rPr>
+          <w:rFonts w:ascii="Georgia" w:hAnsi="Georgia"/>
+          <w:sz w:val="24"/>
+          <w:szCs w:val="24"/>
+          <w:lang w:val="en-US" w:bidi="fa-IR"/>
+        </w:rPr>
+        <w:t xml:space="preserve"> through the </w:t>
+      </w:r>
+      <w:r>
+        <w:rPr>
+          <w:rFonts w:ascii="Georgia" w:hAnsi="Georgia"/>
+          <w:sz w:val="24"/>
+          <w:szCs w:val="24"/>
+          <w:lang w:val="en-US" w:bidi="fa-IR"/>
+        </w:rPr>
+        <w:t>Finnish Social Science Data Archive</w:t>
+      </w:r>
+      <w:r>
+        <w:rPr>
+          <w:rFonts w:ascii="Georgia" w:hAnsi="Georgia"/>
+          <w:sz w:val="24"/>
+          <w:szCs w:val="24"/>
+          <w:lang w:val="en-US" w:bidi="fa-IR"/>
+        </w:rPr>
+        <w:t xml:space="preserve">, making it an ideal source for research on the workforce. </w:t>
       </w:r>
     </w:p>
     <w:p>
@@ -17184,7 +18445,250 @@
           <w:szCs w:val="24"/>
           <w:lang w:val="en-US" w:bidi="fa-IR"/>
         </w:rPr>
-        <w:t>To ensure the reliability of</w:t>
+        <w:t xml:space="preserve">This study utilizes data from the last five rounds of the FWLS covering 2018 to 2022. The reason for </w:t>
+      </w:r>
+      <w:r>
+        <w:rPr>
+          <w:rFonts w:ascii="Georgia" w:hAnsi="Georgia"/>
+          <w:sz w:val="24"/>
+          <w:szCs w:val="24"/>
+          <w:lang w:val="en-US" w:bidi="fa-IR"/>
+        </w:rPr>
+        <w:t>choosing</w:t>
+      </w:r>
+      <w:r>
+        <w:rPr>
+          <w:rFonts w:ascii="Georgia" w:hAnsi="Georgia"/>
+          <w:sz w:val="24"/>
+          <w:szCs w:val="24"/>
+          <w:lang w:val="en-US" w:bidi="fa-IR"/>
+        </w:rPr>
+        <w:t xml:space="preserve"> this </w:t>
+      </w:r>
+      <w:r>
+        <w:rPr>
+          <w:rFonts w:ascii="Georgia" w:hAnsi="Georgia"/>
+          <w:sz w:val="24"/>
+          <w:szCs w:val="24"/>
+          <w:lang w:val="en-US" w:bidi="fa-IR"/>
+        </w:rPr>
+        <w:t>period</w:t>
+      </w:r>
+      <w:r>
+        <w:rPr>
+          <w:rFonts w:ascii="Georgia" w:hAnsi="Georgia"/>
+          <w:sz w:val="24"/>
+          <w:szCs w:val="24"/>
+          <w:lang w:val="en-US" w:bidi="fa-IR"/>
+        </w:rPr>
+        <w:t xml:space="preserve"> was </w:t>
+      </w:r>
+      <w:r>
+        <w:rPr>
+          <w:rFonts w:ascii="Georgia" w:hAnsi="Georgia"/>
+          <w:sz w:val="24"/>
+          <w:szCs w:val="24"/>
+          <w:lang w:val="en-US" w:bidi="fa-IR"/>
+        </w:rPr>
+        <w:t xml:space="preserve">the </w:t>
+      </w:r>
+      <w:r>
+        <w:rPr>
+          <w:rFonts w:ascii="Georgia" w:hAnsi="Georgia"/>
+          <w:sz w:val="24"/>
+          <w:szCs w:val="24"/>
+          <w:lang w:val="en-US" w:bidi="fa-IR"/>
+        </w:rPr>
+        <w:t xml:space="preserve">availability of variables of interest in these </w:t>
+      </w:r>
+      <w:r>
+        <w:rPr>
+          <w:rFonts w:ascii="Georgia" w:hAnsi="Georgia"/>
+          <w:sz w:val="24"/>
+          <w:szCs w:val="24"/>
+          <w:lang w:val="en-US" w:bidi="fa-IR"/>
+        </w:rPr>
+        <w:t>r</w:t>
+      </w:r>
+      <w:r>
+        <w:rPr>
+          <w:rFonts w:ascii="Georgia" w:hAnsi="Georgia"/>
+          <w:sz w:val="24"/>
+          <w:szCs w:val="24"/>
+          <w:lang w:val="en-US" w:bidi="fa-IR"/>
+        </w:rPr>
+        <w:t>ound</w:t>
+      </w:r>
+      <w:r>
+        <w:rPr>
+          <w:rFonts w:ascii="Georgia" w:hAnsi="Georgia"/>
+          <w:sz w:val="24"/>
+          <w:szCs w:val="24"/>
+          <w:lang w:val="en-US" w:bidi="fa-IR"/>
+        </w:rPr>
+        <w:t>s</w:t>
+      </w:r>
+      <w:r>
+        <w:rPr>
+          <w:rFonts w:ascii="Georgia" w:hAnsi="Georgia"/>
+          <w:sz w:val="24"/>
+          <w:szCs w:val="24"/>
+          <w:lang w:val="en-US" w:bidi="fa-IR"/>
+        </w:rPr>
+        <w:t xml:space="preserve"> of data. As mentioned before, </w:t>
+      </w:r>
+      <w:r>
+        <w:rPr>
+          <w:rFonts w:ascii="Georgia" w:hAnsi="Georgia"/>
+          <w:sz w:val="24"/>
+          <w:szCs w:val="24"/>
+          <w:lang w:val="en-US" w:bidi="fa-IR"/>
+        </w:rPr>
+        <w:t>one</w:t>
+      </w:r>
+      <w:r>
+        <w:rPr>
+          <w:rFonts w:ascii="Georgia" w:hAnsi="Georgia"/>
+          <w:sz w:val="24"/>
+          <w:szCs w:val="24"/>
+          <w:lang w:val="en-US" w:bidi="fa-IR"/>
+        </w:rPr>
+        <w:t xml:space="preserve"> challenge of using repeated surveys </w:t>
+      </w:r>
+      <w:r>
+        <w:rPr>
+          <w:rFonts w:ascii="Georgia" w:hAnsi="Georgia"/>
+          <w:sz w:val="24"/>
+          <w:szCs w:val="24"/>
+          <w:lang w:val="en-US" w:bidi="fa-IR"/>
+        </w:rPr>
+        <w:t>is</w:t>
+      </w:r>
+      <w:r>
+        <w:rPr>
+          <w:rFonts w:ascii="Georgia" w:hAnsi="Georgia"/>
+          <w:sz w:val="24"/>
+          <w:szCs w:val="24"/>
+          <w:lang w:val="en-US" w:bidi="fa-IR"/>
+        </w:rPr>
+        <w:t xml:space="preserve"> th</w:t>
+      </w:r>
+      <w:r>
+        <w:rPr>
+          <w:rFonts w:ascii="Georgia" w:hAnsi="Georgia"/>
+          <w:sz w:val="24"/>
+          <w:szCs w:val="24"/>
+          <w:lang w:val="en-US" w:bidi="fa-IR"/>
+        </w:rPr>
+        <w:t xml:space="preserve">at data producers have to revise the content of </w:t>
+      </w:r>
+      <w:r>
+        <w:rPr>
+          <w:rFonts w:ascii="Georgia" w:hAnsi="Georgia"/>
+          <w:sz w:val="24"/>
+          <w:szCs w:val="24"/>
+          <w:lang w:val="en-US" w:bidi="fa-IR"/>
+        </w:rPr>
+        <w:t>variables</w:t>
+      </w:r>
+      <w:r>
+        <w:rPr>
+          <w:rFonts w:ascii="Georgia" w:hAnsi="Georgia"/>
+          <w:sz w:val="24"/>
+          <w:szCs w:val="24"/>
+          <w:lang w:val="en-US" w:bidi="fa-IR"/>
+        </w:rPr>
+        <w:t xml:space="preserve"> as well as </w:t>
+      </w:r>
+      <w:r>
+        <w:rPr>
+          <w:rFonts w:ascii="Georgia" w:hAnsi="Georgia"/>
+          <w:sz w:val="24"/>
+          <w:szCs w:val="24"/>
+          <w:lang w:val="en-US" w:bidi="fa-IR"/>
+        </w:rPr>
+        <w:t>ways</w:t>
+      </w:r>
+      <w:r>
+        <w:rPr>
+          <w:rFonts w:ascii="Georgia" w:hAnsi="Georgia"/>
+          <w:sz w:val="24"/>
+          <w:szCs w:val="24"/>
+          <w:lang w:val="en-US" w:bidi="fa-IR"/>
+        </w:rPr>
+        <w:t xml:space="preserve"> of asking them from </w:t>
+      </w:r>
+      <w:r>
+        <w:rPr>
+          <w:rFonts w:ascii="Georgia" w:hAnsi="Georgia"/>
+          <w:sz w:val="24"/>
+          <w:szCs w:val="24"/>
+          <w:lang w:val="en-US" w:bidi="fa-IR"/>
+        </w:rPr>
+        <w:t>respondents</w:t>
+      </w:r>
+      <w:r>
+        <w:rPr>
+          <w:rFonts w:ascii="Georgia" w:hAnsi="Georgia"/>
+          <w:sz w:val="24"/>
+          <w:szCs w:val="24"/>
+          <w:lang w:val="en-US" w:bidi="fa-IR"/>
+        </w:rPr>
+        <w:t xml:space="preserve"> to maintain </w:t>
+      </w:r>
+      <w:r>
+        <w:rPr>
+          <w:rFonts w:ascii="Georgia" w:hAnsi="Georgia"/>
+          <w:sz w:val="24"/>
+          <w:szCs w:val="24"/>
+          <w:lang w:val="en-US" w:bidi="fa-IR"/>
+        </w:rPr>
+        <w:t xml:space="preserve">the </w:t>
+      </w:r>
+      <w:r>
+        <w:rPr>
+          <w:rFonts w:ascii="Georgia" w:hAnsi="Georgia"/>
+          <w:sz w:val="24"/>
+          <w:szCs w:val="24"/>
+          <w:lang w:val="en-US" w:bidi="fa-IR"/>
+        </w:rPr>
+        <w:t xml:space="preserve">quality of the survey. </w:t>
+      </w:r>
+      <w:r>
+        <w:rPr>
+          <w:rFonts w:ascii="Georgia" w:hAnsi="Georgia"/>
+          <w:sz w:val="24"/>
+          <w:szCs w:val="24"/>
+          <w:lang w:val="en-US" w:bidi="fa-IR"/>
+        </w:rPr>
+        <w:t>These refinements</w:t>
+      </w:r>
+      <w:r>
+        <w:rPr>
+          <w:rFonts w:ascii="Georgia" w:hAnsi="Georgia"/>
+          <w:sz w:val="24"/>
+          <w:szCs w:val="24"/>
+          <w:lang w:val="en-US" w:bidi="fa-IR"/>
+        </w:rPr>
+        <w:t xml:space="preserve"> are </w:t>
+      </w:r>
+      <w:r>
+        <w:rPr>
+          <w:rFonts w:ascii="Georgia" w:hAnsi="Georgia"/>
+          <w:sz w:val="24"/>
+          <w:szCs w:val="24"/>
+          <w:lang w:val="en-US" w:bidi="fa-IR"/>
+        </w:rPr>
+        <w:t xml:space="preserve">mostly </w:t>
+      </w:r>
+      <w:r>
+        <w:rPr>
+          <w:rFonts w:ascii="Georgia" w:hAnsi="Georgia"/>
+          <w:sz w:val="24"/>
+          <w:szCs w:val="24"/>
+          <w:lang w:val="en-US" w:bidi="fa-IR"/>
+        </w:rPr>
+        <w:t>adapted</w:t>
       </w:r>
       <w:r>
         <w:rPr>
@@ -17202,6 +18706,24 @@
           <w:szCs w:val="24"/>
           <w:lang w:val="en-US" w:bidi="fa-IR"/>
         </w:rPr>
+        <w:t>at</w:t>
+      </w:r>
+      <w:r>
+        <w:rPr>
+          <w:rFonts w:ascii="Georgia" w:hAnsi="Georgia"/>
+          <w:sz w:val="24"/>
+          <w:szCs w:val="24"/>
+          <w:lang w:val="en-US" w:bidi="fa-IR"/>
+        </w:rPr>
+        <w:t xml:space="preserve"> </w:t>
+      </w:r>
+      <w:r>
+        <w:rPr>
+          <w:rFonts w:ascii="Georgia" w:hAnsi="Georgia"/>
+          <w:sz w:val="24"/>
+          <w:szCs w:val="24"/>
+          <w:lang w:val="en-US" w:bidi="fa-IR"/>
+        </w:rPr>
         <w:t xml:space="preserve">the </w:t>
       </w:r>
       <w:r>
@@ -17211,242 +18733,169 @@
           <w:szCs w:val="24"/>
           <w:lang w:val="en-US" w:bidi="fa-IR"/>
         </w:rPr>
-        <w:t>WCI</w:t>
-      </w:r>
-      <w:r>
-        <w:rPr>
-          <w:rFonts w:ascii="Georgia" w:hAnsi="Georgia"/>
-          <w:sz w:val="24"/>
-          <w:szCs w:val="24"/>
-          <w:lang w:val="en-US" w:bidi="fa-IR"/>
-        </w:rPr>
-        <w:t xml:space="preserve"> construct, I </w:t>
-      </w:r>
-      <w:r>
-        <w:rPr>
-          <w:rFonts w:ascii="Georgia" w:hAnsi="Georgia"/>
-          <w:sz w:val="24"/>
-          <w:szCs w:val="24"/>
-          <w:lang w:val="en-US" w:bidi="fa-IR"/>
-        </w:rPr>
-        <w:t xml:space="preserve">examine the Internal Consistency </w:t>
-      </w:r>
-      <w:r>
-        <w:rPr>
-          <w:rFonts w:ascii="Georgia" w:hAnsi="Georgia"/>
-          <w:sz w:val="24"/>
-          <w:szCs w:val="24"/>
-          <w:lang w:val="en-US" w:bidi="fa-IR"/>
-        </w:rPr>
-        <w:t>between items within each dimension by calculating Cr</w:t>
-      </w:r>
-      <w:r>
-        <w:rPr>
-          <w:rFonts w:ascii="Georgia" w:hAnsi="Georgia"/>
-          <w:sz w:val="24"/>
-          <w:szCs w:val="24"/>
-          <w:lang w:val="en-US" w:bidi="fa-IR"/>
-        </w:rPr>
-        <w:t>o</w:t>
-      </w:r>
-      <w:r>
-        <w:rPr>
-          <w:rFonts w:ascii="Georgia" w:hAnsi="Georgia"/>
-          <w:sz w:val="24"/>
-          <w:szCs w:val="24"/>
-          <w:lang w:val="en-US" w:bidi="fa-IR"/>
-        </w:rPr>
-        <w:t>nbach’s Alph</w:t>
-      </w:r>
-      <w:r>
-        <w:rPr>
-          <w:rFonts w:ascii="Georgia" w:hAnsi="Georgia"/>
-          <w:sz w:val="24"/>
-          <w:szCs w:val="24"/>
-          <w:lang w:val="en-US" w:bidi="fa-IR"/>
-        </w:rPr>
-        <w:t xml:space="preserve">a. Cronbach’s Alpha determines how well </w:t>
-      </w:r>
-      <w:r>
-        <w:rPr>
-          <w:rFonts w:ascii="Georgia" w:hAnsi="Georgia"/>
-          <w:sz w:val="24"/>
-          <w:szCs w:val="24"/>
-          <w:lang w:val="en-US" w:bidi="fa-IR"/>
-        </w:rPr>
-        <w:t xml:space="preserve">multiple </w:t>
-      </w:r>
-      <w:r>
-        <w:rPr>
-          <w:rFonts w:ascii="Georgia" w:hAnsi="Georgia"/>
-          <w:sz w:val="24"/>
-          <w:szCs w:val="24"/>
-          <w:lang w:val="en-US" w:bidi="fa-IR"/>
-        </w:rPr>
-        <w:t xml:space="preserve">items within a single dimension </w:t>
-      </w:r>
-      <w:r>
-        <w:rPr>
-          <w:rFonts w:ascii="Georgia" w:hAnsi="Georgia"/>
-          <w:sz w:val="24"/>
-          <w:szCs w:val="24"/>
-          <w:lang w:val="en-US" w:bidi="fa-IR"/>
-        </w:rPr>
-        <w:t xml:space="preserve">all </w:t>
-      </w:r>
-      <w:r>
-        <w:rPr>
-          <w:rFonts w:ascii="Georgia" w:hAnsi="Georgia"/>
-          <w:sz w:val="24"/>
-          <w:szCs w:val="24"/>
-          <w:lang w:val="en-US" w:bidi="fa-IR"/>
-        </w:rPr>
-        <w:t xml:space="preserve">measure the same </w:t>
-      </w:r>
-      <w:r>
-        <w:rPr>
-          <w:rFonts w:ascii="Georgia" w:hAnsi="Georgia"/>
-          <w:sz w:val="24"/>
-          <w:szCs w:val="24"/>
-          <w:lang w:val="en-US" w:bidi="fa-IR"/>
-        </w:rPr>
-        <w:t xml:space="preserve">underlying </w:t>
-      </w:r>
-      <w:r>
-        <w:rPr>
-          <w:rFonts w:ascii="Georgia" w:hAnsi="Georgia"/>
-          <w:sz w:val="24"/>
-          <w:szCs w:val="24"/>
-          <w:lang w:val="en-US" w:bidi="fa-IR"/>
-        </w:rPr>
-        <w:t>concept</w:t>
-      </w:r>
-      <w:r>
-        <w:rPr>
-          <w:rFonts w:ascii="Georgia" w:hAnsi="Georgia"/>
-          <w:sz w:val="24"/>
-          <w:szCs w:val="24"/>
-          <w:lang w:val="en-US" w:bidi="fa-IR"/>
-        </w:rPr>
-        <w:t xml:space="preserve"> (</w:t>
-      </w:r>
-      <w:r>
-        <w:rPr>
-          <w:rFonts w:ascii="Georgia" w:hAnsi="Georgia"/>
-          <w:sz w:val="24"/>
-          <w:szCs w:val="24"/>
-          <w:lang w:val="en-US" w:bidi="fa-IR"/>
-        </w:rPr>
-        <w:t xml:space="preserve">DeVellis, </w:t>
-      </w:r>
-      <w:r>
-        <w:rPr>
-          <w:rFonts w:ascii="Georgia" w:hAnsi="Georgia"/>
-          <w:sz w:val="24"/>
-          <w:szCs w:val="24"/>
-          <w:lang w:val="en-US" w:bidi="fa-IR"/>
-        </w:rPr>
-        <w:t>2003</w:t>
-      </w:r>
-      <w:r>
-        <w:rPr>
-          <w:rFonts w:ascii="Georgia" w:hAnsi="Georgia"/>
-          <w:sz w:val="24"/>
-          <w:szCs w:val="24"/>
-          <w:lang w:val="en-US" w:bidi="fa-IR"/>
-        </w:rPr>
-        <w:t xml:space="preserve">). It is a number between 0 and 1, with the </w:t>
-      </w:r>
-      <w:r>
-        <w:rPr>
-          <w:rFonts w:ascii="Georgia" w:hAnsi="Georgia"/>
-          <w:sz w:val="24"/>
-          <w:szCs w:val="24"/>
-          <w:lang w:val="en-US" w:bidi="fa-IR"/>
-        </w:rPr>
-        <w:lastRenderedPageBreak/>
-        <w:t xml:space="preserve">larger value indicating the higher internal consistency. </w:t>
-      </w:r>
-      <w:r>
-        <w:rPr>
-          <w:rFonts w:ascii="Georgia" w:hAnsi="Georgia"/>
-          <w:sz w:val="24"/>
-          <w:szCs w:val="24"/>
-          <w:lang w:val="en-US" w:bidi="fa-IR"/>
-        </w:rPr>
-        <w:t>Generally,</w:t>
-      </w:r>
-      <w:r>
-        <w:rPr>
-          <w:rFonts w:ascii="Georgia" w:hAnsi="Georgia"/>
-          <w:sz w:val="24"/>
-          <w:szCs w:val="24"/>
-          <w:lang w:val="en-US" w:bidi="fa-IR"/>
-        </w:rPr>
-        <w:t xml:space="preserve"> 0.7 and higher is considered an ideal value for Cronbach’s Alpha </w:t>
-      </w:r>
-      <w:r>
-        <w:rPr>
-          <w:rFonts w:ascii="Georgia" w:hAnsi="Georgia"/>
-          <w:sz w:val="24"/>
-          <w:szCs w:val="24"/>
-          <w:lang w:val="en-US" w:bidi="fa-IR"/>
-        </w:rPr>
-        <w:t xml:space="preserve">in </w:t>
-      </w:r>
-      <w:r>
-        <w:rPr>
-          <w:rFonts w:ascii="Georgia" w:hAnsi="Georgia"/>
-          <w:sz w:val="24"/>
-          <w:szCs w:val="24"/>
-          <w:lang w:val="en-US" w:bidi="fa-IR"/>
-        </w:rPr>
-        <w:t>most social science research</w:t>
-      </w:r>
-      <w:r>
-        <w:rPr>
-          <w:rFonts w:ascii="Georgia" w:hAnsi="Georgia"/>
-          <w:sz w:val="24"/>
-          <w:szCs w:val="24"/>
-          <w:lang w:val="en-US" w:bidi="fa-IR"/>
-        </w:rPr>
-        <w:t>.</w:t>
-      </w:r>
-      <w:r>
-        <w:rPr>
-          <w:rFonts w:ascii="Georgia" w:hAnsi="Georgia"/>
-          <w:sz w:val="24"/>
-          <w:szCs w:val="24"/>
-          <w:lang w:val="en-US" w:bidi="fa-IR"/>
-        </w:rPr>
-        <w:t xml:space="preserve"> Table </w:t>
-      </w:r>
-      <w:r>
-        <w:rPr>
-          <w:rFonts w:ascii="Georgia" w:hAnsi="Georgia"/>
-          <w:sz w:val="24"/>
-          <w:szCs w:val="24"/>
-          <w:lang w:val="en-US" w:bidi="fa-IR"/>
-        </w:rPr>
-        <w:t>?</w:t>
-      </w:r>
-      <w:r>
-        <w:rPr>
-          <w:rFonts w:ascii="Georgia" w:hAnsi="Georgia"/>
-          <w:sz w:val="24"/>
-          <w:szCs w:val="24"/>
-          <w:lang w:val="en-US" w:bidi="fa-IR"/>
-        </w:rPr>
-        <w:t xml:space="preserve"> demonstrates that the </w:t>
-      </w:r>
-      <w:r>
-        <w:rPr>
-          <w:rFonts w:ascii="Georgia" w:hAnsi="Georgia"/>
-          <w:sz w:val="24"/>
-          <w:szCs w:val="24"/>
-          <w:lang w:val="en-US" w:bidi="fa-IR"/>
-        </w:rPr>
-        <w:t xml:space="preserve">value of 0.7 for the Level of Autonomy indicates a high internal consistency within this dimension, while the alpha of 0.6 for the Continuous Skill-building dimension falls within the range of moderate consistency. </w:t>
+        <w:t xml:space="preserve">expense of losing </w:t>
+      </w:r>
+      <w:r>
+        <w:rPr>
+          <w:rFonts w:ascii="Georgia" w:hAnsi="Georgia"/>
+          <w:sz w:val="24"/>
+          <w:szCs w:val="24"/>
+          <w:lang w:val="en-US" w:bidi="fa-IR"/>
+        </w:rPr>
+        <w:t>consistency</w:t>
+      </w:r>
+      <w:r>
+        <w:rPr>
+          <w:rFonts w:ascii="Georgia" w:hAnsi="Georgia"/>
+          <w:sz w:val="24"/>
+          <w:szCs w:val="24"/>
+          <w:lang w:val="en-US" w:bidi="fa-IR"/>
+        </w:rPr>
+        <w:t xml:space="preserve"> and comparability</w:t>
+      </w:r>
+      <w:r>
+        <w:rPr>
+          <w:rFonts w:ascii="Georgia" w:hAnsi="Georgia"/>
+          <w:sz w:val="24"/>
+          <w:szCs w:val="24"/>
+          <w:lang w:val="en-US" w:bidi="fa-IR"/>
+        </w:rPr>
+        <w:t xml:space="preserve"> between different rounds of the survey which is</w:t>
+      </w:r>
+      <w:r>
+        <w:rPr>
+          <w:rFonts w:ascii="Georgia" w:hAnsi="Georgia"/>
+          <w:sz w:val="24"/>
+          <w:szCs w:val="24"/>
+          <w:lang w:val="en-US" w:bidi="fa-IR"/>
+        </w:rPr>
+        <w:t xml:space="preserve"> </w:t>
+      </w:r>
+      <w:r>
+        <w:rPr>
+          <w:rFonts w:ascii="Georgia" w:hAnsi="Georgia"/>
+          <w:sz w:val="24"/>
+          <w:szCs w:val="24"/>
+          <w:lang w:val="en-US" w:bidi="fa-IR"/>
+        </w:rPr>
+        <w:t xml:space="preserve">troublesome </w:t>
+      </w:r>
+      <w:r>
+        <w:rPr>
+          <w:rFonts w:ascii="Georgia" w:hAnsi="Georgia"/>
+          <w:sz w:val="24"/>
+          <w:szCs w:val="24"/>
+          <w:lang w:val="en-US" w:bidi="fa-IR"/>
+        </w:rPr>
+        <w:t xml:space="preserve">for </w:t>
+      </w:r>
+      <w:r>
+        <w:rPr>
+          <w:rFonts w:ascii="Georgia" w:hAnsi="Georgia"/>
+          <w:sz w:val="24"/>
+          <w:szCs w:val="24"/>
+          <w:lang w:val="en-US" w:bidi="fa-IR"/>
+        </w:rPr>
+        <w:t>researchers</w:t>
+      </w:r>
+      <w:r>
+        <w:rPr>
+          <w:rFonts w:ascii="Georgia" w:hAnsi="Georgia"/>
+          <w:sz w:val="24"/>
+          <w:szCs w:val="24"/>
+          <w:lang w:val="en-US" w:bidi="fa-IR"/>
+        </w:rPr>
+        <w:t xml:space="preserve"> who </w:t>
+      </w:r>
+      <w:r>
+        <w:rPr>
+          <w:rFonts w:ascii="Georgia" w:hAnsi="Georgia"/>
+          <w:sz w:val="24"/>
+          <w:szCs w:val="24"/>
+          <w:lang w:val="en-US" w:bidi="fa-IR"/>
+        </w:rPr>
+        <w:t>intend</w:t>
+      </w:r>
+      <w:r>
+        <w:rPr>
+          <w:rFonts w:ascii="Georgia" w:hAnsi="Georgia"/>
+          <w:sz w:val="24"/>
+          <w:szCs w:val="24"/>
+          <w:lang w:val="en-US" w:bidi="fa-IR"/>
+        </w:rPr>
+        <w:t xml:space="preserve"> to </w:t>
+      </w:r>
+      <w:r>
+        <w:rPr>
+          <w:rFonts w:ascii="Georgia" w:hAnsi="Georgia"/>
+          <w:sz w:val="24"/>
+          <w:szCs w:val="24"/>
+          <w:lang w:val="en-US" w:bidi="fa-IR"/>
+        </w:rPr>
+        <w:t xml:space="preserve">analyze </w:t>
+      </w:r>
+      <w:r>
+        <w:rPr>
+          <w:rFonts w:ascii="Georgia" w:hAnsi="Georgia"/>
+          <w:sz w:val="24"/>
+          <w:szCs w:val="24"/>
+          <w:lang w:val="en-US" w:bidi="fa-IR"/>
+        </w:rPr>
+        <w:t xml:space="preserve">the changes </w:t>
+      </w:r>
+      <w:r>
+        <w:rPr>
+          <w:rFonts w:ascii="Georgia" w:hAnsi="Georgia"/>
+          <w:sz w:val="24"/>
+          <w:szCs w:val="24"/>
+          <w:lang w:val="en-US" w:bidi="fa-IR"/>
+        </w:rPr>
+        <w:t>in</w:t>
+      </w:r>
+      <w:r>
+        <w:rPr>
+          <w:rFonts w:ascii="Georgia" w:hAnsi="Georgia"/>
+          <w:sz w:val="24"/>
+          <w:szCs w:val="24"/>
+          <w:lang w:val="en-US" w:bidi="fa-IR"/>
+        </w:rPr>
+        <w:t xml:space="preserve"> opinions or </w:t>
+      </w:r>
+      <w:r>
+        <w:rPr>
+          <w:rFonts w:ascii="Georgia" w:hAnsi="Georgia"/>
+          <w:sz w:val="24"/>
+          <w:szCs w:val="24"/>
+          <w:lang w:val="en-US" w:bidi="fa-IR"/>
+        </w:rPr>
+        <w:t>behaviors</w:t>
+      </w:r>
+      <w:r>
+        <w:rPr>
+          <w:rFonts w:ascii="Georgia" w:hAnsi="Georgia"/>
+          <w:sz w:val="24"/>
+          <w:szCs w:val="24"/>
+          <w:lang w:val="en-US" w:bidi="fa-IR"/>
+        </w:rPr>
+        <w:t xml:space="preserve"> </w:t>
+      </w:r>
+      <w:r>
+        <w:rPr>
+          <w:rFonts w:ascii="Georgia" w:hAnsi="Georgia"/>
+          <w:sz w:val="24"/>
+          <w:szCs w:val="24"/>
+          <w:lang w:val="en-US" w:bidi="fa-IR"/>
+        </w:rPr>
+        <w:t>over time.</w:t>
+      </w:r>
+      <w:r>
+        <w:rPr>
+          <w:rFonts w:ascii="Georgia" w:hAnsi="Georgia"/>
+          <w:sz w:val="24"/>
+          <w:szCs w:val="24"/>
+          <w:lang w:val="en-US" w:bidi="fa-IR"/>
+        </w:rPr>
+        <w:t xml:space="preserve"> </w:t>
       </w:r>
     </w:p>
     <w:p>
@@ -17466,16 +18915,152 @@
           <w:szCs w:val="24"/>
           <w:lang w:val="en-US" w:bidi="fa-IR"/>
         </w:rPr>
-        <w:t xml:space="preserve">Table </w:t>
-      </w:r>
-      <w:r>
-        <w:rPr>
-          <w:rFonts w:ascii="Georgia" w:hAnsi="Georgia"/>
-          <w:sz w:val="24"/>
-          <w:szCs w:val="24"/>
-          <w:lang w:val="en-US" w:bidi="fa-IR"/>
-        </w:rPr>
-        <w:t>?</w:t>
+        <w:lastRenderedPageBreak/>
+        <w:t xml:space="preserve">In addition to variables, the data collection mode has changed since 2021. Previously, the data was collected through telephone interviews only from Finnish speakers. Two last rounds of FWLB (2021 and 2022) </w:t>
+      </w:r>
+      <w:r>
+        <w:rPr>
+          <w:rFonts w:ascii="Georgia" w:hAnsi="Georgia"/>
+          <w:sz w:val="24"/>
+          <w:szCs w:val="24"/>
+          <w:lang w:val="en-US" w:bidi="fa-IR"/>
+        </w:rPr>
+        <w:t xml:space="preserve">use </w:t>
+      </w:r>
+      <w:r>
+        <w:rPr>
+          <w:rFonts w:ascii="Georgia" w:hAnsi="Georgia"/>
+          <w:sz w:val="24"/>
+          <w:szCs w:val="24"/>
+          <w:lang w:val="en-US" w:bidi="fa-IR"/>
+        </w:rPr>
+        <w:t xml:space="preserve">a </w:t>
+      </w:r>
+      <w:r>
+        <w:rPr>
+          <w:rFonts w:ascii="Georgia" w:hAnsi="Georgia"/>
+          <w:sz w:val="24"/>
+          <w:szCs w:val="24"/>
+          <w:lang w:val="en-US" w:bidi="fa-IR"/>
+        </w:rPr>
+        <w:t>combined method: telephone interview and online form. Since the online form was available in Finnish, Swedish</w:t>
+      </w:r>
+      <w:r>
+        <w:rPr>
+          <w:rFonts w:ascii="Georgia" w:hAnsi="Georgia"/>
+          <w:sz w:val="24"/>
+          <w:szCs w:val="24"/>
+          <w:lang w:val="en-US" w:bidi="fa-IR"/>
+        </w:rPr>
+        <w:t>,</w:t>
+      </w:r>
+      <w:r>
+        <w:rPr>
+          <w:rFonts w:ascii="Georgia" w:hAnsi="Georgia"/>
+          <w:sz w:val="24"/>
+          <w:szCs w:val="24"/>
+          <w:lang w:val="en-US" w:bidi="fa-IR"/>
+        </w:rPr>
+        <w:t xml:space="preserve"> and English languages, the target population of the survey became larger. </w:t>
+      </w:r>
+      <w:r>
+        <w:rPr>
+          <w:rFonts w:ascii="Georgia" w:hAnsi="Georgia"/>
+          <w:sz w:val="24"/>
+          <w:szCs w:val="24"/>
+          <w:lang w:val="en-US" w:bidi="fa-IR"/>
+        </w:rPr>
+        <w:t>As alarmed by the data producer, t</w:t>
+      </w:r>
+      <w:r>
+        <w:rPr>
+          <w:rFonts w:ascii="Georgia" w:hAnsi="Georgia"/>
+          <w:sz w:val="24"/>
+          <w:szCs w:val="24"/>
+          <w:lang w:val="en-US" w:bidi="fa-IR"/>
+        </w:rPr>
+        <w:t xml:space="preserve">his change in </w:t>
+      </w:r>
+      <w:r>
+        <w:rPr>
+          <w:rFonts w:ascii="Georgia" w:hAnsi="Georgia"/>
+          <w:sz w:val="24"/>
+          <w:szCs w:val="24"/>
+          <w:lang w:val="en-US" w:bidi="fa-IR"/>
+        </w:rPr>
+        <w:t>the</w:t>
+      </w:r>
+      <w:r>
+        <w:rPr>
+          <w:rFonts w:ascii="Georgia" w:hAnsi="Georgia"/>
+          <w:sz w:val="24"/>
+          <w:szCs w:val="24"/>
+          <w:lang w:val="en-US" w:bidi="fa-IR"/>
+        </w:rPr>
+        <w:t xml:space="preserve"> </w:t>
+      </w:r>
+      <w:r>
+        <w:rPr>
+          <w:rFonts w:ascii="Georgia" w:hAnsi="Georgia"/>
+          <w:sz w:val="24"/>
+          <w:szCs w:val="24"/>
+          <w:lang w:val="en-US" w:bidi="fa-IR"/>
+        </w:rPr>
+        <w:t xml:space="preserve">population coverage </w:t>
+      </w:r>
+      <w:r>
+        <w:rPr>
+          <w:rFonts w:ascii="Georgia" w:hAnsi="Georgia"/>
+          <w:sz w:val="24"/>
+          <w:szCs w:val="24"/>
+          <w:lang w:val="en-US" w:bidi="fa-IR"/>
+        </w:rPr>
+        <w:t>creates</w:t>
+      </w:r>
+      <w:r>
+        <w:rPr>
+          <w:rFonts w:ascii="Georgia" w:hAnsi="Georgia"/>
+          <w:sz w:val="24"/>
+          <w:szCs w:val="24"/>
+          <w:lang w:val="en-US" w:bidi="fa-IR"/>
+        </w:rPr>
+        <w:t xml:space="preserve"> </w:t>
+      </w:r>
+      <w:r>
+        <w:rPr>
+          <w:rFonts w:ascii="Georgia" w:hAnsi="Georgia"/>
+          <w:sz w:val="24"/>
+          <w:szCs w:val="24"/>
+          <w:lang w:val="en-US" w:bidi="fa-IR"/>
+        </w:rPr>
+        <w:t xml:space="preserve">estimation </w:t>
+      </w:r>
+      <w:r>
+        <w:rPr>
+          <w:rFonts w:ascii="Georgia" w:hAnsi="Georgia"/>
+          <w:sz w:val="24"/>
+          <w:szCs w:val="24"/>
+          <w:lang w:val="en-US" w:bidi="fa-IR"/>
+        </w:rPr>
+        <w:t>bias</w:t>
+      </w:r>
+      <w:r>
+        <w:rPr>
+          <w:rFonts w:ascii="Georgia" w:hAnsi="Georgia"/>
+          <w:sz w:val="24"/>
+          <w:szCs w:val="24"/>
+          <w:lang w:val="en-US" w:bidi="fa-IR"/>
+        </w:rPr>
+        <w:t xml:space="preserve"> in comparative studies.</w:t>
+      </w:r>
+      <w:r>
+        <w:rPr>
+          <w:rFonts w:ascii="Georgia" w:hAnsi="Georgia"/>
+          <w:sz w:val="24"/>
+          <w:szCs w:val="24"/>
+          <w:lang w:val="en-US" w:bidi="fa-IR"/>
+        </w:rPr>
+        <w:t xml:space="preserve"> </w:t>
       </w:r>
     </w:p>
     <w:p>
@@ -17495,16 +19080,16 @@
           <w:szCs w:val="24"/>
           <w:lang w:val="en-US" w:bidi="fa-IR"/>
         </w:rPr>
-        <w:t xml:space="preserve">Now, it is time to </w:t>
-      </w:r>
-      <w:r>
-        <w:rPr>
-          <w:rFonts w:ascii="Georgia" w:hAnsi="Georgia"/>
-          <w:sz w:val="24"/>
-          <w:szCs w:val="24"/>
-          <w:lang w:val="en-US" w:bidi="fa-IR"/>
-        </w:rPr>
-        <w:t>examine</w:t>
+        <w:t>I take these limitation</w:t>
+      </w:r>
+      <w:r>
+        <w:rPr>
+          <w:rFonts w:ascii="Georgia" w:hAnsi="Georgia"/>
+          <w:sz w:val="24"/>
+          <w:szCs w:val="24"/>
+          <w:lang w:val="en-US" w:bidi="fa-IR"/>
+        </w:rPr>
+        <w:t>s</w:t>
       </w:r>
       <w:r>
         <w:rPr>
@@ -17522,322 +19107,70 @@
           <w:szCs w:val="24"/>
           <w:lang w:val="en-US" w:bidi="fa-IR"/>
         </w:rPr>
-        <w:t xml:space="preserve">the </w:t>
-      </w:r>
-      <w:r>
-        <w:rPr>
-          <w:rFonts w:ascii="Georgia" w:hAnsi="Georgia"/>
-          <w:sz w:val="24"/>
-          <w:szCs w:val="24"/>
-          <w:lang w:val="en-US" w:bidi="fa-IR"/>
-        </w:rPr>
-        <w:t>WCI’s</w:t>
-      </w:r>
-      <w:r>
-        <w:rPr>
-          <w:rFonts w:ascii="Georgia" w:hAnsi="Georgia"/>
-          <w:sz w:val="24"/>
-          <w:szCs w:val="24"/>
-          <w:lang w:val="en-US" w:bidi="fa-IR"/>
-        </w:rPr>
-        <w:t xml:space="preserve"> </w:t>
-      </w:r>
-      <w:r>
-        <w:rPr>
-          <w:rFonts w:ascii="Georgia" w:hAnsi="Georgia"/>
-          <w:sz w:val="24"/>
-          <w:szCs w:val="24"/>
-          <w:lang w:val="en-US" w:bidi="fa-IR"/>
-        </w:rPr>
-        <w:t>structure</w:t>
-      </w:r>
-      <w:r>
-        <w:rPr>
-          <w:rFonts w:ascii="Georgia" w:hAnsi="Georgia"/>
-          <w:sz w:val="24"/>
-          <w:szCs w:val="24"/>
-          <w:lang w:val="en-US" w:bidi="fa-IR"/>
-        </w:rPr>
-        <w:t xml:space="preserve"> and its specifications</w:t>
-      </w:r>
-      <w:r>
-        <w:rPr>
-          <w:rFonts w:ascii="Georgia" w:hAnsi="Georgia"/>
-          <w:sz w:val="24"/>
-          <w:szCs w:val="24"/>
-          <w:lang w:val="en-US" w:bidi="fa-IR"/>
-        </w:rPr>
-        <w:t xml:space="preserve"> as a </w:t>
-      </w:r>
-      <w:r>
-        <w:rPr>
-          <w:rFonts w:ascii="Georgia" w:hAnsi="Georgia"/>
-          <w:sz w:val="24"/>
-          <w:szCs w:val="24"/>
-          <w:lang w:val="en-US" w:bidi="fa-IR"/>
-        </w:rPr>
-        <w:t>whole</w:t>
-      </w:r>
-      <w:r>
-        <w:rPr>
-          <w:rFonts w:ascii="Georgia" w:hAnsi="Georgia"/>
-          <w:sz w:val="24"/>
-          <w:szCs w:val="24"/>
-          <w:lang w:val="en-US" w:bidi="fa-IR"/>
-        </w:rPr>
-        <w:t xml:space="preserve">. </w:t>
-      </w:r>
-      <w:r>
-        <w:rPr>
-          <w:rFonts w:ascii="Georgia" w:hAnsi="Georgia"/>
-          <w:sz w:val="24"/>
-          <w:szCs w:val="24"/>
-          <w:lang w:val="en-US" w:bidi="fa-IR"/>
-        </w:rPr>
-        <w:t xml:space="preserve">For this purpose, I </w:t>
-      </w:r>
-      <w:r>
-        <w:rPr>
-          <w:rFonts w:ascii="Georgia" w:hAnsi="Georgia"/>
-          <w:sz w:val="24"/>
-          <w:szCs w:val="24"/>
-          <w:lang w:val="en-US" w:bidi="fa-IR"/>
-        </w:rPr>
-        <w:t>utilize Confirmatory Factor Analysis</w:t>
-      </w:r>
-      <w:r>
-        <w:rPr>
-          <w:rFonts w:ascii="Georgia" w:hAnsi="Georgia"/>
-          <w:sz w:val="24"/>
-          <w:szCs w:val="24"/>
-          <w:lang w:val="en-US" w:bidi="fa-IR"/>
-        </w:rPr>
-        <w:t xml:space="preserve"> (CFA)</w:t>
-      </w:r>
-      <w:r>
-        <w:rPr>
-          <w:rFonts w:ascii="Georgia" w:hAnsi="Georgia"/>
-          <w:sz w:val="24"/>
-          <w:szCs w:val="24"/>
-          <w:lang w:val="en-US" w:bidi="fa-IR"/>
-        </w:rPr>
-        <w:t>, as a validity test,</w:t>
-      </w:r>
-      <w:r>
-        <w:rPr>
-          <w:rFonts w:ascii="Georgia" w:hAnsi="Georgia"/>
-          <w:sz w:val="24"/>
-          <w:szCs w:val="24"/>
-          <w:lang w:val="en-US" w:bidi="fa-IR"/>
-        </w:rPr>
-        <w:t xml:space="preserve"> </w:t>
-      </w:r>
-      <w:r>
-        <w:rPr>
-          <w:rFonts w:ascii="Georgia" w:hAnsi="Georgia"/>
-          <w:sz w:val="24"/>
-          <w:szCs w:val="24"/>
-          <w:lang w:val="en-US" w:bidi="fa-IR"/>
-        </w:rPr>
-        <w:t xml:space="preserve">which evaluates how </w:t>
-      </w:r>
-      <w:r>
-        <w:rPr>
-          <w:rFonts w:ascii="Georgia" w:hAnsi="Georgia"/>
-          <w:sz w:val="24"/>
-          <w:szCs w:val="24"/>
-          <w:lang w:val="en-US" w:bidi="fa-IR"/>
-        </w:rPr>
-        <w:t xml:space="preserve">well </w:t>
-      </w:r>
-      <w:r>
-        <w:rPr>
-          <w:rFonts w:ascii="Georgia" w:hAnsi="Georgia"/>
-          <w:sz w:val="24"/>
-          <w:szCs w:val="24"/>
-          <w:lang w:val="en-US" w:bidi="fa-IR"/>
-        </w:rPr>
-        <w:t>our</w:t>
-      </w:r>
-      <w:r>
-        <w:rPr>
-          <w:rFonts w:ascii="Georgia" w:hAnsi="Georgia"/>
-          <w:sz w:val="24"/>
-          <w:szCs w:val="24"/>
-          <w:lang w:val="en-US" w:bidi="fa-IR"/>
-        </w:rPr>
-        <w:t xml:space="preserve"> data </w:t>
-      </w:r>
-      <w:r>
-        <w:rPr>
-          <w:rFonts w:ascii="Georgia" w:hAnsi="Georgia"/>
-          <w:sz w:val="24"/>
-          <w:szCs w:val="24"/>
-          <w:lang w:val="en-US" w:bidi="fa-IR"/>
-        </w:rPr>
-        <w:t xml:space="preserve">support the proposed </w:t>
-      </w:r>
-      <w:r>
-        <w:rPr>
-          <w:rFonts w:ascii="Georgia" w:hAnsi="Georgia"/>
-          <w:sz w:val="24"/>
-          <w:szCs w:val="24"/>
-          <w:lang w:val="en-US" w:bidi="fa-IR"/>
-        </w:rPr>
-        <w:t xml:space="preserve">WCI </w:t>
-      </w:r>
-      <w:r>
-        <w:rPr>
-          <w:rFonts w:ascii="Georgia" w:hAnsi="Georgia"/>
-          <w:sz w:val="24"/>
-          <w:szCs w:val="24"/>
-          <w:lang w:val="en-US" w:bidi="fa-IR"/>
-        </w:rPr>
-        <w:t>model</w:t>
-      </w:r>
-      <w:r>
-        <w:rPr>
-          <w:rFonts w:ascii="Georgia" w:hAnsi="Georgia"/>
-          <w:sz w:val="24"/>
-          <w:szCs w:val="24"/>
-          <w:lang w:val="en-US" w:bidi="fa-IR"/>
-        </w:rPr>
-        <w:t xml:space="preserve">. It is worth recalling that </w:t>
-      </w:r>
-      <w:r>
-        <w:rPr>
-          <w:rFonts w:ascii="Georgia" w:hAnsi="Georgia"/>
-          <w:sz w:val="24"/>
-          <w:szCs w:val="24"/>
-          <w:lang w:val="en-US" w:bidi="fa-IR"/>
-        </w:rPr>
-        <w:t>th</w:t>
-      </w:r>
-      <w:r>
-        <w:rPr>
-          <w:rFonts w:ascii="Georgia" w:hAnsi="Georgia"/>
-          <w:sz w:val="24"/>
-          <w:szCs w:val="24"/>
-          <w:lang w:val="en-US" w:bidi="fa-IR"/>
-        </w:rPr>
-        <w:t>e</w:t>
-      </w:r>
-      <w:r>
-        <w:rPr>
-          <w:rFonts w:ascii="Georgia" w:hAnsi="Georgia"/>
-          <w:sz w:val="24"/>
-          <w:szCs w:val="24"/>
-          <w:lang w:val="en-US" w:bidi="fa-IR"/>
-        </w:rPr>
-        <w:t xml:space="preserve"> </w:t>
-      </w:r>
-      <w:r>
-        <w:rPr>
-          <w:rFonts w:ascii="Georgia" w:hAnsi="Georgia"/>
-          <w:sz w:val="24"/>
-          <w:szCs w:val="24"/>
-          <w:lang w:val="en-US" w:bidi="fa-IR"/>
-        </w:rPr>
-        <w:t xml:space="preserve">WCI </w:t>
-      </w:r>
-      <w:r>
-        <w:rPr>
-          <w:rFonts w:ascii="Georgia" w:hAnsi="Georgia"/>
-          <w:sz w:val="24"/>
-          <w:szCs w:val="24"/>
-          <w:lang w:val="en-US" w:bidi="fa-IR"/>
-        </w:rPr>
-        <w:t>model</w:t>
-      </w:r>
-      <w:r>
-        <w:rPr>
-          <w:rFonts w:ascii="Georgia" w:hAnsi="Georgia"/>
-          <w:sz w:val="24"/>
-          <w:szCs w:val="24"/>
-          <w:lang w:val="en-US" w:bidi="fa-IR"/>
-        </w:rPr>
-        <w:t xml:space="preserve"> </w:t>
-      </w:r>
-      <w:r>
-        <w:rPr>
-          <w:rFonts w:ascii="Georgia" w:hAnsi="Georgia"/>
-          <w:sz w:val="24"/>
-          <w:szCs w:val="24"/>
-          <w:lang w:val="en-US" w:bidi="fa-IR"/>
-        </w:rPr>
-        <w:t xml:space="preserve">is originated in </w:t>
-      </w:r>
-      <w:r>
-        <w:rPr>
-          <w:rFonts w:ascii="Georgia" w:hAnsi="Georgia"/>
-          <w:sz w:val="24"/>
-          <w:szCs w:val="24"/>
-          <w:lang w:val="en-US" w:bidi="fa-IR"/>
-        </w:rPr>
-        <w:t>Martinaitis</w:t>
-      </w:r>
-      <w:r>
-        <w:rPr>
-          <w:rFonts w:ascii="Georgia" w:hAnsi="Georgia"/>
-          <w:sz w:val="24"/>
-          <w:szCs w:val="24"/>
-          <w:lang w:val="en-US" w:bidi="fa-IR"/>
-        </w:rPr>
-        <w:t>’s skill measurement</w:t>
-      </w:r>
-      <w:r>
-        <w:rPr>
-          <w:rFonts w:ascii="Georgia" w:hAnsi="Georgia"/>
-          <w:sz w:val="24"/>
-          <w:szCs w:val="24"/>
-          <w:lang w:val="en-US" w:bidi="fa-IR"/>
-        </w:rPr>
-        <w:t xml:space="preserve"> method</w:t>
-      </w:r>
-      <w:r>
-        <w:rPr>
-          <w:rFonts w:ascii="Georgia" w:hAnsi="Georgia"/>
-          <w:sz w:val="24"/>
-          <w:szCs w:val="24"/>
-          <w:lang w:val="en-US" w:bidi="fa-IR"/>
-        </w:rPr>
-        <w:t xml:space="preserve"> and has </w:t>
-      </w:r>
-      <w:r>
-        <w:rPr>
-          <w:rFonts w:ascii="Georgia" w:hAnsi="Georgia"/>
-          <w:sz w:val="24"/>
-          <w:szCs w:val="24"/>
-          <w:lang w:val="en-US" w:bidi="fa-IR"/>
-        </w:rPr>
-        <w:t>revised and developed</w:t>
-      </w:r>
-      <w:r>
-        <w:rPr>
-          <w:rFonts w:ascii="Georgia" w:hAnsi="Georgia"/>
-          <w:sz w:val="24"/>
-          <w:szCs w:val="24"/>
-          <w:lang w:val="en-US" w:bidi="fa-IR"/>
-        </w:rPr>
-        <w:t xml:space="preserve"> by </w:t>
-      </w:r>
-      <w:r>
-        <w:rPr>
-          <w:rFonts w:ascii="Georgia" w:hAnsi="Georgia"/>
-          <w:sz w:val="24"/>
-          <w:szCs w:val="24"/>
-          <w:lang w:val="en-US" w:bidi="fa-IR"/>
-        </w:rPr>
-        <w:t>the existing variables in the FWLB.</w:t>
-      </w:r>
-      <w:r>
-        <w:rPr>
-          <w:rFonts w:ascii="Georgia" w:hAnsi="Georgia"/>
-          <w:sz w:val="24"/>
-          <w:szCs w:val="24"/>
-          <w:lang w:val="en-US" w:bidi="fa-IR"/>
-        </w:rPr>
-        <w:t xml:space="preserve"> Figure 1 depicts the path diagram for this model.</w:t>
+        <w:t>on board</w:t>
+      </w:r>
+      <w:r>
+        <w:rPr>
+          <w:rFonts w:ascii="Georgia" w:hAnsi="Georgia"/>
+          <w:sz w:val="24"/>
+          <w:szCs w:val="24"/>
+          <w:lang w:val="en-US" w:bidi="fa-IR"/>
+        </w:rPr>
+        <w:t xml:space="preserve"> and </w:t>
+      </w:r>
+      <w:r>
+        <w:rPr>
+          <w:rFonts w:ascii="Georgia" w:hAnsi="Georgia"/>
+          <w:sz w:val="24"/>
+          <w:szCs w:val="24"/>
+          <w:lang w:val="en-US" w:bidi="fa-IR"/>
+        </w:rPr>
+        <w:t xml:space="preserve">try to extract insight from </w:t>
+      </w:r>
+      <w:r>
+        <w:rPr>
+          <w:rFonts w:ascii="Georgia" w:hAnsi="Georgia"/>
+          <w:sz w:val="24"/>
+          <w:szCs w:val="24"/>
+          <w:lang w:val="en-US" w:bidi="fa-IR"/>
+        </w:rPr>
+        <w:t>this</w:t>
+      </w:r>
+      <w:r>
+        <w:rPr>
+          <w:rFonts w:ascii="Georgia" w:hAnsi="Georgia"/>
+          <w:sz w:val="24"/>
+          <w:szCs w:val="24"/>
+          <w:lang w:val="en-US" w:bidi="fa-IR"/>
+        </w:rPr>
+        <w:t xml:space="preserve"> valuable </w:t>
+      </w:r>
+      <w:r>
+        <w:rPr>
+          <w:rFonts w:ascii="Georgia" w:hAnsi="Georgia"/>
+          <w:sz w:val="24"/>
+          <w:szCs w:val="24"/>
+          <w:lang w:val="en-US" w:bidi="fa-IR"/>
+        </w:rPr>
+        <w:t xml:space="preserve">source of </w:t>
+      </w:r>
+      <w:r>
+        <w:rPr>
+          <w:rFonts w:ascii="Georgia" w:hAnsi="Georgia"/>
+          <w:sz w:val="24"/>
+          <w:szCs w:val="24"/>
+          <w:lang w:val="en-US" w:bidi="fa-IR"/>
+        </w:rPr>
+        <w:t xml:space="preserve">data while </w:t>
+      </w:r>
+      <w:r>
+        <w:rPr>
+          <w:rFonts w:ascii="Georgia" w:hAnsi="Georgia"/>
+          <w:sz w:val="24"/>
+          <w:szCs w:val="24"/>
+          <w:lang w:val="en-US" w:bidi="fa-IR"/>
+        </w:rPr>
+        <w:t>taking the mentioned source of bias into account when interpreting the results.</w:t>
       </w:r>
     </w:p>
     <w:p>
@@ -17857,7 +19190,7 @@
           <w:szCs w:val="24"/>
           <w:lang w:val="en-US" w:bidi="fa-IR"/>
         </w:rPr>
-        <w:t>Figure 1</w:t>
+        <w:t>Data Preprocessing</w:t>
       </w:r>
     </w:p>
     <w:p>
@@ -17877,133 +19210,79 @@
           <w:szCs w:val="24"/>
           <w:lang w:val="en-US" w:bidi="fa-IR"/>
         </w:rPr>
-        <w:t xml:space="preserve">Following the guideline from </w:t>
-      </w:r>
-      <w:r>
-        <w:rPr>
-          <w:rFonts w:ascii="Georgia" w:hAnsi="Georgia"/>
-          <w:sz w:val="24"/>
-          <w:szCs w:val="24"/>
-          <w:lang w:val="en-US" w:bidi="fa-IR"/>
-        </w:rPr>
-        <w:t xml:space="preserve">Multivariate </w:t>
-      </w:r>
-      <w:r>
-        <w:rPr>
-          <w:rFonts w:ascii="Georgia" w:hAnsi="Georgia"/>
-          <w:sz w:val="24"/>
-          <w:szCs w:val="24"/>
-          <w:lang w:val="en-US" w:bidi="fa-IR"/>
-        </w:rPr>
-        <w:t>A</w:t>
-      </w:r>
-      <w:r>
-        <w:rPr>
-          <w:rFonts w:ascii="Georgia" w:hAnsi="Georgia"/>
-          <w:sz w:val="24"/>
-          <w:szCs w:val="24"/>
-          <w:lang w:val="en-US" w:bidi="fa-IR"/>
-        </w:rPr>
-        <w:t xml:space="preserve">nalysis for the </w:t>
-      </w:r>
-      <w:r>
-        <w:rPr>
-          <w:rFonts w:ascii="Georgia" w:hAnsi="Georgia"/>
-          <w:sz w:val="24"/>
-          <w:szCs w:val="24"/>
-          <w:lang w:val="en-US" w:bidi="fa-IR"/>
-        </w:rPr>
-        <w:t>B</w:t>
-      </w:r>
-      <w:r>
-        <w:rPr>
-          <w:rFonts w:ascii="Georgia" w:hAnsi="Georgia"/>
-          <w:sz w:val="24"/>
-          <w:szCs w:val="24"/>
-          <w:lang w:val="en-US" w:bidi="fa-IR"/>
-        </w:rPr>
-        <w:t xml:space="preserve">ehavioral </w:t>
-      </w:r>
-      <w:r>
-        <w:rPr>
-          <w:rFonts w:ascii="Georgia" w:hAnsi="Georgia"/>
-          <w:sz w:val="24"/>
-          <w:szCs w:val="24"/>
-          <w:lang w:val="en-US" w:bidi="fa-IR"/>
-        </w:rPr>
-        <w:t>S</w:t>
-      </w:r>
-      <w:r>
-        <w:rPr>
-          <w:rFonts w:ascii="Georgia" w:hAnsi="Georgia"/>
-          <w:sz w:val="24"/>
-          <w:szCs w:val="24"/>
-          <w:lang w:val="en-US" w:bidi="fa-IR"/>
-        </w:rPr>
-        <w:t>ciences</w:t>
-      </w:r>
-      <w:r>
-        <w:rPr>
-          <w:rFonts w:ascii="Georgia" w:hAnsi="Georgia"/>
-          <w:sz w:val="24"/>
-          <w:szCs w:val="24"/>
-          <w:lang w:val="en-US" w:bidi="fa-IR"/>
-        </w:rPr>
-        <w:t xml:space="preserve"> book (Vehkalahti &amp; </w:t>
-      </w:r>
-      <w:r>
-        <w:rPr>
-          <w:rFonts w:ascii="Georgia" w:hAnsi="Georgia"/>
-          <w:sz w:val="24"/>
-          <w:szCs w:val="24"/>
-          <w:lang w:val="en-US" w:bidi="fa-IR"/>
-        </w:rPr>
-        <w:t>Everitt</w:t>
-      </w:r>
-      <w:r>
-        <w:rPr>
-          <w:rFonts w:ascii="Georgia" w:hAnsi="Georgia"/>
-          <w:sz w:val="24"/>
-          <w:szCs w:val="24"/>
-          <w:lang w:val="en-US" w:bidi="fa-IR"/>
-        </w:rPr>
-        <w:t xml:space="preserve">, 2019), I </w:t>
-      </w:r>
-      <w:r>
-        <w:rPr>
-          <w:rFonts w:ascii="Georgia" w:hAnsi="Georgia"/>
-          <w:sz w:val="24"/>
-          <w:szCs w:val="24"/>
-          <w:lang w:val="en-US" w:bidi="fa-IR"/>
-        </w:rPr>
-        <w:t>fitted</w:t>
-      </w:r>
-      <w:r>
-        <w:rPr>
-          <w:rFonts w:ascii="Georgia" w:hAnsi="Georgia"/>
-          <w:sz w:val="24"/>
-          <w:szCs w:val="24"/>
-          <w:lang w:val="en-US" w:bidi="fa-IR"/>
-        </w:rPr>
-        <w:t xml:space="preserve"> the WCI model on the data (data preprocessing was done before executing the test). </w:t>
-      </w:r>
-      <w:r>
-        <w:rPr>
-          <w:rFonts w:ascii="Georgia" w:hAnsi="Georgia"/>
-          <w:sz w:val="24"/>
-          <w:szCs w:val="24"/>
-          <w:lang w:val="en-US" w:bidi="fa-IR"/>
-        </w:rPr>
-        <w:t>Traditionally, w</w:t>
-      </w:r>
-      <w:r>
-        <w:rPr>
-          <w:rFonts w:ascii="Georgia" w:hAnsi="Georgia"/>
-          <w:sz w:val="24"/>
-          <w:szCs w:val="24"/>
-          <w:lang w:val="en-US" w:bidi="fa-IR"/>
-        </w:rPr>
-        <w:t>e looked at a chi-square statistic</w:t>
+        <w:t xml:space="preserve">As the </w:t>
+      </w:r>
+      <w:r>
+        <w:rPr>
+          <w:rFonts w:ascii="Georgia" w:hAnsi="Georgia"/>
+          <w:sz w:val="24"/>
+          <w:szCs w:val="24"/>
+          <w:lang w:val="en-US" w:bidi="fa-IR"/>
+        </w:rPr>
+        <w:t xml:space="preserve">FWLB </w:t>
+      </w:r>
+      <w:r>
+        <w:rPr>
+          <w:rFonts w:ascii="Georgia" w:hAnsi="Georgia"/>
+          <w:sz w:val="24"/>
+          <w:szCs w:val="24"/>
+          <w:lang w:val="en-US" w:bidi="fa-IR"/>
+        </w:rPr>
+        <w:t xml:space="preserve">data for each year has been published separately, the first step </w:t>
+      </w:r>
+      <w:r>
+        <w:rPr>
+          <w:rFonts w:ascii="Georgia" w:hAnsi="Georgia"/>
+          <w:sz w:val="24"/>
+          <w:szCs w:val="24"/>
+          <w:lang w:val="en-US" w:bidi="fa-IR"/>
+        </w:rPr>
+        <w:t>is</w:t>
+      </w:r>
+      <w:r>
+        <w:rPr>
+          <w:rFonts w:ascii="Georgia" w:hAnsi="Georgia"/>
+          <w:sz w:val="24"/>
+          <w:szCs w:val="24"/>
+          <w:lang w:val="en-US" w:bidi="fa-IR"/>
+        </w:rPr>
+        <w:t xml:space="preserve"> integrating and harmonizing five data sets</w:t>
+      </w:r>
+      <w:r>
+        <w:rPr>
+          <w:rFonts w:ascii="Georgia" w:hAnsi="Georgia"/>
+          <w:sz w:val="24"/>
+          <w:szCs w:val="24"/>
+          <w:lang w:val="en-US" w:bidi="fa-IR"/>
+        </w:rPr>
+        <w:t>.</w:t>
+      </w:r>
+      <w:r>
+        <w:rPr>
+          <w:rFonts w:ascii="Georgia" w:hAnsi="Georgia"/>
+          <w:sz w:val="24"/>
+          <w:szCs w:val="24"/>
+          <w:lang w:val="en-US" w:bidi="fa-IR"/>
+        </w:rPr>
+        <w:t xml:space="preserve"> For this purpose, </w:t>
+      </w:r>
+      <w:r>
+        <w:rPr>
+          <w:rFonts w:ascii="Georgia" w:hAnsi="Georgia"/>
+          <w:sz w:val="24"/>
+          <w:szCs w:val="24"/>
+          <w:lang w:val="en-US" w:bidi="fa-IR"/>
+        </w:rPr>
+        <w:t xml:space="preserve">a </w:t>
+      </w:r>
+      <w:r>
+        <w:rPr>
+          <w:rFonts w:ascii="Georgia" w:hAnsi="Georgia"/>
+          <w:sz w:val="24"/>
+          <w:szCs w:val="24"/>
+          <w:lang w:val="en-US" w:bidi="fa-IR"/>
+        </w:rPr>
+        <w:t>set of variables</w:t>
       </w:r>
       <w:r>
         <w:rPr>
@@ -18021,1627 +19300,6 @@
           <w:szCs w:val="24"/>
           <w:lang w:val="en-US" w:bidi="fa-IR"/>
         </w:rPr>
-        <w:t xml:space="preserve">to assess </w:t>
-      </w:r>
-      <w:r>
-        <w:rPr>
-          <w:rFonts w:ascii="Georgia" w:hAnsi="Georgia"/>
-          <w:sz w:val="24"/>
-          <w:szCs w:val="24"/>
-          <w:lang w:val="en-US" w:bidi="fa-IR"/>
-        </w:rPr>
-        <w:t xml:space="preserve">the fitness of a model. </w:t>
-      </w:r>
-      <w:r>
-        <w:rPr>
-          <w:rFonts w:ascii="Georgia" w:hAnsi="Georgia"/>
-          <w:sz w:val="24"/>
-          <w:szCs w:val="24"/>
-          <w:lang w:val="en-US" w:bidi="fa-IR"/>
-        </w:rPr>
-        <w:t xml:space="preserve">In this </w:t>
-      </w:r>
-      <w:r>
-        <w:rPr>
-          <w:rFonts w:ascii="Georgia" w:hAnsi="Georgia"/>
-          <w:sz w:val="24"/>
-          <w:szCs w:val="24"/>
-          <w:lang w:val="en-US" w:bidi="fa-IR"/>
-        </w:rPr>
-        <w:t>case</w:t>
-      </w:r>
-      <w:r>
-        <w:rPr>
-          <w:rFonts w:ascii="Georgia" w:hAnsi="Georgia"/>
-          <w:sz w:val="24"/>
-          <w:szCs w:val="24"/>
-          <w:lang w:val="en-US" w:bidi="fa-IR"/>
-        </w:rPr>
-        <w:t xml:space="preserve">, the chi-square value is 324.395 with </w:t>
-      </w:r>
-      <w:r>
-        <w:rPr>
-          <w:rFonts w:ascii="Georgia" w:hAnsi="Georgia"/>
-          <w:sz w:val="24"/>
-          <w:szCs w:val="24"/>
-          <w:lang w:val="en-US" w:bidi="fa-IR"/>
-        </w:rPr>
-        <w:t>1</w:t>
-      </w:r>
-      <w:r>
-        <w:rPr>
-          <w:rFonts w:ascii="Georgia" w:hAnsi="Georgia"/>
-          <w:sz w:val="24"/>
-          <w:szCs w:val="24"/>
-          <w:lang w:val="en-US" w:bidi="fa-IR"/>
-        </w:rPr>
-        <w:t xml:space="preserve">8 degrees of freedom. The corresponding p-value </w:t>
-      </w:r>
-      <w:r>
-        <w:rPr>
-          <w:rFonts w:ascii="Georgia" w:hAnsi="Georgia"/>
-          <w:sz w:val="24"/>
-          <w:szCs w:val="24"/>
-          <w:lang w:val="en-US" w:bidi="fa-IR"/>
-        </w:rPr>
-        <w:t xml:space="preserve">is 0.000, indicating strong evidence against the null hypothesis (perfect model fit) and suggesting a poor fit between the </w:t>
-      </w:r>
-      <w:r>
-        <w:rPr>
-          <w:rFonts w:ascii="Georgia" w:hAnsi="Georgia"/>
-          <w:sz w:val="24"/>
-          <w:szCs w:val="24"/>
-          <w:lang w:val="en-US" w:bidi="fa-IR"/>
-        </w:rPr>
-        <w:t>WCI</w:t>
-      </w:r>
-      <w:r>
-        <w:rPr>
-          <w:rFonts w:ascii="Georgia" w:hAnsi="Georgia"/>
-          <w:sz w:val="24"/>
-          <w:szCs w:val="24"/>
-          <w:lang w:val="en-US" w:bidi="fa-IR"/>
-        </w:rPr>
-        <w:t xml:space="preserve"> model and the data.</w:t>
-      </w:r>
-      <w:r>
-        <w:rPr>
-          <w:rFonts w:ascii="Georgia" w:hAnsi="Georgia"/>
-          <w:sz w:val="24"/>
-          <w:szCs w:val="24"/>
-          <w:lang w:val="en-US" w:bidi="fa-IR"/>
-        </w:rPr>
-        <w:t xml:space="preserve"> </w:t>
-      </w:r>
-    </w:p>
-    <w:p>
-      <w:pPr>
-        <w:spacing w:line="360" w:lineRule="auto"/>
-        <w:rPr>
-          <w:rFonts w:ascii="Georgia" w:hAnsi="Georgia"/>
-          <w:sz w:val="24"/>
-          <w:szCs w:val="24"/>
-          <w:lang w:val="en-US" w:bidi="fa-IR"/>
-        </w:rPr>
-      </w:pPr>
-      <w:r>
-        <w:rPr>
-          <w:rFonts w:ascii="Georgia" w:hAnsi="Georgia"/>
-          <w:sz w:val="24"/>
-          <w:szCs w:val="24"/>
-          <w:lang w:val="en-US" w:bidi="fa-IR"/>
-        </w:rPr>
-        <w:t>In the CFA, a non-significant chi-square p-value does not necessarily mean the construct is invalid. Other fit indices play</w:t>
-      </w:r>
-      <w:r>
-        <w:rPr>
-          <w:rFonts w:ascii="Georgia" w:hAnsi="Georgia"/>
-          <w:sz w:val="24"/>
-          <w:szCs w:val="24"/>
-          <w:lang w:val="en-US" w:bidi="fa-IR"/>
-        </w:rPr>
-        <w:t xml:space="preserve"> </w:t>
-      </w:r>
-      <w:r>
-        <w:rPr>
-          <w:rFonts w:ascii="Georgia" w:hAnsi="Georgia"/>
-          <w:sz w:val="24"/>
-          <w:szCs w:val="24"/>
-          <w:lang w:val="en-US" w:bidi="fa-IR"/>
-        </w:rPr>
-        <w:t>role</w:t>
-      </w:r>
-      <w:r>
-        <w:rPr>
-          <w:rFonts w:ascii="Georgia" w:hAnsi="Georgia"/>
-          <w:sz w:val="24"/>
-          <w:szCs w:val="24"/>
-          <w:lang w:val="en-US" w:bidi="fa-IR"/>
-        </w:rPr>
-        <w:t>s</w:t>
-      </w:r>
-      <w:r>
-        <w:rPr>
-          <w:rFonts w:ascii="Georgia" w:hAnsi="Georgia"/>
-          <w:sz w:val="24"/>
-          <w:szCs w:val="24"/>
-          <w:lang w:val="en-US" w:bidi="fa-IR"/>
-        </w:rPr>
-        <w:t xml:space="preserve"> in judgment about the goodness of a model. In this test, the Comparative Fit Index (CFI) and Tucker-Lewis Index (TLI) are respectively </w:t>
-      </w:r>
-      <w:r>
-        <w:rPr>
-          <w:rFonts w:ascii="Georgia" w:hAnsi="Georgia"/>
-          <w:sz w:val="24"/>
-          <w:szCs w:val="24"/>
-          <w:lang w:val="en-US" w:bidi="fa-IR"/>
-        </w:rPr>
-        <w:t>0.968</w:t>
-      </w:r>
-      <w:r>
-        <w:rPr>
-          <w:rFonts w:ascii="Georgia" w:hAnsi="Georgia"/>
-          <w:sz w:val="24"/>
-          <w:szCs w:val="24"/>
-          <w:lang w:val="en-US" w:bidi="fa-IR"/>
-        </w:rPr>
-        <w:t xml:space="preserve"> and 0.951 which suggest a perfect fit. </w:t>
-      </w:r>
-      <w:r>
-        <w:rPr>
-          <w:rFonts w:ascii="Georgia" w:hAnsi="Georgia"/>
-          <w:sz w:val="24"/>
-          <w:szCs w:val="24"/>
-          <w:lang w:val="en-US" w:bidi="fa-IR"/>
-        </w:rPr>
-        <w:t xml:space="preserve">Two other indices RMSEA with </w:t>
-      </w:r>
-      <w:r>
-        <w:rPr>
-          <w:rFonts w:ascii="Georgia" w:hAnsi="Georgia"/>
-          <w:sz w:val="24"/>
-          <w:szCs w:val="24"/>
-          <w:lang w:val="en-US" w:bidi="fa-IR"/>
-        </w:rPr>
-        <w:t xml:space="preserve">a </w:t>
-      </w:r>
-      <w:r>
-        <w:rPr>
-          <w:rFonts w:ascii="Georgia" w:hAnsi="Georgia"/>
-          <w:sz w:val="24"/>
-          <w:szCs w:val="24"/>
-          <w:lang w:val="en-US" w:bidi="fa-IR"/>
-        </w:rPr>
-        <w:t xml:space="preserve">value of 0.045 and confidence interval of 0.040, 0.049 and SRMR with </w:t>
-      </w:r>
-      <w:r>
-        <w:rPr>
-          <w:rFonts w:ascii="Georgia" w:hAnsi="Georgia"/>
-          <w:sz w:val="24"/>
-          <w:szCs w:val="24"/>
-          <w:lang w:val="en-US" w:bidi="fa-IR"/>
-        </w:rPr>
-        <w:t xml:space="preserve">a </w:t>
-      </w:r>
-      <w:r>
-        <w:rPr>
-          <w:rFonts w:ascii="Georgia" w:hAnsi="Georgia"/>
-          <w:sz w:val="24"/>
-          <w:szCs w:val="24"/>
-          <w:lang w:val="en-US" w:bidi="fa-IR"/>
-        </w:rPr>
-        <w:t>value of 0.025 al</w:t>
-      </w:r>
-      <w:r>
-        <w:rPr>
-          <w:rFonts w:ascii="Georgia" w:hAnsi="Georgia"/>
-          <w:sz w:val="24"/>
-          <w:szCs w:val="24"/>
-          <w:lang w:val="en-US" w:bidi="fa-IR"/>
-        </w:rPr>
-        <w:t>so</w:t>
-      </w:r>
-      <w:r>
-        <w:rPr>
-          <w:rFonts w:ascii="Georgia" w:hAnsi="Georgia"/>
-          <w:sz w:val="24"/>
-          <w:szCs w:val="24"/>
-          <w:lang w:val="en-US" w:bidi="fa-IR"/>
-        </w:rPr>
-        <w:t xml:space="preserve"> support the </w:t>
-      </w:r>
-      <w:r>
-        <w:rPr>
-          <w:rFonts w:ascii="Georgia" w:hAnsi="Georgia"/>
-          <w:sz w:val="24"/>
-          <w:szCs w:val="24"/>
-          <w:lang w:val="en-US" w:bidi="fa-IR"/>
-        </w:rPr>
-        <w:t>model's fitness</w:t>
-      </w:r>
-      <w:r>
-        <w:rPr>
-          <w:rFonts w:ascii="Georgia" w:hAnsi="Georgia"/>
-          <w:sz w:val="24"/>
-          <w:szCs w:val="24"/>
-          <w:lang w:val="en-US" w:bidi="fa-IR"/>
-        </w:rPr>
-        <w:t xml:space="preserve"> and thus validity of the WCI </w:t>
-      </w:r>
-      <w:r>
-        <w:rPr>
-          <w:rFonts w:ascii="Georgia" w:hAnsi="Georgia"/>
-          <w:sz w:val="24"/>
-          <w:szCs w:val="24"/>
-          <w:lang w:val="en-US" w:bidi="fa-IR"/>
-        </w:rPr>
-        <w:t>co</w:t>
-      </w:r>
-      <w:r>
-        <w:rPr>
-          <w:rFonts w:ascii="Georgia" w:hAnsi="Georgia"/>
-          <w:sz w:val="24"/>
-          <w:szCs w:val="24"/>
-          <w:lang w:val="en-US" w:bidi="fa-IR"/>
-        </w:rPr>
-        <w:t>nstr</w:t>
-      </w:r>
-      <w:r>
-        <w:rPr>
-          <w:rFonts w:ascii="Georgia" w:hAnsi="Georgia"/>
-          <w:sz w:val="24"/>
-          <w:szCs w:val="24"/>
-          <w:lang w:val="en-US" w:bidi="fa-IR"/>
-        </w:rPr>
-        <w:t>u</w:t>
-      </w:r>
-      <w:r>
-        <w:rPr>
-          <w:rFonts w:ascii="Georgia" w:hAnsi="Georgia"/>
-          <w:sz w:val="24"/>
-          <w:szCs w:val="24"/>
-          <w:lang w:val="en-US" w:bidi="fa-IR"/>
-        </w:rPr>
-        <w:t xml:space="preserve">ct. </w:t>
-      </w:r>
-    </w:p>
-    <w:p>
-      <w:pPr>
-        <w:spacing w:line="360" w:lineRule="auto"/>
-        <w:rPr>
-          <w:rFonts w:ascii="Georgia" w:hAnsi="Georgia"/>
-          <w:sz w:val="24"/>
-          <w:szCs w:val="24"/>
-          <w:lang w:val="en-US" w:bidi="fa-IR"/>
-        </w:rPr>
-      </w:pPr>
-      <w:r>
-        <w:rPr>
-          <w:rFonts w:ascii="Georgia" w:hAnsi="Georgia"/>
-          <w:sz w:val="24"/>
-          <w:szCs w:val="24"/>
-          <w:lang w:val="en-US" w:bidi="fa-IR"/>
-        </w:rPr>
-        <w:t>Finnish Working Life Barometer</w:t>
-      </w:r>
-    </w:p>
-    <w:p>
-      <w:pPr>
-        <w:spacing w:line="360" w:lineRule="auto"/>
-        <w:rPr>
-          <w:rFonts w:ascii="Georgia" w:hAnsi="Georgia"/>
-          <w:sz w:val="24"/>
-          <w:szCs w:val="24"/>
-          <w:lang w:val="en-US" w:bidi="fa-IR"/>
-        </w:rPr>
-      </w:pPr>
-      <w:r>
-        <w:rPr>
-          <w:rFonts w:ascii="Georgia" w:hAnsi="Georgia"/>
-          <w:sz w:val="24"/>
-          <w:szCs w:val="24"/>
-          <w:lang w:val="en-US" w:bidi="fa-IR"/>
-        </w:rPr>
-        <w:t>The data for this study has been obtained from the Finnish Working Life Barometer (FWLB) spanning time from 2018 to 2022. FWLB is a</w:t>
-      </w:r>
-      <w:r>
-        <w:rPr>
-          <w:rFonts w:ascii="Georgia" w:hAnsi="Georgia"/>
-          <w:sz w:val="24"/>
-          <w:szCs w:val="24"/>
-          <w:lang w:val="en-US" w:bidi="fa-IR"/>
-        </w:rPr>
-        <w:t xml:space="preserve">n annual </w:t>
-      </w:r>
-      <w:r>
-        <w:rPr>
-          <w:rFonts w:ascii="Georgia" w:hAnsi="Georgia"/>
-          <w:sz w:val="24"/>
-          <w:szCs w:val="24"/>
-          <w:lang w:val="en-US" w:bidi="fa-IR"/>
-        </w:rPr>
-        <w:t xml:space="preserve">survey </w:t>
-      </w:r>
-      <w:r>
-        <w:rPr>
-          <w:rFonts w:ascii="Georgia" w:hAnsi="Georgia"/>
-          <w:sz w:val="24"/>
-          <w:szCs w:val="24"/>
-          <w:lang w:val="en-US" w:bidi="fa-IR"/>
-        </w:rPr>
-        <w:t>which is carried out by Statistics Finland</w:t>
-      </w:r>
-      <w:r>
-        <w:rPr>
-          <w:rFonts w:ascii="Georgia" w:hAnsi="Georgia"/>
-          <w:sz w:val="24"/>
-          <w:szCs w:val="24"/>
-          <w:lang w:val="en-US" w:bidi="fa-IR"/>
-        </w:rPr>
-        <w:t>,</w:t>
-      </w:r>
-      <w:r>
-        <w:rPr>
-          <w:rFonts w:ascii="Georgia" w:hAnsi="Georgia"/>
-          <w:sz w:val="24"/>
-          <w:szCs w:val="24"/>
-          <w:lang w:val="en-US" w:bidi="fa-IR"/>
-        </w:rPr>
-        <w:t xml:space="preserve"> on the assignment of the </w:t>
-      </w:r>
-      <w:r>
-        <w:rPr>
-          <w:rFonts w:ascii="Georgia" w:hAnsi="Georgia"/>
-          <w:sz w:val="24"/>
-          <w:szCs w:val="24"/>
-          <w:lang w:val="en-US" w:bidi="fa-IR"/>
-        </w:rPr>
-        <w:t xml:space="preserve">Ministry of Economic </w:t>
-      </w:r>
-      <w:r>
-        <w:rPr>
-          <w:rFonts w:ascii="Georgia" w:hAnsi="Georgia"/>
-          <w:sz w:val="24"/>
-          <w:szCs w:val="24"/>
-          <w:lang w:val="en-US" w:bidi="fa-IR"/>
-        </w:rPr>
-        <w:lastRenderedPageBreak/>
-        <w:t>Affairs and Employment</w:t>
-      </w:r>
-      <w:r>
-        <w:rPr>
-          <w:rFonts w:ascii="Georgia" w:hAnsi="Georgia"/>
-          <w:sz w:val="24"/>
-          <w:szCs w:val="24"/>
-          <w:lang w:val="en-US" w:bidi="fa-IR"/>
-        </w:rPr>
-        <w:t>, to monitor the work conditions of wage earners from their viewpoints</w:t>
-      </w:r>
-      <w:r>
-        <w:rPr>
-          <w:rFonts w:ascii="Georgia" w:hAnsi="Georgia"/>
-          <w:sz w:val="24"/>
-          <w:szCs w:val="24"/>
-          <w:lang w:val="en-US" w:bidi="fa-IR"/>
-        </w:rPr>
-        <w:t xml:space="preserve">. </w:t>
-      </w:r>
-      <w:r>
-        <w:rPr>
-          <w:rFonts w:ascii="Georgia" w:hAnsi="Georgia"/>
-          <w:sz w:val="24"/>
-          <w:szCs w:val="24"/>
-          <w:lang w:val="en-US" w:bidi="fa-IR"/>
-        </w:rPr>
-        <w:t>This barometer</w:t>
-      </w:r>
-      <w:r>
-        <w:rPr>
-          <w:rFonts w:ascii="Georgia" w:hAnsi="Georgia"/>
-          <w:sz w:val="24"/>
-          <w:szCs w:val="24"/>
-          <w:lang w:val="en-US" w:bidi="fa-IR"/>
-        </w:rPr>
-        <w:t xml:space="preserve"> is the longest time series in Finland that </w:t>
-      </w:r>
-      <w:r>
-        <w:rPr>
-          <w:rFonts w:ascii="Georgia" w:hAnsi="Georgia"/>
-          <w:sz w:val="24"/>
-          <w:szCs w:val="24"/>
-          <w:lang w:val="en-US" w:bidi="fa-IR"/>
-        </w:rPr>
-        <w:t>covers</w:t>
-      </w:r>
-      <w:r>
-        <w:rPr>
-          <w:rFonts w:ascii="Georgia" w:hAnsi="Georgia"/>
-          <w:sz w:val="24"/>
-          <w:szCs w:val="24"/>
-          <w:lang w:val="en-US" w:bidi="fa-IR"/>
-        </w:rPr>
-        <w:t xml:space="preserve"> almost </w:t>
-      </w:r>
-      <w:r>
-        <w:rPr>
-          <w:rFonts w:ascii="Georgia" w:hAnsi="Georgia"/>
-          <w:sz w:val="24"/>
-          <w:szCs w:val="24"/>
-          <w:lang w:val="en-US" w:bidi="fa-IR"/>
-        </w:rPr>
-        <w:t xml:space="preserve">30 </w:t>
-      </w:r>
-      <w:r>
-        <w:rPr>
-          <w:rFonts w:ascii="Georgia" w:hAnsi="Georgia"/>
-          <w:sz w:val="24"/>
-          <w:szCs w:val="24"/>
-          <w:lang w:val="en-US" w:bidi="fa-IR"/>
-        </w:rPr>
-        <w:t>years starting from 1992</w:t>
-      </w:r>
-      <w:r>
-        <w:rPr>
-          <w:rFonts w:ascii="Georgia" w:hAnsi="Georgia"/>
-          <w:sz w:val="24"/>
-          <w:szCs w:val="24"/>
-          <w:lang w:val="en-US" w:bidi="fa-IR"/>
-        </w:rPr>
-        <w:t xml:space="preserve"> (“Statistics Finland,” </w:t>
-      </w:r>
-      <w:r>
-        <w:rPr>
-          <w:rFonts w:ascii="Georgia" w:hAnsi="Georgia"/>
-          <w:sz w:val="24"/>
-          <w:szCs w:val="24"/>
-          <w:lang w:val="en-US" w:bidi="fa-IR"/>
-        </w:rPr>
-        <w:t>Retrieved on July 22, 2024</w:t>
-      </w:r>
-      <w:r>
-        <w:rPr>
-          <w:rFonts w:ascii="Georgia" w:hAnsi="Georgia"/>
-          <w:sz w:val="24"/>
-          <w:szCs w:val="24"/>
-          <w:lang w:val="en-US" w:bidi="fa-IR"/>
-        </w:rPr>
-        <w:t>)</w:t>
-      </w:r>
-      <w:r>
-        <w:rPr>
-          <w:rFonts w:ascii="Georgia" w:hAnsi="Georgia"/>
-          <w:sz w:val="24"/>
-          <w:szCs w:val="24"/>
-          <w:lang w:val="en-US" w:bidi="fa-IR"/>
-        </w:rPr>
-        <w:t xml:space="preserve">. </w:t>
-      </w:r>
-    </w:p>
-    <w:p>
-      <w:pPr>
-        <w:spacing w:line="360" w:lineRule="auto"/>
-        <w:rPr>
-          <w:rFonts w:ascii="Georgia" w:hAnsi="Georgia"/>
-          <w:sz w:val="24"/>
-          <w:szCs w:val="24"/>
-          <w:lang w:val="en-US" w:bidi="fa-IR"/>
-        </w:rPr>
-      </w:pPr>
-      <w:r>
-        <w:rPr>
-          <w:rFonts w:ascii="Georgia" w:hAnsi="Georgia"/>
-          <w:sz w:val="24"/>
-          <w:szCs w:val="24"/>
-          <w:lang w:val="en-US" w:bidi="fa-IR"/>
-        </w:rPr>
-        <w:t>The target population of</w:t>
-      </w:r>
-      <w:r>
-        <w:rPr>
-          <w:rFonts w:ascii="Georgia" w:hAnsi="Georgia"/>
-          <w:sz w:val="24"/>
-          <w:szCs w:val="24"/>
-          <w:lang w:val="en-US" w:bidi="fa-IR"/>
-        </w:rPr>
-        <w:t xml:space="preserve"> FWLB</w:t>
-      </w:r>
-      <w:r>
-        <w:rPr>
-          <w:rFonts w:ascii="Georgia" w:hAnsi="Georgia"/>
-          <w:sz w:val="24"/>
-          <w:szCs w:val="24"/>
-          <w:lang w:val="en-US" w:bidi="fa-IR"/>
-        </w:rPr>
-        <w:t xml:space="preserve"> </w:t>
-      </w:r>
-      <w:r>
-        <w:rPr>
-          <w:rFonts w:ascii="Georgia" w:hAnsi="Georgia"/>
-          <w:sz w:val="24"/>
-          <w:szCs w:val="24"/>
-          <w:lang w:val="en-US" w:bidi="fa-IR"/>
-        </w:rPr>
-        <w:t>is</w:t>
-      </w:r>
-      <w:r>
-        <w:rPr>
-          <w:rFonts w:ascii="Georgia" w:hAnsi="Georgia"/>
-          <w:sz w:val="24"/>
-          <w:szCs w:val="24"/>
-          <w:lang w:val="en-US" w:bidi="fa-IR"/>
-        </w:rPr>
-        <w:t xml:space="preserve"> employed</w:t>
-      </w:r>
-      <w:r>
-        <w:rPr>
-          <w:rFonts w:ascii="Georgia" w:hAnsi="Georgia"/>
-          <w:sz w:val="24"/>
-          <w:szCs w:val="24"/>
-          <w:lang w:val="en-US" w:bidi="fa-IR"/>
-        </w:rPr>
-        <w:t xml:space="preserve"> wage earners</w:t>
-      </w:r>
-      <w:r>
-        <w:rPr>
-          <w:rFonts w:ascii="Georgia" w:hAnsi="Georgia"/>
-          <w:sz w:val="24"/>
-          <w:szCs w:val="24"/>
-          <w:lang w:val="en-US" w:bidi="fa-IR"/>
-        </w:rPr>
-        <w:t xml:space="preserve"> aged 18-64 who regularly </w:t>
-      </w:r>
-      <w:r>
-        <w:rPr>
-          <w:rFonts w:ascii="Georgia" w:hAnsi="Georgia"/>
-          <w:sz w:val="24"/>
-          <w:szCs w:val="24"/>
-          <w:lang w:val="en-US" w:bidi="fa-IR"/>
-        </w:rPr>
-        <w:t>work</w:t>
-      </w:r>
-      <w:r>
-        <w:rPr>
-          <w:rFonts w:ascii="Georgia" w:hAnsi="Georgia"/>
-          <w:sz w:val="24"/>
-          <w:szCs w:val="24"/>
-          <w:lang w:val="en-US" w:bidi="fa-IR"/>
-        </w:rPr>
-        <w:t xml:space="preserve"> at least 10 hours a week</w:t>
-      </w:r>
-      <w:r>
-        <w:rPr>
-          <w:rFonts w:ascii="Georgia" w:hAnsi="Georgia"/>
-          <w:sz w:val="24"/>
-          <w:szCs w:val="24"/>
-          <w:lang w:val="en-US" w:bidi="fa-IR"/>
-        </w:rPr>
-        <w:t xml:space="preserve">. </w:t>
-      </w:r>
-      <w:r>
-        <w:rPr>
-          <w:rFonts w:ascii="Georgia" w:hAnsi="Georgia"/>
-          <w:sz w:val="24"/>
-          <w:szCs w:val="24"/>
-          <w:lang w:val="en-US" w:bidi="fa-IR"/>
-        </w:rPr>
-        <w:t>The sample of the survey is drawn from respondents to</w:t>
-      </w:r>
-      <w:r>
-        <w:rPr>
-          <w:rFonts w:ascii="Georgia" w:hAnsi="Georgia"/>
-          <w:sz w:val="24"/>
-          <w:szCs w:val="24"/>
-          <w:lang w:val="en-US" w:bidi="fa-IR"/>
-        </w:rPr>
-        <w:t xml:space="preserve"> </w:t>
-      </w:r>
-      <w:r>
-        <w:rPr>
-          <w:rFonts w:ascii="Georgia" w:hAnsi="Georgia"/>
-          <w:sz w:val="24"/>
-          <w:szCs w:val="24"/>
-          <w:lang w:val="en-US" w:bidi="fa-IR"/>
-        </w:rPr>
-        <w:t>Statistics Finland’s Labour Force Survey</w:t>
-      </w:r>
-      <w:r>
-        <w:rPr>
-          <w:rFonts w:ascii="Georgia" w:hAnsi="Georgia"/>
-          <w:sz w:val="24"/>
-          <w:szCs w:val="24"/>
-          <w:lang w:val="en-US" w:bidi="fa-IR"/>
-        </w:rPr>
-        <w:t xml:space="preserve">. </w:t>
-      </w:r>
-      <w:r>
-        <w:rPr>
-          <w:rFonts w:ascii="Georgia" w:hAnsi="Georgia"/>
-          <w:sz w:val="24"/>
-          <w:szCs w:val="24"/>
-          <w:lang w:val="en-US" w:bidi="fa-IR"/>
-        </w:rPr>
-        <w:t xml:space="preserve">The sample of the </w:t>
-      </w:r>
-      <w:r>
-        <w:rPr>
-          <w:rFonts w:ascii="Georgia" w:hAnsi="Georgia"/>
-          <w:sz w:val="24"/>
-          <w:szCs w:val="24"/>
-          <w:lang w:val="en-US" w:bidi="fa-IR"/>
-        </w:rPr>
-        <w:t>Labour Force Survey</w:t>
-      </w:r>
-      <w:r>
-        <w:rPr>
-          <w:rFonts w:ascii="Georgia" w:hAnsi="Georgia"/>
-          <w:sz w:val="24"/>
-          <w:szCs w:val="24"/>
-          <w:lang w:val="en-US" w:bidi="fa-IR"/>
-        </w:rPr>
-        <w:t xml:space="preserve"> itself is drawn from </w:t>
-      </w:r>
-      <w:r>
-        <w:rPr>
-          <w:rFonts w:ascii="Georgia" w:hAnsi="Georgia"/>
-          <w:sz w:val="24"/>
-          <w:szCs w:val="24"/>
-          <w:lang w:val="en-US" w:bidi="fa-IR"/>
-        </w:rPr>
-        <w:t>Statistics Finland’s population database, which is based on the Central Population Register.</w:t>
-      </w:r>
-      <w:r>
-        <w:rPr>
-          <w:rFonts w:ascii="Georgia" w:hAnsi="Georgia"/>
-          <w:sz w:val="24"/>
-          <w:szCs w:val="24"/>
-          <w:lang w:val="en-US" w:bidi="fa-IR"/>
-        </w:rPr>
-        <w:t xml:space="preserve"> </w:t>
-      </w:r>
-      <w:r>
-        <w:rPr>
-          <w:rFonts w:ascii="Georgia" w:hAnsi="Georgia"/>
-          <w:sz w:val="24"/>
-          <w:szCs w:val="24"/>
-          <w:lang w:val="en-US" w:bidi="fa-IR"/>
-        </w:rPr>
-        <w:t>While the Labour Force Survey microdata is not publicly available, the FWLB microdata is</w:t>
-      </w:r>
-      <w:r>
-        <w:rPr>
-          <w:rFonts w:ascii="Georgia" w:hAnsi="Georgia"/>
-          <w:sz w:val="24"/>
-          <w:szCs w:val="24"/>
-          <w:lang w:val="en-US" w:bidi="fa-IR"/>
-        </w:rPr>
-        <w:t xml:space="preserve"> </w:t>
-      </w:r>
-      <w:r>
-        <w:rPr>
-          <w:rFonts w:ascii="Georgia" w:hAnsi="Georgia"/>
-          <w:sz w:val="24"/>
-          <w:szCs w:val="24"/>
-          <w:lang w:val="en-US" w:bidi="fa-IR"/>
-        </w:rPr>
-        <w:t>annually</w:t>
-      </w:r>
-      <w:r>
-        <w:rPr>
-          <w:rFonts w:ascii="Georgia" w:hAnsi="Georgia"/>
-          <w:sz w:val="24"/>
-          <w:szCs w:val="24"/>
-          <w:lang w:val="en-US" w:bidi="fa-IR"/>
-        </w:rPr>
-        <w:t xml:space="preserve"> </w:t>
-      </w:r>
-      <w:r>
-        <w:rPr>
-          <w:rFonts w:ascii="Georgia" w:hAnsi="Georgia"/>
-          <w:sz w:val="24"/>
-          <w:szCs w:val="24"/>
-          <w:lang w:val="en-US" w:bidi="fa-IR"/>
-        </w:rPr>
-        <w:t>released</w:t>
-      </w:r>
-      <w:r>
-        <w:rPr>
-          <w:rFonts w:ascii="Georgia" w:hAnsi="Georgia"/>
-          <w:sz w:val="24"/>
-          <w:szCs w:val="24"/>
-          <w:lang w:val="en-US" w:bidi="fa-IR"/>
-        </w:rPr>
-        <w:t xml:space="preserve"> through the </w:t>
-      </w:r>
-      <w:r>
-        <w:rPr>
-          <w:rFonts w:ascii="Georgia" w:hAnsi="Georgia"/>
-          <w:sz w:val="24"/>
-          <w:szCs w:val="24"/>
-          <w:lang w:val="en-US" w:bidi="fa-IR"/>
-        </w:rPr>
-        <w:t>Finnish Social Science Data Archive</w:t>
-      </w:r>
-      <w:r>
-        <w:rPr>
-          <w:rFonts w:ascii="Georgia" w:hAnsi="Georgia"/>
-          <w:sz w:val="24"/>
-          <w:szCs w:val="24"/>
-          <w:lang w:val="en-US" w:bidi="fa-IR"/>
-        </w:rPr>
-        <w:t xml:space="preserve">, making it an ideal source for research on the workforce. </w:t>
-      </w:r>
-    </w:p>
-    <w:p>
-      <w:pPr>
-        <w:spacing w:line="360" w:lineRule="auto"/>
-        <w:rPr>
-          <w:rFonts w:ascii="Georgia" w:hAnsi="Georgia"/>
-          <w:sz w:val="24"/>
-          <w:szCs w:val="24"/>
-          <w:lang w:val="en-US" w:bidi="fa-IR"/>
-        </w:rPr>
-      </w:pPr>
-      <w:r>
-        <w:rPr>
-          <w:rFonts w:ascii="Georgia" w:hAnsi="Georgia"/>
-          <w:sz w:val="24"/>
-          <w:szCs w:val="24"/>
-          <w:lang w:val="en-US" w:bidi="fa-IR"/>
-        </w:rPr>
-        <w:t xml:space="preserve">This study utilizes data from the last five rounds of the FWLS covering 2018 to 2022. The reason for </w:t>
-      </w:r>
-      <w:r>
-        <w:rPr>
-          <w:rFonts w:ascii="Georgia" w:hAnsi="Georgia"/>
-          <w:sz w:val="24"/>
-          <w:szCs w:val="24"/>
-          <w:lang w:val="en-US" w:bidi="fa-IR"/>
-        </w:rPr>
-        <w:t>choosing</w:t>
-      </w:r>
-      <w:r>
-        <w:rPr>
-          <w:rFonts w:ascii="Georgia" w:hAnsi="Georgia"/>
-          <w:sz w:val="24"/>
-          <w:szCs w:val="24"/>
-          <w:lang w:val="en-US" w:bidi="fa-IR"/>
-        </w:rPr>
-        <w:t xml:space="preserve"> this </w:t>
-      </w:r>
-      <w:r>
-        <w:rPr>
-          <w:rFonts w:ascii="Georgia" w:hAnsi="Georgia"/>
-          <w:sz w:val="24"/>
-          <w:szCs w:val="24"/>
-          <w:lang w:val="en-US" w:bidi="fa-IR"/>
-        </w:rPr>
-        <w:t>period</w:t>
-      </w:r>
-      <w:r>
-        <w:rPr>
-          <w:rFonts w:ascii="Georgia" w:hAnsi="Georgia"/>
-          <w:sz w:val="24"/>
-          <w:szCs w:val="24"/>
-          <w:lang w:val="en-US" w:bidi="fa-IR"/>
-        </w:rPr>
-        <w:t xml:space="preserve"> was </w:t>
-      </w:r>
-      <w:r>
-        <w:rPr>
-          <w:rFonts w:ascii="Georgia" w:hAnsi="Georgia"/>
-          <w:sz w:val="24"/>
-          <w:szCs w:val="24"/>
-          <w:lang w:val="en-US" w:bidi="fa-IR"/>
-        </w:rPr>
-        <w:t xml:space="preserve">the </w:t>
-      </w:r>
-      <w:r>
-        <w:rPr>
-          <w:rFonts w:ascii="Georgia" w:hAnsi="Georgia"/>
-          <w:sz w:val="24"/>
-          <w:szCs w:val="24"/>
-          <w:lang w:val="en-US" w:bidi="fa-IR"/>
-        </w:rPr>
-        <w:t xml:space="preserve">availability of variables of interest in these </w:t>
-      </w:r>
-      <w:r>
-        <w:rPr>
-          <w:rFonts w:ascii="Georgia" w:hAnsi="Georgia"/>
-          <w:sz w:val="24"/>
-          <w:szCs w:val="24"/>
-          <w:lang w:val="en-US" w:bidi="fa-IR"/>
-        </w:rPr>
-        <w:t>r</w:t>
-      </w:r>
-      <w:r>
-        <w:rPr>
-          <w:rFonts w:ascii="Georgia" w:hAnsi="Georgia"/>
-          <w:sz w:val="24"/>
-          <w:szCs w:val="24"/>
-          <w:lang w:val="en-US" w:bidi="fa-IR"/>
-        </w:rPr>
-        <w:t>ound</w:t>
-      </w:r>
-      <w:r>
-        <w:rPr>
-          <w:rFonts w:ascii="Georgia" w:hAnsi="Georgia"/>
-          <w:sz w:val="24"/>
-          <w:szCs w:val="24"/>
-          <w:lang w:val="en-US" w:bidi="fa-IR"/>
-        </w:rPr>
-        <w:t>s</w:t>
-      </w:r>
-      <w:r>
-        <w:rPr>
-          <w:rFonts w:ascii="Georgia" w:hAnsi="Georgia"/>
-          <w:sz w:val="24"/>
-          <w:szCs w:val="24"/>
-          <w:lang w:val="en-US" w:bidi="fa-IR"/>
-        </w:rPr>
-        <w:t xml:space="preserve"> of data. As mentioned before, </w:t>
-      </w:r>
-      <w:r>
-        <w:rPr>
-          <w:rFonts w:ascii="Georgia" w:hAnsi="Georgia"/>
-          <w:sz w:val="24"/>
-          <w:szCs w:val="24"/>
-          <w:lang w:val="en-US" w:bidi="fa-IR"/>
-        </w:rPr>
-        <w:t>one</w:t>
-      </w:r>
-      <w:r>
-        <w:rPr>
-          <w:rFonts w:ascii="Georgia" w:hAnsi="Georgia"/>
-          <w:sz w:val="24"/>
-          <w:szCs w:val="24"/>
-          <w:lang w:val="en-US" w:bidi="fa-IR"/>
-        </w:rPr>
-        <w:t xml:space="preserve"> challenge of using repeated surveys </w:t>
-      </w:r>
-      <w:r>
-        <w:rPr>
-          <w:rFonts w:ascii="Georgia" w:hAnsi="Georgia"/>
-          <w:sz w:val="24"/>
-          <w:szCs w:val="24"/>
-          <w:lang w:val="en-US" w:bidi="fa-IR"/>
-        </w:rPr>
-        <w:t>is</w:t>
-      </w:r>
-      <w:r>
-        <w:rPr>
-          <w:rFonts w:ascii="Georgia" w:hAnsi="Georgia"/>
-          <w:sz w:val="24"/>
-          <w:szCs w:val="24"/>
-          <w:lang w:val="en-US" w:bidi="fa-IR"/>
-        </w:rPr>
-        <w:t xml:space="preserve"> th</w:t>
-      </w:r>
-      <w:r>
-        <w:rPr>
-          <w:rFonts w:ascii="Georgia" w:hAnsi="Georgia"/>
-          <w:sz w:val="24"/>
-          <w:szCs w:val="24"/>
-          <w:lang w:val="en-US" w:bidi="fa-IR"/>
-        </w:rPr>
-        <w:t xml:space="preserve">at data producers have to revise the content of </w:t>
-      </w:r>
-      <w:r>
-        <w:rPr>
-          <w:rFonts w:ascii="Georgia" w:hAnsi="Georgia"/>
-          <w:sz w:val="24"/>
-          <w:szCs w:val="24"/>
-          <w:lang w:val="en-US" w:bidi="fa-IR"/>
-        </w:rPr>
-        <w:t>variables</w:t>
-      </w:r>
-      <w:r>
-        <w:rPr>
-          <w:rFonts w:ascii="Georgia" w:hAnsi="Georgia"/>
-          <w:sz w:val="24"/>
-          <w:szCs w:val="24"/>
-          <w:lang w:val="en-US" w:bidi="fa-IR"/>
-        </w:rPr>
-        <w:t xml:space="preserve"> as well as </w:t>
-      </w:r>
-      <w:r>
-        <w:rPr>
-          <w:rFonts w:ascii="Georgia" w:hAnsi="Georgia"/>
-          <w:sz w:val="24"/>
-          <w:szCs w:val="24"/>
-          <w:lang w:val="en-US" w:bidi="fa-IR"/>
-        </w:rPr>
-        <w:t>ways</w:t>
-      </w:r>
-      <w:r>
-        <w:rPr>
-          <w:rFonts w:ascii="Georgia" w:hAnsi="Georgia"/>
-          <w:sz w:val="24"/>
-          <w:szCs w:val="24"/>
-          <w:lang w:val="en-US" w:bidi="fa-IR"/>
-        </w:rPr>
-        <w:t xml:space="preserve"> of asking them from </w:t>
-      </w:r>
-      <w:r>
-        <w:rPr>
-          <w:rFonts w:ascii="Georgia" w:hAnsi="Georgia"/>
-          <w:sz w:val="24"/>
-          <w:szCs w:val="24"/>
-          <w:lang w:val="en-US" w:bidi="fa-IR"/>
-        </w:rPr>
-        <w:t>respondents</w:t>
-      </w:r>
-      <w:r>
-        <w:rPr>
-          <w:rFonts w:ascii="Georgia" w:hAnsi="Georgia"/>
-          <w:sz w:val="24"/>
-          <w:szCs w:val="24"/>
-          <w:lang w:val="en-US" w:bidi="fa-IR"/>
-        </w:rPr>
-        <w:t xml:space="preserve"> to maintain </w:t>
-      </w:r>
-      <w:r>
-        <w:rPr>
-          <w:rFonts w:ascii="Georgia" w:hAnsi="Georgia"/>
-          <w:sz w:val="24"/>
-          <w:szCs w:val="24"/>
-          <w:lang w:val="en-US" w:bidi="fa-IR"/>
-        </w:rPr>
-        <w:t xml:space="preserve">the </w:t>
-      </w:r>
-      <w:r>
-        <w:rPr>
-          <w:rFonts w:ascii="Georgia" w:hAnsi="Georgia"/>
-          <w:sz w:val="24"/>
-          <w:szCs w:val="24"/>
-          <w:lang w:val="en-US" w:bidi="fa-IR"/>
-        </w:rPr>
-        <w:t xml:space="preserve">quality of the survey. </w:t>
-      </w:r>
-      <w:r>
-        <w:rPr>
-          <w:rFonts w:ascii="Georgia" w:hAnsi="Georgia"/>
-          <w:sz w:val="24"/>
-          <w:szCs w:val="24"/>
-          <w:lang w:val="en-US" w:bidi="fa-IR"/>
-        </w:rPr>
-        <w:t>These refinements</w:t>
-      </w:r>
-      <w:r>
-        <w:rPr>
-          <w:rFonts w:ascii="Georgia" w:hAnsi="Georgia"/>
-          <w:sz w:val="24"/>
-          <w:szCs w:val="24"/>
-          <w:lang w:val="en-US" w:bidi="fa-IR"/>
-        </w:rPr>
-        <w:t xml:space="preserve"> are </w:t>
-      </w:r>
-      <w:r>
-        <w:rPr>
-          <w:rFonts w:ascii="Georgia" w:hAnsi="Georgia"/>
-          <w:sz w:val="24"/>
-          <w:szCs w:val="24"/>
-          <w:lang w:val="en-US" w:bidi="fa-IR"/>
-        </w:rPr>
-        <w:t xml:space="preserve">mostly </w:t>
-      </w:r>
-      <w:r>
-        <w:rPr>
-          <w:rFonts w:ascii="Georgia" w:hAnsi="Georgia"/>
-          <w:sz w:val="24"/>
-          <w:szCs w:val="24"/>
-          <w:lang w:val="en-US" w:bidi="fa-IR"/>
-        </w:rPr>
-        <w:t>adapted</w:t>
-      </w:r>
-      <w:r>
-        <w:rPr>
-          <w:rFonts w:ascii="Georgia" w:hAnsi="Georgia"/>
-          <w:sz w:val="24"/>
-          <w:szCs w:val="24"/>
-          <w:lang w:val="en-US" w:bidi="fa-IR"/>
-        </w:rPr>
-        <w:t xml:space="preserve"> </w:t>
-      </w:r>
-      <w:r>
-        <w:rPr>
-          <w:rFonts w:ascii="Georgia" w:hAnsi="Georgia"/>
-          <w:sz w:val="24"/>
-          <w:szCs w:val="24"/>
-          <w:lang w:val="en-US" w:bidi="fa-IR"/>
-        </w:rPr>
-        <w:t>at</w:t>
-      </w:r>
-      <w:r>
-        <w:rPr>
-          <w:rFonts w:ascii="Georgia" w:hAnsi="Georgia"/>
-          <w:sz w:val="24"/>
-          <w:szCs w:val="24"/>
-          <w:lang w:val="en-US" w:bidi="fa-IR"/>
-        </w:rPr>
-        <w:t xml:space="preserve"> </w:t>
-      </w:r>
-      <w:r>
-        <w:rPr>
-          <w:rFonts w:ascii="Georgia" w:hAnsi="Georgia"/>
-          <w:sz w:val="24"/>
-          <w:szCs w:val="24"/>
-          <w:lang w:val="en-US" w:bidi="fa-IR"/>
-        </w:rPr>
-        <w:t xml:space="preserve">the </w:t>
-      </w:r>
-      <w:r>
-        <w:rPr>
-          <w:rFonts w:ascii="Georgia" w:hAnsi="Georgia"/>
-          <w:sz w:val="24"/>
-          <w:szCs w:val="24"/>
-          <w:lang w:val="en-US" w:bidi="fa-IR"/>
-        </w:rPr>
-        <w:t xml:space="preserve">expense of losing </w:t>
-      </w:r>
-      <w:r>
-        <w:rPr>
-          <w:rFonts w:ascii="Georgia" w:hAnsi="Georgia"/>
-          <w:sz w:val="24"/>
-          <w:szCs w:val="24"/>
-          <w:lang w:val="en-US" w:bidi="fa-IR"/>
-        </w:rPr>
-        <w:t>consistency</w:t>
-      </w:r>
-      <w:r>
-        <w:rPr>
-          <w:rFonts w:ascii="Georgia" w:hAnsi="Georgia"/>
-          <w:sz w:val="24"/>
-          <w:szCs w:val="24"/>
-          <w:lang w:val="en-US" w:bidi="fa-IR"/>
-        </w:rPr>
-        <w:t xml:space="preserve"> and comparability</w:t>
-      </w:r>
-      <w:r>
-        <w:rPr>
-          <w:rFonts w:ascii="Georgia" w:hAnsi="Georgia"/>
-          <w:sz w:val="24"/>
-          <w:szCs w:val="24"/>
-          <w:lang w:val="en-US" w:bidi="fa-IR"/>
-        </w:rPr>
-        <w:t xml:space="preserve"> between different rounds of the survey which is</w:t>
-      </w:r>
-      <w:r>
-        <w:rPr>
-          <w:rFonts w:ascii="Georgia" w:hAnsi="Georgia"/>
-          <w:sz w:val="24"/>
-          <w:szCs w:val="24"/>
-          <w:lang w:val="en-US" w:bidi="fa-IR"/>
-        </w:rPr>
-        <w:t xml:space="preserve"> </w:t>
-      </w:r>
-      <w:r>
-        <w:rPr>
-          <w:rFonts w:ascii="Georgia" w:hAnsi="Georgia"/>
-          <w:sz w:val="24"/>
-          <w:szCs w:val="24"/>
-          <w:lang w:val="en-US" w:bidi="fa-IR"/>
-        </w:rPr>
-        <w:t xml:space="preserve">troublesome </w:t>
-      </w:r>
-      <w:r>
-        <w:rPr>
-          <w:rFonts w:ascii="Georgia" w:hAnsi="Georgia"/>
-          <w:sz w:val="24"/>
-          <w:szCs w:val="24"/>
-          <w:lang w:val="en-US" w:bidi="fa-IR"/>
-        </w:rPr>
-        <w:t xml:space="preserve">for </w:t>
-      </w:r>
-      <w:r>
-        <w:rPr>
-          <w:rFonts w:ascii="Georgia" w:hAnsi="Georgia"/>
-          <w:sz w:val="24"/>
-          <w:szCs w:val="24"/>
-          <w:lang w:val="en-US" w:bidi="fa-IR"/>
-        </w:rPr>
-        <w:t>researchers</w:t>
-      </w:r>
-      <w:r>
-        <w:rPr>
-          <w:rFonts w:ascii="Georgia" w:hAnsi="Georgia"/>
-          <w:sz w:val="24"/>
-          <w:szCs w:val="24"/>
-          <w:lang w:val="en-US" w:bidi="fa-IR"/>
-        </w:rPr>
-        <w:t xml:space="preserve"> who </w:t>
-      </w:r>
-      <w:r>
-        <w:rPr>
-          <w:rFonts w:ascii="Georgia" w:hAnsi="Georgia"/>
-          <w:sz w:val="24"/>
-          <w:szCs w:val="24"/>
-          <w:lang w:val="en-US" w:bidi="fa-IR"/>
-        </w:rPr>
-        <w:t>intend</w:t>
-      </w:r>
-      <w:r>
-        <w:rPr>
-          <w:rFonts w:ascii="Georgia" w:hAnsi="Georgia"/>
-          <w:sz w:val="24"/>
-          <w:szCs w:val="24"/>
-          <w:lang w:val="en-US" w:bidi="fa-IR"/>
-        </w:rPr>
-        <w:t xml:space="preserve"> to </w:t>
-      </w:r>
-      <w:r>
-        <w:rPr>
-          <w:rFonts w:ascii="Georgia" w:hAnsi="Georgia"/>
-          <w:sz w:val="24"/>
-          <w:szCs w:val="24"/>
-          <w:lang w:val="en-US" w:bidi="fa-IR"/>
-        </w:rPr>
-        <w:t xml:space="preserve">analyze </w:t>
-      </w:r>
-      <w:r>
-        <w:rPr>
-          <w:rFonts w:ascii="Georgia" w:hAnsi="Georgia"/>
-          <w:sz w:val="24"/>
-          <w:szCs w:val="24"/>
-          <w:lang w:val="en-US" w:bidi="fa-IR"/>
-        </w:rPr>
-        <w:t xml:space="preserve">the changes </w:t>
-      </w:r>
-      <w:r>
-        <w:rPr>
-          <w:rFonts w:ascii="Georgia" w:hAnsi="Georgia"/>
-          <w:sz w:val="24"/>
-          <w:szCs w:val="24"/>
-          <w:lang w:val="en-US" w:bidi="fa-IR"/>
-        </w:rPr>
-        <w:t>in</w:t>
-      </w:r>
-      <w:r>
-        <w:rPr>
-          <w:rFonts w:ascii="Georgia" w:hAnsi="Georgia"/>
-          <w:sz w:val="24"/>
-          <w:szCs w:val="24"/>
-          <w:lang w:val="en-US" w:bidi="fa-IR"/>
-        </w:rPr>
-        <w:t xml:space="preserve"> opinions or </w:t>
-      </w:r>
-      <w:r>
-        <w:rPr>
-          <w:rFonts w:ascii="Georgia" w:hAnsi="Georgia"/>
-          <w:sz w:val="24"/>
-          <w:szCs w:val="24"/>
-          <w:lang w:val="en-US" w:bidi="fa-IR"/>
-        </w:rPr>
-        <w:t>behaviors</w:t>
-      </w:r>
-      <w:r>
-        <w:rPr>
-          <w:rFonts w:ascii="Georgia" w:hAnsi="Georgia"/>
-          <w:sz w:val="24"/>
-          <w:szCs w:val="24"/>
-          <w:lang w:val="en-US" w:bidi="fa-IR"/>
-        </w:rPr>
-        <w:t xml:space="preserve"> </w:t>
-      </w:r>
-      <w:r>
-        <w:rPr>
-          <w:rFonts w:ascii="Georgia" w:hAnsi="Georgia"/>
-          <w:sz w:val="24"/>
-          <w:szCs w:val="24"/>
-          <w:lang w:val="en-US" w:bidi="fa-IR"/>
-        </w:rPr>
-        <w:t>over time.</w:t>
-      </w:r>
-      <w:r>
-        <w:rPr>
-          <w:rFonts w:ascii="Georgia" w:hAnsi="Georgia"/>
-          <w:sz w:val="24"/>
-          <w:szCs w:val="24"/>
-          <w:lang w:val="en-US" w:bidi="fa-IR"/>
-        </w:rPr>
-        <w:t xml:space="preserve"> </w:t>
-      </w:r>
-    </w:p>
-    <w:p>
-      <w:pPr>
-        <w:spacing w:line="360" w:lineRule="auto"/>
-        <w:rPr>
-          <w:rFonts w:ascii="Georgia" w:hAnsi="Georgia"/>
-          <w:sz w:val="24"/>
-          <w:szCs w:val="24"/>
-          <w:lang w:val="en-US" w:bidi="fa-IR"/>
-        </w:rPr>
-      </w:pPr>
-      <w:r>
-        <w:rPr>
-          <w:rFonts w:ascii="Georgia" w:hAnsi="Georgia"/>
-          <w:sz w:val="24"/>
-          <w:szCs w:val="24"/>
-          <w:lang w:val="en-US" w:bidi="fa-IR"/>
-        </w:rPr>
-        <w:t xml:space="preserve">In addition to variables, the data collection mode has changed since 2021. Previously, the data was collected through telephone interviews only from Finnish speakers. Two last rounds of FWLB (2021 and 2022) </w:t>
-      </w:r>
-      <w:r>
-        <w:rPr>
-          <w:rFonts w:ascii="Georgia" w:hAnsi="Georgia"/>
-          <w:sz w:val="24"/>
-          <w:szCs w:val="24"/>
-          <w:lang w:val="en-US" w:bidi="fa-IR"/>
-        </w:rPr>
-        <w:t xml:space="preserve">use </w:t>
-      </w:r>
-      <w:r>
-        <w:rPr>
-          <w:rFonts w:ascii="Georgia" w:hAnsi="Georgia"/>
-          <w:sz w:val="24"/>
-          <w:szCs w:val="24"/>
-          <w:lang w:val="en-US" w:bidi="fa-IR"/>
-        </w:rPr>
-        <w:t xml:space="preserve">a </w:t>
-      </w:r>
-      <w:r>
-        <w:rPr>
-          <w:rFonts w:ascii="Georgia" w:hAnsi="Georgia"/>
-          <w:sz w:val="24"/>
-          <w:szCs w:val="24"/>
-          <w:lang w:val="en-US" w:bidi="fa-IR"/>
-        </w:rPr>
-        <w:t>combined method: telephone interview and online form. Since the online form was available in Finnish, Swedish</w:t>
-      </w:r>
-      <w:r>
-        <w:rPr>
-          <w:rFonts w:ascii="Georgia" w:hAnsi="Georgia"/>
-          <w:sz w:val="24"/>
-          <w:szCs w:val="24"/>
-          <w:lang w:val="en-US" w:bidi="fa-IR"/>
-        </w:rPr>
-        <w:t>,</w:t>
-      </w:r>
-      <w:r>
-        <w:rPr>
-          <w:rFonts w:ascii="Georgia" w:hAnsi="Georgia"/>
-          <w:sz w:val="24"/>
-          <w:szCs w:val="24"/>
-          <w:lang w:val="en-US" w:bidi="fa-IR"/>
-        </w:rPr>
-        <w:t xml:space="preserve"> and English languages, the target population of the survey became larger. </w:t>
-      </w:r>
-      <w:r>
-        <w:rPr>
-          <w:rFonts w:ascii="Georgia" w:hAnsi="Georgia"/>
-          <w:sz w:val="24"/>
-          <w:szCs w:val="24"/>
-          <w:lang w:val="en-US" w:bidi="fa-IR"/>
-        </w:rPr>
-        <w:t>As alarmed by the data producer, t</w:t>
-      </w:r>
-      <w:r>
-        <w:rPr>
-          <w:rFonts w:ascii="Georgia" w:hAnsi="Georgia"/>
-          <w:sz w:val="24"/>
-          <w:szCs w:val="24"/>
-          <w:lang w:val="en-US" w:bidi="fa-IR"/>
-        </w:rPr>
-        <w:t xml:space="preserve">his change in </w:t>
-      </w:r>
-      <w:r>
-        <w:rPr>
-          <w:rFonts w:ascii="Georgia" w:hAnsi="Georgia"/>
-          <w:sz w:val="24"/>
-          <w:szCs w:val="24"/>
-          <w:lang w:val="en-US" w:bidi="fa-IR"/>
-        </w:rPr>
-        <w:t>the</w:t>
-      </w:r>
-      <w:r>
-        <w:rPr>
-          <w:rFonts w:ascii="Georgia" w:hAnsi="Georgia"/>
-          <w:sz w:val="24"/>
-          <w:szCs w:val="24"/>
-          <w:lang w:val="en-US" w:bidi="fa-IR"/>
-        </w:rPr>
-        <w:t xml:space="preserve"> </w:t>
-      </w:r>
-      <w:r>
-        <w:rPr>
-          <w:rFonts w:ascii="Georgia" w:hAnsi="Georgia"/>
-          <w:sz w:val="24"/>
-          <w:szCs w:val="24"/>
-          <w:lang w:val="en-US" w:bidi="fa-IR"/>
-        </w:rPr>
-        <w:t xml:space="preserve">population coverage </w:t>
-      </w:r>
-      <w:r>
-        <w:rPr>
-          <w:rFonts w:ascii="Georgia" w:hAnsi="Georgia"/>
-          <w:sz w:val="24"/>
-          <w:szCs w:val="24"/>
-          <w:lang w:val="en-US" w:bidi="fa-IR"/>
-        </w:rPr>
-        <w:t>creates</w:t>
-      </w:r>
-      <w:r>
-        <w:rPr>
-          <w:rFonts w:ascii="Georgia" w:hAnsi="Georgia"/>
-          <w:sz w:val="24"/>
-          <w:szCs w:val="24"/>
-          <w:lang w:val="en-US" w:bidi="fa-IR"/>
-        </w:rPr>
-        <w:t xml:space="preserve"> </w:t>
-      </w:r>
-      <w:r>
-        <w:rPr>
-          <w:rFonts w:ascii="Georgia" w:hAnsi="Georgia"/>
-          <w:sz w:val="24"/>
-          <w:szCs w:val="24"/>
-          <w:lang w:val="en-US" w:bidi="fa-IR"/>
-        </w:rPr>
-        <w:t xml:space="preserve">estimation </w:t>
-      </w:r>
-      <w:r>
-        <w:rPr>
-          <w:rFonts w:ascii="Georgia" w:hAnsi="Georgia"/>
-          <w:sz w:val="24"/>
-          <w:szCs w:val="24"/>
-          <w:lang w:val="en-US" w:bidi="fa-IR"/>
-        </w:rPr>
-        <w:t>bias</w:t>
-      </w:r>
-      <w:r>
-        <w:rPr>
-          <w:rFonts w:ascii="Georgia" w:hAnsi="Georgia"/>
-          <w:sz w:val="24"/>
-          <w:szCs w:val="24"/>
-          <w:lang w:val="en-US" w:bidi="fa-IR"/>
-        </w:rPr>
-        <w:t xml:space="preserve"> in comparative studies.</w:t>
-      </w:r>
-      <w:r>
-        <w:rPr>
-          <w:rFonts w:ascii="Georgia" w:hAnsi="Georgia"/>
-          <w:sz w:val="24"/>
-          <w:szCs w:val="24"/>
-          <w:lang w:val="en-US" w:bidi="fa-IR"/>
-        </w:rPr>
-        <w:t xml:space="preserve"> </w:t>
-      </w:r>
-    </w:p>
-    <w:p>
-      <w:pPr>
-        <w:spacing w:line="360" w:lineRule="auto"/>
-        <w:rPr>
-          <w:rFonts w:ascii="Georgia" w:hAnsi="Georgia"/>
-          <w:sz w:val="24"/>
-          <w:szCs w:val="24"/>
-          <w:lang w:val="en-US" w:bidi="fa-IR"/>
-        </w:rPr>
-      </w:pPr>
-      <w:r>
-        <w:rPr>
-          <w:rFonts w:ascii="Georgia" w:hAnsi="Georgia"/>
-          <w:sz w:val="24"/>
-          <w:szCs w:val="24"/>
-          <w:lang w:val="en-US" w:bidi="fa-IR"/>
-        </w:rPr>
-        <w:t>I take these limitation</w:t>
-      </w:r>
-      <w:r>
-        <w:rPr>
-          <w:rFonts w:ascii="Georgia" w:hAnsi="Georgia"/>
-          <w:sz w:val="24"/>
-          <w:szCs w:val="24"/>
-          <w:lang w:val="en-US" w:bidi="fa-IR"/>
-        </w:rPr>
-        <w:t>s</w:t>
-      </w:r>
-      <w:r>
-        <w:rPr>
-          <w:rFonts w:ascii="Georgia" w:hAnsi="Georgia"/>
-          <w:sz w:val="24"/>
-          <w:szCs w:val="24"/>
-          <w:lang w:val="en-US" w:bidi="fa-IR"/>
-        </w:rPr>
-        <w:t xml:space="preserve"> </w:t>
-      </w:r>
-      <w:r>
-        <w:rPr>
-          <w:rFonts w:ascii="Georgia" w:hAnsi="Georgia"/>
-          <w:sz w:val="24"/>
-          <w:szCs w:val="24"/>
-          <w:lang w:val="en-US" w:bidi="fa-IR"/>
-        </w:rPr>
-        <w:t>on board</w:t>
-      </w:r>
-      <w:r>
-        <w:rPr>
-          <w:rFonts w:ascii="Georgia" w:hAnsi="Georgia"/>
-          <w:sz w:val="24"/>
-          <w:szCs w:val="24"/>
-          <w:lang w:val="en-US" w:bidi="fa-IR"/>
-        </w:rPr>
-        <w:t xml:space="preserve"> and </w:t>
-      </w:r>
-      <w:r>
-        <w:rPr>
-          <w:rFonts w:ascii="Georgia" w:hAnsi="Georgia"/>
-          <w:sz w:val="24"/>
-          <w:szCs w:val="24"/>
-          <w:lang w:val="en-US" w:bidi="fa-IR"/>
-        </w:rPr>
-        <w:t xml:space="preserve">try to extract insight from </w:t>
-      </w:r>
-      <w:r>
-        <w:rPr>
-          <w:rFonts w:ascii="Georgia" w:hAnsi="Georgia"/>
-          <w:sz w:val="24"/>
-          <w:szCs w:val="24"/>
-          <w:lang w:val="en-US" w:bidi="fa-IR"/>
-        </w:rPr>
-        <w:t>this</w:t>
-      </w:r>
-      <w:r>
-        <w:rPr>
-          <w:rFonts w:ascii="Georgia" w:hAnsi="Georgia"/>
-          <w:sz w:val="24"/>
-          <w:szCs w:val="24"/>
-          <w:lang w:val="en-US" w:bidi="fa-IR"/>
-        </w:rPr>
-        <w:t xml:space="preserve"> valuable </w:t>
-      </w:r>
-      <w:r>
-        <w:rPr>
-          <w:rFonts w:ascii="Georgia" w:hAnsi="Georgia"/>
-          <w:sz w:val="24"/>
-          <w:szCs w:val="24"/>
-          <w:lang w:val="en-US" w:bidi="fa-IR"/>
-        </w:rPr>
-        <w:t xml:space="preserve">source of </w:t>
-      </w:r>
-      <w:r>
-        <w:rPr>
-          <w:rFonts w:ascii="Georgia" w:hAnsi="Georgia"/>
-          <w:sz w:val="24"/>
-          <w:szCs w:val="24"/>
-          <w:lang w:val="en-US" w:bidi="fa-IR"/>
-        </w:rPr>
-        <w:t xml:space="preserve">data while </w:t>
-      </w:r>
-      <w:r>
-        <w:rPr>
-          <w:rFonts w:ascii="Georgia" w:hAnsi="Georgia"/>
-          <w:sz w:val="24"/>
-          <w:szCs w:val="24"/>
-          <w:lang w:val="en-US" w:bidi="fa-IR"/>
-        </w:rPr>
-        <w:t>taking the mentioned source of bias into account when interpreting the results.</w:t>
-      </w:r>
-    </w:p>
-    <w:p>
-      <w:pPr>
-        <w:spacing w:line="360" w:lineRule="auto"/>
-        <w:rPr>
-          <w:rFonts w:ascii="Georgia" w:hAnsi="Georgia"/>
-          <w:sz w:val="24"/>
-          <w:szCs w:val="24"/>
-          <w:lang w:val="en-US" w:bidi="fa-IR"/>
-        </w:rPr>
-      </w:pPr>
-      <w:r>
-        <w:rPr>
-          <w:rFonts w:ascii="Georgia" w:hAnsi="Georgia"/>
-          <w:sz w:val="24"/>
-          <w:szCs w:val="24"/>
-          <w:lang w:val="en-US" w:bidi="fa-IR"/>
-        </w:rPr>
-        <w:t>Data Preprocessing</w:t>
-      </w:r>
-    </w:p>
-    <w:p>
-      <w:pPr>
-        <w:spacing w:line="360" w:lineRule="auto"/>
-        <w:rPr>
-          <w:rFonts w:ascii="Georgia" w:hAnsi="Georgia"/>
-          <w:sz w:val="24"/>
-          <w:szCs w:val="24"/>
-          <w:lang w:val="en-US" w:bidi="fa-IR"/>
-        </w:rPr>
-      </w:pPr>
-      <w:r>
-        <w:rPr>
-          <w:rFonts w:ascii="Georgia" w:hAnsi="Georgia"/>
-          <w:sz w:val="24"/>
-          <w:szCs w:val="24"/>
-          <w:lang w:val="en-US" w:bidi="fa-IR"/>
-        </w:rPr>
-        <w:t xml:space="preserve">As the </w:t>
-      </w:r>
-      <w:r>
-        <w:rPr>
-          <w:rFonts w:ascii="Georgia" w:hAnsi="Georgia"/>
-          <w:sz w:val="24"/>
-          <w:szCs w:val="24"/>
-          <w:lang w:val="en-US" w:bidi="fa-IR"/>
-        </w:rPr>
-        <w:t xml:space="preserve">FWLB </w:t>
-      </w:r>
-      <w:r>
-        <w:rPr>
-          <w:rFonts w:ascii="Georgia" w:hAnsi="Georgia"/>
-          <w:sz w:val="24"/>
-          <w:szCs w:val="24"/>
-          <w:lang w:val="en-US" w:bidi="fa-IR"/>
-        </w:rPr>
-        <w:t xml:space="preserve">data for each year has been published separately, the first step </w:t>
-      </w:r>
-      <w:r>
-        <w:rPr>
-          <w:rFonts w:ascii="Georgia" w:hAnsi="Georgia"/>
-          <w:sz w:val="24"/>
-          <w:szCs w:val="24"/>
-          <w:lang w:val="en-US" w:bidi="fa-IR"/>
-        </w:rPr>
-        <w:t>is</w:t>
-      </w:r>
-      <w:r>
-        <w:rPr>
-          <w:rFonts w:ascii="Georgia" w:hAnsi="Georgia"/>
-          <w:sz w:val="24"/>
-          <w:szCs w:val="24"/>
-          <w:lang w:val="en-US" w:bidi="fa-IR"/>
-        </w:rPr>
-        <w:t xml:space="preserve"> integrating and harmonizing five data sets</w:t>
-      </w:r>
-      <w:r>
-        <w:rPr>
-          <w:rFonts w:ascii="Georgia" w:hAnsi="Georgia"/>
-          <w:sz w:val="24"/>
-          <w:szCs w:val="24"/>
-          <w:lang w:val="en-US" w:bidi="fa-IR"/>
-        </w:rPr>
-        <w:t>.</w:t>
-      </w:r>
-      <w:r>
-        <w:rPr>
-          <w:rFonts w:ascii="Georgia" w:hAnsi="Georgia"/>
-          <w:sz w:val="24"/>
-          <w:szCs w:val="24"/>
-          <w:lang w:val="en-US" w:bidi="fa-IR"/>
-        </w:rPr>
-        <w:t xml:space="preserve"> For this purpose, </w:t>
-      </w:r>
-      <w:r>
-        <w:rPr>
-          <w:rFonts w:ascii="Georgia" w:hAnsi="Georgia"/>
-          <w:sz w:val="24"/>
-          <w:szCs w:val="24"/>
-          <w:lang w:val="en-US" w:bidi="fa-IR"/>
-        </w:rPr>
-        <w:t xml:space="preserve">a </w:t>
-      </w:r>
-      <w:r>
-        <w:rPr>
-          <w:rFonts w:ascii="Georgia" w:hAnsi="Georgia"/>
-          <w:sz w:val="24"/>
-          <w:szCs w:val="24"/>
-          <w:lang w:val="en-US" w:bidi="fa-IR"/>
-        </w:rPr>
-        <w:t>set of variables</w:t>
-      </w:r>
-      <w:r>
-        <w:rPr>
-          <w:rFonts w:ascii="Georgia" w:hAnsi="Georgia"/>
-          <w:sz w:val="24"/>
-          <w:szCs w:val="24"/>
-          <w:lang w:val="en-US" w:bidi="fa-IR"/>
-        </w:rPr>
-        <w:t xml:space="preserve"> </w:t>
-      </w:r>
-      <w:r>
-        <w:rPr>
-          <w:rFonts w:ascii="Georgia" w:hAnsi="Georgia"/>
-          <w:sz w:val="24"/>
-          <w:szCs w:val="24"/>
-          <w:lang w:val="en-US" w:bidi="fa-IR"/>
-        </w:rPr>
         <w:t>contribut</w:t>
       </w:r>
       <w:r>
@@ -19696,17 +19354,7 @@
           <w:szCs w:val="24"/>
           <w:lang w:val="en-US" w:bidi="fa-IR"/>
         </w:rPr>
-        <w:t xml:space="preserve">, </w:t>
-      </w:r>
-      <w:r>
-        <w:rPr>
-          <w:rFonts w:ascii="Georgia" w:hAnsi="Georgia"/>
-          <w:sz w:val="24"/>
-          <w:szCs w:val="24"/>
-          <w:lang w:val="en-US" w:bidi="fa-IR"/>
-        </w:rPr>
-        <w:lastRenderedPageBreak/>
-        <w:t xml:space="preserve">scaled to 0-1, </w:t>
+        <w:t xml:space="preserve">, scaled to 0-1, </w:t>
       </w:r>
       <w:r>
         <w:rPr>
@@ -20345,7 +19993,17 @@
           <w:szCs w:val="24"/>
           <w:lang w:val="en-US" w:bidi="fa-IR"/>
         </w:rPr>
-        <w:t xml:space="preserve"> missing values in </w:t>
+        <w:t xml:space="preserve"> </w:t>
+      </w:r>
+      <w:r>
+        <w:rPr>
+          <w:rFonts w:ascii="Georgia" w:hAnsi="Georgia"/>
+          <w:sz w:val="24"/>
+          <w:szCs w:val="24"/>
+          <w:lang w:val="en-US" w:bidi="fa-IR"/>
+        </w:rPr>
+        <w:lastRenderedPageBreak/>
+        <w:t xml:space="preserve">missing values in </w:t>
       </w:r>
       <w:r>
         <w:rPr>
@@ -20711,7 +20369,6 @@
           <w:szCs w:val="24"/>
           <w:lang w:val="en-US" w:bidi="fa-IR"/>
         </w:rPr>
-        <w:lastRenderedPageBreak/>
         <w:t xml:space="preserve"> </w:t>
       </w:r>
       <w:r>
@@ -21192,7 +20849,17 @@
           <w:szCs w:val="24"/>
           <w:lang w:val="en-US" w:bidi="fa-IR"/>
         </w:rPr>
-        <w:t xml:space="preserve">Professionals are the largest group represented in this sample with 32%. Technicians and associate professionals are the second largest group with 22.10% of the total. These two groups consist of more than half of our sample population (54.21%). The third group in size is Service and </w:t>
+        <w:t xml:space="preserve">Professionals are the largest group represented in this sample with 32%. Technicians and associate professionals are the second largest group with </w:t>
+      </w:r>
+      <w:r>
+        <w:rPr>
+          <w:rFonts w:ascii="Georgia" w:hAnsi="Georgia"/>
+          <w:sz w:val="24"/>
+          <w:szCs w:val="24"/>
+          <w:lang w:val="en-US" w:bidi="fa-IR"/>
+        </w:rPr>
+        <w:lastRenderedPageBreak/>
+        <w:t xml:space="preserve">22.10% of the total. These two groups consist of more than half of our sample population (54.21%). The third group in size is Service and </w:t>
       </w:r>
       <w:r>
         <w:rPr>
@@ -21453,7 +21120,6 @@
           <w:szCs w:val="24"/>
           <w:lang w:val="en-US" w:bidi="fa-IR"/>
         </w:rPr>
-        <w:lastRenderedPageBreak/>
         <w:t>(</w:t>
       </w:r>
       <w:r>
@@ -21862,6 +21528,7 @@
           <w:szCs w:val="24"/>
           <w:lang w:val="en-US" w:bidi="fa-IR"/>
         </w:rPr>
+        <w:lastRenderedPageBreak/>
         <w:t>Subgrouping analysis; changes across class, gender, and age groups ( 2 years)</w:t>
       </w:r>
     </w:p>
@@ -21982,7 +21649,6 @@
           <w:szCs w:val="24"/>
           <w:lang w:val="en-US" w:bidi="fa-IR"/>
         </w:rPr>
-        <w:lastRenderedPageBreak/>
         <w:t>Discussion</w:t>
       </w:r>
       <w:r>
@@ -22247,6 +21913,7 @@
           <w:szCs w:val="24"/>
           <w:lang w:val="en-US" w:bidi="fa-IR"/>
         </w:rPr>
+        <w:lastRenderedPageBreak/>
         <w:t>participatory design of work/Participatory design of technology</w:t>
       </w:r>
       <w:r>
@@ -22460,7 +22127,6 @@
           <w:szCs w:val="24"/>
           <w:lang w:val="en-US" w:bidi="fa-IR"/>
         </w:rPr>
-        <w:lastRenderedPageBreak/>
         <w:t xml:space="preserve">understanding work in the age of information, Passi Pyoria  </w:t>
       </w:r>
     </w:p>
@@ -22874,6 +22540,7 @@
           <w:rtl/>
           <w:lang w:val="fi-FI" w:bidi="fa-IR"/>
         </w:rPr>
+        <w:lastRenderedPageBreak/>
         <w:t>اونایی که نگاه یونیورسال و کلان دارند با داده های کلان کار می کنند</w:t>
       </w:r>
       <w:r>
@@ -23047,7 +22714,6 @@
         <w:rPr>
           <w:color w:val="FF0000"/>
         </w:rPr>
-        <w:lastRenderedPageBreak/>
         <w:t>Discussion</w:t>
       </w:r>
       <w:r>
@@ -23075,19 +22741,13 @@
         <w:t xml:space="preserve">and </w:t>
       </w:r>
       <w:r>
-        <w:t xml:space="preserve">discrimination based on </w:t>
-      </w:r>
-      <w:r>
-        <w:t xml:space="preserve">gender, nationality, </w:t>
+        <w:t xml:space="preserve">discrimination based on gender, nationality, </w:t>
       </w:r>
       <w:r>
         <w:t xml:space="preserve">and </w:t>
       </w:r>
       <w:r>
-        <w:t>language,</w:t>
-      </w:r>
-      <w:r>
-        <w:t xml:space="preserve"> in collaborative work</w:t>
+        <w:t>language, in collaborative work</w:t>
       </w:r>
       <w:r>
         <w:t xml:space="preserve">. </w:t>
@@ -24017,7 +23677,7 @@
   <w:style w:type="paragraph" w:default="1" w:styleId="Normal">
     <w:name w:val="Normal"/>
     <w:qFormat/>
-    <w:rsid w:val="0092637A"/>
+    <w:rsid w:val="00AD6D14"/>
   </w:style>
   <w:style w:type="paragraph" w:styleId="Heading1">
     <w:name w:val="heading 1"/>

--- a/thesis.docx
+++ b/thesis.docx
@@ -16264,7 +16264,25 @@
           <w:szCs w:val="24"/>
           <w:lang w:val="en-US" w:bidi="fa-IR"/>
         </w:rPr>
-        <w:t>Construct validity: Factor Analysis</w:t>
+        <w:t xml:space="preserve">Construct </w:t>
+      </w:r>
+      <w:r>
+        <w:rPr>
+          <w:rFonts w:ascii="Georgia" w:hAnsi="Georgia"/>
+          <w:sz w:val="24"/>
+          <w:szCs w:val="24"/>
+          <w:lang w:val="en-US" w:bidi="fa-IR"/>
+        </w:rPr>
+        <w:t xml:space="preserve">reliability and </w:t>
+      </w:r>
+      <w:r>
+        <w:rPr>
+          <w:rFonts w:ascii="Georgia" w:hAnsi="Georgia"/>
+          <w:sz w:val="24"/>
+          <w:szCs w:val="24"/>
+          <w:lang w:val="en-US" w:bidi="fa-IR"/>
+        </w:rPr>
+        <w:t>validity: Factor Analysis</w:t>
       </w:r>
     </w:p>
     <w:p>
@@ -16813,7 +16831,25 @@
           <w:szCs w:val="24"/>
           <w:lang w:val="en-US" w:bidi="fa-IR"/>
         </w:rPr>
-        <w:t xml:space="preserve"> job task) has </w:t>
+        <w:t xml:space="preserve"> job task</w:t>
+      </w:r>
+      <w:r>
+        <w:rPr>
+          <w:rFonts w:ascii="Georgia" w:hAnsi="Georgia"/>
+          <w:sz w:val="24"/>
+          <w:szCs w:val="24"/>
+          <w:lang w:val="en-US" w:bidi="fa-IR"/>
+        </w:rPr>
+        <w:t>s</w:t>
+      </w:r>
+      <w:r>
+        <w:rPr>
+          <w:rFonts w:ascii="Georgia" w:hAnsi="Georgia"/>
+          <w:sz w:val="24"/>
+          <w:szCs w:val="24"/>
+          <w:lang w:val="en-US" w:bidi="fa-IR"/>
+        </w:rPr>
+        <w:t xml:space="preserve">) has </w:t>
       </w:r>
       <w:r>
         <w:rPr>
@@ -16867,7 +16903,25 @@
           <w:szCs w:val="24"/>
           <w:lang w:val="en-US" w:bidi="fa-IR"/>
         </w:rPr>
-        <w:t xml:space="preserve"> 0.8, while two other variables (influence on </w:t>
+        <w:t xml:space="preserve"> 0.8, while two other variables</w:t>
+      </w:r>
+      <w:r>
+        <w:rPr>
+          <w:rFonts w:ascii="Georgia" w:hAnsi="Georgia"/>
+          <w:sz w:val="24"/>
+          <w:szCs w:val="24"/>
+          <w:lang w:val="en-US" w:bidi="fa-IR"/>
+        </w:rPr>
+        <w:t xml:space="preserve"> K11a_2</w:t>
+      </w:r>
+      <w:r>
+        <w:rPr>
+          <w:rFonts w:ascii="Georgia" w:hAnsi="Georgia"/>
+          <w:sz w:val="24"/>
+          <w:szCs w:val="24"/>
+          <w:lang w:val="en-US" w:bidi="fa-IR"/>
+        </w:rPr>
+        <w:t xml:space="preserve"> (influence on </w:t>
       </w:r>
       <w:r>
         <w:rPr>
@@ -16894,7 +16948,43 @@
           <w:szCs w:val="24"/>
           <w:lang w:val="en-US" w:bidi="fa-IR"/>
         </w:rPr>
-        <w:t>job pace and allocation of tasks between others) have similar factor loading of 0.6.</w:t>
+        <w:t>job pace</w:t>
+      </w:r>
+      <w:r>
+        <w:rPr>
+          <w:rFonts w:ascii="Georgia" w:hAnsi="Georgia"/>
+          <w:sz w:val="24"/>
+          <w:szCs w:val="24"/>
+          <w:lang w:val="en-US" w:bidi="fa-IR"/>
+        </w:rPr>
+        <w:t>) and K11a_c (</w:t>
+      </w:r>
+      <w:r>
+        <w:rPr>
+          <w:rFonts w:ascii="Georgia" w:hAnsi="Georgia"/>
+          <w:sz w:val="24"/>
+          <w:szCs w:val="24"/>
+          <w:lang w:val="en-US" w:bidi="fa-IR"/>
+        </w:rPr>
+        <w:t>allocation of tasks between others) have factor loading of 0.6</w:t>
+      </w:r>
+      <w:r>
+        <w:rPr>
+          <w:rFonts w:ascii="Georgia" w:hAnsi="Georgia"/>
+          <w:sz w:val="24"/>
+          <w:szCs w:val="24"/>
+          <w:lang w:val="en-US" w:bidi="fa-IR"/>
+        </w:rPr>
+        <w:t xml:space="preserve"> and 0.5 respectively</w:t>
+      </w:r>
+      <w:r>
+        <w:rPr>
+          <w:rFonts w:ascii="Georgia" w:hAnsi="Georgia"/>
+          <w:sz w:val="24"/>
+          <w:szCs w:val="24"/>
+          <w:lang w:val="en-US" w:bidi="fa-IR"/>
+        </w:rPr>
+        <w:t>.</w:t>
       </w:r>
       <w:r>
         <w:rPr>
@@ -16923,7 +17013,43 @@
           <w:szCs w:val="24"/>
           <w:lang w:val="en-US" w:bidi="fa-IR"/>
         </w:rPr>
-        <w:t>Among four variables grouped under factor ML2, K52c (training under supervision) has the highest factor loading of 0.7.</w:t>
+        <w:t>Among four variables grouped under factor ML2, K52</w:t>
+      </w:r>
+      <w:r>
+        <w:rPr>
+          <w:rFonts w:ascii="Georgia" w:hAnsi="Georgia"/>
+          <w:sz w:val="24"/>
+          <w:szCs w:val="24"/>
+          <w:lang w:val="en-US" w:bidi="fa-IR"/>
+        </w:rPr>
+        <w:t>b</w:t>
+      </w:r>
+      <w:r>
+        <w:rPr>
+          <w:rFonts w:ascii="Georgia" w:hAnsi="Georgia"/>
+          <w:sz w:val="24"/>
+          <w:szCs w:val="24"/>
+          <w:lang w:val="en-US" w:bidi="fa-IR"/>
+        </w:rPr>
+        <w:t xml:space="preserve"> (training </w:t>
+      </w:r>
+      <w:r>
+        <w:rPr>
+          <w:rFonts w:ascii="Georgia" w:hAnsi="Georgia"/>
+          <w:sz w:val="24"/>
+          <w:szCs w:val="24"/>
+          <w:lang w:val="en-US" w:bidi="fa-IR"/>
+        </w:rPr>
+        <w:t>independently</w:t>
+      </w:r>
+      <w:r>
+        <w:rPr>
+          <w:rFonts w:ascii="Georgia" w:hAnsi="Georgia"/>
+          <w:sz w:val="24"/>
+          <w:szCs w:val="24"/>
+          <w:lang w:val="en-US" w:bidi="fa-IR"/>
+        </w:rPr>
+        <w:t>) has the highest factor loading of 0.7.</w:t>
       </w:r>
       <w:r>
         <w:rPr>
@@ -16941,43 +17067,61 @@
           <w:szCs w:val="24"/>
           <w:lang w:val="en-US" w:bidi="fa-IR"/>
         </w:rPr>
-        <w:t xml:space="preserve">K52b (training by online materials) with </w:t>
-      </w:r>
-      <w:r>
-        <w:rPr>
-          <w:rFonts w:ascii="Georgia" w:hAnsi="Georgia"/>
-          <w:sz w:val="24"/>
-          <w:szCs w:val="24"/>
-          <w:lang w:val="en-US" w:bidi="fa-IR"/>
-        </w:rPr>
-        <w:t xml:space="preserve">a </w:t>
-      </w:r>
-      <w:r>
-        <w:rPr>
-          <w:rFonts w:ascii="Georgia" w:hAnsi="Georgia"/>
-          <w:sz w:val="24"/>
-          <w:szCs w:val="24"/>
-          <w:lang w:val="en-US" w:bidi="fa-IR"/>
-        </w:rPr>
-        <w:t>factor loading</w:t>
-      </w:r>
-      <w:r>
-        <w:rPr>
-          <w:rFonts w:ascii="Georgia" w:hAnsi="Georgia"/>
-          <w:sz w:val="24"/>
-          <w:szCs w:val="24"/>
-          <w:lang w:val="en-US" w:bidi="fa-IR"/>
-        </w:rPr>
-        <w:t xml:space="preserve"> of 0.6,</w:t>
-      </w:r>
-      <w:r>
-        <w:rPr>
-          <w:rFonts w:ascii="Georgia" w:hAnsi="Georgia"/>
-          <w:sz w:val="24"/>
-          <w:szCs w:val="24"/>
-          <w:lang w:val="en-US" w:bidi="fa-IR"/>
-        </w:rPr>
-        <w:t xml:space="preserve"> and K21b_1 </w:t>
+        <w:t>K52</w:t>
+      </w:r>
+      <w:r>
+        <w:rPr>
+          <w:rFonts w:ascii="Georgia" w:hAnsi="Georgia"/>
+          <w:sz w:val="24"/>
+          <w:szCs w:val="24"/>
+          <w:lang w:val="en-US" w:bidi="fa-IR"/>
+        </w:rPr>
+        <w:t>c</w:t>
+      </w:r>
+      <w:r>
+        <w:rPr>
+          <w:rFonts w:ascii="Georgia" w:hAnsi="Georgia"/>
+          <w:sz w:val="24"/>
+          <w:szCs w:val="24"/>
+          <w:lang w:val="en-US" w:bidi="fa-IR"/>
+        </w:rPr>
+        <w:t xml:space="preserve"> (training by online materials) </w:t>
+      </w:r>
+      <w:r>
+        <w:rPr>
+          <w:rFonts w:ascii="Georgia" w:hAnsi="Georgia"/>
+          <w:sz w:val="24"/>
+          <w:szCs w:val="24"/>
+          <w:lang w:val="en-US" w:bidi="fa-IR"/>
+        </w:rPr>
+        <w:t xml:space="preserve">has the next highest factor loading </w:t>
+      </w:r>
+      <w:r>
+        <w:rPr>
+          <w:rFonts w:ascii="Georgia" w:hAnsi="Georgia"/>
+          <w:sz w:val="24"/>
+          <w:szCs w:val="24"/>
+          <w:lang w:val="en-US" w:bidi="fa-IR"/>
+        </w:rPr>
+        <w:t>of 0.6</w:t>
+      </w:r>
+      <w:r>
+        <w:rPr>
+          <w:rFonts w:ascii="Georgia" w:hAnsi="Georgia"/>
+          <w:sz w:val="24"/>
+          <w:szCs w:val="24"/>
+          <w:lang w:val="en-US" w:bidi="fa-IR"/>
+        </w:rPr>
+        <w:t xml:space="preserve">. Variables K52a (training under supervision) and </w:t>
+      </w:r>
+      <w:r>
+        <w:rPr>
+          <w:rFonts w:ascii="Georgia" w:hAnsi="Georgia"/>
+          <w:sz w:val="24"/>
+          <w:szCs w:val="24"/>
+          <w:lang w:val="en-US" w:bidi="fa-IR"/>
+        </w:rPr>
+        <w:t xml:space="preserve">K21b_1 </w:t>
       </w:r>
       <w:r>
         <w:rPr>
@@ -16995,43 +17139,16 @@
           <w:szCs w:val="24"/>
           <w:lang w:val="en-US" w:bidi="fa-IR"/>
         </w:rPr>
-        <w:t>with 0.5</w:t>
-      </w:r>
-      <w:r>
-        <w:rPr>
-          <w:rFonts w:ascii="Georgia" w:hAnsi="Georgia"/>
-          <w:sz w:val="24"/>
-          <w:szCs w:val="24"/>
-          <w:lang w:val="en-US" w:bidi="fa-IR"/>
-        </w:rPr>
-        <w:t xml:space="preserve"> have the next highest loads on the factor. The lowest factor loading </w:t>
-      </w:r>
-      <w:r>
-        <w:rPr>
-          <w:rFonts w:ascii="Georgia" w:hAnsi="Georgia"/>
-          <w:sz w:val="24"/>
-          <w:szCs w:val="24"/>
-          <w:lang w:val="en-US" w:bidi="fa-IR"/>
-        </w:rPr>
-        <w:t>belongs</w:t>
-      </w:r>
-      <w:r>
-        <w:rPr>
-          <w:rFonts w:ascii="Georgia" w:hAnsi="Georgia"/>
-          <w:sz w:val="24"/>
-          <w:szCs w:val="24"/>
-          <w:lang w:val="en-US" w:bidi="fa-IR"/>
-        </w:rPr>
-        <w:t xml:space="preserve"> to</w:t>
-      </w:r>
-      <w:r>
-        <w:rPr>
-          <w:rFonts w:ascii="Georgia" w:hAnsi="Georgia"/>
-          <w:sz w:val="24"/>
-          <w:szCs w:val="24"/>
-          <w:lang w:val="en-US" w:bidi="fa-IR"/>
-        </w:rPr>
-        <w:t xml:space="preserve"> K52a (training independently) with a value of 0.3. I </w:t>
+        <w:t xml:space="preserve">have factor loading of 0.4 similarly. </w:t>
+      </w:r>
+      <w:r>
+        <w:rPr>
+          <w:rFonts w:ascii="Georgia" w:hAnsi="Georgia"/>
+          <w:sz w:val="24"/>
+          <w:szCs w:val="24"/>
+          <w:lang w:val="en-US" w:bidi="fa-IR"/>
+        </w:rPr>
+        <w:t xml:space="preserve">I </w:t>
       </w:r>
       <w:r>
         <w:rPr>
@@ -17067,7 +17184,25 @@
           <w:szCs w:val="24"/>
           <w:lang w:val="en-US" w:bidi="fa-IR"/>
         </w:rPr>
-        <w:t>factor ‘Continuous skill-building’.</w:t>
+        <w:t xml:space="preserve">factor ‘Continuous </w:t>
+      </w:r>
+      <w:r>
+        <w:rPr>
+          <w:rFonts w:ascii="Georgia" w:hAnsi="Georgia"/>
+          <w:sz w:val="24"/>
+          <w:szCs w:val="24"/>
+          <w:lang w:val="en-US" w:bidi="fa-IR"/>
+        </w:rPr>
+        <w:t>S</w:t>
+      </w:r>
+      <w:r>
+        <w:rPr>
+          <w:rFonts w:ascii="Georgia" w:hAnsi="Georgia"/>
+          <w:sz w:val="24"/>
+          <w:szCs w:val="24"/>
+          <w:lang w:val="en-US" w:bidi="fa-IR"/>
+        </w:rPr>
+        <w:t>kill-building’.</w:t>
       </w:r>
     </w:p>
     <w:p>
@@ -17105,7 +17240,43 @@
           <w:szCs w:val="24"/>
           <w:lang w:val="en-US" w:bidi="fa-IR"/>
         </w:rPr>
-        <w:t xml:space="preserve">are K48 (telework) and K43a (using electronic workspace) </w:t>
+        <w:t>are K48 (</w:t>
+      </w:r>
+      <w:r>
+        <w:rPr>
+          <w:rFonts w:ascii="Georgia" w:hAnsi="Georgia"/>
+          <w:sz w:val="24"/>
+          <w:szCs w:val="24"/>
+          <w:lang w:val="en-US" w:bidi="fa-IR"/>
+        </w:rPr>
+        <w:t>using digital workspace</w:t>
+      </w:r>
+      <w:r>
+        <w:rPr>
+          <w:rFonts w:ascii="Georgia" w:hAnsi="Georgia"/>
+          <w:sz w:val="24"/>
+          <w:szCs w:val="24"/>
+          <w:lang w:val="en-US" w:bidi="fa-IR"/>
+        </w:rPr>
+        <w:t>) and K43a (</w:t>
+      </w:r>
+      <w:r>
+        <w:rPr>
+          <w:rFonts w:ascii="Georgia" w:hAnsi="Georgia"/>
+          <w:sz w:val="24"/>
+          <w:szCs w:val="24"/>
+          <w:lang w:val="en-US" w:bidi="fa-IR"/>
+        </w:rPr>
+        <w:t>telework</w:t>
+      </w:r>
+      <w:r>
+        <w:rPr>
+          <w:rFonts w:ascii="Georgia" w:hAnsi="Georgia"/>
+          <w:sz w:val="24"/>
+          <w:szCs w:val="24"/>
+          <w:lang w:val="en-US" w:bidi="fa-IR"/>
+        </w:rPr>
+        <w:t xml:space="preserve">) </w:t>
       </w:r>
       <w:r>
         <w:rPr>
@@ -17123,7 +17294,34 @@
           <w:szCs w:val="24"/>
           <w:lang w:val="en-US" w:bidi="fa-IR"/>
         </w:rPr>
-        <w:t xml:space="preserve"> factor loadings of  1.1 and 0.3</w:t>
+        <w:t xml:space="preserve"> factor loadings of  </w:t>
+      </w:r>
+      <w:r>
+        <w:rPr>
+          <w:rFonts w:ascii="Georgia" w:hAnsi="Georgia"/>
+          <w:sz w:val="24"/>
+          <w:szCs w:val="24"/>
+          <w:lang w:val="en-US" w:bidi="fa-IR"/>
+        </w:rPr>
+        <w:t>0.9</w:t>
+      </w:r>
+      <w:r>
+        <w:rPr>
+          <w:rFonts w:ascii="Georgia" w:hAnsi="Georgia"/>
+          <w:sz w:val="24"/>
+          <w:szCs w:val="24"/>
+          <w:lang w:val="en-US" w:bidi="fa-IR"/>
+        </w:rPr>
+        <w:t xml:space="preserve"> and 0.</w:t>
+      </w:r>
+      <w:r>
+        <w:rPr>
+          <w:rFonts w:ascii="Georgia" w:hAnsi="Georgia"/>
+          <w:sz w:val="24"/>
+          <w:szCs w:val="24"/>
+          <w:lang w:val="en-US" w:bidi="fa-IR"/>
+        </w:rPr>
+        <w:t>4</w:t>
       </w:r>
       <w:r>
         <w:rPr>
@@ -17141,79 +17339,16 @@
           <w:szCs w:val="24"/>
           <w:lang w:val="en-US" w:bidi="fa-IR"/>
         </w:rPr>
-        <w:t xml:space="preserve"> Based on the factor loadings, telework more strongly relates to the </w:t>
-      </w:r>
-      <w:r>
-        <w:rPr>
-          <w:rFonts w:ascii="Georgia" w:hAnsi="Georgia"/>
-          <w:sz w:val="24"/>
-          <w:szCs w:val="24"/>
-          <w:lang w:val="en-US" w:bidi="fa-IR"/>
-        </w:rPr>
-        <w:t>underlying</w:t>
-      </w:r>
-      <w:r>
-        <w:rPr>
-          <w:rFonts w:ascii="Georgia" w:hAnsi="Georgia"/>
-          <w:sz w:val="24"/>
-          <w:szCs w:val="24"/>
-          <w:lang w:val="en-US" w:bidi="fa-IR"/>
-        </w:rPr>
-        <w:t xml:space="preserve"> variable. </w:t>
-      </w:r>
-      <w:r>
-        <w:rPr>
-          <w:rFonts w:ascii="Georgia" w:hAnsi="Georgia"/>
-          <w:sz w:val="24"/>
-          <w:szCs w:val="24"/>
-          <w:lang w:val="en-US" w:bidi="fa-IR"/>
-        </w:rPr>
-        <w:t xml:space="preserve">This structure does not </w:t>
-      </w:r>
-      <w:r>
-        <w:rPr>
-          <w:rFonts w:ascii="Georgia" w:hAnsi="Georgia"/>
-          <w:sz w:val="24"/>
-          <w:szCs w:val="24"/>
-          <w:lang w:val="en-US" w:bidi="fa-IR"/>
-        </w:rPr>
-        <w:t>align</w:t>
-      </w:r>
-      <w:r>
-        <w:rPr>
-          <w:rFonts w:ascii="Georgia" w:hAnsi="Georgia"/>
-          <w:sz w:val="24"/>
-          <w:szCs w:val="24"/>
-          <w:lang w:val="en-US" w:bidi="fa-IR"/>
-        </w:rPr>
-        <w:t xml:space="preserve"> with my</w:t>
-      </w:r>
-      <w:r>
-        <w:rPr>
-          <w:rFonts w:ascii="Georgia" w:hAnsi="Georgia"/>
-          <w:sz w:val="24"/>
-          <w:szCs w:val="24"/>
-          <w:lang w:val="en-US" w:bidi="fa-IR"/>
-        </w:rPr>
-        <w:t xml:space="preserve"> initial assumption that </w:t>
-      </w:r>
-      <w:r>
-        <w:rPr>
-          <w:rFonts w:ascii="Georgia" w:hAnsi="Georgia"/>
-          <w:sz w:val="24"/>
-          <w:szCs w:val="24"/>
-          <w:lang w:val="en-US" w:bidi="fa-IR"/>
-        </w:rPr>
-        <w:t>using electronic workspace is the main indicator of collaborative work</w:t>
-      </w:r>
-      <w:r>
-        <w:rPr>
-          <w:rFonts w:ascii="Georgia" w:hAnsi="Georgia"/>
-          <w:sz w:val="24"/>
-          <w:szCs w:val="24"/>
-          <w:lang w:val="en-US" w:bidi="fa-IR"/>
-        </w:rPr>
-        <w:t>, and telework indirectly relates to collaborative work.</w:t>
+        <w:t xml:space="preserve"> </w:t>
+      </w:r>
+      <w:r>
+        <w:rPr>
+          <w:rFonts w:ascii="Georgia" w:hAnsi="Georgia"/>
+          <w:sz w:val="24"/>
+          <w:szCs w:val="24"/>
+          <w:lang w:val="en-US" w:bidi="fa-IR"/>
+        </w:rPr>
+        <w:t xml:space="preserve">I named this factor ‘Collaborative Work’. </w:t>
       </w:r>
     </w:p>
     <w:p>
@@ -17233,97 +17368,106 @@
           <w:szCs w:val="24"/>
           <w:lang w:val="en-US" w:bidi="fa-IR"/>
         </w:rPr>
-        <w:t xml:space="preserve">Reflecting on the </w:t>
-      </w:r>
-      <w:r>
-        <w:rPr>
-          <w:rFonts w:ascii="Georgia" w:hAnsi="Georgia"/>
-          <w:sz w:val="24"/>
-          <w:szCs w:val="24"/>
-          <w:lang w:val="en-US" w:bidi="fa-IR"/>
-        </w:rPr>
-        <w:t>K43a variable measuring the frequency of telework</w:t>
-      </w:r>
-      <w:r>
-        <w:rPr>
-          <w:rFonts w:ascii="Georgia" w:hAnsi="Georgia"/>
-          <w:sz w:val="24"/>
-          <w:szCs w:val="24"/>
-          <w:lang w:val="en-US" w:bidi="fa-IR"/>
-        </w:rPr>
-        <w:t xml:space="preserve">, I realized that remote work is not feasible for all jobs. The data shows that the majority of employees who have reported ‘not at all’ remote working, have been Service and Sales workers, and technicians </w:t>
-      </w:r>
-      <w:r>
-        <w:rPr>
-          <w:rFonts w:ascii="Georgia" w:hAnsi="Georgia"/>
-          <w:sz w:val="24"/>
-          <w:szCs w:val="24"/>
-          <w:lang w:val="en-US" w:bidi="fa-IR"/>
-        </w:rPr>
-        <w:t>whose</w:t>
-      </w:r>
-      <w:r>
-        <w:rPr>
-          <w:rFonts w:ascii="Georgia" w:hAnsi="Georgia"/>
-          <w:sz w:val="24"/>
-          <w:szCs w:val="24"/>
-          <w:lang w:val="en-US" w:bidi="fa-IR"/>
-        </w:rPr>
-        <w:t xml:space="preserve"> work necessarily </w:t>
-      </w:r>
-      <w:r>
-        <w:rPr>
-          <w:rFonts w:ascii="Georgia" w:hAnsi="Georgia"/>
-          <w:sz w:val="24"/>
-          <w:szCs w:val="24"/>
-          <w:lang w:val="en-US" w:bidi="fa-IR"/>
-        </w:rPr>
-        <w:t>bonds</w:t>
-      </w:r>
-      <w:r>
-        <w:rPr>
-          <w:rFonts w:ascii="Georgia" w:hAnsi="Georgia"/>
-          <w:sz w:val="24"/>
-          <w:szCs w:val="24"/>
-          <w:lang w:val="en-US" w:bidi="fa-IR"/>
-        </w:rPr>
-        <w:t xml:space="preserve"> to a location such as </w:t>
-      </w:r>
-      <w:r>
-        <w:rPr>
-          <w:rFonts w:ascii="Georgia" w:hAnsi="Georgia"/>
-          <w:sz w:val="24"/>
-          <w:szCs w:val="24"/>
-          <w:lang w:val="en-US" w:bidi="fa-IR"/>
-        </w:rPr>
-        <w:t xml:space="preserve">a </w:t>
-      </w:r>
-      <w:r>
-        <w:rPr>
-          <w:rFonts w:ascii="Georgia" w:hAnsi="Georgia"/>
-          <w:sz w:val="24"/>
-          <w:szCs w:val="24"/>
-          <w:lang w:val="en-US" w:bidi="fa-IR"/>
-        </w:rPr>
-        <w:t>hospital,</w:t>
-      </w:r>
-      <w:r>
-        <w:rPr>
-          <w:rFonts w:ascii="Georgia" w:hAnsi="Georgia"/>
-          <w:sz w:val="24"/>
-          <w:szCs w:val="24"/>
-          <w:lang w:val="en-US" w:bidi="fa-IR"/>
-        </w:rPr>
-        <w:t xml:space="preserve"> laboratory, school, restaurant</w:t>
-      </w:r>
-      <w:r>
-        <w:rPr>
-          <w:rFonts w:ascii="Georgia" w:hAnsi="Georgia"/>
-          <w:sz w:val="24"/>
-          <w:szCs w:val="24"/>
-          <w:lang w:val="en-US" w:bidi="fa-IR"/>
-        </w:rPr>
-        <w:t>,</w:t>
+        <w:t xml:space="preserve">Looking at communality values, K48 (using digital workspace) has the highest commonality among the variables. 68% of </w:t>
+      </w:r>
+      <w:r>
+        <w:rPr>
+          <w:rFonts w:ascii="Georgia" w:hAnsi="Georgia"/>
+          <w:sz w:val="24"/>
+          <w:szCs w:val="24"/>
+          <w:lang w:val="en-US" w:bidi="fa-IR"/>
+        </w:rPr>
+        <w:t>K48</w:t>
+      </w:r>
+      <w:r>
+        <w:rPr>
+          <w:rFonts w:ascii="Georgia" w:hAnsi="Georgia"/>
+          <w:sz w:val="24"/>
+          <w:szCs w:val="24"/>
+          <w:lang w:val="en-US" w:bidi="fa-IR"/>
+        </w:rPr>
+        <w:t xml:space="preserve">’s variance is explained by factors all together. </w:t>
+      </w:r>
+      <w:r>
+        <w:rPr>
+          <w:rFonts w:ascii="Georgia" w:hAnsi="Georgia"/>
+          <w:sz w:val="24"/>
+          <w:szCs w:val="24"/>
+          <w:lang w:val="en-US" w:bidi="fa-IR"/>
+        </w:rPr>
+        <w:t xml:space="preserve">The next highest communality value is obtained for K11a_1 (influence on own job tasks) with 67.6% of its variability being explainable by all factors. It means that these two variables are well fit within the factors structure. In contrast, K52a and K21b_1 have the lowest communality values </w:t>
+      </w:r>
+      <w:r>
+        <w:rPr>
+          <w:rFonts w:ascii="Georgia" w:hAnsi="Georgia"/>
+          <w:sz w:val="24"/>
+          <w:szCs w:val="24"/>
+          <w:lang w:val="en-US" w:bidi="fa-IR"/>
+        </w:rPr>
+        <w:t xml:space="preserve">of </w:t>
+      </w:r>
+      <w:r>
+        <w:rPr>
+          <w:rFonts w:ascii="Georgia" w:hAnsi="Georgia"/>
+          <w:sz w:val="24"/>
+          <w:szCs w:val="24"/>
+          <w:lang w:val="en-US" w:bidi="fa-IR"/>
+        </w:rPr>
+        <w:t>0.1</w:t>
+      </w:r>
+      <w:r>
+        <w:rPr>
+          <w:rFonts w:ascii="Georgia" w:hAnsi="Georgia"/>
+          <w:sz w:val="24"/>
+          <w:szCs w:val="24"/>
+          <w:lang w:val="en-US" w:bidi="fa-IR"/>
+        </w:rPr>
+        <w:t>3</w:t>
+      </w:r>
+      <w:r>
+        <w:rPr>
+          <w:rFonts w:ascii="Georgia" w:hAnsi="Georgia"/>
+          <w:sz w:val="24"/>
+          <w:szCs w:val="24"/>
+          <w:lang w:val="en-US" w:bidi="fa-IR"/>
+        </w:rPr>
+        <w:t xml:space="preserve"> and 0</w:t>
+      </w:r>
+      <w:r>
+        <w:rPr>
+          <w:rFonts w:ascii="Georgia" w:hAnsi="Georgia"/>
+          <w:sz w:val="24"/>
+          <w:szCs w:val="24"/>
+          <w:lang w:val="en-US" w:bidi="fa-IR"/>
+        </w:rPr>
+        <w:t xml:space="preserve">.17 respectively which means they are weakly explainable by all factors </w:t>
+      </w:r>
+      <w:r>
+        <w:rPr>
+          <w:rFonts w:ascii="Georgia" w:hAnsi="Georgia"/>
+          <w:sz w:val="24"/>
+          <w:szCs w:val="24"/>
+          <w:lang w:val="en-US" w:bidi="fa-IR"/>
+        </w:rPr>
+        <w:t>combined</w:t>
+      </w:r>
+      <w:r>
+        <w:rPr>
+          <w:rFonts w:ascii="Georgia" w:hAnsi="Georgia"/>
+          <w:sz w:val="24"/>
+          <w:szCs w:val="24"/>
+          <w:lang w:val="en-US" w:bidi="fa-IR"/>
+        </w:rPr>
+        <w:t>.</w:t>
+      </w:r>
+      <w:r>
+        <w:rPr>
+          <w:rFonts w:ascii="Georgia" w:hAnsi="Georgia"/>
+          <w:sz w:val="24"/>
+          <w:szCs w:val="24"/>
+          <w:lang w:val="en-US" w:bidi="fa-IR"/>
+        </w:rPr>
+        <w:t xml:space="preserve"> Factor loading and communality values are summarized in Table 3.</w:t>
       </w:r>
       <w:r>
         <w:rPr>
@@ -17333,150 +17477,6 @@
           <w:lang w:val="en-US" w:bidi="fa-IR"/>
         </w:rPr>
         <w:t xml:space="preserve"> </w:t>
-      </w:r>
-      <w:r>
-        <w:rPr>
-          <w:rFonts w:ascii="Georgia" w:hAnsi="Georgia"/>
-          <w:sz w:val="24"/>
-          <w:szCs w:val="24"/>
-          <w:lang w:val="en-US" w:bidi="fa-IR"/>
-        </w:rPr>
-        <w:t>or</w:t>
-      </w:r>
-      <w:r>
-        <w:rPr>
-          <w:rFonts w:ascii="Georgia" w:hAnsi="Georgia"/>
-          <w:sz w:val="24"/>
-          <w:szCs w:val="24"/>
-          <w:lang w:val="en-US" w:bidi="fa-IR"/>
-        </w:rPr>
-        <w:t xml:space="preserve"> shopping </w:t>
-      </w:r>
-      <w:r>
-        <w:rPr>
-          <w:rFonts w:ascii="Georgia" w:hAnsi="Georgia"/>
-          <w:sz w:val="24"/>
-          <w:szCs w:val="24"/>
-          <w:lang w:val="en-US" w:bidi="fa-IR"/>
-        </w:rPr>
-        <w:t>store</w:t>
-      </w:r>
-      <w:r>
-        <w:rPr>
-          <w:rFonts w:ascii="Georgia" w:hAnsi="Georgia"/>
-          <w:sz w:val="24"/>
-          <w:szCs w:val="24"/>
-          <w:lang w:val="en-US" w:bidi="fa-IR"/>
-        </w:rPr>
-        <w:t>.</w:t>
-      </w:r>
-      <w:r>
-        <w:rPr>
-          <w:rFonts w:ascii="Georgia" w:hAnsi="Georgia"/>
-          <w:sz w:val="24"/>
-          <w:szCs w:val="24"/>
-          <w:lang w:val="en-US" w:bidi="fa-IR"/>
-        </w:rPr>
-        <w:t xml:space="preserve"> </w:t>
-      </w:r>
-      <w:r>
-        <w:rPr>
-          <w:rFonts w:ascii="Georgia" w:hAnsi="Georgia"/>
-          <w:sz w:val="24"/>
-          <w:szCs w:val="24"/>
-          <w:lang w:val="en-US" w:bidi="fa-IR"/>
-        </w:rPr>
-        <w:t>Therefore I decided to remove this item from the WCI model</w:t>
-      </w:r>
-      <w:r>
-        <w:rPr>
-          <w:rFonts w:ascii="Georgia" w:hAnsi="Georgia"/>
-          <w:sz w:val="24"/>
-          <w:szCs w:val="24"/>
-          <w:lang w:val="en-US" w:bidi="fa-IR"/>
-        </w:rPr>
-        <w:t xml:space="preserve">. This </w:t>
-      </w:r>
-      <w:r>
-        <w:rPr>
-          <w:rFonts w:ascii="Georgia" w:hAnsi="Georgia"/>
-          <w:sz w:val="24"/>
-          <w:szCs w:val="24"/>
-          <w:lang w:val="en-US" w:bidi="fa-IR"/>
-        </w:rPr>
-        <w:t>makes</w:t>
-      </w:r>
-      <w:r>
-        <w:rPr>
-          <w:rFonts w:ascii="Georgia" w:hAnsi="Georgia"/>
-          <w:sz w:val="24"/>
-          <w:szCs w:val="24"/>
-          <w:lang w:val="en-US" w:bidi="fa-IR"/>
-        </w:rPr>
-        <w:t xml:space="preserve"> </w:t>
-      </w:r>
-      <w:r>
-        <w:rPr>
-          <w:rFonts w:ascii="Georgia" w:hAnsi="Georgia"/>
-          <w:sz w:val="24"/>
-          <w:szCs w:val="24"/>
-          <w:lang w:val="en-US" w:bidi="fa-IR"/>
-        </w:rPr>
-        <w:t>Collaborative</w:t>
-      </w:r>
-      <w:r>
-        <w:rPr>
-          <w:rFonts w:ascii="Georgia" w:hAnsi="Georgia"/>
-          <w:sz w:val="24"/>
-          <w:szCs w:val="24"/>
-          <w:lang w:val="en-US" w:bidi="fa-IR"/>
-        </w:rPr>
-        <w:t xml:space="preserve"> work </w:t>
-      </w:r>
-      <w:r>
-        <w:rPr>
-          <w:rFonts w:ascii="Georgia" w:hAnsi="Georgia"/>
-          <w:sz w:val="24"/>
-          <w:szCs w:val="24"/>
-          <w:lang w:val="en-US" w:bidi="fa-IR"/>
-        </w:rPr>
-        <w:t xml:space="preserve">a </w:t>
-      </w:r>
-      <w:r>
-        <w:rPr>
-          <w:rFonts w:ascii="Georgia" w:hAnsi="Georgia"/>
-          <w:sz w:val="24"/>
-          <w:szCs w:val="24"/>
-          <w:lang w:val="en-US" w:bidi="fa-IR"/>
-        </w:rPr>
-        <w:t>single-item</w:t>
-      </w:r>
-      <w:r>
-        <w:rPr>
-          <w:rFonts w:ascii="Georgia" w:hAnsi="Georgia"/>
-          <w:sz w:val="24"/>
-          <w:szCs w:val="24"/>
-          <w:lang w:val="en-US" w:bidi="fa-IR"/>
-        </w:rPr>
-        <w:t xml:space="preserve"> dimension</w:t>
-      </w:r>
-      <w:r>
-        <w:rPr>
-          <w:rFonts w:ascii="Georgia" w:hAnsi="Georgia"/>
-          <w:sz w:val="24"/>
-          <w:szCs w:val="24"/>
-          <w:lang w:val="en-US" w:bidi="fa-IR"/>
-        </w:rPr>
-        <w:t>.</w:t>
-      </w:r>
-      <w:r>
-        <w:rPr>
-          <w:rFonts w:ascii="Georgia" w:hAnsi="Georgia"/>
-          <w:sz w:val="24"/>
-          <w:szCs w:val="24"/>
-          <w:lang w:val="en-US" w:bidi="fa-IR"/>
-        </w:rPr>
-        <w:t xml:space="preserve"> Now, the Collaborative work dimension straightly and unambiguously measures the intended concept.</w:t>
       </w:r>
     </w:p>
     <w:p>
@@ -17516,7 +17516,16 @@
           <w:szCs w:val="24"/>
           <w:lang w:val="en-US" w:bidi="fa-IR"/>
         </w:rPr>
-        <w:t xml:space="preserve">After respecifying the WCI model by removing an ambiguous item, </w:t>
+        <w:t>After ensuring the WCI model is structurally reliable and substantially meaningful</w:t>
+      </w:r>
+      <w:r>
+        <w:rPr>
+          <w:rFonts w:ascii="Georgia" w:hAnsi="Georgia"/>
+          <w:sz w:val="24"/>
+          <w:szCs w:val="24"/>
+          <w:lang w:val="en-US" w:bidi="fa-IR"/>
+        </w:rPr>
+        <w:t xml:space="preserve">, </w:t>
       </w:r>
       <w:r>
         <w:rPr>
@@ -17534,7 +17543,16 @@
           <w:szCs w:val="24"/>
           <w:lang w:val="en-US" w:bidi="fa-IR"/>
         </w:rPr>
-        <w:t>fitted</w:t>
+        <w:t>began</w:t>
+      </w:r>
+      <w:r>
+        <w:rPr>
+          <w:rFonts w:ascii="Georgia" w:hAnsi="Georgia"/>
+          <w:sz w:val="24"/>
+          <w:szCs w:val="24"/>
+          <w:lang w:val="en-US" w:bidi="fa-IR"/>
+        </w:rPr>
+        <w:t xml:space="preserve"> fitting</w:t>
       </w:r>
       <w:r>
         <w:rPr>
@@ -17588,6 +17606,15 @@
           <w:szCs w:val="24"/>
           <w:lang w:val="en-US" w:bidi="fa-IR"/>
         </w:rPr>
+        <w:t xml:space="preserve"> to test its validity</w:t>
+      </w:r>
+      <w:r>
+        <w:rPr>
+          <w:rFonts w:ascii="Georgia" w:hAnsi="Georgia"/>
+          <w:sz w:val="24"/>
+          <w:szCs w:val="24"/>
+          <w:lang w:val="en-US" w:bidi="fa-IR"/>
+        </w:rPr>
         <w:t>.</w:t>
       </w:r>
       <w:r>
@@ -17669,7 +17696,7 @@
           <w:szCs w:val="24"/>
           <w:lang w:val="en-US" w:bidi="fa-IR"/>
         </w:rPr>
-        <w:t xml:space="preserve">, the chi-square value is 324.395 with </w:t>
+        <w:t xml:space="preserve">, the chi-square value is </w:t>
       </w:r>
       <w:r>
         <w:rPr>
@@ -17687,17 +17714,52 @@
           <w:szCs w:val="24"/>
           <w:lang w:val="en-US" w:bidi="fa-IR"/>
         </w:rPr>
-        <w:t xml:space="preserve">8 degrees of </w:t>
-      </w:r>
-      <w:r>
-        <w:rPr>
-          <w:rFonts w:ascii="Georgia" w:hAnsi="Georgia"/>
-          <w:sz w:val="24"/>
-          <w:szCs w:val="24"/>
-          <w:lang w:val="en-US" w:bidi="fa-IR"/>
-        </w:rPr>
-        <w:lastRenderedPageBreak/>
-        <w:t xml:space="preserve">freedom. The corresponding p-value </w:t>
+        <w:t>79</w:t>
+      </w:r>
+      <w:r>
+        <w:rPr>
+          <w:rFonts w:ascii="Georgia" w:hAnsi="Georgia"/>
+          <w:sz w:val="24"/>
+          <w:szCs w:val="24"/>
+          <w:lang w:val="en-US" w:bidi="fa-IR"/>
+        </w:rPr>
+        <w:t>.</w:t>
+      </w:r>
+      <w:r>
+        <w:rPr>
+          <w:rFonts w:ascii="Georgia" w:hAnsi="Georgia"/>
+          <w:sz w:val="24"/>
+          <w:szCs w:val="24"/>
+          <w:lang w:val="en-US" w:bidi="fa-IR"/>
+        </w:rPr>
+        <w:t>171</w:t>
+      </w:r>
+      <w:r>
+        <w:rPr>
+          <w:rFonts w:ascii="Georgia" w:hAnsi="Georgia"/>
+          <w:sz w:val="24"/>
+          <w:szCs w:val="24"/>
+          <w:lang w:val="en-US" w:bidi="fa-IR"/>
+        </w:rPr>
+        <w:t xml:space="preserve"> with </w:t>
+      </w:r>
+      <w:r>
+        <w:rPr>
+          <w:rFonts w:ascii="Georgia" w:hAnsi="Georgia"/>
+          <w:sz w:val="24"/>
+          <w:szCs w:val="24"/>
+          <w:lang w:val="en-US" w:bidi="fa-IR"/>
+        </w:rPr>
+        <w:t>24</w:t>
+      </w:r>
+      <w:r>
+        <w:rPr>
+          <w:rFonts w:ascii="Georgia" w:hAnsi="Georgia"/>
+          <w:sz w:val="24"/>
+          <w:szCs w:val="24"/>
+          <w:lang w:val="en-US" w:bidi="fa-IR"/>
+        </w:rPr>
+        <w:t xml:space="preserve"> degrees of freedom. The corresponding p-value </w:t>
       </w:r>
       <w:r>
         <w:rPr>
@@ -17753,6 +17815,7 @@
           <w:szCs w:val="24"/>
           <w:lang w:val="en-US" w:bidi="fa-IR"/>
         </w:rPr>
+        <w:lastRenderedPageBreak/>
         <w:t>In the CFA, a non-significant chi-square p-value does not necessarily mean the construct is invalid. Other fit indices play</w:t>
       </w:r>
       <w:r>
@@ -17798,16 +17861,7 @@
           <w:szCs w:val="24"/>
           <w:lang w:val="en-US" w:bidi="fa-IR"/>
         </w:rPr>
-        <w:t xml:space="preserve"> </w:t>
-      </w:r>
-      <w:r>
-        <w:rPr>
-          <w:rFonts w:ascii="Georgia" w:hAnsi="Georgia"/>
-          <w:sz w:val="24"/>
-          <w:szCs w:val="24"/>
-          <w:lang w:val="en-US" w:bidi="fa-IR"/>
-        </w:rPr>
-        <w:t xml:space="preserve">(Vehkalahti &amp; </w:t>
+        <w:t xml:space="preserve"> (Vehkalahti &amp; </w:t>
       </w:r>
       <w:r>
         <w:rPr>
@@ -17843,16 +17897,43 @@
           <w:szCs w:val="24"/>
           <w:lang w:val="en-US" w:bidi="fa-IR"/>
         </w:rPr>
-        <w:t>0.968</w:t>
-      </w:r>
-      <w:r>
-        <w:rPr>
-          <w:rFonts w:ascii="Georgia" w:hAnsi="Georgia"/>
-          <w:sz w:val="24"/>
-          <w:szCs w:val="24"/>
-          <w:lang w:val="en-US" w:bidi="fa-IR"/>
-        </w:rPr>
-        <w:t xml:space="preserve"> and 0.951 which suggest a perfect fit. </w:t>
+        <w:t>0.9</w:t>
+      </w:r>
+      <w:r>
+        <w:rPr>
+          <w:rFonts w:ascii="Georgia" w:hAnsi="Georgia"/>
+          <w:sz w:val="24"/>
+          <w:szCs w:val="24"/>
+          <w:lang w:val="en-US" w:bidi="fa-IR"/>
+        </w:rPr>
+        <w:t>58</w:t>
+      </w:r>
+      <w:r>
+        <w:rPr>
+          <w:rFonts w:ascii="Georgia" w:hAnsi="Georgia"/>
+          <w:sz w:val="24"/>
+          <w:szCs w:val="24"/>
+          <w:lang w:val="en-US" w:bidi="fa-IR"/>
+        </w:rPr>
+        <w:t xml:space="preserve"> and 0.9</w:t>
+      </w:r>
+      <w:r>
+        <w:rPr>
+          <w:rFonts w:ascii="Georgia" w:hAnsi="Georgia"/>
+          <w:sz w:val="24"/>
+          <w:szCs w:val="24"/>
+          <w:lang w:val="en-US" w:bidi="fa-IR"/>
+        </w:rPr>
+        <w:t>37</w:t>
+      </w:r>
+      <w:r>
+        <w:rPr>
+          <w:rFonts w:ascii="Georgia" w:hAnsi="Georgia"/>
+          <w:sz w:val="24"/>
+          <w:szCs w:val="24"/>
+          <w:lang w:val="en-US" w:bidi="fa-IR"/>
+        </w:rPr>
+        <w:t xml:space="preserve"> which suggest a perfect fit. </w:t>
       </w:r>
       <w:r>
         <w:rPr>
@@ -17879,7 +17960,61 @@
           <w:szCs w:val="24"/>
           <w:lang w:val="en-US" w:bidi="fa-IR"/>
         </w:rPr>
-        <w:t xml:space="preserve">value of 0.045 and confidence interval of 0.040, 0.049 and SRMR with </w:t>
+        <w:t>value of 0.0</w:t>
+      </w:r>
+      <w:r>
+        <w:rPr>
+          <w:rFonts w:ascii="Georgia" w:hAnsi="Georgia"/>
+          <w:sz w:val="24"/>
+          <w:szCs w:val="24"/>
+          <w:lang w:val="en-US" w:bidi="fa-IR"/>
+        </w:rPr>
+        <w:t>50</w:t>
+      </w:r>
+      <w:r>
+        <w:rPr>
+          <w:rFonts w:ascii="Georgia" w:hAnsi="Georgia"/>
+          <w:sz w:val="24"/>
+          <w:szCs w:val="24"/>
+          <w:lang w:val="en-US" w:bidi="fa-IR"/>
+        </w:rPr>
+        <w:t xml:space="preserve"> and confidence interval of 0.04</w:t>
+      </w:r>
+      <w:r>
+        <w:rPr>
+          <w:rFonts w:ascii="Georgia" w:hAnsi="Georgia"/>
+          <w:sz w:val="24"/>
+          <w:szCs w:val="24"/>
+          <w:lang w:val="en-US" w:bidi="fa-IR"/>
+        </w:rPr>
+        <w:t>4</w:t>
+      </w:r>
+      <w:r>
+        <w:rPr>
+          <w:rFonts w:ascii="Georgia" w:hAnsi="Georgia"/>
+          <w:sz w:val="24"/>
+          <w:szCs w:val="24"/>
+          <w:lang w:val="en-US" w:bidi="fa-IR"/>
+        </w:rPr>
+        <w:t>, 0.0</w:t>
+      </w:r>
+      <w:r>
+        <w:rPr>
+          <w:rFonts w:ascii="Georgia" w:hAnsi="Georgia"/>
+          <w:sz w:val="24"/>
+          <w:szCs w:val="24"/>
+          <w:lang w:val="en-US" w:bidi="fa-IR"/>
+        </w:rPr>
+        <w:t>57</w:t>
+      </w:r>
+      <w:r>
+        <w:rPr>
+          <w:rFonts w:ascii="Georgia" w:hAnsi="Georgia"/>
+          <w:sz w:val="24"/>
+          <w:szCs w:val="24"/>
+          <w:lang w:val="en-US" w:bidi="fa-IR"/>
+        </w:rPr>
+        <w:t xml:space="preserve"> and SRMR with </w:t>
       </w:r>
       <w:r>
         <w:rPr>
@@ -17897,7 +18032,25 @@
           <w:szCs w:val="24"/>
           <w:lang w:val="en-US" w:bidi="fa-IR"/>
         </w:rPr>
-        <w:t>value of 0.025 al</w:t>
+        <w:t>value of 0.0</w:t>
+      </w:r>
+      <w:r>
+        <w:rPr>
+          <w:rFonts w:ascii="Georgia" w:hAnsi="Georgia"/>
+          <w:sz w:val="24"/>
+          <w:szCs w:val="24"/>
+          <w:lang w:val="en-US" w:bidi="fa-IR"/>
+        </w:rPr>
+        <w:t>32</w:t>
+      </w:r>
+      <w:r>
+        <w:rPr>
+          <w:rFonts w:ascii="Georgia" w:hAnsi="Georgia"/>
+          <w:sz w:val="24"/>
+          <w:szCs w:val="24"/>
+          <w:lang w:val="en-US" w:bidi="fa-IR"/>
+        </w:rPr>
+        <w:t xml:space="preserve"> al</w:t>
       </w:r>
       <w:r>
         <w:rPr>
@@ -18915,35 +19068,44 @@
           <w:szCs w:val="24"/>
           <w:lang w:val="en-US" w:bidi="fa-IR"/>
         </w:rPr>
+        <w:t xml:space="preserve">In addition to variables, the data collection mode has changed since 2021. Previously, the data was collected through telephone interviews only from Finnish speakers. Two last rounds of FWLB (2021 and 2022) </w:t>
+      </w:r>
+      <w:r>
+        <w:rPr>
+          <w:rFonts w:ascii="Georgia" w:hAnsi="Georgia"/>
+          <w:sz w:val="24"/>
+          <w:szCs w:val="24"/>
+          <w:lang w:val="en-US" w:bidi="fa-IR"/>
+        </w:rPr>
+        <w:t xml:space="preserve">use </w:t>
+      </w:r>
+      <w:r>
+        <w:rPr>
+          <w:rFonts w:ascii="Georgia" w:hAnsi="Georgia"/>
+          <w:sz w:val="24"/>
+          <w:szCs w:val="24"/>
+          <w:lang w:val="en-US" w:bidi="fa-IR"/>
+        </w:rPr>
+        <w:t xml:space="preserve">a </w:t>
+      </w:r>
+      <w:r>
+        <w:rPr>
+          <w:rFonts w:ascii="Georgia" w:hAnsi="Georgia"/>
+          <w:sz w:val="24"/>
+          <w:szCs w:val="24"/>
+          <w:lang w:val="en-US" w:bidi="fa-IR"/>
+        </w:rPr>
+        <w:t xml:space="preserve">combined method: telephone interview </w:t>
+      </w:r>
+      <w:r>
+        <w:rPr>
+          <w:rFonts w:ascii="Georgia" w:hAnsi="Georgia"/>
+          <w:sz w:val="24"/>
+          <w:szCs w:val="24"/>
+          <w:lang w:val="en-US" w:bidi="fa-IR"/>
+        </w:rPr>
         <w:lastRenderedPageBreak/>
-        <w:t xml:space="preserve">In addition to variables, the data collection mode has changed since 2021. Previously, the data was collected through telephone interviews only from Finnish speakers. Two last rounds of FWLB (2021 and 2022) </w:t>
-      </w:r>
-      <w:r>
-        <w:rPr>
-          <w:rFonts w:ascii="Georgia" w:hAnsi="Georgia"/>
-          <w:sz w:val="24"/>
-          <w:szCs w:val="24"/>
-          <w:lang w:val="en-US" w:bidi="fa-IR"/>
-        </w:rPr>
-        <w:t xml:space="preserve">use </w:t>
-      </w:r>
-      <w:r>
-        <w:rPr>
-          <w:rFonts w:ascii="Georgia" w:hAnsi="Georgia"/>
-          <w:sz w:val="24"/>
-          <w:szCs w:val="24"/>
-          <w:lang w:val="en-US" w:bidi="fa-IR"/>
-        </w:rPr>
-        <w:t xml:space="preserve">a </w:t>
-      </w:r>
-      <w:r>
-        <w:rPr>
-          <w:rFonts w:ascii="Georgia" w:hAnsi="Georgia"/>
-          <w:sz w:val="24"/>
-          <w:szCs w:val="24"/>
-          <w:lang w:val="en-US" w:bidi="fa-IR"/>
-        </w:rPr>
-        <w:t>combined method: telephone interview and online form. Since the online form was available in Finnish, Swedish</w:t>
+        <w:t>and online form. Since the online form was available in Finnish, Swedish</w:t>
       </w:r>
       <w:r>
         <w:rPr>
@@ -19993,7 +20155,97 @@
           <w:szCs w:val="24"/>
           <w:lang w:val="en-US" w:bidi="fa-IR"/>
         </w:rPr>
-        <w:t xml:space="preserve"> </w:t>
+        <w:t xml:space="preserve"> missing values in </w:t>
+      </w:r>
+      <w:r>
+        <w:rPr>
+          <w:rFonts w:ascii="Georgia" w:hAnsi="Georgia"/>
+          <w:sz w:val="24"/>
+          <w:szCs w:val="24"/>
+          <w:lang w:val="en-US" w:bidi="fa-IR"/>
+        </w:rPr>
+        <w:t xml:space="preserve">the </w:t>
+      </w:r>
+      <w:r>
+        <w:rPr>
+          <w:rFonts w:ascii="Georgia" w:hAnsi="Georgia"/>
+          <w:sz w:val="24"/>
+          <w:szCs w:val="24"/>
+          <w:lang w:val="en-US" w:bidi="fa-IR"/>
+        </w:rPr>
+        <w:t>combination</w:t>
+      </w:r>
+      <w:r>
+        <w:rPr>
+          <w:rFonts w:ascii="Georgia" w:hAnsi="Georgia"/>
+          <w:sz w:val="24"/>
+          <w:szCs w:val="24"/>
+          <w:lang w:val="en-US" w:bidi="fa-IR"/>
+        </w:rPr>
+        <w:t>s</w:t>
+      </w:r>
+      <w:r>
+        <w:rPr>
+          <w:rFonts w:ascii="Georgia" w:hAnsi="Georgia"/>
+          <w:sz w:val="24"/>
+          <w:szCs w:val="24"/>
+          <w:lang w:val="en-US" w:bidi="fa-IR"/>
+        </w:rPr>
+        <w:t xml:space="preserve"> of </w:t>
+      </w:r>
+      <w:r>
+        <w:rPr>
+          <w:rFonts w:ascii="Georgia" w:hAnsi="Georgia"/>
+          <w:sz w:val="24"/>
+          <w:szCs w:val="24"/>
+          <w:lang w:val="en-US" w:bidi="fa-IR"/>
+        </w:rPr>
+        <w:t xml:space="preserve">WCI-related </w:t>
+      </w:r>
+      <w:r>
+        <w:rPr>
+          <w:rFonts w:ascii="Georgia" w:hAnsi="Georgia"/>
+          <w:sz w:val="24"/>
+          <w:szCs w:val="24"/>
+          <w:lang w:val="en-US" w:bidi="fa-IR"/>
+        </w:rPr>
+        <w:t xml:space="preserve">variables. </w:t>
+      </w:r>
+      <w:r>
+        <w:rPr>
+          <w:rFonts w:ascii="Georgia" w:hAnsi="Georgia"/>
+          <w:sz w:val="24"/>
+          <w:szCs w:val="24"/>
+          <w:lang w:val="en-US" w:bidi="fa-IR"/>
+        </w:rPr>
+        <w:t xml:space="preserve">Given such distribution of the missing values in the sample, I adopt an available-case analysis approach since first, the amount </w:t>
+      </w:r>
+      <w:r>
+        <w:rPr>
+          <w:rFonts w:ascii="Georgia" w:hAnsi="Georgia"/>
+          <w:sz w:val="24"/>
+          <w:szCs w:val="24"/>
+          <w:lang w:val="en-US" w:bidi="fa-IR"/>
+        </w:rPr>
+        <w:t xml:space="preserve">of missing data is relatively </w:t>
+      </w:r>
+      <w:r>
+        <w:rPr>
+          <w:rFonts w:ascii="Georgia" w:hAnsi="Georgia"/>
+          <w:sz w:val="24"/>
+          <w:szCs w:val="24"/>
+          <w:lang w:val="en-US" w:bidi="fa-IR"/>
+        </w:rPr>
+        <w:t>small</w:t>
+      </w:r>
+      <w:r>
+        <w:rPr>
+          <w:rFonts w:ascii="Georgia" w:hAnsi="Georgia"/>
+          <w:sz w:val="24"/>
+          <w:szCs w:val="24"/>
+          <w:lang w:val="en-US" w:bidi="fa-IR"/>
+        </w:rPr>
+        <w:t xml:space="preserve">, especially in the WCI-related </w:t>
       </w:r>
       <w:r>
         <w:rPr>
@@ -20003,97 +20255,7 @@
           <w:lang w:val="en-US" w:bidi="fa-IR"/>
         </w:rPr>
         <w:lastRenderedPageBreak/>
-        <w:t xml:space="preserve">missing values in </w:t>
-      </w:r>
-      <w:r>
-        <w:rPr>
-          <w:rFonts w:ascii="Georgia" w:hAnsi="Georgia"/>
-          <w:sz w:val="24"/>
-          <w:szCs w:val="24"/>
-          <w:lang w:val="en-US" w:bidi="fa-IR"/>
-        </w:rPr>
-        <w:t xml:space="preserve">the </w:t>
-      </w:r>
-      <w:r>
-        <w:rPr>
-          <w:rFonts w:ascii="Georgia" w:hAnsi="Georgia"/>
-          <w:sz w:val="24"/>
-          <w:szCs w:val="24"/>
-          <w:lang w:val="en-US" w:bidi="fa-IR"/>
-        </w:rPr>
-        <w:t>combination</w:t>
-      </w:r>
-      <w:r>
-        <w:rPr>
-          <w:rFonts w:ascii="Georgia" w:hAnsi="Georgia"/>
-          <w:sz w:val="24"/>
-          <w:szCs w:val="24"/>
-          <w:lang w:val="en-US" w:bidi="fa-IR"/>
-        </w:rPr>
-        <w:t>s</w:t>
-      </w:r>
-      <w:r>
-        <w:rPr>
-          <w:rFonts w:ascii="Georgia" w:hAnsi="Georgia"/>
-          <w:sz w:val="24"/>
-          <w:szCs w:val="24"/>
-          <w:lang w:val="en-US" w:bidi="fa-IR"/>
-        </w:rPr>
-        <w:t xml:space="preserve"> of </w:t>
-      </w:r>
-      <w:r>
-        <w:rPr>
-          <w:rFonts w:ascii="Georgia" w:hAnsi="Georgia"/>
-          <w:sz w:val="24"/>
-          <w:szCs w:val="24"/>
-          <w:lang w:val="en-US" w:bidi="fa-IR"/>
-        </w:rPr>
-        <w:t xml:space="preserve">WCI-related </w:t>
-      </w:r>
-      <w:r>
-        <w:rPr>
-          <w:rFonts w:ascii="Georgia" w:hAnsi="Georgia"/>
-          <w:sz w:val="24"/>
-          <w:szCs w:val="24"/>
-          <w:lang w:val="en-US" w:bidi="fa-IR"/>
-        </w:rPr>
-        <w:t xml:space="preserve">variables. </w:t>
-      </w:r>
-      <w:r>
-        <w:rPr>
-          <w:rFonts w:ascii="Georgia" w:hAnsi="Georgia"/>
-          <w:sz w:val="24"/>
-          <w:szCs w:val="24"/>
-          <w:lang w:val="en-US" w:bidi="fa-IR"/>
-        </w:rPr>
-        <w:t xml:space="preserve">Given such distribution of the missing values in the sample, I adopt an available-case analysis approach since first, the amount </w:t>
-      </w:r>
-      <w:r>
-        <w:rPr>
-          <w:rFonts w:ascii="Georgia" w:hAnsi="Georgia"/>
-          <w:sz w:val="24"/>
-          <w:szCs w:val="24"/>
-          <w:lang w:val="en-US" w:bidi="fa-IR"/>
-        </w:rPr>
-        <w:t xml:space="preserve">of missing data is relatively </w:t>
-      </w:r>
-      <w:r>
-        <w:rPr>
-          <w:rFonts w:ascii="Georgia" w:hAnsi="Georgia"/>
-          <w:sz w:val="24"/>
-          <w:szCs w:val="24"/>
-          <w:lang w:val="en-US" w:bidi="fa-IR"/>
-        </w:rPr>
-        <w:t>small</w:t>
-      </w:r>
-      <w:r>
-        <w:rPr>
-          <w:rFonts w:ascii="Georgia" w:hAnsi="Georgia"/>
-          <w:sz w:val="24"/>
-          <w:szCs w:val="24"/>
-          <w:lang w:val="en-US" w:bidi="fa-IR"/>
-        </w:rPr>
-        <w:t>, especially in the WCI-related variables that are at the center of t</w:t>
+        <w:t>variables that are at the center of t</w:t>
       </w:r>
       <w:r>
         <w:rPr>
@@ -20849,7 +21011,34 @@
           <w:szCs w:val="24"/>
           <w:lang w:val="en-US" w:bidi="fa-IR"/>
         </w:rPr>
-        <w:t xml:space="preserve">Professionals are the largest group represented in this sample with 32%. Technicians and associate professionals are the second largest group with </w:t>
+        <w:t xml:space="preserve">Professionals are the largest group represented in this sample with 32%. Technicians and associate professionals are the second largest group with 22.10% of the total. These two groups consist of more than half of our sample population (54.21%). The third group in size is Service and </w:t>
+      </w:r>
+      <w:r>
+        <w:rPr>
+          <w:rFonts w:ascii="Georgia" w:hAnsi="Georgia"/>
+          <w:sz w:val="24"/>
+          <w:szCs w:val="24"/>
+          <w:lang w:val="en-US" w:bidi="fa-IR"/>
+        </w:rPr>
+        <w:t>s</w:t>
+      </w:r>
+      <w:r>
+        <w:rPr>
+          <w:rFonts w:ascii="Georgia" w:hAnsi="Georgia"/>
+          <w:sz w:val="24"/>
+          <w:szCs w:val="24"/>
+          <w:lang w:val="en-US" w:bidi="fa-IR"/>
+        </w:rPr>
+        <w:t xml:space="preserve">ales workers with 15.65% of the total sample. </w:t>
+      </w:r>
+      <w:r>
+        <w:rPr>
+          <w:rFonts w:ascii="Georgia" w:hAnsi="Georgia"/>
+          <w:sz w:val="24"/>
+          <w:szCs w:val="24"/>
+          <w:lang w:val="en-US" w:bidi="fa-IR"/>
+        </w:rPr>
+        <w:t xml:space="preserve">Craft and related trades workers are the fourth largest group with </w:t>
       </w:r>
       <w:r>
         <w:rPr>
@@ -20859,34 +21048,7 @@
           <w:lang w:val="en-US" w:bidi="fa-IR"/>
         </w:rPr>
         <w:lastRenderedPageBreak/>
-        <w:t xml:space="preserve">22.10% of the total. These two groups consist of more than half of our sample population (54.21%). The third group in size is Service and </w:t>
-      </w:r>
-      <w:r>
-        <w:rPr>
-          <w:rFonts w:ascii="Georgia" w:hAnsi="Georgia"/>
-          <w:sz w:val="24"/>
-          <w:szCs w:val="24"/>
-          <w:lang w:val="en-US" w:bidi="fa-IR"/>
-        </w:rPr>
-        <w:t>s</w:t>
-      </w:r>
-      <w:r>
-        <w:rPr>
-          <w:rFonts w:ascii="Georgia" w:hAnsi="Georgia"/>
-          <w:sz w:val="24"/>
-          <w:szCs w:val="24"/>
-          <w:lang w:val="en-US" w:bidi="fa-IR"/>
-        </w:rPr>
-        <w:t xml:space="preserve">ales workers with 15.65% of the total sample. </w:t>
-      </w:r>
-      <w:r>
-        <w:rPr>
-          <w:rFonts w:ascii="Georgia" w:hAnsi="Georgia"/>
-          <w:sz w:val="24"/>
-          <w:szCs w:val="24"/>
-          <w:lang w:val="en-US" w:bidi="fa-IR"/>
-        </w:rPr>
-        <w:t>Craft and related trades workers are the fourth largest group with 8.65</w:t>
+        <w:t>8.65</w:t>
       </w:r>
       <w:r>
         <w:rPr>
@@ -21528,7 +21690,6 @@
           <w:szCs w:val="24"/>
           <w:lang w:val="en-US" w:bidi="fa-IR"/>
         </w:rPr>
-        <w:lastRenderedPageBreak/>
         <w:t>Subgrouping analysis; changes across class, gender, and age groups ( 2 years)</w:t>
       </w:r>
     </w:p>
@@ -21913,7 +22074,6 @@
           <w:szCs w:val="24"/>
           <w:lang w:val="en-US" w:bidi="fa-IR"/>
         </w:rPr>
-        <w:lastRenderedPageBreak/>
         <w:t>participatory design of work/Participatory design of technology</w:t>
       </w:r>
       <w:r>
@@ -21965,6 +22125,7 @@
           <w:szCs w:val="24"/>
           <w:lang w:val="en-US" w:bidi="fa-IR"/>
         </w:rPr>
+        <w:lastRenderedPageBreak/>
         <w:t>to provide context and justification for their research</w:t>
       </w:r>
     </w:p>
@@ -22540,7 +22701,6 @@
           <w:rtl/>
           <w:lang w:val="fi-FI" w:bidi="fa-IR"/>
         </w:rPr>
-        <w:lastRenderedPageBreak/>
         <w:t>اونایی که نگاه یونیورسال و کلان دارند با داده های کلان کار می کنند</w:t>
       </w:r>
       <w:r>
@@ -22633,6 +22793,7 @@
           <w:rtl/>
           <w:lang w:val="fi-FI" w:bidi="fa-IR"/>
         </w:rPr>
+        <w:lastRenderedPageBreak/>
         <w:t>با وجود دشواری اندازه گیری مقوله متفییری مثل اسکیل پز/شهش های خوبی انجام شده تا این را تعریف و قابل اندازه گیری کنند</w:t>
       </w:r>
     </w:p>

--- a/thesis.docx
+++ b/thesis.docx
@@ -16602,7 +16602,16 @@
           <w:lang w:val="en-US" w:bidi="fa-IR"/>
         </w:rPr>
         <w:lastRenderedPageBreak/>
-        <w:t>Exploratory Factor Analysis</w:t>
+        <w:t>Exploratory Factor Analysi</w:t>
+      </w:r>
+      <w:r>
+        <w:rPr>
+          <w:rFonts w:ascii="Georgia" w:hAnsi="Georgia"/>
+          <w:sz w:val="24"/>
+          <w:szCs w:val="24"/>
+          <w:lang w:val="en-US" w:bidi="fa-IR"/>
+        </w:rPr>
+        <w:t>s</w:t>
       </w:r>
     </w:p>
     <w:p>
@@ -16622,7 +16631,358 @@
           <w:szCs w:val="24"/>
           <w:lang w:val="en-US" w:bidi="fa-IR"/>
         </w:rPr>
-        <w:t>Factor loadings</w:t>
+        <w:t>I ran EFA with</w:t>
+      </w:r>
+      <w:r>
+        <w:rPr>
+          <w:rFonts w:ascii="Georgia" w:hAnsi="Georgia"/>
+          <w:sz w:val="24"/>
+          <w:szCs w:val="24"/>
+          <w:lang w:val="en-US" w:bidi="fa-IR"/>
+        </w:rPr>
+        <w:t xml:space="preserve"> </w:t>
+      </w:r>
+      <w:r>
+        <w:rPr>
+          <w:rFonts w:ascii="Georgia" w:hAnsi="Georgia"/>
+          <w:sz w:val="24"/>
+          <w:szCs w:val="24"/>
+          <w:lang w:val="en-US" w:bidi="fa-IR"/>
+        </w:rPr>
+        <w:t>M</w:t>
+      </w:r>
+      <w:r>
+        <w:rPr>
+          <w:rFonts w:ascii="Georgia" w:hAnsi="Georgia"/>
+          <w:sz w:val="24"/>
+          <w:szCs w:val="24"/>
+          <w:lang w:val="en-US" w:bidi="fa-IR"/>
+        </w:rPr>
+        <w:t xml:space="preserve">aximum </w:t>
+      </w:r>
+      <w:r>
+        <w:rPr>
+          <w:rFonts w:ascii="Georgia" w:hAnsi="Georgia"/>
+          <w:sz w:val="24"/>
+          <w:szCs w:val="24"/>
+          <w:lang w:val="en-US" w:bidi="fa-IR"/>
+        </w:rPr>
+        <w:t>Likelihood</w:t>
+      </w:r>
+      <w:r>
+        <w:rPr>
+          <w:rFonts w:ascii="Georgia" w:hAnsi="Georgia"/>
+          <w:sz w:val="24"/>
+          <w:szCs w:val="24"/>
+          <w:lang w:val="en-US" w:bidi="fa-IR"/>
+        </w:rPr>
+        <w:t xml:space="preserve"> (ML) </w:t>
+      </w:r>
+      <w:r>
+        <w:rPr>
+          <w:rFonts w:ascii="Georgia" w:hAnsi="Georgia"/>
+          <w:sz w:val="24"/>
+          <w:szCs w:val="24"/>
+          <w:lang w:val="en-US" w:bidi="fa-IR"/>
+        </w:rPr>
+        <w:t xml:space="preserve">as an </w:t>
+      </w:r>
+      <w:r>
+        <w:rPr>
+          <w:rFonts w:ascii="Georgia" w:hAnsi="Georgia"/>
+          <w:sz w:val="24"/>
+          <w:szCs w:val="24"/>
+          <w:lang w:val="en-US" w:bidi="fa-IR"/>
+        </w:rPr>
+        <w:t xml:space="preserve">estimator, </w:t>
+      </w:r>
+      <w:r>
+        <w:rPr>
+          <w:rFonts w:ascii="Georgia" w:hAnsi="Georgia"/>
+          <w:sz w:val="24"/>
+          <w:szCs w:val="24"/>
+          <w:lang w:val="en-US" w:bidi="fa-IR"/>
+        </w:rPr>
+        <w:t>o</w:t>
+      </w:r>
+      <w:r>
+        <w:rPr>
+          <w:rFonts w:ascii="Georgia" w:hAnsi="Georgia"/>
+          <w:sz w:val="24"/>
+          <w:szCs w:val="24"/>
+          <w:lang w:val="en-US" w:bidi="fa-IR"/>
+        </w:rPr>
+        <w:t>blique rotation</w:t>
+      </w:r>
+      <w:r>
+        <w:rPr>
+          <w:rFonts w:ascii="Georgia" w:hAnsi="Georgia"/>
+          <w:sz w:val="24"/>
+          <w:szCs w:val="24"/>
+          <w:lang w:val="en-US" w:bidi="fa-IR"/>
+        </w:rPr>
+        <w:t xml:space="preserve"> method</w:t>
+      </w:r>
+      <w:r>
+        <w:rPr>
+          <w:rFonts w:ascii="Georgia" w:hAnsi="Georgia"/>
+          <w:sz w:val="24"/>
+          <w:szCs w:val="24"/>
+          <w:lang w:val="en-US" w:bidi="fa-IR"/>
+        </w:rPr>
+        <w:t>,</w:t>
+      </w:r>
+      <w:r>
+        <w:rPr>
+          <w:rFonts w:ascii="Georgia" w:hAnsi="Georgia"/>
+          <w:sz w:val="24"/>
+          <w:szCs w:val="24"/>
+          <w:lang w:val="en-US" w:bidi="fa-IR"/>
+        </w:rPr>
+        <w:t xml:space="preserve"> and number of factor</w:t>
+      </w:r>
+      <w:r>
+        <w:rPr>
+          <w:rFonts w:ascii="Georgia" w:hAnsi="Georgia"/>
+          <w:sz w:val="24"/>
+          <w:szCs w:val="24"/>
+          <w:lang w:val="en-US" w:bidi="fa-IR"/>
+        </w:rPr>
+        <w:t>s</w:t>
+      </w:r>
+      <w:r>
+        <w:rPr>
+          <w:rFonts w:ascii="Georgia" w:hAnsi="Georgia"/>
+          <w:sz w:val="24"/>
+          <w:szCs w:val="24"/>
+          <w:lang w:val="en-US" w:bidi="fa-IR"/>
+        </w:rPr>
+        <w:t xml:space="preserve"> </w:t>
+      </w:r>
+      <w:r>
+        <w:rPr>
+          <w:rFonts w:ascii="Georgia" w:hAnsi="Georgia"/>
+          <w:sz w:val="24"/>
+          <w:szCs w:val="24"/>
+          <w:lang w:val="en-US" w:bidi="fa-IR"/>
+        </w:rPr>
+        <w:t>set at</w:t>
+      </w:r>
+      <w:r>
+        <w:rPr>
+          <w:rFonts w:ascii="Georgia" w:hAnsi="Georgia"/>
+          <w:sz w:val="24"/>
+          <w:szCs w:val="24"/>
+          <w:lang w:val="en-US" w:bidi="fa-IR"/>
+        </w:rPr>
+        <w:t xml:space="preserve"> 3</w:t>
+      </w:r>
+      <w:r>
+        <w:rPr>
+          <w:rFonts w:ascii="Georgia" w:hAnsi="Georgia"/>
+          <w:sz w:val="24"/>
+          <w:szCs w:val="24"/>
+          <w:lang w:val="en-US" w:bidi="fa-IR"/>
+        </w:rPr>
+        <w:t>. The output indicates that Variable K11a_1, K11a_2, and K11a_3 relate to a common factor</w:t>
+      </w:r>
+      <w:r>
+        <w:rPr>
+          <w:rFonts w:ascii="Georgia" w:hAnsi="Georgia"/>
+          <w:sz w:val="24"/>
+          <w:szCs w:val="24"/>
+          <w:lang w:val="en-US" w:bidi="fa-IR"/>
+        </w:rPr>
+        <w:t xml:space="preserve"> (ML3)</w:t>
+      </w:r>
+      <w:r>
+        <w:rPr>
+          <w:rFonts w:ascii="Georgia" w:hAnsi="Georgia"/>
+          <w:sz w:val="24"/>
+          <w:szCs w:val="24"/>
+          <w:lang w:val="en-US" w:bidi="fa-IR"/>
+        </w:rPr>
+        <w:t xml:space="preserve"> which I named ‘Level of Autonomy’. Variable K11a_1 (influence on </w:t>
+      </w:r>
+      <w:r>
+        <w:rPr>
+          <w:rFonts w:ascii="Georgia" w:hAnsi="Georgia"/>
+          <w:sz w:val="24"/>
+          <w:szCs w:val="24"/>
+          <w:lang w:val="en-US" w:bidi="fa-IR"/>
+        </w:rPr>
+        <w:t>own</w:t>
+      </w:r>
+      <w:r>
+        <w:rPr>
+          <w:rFonts w:ascii="Georgia" w:hAnsi="Georgia"/>
+          <w:sz w:val="24"/>
+          <w:szCs w:val="24"/>
+          <w:lang w:val="en-US" w:bidi="fa-IR"/>
+        </w:rPr>
+        <w:t xml:space="preserve"> job task</w:t>
+      </w:r>
+      <w:r>
+        <w:rPr>
+          <w:rFonts w:ascii="Georgia" w:hAnsi="Georgia"/>
+          <w:sz w:val="24"/>
+          <w:szCs w:val="24"/>
+          <w:lang w:val="en-US" w:bidi="fa-IR"/>
+        </w:rPr>
+        <w:t>s</w:t>
+      </w:r>
+      <w:r>
+        <w:rPr>
+          <w:rFonts w:ascii="Georgia" w:hAnsi="Georgia"/>
+          <w:sz w:val="24"/>
+          <w:szCs w:val="24"/>
+          <w:lang w:val="en-US" w:bidi="fa-IR"/>
+        </w:rPr>
+        <w:t xml:space="preserve">) has </w:t>
+      </w:r>
+      <w:r>
+        <w:rPr>
+          <w:rFonts w:ascii="Georgia" w:hAnsi="Georgia"/>
+          <w:sz w:val="24"/>
+          <w:szCs w:val="24"/>
+          <w:lang w:val="en-US" w:bidi="fa-IR"/>
+        </w:rPr>
+        <w:t xml:space="preserve">the </w:t>
+      </w:r>
+      <w:r>
+        <w:rPr>
+          <w:rFonts w:ascii="Georgia" w:hAnsi="Georgia"/>
+          <w:sz w:val="24"/>
+          <w:szCs w:val="24"/>
+          <w:lang w:val="en-US" w:bidi="fa-IR"/>
+        </w:rPr>
+        <w:t>highe</w:t>
+      </w:r>
+      <w:r>
+        <w:rPr>
+          <w:rFonts w:ascii="Georgia" w:hAnsi="Georgia"/>
+          <w:sz w:val="24"/>
+          <w:szCs w:val="24"/>
+          <w:lang w:val="en-US" w:bidi="fa-IR"/>
+        </w:rPr>
+        <w:t>st</w:t>
+      </w:r>
+      <w:r>
+        <w:rPr>
+          <w:rFonts w:ascii="Georgia" w:hAnsi="Georgia"/>
+          <w:sz w:val="24"/>
+          <w:szCs w:val="24"/>
+          <w:lang w:val="en-US" w:bidi="fa-IR"/>
+        </w:rPr>
+        <w:t xml:space="preserve"> factor loading</w:t>
+      </w:r>
+      <w:r>
+        <w:rPr>
+          <w:rFonts w:ascii="Georgia" w:hAnsi="Georgia"/>
+          <w:sz w:val="24"/>
+          <w:szCs w:val="24"/>
+          <w:lang w:val="en-US" w:bidi="fa-IR"/>
+        </w:rPr>
+        <w:t xml:space="preserve"> of</w:t>
+      </w:r>
+      <w:r>
+        <w:rPr>
+          <w:rFonts w:ascii="Georgia" w:hAnsi="Georgia"/>
+          <w:sz w:val="24"/>
+          <w:szCs w:val="24"/>
+          <w:lang w:val="en-US" w:bidi="fa-IR"/>
+        </w:rPr>
+        <w:t xml:space="preserve"> 0.8, while two other variables</w:t>
+      </w:r>
+      <w:r>
+        <w:rPr>
+          <w:rFonts w:ascii="Georgia" w:hAnsi="Georgia"/>
+          <w:sz w:val="24"/>
+          <w:szCs w:val="24"/>
+          <w:lang w:val="en-US" w:bidi="fa-IR"/>
+        </w:rPr>
+        <w:t xml:space="preserve"> K11a_2</w:t>
+      </w:r>
+      <w:r>
+        <w:rPr>
+          <w:rFonts w:ascii="Georgia" w:hAnsi="Georgia"/>
+          <w:sz w:val="24"/>
+          <w:szCs w:val="24"/>
+          <w:lang w:val="en-US" w:bidi="fa-IR"/>
+        </w:rPr>
+        <w:t xml:space="preserve"> (influence on </w:t>
+      </w:r>
+      <w:r>
+        <w:rPr>
+          <w:rFonts w:ascii="Georgia" w:hAnsi="Georgia"/>
+          <w:sz w:val="24"/>
+          <w:szCs w:val="24"/>
+          <w:lang w:val="en-US" w:bidi="fa-IR"/>
+        </w:rPr>
+        <w:t>own</w:t>
+      </w:r>
+      <w:r>
+        <w:rPr>
+          <w:rFonts w:ascii="Georgia" w:hAnsi="Georgia"/>
+          <w:sz w:val="24"/>
+          <w:szCs w:val="24"/>
+          <w:lang w:val="en-US" w:bidi="fa-IR"/>
+        </w:rPr>
+        <w:t xml:space="preserve"> </w:t>
+      </w:r>
+      <w:r>
+        <w:rPr>
+          <w:rFonts w:ascii="Georgia" w:hAnsi="Georgia"/>
+          <w:sz w:val="24"/>
+          <w:szCs w:val="24"/>
+          <w:lang w:val="en-US" w:bidi="fa-IR"/>
+        </w:rPr>
+        <w:t>job pace</w:t>
+      </w:r>
+      <w:r>
+        <w:rPr>
+          <w:rFonts w:ascii="Georgia" w:hAnsi="Georgia"/>
+          <w:sz w:val="24"/>
+          <w:szCs w:val="24"/>
+          <w:lang w:val="en-US" w:bidi="fa-IR"/>
+        </w:rPr>
+        <w:t>) and K11a_c (</w:t>
+      </w:r>
+      <w:r>
+        <w:rPr>
+          <w:rFonts w:ascii="Georgia" w:hAnsi="Georgia"/>
+          <w:sz w:val="24"/>
+          <w:szCs w:val="24"/>
+          <w:lang w:val="en-US" w:bidi="fa-IR"/>
+        </w:rPr>
+        <w:t>allocation of tasks between others) have factor loading of 0.6</w:t>
+      </w:r>
+      <w:r>
+        <w:rPr>
+          <w:rFonts w:ascii="Georgia" w:hAnsi="Georgia"/>
+          <w:sz w:val="24"/>
+          <w:szCs w:val="24"/>
+          <w:lang w:val="en-US" w:bidi="fa-IR"/>
+        </w:rPr>
+        <w:t xml:space="preserve"> and 0.5 respectively</w:t>
+      </w:r>
+      <w:r>
+        <w:rPr>
+          <w:rFonts w:ascii="Georgia" w:hAnsi="Georgia"/>
+          <w:sz w:val="24"/>
+          <w:szCs w:val="24"/>
+          <w:lang w:val="en-US" w:bidi="fa-IR"/>
+        </w:rPr>
+        <w:t>.</w:t>
+      </w:r>
+      <w:r>
+        <w:rPr>
+          <w:rFonts w:ascii="Georgia" w:hAnsi="Georgia"/>
+          <w:sz w:val="24"/>
+          <w:szCs w:val="24"/>
+          <w:lang w:val="en-US" w:bidi="fa-IR"/>
+        </w:rPr>
+        <w:t xml:space="preserve"> </w:t>
       </w:r>
     </w:p>
     <w:p>
@@ -16642,7 +17002,43 @@
           <w:szCs w:val="24"/>
           <w:lang w:val="en-US" w:bidi="fa-IR"/>
         </w:rPr>
-        <w:t>I ran EFA with</w:t>
+        <w:t>Among four variables grouped under factor ML2, K52</w:t>
+      </w:r>
+      <w:r>
+        <w:rPr>
+          <w:rFonts w:ascii="Georgia" w:hAnsi="Georgia"/>
+          <w:sz w:val="24"/>
+          <w:szCs w:val="24"/>
+          <w:lang w:val="en-US" w:bidi="fa-IR"/>
+        </w:rPr>
+        <w:t>b</w:t>
+      </w:r>
+      <w:r>
+        <w:rPr>
+          <w:rFonts w:ascii="Georgia" w:hAnsi="Georgia"/>
+          <w:sz w:val="24"/>
+          <w:szCs w:val="24"/>
+          <w:lang w:val="en-US" w:bidi="fa-IR"/>
+        </w:rPr>
+        <w:t xml:space="preserve"> (training </w:t>
+      </w:r>
+      <w:r>
+        <w:rPr>
+          <w:rFonts w:ascii="Georgia" w:hAnsi="Georgia"/>
+          <w:sz w:val="24"/>
+          <w:szCs w:val="24"/>
+          <w:lang w:val="en-US" w:bidi="fa-IR"/>
+        </w:rPr>
+        <w:t>independently</w:t>
+      </w:r>
+      <w:r>
+        <w:rPr>
+          <w:rFonts w:ascii="Georgia" w:hAnsi="Georgia"/>
+          <w:sz w:val="24"/>
+          <w:szCs w:val="24"/>
+          <w:lang w:val="en-US" w:bidi="fa-IR"/>
+        </w:rPr>
+        <w:t>) has the highest factor loading of 0.7.</w:t>
       </w:r>
       <w:r>
         <w:rPr>
@@ -16660,106 +17056,97 @@
           <w:szCs w:val="24"/>
           <w:lang w:val="en-US" w:bidi="fa-IR"/>
         </w:rPr>
-        <w:t>M</w:t>
-      </w:r>
-      <w:r>
-        <w:rPr>
-          <w:rFonts w:ascii="Georgia" w:hAnsi="Georgia"/>
-          <w:sz w:val="24"/>
-          <w:szCs w:val="24"/>
-          <w:lang w:val="en-US" w:bidi="fa-IR"/>
-        </w:rPr>
-        <w:t xml:space="preserve">aximum </w:t>
-      </w:r>
-      <w:r>
-        <w:rPr>
-          <w:rFonts w:ascii="Georgia" w:hAnsi="Georgia"/>
-          <w:sz w:val="24"/>
-          <w:szCs w:val="24"/>
-          <w:lang w:val="en-US" w:bidi="fa-IR"/>
-        </w:rPr>
-        <w:t>Likelihood</w:t>
-      </w:r>
-      <w:r>
-        <w:rPr>
-          <w:rFonts w:ascii="Georgia" w:hAnsi="Georgia"/>
-          <w:sz w:val="24"/>
-          <w:szCs w:val="24"/>
-          <w:lang w:val="en-US" w:bidi="fa-IR"/>
-        </w:rPr>
-        <w:t xml:space="preserve"> (ML) </w:t>
-      </w:r>
-      <w:r>
-        <w:rPr>
-          <w:rFonts w:ascii="Georgia" w:hAnsi="Georgia"/>
-          <w:sz w:val="24"/>
-          <w:szCs w:val="24"/>
-          <w:lang w:val="en-US" w:bidi="fa-IR"/>
-        </w:rPr>
-        <w:t xml:space="preserve">as an </w:t>
-      </w:r>
-      <w:r>
-        <w:rPr>
-          <w:rFonts w:ascii="Georgia" w:hAnsi="Georgia"/>
-          <w:sz w:val="24"/>
-          <w:szCs w:val="24"/>
-          <w:lang w:val="en-US" w:bidi="fa-IR"/>
-        </w:rPr>
-        <w:t xml:space="preserve">estimator, </w:t>
-      </w:r>
-      <w:r>
-        <w:rPr>
-          <w:rFonts w:ascii="Georgia" w:hAnsi="Georgia"/>
-          <w:sz w:val="24"/>
-          <w:szCs w:val="24"/>
-          <w:lang w:val="en-US" w:bidi="fa-IR"/>
-        </w:rPr>
-        <w:t>o</w:t>
-      </w:r>
-      <w:r>
-        <w:rPr>
-          <w:rFonts w:ascii="Georgia" w:hAnsi="Georgia"/>
-          <w:sz w:val="24"/>
-          <w:szCs w:val="24"/>
-          <w:lang w:val="en-US" w:bidi="fa-IR"/>
-        </w:rPr>
-        <w:t>blique rotation</w:t>
-      </w:r>
-      <w:r>
-        <w:rPr>
-          <w:rFonts w:ascii="Georgia" w:hAnsi="Georgia"/>
-          <w:sz w:val="24"/>
-          <w:szCs w:val="24"/>
-          <w:lang w:val="en-US" w:bidi="fa-IR"/>
-        </w:rPr>
-        <w:t xml:space="preserve"> method</w:t>
-      </w:r>
-      <w:r>
-        <w:rPr>
-          <w:rFonts w:ascii="Georgia" w:hAnsi="Georgia"/>
-          <w:sz w:val="24"/>
-          <w:szCs w:val="24"/>
-          <w:lang w:val="en-US" w:bidi="fa-IR"/>
-        </w:rPr>
-        <w:t>,</w:t>
-      </w:r>
-      <w:r>
-        <w:rPr>
-          <w:rFonts w:ascii="Georgia" w:hAnsi="Georgia"/>
-          <w:sz w:val="24"/>
-          <w:szCs w:val="24"/>
-          <w:lang w:val="en-US" w:bidi="fa-IR"/>
-        </w:rPr>
-        <w:t xml:space="preserve"> and number of factor</w:t>
-      </w:r>
-      <w:r>
-        <w:rPr>
-          <w:rFonts w:ascii="Georgia" w:hAnsi="Georgia"/>
-          <w:sz w:val="24"/>
-          <w:szCs w:val="24"/>
-          <w:lang w:val="en-US" w:bidi="fa-IR"/>
-        </w:rPr>
-        <w:t>s</w:t>
+        <w:t>K52</w:t>
+      </w:r>
+      <w:r>
+        <w:rPr>
+          <w:rFonts w:ascii="Georgia" w:hAnsi="Georgia"/>
+          <w:sz w:val="24"/>
+          <w:szCs w:val="24"/>
+          <w:lang w:val="en-US" w:bidi="fa-IR"/>
+        </w:rPr>
+        <w:t>c</w:t>
+      </w:r>
+      <w:r>
+        <w:rPr>
+          <w:rFonts w:ascii="Georgia" w:hAnsi="Georgia"/>
+          <w:sz w:val="24"/>
+          <w:szCs w:val="24"/>
+          <w:lang w:val="en-US" w:bidi="fa-IR"/>
+        </w:rPr>
+        <w:t xml:space="preserve"> (training by online materials) </w:t>
+      </w:r>
+      <w:r>
+        <w:rPr>
+          <w:rFonts w:ascii="Georgia" w:hAnsi="Georgia"/>
+          <w:sz w:val="24"/>
+          <w:szCs w:val="24"/>
+          <w:lang w:val="en-US" w:bidi="fa-IR"/>
+        </w:rPr>
+        <w:t xml:space="preserve">has the next highest factor loading </w:t>
+      </w:r>
+      <w:r>
+        <w:rPr>
+          <w:rFonts w:ascii="Georgia" w:hAnsi="Georgia"/>
+          <w:sz w:val="24"/>
+          <w:szCs w:val="24"/>
+          <w:lang w:val="en-US" w:bidi="fa-IR"/>
+        </w:rPr>
+        <w:t>of 0.6</w:t>
+      </w:r>
+      <w:r>
+        <w:rPr>
+          <w:rFonts w:ascii="Georgia" w:hAnsi="Georgia"/>
+          <w:sz w:val="24"/>
+          <w:szCs w:val="24"/>
+          <w:lang w:val="en-US" w:bidi="fa-IR"/>
+        </w:rPr>
+        <w:t xml:space="preserve">. Variables K52a (training under supervision) and </w:t>
+      </w:r>
+      <w:r>
+        <w:rPr>
+          <w:rFonts w:ascii="Georgia" w:hAnsi="Georgia"/>
+          <w:sz w:val="24"/>
+          <w:szCs w:val="24"/>
+          <w:lang w:val="en-US" w:bidi="fa-IR"/>
+        </w:rPr>
+        <w:t xml:space="preserve">K21b_1 </w:t>
+      </w:r>
+      <w:r>
+        <w:rPr>
+          <w:rFonts w:ascii="Georgia" w:hAnsi="Georgia"/>
+          <w:sz w:val="24"/>
+          <w:szCs w:val="24"/>
+          <w:lang w:val="en-US" w:bidi="fa-IR"/>
+        </w:rPr>
+        <w:t xml:space="preserve">(paid training) </w:t>
+      </w:r>
+      <w:r>
+        <w:rPr>
+          <w:rFonts w:ascii="Georgia" w:hAnsi="Georgia"/>
+          <w:sz w:val="24"/>
+          <w:szCs w:val="24"/>
+          <w:lang w:val="en-US" w:bidi="fa-IR"/>
+        </w:rPr>
+        <w:t xml:space="preserve">have factor loading of 0.4 similarly. </w:t>
+      </w:r>
+      <w:r>
+        <w:rPr>
+          <w:rFonts w:ascii="Georgia" w:hAnsi="Georgia"/>
+          <w:sz w:val="24"/>
+          <w:szCs w:val="24"/>
+          <w:lang w:val="en-US" w:bidi="fa-IR"/>
+        </w:rPr>
+        <w:t xml:space="preserve">I </w:t>
+      </w:r>
+      <w:r>
+        <w:rPr>
+          <w:rFonts w:ascii="Georgia" w:hAnsi="Georgia"/>
+          <w:sz w:val="24"/>
+          <w:szCs w:val="24"/>
+          <w:lang w:val="en-US" w:bidi="fa-IR"/>
+        </w:rPr>
+        <w:t>named</w:t>
       </w:r>
       <w:r>
         <w:rPr>
@@ -16777,223 +17164,34 @@
           <w:szCs w:val="24"/>
           <w:lang w:val="en-US" w:bidi="fa-IR"/>
         </w:rPr>
-        <w:t>set at</w:t>
-      </w:r>
-      <w:r>
-        <w:rPr>
-          <w:rFonts w:ascii="Georgia" w:hAnsi="Georgia"/>
-          <w:sz w:val="24"/>
-          <w:szCs w:val="24"/>
-          <w:lang w:val="en-US" w:bidi="fa-IR"/>
-        </w:rPr>
-        <w:t xml:space="preserve"> 3</w:t>
-      </w:r>
-      <w:r>
-        <w:rPr>
-          <w:rFonts w:ascii="Georgia" w:hAnsi="Georgia"/>
-          <w:sz w:val="24"/>
-          <w:szCs w:val="24"/>
-          <w:lang w:val="en-US" w:bidi="fa-IR"/>
-        </w:rPr>
-        <w:t>. The output indicates that Variable K11a_1, K11a_2, and K11a_3 relate to a common factor</w:t>
-      </w:r>
-      <w:r>
-        <w:rPr>
-          <w:rFonts w:ascii="Georgia" w:hAnsi="Georgia"/>
-          <w:sz w:val="24"/>
-          <w:szCs w:val="24"/>
-          <w:lang w:val="en-US" w:bidi="fa-IR"/>
-        </w:rPr>
-        <w:t xml:space="preserve"> (ML3)</w:t>
-      </w:r>
-      <w:r>
-        <w:rPr>
-          <w:rFonts w:ascii="Georgia" w:hAnsi="Georgia"/>
-          <w:sz w:val="24"/>
-          <w:szCs w:val="24"/>
-          <w:lang w:val="en-US" w:bidi="fa-IR"/>
-        </w:rPr>
-        <w:t xml:space="preserve"> which I named ‘Level of Autonomy’. Variable K11a_1 (influence on </w:t>
-      </w:r>
-      <w:r>
-        <w:rPr>
-          <w:rFonts w:ascii="Georgia" w:hAnsi="Georgia"/>
-          <w:sz w:val="24"/>
-          <w:szCs w:val="24"/>
-          <w:lang w:val="en-US" w:bidi="fa-IR"/>
-        </w:rPr>
-        <w:t>own</w:t>
-      </w:r>
-      <w:r>
-        <w:rPr>
-          <w:rFonts w:ascii="Georgia" w:hAnsi="Georgia"/>
-          <w:sz w:val="24"/>
-          <w:szCs w:val="24"/>
-          <w:lang w:val="en-US" w:bidi="fa-IR"/>
-        </w:rPr>
-        <w:t xml:space="preserve"> job task</w:t>
-      </w:r>
-      <w:r>
-        <w:rPr>
-          <w:rFonts w:ascii="Georgia" w:hAnsi="Georgia"/>
-          <w:sz w:val="24"/>
-          <w:szCs w:val="24"/>
-          <w:lang w:val="en-US" w:bidi="fa-IR"/>
-        </w:rPr>
-        <w:t>s</w:t>
-      </w:r>
-      <w:r>
-        <w:rPr>
-          <w:rFonts w:ascii="Georgia" w:hAnsi="Georgia"/>
-          <w:sz w:val="24"/>
-          <w:szCs w:val="24"/>
-          <w:lang w:val="en-US" w:bidi="fa-IR"/>
-        </w:rPr>
-        <w:t xml:space="preserve">) has </w:t>
-      </w:r>
-      <w:r>
-        <w:rPr>
-          <w:rFonts w:ascii="Georgia" w:hAnsi="Georgia"/>
-          <w:sz w:val="24"/>
-          <w:szCs w:val="24"/>
-          <w:lang w:val="en-US" w:bidi="fa-IR"/>
-        </w:rPr>
-        <w:t xml:space="preserve">the </w:t>
-      </w:r>
-      <w:r>
-        <w:rPr>
-          <w:rFonts w:ascii="Georgia" w:hAnsi="Georgia"/>
-          <w:sz w:val="24"/>
-          <w:szCs w:val="24"/>
-          <w:lang w:val="en-US" w:bidi="fa-IR"/>
-        </w:rPr>
-        <w:t>highe</w:t>
-      </w:r>
-      <w:r>
-        <w:rPr>
-          <w:rFonts w:ascii="Georgia" w:hAnsi="Georgia"/>
-          <w:sz w:val="24"/>
-          <w:szCs w:val="24"/>
-          <w:lang w:val="en-US" w:bidi="fa-IR"/>
-        </w:rPr>
-        <w:t>st</w:t>
-      </w:r>
-      <w:r>
-        <w:rPr>
-          <w:rFonts w:ascii="Georgia" w:hAnsi="Georgia"/>
-          <w:sz w:val="24"/>
-          <w:szCs w:val="24"/>
-          <w:lang w:val="en-US" w:bidi="fa-IR"/>
-        </w:rPr>
-        <w:t xml:space="preserve"> factor loading</w:t>
-      </w:r>
-      <w:r>
-        <w:rPr>
-          <w:rFonts w:ascii="Georgia" w:hAnsi="Georgia"/>
-          <w:sz w:val="24"/>
-          <w:szCs w:val="24"/>
-          <w:lang w:val="en-US" w:bidi="fa-IR"/>
-        </w:rPr>
-        <w:t xml:space="preserve"> of</w:t>
-      </w:r>
-      <w:r>
-        <w:rPr>
-          <w:rFonts w:ascii="Georgia" w:hAnsi="Georgia"/>
-          <w:sz w:val="24"/>
-          <w:szCs w:val="24"/>
-          <w:lang w:val="en-US" w:bidi="fa-IR"/>
-        </w:rPr>
-        <w:t xml:space="preserve"> 0.8, while two other variables</w:t>
-      </w:r>
-      <w:r>
-        <w:rPr>
-          <w:rFonts w:ascii="Georgia" w:hAnsi="Georgia"/>
-          <w:sz w:val="24"/>
-          <w:szCs w:val="24"/>
-          <w:lang w:val="en-US" w:bidi="fa-IR"/>
-        </w:rPr>
-        <w:t xml:space="preserve"> K11a_2</w:t>
-      </w:r>
-      <w:r>
-        <w:rPr>
-          <w:rFonts w:ascii="Georgia" w:hAnsi="Georgia"/>
-          <w:sz w:val="24"/>
-          <w:szCs w:val="24"/>
-          <w:lang w:val="en-US" w:bidi="fa-IR"/>
-        </w:rPr>
-        <w:t xml:space="preserve"> (influence on </w:t>
-      </w:r>
-      <w:r>
-        <w:rPr>
-          <w:rFonts w:ascii="Georgia" w:hAnsi="Georgia"/>
-          <w:sz w:val="24"/>
-          <w:szCs w:val="24"/>
-          <w:lang w:val="en-US" w:bidi="fa-IR"/>
-        </w:rPr>
-        <w:t>own</w:t>
-      </w:r>
-      <w:r>
-        <w:rPr>
-          <w:rFonts w:ascii="Georgia" w:hAnsi="Georgia"/>
-          <w:sz w:val="24"/>
-          <w:szCs w:val="24"/>
-          <w:lang w:val="en-US" w:bidi="fa-IR"/>
-        </w:rPr>
-        <w:t xml:space="preserve"> </w:t>
-      </w:r>
-      <w:r>
-        <w:rPr>
-          <w:rFonts w:ascii="Georgia" w:hAnsi="Georgia"/>
-          <w:sz w:val="24"/>
-          <w:szCs w:val="24"/>
-          <w:lang w:val="en-US" w:bidi="fa-IR"/>
-        </w:rPr>
-        <w:t>job pace</w:t>
-      </w:r>
-      <w:r>
-        <w:rPr>
-          <w:rFonts w:ascii="Georgia" w:hAnsi="Georgia"/>
-          <w:sz w:val="24"/>
-          <w:szCs w:val="24"/>
-          <w:lang w:val="en-US" w:bidi="fa-IR"/>
-        </w:rPr>
-        <w:t>) and K11a_c (</w:t>
-      </w:r>
-      <w:r>
-        <w:rPr>
-          <w:rFonts w:ascii="Georgia" w:hAnsi="Georgia"/>
-          <w:sz w:val="24"/>
-          <w:szCs w:val="24"/>
-          <w:lang w:val="en-US" w:bidi="fa-IR"/>
-        </w:rPr>
-        <w:t>allocation of tasks between others) have factor loading of 0.6</w:t>
-      </w:r>
-      <w:r>
-        <w:rPr>
-          <w:rFonts w:ascii="Georgia" w:hAnsi="Georgia"/>
-          <w:sz w:val="24"/>
-          <w:szCs w:val="24"/>
-          <w:lang w:val="en-US" w:bidi="fa-IR"/>
-        </w:rPr>
-        <w:t xml:space="preserve"> and 0.5 respectively</w:t>
-      </w:r>
-      <w:r>
-        <w:rPr>
-          <w:rFonts w:ascii="Georgia" w:hAnsi="Georgia"/>
-          <w:sz w:val="24"/>
-          <w:szCs w:val="24"/>
-          <w:lang w:val="en-US" w:bidi="fa-IR"/>
-        </w:rPr>
-        <w:t>.</w:t>
-      </w:r>
-      <w:r>
-        <w:rPr>
-          <w:rFonts w:ascii="Georgia" w:hAnsi="Georgia"/>
-          <w:sz w:val="24"/>
-          <w:szCs w:val="24"/>
-          <w:lang w:val="en-US" w:bidi="fa-IR"/>
-        </w:rPr>
-        <w:t xml:space="preserve"> </w:t>
+        <w:t xml:space="preserve">this </w:t>
+      </w:r>
+      <w:r>
+        <w:rPr>
+          <w:rFonts w:ascii="Georgia" w:hAnsi="Georgia"/>
+          <w:sz w:val="24"/>
+          <w:szCs w:val="24"/>
+          <w:lang w:val="en-US" w:bidi="fa-IR"/>
+        </w:rPr>
+        <w:t xml:space="preserve">factor ‘Continuous </w:t>
+      </w:r>
+      <w:r>
+        <w:rPr>
+          <w:rFonts w:ascii="Georgia" w:hAnsi="Georgia"/>
+          <w:sz w:val="24"/>
+          <w:szCs w:val="24"/>
+          <w:lang w:val="en-US" w:bidi="fa-IR"/>
+        </w:rPr>
+        <w:t>S</w:t>
+      </w:r>
+      <w:r>
+        <w:rPr>
+          <w:rFonts w:ascii="Georgia" w:hAnsi="Georgia"/>
+          <w:sz w:val="24"/>
+          <w:szCs w:val="24"/>
+          <w:lang w:val="en-US" w:bidi="fa-IR"/>
+        </w:rPr>
+        <w:t>kill-building’.</w:t>
       </w:r>
     </w:p>
     <w:p>
@@ -17013,43 +17211,7 @@
           <w:szCs w:val="24"/>
           <w:lang w:val="en-US" w:bidi="fa-IR"/>
         </w:rPr>
-        <w:t>Among four variables grouped under factor ML2, K52</w:t>
-      </w:r>
-      <w:r>
-        <w:rPr>
-          <w:rFonts w:ascii="Georgia" w:hAnsi="Georgia"/>
-          <w:sz w:val="24"/>
-          <w:szCs w:val="24"/>
-          <w:lang w:val="en-US" w:bidi="fa-IR"/>
-        </w:rPr>
-        <w:t>b</w:t>
-      </w:r>
-      <w:r>
-        <w:rPr>
-          <w:rFonts w:ascii="Georgia" w:hAnsi="Georgia"/>
-          <w:sz w:val="24"/>
-          <w:szCs w:val="24"/>
-          <w:lang w:val="en-US" w:bidi="fa-IR"/>
-        </w:rPr>
-        <w:t xml:space="preserve"> (training </w:t>
-      </w:r>
-      <w:r>
-        <w:rPr>
-          <w:rFonts w:ascii="Georgia" w:hAnsi="Georgia"/>
-          <w:sz w:val="24"/>
-          <w:szCs w:val="24"/>
-          <w:lang w:val="en-US" w:bidi="fa-IR"/>
-        </w:rPr>
-        <w:t>independently</w:t>
-      </w:r>
-      <w:r>
-        <w:rPr>
-          <w:rFonts w:ascii="Georgia" w:hAnsi="Georgia"/>
-          <w:sz w:val="24"/>
-          <w:szCs w:val="24"/>
-          <w:lang w:val="en-US" w:bidi="fa-IR"/>
-        </w:rPr>
-        <w:t>) has the highest factor loading of 0.7.</w:t>
+        <w:t>Corresponding variables to the factor ML3</w:t>
       </w:r>
       <w:r>
         <w:rPr>
@@ -17067,97 +17229,97 @@
           <w:szCs w:val="24"/>
           <w:lang w:val="en-US" w:bidi="fa-IR"/>
         </w:rPr>
-        <w:t>K52</w:t>
-      </w:r>
-      <w:r>
-        <w:rPr>
-          <w:rFonts w:ascii="Georgia" w:hAnsi="Georgia"/>
-          <w:sz w:val="24"/>
-          <w:szCs w:val="24"/>
-          <w:lang w:val="en-US" w:bidi="fa-IR"/>
-        </w:rPr>
-        <w:t>c</w:t>
-      </w:r>
-      <w:r>
-        <w:rPr>
-          <w:rFonts w:ascii="Georgia" w:hAnsi="Georgia"/>
-          <w:sz w:val="24"/>
-          <w:szCs w:val="24"/>
-          <w:lang w:val="en-US" w:bidi="fa-IR"/>
-        </w:rPr>
-        <w:t xml:space="preserve"> (training by online materials) </w:t>
-      </w:r>
-      <w:r>
-        <w:rPr>
-          <w:rFonts w:ascii="Georgia" w:hAnsi="Georgia"/>
-          <w:sz w:val="24"/>
-          <w:szCs w:val="24"/>
-          <w:lang w:val="en-US" w:bidi="fa-IR"/>
-        </w:rPr>
-        <w:t xml:space="preserve">has the next highest factor loading </w:t>
-      </w:r>
-      <w:r>
-        <w:rPr>
-          <w:rFonts w:ascii="Georgia" w:hAnsi="Georgia"/>
-          <w:sz w:val="24"/>
-          <w:szCs w:val="24"/>
-          <w:lang w:val="en-US" w:bidi="fa-IR"/>
-        </w:rPr>
-        <w:t>of 0.6</w:t>
-      </w:r>
-      <w:r>
-        <w:rPr>
-          <w:rFonts w:ascii="Georgia" w:hAnsi="Georgia"/>
-          <w:sz w:val="24"/>
-          <w:szCs w:val="24"/>
-          <w:lang w:val="en-US" w:bidi="fa-IR"/>
-        </w:rPr>
-        <w:t xml:space="preserve">. Variables K52a (training under supervision) and </w:t>
-      </w:r>
-      <w:r>
-        <w:rPr>
-          <w:rFonts w:ascii="Georgia" w:hAnsi="Georgia"/>
-          <w:sz w:val="24"/>
-          <w:szCs w:val="24"/>
-          <w:lang w:val="en-US" w:bidi="fa-IR"/>
-        </w:rPr>
-        <w:t xml:space="preserve">K21b_1 </w:t>
-      </w:r>
-      <w:r>
-        <w:rPr>
-          <w:rFonts w:ascii="Georgia" w:hAnsi="Georgia"/>
-          <w:sz w:val="24"/>
-          <w:szCs w:val="24"/>
-          <w:lang w:val="en-US" w:bidi="fa-IR"/>
-        </w:rPr>
-        <w:t xml:space="preserve">(paid training) </w:t>
-      </w:r>
-      <w:r>
-        <w:rPr>
-          <w:rFonts w:ascii="Georgia" w:hAnsi="Georgia"/>
-          <w:sz w:val="24"/>
-          <w:szCs w:val="24"/>
-          <w:lang w:val="en-US" w:bidi="fa-IR"/>
-        </w:rPr>
-        <w:t xml:space="preserve">have factor loading of 0.4 similarly. </w:t>
-      </w:r>
-      <w:r>
-        <w:rPr>
-          <w:rFonts w:ascii="Georgia" w:hAnsi="Georgia"/>
-          <w:sz w:val="24"/>
-          <w:szCs w:val="24"/>
-          <w:lang w:val="en-US" w:bidi="fa-IR"/>
-        </w:rPr>
-        <w:t xml:space="preserve">I </w:t>
-      </w:r>
-      <w:r>
-        <w:rPr>
-          <w:rFonts w:ascii="Georgia" w:hAnsi="Georgia"/>
-          <w:sz w:val="24"/>
-          <w:szCs w:val="24"/>
-          <w:lang w:val="en-US" w:bidi="fa-IR"/>
-        </w:rPr>
-        <w:t>named</w:t>
+        <w:t>are K48 (</w:t>
+      </w:r>
+      <w:r>
+        <w:rPr>
+          <w:rFonts w:ascii="Georgia" w:hAnsi="Georgia"/>
+          <w:sz w:val="24"/>
+          <w:szCs w:val="24"/>
+          <w:lang w:val="en-US" w:bidi="fa-IR"/>
+        </w:rPr>
+        <w:t>using digital workspace</w:t>
+      </w:r>
+      <w:r>
+        <w:rPr>
+          <w:rFonts w:ascii="Georgia" w:hAnsi="Georgia"/>
+          <w:sz w:val="24"/>
+          <w:szCs w:val="24"/>
+          <w:lang w:val="en-US" w:bidi="fa-IR"/>
+        </w:rPr>
+        <w:t>) and K43a (</w:t>
+      </w:r>
+      <w:r>
+        <w:rPr>
+          <w:rFonts w:ascii="Georgia" w:hAnsi="Georgia"/>
+          <w:sz w:val="24"/>
+          <w:szCs w:val="24"/>
+          <w:lang w:val="en-US" w:bidi="fa-IR"/>
+        </w:rPr>
+        <w:t>telework</w:t>
+      </w:r>
+      <w:r>
+        <w:rPr>
+          <w:rFonts w:ascii="Georgia" w:hAnsi="Georgia"/>
+          <w:sz w:val="24"/>
+          <w:szCs w:val="24"/>
+          <w:lang w:val="en-US" w:bidi="fa-IR"/>
+        </w:rPr>
+        <w:t xml:space="preserve">) </w:t>
+      </w:r>
+      <w:r>
+        <w:rPr>
+          <w:rFonts w:ascii="Georgia" w:hAnsi="Georgia"/>
+          <w:sz w:val="24"/>
+          <w:szCs w:val="24"/>
+          <w:lang w:val="en-US" w:bidi="fa-IR"/>
+        </w:rPr>
+        <w:t>with</w:t>
+      </w:r>
+      <w:r>
+        <w:rPr>
+          <w:rFonts w:ascii="Georgia" w:hAnsi="Georgia"/>
+          <w:sz w:val="24"/>
+          <w:szCs w:val="24"/>
+          <w:lang w:val="en-US" w:bidi="fa-IR"/>
+        </w:rPr>
+        <w:t xml:space="preserve"> factor loadings of  </w:t>
+      </w:r>
+      <w:r>
+        <w:rPr>
+          <w:rFonts w:ascii="Georgia" w:hAnsi="Georgia"/>
+          <w:sz w:val="24"/>
+          <w:szCs w:val="24"/>
+          <w:lang w:val="en-US" w:bidi="fa-IR"/>
+        </w:rPr>
+        <w:t>0.9</w:t>
+      </w:r>
+      <w:r>
+        <w:rPr>
+          <w:rFonts w:ascii="Georgia" w:hAnsi="Georgia"/>
+          <w:sz w:val="24"/>
+          <w:szCs w:val="24"/>
+          <w:lang w:val="en-US" w:bidi="fa-IR"/>
+        </w:rPr>
+        <w:t xml:space="preserve"> and 0.</w:t>
+      </w:r>
+      <w:r>
+        <w:rPr>
+          <w:rFonts w:ascii="Georgia" w:hAnsi="Georgia"/>
+          <w:sz w:val="24"/>
+          <w:szCs w:val="24"/>
+          <w:lang w:val="en-US" w:bidi="fa-IR"/>
+        </w:rPr>
+        <w:t>4</w:t>
+      </w:r>
+      <w:r>
+        <w:rPr>
+          <w:rFonts w:ascii="Georgia" w:hAnsi="Georgia"/>
+          <w:sz w:val="24"/>
+          <w:szCs w:val="24"/>
+          <w:lang w:val="en-US" w:bidi="fa-IR"/>
+        </w:rPr>
+        <w:t xml:space="preserve"> respectively.</w:t>
       </w:r>
       <w:r>
         <w:rPr>
@@ -17175,34 +17337,7 @@
           <w:szCs w:val="24"/>
           <w:lang w:val="en-US" w:bidi="fa-IR"/>
         </w:rPr>
-        <w:t xml:space="preserve">this </w:t>
-      </w:r>
-      <w:r>
-        <w:rPr>
-          <w:rFonts w:ascii="Georgia" w:hAnsi="Georgia"/>
-          <w:sz w:val="24"/>
-          <w:szCs w:val="24"/>
-          <w:lang w:val="en-US" w:bidi="fa-IR"/>
-        </w:rPr>
-        <w:t xml:space="preserve">factor ‘Continuous </w:t>
-      </w:r>
-      <w:r>
-        <w:rPr>
-          <w:rFonts w:ascii="Georgia" w:hAnsi="Georgia"/>
-          <w:sz w:val="24"/>
-          <w:szCs w:val="24"/>
-          <w:lang w:val="en-US" w:bidi="fa-IR"/>
-        </w:rPr>
-        <w:t>S</w:t>
-      </w:r>
-      <w:r>
-        <w:rPr>
-          <w:rFonts w:ascii="Georgia" w:hAnsi="Georgia"/>
-          <w:sz w:val="24"/>
-          <w:szCs w:val="24"/>
-          <w:lang w:val="en-US" w:bidi="fa-IR"/>
-        </w:rPr>
-        <w:t>kill-building’.</w:t>
+        <w:t xml:space="preserve">I named this factor ‘Collaborative Work’. </w:t>
       </w:r>
     </w:p>
     <w:p>
@@ -17222,7 +17357,106 @@
           <w:szCs w:val="24"/>
           <w:lang w:val="en-US" w:bidi="fa-IR"/>
         </w:rPr>
-        <w:t>Corresponding variables to the factor ML3</w:t>
+        <w:t xml:space="preserve">Looking at communality values, K48 (using digital workspace) has the highest commonality among the variables. 68% of </w:t>
+      </w:r>
+      <w:r>
+        <w:rPr>
+          <w:rFonts w:ascii="Georgia" w:hAnsi="Georgia"/>
+          <w:sz w:val="24"/>
+          <w:szCs w:val="24"/>
+          <w:lang w:val="en-US" w:bidi="fa-IR"/>
+        </w:rPr>
+        <w:t>K48</w:t>
+      </w:r>
+      <w:r>
+        <w:rPr>
+          <w:rFonts w:ascii="Georgia" w:hAnsi="Georgia"/>
+          <w:sz w:val="24"/>
+          <w:szCs w:val="24"/>
+          <w:lang w:val="en-US" w:bidi="fa-IR"/>
+        </w:rPr>
+        <w:t xml:space="preserve">’s variance is explained by factors all together. </w:t>
+      </w:r>
+      <w:r>
+        <w:rPr>
+          <w:rFonts w:ascii="Georgia" w:hAnsi="Georgia"/>
+          <w:sz w:val="24"/>
+          <w:szCs w:val="24"/>
+          <w:lang w:val="en-US" w:bidi="fa-IR"/>
+        </w:rPr>
+        <w:t xml:space="preserve">The next highest communality value is obtained for K11a_1 (influence on own job tasks) with 67.6% of its variability being explainable by all factors. It means that these two variables are well fit within the factors structure. In contrast, K52a and K21b_1 have the lowest communality values </w:t>
+      </w:r>
+      <w:r>
+        <w:rPr>
+          <w:rFonts w:ascii="Georgia" w:hAnsi="Georgia"/>
+          <w:sz w:val="24"/>
+          <w:szCs w:val="24"/>
+          <w:lang w:val="en-US" w:bidi="fa-IR"/>
+        </w:rPr>
+        <w:t xml:space="preserve">of </w:t>
+      </w:r>
+      <w:r>
+        <w:rPr>
+          <w:rFonts w:ascii="Georgia" w:hAnsi="Georgia"/>
+          <w:sz w:val="24"/>
+          <w:szCs w:val="24"/>
+          <w:lang w:val="en-US" w:bidi="fa-IR"/>
+        </w:rPr>
+        <w:t>0.1</w:t>
+      </w:r>
+      <w:r>
+        <w:rPr>
+          <w:rFonts w:ascii="Georgia" w:hAnsi="Georgia"/>
+          <w:sz w:val="24"/>
+          <w:szCs w:val="24"/>
+          <w:lang w:val="en-US" w:bidi="fa-IR"/>
+        </w:rPr>
+        <w:t>3</w:t>
+      </w:r>
+      <w:r>
+        <w:rPr>
+          <w:rFonts w:ascii="Georgia" w:hAnsi="Georgia"/>
+          <w:sz w:val="24"/>
+          <w:szCs w:val="24"/>
+          <w:lang w:val="en-US" w:bidi="fa-IR"/>
+        </w:rPr>
+        <w:t xml:space="preserve"> and 0</w:t>
+      </w:r>
+      <w:r>
+        <w:rPr>
+          <w:rFonts w:ascii="Georgia" w:hAnsi="Georgia"/>
+          <w:sz w:val="24"/>
+          <w:szCs w:val="24"/>
+          <w:lang w:val="en-US" w:bidi="fa-IR"/>
+        </w:rPr>
+        <w:t xml:space="preserve">.17 respectively which means they are weakly explainable by all factors </w:t>
+      </w:r>
+      <w:r>
+        <w:rPr>
+          <w:rFonts w:ascii="Georgia" w:hAnsi="Georgia"/>
+          <w:sz w:val="24"/>
+          <w:szCs w:val="24"/>
+          <w:lang w:val="en-US" w:bidi="fa-IR"/>
+        </w:rPr>
+        <w:t>combined</w:t>
+      </w:r>
+      <w:r>
+        <w:rPr>
+          <w:rFonts w:ascii="Georgia" w:hAnsi="Georgia"/>
+          <w:sz w:val="24"/>
+          <w:szCs w:val="24"/>
+          <w:lang w:val="en-US" w:bidi="fa-IR"/>
+        </w:rPr>
+        <w:t>.</w:t>
+      </w:r>
+      <w:r>
+        <w:rPr>
+          <w:rFonts w:ascii="Georgia" w:hAnsi="Georgia"/>
+          <w:sz w:val="24"/>
+          <w:szCs w:val="24"/>
+          <w:lang w:val="en-US" w:bidi="fa-IR"/>
+        </w:rPr>
+        <w:t xml:space="preserve"> Factor loading and communality values are summarized in Table 3.</w:t>
       </w:r>
       <w:r>
         <w:rPr>
@@ -17232,123 +17466,6 @@
           <w:lang w:val="en-US" w:bidi="fa-IR"/>
         </w:rPr>
         <w:t xml:space="preserve"> </w:t>
-      </w:r>
-      <w:r>
-        <w:rPr>
-          <w:rFonts w:ascii="Georgia" w:hAnsi="Georgia"/>
-          <w:sz w:val="24"/>
-          <w:szCs w:val="24"/>
-          <w:lang w:val="en-US" w:bidi="fa-IR"/>
-        </w:rPr>
-        <w:t>are K48 (</w:t>
-      </w:r>
-      <w:r>
-        <w:rPr>
-          <w:rFonts w:ascii="Georgia" w:hAnsi="Georgia"/>
-          <w:sz w:val="24"/>
-          <w:szCs w:val="24"/>
-          <w:lang w:val="en-US" w:bidi="fa-IR"/>
-        </w:rPr>
-        <w:t>using digital workspace</w:t>
-      </w:r>
-      <w:r>
-        <w:rPr>
-          <w:rFonts w:ascii="Georgia" w:hAnsi="Georgia"/>
-          <w:sz w:val="24"/>
-          <w:szCs w:val="24"/>
-          <w:lang w:val="en-US" w:bidi="fa-IR"/>
-        </w:rPr>
-        <w:t>) and K43a (</w:t>
-      </w:r>
-      <w:r>
-        <w:rPr>
-          <w:rFonts w:ascii="Georgia" w:hAnsi="Georgia"/>
-          <w:sz w:val="24"/>
-          <w:szCs w:val="24"/>
-          <w:lang w:val="en-US" w:bidi="fa-IR"/>
-        </w:rPr>
-        <w:t>telework</w:t>
-      </w:r>
-      <w:r>
-        <w:rPr>
-          <w:rFonts w:ascii="Georgia" w:hAnsi="Georgia"/>
-          <w:sz w:val="24"/>
-          <w:szCs w:val="24"/>
-          <w:lang w:val="en-US" w:bidi="fa-IR"/>
-        </w:rPr>
-        <w:t xml:space="preserve">) </w:t>
-      </w:r>
-      <w:r>
-        <w:rPr>
-          <w:rFonts w:ascii="Georgia" w:hAnsi="Georgia"/>
-          <w:sz w:val="24"/>
-          <w:szCs w:val="24"/>
-          <w:lang w:val="en-US" w:bidi="fa-IR"/>
-        </w:rPr>
-        <w:t>with</w:t>
-      </w:r>
-      <w:r>
-        <w:rPr>
-          <w:rFonts w:ascii="Georgia" w:hAnsi="Georgia"/>
-          <w:sz w:val="24"/>
-          <w:szCs w:val="24"/>
-          <w:lang w:val="en-US" w:bidi="fa-IR"/>
-        </w:rPr>
-        <w:t xml:space="preserve"> factor loadings of  </w:t>
-      </w:r>
-      <w:r>
-        <w:rPr>
-          <w:rFonts w:ascii="Georgia" w:hAnsi="Georgia"/>
-          <w:sz w:val="24"/>
-          <w:szCs w:val="24"/>
-          <w:lang w:val="en-US" w:bidi="fa-IR"/>
-        </w:rPr>
-        <w:t>0.9</w:t>
-      </w:r>
-      <w:r>
-        <w:rPr>
-          <w:rFonts w:ascii="Georgia" w:hAnsi="Georgia"/>
-          <w:sz w:val="24"/>
-          <w:szCs w:val="24"/>
-          <w:lang w:val="en-US" w:bidi="fa-IR"/>
-        </w:rPr>
-        <w:t xml:space="preserve"> and 0.</w:t>
-      </w:r>
-      <w:r>
-        <w:rPr>
-          <w:rFonts w:ascii="Georgia" w:hAnsi="Georgia"/>
-          <w:sz w:val="24"/>
-          <w:szCs w:val="24"/>
-          <w:lang w:val="en-US" w:bidi="fa-IR"/>
-        </w:rPr>
-        <w:t>4</w:t>
-      </w:r>
-      <w:r>
-        <w:rPr>
-          <w:rFonts w:ascii="Georgia" w:hAnsi="Georgia"/>
-          <w:sz w:val="24"/>
-          <w:szCs w:val="24"/>
-          <w:lang w:val="en-US" w:bidi="fa-IR"/>
-        </w:rPr>
-        <w:t xml:space="preserve"> respectively.</w:t>
-      </w:r>
-      <w:r>
-        <w:rPr>
-          <w:rFonts w:ascii="Georgia" w:hAnsi="Georgia"/>
-          <w:sz w:val="24"/>
-          <w:szCs w:val="24"/>
-          <w:lang w:val="en-US" w:bidi="fa-IR"/>
-        </w:rPr>
-        <w:t xml:space="preserve"> </w:t>
-      </w:r>
-      <w:r>
-        <w:rPr>
-          <w:rFonts w:ascii="Georgia" w:hAnsi="Georgia"/>
-          <w:sz w:val="24"/>
-          <w:szCs w:val="24"/>
-          <w:lang w:val="en-US" w:bidi="fa-IR"/>
-        </w:rPr>
-        <w:t xml:space="preserve">I named this factor ‘Collaborative Work’. </w:t>
       </w:r>
     </w:p>
     <w:p>
@@ -17368,115 +17485,7 @@
           <w:szCs w:val="24"/>
           <w:lang w:val="en-US" w:bidi="fa-IR"/>
         </w:rPr>
-        <w:t xml:space="preserve">Looking at communality values, K48 (using digital workspace) has the highest commonality among the variables. 68% of </w:t>
-      </w:r>
-      <w:r>
-        <w:rPr>
-          <w:rFonts w:ascii="Georgia" w:hAnsi="Georgia"/>
-          <w:sz w:val="24"/>
-          <w:szCs w:val="24"/>
-          <w:lang w:val="en-US" w:bidi="fa-IR"/>
-        </w:rPr>
-        <w:t>K48</w:t>
-      </w:r>
-      <w:r>
-        <w:rPr>
-          <w:rFonts w:ascii="Georgia" w:hAnsi="Georgia"/>
-          <w:sz w:val="24"/>
-          <w:szCs w:val="24"/>
-          <w:lang w:val="en-US" w:bidi="fa-IR"/>
-        </w:rPr>
-        <w:t xml:space="preserve">’s variance is explained by factors all together. </w:t>
-      </w:r>
-      <w:r>
-        <w:rPr>
-          <w:rFonts w:ascii="Georgia" w:hAnsi="Georgia"/>
-          <w:sz w:val="24"/>
-          <w:szCs w:val="24"/>
-          <w:lang w:val="en-US" w:bidi="fa-IR"/>
-        </w:rPr>
-        <w:t xml:space="preserve">The next highest communality value is obtained for K11a_1 (influence on own job tasks) with 67.6% of its variability being explainable by all factors. It means that these two variables are well fit within the factors structure. In contrast, K52a and K21b_1 have the lowest communality values </w:t>
-      </w:r>
-      <w:r>
-        <w:rPr>
-          <w:rFonts w:ascii="Georgia" w:hAnsi="Georgia"/>
-          <w:sz w:val="24"/>
-          <w:szCs w:val="24"/>
-          <w:lang w:val="en-US" w:bidi="fa-IR"/>
-        </w:rPr>
-        <w:t xml:space="preserve">of </w:t>
-      </w:r>
-      <w:r>
-        <w:rPr>
-          <w:rFonts w:ascii="Georgia" w:hAnsi="Georgia"/>
-          <w:sz w:val="24"/>
-          <w:szCs w:val="24"/>
-          <w:lang w:val="en-US" w:bidi="fa-IR"/>
-        </w:rPr>
-        <w:t>0.1</w:t>
-      </w:r>
-      <w:r>
-        <w:rPr>
-          <w:rFonts w:ascii="Georgia" w:hAnsi="Georgia"/>
-          <w:sz w:val="24"/>
-          <w:szCs w:val="24"/>
-          <w:lang w:val="en-US" w:bidi="fa-IR"/>
-        </w:rPr>
-        <w:t>3</w:t>
-      </w:r>
-      <w:r>
-        <w:rPr>
-          <w:rFonts w:ascii="Georgia" w:hAnsi="Georgia"/>
-          <w:sz w:val="24"/>
-          <w:szCs w:val="24"/>
-          <w:lang w:val="en-US" w:bidi="fa-IR"/>
-        </w:rPr>
-        <w:t xml:space="preserve"> and 0</w:t>
-      </w:r>
-      <w:r>
-        <w:rPr>
-          <w:rFonts w:ascii="Georgia" w:hAnsi="Georgia"/>
-          <w:sz w:val="24"/>
-          <w:szCs w:val="24"/>
-          <w:lang w:val="en-US" w:bidi="fa-IR"/>
-        </w:rPr>
-        <w:t xml:space="preserve">.17 respectively which means they are weakly explainable by all factors </w:t>
-      </w:r>
-      <w:r>
-        <w:rPr>
-          <w:rFonts w:ascii="Georgia" w:hAnsi="Georgia"/>
-          <w:sz w:val="24"/>
-          <w:szCs w:val="24"/>
-          <w:lang w:val="en-US" w:bidi="fa-IR"/>
-        </w:rPr>
-        <w:t>combined</w:t>
-      </w:r>
-      <w:r>
-        <w:rPr>
-          <w:rFonts w:ascii="Georgia" w:hAnsi="Georgia"/>
-          <w:sz w:val="24"/>
-          <w:szCs w:val="24"/>
-          <w:lang w:val="en-US" w:bidi="fa-IR"/>
-        </w:rPr>
-        <w:t>.</w:t>
-      </w:r>
-      <w:r>
-        <w:rPr>
-          <w:rFonts w:ascii="Georgia" w:hAnsi="Georgia"/>
-          <w:sz w:val="24"/>
-          <w:szCs w:val="24"/>
-          <w:lang w:val="en-US" w:bidi="fa-IR"/>
-        </w:rPr>
-        <w:t xml:space="preserve"> Factor loading and communality values are summarized in Table 3.</w:t>
-      </w:r>
-      <w:r>
-        <w:rPr>
-          <w:rFonts w:ascii="Georgia" w:hAnsi="Georgia"/>
-          <w:sz w:val="24"/>
-          <w:szCs w:val="24"/>
-          <w:lang w:val="en-US" w:bidi="fa-IR"/>
-        </w:rPr>
-        <w:t xml:space="preserve"> </w:t>
+        <w:t>Confirmatory factor analysis</w:t>
       </w:r>
     </w:p>
     <w:p>
@@ -17496,7 +17505,286 @@
           <w:szCs w:val="24"/>
           <w:lang w:val="en-US" w:bidi="fa-IR"/>
         </w:rPr>
-        <w:t>Confirmatory factor analysis</w:t>
+        <w:t>After ensuring the WCI model is structurally reliable and substantially meaningful</w:t>
+      </w:r>
+      <w:r>
+        <w:rPr>
+          <w:rFonts w:ascii="Georgia" w:hAnsi="Georgia"/>
+          <w:sz w:val="24"/>
+          <w:szCs w:val="24"/>
+          <w:lang w:val="en-US" w:bidi="fa-IR"/>
+        </w:rPr>
+        <w:t xml:space="preserve">, </w:t>
+      </w:r>
+      <w:r>
+        <w:rPr>
+          <w:rFonts w:ascii="Georgia" w:hAnsi="Georgia"/>
+          <w:sz w:val="24"/>
+          <w:szCs w:val="24"/>
+          <w:lang w:val="en-US" w:bidi="fa-IR"/>
+        </w:rPr>
+        <w:t xml:space="preserve">I </w:t>
+      </w:r>
+      <w:r>
+        <w:rPr>
+          <w:rFonts w:ascii="Georgia" w:hAnsi="Georgia"/>
+          <w:sz w:val="24"/>
+          <w:szCs w:val="24"/>
+          <w:lang w:val="en-US" w:bidi="fa-IR"/>
+        </w:rPr>
+        <w:t>began</w:t>
+      </w:r>
+      <w:r>
+        <w:rPr>
+          <w:rFonts w:ascii="Georgia" w:hAnsi="Georgia"/>
+          <w:sz w:val="24"/>
+          <w:szCs w:val="24"/>
+          <w:lang w:val="en-US" w:bidi="fa-IR"/>
+        </w:rPr>
+        <w:t xml:space="preserve"> fitting</w:t>
+      </w:r>
+      <w:r>
+        <w:rPr>
+          <w:rFonts w:ascii="Georgia" w:hAnsi="Georgia"/>
+          <w:sz w:val="24"/>
+          <w:szCs w:val="24"/>
+          <w:lang w:val="en-US" w:bidi="fa-IR"/>
+        </w:rPr>
+        <w:t xml:space="preserve"> the model </w:t>
+      </w:r>
+      <w:r>
+        <w:rPr>
+          <w:rFonts w:ascii="Georgia" w:hAnsi="Georgia"/>
+          <w:sz w:val="24"/>
+          <w:szCs w:val="24"/>
+          <w:lang w:val="en-US" w:bidi="fa-IR"/>
+        </w:rPr>
+        <w:t>to</w:t>
+      </w:r>
+      <w:r>
+        <w:rPr>
+          <w:rFonts w:ascii="Georgia" w:hAnsi="Georgia"/>
+          <w:sz w:val="24"/>
+          <w:szCs w:val="24"/>
+          <w:lang w:val="en-US" w:bidi="fa-IR"/>
+        </w:rPr>
+        <w:t xml:space="preserve"> the </w:t>
+      </w:r>
+      <w:r>
+        <w:rPr>
+          <w:rFonts w:ascii="Georgia" w:hAnsi="Georgia"/>
+          <w:sz w:val="24"/>
+          <w:szCs w:val="24"/>
+          <w:lang w:val="en-US" w:bidi="fa-IR"/>
+        </w:rPr>
+        <w:t xml:space="preserve">FWLB </w:t>
+      </w:r>
+      <w:r>
+        <w:rPr>
+          <w:rFonts w:ascii="Georgia" w:hAnsi="Georgia"/>
+          <w:sz w:val="24"/>
+          <w:szCs w:val="24"/>
+          <w:lang w:val="en-US" w:bidi="fa-IR"/>
+        </w:rPr>
+        <w:t>data</w:t>
+      </w:r>
+      <w:r>
+        <w:rPr>
+          <w:rFonts w:ascii="Georgia" w:hAnsi="Georgia"/>
+          <w:sz w:val="24"/>
+          <w:szCs w:val="24"/>
+          <w:lang w:val="en-US" w:bidi="fa-IR"/>
+        </w:rPr>
+        <w:t xml:space="preserve"> to test its validity</w:t>
+      </w:r>
+      <w:r>
+        <w:rPr>
+          <w:rFonts w:ascii="Georgia" w:hAnsi="Georgia"/>
+          <w:sz w:val="24"/>
+          <w:szCs w:val="24"/>
+          <w:lang w:val="en-US" w:bidi="fa-IR"/>
+        </w:rPr>
+        <w:t>.</w:t>
+      </w:r>
+      <w:r>
+        <w:rPr>
+          <w:rFonts w:ascii="Georgia" w:hAnsi="Georgia"/>
+          <w:sz w:val="24"/>
+          <w:szCs w:val="24"/>
+          <w:lang w:val="en-US" w:bidi="fa-IR"/>
+        </w:rPr>
+        <w:t xml:space="preserve"> </w:t>
+      </w:r>
+      <w:r>
+        <w:rPr>
+          <w:rFonts w:ascii="Georgia" w:hAnsi="Georgia"/>
+          <w:sz w:val="24"/>
+          <w:szCs w:val="24"/>
+          <w:lang w:val="en-US" w:bidi="fa-IR"/>
+        </w:rPr>
+        <w:t>Traditionally, w</w:t>
+      </w:r>
+      <w:r>
+        <w:rPr>
+          <w:rFonts w:ascii="Georgia" w:hAnsi="Georgia"/>
+          <w:sz w:val="24"/>
+          <w:szCs w:val="24"/>
+          <w:lang w:val="en-US" w:bidi="fa-IR"/>
+        </w:rPr>
+        <w:t>e looked at a chi-square statistic</w:t>
+      </w:r>
+      <w:r>
+        <w:rPr>
+          <w:rFonts w:ascii="Georgia" w:hAnsi="Georgia"/>
+          <w:sz w:val="24"/>
+          <w:szCs w:val="24"/>
+          <w:lang w:val="en-US" w:bidi="fa-IR"/>
+        </w:rPr>
+        <w:t xml:space="preserve"> </w:t>
+      </w:r>
+      <w:r>
+        <w:rPr>
+          <w:rFonts w:ascii="Georgia" w:hAnsi="Georgia"/>
+          <w:sz w:val="24"/>
+          <w:szCs w:val="24"/>
+          <w:lang w:val="en-US" w:bidi="fa-IR"/>
+        </w:rPr>
+        <w:t xml:space="preserve">to assess </w:t>
+      </w:r>
+      <w:r>
+        <w:rPr>
+          <w:rFonts w:ascii="Georgia" w:hAnsi="Georgia"/>
+          <w:sz w:val="24"/>
+          <w:szCs w:val="24"/>
+          <w:lang w:val="en-US" w:bidi="fa-IR"/>
+        </w:rPr>
+        <w:t xml:space="preserve">the fitness of a model. </w:t>
+      </w:r>
+      <w:r>
+        <w:rPr>
+          <w:rFonts w:ascii="Georgia" w:hAnsi="Georgia"/>
+          <w:sz w:val="24"/>
+          <w:szCs w:val="24"/>
+          <w:lang w:val="en-US" w:bidi="fa-IR"/>
+        </w:rPr>
+        <w:t xml:space="preserve">In this </w:t>
+      </w:r>
+      <w:r>
+        <w:rPr>
+          <w:rFonts w:ascii="Georgia" w:hAnsi="Georgia"/>
+          <w:sz w:val="24"/>
+          <w:szCs w:val="24"/>
+          <w:lang w:val="en-US" w:bidi="fa-IR"/>
+        </w:rPr>
+        <w:t>case</w:t>
+      </w:r>
+      <w:r>
+        <w:rPr>
+          <w:rFonts w:ascii="Georgia" w:hAnsi="Georgia"/>
+          <w:sz w:val="24"/>
+          <w:szCs w:val="24"/>
+          <w:lang w:val="en-US" w:bidi="fa-IR"/>
+        </w:rPr>
+        <w:t xml:space="preserve">, the chi-square value is </w:t>
+      </w:r>
+      <w:r>
+        <w:rPr>
+          <w:rFonts w:ascii="Georgia" w:hAnsi="Georgia"/>
+          <w:sz w:val="24"/>
+          <w:szCs w:val="24"/>
+          <w:lang w:val="en-US" w:bidi="fa-IR"/>
+        </w:rPr>
+        <w:t>1</w:t>
+      </w:r>
+      <w:r>
+        <w:rPr>
+          <w:rFonts w:ascii="Georgia" w:hAnsi="Georgia"/>
+          <w:sz w:val="24"/>
+          <w:szCs w:val="24"/>
+          <w:lang w:val="en-US" w:bidi="fa-IR"/>
+        </w:rPr>
+        <w:t>79</w:t>
+      </w:r>
+      <w:r>
+        <w:rPr>
+          <w:rFonts w:ascii="Georgia" w:hAnsi="Georgia"/>
+          <w:sz w:val="24"/>
+          <w:szCs w:val="24"/>
+          <w:lang w:val="en-US" w:bidi="fa-IR"/>
+        </w:rPr>
+        <w:t>.</w:t>
+      </w:r>
+      <w:r>
+        <w:rPr>
+          <w:rFonts w:ascii="Georgia" w:hAnsi="Georgia"/>
+          <w:sz w:val="24"/>
+          <w:szCs w:val="24"/>
+          <w:lang w:val="en-US" w:bidi="fa-IR"/>
+        </w:rPr>
+        <w:t>171</w:t>
+      </w:r>
+      <w:r>
+        <w:rPr>
+          <w:rFonts w:ascii="Georgia" w:hAnsi="Georgia"/>
+          <w:sz w:val="24"/>
+          <w:szCs w:val="24"/>
+          <w:lang w:val="en-US" w:bidi="fa-IR"/>
+        </w:rPr>
+        <w:t xml:space="preserve"> with </w:t>
+      </w:r>
+      <w:r>
+        <w:rPr>
+          <w:rFonts w:ascii="Georgia" w:hAnsi="Georgia"/>
+          <w:sz w:val="24"/>
+          <w:szCs w:val="24"/>
+          <w:lang w:val="en-US" w:bidi="fa-IR"/>
+        </w:rPr>
+        <w:t>24</w:t>
+      </w:r>
+      <w:r>
+        <w:rPr>
+          <w:rFonts w:ascii="Georgia" w:hAnsi="Georgia"/>
+          <w:sz w:val="24"/>
+          <w:szCs w:val="24"/>
+          <w:lang w:val="en-US" w:bidi="fa-IR"/>
+        </w:rPr>
+        <w:t xml:space="preserve"> degrees of freedom. The corresponding p-value </w:t>
+      </w:r>
+      <w:r>
+        <w:rPr>
+          <w:rFonts w:ascii="Georgia" w:hAnsi="Georgia"/>
+          <w:sz w:val="24"/>
+          <w:szCs w:val="24"/>
+          <w:lang w:val="en-US" w:bidi="fa-IR"/>
+        </w:rPr>
+        <w:t xml:space="preserve">is 0.000, indicating strong evidence against the null hypothesis (perfect model fit) and suggesting a poor fit between the </w:t>
+      </w:r>
+      <w:r>
+        <w:rPr>
+          <w:rFonts w:ascii="Georgia" w:hAnsi="Georgia"/>
+          <w:sz w:val="24"/>
+          <w:szCs w:val="24"/>
+          <w:lang w:val="en-US" w:bidi="fa-IR"/>
+        </w:rPr>
+        <w:t>WCI</w:t>
+      </w:r>
+      <w:r>
+        <w:rPr>
+          <w:rFonts w:ascii="Georgia" w:hAnsi="Georgia"/>
+          <w:sz w:val="24"/>
+          <w:szCs w:val="24"/>
+          <w:lang w:val="en-US" w:bidi="fa-IR"/>
+        </w:rPr>
+        <w:t xml:space="preserve"> model and the data.</w:t>
+      </w:r>
+      <w:r>
+        <w:rPr>
+          <w:rFonts w:ascii="Georgia" w:hAnsi="Georgia"/>
+          <w:sz w:val="24"/>
+          <w:szCs w:val="24"/>
+          <w:lang w:val="en-US" w:bidi="fa-IR"/>
+        </w:rPr>
+        <w:t xml:space="preserve"> </w:t>
       </w:r>
     </w:p>
     <w:p>
@@ -17516,106 +17804,8 @@
           <w:szCs w:val="24"/>
           <w:lang w:val="en-US" w:bidi="fa-IR"/>
         </w:rPr>
-        <w:t>After ensuring the WCI model is structurally reliable and substantially meaningful</w:t>
-      </w:r>
-      <w:r>
-        <w:rPr>
-          <w:rFonts w:ascii="Georgia" w:hAnsi="Georgia"/>
-          <w:sz w:val="24"/>
-          <w:szCs w:val="24"/>
-          <w:lang w:val="en-US" w:bidi="fa-IR"/>
-        </w:rPr>
-        <w:t xml:space="preserve">, </w:t>
-      </w:r>
-      <w:r>
-        <w:rPr>
-          <w:rFonts w:ascii="Georgia" w:hAnsi="Georgia"/>
-          <w:sz w:val="24"/>
-          <w:szCs w:val="24"/>
-          <w:lang w:val="en-US" w:bidi="fa-IR"/>
-        </w:rPr>
-        <w:t xml:space="preserve">I </w:t>
-      </w:r>
-      <w:r>
-        <w:rPr>
-          <w:rFonts w:ascii="Georgia" w:hAnsi="Georgia"/>
-          <w:sz w:val="24"/>
-          <w:szCs w:val="24"/>
-          <w:lang w:val="en-US" w:bidi="fa-IR"/>
-        </w:rPr>
-        <w:t>began</w:t>
-      </w:r>
-      <w:r>
-        <w:rPr>
-          <w:rFonts w:ascii="Georgia" w:hAnsi="Georgia"/>
-          <w:sz w:val="24"/>
-          <w:szCs w:val="24"/>
-          <w:lang w:val="en-US" w:bidi="fa-IR"/>
-        </w:rPr>
-        <w:t xml:space="preserve"> fitting</w:t>
-      </w:r>
-      <w:r>
-        <w:rPr>
-          <w:rFonts w:ascii="Georgia" w:hAnsi="Georgia"/>
-          <w:sz w:val="24"/>
-          <w:szCs w:val="24"/>
-          <w:lang w:val="en-US" w:bidi="fa-IR"/>
-        </w:rPr>
-        <w:t xml:space="preserve"> the model </w:t>
-      </w:r>
-      <w:r>
-        <w:rPr>
-          <w:rFonts w:ascii="Georgia" w:hAnsi="Georgia"/>
-          <w:sz w:val="24"/>
-          <w:szCs w:val="24"/>
-          <w:lang w:val="en-US" w:bidi="fa-IR"/>
-        </w:rPr>
-        <w:t>to</w:t>
-      </w:r>
-      <w:r>
-        <w:rPr>
-          <w:rFonts w:ascii="Georgia" w:hAnsi="Georgia"/>
-          <w:sz w:val="24"/>
-          <w:szCs w:val="24"/>
-          <w:lang w:val="en-US" w:bidi="fa-IR"/>
-        </w:rPr>
-        <w:t xml:space="preserve"> the </w:t>
-      </w:r>
-      <w:r>
-        <w:rPr>
-          <w:rFonts w:ascii="Georgia" w:hAnsi="Georgia"/>
-          <w:sz w:val="24"/>
-          <w:szCs w:val="24"/>
-          <w:lang w:val="en-US" w:bidi="fa-IR"/>
-        </w:rPr>
-        <w:t xml:space="preserve">FWLB </w:t>
-      </w:r>
-      <w:r>
-        <w:rPr>
-          <w:rFonts w:ascii="Georgia" w:hAnsi="Georgia"/>
-          <w:sz w:val="24"/>
-          <w:szCs w:val="24"/>
-          <w:lang w:val="en-US" w:bidi="fa-IR"/>
-        </w:rPr>
-        <w:t>data</w:t>
-      </w:r>
-      <w:r>
-        <w:rPr>
-          <w:rFonts w:ascii="Georgia" w:hAnsi="Georgia"/>
-          <w:sz w:val="24"/>
-          <w:szCs w:val="24"/>
-          <w:lang w:val="en-US" w:bidi="fa-IR"/>
-        </w:rPr>
-        <w:t xml:space="preserve"> to test its validity</w:t>
-      </w:r>
-      <w:r>
-        <w:rPr>
-          <w:rFonts w:ascii="Georgia" w:hAnsi="Georgia"/>
-          <w:sz w:val="24"/>
-          <w:szCs w:val="24"/>
-          <w:lang w:val="en-US" w:bidi="fa-IR"/>
-        </w:rPr>
-        <w:t>.</w:t>
+        <w:lastRenderedPageBreak/>
+        <w:t>In the CFA, a non-significant chi-square p-value does not necessarily mean the construct is invalid. Other fit indices play</w:t>
       </w:r>
       <w:r>
         <w:rPr>
@@ -17633,169 +17823,295 @@
           <w:szCs w:val="24"/>
           <w:lang w:val="en-US" w:bidi="fa-IR"/>
         </w:rPr>
-        <w:t>Traditionally, w</w:t>
-      </w:r>
-      <w:r>
-        <w:rPr>
-          <w:rFonts w:ascii="Georgia" w:hAnsi="Georgia"/>
-          <w:sz w:val="24"/>
-          <w:szCs w:val="24"/>
-          <w:lang w:val="en-US" w:bidi="fa-IR"/>
-        </w:rPr>
-        <w:t>e looked at a chi-square statistic</w:t>
-      </w:r>
-      <w:r>
-        <w:rPr>
-          <w:rFonts w:ascii="Georgia" w:hAnsi="Georgia"/>
-          <w:sz w:val="24"/>
-          <w:szCs w:val="24"/>
-          <w:lang w:val="en-US" w:bidi="fa-IR"/>
-        </w:rPr>
-        <w:t xml:space="preserve"> </w:t>
-      </w:r>
-      <w:r>
-        <w:rPr>
-          <w:rFonts w:ascii="Georgia" w:hAnsi="Georgia"/>
-          <w:sz w:val="24"/>
-          <w:szCs w:val="24"/>
-          <w:lang w:val="en-US" w:bidi="fa-IR"/>
-        </w:rPr>
-        <w:t xml:space="preserve">to assess </w:t>
-      </w:r>
-      <w:r>
-        <w:rPr>
-          <w:rFonts w:ascii="Georgia" w:hAnsi="Georgia"/>
-          <w:sz w:val="24"/>
-          <w:szCs w:val="24"/>
-          <w:lang w:val="en-US" w:bidi="fa-IR"/>
-        </w:rPr>
-        <w:t xml:space="preserve">the fitness of a model. </w:t>
-      </w:r>
-      <w:r>
-        <w:rPr>
-          <w:rFonts w:ascii="Georgia" w:hAnsi="Georgia"/>
-          <w:sz w:val="24"/>
-          <w:szCs w:val="24"/>
-          <w:lang w:val="en-US" w:bidi="fa-IR"/>
-        </w:rPr>
-        <w:t xml:space="preserve">In this </w:t>
-      </w:r>
-      <w:r>
-        <w:rPr>
-          <w:rFonts w:ascii="Georgia" w:hAnsi="Georgia"/>
-          <w:sz w:val="24"/>
-          <w:szCs w:val="24"/>
-          <w:lang w:val="en-US" w:bidi="fa-IR"/>
-        </w:rPr>
-        <w:t>case</w:t>
-      </w:r>
-      <w:r>
-        <w:rPr>
-          <w:rFonts w:ascii="Georgia" w:hAnsi="Georgia"/>
-          <w:sz w:val="24"/>
-          <w:szCs w:val="24"/>
-          <w:lang w:val="en-US" w:bidi="fa-IR"/>
-        </w:rPr>
-        <w:t xml:space="preserve">, the chi-square value is </w:t>
-      </w:r>
-      <w:r>
-        <w:rPr>
-          <w:rFonts w:ascii="Georgia" w:hAnsi="Georgia"/>
-          <w:sz w:val="24"/>
-          <w:szCs w:val="24"/>
-          <w:lang w:val="en-US" w:bidi="fa-IR"/>
-        </w:rPr>
-        <w:t>1</w:t>
-      </w:r>
-      <w:r>
-        <w:rPr>
-          <w:rFonts w:ascii="Georgia" w:hAnsi="Georgia"/>
-          <w:sz w:val="24"/>
-          <w:szCs w:val="24"/>
-          <w:lang w:val="en-US" w:bidi="fa-IR"/>
-        </w:rPr>
-        <w:t>79</w:t>
-      </w:r>
-      <w:r>
-        <w:rPr>
-          <w:rFonts w:ascii="Georgia" w:hAnsi="Georgia"/>
-          <w:sz w:val="24"/>
-          <w:szCs w:val="24"/>
-          <w:lang w:val="en-US" w:bidi="fa-IR"/>
-        </w:rPr>
-        <w:t>.</w:t>
-      </w:r>
-      <w:r>
-        <w:rPr>
-          <w:rFonts w:ascii="Georgia" w:hAnsi="Georgia"/>
-          <w:sz w:val="24"/>
-          <w:szCs w:val="24"/>
-          <w:lang w:val="en-US" w:bidi="fa-IR"/>
-        </w:rPr>
-        <w:t>171</w:t>
-      </w:r>
-      <w:r>
-        <w:rPr>
-          <w:rFonts w:ascii="Georgia" w:hAnsi="Georgia"/>
-          <w:sz w:val="24"/>
-          <w:szCs w:val="24"/>
-          <w:lang w:val="en-US" w:bidi="fa-IR"/>
-        </w:rPr>
-        <w:t xml:space="preserve"> with </w:t>
-      </w:r>
-      <w:r>
-        <w:rPr>
-          <w:rFonts w:ascii="Georgia" w:hAnsi="Georgia"/>
-          <w:sz w:val="24"/>
-          <w:szCs w:val="24"/>
-          <w:lang w:val="en-US" w:bidi="fa-IR"/>
-        </w:rPr>
-        <w:t>24</w:t>
-      </w:r>
-      <w:r>
-        <w:rPr>
-          <w:rFonts w:ascii="Georgia" w:hAnsi="Georgia"/>
-          <w:sz w:val="24"/>
-          <w:szCs w:val="24"/>
-          <w:lang w:val="en-US" w:bidi="fa-IR"/>
-        </w:rPr>
-        <w:t xml:space="preserve"> degrees of freedom. The corresponding p-value </w:t>
-      </w:r>
-      <w:r>
-        <w:rPr>
-          <w:rFonts w:ascii="Georgia" w:hAnsi="Georgia"/>
-          <w:sz w:val="24"/>
-          <w:szCs w:val="24"/>
-          <w:lang w:val="en-US" w:bidi="fa-IR"/>
-        </w:rPr>
-        <w:t xml:space="preserve">is 0.000, indicating strong evidence against the null hypothesis (perfect model fit) and suggesting a poor fit between the </w:t>
-      </w:r>
-      <w:r>
-        <w:rPr>
-          <w:rFonts w:ascii="Georgia" w:hAnsi="Georgia"/>
-          <w:sz w:val="24"/>
-          <w:szCs w:val="24"/>
-          <w:lang w:val="en-US" w:bidi="fa-IR"/>
-        </w:rPr>
-        <w:t>WCI</w:t>
-      </w:r>
-      <w:r>
-        <w:rPr>
-          <w:rFonts w:ascii="Georgia" w:hAnsi="Georgia"/>
-          <w:sz w:val="24"/>
-          <w:szCs w:val="24"/>
-          <w:lang w:val="en-US" w:bidi="fa-IR"/>
-        </w:rPr>
-        <w:t xml:space="preserve"> model and the data.</w:t>
-      </w:r>
-      <w:r>
-        <w:rPr>
-          <w:rFonts w:ascii="Georgia" w:hAnsi="Georgia"/>
-          <w:sz w:val="24"/>
-          <w:szCs w:val="24"/>
-          <w:lang w:val="en-US" w:bidi="fa-IR"/>
-        </w:rPr>
-        <w:t xml:space="preserve"> </w:t>
+        <w:t>role</w:t>
+      </w:r>
+      <w:r>
+        <w:rPr>
+          <w:rFonts w:ascii="Georgia" w:hAnsi="Georgia"/>
+          <w:sz w:val="24"/>
+          <w:szCs w:val="24"/>
+          <w:lang w:val="en-US" w:bidi="fa-IR"/>
+        </w:rPr>
+        <w:t>s</w:t>
+      </w:r>
+      <w:r>
+        <w:rPr>
+          <w:rFonts w:ascii="Georgia" w:hAnsi="Georgia"/>
+          <w:sz w:val="24"/>
+          <w:szCs w:val="24"/>
+          <w:lang w:val="en-US" w:bidi="fa-IR"/>
+        </w:rPr>
+        <w:t xml:space="preserve"> in judgment about the goodness of a model</w:t>
+      </w:r>
+      <w:r>
+        <w:rPr>
+          <w:rFonts w:ascii="Georgia" w:hAnsi="Georgia"/>
+          <w:sz w:val="24"/>
+          <w:szCs w:val="24"/>
+          <w:lang w:val="en-US" w:bidi="fa-IR"/>
+        </w:rPr>
+        <w:t xml:space="preserve"> (Vehkalahti &amp; </w:t>
+      </w:r>
+      <w:r>
+        <w:rPr>
+          <w:rFonts w:ascii="Georgia" w:hAnsi="Georgia"/>
+          <w:sz w:val="24"/>
+          <w:szCs w:val="24"/>
+          <w:lang w:val="en-US" w:bidi="fa-IR"/>
+        </w:rPr>
+        <w:t>Everitt</w:t>
+      </w:r>
+      <w:r>
+        <w:rPr>
+          <w:rFonts w:ascii="Georgia" w:hAnsi="Georgia"/>
+          <w:sz w:val="24"/>
+          <w:szCs w:val="24"/>
+          <w:lang w:val="en-US" w:bidi="fa-IR"/>
+        </w:rPr>
+        <w:t>, 2019)</w:t>
+      </w:r>
+      <w:r>
+        <w:rPr>
+          <w:rFonts w:ascii="Georgia" w:hAnsi="Georgia"/>
+          <w:sz w:val="24"/>
+          <w:szCs w:val="24"/>
+          <w:lang w:val="en-US" w:bidi="fa-IR"/>
+        </w:rPr>
+        <w:t xml:space="preserve">. In this test, the Comparative Fit Index (CFI) and Tucker-Lewis Index (TLI) are respectively </w:t>
+      </w:r>
+      <w:r>
+        <w:rPr>
+          <w:rFonts w:ascii="Georgia" w:hAnsi="Georgia"/>
+          <w:sz w:val="24"/>
+          <w:szCs w:val="24"/>
+          <w:lang w:val="en-US" w:bidi="fa-IR"/>
+        </w:rPr>
+        <w:t>0.9</w:t>
+      </w:r>
+      <w:r>
+        <w:rPr>
+          <w:rFonts w:ascii="Georgia" w:hAnsi="Georgia"/>
+          <w:sz w:val="24"/>
+          <w:szCs w:val="24"/>
+          <w:lang w:val="en-US" w:bidi="fa-IR"/>
+        </w:rPr>
+        <w:t>58</w:t>
+      </w:r>
+      <w:r>
+        <w:rPr>
+          <w:rFonts w:ascii="Georgia" w:hAnsi="Georgia"/>
+          <w:sz w:val="24"/>
+          <w:szCs w:val="24"/>
+          <w:lang w:val="en-US" w:bidi="fa-IR"/>
+        </w:rPr>
+        <w:t xml:space="preserve"> and 0.9</w:t>
+      </w:r>
+      <w:r>
+        <w:rPr>
+          <w:rFonts w:ascii="Georgia" w:hAnsi="Georgia"/>
+          <w:sz w:val="24"/>
+          <w:szCs w:val="24"/>
+          <w:lang w:val="en-US" w:bidi="fa-IR"/>
+        </w:rPr>
+        <w:t>37</w:t>
+      </w:r>
+      <w:r>
+        <w:rPr>
+          <w:rFonts w:ascii="Georgia" w:hAnsi="Georgia"/>
+          <w:sz w:val="24"/>
+          <w:szCs w:val="24"/>
+          <w:lang w:val="en-US" w:bidi="fa-IR"/>
+        </w:rPr>
+        <w:t xml:space="preserve"> which suggest a perfect fit. </w:t>
+      </w:r>
+      <w:r>
+        <w:rPr>
+          <w:rFonts w:ascii="Georgia" w:hAnsi="Georgia"/>
+          <w:sz w:val="24"/>
+          <w:szCs w:val="24"/>
+          <w:lang w:val="en-US" w:bidi="fa-IR"/>
+        </w:rPr>
+        <w:t xml:space="preserve">Two other indices RMSEA with </w:t>
+      </w:r>
+      <w:r>
+        <w:rPr>
+          <w:rFonts w:ascii="Georgia" w:hAnsi="Georgia"/>
+          <w:sz w:val="24"/>
+          <w:szCs w:val="24"/>
+          <w:lang w:val="en-US" w:bidi="fa-IR"/>
+        </w:rPr>
+        <w:t xml:space="preserve">a </w:t>
+      </w:r>
+      <w:r>
+        <w:rPr>
+          <w:rFonts w:ascii="Georgia" w:hAnsi="Georgia"/>
+          <w:sz w:val="24"/>
+          <w:szCs w:val="24"/>
+          <w:lang w:val="en-US" w:bidi="fa-IR"/>
+        </w:rPr>
+        <w:t>value of 0.0</w:t>
+      </w:r>
+      <w:r>
+        <w:rPr>
+          <w:rFonts w:ascii="Georgia" w:hAnsi="Georgia"/>
+          <w:sz w:val="24"/>
+          <w:szCs w:val="24"/>
+          <w:lang w:val="en-US" w:bidi="fa-IR"/>
+        </w:rPr>
+        <w:t>50</w:t>
+      </w:r>
+      <w:r>
+        <w:rPr>
+          <w:rFonts w:ascii="Georgia" w:hAnsi="Georgia"/>
+          <w:sz w:val="24"/>
+          <w:szCs w:val="24"/>
+          <w:lang w:val="en-US" w:bidi="fa-IR"/>
+        </w:rPr>
+        <w:t xml:space="preserve"> and confidence interval of 0.04</w:t>
+      </w:r>
+      <w:r>
+        <w:rPr>
+          <w:rFonts w:ascii="Georgia" w:hAnsi="Georgia"/>
+          <w:sz w:val="24"/>
+          <w:szCs w:val="24"/>
+          <w:lang w:val="en-US" w:bidi="fa-IR"/>
+        </w:rPr>
+        <w:t>4</w:t>
+      </w:r>
+      <w:r>
+        <w:rPr>
+          <w:rFonts w:ascii="Georgia" w:hAnsi="Georgia"/>
+          <w:sz w:val="24"/>
+          <w:szCs w:val="24"/>
+          <w:lang w:val="en-US" w:bidi="fa-IR"/>
+        </w:rPr>
+        <w:t>, 0.0</w:t>
+      </w:r>
+      <w:r>
+        <w:rPr>
+          <w:rFonts w:ascii="Georgia" w:hAnsi="Georgia"/>
+          <w:sz w:val="24"/>
+          <w:szCs w:val="24"/>
+          <w:lang w:val="en-US" w:bidi="fa-IR"/>
+        </w:rPr>
+        <w:t>57</w:t>
+      </w:r>
+      <w:r>
+        <w:rPr>
+          <w:rFonts w:ascii="Georgia" w:hAnsi="Georgia"/>
+          <w:sz w:val="24"/>
+          <w:szCs w:val="24"/>
+          <w:lang w:val="en-US" w:bidi="fa-IR"/>
+        </w:rPr>
+        <w:t xml:space="preserve"> and SRMR with </w:t>
+      </w:r>
+      <w:r>
+        <w:rPr>
+          <w:rFonts w:ascii="Georgia" w:hAnsi="Georgia"/>
+          <w:sz w:val="24"/>
+          <w:szCs w:val="24"/>
+          <w:lang w:val="en-US" w:bidi="fa-IR"/>
+        </w:rPr>
+        <w:t xml:space="preserve">a </w:t>
+      </w:r>
+      <w:r>
+        <w:rPr>
+          <w:rFonts w:ascii="Georgia" w:hAnsi="Georgia"/>
+          <w:sz w:val="24"/>
+          <w:szCs w:val="24"/>
+          <w:lang w:val="en-US" w:bidi="fa-IR"/>
+        </w:rPr>
+        <w:t>value of 0.0</w:t>
+      </w:r>
+      <w:r>
+        <w:rPr>
+          <w:rFonts w:ascii="Georgia" w:hAnsi="Georgia"/>
+          <w:sz w:val="24"/>
+          <w:szCs w:val="24"/>
+          <w:lang w:val="en-US" w:bidi="fa-IR"/>
+        </w:rPr>
+        <w:t>32</w:t>
+      </w:r>
+      <w:r>
+        <w:rPr>
+          <w:rFonts w:ascii="Georgia" w:hAnsi="Georgia"/>
+          <w:sz w:val="24"/>
+          <w:szCs w:val="24"/>
+          <w:lang w:val="en-US" w:bidi="fa-IR"/>
+        </w:rPr>
+        <w:t xml:space="preserve"> al</w:t>
+      </w:r>
+      <w:r>
+        <w:rPr>
+          <w:rFonts w:ascii="Georgia" w:hAnsi="Georgia"/>
+          <w:sz w:val="24"/>
+          <w:szCs w:val="24"/>
+          <w:lang w:val="en-US" w:bidi="fa-IR"/>
+        </w:rPr>
+        <w:t>so</w:t>
+      </w:r>
+      <w:r>
+        <w:rPr>
+          <w:rFonts w:ascii="Georgia" w:hAnsi="Georgia"/>
+          <w:sz w:val="24"/>
+          <w:szCs w:val="24"/>
+          <w:lang w:val="en-US" w:bidi="fa-IR"/>
+        </w:rPr>
+        <w:t xml:space="preserve"> support the </w:t>
+      </w:r>
+      <w:r>
+        <w:rPr>
+          <w:rFonts w:ascii="Georgia" w:hAnsi="Georgia"/>
+          <w:sz w:val="24"/>
+          <w:szCs w:val="24"/>
+          <w:lang w:val="en-US" w:bidi="fa-IR"/>
+        </w:rPr>
+        <w:t>model's fitness</w:t>
+      </w:r>
+      <w:r>
+        <w:rPr>
+          <w:rFonts w:ascii="Georgia" w:hAnsi="Georgia"/>
+          <w:sz w:val="24"/>
+          <w:szCs w:val="24"/>
+          <w:lang w:val="en-US" w:bidi="fa-IR"/>
+        </w:rPr>
+        <w:t xml:space="preserve"> and thus validity of the WCI </w:t>
+      </w:r>
+      <w:r>
+        <w:rPr>
+          <w:rFonts w:ascii="Georgia" w:hAnsi="Georgia"/>
+          <w:sz w:val="24"/>
+          <w:szCs w:val="24"/>
+          <w:lang w:val="en-US" w:bidi="fa-IR"/>
+        </w:rPr>
+        <w:t>co</w:t>
+      </w:r>
+      <w:r>
+        <w:rPr>
+          <w:rFonts w:ascii="Georgia" w:hAnsi="Georgia"/>
+          <w:sz w:val="24"/>
+          <w:szCs w:val="24"/>
+          <w:lang w:val="en-US" w:bidi="fa-IR"/>
+        </w:rPr>
+        <w:t>nstr</w:t>
+      </w:r>
+      <w:r>
+        <w:rPr>
+          <w:rFonts w:ascii="Georgia" w:hAnsi="Georgia"/>
+          <w:sz w:val="24"/>
+          <w:szCs w:val="24"/>
+          <w:lang w:val="en-US" w:bidi="fa-IR"/>
+        </w:rPr>
+        <w:t>u</w:t>
+      </w:r>
+      <w:r>
+        <w:rPr>
+          <w:rFonts w:ascii="Georgia" w:hAnsi="Georgia"/>
+          <w:sz w:val="24"/>
+          <w:szCs w:val="24"/>
+          <w:lang w:val="en-US" w:bidi="fa-IR"/>
+        </w:rPr>
+        <w:t xml:space="preserve">ct. </w:t>
       </w:r>
     </w:p>
     <w:p>
@@ -17815,314 +18131,7 @@
           <w:szCs w:val="24"/>
           <w:lang w:val="en-US" w:bidi="fa-IR"/>
         </w:rPr>
-        <w:lastRenderedPageBreak/>
-        <w:t>In the CFA, a non-significant chi-square p-value does not necessarily mean the construct is invalid. Other fit indices play</w:t>
-      </w:r>
-      <w:r>
-        <w:rPr>
-          <w:rFonts w:ascii="Georgia" w:hAnsi="Georgia"/>
-          <w:sz w:val="24"/>
-          <w:szCs w:val="24"/>
-          <w:lang w:val="en-US" w:bidi="fa-IR"/>
-        </w:rPr>
-        <w:t xml:space="preserve"> </w:t>
-      </w:r>
-      <w:r>
-        <w:rPr>
-          <w:rFonts w:ascii="Georgia" w:hAnsi="Georgia"/>
-          <w:sz w:val="24"/>
-          <w:szCs w:val="24"/>
-          <w:lang w:val="en-US" w:bidi="fa-IR"/>
-        </w:rPr>
-        <w:t>role</w:t>
-      </w:r>
-      <w:r>
-        <w:rPr>
-          <w:rFonts w:ascii="Georgia" w:hAnsi="Georgia"/>
-          <w:sz w:val="24"/>
-          <w:szCs w:val="24"/>
-          <w:lang w:val="en-US" w:bidi="fa-IR"/>
-        </w:rPr>
-        <w:t>s</w:t>
-      </w:r>
-      <w:r>
-        <w:rPr>
-          <w:rFonts w:ascii="Georgia" w:hAnsi="Georgia"/>
-          <w:sz w:val="24"/>
-          <w:szCs w:val="24"/>
-          <w:lang w:val="en-US" w:bidi="fa-IR"/>
-        </w:rPr>
-        <w:t xml:space="preserve"> in judgment about the goodness of a model</w:t>
-      </w:r>
-      <w:r>
-        <w:rPr>
-          <w:rFonts w:ascii="Georgia" w:hAnsi="Georgia"/>
-          <w:sz w:val="24"/>
-          <w:szCs w:val="24"/>
-          <w:lang w:val="en-US" w:bidi="fa-IR"/>
-        </w:rPr>
-        <w:t xml:space="preserve"> (Vehkalahti &amp; </w:t>
-      </w:r>
-      <w:r>
-        <w:rPr>
-          <w:rFonts w:ascii="Georgia" w:hAnsi="Georgia"/>
-          <w:sz w:val="24"/>
-          <w:szCs w:val="24"/>
-          <w:lang w:val="en-US" w:bidi="fa-IR"/>
-        </w:rPr>
-        <w:t>Everitt</w:t>
-      </w:r>
-      <w:r>
-        <w:rPr>
-          <w:rFonts w:ascii="Georgia" w:hAnsi="Georgia"/>
-          <w:sz w:val="24"/>
-          <w:szCs w:val="24"/>
-          <w:lang w:val="en-US" w:bidi="fa-IR"/>
-        </w:rPr>
-        <w:t>, 2019)</w:t>
-      </w:r>
-      <w:r>
-        <w:rPr>
-          <w:rFonts w:ascii="Georgia" w:hAnsi="Georgia"/>
-          <w:sz w:val="24"/>
-          <w:szCs w:val="24"/>
-          <w:lang w:val="en-US" w:bidi="fa-IR"/>
-        </w:rPr>
-        <w:t xml:space="preserve">. In this test, the Comparative Fit Index (CFI) and Tucker-Lewis Index (TLI) are respectively </w:t>
-      </w:r>
-      <w:r>
-        <w:rPr>
-          <w:rFonts w:ascii="Georgia" w:hAnsi="Georgia"/>
-          <w:sz w:val="24"/>
-          <w:szCs w:val="24"/>
-          <w:lang w:val="en-US" w:bidi="fa-IR"/>
-        </w:rPr>
-        <w:t>0.9</w:t>
-      </w:r>
-      <w:r>
-        <w:rPr>
-          <w:rFonts w:ascii="Georgia" w:hAnsi="Georgia"/>
-          <w:sz w:val="24"/>
-          <w:szCs w:val="24"/>
-          <w:lang w:val="en-US" w:bidi="fa-IR"/>
-        </w:rPr>
-        <w:t>58</w:t>
-      </w:r>
-      <w:r>
-        <w:rPr>
-          <w:rFonts w:ascii="Georgia" w:hAnsi="Georgia"/>
-          <w:sz w:val="24"/>
-          <w:szCs w:val="24"/>
-          <w:lang w:val="en-US" w:bidi="fa-IR"/>
-        </w:rPr>
-        <w:t xml:space="preserve"> and 0.9</w:t>
-      </w:r>
-      <w:r>
-        <w:rPr>
-          <w:rFonts w:ascii="Georgia" w:hAnsi="Georgia"/>
-          <w:sz w:val="24"/>
-          <w:szCs w:val="24"/>
-          <w:lang w:val="en-US" w:bidi="fa-IR"/>
-        </w:rPr>
-        <w:t>37</w:t>
-      </w:r>
-      <w:r>
-        <w:rPr>
-          <w:rFonts w:ascii="Georgia" w:hAnsi="Georgia"/>
-          <w:sz w:val="24"/>
-          <w:szCs w:val="24"/>
-          <w:lang w:val="en-US" w:bidi="fa-IR"/>
-        </w:rPr>
-        <w:t xml:space="preserve"> which suggest a perfect fit. </w:t>
-      </w:r>
-      <w:r>
-        <w:rPr>
-          <w:rFonts w:ascii="Georgia" w:hAnsi="Georgia"/>
-          <w:sz w:val="24"/>
-          <w:szCs w:val="24"/>
-          <w:lang w:val="en-US" w:bidi="fa-IR"/>
-        </w:rPr>
-        <w:t xml:space="preserve">Two other indices RMSEA with </w:t>
-      </w:r>
-      <w:r>
-        <w:rPr>
-          <w:rFonts w:ascii="Georgia" w:hAnsi="Georgia"/>
-          <w:sz w:val="24"/>
-          <w:szCs w:val="24"/>
-          <w:lang w:val="en-US" w:bidi="fa-IR"/>
-        </w:rPr>
-        <w:t xml:space="preserve">a </w:t>
-      </w:r>
-      <w:r>
-        <w:rPr>
-          <w:rFonts w:ascii="Georgia" w:hAnsi="Georgia"/>
-          <w:sz w:val="24"/>
-          <w:szCs w:val="24"/>
-          <w:lang w:val="en-US" w:bidi="fa-IR"/>
-        </w:rPr>
-        <w:t>value of 0.0</w:t>
-      </w:r>
-      <w:r>
-        <w:rPr>
-          <w:rFonts w:ascii="Georgia" w:hAnsi="Georgia"/>
-          <w:sz w:val="24"/>
-          <w:szCs w:val="24"/>
-          <w:lang w:val="en-US" w:bidi="fa-IR"/>
-        </w:rPr>
-        <w:t>50</w:t>
-      </w:r>
-      <w:r>
-        <w:rPr>
-          <w:rFonts w:ascii="Georgia" w:hAnsi="Georgia"/>
-          <w:sz w:val="24"/>
-          <w:szCs w:val="24"/>
-          <w:lang w:val="en-US" w:bidi="fa-IR"/>
-        </w:rPr>
-        <w:t xml:space="preserve"> and confidence interval of 0.04</w:t>
-      </w:r>
-      <w:r>
-        <w:rPr>
-          <w:rFonts w:ascii="Georgia" w:hAnsi="Georgia"/>
-          <w:sz w:val="24"/>
-          <w:szCs w:val="24"/>
-          <w:lang w:val="en-US" w:bidi="fa-IR"/>
-        </w:rPr>
-        <w:t>4</w:t>
-      </w:r>
-      <w:r>
-        <w:rPr>
-          <w:rFonts w:ascii="Georgia" w:hAnsi="Georgia"/>
-          <w:sz w:val="24"/>
-          <w:szCs w:val="24"/>
-          <w:lang w:val="en-US" w:bidi="fa-IR"/>
-        </w:rPr>
-        <w:t>, 0.0</w:t>
-      </w:r>
-      <w:r>
-        <w:rPr>
-          <w:rFonts w:ascii="Georgia" w:hAnsi="Georgia"/>
-          <w:sz w:val="24"/>
-          <w:szCs w:val="24"/>
-          <w:lang w:val="en-US" w:bidi="fa-IR"/>
-        </w:rPr>
-        <w:t>57</w:t>
-      </w:r>
-      <w:r>
-        <w:rPr>
-          <w:rFonts w:ascii="Georgia" w:hAnsi="Georgia"/>
-          <w:sz w:val="24"/>
-          <w:szCs w:val="24"/>
-          <w:lang w:val="en-US" w:bidi="fa-IR"/>
-        </w:rPr>
-        <w:t xml:space="preserve"> and SRMR with </w:t>
-      </w:r>
-      <w:r>
-        <w:rPr>
-          <w:rFonts w:ascii="Georgia" w:hAnsi="Georgia"/>
-          <w:sz w:val="24"/>
-          <w:szCs w:val="24"/>
-          <w:lang w:val="en-US" w:bidi="fa-IR"/>
-        </w:rPr>
-        <w:t xml:space="preserve">a </w:t>
-      </w:r>
-      <w:r>
-        <w:rPr>
-          <w:rFonts w:ascii="Georgia" w:hAnsi="Georgia"/>
-          <w:sz w:val="24"/>
-          <w:szCs w:val="24"/>
-          <w:lang w:val="en-US" w:bidi="fa-IR"/>
-        </w:rPr>
-        <w:t>value of 0.0</w:t>
-      </w:r>
-      <w:r>
-        <w:rPr>
-          <w:rFonts w:ascii="Georgia" w:hAnsi="Georgia"/>
-          <w:sz w:val="24"/>
-          <w:szCs w:val="24"/>
-          <w:lang w:val="en-US" w:bidi="fa-IR"/>
-        </w:rPr>
-        <w:t>32</w:t>
-      </w:r>
-      <w:r>
-        <w:rPr>
-          <w:rFonts w:ascii="Georgia" w:hAnsi="Georgia"/>
-          <w:sz w:val="24"/>
-          <w:szCs w:val="24"/>
-          <w:lang w:val="en-US" w:bidi="fa-IR"/>
-        </w:rPr>
-        <w:t xml:space="preserve"> al</w:t>
-      </w:r>
-      <w:r>
-        <w:rPr>
-          <w:rFonts w:ascii="Georgia" w:hAnsi="Georgia"/>
-          <w:sz w:val="24"/>
-          <w:szCs w:val="24"/>
-          <w:lang w:val="en-US" w:bidi="fa-IR"/>
-        </w:rPr>
-        <w:t>so</w:t>
-      </w:r>
-      <w:r>
-        <w:rPr>
-          <w:rFonts w:ascii="Georgia" w:hAnsi="Georgia"/>
-          <w:sz w:val="24"/>
-          <w:szCs w:val="24"/>
-          <w:lang w:val="en-US" w:bidi="fa-IR"/>
-        </w:rPr>
-        <w:t xml:space="preserve"> support the </w:t>
-      </w:r>
-      <w:r>
-        <w:rPr>
-          <w:rFonts w:ascii="Georgia" w:hAnsi="Georgia"/>
-          <w:sz w:val="24"/>
-          <w:szCs w:val="24"/>
-          <w:lang w:val="en-US" w:bidi="fa-IR"/>
-        </w:rPr>
-        <w:t>model's fitness</w:t>
-      </w:r>
-      <w:r>
-        <w:rPr>
-          <w:rFonts w:ascii="Georgia" w:hAnsi="Georgia"/>
-          <w:sz w:val="24"/>
-          <w:szCs w:val="24"/>
-          <w:lang w:val="en-US" w:bidi="fa-IR"/>
-        </w:rPr>
-        <w:t xml:space="preserve"> and thus validity of the WCI </w:t>
-      </w:r>
-      <w:r>
-        <w:rPr>
-          <w:rFonts w:ascii="Georgia" w:hAnsi="Georgia"/>
-          <w:sz w:val="24"/>
-          <w:szCs w:val="24"/>
-          <w:lang w:val="en-US" w:bidi="fa-IR"/>
-        </w:rPr>
-        <w:t>co</w:t>
-      </w:r>
-      <w:r>
-        <w:rPr>
-          <w:rFonts w:ascii="Georgia" w:hAnsi="Georgia"/>
-          <w:sz w:val="24"/>
-          <w:szCs w:val="24"/>
-          <w:lang w:val="en-US" w:bidi="fa-IR"/>
-        </w:rPr>
-        <w:t>nstr</w:t>
-      </w:r>
-      <w:r>
-        <w:rPr>
-          <w:rFonts w:ascii="Georgia" w:hAnsi="Georgia"/>
-          <w:sz w:val="24"/>
-          <w:szCs w:val="24"/>
-          <w:lang w:val="en-US" w:bidi="fa-IR"/>
-        </w:rPr>
-        <w:t>u</w:t>
-      </w:r>
-      <w:r>
-        <w:rPr>
-          <w:rFonts w:ascii="Georgia" w:hAnsi="Georgia"/>
-          <w:sz w:val="24"/>
-          <w:szCs w:val="24"/>
-          <w:lang w:val="en-US" w:bidi="fa-IR"/>
-        </w:rPr>
-        <w:t xml:space="preserve">ct. </w:t>
+        <w:t>Finnish Working Life Barometer</w:t>
       </w:r>
     </w:p>
     <w:p>
@@ -18142,7 +18151,169 @@
           <w:szCs w:val="24"/>
           <w:lang w:val="en-US" w:bidi="fa-IR"/>
         </w:rPr>
-        <w:t>Finnish Working Life Barometer</w:t>
+        <w:t>The data for this study has been obtained from the Finnish Working Life Barometer (FWLB) spanning time from 2018 to 2022. FWLB is a</w:t>
+      </w:r>
+      <w:r>
+        <w:rPr>
+          <w:rFonts w:ascii="Georgia" w:hAnsi="Georgia"/>
+          <w:sz w:val="24"/>
+          <w:szCs w:val="24"/>
+          <w:lang w:val="en-US" w:bidi="fa-IR"/>
+        </w:rPr>
+        <w:t xml:space="preserve">n annual </w:t>
+      </w:r>
+      <w:r>
+        <w:rPr>
+          <w:rFonts w:ascii="Georgia" w:hAnsi="Georgia"/>
+          <w:sz w:val="24"/>
+          <w:szCs w:val="24"/>
+          <w:lang w:val="en-US" w:bidi="fa-IR"/>
+        </w:rPr>
+        <w:t xml:space="preserve">survey </w:t>
+      </w:r>
+      <w:r>
+        <w:rPr>
+          <w:rFonts w:ascii="Georgia" w:hAnsi="Georgia"/>
+          <w:sz w:val="24"/>
+          <w:szCs w:val="24"/>
+          <w:lang w:val="en-US" w:bidi="fa-IR"/>
+        </w:rPr>
+        <w:t>which is carried out by Statistics Finland</w:t>
+      </w:r>
+      <w:r>
+        <w:rPr>
+          <w:rFonts w:ascii="Georgia" w:hAnsi="Georgia"/>
+          <w:sz w:val="24"/>
+          <w:szCs w:val="24"/>
+          <w:lang w:val="en-US" w:bidi="fa-IR"/>
+        </w:rPr>
+        <w:t>,</w:t>
+      </w:r>
+      <w:r>
+        <w:rPr>
+          <w:rFonts w:ascii="Georgia" w:hAnsi="Georgia"/>
+          <w:sz w:val="24"/>
+          <w:szCs w:val="24"/>
+          <w:lang w:val="en-US" w:bidi="fa-IR"/>
+        </w:rPr>
+        <w:t xml:space="preserve"> on the assignment of the </w:t>
+      </w:r>
+      <w:r>
+        <w:rPr>
+          <w:rFonts w:ascii="Georgia" w:hAnsi="Georgia"/>
+          <w:sz w:val="24"/>
+          <w:szCs w:val="24"/>
+          <w:lang w:val="en-US" w:bidi="fa-IR"/>
+        </w:rPr>
+        <w:t>Ministry of Economic Affairs and Employment</w:t>
+      </w:r>
+      <w:r>
+        <w:rPr>
+          <w:rFonts w:ascii="Georgia" w:hAnsi="Georgia"/>
+          <w:sz w:val="24"/>
+          <w:szCs w:val="24"/>
+          <w:lang w:val="en-US" w:bidi="fa-IR"/>
+        </w:rPr>
+        <w:t>, to monitor the work conditions of wage earners from their viewpoints</w:t>
+      </w:r>
+      <w:r>
+        <w:rPr>
+          <w:rFonts w:ascii="Georgia" w:hAnsi="Georgia"/>
+          <w:sz w:val="24"/>
+          <w:szCs w:val="24"/>
+          <w:lang w:val="en-US" w:bidi="fa-IR"/>
+        </w:rPr>
+        <w:t xml:space="preserve">. </w:t>
+      </w:r>
+      <w:r>
+        <w:rPr>
+          <w:rFonts w:ascii="Georgia" w:hAnsi="Georgia"/>
+          <w:sz w:val="24"/>
+          <w:szCs w:val="24"/>
+          <w:lang w:val="en-US" w:bidi="fa-IR"/>
+        </w:rPr>
+        <w:t>This barometer</w:t>
+      </w:r>
+      <w:r>
+        <w:rPr>
+          <w:rFonts w:ascii="Georgia" w:hAnsi="Georgia"/>
+          <w:sz w:val="24"/>
+          <w:szCs w:val="24"/>
+          <w:lang w:val="en-US" w:bidi="fa-IR"/>
+        </w:rPr>
+        <w:t xml:space="preserve"> is the longest time series in Finland that </w:t>
+      </w:r>
+      <w:r>
+        <w:rPr>
+          <w:rFonts w:ascii="Georgia" w:hAnsi="Georgia"/>
+          <w:sz w:val="24"/>
+          <w:szCs w:val="24"/>
+          <w:lang w:val="en-US" w:bidi="fa-IR"/>
+        </w:rPr>
+        <w:t>covers</w:t>
+      </w:r>
+      <w:r>
+        <w:rPr>
+          <w:rFonts w:ascii="Georgia" w:hAnsi="Georgia"/>
+          <w:sz w:val="24"/>
+          <w:szCs w:val="24"/>
+          <w:lang w:val="en-US" w:bidi="fa-IR"/>
+        </w:rPr>
+        <w:t xml:space="preserve"> almost </w:t>
+      </w:r>
+      <w:r>
+        <w:rPr>
+          <w:rFonts w:ascii="Georgia" w:hAnsi="Georgia"/>
+          <w:sz w:val="24"/>
+          <w:szCs w:val="24"/>
+          <w:lang w:val="en-US" w:bidi="fa-IR"/>
+        </w:rPr>
+        <w:t xml:space="preserve">30 </w:t>
+      </w:r>
+      <w:r>
+        <w:rPr>
+          <w:rFonts w:ascii="Georgia" w:hAnsi="Georgia"/>
+          <w:sz w:val="24"/>
+          <w:szCs w:val="24"/>
+          <w:lang w:val="en-US" w:bidi="fa-IR"/>
+        </w:rPr>
+        <w:t>years starting from 1992</w:t>
+      </w:r>
+      <w:r>
+        <w:rPr>
+          <w:rFonts w:ascii="Georgia" w:hAnsi="Georgia"/>
+          <w:sz w:val="24"/>
+          <w:szCs w:val="24"/>
+          <w:lang w:val="en-US" w:bidi="fa-IR"/>
+        </w:rPr>
+        <w:t xml:space="preserve"> (“Statistics Finland,” </w:t>
+      </w:r>
+      <w:r>
+        <w:rPr>
+          <w:rFonts w:ascii="Georgia" w:hAnsi="Georgia"/>
+          <w:sz w:val="24"/>
+          <w:szCs w:val="24"/>
+          <w:lang w:val="en-US" w:bidi="fa-IR"/>
+        </w:rPr>
+        <w:t>Retrieved on July 22, 2024</w:t>
+      </w:r>
+      <w:r>
+        <w:rPr>
+          <w:rFonts w:ascii="Georgia" w:hAnsi="Georgia"/>
+          <w:sz w:val="24"/>
+          <w:szCs w:val="24"/>
+          <w:lang w:val="en-US" w:bidi="fa-IR"/>
+        </w:rPr>
+        <w:t>)</w:t>
+      </w:r>
+      <w:r>
+        <w:rPr>
+          <w:rFonts w:ascii="Georgia" w:hAnsi="Georgia"/>
+          <w:sz w:val="24"/>
+          <w:szCs w:val="24"/>
+          <w:lang w:val="en-US" w:bidi="fa-IR"/>
+        </w:rPr>
+        <w:t xml:space="preserve">. </w:t>
       </w:r>
     </w:p>
     <w:p>
@@ -18162,70 +18333,79 @@
           <w:szCs w:val="24"/>
           <w:lang w:val="en-US" w:bidi="fa-IR"/>
         </w:rPr>
-        <w:t>The data for this study has been obtained from the Finnish Working Life Barometer (FWLB) spanning time from 2018 to 2022. FWLB is a</w:t>
-      </w:r>
-      <w:r>
-        <w:rPr>
-          <w:rFonts w:ascii="Georgia" w:hAnsi="Georgia"/>
-          <w:sz w:val="24"/>
-          <w:szCs w:val="24"/>
-          <w:lang w:val="en-US" w:bidi="fa-IR"/>
-        </w:rPr>
-        <w:t xml:space="preserve">n annual </w:t>
-      </w:r>
-      <w:r>
-        <w:rPr>
-          <w:rFonts w:ascii="Georgia" w:hAnsi="Georgia"/>
-          <w:sz w:val="24"/>
-          <w:szCs w:val="24"/>
-          <w:lang w:val="en-US" w:bidi="fa-IR"/>
-        </w:rPr>
-        <w:t xml:space="preserve">survey </w:t>
-      </w:r>
-      <w:r>
-        <w:rPr>
-          <w:rFonts w:ascii="Georgia" w:hAnsi="Georgia"/>
-          <w:sz w:val="24"/>
-          <w:szCs w:val="24"/>
-          <w:lang w:val="en-US" w:bidi="fa-IR"/>
-        </w:rPr>
-        <w:t>which is carried out by Statistics Finland</w:t>
-      </w:r>
-      <w:r>
-        <w:rPr>
-          <w:rFonts w:ascii="Georgia" w:hAnsi="Georgia"/>
-          <w:sz w:val="24"/>
-          <w:szCs w:val="24"/>
-          <w:lang w:val="en-US" w:bidi="fa-IR"/>
-        </w:rPr>
-        <w:t>,</w:t>
-      </w:r>
-      <w:r>
-        <w:rPr>
-          <w:rFonts w:ascii="Georgia" w:hAnsi="Georgia"/>
-          <w:sz w:val="24"/>
-          <w:szCs w:val="24"/>
-          <w:lang w:val="en-US" w:bidi="fa-IR"/>
-        </w:rPr>
-        <w:t xml:space="preserve"> on the assignment of the </w:t>
-      </w:r>
-      <w:r>
-        <w:rPr>
-          <w:rFonts w:ascii="Georgia" w:hAnsi="Georgia"/>
-          <w:sz w:val="24"/>
-          <w:szCs w:val="24"/>
-          <w:lang w:val="en-US" w:bidi="fa-IR"/>
-        </w:rPr>
-        <w:t>Ministry of Economic Affairs and Employment</w:t>
-      </w:r>
-      <w:r>
-        <w:rPr>
-          <w:rFonts w:ascii="Georgia" w:hAnsi="Georgia"/>
-          <w:sz w:val="24"/>
-          <w:szCs w:val="24"/>
-          <w:lang w:val="en-US" w:bidi="fa-IR"/>
-        </w:rPr>
-        <w:t>, to monitor the work conditions of wage earners from their viewpoints</w:t>
+        <w:t>The target population of</w:t>
+      </w:r>
+      <w:r>
+        <w:rPr>
+          <w:rFonts w:ascii="Georgia" w:hAnsi="Georgia"/>
+          <w:sz w:val="24"/>
+          <w:szCs w:val="24"/>
+          <w:lang w:val="en-US" w:bidi="fa-IR"/>
+        </w:rPr>
+        <w:t xml:space="preserve"> FWLB</w:t>
+      </w:r>
+      <w:r>
+        <w:rPr>
+          <w:rFonts w:ascii="Georgia" w:hAnsi="Georgia"/>
+          <w:sz w:val="24"/>
+          <w:szCs w:val="24"/>
+          <w:lang w:val="en-US" w:bidi="fa-IR"/>
+        </w:rPr>
+        <w:t xml:space="preserve"> </w:t>
+      </w:r>
+      <w:r>
+        <w:rPr>
+          <w:rFonts w:ascii="Georgia" w:hAnsi="Georgia"/>
+          <w:sz w:val="24"/>
+          <w:szCs w:val="24"/>
+          <w:lang w:val="en-US" w:bidi="fa-IR"/>
+        </w:rPr>
+        <w:t>is</w:t>
+      </w:r>
+      <w:r>
+        <w:rPr>
+          <w:rFonts w:ascii="Georgia" w:hAnsi="Georgia"/>
+          <w:sz w:val="24"/>
+          <w:szCs w:val="24"/>
+          <w:lang w:val="en-US" w:bidi="fa-IR"/>
+        </w:rPr>
+        <w:t xml:space="preserve"> employed</w:t>
+      </w:r>
+      <w:r>
+        <w:rPr>
+          <w:rFonts w:ascii="Georgia" w:hAnsi="Georgia"/>
+          <w:sz w:val="24"/>
+          <w:szCs w:val="24"/>
+          <w:lang w:val="en-US" w:bidi="fa-IR"/>
+        </w:rPr>
+        <w:t xml:space="preserve"> wage earners</w:t>
+      </w:r>
+      <w:r>
+        <w:rPr>
+          <w:rFonts w:ascii="Georgia" w:hAnsi="Georgia"/>
+          <w:sz w:val="24"/>
+          <w:szCs w:val="24"/>
+          <w:lang w:val="en-US" w:bidi="fa-IR"/>
+        </w:rPr>
+        <w:t xml:space="preserve"> aged 18-64 who regularly </w:t>
+      </w:r>
+      <w:r>
+        <w:rPr>
+          <w:rFonts w:ascii="Georgia" w:hAnsi="Georgia"/>
+          <w:sz w:val="24"/>
+          <w:szCs w:val="24"/>
+          <w:lang w:val="en-US" w:bidi="fa-IR"/>
+        </w:rPr>
+        <w:t>work</w:t>
+      </w:r>
+      <w:r>
+        <w:rPr>
+          <w:rFonts w:ascii="Georgia" w:hAnsi="Georgia"/>
+          <w:sz w:val="24"/>
+          <w:szCs w:val="24"/>
+          <w:lang w:val="en-US" w:bidi="fa-IR"/>
+        </w:rPr>
+        <w:t xml:space="preserve"> at least 10 hours a week</w:t>
       </w:r>
       <w:r>
         <w:rPr>
@@ -18243,79 +18423,25 @@
           <w:szCs w:val="24"/>
           <w:lang w:val="en-US" w:bidi="fa-IR"/>
         </w:rPr>
-        <w:t>This barometer</w:t>
-      </w:r>
-      <w:r>
-        <w:rPr>
-          <w:rFonts w:ascii="Georgia" w:hAnsi="Georgia"/>
-          <w:sz w:val="24"/>
-          <w:szCs w:val="24"/>
-          <w:lang w:val="en-US" w:bidi="fa-IR"/>
-        </w:rPr>
-        <w:t xml:space="preserve"> is the longest time series in Finland that </w:t>
-      </w:r>
-      <w:r>
-        <w:rPr>
-          <w:rFonts w:ascii="Georgia" w:hAnsi="Georgia"/>
-          <w:sz w:val="24"/>
-          <w:szCs w:val="24"/>
-          <w:lang w:val="en-US" w:bidi="fa-IR"/>
-        </w:rPr>
-        <w:t>covers</w:t>
-      </w:r>
-      <w:r>
-        <w:rPr>
-          <w:rFonts w:ascii="Georgia" w:hAnsi="Georgia"/>
-          <w:sz w:val="24"/>
-          <w:szCs w:val="24"/>
-          <w:lang w:val="en-US" w:bidi="fa-IR"/>
-        </w:rPr>
-        <w:t xml:space="preserve"> almost </w:t>
-      </w:r>
-      <w:r>
-        <w:rPr>
-          <w:rFonts w:ascii="Georgia" w:hAnsi="Georgia"/>
-          <w:sz w:val="24"/>
-          <w:szCs w:val="24"/>
-          <w:lang w:val="en-US" w:bidi="fa-IR"/>
-        </w:rPr>
-        <w:t xml:space="preserve">30 </w:t>
-      </w:r>
-      <w:r>
-        <w:rPr>
-          <w:rFonts w:ascii="Georgia" w:hAnsi="Georgia"/>
-          <w:sz w:val="24"/>
-          <w:szCs w:val="24"/>
-          <w:lang w:val="en-US" w:bidi="fa-IR"/>
-        </w:rPr>
-        <w:t>years starting from 1992</w:t>
-      </w:r>
-      <w:r>
-        <w:rPr>
-          <w:rFonts w:ascii="Georgia" w:hAnsi="Georgia"/>
-          <w:sz w:val="24"/>
-          <w:szCs w:val="24"/>
-          <w:lang w:val="en-US" w:bidi="fa-IR"/>
-        </w:rPr>
-        <w:t xml:space="preserve"> (“Statistics Finland,” </w:t>
-      </w:r>
-      <w:r>
-        <w:rPr>
-          <w:rFonts w:ascii="Georgia" w:hAnsi="Georgia"/>
-          <w:sz w:val="24"/>
-          <w:szCs w:val="24"/>
-          <w:lang w:val="en-US" w:bidi="fa-IR"/>
-        </w:rPr>
-        <w:t>Retrieved on July 22, 2024</w:t>
-      </w:r>
-      <w:r>
-        <w:rPr>
-          <w:rFonts w:ascii="Georgia" w:hAnsi="Georgia"/>
-          <w:sz w:val="24"/>
-          <w:szCs w:val="24"/>
-          <w:lang w:val="en-US" w:bidi="fa-IR"/>
-        </w:rPr>
-        <w:t>)</w:t>
+        <w:t>The sample of the survey is drawn from respondents to</w:t>
+      </w:r>
+      <w:r>
+        <w:rPr>
+          <w:rFonts w:ascii="Georgia" w:hAnsi="Georgia"/>
+          <w:sz w:val="24"/>
+          <w:szCs w:val="24"/>
+          <w:lang w:val="en-US" w:bidi="fa-IR"/>
+        </w:rPr>
+        <w:t xml:space="preserve"> </w:t>
+      </w:r>
+      <w:r>
+        <w:rPr>
+          <w:rFonts w:ascii="Georgia" w:hAnsi="Georgia"/>
+          <w:sz w:val="24"/>
+          <w:szCs w:val="24"/>
+          <w:lang w:val="en-US" w:bidi="fa-IR"/>
+        </w:rPr>
+        <w:t>Statistics Finland’s Labour Force Survey</w:t>
       </w:r>
       <w:r>
         <w:rPr>
@@ -18325,6 +18451,123 @@
           <w:lang w:val="en-US" w:bidi="fa-IR"/>
         </w:rPr>
         <w:t xml:space="preserve">. </w:t>
+      </w:r>
+      <w:r>
+        <w:rPr>
+          <w:rFonts w:ascii="Georgia" w:hAnsi="Georgia"/>
+          <w:sz w:val="24"/>
+          <w:szCs w:val="24"/>
+          <w:lang w:val="en-US" w:bidi="fa-IR"/>
+        </w:rPr>
+        <w:t xml:space="preserve">The sample of the </w:t>
+      </w:r>
+      <w:r>
+        <w:rPr>
+          <w:rFonts w:ascii="Georgia" w:hAnsi="Georgia"/>
+          <w:sz w:val="24"/>
+          <w:szCs w:val="24"/>
+          <w:lang w:val="en-US" w:bidi="fa-IR"/>
+        </w:rPr>
+        <w:t>Labour Force Survey</w:t>
+      </w:r>
+      <w:r>
+        <w:rPr>
+          <w:rFonts w:ascii="Georgia" w:hAnsi="Georgia"/>
+          <w:sz w:val="24"/>
+          <w:szCs w:val="24"/>
+          <w:lang w:val="en-US" w:bidi="fa-IR"/>
+        </w:rPr>
+        <w:t xml:space="preserve"> itself is drawn from </w:t>
+      </w:r>
+      <w:r>
+        <w:rPr>
+          <w:rFonts w:ascii="Georgia" w:hAnsi="Georgia"/>
+          <w:sz w:val="24"/>
+          <w:szCs w:val="24"/>
+          <w:lang w:val="en-US" w:bidi="fa-IR"/>
+        </w:rPr>
+        <w:t>Statistics Finland’s population database, which is based on the Central Population Register.</w:t>
+      </w:r>
+      <w:r>
+        <w:rPr>
+          <w:rFonts w:ascii="Georgia" w:hAnsi="Georgia"/>
+          <w:sz w:val="24"/>
+          <w:szCs w:val="24"/>
+          <w:lang w:val="en-US" w:bidi="fa-IR"/>
+        </w:rPr>
+        <w:t xml:space="preserve"> </w:t>
+      </w:r>
+      <w:r>
+        <w:rPr>
+          <w:rFonts w:ascii="Georgia" w:hAnsi="Georgia"/>
+          <w:sz w:val="24"/>
+          <w:szCs w:val="24"/>
+          <w:lang w:val="en-US" w:bidi="fa-IR"/>
+        </w:rPr>
+        <w:t>While the Labour Force Survey microdata is not publicly available, the FWLB microdata is</w:t>
+      </w:r>
+      <w:r>
+        <w:rPr>
+          <w:rFonts w:ascii="Georgia" w:hAnsi="Georgia"/>
+          <w:sz w:val="24"/>
+          <w:szCs w:val="24"/>
+          <w:lang w:val="en-US" w:bidi="fa-IR"/>
+        </w:rPr>
+        <w:t xml:space="preserve"> </w:t>
+      </w:r>
+      <w:r>
+        <w:rPr>
+          <w:rFonts w:ascii="Georgia" w:hAnsi="Georgia"/>
+          <w:sz w:val="24"/>
+          <w:szCs w:val="24"/>
+          <w:lang w:val="en-US" w:bidi="fa-IR"/>
+        </w:rPr>
+        <w:t>annually</w:t>
+      </w:r>
+      <w:r>
+        <w:rPr>
+          <w:rFonts w:ascii="Georgia" w:hAnsi="Georgia"/>
+          <w:sz w:val="24"/>
+          <w:szCs w:val="24"/>
+          <w:lang w:val="en-US" w:bidi="fa-IR"/>
+        </w:rPr>
+        <w:t xml:space="preserve"> </w:t>
+      </w:r>
+      <w:r>
+        <w:rPr>
+          <w:rFonts w:ascii="Georgia" w:hAnsi="Georgia"/>
+          <w:sz w:val="24"/>
+          <w:szCs w:val="24"/>
+          <w:lang w:val="en-US" w:bidi="fa-IR"/>
+        </w:rPr>
+        <w:t>released</w:t>
+      </w:r>
+      <w:r>
+        <w:rPr>
+          <w:rFonts w:ascii="Georgia" w:hAnsi="Georgia"/>
+          <w:sz w:val="24"/>
+          <w:szCs w:val="24"/>
+          <w:lang w:val="en-US" w:bidi="fa-IR"/>
+        </w:rPr>
+        <w:t xml:space="preserve"> through the </w:t>
+      </w:r>
+      <w:r>
+        <w:rPr>
+          <w:rFonts w:ascii="Georgia" w:hAnsi="Georgia"/>
+          <w:sz w:val="24"/>
+          <w:szCs w:val="24"/>
+          <w:lang w:val="en-US" w:bidi="fa-IR"/>
+        </w:rPr>
+        <w:t>Finnish Social Science Data Archive</w:t>
+      </w:r>
+      <w:r>
+        <w:rPr>
+          <w:rFonts w:ascii="Georgia" w:hAnsi="Georgia"/>
+          <w:sz w:val="24"/>
+          <w:szCs w:val="24"/>
+          <w:lang w:val="en-US" w:bidi="fa-IR"/>
+        </w:rPr>
+        <w:t xml:space="preserve">, making it an ideal source for research on the workforce. </w:t>
       </w:r>
     </w:p>
     <w:p>
@@ -18344,16 +18587,250 @@
           <w:szCs w:val="24"/>
           <w:lang w:val="en-US" w:bidi="fa-IR"/>
         </w:rPr>
-        <w:t>The target population of</w:t>
-      </w:r>
-      <w:r>
-        <w:rPr>
-          <w:rFonts w:ascii="Georgia" w:hAnsi="Georgia"/>
-          <w:sz w:val="24"/>
-          <w:szCs w:val="24"/>
-          <w:lang w:val="en-US" w:bidi="fa-IR"/>
-        </w:rPr>
-        <w:t xml:space="preserve"> FWLB</w:t>
+        <w:t xml:space="preserve">This study utilizes data from the last five rounds of the FWLS covering 2018 to 2022. The reason for </w:t>
+      </w:r>
+      <w:r>
+        <w:rPr>
+          <w:rFonts w:ascii="Georgia" w:hAnsi="Georgia"/>
+          <w:sz w:val="24"/>
+          <w:szCs w:val="24"/>
+          <w:lang w:val="en-US" w:bidi="fa-IR"/>
+        </w:rPr>
+        <w:t>choosing</w:t>
+      </w:r>
+      <w:r>
+        <w:rPr>
+          <w:rFonts w:ascii="Georgia" w:hAnsi="Georgia"/>
+          <w:sz w:val="24"/>
+          <w:szCs w:val="24"/>
+          <w:lang w:val="en-US" w:bidi="fa-IR"/>
+        </w:rPr>
+        <w:t xml:space="preserve"> this </w:t>
+      </w:r>
+      <w:r>
+        <w:rPr>
+          <w:rFonts w:ascii="Georgia" w:hAnsi="Georgia"/>
+          <w:sz w:val="24"/>
+          <w:szCs w:val="24"/>
+          <w:lang w:val="en-US" w:bidi="fa-IR"/>
+        </w:rPr>
+        <w:t>period</w:t>
+      </w:r>
+      <w:r>
+        <w:rPr>
+          <w:rFonts w:ascii="Georgia" w:hAnsi="Georgia"/>
+          <w:sz w:val="24"/>
+          <w:szCs w:val="24"/>
+          <w:lang w:val="en-US" w:bidi="fa-IR"/>
+        </w:rPr>
+        <w:t xml:space="preserve"> was </w:t>
+      </w:r>
+      <w:r>
+        <w:rPr>
+          <w:rFonts w:ascii="Georgia" w:hAnsi="Georgia"/>
+          <w:sz w:val="24"/>
+          <w:szCs w:val="24"/>
+          <w:lang w:val="en-US" w:bidi="fa-IR"/>
+        </w:rPr>
+        <w:t xml:space="preserve">the </w:t>
+      </w:r>
+      <w:r>
+        <w:rPr>
+          <w:rFonts w:ascii="Georgia" w:hAnsi="Georgia"/>
+          <w:sz w:val="24"/>
+          <w:szCs w:val="24"/>
+          <w:lang w:val="en-US" w:bidi="fa-IR"/>
+        </w:rPr>
+        <w:t xml:space="preserve">availability of variables of interest in these </w:t>
+      </w:r>
+      <w:r>
+        <w:rPr>
+          <w:rFonts w:ascii="Georgia" w:hAnsi="Georgia"/>
+          <w:sz w:val="24"/>
+          <w:szCs w:val="24"/>
+          <w:lang w:val="en-US" w:bidi="fa-IR"/>
+        </w:rPr>
+        <w:t>r</w:t>
+      </w:r>
+      <w:r>
+        <w:rPr>
+          <w:rFonts w:ascii="Georgia" w:hAnsi="Georgia"/>
+          <w:sz w:val="24"/>
+          <w:szCs w:val="24"/>
+          <w:lang w:val="en-US" w:bidi="fa-IR"/>
+        </w:rPr>
+        <w:t>ound</w:t>
+      </w:r>
+      <w:r>
+        <w:rPr>
+          <w:rFonts w:ascii="Georgia" w:hAnsi="Georgia"/>
+          <w:sz w:val="24"/>
+          <w:szCs w:val="24"/>
+          <w:lang w:val="en-US" w:bidi="fa-IR"/>
+        </w:rPr>
+        <w:t>s</w:t>
+      </w:r>
+      <w:r>
+        <w:rPr>
+          <w:rFonts w:ascii="Georgia" w:hAnsi="Georgia"/>
+          <w:sz w:val="24"/>
+          <w:szCs w:val="24"/>
+          <w:lang w:val="en-US" w:bidi="fa-IR"/>
+        </w:rPr>
+        <w:t xml:space="preserve"> of data. As mentioned before, </w:t>
+      </w:r>
+      <w:r>
+        <w:rPr>
+          <w:rFonts w:ascii="Georgia" w:hAnsi="Georgia"/>
+          <w:sz w:val="24"/>
+          <w:szCs w:val="24"/>
+          <w:lang w:val="en-US" w:bidi="fa-IR"/>
+        </w:rPr>
+        <w:t>one</w:t>
+      </w:r>
+      <w:r>
+        <w:rPr>
+          <w:rFonts w:ascii="Georgia" w:hAnsi="Georgia"/>
+          <w:sz w:val="24"/>
+          <w:szCs w:val="24"/>
+          <w:lang w:val="en-US" w:bidi="fa-IR"/>
+        </w:rPr>
+        <w:t xml:space="preserve"> challenge of using repeated surveys </w:t>
+      </w:r>
+      <w:r>
+        <w:rPr>
+          <w:rFonts w:ascii="Georgia" w:hAnsi="Georgia"/>
+          <w:sz w:val="24"/>
+          <w:szCs w:val="24"/>
+          <w:lang w:val="en-US" w:bidi="fa-IR"/>
+        </w:rPr>
+        <w:t>is</w:t>
+      </w:r>
+      <w:r>
+        <w:rPr>
+          <w:rFonts w:ascii="Georgia" w:hAnsi="Georgia"/>
+          <w:sz w:val="24"/>
+          <w:szCs w:val="24"/>
+          <w:lang w:val="en-US" w:bidi="fa-IR"/>
+        </w:rPr>
+        <w:t xml:space="preserve"> th</w:t>
+      </w:r>
+      <w:r>
+        <w:rPr>
+          <w:rFonts w:ascii="Georgia" w:hAnsi="Georgia"/>
+          <w:sz w:val="24"/>
+          <w:szCs w:val="24"/>
+          <w:lang w:val="en-US" w:bidi="fa-IR"/>
+        </w:rPr>
+        <w:t xml:space="preserve">at data producers have to revise the content of </w:t>
+      </w:r>
+      <w:r>
+        <w:rPr>
+          <w:rFonts w:ascii="Georgia" w:hAnsi="Georgia"/>
+          <w:sz w:val="24"/>
+          <w:szCs w:val="24"/>
+          <w:lang w:val="en-US" w:bidi="fa-IR"/>
+        </w:rPr>
+        <w:t>variables</w:t>
+      </w:r>
+      <w:r>
+        <w:rPr>
+          <w:rFonts w:ascii="Georgia" w:hAnsi="Georgia"/>
+          <w:sz w:val="24"/>
+          <w:szCs w:val="24"/>
+          <w:lang w:val="en-US" w:bidi="fa-IR"/>
+        </w:rPr>
+        <w:t xml:space="preserve"> as well as </w:t>
+      </w:r>
+      <w:r>
+        <w:rPr>
+          <w:rFonts w:ascii="Georgia" w:hAnsi="Georgia"/>
+          <w:sz w:val="24"/>
+          <w:szCs w:val="24"/>
+          <w:lang w:val="en-US" w:bidi="fa-IR"/>
+        </w:rPr>
+        <w:t>ways</w:t>
+      </w:r>
+      <w:r>
+        <w:rPr>
+          <w:rFonts w:ascii="Georgia" w:hAnsi="Georgia"/>
+          <w:sz w:val="24"/>
+          <w:szCs w:val="24"/>
+          <w:lang w:val="en-US" w:bidi="fa-IR"/>
+        </w:rPr>
+        <w:t xml:space="preserve"> of asking them from </w:t>
+      </w:r>
+      <w:r>
+        <w:rPr>
+          <w:rFonts w:ascii="Georgia" w:hAnsi="Georgia"/>
+          <w:sz w:val="24"/>
+          <w:szCs w:val="24"/>
+          <w:lang w:val="en-US" w:bidi="fa-IR"/>
+        </w:rPr>
+        <w:t>respondents</w:t>
+      </w:r>
+      <w:r>
+        <w:rPr>
+          <w:rFonts w:ascii="Georgia" w:hAnsi="Georgia"/>
+          <w:sz w:val="24"/>
+          <w:szCs w:val="24"/>
+          <w:lang w:val="en-US" w:bidi="fa-IR"/>
+        </w:rPr>
+        <w:t xml:space="preserve"> to maintain </w:t>
+      </w:r>
+      <w:r>
+        <w:rPr>
+          <w:rFonts w:ascii="Georgia" w:hAnsi="Georgia"/>
+          <w:sz w:val="24"/>
+          <w:szCs w:val="24"/>
+          <w:lang w:val="en-US" w:bidi="fa-IR"/>
+        </w:rPr>
+        <w:t xml:space="preserve">the </w:t>
+      </w:r>
+      <w:r>
+        <w:rPr>
+          <w:rFonts w:ascii="Georgia" w:hAnsi="Georgia"/>
+          <w:sz w:val="24"/>
+          <w:szCs w:val="24"/>
+          <w:lang w:val="en-US" w:bidi="fa-IR"/>
+        </w:rPr>
+        <w:t xml:space="preserve">quality of the survey. </w:t>
+      </w:r>
+      <w:r>
+        <w:rPr>
+          <w:rFonts w:ascii="Georgia" w:hAnsi="Georgia"/>
+          <w:sz w:val="24"/>
+          <w:szCs w:val="24"/>
+          <w:lang w:val="en-US" w:bidi="fa-IR"/>
+        </w:rPr>
+        <w:t>These refinements</w:t>
+      </w:r>
+      <w:r>
+        <w:rPr>
+          <w:rFonts w:ascii="Georgia" w:hAnsi="Georgia"/>
+          <w:sz w:val="24"/>
+          <w:szCs w:val="24"/>
+          <w:lang w:val="en-US" w:bidi="fa-IR"/>
+        </w:rPr>
+        <w:t xml:space="preserve"> are </w:t>
+      </w:r>
+      <w:r>
+        <w:rPr>
+          <w:rFonts w:ascii="Georgia" w:hAnsi="Georgia"/>
+          <w:sz w:val="24"/>
+          <w:szCs w:val="24"/>
+          <w:lang w:val="en-US" w:bidi="fa-IR"/>
+        </w:rPr>
+        <w:t xml:space="preserve">mostly </w:t>
+      </w:r>
+      <w:r>
+        <w:rPr>
+          <w:rFonts w:ascii="Georgia" w:hAnsi="Georgia"/>
+          <w:sz w:val="24"/>
+          <w:szCs w:val="24"/>
+          <w:lang w:val="en-US" w:bidi="fa-IR"/>
+        </w:rPr>
+        <w:t>adapted</w:t>
       </w:r>
       <w:r>
         <w:rPr>
@@ -18371,70 +18848,7 @@
           <w:szCs w:val="24"/>
           <w:lang w:val="en-US" w:bidi="fa-IR"/>
         </w:rPr>
-        <w:t>is</w:t>
-      </w:r>
-      <w:r>
-        <w:rPr>
-          <w:rFonts w:ascii="Georgia" w:hAnsi="Georgia"/>
-          <w:sz w:val="24"/>
-          <w:szCs w:val="24"/>
-          <w:lang w:val="en-US" w:bidi="fa-IR"/>
-        </w:rPr>
-        <w:t xml:space="preserve"> employed</w:t>
-      </w:r>
-      <w:r>
-        <w:rPr>
-          <w:rFonts w:ascii="Georgia" w:hAnsi="Georgia"/>
-          <w:sz w:val="24"/>
-          <w:szCs w:val="24"/>
-          <w:lang w:val="en-US" w:bidi="fa-IR"/>
-        </w:rPr>
-        <w:t xml:space="preserve"> wage earners</w:t>
-      </w:r>
-      <w:r>
-        <w:rPr>
-          <w:rFonts w:ascii="Georgia" w:hAnsi="Georgia"/>
-          <w:sz w:val="24"/>
-          <w:szCs w:val="24"/>
-          <w:lang w:val="en-US" w:bidi="fa-IR"/>
-        </w:rPr>
-        <w:t xml:space="preserve"> aged 18-64 who regularly </w:t>
-      </w:r>
-      <w:r>
-        <w:rPr>
-          <w:rFonts w:ascii="Georgia" w:hAnsi="Georgia"/>
-          <w:sz w:val="24"/>
-          <w:szCs w:val="24"/>
-          <w:lang w:val="en-US" w:bidi="fa-IR"/>
-        </w:rPr>
-        <w:t>work</w:t>
-      </w:r>
-      <w:r>
-        <w:rPr>
-          <w:rFonts w:ascii="Georgia" w:hAnsi="Georgia"/>
-          <w:sz w:val="24"/>
-          <w:szCs w:val="24"/>
-          <w:lang w:val="en-US" w:bidi="fa-IR"/>
-        </w:rPr>
-        <w:t xml:space="preserve"> at least 10 hours a week</w:t>
-      </w:r>
-      <w:r>
-        <w:rPr>
-          <w:rFonts w:ascii="Georgia" w:hAnsi="Georgia"/>
-          <w:sz w:val="24"/>
-          <w:szCs w:val="24"/>
-          <w:lang w:val="en-US" w:bidi="fa-IR"/>
-        </w:rPr>
-        <w:t xml:space="preserve">. </w:t>
-      </w:r>
-      <w:r>
-        <w:rPr>
-          <w:rFonts w:ascii="Georgia" w:hAnsi="Georgia"/>
-          <w:sz w:val="24"/>
-          <w:szCs w:val="24"/>
-          <w:lang w:val="en-US" w:bidi="fa-IR"/>
-        </w:rPr>
-        <w:t>The sample of the survey is drawn from respondents to</w:t>
+        <w:t>at</w:t>
       </w:r>
       <w:r>
         <w:rPr>
@@ -18452,52 +18866,43 @@
           <w:szCs w:val="24"/>
           <w:lang w:val="en-US" w:bidi="fa-IR"/>
         </w:rPr>
-        <w:t>Statistics Finland’s Labour Force Survey</w:t>
-      </w:r>
-      <w:r>
-        <w:rPr>
-          <w:rFonts w:ascii="Georgia" w:hAnsi="Georgia"/>
-          <w:sz w:val="24"/>
-          <w:szCs w:val="24"/>
-          <w:lang w:val="en-US" w:bidi="fa-IR"/>
-        </w:rPr>
-        <w:t xml:space="preserve">. </w:t>
-      </w:r>
-      <w:r>
-        <w:rPr>
-          <w:rFonts w:ascii="Georgia" w:hAnsi="Georgia"/>
-          <w:sz w:val="24"/>
-          <w:szCs w:val="24"/>
-          <w:lang w:val="en-US" w:bidi="fa-IR"/>
-        </w:rPr>
-        <w:t xml:space="preserve">The sample of the </w:t>
-      </w:r>
-      <w:r>
-        <w:rPr>
-          <w:rFonts w:ascii="Georgia" w:hAnsi="Georgia"/>
-          <w:sz w:val="24"/>
-          <w:szCs w:val="24"/>
-          <w:lang w:val="en-US" w:bidi="fa-IR"/>
-        </w:rPr>
-        <w:t>Labour Force Survey</w:t>
-      </w:r>
-      <w:r>
-        <w:rPr>
-          <w:rFonts w:ascii="Georgia" w:hAnsi="Georgia"/>
-          <w:sz w:val="24"/>
-          <w:szCs w:val="24"/>
-          <w:lang w:val="en-US" w:bidi="fa-IR"/>
-        </w:rPr>
-        <w:t xml:space="preserve"> itself is drawn from </w:t>
-      </w:r>
-      <w:r>
-        <w:rPr>
-          <w:rFonts w:ascii="Georgia" w:hAnsi="Georgia"/>
-          <w:sz w:val="24"/>
-          <w:szCs w:val="24"/>
-          <w:lang w:val="en-US" w:bidi="fa-IR"/>
-        </w:rPr>
-        <w:t>Statistics Finland’s population database, which is based on the Central Population Register.</w:t>
+        <w:t xml:space="preserve">the </w:t>
+      </w:r>
+      <w:r>
+        <w:rPr>
+          <w:rFonts w:ascii="Georgia" w:hAnsi="Georgia"/>
+          <w:sz w:val="24"/>
+          <w:szCs w:val="24"/>
+          <w:lang w:val="en-US" w:bidi="fa-IR"/>
+        </w:rPr>
+        <w:t xml:space="preserve">expense of losing </w:t>
+      </w:r>
+      <w:r>
+        <w:rPr>
+          <w:rFonts w:ascii="Georgia" w:hAnsi="Georgia"/>
+          <w:sz w:val="24"/>
+          <w:szCs w:val="24"/>
+          <w:lang w:val="en-US" w:bidi="fa-IR"/>
+        </w:rPr>
+        <w:t>consistency</w:t>
+      </w:r>
+      <w:r>
+        <w:rPr>
+          <w:rFonts w:ascii="Georgia" w:hAnsi="Georgia"/>
+          <w:sz w:val="24"/>
+          <w:szCs w:val="24"/>
+          <w:lang w:val="en-US" w:bidi="fa-IR"/>
+        </w:rPr>
+        <w:t xml:space="preserve"> and comparability</w:t>
+      </w:r>
+      <w:r>
+        <w:rPr>
+          <w:rFonts w:ascii="Georgia" w:hAnsi="Georgia"/>
+          <w:sz w:val="24"/>
+          <w:szCs w:val="24"/>
+          <w:lang w:val="en-US" w:bidi="fa-IR"/>
+        </w:rPr>
+        <w:t xml:space="preserve"> between different rounds of the survey which is</w:t>
       </w:r>
       <w:r>
         <w:rPr>
@@ -18515,7 +18920,97 @@
           <w:szCs w:val="24"/>
           <w:lang w:val="en-US" w:bidi="fa-IR"/>
         </w:rPr>
-        <w:t>While the Labour Force Survey microdata is not publicly available, the FWLB microdata is</w:t>
+        <w:t xml:space="preserve">troublesome </w:t>
+      </w:r>
+      <w:r>
+        <w:rPr>
+          <w:rFonts w:ascii="Georgia" w:hAnsi="Georgia"/>
+          <w:sz w:val="24"/>
+          <w:szCs w:val="24"/>
+          <w:lang w:val="en-US" w:bidi="fa-IR"/>
+        </w:rPr>
+        <w:t xml:space="preserve">for </w:t>
+      </w:r>
+      <w:r>
+        <w:rPr>
+          <w:rFonts w:ascii="Georgia" w:hAnsi="Georgia"/>
+          <w:sz w:val="24"/>
+          <w:szCs w:val="24"/>
+          <w:lang w:val="en-US" w:bidi="fa-IR"/>
+        </w:rPr>
+        <w:t>researchers</w:t>
+      </w:r>
+      <w:r>
+        <w:rPr>
+          <w:rFonts w:ascii="Georgia" w:hAnsi="Georgia"/>
+          <w:sz w:val="24"/>
+          <w:szCs w:val="24"/>
+          <w:lang w:val="en-US" w:bidi="fa-IR"/>
+        </w:rPr>
+        <w:t xml:space="preserve"> who </w:t>
+      </w:r>
+      <w:r>
+        <w:rPr>
+          <w:rFonts w:ascii="Georgia" w:hAnsi="Georgia"/>
+          <w:sz w:val="24"/>
+          <w:szCs w:val="24"/>
+          <w:lang w:val="en-US" w:bidi="fa-IR"/>
+        </w:rPr>
+        <w:t>intend</w:t>
+      </w:r>
+      <w:r>
+        <w:rPr>
+          <w:rFonts w:ascii="Georgia" w:hAnsi="Georgia"/>
+          <w:sz w:val="24"/>
+          <w:szCs w:val="24"/>
+          <w:lang w:val="en-US" w:bidi="fa-IR"/>
+        </w:rPr>
+        <w:t xml:space="preserve"> to </w:t>
+      </w:r>
+      <w:r>
+        <w:rPr>
+          <w:rFonts w:ascii="Georgia" w:hAnsi="Georgia"/>
+          <w:sz w:val="24"/>
+          <w:szCs w:val="24"/>
+          <w:lang w:val="en-US" w:bidi="fa-IR"/>
+        </w:rPr>
+        <w:t xml:space="preserve">analyze </w:t>
+      </w:r>
+      <w:r>
+        <w:rPr>
+          <w:rFonts w:ascii="Georgia" w:hAnsi="Georgia"/>
+          <w:sz w:val="24"/>
+          <w:szCs w:val="24"/>
+          <w:lang w:val="en-US" w:bidi="fa-IR"/>
+        </w:rPr>
+        <w:t xml:space="preserve">the changes </w:t>
+      </w:r>
+      <w:r>
+        <w:rPr>
+          <w:rFonts w:ascii="Georgia" w:hAnsi="Georgia"/>
+          <w:sz w:val="24"/>
+          <w:szCs w:val="24"/>
+          <w:lang w:val="en-US" w:bidi="fa-IR"/>
+        </w:rPr>
+        <w:t>in</w:t>
+      </w:r>
+      <w:r>
+        <w:rPr>
+          <w:rFonts w:ascii="Georgia" w:hAnsi="Georgia"/>
+          <w:sz w:val="24"/>
+          <w:szCs w:val="24"/>
+          <w:lang w:val="en-US" w:bidi="fa-IR"/>
+        </w:rPr>
+        <w:t xml:space="preserve"> opinions or </w:t>
+      </w:r>
+      <w:r>
+        <w:rPr>
+          <w:rFonts w:ascii="Georgia" w:hAnsi="Georgia"/>
+          <w:sz w:val="24"/>
+          <w:szCs w:val="24"/>
+          <w:lang w:val="en-US" w:bidi="fa-IR"/>
+        </w:rPr>
+        <w:t>behaviors</w:t>
       </w:r>
       <w:r>
         <w:rPr>
@@ -18533,7 +19028,7 @@
           <w:szCs w:val="24"/>
           <w:lang w:val="en-US" w:bidi="fa-IR"/>
         </w:rPr>
-        <w:t>annually</w:t>
+        <w:t>over time.</w:t>
       </w:r>
       <w:r>
         <w:rPr>
@@ -18543,42 +19038,6 @@
           <w:lang w:val="en-US" w:bidi="fa-IR"/>
         </w:rPr>
         <w:t xml:space="preserve"> </w:t>
-      </w:r>
-      <w:r>
-        <w:rPr>
-          <w:rFonts w:ascii="Georgia" w:hAnsi="Georgia"/>
-          <w:sz w:val="24"/>
-          <w:szCs w:val="24"/>
-          <w:lang w:val="en-US" w:bidi="fa-IR"/>
-        </w:rPr>
-        <w:t>released</w:t>
-      </w:r>
-      <w:r>
-        <w:rPr>
-          <w:rFonts w:ascii="Georgia" w:hAnsi="Georgia"/>
-          <w:sz w:val="24"/>
-          <w:szCs w:val="24"/>
-          <w:lang w:val="en-US" w:bidi="fa-IR"/>
-        </w:rPr>
-        <w:t xml:space="preserve"> through the </w:t>
-      </w:r>
-      <w:r>
-        <w:rPr>
-          <w:rFonts w:ascii="Georgia" w:hAnsi="Georgia"/>
-          <w:sz w:val="24"/>
-          <w:szCs w:val="24"/>
-          <w:lang w:val="en-US" w:bidi="fa-IR"/>
-        </w:rPr>
-        <w:t>Finnish Social Science Data Archive</w:t>
-      </w:r>
-      <w:r>
-        <w:rPr>
-          <w:rFonts w:ascii="Georgia" w:hAnsi="Georgia"/>
-          <w:sz w:val="24"/>
-          <w:szCs w:val="24"/>
-          <w:lang w:val="en-US" w:bidi="fa-IR"/>
-        </w:rPr>
-        <w:t xml:space="preserve">, making it an ideal source for research on the workforce. </w:t>
       </w:r>
     </w:p>
     <w:p>
@@ -18598,250 +19057,89 @@
           <w:szCs w:val="24"/>
           <w:lang w:val="en-US" w:bidi="fa-IR"/>
         </w:rPr>
-        <w:t xml:space="preserve">This study utilizes data from the last five rounds of the FWLS covering 2018 to 2022. The reason for </w:t>
-      </w:r>
-      <w:r>
-        <w:rPr>
-          <w:rFonts w:ascii="Georgia" w:hAnsi="Georgia"/>
-          <w:sz w:val="24"/>
-          <w:szCs w:val="24"/>
-          <w:lang w:val="en-US" w:bidi="fa-IR"/>
-        </w:rPr>
-        <w:t>choosing</w:t>
-      </w:r>
-      <w:r>
-        <w:rPr>
-          <w:rFonts w:ascii="Georgia" w:hAnsi="Georgia"/>
-          <w:sz w:val="24"/>
-          <w:szCs w:val="24"/>
-          <w:lang w:val="en-US" w:bidi="fa-IR"/>
-        </w:rPr>
-        <w:t xml:space="preserve"> this </w:t>
-      </w:r>
-      <w:r>
-        <w:rPr>
-          <w:rFonts w:ascii="Georgia" w:hAnsi="Georgia"/>
-          <w:sz w:val="24"/>
-          <w:szCs w:val="24"/>
-          <w:lang w:val="en-US" w:bidi="fa-IR"/>
-        </w:rPr>
-        <w:t>period</w:t>
-      </w:r>
-      <w:r>
-        <w:rPr>
-          <w:rFonts w:ascii="Georgia" w:hAnsi="Georgia"/>
-          <w:sz w:val="24"/>
-          <w:szCs w:val="24"/>
-          <w:lang w:val="en-US" w:bidi="fa-IR"/>
-        </w:rPr>
-        <w:t xml:space="preserve"> was </w:t>
-      </w:r>
-      <w:r>
-        <w:rPr>
-          <w:rFonts w:ascii="Georgia" w:hAnsi="Georgia"/>
-          <w:sz w:val="24"/>
-          <w:szCs w:val="24"/>
-          <w:lang w:val="en-US" w:bidi="fa-IR"/>
-        </w:rPr>
-        <w:t xml:space="preserve">the </w:t>
-      </w:r>
-      <w:r>
-        <w:rPr>
-          <w:rFonts w:ascii="Georgia" w:hAnsi="Georgia"/>
-          <w:sz w:val="24"/>
-          <w:szCs w:val="24"/>
-          <w:lang w:val="en-US" w:bidi="fa-IR"/>
-        </w:rPr>
-        <w:t xml:space="preserve">availability of variables of interest in these </w:t>
-      </w:r>
-      <w:r>
-        <w:rPr>
-          <w:rFonts w:ascii="Georgia" w:hAnsi="Georgia"/>
-          <w:sz w:val="24"/>
-          <w:szCs w:val="24"/>
-          <w:lang w:val="en-US" w:bidi="fa-IR"/>
-        </w:rPr>
-        <w:t>r</w:t>
-      </w:r>
-      <w:r>
-        <w:rPr>
-          <w:rFonts w:ascii="Georgia" w:hAnsi="Georgia"/>
-          <w:sz w:val="24"/>
-          <w:szCs w:val="24"/>
-          <w:lang w:val="en-US" w:bidi="fa-IR"/>
-        </w:rPr>
-        <w:t>ound</w:t>
-      </w:r>
-      <w:r>
-        <w:rPr>
-          <w:rFonts w:ascii="Georgia" w:hAnsi="Georgia"/>
-          <w:sz w:val="24"/>
-          <w:szCs w:val="24"/>
-          <w:lang w:val="en-US" w:bidi="fa-IR"/>
-        </w:rPr>
-        <w:t>s</w:t>
-      </w:r>
-      <w:r>
-        <w:rPr>
-          <w:rFonts w:ascii="Georgia" w:hAnsi="Georgia"/>
-          <w:sz w:val="24"/>
-          <w:szCs w:val="24"/>
-          <w:lang w:val="en-US" w:bidi="fa-IR"/>
-        </w:rPr>
-        <w:t xml:space="preserve"> of data. As mentioned before, </w:t>
-      </w:r>
-      <w:r>
-        <w:rPr>
-          <w:rFonts w:ascii="Georgia" w:hAnsi="Georgia"/>
-          <w:sz w:val="24"/>
-          <w:szCs w:val="24"/>
-          <w:lang w:val="en-US" w:bidi="fa-IR"/>
-        </w:rPr>
-        <w:t>one</w:t>
-      </w:r>
-      <w:r>
-        <w:rPr>
-          <w:rFonts w:ascii="Georgia" w:hAnsi="Georgia"/>
-          <w:sz w:val="24"/>
-          <w:szCs w:val="24"/>
-          <w:lang w:val="en-US" w:bidi="fa-IR"/>
-        </w:rPr>
-        <w:t xml:space="preserve"> challenge of using repeated surveys </w:t>
-      </w:r>
-      <w:r>
-        <w:rPr>
-          <w:rFonts w:ascii="Georgia" w:hAnsi="Georgia"/>
-          <w:sz w:val="24"/>
-          <w:szCs w:val="24"/>
-          <w:lang w:val="en-US" w:bidi="fa-IR"/>
-        </w:rPr>
-        <w:t>is</w:t>
-      </w:r>
-      <w:r>
-        <w:rPr>
-          <w:rFonts w:ascii="Georgia" w:hAnsi="Georgia"/>
-          <w:sz w:val="24"/>
-          <w:szCs w:val="24"/>
-          <w:lang w:val="en-US" w:bidi="fa-IR"/>
-        </w:rPr>
-        <w:t xml:space="preserve"> th</w:t>
-      </w:r>
-      <w:r>
-        <w:rPr>
-          <w:rFonts w:ascii="Georgia" w:hAnsi="Georgia"/>
-          <w:sz w:val="24"/>
-          <w:szCs w:val="24"/>
-          <w:lang w:val="en-US" w:bidi="fa-IR"/>
-        </w:rPr>
-        <w:t xml:space="preserve">at data producers have to revise the content of </w:t>
-      </w:r>
-      <w:r>
-        <w:rPr>
-          <w:rFonts w:ascii="Georgia" w:hAnsi="Georgia"/>
-          <w:sz w:val="24"/>
-          <w:szCs w:val="24"/>
-          <w:lang w:val="en-US" w:bidi="fa-IR"/>
-        </w:rPr>
-        <w:t>variables</w:t>
-      </w:r>
-      <w:r>
-        <w:rPr>
-          <w:rFonts w:ascii="Georgia" w:hAnsi="Georgia"/>
-          <w:sz w:val="24"/>
-          <w:szCs w:val="24"/>
-          <w:lang w:val="en-US" w:bidi="fa-IR"/>
-        </w:rPr>
-        <w:t xml:space="preserve"> as well as </w:t>
-      </w:r>
-      <w:r>
-        <w:rPr>
-          <w:rFonts w:ascii="Georgia" w:hAnsi="Georgia"/>
-          <w:sz w:val="24"/>
-          <w:szCs w:val="24"/>
-          <w:lang w:val="en-US" w:bidi="fa-IR"/>
-        </w:rPr>
-        <w:t>ways</w:t>
-      </w:r>
-      <w:r>
-        <w:rPr>
-          <w:rFonts w:ascii="Georgia" w:hAnsi="Georgia"/>
-          <w:sz w:val="24"/>
-          <w:szCs w:val="24"/>
-          <w:lang w:val="en-US" w:bidi="fa-IR"/>
-        </w:rPr>
-        <w:t xml:space="preserve"> of asking them from </w:t>
-      </w:r>
-      <w:r>
-        <w:rPr>
-          <w:rFonts w:ascii="Georgia" w:hAnsi="Georgia"/>
-          <w:sz w:val="24"/>
-          <w:szCs w:val="24"/>
-          <w:lang w:val="en-US" w:bidi="fa-IR"/>
-        </w:rPr>
-        <w:t>respondents</w:t>
-      </w:r>
-      <w:r>
-        <w:rPr>
-          <w:rFonts w:ascii="Georgia" w:hAnsi="Georgia"/>
-          <w:sz w:val="24"/>
-          <w:szCs w:val="24"/>
-          <w:lang w:val="en-US" w:bidi="fa-IR"/>
-        </w:rPr>
-        <w:t xml:space="preserve"> to maintain </w:t>
-      </w:r>
-      <w:r>
-        <w:rPr>
-          <w:rFonts w:ascii="Georgia" w:hAnsi="Georgia"/>
-          <w:sz w:val="24"/>
-          <w:szCs w:val="24"/>
-          <w:lang w:val="en-US" w:bidi="fa-IR"/>
-        </w:rPr>
-        <w:t xml:space="preserve">the </w:t>
-      </w:r>
-      <w:r>
-        <w:rPr>
-          <w:rFonts w:ascii="Georgia" w:hAnsi="Georgia"/>
-          <w:sz w:val="24"/>
-          <w:szCs w:val="24"/>
-          <w:lang w:val="en-US" w:bidi="fa-IR"/>
-        </w:rPr>
-        <w:t xml:space="preserve">quality of the survey. </w:t>
-      </w:r>
-      <w:r>
-        <w:rPr>
-          <w:rFonts w:ascii="Georgia" w:hAnsi="Georgia"/>
-          <w:sz w:val="24"/>
-          <w:szCs w:val="24"/>
-          <w:lang w:val="en-US" w:bidi="fa-IR"/>
-        </w:rPr>
-        <w:t>These refinements</w:t>
-      </w:r>
-      <w:r>
-        <w:rPr>
-          <w:rFonts w:ascii="Georgia" w:hAnsi="Georgia"/>
-          <w:sz w:val="24"/>
-          <w:szCs w:val="24"/>
-          <w:lang w:val="en-US" w:bidi="fa-IR"/>
-        </w:rPr>
-        <w:t xml:space="preserve"> are </w:t>
-      </w:r>
-      <w:r>
-        <w:rPr>
-          <w:rFonts w:ascii="Georgia" w:hAnsi="Georgia"/>
-          <w:sz w:val="24"/>
-          <w:szCs w:val="24"/>
-          <w:lang w:val="en-US" w:bidi="fa-IR"/>
-        </w:rPr>
-        <w:t xml:space="preserve">mostly </w:t>
-      </w:r>
-      <w:r>
-        <w:rPr>
-          <w:rFonts w:ascii="Georgia" w:hAnsi="Georgia"/>
-          <w:sz w:val="24"/>
-          <w:szCs w:val="24"/>
-          <w:lang w:val="en-US" w:bidi="fa-IR"/>
-        </w:rPr>
-        <w:t>adapted</w:t>
+        <w:t xml:space="preserve">In addition to variables, the data collection mode has changed since 2021. Previously, the data was collected through telephone interviews only from Finnish speakers. Two last rounds of FWLB (2021 and 2022) </w:t>
+      </w:r>
+      <w:r>
+        <w:rPr>
+          <w:rFonts w:ascii="Georgia" w:hAnsi="Georgia"/>
+          <w:sz w:val="24"/>
+          <w:szCs w:val="24"/>
+          <w:lang w:val="en-US" w:bidi="fa-IR"/>
+        </w:rPr>
+        <w:t xml:space="preserve">use </w:t>
+      </w:r>
+      <w:r>
+        <w:rPr>
+          <w:rFonts w:ascii="Georgia" w:hAnsi="Georgia"/>
+          <w:sz w:val="24"/>
+          <w:szCs w:val="24"/>
+          <w:lang w:val="en-US" w:bidi="fa-IR"/>
+        </w:rPr>
+        <w:t xml:space="preserve">a </w:t>
+      </w:r>
+      <w:r>
+        <w:rPr>
+          <w:rFonts w:ascii="Georgia" w:hAnsi="Georgia"/>
+          <w:sz w:val="24"/>
+          <w:szCs w:val="24"/>
+          <w:lang w:val="en-US" w:bidi="fa-IR"/>
+        </w:rPr>
+        <w:t xml:space="preserve">combined method: telephone interview </w:t>
+      </w:r>
+      <w:r>
+        <w:rPr>
+          <w:rFonts w:ascii="Georgia" w:hAnsi="Georgia"/>
+          <w:sz w:val="24"/>
+          <w:szCs w:val="24"/>
+          <w:lang w:val="en-US" w:bidi="fa-IR"/>
+        </w:rPr>
+        <w:lastRenderedPageBreak/>
+        <w:t>and online form. Since the online form was available in Finnish, Swedish</w:t>
+      </w:r>
+      <w:r>
+        <w:rPr>
+          <w:rFonts w:ascii="Georgia" w:hAnsi="Georgia"/>
+          <w:sz w:val="24"/>
+          <w:szCs w:val="24"/>
+          <w:lang w:val="en-US" w:bidi="fa-IR"/>
+        </w:rPr>
+        <w:t>,</w:t>
+      </w:r>
+      <w:r>
+        <w:rPr>
+          <w:rFonts w:ascii="Georgia" w:hAnsi="Georgia"/>
+          <w:sz w:val="24"/>
+          <w:szCs w:val="24"/>
+          <w:lang w:val="en-US" w:bidi="fa-IR"/>
+        </w:rPr>
+        <w:t xml:space="preserve"> and English languages, the target population of the survey became larger. </w:t>
+      </w:r>
+      <w:r>
+        <w:rPr>
+          <w:rFonts w:ascii="Georgia" w:hAnsi="Georgia"/>
+          <w:sz w:val="24"/>
+          <w:szCs w:val="24"/>
+          <w:lang w:val="en-US" w:bidi="fa-IR"/>
+        </w:rPr>
+        <w:t>As alarmed by the data producer, t</w:t>
+      </w:r>
+      <w:r>
+        <w:rPr>
+          <w:rFonts w:ascii="Georgia" w:hAnsi="Georgia"/>
+          <w:sz w:val="24"/>
+          <w:szCs w:val="24"/>
+          <w:lang w:val="en-US" w:bidi="fa-IR"/>
+        </w:rPr>
+        <w:t xml:space="preserve">his change in </w:t>
+      </w:r>
+      <w:r>
+        <w:rPr>
+          <w:rFonts w:ascii="Georgia" w:hAnsi="Georgia"/>
+          <w:sz w:val="24"/>
+          <w:szCs w:val="24"/>
+          <w:lang w:val="en-US" w:bidi="fa-IR"/>
+        </w:rPr>
+        <w:t>the</w:t>
       </w:r>
       <w:r>
         <w:rPr>
@@ -18859,7 +19157,16 @@
           <w:szCs w:val="24"/>
           <w:lang w:val="en-US" w:bidi="fa-IR"/>
         </w:rPr>
-        <w:t>at</w:t>
+        <w:t xml:space="preserve">population coverage </w:t>
+      </w:r>
+      <w:r>
+        <w:rPr>
+          <w:rFonts w:ascii="Georgia" w:hAnsi="Georgia"/>
+          <w:sz w:val="24"/>
+          <w:szCs w:val="24"/>
+          <w:lang w:val="en-US" w:bidi="fa-IR"/>
+        </w:rPr>
+        <w:t>creates</w:t>
       </w:r>
       <w:r>
         <w:rPr>
@@ -18877,169 +19184,25 @@
           <w:szCs w:val="24"/>
           <w:lang w:val="en-US" w:bidi="fa-IR"/>
         </w:rPr>
-        <w:t xml:space="preserve">the </w:t>
-      </w:r>
-      <w:r>
-        <w:rPr>
-          <w:rFonts w:ascii="Georgia" w:hAnsi="Georgia"/>
-          <w:sz w:val="24"/>
-          <w:szCs w:val="24"/>
-          <w:lang w:val="en-US" w:bidi="fa-IR"/>
-        </w:rPr>
-        <w:t xml:space="preserve">expense of losing </w:t>
-      </w:r>
-      <w:r>
-        <w:rPr>
-          <w:rFonts w:ascii="Georgia" w:hAnsi="Georgia"/>
-          <w:sz w:val="24"/>
-          <w:szCs w:val="24"/>
-          <w:lang w:val="en-US" w:bidi="fa-IR"/>
-        </w:rPr>
-        <w:t>consistency</w:t>
-      </w:r>
-      <w:r>
-        <w:rPr>
-          <w:rFonts w:ascii="Georgia" w:hAnsi="Georgia"/>
-          <w:sz w:val="24"/>
-          <w:szCs w:val="24"/>
-          <w:lang w:val="en-US" w:bidi="fa-IR"/>
-        </w:rPr>
-        <w:t xml:space="preserve"> and comparability</w:t>
-      </w:r>
-      <w:r>
-        <w:rPr>
-          <w:rFonts w:ascii="Georgia" w:hAnsi="Georgia"/>
-          <w:sz w:val="24"/>
-          <w:szCs w:val="24"/>
-          <w:lang w:val="en-US" w:bidi="fa-IR"/>
-        </w:rPr>
-        <w:t xml:space="preserve"> between different rounds of the survey which is</w:t>
-      </w:r>
-      <w:r>
-        <w:rPr>
-          <w:rFonts w:ascii="Georgia" w:hAnsi="Georgia"/>
-          <w:sz w:val="24"/>
-          <w:szCs w:val="24"/>
-          <w:lang w:val="en-US" w:bidi="fa-IR"/>
-        </w:rPr>
-        <w:t xml:space="preserve"> </w:t>
-      </w:r>
-      <w:r>
-        <w:rPr>
-          <w:rFonts w:ascii="Georgia" w:hAnsi="Georgia"/>
-          <w:sz w:val="24"/>
-          <w:szCs w:val="24"/>
-          <w:lang w:val="en-US" w:bidi="fa-IR"/>
-        </w:rPr>
-        <w:t xml:space="preserve">troublesome </w:t>
-      </w:r>
-      <w:r>
-        <w:rPr>
-          <w:rFonts w:ascii="Georgia" w:hAnsi="Georgia"/>
-          <w:sz w:val="24"/>
-          <w:szCs w:val="24"/>
-          <w:lang w:val="en-US" w:bidi="fa-IR"/>
-        </w:rPr>
-        <w:t xml:space="preserve">for </w:t>
-      </w:r>
-      <w:r>
-        <w:rPr>
-          <w:rFonts w:ascii="Georgia" w:hAnsi="Georgia"/>
-          <w:sz w:val="24"/>
-          <w:szCs w:val="24"/>
-          <w:lang w:val="en-US" w:bidi="fa-IR"/>
-        </w:rPr>
-        <w:t>researchers</w:t>
-      </w:r>
-      <w:r>
-        <w:rPr>
-          <w:rFonts w:ascii="Georgia" w:hAnsi="Georgia"/>
-          <w:sz w:val="24"/>
-          <w:szCs w:val="24"/>
-          <w:lang w:val="en-US" w:bidi="fa-IR"/>
-        </w:rPr>
-        <w:t xml:space="preserve"> who </w:t>
-      </w:r>
-      <w:r>
-        <w:rPr>
-          <w:rFonts w:ascii="Georgia" w:hAnsi="Georgia"/>
-          <w:sz w:val="24"/>
-          <w:szCs w:val="24"/>
-          <w:lang w:val="en-US" w:bidi="fa-IR"/>
-        </w:rPr>
-        <w:t>intend</w:t>
-      </w:r>
-      <w:r>
-        <w:rPr>
-          <w:rFonts w:ascii="Georgia" w:hAnsi="Georgia"/>
-          <w:sz w:val="24"/>
-          <w:szCs w:val="24"/>
-          <w:lang w:val="en-US" w:bidi="fa-IR"/>
-        </w:rPr>
-        <w:t xml:space="preserve"> to </w:t>
-      </w:r>
-      <w:r>
-        <w:rPr>
-          <w:rFonts w:ascii="Georgia" w:hAnsi="Georgia"/>
-          <w:sz w:val="24"/>
-          <w:szCs w:val="24"/>
-          <w:lang w:val="en-US" w:bidi="fa-IR"/>
-        </w:rPr>
-        <w:t xml:space="preserve">analyze </w:t>
-      </w:r>
-      <w:r>
-        <w:rPr>
-          <w:rFonts w:ascii="Georgia" w:hAnsi="Georgia"/>
-          <w:sz w:val="24"/>
-          <w:szCs w:val="24"/>
-          <w:lang w:val="en-US" w:bidi="fa-IR"/>
-        </w:rPr>
-        <w:t xml:space="preserve">the changes </w:t>
-      </w:r>
-      <w:r>
-        <w:rPr>
-          <w:rFonts w:ascii="Georgia" w:hAnsi="Georgia"/>
-          <w:sz w:val="24"/>
-          <w:szCs w:val="24"/>
-          <w:lang w:val="en-US" w:bidi="fa-IR"/>
-        </w:rPr>
-        <w:t>in</w:t>
-      </w:r>
-      <w:r>
-        <w:rPr>
-          <w:rFonts w:ascii="Georgia" w:hAnsi="Georgia"/>
-          <w:sz w:val="24"/>
-          <w:szCs w:val="24"/>
-          <w:lang w:val="en-US" w:bidi="fa-IR"/>
-        </w:rPr>
-        <w:t xml:space="preserve"> opinions or </w:t>
-      </w:r>
-      <w:r>
-        <w:rPr>
-          <w:rFonts w:ascii="Georgia" w:hAnsi="Georgia"/>
-          <w:sz w:val="24"/>
-          <w:szCs w:val="24"/>
-          <w:lang w:val="en-US" w:bidi="fa-IR"/>
-        </w:rPr>
-        <w:t>behaviors</w:t>
-      </w:r>
-      <w:r>
-        <w:rPr>
-          <w:rFonts w:ascii="Georgia" w:hAnsi="Georgia"/>
-          <w:sz w:val="24"/>
-          <w:szCs w:val="24"/>
-          <w:lang w:val="en-US" w:bidi="fa-IR"/>
-        </w:rPr>
-        <w:t xml:space="preserve"> </w:t>
-      </w:r>
-      <w:r>
-        <w:rPr>
-          <w:rFonts w:ascii="Georgia" w:hAnsi="Georgia"/>
-          <w:sz w:val="24"/>
-          <w:szCs w:val="24"/>
-          <w:lang w:val="en-US" w:bidi="fa-IR"/>
-        </w:rPr>
-        <w:t>over time.</w:t>
+        <w:t xml:space="preserve">estimation </w:t>
+      </w:r>
+      <w:r>
+        <w:rPr>
+          <w:rFonts w:ascii="Georgia" w:hAnsi="Georgia"/>
+          <w:sz w:val="24"/>
+          <w:szCs w:val="24"/>
+          <w:lang w:val="en-US" w:bidi="fa-IR"/>
+        </w:rPr>
+        <w:t>bias</w:t>
+      </w:r>
+      <w:r>
+        <w:rPr>
+          <w:rFonts w:ascii="Georgia" w:hAnsi="Georgia"/>
+          <w:sz w:val="24"/>
+          <w:szCs w:val="24"/>
+          <w:lang w:val="en-US" w:bidi="fa-IR"/>
+        </w:rPr>
+        <w:t xml:space="preserve"> in comparative studies.</w:t>
       </w:r>
       <w:r>
         <w:rPr>
@@ -19068,89 +19231,16 @@
           <w:szCs w:val="24"/>
           <w:lang w:val="en-US" w:bidi="fa-IR"/>
         </w:rPr>
-        <w:t xml:space="preserve">In addition to variables, the data collection mode has changed since 2021. Previously, the data was collected through telephone interviews only from Finnish speakers. Two last rounds of FWLB (2021 and 2022) </w:t>
-      </w:r>
-      <w:r>
-        <w:rPr>
-          <w:rFonts w:ascii="Georgia" w:hAnsi="Georgia"/>
-          <w:sz w:val="24"/>
-          <w:szCs w:val="24"/>
-          <w:lang w:val="en-US" w:bidi="fa-IR"/>
-        </w:rPr>
-        <w:t xml:space="preserve">use </w:t>
-      </w:r>
-      <w:r>
-        <w:rPr>
-          <w:rFonts w:ascii="Georgia" w:hAnsi="Georgia"/>
-          <w:sz w:val="24"/>
-          <w:szCs w:val="24"/>
-          <w:lang w:val="en-US" w:bidi="fa-IR"/>
-        </w:rPr>
-        <w:t xml:space="preserve">a </w:t>
-      </w:r>
-      <w:r>
-        <w:rPr>
-          <w:rFonts w:ascii="Georgia" w:hAnsi="Georgia"/>
-          <w:sz w:val="24"/>
-          <w:szCs w:val="24"/>
-          <w:lang w:val="en-US" w:bidi="fa-IR"/>
-        </w:rPr>
-        <w:t xml:space="preserve">combined method: telephone interview </w:t>
-      </w:r>
-      <w:r>
-        <w:rPr>
-          <w:rFonts w:ascii="Georgia" w:hAnsi="Georgia"/>
-          <w:sz w:val="24"/>
-          <w:szCs w:val="24"/>
-          <w:lang w:val="en-US" w:bidi="fa-IR"/>
-        </w:rPr>
-        <w:lastRenderedPageBreak/>
-        <w:t>and online form. Since the online form was available in Finnish, Swedish</w:t>
-      </w:r>
-      <w:r>
-        <w:rPr>
-          <w:rFonts w:ascii="Georgia" w:hAnsi="Georgia"/>
-          <w:sz w:val="24"/>
-          <w:szCs w:val="24"/>
-          <w:lang w:val="en-US" w:bidi="fa-IR"/>
-        </w:rPr>
-        <w:t>,</w:t>
-      </w:r>
-      <w:r>
-        <w:rPr>
-          <w:rFonts w:ascii="Georgia" w:hAnsi="Georgia"/>
-          <w:sz w:val="24"/>
-          <w:szCs w:val="24"/>
-          <w:lang w:val="en-US" w:bidi="fa-IR"/>
-        </w:rPr>
-        <w:t xml:space="preserve"> and English languages, the target population of the survey became larger. </w:t>
-      </w:r>
-      <w:r>
-        <w:rPr>
-          <w:rFonts w:ascii="Georgia" w:hAnsi="Georgia"/>
-          <w:sz w:val="24"/>
-          <w:szCs w:val="24"/>
-          <w:lang w:val="en-US" w:bidi="fa-IR"/>
-        </w:rPr>
-        <w:t>As alarmed by the data producer, t</w:t>
-      </w:r>
-      <w:r>
-        <w:rPr>
-          <w:rFonts w:ascii="Georgia" w:hAnsi="Georgia"/>
-          <w:sz w:val="24"/>
-          <w:szCs w:val="24"/>
-          <w:lang w:val="en-US" w:bidi="fa-IR"/>
-        </w:rPr>
-        <w:t xml:space="preserve">his change in </w:t>
-      </w:r>
-      <w:r>
-        <w:rPr>
-          <w:rFonts w:ascii="Georgia" w:hAnsi="Georgia"/>
-          <w:sz w:val="24"/>
-          <w:szCs w:val="24"/>
-          <w:lang w:val="en-US" w:bidi="fa-IR"/>
-        </w:rPr>
-        <w:t>the</w:t>
+        <w:t>I take these limitation</w:t>
+      </w:r>
+      <w:r>
+        <w:rPr>
+          <w:rFonts w:ascii="Georgia" w:hAnsi="Georgia"/>
+          <w:sz w:val="24"/>
+          <w:szCs w:val="24"/>
+          <w:lang w:val="en-US" w:bidi="fa-IR"/>
+        </w:rPr>
+        <w:t>s</w:t>
       </w:r>
       <w:r>
         <w:rPr>
@@ -19168,61 +19258,70 @@
           <w:szCs w:val="24"/>
           <w:lang w:val="en-US" w:bidi="fa-IR"/>
         </w:rPr>
-        <w:t xml:space="preserve">population coverage </w:t>
-      </w:r>
-      <w:r>
-        <w:rPr>
-          <w:rFonts w:ascii="Georgia" w:hAnsi="Georgia"/>
-          <w:sz w:val="24"/>
-          <w:szCs w:val="24"/>
-          <w:lang w:val="en-US" w:bidi="fa-IR"/>
-        </w:rPr>
-        <w:t>creates</w:t>
-      </w:r>
-      <w:r>
-        <w:rPr>
-          <w:rFonts w:ascii="Georgia" w:hAnsi="Georgia"/>
-          <w:sz w:val="24"/>
-          <w:szCs w:val="24"/>
-          <w:lang w:val="en-US" w:bidi="fa-IR"/>
-        </w:rPr>
-        <w:t xml:space="preserve"> </w:t>
-      </w:r>
-      <w:r>
-        <w:rPr>
-          <w:rFonts w:ascii="Georgia" w:hAnsi="Georgia"/>
-          <w:sz w:val="24"/>
-          <w:szCs w:val="24"/>
-          <w:lang w:val="en-US" w:bidi="fa-IR"/>
-        </w:rPr>
-        <w:t xml:space="preserve">estimation </w:t>
-      </w:r>
-      <w:r>
-        <w:rPr>
-          <w:rFonts w:ascii="Georgia" w:hAnsi="Georgia"/>
-          <w:sz w:val="24"/>
-          <w:szCs w:val="24"/>
-          <w:lang w:val="en-US" w:bidi="fa-IR"/>
-        </w:rPr>
-        <w:t>bias</w:t>
-      </w:r>
-      <w:r>
-        <w:rPr>
-          <w:rFonts w:ascii="Georgia" w:hAnsi="Georgia"/>
-          <w:sz w:val="24"/>
-          <w:szCs w:val="24"/>
-          <w:lang w:val="en-US" w:bidi="fa-IR"/>
-        </w:rPr>
-        <w:t xml:space="preserve"> in comparative studies.</w:t>
-      </w:r>
-      <w:r>
-        <w:rPr>
-          <w:rFonts w:ascii="Georgia" w:hAnsi="Georgia"/>
-          <w:sz w:val="24"/>
-          <w:szCs w:val="24"/>
-          <w:lang w:val="en-US" w:bidi="fa-IR"/>
-        </w:rPr>
-        <w:t xml:space="preserve"> </w:t>
+        <w:t>on board</w:t>
+      </w:r>
+      <w:r>
+        <w:rPr>
+          <w:rFonts w:ascii="Georgia" w:hAnsi="Georgia"/>
+          <w:sz w:val="24"/>
+          <w:szCs w:val="24"/>
+          <w:lang w:val="en-US" w:bidi="fa-IR"/>
+        </w:rPr>
+        <w:t xml:space="preserve"> and </w:t>
+      </w:r>
+      <w:r>
+        <w:rPr>
+          <w:rFonts w:ascii="Georgia" w:hAnsi="Georgia"/>
+          <w:sz w:val="24"/>
+          <w:szCs w:val="24"/>
+          <w:lang w:val="en-US" w:bidi="fa-IR"/>
+        </w:rPr>
+        <w:t xml:space="preserve">try to extract insight from </w:t>
+      </w:r>
+      <w:r>
+        <w:rPr>
+          <w:rFonts w:ascii="Georgia" w:hAnsi="Georgia"/>
+          <w:sz w:val="24"/>
+          <w:szCs w:val="24"/>
+          <w:lang w:val="en-US" w:bidi="fa-IR"/>
+        </w:rPr>
+        <w:t>this</w:t>
+      </w:r>
+      <w:r>
+        <w:rPr>
+          <w:rFonts w:ascii="Georgia" w:hAnsi="Georgia"/>
+          <w:sz w:val="24"/>
+          <w:szCs w:val="24"/>
+          <w:lang w:val="en-US" w:bidi="fa-IR"/>
+        </w:rPr>
+        <w:t xml:space="preserve"> valuable </w:t>
+      </w:r>
+      <w:r>
+        <w:rPr>
+          <w:rFonts w:ascii="Georgia" w:hAnsi="Georgia"/>
+          <w:sz w:val="24"/>
+          <w:szCs w:val="24"/>
+          <w:lang w:val="en-US" w:bidi="fa-IR"/>
+        </w:rPr>
+        <w:t xml:space="preserve">source of </w:t>
+      </w:r>
+      <w:r>
+        <w:rPr>
+          <w:rFonts w:ascii="Georgia" w:hAnsi="Georgia"/>
+          <w:sz w:val="24"/>
+          <w:szCs w:val="24"/>
+          <w:lang w:val="en-US" w:bidi="fa-IR"/>
+        </w:rPr>
+        <w:t xml:space="preserve">data while </w:t>
+      </w:r>
+      <w:r>
+        <w:rPr>
+          <w:rFonts w:ascii="Georgia" w:hAnsi="Georgia"/>
+          <w:sz w:val="24"/>
+          <w:szCs w:val="24"/>
+          <w:lang w:val="en-US" w:bidi="fa-IR"/>
+        </w:rPr>
+        <w:t>taking the mentioned source of bias into account when interpreting the results.</w:t>
       </w:r>
     </w:p>
     <w:p>
@@ -19242,97 +19341,7 @@
           <w:szCs w:val="24"/>
           <w:lang w:val="en-US" w:bidi="fa-IR"/>
         </w:rPr>
-        <w:t>I take these limitation</w:t>
-      </w:r>
-      <w:r>
-        <w:rPr>
-          <w:rFonts w:ascii="Georgia" w:hAnsi="Georgia"/>
-          <w:sz w:val="24"/>
-          <w:szCs w:val="24"/>
-          <w:lang w:val="en-US" w:bidi="fa-IR"/>
-        </w:rPr>
-        <w:t>s</w:t>
-      </w:r>
-      <w:r>
-        <w:rPr>
-          <w:rFonts w:ascii="Georgia" w:hAnsi="Georgia"/>
-          <w:sz w:val="24"/>
-          <w:szCs w:val="24"/>
-          <w:lang w:val="en-US" w:bidi="fa-IR"/>
-        </w:rPr>
-        <w:t xml:space="preserve"> </w:t>
-      </w:r>
-      <w:r>
-        <w:rPr>
-          <w:rFonts w:ascii="Georgia" w:hAnsi="Georgia"/>
-          <w:sz w:val="24"/>
-          <w:szCs w:val="24"/>
-          <w:lang w:val="en-US" w:bidi="fa-IR"/>
-        </w:rPr>
-        <w:t>on board</w:t>
-      </w:r>
-      <w:r>
-        <w:rPr>
-          <w:rFonts w:ascii="Georgia" w:hAnsi="Georgia"/>
-          <w:sz w:val="24"/>
-          <w:szCs w:val="24"/>
-          <w:lang w:val="en-US" w:bidi="fa-IR"/>
-        </w:rPr>
-        <w:t xml:space="preserve"> and </w:t>
-      </w:r>
-      <w:r>
-        <w:rPr>
-          <w:rFonts w:ascii="Georgia" w:hAnsi="Georgia"/>
-          <w:sz w:val="24"/>
-          <w:szCs w:val="24"/>
-          <w:lang w:val="en-US" w:bidi="fa-IR"/>
-        </w:rPr>
-        <w:t xml:space="preserve">try to extract insight from </w:t>
-      </w:r>
-      <w:r>
-        <w:rPr>
-          <w:rFonts w:ascii="Georgia" w:hAnsi="Georgia"/>
-          <w:sz w:val="24"/>
-          <w:szCs w:val="24"/>
-          <w:lang w:val="en-US" w:bidi="fa-IR"/>
-        </w:rPr>
-        <w:t>this</w:t>
-      </w:r>
-      <w:r>
-        <w:rPr>
-          <w:rFonts w:ascii="Georgia" w:hAnsi="Georgia"/>
-          <w:sz w:val="24"/>
-          <w:szCs w:val="24"/>
-          <w:lang w:val="en-US" w:bidi="fa-IR"/>
-        </w:rPr>
-        <w:t xml:space="preserve"> valuable </w:t>
-      </w:r>
-      <w:r>
-        <w:rPr>
-          <w:rFonts w:ascii="Georgia" w:hAnsi="Georgia"/>
-          <w:sz w:val="24"/>
-          <w:szCs w:val="24"/>
-          <w:lang w:val="en-US" w:bidi="fa-IR"/>
-        </w:rPr>
-        <w:t xml:space="preserve">source of </w:t>
-      </w:r>
-      <w:r>
-        <w:rPr>
-          <w:rFonts w:ascii="Georgia" w:hAnsi="Georgia"/>
-          <w:sz w:val="24"/>
-          <w:szCs w:val="24"/>
-          <w:lang w:val="en-US" w:bidi="fa-IR"/>
-        </w:rPr>
-        <w:t xml:space="preserve">data while </w:t>
-      </w:r>
-      <w:r>
-        <w:rPr>
-          <w:rFonts w:ascii="Georgia" w:hAnsi="Georgia"/>
-          <w:sz w:val="24"/>
-          <w:szCs w:val="24"/>
-          <w:lang w:val="en-US" w:bidi="fa-IR"/>
-        </w:rPr>
-        <w:t>taking the mentioned source of bias into account when interpreting the results.</w:t>
+        <w:t>Data Preprocessing</w:t>
       </w:r>
     </w:p>
     <w:p>
@@ -19352,7 +19361,403 @@
           <w:szCs w:val="24"/>
           <w:lang w:val="en-US" w:bidi="fa-IR"/>
         </w:rPr>
-        <w:t>Data Preprocessing</w:t>
+        <w:t xml:space="preserve">As the </w:t>
+      </w:r>
+      <w:r>
+        <w:rPr>
+          <w:rFonts w:ascii="Georgia" w:hAnsi="Georgia"/>
+          <w:sz w:val="24"/>
+          <w:szCs w:val="24"/>
+          <w:lang w:val="en-US" w:bidi="fa-IR"/>
+        </w:rPr>
+        <w:t xml:space="preserve">FWLB </w:t>
+      </w:r>
+      <w:r>
+        <w:rPr>
+          <w:rFonts w:ascii="Georgia" w:hAnsi="Georgia"/>
+          <w:sz w:val="24"/>
+          <w:szCs w:val="24"/>
+          <w:lang w:val="en-US" w:bidi="fa-IR"/>
+        </w:rPr>
+        <w:t xml:space="preserve">data for each year has been published separately, the first step </w:t>
+      </w:r>
+      <w:r>
+        <w:rPr>
+          <w:rFonts w:ascii="Georgia" w:hAnsi="Georgia"/>
+          <w:sz w:val="24"/>
+          <w:szCs w:val="24"/>
+          <w:lang w:val="en-US" w:bidi="fa-IR"/>
+        </w:rPr>
+        <w:t>is</w:t>
+      </w:r>
+      <w:r>
+        <w:rPr>
+          <w:rFonts w:ascii="Georgia" w:hAnsi="Georgia"/>
+          <w:sz w:val="24"/>
+          <w:szCs w:val="24"/>
+          <w:lang w:val="en-US" w:bidi="fa-IR"/>
+        </w:rPr>
+        <w:t xml:space="preserve"> integrating and harmonizing five data sets</w:t>
+      </w:r>
+      <w:r>
+        <w:rPr>
+          <w:rFonts w:ascii="Georgia" w:hAnsi="Georgia"/>
+          <w:sz w:val="24"/>
+          <w:szCs w:val="24"/>
+          <w:lang w:val="en-US" w:bidi="fa-IR"/>
+        </w:rPr>
+        <w:t>.</w:t>
+      </w:r>
+      <w:r>
+        <w:rPr>
+          <w:rFonts w:ascii="Georgia" w:hAnsi="Georgia"/>
+          <w:sz w:val="24"/>
+          <w:szCs w:val="24"/>
+          <w:lang w:val="en-US" w:bidi="fa-IR"/>
+        </w:rPr>
+        <w:t xml:space="preserve"> For this purpose, </w:t>
+      </w:r>
+      <w:r>
+        <w:rPr>
+          <w:rFonts w:ascii="Georgia" w:hAnsi="Georgia"/>
+          <w:sz w:val="24"/>
+          <w:szCs w:val="24"/>
+          <w:lang w:val="en-US" w:bidi="fa-IR"/>
+        </w:rPr>
+        <w:t xml:space="preserve">a </w:t>
+      </w:r>
+      <w:r>
+        <w:rPr>
+          <w:rFonts w:ascii="Georgia" w:hAnsi="Georgia"/>
+          <w:sz w:val="24"/>
+          <w:szCs w:val="24"/>
+          <w:lang w:val="en-US" w:bidi="fa-IR"/>
+        </w:rPr>
+        <w:t>set of variables</w:t>
+      </w:r>
+      <w:r>
+        <w:rPr>
+          <w:rFonts w:ascii="Georgia" w:hAnsi="Georgia"/>
+          <w:sz w:val="24"/>
+          <w:szCs w:val="24"/>
+          <w:lang w:val="en-US" w:bidi="fa-IR"/>
+        </w:rPr>
+        <w:t xml:space="preserve"> </w:t>
+      </w:r>
+      <w:r>
+        <w:rPr>
+          <w:rFonts w:ascii="Georgia" w:hAnsi="Georgia"/>
+          <w:sz w:val="24"/>
+          <w:szCs w:val="24"/>
+          <w:lang w:val="en-US" w:bidi="fa-IR"/>
+        </w:rPr>
+        <w:t>contribut</w:t>
+      </w:r>
+      <w:r>
+        <w:rPr>
+          <w:rFonts w:ascii="Georgia" w:hAnsi="Georgia"/>
+          <w:sz w:val="24"/>
+          <w:szCs w:val="24"/>
+          <w:lang w:val="en-US" w:bidi="fa-IR"/>
+        </w:rPr>
+        <w:t>ing</w:t>
+      </w:r>
+      <w:r>
+        <w:rPr>
+          <w:rFonts w:ascii="Georgia" w:hAnsi="Georgia"/>
+          <w:sz w:val="24"/>
+          <w:szCs w:val="24"/>
+          <w:lang w:val="en-US" w:bidi="fa-IR"/>
+        </w:rPr>
+        <w:t xml:space="preserve"> to work complexity </w:t>
+      </w:r>
+      <w:r>
+        <w:rPr>
+          <w:rFonts w:ascii="Georgia" w:hAnsi="Georgia"/>
+          <w:sz w:val="24"/>
+          <w:szCs w:val="24"/>
+          <w:lang w:val="en-US" w:bidi="fa-IR"/>
+        </w:rPr>
+        <w:t>measure</w:t>
+      </w:r>
+      <w:r>
+        <w:rPr>
+          <w:rFonts w:ascii="Georgia" w:hAnsi="Georgia"/>
+          <w:sz w:val="24"/>
+          <w:szCs w:val="24"/>
+          <w:lang w:val="en-US" w:bidi="fa-IR"/>
+        </w:rPr>
+        <w:t xml:space="preserve"> were extracted, renamed </w:t>
+      </w:r>
+      <w:r>
+        <w:rPr>
+          <w:rFonts w:ascii="Georgia" w:hAnsi="Georgia"/>
+          <w:sz w:val="24"/>
+          <w:szCs w:val="24"/>
+          <w:lang w:val="en-US" w:bidi="fa-IR"/>
+        </w:rPr>
+        <w:t>consistently</w:t>
+      </w:r>
+      <w:r>
+        <w:rPr>
+          <w:rFonts w:ascii="Georgia" w:hAnsi="Georgia"/>
+          <w:sz w:val="24"/>
+          <w:szCs w:val="24"/>
+          <w:lang w:val="en-US" w:bidi="fa-IR"/>
+        </w:rPr>
+        <w:t xml:space="preserve">, scaled to 0-1, </w:t>
+      </w:r>
+      <w:r>
+        <w:rPr>
+          <w:rFonts w:ascii="Georgia" w:hAnsi="Georgia"/>
+          <w:sz w:val="24"/>
+          <w:szCs w:val="24"/>
+          <w:lang w:val="en-US" w:bidi="fa-IR"/>
+        </w:rPr>
+        <w:t xml:space="preserve">and </w:t>
+      </w:r>
+      <w:r>
+        <w:rPr>
+          <w:rFonts w:ascii="Georgia" w:hAnsi="Georgia"/>
+          <w:sz w:val="24"/>
+          <w:szCs w:val="24"/>
+          <w:lang w:val="en-US" w:bidi="fa-IR"/>
+        </w:rPr>
+        <w:t xml:space="preserve">coded </w:t>
+      </w:r>
+      <w:r>
+        <w:rPr>
+          <w:rFonts w:ascii="Georgia" w:hAnsi="Georgia"/>
+          <w:sz w:val="24"/>
+          <w:szCs w:val="24"/>
+          <w:lang w:val="en-US" w:bidi="fa-IR"/>
+        </w:rPr>
+        <w:t>reversely</w:t>
+      </w:r>
+      <w:r>
+        <w:rPr>
+          <w:rFonts w:ascii="Georgia" w:hAnsi="Georgia"/>
+          <w:sz w:val="24"/>
+          <w:szCs w:val="24"/>
+          <w:lang w:val="en-US" w:bidi="fa-IR"/>
+        </w:rPr>
+        <w:t xml:space="preserve"> in some cases</w:t>
+      </w:r>
+      <w:r>
+        <w:rPr>
+          <w:rFonts w:ascii="Georgia" w:hAnsi="Georgia"/>
+          <w:sz w:val="24"/>
+          <w:szCs w:val="24"/>
+          <w:lang w:val="en-US" w:bidi="fa-IR"/>
+        </w:rPr>
+        <w:t xml:space="preserve"> </w:t>
+      </w:r>
+      <w:r>
+        <w:rPr>
+          <w:rFonts w:ascii="Georgia" w:hAnsi="Georgia"/>
+          <w:sz w:val="24"/>
+          <w:szCs w:val="24"/>
+          <w:lang w:val="en-US" w:bidi="fa-IR"/>
+        </w:rPr>
+        <w:t xml:space="preserve">so that all variables measure the work complexity in the same direction </w:t>
+      </w:r>
+      <w:r>
+        <w:rPr>
+          <w:rFonts w:ascii="Georgia" w:hAnsi="Georgia"/>
+          <w:sz w:val="24"/>
+          <w:szCs w:val="24"/>
+          <w:lang w:val="en-US" w:bidi="fa-IR"/>
+        </w:rPr>
+        <w:t xml:space="preserve">with the </w:t>
+      </w:r>
+      <w:r>
+        <w:rPr>
+          <w:rFonts w:ascii="Georgia" w:hAnsi="Georgia"/>
+          <w:sz w:val="24"/>
+          <w:szCs w:val="24"/>
+          <w:lang w:val="en-US" w:bidi="fa-IR"/>
+        </w:rPr>
+        <w:t>smallest</w:t>
+      </w:r>
+      <w:r>
+        <w:rPr>
+          <w:rFonts w:ascii="Georgia" w:hAnsi="Georgia"/>
+          <w:sz w:val="24"/>
+          <w:szCs w:val="24"/>
+          <w:lang w:val="en-US" w:bidi="fa-IR"/>
+        </w:rPr>
+        <w:t xml:space="preserve"> value denoting the least work complexity</w:t>
+      </w:r>
+      <w:r>
+        <w:rPr>
+          <w:rFonts w:ascii="Georgia" w:hAnsi="Georgia"/>
+          <w:sz w:val="24"/>
+          <w:szCs w:val="24"/>
+          <w:lang w:val="en-US" w:bidi="fa-IR"/>
+        </w:rPr>
+        <w:t xml:space="preserve"> and vice versa.</w:t>
+      </w:r>
+      <w:r>
+        <w:rPr>
+          <w:rFonts w:ascii="Georgia" w:hAnsi="Georgia"/>
+          <w:sz w:val="24"/>
+          <w:szCs w:val="24"/>
+          <w:lang w:val="en-US" w:bidi="fa-IR"/>
+        </w:rPr>
+        <w:t xml:space="preserve"> </w:t>
+      </w:r>
+      <w:r>
+        <w:rPr>
+          <w:rFonts w:ascii="Georgia" w:hAnsi="Georgia"/>
+          <w:sz w:val="24"/>
+          <w:szCs w:val="24"/>
+          <w:lang w:val="en-US" w:bidi="fa-IR"/>
+        </w:rPr>
+        <w:t>The size of 2018, 2019, 2020, 2021, and 2022 data sets were respectively 1650, 1555, 1647, 1899, and 1862</w:t>
+      </w:r>
+      <w:r>
+        <w:rPr>
+          <w:rFonts w:ascii="Georgia" w:hAnsi="Georgia"/>
+          <w:sz w:val="24"/>
+          <w:szCs w:val="24"/>
+          <w:lang w:val="en-US" w:bidi="fa-IR"/>
+        </w:rPr>
+        <w:t xml:space="preserve"> records</w:t>
+      </w:r>
+      <w:r>
+        <w:rPr>
+          <w:rFonts w:ascii="Georgia" w:hAnsi="Georgia"/>
+          <w:sz w:val="24"/>
+          <w:szCs w:val="24"/>
+          <w:lang w:val="en-US" w:bidi="fa-IR"/>
+        </w:rPr>
+        <w:t xml:space="preserve">. </w:t>
+      </w:r>
+      <w:r>
+        <w:rPr>
+          <w:rFonts w:ascii="Georgia" w:hAnsi="Georgia"/>
+          <w:sz w:val="24"/>
+          <w:szCs w:val="24"/>
+          <w:lang w:val="en-US" w:bidi="fa-IR"/>
+        </w:rPr>
+        <w:t>After harmonizing variables and combining data sets</w:t>
+      </w:r>
+      <w:r>
+        <w:rPr>
+          <w:rFonts w:ascii="Georgia" w:hAnsi="Georgia"/>
+          <w:sz w:val="24"/>
+          <w:szCs w:val="24"/>
+          <w:lang w:val="en-US" w:bidi="fa-IR"/>
+        </w:rPr>
+        <w:t xml:space="preserve">, the final </w:t>
+      </w:r>
+      <w:r>
+        <w:rPr>
+          <w:rFonts w:ascii="Georgia" w:hAnsi="Georgia"/>
+          <w:sz w:val="24"/>
+          <w:szCs w:val="24"/>
+          <w:lang w:val="en-US" w:bidi="fa-IR"/>
+        </w:rPr>
+        <w:t xml:space="preserve">integrated </w:t>
+      </w:r>
+      <w:r>
+        <w:rPr>
+          <w:rFonts w:ascii="Georgia" w:hAnsi="Georgia"/>
+          <w:sz w:val="24"/>
+          <w:szCs w:val="24"/>
+          <w:lang w:val="en-US" w:bidi="fa-IR"/>
+        </w:rPr>
+        <w:t xml:space="preserve">data </w:t>
+      </w:r>
+      <w:r>
+        <w:rPr>
+          <w:rFonts w:ascii="Georgia" w:hAnsi="Georgia"/>
+          <w:sz w:val="24"/>
+          <w:szCs w:val="24"/>
+          <w:lang w:val="en-US" w:bidi="fa-IR"/>
+        </w:rPr>
+        <w:t>was created containing</w:t>
+      </w:r>
+      <w:r>
+        <w:rPr>
+          <w:rFonts w:ascii="Georgia" w:hAnsi="Georgia"/>
+          <w:sz w:val="24"/>
+          <w:szCs w:val="24"/>
+          <w:lang w:val="en-US" w:bidi="fa-IR"/>
+        </w:rPr>
+        <w:t xml:space="preserve"> 8613 records</w:t>
+      </w:r>
+      <w:r>
+        <w:rPr>
+          <w:rFonts w:ascii="Georgia" w:hAnsi="Georgia"/>
+          <w:sz w:val="24"/>
+          <w:szCs w:val="24"/>
+          <w:lang w:val="en-US" w:bidi="fa-IR"/>
+        </w:rPr>
+        <w:t xml:space="preserve"> and</w:t>
+      </w:r>
+      <w:r>
+        <w:rPr>
+          <w:rFonts w:ascii="Georgia" w:hAnsi="Georgia"/>
+          <w:sz w:val="24"/>
+          <w:szCs w:val="24"/>
+          <w:lang w:val="en-US" w:bidi="fa-IR"/>
+        </w:rPr>
+        <w:t xml:space="preserve"> 12???</w:t>
+      </w:r>
+      <w:r>
+        <w:rPr>
+          <w:rFonts w:ascii="Georgia" w:hAnsi="Georgia"/>
+          <w:sz w:val="24"/>
+          <w:szCs w:val="24"/>
+          <w:lang w:val="en-US" w:bidi="fa-IR"/>
+        </w:rPr>
+        <w:t xml:space="preserve"> variables including background and WCI-related variables.</w:t>
+      </w:r>
+      <w:r>
+        <w:rPr>
+          <w:rFonts w:ascii="Georgia" w:hAnsi="Georgia"/>
+          <w:sz w:val="24"/>
+          <w:szCs w:val="24"/>
+          <w:lang w:val="en-US" w:bidi="fa-IR"/>
+        </w:rPr>
+        <w:t xml:space="preserve"> </w:t>
+      </w:r>
+      <w:r>
+        <w:rPr>
+          <w:rFonts w:ascii="Georgia" w:hAnsi="Georgia"/>
+          <w:sz w:val="24"/>
+          <w:szCs w:val="24"/>
+          <w:lang w:val="en-US" w:bidi="fa-IR"/>
+        </w:rPr>
+        <w:t xml:space="preserve">This process </w:t>
+      </w:r>
+      <w:r>
+        <w:rPr>
+          <w:rFonts w:ascii="Georgia" w:hAnsi="Georgia"/>
+          <w:sz w:val="24"/>
+          <w:szCs w:val="24"/>
+          <w:lang w:val="en-US" w:bidi="fa-IR"/>
+        </w:rPr>
+        <w:t xml:space="preserve">was </w:t>
+      </w:r>
+      <w:r>
+        <w:rPr>
+          <w:rFonts w:ascii="Georgia" w:hAnsi="Georgia"/>
+          <w:sz w:val="24"/>
+          <w:szCs w:val="24"/>
+          <w:lang w:val="en-US" w:bidi="fa-IR"/>
+        </w:rPr>
+        <w:t>carried out using</w:t>
+      </w:r>
+      <w:r>
+        <w:rPr>
+          <w:rFonts w:ascii="Georgia" w:hAnsi="Georgia"/>
+          <w:sz w:val="24"/>
+          <w:szCs w:val="24"/>
+          <w:lang w:val="en-US" w:bidi="fa-IR"/>
+        </w:rPr>
+        <w:t xml:space="preserve"> R software. </w:t>
       </w:r>
     </w:p>
     <w:p>
@@ -19372,403 +19777,7 @@
           <w:szCs w:val="24"/>
           <w:lang w:val="en-US" w:bidi="fa-IR"/>
         </w:rPr>
-        <w:t xml:space="preserve">As the </w:t>
-      </w:r>
-      <w:r>
-        <w:rPr>
-          <w:rFonts w:ascii="Georgia" w:hAnsi="Georgia"/>
-          <w:sz w:val="24"/>
-          <w:szCs w:val="24"/>
-          <w:lang w:val="en-US" w:bidi="fa-IR"/>
-        </w:rPr>
-        <w:t xml:space="preserve">FWLB </w:t>
-      </w:r>
-      <w:r>
-        <w:rPr>
-          <w:rFonts w:ascii="Georgia" w:hAnsi="Georgia"/>
-          <w:sz w:val="24"/>
-          <w:szCs w:val="24"/>
-          <w:lang w:val="en-US" w:bidi="fa-IR"/>
-        </w:rPr>
-        <w:t xml:space="preserve">data for each year has been published separately, the first step </w:t>
-      </w:r>
-      <w:r>
-        <w:rPr>
-          <w:rFonts w:ascii="Georgia" w:hAnsi="Georgia"/>
-          <w:sz w:val="24"/>
-          <w:szCs w:val="24"/>
-          <w:lang w:val="en-US" w:bidi="fa-IR"/>
-        </w:rPr>
-        <w:t>is</w:t>
-      </w:r>
-      <w:r>
-        <w:rPr>
-          <w:rFonts w:ascii="Georgia" w:hAnsi="Georgia"/>
-          <w:sz w:val="24"/>
-          <w:szCs w:val="24"/>
-          <w:lang w:val="en-US" w:bidi="fa-IR"/>
-        </w:rPr>
-        <w:t xml:space="preserve"> integrating and harmonizing five data sets</w:t>
-      </w:r>
-      <w:r>
-        <w:rPr>
-          <w:rFonts w:ascii="Georgia" w:hAnsi="Georgia"/>
-          <w:sz w:val="24"/>
-          <w:szCs w:val="24"/>
-          <w:lang w:val="en-US" w:bidi="fa-IR"/>
-        </w:rPr>
-        <w:t>.</w:t>
-      </w:r>
-      <w:r>
-        <w:rPr>
-          <w:rFonts w:ascii="Georgia" w:hAnsi="Georgia"/>
-          <w:sz w:val="24"/>
-          <w:szCs w:val="24"/>
-          <w:lang w:val="en-US" w:bidi="fa-IR"/>
-        </w:rPr>
-        <w:t xml:space="preserve"> For this purpose, </w:t>
-      </w:r>
-      <w:r>
-        <w:rPr>
-          <w:rFonts w:ascii="Georgia" w:hAnsi="Georgia"/>
-          <w:sz w:val="24"/>
-          <w:szCs w:val="24"/>
-          <w:lang w:val="en-US" w:bidi="fa-IR"/>
-        </w:rPr>
-        <w:t xml:space="preserve">a </w:t>
-      </w:r>
-      <w:r>
-        <w:rPr>
-          <w:rFonts w:ascii="Georgia" w:hAnsi="Georgia"/>
-          <w:sz w:val="24"/>
-          <w:szCs w:val="24"/>
-          <w:lang w:val="en-US" w:bidi="fa-IR"/>
-        </w:rPr>
-        <w:t>set of variables</w:t>
-      </w:r>
-      <w:r>
-        <w:rPr>
-          <w:rFonts w:ascii="Georgia" w:hAnsi="Georgia"/>
-          <w:sz w:val="24"/>
-          <w:szCs w:val="24"/>
-          <w:lang w:val="en-US" w:bidi="fa-IR"/>
-        </w:rPr>
-        <w:t xml:space="preserve"> </w:t>
-      </w:r>
-      <w:r>
-        <w:rPr>
-          <w:rFonts w:ascii="Georgia" w:hAnsi="Georgia"/>
-          <w:sz w:val="24"/>
-          <w:szCs w:val="24"/>
-          <w:lang w:val="en-US" w:bidi="fa-IR"/>
-        </w:rPr>
-        <w:t>contribut</w:t>
-      </w:r>
-      <w:r>
-        <w:rPr>
-          <w:rFonts w:ascii="Georgia" w:hAnsi="Georgia"/>
-          <w:sz w:val="24"/>
-          <w:szCs w:val="24"/>
-          <w:lang w:val="en-US" w:bidi="fa-IR"/>
-        </w:rPr>
-        <w:t>ing</w:t>
-      </w:r>
-      <w:r>
-        <w:rPr>
-          <w:rFonts w:ascii="Georgia" w:hAnsi="Georgia"/>
-          <w:sz w:val="24"/>
-          <w:szCs w:val="24"/>
-          <w:lang w:val="en-US" w:bidi="fa-IR"/>
-        </w:rPr>
-        <w:t xml:space="preserve"> to work complexity </w:t>
-      </w:r>
-      <w:r>
-        <w:rPr>
-          <w:rFonts w:ascii="Georgia" w:hAnsi="Georgia"/>
-          <w:sz w:val="24"/>
-          <w:szCs w:val="24"/>
-          <w:lang w:val="en-US" w:bidi="fa-IR"/>
-        </w:rPr>
-        <w:t>measure</w:t>
-      </w:r>
-      <w:r>
-        <w:rPr>
-          <w:rFonts w:ascii="Georgia" w:hAnsi="Georgia"/>
-          <w:sz w:val="24"/>
-          <w:szCs w:val="24"/>
-          <w:lang w:val="en-US" w:bidi="fa-IR"/>
-        </w:rPr>
-        <w:t xml:space="preserve"> were extracted, renamed </w:t>
-      </w:r>
-      <w:r>
-        <w:rPr>
-          <w:rFonts w:ascii="Georgia" w:hAnsi="Georgia"/>
-          <w:sz w:val="24"/>
-          <w:szCs w:val="24"/>
-          <w:lang w:val="en-US" w:bidi="fa-IR"/>
-        </w:rPr>
-        <w:t>consistently</w:t>
-      </w:r>
-      <w:r>
-        <w:rPr>
-          <w:rFonts w:ascii="Georgia" w:hAnsi="Georgia"/>
-          <w:sz w:val="24"/>
-          <w:szCs w:val="24"/>
-          <w:lang w:val="en-US" w:bidi="fa-IR"/>
-        </w:rPr>
-        <w:t xml:space="preserve">, scaled to 0-1, </w:t>
-      </w:r>
-      <w:r>
-        <w:rPr>
-          <w:rFonts w:ascii="Georgia" w:hAnsi="Georgia"/>
-          <w:sz w:val="24"/>
-          <w:szCs w:val="24"/>
-          <w:lang w:val="en-US" w:bidi="fa-IR"/>
-        </w:rPr>
-        <w:t xml:space="preserve">and </w:t>
-      </w:r>
-      <w:r>
-        <w:rPr>
-          <w:rFonts w:ascii="Georgia" w:hAnsi="Georgia"/>
-          <w:sz w:val="24"/>
-          <w:szCs w:val="24"/>
-          <w:lang w:val="en-US" w:bidi="fa-IR"/>
-        </w:rPr>
-        <w:t xml:space="preserve">coded </w:t>
-      </w:r>
-      <w:r>
-        <w:rPr>
-          <w:rFonts w:ascii="Georgia" w:hAnsi="Georgia"/>
-          <w:sz w:val="24"/>
-          <w:szCs w:val="24"/>
-          <w:lang w:val="en-US" w:bidi="fa-IR"/>
-        </w:rPr>
-        <w:t>reversely</w:t>
-      </w:r>
-      <w:r>
-        <w:rPr>
-          <w:rFonts w:ascii="Georgia" w:hAnsi="Georgia"/>
-          <w:sz w:val="24"/>
-          <w:szCs w:val="24"/>
-          <w:lang w:val="en-US" w:bidi="fa-IR"/>
-        </w:rPr>
-        <w:t xml:space="preserve"> in some cases</w:t>
-      </w:r>
-      <w:r>
-        <w:rPr>
-          <w:rFonts w:ascii="Georgia" w:hAnsi="Georgia"/>
-          <w:sz w:val="24"/>
-          <w:szCs w:val="24"/>
-          <w:lang w:val="en-US" w:bidi="fa-IR"/>
-        </w:rPr>
-        <w:t xml:space="preserve"> </w:t>
-      </w:r>
-      <w:r>
-        <w:rPr>
-          <w:rFonts w:ascii="Georgia" w:hAnsi="Georgia"/>
-          <w:sz w:val="24"/>
-          <w:szCs w:val="24"/>
-          <w:lang w:val="en-US" w:bidi="fa-IR"/>
-        </w:rPr>
-        <w:t xml:space="preserve">so that all variables measure the work complexity in the same direction </w:t>
-      </w:r>
-      <w:r>
-        <w:rPr>
-          <w:rFonts w:ascii="Georgia" w:hAnsi="Georgia"/>
-          <w:sz w:val="24"/>
-          <w:szCs w:val="24"/>
-          <w:lang w:val="en-US" w:bidi="fa-IR"/>
-        </w:rPr>
-        <w:t xml:space="preserve">with the </w:t>
-      </w:r>
-      <w:r>
-        <w:rPr>
-          <w:rFonts w:ascii="Georgia" w:hAnsi="Georgia"/>
-          <w:sz w:val="24"/>
-          <w:szCs w:val="24"/>
-          <w:lang w:val="en-US" w:bidi="fa-IR"/>
-        </w:rPr>
-        <w:t>smallest</w:t>
-      </w:r>
-      <w:r>
-        <w:rPr>
-          <w:rFonts w:ascii="Georgia" w:hAnsi="Georgia"/>
-          <w:sz w:val="24"/>
-          <w:szCs w:val="24"/>
-          <w:lang w:val="en-US" w:bidi="fa-IR"/>
-        </w:rPr>
-        <w:t xml:space="preserve"> value denoting the least work complexity</w:t>
-      </w:r>
-      <w:r>
-        <w:rPr>
-          <w:rFonts w:ascii="Georgia" w:hAnsi="Georgia"/>
-          <w:sz w:val="24"/>
-          <w:szCs w:val="24"/>
-          <w:lang w:val="en-US" w:bidi="fa-IR"/>
-        </w:rPr>
-        <w:t xml:space="preserve"> and vice versa.</w:t>
-      </w:r>
-      <w:r>
-        <w:rPr>
-          <w:rFonts w:ascii="Georgia" w:hAnsi="Georgia"/>
-          <w:sz w:val="24"/>
-          <w:szCs w:val="24"/>
-          <w:lang w:val="en-US" w:bidi="fa-IR"/>
-        </w:rPr>
-        <w:t xml:space="preserve"> </w:t>
-      </w:r>
-      <w:r>
-        <w:rPr>
-          <w:rFonts w:ascii="Georgia" w:hAnsi="Georgia"/>
-          <w:sz w:val="24"/>
-          <w:szCs w:val="24"/>
-          <w:lang w:val="en-US" w:bidi="fa-IR"/>
-        </w:rPr>
-        <w:t>The size of 2018, 2019, 2020, 2021, and 2022 data sets were respectively 1650, 1555, 1647, 1899, and 1862</w:t>
-      </w:r>
-      <w:r>
-        <w:rPr>
-          <w:rFonts w:ascii="Georgia" w:hAnsi="Georgia"/>
-          <w:sz w:val="24"/>
-          <w:szCs w:val="24"/>
-          <w:lang w:val="en-US" w:bidi="fa-IR"/>
-        </w:rPr>
-        <w:t xml:space="preserve"> records</w:t>
-      </w:r>
-      <w:r>
-        <w:rPr>
-          <w:rFonts w:ascii="Georgia" w:hAnsi="Georgia"/>
-          <w:sz w:val="24"/>
-          <w:szCs w:val="24"/>
-          <w:lang w:val="en-US" w:bidi="fa-IR"/>
-        </w:rPr>
-        <w:t xml:space="preserve">. </w:t>
-      </w:r>
-      <w:r>
-        <w:rPr>
-          <w:rFonts w:ascii="Georgia" w:hAnsi="Georgia"/>
-          <w:sz w:val="24"/>
-          <w:szCs w:val="24"/>
-          <w:lang w:val="en-US" w:bidi="fa-IR"/>
-        </w:rPr>
-        <w:t>After harmonizing variables and combining data sets</w:t>
-      </w:r>
-      <w:r>
-        <w:rPr>
-          <w:rFonts w:ascii="Georgia" w:hAnsi="Georgia"/>
-          <w:sz w:val="24"/>
-          <w:szCs w:val="24"/>
-          <w:lang w:val="en-US" w:bidi="fa-IR"/>
-        </w:rPr>
-        <w:t xml:space="preserve">, the final </w:t>
-      </w:r>
-      <w:r>
-        <w:rPr>
-          <w:rFonts w:ascii="Georgia" w:hAnsi="Georgia"/>
-          <w:sz w:val="24"/>
-          <w:szCs w:val="24"/>
-          <w:lang w:val="en-US" w:bidi="fa-IR"/>
-        </w:rPr>
-        <w:t xml:space="preserve">integrated </w:t>
-      </w:r>
-      <w:r>
-        <w:rPr>
-          <w:rFonts w:ascii="Georgia" w:hAnsi="Georgia"/>
-          <w:sz w:val="24"/>
-          <w:szCs w:val="24"/>
-          <w:lang w:val="en-US" w:bidi="fa-IR"/>
-        </w:rPr>
-        <w:t xml:space="preserve">data </w:t>
-      </w:r>
-      <w:r>
-        <w:rPr>
-          <w:rFonts w:ascii="Georgia" w:hAnsi="Georgia"/>
-          <w:sz w:val="24"/>
-          <w:szCs w:val="24"/>
-          <w:lang w:val="en-US" w:bidi="fa-IR"/>
-        </w:rPr>
-        <w:t>was created containing</w:t>
-      </w:r>
-      <w:r>
-        <w:rPr>
-          <w:rFonts w:ascii="Georgia" w:hAnsi="Georgia"/>
-          <w:sz w:val="24"/>
-          <w:szCs w:val="24"/>
-          <w:lang w:val="en-US" w:bidi="fa-IR"/>
-        </w:rPr>
-        <w:t xml:space="preserve"> 8613 records</w:t>
-      </w:r>
-      <w:r>
-        <w:rPr>
-          <w:rFonts w:ascii="Georgia" w:hAnsi="Georgia"/>
-          <w:sz w:val="24"/>
-          <w:szCs w:val="24"/>
-          <w:lang w:val="en-US" w:bidi="fa-IR"/>
-        </w:rPr>
-        <w:t xml:space="preserve"> and</w:t>
-      </w:r>
-      <w:r>
-        <w:rPr>
-          <w:rFonts w:ascii="Georgia" w:hAnsi="Georgia"/>
-          <w:sz w:val="24"/>
-          <w:szCs w:val="24"/>
-          <w:lang w:val="en-US" w:bidi="fa-IR"/>
-        </w:rPr>
-        <w:t xml:space="preserve"> 12???</w:t>
-      </w:r>
-      <w:r>
-        <w:rPr>
-          <w:rFonts w:ascii="Georgia" w:hAnsi="Georgia"/>
-          <w:sz w:val="24"/>
-          <w:szCs w:val="24"/>
-          <w:lang w:val="en-US" w:bidi="fa-IR"/>
-        </w:rPr>
-        <w:t xml:space="preserve"> variables including background and WCI-related variables.</w:t>
-      </w:r>
-      <w:r>
-        <w:rPr>
-          <w:rFonts w:ascii="Georgia" w:hAnsi="Georgia"/>
-          <w:sz w:val="24"/>
-          <w:szCs w:val="24"/>
-          <w:lang w:val="en-US" w:bidi="fa-IR"/>
-        </w:rPr>
-        <w:t xml:space="preserve"> </w:t>
-      </w:r>
-      <w:r>
-        <w:rPr>
-          <w:rFonts w:ascii="Georgia" w:hAnsi="Georgia"/>
-          <w:sz w:val="24"/>
-          <w:szCs w:val="24"/>
-          <w:lang w:val="en-US" w:bidi="fa-IR"/>
-        </w:rPr>
-        <w:t xml:space="preserve">This process </w:t>
-      </w:r>
-      <w:r>
-        <w:rPr>
-          <w:rFonts w:ascii="Georgia" w:hAnsi="Georgia"/>
-          <w:sz w:val="24"/>
-          <w:szCs w:val="24"/>
-          <w:lang w:val="en-US" w:bidi="fa-IR"/>
-        </w:rPr>
-        <w:t xml:space="preserve">was </w:t>
-      </w:r>
-      <w:r>
-        <w:rPr>
-          <w:rFonts w:ascii="Georgia" w:hAnsi="Georgia"/>
-          <w:sz w:val="24"/>
-          <w:szCs w:val="24"/>
-          <w:lang w:val="en-US" w:bidi="fa-IR"/>
-        </w:rPr>
-        <w:t>carried out using</w:t>
-      </w:r>
-      <w:r>
-        <w:rPr>
-          <w:rFonts w:ascii="Georgia" w:hAnsi="Georgia"/>
-          <w:sz w:val="24"/>
-          <w:szCs w:val="24"/>
-          <w:lang w:val="en-US" w:bidi="fa-IR"/>
-        </w:rPr>
-        <w:t xml:space="preserve"> R software. </w:t>
+        <w:t>Missing data</w:t>
       </w:r>
     </w:p>
     <w:p>
@@ -19924,7 +19933,25 @@
           <w:szCs w:val="24"/>
           <w:lang w:val="en-US" w:bidi="fa-IR"/>
         </w:rPr>
-        <w:t>93 NA</w:t>
+        <w:t>9</w:t>
+      </w:r>
+      <w:r>
+        <w:rPr>
+          <w:rFonts w:ascii="Georgia" w:hAnsi="Georgia"/>
+          <w:sz w:val="24"/>
+          <w:szCs w:val="24"/>
+          <w:lang w:val="en-US" w:bidi="fa-IR"/>
+        </w:rPr>
+        <w:t>1</w:t>
+      </w:r>
+      <w:r>
+        <w:rPr>
+          <w:rFonts w:ascii="Georgia" w:hAnsi="Georgia"/>
+          <w:sz w:val="24"/>
+          <w:szCs w:val="24"/>
+          <w:lang w:val="en-US" w:bidi="fa-IR"/>
+        </w:rPr>
+        <w:t xml:space="preserve"> NA</w:t>
       </w:r>
       <w:r>
         <w:rPr>
@@ -20083,52 +20110,52 @@
           <w:szCs w:val="24"/>
           <w:lang w:val="en-US" w:bidi="fa-IR"/>
         </w:rPr>
-        <w:t xml:space="preserve">Figure 2 shows that the sample has 8439 complete cases with no missing values. </w:t>
-      </w:r>
-      <w:r>
-        <w:rPr>
-          <w:rFonts w:ascii="Georgia" w:hAnsi="Georgia"/>
-          <w:sz w:val="24"/>
-          <w:szCs w:val="24"/>
-          <w:lang w:val="en-US" w:bidi="fa-IR"/>
-        </w:rPr>
-        <w:t xml:space="preserve">There are </w:t>
-      </w:r>
-      <w:r>
-        <w:rPr>
-          <w:rFonts w:ascii="Georgia" w:hAnsi="Georgia"/>
-          <w:sz w:val="24"/>
-          <w:szCs w:val="24"/>
-          <w:lang w:val="en-US" w:bidi="fa-IR"/>
-        </w:rPr>
-        <w:t xml:space="preserve">92 rows </w:t>
-      </w:r>
-      <w:r>
-        <w:rPr>
-          <w:rFonts w:ascii="Georgia" w:hAnsi="Georgia"/>
-          <w:sz w:val="24"/>
-          <w:szCs w:val="24"/>
-          <w:lang w:val="en-US" w:bidi="fa-IR"/>
-        </w:rPr>
-        <w:t>containing</w:t>
-      </w:r>
-      <w:r>
-        <w:rPr>
-          <w:rFonts w:ascii="Georgia" w:hAnsi="Georgia"/>
-          <w:sz w:val="24"/>
-          <w:szCs w:val="24"/>
-          <w:lang w:val="en-US" w:bidi="fa-IR"/>
-        </w:rPr>
-        <w:t xml:space="preserve"> a missing only in the Occupation variable</w:t>
-      </w:r>
-      <w:r>
-        <w:rPr>
-          <w:rFonts w:ascii="Georgia" w:hAnsi="Georgia"/>
-          <w:sz w:val="24"/>
-          <w:szCs w:val="24"/>
-          <w:lang w:val="en-US" w:bidi="fa-IR"/>
-        </w:rPr>
-        <w:t xml:space="preserve"> and </w:t>
+        <w:t>Figure 2 shows that the sample has 8</w:t>
+      </w:r>
+      <w:r>
+        <w:rPr>
+          <w:rFonts w:ascii="Georgia" w:hAnsi="Georgia"/>
+          <w:sz w:val="24"/>
+          <w:szCs w:val="24"/>
+          <w:lang w:val="en-US" w:bidi="fa-IR"/>
+        </w:rPr>
+        <w:t>441</w:t>
+      </w:r>
+      <w:r>
+        <w:rPr>
+          <w:rFonts w:ascii="Georgia" w:hAnsi="Georgia"/>
+          <w:sz w:val="24"/>
+          <w:szCs w:val="24"/>
+          <w:lang w:val="en-US" w:bidi="fa-IR"/>
+        </w:rPr>
+        <w:t xml:space="preserve"> complete cases with no missing values. </w:t>
+      </w:r>
+      <w:r>
+        <w:rPr>
+          <w:rFonts w:ascii="Georgia" w:hAnsi="Georgia"/>
+          <w:sz w:val="24"/>
+          <w:szCs w:val="24"/>
+          <w:lang w:val="en-US" w:bidi="fa-IR"/>
+        </w:rPr>
+        <w:t xml:space="preserve">There </w:t>
+      </w:r>
+      <w:r>
+        <w:rPr>
+          <w:rFonts w:ascii="Georgia" w:hAnsi="Georgia"/>
+          <w:sz w:val="24"/>
+          <w:szCs w:val="24"/>
+          <w:lang w:val="en-US" w:bidi="fa-IR"/>
+        </w:rPr>
+        <w:t xml:space="preserve">are </w:t>
+      </w:r>
+      <w:r>
+        <w:rPr>
+          <w:rFonts w:ascii="Georgia" w:hAnsi="Georgia"/>
+          <w:sz w:val="24"/>
+          <w:szCs w:val="24"/>
+          <w:lang w:val="en-US" w:bidi="fa-IR"/>
+        </w:rPr>
+        <w:t xml:space="preserve">90 rows with missing values only in Occupation and </w:t>
       </w:r>
       <w:r>
         <w:rPr>
@@ -20218,34 +20245,34 @@
           <w:szCs w:val="24"/>
           <w:lang w:val="en-US" w:bidi="fa-IR"/>
         </w:rPr>
-        <w:t xml:space="preserve">Given such distribution of the missing values in the sample, I adopt an available-case analysis approach since first, the amount </w:t>
-      </w:r>
-      <w:r>
-        <w:rPr>
-          <w:rFonts w:ascii="Georgia" w:hAnsi="Georgia"/>
-          <w:sz w:val="24"/>
-          <w:szCs w:val="24"/>
-          <w:lang w:val="en-US" w:bidi="fa-IR"/>
-        </w:rPr>
-        <w:t xml:space="preserve">of missing data is relatively </w:t>
-      </w:r>
-      <w:r>
-        <w:rPr>
-          <w:rFonts w:ascii="Georgia" w:hAnsi="Georgia"/>
-          <w:sz w:val="24"/>
-          <w:szCs w:val="24"/>
-          <w:lang w:val="en-US" w:bidi="fa-IR"/>
-        </w:rPr>
-        <w:t>small</w:t>
-      </w:r>
-      <w:r>
-        <w:rPr>
-          <w:rFonts w:ascii="Georgia" w:hAnsi="Georgia"/>
-          <w:sz w:val="24"/>
-          <w:szCs w:val="24"/>
-          <w:lang w:val="en-US" w:bidi="fa-IR"/>
-        </w:rPr>
-        <w:t xml:space="preserve">, especially in the WCI-related </w:t>
+        <w:t xml:space="preserve">I </w:t>
+      </w:r>
+      <w:r>
+        <w:rPr>
+          <w:rFonts w:ascii="Georgia" w:hAnsi="Georgia"/>
+          <w:sz w:val="24"/>
+          <w:szCs w:val="24"/>
+          <w:lang w:val="en-US" w:bidi="fa-IR"/>
+        </w:rPr>
+        <w:t>adopt</w:t>
+      </w:r>
+      <w:r>
+        <w:rPr>
+          <w:rFonts w:ascii="Georgia" w:hAnsi="Georgia"/>
+          <w:sz w:val="24"/>
+          <w:szCs w:val="24"/>
+          <w:lang w:val="en-US" w:bidi="fa-IR"/>
+        </w:rPr>
+        <w:t>ed</w:t>
+      </w:r>
+      <w:r>
+        <w:rPr>
+          <w:rFonts w:ascii="Georgia" w:hAnsi="Georgia"/>
+          <w:sz w:val="24"/>
+          <w:szCs w:val="24"/>
+          <w:lang w:val="en-US" w:bidi="fa-IR"/>
+        </w:rPr>
+        <w:t xml:space="preserve"> two different strategies for </w:t>
       </w:r>
       <w:r>
         <w:rPr>
@@ -20255,79 +20282,61 @@
           <w:lang w:val="en-US" w:bidi="fa-IR"/>
         </w:rPr>
         <w:lastRenderedPageBreak/>
-        <w:t>variables that are at the center of t</w:t>
-      </w:r>
-      <w:r>
-        <w:rPr>
-          <w:rFonts w:ascii="Georgia" w:hAnsi="Georgia"/>
-          <w:sz w:val="24"/>
-          <w:szCs w:val="24"/>
-          <w:lang w:val="en-US" w:bidi="fa-IR"/>
-        </w:rPr>
-        <w:t>his study. Second</w:t>
-      </w:r>
-      <w:r>
-        <w:rPr>
-          <w:rFonts w:ascii="Georgia" w:hAnsi="Georgia"/>
-          <w:sz w:val="24"/>
-          <w:szCs w:val="24"/>
-          <w:lang w:val="en-US" w:bidi="fa-IR"/>
-        </w:rPr>
-        <w:t xml:space="preserve">, by available-case analysis, </w:t>
-      </w:r>
-      <w:r>
-        <w:rPr>
-          <w:rFonts w:ascii="Georgia" w:hAnsi="Georgia"/>
-          <w:sz w:val="24"/>
-          <w:szCs w:val="24"/>
-          <w:lang w:val="en-US" w:bidi="fa-IR"/>
-        </w:rPr>
-        <w:t xml:space="preserve">I can utilize the most available information in the data (Vehkalahti &amp; </w:t>
-      </w:r>
-      <w:r>
-        <w:rPr>
-          <w:rFonts w:ascii="Georgia" w:hAnsi="Georgia"/>
-          <w:sz w:val="24"/>
-          <w:szCs w:val="24"/>
-          <w:lang w:val="en-US" w:bidi="fa-IR"/>
-        </w:rPr>
-        <w:t>Everitt</w:t>
-      </w:r>
-      <w:r>
-        <w:rPr>
-          <w:rFonts w:ascii="Georgia" w:hAnsi="Georgia"/>
-          <w:sz w:val="24"/>
-          <w:szCs w:val="24"/>
-          <w:lang w:val="en-US" w:bidi="fa-IR"/>
-        </w:rPr>
-        <w:t xml:space="preserve">, 2019). especially if there </w:t>
-      </w:r>
-      <w:r>
-        <w:rPr>
-          <w:rFonts w:ascii="Georgia" w:hAnsi="Georgia"/>
-          <w:sz w:val="24"/>
-          <w:szCs w:val="24"/>
-          <w:lang w:val="en-US" w:bidi="fa-IR"/>
-        </w:rPr>
-        <w:t>is</w:t>
-      </w:r>
-      <w:r>
-        <w:rPr>
-          <w:rFonts w:ascii="Georgia" w:hAnsi="Georgia"/>
-          <w:sz w:val="24"/>
-          <w:szCs w:val="24"/>
-          <w:lang w:val="en-US" w:bidi="fa-IR"/>
-        </w:rPr>
-        <w:t xml:space="preserve"> such a pattern that specific people do not tend to respond to specific questions. In this case, the work complexity calculation might be biased toward the </w:t>
-      </w:r>
-      <w:r>
-        <w:rPr>
-          <w:rFonts w:ascii="Georgia" w:hAnsi="Georgia"/>
-          <w:sz w:val="24"/>
-          <w:szCs w:val="24"/>
-          <w:lang w:val="en-US" w:bidi="fa-IR"/>
-        </w:rPr>
-        <w:t>people</w:t>
+        <w:t xml:space="preserve">dealing with missing values. For </w:t>
+      </w:r>
+      <w:r>
+        <w:rPr>
+          <w:rFonts w:ascii="Georgia" w:hAnsi="Georgia"/>
+          <w:sz w:val="24"/>
+          <w:szCs w:val="24"/>
+          <w:lang w:val="en-US" w:bidi="fa-IR"/>
+        </w:rPr>
+        <w:t xml:space="preserve">the </w:t>
+      </w:r>
+      <w:r>
+        <w:rPr>
+          <w:rFonts w:ascii="Georgia" w:hAnsi="Georgia"/>
+          <w:sz w:val="24"/>
+          <w:szCs w:val="24"/>
+          <w:lang w:val="en-US" w:bidi="fa-IR"/>
+        </w:rPr>
+        <w:t xml:space="preserve">Occupation variable, I </w:t>
+      </w:r>
+      <w:r>
+        <w:rPr>
+          <w:rFonts w:ascii="Georgia" w:hAnsi="Georgia"/>
+          <w:sz w:val="24"/>
+          <w:szCs w:val="24"/>
+          <w:lang w:val="en-US" w:bidi="fa-IR"/>
+        </w:rPr>
+        <w:t>replaced</w:t>
+      </w:r>
+      <w:r>
+        <w:rPr>
+          <w:rFonts w:ascii="Georgia" w:hAnsi="Georgia"/>
+          <w:sz w:val="24"/>
+          <w:szCs w:val="24"/>
+          <w:lang w:val="en-US" w:bidi="fa-IR"/>
+        </w:rPr>
+        <w:t xml:space="preserve"> NA with ‘Unknown’ which is a pre-defined category in </w:t>
+      </w:r>
+      <w:r>
+        <w:rPr>
+          <w:rFonts w:ascii="Georgia" w:hAnsi="Georgia"/>
+          <w:sz w:val="24"/>
+          <w:szCs w:val="24"/>
+          <w:lang w:val="en-US" w:bidi="fa-IR"/>
+        </w:rPr>
+        <w:t xml:space="preserve">the </w:t>
+      </w:r>
+      <w:r>
+        <w:rPr>
+          <w:rFonts w:ascii="Georgia" w:hAnsi="Georgia"/>
+          <w:sz w:val="24"/>
+          <w:szCs w:val="24"/>
+          <w:lang w:val="en-US" w:bidi="fa-IR"/>
+        </w:rPr>
+        <w:t>Statistics Finland</w:t>
       </w:r>
       <w:r>
         <w:rPr>
@@ -20345,151 +20354,160 @@
           <w:szCs w:val="24"/>
           <w:lang w:val="en-US" w:bidi="fa-IR"/>
         </w:rPr>
-        <w:t>who</w:t>
-      </w:r>
-      <w:r>
-        <w:rPr>
-          <w:rFonts w:ascii="Georgia" w:hAnsi="Georgia"/>
-          <w:sz w:val="24"/>
-          <w:szCs w:val="24"/>
-          <w:lang w:val="en-US" w:bidi="fa-IR"/>
-        </w:rPr>
-        <w:t xml:space="preserve"> are </w:t>
-      </w:r>
-      <w:r>
-        <w:rPr>
-          <w:rFonts w:ascii="Georgia" w:hAnsi="Georgia"/>
-          <w:sz w:val="24"/>
-          <w:szCs w:val="24"/>
-          <w:lang w:val="en-US" w:bidi="fa-IR"/>
-        </w:rPr>
-        <w:t xml:space="preserve">more </w:t>
-      </w:r>
-      <w:r>
-        <w:rPr>
-          <w:rFonts w:ascii="Georgia" w:hAnsi="Georgia"/>
-          <w:sz w:val="24"/>
-          <w:szCs w:val="24"/>
-          <w:lang w:val="en-US" w:bidi="fa-IR"/>
-        </w:rPr>
-        <w:t xml:space="preserve">open to </w:t>
-      </w:r>
-      <w:r>
-        <w:rPr>
-          <w:rFonts w:ascii="Georgia" w:hAnsi="Georgia"/>
-          <w:sz w:val="24"/>
-          <w:szCs w:val="24"/>
-          <w:lang w:val="en-US" w:bidi="fa-IR"/>
-        </w:rPr>
-        <w:t>giving</w:t>
-      </w:r>
-      <w:r>
-        <w:rPr>
-          <w:rFonts w:ascii="Georgia" w:hAnsi="Georgia"/>
-          <w:sz w:val="24"/>
-          <w:szCs w:val="24"/>
-          <w:lang w:val="en-US" w:bidi="fa-IR"/>
-        </w:rPr>
-        <w:t xml:space="preserve"> information, those </w:t>
-      </w:r>
-      <w:r>
-        <w:rPr>
-          <w:rFonts w:ascii="Georgia" w:hAnsi="Georgia"/>
-          <w:sz w:val="24"/>
-          <w:szCs w:val="24"/>
-          <w:lang w:val="en-US" w:bidi="fa-IR"/>
-        </w:rPr>
-        <w:t xml:space="preserve">probably </w:t>
-      </w:r>
-      <w:r>
-        <w:rPr>
-          <w:rFonts w:ascii="Georgia" w:hAnsi="Georgia"/>
-          <w:sz w:val="24"/>
-          <w:szCs w:val="24"/>
-          <w:lang w:val="en-US" w:bidi="fa-IR"/>
-        </w:rPr>
-        <w:t xml:space="preserve">with higher socio-economic status. </w:t>
-      </w:r>
-      <w:r>
-        <w:rPr>
-          <w:rFonts w:ascii="Georgia" w:hAnsi="Georgia"/>
-          <w:sz w:val="24"/>
-          <w:szCs w:val="24"/>
-          <w:lang w:val="en-US" w:bidi="fa-IR"/>
-        </w:rPr>
-        <w:t>Available-case analysis has its drawbacks, for example, it c</w:t>
-      </w:r>
-      <w:r>
-        <w:rPr>
-          <w:rFonts w:ascii="Georgia" w:hAnsi="Georgia"/>
-          <w:sz w:val="24"/>
-          <w:szCs w:val="24"/>
-          <w:lang w:val="en-US" w:bidi="fa-IR"/>
-        </w:rPr>
-        <w:t>an lead to different sample sizes for different calculations</w:t>
-      </w:r>
-      <w:r>
-        <w:rPr>
-          <w:rFonts w:ascii="Georgia" w:hAnsi="Georgia"/>
-          <w:sz w:val="24"/>
-          <w:szCs w:val="24"/>
-          <w:lang w:val="en-US" w:bidi="fa-IR"/>
-        </w:rPr>
-        <w:t xml:space="preserve">. </w:t>
-      </w:r>
-      <w:r>
-        <w:rPr>
-          <w:rFonts w:ascii="Georgia" w:hAnsi="Georgia"/>
-          <w:sz w:val="24"/>
-          <w:szCs w:val="24"/>
-          <w:lang w:val="en-US" w:bidi="fa-IR"/>
-        </w:rPr>
-        <w:t xml:space="preserve">While acknowledging the potential limitations of available-case analysis, </w:t>
-      </w:r>
-      <w:r>
-        <w:rPr>
-          <w:rFonts w:ascii="Georgia" w:hAnsi="Georgia"/>
-          <w:sz w:val="24"/>
-          <w:szCs w:val="24"/>
-          <w:lang w:val="en-US" w:bidi="fa-IR"/>
-        </w:rPr>
-        <w:t xml:space="preserve">I </w:t>
-      </w:r>
-      <w:r>
-        <w:rPr>
-          <w:rFonts w:ascii="Georgia" w:hAnsi="Georgia"/>
-          <w:sz w:val="24"/>
-          <w:szCs w:val="24"/>
-          <w:lang w:val="en-US" w:bidi="fa-IR"/>
-        </w:rPr>
-        <w:t>op</w:t>
-      </w:r>
-      <w:r>
-        <w:rPr>
-          <w:rFonts w:ascii="Georgia" w:hAnsi="Georgia"/>
-          <w:sz w:val="24"/>
-          <w:szCs w:val="24"/>
-          <w:lang w:val="en-US" w:bidi="fa-IR"/>
-        </w:rPr>
-        <w:t>t</w:t>
-      </w:r>
-      <w:r>
-        <w:rPr>
-          <w:rFonts w:ascii="Georgia" w:hAnsi="Georgia"/>
-          <w:sz w:val="24"/>
-          <w:szCs w:val="24"/>
-          <w:lang w:val="en-US" w:bidi="fa-IR"/>
-        </w:rPr>
-        <w:t xml:space="preserve"> for this approach to maximize the utilization of available data.</w:t>
-      </w:r>
-      <w:r>
-        <w:rPr>
-          <w:rFonts w:ascii="Georgia" w:hAnsi="Georgia"/>
-          <w:sz w:val="24"/>
-          <w:szCs w:val="24"/>
-          <w:lang w:val="en-US" w:bidi="fa-IR"/>
-        </w:rPr>
-        <w:t xml:space="preserve"> To implement this approach, I set ‘na.rm=TRUE’ for all calculations in R.</w:t>
+        <w:t>C</w:t>
+      </w:r>
+      <w:r>
+        <w:rPr>
+          <w:rFonts w:ascii="Georgia" w:hAnsi="Georgia"/>
+          <w:sz w:val="24"/>
+          <w:szCs w:val="24"/>
+          <w:lang w:val="en-US" w:bidi="fa-IR"/>
+        </w:rPr>
+        <w:t xml:space="preserve">lassification of </w:t>
+      </w:r>
+      <w:r>
+        <w:rPr>
+          <w:rFonts w:ascii="Georgia" w:hAnsi="Georgia"/>
+          <w:sz w:val="24"/>
+          <w:szCs w:val="24"/>
+          <w:lang w:val="en-US" w:bidi="fa-IR"/>
+        </w:rPr>
+        <w:t>O</w:t>
+      </w:r>
+      <w:r>
+        <w:rPr>
+          <w:rFonts w:ascii="Georgia" w:hAnsi="Georgia"/>
+          <w:sz w:val="24"/>
+          <w:szCs w:val="24"/>
+          <w:lang w:val="en-US" w:bidi="fa-IR"/>
+        </w:rPr>
+        <w:t>ccupation</w:t>
+      </w:r>
+      <w:r>
+        <w:rPr>
+          <w:rFonts w:ascii="Georgia" w:hAnsi="Georgia"/>
+          <w:sz w:val="24"/>
+          <w:szCs w:val="24"/>
+          <w:lang w:val="en-US" w:bidi="fa-IR"/>
+        </w:rPr>
+        <w:t>s 2010</w:t>
+      </w:r>
+      <w:r>
+        <w:rPr>
+          <w:rFonts w:ascii="Georgia" w:hAnsi="Georgia"/>
+          <w:sz w:val="24"/>
+          <w:szCs w:val="24"/>
+          <w:lang w:val="en-US" w:bidi="fa-IR"/>
+        </w:rPr>
+        <w:t xml:space="preserve">, coded </w:t>
+      </w:r>
+      <w:r>
+        <w:rPr>
+          <w:rFonts w:ascii="Georgia" w:hAnsi="Georgia"/>
+          <w:sz w:val="24"/>
+          <w:szCs w:val="24"/>
+          <w:lang w:val="en-US" w:bidi="fa-IR"/>
+        </w:rPr>
+        <w:t>as ‘</w:t>
+      </w:r>
+      <w:r>
+        <w:rPr>
+          <w:rFonts w:ascii="Georgia" w:hAnsi="Georgia"/>
+          <w:sz w:val="24"/>
+          <w:szCs w:val="24"/>
+          <w:lang w:val="en-US" w:bidi="fa-IR"/>
+        </w:rPr>
+        <w:t>99</w:t>
+      </w:r>
+      <w:r>
+        <w:rPr>
+          <w:rFonts w:ascii="Georgia" w:hAnsi="Georgia"/>
+          <w:sz w:val="24"/>
+          <w:szCs w:val="24"/>
+          <w:lang w:val="en-US" w:bidi="fa-IR"/>
+        </w:rPr>
+        <w:t>’</w:t>
+      </w:r>
+      <w:r>
+        <w:rPr>
+          <w:rFonts w:ascii="Georgia" w:hAnsi="Georgia"/>
+          <w:sz w:val="24"/>
+          <w:szCs w:val="24"/>
+          <w:lang w:val="en-US" w:bidi="fa-IR"/>
+        </w:rPr>
+        <w:t xml:space="preserve"> in the FWLB</w:t>
+      </w:r>
+      <w:r>
+        <w:rPr>
+          <w:rFonts w:ascii="Georgia" w:hAnsi="Georgia"/>
+          <w:sz w:val="24"/>
+          <w:szCs w:val="24"/>
+          <w:lang w:val="en-US" w:bidi="fa-IR"/>
+        </w:rPr>
+        <w:t>.</w:t>
+      </w:r>
+      <w:r>
+        <w:rPr>
+          <w:rFonts w:ascii="Georgia" w:hAnsi="Georgia"/>
+          <w:sz w:val="24"/>
+          <w:szCs w:val="24"/>
+          <w:lang w:val="en-US" w:bidi="fa-IR"/>
+        </w:rPr>
+        <w:t xml:space="preserve"> As a </w:t>
+      </w:r>
+      <w:r>
+        <w:rPr>
+          <w:rFonts w:ascii="Georgia" w:hAnsi="Georgia"/>
+          <w:sz w:val="24"/>
+          <w:szCs w:val="24"/>
+          <w:lang w:val="en-US" w:bidi="fa-IR"/>
+        </w:rPr>
+        <w:t>result</w:t>
+      </w:r>
+      <w:r>
+        <w:rPr>
+          <w:rFonts w:ascii="Georgia" w:hAnsi="Georgia"/>
+          <w:sz w:val="24"/>
+          <w:szCs w:val="24"/>
+          <w:lang w:val="en-US" w:bidi="fa-IR"/>
+        </w:rPr>
+        <w:t xml:space="preserve">, the complete cases </w:t>
+      </w:r>
+      <w:r>
+        <w:rPr>
+          <w:rFonts w:ascii="Georgia" w:hAnsi="Georgia"/>
+          <w:sz w:val="24"/>
+          <w:szCs w:val="24"/>
+          <w:lang w:val="en-US" w:bidi="fa-IR"/>
+        </w:rPr>
+        <w:t xml:space="preserve">of the sample </w:t>
+      </w:r>
+      <w:r>
+        <w:rPr>
+          <w:rFonts w:ascii="Georgia" w:hAnsi="Georgia"/>
+          <w:sz w:val="24"/>
+          <w:szCs w:val="24"/>
+          <w:lang w:val="en-US" w:bidi="fa-IR"/>
+        </w:rPr>
+        <w:t xml:space="preserve">increased to </w:t>
+      </w:r>
+      <w:r>
+        <w:rPr>
+          <w:rFonts w:ascii="Georgia" w:hAnsi="Georgia"/>
+          <w:sz w:val="24"/>
+          <w:szCs w:val="24"/>
+          <w:lang w:val="en-US" w:bidi="fa-IR"/>
+        </w:rPr>
+        <w:t xml:space="preserve">8531 </w:t>
+      </w:r>
+      <w:r>
+        <w:rPr>
+          <w:rFonts w:ascii="Georgia" w:hAnsi="Georgia"/>
+          <w:sz w:val="24"/>
+          <w:szCs w:val="24"/>
+          <w:lang w:val="en-US" w:bidi="fa-IR"/>
+        </w:rPr>
+        <w:t xml:space="preserve">records. </w:t>
       </w:r>
     </w:p>
     <w:p>
@@ -20510,7 +20528,331 @@
           <w:szCs w:val="24"/>
           <w:lang w:val="en-US" w:bidi="fa-IR"/>
         </w:rPr>
-        <w:t>Descriptive analysis</w:t>
+        <w:t xml:space="preserve"> For WCI-related variables, </w:t>
+      </w:r>
+      <w:r>
+        <w:rPr>
+          <w:rFonts w:ascii="Georgia" w:hAnsi="Georgia"/>
+          <w:sz w:val="24"/>
+          <w:szCs w:val="24"/>
+          <w:lang w:val="en-US" w:bidi="fa-IR"/>
+        </w:rPr>
+        <w:t>I adopt</w:t>
+      </w:r>
+      <w:r>
+        <w:rPr>
+          <w:rFonts w:ascii="Georgia" w:hAnsi="Georgia"/>
+          <w:sz w:val="24"/>
+          <w:szCs w:val="24"/>
+          <w:lang w:val="en-US" w:bidi="fa-IR"/>
+        </w:rPr>
+        <w:t>ed</w:t>
+      </w:r>
+      <w:r>
+        <w:rPr>
+          <w:rFonts w:ascii="Georgia" w:hAnsi="Georgia"/>
+          <w:sz w:val="24"/>
+          <w:szCs w:val="24"/>
+          <w:lang w:val="en-US" w:bidi="fa-IR"/>
+        </w:rPr>
+        <w:t xml:space="preserve"> </w:t>
+      </w:r>
+      <w:r>
+        <w:rPr>
+          <w:rFonts w:ascii="Georgia" w:hAnsi="Georgia"/>
+          <w:sz w:val="24"/>
+          <w:szCs w:val="24"/>
+          <w:lang w:val="en-US" w:bidi="fa-IR"/>
+        </w:rPr>
+        <w:t>the “</w:t>
+      </w:r>
+      <w:r>
+        <w:rPr>
+          <w:rFonts w:ascii="Georgia" w:hAnsi="Georgia"/>
+          <w:sz w:val="24"/>
+          <w:szCs w:val="24"/>
+          <w:lang w:val="en-US" w:bidi="fa-IR"/>
+        </w:rPr>
+        <w:t>available-case analysis</w:t>
+      </w:r>
+      <w:r>
+        <w:rPr>
+          <w:rFonts w:ascii="Georgia" w:hAnsi="Georgia"/>
+          <w:sz w:val="24"/>
+          <w:szCs w:val="24"/>
+          <w:lang w:val="en-US" w:bidi="fa-IR"/>
+        </w:rPr>
+        <w:t>”</w:t>
+      </w:r>
+      <w:r>
+        <w:rPr>
+          <w:rFonts w:ascii="Georgia" w:hAnsi="Georgia"/>
+          <w:sz w:val="24"/>
+          <w:szCs w:val="24"/>
+          <w:lang w:val="en-US" w:bidi="fa-IR"/>
+        </w:rPr>
+        <w:t xml:space="preserve"> approach since first, the amount </w:t>
+      </w:r>
+      <w:r>
+        <w:rPr>
+          <w:rFonts w:ascii="Georgia" w:hAnsi="Georgia"/>
+          <w:sz w:val="24"/>
+          <w:szCs w:val="24"/>
+          <w:lang w:val="en-US" w:bidi="fa-IR"/>
+        </w:rPr>
+        <w:t xml:space="preserve">of missing data is relatively </w:t>
+      </w:r>
+      <w:r>
+        <w:rPr>
+          <w:rFonts w:ascii="Georgia" w:hAnsi="Georgia"/>
+          <w:sz w:val="24"/>
+          <w:szCs w:val="24"/>
+          <w:lang w:val="en-US" w:bidi="fa-IR"/>
+        </w:rPr>
+        <w:t>small</w:t>
+      </w:r>
+      <w:r>
+        <w:rPr>
+          <w:rFonts w:ascii="Georgia" w:hAnsi="Georgia"/>
+          <w:sz w:val="24"/>
+          <w:szCs w:val="24"/>
+          <w:lang w:val="en-US" w:bidi="fa-IR"/>
+        </w:rPr>
+        <w:t xml:space="preserve"> (100 cases).</w:t>
+      </w:r>
+      <w:r>
+        <w:rPr>
+          <w:rFonts w:ascii="Georgia" w:hAnsi="Georgia"/>
+          <w:sz w:val="24"/>
+          <w:szCs w:val="24"/>
+          <w:lang w:val="en-US" w:bidi="fa-IR"/>
+        </w:rPr>
+        <w:t xml:space="preserve"> Second</w:t>
+      </w:r>
+      <w:r>
+        <w:rPr>
+          <w:rFonts w:ascii="Georgia" w:hAnsi="Georgia"/>
+          <w:sz w:val="24"/>
+          <w:szCs w:val="24"/>
+          <w:lang w:val="en-US" w:bidi="fa-IR"/>
+        </w:rPr>
+        <w:t xml:space="preserve">, by available-case analysis, </w:t>
+      </w:r>
+      <w:r>
+        <w:rPr>
+          <w:rFonts w:ascii="Georgia" w:hAnsi="Georgia"/>
+          <w:sz w:val="24"/>
+          <w:szCs w:val="24"/>
+          <w:lang w:val="en-US" w:bidi="fa-IR"/>
+        </w:rPr>
+        <w:t xml:space="preserve">I can utilize the most available information in the data (Vehkalahti &amp; </w:t>
+      </w:r>
+      <w:r>
+        <w:rPr>
+          <w:rFonts w:ascii="Georgia" w:hAnsi="Georgia"/>
+          <w:sz w:val="24"/>
+          <w:szCs w:val="24"/>
+          <w:lang w:val="en-US" w:bidi="fa-IR"/>
+        </w:rPr>
+        <w:t>Everitt</w:t>
+      </w:r>
+      <w:r>
+        <w:rPr>
+          <w:rFonts w:ascii="Georgia" w:hAnsi="Georgia"/>
+          <w:sz w:val="24"/>
+          <w:szCs w:val="24"/>
+          <w:lang w:val="en-US" w:bidi="fa-IR"/>
+        </w:rPr>
+        <w:t xml:space="preserve">, 2019). especially if there </w:t>
+      </w:r>
+      <w:r>
+        <w:rPr>
+          <w:rFonts w:ascii="Georgia" w:hAnsi="Georgia"/>
+          <w:sz w:val="24"/>
+          <w:szCs w:val="24"/>
+          <w:lang w:val="en-US" w:bidi="fa-IR"/>
+        </w:rPr>
+        <w:t>is</w:t>
+      </w:r>
+      <w:r>
+        <w:rPr>
+          <w:rFonts w:ascii="Georgia" w:hAnsi="Georgia"/>
+          <w:sz w:val="24"/>
+          <w:szCs w:val="24"/>
+          <w:lang w:val="en-US" w:bidi="fa-IR"/>
+        </w:rPr>
+        <w:t xml:space="preserve"> such a pattern that specific people do not tend to respond to specific questions. In this case, the work complexity calculation might be biased toward the </w:t>
+      </w:r>
+      <w:r>
+        <w:rPr>
+          <w:rFonts w:ascii="Georgia" w:hAnsi="Georgia"/>
+          <w:sz w:val="24"/>
+          <w:szCs w:val="24"/>
+          <w:lang w:val="en-US" w:bidi="fa-IR"/>
+        </w:rPr>
+        <w:t>people</w:t>
+      </w:r>
+      <w:r>
+        <w:rPr>
+          <w:rFonts w:ascii="Georgia" w:hAnsi="Georgia"/>
+          <w:sz w:val="24"/>
+          <w:szCs w:val="24"/>
+          <w:lang w:val="en-US" w:bidi="fa-IR"/>
+        </w:rPr>
+        <w:t xml:space="preserve"> </w:t>
+      </w:r>
+      <w:r>
+        <w:rPr>
+          <w:rFonts w:ascii="Georgia" w:hAnsi="Georgia"/>
+          <w:sz w:val="24"/>
+          <w:szCs w:val="24"/>
+          <w:lang w:val="en-US" w:bidi="fa-IR"/>
+        </w:rPr>
+        <w:t>who</w:t>
+      </w:r>
+      <w:r>
+        <w:rPr>
+          <w:rFonts w:ascii="Georgia" w:hAnsi="Georgia"/>
+          <w:sz w:val="24"/>
+          <w:szCs w:val="24"/>
+          <w:lang w:val="en-US" w:bidi="fa-IR"/>
+        </w:rPr>
+        <w:t xml:space="preserve"> are </w:t>
+      </w:r>
+      <w:r>
+        <w:rPr>
+          <w:rFonts w:ascii="Georgia" w:hAnsi="Georgia"/>
+          <w:sz w:val="24"/>
+          <w:szCs w:val="24"/>
+          <w:lang w:val="en-US" w:bidi="fa-IR"/>
+        </w:rPr>
+        <w:t xml:space="preserve">more </w:t>
+      </w:r>
+      <w:r>
+        <w:rPr>
+          <w:rFonts w:ascii="Georgia" w:hAnsi="Georgia"/>
+          <w:sz w:val="24"/>
+          <w:szCs w:val="24"/>
+          <w:lang w:val="en-US" w:bidi="fa-IR"/>
+        </w:rPr>
+        <w:t xml:space="preserve">open to </w:t>
+      </w:r>
+      <w:r>
+        <w:rPr>
+          <w:rFonts w:ascii="Georgia" w:hAnsi="Georgia"/>
+          <w:sz w:val="24"/>
+          <w:szCs w:val="24"/>
+          <w:lang w:val="en-US" w:bidi="fa-IR"/>
+        </w:rPr>
+        <w:t>giving</w:t>
+      </w:r>
+      <w:r>
+        <w:rPr>
+          <w:rFonts w:ascii="Georgia" w:hAnsi="Georgia"/>
+          <w:sz w:val="24"/>
+          <w:szCs w:val="24"/>
+          <w:lang w:val="en-US" w:bidi="fa-IR"/>
+        </w:rPr>
+        <w:t xml:space="preserve"> information, those </w:t>
+      </w:r>
+      <w:r>
+        <w:rPr>
+          <w:rFonts w:ascii="Georgia" w:hAnsi="Georgia"/>
+          <w:sz w:val="24"/>
+          <w:szCs w:val="24"/>
+          <w:lang w:val="en-US" w:bidi="fa-IR"/>
+        </w:rPr>
+        <w:t xml:space="preserve">probably </w:t>
+      </w:r>
+      <w:r>
+        <w:rPr>
+          <w:rFonts w:ascii="Georgia" w:hAnsi="Georgia"/>
+          <w:sz w:val="24"/>
+          <w:szCs w:val="24"/>
+          <w:lang w:val="en-US" w:bidi="fa-IR"/>
+        </w:rPr>
+        <w:t xml:space="preserve">with higher socio-economic status. </w:t>
+      </w:r>
+      <w:r>
+        <w:rPr>
+          <w:rFonts w:ascii="Georgia" w:hAnsi="Georgia"/>
+          <w:sz w:val="24"/>
+          <w:szCs w:val="24"/>
+          <w:lang w:val="en-US" w:bidi="fa-IR"/>
+        </w:rPr>
+        <w:t>Available-case analysis has its drawbacks, for example, it c</w:t>
+      </w:r>
+      <w:r>
+        <w:rPr>
+          <w:rFonts w:ascii="Georgia" w:hAnsi="Georgia"/>
+          <w:sz w:val="24"/>
+          <w:szCs w:val="24"/>
+          <w:lang w:val="en-US" w:bidi="fa-IR"/>
+        </w:rPr>
+        <w:t>an lead to different sample sizes for different calculations</w:t>
+      </w:r>
+      <w:r>
+        <w:rPr>
+          <w:rFonts w:ascii="Georgia" w:hAnsi="Georgia"/>
+          <w:sz w:val="24"/>
+          <w:szCs w:val="24"/>
+          <w:lang w:val="en-US" w:bidi="fa-IR"/>
+        </w:rPr>
+        <w:t xml:space="preserve">. </w:t>
+      </w:r>
+      <w:r>
+        <w:rPr>
+          <w:rFonts w:ascii="Georgia" w:hAnsi="Georgia"/>
+          <w:sz w:val="24"/>
+          <w:szCs w:val="24"/>
+          <w:lang w:val="en-US" w:bidi="fa-IR"/>
+        </w:rPr>
+        <w:t xml:space="preserve">While acknowledging the potential limitations of available-case analysis, </w:t>
+      </w:r>
+      <w:r>
+        <w:rPr>
+          <w:rFonts w:ascii="Georgia" w:hAnsi="Georgia"/>
+          <w:sz w:val="24"/>
+          <w:szCs w:val="24"/>
+          <w:lang w:val="en-US" w:bidi="fa-IR"/>
+        </w:rPr>
+        <w:t xml:space="preserve">I </w:t>
+      </w:r>
+      <w:r>
+        <w:rPr>
+          <w:rFonts w:ascii="Georgia" w:hAnsi="Georgia"/>
+          <w:sz w:val="24"/>
+          <w:szCs w:val="24"/>
+          <w:lang w:val="en-US" w:bidi="fa-IR"/>
+        </w:rPr>
+        <w:t>op</w:t>
+      </w:r>
+      <w:r>
+        <w:rPr>
+          <w:rFonts w:ascii="Georgia" w:hAnsi="Georgia"/>
+          <w:sz w:val="24"/>
+          <w:szCs w:val="24"/>
+          <w:lang w:val="en-US" w:bidi="fa-IR"/>
+        </w:rPr>
+        <w:t>t</w:t>
+      </w:r>
+      <w:r>
+        <w:rPr>
+          <w:rFonts w:ascii="Georgia" w:hAnsi="Georgia"/>
+          <w:sz w:val="24"/>
+          <w:szCs w:val="24"/>
+          <w:lang w:val="en-US" w:bidi="fa-IR"/>
+        </w:rPr>
+        <w:t xml:space="preserve"> for this approach to maximize the utilization of available data.</w:t>
+      </w:r>
+      <w:r>
+        <w:rPr>
+          <w:rFonts w:ascii="Georgia" w:hAnsi="Georgia"/>
+          <w:sz w:val="24"/>
+          <w:szCs w:val="24"/>
+          <w:lang w:val="en-US" w:bidi="fa-IR"/>
+        </w:rPr>
+        <w:t xml:space="preserve"> To implement this approach, I set ‘na.rm=TRUE’ for all calculations in R.</w:t>
       </w:r>
     </w:p>
     <w:p>
@@ -20529,90 +20871,20 @@
           <w:rFonts w:ascii="Georgia" w:hAnsi="Georgia"/>
           <w:sz w:val="24"/>
           <w:szCs w:val="24"/>
-          <w:lang w:val="en-US" w:bidi="fa-IR"/>
-        </w:rPr>
-        <w:t xml:space="preserve"> </w:t>
-      </w:r>
-      <w:r>
-        <w:rPr>
-          <w:rFonts w:ascii="Georgia" w:hAnsi="Georgia"/>
-          <w:sz w:val="24"/>
-          <w:szCs w:val="24"/>
-          <w:lang w:val="en-US" w:bidi="fa-IR"/>
-        </w:rPr>
-        <w:t xml:space="preserve">This section outlines the demographic profile of the </w:t>
-      </w:r>
-      <w:r>
-        <w:rPr>
-          <w:rFonts w:ascii="Georgia" w:hAnsi="Georgia"/>
-          <w:sz w:val="24"/>
-          <w:szCs w:val="24"/>
-          <w:lang w:val="en-US" w:bidi="fa-IR"/>
-        </w:rPr>
-        <w:t>survey</w:t>
-      </w:r>
-      <w:r>
-        <w:rPr>
-          <w:rFonts w:ascii="Georgia" w:hAnsi="Georgia"/>
-          <w:sz w:val="24"/>
-          <w:szCs w:val="24"/>
-          <w:lang w:val="en-US" w:bidi="fa-IR"/>
-        </w:rPr>
-        <w:t xml:space="preserve"> participants. Descriptive statistics of key background variables </w:t>
-      </w:r>
-      <w:r>
-        <w:rPr>
-          <w:rFonts w:ascii="Georgia" w:hAnsi="Georgia"/>
-          <w:sz w:val="24"/>
-          <w:szCs w:val="24"/>
-          <w:lang w:val="en-US" w:bidi="fa-IR"/>
-        </w:rPr>
-        <w:t xml:space="preserve">including Age, Gender, and Occupation </w:t>
-      </w:r>
-      <w:r>
-        <w:rPr>
-          <w:rFonts w:ascii="Georgia" w:hAnsi="Georgia"/>
-          <w:sz w:val="24"/>
-          <w:szCs w:val="24"/>
-          <w:lang w:val="en-US" w:bidi="fa-IR"/>
-        </w:rPr>
-        <w:t>are presented to provide essential context for</w:t>
-      </w:r>
-      <w:r>
-        <w:rPr>
-          <w:rFonts w:ascii="Georgia" w:hAnsi="Georgia"/>
-          <w:sz w:val="24"/>
-          <w:szCs w:val="24"/>
-          <w:lang w:val="en-US" w:bidi="fa-IR"/>
-        </w:rPr>
-        <w:t xml:space="preserve"> </w:t>
-      </w:r>
-      <w:r>
-        <w:rPr>
-          <w:rFonts w:ascii="Georgia" w:hAnsi="Georgia"/>
-          <w:sz w:val="24"/>
-          <w:szCs w:val="24"/>
-          <w:lang w:val="en-US" w:bidi="fa-IR"/>
-        </w:rPr>
-        <w:t>interpreting</w:t>
-      </w:r>
-      <w:r>
-        <w:rPr>
-          <w:rFonts w:ascii="Georgia" w:hAnsi="Georgia"/>
-          <w:sz w:val="24"/>
-          <w:szCs w:val="24"/>
-          <w:lang w:val="en-US" w:bidi="fa-IR"/>
-        </w:rPr>
-        <w:t xml:space="preserve"> the research </w:t>
-      </w:r>
-      <w:r>
-        <w:rPr>
-          <w:rFonts w:ascii="Georgia" w:hAnsi="Georgia"/>
-          <w:sz w:val="24"/>
-          <w:szCs w:val="24"/>
-          <w:lang w:val="en-US" w:bidi="fa-IR"/>
-        </w:rPr>
-        <w:t>results.</w:t>
+          <w:highlight w:val="yellow"/>
+          <w:lang w:val="en-US" w:bidi="fa-IR"/>
+        </w:rPr>
+        <w:t>Weighting</w:t>
+      </w:r>
+      <w:r>
+        <w:rPr>
+          <w:rFonts w:ascii="Georgia" w:hAnsi="Georgia"/>
+          <w:sz w:val="24"/>
+          <w:szCs w:val="24"/>
+          <w:highlight w:val="yellow"/>
+          <w:lang w:val="en-US" w:bidi="fa-IR"/>
+        </w:rPr>
+        <w:t xml:space="preserve"> data</w:t>
       </w:r>
     </w:p>
     <w:p>
@@ -20633,7 +20905,376 @@
           <w:szCs w:val="24"/>
           <w:lang w:val="en-US" w:bidi="fa-IR"/>
         </w:rPr>
-        <w:t>Table 4</w:t>
+        <w:t xml:space="preserve">The FWLB </w:t>
+      </w:r>
+      <w:r>
+        <w:rPr>
+          <w:rFonts w:ascii="Georgia" w:hAnsi="Georgia"/>
+          <w:sz w:val="24"/>
+          <w:szCs w:val="24"/>
+          <w:lang w:val="en-US" w:bidi="fa-IR"/>
+        </w:rPr>
+        <w:t>has included</w:t>
+      </w:r>
+      <w:r>
+        <w:rPr>
+          <w:rFonts w:ascii="Georgia" w:hAnsi="Georgia"/>
+          <w:sz w:val="24"/>
+          <w:szCs w:val="24"/>
+          <w:lang w:val="en-US" w:bidi="fa-IR"/>
+        </w:rPr>
+        <w:t xml:space="preserve"> </w:t>
+      </w:r>
+      <w:r>
+        <w:rPr>
+          <w:rFonts w:ascii="Georgia" w:hAnsi="Georgia"/>
+          <w:sz w:val="24"/>
+          <w:szCs w:val="24"/>
+          <w:lang w:val="en-US" w:bidi="fa-IR"/>
+        </w:rPr>
+        <w:t xml:space="preserve">the </w:t>
+      </w:r>
+      <w:r>
+        <w:rPr>
+          <w:rFonts w:ascii="Georgia" w:hAnsi="Georgia"/>
+          <w:sz w:val="24"/>
+          <w:szCs w:val="24"/>
+          <w:lang w:val="en-US" w:bidi="fa-IR"/>
+        </w:rPr>
+        <w:t>weight</w:t>
+      </w:r>
+      <w:r>
+        <w:rPr>
+          <w:rFonts w:ascii="Georgia" w:hAnsi="Georgia"/>
+          <w:sz w:val="24"/>
+          <w:szCs w:val="24"/>
+          <w:lang w:val="en-US" w:bidi="fa-IR"/>
+        </w:rPr>
+        <w:t xml:space="preserve"> variable </w:t>
+      </w:r>
+      <w:r>
+        <w:rPr>
+          <w:rFonts w:ascii="Georgia" w:hAnsi="Georgia"/>
+          <w:sz w:val="24"/>
+          <w:szCs w:val="24"/>
+          <w:lang w:val="en-US" w:bidi="fa-IR"/>
+        </w:rPr>
+        <w:t xml:space="preserve">‘tb_paino’ </w:t>
+      </w:r>
+      <w:r>
+        <w:rPr>
+          <w:rFonts w:ascii="Georgia" w:hAnsi="Georgia"/>
+          <w:sz w:val="24"/>
+          <w:szCs w:val="24"/>
+          <w:lang w:val="en-US" w:bidi="fa-IR"/>
+        </w:rPr>
+        <w:t>in</w:t>
+      </w:r>
+      <w:r>
+        <w:rPr>
+          <w:rFonts w:ascii="Georgia" w:hAnsi="Georgia"/>
+          <w:sz w:val="24"/>
+          <w:szCs w:val="24"/>
+          <w:lang w:val="en-US" w:bidi="fa-IR"/>
+        </w:rPr>
+        <w:t xml:space="preserve"> each </w:t>
+      </w:r>
+      <w:r>
+        <w:rPr>
+          <w:rFonts w:ascii="Georgia" w:hAnsi="Georgia"/>
+          <w:sz w:val="24"/>
+          <w:szCs w:val="24"/>
+          <w:lang w:val="en-US" w:bidi="fa-IR"/>
+        </w:rPr>
+        <w:t xml:space="preserve">year's dataset to </w:t>
+      </w:r>
+      <w:r>
+        <w:rPr>
+          <w:rFonts w:ascii="Georgia" w:hAnsi="Georgia"/>
+          <w:sz w:val="24"/>
+          <w:szCs w:val="24"/>
+          <w:lang w:val="en-US" w:bidi="fa-IR"/>
+        </w:rPr>
+        <w:t>correspond</w:t>
+      </w:r>
+      <w:r>
+        <w:rPr>
+          <w:rFonts w:ascii="Georgia" w:hAnsi="Georgia"/>
+          <w:sz w:val="24"/>
+          <w:szCs w:val="24"/>
+          <w:lang w:val="en-US" w:bidi="fa-IR"/>
+        </w:rPr>
+        <w:t xml:space="preserve"> the data to its target population</w:t>
+      </w:r>
+      <w:r>
+        <w:rPr>
+          <w:rFonts w:ascii="Georgia" w:hAnsi="Georgia"/>
+          <w:sz w:val="24"/>
+          <w:szCs w:val="24"/>
+          <w:lang w:val="en-US" w:bidi="fa-IR"/>
+        </w:rPr>
+        <w:t xml:space="preserve"> and reduce the non-response bias</w:t>
+      </w:r>
+      <w:r>
+        <w:rPr>
+          <w:rFonts w:ascii="Georgia" w:hAnsi="Georgia"/>
+          <w:sz w:val="24"/>
+          <w:szCs w:val="24"/>
+          <w:lang w:val="en-US" w:bidi="fa-IR"/>
+        </w:rPr>
+        <w:t>.</w:t>
+      </w:r>
+      <w:r>
+        <w:rPr>
+          <w:rFonts w:ascii="Georgia" w:hAnsi="Georgia"/>
+          <w:sz w:val="24"/>
+          <w:szCs w:val="24"/>
+          <w:lang w:val="en-US" w:bidi="fa-IR"/>
+        </w:rPr>
+        <w:t xml:space="preserve"> </w:t>
+      </w:r>
+      <w:r>
+        <w:rPr>
+          <w:rFonts w:ascii="Georgia" w:hAnsi="Georgia"/>
+          <w:sz w:val="24"/>
+          <w:szCs w:val="24"/>
+          <w:lang w:val="en-US" w:bidi="fa-IR"/>
+        </w:rPr>
+        <w:t>H</w:t>
+      </w:r>
+      <w:r>
+        <w:rPr>
+          <w:rFonts w:ascii="Georgia" w:hAnsi="Georgia"/>
+          <w:sz w:val="24"/>
+          <w:szCs w:val="24"/>
+          <w:lang w:val="en-US" w:bidi="fa-IR"/>
+        </w:rPr>
+        <w:t>owever</w:t>
+      </w:r>
+      <w:r>
+        <w:rPr>
+          <w:rFonts w:ascii="Georgia" w:hAnsi="Georgia"/>
+          <w:sz w:val="24"/>
+          <w:szCs w:val="24"/>
+          <w:lang w:val="en-US" w:bidi="fa-IR"/>
+        </w:rPr>
+        <w:t>,</w:t>
+      </w:r>
+      <w:r>
+        <w:rPr>
+          <w:rFonts w:ascii="Georgia" w:hAnsi="Georgia"/>
+          <w:sz w:val="24"/>
+          <w:szCs w:val="24"/>
+          <w:lang w:val="en-US" w:bidi="fa-IR"/>
+        </w:rPr>
+        <w:t xml:space="preserve"> since the </w:t>
+      </w:r>
+      <w:r>
+        <w:rPr>
+          <w:rFonts w:ascii="Georgia" w:hAnsi="Georgia"/>
+          <w:sz w:val="24"/>
+          <w:szCs w:val="24"/>
+          <w:lang w:val="en-US" w:bidi="fa-IR"/>
+        </w:rPr>
+        <w:t xml:space="preserve">FWLB data collection mode and subsequently, its </w:t>
+      </w:r>
+      <w:r>
+        <w:rPr>
+          <w:rFonts w:ascii="Georgia" w:hAnsi="Georgia"/>
+          <w:sz w:val="24"/>
+          <w:szCs w:val="24"/>
+          <w:lang w:val="en-US" w:bidi="fa-IR"/>
+        </w:rPr>
+        <w:t xml:space="preserve">weighting </w:t>
+      </w:r>
+      <w:r>
+        <w:rPr>
+          <w:rFonts w:ascii="Georgia" w:hAnsi="Georgia"/>
+          <w:sz w:val="24"/>
+          <w:szCs w:val="24"/>
+          <w:lang w:val="en-US" w:bidi="fa-IR"/>
+        </w:rPr>
+        <w:t>system</w:t>
+      </w:r>
+      <w:r>
+        <w:rPr>
+          <w:rFonts w:ascii="Georgia" w:hAnsi="Georgia"/>
+          <w:sz w:val="24"/>
+          <w:szCs w:val="24"/>
+          <w:lang w:val="en-US" w:bidi="fa-IR"/>
+        </w:rPr>
+        <w:t xml:space="preserve"> has changed since 2021,</w:t>
+      </w:r>
+      <w:r>
+        <w:rPr>
+          <w:rFonts w:ascii="Georgia" w:hAnsi="Georgia"/>
+          <w:sz w:val="24"/>
+          <w:szCs w:val="24"/>
+          <w:lang w:val="en-US" w:bidi="fa-IR"/>
+        </w:rPr>
+        <w:t xml:space="preserve"> </w:t>
+      </w:r>
+      <w:r>
+        <w:rPr>
+          <w:rFonts w:ascii="Georgia" w:hAnsi="Georgia"/>
+          <w:sz w:val="24"/>
+          <w:szCs w:val="24"/>
+          <w:lang w:val="en-US" w:bidi="fa-IR"/>
+        </w:rPr>
+        <w:t>incorporat</w:t>
+      </w:r>
+      <w:r>
+        <w:rPr>
+          <w:rFonts w:ascii="Georgia" w:hAnsi="Georgia"/>
+          <w:sz w:val="24"/>
+          <w:szCs w:val="24"/>
+          <w:lang w:val="en-US" w:bidi="fa-IR"/>
+        </w:rPr>
+        <w:t>ing</w:t>
+      </w:r>
+      <w:r>
+        <w:rPr>
+          <w:rFonts w:ascii="Georgia" w:hAnsi="Georgia"/>
+          <w:sz w:val="24"/>
+          <w:szCs w:val="24"/>
+          <w:lang w:val="en-US" w:bidi="fa-IR"/>
+        </w:rPr>
+        <w:t xml:space="preserve"> the existing weight</w:t>
+      </w:r>
+      <w:r>
+        <w:rPr>
+          <w:rFonts w:ascii="Georgia" w:hAnsi="Georgia"/>
+          <w:sz w:val="24"/>
+          <w:szCs w:val="24"/>
+          <w:lang w:val="en-US" w:bidi="fa-IR"/>
+        </w:rPr>
+        <w:t xml:space="preserve"> columns</w:t>
+      </w:r>
+      <w:r>
+        <w:rPr>
+          <w:rFonts w:ascii="Georgia" w:hAnsi="Georgia"/>
+          <w:sz w:val="24"/>
+          <w:szCs w:val="24"/>
+          <w:lang w:val="en-US" w:bidi="fa-IR"/>
+        </w:rPr>
+        <w:t xml:space="preserve"> into </w:t>
+      </w:r>
+      <w:r>
+        <w:rPr>
+          <w:rFonts w:ascii="Georgia" w:hAnsi="Georgia"/>
+          <w:sz w:val="24"/>
+          <w:szCs w:val="24"/>
+          <w:lang w:val="en-US" w:bidi="fa-IR"/>
+        </w:rPr>
+        <w:t>comparative analyses is not</w:t>
+      </w:r>
+      <w:r>
+        <w:rPr>
+          <w:rFonts w:ascii="Georgia" w:hAnsi="Georgia"/>
+          <w:sz w:val="24"/>
+          <w:szCs w:val="24"/>
+          <w:lang w:val="en-US" w:bidi="fa-IR"/>
+        </w:rPr>
+        <w:t xml:space="preserve"> a</w:t>
+      </w:r>
+      <w:r>
+        <w:rPr>
+          <w:rFonts w:ascii="Georgia" w:hAnsi="Georgia"/>
+          <w:sz w:val="24"/>
+          <w:szCs w:val="24"/>
+          <w:lang w:val="en-US" w:bidi="fa-IR"/>
+        </w:rPr>
+        <w:t xml:space="preserve"> proper practice</w:t>
+      </w:r>
+      <w:r>
+        <w:rPr>
+          <w:rFonts w:ascii="Georgia" w:hAnsi="Georgia"/>
+          <w:sz w:val="24"/>
+          <w:szCs w:val="24"/>
+          <w:lang w:val="en-US" w:bidi="fa-IR"/>
+        </w:rPr>
+        <w:t>. Instead, I create</w:t>
+      </w:r>
+      <w:r>
+        <w:rPr>
+          <w:rFonts w:ascii="Georgia" w:hAnsi="Georgia"/>
+          <w:sz w:val="24"/>
+          <w:szCs w:val="24"/>
+          <w:lang w:val="en-US" w:bidi="fa-IR"/>
+        </w:rPr>
+        <w:t>d</w:t>
+      </w:r>
+      <w:r>
+        <w:rPr>
+          <w:rFonts w:ascii="Georgia" w:hAnsi="Georgia"/>
+          <w:sz w:val="24"/>
+          <w:szCs w:val="24"/>
+          <w:lang w:val="en-US" w:bidi="fa-IR"/>
+        </w:rPr>
+        <w:t xml:space="preserve"> </w:t>
+      </w:r>
+      <w:r>
+        <w:rPr>
+          <w:rFonts w:ascii="Georgia" w:hAnsi="Georgia"/>
+          <w:sz w:val="24"/>
+          <w:szCs w:val="24"/>
+          <w:lang w:val="en-US" w:bidi="fa-IR"/>
+        </w:rPr>
+        <w:t xml:space="preserve">weight </w:t>
+      </w:r>
+      <w:r>
+        <w:rPr>
+          <w:rFonts w:ascii="Georgia" w:hAnsi="Georgia"/>
+          <w:sz w:val="24"/>
+          <w:szCs w:val="24"/>
+          <w:lang w:val="en-US" w:bidi="fa-IR"/>
+        </w:rPr>
+        <w:t>for each year</w:t>
+      </w:r>
+      <w:r>
+        <w:rPr>
+          <w:rFonts w:ascii="Georgia" w:hAnsi="Georgia"/>
+          <w:sz w:val="24"/>
+          <w:szCs w:val="24"/>
+          <w:lang w:val="en-US" w:bidi="fa-IR"/>
+        </w:rPr>
+        <w:t>’s data</w:t>
+      </w:r>
+      <w:r>
+        <w:rPr>
+          <w:rFonts w:ascii="Georgia" w:hAnsi="Georgia"/>
+          <w:sz w:val="24"/>
+          <w:szCs w:val="24"/>
+          <w:lang w:val="en-US" w:bidi="fa-IR"/>
+        </w:rPr>
+        <w:t>set</w:t>
+      </w:r>
+      <w:r>
+        <w:rPr>
+          <w:rFonts w:ascii="Georgia" w:hAnsi="Georgia"/>
+          <w:sz w:val="24"/>
+          <w:szCs w:val="24"/>
+          <w:lang w:val="en-US" w:bidi="fa-IR"/>
+        </w:rPr>
+        <w:t xml:space="preserve"> </w:t>
+      </w:r>
+      <w:r>
+        <w:rPr>
+          <w:rFonts w:ascii="Georgia" w:hAnsi="Georgia"/>
+          <w:sz w:val="24"/>
+          <w:szCs w:val="24"/>
+          <w:lang w:val="en-US" w:bidi="fa-IR"/>
+        </w:rPr>
+        <w:t xml:space="preserve">in a consistent way </w:t>
+      </w:r>
+      <w:r>
+        <w:rPr>
+          <w:rFonts w:ascii="Georgia" w:hAnsi="Georgia"/>
+          <w:sz w:val="24"/>
+          <w:szCs w:val="24"/>
+          <w:lang w:val="en-US" w:bidi="fa-IR"/>
+        </w:rPr>
+        <w:t>by using similar auxiliary variables.</w:t>
       </w:r>
     </w:p>
     <w:p>
@@ -20654,25 +21295,79 @@
           <w:szCs w:val="24"/>
           <w:lang w:val="en-US" w:bidi="fa-IR"/>
         </w:rPr>
-        <w:t xml:space="preserve">As summarised in Table 4, the </w:t>
-      </w:r>
-      <w:r>
-        <w:rPr>
-          <w:rFonts w:ascii="Georgia" w:hAnsi="Georgia"/>
-          <w:sz w:val="24"/>
-          <w:szCs w:val="24"/>
-          <w:lang w:val="en-US" w:bidi="fa-IR"/>
-        </w:rPr>
-        <w:t>sample</w:t>
-      </w:r>
-      <w:r>
-        <w:rPr>
-          <w:rFonts w:ascii="Georgia" w:hAnsi="Georgia"/>
-          <w:sz w:val="24"/>
-          <w:szCs w:val="24"/>
-          <w:lang w:val="en-US" w:bidi="fa-IR"/>
-        </w:rPr>
-        <w:t xml:space="preserve"> includes 8613</w:t>
+        <w:t>Given</w:t>
+      </w:r>
+      <w:r>
+        <w:rPr>
+          <w:rFonts w:ascii="Georgia" w:hAnsi="Georgia"/>
+          <w:sz w:val="24"/>
+          <w:szCs w:val="24"/>
+          <w:lang w:val="en-US" w:bidi="fa-IR"/>
+        </w:rPr>
+        <w:t xml:space="preserve"> the purpose of this study</w:t>
+      </w:r>
+      <w:r>
+        <w:rPr>
+          <w:rFonts w:ascii="Georgia" w:hAnsi="Georgia"/>
+          <w:sz w:val="24"/>
+          <w:szCs w:val="24"/>
+          <w:lang w:val="en-US" w:bidi="fa-IR"/>
+        </w:rPr>
+        <w:t xml:space="preserve"> and the availability of register data</w:t>
+      </w:r>
+      <w:r>
+        <w:rPr>
+          <w:rFonts w:ascii="Georgia" w:hAnsi="Georgia"/>
+          <w:sz w:val="24"/>
+          <w:szCs w:val="24"/>
+          <w:lang w:val="en-US" w:bidi="fa-IR"/>
+        </w:rPr>
+        <w:t xml:space="preserve">, I use ‘Occupation’ and ‘Gender’ as auxiliary </w:t>
+      </w:r>
+      <w:r>
+        <w:rPr>
+          <w:rFonts w:ascii="Georgia" w:hAnsi="Georgia"/>
+          <w:sz w:val="24"/>
+          <w:szCs w:val="24"/>
+          <w:lang w:val="en-US" w:bidi="fa-IR"/>
+        </w:rPr>
+        <w:t>information</w:t>
+      </w:r>
+      <w:r>
+        <w:rPr>
+          <w:rFonts w:ascii="Georgia" w:hAnsi="Georgia"/>
+          <w:sz w:val="24"/>
+          <w:szCs w:val="24"/>
+          <w:lang w:val="en-US" w:bidi="fa-IR"/>
+        </w:rPr>
+        <w:t xml:space="preserve">. Statistics Finland’s Employment database </w:t>
+      </w:r>
+      <w:r>
+        <w:rPr>
+          <w:rFonts w:ascii="Georgia" w:hAnsi="Georgia"/>
+          <w:sz w:val="24"/>
+          <w:szCs w:val="24"/>
+          <w:lang w:val="en-US" w:bidi="fa-IR"/>
+        </w:rPr>
+        <w:t>provides</w:t>
+      </w:r>
+      <w:r>
+        <w:rPr>
+          <w:rFonts w:ascii="Georgia" w:hAnsi="Georgia"/>
+          <w:sz w:val="24"/>
+          <w:szCs w:val="24"/>
+          <w:lang w:val="en-US" w:bidi="fa-IR"/>
+        </w:rPr>
+        <w:t xml:space="preserve"> data on</w:t>
+      </w:r>
+      <w:r>
+        <w:rPr>
+          <w:rFonts w:ascii="Georgia" w:hAnsi="Georgia"/>
+          <w:sz w:val="24"/>
+          <w:szCs w:val="24"/>
+          <w:lang w:val="en-US" w:bidi="fa-IR"/>
+        </w:rPr>
+        <w:t xml:space="preserve"> cross-classification of</w:t>
       </w:r>
       <w:r>
         <w:rPr>
@@ -20690,160 +21385,52 @@
           <w:szCs w:val="24"/>
           <w:lang w:val="en-US" w:bidi="fa-IR"/>
         </w:rPr>
-        <w:t>participants</w:t>
-      </w:r>
-      <w:r>
-        <w:rPr>
-          <w:rFonts w:ascii="Georgia" w:hAnsi="Georgia"/>
-          <w:sz w:val="24"/>
-          <w:szCs w:val="24"/>
-          <w:lang w:val="en-US" w:bidi="fa-IR"/>
-        </w:rPr>
-        <w:t>, with 4463</w:t>
-      </w:r>
-      <w:r>
-        <w:rPr>
-          <w:rFonts w:ascii="Georgia" w:hAnsi="Georgia"/>
-          <w:sz w:val="24"/>
-          <w:szCs w:val="24"/>
-          <w:lang w:val="en-US" w:bidi="fa-IR"/>
-        </w:rPr>
-        <w:t xml:space="preserve"> (</w:t>
-      </w:r>
-      <w:r>
-        <w:rPr>
-          <w:rFonts w:ascii="Georgia" w:hAnsi="Georgia"/>
-          <w:sz w:val="24"/>
-          <w:szCs w:val="24"/>
-          <w:lang w:val="en-US" w:bidi="fa-IR"/>
-        </w:rPr>
-        <w:t>51.82%</w:t>
-      </w:r>
-      <w:r>
-        <w:rPr>
-          <w:rFonts w:ascii="Georgia" w:hAnsi="Georgia"/>
-          <w:sz w:val="24"/>
-          <w:szCs w:val="24"/>
-          <w:lang w:val="en-US" w:bidi="fa-IR"/>
-        </w:rPr>
-        <w:t>) fe</w:t>
-      </w:r>
-      <w:r>
-        <w:rPr>
-          <w:rFonts w:ascii="Georgia" w:hAnsi="Georgia"/>
-          <w:sz w:val="24"/>
-          <w:szCs w:val="24"/>
-          <w:lang w:val="en-US" w:bidi="fa-IR"/>
-        </w:rPr>
-        <w:t>male</w:t>
-      </w:r>
-      <w:r>
-        <w:rPr>
-          <w:rFonts w:ascii="Georgia" w:hAnsi="Georgia"/>
-          <w:sz w:val="24"/>
-          <w:szCs w:val="24"/>
-          <w:lang w:val="en-US" w:bidi="fa-IR"/>
-        </w:rPr>
-        <w:t>s</w:t>
-      </w:r>
-      <w:r>
-        <w:rPr>
-          <w:rFonts w:ascii="Georgia" w:hAnsi="Georgia"/>
-          <w:sz w:val="24"/>
-          <w:szCs w:val="24"/>
-          <w:lang w:val="en-US" w:bidi="fa-IR"/>
-        </w:rPr>
-        <w:t xml:space="preserve"> and </w:t>
-      </w:r>
-      <w:r>
-        <w:rPr>
-          <w:rFonts w:ascii="Georgia" w:hAnsi="Georgia"/>
-          <w:sz w:val="24"/>
-          <w:szCs w:val="24"/>
-          <w:lang w:val="en-US" w:bidi="fa-IR"/>
-        </w:rPr>
-        <w:t>4150 (48.18%)</w:t>
-      </w:r>
-      <w:r>
-        <w:rPr>
-          <w:rFonts w:ascii="Georgia" w:hAnsi="Georgia"/>
-          <w:sz w:val="24"/>
-          <w:szCs w:val="24"/>
-          <w:lang w:val="en-US" w:bidi="fa-IR"/>
-        </w:rPr>
-        <w:t xml:space="preserve"> male</w:t>
-      </w:r>
-      <w:r>
-        <w:rPr>
-          <w:rFonts w:ascii="Georgia" w:hAnsi="Georgia"/>
-          <w:sz w:val="24"/>
-          <w:szCs w:val="24"/>
-          <w:lang w:val="en-US" w:bidi="fa-IR"/>
-        </w:rPr>
-        <w:t>s</w:t>
-      </w:r>
-      <w:r>
-        <w:rPr>
-          <w:rFonts w:ascii="Georgia" w:hAnsi="Georgia"/>
-          <w:sz w:val="24"/>
-          <w:szCs w:val="24"/>
-          <w:lang w:val="en-US" w:bidi="fa-IR"/>
-        </w:rPr>
-        <w:t>.</w:t>
-      </w:r>
-      <w:r>
-        <w:rPr>
-          <w:rFonts w:ascii="Georgia" w:hAnsi="Georgia"/>
-          <w:sz w:val="24"/>
-          <w:szCs w:val="24"/>
-          <w:lang w:val="en-US" w:bidi="fa-IR"/>
-        </w:rPr>
-        <w:t xml:space="preserve"> As is common in social surveys, the female</w:t>
-      </w:r>
-      <w:r>
-        <w:rPr>
-          <w:rFonts w:ascii="Georgia" w:hAnsi="Georgia"/>
-          <w:sz w:val="24"/>
-          <w:szCs w:val="24"/>
-          <w:lang w:val="en-US" w:bidi="fa-IR"/>
-        </w:rPr>
-        <w:t xml:space="preserve"> participants</w:t>
-      </w:r>
-      <w:r>
-        <w:rPr>
-          <w:rFonts w:ascii="Georgia" w:hAnsi="Georgia"/>
-          <w:sz w:val="24"/>
-          <w:szCs w:val="24"/>
-          <w:lang w:val="en-US" w:bidi="fa-IR"/>
-        </w:rPr>
-        <w:t xml:space="preserve"> have </w:t>
-      </w:r>
-      <w:r>
-        <w:rPr>
-          <w:rFonts w:ascii="Georgia" w:hAnsi="Georgia"/>
-          <w:sz w:val="24"/>
-          <w:szCs w:val="24"/>
-          <w:lang w:val="en-US" w:bidi="fa-IR"/>
-        </w:rPr>
-        <w:t xml:space="preserve">a </w:t>
-      </w:r>
-      <w:r>
-        <w:rPr>
-          <w:rFonts w:ascii="Georgia" w:hAnsi="Georgia"/>
-          <w:sz w:val="24"/>
-          <w:szCs w:val="24"/>
-          <w:lang w:val="en-US" w:bidi="fa-IR"/>
-        </w:rPr>
-        <w:t xml:space="preserve">higher sound in this </w:t>
-      </w:r>
-      <w:r>
-        <w:rPr>
-          <w:rFonts w:ascii="Georgia" w:hAnsi="Georgia"/>
-          <w:sz w:val="24"/>
-          <w:szCs w:val="24"/>
-          <w:lang w:val="en-US" w:bidi="fa-IR"/>
-        </w:rPr>
-        <w:t>sample.</w:t>
+        <w:t>wage earners’ gender and occupation groups</w:t>
+      </w:r>
+      <w:r>
+        <w:rPr>
+          <w:rFonts w:ascii="Georgia" w:hAnsi="Georgia"/>
+          <w:sz w:val="24"/>
+          <w:szCs w:val="24"/>
+          <w:lang w:val="en-US" w:bidi="fa-IR"/>
+        </w:rPr>
+        <w:t xml:space="preserve"> for each </w:t>
+      </w:r>
+      <w:r>
+        <w:rPr>
+          <w:rFonts w:ascii="Georgia" w:hAnsi="Georgia"/>
+          <w:sz w:val="24"/>
+          <w:szCs w:val="24"/>
+          <w:lang w:val="en-US" w:bidi="fa-IR"/>
+        </w:rPr>
+        <w:t>year</w:t>
+      </w:r>
+      <w:r>
+        <w:rPr>
+          <w:rFonts w:ascii="Georgia" w:hAnsi="Georgia"/>
+          <w:sz w:val="24"/>
+          <w:szCs w:val="24"/>
+          <w:lang w:val="en-US" w:bidi="fa-IR"/>
+        </w:rPr>
+        <w:t xml:space="preserve"> </w:t>
+      </w:r>
+      <w:r>
+        <w:rPr>
+          <w:rFonts w:ascii="Georgia" w:hAnsi="Georgia"/>
+          <w:sz w:val="24"/>
+          <w:szCs w:val="24"/>
+          <w:lang w:val="en-US" w:bidi="fa-IR"/>
+        </w:rPr>
+        <w:t>which can be used for calculating weight</w:t>
+      </w:r>
+      <w:r>
+        <w:rPr>
+          <w:rFonts w:ascii="Georgia" w:hAnsi="Georgia"/>
+          <w:sz w:val="24"/>
+          <w:szCs w:val="24"/>
+          <w:lang w:val="en-US" w:bidi="fa-IR"/>
+        </w:rPr>
+        <w:t xml:space="preserve">. </w:t>
       </w:r>
     </w:p>
     <w:p>
@@ -20864,79 +21451,7 @@
           <w:szCs w:val="24"/>
           <w:lang w:val="en-US" w:bidi="fa-IR"/>
         </w:rPr>
-        <w:t xml:space="preserve">The participants range in age from 18 to 65 with a mean age of 44. Following the common practice in social research, I </w:t>
-      </w:r>
-      <w:r>
-        <w:rPr>
-          <w:rFonts w:ascii="Georgia" w:hAnsi="Georgia"/>
-          <w:sz w:val="24"/>
-          <w:szCs w:val="24"/>
-          <w:lang w:val="en-US" w:bidi="fa-IR"/>
-        </w:rPr>
-        <w:t>turned the numeric age variable into a categorical variable with 5 levels. Employees aged 45-54 consist of 26.24% of participants. The next large group aged between</w:t>
-      </w:r>
-      <w:r>
-        <w:rPr>
-          <w:rFonts w:ascii="Georgia" w:hAnsi="Georgia"/>
-          <w:sz w:val="24"/>
-          <w:szCs w:val="24"/>
-          <w:lang w:val="en-US" w:bidi="fa-IR"/>
-        </w:rPr>
-        <w:t xml:space="preserve"> 55 to 65 with 25.08%. </w:t>
-      </w:r>
-      <w:r>
-        <w:rPr>
-          <w:rFonts w:ascii="Georgia" w:hAnsi="Georgia"/>
-          <w:sz w:val="24"/>
-          <w:szCs w:val="24"/>
-          <w:lang w:val="en-US" w:bidi="fa-IR"/>
-        </w:rPr>
-        <w:t>2099</w:t>
-      </w:r>
-      <w:r>
-        <w:rPr>
-          <w:rFonts w:ascii="Georgia" w:hAnsi="Georgia"/>
-          <w:sz w:val="24"/>
-          <w:szCs w:val="24"/>
-          <w:lang w:val="en-US" w:bidi="fa-IR"/>
-        </w:rPr>
-        <w:t xml:space="preserve"> of participants (24.37%) belonged to age group 35-44. </w:t>
-      </w:r>
-      <w:r>
-        <w:rPr>
-          <w:rFonts w:ascii="Georgia" w:hAnsi="Georgia"/>
-          <w:sz w:val="24"/>
-          <w:szCs w:val="24"/>
-          <w:lang w:val="en-US" w:bidi="fa-IR"/>
-        </w:rPr>
-        <w:t>The fourth group in size is people aged 25-34 which consists of 19.39% of the participants. Young employees aged 18-24</w:t>
-      </w:r>
-      <w:r>
-        <w:rPr>
-          <w:rFonts w:ascii="Georgia" w:hAnsi="Georgia"/>
-          <w:sz w:val="24"/>
-          <w:szCs w:val="24"/>
-          <w:lang w:val="en-US" w:bidi="fa-IR"/>
-        </w:rPr>
-        <w:t xml:space="preserve"> are the </w:t>
-      </w:r>
-      <w:r>
-        <w:rPr>
-          <w:rFonts w:ascii="Georgia" w:hAnsi="Georgia"/>
-          <w:sz w:val="24"/>
-          <w:szCs w:val="24"/>
-          <w:lang w:val="en-US" w:bidi="fa-IR"/>
-        </w:rPr>
-        <w:t>smallest</w:t>
-      </w:r>
-      <w:r>
-        <w:rPr>
-          <w:rFonts w:ascii="Georgia" w:hAnsi="Georgia"/>
-          <w:sz w:val="24"/>
-          <w:szCs w:val="24"/>
-          <w:lang w:val="en-US" w:bidi="fa-IR"/>
-        </w:rPr>
-        <w:t xml:space="preserve"> group in the sample with 4.92% of the participants.</w:t>
+        <w:t>https://pxdata.stat.fi/PxWeb/pxweb/en/StatFin/StatFin__tyokay/statfin_tyokay_pxt_115r.px/</w:t>
       </w:r>
     </w:p>
     <w:p>
@@ -20957,134 +21472,7 @@
           <w:szCs w:val="24"/>
           <w:lang w:val="en-US" w:bidi="fa-IR"/>
         </w:rPr>
-        <w:t xml:space="preserve">The survey has collected </w:t>
-      </w:r>
-      <w:r>
-        <w:rPr>
-          <w:rFonts w:ascii="Georgia" w:hAnsi="Georgia"/>
-          <w:sz w:val="24"/>
-          <w:szCs w:val="24"/>
-          <w:lang w:val="en-US" w:bidi="fa-IR"/>
-        </w:rPr>
-        <w:t xml:space="preserve">the </w:t>
-      </w:r>
-      <w:r>
-        <w:rPr>
-          <w:rFonts w:ascii="Georgia" w:hAnsi="Georgia"/>
-          <w:sz w:val="24"/>
-          <w:szCs w:val="24"/>
-          <w:lang w:val="en-US" w:bidi="fa-IR"/>
-        </w:rPr>
-        <w:t xml:space="preserve">occupation of participants based on the Statistics Finland classification of occupation 2010 at one digit level. </w:t>
-      </w:r>
-      <w:r>
-        <w:rPr>
-          <w:rFonts w:ascii="Georgia" w:hAnsi="Georgia"/>
-          <w:sz w:val="24"/>
-          <w:szCs w:val="24"/>
-          <w:lang w:val="en-US" w:bidi="fa-IR"/>
-        </w:rPr>
-        <w:t xml:space="preserve">Participants are placed in 9 occupation </w:t>
-      </w:r>
-      <w:r>
-        <w:rPr>
-          <w:rFonts w:ascii="Georgia" w:hAnsi="Georgia"/>
-          <w:sz w:val="24"/>
-          <w:szCs w:val="24"/>
-          <w:lang w:val="en-US" w:bidi="fa-IR"/>
-        </w:rPr>
-        <w:t>groups</w:t>
-      </w:r>
-      <w:r>
-        <w:rPr>
-          <w:rFonts w:ascii="Georgia" w:hAnsi="Georgia"/>
-          <w:sz w:val="24"/>
-          <w:szCs w:val="24"/>
-          <w:lang w:val="en-US" w:bidi="fa-IR"/>
-        </w:rPr>
-        <w:t xml:space="preserve">. </w:t>
-      </w:r>
-      <w:r>
-        <w:rPr>
-          <w:rFonts w:ascii="Georgia" w:hAnsi="Georgia"/>
-          <w:sz w:val="24"/>
-          <w:szCs w:val="24"/>
-          <w:lang w:val="en-US" w:bidi="fa-IR"/>
-        </w:rPr>
-        <w:t xml:space="preserve">Professionals are the largest group represented in this sample with 32%. Technicians and associate professionals are the second largest group with 22.10% of the total. These two groups consist of more than half of our sample population (54.21%). The third group in size is Service and </w:t>
-      </w:r>
-      <w:r>
-        <w:rPr>
-          <w:rFonts w:ascii="Georgia" w:hAnsi="Georgia"/>
-          <w:sz w:val="24"/>
-          <w:szCs w:val="24"/>
-          <w:lang w:val="en-US" w:bidi="fa-IR"/>
-        </w:rPr>
-        <w:t>s</w:t>
-      </w:r>
-      <w:r>
-        <w:rPr>
-          <w:rFonts w:ascii="Georgia" w:hAnsi="Georgia"/>
-          <w:sz w:val="24"/>
-          <w:szCs w:val="24"/>
-          <w:lang w:val="en-US" w:bidi="fa-IR"/>
-        </w:rPr>
-        <w:t xml:space="preserve">ales workers with 15.65% of the total sample. </w:t>
-      </w:r>
-      <w:r>
-        <w:rPr>
-          <w:rFonts w:ascii="Georgia" w:hAnsi="Georgia"/>
-          <w:sz w:val="24"/>
-          <w:szCs w:val="24"/>
-          <w:lang w:val="en-US" w:bidi="fa-IR"/>
-        </w:rPr>
-        <w:t xml:space="preserve">Craft and related trades workers are the fourth largest group with </w:t>
-      </w:r>
-      <w:r>
-        <w:rPr>
-          <w:rFonts w:ascii="Georgia" w:hAnsi="Georgia"/>
-          <w:sz w:val="24"/>
-          <w:szCs w:val="24"/>
-          <w:lang w:val="en-US" w:bidi="fa-IR"/>
-        </w:rPr>
-        <w:lastRenderedPageBreak/>
-        <w:t>8.65</w:t>
-      </w:r>
-      <w:r>
-        <w:rPr>
-          <w:rFonts w:ascii="Georgia" w:hAnsi="Georgia"/>
-          <w:sz w:val="24"/>
-          <w:szCs w:val="24"/>
-          <w:lang w:val="en-US" w:bidi="fa-IR"/>
-        </w:rPr>
-        <w:t xml:space="preserve">%, followed by the Plant, machine operators, and assemblers with 6.65%. </w:t>
-      </w:r>
-      <w:r>
-        <w:rPr>
-          <w:rFonts w:ascii="Georgia" w:hAnsi="Georgia"/>
-          <w:sz w:val="24"/>
-          <w:szCs w:val="24"/>
-          <w:lang w:val="en-US" w:bidi="fa-IR"/>
-        </w:rPr>
-        <w:t xml:space="preserve">The last 10% of the sample population are employed in Clerical support, Elementary occupations, Management, Agricultural, forestry, and fishery occupations, and Army with respectively 5.93%, 4.92%, 2.90%, 0.72%, and 0.39% of the total </w:t>
-      </w:r>
-      <w:r>
-        <w:rPr>
-          <w:rFonts w:ascii="Georgia" w:hAnsi="Georgia"/>
-          <w:sz w:val="24"/>
-          <w:szCs w:val="24"/>
-          <w:lang w:val="en-US" w:bidi="fa-IR"/>
-        </w:rPr>
-        <w:t xml:space="preserve">sample </w:t>
-      </w:r>
-      <w:r>
-        <w:rPr>
-          <w:rFonts w:ascii="Georgia" w:hAnsi="Georgia"/>
-          <w:sz w:val="24"/>
-          <w:szCs w:val="24"/>
-          <w:lang w:val="en-US" w:bidi="fa-IR"/>
-        </w:rPr>
-        <w:t>population.</w:t>
+        <w:t>Descriptive analysis</w:t>
       </w:r>
     </w:p>
     <w:p>
@@ -21105,124 +21493,89 @@
           <w:szCs w:val="24"/>
           <w:lang w:val="en-US" w:bidi="fa-IR"/>
         </w:rPr>
-        <w:t xml:space="preserve">In conclusion, we face a sample of employees in which middle-aged and professionals </w:t>
-      </w:r>
-      <w:r>
-        <w:rPr>
-          <w:rFonts w:ascii="Georgia" w:hAnsi="Georgia"/>
-          <w:sz w:val="24"/>
-          <w:szCs w:val="24"/>
-          <w:lang w:val="en-US" w:bidi="fa-IR"/>
-        </w:rPr>
-        <w:t xml:space="preserve">will </w:t>
-      </w:r>
-      <w:r>
-        <w:rPr>
-          <w:rFonts w:ascii="Georgia" w:hAnsi="Georgia"/>
-          <w:sz w:val="24"/>
-          <w:szCs w:val="24"/>
-          <w:lang w:val="en-US" w:bidi="fa-IR"/>
-        </w:rPr>
-        <w:t>have</w:t>
-      </w:r>
-      <w:r>
-        <w:rPr>
-          <w:rFonts w:ascii="Georgia" w:hAnsi="Georgia"/>
-          <w:sz w:val="24"/>
-          <w:szCs w:val="24"/>
-          <w:lang w:val="en-US" w:bidi="fa-IR"/>
-        </w:rPr>
-        <w:t xml:space="preserve"> the</w:t>
-      </w:r>
-      <w:r>
-        <w:rPr>
-          <w:rFonts w:ascii="Georgia" w:hAnsi="Georgia"/>
-          <w:sz w:val="24"/>
-          <w:szCs w:val="24"/>
-          <w:lang w:val="en-US" w:bidi="fa-IR"/>
-        </w:rPr>
-        <w:t xml:space="preserve"> large</w:t>
-      </w:r>
-      <w:r>
-        <w:rPr>
-          <w:rFonts w:ascii="Georgia" w:hAnsi="Georgia"/>
-          <w:sz w:val="24"/>
-          <w:szCs w:val="24"/>
-          <w:lang w:val="en-US" w:bidi="fa-IR"/>
-        </w:rPr>
-        <w:t>st</w:t>
-      </w:r>
-      <w:r>
-        <w:rPr>
-          <w:rFonts w:ascii="Georgia" w:hAnsi="Georgia"/>
-          <w:sz w:val="24"/>
-          <w:szCs w:val="24"/>
-          <w:lang w:val="en-US" w:bidi="fa-IR"/>
-        </w:rPr>
-        <w:t xml:space="preserve"> share in </w:t>
-      </w:r>
-      <w:r>
-        <w:rPr>
-          <w:rFonts w:ascii="Georgia" w:hAnsi="Georgia"/>
-          <w:sz w:val="24"/>
-          <w:szCs w:val="24"/>
-          <w:lang w:val="en-US" w:bidi="fa-IR"/>
-        </w:rPr>
-        <w:t>the analyses</w:t>
-      </w:r>
-      <w:r>
-        <w:rPr>
-          <w:rFonts w:ascii="Georgia" w:hAnsi="Georgia"/>
-          <w:sz w:val="24"/>
-          <w:szCs w:val="24"/>
-          <w:lang w:val="en-US" w:bidi="fa-IR"/>
-        </w:rPr>
-        <w:t>. This distribution</w:t>
-      </w:r>
-      <w:r>
-        <w:rPr>
-          <w:rFonts w:ascii="Georgia" w:hAnsi="Georgia"/>
-          <w:sz w:val="24"/>
-          <w:szCs w:val="24"/>
-          <w:lang w:val="en-US" w:bidi="fa-IR"/>
-        </w:rPr>
-        <w:t xml:space="preserve">, depicted in Figure </w:t>
-      </w:r>
-      <w:r>
-        <w:rPr>
-          <w:rFonts w:ascii="Georgia" w:hAnsi="Georgia"/>
-          <w:sz w:val="24"/>
-          <w:szCs w:val="24"/>
-          <w:lang w:val="en-US" w:bidi="fa-IR"/>
-        </w:rPr>
-        <w:t>3</w:t>
-      </w:r>
-      <w:r>
-        <w:rPr>
-          <w:rFonts w:ascii="Georgia" w:hAnsi="Georgia"/>
-          <w:sz w:val="24"/>
-          <w:szCs w:val="24"/>
-          <w:lang w:val="en-US" w:bidi="fa-IR"/>
-        </w:rPr>
-        <w:t>,</w:t>
-      </w:r>
-      <w:r>
-        <w:rPr>
-          <w:rFonts w:ascii="Georgia" w:hAnsi="Georgia"/>
-          <w:sz w:val="24"/>
-          <w:szCs w:val="24"/>
-          <w:lang w:val="en-US" w:bidi="fa-IR"/>
-        </w:rPr>
-        <w:t xml:space="preserve"> has significant implications for the average work complexity obtained from this sample</w:t>
-      </w:r>
-      <w:r>
-        <w:rPr>
-          <w:rFonts w:ascii="Georgia" w:hAnsi="Georgia"/>
-          <w:sz w:val="24"/>
-          <w:szCs w:val="24"/>
-          <w:lang w:val="en-US" w:bidi="fa-IR"/>
-        </w:rPr>
-        <w:t xml:space="preserve"> which will be discussed in the following section. </w:t>
+        <w:lastRenderedPageBreak/>
+        <w:t xml:space="preserve"> </w:t>
+      </w:r>
+      <w:r>
+        <w:rPr>
+          <w:rFonts w:ascii="Georgia" w:hAnsi="Georgia"/>
+          <w:sz w:val="24"/>
+          <w:szCs w:val="24"/>
+          <w:lang w:val="en-US" w:bidi="fa-IR"/>
+        </w:rPr>
+        <w:t xml:space="preserve">This section outlines the demographic profile of the </w:t>
+      </w:r>
+      <w:r>
+        <w:rPr>
+          <w:rFonts w:ascii="Georgia" w:hAnsi="Georgia"/>
+          <w:sz w:val="24"/>
+          <w:szCs w:val="24"/>
+          <w:lang w:val="en-US" w:bidi="fa-IR"/>
+        </w:rPr>
+        <w:t>survey</w:t>
+      </w:r>
+      <w:r>
+        <w:rPr>
+          <w:rFonts w:ascii="Georgia" w:hAnsi="Georgia"/>
+          <w:sz w:val="24"/>
+          <w:szCs w:val="24"/>
+          <w:lang w:val="en-US" w:bidi="fa-IR"/>
+        </w:rPr>
+        <w:t xml:space="preserve"> participants. Descriptive statistics of key background variables </w:t>
+      </w:r>
+      <w:r>
+        <w:rPr>
+          <w:rFonts w:ascii="Georgia" w:hAnsi="Georgia"/>
+          <w:sz w:val="24"/>
+          <w:szCs w:val="24"/>
+          <w:lang w:val="en-US" w:bidi="fa-IR"/>
+        </w:rPr>
+        <w:t xml:space="preserve">including Age, Gender, and Occupation </w:t>
+      </w:r>
+      <w:r>
+        <w:rPr>
+          <w:rFonts w:ascii="Georgia" w:hAnsi="Georgia"/>
+          <w:sz w:val="24"/>
+          <w:szCs w:val="24"/>
+          <w:lang w:val="en-US" w:bidi="fa-IR"/>
+        </w:rPr>
+        <w:t>are presented to provide essential context for</w:t>
+      </w:r>
+      <w:r>
+        <w:rPr>
+          <w:rFonts w:ascii="Georgia" w:hAnsi="Georgia"/>
+          <w:sz w:val="24"/>
+          <w:szCs w:val="24"/>
+          <w:lang w:val="en-US" w:bidi="fa-IR"/>
+        </w:rPr>
+        <w:t xml:space="preserve"> </w:t>
+      </w:r>
+      <w:r>
+        <w:rPr>
+          <w:rFonts w:ascii="Georgia" w:hAnsi="Georgia"/>
+          <w:sz w:val="24"/>
+          <w:szCs w:val="24"/>
+          <w:lang w:val="en-US" w:bidi="fa-IR"/>
+        </w:rPr>
+        <w:t>interpreting</w:t>
+      </w:r>
+      <w:r>
+        <w:rPr>
+          <w:rFonts w:ascii="Georgia" w:hAnsi="Georgia"/>
+          <w:sz w:val="24"/>
+          <w:szCs w:val="24"/>
+          <w:lang w:val="en-US" w:bidi="fa-IR"/>
+        </w:rPr>
+        <w:t xml:space="preserve"> the research </w:t>
+      </w:r>
+      <w:r>
+        <w:rPr>
+          <w:rFonts w:ascii="Georgia" w:hAnsi="Georgia"/>
+          <w:sz w:val="24"/>
+          <w:szCs w:val="24"/>
+          <w:lang w:val="en-US" w:bidi="fa-IR"/>
+        </w:rPr>
+        <w:t>results.</w:t>
       </w:r>
     </w:p>
     <w:p>
@@ -21243,25 +21596,7 @@
           <w:szCs w:val="24"/>
           <w:lang w:val="en-US" w:bidi="fa-IR"/>
         </w:rPr>
-        <w:t xml:space="preserve">Figure </w:t>
-      </w:r>
-      <w:r>
-        <w:rPr>
-          <w:rFonts w:ascii="Georgia" w:hAnsi="Georgia"/>
-          <w:sz w:val="24"/>
-          <w:szCs w:val="24"/>
-          <w:lang w:val="en-US" w:bidi="fa-IR"/>
-        </w:rPr>
-        <w:t>3</w:t>
-      </w:r>
-      <w:r>
-        <w:rPr>
-          <w:rFonts w:ascii="Georgia" w:hAnsi="Georgia"/>
-          <w:sz w:val="24"/>
-          <w:szCs w:val="24"/>
-          <w:lang w:val="en-US" w:bidi="fa-IR"/>
-        </w:rPr>
-        <w:t xml:space="preserve"> </w:t>
+        <w:t>Table 4</w:t>
       </w:r>
     </w:p>
     <w:p>
@@ -21282,6 +21617,749 @@
           <w:szCs w:val="24"/>
           <w:lang w:val="en-US" w:bidi="fa-IR"/>
         </w:rPr>
+        <w:t xml:space="preserve">As summarised in Table 4, the </w:t>
+      </w:r>
+      <w:r>
+        <w:rPr>
+          <w:rFonts w:ascii="Georgia" w:hAnsi="Georgia"/>
+          <w:sz w:val="24"/>
+          <w:szCs w:val="24"/>
+          <w:lang w:val="en-US" w:bidi="fa-IR"/>
+        </w:rPr>
+        <w:t>sample</w:t>
+      </w:r>
+      <w:r>
+        <w:rPr>
+          <w:rFonts w:ascii="Georgia" w:hAnsi="Georgia"/>
+          <w:sz w:val="24"/>
+          <w:szCs w:val="24"/>
+          <w:lang w:val="en-US" w:bidi="fa-IR"/>
+        </w:rPr>
+        <w:t xml:space="preserve"> includes 8613</w:t>
+      </w:r>
+      <w:r>
+        <w:rPr>
+          <w:rFonts w:ascii="Georgia" w:hAnsi="Georgia"/>
+          <w:sz w:val="24"/>
+          <w:szCs w:val="24"/>
+          <w:lang w:val="en-US" w:bidi="fa-IR"/>
+        </w:rPr>
+        <w:t xml:space="preserve"> </w:t>
+      </w:r>
+      <w:r>
+        <w:rPr>
+          <w:rFonts w:ascii="Georgia" w:hAnsi="Georgia"/>
+          <w:sz w:val="24"/>
+          <w:szCs w:val="24"/>
+          <w:lang w:val="en-US" w:bidi="fa-IR"/>
+        </w:rPr>
+        <w:t>participants</w:t>
+      </w:r>
+      <w:r>
+        <w:rPr>
+          <w:rFonts w:ascii="Georgia" w:hAnsi="Georgia"/>
+          <w:sz w:val="24"/>
+          <w:szCs w:val="24"/>
+          <w:lang w:val="en-US" w:bidi="fa-IR"/>
+        </w:rPr>
+        <w:t>, with 4463</w:t>
+      </w:r>
+      <w:r>
+        <w:rPr>
+          <w:rFonts w:ascii="Georgia" w:hAnsi="Georgia"/>
+          <w:sz w:val="24"/>
+          <w:szCs w:val="24"/>
+          <w:lang w:val="en-US" w:bidi="fa-IR"/>
+        </w:rPr>
+        <w:t xml:space="preserve"> (</w:t>
+      </w:r>
+      <w:r>
+        <w:rPr>
+          <w:rFonts w:ascii="Georgia" w:hAnsi="Georgia"/>
+          <w:sz w:val="24"/>
+          <w:szCs w:val="24"/>
+          <w:lang w:val="en-US" w:bidi="fa-IR"/>
+        </w:rPr>
+        <w:t>51.82%</w:t>
+      </w:r>
+      <w:r>
+        <w:rPr>
+          <w:rFonts w:ascii="Georgia" w:hAnsi="Georgia"/>
+          <w:sz w:val="24"/>
+          <w:szCs w:val="24"/>
+          <w:lang w:val="en-US" w:bidi="fa-IR"/>
+        </w:rPr>
+        <w:t>) fe</w:t>
+      </w:r>
+      <w:r>
+        <w:rPr>
+          <w:rFonts w:ascii="Georgia" w:hAnsi="Georgia"/>
+          <w:sz w:val="24"/>
+          <w:szCs w:val="24"/>
+          <w:lang w:val="en-US" w:bidi="fa-IR"/>
+        </w:rPr>
+        <w:t>male</w:t>
+      </w:r>
+      <w:r>
+        <w:rPr>
+          <w:rFonts w:ascii="Georgia" w:hAnsi="Georgia"/>
+          <w:sz w:val="24"/>
+          <w:szCs w:val="24"/>
+          <w:lang w:val="en-US" w:bidi="fa-IR"/>
+        </w:rPr>
+        <w:t>s</w:t>
+      </w:r>
+      <w:r>
+        <w:rPr>
+          <w:rFonts w:ascii="Georgia" w:hAnsi="Georgia"/>
+          <w:sz w:val="24"/>
+          <w:szCs w:val="24"/>
+          <w:lang w:val="en-US" w:bidi="fa-IR"/>
+        </w:rPr>
+        <w:t xml:space="preserve"> and </w:t>
+      </w:r>
+      <w:r>
+        <w:rPr>
+          <w:rFonts w:ascii="Georgia" w:hAnsi="Georgia"/>
+          <w:sz w:val="24"/>
+          <w:szCs w:val="24"/>
+          <w:lang w:val="en-US" w:bidi="fa-IR"/>
+        </w:rPr>
+        <w:t>4150 (48.18%)</w:t>
+      </w:r>
+      <w:r>
+        <w:rPr>
+          <w:rFonts w:ascii="Georgia" w:hAnsi="Georgia"/>
+          <w:sz w:val="24"/>
+          <w:szCs w:val="24"/>
+          <w:lang w:val="en-US" w:bidi="fa-IR"/>
+        </w:rPr>
+        <w:t xml:space="preserve"> male</w:t>
+      </w:r>
+      <w:r>
+        <w:rPr>
+          <w:rFonts w:ascii="Georgia" w:hAnsi="Georgia"/>
+          <w:sz w:val="24"/>
+          <w:szCs w:val="24"/>
+          <w:lang w:val="en-US" w:bidi="fa-IR"/>
+        </w:rPr>
+        <w:t>s</w:t>
+      </w:r>
+      <w:r>
+        <w:rPr>
+          <w:rFonts w:ascii="Georgia" w:hAnsi="Georgia"/>
+          <w:sz w:val="24"/>
+          <w:szCs w:val="24"/>
+          <w:lang w:val="en-US" w:bidi="fa-IR"/>
+        </w:rPr>
+        <w:t>.</w:t>
+      </w:r>
+      <w:r>
+        <w:rPr>
+          <w:rFonts w:ascii="Georgia" w:hAnsi="Georgia"/>
+          <w:sz w:val="24"/>
+          <w:szCs w:val="24"/>
+          <w:lang w:val="en-US" w:bidi="fa-IR"/>
+        </w:rPr>
+        <w:t xml:space="preserve"> As is common in social surveys, the female</w:t>
+      </w:r>
+      <w:r>
+        <w:rPr>
+          <w:rFonts w:ascii="Georgia" w:hAnsi="Georgia"/>
+          <w:sz w:val="24"/>
+          <w:szCs w:val="24"/>
+          <w:lang w:val="en-US" w:bidi="fa-IR"/>
+        </w:rPr>
+        <w:t xml:space="preserve"> participants</w:t>
+      </w:r>
+      <w:r>
+        <w:rPr>
+          <w:rFonts w:ascii="Georgia" w:hAnsi="Georgia"/>
+          <w:sz w:val="24"/>
+          <w:szCs w:val="24"/>
+          <w:lang w:val="en-US" w:bidi="fa-IR"/>
+        </w:rPr>
+        <w:t xml:space="preserve"> have </w:t>
+      </w:r>
+      <w:r>
+        <w:rPr>
+          <w:rFonts w:ascii="Georgia" w:hAnsi="Georgia"/>
+          <w:sz w:val="24"/>
+          <w:szCs w:val="24"/>
+          <w:lang w:val="en-US" w:bidi="fa-IR"/>
+        </w:rPr>
+        <w:t xml:space="preserve">a </w:t>
+      </w:r>
+      <w:r>
+        <w:rPr>
+          <w:rFonts w:ascii="Georgia" w:hAnsi="Georgia"/>
+          <w:sz w:val="24"/>
+          <w:szCs w:val="24"/>
+          <w:lang w:val="en-US" w:bidi="fa-IR"/>
+        </w:rPr>
+        <w:t xml:space="preserve">higher sound in this </w:t>
+      </w:r>
+      <w:r>
+        <w:rPr>
+          <w:rFonts w:ascii="Georgia" w:hAnsi="Georgia"/>
+          <w:sz w:val="24"/>
+          <w:szCs w:val="24"/>
+          <w:lang w:val="en-US" w:bidi="fa-IR"/>
+        </w:rPr>
+        <w:t>sample.</w:t>
+      </w:r>
+    </w:p>
+    <w:p>
+      <w:pPr>
+        <w:spacing w:line="360" w:lineRule="auto"/>
+        <w:jc w:val="both"/>
+        <w:rPr>
+          <w:rFonts w:ascii="Georgia" w:hAnsi="Georgia"/>
+          <w:sz w:val="24"/>
+          <w:szCs w:val="24"/>
+          <w:lang w:val="en-US" w:bidi="fa-IR"/>
+        </w:rPr>
+      </w:pPr>
+      <w:r>
+        <w:rPr>
+          <w:rFonts w:ascii="Georgia" w:hAnsi="Georgia"/>
+          <w:sz w:val="24"/>
+          <w:szCs w:val="24"/>
+          <w:lang w:val="en-US" w:bidi="fa-IR"/>
+        </w:rPr>
+        <w:t xml:space="preserve">The participants range in age from 18 to 65 with a mean age of 44. Following the common practice in social research, I </w:t>
+      </w:r>
+      <w:r>
+        <w:rPr>
+          <w:rFonts w:ascii="Georgia" w:hAnsi="Georgia"/>
+          <w:sz w:val="24"/>
+          <w:szCs w:val="24"/>
+          <w:lang w:val="en-US" w:bidi="fa-IR"/>
+        </w:rPr>
+        <w:t>turned the numeric age variable into a categorical variable with 5 levels. Employees aged 45-54 consist of 26.24% of participants. The next large group aged between</w:t>
+      </w:r>
+      <w:r>
+        <w:rPr>
+          <w:rFonts w:ascii="Georgia" w:hAnsi="Georgia"/>
+          <w:sz w:val="24"/>
+          <w:szCs w:val="24"/>
+          <w:lang w:val="en-US" w:bidi="fa-IR"/>
+        </w:rPr>
+        <w:t xml:space="preserve"> 55 to 65 with 25.08%. </w:t>
+      </w:r>
+      <w:r>
+        <w:rPr>
+          <w:rFonts w:ascii="Georgia" w:hAnsi="Georgia"/>
+          <w:sz w:val="24"/>
+          <w:szCs w:val="24"/>
+          <w:lang w:val="en-US" w:bidi="fa-IR"/>
+        </w:rPr>
+        <w:t>2099</w:t>
+      </w:r>
+      <w:r>
+        <w:rPr>
+          <w:rFonts w:ascii="Georgia" w:hAnsi="Georgia"/>
+          <w:sz w:val="24"/>
+          <w:szCs w:val="24"/>
+          <w:lang w:val="en-US" w:bidi="fa-IR"/>
+        </w:rPr>
+        <w:t xml:space="preserve"> of participants (24.37%) belonged to age group 35-44. </w:t>
+      </w:r>
+      <w:r>
+        <w:rPr>
+          <w:rFonts w:ascii="Georgia" w:hAnsi="Georgia"/>
+          <w:sz w:val="24"/>
+          <w:szCs w:val="24"/>
+          <w:lang w:val="en-US" w:bidi="fa-IR"/>
+        </w:rPr>
+        <w:t>The fourth group in size is people aged 25-34 which consists of 19.39% of the participants. Young employees aged 18-24</w:t>
+      </w:r>
+      <w:r>
+        <w:rPr>
+          <w:rFonts w:ascii="Georgia" w:hAnsi="Georgia"/>
+          <w:sz w:val="24"/>
+          <w:szCs w:val="24"/>
+          <w:lang w:val="en-US" w:bidi="fa-IR"/>
+        </w:rPr>
+        <w:t xml:space="preserve"> are the </w:t>
+      </w:r>
+      <w:r>
+        <w:rPr>
+          <w:rFonts w:ascii="Georgia" w:hAnsi="Georgia"/>
+          <w:sz w:val="24"/>
+          <w:szCs w:val="24"/>
+          <w:lang w:val="en-US" w:bidi="fa-IR"/>
+        </w:rPr>
+        <w:t>smallest</w:t>
+      </w:r>
+      <w:r>
+        <w:rPr>
+          <w:rFonts w:ascii="Georgia" w:hAnsi="Georgia"/>
+          <w:sz w:val="24"/>
+          <w:szCs w:val="24"/>
+          <w:lang w:val="en-US" w:bidi="fa-IR"/>
+        </w:rPr>
+        <w:t xml:space="preserve"> group in the sample with 4.92% of the participants.</w:t>
+      </w:r>
+    </w:p>
+    <w:p>
+      <w:pPr>
+        <w:spacing w:line="360" w:lineRule="auto"/>
+        <w:jc w:val="both"/>
+        <w:rPr>
+          <w:rFonts w:ascii="Georgia" w:hAnsi="Georgia"/>
+          <w:sz w:val="24"/>
+          <w:szCs w:val="24"/>
+          <w:lang w:val="en-US" w:bidi="fa-IR"/>
+        </w:rPr>
+      </w:pPr>
+      <w:r>
+        <w:rPr>
+          <w:rFonts w:ascii="Georgia" w:hAnsi="Georgia"/>
+          <w:sz w:val="24"/>
+          <w:szCs w:val="24"/>
+          <w:lang w:val="en-US" w:bidi="fa-IR"/>
+        </w:rPr>
+        <w:t xml:space="preserve">The survey has collected </w:t>
+      </w:r>
+      <w:r>
+        <w:rPr>
+          <w:rFonts w:ascii="Georgia" w:hAnsi="Georgia"/>
+          <w:sz w:val="24"/>
+          <w:szCs w:val="24"/>
+          <w:lang w:val="en-US" w:bidi="fa-IR"/>
+        </w:rPr>
+        <w:t xml:space="preserve">the </w:t>
+      </w:r>
+      <w:r>
+        <w:rPr>
+          <w:rFonts w:ascii="Georgia" w:hAnsi="Georgia"/>
+          <w:sz w:val="24"/>
+          <w:szCs w:val="24"/>
+          <w:lang w:val="en-US" w:bidi="fa-IR"/>
+        </w:rPr>
+        <w:t xml:space="preserve">occupation of participants based on the Statistics Finland </w:t>
+      </w:r>
+      <w:r>
+        <w:rPr>
+          <w:rFonts w:ascii="Georgia" w:hAnsi="Georgia"/>
+          <w:sz w:val="24"/>
+          <w:szCs w:val="24"/>
+          <w:lang w:val="en-US" w:bidi="fa-IR"/>
+        </w:rPr>
+        <w:t>C</w:t>
+      </w:r>
+      <w:r>
+        <w:rPr>
+          <w:rFonts w:ascii="Georgia" w:hAnsi="Georgia"/>
+          <w:sz w:val="24"/>
+          <w:szCs w:val="24"/>
+          <w:lang w:val="en-US" w:bidi="fa-IR"/>
+        </w:rPr>
+        <w:t xml:space="preserve">lassification of </w:t>
+      </w:r>
+      <w:r>
+        <w:rPr>
+          <w:rFonts w:ascii="Georgia" w:hAnsi="Georgia"/>
+          <w:sz w:val="24"/>
+          <w:szCs w:val="24"/>
+          <w:lang w:val="en-US" w:bidi="fa-IR"/>
+        </w:rPr>
+        <w:t>O</w:t>
+      </w:r>
+      <w:r>
+        <w:rPr>
+          <w:rFonts w:ascii="Georgia" w:hAnsi="Georgia"/>
+          <w:sz w:val="24"/>
+          <w:szCs w:val="24"/>
+          <w:lang w:val="en-US" w:bidi="fa-IR"/>
+        </w:rPr>
+        <w:t>ccupation</w:t>
+      </w:r>
+      <w:r>
+        <w:rPr>
+          <w:rFonts w:ascii="Georgia" w:hAnsi="Georgia"/>
+          <w:sz w:val="24"/>
+          <w:szCs w:val="24"/>
+          <w:lang w:val="en-US" w:bidi="fa-IR"/>
+        </w:rPr>
+        <w:t>s</w:t>
+      </w:r>
+      <w:r>
+        <w:rPr>
+          <w:rFonts w:ascii="Georgia" w:hAnsi="Georgia"/>
+          <w:sz w:val="24"/>
+          <w:szCs w:val="24"/>
+          <w:lang w:val="en-US" w:bidi="fa-IR"/>
+        </w:rPr>
+        <w:t xml:space="preserve"> 2010</w:t>
+      </w:r>
+      <w:r>
+        <w:rPr>
+          <w:rFonts w:ascii="Georgia" w:hAnsi="Georgia"/>
+          <w:sz w:val="24"/>
+          <w:szCs w:val="24"/>
+          <w:lang w:val="en-US" w:bidi="fa-IR"/>
+        </w:rPr>
+        <w:t xml:space="preserve"> </w:t>
+      </w:r>
+      <w:r>
+        <w:rPr>
+          <w:rFonts w:ascii="Georgia" w:hAnsi="Georgia"/>
+          <w:sz w:val="24"/>
+          <w:szCs w:val="24"/>
+          <w:lang w:val="en-US" w:bidi="fa-IR"/>
+        </w:rPr>
+        <w:t xml:space="preserve">at one digit level. </w:t>
+      </w:r>
+      <w:r>
+        <w:rPr>
+          <w:rFonts w:ascii="Georgia" w:hAnsi="Georgia"/>
+          <w:sz w:val="24"/>
+          <w:szCs w:val="24"/>
+          <w:lang w:val="en-US" w:bidi="fa-IR"/>
+        </w:rPr>
+        <w:t xml:space="preserve">Participants are placed in 9 occupation </w:t>
+      </w:r>
+      <w:r>
+        <w:rPr>
+          <w:rFonts w:ascii="Georgia" w:hAnsi="Georgia"/>
+          <w:sz w:val="24"/>
+          <w:szCs w:val="24"/>
+          <w:lang w:val="en-US" w:bidi="fa-IR"/>
+        </w:rPr>
+        <w:t>groups</w:t>
+      </w:r>
+      <w:r>
+        <w:rPr>
+          <w:rFonts w:ascii="Georgia" w:hAnsi="Georgia"/>
+          <w:sz w:val="24"/>
+          <w:szCs w:val="24"/>
+          <w:lang w:val="en-US" w:bidi="fa-IR"/>
+        </w:rPr>
+        <w:t xml:space="preserve">. </w:t>
+      </w:r>
+      <w:r>
+        <w:rPr>
+          <w:rFonts w:ascii="Georgia" w:hAnsi="Georgia"/>
+          <w:sz w:val="24"/>
+          <w:szCs w:val="24"/>
+          <w:lang w:val="en-US" w:bidi="fa-IR"/>
+        </w:rPr>
+        <w:t xml:space="preserve">Professionals are the largest group represented in this sample with 32%. Technicians and associate professionals are the second largest group with 22.10% of the total. These two groups consist of more than half of our sample population (54.21%). The third group in size is Service and </w:t>
+      </w:r>
+      <w:r>
+        <w:rPr>
+          <w:rFonts w:ascii="Georgia" w:hAnsi="Georgia"/>
+          <w:sz w:val="24"/>
+          <w:szCs w:val="24"/>
+          <w:lang w:val="en-US" w:bidi="fa-IR"/>
+        </w:rPr>
+        <w:t>s</w:t>
+      </w:r>
+      <w:r>
+        <w:rPr>
+          <w:rFonts w:ascii="Georgia" w:hAnsi="Georgia"/>
+          <w:sz w:val="24"/>
+          <w:szCs w:val="24"/>
+          <w:lang w:val="en-US" w:bidi="fa-IR"/>
+        </w:rPr>
+        <w:t xml:space="preserve">ales workers with 15.65% of the total sample. </w:t>
+      </w:r>
+      <w:r>
+        <w:rPr>
+          <w:rFonts w:ascii="Georgia" w:hAnsi="Georgia"/>
+          <w:sz w:val="24"/>
+          <w:szCs w:val="24"/>
+          <w:lang w:val="en-US" w:bidi="fa-IR"/>
+        </w:rPr>
+        <w:t>Craft and related trades workers are the fourth largest group with 8.65</w:t>
+      </w:r>
+      <w:r>
+        <w:rPr>
+          <w:rFonts w:ascii="Georgia" w:hAnsi="Georgia"/>
+          <w:sz w:val="24"/>
+          <w:szCs w:val="24"/>
+          <w:lang w:val="en-US" w:bidi="fa-IR"/>
+        </w:rPr>
+        <w:t xml:space="preserve">%, followed by the Plant, machine operators, and assemblers with 6.65%. </w:t>
+      </w:r>
+      <w:r>
+        <w:rPr>
+          <w:rFonts w:ascii="Georgia" w:hAnsi="Georgia"/>
+          <w:sz w:val="24"/>
+          <w:szCs w:val="24"/>
+          <w:lang w:val="en-US" w:bidi="fa-IR"/>
+        </w:rPr>
+        <w:t xml:space="preserve">The last 10% of the sample population are employed in Clerical support, Elementary occupations, Management, Agricultural, forestry, and fishery occupations, and Army with respectively 5.93%, 4.92%, 2.90%, 0.72%, and 0.39% of the total </w:t>
+      </w:r>
+      <w:r>
+        <w:rPr>
+          <w:rFonts w:ascii="Georgia" w:hAnsi="Georgia"/>
+          <w:sz w:val="24"/>
+          <w:szCs w:val="24"/>
+          <w:lang w:val="en-US" w:bidi="fa-IR"/>
+        </w:rPr>
+        <w:t xml:space="preserve">sample </w:t>
+      </w:r>
+      <w:r>
+        <w:rPr>
+          <w:rFonts w:ascii="Georgia" w:hAnsi="Georgia"/>
+          <w:sz w:val="24"/>
+          <w:szCs w:val="24"/>
+          <w:lang w:val="en-US" w:bidi="fa-IR"/>
+        </w:rPr>
+        <w:t>population.</w:t>
+      </w:r>
+    </w:p>
+    <w:p>
+      <w:pPr>
+        <w:spacing w:line="360" w:lineRule="auto"/>
+        <w:jc w:val="both"/>
+        <w:rPr>
+          <w:rFonts w:ascii="Georgia" w:hAnsi="Georgia"/>
+          <w:sz w:val="24"/>
+          <w:szCs w:val="24"/>
+          <w:lang w:val="en-US" w:bidi="fa-IR"/>
+        </w:rPr>
+      </w:pPr>
+      <w:r>
+        <w:rPr>
+          <w:rFonts w:ascii="Georgia" w:hAnsi="Georgia"/>
+          <w:sz w:val="24"/>
+          <w:szCs w:val="24"/>
+          <w:lang w:val="en-US" w:bidi="fa-IR"/>
+        </w:rPr>
+        <w:t xml:space="preserve">In conclusion, we face a sample of employees in which middle-aged and professionals </w:t>
+      </w:r>
+      <w:r>
+        <w:rPr>
+          <w:rFonts w:ascii="Georgia" w:hAnsi="Georgia"/>
+          <w:sz w:val="24"/>
+          <w:szCs w:val="24"/>
+          <w:lang w:val="en-US" w:bidi="fa-IR"/>
+        </w:rPr>
+        <w:t xml:space="preserve">will </w:t>
+      </w:r>
+      <w:r>
+        <w:rPr>
+          <w:rFonts w:ascii="Georgia" w:hAnsi="Georgia"/>
+          <w:sz w:val="24"/>
+          <w:szCs w:val="24"/>
+          <w:lang w:val="en-US" w:bidi="fa-IR"/>
+        </w:rPr>
+        <w:t>have</w:t>
+      </w:r>
+      <w:r>
+        <w:rPr>
+          <w:rFonts w:ascii="Georgia" w:hAnsi="Georgia"/>
+          <w:sz w:val="24"/>
+          <w:szCs w:val="24"/>
+          <w:lang w:val="en-US" w:bidi="fa-IR"/>
+        </w:rPr>
+        <w:t xml:space="preserve"> the</w:t>
+      </w:r>
+      <w:r>
+        <w:rPr>
+          <w:rFonts w:ascii="Georgia" w:hAnsi="Georgia"/>
+          <w:sz w:val="24"/>
+          <w:szCs w:val="24"/>
+          <w:lang w:val="en-US" w:bidi="fa-IR"/>
+        </w:rPr>
+        <w:t xml:space="preserve"> large</w:t>
+      </w:r>
+      <w:r>
+        <w:rPr>
+          <w:rFonts w:ascii="Georgia" w:hAnsi="Georgia"/>
+          <w:sz w:val="24"/>
+          <w:szCs w:val="24"/>
+          <w:lang w:val="en-US" w:bidi="fa-IR"/>
+        </w:rPr>
+        <w:t>st</w:t>
+      </w:r>
+      <w:r>
+        <w:rPr>
+          <w:rFonts w:ascii="Georgia" w:hAnsi="Georgia"/>
+          <w:sz w:val="24"/>
+          <w:szCs w:val="24"/>
+          <w:lang w:val="en-US" w:bidi="fa-IR"/>
+        </w:rPr>
+        <w:t xml:space="preserve"> share in </w:t>
+      </w:r>
+      <w:r>
+        <w:rPr>
+          <w:rFonts w:ascii="Georgia" w:hAnsi="Georgia"/>
+          <w:sz w:val="24"/>
+          <w:szCs w:val="24"/>
+          <w:lang w:val="en-US" w:bidi="fa-IR"/>
+        </w:rPr>
+        <w:t>the analyses</w:t>
+      </w:r>
+      <w:r>
+        <w:rPr>
+          <w:rFonts w:ascii="Georgia" w:hAnsi="Georgia"/>
+          <w:sz w:val="24"/>
+          <w:szCs w:val="24"/>
+          <w:lang w:val="en-US" w:bidi="fa-IR"/>
+        </w:rPr>
+        <w:t>. This distribution</w:t>
+      </w:r>
+      <w:r>
+        <w:rPr>
+          <w:rFonts w:ascii="Georgia" w:hAnsi="Georgia"/>
+          <w:sz w:val="24"/>
+          <w:szCs w:val="24"/>
+          <w:lang w:val="en-US" w:bidi="fa-IR"/>
+        </w:rPr>
+        <w:t xml:space="preserve">, depicted in Figure </w:t>
+      </w:r>
+      <w:r>
+        <w:rPr>
+          <w:rFonts w:ascii="Georgia" w:hAnsi="Georgia"/>
+          <w:sz w:val="24"/>
+          <w:szCs w:val="24"/>
+          <w:lang w:val="en-US" w:bidi="fa-IR"/>
+        </w:rPr>
+        <w:t>3</w:t>
+      </w:r>
+      <w:r>
+        <w:rPr>
+          <w:rFonts w:ascii="Georgia" w:hAnsi="Georgia"/>
+          <w:sz w:val="24"/>
+          <w:szCs w:val="24"/>
+          <w:lang w:val="en-US" w:bidi="fa-IR"/>
+        </w:rPr>
+        <w:t>,</w:t>
+      </w:r>
+      <w:r>
+        <w:rPr>
+          <w:rFonts w:ascii="Georgia" w:hAnsi="Georgia"/>
+          <w:sz w:val="24"/>
+          <w:szCs w:val="24"/>
+          <w:lang w:val="en-US" w:bidi="fa-IR"/>
+        </w:rPr>
+        <w:t xml:space="preserve"> has significant implications for the average work complexity obtained from this sample</w:t>
+      </w:r>
+      <w:r>
+        <w:rPr>
+          <w:rFonts w:ascii="Georgia" w:hAnsi="Georgia"/>
+          <w:sz w:val="24"/>
+          <w:szCs w:val="24"/>
+          <w:lang w:val="en-US" w:bidi="fa-IR"/>
+        </w:rPr>
+        <w:t xml:space="preserve"> which will be discussed in the following section. </w:t>
+      </w:r>
+    </w:p>
+    <w:p>
+      <w:pPr>
+        <w:spacing w:line="360" w:lineRule="auto"/>
+        <w:jc w:val="both"/>
+        <w:rPr>
+          <w:rFonts w:ascii="Georgia" w:hAnsi="Georgia"/>
+          <w:sz w:val="24"/>
+          <w:szCs w:val="24"/>
+          <w:lang w:val="en-US" w:bidi="fa-IR"/>
+        </w:rPr>
+      </w:pPr>
+      <w:r>
+        <w:rPr>
+          <w:rFonts w:ascii="Georgia" w:hAnsi="Georgia"/>
+          <w:sz w:val="24"/>
+          <w:szCs w:val="24"/>
+          <w:highlight w:val="yellow"/>
+          <w:lang w:val="en-US" w:bidi="fa-IR"/>
+        </w:rPr>
+        <w:t>Compare with the population distribution in age, gender, and occupation groups on average.</w:t>
+      </w:r>
+      <w:r>
+        <w:rPr>
+          <w:rFonts w:ascii="Georgia" w:hAnsi="Georgia"/>
+          <w:sz w:val="24"/>
+          <w:szCs w:val="24"/>
+          <w:lang w:val="en-US" w:bidi="fa-IR"/>
+        </w:rPr>
+        <w:t xml:space="preserve"> </w:t>
+      </w:r>
+    </w:p>
+    <w:p>
+      <w:pPr>
+        <w:spacing w:line="360" w:lineRule="auto"/>
+        <w:jc w:val="both"/>
+        <w:rPr>
+          <w:rFonts w:ascii="Georgia" w:hAnsi="Georgia"/>
+          <w:sz w:val="24"/>
+          <w:szCs w:val="24"/>
+          <w:lang w:val="en-US" w:bidi="fa-IR"/>
+        </w:rPr>
+      </w:pPr>
+      <w:r>
+        <w:rPr>
+          <w:rFonts w:ascii="Georgia" w:hAnsi="Georgia"/>
+          <w:sz w:val="24"/>
+          <w:szCs w:val="24"/>
+          <w:lang w:val="en-US" w:bidi="fa-IR"/>
+        </w:rPr>
+        <w:lastRenderedPageBreak/>
+        <w:t>https://pxdata.stat.fi/PxWeb/pxweb/en/StatFin/StatFin__tyokay/statfin_tyokay_pxt_115r.px/</w:t>
+      </w:r>
+    </w:p>
+    <w:p>
+      <w:pPr>
+        <w:spacing w:line="360" w:lineRule="auto"/>
+        <w:jc w:val="both"/>
+        <w:rPr>
+          <w:rFonts w:ascii="Georgia" w:hAnsi="Georgia"/>
+          <w:sz w:val="24"/>
+          <w:szCs w:val="24"/>
+          <w:lang w:val="en-US" w:bidi="fa-IR"/>
+        </w:rPr>
+      </w:pPr>
+      <w:r>
+        <w:rPr>
+          <w:rFonts w:ascii="Georgia" w:hAnsi="Georgia"/>
+          <w:sz w:val="24"/>
+          <w:szCs w:val="24"/>
+          <w:lang w:val="en-US" w:bidi="fa-IR"/>
+        </w:rPr>
+        <w:t xml:space="preserve">Figure </w:t>
+      </w:r>
+      <w:r>
+        <w:rPr>
+          <w:rFonts w:ascii="Georgia" w:hAnsi="Georgia"/>
+          <w:sz w:val="24"/>
+          <w:szCs w:val="24"/>
+          <w:lang w:val="en-US" w:bidi="fa-IR"/>
+        </w:rPr>
+        <w:t>3</w:t>
+      </w:r>
+      <w:r>
+        <w:rPr>
+          <w:rFonts w:ascii="Georgia" w:hAnsi="Georgia"/>
+          <w:sz w:val="24"/>
+          <w:szCs w:val="24"/>
+          <w:lang w:val="en-US" w:bidi="fa-IR"/>
+        </w:rPr>
+        <w:t xml:space="preserve"> </w:t>
+      </w:r>
+    </w:p>
+    <w:p>
+      <w:pPr>
+        <w:spacing w:line="360" w:lineRule="auto"/>
+        <w:jc w:val="both"/>
+        <w:rPr>
+          <w:rFonts w:ascii="Georgia" w:hAnsi="Georgia"/>
+          <w:sz w:val="24"/>
+          <w:szCs w:val="24"/>
+          <w:lang w:val="en-US" w:bidi="fa-IR"/>
+        </w:rPr>
+      </w:pPr>
+      <w:r>
+        <w:rPr>
+          <w:rFonts w:ascii="Georgia" w:hAnsi="Georgia"/>
+          <w:sz w:val="24"/>
+          <w:szCs w:val="24"/>
+          <w:lang w:val="en-US" w:bidi="fa-IR"/>
+        </w:rPr>
         <w:t>(</w:t>
       </w:r>
       <w:r>
@@ -21355,6 +22433,463 @@
           <w:lang w:val="en-US" w:bidi="fa-IR"/>
         </w:rPr>
         <w:t>)</w:t>
+      </w:r>
+    </w:p>
+    <w:p>
+      <w:pPr>
+        <w:spacing w:line="360" w:lineRule="auto"/>
+        <w:rPr>
+          <w:rFonts w:ascii="Georgia" w:hAnsi="Georgia"/>
+          <w:sz w:val="24"/>
+          <w:szCs w:val="24"/>
+          <w:lang w:val="en-US" w:bidi="fa-IR"/>
+        </w:rPr>
+      </w:pPr>
+    </w:p>
+    <w:p>
+      <w:pPr>
+        <w:spacing w:line="360" w:lineRule="auto"/>
+        <w:rPr>
+          <w:rFonts w:ascii="Georgia" w:hAnsi="Georgia"/>
+          <w:sz w:val="24"/>
+          <w:szCs w:val="24"/>
+          <w:lang w:val="en-US" w:bidi="fa-IR"/>
+        </w:rPr>
+      </w:pPr>
+      <w:r>
+        <w:rPr>
+          <w:rFonts w:ascii="Georgia" w:hAnsi="Georgia"/>
+          <w:sz w:val="24"/>
+          <w:szCs w:val="24"/>
+          <w:lang w:val="en-US" w:bidi="fa-IR"/>
+        </w:rPr>
+        <w:t>Results</w:t>
+      </w:r>
+    </w:p>
+    <w:p>
+      <w:pPr>
+        <w:spacing w:line="360" w:lineRule="auto"/>
+        <w:rPr>
+          <w:rFonts w:ascii="Georgia" w:hAnsi="Georgia"/>
+          <w:sz w:val="24"/>
+          <w:szCs w:val="24"/>
+          <w:lang w:val="en-US" w:bidi="fa-IR"/>
+        </w:rPr>
+      </w:pPr>
+      <w:r>
+        <w:rPr>
+          <w:rFonts w:ascii="Georgia" w:hAnsi="Georgia"/>
+          <w:sz w:val="24"/>
+          <w:szCs w:val="24"/>
+          <w:lang w:val="en-US" w:bidi="fa-IR"/>
+        </w:rPr>
+        <w:t xml:space="preserve">Work </w:t>
+      </w:r>
+      <w:r>
+        <w:rPr>
+          <w:rFonts w:ascii="Georgia" w:hAnsi="Georgia"/>
+          <w:sz w:val="24"/>
+          <w:szCs w:val="24"/>
+          <w:lang w:val="en-US" w:bidi="fa-IR"/>
+        </w:rPr>
+        <w:t>c</w:t>
+      </w:r>
+      <w:r>
+        <w:rPr>
+          <w:rFonts w:ascii="Georgia" w:hAnsi="Georgia"/>
+          <w:sz w:val="24"/>
+          <w:szCs w:val="24"/>
+          <w:lang w:val="en-US" w:bidi="fa-IR"/>
+        </w:rPr>
+        <w:t xml:space="preserve">omplexity </w:t>
+      </w:r>
+      <w:r>
+        <w:rPr>
+          <w:rFonts w:ascii="Georgia" w:hAnsi="Georgia"/>
+          <w:sz w:val="24"/>
+          <w:szCs w:val="24"/>
+          <w:lang w:val="en-US" w:bidi="fa-IR"/>
+        </w:rPr>
+        <w:t>c</w:t>
+      </w:r>
+      <w:r>
+        <w:rPr>
+          <w:rFonts w:ascii="Georgia" w:hAnsi="Georgia"/>
+          <w:sz w:val="24"/>
+          <w:szCs w:val="24"/>
+          <w:lang w:val="en-US" w:bidi="fa-IR"/>
+        </w:rPr>
+        <w:t xml:space="preserve">hanges </w:t>
+      </w:r>
+      <w:r>
+        <w:rPr>
+          <w:rFonts w:ascii="Georgia" w:hAnsi="Georgia"/>
+          <w:sz w:val="24"/>
+          <w:szCs w:val="24"/>
+          <w:lang w:val="en-US" w:bidi="fa-IR"/>
+        </w:rPr>
+        <w:t>o</w:t>
+      </w:r>
+      <w:r>
+        <w:rPr>
+          <w:rFonts w:ascii="Georgia" w:hAnsi="Georgia"/>
+          <w:sz w:val="24"/>
+          <w:szCs w:val="24"/>
+          <w:lang w:val="en-US" w:bidi="fa-IR"/>
+        </w:rPr>
+        <w:t xml:space="preserve">ver </w:t>
+      </w:r>
+      <w:r>
+        <w:rPr>
+          <w:rFonts w:ascii="Georgia" w:hAnsi="Georgia"/>
+          <w:sz w:val="24"/>
+          <w:szCs w:val="24"/>
+          <w:lang w:val="en-US" w:bidi="fa-IR"/>
+        </w:rPr>
+        <w:t>t</w:t>
+      </w:r>
+      <w:r>
+        <w:rPr>
+          <w:rFonts w:ascii="Georgia" w:hAnsi="Georgia"/>
+          <w:sz w:val="24"/>
+          <w:szCs w:val="24"/>
+          <w:lang w:val="en-US" w:bidi="fa-IR"/>
+        </w:rPr>
+        <w:t>ime</w:t>
+      </w:r>
+    </w:p>
+    <w:p>
+      <w:pPr>
+        <w:spacing w:line="360" w:lineRule="auto"/>
+        <w:rPr>
+          <w:rFonts w:ascii="Georgia" w:hAnsi="Georgia"/>
+          <w:sz w:val="24"/>
+          <w:szCs w:val="24"/>
+          <w:lang w:val="en-US" w:bidi="fa-IR"/>
+        </w:rPr>
+      </w:pPr>
+      <w:r>
+        <w:rPr>
+          <w:rFonts w:ascii="Georgia" w:hAnsi="Georgia"/>
+          <w:sz w:val="24"/>
+          <w:szCs w:val="24"/>
+          <w:lang w:val="en-US" w:bidi="fa-IR"/>
+        </w:rPr>
+        <w:t xml:space="preserve">Decomposition </w:t>
+      </w:r>
+      <w:r>
+        <w:rPr>
+          <w:rFonts w:ascii="Georgia" w:hAnsi="Georgia"/>
+          <w:sz w:val="24"/>
+          <w:szCs w:val="24"/>
+          <w:lang w:val="en-US" w:bidi="fa-IR"/>
+        </w:rPr>
+        <w:t>a</w:t>
+      </w:r>
+      <w:r>
+        <w:rPr>
+          <w:rFonts w:ascii="Georgia" w:hAnsi="Georgia"/>
+          <w:sz w:val="24"/>
+          <w:szCs w:val="24"/>
+          <w:lang w:val="en-US" w:bidi="fa-IR"/>
+        </w:rPr>
+        <w:t>nalysis;</w:t>
+      </w:r>
+      <w:r>
+        <w:rPr>
+          <w:rFonts w:ascii="Georgia" w:hAnsi="Georgia"/>
+          <w:sz w:val="24"/>
+          <w:szCs w:val="24"/>
+          <w:lang w:val="en-US" w:bidi="fa-IR"/>
+        </w:rPr>
+        <w:t xml:space="preserve"> changes</w:t>
+      </w:r>
+      <w:r>
+        <w:rPr>
+          <w:rFonts w:ascii="Georgia" w:hAnsi="Georgia"/>
+          <w:sz w:val="24"/>
+          <w:szCs w:val="24"/>
+          <w:lang w:val="en-US" w:bidi="fa-IR"/>
+        </w:rPr>
+        <w:t xml:space="preserve"> </w:t>
+      </w:r>
+      <w:r>
+        <w:rPr>
+          <w:rFonts w:ascii="Georgia" w:hAnsi="Georgia"/>
+          <w:sz w:val="24"/>
+          <w:szCs w:val="24"/>
+          <w:lang w:val="en-US" w:bidi="fa-IR"/>
+        </w:rPr>
+        <w:t>within e</w:t>
+      </w:r>
+      <w:r>
+        <w:rPr>
+          <w:rFonts w:ascii="Georgia" w:hAnsi="Georgia"/>
+          <w:sz w:val="24"/>
+          <w:szCs w:val="24"/>
+          <w:lang w:val="en-US" w:bidi="fa-IR"/>
+        </w:rPr>
+        <w:t xml:space="preserve">ach </w:t>
+      </w:r>
+      <w:r>
+        <w:rPr>
+          <w:rFonts w:ascii="Georgia" w:hAnsi="Georgia"/>
+          <w:sz w:val="24"/>
+          <w:szCs w:val="24"/>
+          <w:lang w:val="en-US" w:bidi="fa-IR"/>
+        </w:rPr>
+        <w:t>d</w:t>
+      </w:r>
+      <w:r>
+        <w:rPr>
+          <w:rFonts w:ascii="Georgia" w:hAnsi="Georgia"/>
+          <w:sz w:val="24"/>
+          <w:szCs w:val="24"/>
+          <w:lang w:val="en-US" w:bidi="fa-IR"/>
+        </w:rPr>
+        <w:t>imension</w:t>
+      </w:r>
+      <w:r>
+        <w:rPr>
+          <w:rFonts w:ascii="Georgia" w:hAnsi="Georgia"/>
+          <w:sz w:val="24"/>
+          <w:szCs w:val="24"/>
+          <w:lang w:val="en-US" w:bidi="fa-IR"/>
+        </w:rPr>
+        <w:t xml:space="preserve"> (figure, numbers in table, regression? 5 years)</w:t>
+      </w:r>
+    </w:p>
+    <w:p>
+      <w:pPr>
+        <w:spacing w:line="360" w:lineRule="auto"/>
+        <w:rPr>
+          <w:rFonts w:ascii="Georgia" w:hAnsi="Georgia"/>
+          <w:sz w:val="24"/>
+          <w:szCs w:val="24"/>
+          <w:lang w:val="en-US" w:bidi="fa-IR"/>
+        </w:rPr>
+      </w:pPr>
+      <w:r>
+        <w:rPr>
+          <w:rFonts w:ascii="Georgia" w:hAnsi="Georgia"/>
+          <w:sz w:val="24"/>
+          <w:szCs w:val="24"/>
+          <w:lang w:val="en-US" w:bidi="fa-IR"/>
+        </w:rPr>
+        <w:t>Subgrouping analysis; changes across class, gender, and age groups ( 2 years)</w:t>
+      </w:r>
+    </w:p>
+    <w:p>
+      <w:pPr>
+        <w:spacing w:line="360" w:lineRule="auto"/>
+        <w:rPr>
+          <w:rFonts w:ascii="Georgia" w:hAnsi="Georgia"/>
+          <w:sz w:val="24"/>
+          <w:szCs w:val="24"/>
+          <w:lang w:val="en-US" w:bidi="fa-IR"/>
+        </w:rPr>
+      </w:pPr>
+    </w:p>
+    <w:p>
+      <w:pPr>
+        <w:spacing w:line="360" w:lineRule="auto"/>
+        <w:rPr>
+          <w:rFonts w:ascii="Georgia" w:hAnsi="Georgia"/>
+          <w:sz w:val="24"/>
+          <w:szCs w:val="24"/>
+          <w:lang w:val="en-US" w:bidi="fa-IR"/>
+        </w:rPr>
+      </w:pPr>
+    </w:p>
+    <w:p>
+      <w:pPr>
+        <w:spacing w:line="360" w:lineRule="auto"/>
+        <w:rPr>
+          <w:rFonts w:ascii="Georgia" w:hAnsi="Georgia"/>
+          <w:sz w:val="24"/>
+          <w:szCs w:val="24"/>
+          <w:lang w:val="en-US" w:bidi="fa-IR"/>
+        </w:rPr>
+      </w:pPr>
+    </w:p>
+    <w:p>
+      <w:pPr>
+        <w:spacing w:line="360" w:lineRule="auto"/>
+        <w:rPr>
+          <w:rFonts w:ascii="Georgia" w:hAnsi="Georgia"/>
+          <w:sz w:val="24"/>
+          <w:szCs w:val="24"/>
+          <w:lang w:val="en-US" w:bidi="fa-IR"/>
+        </w:rPr>
+      </w:pPr>
+    </w:p>
+    <w:p>
+      <w:pPr>
+        <w:spacing w:line="360" w:lineRule="auto"/>
+        <w:rPr>
+          <w:rFonts w:ascii="Georgia" w:hAnsi="Georgia"/>
+          <w:sz w:val="24"/>
+          <w:szCs w:val="24"/>
+          <w:lang w:val="en-US" w:bidi="fa-IR"/>
+        </w:rPr>
+      </w:pPr>
+    </w:p>
+    <w:p>
+      <w:pPr>
+        <w:spacing w:line="360" w:lineRule="auto"/>
+        <w:rPr>
+          <w:rFonts w:ascii="Georgia" w:hAnsi="Georgia"/>
+          <w:sz w:val="24"/>
+          <w:szCs w:val="24"/>
+          <w:lang w:val="en-US" w:bidi="fa-IR"/>
+        </w:rPr>
+      </w:pPr>
+    </w:p>
+    <w:p>
+      <w:pPr>
+        <w:spacing w:line="360" w:lineRule="auto"/>
+        <w:rPr>
+          <w:rFonts w:ascii="Georgia" w:hAnsi="Georgia"/>
+          <w:sz w:val="24"/>
+          <w:szCs w:val="24"/>
+          <w:lang w:val="en-US" w:bidi="fa-IR"/>
+        </w:rPr>
+      </w:pPr>
+    </w:p>
+    <w:p>
+      <w:pPr>
+        <w:spacing w:line="360" w:lineRule="auto"/>
+        <w:rPr>
+          <w:rFonts w:ascii="Georgia" w:hAnsi="Georgia"/>
+          <w:sz w:val="24"/>
+          <w:szCs w:val="24"/>
+          <w:lang w:val="en-US" w:bidi="fa-IR"/>
+        </w:rPr>
+      </w:pPr>
+    </w:p>
+    <w:p>
+      <w:pPr>
+        <w:spacing w:line="360" w:lineRule="auto"/>
+        <w:rPr>
+          <w:rFonts w:ascii="Georgia" w:hAnsi="Georgia"/>
+          <w:sz w:val="24"/>
+          <w:szCs w:val="24"/>
+          <w:lang w:val="en-US" w:bidi="fa-IR"/>
+        </w:rPr>
+      </w:pPr>
+    </w:p>
+    <w:p>
+      <w:pPr>
+        <w:spacing w:line="360" w:lineRule="auto"/>
+        <w:rPr>
+          <w:rFonts w:ascii="Georgia" w:hAnsi="Georgia"/>
+          <w:sz w:val="24"/>
+          <w:szCs w:val="24"/>
+          <w:lang w:val="fi-FI" w:bidi="fa-IR"/>
+        </w:rPr>
+      </w:pPr>
+      <w:r>
+        <w:rPr>
+          <w:rFonts w:ascii="Georgia" w:hAnsi="Georgia"/>
+          <w:color w:val="FF0000"/>
+          <w:sz w:val="24"/>
+          <w:szCs w:val="24"/>
+          <w:lang w:val="en-US" w:bidi="fa-IR"/>
+        </w:rPr>
+        <w:t>Discussion</w:t>
+      </w:r>
+      <w:r>
+        <w:rPr>
+          <w:rFonts w:ascii="Georgia" w:hAnsi="Georgia"/>
+          <w:sz w:val="24"/>
+          <w:szCs w:val="24"/>
+          <w:lang w:val="en-US" w:bidi="fa-IR"/>
+        </w:rPr>
+        <w:t>: the i</w:t>
+      </w:r>
+      <w:r>
+        <w:rPr>
+          <w:rFonts w:ascii="Georgia" w:hAnsi="Georgia"/>
+          <w:sz w:val="24"/>
+          <w:szCs w:val="24"/>
+          <w:lang w:val="en-US" w:bidi="fa-IR"/>
+        </w:rPr>
+        <w:t>mportance of design and features in technology</w:t>
+      </w:r>
+    </w:p>
+    <w:p>
+      <w:pPr>
+        <w:spacing w:line="360" w:lineRule="auto"/>
+        <w:jc w:val="both"/>
+        <w:rPr>
+          <w:rFonts w:ascii="Georgia" w:hAnsi="Georgia"/>
+          <w:sz w:val="24"/>
+          <w:szCs w:val="24"/>
+          <w:lang w:val="en-US" w:bidi="fa-IR"/>
+        </w:rPr>
+      </w:pPr>
+      <w:r>
+        <w:rPr>
+          <w:rFonts w:ascii="Georgia" w:hAnsi="Georgia"/>
+          <w:sz w:val="24"/>
+          <w:szCs w:val="24"/>
+          <w:lang w:val="en-US" w:bidi="fa-IR"/>
+        </w:rPr>
+        <w:t>subjectivity</w:t>
+      </w:r>
+      <w:r>
+        <w:rPr>
+          <w:rFonts w:ascii="Georgia" w:hAnsi="Georgia"/>
+          <w:sz w:val="24"/>
+          <w:szCs w:val="24"/>
+          <w:lang w:val="en-US" w:bidi="fa-IR"/>
+        </w:rPr>
+        <w:t>/locality/social relations (gender, class, …)</w:t>
+      </w:r>
+    </w:p>
+    <w:p>
+      <w:pPr>
+        <w:spacing w:line="360" w:lineRule="auto"/>
+        <w:jc w:val="both"/>
+        <w:rPr>
+          <w:rFonts w:ascii="Georgia" w:hAnsi="Georgia"/>
+          <w:sz w:val="24"/>
+          <w:szCs w:val="24"/>
+          <w:lang w:val="en-US" w:bidi="fa-IR"/>
+        </w:rPr>
+      </w:pPr>
+      <w:r>
+        <w:rPr>
+          <w:rFonts w:ascii="Georgia" w:hAnsi="Georgia"/>
+          <w:sz w:val="24"/>
+          <w:szCs w:val="24"/>
+          <w:lang w:val="en-US" w:bidi="fa-IR"/>
+        </w:rPr>
+        <w:t>importance of revaluation and redefining human participation in work/</w:t>
+      </w:r>
+      <w:r>
+        <w:rPr>
+          <w:rFonts w:ascii="Georgia" w:hAnsi="Georgia"/>
+          <w:sz w:val="24"/>
+          <w:szCs w:val="24"/>
+          <w:lang w:val="en-US" w:bidi="fa-IR"/>
+        </w:rPr>
+        <w:t>augmentation</w:t>
+      </w:r>
+    </w:p>
+    <w:p>
+      <w:pPr>
+        <w:spacing w:line="360" w:lineRule="auto"/>
+        <w:jc w:val="both"/>
+        <w:rPr>
+          <w:rFonts w:ascii="Georgia" w:hAnsi="Georgia"/>
+          <w:sz w:val="24"/>
+          <w:szCs w:val="24"/>
+          <w:lang w:val="en-US" w:bidi="fa-IR"/>
+        </w:rPr>
+      </w:pPr>
+      <w:r>
+        <w:t>promotes a passive attitude to technological change. It focuses our minds on how to adapt to technological change, not on how to shape it. I</w:t>
       </w:r>
     </w:p>
     <w:p>
@@ -21392,6 +22927,15 @@
           <w:lang w:val="en-US" w:bidi="fa-IR"/>
         </w:rPr>
       </w:pPr>
+      <w:r>
+        <w:rPr>
+          <w:rFonts w:ascii="Georgia" w:hAnsi="Georgia"/>
+          <w:sz w:val="24"/>
+          <w:szCs w:val="24"/>
+          <w:lang w:val="en-US" w:bidi="fa-IR"/>
+        </w:rPr>
+        <w:t xml:space="preserve">Empowered subjects </w:t>
+      </w:r>
     </w:p>
     <w:p>
       <w:pPr>
@@ -21404,431 +22948,14 @@
           <w:lang w:val="en-US" w:bidi="fa-IR"/>
         </w:rPr>
       </w:pPr>
-    </w:p>
-    <w:p>
-      <w:pPr>
-        <w:spacing w:line="360" w:lineRule="auto"/>
-        <w:rPr>
-          <w:rFonts w:ascii="Georgia" w:hAnsi="Georgia"/>
-          <w:sz w:val="24"/>
-          <w:szCs w:val="24"/>
-          <w:lang w:val="en-US" w:bidi="fa-IR"/>
-        </w:rPr>
-      </w:pPr>
-    </w:p>
-    <w:p>
-      <w:pPr>
-        <w:spacing w:line="360" w:lineRule="auto"/>
-        <w:rPr>
-          <w:rFonts w:ascii="Georgia" w:hAnsi="Georgia"/>
-          <w:sz w:val="24"/>
-          <w:szCs w:val="24"/>
-          <w:lang w:val="en-US" w:bidi="fa-IR"/>
-        </w:rPr>
-      </w:pPr>
-    </w:p>
-    <w:p>
-      <w:pPr>
-        <w:spacing w:line="360" w:lineRule="auto"/>
-        <w:rPr>
-          <w:rFonts w:ascii="Georgia" w:hAnsi="Georgia"/>
-          <w:sz w:val="24"/>
-          <w:szCs w:val="24"/>
-          <w:lang w:val="en-US" w:bidi="fa-IR"/>
-        </w:rPr>
-      </w:pPr>
-    </w:p>
-    <w:p>
-      <w:pPr>
-        <w:spacing w:line="360" w:lineRule="auto"/>
-        <w:rPr>
-          <w:rFonts w:ascii="Georgia" w:hAnsi="Georgia"/>
-          <w:sz w:val="24"/>
-          <w:szCs w:val="24"/>
-          <w:lang w:val="en-US" w:bidi="fa-IR"/>
-        </w:rPr>
-      </w:pPr>
-    </w:p>
-    <w:p>
-      <w:pPr>
-        <w:spacing w:line="360" w:lineRule="auto"/>
-        <w:rPr>
-          <w:rFonts w:ascii="Georgia" w:hAnsi="Georgia"/>
-          <w:sz w:val="24"/>
-          <w:szCs w:val="24"/>
-          <w:lang w:val="en-US" w:bidi="fa-IR"/>
-        </w:rPr>
-      </w:pPr>
-    </w:p>
-    <w:p>
-      <w:pPr>
-        <w:spacing w:line="360" w:lineRule="auto"/>
-        <w:rPr>
-          <w:rFonts w:ascii="Georgia" w:hAnsi="Georgia"/>
-          <w:sz w:val="24"/>
-          <w:szCs w:val="24"/>
-          <w:lang w:val="en-US" w:bidi="fa-IR"/>
-        </w:rPr>
-      </w:pPr>
-      <w:r>
-        <w:rPr>
-          <w:rFonts w:ascii="Georgia" w:hAnsi="Georgia"/>
-          <w:sz w:val="24"/>
-          <w:szCs w:val="24"/>
-          <w:lang w:val="en-US" w:bidi="fa-IR"/>
-        </w:rPr>
-        <w:t>Results</w:t>
-      </w:r>
-    </w:p>
-    <w:p>
-      <w:pPr>
-        <w:spacing w:line="360" w:lineRule="auto"/>
-        <w:rPr>
-          <w:rFonts w:ascii="Georgia" w:hAnsi="Georgia"/>
-          <w:sz w:val="24"/>
-          <w:szCs w:val="24"/>
-          <w:lang w:val="en-US" w:bidi="fa-IR"/>
-        </w:rPr>
-      </w:pPr>
-      <w:r>
-        <w:rPr>
-          <w:rFonts w:ascii="Georgia" w:hAnsi="Georgia"/>
-          <w:sz w:val="24"/>
-          <w:szCs w:val="24"/>
-          <w:lang w:val="en-US" w:bidi="fa-IR"/>
-        </w:rPr>
-        <w:t xml:space="preserve">Work </w:t>
-      </w:r>
-      <w:r>
-        <w:rPr>
-          <w:rFonts w:ascii="Georgia" w:hAnsi="Georgia"/>
-          <w:sz w:val="24"/>
-          <w:szCs w:val="24"/>
-          <w:lang w:val="en-US" w:bidi="fa-IR"/>
-        </w:rPr>
-        <w:t>c</w:t>
-      </w:r>
-      <w:r>
-        <w:rPr>
-          <w:rFonts w:ascii="Georgia" w:hAnsi="Georgia"/>
-          <w:sz w:val="24"/>
-          <w:szCs w:val="24"/>
-          <w:lang w:val="en-US" w:bidi="fa-IR"/>
-        </w:rPr>
-        <w:t xml:space="preserve">omplexity </w:t>
-      </w:r>
-      <w:r>
-        <w:rPr>
-          <w:rFonts w:ascii="Georgia" w:hAnsi="Georgia"/>
-          <w:sz w:val="24"/>
-          <w:szCs w:val="24"/>
-          <w:lang w:val="en-US" w:bidi="fa-IR"/>
-        </w:rPr>
-        <w:t>c</w:t>
-      </w:r>
-      <w:r>
-        <w:rPr>
-          <w:rFonts w:ascii="Georgia" w:hAnsi="Georgia"/>
-          <w:sz w:val="24"/>
-          <w:szCs w:val="24"/>
-          <w:lang w:val="en-US" w:bidi="fa-IR"/>
-        </w:rPr>
-        <w:t xml:space="preserve">hanges </w:t>
-      </w:r>
-      <w:r>
-        <w:rPr>
-          <w:rFonts w:ascii="Georgia" w:hAnsi="Georgia"/>
-          <w:sz w:val="24"/>
-          <w:szCs w:val="24"/>
-          <w:lang w:val="en-US" w:bidi="fa-IR"/>
-        </w:rPr>
-        <w:t>o</w:t>
-      </w:r>
-      <w:r>
-        <w:rPr>
-          <w:rFonts w:ascii="Georgia" w:hAnsi="Georgia"/>
-          <w:sz w:val="24"/>
-          <w:szCs w:val="24"/>
-          <w:lang w:val="en-US" w:bidi="fa-IR"/>
-        </w:rPr>
-        <w:t xml:space="preserve">ver </w:t>
-      </w:r>
-      <w:r>
-        <w:rPr>
-          <w:rFonts w:ascii="Georgia" w:hAnsi="Georgia"/>
-          <w:sz w:val="24"/>
-          <w:szCs w:val="24"/>
-          <w:lang w:val="en-US" w:bidi="fa-IR"/>
-        </w:rPr>
-        <w:t>t</w:t>
-      </w:r>
-      <w:r>
-        <w:rPr>
-          <w:rFonts w:ascii="Georgia" w:hAnsi="Georgia"/>
-          <w:sz w:val="24"/>
-          <w:szCs w:val="24"/>
-          <w:lang w:val="en-US" w:bidi="fa-IR"/>
-        </w:rPr>
-        <w:t>ime</w:t>
-      </w:r>
-    </w:p>
-    <w:p>
-      <w:pPr>
-        <w:spacing w:line="360" w:lineRule="auto"/>
-        <w:rPr>
-          <w:rFonts w:ascii="Georgia" w:hAnsi="Georgia"/>
-          <w:sz w:val="24"/>
-          <w:szCs w:val="24"/>
-          <w:lang w:val="en-US" w:bidi="fa-IR"/>
-        </w:rPr>
-      </w:pPr>
-      <w:r>
-        <w:rPr>
-          <w:rFonts w:ascii="Georgia" w:hAnsi="Georgia"/>
-          <w:sz w:val="24"/>
-          <w:szCs w:val="24"/>
-          <w:lang w:val="en-US" w:bidi="fa-IR"/>
-        </w:rPr>
-        <w:t xml:space="preserve">Decomposition </w:t>
-      </w:r>
-      <w:r>
-        <w:rPr>
-          <w:rFonts w:ascii="Georgia" w:hAnsi="Georgia"/>
-          <w:sz w:val="24"/>
-          <w:szCs w:val="24"/>
-          <w:lang w:val="en-US" w:bidi="fa-IR"/>
-        </w:rPr>
-        <w:t>a</w:t>
-      </w:r>
-      <w:r>
-        <w:rPr>
-          <w:rFonts w:ascii="Georgia" w:hAnsi="Georgia"/>
-          <w:sz w:val="24"/>
-          <w:szCs w:val="24"/>
-          <w:lang w:val="en-US" w:bidi="fa-IR"/>
-        </w:rPr>
-        <w:t>nalysis;</w:t>
-      </w:r>
-      <w:r>
-        <w:rPr>
-          <w:rFonts w:ascii="Georgia" w:hAnsi="Georgia"/>
-          <w:sz w:val="24"/>
-          <w:szCs w:val="24"/>
-          <w:lang w:val="en-US" w:bidi="fa-IR"/>
-        </w:rPr>
-        <w:t xml:space="preserve"> changes</w:t>
-      </w:r>
-      <w:r>
-        <w:rPr>
-          <w:rFonts w:ascii="Georgia" w:hAnsi="Georgia"/>
-          <w:sz w:val="24"/>
-          <w:szCs w:val="24"/>
-          <w:lang w:val="en-US" w:bidi="fa-IR"/>
-        </w:rPr>
-        <w:t xml:space="preserve"> </w:t>
-      </w:r>
-      <w:r>
-        <w:rPr>
-          <w:rFonts w:ascii="Georgia" w:hAnsi="Georgia"/>
-          <w:sz w:val="24"/>
-          <w:szCs w:val="24"/>
-          <w:lang w:val="en-US" w:bidi="fa-IR"/>
-        </w:rPr>
-        <w:t>within e</w:t>
-      </w:r>
-      <w:r>
-        <w:rPr>
-          <w:rFonts w:ascii="Georgia" w:hAnsi="Georgia"/>
-          <w:sz w:val="24"/>
-          <w:szCs w:val="24"/>
-          <w:lang w:val="en-US" w:bidi="fa-IR"/>
-        </w:rPr>
-        <w:t xml:space="preserve">ach </w:t>
-      </w:r>
-      <w:r>
-        <w:rPr>
-          <w:rFonts w:ascii="Georgia" w:hAnsi="Georgia"/>
-          <w:sz w:val="24"/>
-          <w:szCs w:val="24"/>
-          <w:lang w:val="en-US" w:bidi="fa-IR"/>
-        </w:rPr>
-        <w:t>d</w:t>
-      </w:r>
-      <w:r>
-        <w:rPr>
-          <w:rFonts w:ascii="Georgia" w:hAnsi="Georgia"/>
-          <w:sz w:val="24"/>
-          <w:szCs w:val="24"/>
-          <w:lang w:val="en-US" w:bidi="fa-IR"/>
-        </w:rPr>
-        <w:t>imension</w:t>
-      </w:r>
-      <w:r>
-        <w:rPr>
-          <w:rFonts w:ascii="Georgia" w:hAnsi="Georgia"/>
-          <w:sz w:val="24"/>
-          <w:szCs w:val="24"/>
-          <w:lang w:val="en-US" w:bidi="fa-IR"/>
-        </w:rPr>
-        <w:t xml:space="preserve"> (figure, numbers in table, regression? 5 years)</w:t>
-      </w:r>
-    </w:p>
-    <w:p>
-      <w:pPr>
-        <w:spacing w:line="360" w:lineRule="auto"/>
-        <w:rPr>
-          <w:rFonts w:ascii="Georgia" w:hAnsi="Georgia"/>
-          <w:sz w:val="24"/>
-          <w:szCs w:val="24"/>
-          <w:lang w:val="en-US" w:bidi="fa-IR"/>
-        </w:rPr>
-      </w:pPr>
-      <w:r>
-        <w:rPr>
-          <w:rFonts w:ascii="Georgia" w:hAnsi="Georgia"/>
-          <w:sz w:val="24"/>
-          <w:szCs w:val="24"/>
-          <w:lang w:val="en-US" w:bidi="fa-IR"/>
-        </w:rPr>
-        <w:t>Subgrouping analysis; changes across class, gender, and age groups ( 2 years)</w:t>
-      </w:r>
-    </w:p>
-    <w:p>
-      <w:pPr>
-        <w:spacing w:line="360" w:lineRule="auto"/>
-        <w:rPr>
-          <w:rFonts w:ascii="Georgia" w:hAnsi="Georgia"/>
-          <w:sz w:val="24"/>
-          <w:szCs w:val="24"/>
-          <w:lang w:val="en-US" w:bidi="fa-IR"/>
-        </w:rPr>
-      </w:pPr>
-    </w:p>
-    <w:p>
-      <w:pPr>
-        <w:spacing w:line="360" w:lineRule="auto"/>
-        <w:rPr>
-          <w:rFonts w:ascii="Georgia" w:hAnsi="Georgia"/>
-          <w:sz w:val="24"/>
-          <w:szCs w:val="24"/>
-          <w:lang w:val="en-US" w:bidi="fa-IR"/>
-        </w:rPr>
-      </w:pPr>
-    </w:p>
-    <w:p>
-      <w:pPr>
-        <w:spacing w:line="360" w:lineRule="auto"/>
-        <w:rPr>
-          <w:rFonts w:ascii="Georgia" w:hAnsi="Georgia"/>
-          <w:sz w:val="24"/>
-          <w:szCs w:val="24"/>
-          <w:lang w:val="en-US" w:bidi="fa-IR"/>
-        </w:rPr>
-      </w:pPr>
-    </w:p>
-    <w:p>
-      <w:pPr>
-        <w:spacing w:line="360" w:lineRule="auto"/>
-        <w:rPr>
-          <w:rFonts w:ascii="Georgia" w:hAnsi="Georgia"/>
-          <w:sz w:val="24"/>
-          <w:szCs w:val="24"/>
-          <w:lang w:val="en-US" w:bidi="fa-IR"/>
-        </w:rPr>
-      </w:pPr>
-    </w:p>
-    <w:p>
-      <w:pPr>
-        <w:spacing w:line="360" w:lineRule="auto"/>
-        <w:rPr>
-          <w:rFonts w:ascii="Georgia" w:hAnsi="Georgia"/>
-          <w:sz w:val="24"/>
-          <w:szCs w:val="24"/>
-          <w:lang w:val="en-US" w:bidi="fa-IR"/>
-        </w:rPr>
-      </w:pPr>
-    </w:p>
-    <w:p>
-      <w:pPr>
-        <w:spacing w:line="360" w:lineRule="auto"/>
-        <w:rPr>
-          <w:rFonts w:ascii="Georgia" w:hAnsi="Georgia"/>
-          <w:sz w:val="24"/>
-          <w:szCs w:val="24"/>
-          <w:lang w:val="en-US" w:bidi="fa-IR"/>
-        </w:rPr>
-      </w:pPr>
-    </w:p>
-    <w:p>
-      <w:pPr>
-        <w:spacing w:line="360" w:lineRule="auto"/>
-        <w:rPr>
-          <w:rFonts w:ascii="Georgia" w:hAnsi="Georgia"/>
-          <w:sz w:val="24"/>
-          <w:szCs w:val="24"/>
-          <w:lang w:val="en-US" w:bidi="fa-IR"/>
-        </w:rPr>
-      </w:pPr>
-    </w:p>
-    <w:p>
-      <w:pPr>
-        <w:spacing w:line="360" w:lineRule="auto"/>
-        <w:rPr>
-          <w:rFonts w:ascii="Georgia" w:hAnsi="Georgia"/>
-          <w:sz w:val="24"/>
-          <w:szCs w:val="24"/>
-          <w:lang w:val="en-US" w:bidi="fa-IR"/>
-        </w:rPr>
-      </w:pPr>
-    </w:p>
-    <w:p>
-      <w:pPr>
-        <w:spacing w:line="360" w:lineRule="auto"/>
-        <w:rPr>
-          <w:rFonts w:ascii="Georgia" w:hAnsi="Georgia"/>
-          <w:sz w:val="24"/>
-          <w:szCs w:val="24"/>
-          <w:lang w:val="en-US" w:bidi="fa-IR"/>
-        </w:rPr>
-      </w:pPr>
-    </w:p>
-    <w:p>
-      <w:pPr>
-        <w:spacing w:line="360" w:lineRule="auto"/>
-        <w:rPr>
-          <w:rFonts w:ascii="Georgia" w:hAnsi="Georgia"/>
-          <w:sz w:val="24"/>
-          <w:szCs w:val="24"/>
-          <w:lang w:val="fi-FI" w:bidi="fa-IR"/>
-        </w:rPr>
-      </w:pPr>
-      <w:r>
-        <w:rPr>
-          <w:rFonts w:ascii="Georgia" w:hAnsi="Georgia"/>
-          <w:color w:val="FF0000"/>
-          <w:sz w:val="24"/>
-          <w:szCs w:val="24"/>
-          <w:lang w:val="en-US" w:bidi="fa-IR"/>
-        </w:rPr>
-        <w:t>Discussion</w:t>
-      </w:r>
-      <w:r>
-        <w:rPr>
-          <w:rFonts w:ascii="Georgia" w:hAnsi="Georgia"/>
-          <w:sz w:val="24"/>
-          <w:szCs w:val="24"/>
-          <w:lang w:val="en-US" w:bidi="fa-IR"/>
-        </w:rPr>
-        <w:t>: the i</w:t>
-      </w:r>
-      <w:r>
-        <w:rPr>
-          <w:rFonts w:ascii="Georgia" w:hAnsi="Georgia"/>
-          <w:sz w:val="24"/>
-          <w:szCs w:val="24"/>
-          <w:lang w:val="en-US" w:bidi="fa-IR"/>
-        </w:rPr>
-        <w:t>mportance of design and features in technology</w:t>
+      <w:r>
+        <w:rPr>
+          <w:rFonts w:ascii="Georgia" w:hAnsi="Georgia"/>
+          <w:sz w:val="24"/>
+          <w:szCs w:val="24"/>
+          <w:lang w:val="en-US" w:bidi="fa-IR"/>
+        </w:rPr>
+        <w:t>Output: individual-level workforce analysis + changes over years + changes across groups</w:t>
       </w:r>
     </w:p>
     <w:p>
@@ -21849,16 +22976,7 @@
           <w:szCs w:val="24"/>
           <w:lang w:val="en-US" w:bidi="fa-IR"/>
         </w:rPr>
-        <w:t>subjectivity</w:t>
-      </w:r>
-      <w:r>
-        <w:rPr>
-          <w:rFonts w:ascii="Georgia" w:hAnsi="Georgia"/>
-          <w:sz w:val="24"/>
-          <w:szCs w:val="24"/>
-          <w:lang w:val="en-US" w:bidi="fa-IR"/>
-        </w:rPr>
-        <w:t>/locality/social relations (gender, class, …)</w:t>
+        <w:t>Technology and human labor, class conflict, under control of capital logic and scientific management: degrading</w:t>
       </w:r>
     </w:p>
     <w:p>
@@ -21879,16 +22997,7 @@
           <w:szCs w:val="24"/>
           <w:lang w:val="en-US" w:bidi="fa-IR"/>
         </w:rPr>
-        <w:t>importance of revaluation and redefining human participation in work/</w:t>
-      </w:r>
-      <w:r>
-        <w:rPr>
-          <w:rFonts w:ascii="Georgia" w:hAnsi="Georgia"/>
-          <w:sz w:val="24"/>
-          <w:szCs w:val="24"/>
-          <w:lang w:val="en-US" w:bidi="fa-IR"/>
-        </w:rPr>
-        <w:t>augmentation</w:t>
+        <w:t>Empirical research /historical data analysis revealed different trends</w:t>
       </w:r>
     </w:p>
     <w:p>
@@ -21903,7 +23012,13 @@
         </w:rPr>
       </w:pPr>
       <w:r>
-        <w:t>promotes a passive attitude to technological change. It focuses our minds on how to adapt to technological change, not on how to shape it. I</w:t>
+        <w:rPr>
+          <w:rFonts w:ascii="Georgia" w:hAnsi="Georgia"/>
+          <w:sz w:val="24"/>
+          <w:szCs w:val="24"/>
+          <w:lang w:val="en-US" w:bidi="fa-IR"/>
+        </w:rPr>
+        <w:t>Deterministic view</w:t>
       </w:r>
     </w:p>
     <w:p>
@@ -21917,6 +23032,15 @@
           <w:lang w:val="en-US" w:bidi="fa-IR"/>
         </w:rPr>
       </w:pPr>
+      <w:r>
+        <w:rPr>
+          <w:rFonts w:ascii="Georgia" w:hAnsi="Georgia"/>
+          <w:sz w:val="24"/>
+          <w:szCs w:val="24"/>
+          <w:lang w:val="en-US" w:bidi="fa-IR"/>
+        </w:rPr>
+        <w:t>Sociotechnical view: leave room for empowering workers and redesigning the technological objects/</w:t>
+      </w:r>
     </w:p>
     <w:p>
       <w:pPr>
@@ -21929,6 +23053,24 @@
           <w:lang w:val="en-US" w:bidi="fa-IR"/>
         </w:rPr>
       </w:pPr>
+      <w:r>
+        <w:rPr>
+          <w:rFonts w:ascii="Georgia" w:hAnsi="Georgia"/>
+          <w:sz w:val="24"/>
+          <w:szCs w:val="24"/>
+          <w:lang w:val="en-US" w:bidi="fa-IR"/>
+        </w:rPr>
+        <w:t>participatory design of work/Participatory design of technology</w:t>
+      </w:r>
+      <w:r>
+        <w:rPr>
+          <w:rFonts w:ascii="Georgia" w:hAnsi="Georgia"/>
+          <w:sz w:val="24"/>
+          <w:szCs w:val="24"/>
+          <w:lang w:val="en-US" w:bidi="fa-IR"/>
+        </w:rPr>
+        <w:t xml:space="preserve"> </w:t>
+      </w:r>
     </w:p>
     <w:p>
       <w:pPr>
@@ -21948,7 +23090,7 @@
           <w:szCs w:val="24"/>
           <w:lang w:val="en-US" w:bidi="fa-IR"/>
         </w:rPr>
-        <w:t xml:space="preserve">Empowered subjects </w:t>
+        <w:t>situate their work within the existing body of knowledge in the field</w:t>
       </w:r>
     </w:p>
     <w:p>
@@ -21969,163 +23111,6 @@
           <w:szCs w:val="24"/>
           <w:lang w:val="en-US" w:bidi="fa-IR"/>
         </w:rPr>
-        <w:t>Output: individual-level workforce analysis + changes over years + changes across groups</w:t>
-      </w:r>
-    </w:p>
-    <w:p>
-      <w:pPr>
-        <w:spacing w:line="360" w:lineRule="auto"/>
-        <w:jc w:val="both"/>
-        <w:rPr>
-          <w:rFonts w:ascii="Georgia" w:hAnsi="Georgia"/>
-          <w:sz w:val="24"/>
-          <w:szCs w:val="24"/>
-          <w:lang w:val="en-US" w:bidi="fa-IR"/>
-        </w:rPr>
-      </w:pPr>
-      <w:r>
-        <w:rPr>
-          <w:rFonts w:ascii="Georgia" w:hAnsi="Georgia"/>
-          <w:sz w:val="24"/>
-          <w:szCs w:val="24"/>
-          <w:lang w:val="en-US" w:bidi="fa-IR"/>
-        </w:rPr>
-        <w:t>Technology and human labor, class conflict, under control of capital logic and scientific management: degrading</w:t>
-      </w:r>
-    </w:p>
-    <w:p>
-      <w:pPr>
-        <w:spacing w:line="360" w:lineRule="auto"/>
-        <w:jc w:val="both"/>
-        <w:rPr>
-          <w:rFonts w:ascii="Georgia" w:hAnsi="Georgia"/>
-          <w:sz w:val="24"/>
-          <w:szCs w:val="24"/>
-          <w:lang w:val="en-US" w:bidi="fa-IR"/>
-        </w:rPr>
-      </w:pPr>
-      <w:r>
-        <w:rPr>
-          <w:rFonts w:ascii="Georgia" w:hAnsi="Georgia"/>
-          <w:sz w:val="24"/>
-          <w:szCs w:val="24"/>
-          <w:lang w:val="en-US" w:bidi="fa-IR"/>
-        </w:rPr>
-        <w:t>Empirical research /historical data analysis revealed different trends</w:t>
-      </w:r>
-    </w:p>
-    <w:p>
-      <w:pPr>
-        <w:spacing w:line="360" w:lineRule="auto"/>
-        <w:jc w:val="both"/>
-        <w:rPr>
-          <w:rFonts w:ascii="Georgia" w:hAnsi="Georgia"/>
-          <w:sz w:val="24"/>
-          <w:szCs w:val="24"/>
-          <w:lang w:val="en-US" w:bidi="fa-IR"/>
-        </w:rPr>
-      </w:pPr>
-      <w:r>
-        <w:rPr>
-          <w:rFonts w:ascii="Georgia" w:hAnsi="Georgia"/>
-          <w:sz w:val="24"/>
-          <w:szCs w:val="24"/>
-          <w:lang w:val="en-US" w:bidi="fa-IR"/>
-        </w:rPr>
-        <w:t>Deterministic view</w:t>
-      </w:r>
-    </w:p>
-    <w:p>
-      <w:pPr>
-        <w:spacing w:line="360" w:lineRule="auto"/>
-        <w:jc w:val="both"/>
-        <w:rPr>
-          <w:rFonts w:ascii="Georgia" w:hAnsi="Georgia"/>
-          <w:sz w:val="24"/>
-          <w:szCs w:val="24"/>
-          <w:lang w:val="en-US" w:bidi="fa-IR"/>
-        </w:rPr>
-      </w:pPr>
-      <w:r>
-        <w:rPr>
-          <w:rFonts w:ascii="Georgia" w:hAnsi="Georgia"/>
-          <w:sz w:val="24"/>
-          <w:szCs w:val="24"/>
-          <w:lang w:val="en-US" w:bidi="fa-IR"/>
-        </w:rPr>
-        <w:t>Sociotechnical view: leave room for empowering workers and redesigning the technological objects/</w:t>
-      </w:r>
-    </w:p>
-    <w:p>
-      <w:pPr>
-        <w:spacing w:line="360" w:lineRule="auto"/>
-        <w:jc w:val="both"/>
-        <w:rPr>
-          <w:rFonts w:ascii="Georgia" w:hAnsi="Georgia"/>
-          <w:sz w:val="24"/>
-          <w:szCs w:val="24"/>
-          <w:lang w:val="en-US" w:bidi="fa-IR"/>
-        </w:rPr>
-      </w:pPr>
-      <w:r>
-        <w:rPr>
-          <w:rFonts w:ascii="Georgia" w:hAnsi="Georgia"/>
-          <w:sz w:val="24"/>
-          <w:szCs w:val="24"/>
-          <w:lang w:val="en-US" w:bidi="fa-IR"/>
-        </w:rPr>
-        <w:t>participatory design of work/Participatory design of technology</w:t>
-      </w:r>
-      <w:r>
-        <w:rPr>
-          <w:rFonts w:ascii="Georgia" w:hAnsi="Georgia"/>
-          <w:sz w:val="24"/>
-          <w:szCs w:val="24"/>
-          <w:lang w:val="en-US" w:bidi="fa-IR"/>
-        </w:rPr>
-        <w:t xml:space="preserve"> </w:t>
-      </w:r>
-    </w:p>
-    <w:p>
-      <w:pPr>
-        <w:spacing w:line="360" w:lineRule="auto"/>
-        <w:jc w:val="both"/>
-        <w:rPr>
-          <w:rFonts w:ascii="Georgia" w:hAnsi="Georgia"/>
-          <w:sz w:val="24"/>
-          <w:szCs w:val="24"/>
-          <w:lang w:val="en-US" w:bidi="fa-IR"/>
-        </w:rPr>
-      </w:pPr>
-      <w:r>
-        <w:rPr>
-          <w:rFonts w:ascii="Georgia" w:hAnsi="Georgia"/>
-          <w:sz w:val="24"/>
-          <w:szCs w:val="24"/>
-          <w:lang w:val="en-US" w:bidi="fa-IR"/>
-        </w:rPr>
-        <w:t>situate their work within the existing body of knowledge in the field</w:t>
-      </w:r>
-    </w:p>
-    <w:p>
-      <w:pPr>
-        <w:spacing w:line="360" w:lineRule="auto"/>
-        <w:jc w:val="both"/>
-        <w:rPr>
-          <w:rFonts w:ascii="Georgia" w:hAnsi="Georgia"/>
-          <w:sz w:val="24"/>
-          <w:szCs w:val="24"/>
-          <w:lang w:val="en-US" w:bidi="fa-IR"/>
-        </w:rPr>
-      </w:pPr>
-      <w:r>
-        <w:rPr>
-          <w:rFonts w:ascii="Georgia" w:hAnsi="Georgia"/>
-          <w:sz w:val="24"/>
-          <w:szCs w:val="24"/>
-          <w:lang w:val="en-US" w:bidi="fa-IR"/>
-        </w:rPr>
-        <w:lastRenderedPageBreak/>
         <w:t>to provide context and justification for their research</w:t>
       </w:r>
     </w:p>
@@ -22423,6 +23408,7 @@
           <w:szCs w:val="24"/>
           <w:lang w:val="en-US" w:bidi="fa-IR"/>
         </w:rPr>
+        <w:lastRenderedPageBreak/>
         <w:t>quality of working life (job quality: Hartikainen 2010) under the labor market transformations including technological changes</w:t>
       </w:r>
     </w:p>
@@ -22793,7 +23779,6 @@
           <w:rtl/>
           <w:lang w:val="fi-FI" w:bidi="fa-IR"/>
         </w:rPr>
-        <w:lastRenderedPageBreak/>
         <w:t>با وجود دشواری اندازه گیری مقوله متفییری مثل اسکیل پز/شهش های خوبی انجام شده تا این را تعریف و قابل اندازه گیری کنند</w:t>
       </w:r>
     </w:p>
@@ -23838,7 +24823,7 @@
   <w:style w:type="paragraph" w:default="1" w:styleId="Normal">
     <w:name w:val="Normal"/>
     <w:qFormat/>
-    <w:rsid w:val="00AD6D14"/>
+    <w:rsid w:val="00065DE5"/>
   </w:style>
   <w:style w:type="paragraph" w:styleId="Heading1">
     <w:name w:val="heading 1"/>

--- a/thesis.docx
+++ b/thesis.docx
@@ -11539,6 +11539,36 @@
           <w:lang w:val="en-US" w:bidi="fa-IR"/>
         </w:rPr>
       </w:pPr>
+      <w:r>
+        <w:rPr>
+          <w:rFonts w:ascii="Georgia" w:hAnsi="Georgia"/>
+          <w:sz w:val="24"/>
+          <w:szCs w:val="24"/>
+          <w:highlight w:val="yellow"/>
+          <w:lang w:val="en-US" w:bidi="fa-IR"/>
+        </w:rPr>
+        <w:t xml:space="preserve">Write in </w:t>
+      </w:r>
+      <w:r>
+        <w:rPr>
+          <w:rFonts w:ascii="Georgia" w:hAnsi="Georgia"/>
+          <w:sz w:val="24"/>
+          <w:szCs w:val="24"/>
+          <w:highlight w:val="yellow"/>
+          <w:lang w:val="en-US" w:bidi="fa-IR"/>
+        </w:rPr>
+        <w:t>Bullet points</w:t>
+      </w:r>
+      <w:r>
+        <w:rPr>
+          <w:rFonts w:ascii="Georgia" w:hAnsi="Georgia"/>
+          <w:sz w:val="24"/>
+          <w:szCs w:val="24"/>
+          <w:highlight w:val="yellow"/>
+          <w:lang w:val="en-US" w:bidi="fa-IR"/>
+        </w:rPr>
+        <w:t xml:space="preserve"> form</w:t>
+      </w:r>
     </w:p>
     <w:p>
       <w:pPr>
@@ -11555,9 +11585,10 @@
           <w:rFonts w:ascii="Georgia" w:hAnsi="Georgia"/>
           <w:sz w:val="24"/>
           <w:szCs w:val="24"/>
-          <w:lang w:val="en-US" w:bidi="fa-IR"/>
-        </w:rPr>
-        <w:br w:type="page"/>
+          <w:highlight w:val="yellow"/>
+          <w:lang w:val="en-US" w:bidi="fa-IR"/>
+        </w:rPr>
+        <w:t>WCI strategy focal points: realized skills at work, subjective evaluation, how to perform tasks</w:t>
       </w:r>
     </w:p>
     <w:p>
@@ -11570,6 +11601,37 @@
           <w:lang w:val="en-US" w:bidi="fa-IR"/>
         </w:rPr>
       </w:pPr>
+    </w:p>
+    <w:p>
+      <w:pPr>
+        <w:spacing w:line="360" w:lineRule="auto"/>
+        <w:rPr>
+          <w:rFonts w:ascii="Georgia" w:hAnsi="Georgia"/>
+          <w:sz w:val="24"/>
+          <w:szCs w:val="24"/>
+          <w:lang w:val="en-US" w:bidi="fa-IR"/>
+        </w:rPr>
+      </w:pPr>
+      <w:r>
+        <w:rPr>
+          <w:rFonts w:ascii="Georgia" w:hAnsi="Georgia"/>
+          <w:sz w:val="24"/>
+          <w:szCs w:val="24"/>
+          <w:lang w:val="en-US" w:bidi="fa-IR"/>
+        </w:rPr>
+        <w:br w:type="page"/>
+      </w:r>
+    </w:p>
+    <w:p>
+      <w:pPr>
+        <w:spacing w:line="360" w:lineRule="auto"/>
+        <w:rPr>
+          <w:rFonts w:ascii="Georgia" w:hAnsi="Georgia"/>
+          <w:sz w:val="24"/>
+          <w:szCs w:val="24"/>
+          <w:lang w:val="en-US" w:bidi="fa-IR"/>
+        </w:rPr>
+      </w:pPr>
       <w:r>
         <w:rPr>
           <w:rFonts w:ascii="Georgia" w:hAnsi="Georgia"/>
@@ -20318,7 +20380,43 @@
           <w:szCs w:val="24"/>
           <w:lang w:val="en-US" w:bidi="fa-IR"/>
         </w:rPr>
-        <w:t xml:space="preserve"> NA with ‘Unknown’ which is a pre-defined category in </w:t>
+        <w:t xml:space="preserve"> NA with </w:t>
+      </w:r>
+      <w:r>
+        <w:rPr>
+          <w:rFonts w:ascii="Georgia" w:hAnsi="Georgia"/>
+          <w:sz w:val="24"/>
+          <w:szCs w:val="24"/>
+          <w:lang w:val="en-US" w:bidi="fa-IR"/>
+        </w:rPr>
+        <w:t>“</w:t>
+      </w:r>
+      <w:r>
+        <w:rPr>
+          <w:rFonts w:ascii="Georgia" w:hAnsi="Georgia"/>
+          <w:sz w:val="24"/>
+          <w:szCs w:val="24"/>
+          <w:lang w:val="en-US" w:bidi="fa-IR"/>
+        </w:rPr>
+        <w:t>Unknown</w:t>
+      </w:r>
+      <w:r>
+        <w:rPr>
+          <w:rFonts w:ascii="Georgia" w:hAnsi="Georgia"/>
+          <w:sz w:val="24"/>
+          <w:szCs w:val="24"/>
+          <w:lang w:val="en-US" w:bidi="fa-IR"/>
+        </w:rPr>
+        <w:t>”, a</w:t>
+      </w:r>
+      <w:r>
+        <w:rPr>
+          <w:rFonts w:ascii="Georgia" w:hAnsi="Georgia"/>
+          <w:sz w:val="24"/>
+          <w:szCs w:val="24"/>
+          <w:lang w:val="en-US" w:bidi="fa-IR"/>
+        </w:rPr>
+        <w:t xml:space="preserve"> pre-defined category in </w:t>
       </w:r>
       <w:r>
         <w:rPr>
@@ -20336,16 +20434,7 @@
           <w:szCs w:val="24"/>
           <w:lang w:val="en-US" w:bidi="fa-IR"/>
         </w:rPr>
-        <w:t>Statistics Finland</w:t>
-      </w:r>
-      <w:r>
-        <w:rPr>
-          <w:rFonts w:ascii="Georgia" w:hAnsi="Georgia"/>
-          <w:sz w:val="24"/>
-          <w:szCs w:val="24"/>
-          <w:lang w:val="en-US" w:bidi="fa-IR"/>
-        </w:rPr>
-        <w:t xml:space="preserve"> </w:t>
+        <w:t xml:space="preserve">Statistics Finland </w:t>
       </w:r>
       <w:r>
         <w:rPr>
@@ -20537,6 +20626,33 @@
           <w:szCs w:val="24"/>
           <w:lang w:val="en-US" w:bidi="fa-IR"/>
         </w:rPr>
+        <w:t xml:space="preserve">I assumed that the data is </w:t>
+      </w:r>
+      <w:r>
+        <w:rPr>
+          <w:rFonts w:ascii="Georgia" w:hAnsi="Georgia"/>
+          <w:sz w:val="24"/>
+          <w:szCs w:val="24"/>
+          <w:lang w:val="en-US" w:bidi="fa-IR"/>
+        </w:rPr>
+        <w:t>missing completely at random (MCAR</w:t>
+      </w:r>
+      <w:r>
+        <w:rPr>
+          <w:rFonts w:ascii="Georgia" w:hAnsi="Georgia"/>
+          <w:sz w:val="24"/>
+          <w:szCs w:val="24"/>
+          <w:lang w:val="en-US" w:bidi="fa-IR"/>
+        </w:rPr>
+        <w:t xml:space="preserve">) and </w:t>
+      </w:r>
+      <w:r>
+        <w:rPr>
+          <w:rFonts w:ascii="Georgia" w:hAnsi="Georgia"/>
+          <w:sz w:val="24"/>
+          <w:szCs w:val="24"/>
+          <w:lang w:val="en-US" w:bidi="fa-IR"/>
+        </w:rPr>
         <w:t>I adopt</w:t>
       </w:r>
       <w:r>
@@ -20591,7 +20707,25 @@
           <w:szCs w:val="24"/>
           <w:lang w:val="en-US" w:bidi="fa-IR"/>
         </w:rPr>
-        <w:t xml:space="preserve"> approach since first, the amount </w:t>
+        <w:t xml:space="preserve"> approach</w:t>
+      </w:r>
+      <w:r>
+        <w:rPr>
+          <w:rFonts w:ascii="Georgia" w:hAnsi="Georgia"/>
+          <w:sz w:val="24"/>
+          <w:szCs w:val="24"/>
+          <w:lang w:val="en-US" w:bidi="fa-IR"/>
+        </w:rPr>
+        <w:t xml:space="preserve"> </w:t>
+      </w:r>
+      <w:r>
+        <w:rPr>
+          <w:rFonts w:ascii="Georgia" w:hAnsi="Georgia"/>
+          <w:sz w:val="24"/>
+          <w:szCs w:val="24"/>
+          <w:lang w:val="en-US" w:bidi="fa-IR"/>
+        </w:rPr>
+        <w:t xml:space="preserve">since first, the amount </w:t>
       </w:r>
       <w:r>
         <w:rPr>
@@ -20871,20 +21005,9 @@
           <w:rFonts w:ascii="Georgia" w:hAnsi="Georgia"/>
           <w:sz w:val="24"/>
           <w:szCs w:val="24"/>
-          <w:highlight w:val="yellow"/>
-          <w:lang w:val="en-US" w:bidi="fa-IR"/>
-        </w:rPr>
-        <w:t>Weighting</w:t>
-      </w:r>
-      <w:r>
-        <w:rPr>
-          <w:rFonts w:ascii="Georgia" w:hAnsi="Georgia"/>
-          <w:sz w:val="24"/>
-          <w:szCs w:val="24"/>
-          <w:highlight w:val="yellow"/>
-          <w:lang w:val="en-US" w:bidi="fa-IR"/>
-        </w:rPr>
-        <w:t xml:space="preserve"> data</w:t>
+          <w:lang w:val="en-US" w:bidi="fa-IR"/>
+        </w:rPr>
+        <w:t>Descriptive analysis</w:t>
       </w:r>
     </w:p>
     <w:p>
@@ -20905,24 +21028,6 @@
           <w:szCs w:val="24"/>
           <w:lang w:val="en-US" w:bidi="fa-IR"/>
         </w:rPr>
-        <w:t xml:space="preserve">The FWLB </w:t>
-      </w:r>
-      <w:r>
-        <w:rPr>
-          <w:rFonts w:ascii="Georgia" w:hAnsi="Georgia"/>
-          <w:sz w:val="24"/>
-          <w:szCs w:val="24"/>
-          <w:lang w:val="en-US" w:bidi="fa-IR"/>
-        </w:rPr>
-        <w:t>has included</w:t>
-      </w:r>
-      <w:r>
-        <w:rPr>
-          <w:rFonts w:ascii="Georgia" w:hAnsi="Georgia"/>
-          <w:sz w:val="24"/>
-          <w:szCs w:val="24"/>
-          <w:lang w:val="en-US" w:bidi="fa-IR"/>
-        </w:rPr>
         <w:t xml:space="preserve"> </w:t>
       </w:r>
       <w:r>
@@ -20932,97 +21037,43 @@
           <w:szCs w:val="24"/>
           <w:lang w:val="en-US" w:bidi="fa-IR"/>
         </w:rPr>
-        <w:t xml:space="preserve">the </w:t>
-      </w:r>
-      <w:r>
-        <w:rPr>
-          <w:rFonts w:ascii="Georgia" w:hAnsi="Georgia"/>
-          <w:sz w:val="24"/>
-          <w:szCs w:val="24"/>
-          <w:lang w:val="en-US" w:bidi="fa-IR"/>
-        </w:rPr>
-        <w:t>weight</w:t>
-      </w:r>
-      <w:r>
-        <w:rPr>
-          <w:rFonts w:ascii="Georgia" w:hAnsi="Georgia"/>
-          <w:sz w:val="24"/>
-          <w:szCs w:val="24"/>
-          <w:lang w:val="en-US" w:bidi="fa-IR"/>
-        </w:rPr>
-        <w:t xml:space="preserve"> variable </w:t>
-      </w:r>
-      <w:r>
-        <w:rPr>
-          <w:rFonts w:ascii="Georgia" w:hAnsi="Georgia"/>
-          <w:sz w:val="24"/>
-          <w:szCs w:val="24"/>
-          <w:lang w:val="en-US" w:bidi="fa-IR"/>
-        </w:rPr>
-        <w:t xml:space="preserve">‘tb_paino’ </w:t>
-      </w:r>
-      <w:r>
-        <w:rPr>
-          <w:rFonts w:ascii="Georgia" w:hAnsi="Georgia"/>
-          <w:sz w:val="24"/>
-          <w:szCs w:val="24"/>
-          <w:lang w:val="en-US" w:bidi="fa-IR"/>
-        </w:rPr>
-        <w:t>in</w:t>
-      </w:r>
-      <w:r>
-        <w:rPr>
-          <w:rFonts w:ascii="Georgia" w:hAnsi="Georgia"/>
-          <w:sz w:val="24"/>
-          <w:szCs w:val="24"/>
-          <w:lang w:val="en-US" w:bidi="fa-IR"/>
-        </w:rPr>
-        <w:t xml:space="preserve"> each </w:t>
-      </w:r>
-      <w:r>
-        <w:rPr>
-          <w:rFonts w:ascii="Georgia" w:hAnsi="Georgia"/>
-          <w:sz w:val="24"/>
-          <w:szCs w:val="24"/>
-          <w:lang w:val="en-US" w:bidi="fa-IR"/>
-        </w:rPr>
-        <w:t xml:space="preserve">year's dataset to </w:t>
-      </w:r>
-      <w:r>
-        <w:rPr>
-          <w:rFonts w:ascii="Georgia" w:hAnsi="Georgia"/>
-          <w:sz w:val="24"/>
-          <w:szCs w:val="24"/>
-          <w:lang w:val="en-US" w:bidi="fa-IR"/>
-        </w:rPr>
-        <w:t>correspond</w:t>
-      </w:r>
-      <w:r>
-        <w:rPr>
-          <w:rFonts w:ascii="Georgia" w:hAnsi="Georgia"/>
-          <w:sz w:val="24"/>
-          <w:szCs w:val="24"/>
-          <w:lang w:val="en-US" w:bidi="fa-IR"/>
-        </w:rPr>
-        <w:t xml:space="preserve"> the data to its target population</w:t>
-      </w:r>
-      <w:r>
-        <w:rPr>
-          <w:rFonts w:ascii="Georgia" w:hAnsi="Georgia"/>
-          <w:sz w:val="24"/>
-          <w:szCs w:val="24"/>
-          <w:lang w:val="en-US" w:bidi="fa-IR"/>
-        </w:rPr>
-        <w:t xml:space="preserve"> and reduce the non-response bias</w:t>
-      </w:r>
-      <w:r>
-        <w:rPr>
-          <w:rFonts w:ascii="Georgia" w:hAnsi="Georgia"/>
-          <w:sz w:val="24"/>
-          <w:szCs w:val="24"/>
-          <w:lang w:val="en-US" w:bidi="fa-IR"/>
-        </w:rPr>
-        <w:t>.</w:t>
+        <w:t xml:space="preserve">This section outlines the demographic profile of the </w:t>
+      </w:r>
+      <w:r>
+        <w:rPr>
+          <w:rFonts w:ascii="Georgia" w:hAnsi="Georgia"/>
+          <w:sz w:val="24"/>
+          <w:szCs w:val="24"/>
+          <w:lang w:val="en-US" w:bidi="fa-IR"/>
+        </w:rPr>
+        <w:t>survey</w:t>
+      </w:r>
+      <w:r>
+        <w:rPr>
+          <w:rFonts w:ascii="Georgia" w:hAnsi="Georgia"/>
+          <w:sz w:val="24"/>
+          <w:szCs w:val="24"/>
+          <w:lang w:val="en-US" w:bidi="fa-IR"/>
+        </w:rPr>
+        <w:t xml:space="preserve"> participants. Descriptive statistics of key background variables </w:t>
+      </w:r>
+      <w:r>
+        <w:rPr>
+          <w:rFonts w:ascii="Georgia" w:hAnsi="Georgia"/>
+          <w:sz w:val="24"/>
+          <w:szCs w:val="24"/>
+          <w:lang w:val="en-US" w:bidi="fa-IR"/>
+        </w:rPr>
+        <w:t xml:space="preserve">including Age, Gender, and Occupation </w:t>
+      </w:r>
+      <w:r>
+        <w:rPr>
+          <w:rFonts w:ascii="Georgia" w:hAnsi="Georgia"/>
+          <w:sz w:val="24"/>
+          <w:szCs w:val="24"/>
+          <w:lang w:val="en-US" w:bidi="fa-IR"/>
+        </w:rPr>
+        <w:t>are presented to provide essential context for</w:t>
       </w:r>
       <w:r>
         <w:rPr>
@@ -21040,241 +21091,25 @@
           <w:szCs w:val="24"/>
           <w:lang w:val="en-US" w:bidi="fa-IR"/>
         </w:rPr>
-        <w:t>H</w:t>
-      </w:r>
-      <w:r>
-        <w:rPr>
-          <w:rFonts w:ascii="Georgia" w:hAnsi="Georgia"/>
-          <w:sz w:val="24"/>
-          <w:szCs w:val="24"/>
-          <w:lang w:val="en-US" w:bidi="fa-IR"/>
-        </w:rPr>
-        <w:t>owever</w:t>
-      </w:r>
-      <w:r>
-        <w:rPr>
-          <w:rFonts w:ascii="Georgia" w:hAnsi="Georgia"/>
-          <w:sz w:val="24"/>
-          <w:szCs w:val="24"/>
-          <w:lang w:val="en-US" w:bidi="fa-IR"/>
-        </w:rPr>
-        <w:t>,</w:t>
-      </w:r>
-      <w:r>
-        <w:rPr>
-          <w:rFonts w:ascii="Georgia" w:hAnsi="Georgia"/>
-          <w:sz w:val="24"/>
-          <w:szCs w:val="24"/>
-          <w:lang w:val="en-US" w:bidi="fa-IR"/>
-        </w:rPr>
-        <w:t xml:space="preserve"> since the </w:t>
-      </w:r>
-      <w:r>
-        <w:rPr>
-          <w:rFonts w:ascii="Georgia" w:hAnsi="Georgia"/>
-          <w:sz w:val="24"/>
-          <w:szCs w:val="24"/>
-          <w:lang w:val="en-US" w:bidi="fa-IR"/>
-        </w:rPr>
-        <w:t xml:space="preserve">FWLB data collection mode and subsequently, its </w:t>
-      </w:r>
-      <w:r>
-        <w:rPr>
-          <w:rFonts w:ascii="Georgia" w:hAnsi="Georgia"/>
-          <w:sz w:val="24"/>
-          <w:szCs w:val="24"/>
-          <w:lang w:val="en-US" w:bidi="fa-IR"/>
-        </w:rPr>
-        <w:t xml:space="preserve">weighting </w:t>
-      </w:r>
-      <w:r>
-        <w:rPr>
-          <w:rFonts w:ascii="Georgia" w:hAnsi="Georgia"/>
-          <w:sz w:val="24"/>
-          <w:szCs w:val="24"/>
-          <w:lang w:val="en-US" w:bidi="fa-IR"/>
-        </w:rPr>
-        <w:t>system</w:t>
-      </w:r>
-      <w:r>
-        <w:rPr>
-          <w:rFonts w:ascii="Georgia" w:hAnsi="Georgia"/>
-          <w:sz w:val="24"/>
-          <w:szCs w:val="24"/>
-          <w:lang w:val="en-US" w:bidi="fa-IR"/>
-        </w:rPr>
-        <w:t xml:space="preserve"> has changed since 2021,</w:t>
-      </w:r>
-      <w:r>
-        <w:rPr>
-          <w:rFonts w:ascii="Georgia" w:hAnsi="Georgia"/>
-          <w:sz w:val="24"/>
-          <w:szCs w:val="24"/>
-          <w:lang w:val="en-US" w:bidi="fa-IR"/>
-        </w:rPr>
-        <w:t xml:space="preserve"> </w:t>
-      </w:r>
-      <w:r>
-        <w:rPr>
-          <w:rFonts w:ascii="Georgia" w:hAnsi="Georgia"/>
-          <w:sz w:val="24"/>
-          <w:szCs w:val="24"/>
-          <w:lang w:val="en-US" w:bidi="fa-IR"/>
-        </w:rPr>
-        <w:t>incorporat</w:t>
-      </w:r>
-      <w:r>
-        <w:rPr>
-          <w:rFonts w:ascii="Georgia" w:hAnsi="Georgia"/>
-          <w:sz w:val="24"/>
-          <w:szCs w:val="24"/>
-          <w:lang w:val="en-US" w:bidi="fa-IR"/>
-        </w:rPr>
-        <w:t>ing</w:t>
-      </w:r>
-      <w:r>
-        <w:rPr>
-          <w:rFonts w:ascii="Georgia" w:hAnsi="Georgia"/>
-          <w:sz w:val="24"/>
-          <w:szCs w:val="24"/>
-          <w:lang w:val="en-US" w:bidi="fa-IR"/>
-        </w:rPr>
-        <w:t xml:space="preserve"> the existing weight</w:t>
-      </w:r>
-      <w:r>
-        <w:rPr>
-          <w:rFonts w:ascii="Georgia" w:hAnsi="Georgia"/>
-          <w:sz w:val="24"/>
-          <w:szCs w:val="24"/>
-          <w:lang w:val="en-US" w:bidi="fa-IR"/>
-        </w:rPr>
-        <w:t xml:space="preserve"> columns</w:t>
-      </w:r>
-      <w:r>
-        <w:rPr>
-          <w:rFonts w:ascii="Georgia" w:hAnsi="Georgia"/>
-          <w:sz w:val="24"/>
-          <w:szCs w:val="24"/>
-          <w:lang w:val="en-US" w:bidi="fa-IR"/>
-        </w:rPr>
-        <w:t xml:space="preserve"> into </w:t>
-      </w:r>
-      <w:r>
-        <w:rPr>
-          <w:rFonts w:ascii="Georgia" w:hAnsi="Georgia"/>
-          <w:sz w:val="24"/>
-          <w:szCs w:val="24"/>
-          <w:lang w:val="en-US" w:bidi="fa-IR"/>
-        </w:rPr>
-        <w:t>comparative analyses is not</w:t>
-      </w:r>
-      <w:r>
-        <w:rPr>
-          <w:rFonts w:ascii="Georgia" w:hAnsi="Georgia"/>
-          <w:sz w:val="24"/>
-          <w:szCs w:val="24"/>
-          <w:lang w:val="en-US" w:bidi="fa-IR"/>
-        </w:rPr>
-        <w:t xml:space="preserve"> a</w:t>
-      </w:r>
-      <w:r>
-        <w:rPr>
-          <w:rFonts w:ascii="Georgia" w:hAnsi="Georgia"/>
-          <w:sz w:val="24"/>
-          <w:szCs w:val="24"/>
-          <w:lang w:val="en-US" w:bidi="fa-IR"/>
-        </w:rPr>
-        <w:t xml:space="preserve"> proper practice</w:t>
-      </w:r>
-      <w:r>
-        <w:rPr>
-          <w:rFonts w:ascii="Georgia" w:hAnsi="Georgia"/>
-          <w:sz w:val="24"/>
-          <w:szCs w:val="24"/>
-          <w:lang w:val="en-US" w:bidi="fa-IR"/>
-        </w:rPr>
-        <w:t>. Instead, I create</w:t>
-      </w:r>
-      <w:r>
-        <w:rPr>
-          <w:rFonts w:ascii="Georgia" w:hAnsi="Georgia"/>
-          <w:sz w:val="24"/>
-          <w:szCs w:val="24"/>
-          <w:lang w:val="en-US" w:bidi="fa-IR"/>
-        </w:rPr>
-        <w:t>d</w:t>
-      </w:r>
-      <w:r>
-        <w:rPr>
-          <w:rFonts w:ascii="Georgia" w:hAnsi="Georgia"/>
-          <w:sz w:val="24"/>
-          <w:szCs w:val="24"/>
-          <w:lang w:val="en-US" w:bidi="fa-IR"/>
-        </w:rPr>
-        <w:t xml:space="preserve"> </w:t>
-      </w:r>
-      <w:r>
-        <w:rPr>
-          <w:rFonts w:ascii="Georgia" w:hAnsi="Georgia"/>
-          <w:sz w:val="24"/>
-          <w:szCs w:val="24"/>
-          <w:lang w:val="en-US" w:bidi="fa-IR"/>
-        </w:rPr>
-        <w:t xml:space="preserve">weight </w:t>
-      </w:r>
-      <w:r>
-        <w:rPr>
-          <w:rFonts w:ascii="Georgia" w:hAnsi="Georgia"/>
-          <w:sz w:val="24"/>
-          <w:szCs w:val="24"/>
-          <w:lang w:val="en-US" w:bidi="fa-IR"/>
-        </w:rPr>
-        <w:t>for each year</w:t>
-      </w:r>
-      <w:r>
-        <w:rPr>
-          <w:rFonts w:ascii="Georgia" w:hAnsi="Georgia"/>
-          <w:sz w:val="24"/>
-          <w:szCs w:val="24"/>
-          <w:lang w:val="en-US" w:bidi="fa-IR"/>
-        </w:rPr>
-        <w:t>’s data</w:t>
-      </w:r>
-      <w:r>
-        <w:rPr>
-          <w:rFonts w:ascii="Georgia" w:hAnsi="Georgia"/>
-          <w:sz w:val="24"/>
-          <w:szCs w:val="24"/>
-          <w:lang w:val="en-US" w:bidi="fa-IR"/>
-        </w:rPr>
-        <w:t>set</w:t>
-      </w:r>
-      <w:r>
-        <w:rPr>
-          <w:rFonts w:ascii="Georgia" w:hAnsi="Georgia"/>
-          <w:sz w:val="24"/>
-          <w:szCs w:val="24"/>
-          <w:lang w:val="en-US" w:bidi="fa-IR"/>
-        </w:rPr>
-        <w:t xml:space="preserve"> </w:t>
-      </w:r>
-      <w:r>
-        <w:rPr>
-          <w:rFonts w:ascii="Georgia" w:hAnsi="Georgia"/>
-          <w:sz w:val="24"/>
-          <w:szCs w:val="24"/>
-          <w:lang w:val="en-US" w:bidi="fa-IR"/>
-        </w:rPr>
-        <w:t xml:space="preserve">in a consistent way </w:t>
-      </w:r>
-      <w:r>
-        <w:rPr>
-          <w:rFonts w:ascii="Georgia" w:hAnsi="Georgia"/>
-          <w:sz w:val="24"/>
-          <w:szCs w:val="24"/>
-          <w:lang w:val="en-US" w:bidi="fa-IR"/>
-        </w:rPr>
-        <w:t>by using similar auxiliary variables.</w:t>
+        <w:t>interpreting</w:t>
+      </w:r>
+      <w:r>
+        <w:rPr>
+          <w:rFonts w:ascii="Georgia" w:hAnsi="Georgia"/>
+          <w:sz w:val="24"/>
+          <w:szCs w:val="24"/>
+          <w:lang w:val="en-US" w:bidi="fa-IR"/>
+        </w:rPr>
+        <w:t xml:space="preserve"> the research </w:t>
+      </w:r>
+      <w:r>
+        <w:rPr>
+          <w:rFonts w:ascii="Georgia" w:hAnsi="Georgia"/>
+          <w:sz w:val="24"/>
+          <w:szCs w:val="24"/>
+          <w:lang w:val="en-US" w:bidi="fa-IR"/>
+        </w:rPr>
+        <w:t>results.</w:t>
       </w:r>
     </w:p>
     <w:p>
@@ -21295,142 +21130,7 @@
           <w:szCs w:val="24"/>
           <w:lang w:val="en-US" w:bidi="fa-IR"/>
         </w:rPr>
-        <w:t>Given</w:t>
-      </w:r>
-      <w:r>
-        <w:rPr>
-          <w:rFonts w:ascii="Georgia" w:hAnsi="Georgia"/>
-          <w:sz w:val="24"/>
-          <w:szCs w:val="24"/>
-          <w:lang w:val="en-US" w:bidi="fa-IR"/>
-        </w:rPr>
-        <w:t xml:space="preserve"> the purpose of this study</w:t>
-      </w:r>
-      <w:r>
-        <w:rPr>
-          <w:rFonts w:ascii="Georgia" w:hAnsi="Georgia"/>
-          <w:sz w:val="24"/>
-          <w:szCs w:val="24"/>
-          <w:lang w:val="en-US" w:bidi="fa-IR"/>
-        </w:rPr>
-        <w:t xml:space="preserve"> and the availability of register data</w:t>
-      </w:r>
-      <w:r>
-        <w:rPr>
-          <w:rFonts w:ascii="Georgia" w:hAnsi="Georgia"/>
-          <w:sz w:val="24"/>
-          <w:szCs w:val="24"/>
-          <w:lang w:val="en-US" w:bidi="fa-IR"/>
-        </w:rPr>
-        <w:t xml:space="preserve">, I use ‘Occupation’ and ‘Gender’ as auxiliary </w:t>
-      </w:r>
-      <w:r>
-        <w:rPr>
-          <w:rFonts w:ascii="Georgia" w:hAnsi="Georgia"/>
-          <w:sz w:val="24"/>
-          <w:szCs w:val="24"/>
-          <w:lang w:val="en-US" w:bidi="fa-IR"/>
-        </w:rPr>
-        <w:t>information</w:t>
-      </w:r>
-      <w:r>
-        <w:rPr>
-          <w:rFonts w:ascii="Georgia" w:hAnsi="Georgia"/>
-          <w:sz w:val="24"/>
-          <w:szCs w:val="24"/>
-          <w:lang w:val="en-US" w:bidi="fa-IR"/>
-        </w:rPr>
-        <w:t xml:space="preserve">. Statistics Finland’s Employment database </w:t>
-      </w:r>
-      <w:r>
-        <w:rPr>
-          <w:rFonts w:ascii="Georgia" w:hAnsi="Georgia"/>
-          <w:sz w:val="24"/>
-          <w:szCs w:val="24"/>
-          <w:lang w:val="en-US" w:bidi="fa-IR"/>
-        </w:rPr>
-        <w:t>provides</w:t>
-      </w:r>
-      <w:r>
-        <w:rPr>
-          <w:rFonts w:ascii="Georgia" w:hAnsi="Georgia"/>
-          <w:sz w:val="24"/>
-          <w:szCs w:val="24"/>
-          <w:lang w:val="en-US" w:bidi="fa-IR"/>
-        </w:rPr>
-        <w:t xml:space="preserve"> data on</w:t>
-      </w:r>
-      <w:r>
-        <w:rPr>
-          <w:rFonts w:ascii="Georgia" w:hAnsi="Georgia"/>
-          <w:sz w:val="24"/>
-          <w:szCs w:val="24"/>
-          <w:lang w:val="en-US" w:bidi="fa-IR"/>
-        </w:rPr>
-        <w:t xml:space="preserve"> cross-classification of</w:t>
-      </w:r>
-      <w:r>
-        <w:rPr>
-          <w:rFonts w:ascii="Georgia" w:hAnsi="Georgia"/>
-          <w:sz w:val="24"/>
-          <w:szCs w:val="24"/>
-          <w:lang w:val="en-US" w:bidi="fa-IR"/>
-        </w:rPr>
-        <w:t xml:space="preserve"> </w:t>
-      </w:r>
-      <w:r>
-        <w:rPr>
-          <w:rFonts w:ascii="Georgia" w:hAnsi="Georgia"/>
-          <w:sz w:val="24"/>
-          <w:szCs w:val="24"/>
-          <w:lang w:val="en-US" w:bidi="fa-IR"/>
-        </w:rPr>
-        <w:t>wage earners’ gender and occupation groups</w:t>
-      </w:r>
-      <w:r>
-        <w:rPr>
-          <w:rFonts w:ascii="Georgia" w:hAnsi="Georgia"/>
-          <w:sz w:val="24"/>
-          <w:szCs w:val="24"/>
-          <w:lang w:val="en-US" w:bidi="fa-IR"/>
-        </w:rPr>
-        <w:t xml:space="preserve"> for each </w:t>
-      </w:r>
-      <w:r>
-        <w:rPr>
-          <w:rFonts w:ascii="Georgia" w:hAnsi="Georgia"/>
-          <w:sz w:val="24"/>
-          <w:szCs w:val="24"/>
-          <w:lang w:val="en-US" w:bidi="fa-IR"/>
-        </w:rPr>
-        <w:t>year</w:t>
-      </w:r>
-      <w:r>
-        <w:rPr>
-          <w:rFonts w:ascii="Georgia" w:hAnsi="Georgia"/>
-          <w:sz w:val="24"/>
-          <w:szCs w:val="24"/>
-          <w:lang w:val="en-US" w:bidi="fa-IR"/>
-        </w:rPr>
-        <w:t xml:space="preserve"> </w:t>
-      </w:r>
-      <w:r>
-        <w:rPr>
-          <w:rFonts w:ascii="Georgia" w:hAnsi="Georgia"/>
-          <w:sz w:val="24"/>
-          <w:szCs w:val="24"/>
-          <w:lang w:val="en-US" w:bidi="fa-IR"/>
-        </w:rPr>
-        <w:t>which can be used for calculating weight</w:t>
-      </w:r>
-      <w:r>
-        <w:rPr>
-          <w:rFonts w:ascii="Georgia" w:hAnsi="Georgia"/>
-          <w:sz w:val="24"/>
-          <w:szCs w:val="24"/>
-          <w:lang w:val="en-US" w:bidi="fa-IR"/>
-        </w:rPr>
-        <w:t xml:space="preserve">. </w:t>
+        <w:t>Table 4</w:t>
       </w:r>
     </w:p>
     <w:p>
@@ -21451,7 +21151,196 @@
           <w:szCs w:val="24"/>
           <w:lang w:val="en-US" w:bidi="fa-IR"/>
         </w:rPr>
-        <w:t>https://pxdata.stat.fi/PxWeb/pxweb/en/StatFin/StatFin__tyokay/statfin_tyokay_pxt_115r.px/</w:t>
+        <w:t xml:space="preserve">As summarised in Table 4, the </w:t>
+      </w:r>
+      <w:r>
+        <w:rPr>
+          <w:rFonts w:ascii="Georgia" w:hAnsi="Georgia"/>
+          <w:sz w:val="24"/>
+          <w:szCs w:val="24"/>
+          <w:lang w:val="en-US" w:bidi="fa-IR"/>
+        </w:rPr>
+        <w:t>sample</w:t>
+      </w:r>
+      <w:r>
+        <w:rPr>
+          <w:rFonts w:ascii="Georgia" w:hAnsi="Georgia"/>
+          <w:sz w:val="24"/>
+          <w:szCs w:val="24"/>
+          <w:lang w:val="en-US" w:bidi="fa-IR"/>
+        </w:rPr>
+        <w:t xml:space="preserve"> includes 8613</w:t>
+      </w:r>
+      <w:r>
+        <w:rPr>
+          <w:rFonts w:ascii="Georgia" w:hAnsi="Georgia"/>
+          <w:sz w:val="24"/>
+          <w:szCs w:val="24"/>
+          <w:lang w:val="en-US" w:bidi="fa-IR"/>
+        </w:rPr>
+        <w:t xml:space="preserve"> </w:t>
+      </w:r>
+      <w:r>
+        <w:rPr>
+          <w:rFonts w:ascii="Georgia" w:hAnsi="Georgia"/>
+          <w:sz w:val="24"/>
+          <w:szCs w:val="24"/>
+          <w:lang w:val="en-US" w:bidi="fa-IR"/>
+        </w:rPr>
+        <w:t>participants</w:t>
+      </w:r>
+      <w:r>
+        <w:rPr>
+          <w:rFonts w:ascii="Georgia" w:hAnsi="Georgia"/>
+          <w:sz w:val="24"/>
+          <w:szCs w:val="24"/>
+          <w:lang w:val="en-US" w:bidi="fa-IR"/>
+        </w:rPr>
+        <w:t>, with 4463</w:t>
+      </w:r>
+      <w:r>
+        <w:rPr>
+          <w:rFonts w:ascii="Georgia" w:hAnsi="Georgia"/>
+          <w:sz w:val="24"/>
+          <w:szCs w:val="24"/>
+          <w:lang w:val="en-US" w:bidi="fa-IR"/>
+        </w:rPr>
+        <w:t xml:space="preserve"> (</w:t>
+      </w:r>
+      <w:r>
+        <w:rPr>
+          <w:rFonts w:ascii="Georgia" w:hAnsi="Georgia"/>
+          <w:sz w:val="24"/>
+          <w:szCs w:val="24"/>
+          <w:lang w:val="en-US" w:bidi="fa-IR"/>
+        </w:rPr>
+        <w:t>51.82%</w:t>
+      </w:r>
+      <w:r>
+        <w:rPr>
+          <w:rFonts w:ascii="Georgia" w:hAnsi="Georgia"/>
+          <w:sz w:val="24"/>
+          <w:szCs w:val="24"/>
+          <w:lang w:val="en-US" w:bidi="fa-IR"/>
+        </w:rPr>
+        <w:t>) fe</w:t>
+      </w:r>
+      <w:r>
+        <w:rPr>
+          <w:rFonts w:ascii="Georgia" w:hAnsi="Georgia"/>
+          <w:sz w:val="24"/>
+          <w:szCs w:val="24"/>
+          <w:lang w:val="en-US" w:bidi="fa-IR"/>
+        </w:rPr>
+        <w:t>male</w:t>
+      </w:r>
+      <w:r>
+        <w:rPr>
+          <w:rFonts w:ascii="Georgia" w:hAnsi="Georgia"/>
+          <w:sz w:val="24"/>
+          <w:szCs w:val="24"/>
+          <w:lang w:val="en-US" w:bidi="fa-IR"/>
+        </w:rPr>
+        <w:t>s</w:t>
+      </w:r>
+      <w:r>
+        <w:rPr>
+          <w:rFonts w:ascii="Georgia" w:hAnsi="Georgia"/>
+          <w:sz w:val="24"/>
+          <w:szCs w:val="24"/>
+          <w:lang w:val="en-US" w:bidi="fa-IR"/>
+        </w:rPr>
+        <w:t xml:space="preserve"> and </w:t>
+      </w:r>
+      <w:r>
+        <w:rPr>
+          <w:rFonts w:ascii="Georgia" w:hAnsi="Georgia"/>
+          <w:sz w:val="24"/>
+          <w:szCs w:val="24"/>
+          <w:lang w:val="en-US" w:bidi="fa-IR"/>
+        </w:rPr>
+        <w:t>4150 (48.18%)</w:t>
+      </w:r>
+      <w:r>
+        <w:rPr>
+          <w:rFonts w:ascii="Georgia" w:hAnsi="Georgia"/>
+          <w:sz w:val="24"/>
+          <w:szCs w:val="24"/>
+          <w:lang w:val="en-US" w:bidi="fa-IR"/>
+        </w:rPr>
+        <w:t xml:space="preserve"> male</w:t>
+      </w:r>
+      <w:r>
+        <w:rPr>
+          <w:rFonts w:ascii="Georgia" w:hAnsi="Georgia"/>
+          <w:sz w:val="24"/>
+          <w:szCs w:val="24"/>
+          <w:lang w:val="en-US" w:bidi="fa-IR"/>
+        </w:rPr>
+        <w:t>s</w:t>
+      </w:r>
+      <w:r>
+        <w:rPr>
+          <w:rFonts w:ascii="Georgia" w:hAnsi="Georgia"/>
+          <w:sz w:val="24"/>
+          <w:szCs w:val="24"/>
+          <w:lang w:val="en-US" w:bidi="fa-IR"/>
+        </w:rPr>
+        <w:t>.</w:t>
+      </w:r>
+      <w:r>
+        <w:rPr>
+          <w:rFonts w:ascii="Georgia" w:hAnsi="Georgia"/>
+          <w:sz w:val="24"/>
+          <w:szCs w:val="24"/>
+          <w:lang w:val="en-US" w:bidi="fa-IR"/>
+        </w:rPr>
+        <w:t xml:space="preserve"> As is common in social surveys, the female</w:t>
+      </w:r>
+      <w:r>
+        <w:rPr>
+          <w:rFonts w:ascii="Georgia" w:hAnsi="Georgia"/>
+          <w:sz w:val="24"/>
+          <w:szCs w:val="24"/>
+          <w:lang w:val="en-US" w:bidi="fa-IR"/>
+        </w:rPr>
+        <w:t xml:space="preserve"> participants</w:t>
+      </w:r>
+      <w:r>
+        <w:rPr>
+          <w:rFonts w:ascii="Georgia" w:hAnsi="Georgia"/>
+          <w:sz w:val="24"/>
+          <w:szCs w:val="24"/>
+          <w:lang w:val="en-US" w:bidi="fa-IR"/>
+        </w:rPr>
+        <w:t xml:space="preserve"> have </w:t>
+      </w:r>
+      <w:r>
+        <w:rPr>
+          <w:rFonts w:ascii="Georgia" w:hAnsi="Georgia"/>
+          <w:sz w:val="24"/>
+          <w:szCs w:val="24"/>
+          <w:lang w:val="en-US" w:bidi="fa-IR"/>
+        </w:rPr>
+        <w:t xml:space="preserve">a </w:t>
+      </w:r>
+      <w:r>
+        <w:rPr>
+          <w:rFonts w:ascii="Georgia" w:hAnsi="Georgia"/>
+          <w:sz w:val="24"/>
+          <w:szCs w:val="24"/>
+          <w:lang w:val="en-US" w:bidi="fa-IR"/>
+        </w:rPr>
+        <w:t xml:space="preserve">higher sound in this </w:t>
+      </w:r>
+      <w:r>
+        <w:rPr>
+          <w:rFonts w:ascii="Georgia" w:hAnsi="Georgia"/>
+          <w:sz w:val="24"/>
+          <w:szCs w:val="24"/>
+          <w:lang w:val="en-US" w:bidi="fa-IR"/>
+        </w:rPr>
+        <w:t>sample.</w:t>
       </w:r>
     </w:p>
     <w:p>
@@ -21472,7 +21361,79 @@
           <w:szCs w:val="24"/>
           <w:lang w:val="en-US" w:bidi="fa-IR"/>
         </w:rPr>
-        <w:t>Descriptive analysis</w:t>
+        <w:t xml:space="preserve">The participants range in age from 18 to 65 with a mean age of 44. Following the common practice in social research, I </w:t>
+      </w:r>
+      <w:r>
+        <w:rPr>
+          <w:rFonts w:ascii="Georgia" w:hAnsi="Georgia"/>
+          <w:sz w:val="24"/>
+          <w:szCs w:val="24"/>
+          <w:lang w:val="en-US" w:bidi="fa-IR"/>
+        </w:rPr>
+        <w:t>turned the numeric age variable into a categorical variable with 5 levels. Employees aged 45-54 consist of 26.24% of participants. The next large group aged between</w:t>
+      </w:r>
+      <w:r>
+        <w:rPr>
+          <w:rFonts w:ascii="Georgia" w:hAnsi="Georgia"/>
+          <w:sz w:val="24"/>
+          <w:szCs w:val="24"/>
+          <w:lang w:val="en-US" w:bidi="fa-IR"/>
+        </w:rPr>
+        <w:t xml:space="preserve"> 55 to 65 with 25.08%. </w:t>
+      </w:r>
+      <w:r>
+        <w:rPr>
+          <w:rFonts w:ascii="Georgia" w:hAnsi="Georgia"/>
+          <w:sz w:val="24"/>
+          <w:szCs w:val="24"/>
+          <w:lang w:val="en-US" w:bidi="fa-IR"/>
+        </w:rPr>
+        <w:t>2099</w:t>
+      </w:r>
+      <w:r>
+        <w:rPr>
+          <w:rFonts w:ascii="Georgia" w:hAnsi="Georgia"/>
+          <w:sz w:val="24"/>
+          <w:szCs w:val="24"/>
+          <w:lang w:val="en-US" w:bidi="fa-IR"/>
+        </w:rPr>
+        <w:t xml:space="preserve"> of participants (24.37%) belonged to age group 35-44. </w:t>
+      </w:r>
+      <w:r>
+        <w:rPr>
+          <w:rFonts w:ascii="Georgia" w:hAnsi="Georgia"/>
+          <w:sz w:val="24"/>
+          <w:szCs w:val="24"/>
+          <w:lang w:val="en-US" w:bidi="fa-IR"/>
+        </w:rPr>
+        <w:t>The fourth group in size is people aged 25-34 which consists of 19.39% of the participants. Young employees aged 18-24</w:t>
+      </w:r>
+      <w:r>
+        <w:rPr>
+          <w:rFonts w:ascii="Georgia" w:hAnsi="Georgia"/>
+          <w:sz w:val="24"/>
+          <w:szCs w:val="24"/>
+          <w:lang w:val="en-US" w:bidi="fa-IR"/>
+        </w:rPr>
+        <w:t xml:space="preserve"> are the </w:t>
+      </w:r>
+      <w:r>
+        <w:rPr>
+          <w:rFonts w:ascii="Georgia" w:hAnsi="Georgia"/>
+          <w:sz w:val="24"/>
+          <w:szCs w:val="24"/>
+          <w:lang w:val="en-US" w:bidi="fa-IR"/>
+        </w:rPr>
+        <w:t>smallest</w:t>
+      </w:r>
+      <w:r>
+        <w:rPr>
+          <w:rFonts w:ascii="Georgia" w:hAnsi="Georgia"/>
+          <w:sz w:val="24"/>
+          <w:szCs w:val="24"/>
+          <w:lang w:val="en-US" w:bidi="fa-IR"/>
+        </w:rPr>
+        <w:t xml:space="preserve"> group in the sample with 4.92% of the participants.</w:t>
       </w:r>
     </w:p>
     <w:p>
@@ -21494,6 +21455,87 @@
           <w:lang w:val="en-US" w:bidi="fa-IR"/>
         </w:rPr>
         <w:lastRenderedPageBreak/>
+        <w:t xml:space="preserve">The survey has collected </w:t>
+      </w:r>
+      <w:r>
+        <w:rPr>
+          <w:rFonts w:ascii="Georgia" w:hAnsi="Georgia"/>
+          <w:sz w:val="24"/>
+          <w:szCs w:val="24"/>
+          <w:lang w:val="en-US" w:bidi="fa-IR"/>
+        </w:rPr>
+        <w:t xml:space="preserve">the </w:t>
+      </w:r>
+      <w:r>
+        <w:rPr>
+          <w:rFonts w:ascii="Georgia" w:hAnsi="Georgia"/>
+          <w:sz w:val="24"/>
+          <w:szCs w:val="24"/>
+          <w:lang w:val="en-US" w:bidi="fa-IR"/>
+        </w:rPr>
+        <w:t xml:space="preserve">occupation of participants based on the Statistics Finland </w:t>
+      </w:r>
+      <w:r>
+        <w:rPr>
+          <w:rFonts w:ascii="Georgia" w:hAnsi="Georgia"/>
+          <w:sz w:val="24"/>
+          <w:szCs w:val="24"/>
+          <w:lang w:val="en-US" w:bidi="fa-IR"/>
+        </w:rPr>
+        <w:t>C</w:t>
+      </w:r>
+      <w:r>
+        <w:rPr>
+          <w:rFonts w:ascii="Georgia" w:hAnsi="Georgia"/>
+          <w:sz w:val="24"/>
+          <w:szCs w:val="24"/>
+          <w:lang w:val="en-US" w:bidi="fa-IR"/>
+        </w:rPr>
+        <w:t xml:space="preserve">lassification of </w:t>
+      </w:r>
+      <w:r>
+        <w:rPr>
+          <w:rFonts w:ascii="Georgia" w:hAnsi="Georgia"/>
+          <w:sz w:val="24"/>
+          <w:szCs w:val="24"/>
+          <w:lang w:val="en-US" w:bidi="fa-IR"/>
+        </w:rPr>
+        <w:t>O</w:t>
+      </w:r>
+      <w:r>
+        <w:rPr>
+          <w:rFonts w:ascii="Georgia" w:hAnsi="Georgia"/>
+          <w:sz w:val="24"/>
+          <w:szCs w:val="24"/>
+          <w:lang w:val="en-US" w:bidi="fa-IR"/>
+        </w:rPr>
+        <w:t>ccupation</w:t>
+      </w:r>
+      <w:r>
+        <w:rPr>
+          <w:rFonts w:ascii="Georgia" w:hAnsi="Georgia"/>
+          <w:sz w:val="24"/>
+          <w:szCs w:val="24"/>
+          <w:lang w:val="en-US" w:bidi="fa-IR"/>
+        </w:rPr>
+        <w:t>s</w:t>
+      </w:r>
+      <w:r>
+        <w:rPr>
+          <w:rFonts w:ascii="Georgia" w:hAnsi="Georgia"/>
+          <w:sz w:val="24"/>
+          <w:szCs w:val="24"/>
+          <w:lang w:val="en-US" w:bidi="fa-IR"/>
+        </w:rPr>
+        <w:t xml:space="preserve"> 2010</w:t>
+      </w:r>
+      <w:r>
+        <w:rPr>
+          <w:rFonts w:ascii="Georgia" w:hAnsi="Georgia"/>
+          <w:sz w:val="24"/>
+          <w:szCs w:val="24"/>
+          <w:lang w:val="en-US" w:bidi="fa-IR"/>
+        </w:rPr>
         <w:t xml:space="preserve"> </w:t>
       </w:r>
       <w:r>
@@ -21503,79 +21545,106 @@
           <w:szCs w:val="24"/>
           <w:lang w:val="en-US" w:bidi="fa-IR"/>
         </w:rPr>
-        <w:t xml:space="preserve">This section outlines the demographic profile of the </w:t>
-      </w:r>
-      <w:r>
-        <w:rPr>
-          <w:rFonts w:ascii="Georgia" w:hAnsi="Georgia"/>
-          <w:sz w:val="24"/>
-          <w:szCs w:val="24"/>
-          <w:lang w:val="en-US" w:bidi="fa-IR"/>
-        </w:rPr>
-        <w:t>survey</w:t>
-      </w:r>
-      <w:r>
-        <w:rPr>
-          <w:rFonts w:ascii="Georgia" w:hAnsi="Georgia"/>
-          <w:sz w:val="24"/>
-          <w:szCs w:val="24"/>
-          <w:lang w:val="en-US" w:bidi="fa-IR"/>
-        </w:rPr>
-        <w:t xml:space="preserve"> participants. Descriptive statistics of key background variables </w:t>
-      </w:r>
-      <w:r>
-        <w:rPr>
-          <w:rFonts w:ascii="Georgia" w:hAnsi="Georgia"/>
-          <w:sz w:val="24"/>
-          <w:szCs w:val="24"/>
-          <w:lang w:val="en-US" w:bidi="fa-IR"/>
-        </w:rPr>
-        <w:t xml:space="preserve">including Age, Gender, and Occupation </w:t>
-      </w:r>
-      <w:r>
-        <w:rPr>
-          <w:rFonts w:ascii="Georgia" w:hAnsi="Georgia"/>
-          <w:sz w:val="24"/>
-          <w:szCs w:val="24"/>
-          <w:lang w:val="en-US" w:bidi="fa-IR"/>
-        </w:rPr>
-        <w:t>are presented to provide essential context for</w:t>
-      </w:r>
-      <w:r>
-        <w:rPr>
-          <w:rFonts w:ascii="Georgia" w:hAnsi="Georgia"/>
-          <w:sz w:val="24"/>
-          <w:szCs w:val="24"/>
-          <w:lang w:val="en-US" w:bidi="fa-IR"/>
-        </w:rPr>
-        <w:t xml:space="preserve"> </w:t>
-      </w:r>
-      <w:r>
-        <w:rPr>
-          <w:rFonts w:ascii="Georgia" w:hAnsi="Georgia"/>
-          <w:sz w:val="24"/>
-          <w:szCs w:val="24"/>
-          <w:lang w:val="en-US" w:bidi="fa-IR"/>
-        </w:rPr>
-        <w:t>interpreting</w:t>
-      </w:r>
-      <w:r>
-        <w:rPr>
-          <w:rFonts w:ascii="Georgia" w:hAnsi="Georgia"/>
-          <w:sz w:val="24"/>
-          <w:szCs w:val="24"/>
-          <w:lang w:val="en-US" w:bidi="fa-IR"/>
-        </w:rPr>
-        <w:t xml:space="preserve"> the research </w:t>
-      </w:r>
-      <w:r>
-        <w:rPr>
-          <w:rFonts w:ascii="Georgia" w:hAnsi="Georgia"/>
-          <w:sz w:val="24"/>
-          <w:szCs w:val="24"/>
-          <w:lang w:val="en-US" w:bidi="fa-IR"/>
-        </w:rPr>
-        <w:t>results.</w:t>
+        <w:t xml:space="preserve">at one digit level. </w:t>
+      </w:r>
+      <w:r>
+        <w:rPr>
+          <w:rFonts w:ascii="Georgia" w:hAnsi="Georgia"/>
+          <w:sz w:val="24"/>
+          <w:szCs w:val="24"/>
+          <w:lang w:val="en-US" w:bidi="fa-IR"/>
+        </w:rPr>
+        <w:t xml:space="preserve">Participants are placed in 9 occupation </w:t>
+      </w:r>
+      <w:r>
+        <w:rPr>
+          <w:rFonts w:ascii="Georgia" w:hAnsi="Georgia"/>
+          <w:sz w:val="24"/>
+          <w:szCs w:val="24"/>
+          <w:lang w:val="en-US" w:bidi="fa-IR"/>
+        </w:rPr>
+        <w:t>groups</w:t>
+      </w:r>
+      <w:r>
+        <w:rPr>
+          <w:rFonts w:ascii="Georgia" w:hAnsi="Georgia"/>
+          <w:sz w:val="24"/>
+          <w:szCs w:val="24"/>
+          <w:lang w:val="en-US" w:bidi="fa-IR"/>
+        </w:rPr>
+        <w:t xml:space="preserve">. </w:t>
+      </w:r>
+      <w:r>
+        <w:rPr>
+          <w:rFonts w:ascii="Georgia" w:hAnsi="Georgia"/>
+          <w:sz w:val="24"/>
+          <w:szCs w:val="24"/>
+          <w:lang w:val="en-US" w:bidi="fa-IR"/>
+        </w:rPr>
+        <w:t xml:space="preserve">Professionals are the largest group represented in this sample with 32%. Technicians and associate professionals are the second largest group with 22.10% of the total. These two groups consist of more than half of our sample population (54.21%). The third group in size is Service and </w:t>
+      </w:r>
+      <w:r>
+        <w:rPr>
+          <w:rFonts w:ascii="Georgia" w:hAnsi="Georgia"/>
+          <w:sz w:val="24"/>
+          <w:szCs w:val="24"/>
+          <w:lang w:val="en-US" w:bidi="fa-IR"/>
+        </w:rPr>
+        <w:t>s</w:t>
+      </w:r>
+      <w:r>
+        <w:rPr>
+          <w:rFonts w:ascii="Georgia" w:hAnsi="Georgia"/>
+          <w:sz w:val="24"/>
+          <w:szCs w:val="24"/>
+          <w:lang w:val="en-US" w:bidi="fa-IR"/>
+        </w:rPr>
+        <w:t xml:space="preserve">ales workers with 15.65% of the total sample. </w:t>
+      </w:r>
+      <w:r>
+        <w:rPr>
+          <w:rFonts w:ascii="Georgia" w:hAnsi="Georgia"/>
+          <w:sz w:val="24"/>
+          <w:szCs w:val="24"/>
+          <w:lang w:val="en-US" w:bidi="fa-IR"/>
+        </w:rPr>
+        <w:t>Craft and related trades workers are the fourth largest group with 8.65</w:t>
+      </w:r>
+      <w:r>
+        <w:rPr>
+          <w:rFonts w:ascii="Georgia" w:hAnsi="Georgia"/>
+          <w:sz w:val="24"/>
+          <w:szCs w:val="24"/>
+          <w:lang w:val="en-US" w:bidi="fa-IR"/>
+        </w:rPr>
+        <w:t xml:space="preserve">%, followed by the Plant, machine operators, and assemblers with 6.65%. </w:t>
+      </w:r>
+      <w:r>
+        <w:rPr>
+          <w:rFonts w:ascii="Georgia" w:hAnsi="Georgia"/>
+          <w:sz w:val="24"/>
+          <w:szCs w:val="24"/>
+          <w:lang w:val="en-US" w:bidi="fa-IR"/>
+        </w:rPr>
+        <w:t xml:space="preserve">The last 10% of the sample population are employed in Clerical support, Elementary occupations, Management, Agricultural, forestry, and fishery occupations, and Army with respectively 5.93%, 4.92%, 2.90%, 0.72%, and 0.39% of the total </w:t>
+      </w:r>
+      <w:r>
+        <w:rPr>
+          <w:rFonts w:ascii="Georgia" w:hAnsi="Georgia"/>
+          <w:sz w:val="24"/>
+          <w:szCs w:val="24"/>
+          <w:lang w:val="en-US" w:bidi="fa-IR"/>
+        </w:rPr>
+        <w:t xml:space="preserve">sample </w:t>
+      </w:r>
+      <w:r>
+        <w:rPr>
+          <w:rFonts w:ascii="Georgia" w:hAnsi="Georgia"/>
+          <w:sz w:val="24"/>
+          <w:szCs w:val="24"/>
+          <w:lang w:val="en-US" w:bidi="fa-IR"/>
+        </w:rPr>
+        <w:t>population.</w:t>
       </w:r>
     </w:p>
     <w:p>
@@ -21596,7 +21665,133 @@
           <w:szCs w:val="24"/>
           <w:lang w:val="en-US" w:bidi="fa-IR"/>
         </w:rPr>
-        <w:t>Table 4</w:t>
+        <w:t xml:space="preserve">In conclusion, we face a sample of employees in which </w:t>
+      </w:r>
+      <w:r>
+        <w:rPr>
+          <w:rFonts w:ascii="Georgia" w:hAnsi="Georgia"/>
+          <w:sz w:val="24"/>
+          <w:szCs w:val="24"/>
+          <w:lang w:val="en-US" w:bidi="fa-IR"/>
+        </w:rPr>
+        <w:t xml:space="preserve">women, </w:t>
+      </w:r>
+      <w:r>
+        <w:rPr>
+          <w:rFonts w:ascii="Georgia" w:hAnsi="Georgia"/>
+          <w:sz w:val="24"/>
+          <w:szCs w:val="24"/>
+          <w:lang w:val="en-US" w:bidi="fa-IR"/>
+        </w:rPr>
+        <w:t>middle-aged</w:t>
+      </w:r>
+      <w:r>
+        <w:rPr>
+          <w:rFonts w:ascii="Georgia" w:hAnsi="Georgia"/>
+          <w:sz w:val="24"/>
+          <w:szCs w:val="24"/>
+          <w:lang w:val="en-US" w:bidi="fa-IR"/>
+        </w:rPr>
+        <w:t>,</w:t>
+      </w:r>
+      <w:r>
+        <w:rPr>
+          <w:rFonts w:ascii="Georgia" w:hAnsi="Georgia"/>
+          <w:sz w:val="24"/>
+          <w:szCs w:val="24"/>
+          <w:lang w:val="en-US" w:bidi="fa-IR"/>
+        </w:rPr>
+        <w:t xml:space="preserve"> and professionals </w:t>
+      </w:r>
+      <w:r>
+        <w:rPr>
+          <w:rFonts w:ascii="Georgia" w:hAnsi="Georgia"/>
+          <w:sz w:val="24"/>
+          <w:szCs w:val="24"/>
+          <w:lang w:val="en-US" w:bidi="fa-IR"/>
+        </w:rPr>
+        <w:t xml:space="preserve">will </w:t>
+      </w:r>
+      <w:r>
+        <w:rPr>
+          <w:rFonts w:ascii="Georgia" w:hAnsi="Georgia"/>
+          <w:sz w:val="24"/>
+          <w:szCs w:val="24"/>
+          <w:lang w:val="en-US" w:bidi="fa-IR"/>
+        </w:rPr>
+        <w:t>have</w:t>
+      </w:r>
+      <w:r>
+        <w:rPr>
+          <w:rFonts w:ascii="Georgia" w:hAnsi="Georgia"/>
+          <w:sz w:val="24"/>
+          <w:szCs w:val="24"/>
+          <w:lang w:val="en-US" w:bidi="fa-IR"/>
+        </w:rPr>
+        <w:t xml:space="preserve"> the</w:t>
+      </w:r>
+      <w:r>
+        <w:rPr>
+          <w:rFonts w:ascii="Georgia" w:hAnsi="Georgia"/>
+          <w:sz w:val="24"/>
+          <w:szCs w:val="24"/>
+          <w:lang w:val="en-US" w:bidi="fa-IR"/>
+        </w:rPr>
+        <w:t xml:space="preserve"> large</w:t>
+      </w:r>
+      <w:r>
+        <w:rPr>
+          <w:rFonts w:ascii="Georgia" w:hAnsi="Georgia"/>
+          <w:sz w:val="24"/>
+          <w:szCs w:val="24"/>
+          <w:lang w:val="en-US" w:bidi="fa-IR"/>
+        </w:rPr>
+        <w:t>st</w:t>
+      </w:r>
+      <w:r>
+        <w:rPr>
+          <w:rFonts w:ascii="Georgia" w:hAnsi="Georgia"/>
+          <w:sz w:val="24"/>
+          <w:szCs w:val="24"/>
+          <w:lang w:val="en-US" w:bidi="fa-IR"/>
+        </w:rPr>
+        <w:t xml:space="preserve"> share in </w:t>
+      </w:r>
+      <w:r>
+        <w:rPr>
+          <w:rFonts w:ascii="Georgia" w:hAnsi="Georgia"/>
+          <w:sz w:val="24"/>
+          <w:szCs w:val="24"/>
+          <w:lang w:val="en-US" w:bidi="fa-IR"/>
+        </w:rPr>
+        <w:t>the analyses</w:t>
+      </w:r>
+      <w:r>
+        <w:rPr>
+          <w:rFonts w:ascii="Georgia" w:hAnsi="Georgia"/>
+          <w:sz w:val="24"/>
+          <w:szCs w:val="24"/>
+          <w:lang w:val="en-US" w:bidi="fa-IR"/>
+        </w:rPr>
+        <w:t>. This distribution</w:t>
+      </w:r>
+      <w:r>
+        <w:rPr>
+          <w:rFonts w:ascii="Georgia" w:hAnsi="Georgia"/>
+          <w:sz w:val="24"/>
+          <w:szCs w:val="24"/>
+          <w:lang w:val="en-US" w:bidi="fa-IR"/>
+        </w:rPr>
+        <w:t>, depicted in Figure 3, has significant implications for the average work complexity obtained from this sample</w:t>
+      </w:r>
+      <w:r>
+        <w:rPr>
+          <w:rFonts w:ascii="Georgia" w:hAnsi="Georgia"/>
+          <w:sz w:val="24"/>
+          <w:szCs w:val="24"/>
+          <w:lang w:val="en-US" w:bidi="fa-IR"/>
+        </w:rPr>
+        <w:t xml:space="preserve">. </w:t>
       </w:r>
     </w:p>
     <w:p>
@@ -21617,25 +21812,16 @@
           <w:szCs w:val="24"/>
           <w:lang w:val="en-US" w:bidi="fa-IR"/>
         </w:rPr>
-        <w:t xml:space="preserve">As summarised in Table 4, the </w:t>
-      </w:r>
-      <w:r>
-        <w:rPr>
-          <w:rFonts w:ascii="Georgia" w:hAnsi="Georgia"/>
-          <w:sz w:val="24"/>
-          <w:szCs w:val="24"/>
-          <w:lang w:val="en-US" w:bidi="fa-IR"/>
-        </w:rPr>
-        <w:t>sample</w:t>
-      </w:r>
-      <w:r>
-        <w:rPr>
-          <w:rFonts w:ascii="Georgia" w:hAnsi="Georgia"/>
-          <w:sz w:val="24"/>
-          <w:szCs w:val="24"/>
-          <w:lang w:val="en-US" w:bidi="fa-IR"/>
-        </w:rPr>
-        <w:t xml:space="preserve"> includes 8613</w:t>
+        <w:t xml:space="preserve">Figure </w:t>
+      </w:r>
+      <w:r>
+        <w:rPr>
+          <w:rFonts w:ascii="Georgia" w:hAnsi="Georgia"/>
+          <w:sz w:val="24"/>
+          <w:szCs w:val="24"/>
+          <w:lang w:val="en-US" w:bidi="fa-IR"/>
+        </w:rPr>
+        <w:t>3</w:t>
       </w:r>
       <w:r>
         <w:rPr>
@@ -21645,168 +21831,6 @@
           <w:lang w:val="en-US" w:bidi="fa-IR"/>
         </w:rPr>
         <w:t xml:space="preserve"> </w:t>
-      </w:r>
-      <w:r>
-        <w:rPr>
-          <w:rFonts w:ascii="Georgia" w:hAnsi="Georgia"/>
-          <w:sz w:val="24"/>
-          <w:szCs w:val="24"/>
-          <w:lang w:val="en-US" w:bidi="fa-IR"/>
-        </w:rPr>
-        <w:t>participants</w:t>
-      </w:r>
-      <w:r>
-        <w:rPr>
-          <w:rFonts w:ascii="Georgia" w:hAnsi="Georgia"/>
-          <w:sz w:val="24"/>
-          <w:szCs w:val="24"/>
-          <w:lang w:val="en-US" w:bidi="fa-IR"/>
-        </w:rPr>
-        <w:t>, with 4463</w:t>
-      </w:r>
-      <w:r>
-        <w:rPr>
-          <w:rFonts w:ascii="Georgia" w:hAnsi="Georgia"/>
-          <w:sz w:val="24"/>
-          <w:szCs w:val="24"/>
-          <w:lang w:val="en-US" w:bidi="fa-IR"/>
-        </w:rPr>
-        <w:t xml:space="preserve"> (</w:t>
-      </w:r>
-      <w:r>
-        <w:rPr>
-          <w:rFonts w:ascii="Georgia" w:hAnsi="Georgia"/>
-          <w:sz w:val="24"/>
-          <w:szCs w:val="24"/>
-          <w:lang w:val="en-US" w:bidi="fa-IR"/>
-        </w:rPr>
-        <w:t>51.82%</w:t>
-      </w:r>
-      <w:r>
-        <w:rPr>
-          <w:rFonts w:ascii="Georgia" w:hAnsi="Georgia"/>
-          <w:sz w:val="24"/>
-          <w:szCs w:val="24"/>
-          <w:lang w:val="en-US" w:bidi="fa-IR"/>
-        </w:rPr>
-        <w:t>) fe</w:t>
-      </w:r>
-      <w:r>
-        <w:rPr>
-          <w:rFonts w:ascii="Georgia" w:hAnsi="Georgia"/>
-          <w:sz w:val="24"/>
-          <w:szCs w:val="24"/>
-          <w:lang w:val="en-US" w:bidi="fa-IR"/>
-        </w:rPr>
-        <w:t>male</w:t>
-      </w:r>
-      <w:r>
-        <w:rPr>
-          <w:rFonts w:ascii="Georgia" w:hAnsi="Georgia"/>
-          <w:sz w:val="24"/>
-          <w:szCs w:val="24"/>
-          <w:lang w:val="en-US" w:bidi="fa-IR"/>
-        </w:rPr>
-        <w:t>s</w:t>
-      </w:r>
-      <w:r>
-        <w:rPr>
-          <w:rFonts w:ascii="Georgia" w:hAnsi="Georgia"/>
-          <w:sz w:val="24"/>
-          <w:szCs w:val="24"/>
-          <w:lang w:val="en-US" w:bidi="fa-IR"/>
-        </w:rPr>
-        <w:t xml:space="preserve"> and </w:t>
-      </w:r>
-      <w:r>
-        <w:rPr>
-          <w:rFonts w:ascii="Georgia" w:hAnsi="Georgia"/>
-          <w:sz w:val="24"/>
-          <w:szCs w:val="24"/>
-          <w:lang w:val="en-US" w:bidi="fa-IR"/>
-        </w:rPr>
-        <w:t>4150 (48.18%)</w:t>
-      </w:r>
-      <w:r>
-        <w:rPr>
-          <w:rFonts w:ascii="Georgia" w:hAnsi="Georgia"/>
-          <w:sz w:val="24"/>
-          <w:szCs w:val="24"/>
-          <w:lang w:val="en-US" w:bidi="fa-IR"/>
-        </w:rPr>
-        <w:t xml:space="preserve"> male</w:t>
-      </w:r>
-      <w:r>
-        <w:rPr>
-          <w:rFonts w:ascii="Georgia" w:hAnsi="Georgia"/>
-          <w:sz w:val="24"/>
-          <w:szCs w:val="24"/>
-          <w:lang w:val="en-US" w:bidi="fa-IR"/>
-        </w:rPr>
-        <w:t>s</w:t>
-      </w:r>
-      <w:r>
-        <w:rPr>
-          <w:rFonts w:ascii="Georgia" w:hAnsi="Georgia"/>
-          <w:sz w:val="24"/>
-          <w:szCs w:val="24"/>
-          <w:lang w:val="en-US" w:bidi="fa-IR"/>
-        </w:rPr>
-        <w:t>.</w:t>
-      </w:r>
-      <w:r>
-        <w:rPr>
-          <w:rFonts w:ascii="Georgia" w:hAnsi="Georgia"/>
-          <w:sz w:val="24"/>
-          <w:szCs w:val="24"/>
-          <w:lang w:val="en-US" w:bidi="fa-IR"/>
-        </w:rPr>
-        <w:t xml:space="preserve"> As is common in social surveys, the female</w:t>
-      </w:r>
-      <w:r>
-        <w:rPr>
-          <w:rFonts w:ascii="Georgia" w:hAnsi="Georgia"/>
-          <w:sz w:val="24"/>
-          <w:szCs w:val="24"/>
-          <w:lang w:val="en-US" w:bidi="fa-IR"/>
-        </w:rPr>
-        <w:t xml:space="preserve"> participants</w:t>
-      </w:r>
-      <w:r>
-        <w:rPr>
-          <w:rFonts w:ascii="Georgia" w:hAnsi="Georgia"/>
-          <w:sz w:val="24"/>
-          <w:szCs w:val="24"/>
-          <w:lang w:val="en-US" w:bidi="fa-IR"/>
-        </w:rPr>
-        <w:t xml:space="preserve"> have </w:t>
-      </w:r>
-      <w:r>
-        <w:rPr>
-          <w:rFonts w:ascii="Georgia" w:hAnsi="Georgia"/>
-          <w:sz w:val="24"/>
-          <w:szCs w:val="24"/>
-          <w:lang w:val="en-US" w:bidi="fa-IR"/>
-        </w:rPr>
-        <w:t xml:space="preserve">a </w:t>
-      </w:r>
-      <w:r>
-        <w:rPr>
-          <w:rFonts w:ascii="Georgia" w:hAnsi="Georgia"/>
-          <w:sz w:val="24"/>
-          <w:szCs w:val="24"/>
-          <w:lang w:val="en-US" w:bidi="fa-IR"/>
-        </w:rPr>
-        <w:t xml:space="preserve">higher sound in this </w:t>
-      </w:r>
-      <w:r>
-        <w:rPr>
-          <w:rFonts w:ascii="Georgia" w:hAnsi="Georgia"/>
-          <w:sz w:val="24"/>
-          <w:szCs w:val="24"/>
-          <w:lang w:val="en-US" w:bidi="fa-IR"/>
-        </w:rPr>
-        <w:t>sample.</w:t>
       </w:r>
     </w:p>
     <w:p>
@@ -21827,79 +21851,79 @@
           <w:szCs w:val="24"/>
           <w:lang w:val="en-US" w:bidi="fa-IR"/>
         </w:rPr>
-        <w:t xml:space="preserve">The participants range in age from 18 to 65 with a mean age of 44. Following the common practice in social research, I </w:t>
-      </w:r>
-      <w:r>
-        <w:rPr>
-          <w:rFonts w:ascii="Georgia" w:hAnsi="Georgia"/>
-          <w:sz w:val="24"/>
-          <w:szCs w:val="24"/>
-          <w:lang w:val="en-US" w:bidi="fa-IR"/>
-        </w:rPr>
-        <w:t>turned the numeric age variable into a categorical variable with 5 levels. Employees aged 45-54 consist of 26.24% of participants. The next large group aged between</w:t>
-      </w:r>
-      <w:r>
-        <w:rPr>
-          <w:rFonts w:ascii="Georgia" w:hAnsi="Georgia"/>
-          <w:sz w:val="24"/>
-          <w:szCs w:val="24"/>
-          <w:lang w:val="en-US" w:bidi="fa-IR"/>
-        </w:rPr>
-        <w:t xml:space="preserve"> 55 to 65 with 25.08%. </w:t>
-      </w:r>
-      <w:r>
-        <w:rPr>
-          <w:rFonts w:ascii="Georgia" w:hAnsi="Georgia"/>
-          <w:sz w:val="24"/>
-          <w:szCs w:val="24"/>
-          <w:lang w:val="en-US" w:bidi="fa-IR"/>
-        </w:rPr>
-        <w:t>2099</w:t>
-      </w:r>
-      <w:r>
-        <w:rPr>
-          <w:rFonts w:ascii="Georgia" w:hAnsi="Georgia"/>
-          <w:sz w:val="24"/>
-          <w:szCs w:val="24"/>
-          <w:lang w:val="en-US" w:bidi="fa-IR"/>
-        </w:rPr>
-        <w:t xml:space="preserve"> of participants (24.37%) belonged to age group 35-44. </w:t>
-      </w:r>
-      <w:r>
-        <w:rPr>
-          <w:rFonts w:ascii="Georgia" w:hAnsi="Georgia"/>
-          <w:sz w:val="24"/>
-          <w:szCs w:val="24"/>
-          <w:lang w:val="en-US" w:bidi="fa-IR"/>
-        </w:rPr>
-        <w:t>The fourth group in size is people aged 25-34 which consists of 19.39% of the participants. Young employees aged 18-24</w:t>
-      </w:r>
-      <w:r>
-        <w:rPr>
-          <w:rFonts w:ascii="Georgia" w:hAnsi="Georgia"/>
-          <w:sz w:val="24"/>
-          <w:szCs w:val="24"/>
-          <w:lang w:val="en-US" w:bidi="fa-IR"/>
-        </w:rPr>
-        <w:t xml:space="preserve"> are the </w:t>
-      </w:r>
-      <w:r>
-        <w:rPr>
-          <w:rFonts w:ascii="Georgia" w:hAnsi="Georgia"/>
-          <w:sz w:val="24"/>
-          <w:szCs w:val="24"/>
-          <w:lang w:val="en-US" w:bidi="fa-IR"/>
-        </w:rPr>
-        <w:t>smallest</w:t>
-      </w:r>
-      <w:r>
-        <w:rPr>
-          <w:rFonts w:ascii="Georgia" w:hAnsi="Georgia"/>
-          <w:sz w:val="24"/>
-          <w:szCs w:val="24"/>
-          <w:lang w:val="en-US" w:bidi="fa-IR"/>
-        </w:rPr>
-        <w:t xml:space="preserve"> group in the sample with 4.92% of the participants.</w:t>
+        <w:t>(</w:t>
+      </w:r>
+      <w:r>
+        <w:rPr>
+          <w:rFonts w:ascii="Georgia" w:hAnsi="Georgia"/>
+          <w:sz w:val="24"/>
+          <w:szCs w:val="24"/>
+          <w:lang w:val="en-US" w:bidi="fa-IR"/>
+        </w:rPr>
+        <w:t>Bar plot</w:t>
+      </w:r>
+      <w:r>
+        <w:rPr>
+          <w:rFonts w:ascii="Georgia" w:hAnsi="Georgia"/>
+          <w:sz w:val="24"/>
+          <w:szCs w:val="24"/>
+          <w:lang w:val="en-US" w:bidi="fa-IR"/>
+        </w:rPr>
+        <w:t>:</w:t>
+      </w:r>
+      <w:r>
+        <w:rPr>
+          <w:rFonts w:ascii="Georgia" w:hAnsi="Georgia"/>
+          <w:sz w:val="24"/>
+          <w:szCs w:val="24"/>
+          <w:lang w:val="en-US" w:bidi="fa-IR"/>
+        </w:rPr>
+        <w:t xml:space="preserve"> each bar shows an occupation, each bar is divided into 5 age groups, </w:t>
+      </w:r>
+      <w:r>
+        <w:rPr>
+          <w:rFonts w:ascii="Georgia" w:hAnsi="Georgia"/>
+          <w:sz w:val="24"/>
+          <w:szCs w:val="24"/>
+          <w:lang w:val="en-US" w:bidi="fa-IR"/>
+        </w:rPr>
+        <w:t xml:space="preserve">and </w:t>
+      </w:r>
+      <w:r>
+        <w:rPr>
+          <w:rFonts w:ascii="Georgia" w:hAnsi="Georgia"/>
+          <w:sz w:val="24"/>
+          <w:szCs w:val="24"/>
+          <w:lang w:val="en-US" w:bidi="fa-IR"/>
+        </w:rPr>
+        <w:t xml:space="preserve">the plot is </w:t>
+      </w:r>
+      <w:r>
+        <w:rPr>
+          <w:rFonts w:ascii="Georgia" w:hAnsi="Georgia"/>
+          <w:sz w:val="24"/>
+          <w:szCs w:val="24"/>
+          <w:lang w:val="en-US" w:bidi="fa-IR"/>
+        </w:rPr>
+        <w:t>grouped</w:t>
+      </w:r>
+      <w:r>
+        <w:rPr>
+          <w:rFonts w:ascii="Georgia" w:hAnsi="Georgia"/>
+          <w:sz w:val="24"/>
+          <w:szCs w:val="24"/>
+          <w:lang w:val="en-US" w:bidi="fa-IR"/>
+        </w:rPr>
+        <w:t xml:space="preserve"> by gender</w:t>
+      </w:r>
+      <w:r>
+        <w:rPr>
+          <w:rFonts w:ascii="Georgia" w:hAnsi="Georgia"/>
+          <w:sz w:val="24"/>
+          <w:szCs w:val="24"/>
+          <w:lang w:val="en-US" w:bidi="fa-IR"/>
+        </w:rPr>
+        <w:t>)</w:t>
       </w:r>
     </w:p>
     <w:p>
@@ -21918,198 +21942,10 @@
           <w:rFonts w:ascii="Georgia" w:hAnsi="Georgia"/>
           <w:sz w:val="24"/>
           <w:szCs w:val="24"/>
-          <w:lang w:val="en-US" w:bidi="fa-IR"/>
-        </w:rPr>
-        <w:t xml:space="preserve">The survey has collected </w:t>
-      </w:r>
-      <w:r>
-        <w:rPr>
-          <w:rFonts w:ascii="Georgia" w:hAnsi="Georgia"/>
-          <w:sz w:val="24"/>
-          <w:szCs w:val="24"/>
-          <w:lang w:val="en-US" w:bidi="fa-IR"/>
-        </w:rPr>
-        <w:t xml:space="preserve">the </w:t>
-      </w:r>
-      <w:r>
-        <w:rPr>
-          <w:rFonts w:ascii="Georgia" w:hAnsi="Georgia"/>
-          <w:sz w:val="24"/>
-          <w:szCs w:val="24"/>
-          <w:lang w:val="en-US" w:bidi="fa-IR"/>
-        </w:rPr>
-        <w:t xml:space="preserve">occupation of participants based on the Statistics Finland </w:t>
-      </w:r>
-      <w:r>
-        <w:rPr>
-          <w:rFonts w:ascii="Georgia" w:hAnsi="Georgia"/>
-          <w:sz w:val="24"/>
-          <w:szCs w:val="24"/>
-          <w:lang w:val="en-US" w:bidi="fa-IR"/>
-        </w:rPr>
-        <w:t>C</w:t>
-      </w:r>
-      <w:r>
-        <w:rPr>
-          <w:rFonts w:ascii="Georgia" w:hAnsi="Georgia"/>
-          <w:sz w:val="24"/>
-          <w:szCs w:val="24"/>
-          <w:lang w:val="en-US" w:bidi="fa-IR"/>
-        </w:rPr>
-        <w:t xml:space="preserve">lassification of </w:t>
-      </w:r>
-      <w:r>
-        <w:rPr>
-          <w:rFonts w:ascii="Georgia" w:hAnsi="Georgia"/>
-          <w:sz w:val="24"/>
-          <w:szCs w:val="24"/>
-          <w:lang w:val="en-US" w:bidi="fa-IR"/>
-        </w:rPr>
-        <w:t>O</w:t>
-      </w:r>
-      <w:r>
-        <w:rPr>
-          <w:rFonts w:ascii="Georgia" w:hAnsi="Georgia"/>
-          <w:sz w:val="24"/>
-          <w:szCs w:val="24"/>
-          <w:lang w:val="en-US" w:bidi="fa-IR"/>
-        </w:rPr>
-        <w:t>ccupation</w:t>
-      </w:r>
-      <w:r>
-        <w:rPr>
-          <w:rFonts w:ascii="Georgia" w:hAnsi="Georgia"/>
-          <w:sz w:val="24"/>
-          <w:szCs w:val="24"/>
-          <w:lang w:val="en-US" w:bidi="fa-IR"/>
-        </w:rPr>
-        <w:t>s</w:t>
-      </w:r>
-      <w:r>
-        <w:rPr>
-          <w:rFonts w:ascii="Georgia" w:hAnsi="Georgia"/>
-          <w:sz w:val="24"/>
-          <w:szCs w:val="24"/>
-          <w:lang w:val="en-US" w:bidi="fa-IR"/>
-        </w:rPr>
-        <w:t xml:space="preserve"> 2010</w:t>
-      </w:r>
-      <w:r>
-        <w:rPr>
-          <w:rFonts w:ascii="Georgia" w:hAnsi="Georgia"/>
-          <w:sz w:val="24"/>
-          <w:szCs w:val="24"/>
-          <w:lang w:val="en-US" w:bidi="fa-IR"/>
-        </w:rPr>
-        <w:t xml:space="preserve"> </w:t>
-      </w:r>
-      <w:r>
-        <w:rPr>
-          <w:rFonts w:ascii="Georgia" w:hAnsi="Georgia"/>
-          <w:sz w:val="24"/>
-          <w:szCs w:val="24"/>
-          <w:lang w:val="en-US" w:bidi="fa-IR"/>
-        </w:rPr>
-        <w:t xml:space="preserve">at one digit level. </w:t>
-      </w:r>
-      <w:r>
-        <w:rPr>
-          <w:rFonts w:ascii="Georgia" w:hAnsi="Georgia"/>
-          <w:sz w:val="24"/>
-          <w:szCs w:val="24"/>
-          <w:lang w:val="en-US" w:bidi="fa-IR"/>
-        </w:rPr>
-        <w:t xml:space="preserve">Participants are placed in 9 occupation </w:t>
-      </w:r>
-      <w:r>
-        <w:rPr>
-          <w:rFonts w:ascii="Georgia" w:hAnsi="Georgia"/>
-          <w:sz w:val="24"/>
-          <w:szCs w:val="24"/>
-          <w:lang w:val="en-US" w:bidi="fa-IR"/>
-        </w:rPr>
-        <w:t>groups</w:t>
-      </w:r>
-      <w:r>
-        <w:rPr>
-          <w:rFonts w:ascii="Georgia" w:hAnsi="Georgia"/>
-          <w:sz w:val="24"/>
-          <w:szCs w:val="24"/>
-          <w:lang w:val="en-US" w:bidi="fa-IR"/>
-        </w:rPr>
-        <w:t xml:space="preserve">. </w:t>
-      </w:r>
-      <w:r>
-        <w:rPr>
-          <w:rFonts w:ascii="Georgia" w:hAnsi="Georgia"/>
-          <w:sz w:val="24"/>
-          <w:szCs w:val="24"/>
-          <w:lang w:val="en-US" w:bidi="fa-IR"/>
-        </w:rPr>
-        <w:t xml:space="preserve">Professionals are the largest group represented in this sample with 32%. Technicians and associate professionals are the second largest group with 22.10% of the total. These two groups consist of more than half of our sample population (54.21%). The third group in size is Service and </w:t>
-      </w:r>
-      <w:r>
-        <w:rPr>
-          <w:rFonts w:ascii="Georgia" w:hAnsi="Georgia"/>
-          <w:sz w:val="24"/>
-          <w:szCs w:val="24"/>
-          <w:lang w:val="en-US" w:bidi="fa-IR"/>
-        </w:rPr>
-        <w:t>s</w:t>
-      </w:r>
-      <w:r>
-        <w:rPr>
-          <w:rFonts w:ascii="Georgia" w:hAnsi="Georgia"/>
-          <w:sz w:val="24"/>
-          <w:szCs w:val="24"/>
-          <w:lang w:val="en-US" w:bidi="fa-IR"/>
-        </w:rPr>
-        <w:t xml:space="preserve">ales workers with 15.65% of the total sample. </w:t>
-      </w:r>
-      <w:r>
-        <w:rPr>
-          <w:rFonts w:ascii="Georgia" w:hAnsi="Georgia"/>
-          <w:sz w:val="24"/>
-          <w:szCs w:val="24"/>
-          <w:lang w:val="en-US" w:bidi="fa-IR"/>
-        </w:rPr>
-        <w:t>Craft and related trades workers are the fourth largest group with 8.65</w:t>
-      </w:r>
-      <w:r>
-        <w:rPr>
-          <w:rFonts w:ascii="Georgia" w:hAnsi="Georgia"/>
-          <w:sz w:val="24"/>
-          <w:szCs w:val="24"/>
-          <w:lang w:val="en-US" w:bidi="fa-IR"/>
-        </w:rPr>
-        <w:t xml:space="preserve">%, followed by the Plant, machine operators, and assemblers with 6.65%. </w:t>
-      </w:r>
-      <w:r>
-        <w:rPr>
-          <w:rFonts w:ascii="Georgia" w:hAnsi="Georgia"/>
-          <w:sz w:val="24"/>
-          <w:szCs w:val="24"/>
-          <w:lang w:val="en-US" w:bidi="fa-IR"/>
-        </w:rPr>
-        <w:t xml:space="preserve">The last 10% of the sample population are employed in Clerical support, Elementary occupations, Management, Agricultural, forestry, and fishery occupations, and Army with respectively 5.93%, 4.92%, 2.90%, 0.72%, and 0.39% of the total </w:t>
-      </w:r>
-      <w:r>
-        <w:rPr>
-          <w:rFonts w:ascii="Georgia" w:hAnsi="Georgia"/>
-          <w:sz w:val="24"/>
-          <w:szCs w:val="24"/>
-          <w:lang w:val="en-US" w:bidi="fa-IR"/>
-        </w:rPr>
-        <w:t xml:space="preserve">sample </w:t>
-      </w:r>
-      <w:r>
-        <w:rPr>
-          <w:rFonts w:ascii="Georgia" w:hAnsi="Georgia"/>
-          <w:sz w:val="24"/>
-          <w:szCs w:val="24"/>
-          <w:lang w:val="en-US" w:bidi="fa-IR"/>
-        </w:rPr>
-        <w:t>population.</w:t>
+          <w:highlight w:val="yellow"/>
+          <w:lang w:val="en-US" w:bidi="fa-IR"/>
+        </w:rPr>
+        <w:t>Weighting data</w:t>
       </w:r>
     </w:p>
     <w:p>
@@ -22130,124 +21966,106 @@
           <w:szCs w:val="24"/>
           <w:lang w:val="en-US" w:bidi="fa-IR"/>
         </w:rPr>
-        <w:t xml:space="preserve">In conclusion, we face a sample of employees in which middle-aged and professionals </w:t>
-      </w:r>
-      <w:r>
-        <w:rPr>
-          <w:rFonts w:ascii="Georgia" w:hAnsi="Georgia"/>
-          <w:sz w:val="24"/>
-          <w:szCs w:val="24"/>
-          <w:lang w:val="en-US" w:bidi="fa-IR"/>
-        </w:rPr>
-        <w:t xml:space="preserve">will </w:t>
-      </w:r>
-      <w:r>
-        <w:rPr>
-          <w:rFonts w:ascii="Georgia" w:hAnsi="Georgia"/>
-          <w:sz w:val="24"/>
-          <w:szCs w:val="24"/>
-          <w:lang w:val="en-US" w:bidi="fa-IR"/>
-        </w:rPr>
-        <w:t>have</w:t>
-      </w:r>
-      <w:r>
-        <w:rPr>
-          <w:rFonts w:ascii="Georgia" w:hAnsi="Georgia"/>
-          <w:sz w:val="24"/>
-          <w:szCs w:val="24"/>
-          <w:lang w:val="en-US" w:bidi="fa-IR"/>
-        </w:rPr>
-        <w:t xml:space="preserve"> the</w:t>
-      </w:r>
-      <w:r>
-        <w:rPr>
-          <w:rFonts w:ascii="Georgia" w:hAnsi="Georgia"/>
-          <w:sz w:val="24"/>
-          <w:szCs w:val="24"/>
-          <w:lang w:val="en-US" w:bidi="fa-IR"/>
-        </w:rPr>
-        <w:t xml:space="preserve"> large</w:t>
-      </w:r>
-      <w:r>
-        <w:rPr>
-          <w:rFonts w:ascii="Georgia" w:hAnsi="Georgia"/>
-          <w:sz w:val="24"/>
-          <w:szCs w:val="24"/>
-          <w:lang w:val="en-US" w:bidi="fa-IR"/>
-        </w:rPr>
-        <w:t>st</w:t>
-      </w:r>
-      <w:r>
-        <w:rPr>
-          <w:rFonts w:ascii="Georgia" w:hAnsi="Georgia"/>
-          <w:sz w:val="24"/>
-          <w:szCs w:val="24"/>
-          <w:lang w:val="en-US" w:bidi="fa-IR"/>
-        </w:rPr>
-        <w:t xml:space="preserve"> share in </w:t>
-      </w:r>
-      <w:r>
-        <w:rPr>
-          <w:rFonts w:ascii="Georgia" w:hAnsi="Georgia"/>
-          <w:sz w:val="24"/>
-          <w:szCs w:val="24"/>
-          <w:lang w:val="en-US" w:bidi="fa-IR"/>
-        </w:rPr>
-        <w:t>the analyses</w:t>
-      </w:r>
-      <w:r>
-        <w:rPr>
-          <w:rFonts w:ascii="Georgia" w:hAnsi="Georgia"/>
-          <w:sz w:val="24"/>
-          <w:szCs w:val="24"/>
-          <w:lang w:val="en-US" w:bidi="fa-IR"/>
-        </w:rPr>
-        <w:t>. This distribution</w:t>
-      </w:r>
-      <w:r>
-        <w:rPr>
-          <w:rFonts w:ascii="Georgia" w:hAnsi="Georgia"/>
-          <w:sz w:val="24"/>
-          <w:szCs w:val="24"/>
-          <w:lang w:val="en-US" w:bidi="fa-IR"/>
-        </w:rPr>
-        <w:t xml:space="preserve">, depicted in Figure </w:t>
-      </w:r>
-      <w:r>
-        <w:rPr>
-          <w:rFonts w:ascii="Georgia" w:hAnsi="Georgia"/>
-          <w:sz w:val="24"/>
-          <w:szCs w:val="24"/>
-          <w:lang w:val="en-US" w:bidi="fa-IR"/>
-        </w:rPr>
-        <w:t>3</w:t>
-      </w:r>
-      <w:r>
-        <w:rPr>
-          <w:rFonts w:ascii="Georgia" w:hAnsi="Georgia"/>
-          <w:sz w:val="24"/>
-          <w:szCs w:val="24"/>
-          <w:lang w:val="en-US" w:bidi="fa-IR"/>
-        </w:rPr>
-        <w:t>,</w:t>
-      </w:r>
-      <w:r>
-        <w:rPr>
-          <w:rFonts w:ascii="Georgia" w:hAnsi="Georgia"/>
-          <w:sz w:val="24"/>
-          <w:szCs w:val="24"/>
-          <w:lang w:val="en-US" w:bidi="fa-IR"/>
-        </w:rPr>
-        <w:t xml:space="preserve"> has significant implications for the average work complexity obtained from this sample</w:t>
-      </w:r>
-      <w:r>
-        <w:rPr>
-          <w:rFonts w:ascii="Georgia" w:hAnsi="Georgia"/>
-          <w:sz w:val="24"/>
-          <w:szCs w:val="24"/>
-          <w:lang w:val="en-US" w:bidi="fa-IR"/>
-        </w:rPr>
-        <w:t xml:space="preserve"> which will be discussed in the following section. </w:t>
+        <w:t xml:space="preserve">To ensure the described sample distribution over gender, age, and occupational groups represents the true population distribution, I incorporate weight into work analyses. </w:t>
+      </w:r>
+      <w:r>
+        <w:rPr>
+          <w:rFonts w:ascii="Georgia" w:hAnsi="Georgia"/>
+          <w:sz w:val="24"/>
+          <w:szCs w:val="24"/>
+          <w:lang w:val="en-US" w:bidi="fa-IR"/>
+        </w:rPr>
+        <w:t xml:space="preserve">The FWLB </w:t>
+      </w:r>
+      <w:r>
+        <w:rPr>
+          <w:rFonts w:ascii="Georgia" w:hAnsi="Georgia"/>
+          <w:sz w:val="24"/>
+          <w:szCs w:val="24"/>
+          <w:lang w:val="en-US" w:bidi="fa-IR"/>
+        </w:rPr>
+        <w:t xml:space="preserve">itself </w:t>
+      </w:r>
+      <w:r>
+        <w:rPr>
+          <w:rFonts w:ascii="Georgia" w:hAnsi="Georgia"/>
+          <w:sz w:val="24"/>
+          <w:szCs w:val="24"/>
+          <w:lang w:val="en-US" w:bidi="fa-IR"/>
+        </w:rPr>
+        <w:t xml:space="preserve">has included the weight variable ‘tb_paino’ in each year's dataset to correspond the data to its target population and reduce the non-response bias. However, since the FWLB data collection mode and subsequently, its weighting system has changed since 2021, incorporating the existing weight into comparative analyses is not a proper practice. </w:t>
+      </w:r>
+      <w:r>
+        <w:rPr>
+          <w:rFonts w:ascii="Georgia" w:hAnsi="Georgia"/>
+          <w:sz w:val="24"/>
+          <w:szCs w:val="24"/>
+          <w:lang w:val="en-US" w:bidi="fa-IR"/>
+        </w:rPr>
+        <w:t>As an alternative</w:t>
+      </w:r>
+      <w:r>
+        <w:rPr>
+          <w:rFonts w:ascii="Georgia" w:hAnsi="Georgia"/>
+          <w:sz w:val="24"/>
+          <w:szCs w:val="24"/>
+          <w:lang w:val="en-US" w:bidi="fa-IR"/>
+        </w:rPr>
+        <w:t>, I created</w:t>
+      </w:r>
+      <w:r>
+        <w:rPr>
+          <w:rFonts w:ascii="Georgia" w:hAnsi="Georgia"/>
+          <w:sz w:val="24"/>
+          <w:szCs w:val="24"/>
+          <w:lang w:val="en-US" w:bidi="fa-IR"/>
+        </w:rPr>
+        <w:t xml:space="preserve"> </w:t>
+      </w:r>
+      <w:r>
+        <w:rPr>
+          <w:rFonts w:ascii="Georgia" w:hAnsi="Georgia"/>
+          <w:sz w:val="24"/>
+          <w:szCs w:val="24"/>
+          <w:lang w:val="en-US" w:bidi="fa-IR"/>
+        </w:rPr>
+        <w:t xml:space="preserve">post-stratification </w:t>
+      </w:r>
+      <w:r>
+        <w:rPr>
+          <w:rFonts w:ascii="Georgia" w:hAnsi="Georgia"/>
+          <w:sz w:val="24"/>
+          <w:szCs w:val="24"/>
+          <w:lang w:val="en-US" w:bidi="fa-IR"/>
+        </w:rPr>
+        <w:t>weights</w:t>
+      </w:r>
+      <w:r>
+        <w:rPr>
+          <w:rFonts w:ascii="Georgia" w:hAnsi="Georgia"/>
+          <w:sz w:val="24"/>
+          <w:szCs w:val="24"/>
+          <w:lang w:val="en-US" w:bidi="fa-IR"/>
+        </w:rPr>
+        <w:t xml:space="preserve"> for each year’s dataset by using </w:t>
+      </w:r>
+      <w:r>
+        <w:rPr>
+          <w:rFonts w:ascii="Georgia" w:hAnsi="Georgia"/>
+          <w:sz w:val="24"/>
+          <w:szCs w:val="24"/>
+          <w:lang w:val="en-US" w:bidi="fa-IR"/>
+        </w:rPr>
+        <w:t xml:space="preserve">a set of </w:t>
+      </w:r>
+      <w:r>
+        <w:rPr>
+          <w:rFonts w:ascii="Georgia" w:hAnsi="Georgia"/>
+          <w:sz w:val="24"/>
+          <w:szCs w:val="24"/>
+          <w:lang w:val="en-US" w:bidi="fa-IR"/>
+        </w:rPr>
+        <w:t>auxiliary variables.</w:t>
       </w:r>
     </w:p>
     <w:p>
@@ -22266,10 +22084,45 @@
           <w:rFonts w:ascii="Georgia" w:hAnsi="Georgia"/>
           <w:sz w:val="24"/>
           <w:szCs w:val="24"/>
-          <w:highlight w:val="yellow"/>
-          <w:lang w:val="en-US" w:bidi="fa-IR"/>
-        </w:rPr>
-        <w:t>Compare with the population distribution in age, gender, and occupation groups on average.</w:t>
+          <w:lang w:val="en-US" w:bidi="fa-IR"/>
+        </w:rPr>
+        <w:t>Given the</w:t>
+      </w:r>
+      <w:r>
+        <w:rPr>
+          <w:rFonts w:ascii="Georgia" w:hAnsi="Georgia"/>
+          <w:sz w:val="24"/>
+          <w:szCs w:val="24"/>
+          <w:lang w:val="en-US" w:bidi="fa-IR"/>
+        </w:rPr>
+        <w:t xml:space="preserve"> theoretical expectation</w:t>
+      </w:r>
+      <w:r>
+        <w:rPr>
+          <w:rFonts w:ascii="Georgia" w:hAnsi="Georgia"/>
+          <w:sz w:val="24"/>
+          <w:szCs w:val="24"/>
+          <w:lang w:val="en-US" w:bidi="fa-IR"/>
+        </w:rPr>
+        <w:t xml:space="preserve"> and the availability of register data, I use ‘Occupation’ and ‘Gender’ as auxiliary information. Statistics Finland’s Employment database provides data on </w:t>
+      </w:r>
+      <w:r>
+        <w:rPr>
+          <w:rFonts w:ascii="Georgia" w:hAnsi="Georgia"/>
+          <w:sz w:val="24"/>
+          <w:szCs w:val="24"/>
+          <w:lang w:val="en-US" w:bidi="fa-IR"/>
+        </w:rPr>
+        <w:t xml:space="preserve">the joint distribution of the population </w:t>
+      </w:r>
+      <w:r>
+        <w:rPr>
+          <w:rFonts w:ascii="Georgia" w:hAnsi="Georgia"/>
+          <w:sz w:val="24"/>
+          <w:szCs w:val="24"/>
+          <w:lang w:val="en-US" w:bidi="fa-IR"/>
+        </w:rPr>
+        <w:t>by</w:t>
       </w:r>
       <w:r>
         <w:rPr>
@@ -22279,6 +22132,115 @@
           <w:lang w:val="en-US" w:bidi="fa-IR"/>
         </w:rPr>
         <w:t xml:space="preserve"> </w:t>
+      </w:r>
+      <w:r>
+        <w:rPr>
+          <w:rFonts w:ascii="Georgia" w:hAnsi="Georgia"/>
+          <w:sz w:val="24"/>
+          <w:szCs w:val="24"/>
+          <w:lang w:val="en-US" w:bidi="fa-IR"/>
+        </w:rPr>
+        <w:t>gender and occupation</w:t>
+      </w:r>
+      <w:r>
+        <w:rPr>
+          <w:rFonts w:ascii="Georgia" w:hAnsi="Georgia"/>
+          <w:sz w:val="24"/>
+          <w:szCs w:val="24"/>
+          <w:lang w:val="en-US" w:bidi="fa-IR"/>
+        </w:rPr>
+        <w:t>al</w:t>
+      </w:r>
+      <w:r>
+        <w:rPr>
+          <w:rFonts w:ascii="Georgia" w:hAnsi="Georgia"/>
+          <w:sz w:val="24"/>
+          <w:szCs w:val="24"/>
+          <w:lang w:val="en-US" w:bidi="fa-IR"/>
+        </w:rPr>
+        <w:t xml:space="preserve"> groups</w:t>
+      </w:r>
+      <w:r>
+        <w:rPr>
+          <w:rFonts w:ascii="Georgia" w:hAnsi="Georgia"/>
+          <w:sz w:val="24"/>
+          <w:szCs w:val="24"/>
+          <w:lang w:val="en-US" w:bidi="fa-IR"/>
+        </w:rPr>
+        <w:t xml:space="preserve">, exclusively for wage earners and </w:t>
+      </w:r>
+      <w:r>
+        <w:rPr>
+          <w:rFonts w:ascii="Georgia" w:hAnsi="Georgia"/>
+          <w:sz w:val="24"/>
+          <w:szCs w:val="24"/>
+          <w:lang w:val="en-US" w:bidi="fa-IR"/>
+        </w:rPr>
+        <w:t>separately by year</w:t>
+      </w:r>
+      <w:r>
+        <w:rPr>
+          <w:rFonts w:ascii="Georgia" w:hAnsi="Georgia"/>
+          <w:sz w:val="24"/>
+          <w:szCs w:val="24"/>
+          <w:lang w:val="en-US" w:bidi="fa-IR"/>
+        </w:rPr>
+        <w:t xml:space="preserve"> </w:t>
+      </w:r>
+      <w:r>
+        <w:rPr>
+          <w:rFonts w:ascii="Georgia" w:hAnsi="Georgia"/>
+          <w:sz w:val="24"/>
+          <w:szCs w:val="24"/>
+          <w:lang w:val="en-US" w:bidi="fa-IR"/>
+        </w:rPr>
+        <w:t xml:space="preserve">which </w:t>
+      </w:r>
+      <w:r>
+        <w:rPr>
+          <w:rFonts w:ascii="Georgia" w:hAnsi="Georgia"/>
+          <w:sz w:val="24"/>
+          <w:szCs w:val="24"/>
+          <w:lang w:val="en-US" w:bidi="fa-IR"/>
+        </w:rPr>
+        <w:t>is ideal</w:t>
+      </w:r>
+      <w:r>
+        <w:rPr>
+          <w:rFonts w:ascii="Georgia" w:hAnsi="Georgia"/>
+          <w:sz w:val="24"/>
+          <w:szCs w:val="24"/>
+          <w:lang w:val="en-US" w:bidi="fa-IR"/>
+        </w:rPr>
+        <w:t xml:space="preserve"> </w:t>
+      </w:r>
+      <w:r>
+        <w:rPr>
+          <w:rFonts w:ascii="Georgia" w:hAnsi="Georgia"/>
+          <w:sz w:val="24"/>
+          <w:szCs w:val="24"/>
+          <w:lang w:val="en-US" w:bidi="fa-IR"/>
+        </w:rPr>
+        <w:lastRenderedPageBreak/>
+        <w:t xml:space="preserve">for calculating post-stratification weight. </w:t>
+      </w:r>
+      <w:r>
+        <w:rPr>
+          <w:rFonts w:ascii="Georgia" w:hAnsi="Georgia"/>
+          <w:sz w:val="24"/>
+          <w:szCs w:val="24"/>
+          <w:lang w:val="en-US" w:bidi="fa-IR"/>
+        </w:rPr>
+        <w:t>Accordingly, I calculated the weight coefficient for all 22 strata obtained from a combination of Gender with two categories and Occupation with 11 categories</w:t>
+      </w:r>
+      <w:r>
+        <w:rPr>
+          <w:rFonts w:ascii="Georgia" w:hAnsi="Georgia"/>
+          <w:sz w:val="24"/>
+          <w:szCs w:val="24"/>
+          <w:lang w:val="en-US" w:bidi="fa-IR"/>
+        </w:rPr>
+        <w:t xml:space="preserve">: </w:t>
       </w:r>
     </w:p>
     <w:p>
@@ -22299,8 +22261,7 @@
           <w:szCs w:val="24"/>
           <w:lang w:val="en-US" w:bidi="fa-IR"/>
         </w:rPr>
-        <w:lastRenderedPageBreak/>
-        <w:t>https://pxdata.stat.fi/PxWeb/pxweb/en/StatFin/StatFin__tyokay/statfin_tyokay_pxt_115r.px/</w:t>
+        <w:t>Formula</w:t>
       </w:r>
     </w:p>
     <w:p>
@@ -22321,16 +22282,43 @@
           <w:szCs w:val="24"/>
           <w:lang w:val="en-US" w:bidi="fa-IR"/>
         </w:rPr>
-        <w:t xml:space="preserve">Figure </w:t>
-      </w:r>
-      <w:r>
-        <w:rPr>
-          <w:rFonts w:ascii="Georgia" w:hAnsi="Georgia"/>
-          <w:sz w:val="24"/>
-          <w:szCs w:val="24"/>
-          <w:lang w:val="en-US" w:bidi="fa-IR"/>
-        </w:rPr>
-        <w:t>3</w:t>
+        <w:t>Where</w:t>
+      </w:r>
+      <w:r>
+        <w:rPr>
+          <w:rFonts w:ascii="Georgia" w:hAnsi="Georgia"/>
+          <w:sz w:val="24"/>
+          <w:szCs w:val="24"/>
+          <w:lang w:val="en-US" w:bidi="fa-IR"/>
+        </w:rPr>
+        <w:t xml:space="preserve"> “wps” i</w:t>
+      </w:r>
+      <w:r>
+        <w:rPr>
+          <w:rFonts w:ascii="Georgia" w:hAnsi="Georgia"/>
+          <w:sz w:val="24"/>
+          <w:szCs w:val="24"/>
+          <w:lang w:val="en-US" w:bidi="fa-IR"/>
+        </w:rPr>
+        <w:t>s</w:t>
+      </w:r>
+      <w:r>
+        <w:rPr>
+          <w:rFonts w:ascii="Georgia" w:hAnsi="Georgia"/>
+          <w:sz w:val="24"/>
+          <w:szCs w:val="24"/>
+          <w:lang w:val="en-US" w:bidi="fa-IR"/>
+        </w:rPr>
+        <w:t xml:space="preserve"> the post-stratified weight</w:t>
+      </w:r>
+      <w:r>
+        <w:rPr>
+          <w:rFonts w:ascii="Georgia" w:hAnsi="Georgia"/>
+          <w:sz w:val="24"/>
+          <w:szCs w:val="24"/>
+          <w:lang w:val="en-US" w:bidi="fa-IR"/>
+        </w:rPr>
+        <w:t>.</w:t>
       </w:r>
       <w:r>
         <w:rPr>
@@ -22340,6 +22328,141 @@
           <w:lang w:val="en-US" w:bidi="fa-IR"/>
         </w:rPr>
         <w:t xml:space="preserve"> </w:t>
+      </w:r>
+      <w:r>
+        <w:rPr>
+          <w:rFonts w:ascii="Georgia" w:hAnsi="Georgia"/>
+          <w:sz w:val="24"/>
+          <w:szCs w:val="24"/>
+          <w:lang w:val="en-US" w:bidi="fa-IR"/>
+        </w:rPr>
+        <w:t>“</w:t>
+      </w:r>
+      <w:r>
+        <w:rPr>
+          <w:rFonts w:ascii="Georgia" w:hAnsi="Georgia"/>
+          <w:sz w:val="24"/>
+          <w:szCs w:val="24"/>
+          <w:lang w:val="en-US" w:bidi="fa-IR"/>
+        </w:rPr>
+        <w:t>si</w:t>
+      </w:r>
+      <w:r>
+        <w:rPr>
+          <w:rFonts w:ascii="Georgia" w:hAnsi="Georgia"/>
+          <w:sz w:val="24"/>
+          <w:szCs w:val="24"/>
+          <w:lang w:val="en-US" w:bidi="fa-IR"/>
+        </w:rPr>
+        <w:t>”</w:t>
+      </w:r>
+      <w:r>
+        <w:rPr>
+          <w:rFonts w:ascii="Georgia" w:hAnsi="Georgia"/>
+          <w:sz w:val="24"/>
+          <w:szCs w:val="24"/>
+          <w:lang w:val="en-US" w:bidi="fa-IR"/>
+        </w:rPr>
+        <w:t xml:space="preserve"> is </w:t>
+      </w:r>
+      <w:r>
+        <w:rPr>
+          <w:rFonts w:ascii="Georgia" w:hAnsi="Georgia"/>
+          <w:sz w:val="24"/>
+          <w:szCs w:val="24"/>
+          <w:lang w:val="en-US" w:bidi="fa-IR"/>
+        </w:rPr>
+        <w:t xml:space="preserve">each stratum from 22 strata. “Nsi” is the </w:t>
+      </w:r>
+      <w:r>
+        <w:rPr>
+          <w:rFonts w:ascii="Georgia" w:hAnsi="Georgia"/>
+          <w:sz w:val="24"/>
+          <w:szCs w:val="24"/>
+          <w:lang w:val="en-US" w:bidi="fa-IR"/>
+        </w:rPr>
+        <w:t>count</w:t>
+      </w:r>
+      <w:r>
+        <w:rPr>
+          <w:rFonts w:ascii="Georgia" w:hAnsi="Georgia"/>
+          <w:sz w:val="24"/>
+          <w:szCs w:val="24"/>
+          <w:lang w:val="en-US" w:bidi="fa-IR"/>
+        </w:rPr>
+        <w:t xml:space="preserve"> of wage earners in </w:t>
+      </w:r>
+      <w:r>
+        <w:rPr>
+          <w:rFonts w:ascii="Georgia" w:hAnsi="Georgia"/>
+          <w:sz w:val="24"/>
+          <w:szCs w:val="24"/>
+          <w:lang w:val="en-US" w:bidi="fa-IR"/>
+        </w:rPr>
+        <w:t>each stratum in the population</w:t>
+      </w:r>
+      <w:r>
+        <w:rPr>
+          <w:rFonts w:ascii="Georgia" w:hAnsi="Georgia"/>
+          <w:sz w:val="24"/>
+          <w:szCs w:val="24"/>
+          <w:lang w:val="en-US" w:bidi="fa-IR"/>
+        </w:rPr>
+        <w:t xml:space="preserve"> and “nsi” is the count of wage earners </w:t>
+      </w:r>
+      <w:r>
+        <w:rPr>
+          <w:rFonts w:ascii="Georgia" w:hAnsi="Georgia"/>
+          <w:sz w:val="24"/>
+          <w:szCs w:val="24"/>
+          <w:lang w:val="en-US" w:bidi="fa-IR"/>
+        </w:rPr>
+        <w:t xml:space="preserve">in </w:t>
+      </w:r>
+      <w:r>
+        <w:rPr>
+          <w:rFonts w:ascii="Georgia" w:hAnsi="Georgia"/>
+          <w:sz w:val="24"/>
+          <w:szCs w:val="24"/>
+          <w:lang w:val="en-US" w:bidi="fa-IR"/>
+        </w:rPr>
+        <w:t xml:space="preserve">each stratum in </w:t>
+      </w:r>
+      <w:r>
+        <w:rPr>
+          <w:rFonts w:ascii="Georgia" w:hAnsi="Georgia"/>
+          <w:sz w:val="24"/>
+          <w:szCs w:val="24"/>
+          <w:lang w:val="en-US" w:bidi="fa-IR"/>
+        </w:rPr>
+        <w:t xml:space="preserve">the sample. </w:t>
+      </w:r>
+      <w:r>
+        <w:rPr>
+          <w:rFonts w:ascii="Georgia" w:hAnsi="Georgia"/>
+          <w:sz w:val="24"/>
+          <w:szCs w:val="24"/>
+          <w:lang w:val="en-US" w:bidi="fa-IR"/>
+        </w:rPr>
+        <w:t>N is the total wage earners</w:t>
+      </w:r>
+      <w:r>
+        <w:rPr>
+          <w:rFonts w:ascii="Georgia" w:hAnsi="Georgia"/>
+          <w:sz w:val="24"/>
+          <w:szCs w:val="24"/>
+          <w:lang w:val="en-US" w:bidi="fa-IR"/>
+        </w:rPr>
+        <w:t xml:space="preserve"> </w:t>
+      </w:r>
+      <w:r>
+        <w:rPr>
+          <w:rFonts w:ascii="Georgia" w:hAnsi="Georgia"/>
+          <w:sz w:val="24"/>
+          <w:szCs w:val="24"/>
+          <w:lang w:val="en-US" w:bidi="fa-IR"/>
+        </w:rPr>
+        <w:t>in the population.</w:t>
       </w:r>
     </w:p>
     <w:p>
@@ -22347,97 +22470,18 @@
         <w:spacing w:line="360" w:lineRule="auto"/>
         <w:jc w:val="both"/>
         <w:rPr>
-          <w:rFonts w:ascii="Georgia" w:hAnsi="Georgia"/>
-          <w:sz w:val="24"/>
-          <w:szCs w:val="24"/>
-          <w:lang w:val="en-US" w:bidi="fa-IR"/>
-        </w:rPr>
-      </w:pPr>
-      <w:r>
-        <w:rPr>
-          <w:rFonts w:ascii="Georgia" w:hAnsi="Georgia"/>
-          <w:sz w:val="24"/>
-          <w:szCs w:val="24"/>
-          <w:lang w:val="en-US" w:bidi="fa-IR"/>
-        </w:rPr>
-        <w:t>(</w:t>
-      </w:r>
-      <w:r>
-        <w:rPr>
-          <w:rFonts w:ascii="Georgia" w:hAnsi="Georgia"/>
-          <w:sz w:val="24"/>
-          <w:szCs w:val="24"/>
-          <w:lang w:val="en-US" w:bidi="fa-IR"/>
-        </w:rPr>
-        <w:t>Bar plot</w:t>
-      </w:r>
-      <w:r>
-        <w:rPr>
-          <w:rFonts w:ascii="Georgia" w:hAnsi="Georgia"/>
-          <w:sz w:val="24"/>
-          <w:szCs w:val="24"/>
-          <w:lang w:val="en-US" w:bidi="fa-IR"/>
-        </w:rPr>
-        <w:t>:</w:t>
-      </w:r>
-      <w:r>
-        <w:rPr>
-          <w:rFonts w:ascii="Georgia" w:hAnsi="Georgia"/>
-          <w:sz w:val="24"/>
-          <w:szCs w:val="24"/>
-          <w:lang w:val="en-US" w:bidi="fa-IR"/>
-        </w:rPr>
-        <w:t xml:space="preserve"> each bar shows an occupation, each bar is divided into 5 age groups, </w:t>
-      </w:r>
-      <w:r>
-        <w:rPr>
-          <w:rFonts w:ascii="Georgia" w:hAnsi="Georgia"/>
-          <w:sz w:val="24"/>
-          <w:szCs w:val="24"/>
-          <w:lang w:val="en-US" w:bidi="fa-IR"/>
-        </w:rPr>
-        <w:t xml:space="preserve">and </w:t>
-      </w:r>
-      <w:r>
-        <w:rPr>
-          <w:rFonts w:ascii="Georgia" w:hAnsi="Georgia"/>
-          <w:sz w:val="24"/>
-          <w:szCs w:val="24"/>
-          <w:lang w:val="en-US" w:bidi="fa-IR"/>
-        </w:rPr>
-        <w:t xml:space="preserve">the plot is </w:t>
-      </w:r>
-      <w:r>
-        <w:rPr>
-          <w:rFonts w:ascii="Georgia" w:hAnsi="Georgia"/>
-          <w:sz w:val="24"/>
-          <w:szCs w:val="24"/>
-          <w:lang w:val="en-US" w:bidi="fa-IR"/>
-        </w:rPr>
-        <w:t>grouped</w:t>
-      </w:r>
-      <w:r>
-        <w:rPr>
-          <w:rFonts w:ascii="Georgia" w:hAnsi="Georgia"/>
-          <w:sz w:val="24"/>
-          <w:szCs w:val="24"/>
-          <w:lang w:val="en-US" w:bidi="fa-IR"/>
-        </w:rPr>
-        <w:t xml:space="preserve"> by gender</w:t>
-      </w:r>
-      <w:r>
-        <w:rPr>
-          <w:rFonts w:ascii="Georgia" w:hAnsi="Georgia"/>
-          <w:sz w:val="24"/>
-          <w:szCs w:val="24"/>
-          <w:lang w:val="en-US" w:bidi="fa-IR"/>
-        </w:rPr>
-        <w:t>)</w:t>
-      </w:r>
+          <w:rFonts w:ascii="Georgia" w:hAnsi="Georgia" w:hint="cs"/>
+          <w:sz w:val="24"/>
+          <w:szCs w:val="24"/>
+          <w:rtl/>
+          <w:lang w:val="en-US" w:bidi="fa-IR"/>
+        </w:rPr>
+      </w:pPr>
     </w:p>
     <w:p>
       <w:pPr>
         <w:spacing w:line="360" w:lineRule="auto"/>
+        <w:jc w:val="both"/>
         <w:rPr>
           <w:rFonts w:ascii="Georgia" w:hAnsi="Georgia"/>
           <w:sz w:val="24"/>
@@ -22449,239 +22493,55 @@
     <w:p>
       <w:pPr>
         <w:spacing w:line="360" w:lineRule="auto"/>
-        <w:rPr>
-          <w:rFonts w:ascii="Georgia" w:hAnsi="Georgia"/>
-          <w:sz w:val="24"/>
-          <w:szCs w:val="24"/>
-          <w:lang w:val="en-US" w:bidi="fa-IR"/>
-        </w:rPr>
-      </w:pPr>
-      <w:r>
-        <w:rPr>
-          <w:rFonts w:ascii="Georgia" w:hAnsi="Georgia"/>
-          <w:sz w:val="24"/>
-          <w:szCs w:val="24"/>
-          <w:lang w:val="en-US" w:bidi="fa-IR"/>
-        </w:rPr>
-        <w:t>Results</w:t>
-      </w:r>
+        <w:jc w:val="both"/>
+        <w:rPr>
+          <w:rFonts w:ascii="Georgia" w:hAnsi="Georgia"/>
+          <w:sz w:val="24"/>
+          <w:szCs w:val="24"/>
+          <w:lang w:val="en-US" w:bidi="fa-IR"/>
+        </w:rPr>
+      </w:pPr>
     </w:p>
     <w:p>
       <w:pPr>
         <w:spacing w:line="360" w:lineRule="auto"/>
-        <w:rPr>
-          <w:rFonts w:ascii="Georgia" w:hAnsi="Georgia"/>
-          <w:sz w:val="24"/>
-          <w:szCs w:val="24"/>
-          <w:lang w:val="en-US" w:bidi="fa-IR"/>
-        </w:rPr>
-      </w:pPr>
-      <w:r>
-        <w:rPr>
-          <w:rFonts w:ascii="Georgia" w:hAnsi="Georgia"/>
-          <w:sz w:val="24"/>
-          <w:szCs w:val="24"/>
-          <w:lang w:val="en-US" w:bidi="fa-IR"/>
-        </w:rPr>
-        <w:t xml:space="preserve">Work </w:t>
-      </w:r>
-      <w:r>
-        <w:rPr>
-          <w:rFonts w:ascii="Georgia" w:hAnsi="Georgia"/>
-          <w:sz w:val="24"/>
-          <w:szCs w:val="24"/>
-          <w:lang w:val="en-US" w:bidi="fa-IR"/>
-        </w:rPr>
-        <w:t>c</w:t>
-      </w:r>
-      <w:r>
-        <w:rPr>
-          <w:rFonts w:ascii="Georgia" w:hAnsi="Georgia"/>
-          <w:sz w:val="24"/>
-          <w:szCs w:val="24"/>
-          <w:lang w:val="en-US" w:bidi="fa-IR"/>
-        </w:rPr>
-        <w:t xml:space="preserve">omplexity </w:t>
-      </w:r>
-      <w:r>
-        <w:rPr>
-          <w:rFonts w:ascii="Georgia" w:hAnsi="Georgia"/>
-          <w:sz w:val="24"/>
-          <w:szCs w:val="24"/>
-          <w:lang w:val="en-US" w:bidi="fa-IR"/>
-        </w:rPr>
-        <w:t>c</w:t>
-      </w:r>
-      <w:r>
-        <w:rPr>
-          <w:rFonts w:ascii="Georgia" w:hAnsi="Georgia"/>
-          <w:sz w:val="24"/>
-          <w:szCs w:val="24"/>
-          <w:lang w:val="en-US" w:bidi="fa-IR"/>
-        </w:rPr>
-        <w:t xml:space="preserve">hanges </w:t>
-      </w:r>
-      <w:r>
-        <w:rPr>
-          <w:rFonts w:ascii="Georgia" w:hAnsi="Georgia"/>
-          <w:sz w:val="24"/>
-          <w:szCs w:val="24"/>
-          <w:lang w:val="en-US" w:bidi="fa-IR"/>
-        </w:rPr>
-        <w:t>o</w:t>
-      </w:r>
-      <w:r>
-        <w:rPr>
-          <w:rFonts w:ascii="Georgia" w:hAnsi="Georgia"/>
-          <w:sz w:val="24"/>
-          <w:szCs w:val="24"/>
-          <w:lang w:val="en-US" w:bidi="fa-IR"/>
-        </w:rPr>
-        <w:t xml:space="preserve">ver </w:t>
-      </w:r>
-      <w:r>
-        <w:rPr>
-          <w:rFonts w:ascii="Georgia" w:hAnsi="Georgia"/>
-          <w:sz w:val="24"/>
-          <w:szCs w:val="24"/>
-          <w:lang w:val="en-US" w:bidi="fa-IR"/>
-        </w:rPr>
-        <w:t>t</w:t>
-      </w:r>
-      <w:r>
-        <w:rPr>
-          <w:rFonts w:ascii="Georgia" w:hAnsi="Georgia"/>
-          <w:sz w:val="24"/>
-          <w:szCs w:val="24"/>
-          <w:lang w:val="en-US" w:bidi="fa-IR"/>
-        </w:rPr>
-        <w:t>ime</w:t>
-      </w:r>
+        <w:jc w:val="both"/>
+        <w:rPr>
+          <w:rFonts w:ascii="Georgia" w:hAnsi="Georgia"/>
+          <w:sz w:val="24"/>
+          <w:szCs w:val="24"/>
+          <w:lang w:val="en-US" w:bidi="fa-IR"/>
+        </w:rPr>
+      </w:pPr>
     </w:p>
     <w:p>
       <w:pPr>
         <w:spacing w:line="360" w:lineRule="auto"/>
-        <w:rPr>
-          <w:rFonts w:ascii="Georgia" w:hAnsi="Georgia"/>
-          <w:sz w:val="24"/>
-          <w:szCs w:val="24"/>
-          <w:lang w:val="en-US" w:bidi="fa-IR"/>
-        </w:rPr>
-      </w:pPr>
-      <w:r>
-        <w:rPr>
-          <w:rFonts w:ascii="Georgia" w:hAnsi="Georgia"/>
-          <w:sz w:val="24"/>
-          <w:szCs w:val="24"/>
-          <w:lang w:val="en-US" w:bidi="fa-IR"/>
-        </w:rPr>
-        <w:t xml:space="preserve">Decomposition </w:t>
-      </w:r>
-      <w:r>
-        <w:rPr>
-          <w:rFonts w:ascii="Georgia" w:hAnsi="Georgia"/>
-          <w:sz w:val="24"/>
-          <w:szCs w:val="24"/>
-          <w:lang w:val="en-US" w:bidi="fa-IR"/>
-        </w:rPr>
-        <w:t>a</w:t>
-      </w:r>
-      <w:r>
-        <w:rPr>
-          <w:rFonts w:ascii="Georgia" w:hAnsi="Georgia"/>
-          <w:sz w:val="24"/>
-          <w:szCs w:val="24"/>
-          <w:lang w:val="en-US" w:bidi="fa-IR"/>
-        </w:rPr>
-        <w:t>nalysis;</w:t>
-      </w:r>
-      <w:r>
-        <w:rPr>
-          <w:rFonts w:ascii="Georgia" w:hAnsi="Georgia"/>
-          <w:sz w:val="24"/>
-          <w:szCs w:val="24"/>
-          <w:lang w:val="en-US" w:bidi="fa-IR"/>
-        </w:rPr>
-        <w:t xml:space="preserve"> changes</w:t>
-      </w:r>
-      <w:r>
-        <w:rPr>
-          <w:rFonts w:ascii="Georgia" w:hAnsi="Georgia"/>
-          <w:sz w:val="24"/>
-          <w:szCs w:val="24"/>
-          <w:lang w:val="en-US" w:bidi="fa-IR"/>
-        </w:rPr>
-        <w:t xml:space="preserve"> </w:t>
-      </w:r>
-      <w:r>
-        <w:rPr>
-          <w:rFonts w:ascii="Georgia" w:hAnsi="Georgia"/>
-          <w:sz w:val="24"/>
-          <w:szCs w:val="24"/>
-          <w:lang w:val="en-US" w:bidi="fa-IR"/>
-        </w:rPr>
-        <w:t>within e</w:t>
-      </w:r>
-      <w:r>
-        <w:rPr>
-          <w:rFonts w:ascii="Georgia" w:hAnsi="Georgia"/>
-          <w:sz w:val="24"/>
-          <w:szCs w:val="24"/>
-          <w:lang w:val="en-US" w:bidi="fa-IR"/>
-        </w:rPr>
-        <w:t xml:space="preserve">ach </w:t>
-      </w:r>
-      <w:r>
-        <w:rPr>
-          <w:rFonts w:ascii="Georgia" w:hAnsi="Georgia"/>
-          <w:sz w:val="24"/>
-          <w:szCs w:val="24"/>
-          <w:lang w:val="en-US" w:bidi="fa-IR"/>
-        </w:rPr>
-        <w:t>d</w:t>
-      </w:r>
-      <w:r>
-        <w:rPr>
-          <w:rFonts w:ascii="Georgia" w:hAnsi="Georgia"/>
-          <w:sz w:val="24"/>
-          <w:szCs w:val="24"/>
-          <w:lang w:val="en-US" w:bidi="fa-IR"/>
-        </w:rPr>
-        <w:t>imension</w:t>
-      </w:r>
-      <w:r>
-        <w:rPr>
-          <w:rFonts w:ascii="Georgia" w:hAnsi="Georgia"/>
-          <w:sz w:val="24"/>
-          <w:szCs w:val="24"/>
-          <w:lang w:val="en-US" w:bidi="fa-IR"/>
-        </w:rPr>
-        <w:t xml:space="preserve"> (figure, numbers in table, regression? 5 years)</w:t>
-      </w:r>
+        <w:jc w:val="both"/>
+        <w:rPr>
+          <w:rFonts w:ascii="Georgia" w:hAnsi="Georgia"/>
+          <w:sz w:val="24"/>
+          <w:szCs w:val="24"/>
+          <w:lang w:val="en-US" w:bidi="fa-IR"/>
+        </w:rPr>
+      </w:pPr>
     </w:p>
     <w:p>
       <w:pPr>
         <w:spacing w:line="360" w:lineRule="auto"/>
-        <w:rPr>
-          <w:rFonts w:ascii="Georgia" w:hAnsi="Georgia"/>
-          <w:sz w:val="24"/>
-          <w:szCs w:val="24"/>
-          <w:lang w:val="en-US" w:bidi="fa-IR"/>
-        </w:rPr>
-      </w:pPr>
-      <w:r>
-        <w:rPr>
-          <w:rFonts w:ascii="Georgia" w:hAnsi="Georgia"/>
-          <w:sz w:val="24"/>
-          <w:szCs w:val="24"/>
-          <w:lang w:val="en-US" w:bidi="fa-IR"/>
-        </w:rPr>
-        <w:t>Subgrouping analysis; changes across class, gender, and age groups ( 2 years)</w:t>
-      </w:r>
+        <w:jc w:val="both"/>
+        <w:rPr>
+          <w:rFonts w:ascii="Georgia" w:hAnsi="Georgia"/>
+          <w:sz w:val="24"/>
+          <w:szCs w:val="24"/>
+          <w:lang w:val="en-US" w:bidi="fa-IR"/>
+        </w:rPr>
+      </w:pPr>
     </w:p>
     <w:p>
       <w:pPr>
         <w:spacing w:line="360" w:lineRule="auto"/>
+        <w:jc w:val="both"/>
         <w:rPr>
           <w:rFonts w:ascii="Georgia" w:hAnsi="Georgia"/>
           <w:sz w:val="24"/>
@@ -22693,6 +22553,7 @@
     <w:p>
       <w:pPr>
         <w:spacing w:line="360" w:lineRule="auto"/>
+        <w:jc w:val="both"/>
         <w:rPr>
           <w:rFonts w:ascii="Georgia" w:hAnsi="Georgia"/>
           <w:sz w:val="24"/>
@@ -22704,6 +22565,7 @@
     <w:p>
       <w:pPr>
         <w:spacing w:line="360" w:lineRule="auto"/>
+        <w:jc w:val="both"/>
         <w:rPr>
           <w:rFonts w:ascii="Georgia" w:hAnsi="Georgia"/>
           <w:sz w:val="24"/>
@@ -22715,6 +22577,7 @@
     <w:p>
       <w:pPr>
         <w:spacing w:line="360" w:lineRule="auto"/>
+        <w:jc w:val="both"/>
         <w:rPr>
           <w:rFonts w:ascii="Georgia" w:hAnsi="Georgia"/>
           <w:sz w:val="24"/>
@@ -22726,6 +22589,7 @@
     <w:p>
       <w:pPr>
         <w:spacing w:line="360" w:lineRule="auto"/>
+        <w:jc w:val="both"/>
         <w:rPr>
           <w:rFonts w:ascii="Georgia" w:hAnsi="Georgia"/>
           <w:sz w:val="24"/>
@@ -22737,6 +22601,7 @@
     <w:p>
       <w:pPr>
         <w:spacing w:line="360" w:lineRule="auto"/>
+        <w:jc w:val="both"/>
         <w:rPr>
           <w:rFonts w:ascii="Georgia" w:hAnsi="Georgia"/>
           <w:sz w:val="24"/>
@@ -22748,6 +22613,7 @@
     <w:p>
       <w:pPr>
         <w:spacing w:line="360" w:lineRule="auto"/>
+        <w:jc w:val="both"/>
         <w:rPr>
           <w:rFonts w:ascii="Georgia" w:hAnsi="Georgia"/>
           <w:sz w:val="24"/>
@@ -22759,6 +22625,7 @@
     <w:p>
       <w:pPr>
         <w:spacing w:line="360" w:lineRule="auto"/>
+        <w:jc w:val="both"/>
         <w:rPr>
           <w:rFonts w:ascii="Georgia" w:hAnsi="Georgia"/>
           <w:sz w:val="24"/>
@@ -22770,6 +22637,7 @@
     <w:p>
       <w:pPr>
         <w:spacing w:line="360" w:lineRule="auto"/>
+        <w:jc w:val="both"/>
         <w:rPr>
           <w:rFonts w:ascii="Georgia" w:hAnsi="Georgia"/>
           <w:sz w:val="24"/>
@@ -22781,41 +22649,14 @@
     <w:p>
       <w:pPr>
         <w:spacing w:line="360" w:lineRule="auto"/>
-        <w:rPr>
-          <w:rFonts w:ascii="Georgia" w:hAnsi="Georgia"/>
-          <w:sz w:val="24"/>
-          <w:szCs w:val="24"/>
-          <w:lang w:val="fi-FI" w:bidi="fa-IR"/>
-        </w:rPr>
-      </w:pPr>
-      <w:r>
-        <w:rPr>
-          <w:rFonts w:ascii="Georgia" w:hAnsi="Georgia"/>
-          <w:color w:val="FF0000"/>
-          <w:sz w:val="24"/>
-          <w:szCs w:val="24"/>
-          <w:lang w:val="en-US" w:bidi="fa-IR"/>
-        </w:rPr>
-        <w:t>Discussion</w:t>
-      </w:r>
-      <w:r>
-        <w:rPr>
-          <w:rFonts w:ascii="Georgia" w:hAnsi="Georgia"/>
-          <w:sz w:val="24"/>
-          <w:szCs w:val="24"/>
-          <w:lang w:val="en-US" w:bidi="fa-IR"/>
-        </w:rPr>
-        <w:t>: the i</w:t>
-      </w:r>
-      <w:r>
-        <w:rPr>
-          <w:rFonts w:ascii="Georgia" w:hAnsi="Georgia"/>
-          <w:sz w:val="24"/>
-          <w:szCs w:val="24"/>
-          <w:lang w:val="en-US" w:bidi="fa-IR"/>
-        </w:rPr>
-        <w:t>mportance of design and features in technology</w:t>
-      </w:r>
+        <w:jc w:val="both"/>
+        <w:rPr>
+          <w:rFonts w:ascii="Georgia" w:hAnsi="Georgia"/>
+          <w:sz w:val="24"/>
+          <w:szCs w:val="24"/>
+          <w:lang w:val="en-US" w:bidi="fa-IR"/>
+        </w:rPr>
+      </w:pPr>
     </w:p>
     <w:p>
       <w:pPr>
@@ -22828,317 +22669,516 @@
           <w:lang w:val="en-US" w:bidi="fa-IR"/>
         </w:rPr>
       </w:pPr>
-      <w:r>
-        <w:rPr>
-          <w:rFonts w:ascii="Georgia" w:hAnsi="Georgia"/>
-          <w:sz w:val="24"/>
-          <w:szCs w:val="24"/>
-          <w:lang w:val="en-US" w:bidi="fa-IR"/>
-        </w:rPr>
-        <w:t>subjectivity</w:t>
-      </w:r>
-      <w:r>
-        <w:rPr>
-          <w:rFonts w:ascii="Georgia" w:hAnsi="Georgia"/>
-          <w:sz w:val="24"/>
-          <w:szCs w:val="24"/>
-          <w:lang w:val="en-US" w:bidi="fa-IR"/>
-        </w:rPr>
-        <w:t>/locality/social relations (gender, class, …)</w:t>
-      </w:r>
     </w:p>
     <w:p>
       <w:pPr>
         <w:spacing w:line="360" w:lineRule="auto"/>
-        <w:jc w:val="both"/>
-        <w:rPr>
-          <w:rFonts w:ascii="Georgia" w:hAnsi="Georgia"/>
-          <w:sz w:val="24"/>
-          <w:szCs w:val="24"/>
-          <w:lang w:val="en-US" w:bidi="fa-IR"/>
-        </w:rPr>
-      </w:pPr>
-      <w:r>
-        <w:rPr>
-          <w:rFonts w:ascii="Georgia" w:hAnsi="Georgia"/>
-          <w:sz w:val="24"/>
-          <w:szCs w:val="24"/>
-          <w:lang w:val="en-US" w:bidi="fa-IR"/>
-        </w:rPr>
-        <w:t>importance of revaluation and redefining human participation in work/</w:t>
-      </w:r>
-      <w:r>
-        <w:rPr>
-          <w:rFonts w:ascii="Georgia" w:hAnsi="Georgia"/>
-          <w:sz w:val="24"/>
-          <w:szCs w:val="24"/>
-          <w:lang w:val="en-US" w:bidi="fa-IR"/>
-        </w:rPr>
-        <w:t>augmentation</w:t>
-      </w:r>
+        <w:rPr>
+          <w:rFonts w:ascii="Georgia" w:hAnsi="Georgia"/>
+          <w:sz w:val="24"/>
+          <w:szCs w:val="24"/>
+          <w:lang w:val="en-US" w:bidi="fa-IR"/>
+        </w:rPr>
+      </w:pPr>
     </w:p>
     <w:p>
       <w:pPr>
         <w:spacing w:line="360" w:lineRule="auto"/>
-        <w:jc w:val="both"/>
-        <w:rPr>
-          <w:rFonts w:ascii="Georgia" w:hAnsi="Georgia"/>
-          <w:sz w:val="24"/>
-          <w:szCs w:val="24"/>
-          <w:lang w:val="en-US" w:bidi="fa-IR"/>
-        </w:rPr>
-      </w:pPr>
-      <w:r>
-        <w:t>promotes a passive attitude to technological change. It focuses our minds on how to adapt to technological change, not on how to shape it. I</w:t>
+        <w:rPr>
+          <w:rFonts w:ascii="Georgia" w:hAnsi="Georgia"/>
+          <w:sz w:val="24"/>
+          <w:szCs w:val="24"/>
+          <w:lang w:val="en-US" w:bidi="fa-IR"/>
+        </w:rPr>
+      </w:pPr>
+      <w:r>
+        <w:rPr>
+          <w:rFonts w:ascii="Georgia" w:hAnsi="Georgia"/>
+          <w:sz w:val="24"/>
+          <w:szCs w:val="24"/>
+          <w:lang w:val="en-US" w:bidi="fa-IR"/>
+        </w:rPr>
+        <w:lastRenderedPageBreak/>
+        <w:t>Results</w:t>
       </w:r>
     </w:p>
     <w:p>
       <w:pPr>
         <w:spacing w:line="360" w:lineRule="auto"/>
-        <w:jc w:val="both"/>
-        <w:rPr>
-          <w:rFonts w:ascii="Georgia" w:hAnsi="Georgia"/>
-          <w:sz w:val="24"/>
-          <w:szCs w:val="24"/>
-          <w:lang w:val="en-US" w:bidi="fa-IR"/>
-        </w:rPr>
-      </w:pPr>
+        <w:rPr>
+          <w:rFonts w:ascii="Georgia" w:hAnsi="Georgia"/>
+          <w:sz w:val="24"/>
+          <w:szCs w:val="24"/>
+          <w:lang w:val="en-US" w:bidi="fa-IR"/>
+        </w:rPr>
+      </w:pPr>
+      <w:r>
+        <w:rPr>
+          <w:rFonts w:ascii="Georgia" w:hAnsi="Georgia"/>
+          <w:sz w:val="24"/>
+          <w:szCs w:val="24"/>
+          <w:lang w:val="en-US" w:bidi="fa-IR"/>
+        </w:rPr>
+        <w:t>Work complexity changes over time</w:t>
+      </w:r>
     </w:p>
     <w:p>
       <w:pPr>
         <w:spacing w:line="360" w:lineRule="auto"/>
-        <w:jc w:val="both"/>
-        <w:rPr>
-          <w:rFonts w:ascii="Georgia" w:hAnsi="Georgia"/>
-          <w:sz w:val="24"/>
-          <w:szCs w:val="24"/>
-          <w:lang w:val="en-US" w:bidi="fa-IR"/>
-        </w:rPr>
-      </w:pPr>
+        <w:rPr>
+          <w:rFonts w:ascii="Georgia" w:hAnsi="Georgia"/>
+          <w:sz w:val="24"/>
+          <w:szCs w:val="24"/>
+          <w:lang w:bidi="fa-IR"/>
+        </w:rPr>
+      </w:pPr>
+      <w:r>
+        <w:rPr>
+          <w:rFonts w:ascii="Georgia" w:hAnsi="Georgia"/>
+          <w:sz w:val="24"/>
+          <w:szCs w:val="24"/>
+          <w:lang w:val="en-FI" w:bidi="fa-IR"/>
+        </w:rPr>
+        <w:t>Addressing the first research question, I developed a skill measur</w:t>
+      </w:r>
+      <w:r>
+        <w:rPr>
+          <w:rFonts w:ascii="Georgia" w:hAnsi="Georgia"/>
+          <w:sz w:val="24"/>
+          <w:szCs w:val="24"/>
+          <w:lang w:val="en-FI" w:bidi="fa-IR"/>
+        </w:rPr>
+        <w:t xml:space="preserve">ement tool </w:t>
+      </w:r>
+      <w:r>
+        <w:rPr>
+          <w:rFonts w:ascii="Georgia" w:hAnsi="Georgia"/>
+          <w:sz w:val="24"/>
+          <w:szCs w:val="24"/>
+          <w:lang w:val="en-FI" w:bidi="fa-IR"/>
+        </w:rPr>
+        <w:t xml:space="preserve">called the Work Complexity Index (WCI) that captures workers’ subjective evaluations of the skills they apply in their job tasks. </w:t>
+      </w:r>
+      <w:r>
+        <w:rPr>
+          <w:rFonts w:ascii="Georgia" w:hAnsi="Georgia"/>
+          <w:sz w:val="24"/>
+          <w:szCs w:val="24"/>
+          <w:lang w:bidi="fa-IR"/>
+        </w:rPr>
+        <w:t>The WCI is based on Martinaitis’s (2013) theory and was further expanded using data from the Finnish Working Life Barometer spanning the years 2018 to 2022.</w:t>
+      </w:r>
     </w:p>
     <w:p>
       <w:pPr>
         <w:spacing w:line="360" w:lineRule="auto"/>
-        <w:jc w:val="both"/>
-        <w:rPr>
-          <w:rFonts w:ascii="Georgia" w:hAnsi="Georgia"/>
-          <w:sz w:val="24"/>
-          <w:szCs w:val="24"/>
-          <w:lang w:val="en-US" w:bidi="fa-IR"/>
-        </w:rPr>
-      </w:pPr>
-      <w:r>
-        <w:rPr>
-          <w:rFonts w:ascii="Georgia" w:hAnsi="Georgia"/>
-          <w:sz w:val="24"/>
-          <w:szCs w:val="24"/>
-          <w:lang w:val="en-US" w:bidi="fa-IR"/>
-        </w:rPr>
-        <w:t xml:space="preserve">Empowered subjects </w:t>
+        <w:rPr>
+          <w:rFonts w:ascii="Georgia" w:hAnsi="Georgia"/>
+          <w:sz w:val="24"/>
+          <w:szCs w:val="24"/>
+          <w:lang w:val="en-FI" w:bidi="fa-IR"/>
+        </w:rPr>
+      </w:pPr>
+      <w:r>
+        <w:rPr>
+          <w:rFonts w:ascii="Georgia" w:hAnsi="Georgia"/>
+          <w:sz w:val="24"/>
+          <w:szCs w:val="24"/>
+          <w:lang w:val="en-FI" w:bidi="fa-IR"/>
+        </w:rPr>
+        <w:t>Using the WCI tool and FWLB data, I address the second research question by calculating work complexity at the individual worker level and analyzing its changes over the years. To ensure the results reflect the Finnish population, I used weighted data. The average work complexity for each year is depicted in Figure 4.</w:t>
       </w:r>
     </w:p>
     <w:p>
       <w:pPr>
         <w:spacing w:line="360" w:lineRule="auto"/>
-        <w:jc w:val="both"/>
-        <w:rPr>
-          <w:rFonts w:ascii="Georgia" w:hAnsi="Georgia"/>
-          <w:sz w:val="24"/>
-          <w:szCs w:val="24"/>
-          <w:lang w:val="en-US" w:bidi="fa-IR"/>
-        </w:rPr>
-      </w:pPr>
-      <w:r>
-        <w:rPr>
-          <w:rFonts w:ascii="Georgia" w:hAnsi="Georgia"/>
-          <w:sz w:val="24"/>
-          <w:szCs w:val="24"/>
-          <w:lang w:val="en-US" w:bidi="fa-IR"/>
-        </w:rPr>
-        <w:t>Output: individual-level workforce analysis + changes over years + changes across groups</w:t>
+        <w:rPr>
+          <w:rFonts w:ascii="Georgia" w:hAnsi="Georgia"/>
+          <w:sz w:val="24"/>
+          <w:szCs w:val="24"/>
+          <w:lang w:val="en-US" w:bidi="fa-IR"/>
+        </w:rPr>
+      </w:pPr>
+      <w:r>
+        <w:rPr>
+          <w:rFonts w:ascii="Georgia" w:hAnsi="Georgia"/>
+          <w:sz w:val="24"/>
+          <w:szCs w:val="24"/>
+          <w:lang w:val="en-US" w:bidi="fa-IR"/>
+        </w:rPr>
+        <w:t>Figure 4</w:t>
+      </w:r>
+      <w:r>
+        <w:rPr>
+          <w:rFonts w:ascii="Georgia" w:hAnsi="Georgia"/>
+          <w:sz w:val="24"/>
+          <w:szCs w:val="24"/>
+          <w:lang w:val="en-US" w:bidi="fa-IR"/>
+        </w:rPr>
+        <w:t xml:space="preserve"> </w:t>
       </w:r>
     </w:p>
     <w:p>
       <w:pPr>
         <w:spacing w:line="360" w:lineRule="auto"/>
-        <w:jc w:val="both"/>
-        <w:rPr>
-          <w:rFonts w:ascii="Georgia" w:hAnsi="Georgia"/>
-          <w:sz w:val="24"/>
-          <w:szCs w:val="24"/>
-          <w:lang w:val="en-US" w:bidi="fa-IR"/>
-        </w:rPr>
-      </w:pPr>
-      <w:r>
-        <w:rPr>
-          <w:rFonts w:ascii="Georgia" w:hAnsi="Georgia"/>
-          <w:sz w:val="24"/>
-          <w:szCs w:val="24"/>
-          <w:lang w:val="en-US" w:bidi="fa-IR"/>
-        </w:rPr>
-        <w:t>Technology and human labor, class conflict, under control of capital logic and scientific management: degrading</w:t>
+        <w:rPr>
+          <w:rFonts w:ascii="Georgia" w:hAnsi="Georgia"/>
+          <w:sz w:val="24"/>
+          <w:szCs w:val="24"/>
+          <w:lang w:val="en-US" w:bidi="fa-IR"/>
+        </w:rPr>
+      </w:pPr>
+      <w:r>
+        <w:rPr>
+          <w:noProof/>
+        </w:rPr>
+        <w:drawing>
+          <wp:inline distT="0" distB="0" distL="0" distR="0" wp14:anchorId="171B541D" wp14:editId="5F1526A8">
+            <wp:extent cx="5731510" cy="3137535"/>
+            <wp:effectExtent l="0" t="0" r="2540" b="5715"/>
+            <wp:docPr id="1490652131" name="Picture 1" descr="A graph with a line and numbers&#10;&#10;Description automatically generated"/>
+            <wp:cNvGraphicFramePr>
+              <a:graphicFrameLocks xmlns:a="http://schemas.openxmlformats.org/drawingml/2006/main" noChangeAspect="1"/>
+            </wp:cNvGraphicFramePr>
+            <a:graphic xmlns:a="http://schemas.openxmlformats.org/drawingml/2006/main">
+              <a:graphicData uri="http://schemas.openxmlformats.org/drawingml/2006/picture">
+                <pic:pic xmlns:pic="http://schemas.openxmlformats.org/drawingml/2006/picture">
+                  <pic:nvPicPr>
+                    <pic:cNvPr id="1490652131" name="Picture 1" descr="A graph with a line and numbers&#10;&#10;Description automatically generated"/>
+                    <pic:cNvPicPr>
+                      <a:picLocks noChangeAspect="1" noChangeArrowheads="1"/>
+                    </pic:cNvPicPr>
+                  </pic:nvPicPr>
+                  <pic:blipFill>
+                    <a:blip r:embed="rId5">
+                      <a:extLst>
+                        <a:ext uri="{28A0092B-C50C-407E-A947-70E740481C1C}">
+                          <a14:useLocalDpi xmlns:a14="http://schemas.microsoft.com/office/drawing/2010/main" val="0"/>
+                        </a:ext>
+                      </a:extLst>
+                    </a:blip>
+                    <a:srcRect/>
+                    <a:stretch>
+                      <a:fillRect/>
+                    </a:stretch>
+                  </pic:blipFill>
+                  <pic:spPr bwMode="auto">
+                    <a:xfrm>
+                      <a:off x="0" y="0"/>
+                      <a:ext cx="5731510" cy="3137535"/>
+                    </a:xfrm>
+                    <a:prstGeom prst="rect">
+                      <a:avLst/>
+                    </a:prstGeom>
+                    <a:noFill/>
+                    <a:ln>
+                      <a:noFill/>
+                    </a:ln>
+                  </pic:spPr>
+                </pic:pic>
+              </a:graphicData>
+            </a:graphic>
+          </wp:inline>
+        </w:drawing>
       </w:r>
     </w:p>
     <w:p>
       <w:pPr>
         <w:spacing w:line="360" w:lineRule="auto"/>
-        <w:jc w:val="both"/>
-        <w:rPr>
-          <w:rFonts w:ascii="Georgia" w:hAnsi="Georgia"/>
-          <w:sz w:val="24"/>
-          <w:szCs w:val="24"/>
-          <w:lang w:val="en-US" w:bidi="fa-IR"/>
-        </w:rPr>
-      </w:pPr>
-      <w:r>
-        <w:rPr>
-          <w:rFonts w:ascii="Georgia" w:hAnsi="Georgia"/>
-          <w:sz w:val="24"/>
-          <w:szCs w:val="24"/>
-          <w:lang w:val="en-US" w:bidi="fa-IR"/>
-        </w:rPr>
-        <w:t>Empirical research /historical data analysis revealed different trends</w:t>
+        <w:rPr>
+          <w:rFonts w:ascii="Georgia" w:hAnsi="Georgia"/>
+          <w:sz w:val="24"/>
+          <w:szCs w:val="24"/>
+          <w:lang w:val="en-US" w:bidi="fa-IR"/>
+        </w:rPr>
+      </w:pPr>
+      <w:r>
+        <w:rPr>
+          <w:rFonts w:ascii="Georgia" w:hAnsi="Georgia"/>
+          <w:sz w:val="24"/>
+          <w:szCs w:val="24"/>
+          <w:lang w:bidi="fa-IR"/>
+        </w:rPr>
+        <w:t xml:space="preserve">The line plot (Figure 4) illustrates an upward trend in average work complexity during the study timeline (2018-2022). Starting in 2018, we observe a gradual increase in average work complexity from 0.423 to 0.425 in 2019. Subsequently, there was a significant growth in average work complexity in 2020, reaching 0.447. The upward trend continued, peaking at 0.46 in 2021, followed by a slight decrease to 0.45 in 2022. Despite the decline between 2021 and 2022, the average work </w:t>
+      </w:r>
+      <w:r>
+        <w:rPr>
+          <w:rFonts w:ascii="Georgia" w:hAnsi="Georgia"/>
+          <w:sz w:val="24"/>
+          <w:szCs w:val="24"/>
+          <w:lang w:bidi="fa-IR"/>
+        </w:rPr>
+        <w:lastRenderedPageBreak/>
+        <w:t>complexity at the end of the timeline remains higher than all years from 2018 to 2020, except for year</w:t>
+      </w:r>
+      <w:r>
+        <w:rPr>
+          <w:rFonts w:ascii="Georgia" w:hAnsi="Georgia"/>
+          <w:sz w:val="24"/>
+          <w:szCs w:val="24"/>
+          <w:lang w:bidi="fa-IR"/>
+        </w:rPr>
+        <w:t xml:space="preserve"> 2021</w:t>
+      </w:r>
+      <w:r>
+        <w:rPr>
+          <w:rFonts w:ascii="Georgia" w:hAnsi="Georgia"/>
+          <w:sz w:val="24"/>
+          <w:szCs w:val="24"/>
+          <w:lang w:val="en-US" w:bidi="fa-IR"/>
+        </w:rPr>
+        <w:t xml:space="preserve">. </w:t>
       </w:r>
     </w:p>
     <w:p>
       <w:pPr>
         <w:spacing w:line="360" w:lineRule="auto"/>
-        <w:jc w:val="both"/>
-        <w:rPr>
-          <w:rFonts w:ascii="Georgia" w:hAnsi="Georgia"/>
-          <w:sz w:val="24"/>
-          <w:szCs w:val="24"/>
-          <w:lang w:val="en-US" w:bidi="fa-IR"/>
-        </w:rPr>
-      </w:pPr>
-      <w:r>
-        <w:rPr>
-          <w:rFonts w:ascii="Georgia" w:hAnsi="Georgia"/>
-          <w:sz w:val="24"/>
-          <w:szCs w:val="24"/>
-          <w:lang w:val="en-US" w:bidi="fa-IR"/>
-        </w:rPr>
-        <w:t>Deterministic view</w:t>
+        <w:rPr>
+          <w:rFonts w:ascii="Georgia" w:hAnsi="Georgia"/>
+          <w:sz w:val="24"/>
+          <w:szCs w:val="24"/>
+          <w:lang w:bidi="fa-IR"/>
+        </w:rPr>
+      </w:pPr>
+      <w:r>
+        <w:rPr>
+          <w:rFonts w:ascii="Georgia" w:hAnsi="Georgia"/>
+          <w:sz w:val="24"/>
+          <w:szCs w:val="24"/>
+          <w:lang w:bidi="fa-IR"/>
+        </w:rPr>
+        <w:t>The most substantial increase appears to have occurred between 2019 and 2020, continuing into 2021. This sudden surge may be linked to the profound impact of the COVID-19 pandemic on the world of work. The pandemic reshaped how workers performed their job tasks</w:t>
+      </w:r>
+      <w:r>
+        <w:rPr>
+          <w:rFonts w:ascii="Georgia" w:hAnsi="Georgia"/>
+          <w:sz w:val="24"/>
+          <w:szCs w:val="24"/>
+          <w:lang w:bidi="fa-IR"/>
+        </w:rPr>
+        <w:t>. S</w:t>
+      </w:r>
+      <w:r>
+        <w:rPr>
+          <w:rFonts w:ascii="Georgia" w:hAnsi="Georgia"/>
+          <w:sz w:val="24"/>
+          <w:szCs w:val="24"/>
+          <w:lang w:bidi="fa-IR"/>
+        </w:rPr>
+        <w:t>trict social distancing rules necessitat</w:t>
+      </w:r>
+      <w:r>
+        <w:rPr>
+          <w:rFonts w:ascii="Georgia" w:hAnsi="Georgia"/>
+          <w:sz w:val="24"/>
+          <w:szCs w:val="24"/>
+          <w:lang w:bidi="fa-IR"/>
+        </w:rPr>
+        <w:t>ed</w:t>
+      </w:r>
+      <w:r>
+        <w:rPr>
+          <w:rFonts w:ascii="Georgia" w:hAnsi="Georgia"/>
+          <w:sz w:val="24"/>
+          <w:szCs w:val="24"/>
+          <w:lang w:bidi="fa-IR"/>
+        </w:rPr>
+        <w:t xml:space="preserve"> remote work and the use of digital collaboration tools within organizations. Furthermore, lockdowns provided people with time to self-educate and upgrade their knowledge and skills through online materials, courses, and webinars. Moreover, in the absence of stable circumstances, workers faced more transformations and unpredictability at work, allowing them to exercise greater discretion over their jobs. These changes can explain the significant growth in work complexity during the pandemic. However, to validate this, I will examine changes in each work complexity dimension separately in the following section</w:t>
+      </w:r>
+      <w:r>
+        <w:rPr>
+          <w:rFonts w:ascii="Georgia" w:hAnsi="Georgia"/>
+          <w:sz w:val="24"/>
+          <w:szCs w:val="24"/>
+          <w:lang w:bidi="fa-IR"/>
+        </w:rPr>
+        <w:t>.</w:t>
       </w:r>
     </w:p>
     <w:p>
       <w:pPr>
         <w:spacing w:line="360" w:lineRule="auto"/>
-        <w:jc w:val="both"/>
-        <w:rPr>
-          <w:rFonts w:ascii="Georgia" w:hAnsi="Georgia"/>
-          <w:sz w:val="24"/>
-          <w:szCs w:val="24"/>
-          <w:lang w:val="en-US" w:bidi="fa-IR"/>
-        </w:rPr>
-      </w:pPr>
-      <w:r>
-        <w:rPr>
-          <w:rFonts w:ascii="Georgia" w:hAnsi="Georgia"/>
-          <w:sz w:val="24"/>
-          <w:szCs w:val="24"/>
-          <w:lang w:val="en-US" w:bidi="fa-IR"/>
-        </w:rPr>
-        <w:t>Sociotechnical view: leave room for empowering workers and redesigning the technological objects/</w:t>
+        <w:rPr>
+          <w:rFonts w:ascii="Georgia" w:hAnsi="Georgia"/>
+          <w:sz w:val="24"/>
+          <w:szCs w:val="24"/>
+          <w:lang w:val="en-US" w:bidi="fa-IR"/>
+        </w:rPr>
+      </w:pPr>
+      <w:r>
+        <w:rPr>
+          <w:rFonts w:ascii="Georgia" w:hAnsi="Georgia"/>
+          <w:sz w:val="24"/>
+          <w:szCs w:val="24"/>
+          <w:lang w:bidi="fa-IR"/>
+        </w:rPr>
+        <w:t>O</w:t>
+      </w:r>
+      <w:r>
+        <w:rPr>
+          <w:rFonts w:ascii="Georgia" w:hAnsi="Georgia"/>
+          <w:sz w:val="24"/>
+          <w:szCs w:val="24"/>
+          <w:lang w:bidi="fa-IR"/>
+        </w:rPr>
+        <w:t>verall</w:t>
+      </w:r>
+      <w:r>
+        <w:rPr>
+          <w:rFonts w:ascii="Georgia" w:hAnsi="Georgia"/>
+          <w:sz w:val="24"/>
+          <w:szCs w:val="24"/>
+          <w:lang w:bidi="fa-IR"/>
+        </w:rPr>
+        <w:t xml:space="preserve">, the </w:t>
+      </w:r>
+      <w:r>
+        <w:rPr>
+          <w:rFonts w:ascii="Georgia" w:hAnsi="Georgia"/>
+          <w:sz w:val="24"/>
+          <w:szCs w:val="24"/>
+          <w:lang w:bidi="fa-IR"/>
+        </w:rPr>
+        <w:t>average work complexity of the Finnish workforce has increased, implying that employees, as a whole, have become more empowered as technolog</w:t>
+      </w:r>
+      <w:r>
+        <w:rPr>
+          <w:rFonts w:ascii="Georgia" w:hAnsi="Georgia"/>
+          <w:sz w:val="24"/>
+          <w:szCs w:val="24"/>
+          <w:lang w:bidi="fa-IR"/>
+        </w:rPr>
+        <w:t>y</w:t>
+      </w:r>
+      <w:r>
+        <w:rPr>
+          <w:rFonts w:ascii="Georgia" w:hAnsi="Georgia"/>
+          <w:sz w:val="24"/>
+          <w:szCs w:val="24"/>
+          <w:lang w:bidi="fa-IR"/>
+        </w:rPr>
+        <w:t xml:space="preserve"> </w:t>
+      </w:r>
+      <w:r>
+        <w:rPr>
+          <w:rFonts w:ascii="Georgia" w:hAnsi="Georgia"/>
+          <w:sz w:val="24"/>
+          <w:szCs w:val="24"/>
+          <w:lang w:bidi="fa-IR"/>
+        </w:rPr>
+        <w:t>continues</w:t>
+      </w:r>
+      <w:r>
+        <w:rPr>
+          <w:rFonts w:ascii="Georgia" w:hAnsi="Georgia"/>
+          <w:sz w:val="24"/>
+          <w:szCs w:val="24"/>
+          <w:lang w:bidi="fa-IR"/>
+        </w:rPr>
+        <w:t xml:space="preserve"> to evolve year by year. Another significant finding is that work complexity experienced substantial growth during the coronavirus pandemic. It is reasonable to assert that the global pandemic accelerated the upward trend in work complexity between 2019 and 2021. While the post-pandemic world still benefits from the fundamental changes that necessitated a more </w:t>
+      </w:r>
+      <w:r>
+        <w:rPr>
+          <w:rFonts w:ascii="Georgia" w:hAnsi="Georgia"/>
+          <w:sz w:val="24"/>
+          <w:szCs w:val="24"/>
+          <w:lang w:bidi="fa-IR"/>
+        </w:rPr>
+        <w:t>complex</w:t>
+      </w:r>
+      <w:r>
+        <w:rPr>
+          <w:rFonts w:ascii="Georgia" w:hAnsi="Georgia"/>
+          <w:sz w:val="24"/>
+          <w:szCs w:val="24"/>
+          <w:lang w:bidi="fa-IR"/>
+        </w:rPr>
+        <w:t xml:space="preserve"> approach to work, the trajectory of work complexity has since slowed down. These findings align with the upgrading</w:t>
+      </w:r>
+      <w:r>
+        <w:rPr>
+          <w:rFonts w:ascii="Georgia" w:hAnsi="Georgia"/>
+          <w:sz w:val="24"/>
+          <w:szCs w:val="24"/>
+          <w:lang w:bidi="fa-IR"/>
+        </w:rPr>
+        <w:t xml:space="preserve"> and upskilling</w:t>
+      </w:r>
+      <w:r>
+        <w:rPr>
+          <w:rFonts w:ascii="Georgia" w:hAnsi="Georgia"/>
+          <w:sz w:val="24"/>
+          <w:szCs w:val="24"/>
+          <w:lang w:bidi="fa-IR"/>
+        </w:rPr>
+        <w:t xml:space="preserve"> hypothesis advocated by many scholars</w:t>
+      </w:r>
+      <w:r>
+        <w:rPr>
+          <w:rFonts w:ascii="Georgia" w:hAnsi="Georgia"/>
+          <w:sz w:val="24"/>
+          <w:szCs w:val="24"/>
+          <w:lang w:bidi="fa-IR"/>
+        </w:rPr>
+        <w:t xml:space="preserve"> reviewed earlier</w:t>
+      </w:r>
+      <w:r>
+        <w:rPr>
+          <w:rFonts w:ascii="Georgia" w:hAnsi="Georgia"/>
+          <w:sz w:val="24"/>
+          <w:szCs w:val="24"/>
+          <w:lang w:bidi="fa-IR"/>
+        </w:rPr>
+        <w:t>. However, the downward trend observed in 2022 challenges optimistic views regarding the future of human work. This issue will be further investigated.</w:t>
       </w:r>
     </w:p>
     <w:p>
       <w:pPr>
         <w:spacing w:line="360" w:lineRule="auto"/>
-        <w:jc w:val="both"/>
-        <w:rPr>
-          <w:rFonts w:ascii="Georgia" w:hAnsi="Georgia"/>
-          <w:sz w:val="24"/>
-          <w:szCs w:val="24"/>
-          <w:lang w:val="en-US" w:bidi="fa-IR"/>
-        </w:rPr>
-      </w:pPr>
-      <w:r>
-        <w:rPr>
-          <w:rFonts w:ascii="Georgia" w:hAnsi="Georgia"/>
-          <w:sz w:val="24"/>
-          <w:szCs w:val="24"/>
-          <w:lang w:val="en-US" w:bidi="fa-IR"/>
-        </w:rPr>
-        <w:t>participatory design of work/Participatory design of technology</w:t>
-      </w:r>
-      <w:r>
-        <w:rPr>
-          <w:rFonts w:ascii="Georgia" w:hAnsi="Georgia"/>
-          <w:sz w:val="24"/>
-          <w:szCs w:val="24"/>
-          <w:lang w:val="en-US" w:bidi="fa-IR"/>
-        </w:rPr>
-        <w:t xml:space="preserve"> </w:t>
-      </w:r>
+        <w:rPr>
+          <w:rFonts w:ascii="Georgia" w:hAnsi="Georgia"/>
+          <w:sz w:val="24"/>
+          <w:szCs w:val="24"/>
+          <w:lang w:val="en-US" w:bidi="fa-IR"/>
+        </w:rPr>
+      </w:pPr>
     </w:p>
     <w:p>
       <w:pPr>
         <w:spacing w:line="360" w:lineRule="auto"/>
-        <w:jc w:val="both"/>
-        <w:rPr>
-          <w:rFonts w:ascii="Georgia" w:hAnsi="Georgia"/>
-          <w:sz w:val="24"/>
-          <w:szCs w:val="24"/>
-          <w:lang w:val="en-US" w:bidi="fa-IR"/>
-        </w:rPr>
-      </w:pPr>
-      <w:r>
-        <w:rPr>
-          <w:rFonts w:ascii="Georgia" w:hAnsi="Georgia"/>
-          <w:sz w:val="24"/>
-          <w:szCs w:val="24"/>
-          <w:lang w:val="en-US" w:bidi="fa-IR"/>
-        </w:rPr>
-        <w:t>situate their work within the existing body of knowledge in the field</w:t>
-      </w:r>
+        <w:rPr>
+          <w:rFonts w:ascii="Georgia" w:hAnsi="Georgia"/>
+          <w:sz w:val="24"/>
+          <w:szCs w:val="24"/>
+          <w:lang w:val="en-US" w:bidi="fa-IR"/>
+        </w:rPr>
+      </w:pPr>
     </w:p>
     <w:p>
       <w:pPr>
         <w:spacing w:line="360" w:lineRule="auto"/>
-        <w:jc w:val="both"/>
-        <w:rPr>
-          <w:rFonts w:ascii="Georgia" w:hAnsi="Georgia"/>
-          <w:sz w:val="24"/>
-          <w:szCs w:val="24"/>
-          <w:lang w:val="en-US" w:bidi="fa-IR"/>
-        </w:rPr>
-      </w:pPr>
-      <w:r>
-        <w:rPr>
-          <w:rFonts w:ascii="Georgia" w:hAnsi="Georgia"/>
-          <w:sz w:val="24"/>
-          <w:szCs w:val="24"/>
-          <w:lang w:val="en-US" w:bidi="fa-IR"/>
-        </w:rPr>
-        <w:t>to provide context and justification for their research</w:t>
-      </w:r>
+        <w:rPr>
+          <w:rFonts w:ascii="Georgia" w:hAnsi="Georgia"/>
+          <w:sz w:val="24"/>
+          <w:szCs w:val="24"/>
+          <w:lang w:val="en-US" w:bidi="fa-IR"/>
+        </w:rPr>
+      </w:pPr>
     </w:p>
     <w:p>
       <w:pPr>
         <w:spacing w:line="360" w:lineRule="auto"/>
-        <w:jc w:val="both"/>
-        <w:rPr>
-          <w:rFonts w:ascii="Georgia" w:hAnsi="Georgia"/>
-          <w:sz w:val="24"/>
-          <w:szCs w:val="24"/>
-          <w:lang w:val="en-US" w:bidi="fa-IR"/>
-        </w:rPr>
-      </w:pPr>
-      <w:r>
-        <w:rPr>
-          <w:rFonts w:ascii="Georgia" w:hAnsi="Georgia"/>
-          <w:sz w:val="24"/>
-          <w:szCs w:val="24"/>
-          <w:lang w:val="en-US" w:bidi="fa-IR"/>
-        </w:rPr>
-        <w:t>identifies research gaps, and how the research being done will add to current knowledge.</w:t>
-      </w:r>
+        <w:rPr>
+          <w:rFonts w:ascii="Georgia" w:hAnsi="Georgia"/>
+          <w:sz w:val="24"/>
+          <w:szCs w:val="24"/>
+          <w:lang w:val="en-US" w:bidi="fa-IR"/>
+        </w:rPr>
+      </w:pPr>
     </w:p>
     <w:p>
       <w:pPr>
         <w:spacing w:line="360" w:lineRule="auto"/>
-        <w:jc w:val="both"/>
         <w:rPr>
           <w:rFonts w:ascii="Georgia" w:hAnsi="Georgia"/>
           <w:sz w:val="24"/>
@@ -23150,7 +23190,6 @@
     <w:p>
       <w:pPr>
         <w:spacing w:line="360" w:lineRule="auto"/>
-        <w:jc w:val="both"/>
         <w:rPr>
           <w:rFonts w:ascii="Georgia" w:hAnsi="Georgia"/>
           <w:sz w:val="24"/>
@@ -23162,48 +23201,426 @@
     <w:p>
       <w:pPr>
         <w:spacing w:line="360" w:lineRule="auto"/>
-        <w:jc w:val="both"/>
-        <w:rPr>
-          <w:rFonts w:ascii="Georgia" w:hAnsi="Georgia"/>
-          <w:sz w:val="24"/>
-          <w:szCs w:val="24"/>
-          <w:lang w:val="en-US" w:bidi="fa-IR"/>
-        </w:rPr>
-      </w:pPr>
-      <w:r>
-        <w:rPr>
-          <w:rFonts w:ascii="Georgia" w:hAnsi="Georgia"/>
-          <w:sz w:val="24"/>
-          <w:szCs w:val="24"/>
-          <w:lang w:val="en-US" w:bidi="fa-IR"/>
-        </w:rPr>
-        <w:t xml:space="preserve">Literatures: </w:t>
-      </w:r>
+        <w:rPr>
+          <w:rFonts w:ascii="Georgia" w:hAnsi="Georgia"/>
+          <w:sz w:val="24"/>
+          <w:szCs w:val="24"/>
+          <w:lang w:val="en-US" w:bidi="fa-IR"/>
+        </w:rPr>
+      </w:pPr>
     </w:p>
     <w:p>
       <w:pPr>
         <w:spacing w:line="360" w:lineRule="auto"/>
-        <w:jc w:val="both"/>
-        <w:rPr>
-          <w:rFonts w:ascii="Georgia" w:hAnsi="Georgia"/>
-          <w:sz w:val="24"/>
-          <w:szCs w:val="24"/>
-          <w:lang w:val="en-US" w:bidi="fa-IR"/>
-        </w:rPr>
-      </w:pPr>
-      <w:r>
-        <w:rPr>
-          <w:rFonts w:ascii="Georgia" w:hAnsi="Georgia"/>
-          <w:sz w:val="24"/>
-          <w:szCs w:val="24"/>
-          <w:lang w:val="en-US" w:bidi="fa-IR"/>
-        </w:rPr>
-        <w:t xml:space="preserve">Universal: </w:t>
-      </w:r>
+        <w:rPr>
+          <w:rFonts w:ascii="Georgia" w:hAnsi="Georgia"/>
+          <w:sz w:val="24"/>
+          <w:szCs w:val="24"/>
+          <w:lang w:val="en-US" w:bidi="fa-IR"/>
+        </w:rPr>
+      </w:pPr>
     </w:p>
     <w:p>
       <w:pPr>
         <w:spacing w:line="360" w:lineRule="auto"/>
+        <w:rPr>
+          <w:rFonts w:ascii="Georgia" w:hAnsi="Georgia"/>
+          <w:sz w:val="24"/>
+          <w:szCs w:val="24"/>
+          <w:lang w:val="en-US" w:bidi="fa-IR"/>
+        </w:rPr>
+      </w:pPr>
+    </w:p>
+    <w:p>
+      <w:pPr>
+        <w:spacing w:line="360" w:lineRule="auto"/>
+        <w:rPr>
+          <w:rFonts w:ascii="Georgia" w:hAnsi="Georgia"/>
+          <w:sz w:val="24"/>
+          <w:szCs w:val="24"/>
+          <w:lang w:val="en-US" w:bidi="fa-IR"/>
+        </w:rPr>
+      </w:pPr>
+    </w:p>
+    <w:p>
+      <w:pPr>
+        <w:spacing w:line="360" w:lineRule="auto"/>
+        <w:rPr>
+          <w:rFonts w:ascii="Georgia" w:hAnsi="Georgia"/>
+          <w:sz w:val="24"/>
+          <w:szCs w:val="24"/>
+          <w:lang w:val="en-US" w:bidi="fa-IR"/>
+        </w:rPr>
+      </w:pPr>
+    </w:p>
+    <w:p>
+      <w:pPr>
+        <w:spacing w:line="360" w:lineRule="auto"/>
+        <w:rPr>
+          <w:rFonts w:ascii="Georgia" w:hAnsi="Georgia"/>
+          <w:sz w:val="24"/>
+          <w:szCs w:val="24"/>
+          <w:lang w:val="en-US" w:bidi="fa-IR"/>
+        </w:rPr>
+      </w:pPr>
+    </w:p>
+    <w:p>
+      <w:pPr>
+        <w:spacing w:line="360" w:lineRule="auto"/>
+        <w:rPr>
+          <w:rFonts w:ascii="Georgia" w:hAnsi="Georgia"/>
+          <w:sz w:val="24"/>
+          <w:szCs w:val="24"/>
+          <w:lang w:val="en-US" w:bidi="fa-IR"/>
+        </w:rPr>
+      </w:pPr>
+    </w:p>
+    <w:p>
+      <w:pPr>
+        <w:spacing w:line="360" w:lineRule="auto"/>
+        <w:rPr>
+          <w:rFonts w:ascii="Georgia" w:hAnsi="Georgia"/>
+          <w:sz w:val="24"/>
+          <w:szCs w:val="24"/>
+          <w:lang w:val="en-US" w:bidi="fa-IR"/>
+        </w:rPr>
+      </w:pPr>
+    </w:p>
+    <w:p>
+      <w:pPr>
+        <w:spacing w:line="360" w:lineRule="auto"/>
+        <w:rPr>
+          <w:rFonts w:ascii="Georgia" w:hAnsi="Georgia"/>
+          <w:sz w:val="24"/>
+          <w:szCs w:val="24"/>
+          <w:lang w:val="en-US" w:bidi="fa-IR"/>
+        </w:rPr>
+      </w:pPr>
+    </w:p>
+    <w:p>
+      <w:pPr>
+        <w:spacing w:line="360" w:lineRule="auto"/>
+        <w:rPr>
+          <w:rFonts w:ascii="Georgia" w:hAnsi="Georgia"/>
+          <w:sz w:val="24"/>
+          <w:szCs w:val="24"/>
+          <w:lang w:val="en-US" w:bidi="fa-IR"/>
+        </w:rPr>
+      </w:pPr>
+    </w:p>
+    <w:p>
+      <w:pPr>
+        <w:spacing w:line="360" w:lineRule="auto"/>
+        <w:rPr>
+          <w:rFonts w:ascii="Georgia" w:hAnsi="Georgia"/>
+          <w:sz w:val="24"/>
+          <w:szCs w:val="24"/>
+          <w:lang w:val="en-US" w:bidi="fa-IR"/>
+        </w:rPr>
+      </w:pPr>
+    </w:p>
+    <w:p>
+      <w:pPr>
+        <w:spacing w:line="360" w:lineRule="auto"/>
+        <w:rPr>
+          <w:rFonts w:ascii="Georgia" w:hAnsi="Georgia"/>
+          <w:sz w:val="24"/>
+          <w:szCs w:val="24"/>
+          <w:lang w:val="en-US" w:bidi="fa-IR"/>
+        </w:rPr>
+      </w:pPr>
+    </w:p>
+    <w:p>
+      <w:pPr>
+        <w:spacing w:line="360" w:lineRule="auto"/>
+        <w:rPr>
+          <w:rFonts w:ascii="Georgia" w:hAnsi="Georgia"/>
+          <w:sz w:val="24"/>
+          <w:szCs w:val="24"/>
+          <w:lang w:val="en-US" w:bidi="fa-IR"/>
+        </w:rPr>
+      </w:pPr>
+    </w:p>
+    <w:p>
+      <w:pPr>
+        <w:spacing w:line="360" w:lineRule="auto"/>
+        <w:rPr>
+          <w:rFonts w:ascii="Georgia" w:hAnsi="Georgia"/>
+          <w:sz w:val="24"/>
+          <w:szCs w:val="24"/>
+          <w:lang w:val="en-US" w:bidi="fa-IR"/>
+        </w:rPr>
+      </w:pPr>
+      <w:r>
+        <w:rPr>
+          <w:rFonts w:ascii="Georgia" w:hAnsi="Georgia"/>
+          <w:sz w:val="24"/>
+          <w:szCs w:val="24"/>
+          <w:lang w:val="en-US" w:bidi="fa-IR"/>
+        </w:rPr>
+        <w:t xml:space="preserve">Decomposition </w:t>
+      </w:r>
+      <w:r>
+        <w:rPr>
+          <w:rFonts w:ascii="Georgia" w:hAnsi="Georgia"/>
+          <w:sz w:val="24"/>
+          <w:szCs w:val="24"/>
+          <w:lang w:val="en-US" w:bidi="fa-IR"/>
+        </w:rPr>
+        <w:t>a</w:t>
+      </w:r>
+      <w:r>
+        <w:rPr>
+          <w:rFonts w:ascii="Georgia" w:hAnsi="Georgia"/>
+          <w:sz w:val="24"/>
+          <w:szCs w:val="24"/>
+          <w:lang w:val="en-US" w:bidi="fa-IR"/>
+        </w:rPr>
+        <w:t>nalysis;</w:t>
+      </w:r>
+      <w:r>
+        <w:rPr>
+          <w:rFonts w:ascii="Georgia" w:hAnsi="Georgia"/>
+          <w:sz w:val="24"/>
+          <w:szCs w:val="24"/>
+          <w:lang w:val="en-US" w:bidi="fa-IR"/>
+        </w:rPr>
+        <w:t xml:space="preserve"> changes</w:t>
+      </w:r>
+      <w:r>
+        <w:rPr>
+          <w:rFonts w:ascii="Georgia" w:hAnsi="Georgia"/>
+          <w:sz w:val="24"/>
+          <w:szCs w:val="24"/>
+          <w:lang w:val="en-US" w:bidi="fa-IR"/>
+        </w:rPr>
+        <w:t xml:space="preserve"> </w:t>
+      </w:r>
+      <w:r>
+        <w:rPr>
+          <w:rFonts w:ascii="Georgia" w:hAnsi="Georgia"/>
+          <w:sz w:val="24"/>
+          <w:szCs w:val="24"/>
+          <w:lang w:val="en-US" w:bidi="fa-IR"/>
+        </w:rPr>
+        <w:t>within e</w:t>
+      </w:r>
+      <w:r>
+        <w:rPr>
+          <w:rFonts w:ascii="Georgia" w:hAnsi="Georgia"/>
+          <w:sz w:val="24"/>
+          <w:szCs w:val="24"/>
+          <w:lang w:val="en-US" w:bidi="fa-IR"/>
+        </w:rPr>
+        <w:t xml:space="preserve">ach </w:t>
+      </w:r>
+      <w:r>
+        <w:rPr>
+          <w:rFonts w:ascii="Georgia" w:hAnsi="Georgia"/>
+          <w:sz w:val="24"/>
+          <w:szCs w:val="24"/>
+          <w:lang w:val="en-US" w:bidi="fa-IR"/>
+        </w:rPr>
+        <w:t>d</w:t>
+      </w:r>
+      <w:r>
+        <w:rPr>
+          <w:rFonts w:ascii="Georgia" w:hAnsi="Georgia"/>
+          <w:sz w:val="24"/>
+          <w:szCs w:val="24"/>
+          <w:lang w:val="en-US" w:bidi="fa-IR"/>
+        </w:rPr>
+        <w:t>imension</w:t>
+      </w:r>
+      <w:r>
+        <w:rPr>
+          <w:rFonts w:ascii="Georgia" w:hAnsi="Georgia"/>
+          <w:sz w:val="24"/>
+          <w:szCs w:val="24"/>
+          <w:lang w:val="en-US" w:bidi="fa-IR"/>
+        </w:rPr>
+        <w:t xml:space="preserve"> (figure, numbers in table, regression? 5 years)</w:t>
+      </w:r>
+      <w:r>
+        <w:rPr>
+          <w:rFonts w:ascii="Georgia" w:hAnsi="Georgia"/>
+          <w:sz w:val="24"/>
+          <w:szCs w:val="24"/>
+          <w:lang w:val="en-US" w:bidi="fa-IR"/>
+        </w:rPr>
+        <w:t>/using weighted data</w:t>
+      </w:r>
+    </w:p>
+    <w:p>
+      <w:pPr>
+        <w:spacing w:line="360" w:lineRule="auto"/>
+        <w:rPr>
+          <w:rFonts w:ascii="Georgia" w:hAnsi="Georgia"/>
+          <w:sz w:val="24"/>
+          <w:szCs w:val="24"/>
+          <w:lang w:val="en-US" w:bidi="fa-IR"/>
+        </w:rPr>
+      </w:pPr>
+      <w:r>
+        <w:rPr>
+          <w:rFonts w:ascii="Georgia" w:hAnsi="Georgia"/>
+          <w:sz w:val="24"/>
+          <w:szCs w:val="24"/>
+          <w:lang w:val="en-US" w:bidi="fa-IR"/>
+        </w:rPr>
+        <w:t>Subgrouping analysis; changes across class, gender, and age groups ( 2 years)</w:t>
+      </w:r>
+      <w:r>
+        <w:rPr>
+          <w:rFonts w:ascii="Georgia" w:hAnsi="Georgia"/>
+          <w:sz w:val="24"/>
+          <w:szCs w:val="24"/>
+          <w:lang w:val="en-US" w:bidi="fa-IR"/>
+        </w:rPr>
+        <w:t>/using original data</w:t>
+      </w:r>
+    </w:p>
+    <w:p>
+      <w:pPr>
+        <w:spacing w:line="360" w:lineRule="auto"/>
+        <w:rPr>
+          <w:rFonts w:ascii="Georgia" w:hAnsi="Georgia"/>
+          <w:sz w:val="24"/>
+          <w:szCs w:val="24"/>
+          <w:lang w:val="en-US" w:bidi="fa-IR"/>
+        </w:rPr>
+      </w:pPr>
+    </w:p>
+    <w:p>
+      <w:pPr>
+        <w:spacing w:line="360" w:lineRule="auto"/>
+        <w:rPr>
+          <w:rFonts w:ascii="Georgia" w:hAnsi="Georgia"/>
+          <w:sz w:val="24"/>
+          <w:szCs w:val="24"/>
+          <w:lang w:val="en-US" w:bidi="fa-IR"/>
+        </w:rPr>
+      </w:pPr>
+    </w:p>
+    <w:p>
+      <w:pPr>
+        <w:spacing w:line="360" w:lineRule="auto"/>
+        <w:rPr>
+          <w:rFonts w:ascii="Georgia" w:hAnsi="Georgia"/>
+          <w:sz w:val="24"/>
+          <w:szCs w:val="24"/>
+          <w:lang w:val="en-US" w:bidi="fa-IR"/>
+        </w:rPr>
+      </w:pPr>
+    </w:p>
+    <w:p>
+      <w:pPr>
+        <w:spacing w:line="360" w:lineRule="auto"/>
+        <w:rPr>
+          <w:rFonts w:ascii="Georgia" w:hAnsi="Georgia"/>
+          <w:sz w:val="24"/>
+          <w:szCs w:val="24"/>
+          <w:lang w:val="en-US" w:bidi="fa-IR"/>
+        </w:rPr>
+      </w:pPr>
+    </w:p>
+    <w:p>
+      <w:pPr>
+        <w:spacing w:line="360" w:lineRule="auto"/>
+        <w:rPr>
+          <w:rFonts w:ascii="Georgia" w:hAnsi="Georgia"/>
+          <w:sz w:val="24"/>
+          <w:szCs w:val="24"/>
+          <w:lang w:val="en-US" w:bidi="fa-IR"/>
+        </w:rPr>
+      </w:pPr>
+    </w:p>
+    <w:p>
+      <w:pPr>
+        <w:spacing w:line="360" w:lineRule="auto"/>
+        <w:rPr>
+          <w:rFonts w:ascii="Georgia" w:hAnsi="Georgia"/>
+          <w:sz w:val="24"/>
+          <w:szCs w:val="24"/>
+          <w:lang w:val="en-US" w:bidi="fa-IR"/>
+        </w:rPr>
+      </w:pPr>
+    </w:p>
+    <w:p>
+      <w:pPr>
+        <w:spacing w:line="360" w:lineRule="auto"/>
+        <w:rPr>
+          <w:rFonts w:ascii="Georgia" w:hAnsi="Georgia"/>
+          <w:sz w:val="24"/>
+          <w:szCs w:val="24"/>
+          <w:lang w:val="en-US" w:bidi="fa-IR"/>
+        </w:rPr>
+      </w:pPr>
+    </w:p>
+    <w:p>
+      <w:pPr>
+        <w:spacing w:line="360" w:lineRule="auto"/>
+        <w:rPr>
+          <w:rFonts w:ascii="Georgia" w:hAnsi="Georgia"/>
+          <w:sz w:val="24"/>
+          <w:szCs w:val="24"/>
+          <w:lang w:val="en-US" w:bidi="fa-IR"/>
+        </w:rPr>
+      </w:pPr>
+    </w:p>
+    <w:p>
+      <w:pPr>
+        <w:spacing w:line="360" w:lineRule="auto"/>
+        <w:rPr>
+          <w:rFonts w:ascii="Georgia" w:hAnsi="Georgia"/>
+          <w:sz w:val="24"/>
+          <w:szCs w:val="24"/>
+          <w:lang w:val="en-US" w:bidi="fa-IR"/>
+        </w:rPr>
+      </w:pPr>
+    </w:p>
+    <w:p>
+      <w:pPr>
+        <w:spacing w:line="360" w:lineRule="auto"/>
+        <w:rPr>
+          <w:rFonts w:ascii="Georgia" w:hAnsi="Georgia"/>
+          <w:sz w:val="24"/>
+          <w:szCs w:val="24"/>
+          <w:lang w:val="fi-FI" w:bidi="fa-IR"/>
+        </w:rPr>
+      </w:pPr>
+      <w:r>
+        <w:rPr>
+          <w:rFonts w:ascii="Georgia" w:hAnsi="Georgia"/>
+          <w:color w:val="FF0000"/>
+          <w:sz w:val="24"/>
+          <w:szCs w:val="24"/>
+          <w:lang w:val="en-US" w:bidi="fa-IR"/>
+        </w:rPr>
+        <w:t>Discussion</w:t>
+      </w:r>
+      <w:r>
+        <w:rPr>
+          <w:rFonts w:ascii="Georgia" w:hAnsi="Georgia"/>
+          <w:sz w:val="24"/>
+          <w:szCs w:val="24"/>
+          <w:lang w:val="en-US" w:bidi="fa-IR"/>
+        </w:rPr>
+        <w:t>: the i</w:t>
+      </w:r>
+      <w:r>
+        <w:rPr>
+          <w:rFonts w:ascii="Georgia" w:hAnsi="Georgia"/>
+          <w:sz w:val="24"/>
+          <w:szCs w:val="24"/>
+          <w:lang w:val="en-US" w:bidi="fa-IR"/>
+        </w:rPr>
+        <w:t>mportance of design and features in technology</w:t>
+      </w:r>
+    </w:p>
+    <w:p>
+      <w:pPr>
+        <w:spacing w:line="360" w:lineRule="auto"/>
         <w:jc w:val="both"/>
         <w:rPr>
           <w:rFonts w:ascii="Georgia" w:hAnsi="Georgia"/>
@@ -23219,6 +23636,391 @@
           <w:szCs w:val="24"/>
           <w:lang w:val="en-US" w:bidi="fa-IR"/>
         </w:rPr>
+        <w:t>subjectivity</w:t>
+      </w:r>
+      <w:r>
+        <w:rPr>
+          <w:rFonts w:ascii="Georgia" w:hAnsi="Georgia"/>
+          <w:sz w:val="24"/>
+          <w:szCs w:val="24"/>
+          <w:lang w:val="en-US" w:bidi="fa-IR"/>
+        </w:rPr>
+        <w:t>/locality/social relations (gender, class, …)</w:t>
+      </w:r>
+    </w:p>
+    <w:p>
+      <w:pPr>
+        <w:spacing w:line="360" w:lineRule="auto"/>
+        <w:jc w:val="both"/>
+        <w:rPr>
+          <w:rFonts w:ascii="Georgia" w:hAnsi="Georgia"/>
+          <w:sz w:val="24"/>
+          <w:szCs w:val="24"/>
+          <w:lang w:val="en-US" w:bidi="fa-IR"/>
+        </w:rPr>
+      </w:pPr>
+      <w:r>
+        <w:rPr>
+          <w:rFonts w:ascii="Georgia" w:hAnsi="Georgia"/>
+          <w:sz w:val="24"/>
+          <w:szCs w:val="24"/>
+          <w:lang w:val="en-US" w:bidi="fa-IR"/>
+        </w:rPr>
+        <w:t>importance of revaluation and redefining human participation in work/</w:t>
+      </w:r>
+      <w:r>
+        <w:rPr>
+          <w:rFonts w:ascii="Georgia" w:hAnsi="Georgia"/>
+          <w:sz w:val="24"/>
+          <w:szCs w:val="24"/>
+          <w:lang w:val="en-US" w:bidi="fa-IR"/>
+        </w:rPr>
+        <w:t>augmentation</w:t>
+      </w:r>
+    </w:p>
+    <w:p>
+      <w:pPr>
+        <w:spacing w:line="360" w:lineRule="auto"/>
+        <w:jc w:val="both"/>
+        <w:rPr>
+          <w:rFonts w:ascii="Georgia" w:hAnsi="Georgia"/>
+          <w:sz w:val="24"/>
+          <w:szCs w:val="24"/>
+          <w:lang w:val="en-US" w:bidi="fa-IR"/>
+        </w:rPr>
+      </w:pPr>
+      <w:r>
+        <w:t>promotes a passive attitude to technological change. It focuses our minds on how to adapt to technological change, not on how to shape it. I</w:t>
+      </w:r>
+    </w:p>
+    <w:p>
+      <w:pPr>
+        <w:spacing w:line="360" w:lineRule="auto"/>
+        <w:jc w:val="both"/>
+        <w:rPr>
+          <w:rFonts w:ascii="Georgia" w:hAnsi="Georgia"/>
+          <w:sz w:val="24"/>
+          <w:szCs w:val="24"/>
+          <w:lang w:val="en-US" w:bidi="fa-IR"/>
+        </w:rPr>
+      </w:pPr>
+    </w:p>
+    <w:p>
+      <w:pPr>
+        <w:spacing w:line="360" w:lineRule="auto"/>
+        <w:jc w:val="both"/>
+        <w:rPr>
+          <w:rFonts w:ascii="Georgia" w:hAnsi="Georgia"/>
+          <w:sz w:val="24"/>
+          <w:szCs w:val="24"/>
+          <w:lang w:val="en-US" w:bidi="fa-IR"/>
+        </w:rPr>
+      </w:pPr>
+    </w:p>
+    <w:p>
+      <w:pPr>
+        <w:spacing w:line="360" w:lineRule="auto"/>
+        <w:jc w:val="both"/>
+        <w:rPr>
+          <w:rFonts w:ascii="Georgia" w:hAnsi="Georgia"/>
+          <w:sz w:val="24"/>
+          <w:szCs w:val="24"/>
+          <w:lang w:val="en-US" w:bidi="fa-IR"/>
+        </w:rPr>
+      </w:pPr>
+      <w:r>
+        <w:rPr>
+          <w:rFonts w:ascii="Georgia" w:hAnsi="Georgia"/>
+          <w:sz w:val="24"/>
+          <w:szCs w:val="24"/>
+          <w:lang w:val="en-US" w:bidi="fa-IR"/>
+        </w:rPr>
+        <w:t xml:space="preserve">Empowered subjects </w:t>
+      </w:r>
+    </w:p>
+    <w:p>
+      <w:pPr>
+        <w:spacing w:line="360" w:lineRule="auto"/>
+        <w:jc w:val="both"/>
+        <w:rPr>
+          <w:rFonts w:ascii="Georgia" w:hAnsi="Georgia"/>
+          <w:sz w:val="24"/>
+          <w:szCs w:val="24"/>
+          <w:lang w:val="en-US" w:bidi="fa-IR"/>
+        </w:rPr>
+      </w:pPr>
+      <w:r>
+        <w:rPr>
+          <w:rFonts w:ascii="Georgia" w:hAnsi="Georgia"/>
+          <w:sz w:val="24"/>
+          <w:szCs w:val="24"/>
+          <w:lang w:val="en-US" w:bidi="fa-IR"/>
+        </w:rPr>
+        <w:t>Output: individual-level workforce analysis + changes over years + changes across groups</w:t>
+      </w:r>
+    </w:p>
+    <w:p>
+      <w:pPr>
+        <w:spacing w:line="360" w:lineRule="auto"/>
+        <w:jc w:val="both"/>
+        <w:rPr>
+          <w:rFonts w:ascii="Georgia" w:hAnsi="Georgia"/>
+          <w:sz w:val="24"/>
+          <w:szCs w:val="24"/>
+          <w:lang w:val="en-US" w:bidi="fa-IR"/>
+        </w:rPr>
+      </w:pPr>
+      <w:r>
+        <w:rPr>
+          <w:rFonts w:ascii="Georgia" w:hAnsi="Georgia"/>
+          <w:sz w:val="24"/>
+          <w:szCs w:val="24"/>
+          <w:lang w:val="en-US" w:bidi="fa-IR"/>
+        </w:rPr>
+        <w:t>Technology and human labor, class conflict, under control of capital logic and scientific management: degrading</w:t>
+      </w:r>
+    </w:p>
+    <w:p>
+      <w:pPr>
+        <w:spacing w:line="360" w:lineRule="auto"/>
+        <w:jc w:val="both"/>
+        <w:rPr>
+          <w:rFonts w:ascii="Georgia" w:hAnsi="Georgia"/>
+          <w:sz w:val="24"/>
+          <w:szCs w:val="24"/>
+          <w:lang w:val="en-US" w:bidi="fa-IR"/>
+        </w:rPr>
+      </w:pPr>
+      <w:r>
+        <w:rPr>
+          <w:rFonts w:ascii="Georgia" w:hAnsi="Georgia"/>
+          <w:sz w:val="24"/>
+          <w:szCs w:val="24"/>
+          <w:lang w:val="en-US" w:bidi="fa-IR"/>
+        </w:rPr>
+        <w:t>Empirical research /historical data analysis revealed different trends</w:t>
+      </w:r>
+    </w:p>
+    <w:p>
+      <w:pPr>
+        <w:spacing w:line="360" w:lineRule="auto"/>
+        <w:jc w:val="both"/>
+        <w:rPr>
+          <w:rFonts w:ascii="Georgia" w:hAnsi="Georgia"/>
+          <w:sz w:val="24"/>
+          <w:szCs w:val="24"/>
+          <w:lang w:val="en-US" w:bidi="fa-IR"/>
+        </w:rPr>
+      </w:pPr>
+      <w:r>
+        <w:rPr>
+          <w:rFonts w:ascii="Georgia" w:hAnsi="Georgia"/>
+          <w:sz w:val="24"/>
+          <w:szCs w:val="24"/>
+          <w:lang w:val="en-US" w:bidi="fa-IR"/>
+        </w:rPr>
+        <w:t>Deterministic view</w:t>
+      </w:r>
+    </w:p>
+    <w:p>
+      <w:pPr>
+        <w:spacing w:line="360" w:lineRule="auto"/>
+        <w:jc w:val="both"/>
+        <w:rPr>
+          <w:rFonts w:ascii="Georgia" w:hAnsi="Georgia"/>
+          <w:sz w:val="24"/>
+          <w:szCs w:val="24"/>
+          <w:lang w:val="en-US" w:bidi="fa-IR"/>
+        </w:rPr>
+      </w:pPr>
+      <w:r>
+        <w:rPr>
+          <w:rFonts w:ascii="Georgia" w:hAnsi="Georgia"/>
+          <w:sz w:val="24"/>
+          <w:szCs w:val="24"/>
+          <w:lang w:val="en-US" w:bidi="fa-IR"/>
+        </w:rPr>
+        <w:t>Sociotechnical view: leave room for empowering workers and redesigning the technological objects/</w:t>
+      </w:r>
+    </w:p>
+    <w:p>
+      <w:pPr>
+        <w:spacing w:line="360" w:lineRule="auto"/>
+        <w:jc w:val="both"/>
+        <w:rPr>
+          <w:rFonts w:ascii="Georgia" w:hAnsi="Georgia"/>
+          <w:sz w:val="24"/>
+          <w:szCs w:val="24"/>
+          <w:lang w:val="en-US" w:bidi="fa-IR"/>
+        </w:rPr>
+      </w:pPr>
+      <w:r>
+        <w:rPr>
+          <w:rFonts w:ascii="Georgia" w:hAnsi="Georgia"/>
+          <w:sz w:val="24"/>
+          <w:szCs w:val="24"/>
+          <w:lang w:val="en-US" w:bidi="fa-IR"/>
+        </w:rPr>
+        <w:t>participatory design of work/Participatory design of technology</w:t>
+      </w:r>
+      <w:r>
+        <w:rPr>
+          <w:rFonts w:ascii="Georgia" w:hAnsi="Georgia"/>
+          <w:sz w:val="24"/>
+          <w:szCs w:val="24"/>
+          <w:lang w:val="en-US" w:bidi="fa-IR"/>
+        </w:rPr>
+        <w:t xml:space="preserve"> </w:t>
+      </w:r>
+    </w:p>
+    <w:p>
+      <w:pPr>
+        <w:spacing w:line="360" w:lineRule="auto"/>
+        <w:jc w:val="both"/>
+        <w:rPr>
+          <w:rFonts w:ascii="Georgia" w:hAnsi="Georgia"/>
+          <w:sz w:val="24"/>
+          <w:szCs w:val="24"/>
+          <w:lang w:val="en-US" w:bidi="fa-IR"/>
+        </w:rPr>
+      </w:pPr>
+      <w:r>
+        <w:rPr>
+          <w:rFonts w:ascii="Georgia" w:hAnsi="Georgia"/>
+          <w:sz w:val="24"/>
+          <w:szCs w:val="24"/>
+          <w:lang w:val="en-US" w:bidi="fa-IR"/>
+        </w:rPr>
+        <w:t>situate their work within the existing body of knowledge in the field</w:t>
+      </w:r>
+    </w:p>
+    <w:p>
+      <w:pPr>
+        <w:spacing w:line="360" w:lineRule="auto"/>
+        <w:jc w:val="both"/>
+        <w:rPr>
+          <w:rFonts w:ascii="Georgia" w:hAnsi="Georgia"/>
+          <w:sz w:val="24"/>
+          <w:szCs w:val="24"/>
+          <w:lang w:val="en-US" w:bidi="fa-IR"/>
+        </w:rPr>
+      </w:pPr>
+      <w:r>
+        <w:rPr>
+          <w:rFonts w:ascii="Georgia" w:hAnsi="Georgia"/>
+          <w:sz w:val="24"/>
+          <w:szCs w:val="24"/>
+          <w:lang w:val="en-US" w:bidi="fa-IR"/>
+        </w:rPr>
+        <w:t>to provide context and justification for their research</w:t>
+      </w:r>
+    </w:p>
+    <w:p>
+      <w:pPr>
+        <w:spacing w:line="360" w:lineRule="auto"/>
+        <w:jc w:val="both"/>
+        <w:rPr>
+          <w:rFonts w:ascii="Georgia" w:hAnsi="Georgia"/>
+          <w:sz w:val="24"/>
+          <w:szCs w:val="24"/>
+          <w:lang w:val="en-US" w:bidi="fa-IR"/>
+        </w:rPr>
+      </w:pPr>
+      <w:r>
+        <w:rPr>
+          <w:rFonts w:ascii="Georgia" w:hAnsi="Georgia"/>
+          <w:sz w:val="24"/>
+          <w:szCs w:val="24"/>
+          <w:lang w:val="en-US" w:bidi="fa-IR"/>
+        </w:rPr>
+        <w:t>identifies research gaps, and how the research being done will add to current knowledge.</w:t>
+      </w:r>
+    </w:p>
+    <w:p>
+      <w:pPr>
+        <w:spacing w:line="360" w:lineRule="auto"/>
+        <w:jc w:val="both"/>
+        <w:rPr>
+          <w:rFonts w:ascii="Georgia" w:hAnsi="Georgia"/>
+          <w:sz w:val="24"/>
+          <w:szCs w:val="24"/>
+          <w:lang w:val="en-US" w:bidi="fa-IR"/>
+        </w:rPr>
+      </w:pPr>
+    </w:p>
+    <w:p>
+      <w:pPr>
+        <w:spacing w:line="360" w:lineRule="auto"/>
+        <w:jc w:val="both"/>
+        <w:rPr>
+          <w:rFonts w:ascii="Georgia" w:hAnsi="Georgia"/>
+          <w:sz w:val="24"/>
+          <w:szCs w:val="24"/>
+          <w:lang w:val="en-US" w:bidi="fa-IR"/>
+        </w:rPr>
+      </w:pPr>
+    </w:p>
+    <w:p>
+      <w:pPr>
+        <w:spacing w:line="360" w:lineRule="auto"/>
+        <w:jc w:val="both"/>
+        <w:rPr>
+          <w:rFonts w:ascii="Georgia" w:hAnsi="Georgia"/>
+          <w:sz w:val="24"/>
+          <w:szCs w:val="24"/>
+          <w:lang w:val="en-US" w:bidi="fa-IR"/>
+        </w:rPr>
+      </w:pPr>
+      <w:r>
+        <w:rPr>
+          <w:rFonts w:ascii="Georgia" w:hAnsi="Georgia"/>
+          <w:sz w:val="24"/>
+          <w:szCs w:val="24"/>
+          <w:lang w:val="en-US" w:bidi="fa-IR"/>
+        </w:rPr>
+        <w:t xml:space="preserve">Literatures: </w:t>
+      </w:r>
+    </w:p>
+    <w:p>
+      <w:pPr>
+        <w:spacing w:line="360" w:lineRule="auto"/>
+        <w:jc w:val="both"/>
+        <w:rPr>
+          <w:rFonts w:ascii="Georgia" w:hAnsi="Georgia"/>
+          <w:sz w:val="24"/>
+          <w:szCs w:val="24"/>
+          <w:lang w:val="en-US" w:bidi="fa-IR"/>
+        </w:rPr>
+      </w:pPr>
+      <w:r>
+        <w:rPr>
+          <w:rFonts w:ascii="Georgia" w:hAnsi="Georgia"/>
+          <w:sz w:val="24"/>
+          <w:szCs w:val="24"/>
+          <w:lang w:val="en-US" w:bidi="fa-IR"/>
+        </w:rPr>
+        <w:t xml:space="preserve">Universal: </w:t>
+      </w:r>
+    </w:p>
+    <w:p>
+      <w:pPr>
+        <w:spacing w:line="360" w:lineRule="auto"/>
+        <w:jc w:val="both"/>
+        <w:rPr>
+          <w:rFonts w:ascii="Georgia" w:hAnsi="Georgia"/>
+          <w:sz w:val="24"/>
+          <w:szCs w:val="24"/>
+          <w:lang w:val="en-US" w:bidi="fa-IR"/>
+        </w:rPr>
+      </w:pPr>
+      <w:r>
+        <w:rPr>
+          <w:rFonts w:ascii="Georgia" w:hAnsi="Georgia"/>
+          <w:sz w:val="24"/>
+          <w:szCs w:val="24"/>
+          <w:lang w:val="en-US" w:bidi="fa-IR"/>
+        </w:rPr>
+        <w:lastRenderedPageBreak/>
         <w:t xml:space="preserve">Finland: theoretical articles </w:t>
       </w:r>
       <w:r>
@@ -23408,7 +24210,6 @@
           <w:szCs w:val="24"/>
           <w:lang w:val="en-US" w:bidi="fa-IR"/>
         </w:rPr>
-        <w:lastRenderedPageBreak/>
         <w:t>quality of working life (job quality: Hartikainen 2010) under the labor market transformations including technological changes</w:t>
       </w:r>
     </w:p>
@@ -23831,7 +24632,15 @@
         <w:t xml:space="preserve">: </w:t>
       </w:r>
       <w:r>
-        <w:t>The skill index is based on workers’ subjective evaluations of their job requirements (Hartikainen 2010)</w:t>
+        <w:t xml:space="preserve">The skill index is based on </w:t>
+      </w:r>
+      <w:bookmarkStart w:id="2" w:name="_Hlk173746353"/>
+      <w:r>
+        <w:t xml:space="preserve">workers’ subjective evaluations of their job requirements </w:t>
+      </w:r>
+      <w:bookmarkEnd w:id="2"/>
+      <w:r>
+        <w:t>(Hartikainen 2010)</w:t>
       </w:r>
     </w:p>
     <w:p>
@@ -23860,6 +24669,7 @@
         <w:rPr>
           <w:color w:val="FF0000"/>
         </w:rPr>
+        <w:lastRenderedPageBreak/>
         <w:t>Discussion</w:t>
       </w:r>
       <w:r>
@@ -25027,7 +25837,6 @@
   <w:style w:type="character" w:default="1" w:styleId="DefaultParagraphFont">
     <w:name w:val="Default Paragraph Font"/>
     <w:uiPriority w:val="1"/>
-    <w:semiHidden/>
     <w:unhideWhenUsed/>
   </w:style>
   <w:style w:type="table" w:default="1" w:styleId="TableNormal">

--- a/thesis.docx
+++ b/thesis.docx
@@ -18276,7 +18276,16 @@
           <w:szCs w:val="24"/>
           <w:lang w:val="en-US" w:bidi="fa-IR"/>
         </w:rPr>
-        <w:t>, to monitor the work conditions of wage earners from their viewpoints</w:t>
+        <w:t xml:space="preserve">, to monitor the work conditions of wage </w:t>
+      </w:r>
+      <w:r>
+        <w:rPr>
+          <w:rFonts w:ascii="Georgia" w:hAnsi="Georgia"/>
+          <w:sz w:val="24"/>
+          <w:szCs w:val="24"/>
+          <w:lang w:val="en-US" w:bidi="fa-IR"/>
+        </w:rPr>
+        <w:t>earners</w:t>
       </w:r>
       <w:r>
         <w:rPr>
@@ -18685,7 +18694,25 @@
           <w:szCs w:val="24"/>
           <w:lang w:val="en-US" w:bidi="fa-IR"/>
         </w:rPr>
-        <w:t xml:space="preserve"> was </w:t>
+        <w:t xml:space="preserve"> </w:t>
+      </w:r>
+      <w:r>
+        <w:rPr>
+          <w:rFonts w:ascii="Georgia" w:hAnsi="Georgia"/>
+          <w:sz w:val="24"/>
+          <w:szCs w:val="24"/>
+          <w:lang w:val="en-US" w:bidi="fa-IR"/>
+        </w:rPr>
+        <w:t>is</w:t>
+      </w:r>
+      <w:r>
+        <w:rPr>
+          <w:rFonts w:ascii="Georgia" w:hAnsi="Georgia"/>
+          <w:sz w:val="24"/>
+          <w:szCs w:val="24"/>
+          <w:lang w:val="en-US" w:bidi="fa-IR"/>
+        </w:rPr>
+        <w:t xml:space="preserve"> </w:t>
       </w:r>
       <w:r>
         <w:rPr>
@@ -18892,7 +18919,7 @@
           <w:szCs w:val="24"/>
           <w:lang w:val="en-US" w:bidi="fa-IR"/>
         </w:rPr>
-        <w:t>adapted</w:t>
+        <w:t>done</w:t>
       </w:r>
       <w:r>
         <w:rPr>
@@ -19018,25 +19045,34 @@
           <w:szCs w:val="24"/>
           <w:lang w:val="en-US" w:bidi="fa-IR"/>
         </w:rPr>
-        <w:t>intend</w:t>
-      </w:r>
-      <w:r>
-        <w:rPr>
-          <w:rFonts w:ascii="Georgia" w:hAnsi="Georgia"/>
-          <w:sz w:val="24"/>
-          <w:szCs w:val="24"/>
-          <w:lang w:val="en-US" w:bidi="fa-IR"/>
-        </w:rPr>
-        <w:t xml:space="preserve"> to </w:t>
-      </w:r>
-      <w:r>
-        <w:rPr>
-          <w:rFonts w:ascii="Georgia" w:hAnsi="Georgia"/>
-          <w:sz w:val="24"/>
-          <w:szCs w:val="24"/>
-          <w:lang w:val="en-US" w:bidi="fa-IR"/>
-        </w:rPr>
-        <w:t xml:space="preserve">analyze </w:t>
+        <w:t>are interested in</w:t>
+      </w:r>
+      <w:r>
+        <w:rPr>
+          <w:rFonts w:ascii="Georgia" w:hAnsi="Georgia"/>
+          <w:sz w:val="24"/>
+          <w:szCs w:val="24"/>
+          <w:lang w:val="en-US" w:bidi="fa-IR"/>
+        </w:rPr>
+        <w:t xml:space="preserve"> </w:t>
+      </w:r>
+      <w:r>
+        <w:rPr>
+          <w:rFonts w:ascii="Georgia" w:hAnsi="Georgia"/>
+          <w:sz w:val="24"/>
+          <w:szCs w:val="24"/>
+          <w:lang w:val="en-US" w:bidi="fa-IR"/>
+        </w:rPr>
+        <w:t>analyzing</w:t>
+      </w:r>
+      <w:r>
+        <w:rPr>
+          <w:rFonts w:ascii="Georgia" w:hAnsi="Georgia"/>
+          <w:sz w:val="24"/>
+          <w:szCs w:val="24"/>
+          <w:lang w:val="en-US" w:bidi="fa-IR"/>
+        </w:rPr>
+        <w:t xml:space="preserve"> </w:t>
       </w:r>
       <w:r>
         <w:rPr>
@@ -19531,7 +19567,25 @@
           <w:szCs w:val="24"/>
           <w:lang w:val="en-US" w:bidi="fa-IR"/>
         </w:rPr>
-        <w:t xml:space="preserve"> to work complexity </w:t>
+        <w:t xml:space="preserve"> to </w:t>
+      </w:r>
+      <w:r>
+        <w:rPr>
+          <w:rFonts w:ascii="Georgia" w:hAnsi="Georgia"/>
+          <w:sz w:val="24"/>
+          <w:szCs w:val="24"/>
+          <w:lang w:val="en-US" w:bidi="fa-IR"/>
+        </w:rPr>
+        <w:t xml:space="preserve">the </w:t>
+      </w:r>
+      <w:r>
+        <w:rPr>
+          <w:rFonts w:ascii="Georgia" w:hAnsi="Georgia"/>
+          <w:sz w:val="24"/>
+          <w:szCs w:val="24"/>
+          <w:lang w:val="en-US" w:bidi="fa-IR"/>
+        </w:rPr>
+        <w:t xml:space="preserve">work complexity </w:t>
       </w:r>
       <w:r>
         <w:rPr>
@@ -19549,25 +19603,7 @@
           <w:szCs w:val="24"/>
           <w:lang w:val="en-US" w:bidi="fa-IR"/>
         </w:rPr>
-        <w:t xml:space="preserve"> were extracted, renamed </w:t>
-      </w:r>
-      <w:r>
-        <w:rPr>
-          <w:rFonts w:ascii="Georgia" w:hAnsi="Georgia"/>
-          <w:sz w:val="24"/>
-          <w:szCs w:val="24"/>
-          <w:lang w:val="en-US" w:bidi="fa-IR"/>
-        </w:rPr>
-        <w:t>consistently</w:t>
-      </w:r>
-      <w:r>
-        <w:rPr>
-          <w:rFonts w:ascii="Georgia" w:hAnsi="Georgia"/>
-          <w:sz w:val="24"/>
-          <w:szCs w:val="24"/>
-          <w:lang w:val="en-US" w:bidi="fa-IR"/>
-        </w:rPr>
-        <w:t xml:space="preserve">, scaled to 0-1, </w:t>
+        <w:t xml:space="preserve"> were extracted, renamed, scaled to 0-1, </w:t>
       </w:r>
       <w:r>
         <w:rPr>
@@ -19585,25 +19621,16 @@
           <w:szCs w:val="24"/>
           <w:lang w:val="en-US" w:bidi="fa-IR"/>
         </w:rPr>
-        <w:t xml:space="preserve">coded </w:t>
-      </w:r>
-      <w:r>
-        <w:rPr>
-          <w:rFonts w:ascii="Georgia" w:hAnsi="Georgia"/>
-          <w:sz w:val="24"/>
-          <w:szCs w:val="24"/>
-          <w:lang w:val="en-US" w:bidi="fa-IR"/>
-        </w:rPr>
-        <w:t>reversely</w:t>
-      </w:r>
-      <w:r>
-        <w:rPr>
-          <w:rFonts w:ascii="Georgia" w:hAnsi="Georgia"/>
-          <w:sz w:val="24"/>
-          <w:szCs w:val="24"/>
-          <w:lang w:val="en-US" w:bidi="fa-IR"/>
-        </w:rPr>
-        <w:t xml:space="preserve"> in some cases</w:t>
+        <w:t xml:space="preserve">recoded </w:t>
+      </w:r>
+      <w:r>
+        <w:rPr>
+          <w:rFonts w:ascii="Georgia" w:hAnsi="Georgia"/>
+          <w:sz w:val="24"/>
+          <w:szCs w:val="24"/>
+          <w:lang w:val="en-US" w:bidi="fa-IR"/>
+        </w:rPr>
+        <w:t>in some cases</w:t>
       </w:r>
       <w:r>
         <w:rPr>
@@ -22786,7 +22813,34 @@
           <w:szCs w:val="24"/>
           <w:lang w:val="en-FI" w:bidi="fa-IR"/>
         </w:rPr>
-        <w:t>Using the WCI tool and FWLB data, I address the second research question by calculating work complexity at the individual worker level and analyzing its changes over the years. To ensure the results reflect the Finnish population, I used weighted data. The average work complexity for each year is depicted in Figure 4.</w:t>
+        <w:t>Using the WCI tool and FWLB data, I address the second research question by calculating work complexity</w:t>
+      </w:r>
+      <w:r>
+        <w:rPr>
+          <w:rFonts w:ascii="Georgia" w:hAnsi="Georgia"/>
+          <w:sz w:val="24"/>
+          <w:szCs w:val="24"/>
+          <w:lang w:val="en-FI" w:bidi="fa-IR"/>
+        </w:rPr>
+        <w:t xml:space="preserve"> </w:t>
+      </w:r>
+      <w:r>
+        <w:rPr>
+          <w:rFonts w:ascii="Georgia" w:hAnsi="Georgia"/>
+          <w:sz w:val="24"/>
+          <w:szCs w:val="24"/>
+          <w:lang w:val="en-FI" w:bidi="fa-IR"/>
+        </w:rPr>
+        <w:t>(mean of three equally weighted dimensions)</w:t>
+      </w:r>
+      <w:r>
+        <w:rPr>
+          <w:rFonts w:ascii="Georgia" w:hAnsi="Georgia"/>
+          <w:sz w:val="24"/>
+          <w:szCs w:val="24"/>
+          <w:lang w:val="en-FI" w:bidi="fa-IR"/>
+        </w:rPr>
+        <w:t xml:space="preserve"> at the individual worker level and analyzing its changes over the years. To ensure the results reflect the Finnish population, I used weighted data. The average work complexity for each year is depicted in Figure 4.</w:t>
       </w:r>
     </w:p>
     <w:p>
@@ -22833,10 +22887,10 @@
           <w:noProof/>
         </w:rPr>
         <w:drawing>
-          <wp:inline distT="0" distB="0" distL="0" distR="0" wp14:anchorId="171B541D" wp14:editId="5F1526A8">
-            <wp:extent cx="5731510" cy="3137535"/>
-            <wp:effectExtent l="0" t="0" r="2540" b="5715"/>
-            <wp:docPr id="1490652131" name="Picture 1" descr="A graph with a line and numbers&#10;&#10;Description automatically generated"/>
+          <wp:inline distT="0" distB="0" distL="0" distR="0" wp14:anchorId="09F29D48" wp14:editId="67556788">
+            <wp:extent cx="5731510" cy="3136265"/>
+            <wp:effectExtent l="0" t="0" r="2540" b="6985"/>
+            <wp:docPr id="1107061239" name="Picture 3" descr="A graph with a line and numbers&#10;&#10;Description automatically generated"/>
             <wp:cNvGraphicFramePr>
               <a:graphicFrameLocks xmlns:a="http://schemas.openxmlformats.org/drawingml/2006/main" noChangeAspect="1"/>
             </wp:cNvGraphicFramePr>
@@ -22844,7 +22898,7 @@
               <a:graphicData uri="http://schemas.openxmlformats.org/drawingml/2006/picture">
                 <pic:pic xmlns:pic="http://schemas.openxmlformats.org/drawingml/2006/picture">
                   <pic:nvPicPr>
-                    <pic:cNvPr id="1490652131" name="Picture 1" descr="A graph with a line and numbers&#10;&#10;Description automatically generated"/>
+                    <pic:cNvPr id="1107061239" name="Picture 3" descr="A graph with a line and numbers&#10;&#10;Description automatically generated"/>
                     <pic:cNvPicPr>
                       <a:picLocks noChangeAspect="1" noChangeArrowheads="1"/>
                     </pic:cNvPicPr>
@@ -22865,7 +22919,7 @@
                   <pic:spPr bwMode="auto">
                     <a:xfrm>
                       <a:off x="0" y="0"/>
-                      <a:ext cx="5731510" cy="3137535"/>
+                      <a:ext cx="5731510" cy="3136265"/>
                     </a:xfrm>
                     <a:prstGeom prst="rect">
                       <a:avLst/>
@@ -22889,7 +22943,7 @@
           <w:rFonts w:ascii="Georgia" w:hAnsi="Georgia"/>
           <w:sz w:val="24"/>
           <w:szCs w:val="24"/>
-          <w:lang w:val="en-US" w:bidi="fa-IR"/>
+          <w:lang w:bidi="fa-IR"/>
         </w:rPr>
       </w:pPr>
       <w:r>
@@ -22909,7 +22963,7 @@
           <w:lang w:bidi="fa-IR"/>
         </w:rPr>
         <w:lastRenderedPageBreak/>
-        <w:t>complexity at the end of the timeline remains higher than all years from 2018 to 2020, except for year</w:t>
+        <w:t xml:space="preserve">complexity at the end of the timeline remains higher than </w:t>
       </w:r>
       <w:r>
         <w:rPr>
@@ -22918,16 +22972,16 @@
           <w:szCs w:val="24"/>
           <w:lang w:bidi="fa-IR"/>
         </w:rPr>
-        <w:t xml:space="preserve"> 2021</w:t>
-      </w:r>
-      <w:r>
-        <w:rPr>
-          <w:rFonts w:ascii="Georgia" w:hAnsi="Georgia"/>
-          <w:sz w:val="24"/>
-          <w:szCs w:val="24"/>
-          <w:lang w:val="en-US" w:bidi="fa-IR"/>
-        </w:rPr>
-        <w:t xml:space="preserve">. </w:t>
+        <w:t>in all previous years, except for 2021</w:t>
+      </w:r>
+      <w:r>
+        <w:rPr>
+          <w:rFonts w:ascii="Georgia" w:hAnsi="Georgia"/>
+          <w:sz w:val="24"/>
+          <w:szCs w:val="24"/>
+          <w:lang w:bidi="fa-IR"/>
+        </w:rPr>
+        <w:t>.</w:t>
       </w:r>
     </w:p>
     <w:p>
@@ -22947,7 +23001,7 @@
           <w:szCs w:val="24"/>
           <w:lang w:bidi="fa-IR"/>
         </w:rPr>
-        <w:t>The most substantial increase appears to have occurred between 2019 and 2020, continuing into 2021. This sudden surge may be linked to the profound impact of the COVID-19 pandemic on the world of work. The pandemic reshaped how workers performed their job tasks</w:t>
+        <w:t>The most substantial increase occurred between 2019 and 2020, continuing into 2021. This sudden surge may be linked to the profound impact of the COVID-19 pandemic on the world of work. The pandemic reshaped how workers performed their job tasks</w:t>
       </w:r>
       <w:r>
         <w:rPr>
@@ -22983,7 +23037,232 @@
           <w:szCs w:val="24"/>
           <w:lang w:bidi="fa-IR"/>
         </w:rPr>
-        <w:t xml:space="preserve"> remote work and the use of digital collaboration tools within organizations. Furthermore, lockdowns provided people with time to self-educate and upgrade their knowledge and skills through online materials, courses, and webinars. Moreover, in the absence of stable circumstances, workers faced more transformations and unpredictability at work, allowing them to exercise greater discretion over their jobs. These changes can explain the significant growth in work complexity during the pandemic. However, to validate this, I will examine changes in each work complexity dimension separately in the following section</w:t>
+        <w:t xml:space="preserve"> </w:t>
+      </w:r>
+      <w:r>
+        <w:rPr>
+          <w:rFonts w:ascii="Georgia" w:hAnsi="Georgia"/>
+          <w:sz w:val="24"/>
+          <w:szCs w:val="24"/>
+          <w:lang w:bidi="fa-IR"/>
+        </w:rPr>
+        <w:t xml:space="preserve">a shift to </w:t>
+      </w:r>
+      <w:r>
+        <w:rPr>
+          <w:rFonts w:ascii="Georgia" w:hAnsi="Georgia"/>
+          <w:sz w:val="24"/>
+          <w:szCs w:val="24"/>
+          <w:lang w:bidi="fa-IR"/>
+        </w:rPr>
+        <w:t>remote work</w:t>
+      </w:r>
+      <w:r>
+        <w:rPr>
+          <w:rFonts w:ascii="Georgia" w:hAnsi="Georgia"/>
+          <w:sz w:val="24"/>
+          <w:szCs w:val="24"/>
+          <w:lang w:bidi="fa-IR"/>
+        </w:rPr>
+        <w:t xml:space="preserve">, </w:t>
+      </w:r>
+      <w:r>
+        <w:rPr>
+          <w:rFonts w:ascii="Georgia" w:hAnsi="Georgia"/>
+          <w:sz w:val="24"/>
+          <w:szCs w:val="24"/>
+          <w:lang w:bidi="fa-IR"/>
+        </w:rPr>
+        <w:t xml:space="preserve">leading organizations to adopt digital collaboration tools and enhance Collaborative Work </w:t>
+      </w:r>
+      <w:r>
+        <w:rPr>
+          <w:rFonts w:ascii="Georgia" w:hAnsi="Georgia"/>
+          <w:sz w:val="24"/>
+          <w:szCs w:val="24"/>
+          <w:lang w:bidi="fa-IR"/>
+        </w:rPr>
+        <w:t>(dimension 3)</w:t>
+      </w:r>
+      <w:r>
+        <w:rPr>
+          <w:rFonts w:ascii="Georgia" w:hAnsi="Georgia"/>
+          <w:sz w:val="24"/>
+          <w:szCs w:val="24"/>
+          <w:lang w:bidi="fa-IR"/>
+        </w:rPr>
+        <w:t xml:space="preserve">. Furthermore, lockdowns </w:t>
+      </w:r>
+      <w:r>
+        <w:rPr>
+          <w:rFonts w:ascii="Georgia" w:hAnsi="Georgia"/>
+          <w:sz w:val="24"/>
+          <w:szCs w:val="24"/>
+          <w:lang w:bidi="fa-IR"/>
+        </w:rPr>
+        <w:t>provided</w:t>
+      </w:r>
+      <w:r>
+        <w:rPr>
+          <w:rFonts w:ascii="Georgia" w:hAnsi="Georgia"/>
+          <w:sz w:val="24"/>
+          <w:szCs w:val="24"/>
+          <w:lang w:bidi="fa-IR"/>
+        </w:rPr>
+        <w:t xml:space="preserve"> </w:t>
+      </w:r>
+      <w:r>
+        <w:rPr>
+          <w:rFonts w:ascii="Georgia" w:hAnsi="Georgia"/>
+          <w:sz w:val="24"/>
+          <w:szCs w:val="24"/>
+          <w:lang w:bidi="fa-IR"/>
+        </w:rPr>
+        <w:t>individuals with</w:t>
+      </w:r>
+      <w:r>
+        <w:rPr>
+          <w:rFonts w:ascii="Georgia" w:hAnsi="Georgia"/>
+          <w:sz w:val="24"/>
+          <w:szCs w:val="24"/>
+          <w:lang w:bidi="fa-IR"/>
+        </w:rPr>
+        <w:t xml:space="preserve"> </w:t>
+      </w:r>
+      <w:r>
+        <w:rPr>
+          <w:rFonts w:ascii="Georgia" w:hAnsi="Georgia"/>
+          <w:sz w:val="24"/>
+          <w:szCs w:val="24"/>
+          <w:lang w:bidi="fa-IR"/>
+        </w:rPr>
+        <w:t>more</w:t>
+      </w:r>
+      <w:r>
+        <w:rPr>
+          <w:rFonts w:ascii="Georgia" w:hAnsi="Georgia"/>
+          <w:sz w:val="24"/>
+          <w:szCs w:val="24"/>
+          <w:lang w:bidi="fa-IR"/>
+        </w:rPr>
+        <w:t xml:space="preserve"> time to self-educate and upgrade their knowledge and skills through online materials, courses, and webinars</w:t>
+      </w:r>
+      <w:r>
+        <w:rPr>
+          <w:rFonts w:ascii="Georgia" w:hAnsi="Georgia"/>
+          <w:sz w:val="24"/>
+          <w:szCs w:val="24"/>
+          <w:lang w:bidi="fa-IR"/>
+        </w:rPr>
+        <w:t xml:space="preserve"> which contributed to</w:t>
+      </w:r>
+      <w:r>
+        <w:rPr>
+          <w:rFonts w:ascii="Georgia" w:hAnsi="Georgia"/>
+          <w:sz w:val="24"/>
+          <w:szCs w:val="24"/>
+          <w:lang w:bidi="fa-IR"/>
+        </w:rPr>
+        <w:t xml:space="preserve"> Skill-building (dimension2)</w:t>
+      </w:r>
+      <w:r>
+        <w:rPr>
+          <w:rFonts w:ascii="Georgia" w:hAnsi="Georgia"/>
+          <w:sz w:val="24"/>
+          <w:szCs w:val="24"/>
+          <w:lang w:bidi="fa-IR"/>
+        </w:rPr>
+        <w:t xml:space="preserve">. Moreover, in the absence of stable circumstances, workers </w:t>
+      </w:r>
+      <w:r>
+        <w:rPr>
+          <w:rFonts w:ascii="Georgia" w:hAnsi="Georgia"/>
+          <w:sz w:val="24"/>
+          <w:szCs w:val="24"/>
+          <w:lang w:bidi="fa-IR"/>
+        </w:rPr>
+        <w:t>encountered</w:t>
+      </w:r>
+      <w:r>
+        <w:rPr>
+          <w:rFonts w:ascii="Georgia" w:hAnsi="Georgia"/>
+          <w:sz w:val="24"/>
+          <w:szCs w:val="24"/>
+          <w:lang w:bidi="fa-IR"/>
+        </w:rPr>
+        <w:t xml:space="preserve"> more transformations and unpredictability at work, </w:t>
+      </w:r>
+      <w:r>
+        <w:rPr>
+          <w:rFonts w:ascii="Georgia" w:hAnsi="Georgia"/>
+          <w:sz w:val="24"/>
+          <w:szCs w:val="24"/>
+          <w:lang w:bidi="fa-IR"/>
+        </w:rPr>
+        <w:t>which enabled</w:t>
+      </w:r>
+      <w:r>
+        <w:rPr>
+          <w:rFonts w:ascii="Georgia" w:hAnsi="Georgia"/>
+          <w:sz w:val="24"/>
+          <w:szCs w:val="24"/>
+          <w:lang w:bidi="fa-IR"/>
+        </w:rPr>
+        <w:t xml:space="preserve"> them to exercise greater discretion </w:t>
+      </w:r>
+      <w:r>
+        <w:rPr>
+          <w:rFonts w:ascii="Georgia" w:hAnsi="Georgia"/>
+          <w:sz w:val="24"/>
+          <w:szCs w:val="24"/>
+          <w:lang w:bidi="fa-IR"/>
+        </w:rPr>
+        <w:t xml:space="preserve">and autonomy </w:t>
+      </w:r>
+      <w:r>
+        <w:rPr>
+          <w:rFonts w:ascii="Georgia" w:hAnsi="Georgia"/>
+          <w:sz w:val="24"/>
+          <w:szCs w:val="24"/>
+          <w:lang w:bidi="fa-IR"/>
+        </w:rPr>
+        <w:t>over their jobs</w:t>
+      </w:r>
+      <w:r>
+        <w:rPr>
+          <w:rFonts w:ascii="Georgia" w:hAnsi="Georgia"/>
+          <w:sz w:val="24"/>
+          <w:szCs w:val="24"/>
+          <w:lang w:bidi="fa-IR"/>
+        </w:rPr>
+        <w:t xml:space="preserve"> (dimension1). </w:t>
+      </w:r>
+      <w:r>
+        <w:rPr>
+          <w:rFonts w:ascii="Georgia" w:hAnsi="Georgia"/>
+          <w:sz w:val="24"/>
+          <w:szCs w:val="24"/>
+          <w:lang w:bidi="fa-IR"/>
+        </w:rPr>
+        <w:t xml:space="preserve">These changes can explain the significant growth in work complexity during the pandemic. However, to validate this, I will examine changes </w:t>
+      </w:r>
+      <w:r>
+        <w:rPr>
+          <w:rFonts w:ascii="Georgia" w:hAnsi="Georgia"/>
+          <w:sz w:val="24"/>
+          <w:szCs w:val="24"/>
+          <w:lang w:bidi="fa-IR"/>
+        </w:rPr>
+        <w:t>within</w:t>
+      </w:r>
+      <w:r>
+        <w:rPr>
+          <w:rFonts w:ascii="Georgia" w:hAnsi="Georgia"/>
+          <w:sz w:val="24"/>
+          <w:szCs w:val="24"/>
+          <w:lang w:bidi="fa-IR"/>
+        </w:rPr>
+        <w:t xml:space="preserve"> each work complexity dimension separately in the following section</w:t>
       </w:r>
       <w:r>
         <w:rPr>
@@ -23093,7 +23372,25 @@
           <w:szCs w:val="24"/>
           <w:lang w:bidi="fa-IR"/>
         </w:rPr>
-        <w:t xml:space="preserve"> approach to work, the trajectory of work complexity has since slowed down. These findings align with the upgrading</w:t>
+        <w:t xml:space="preserve"> approach to work, the </w:t>
+      </w:r>
+      <w:r>
+        <w:rPr>
+          <w:rFonts w:ascii="Georgia" w:hAnsi="Georgia"/>
+          <w:sz w:val="24"/>
+          <w:szCs w:val="24"/>
+          <w:lang w:bidi="fa-IR"/>
+        </w:rPr>
+        <w:t>growth</w:t>
+      </w:r>
+      <w:r>
+        <w:rPr>
+          <w:rFonts w:ascii="Georgia" w:hAnsi="Georgia"/>
+          <w:sz w:val="24"/>
+          <w:szCs w:val="24"/>
+          <w:lang w:bidi="fa-IR"/>
+        </w:rPr>
+        <w:t xml:space="preserve"> of work complexity has since slowed down. These findings align with the upgrading</w:t>
       </w:r>
       <w:r>
         <w:rPr>
@@ -23186,6 +23483,1287 @@
           <w:lang w:val="en-US" w:bidi="fa-IR"/>
         </w:rPr>
       </w:pPr>
+      <w:r>
+        <w:rPr>
+          <w:rFonts w:ascii="Georgia" w:hAnsi="Georgia"/>
+          <w:sz w:val="24"/>
+          <w:szCs w:val="24"/>
+          <w:lang w:val="en-US" w:bidi="fa-IR"/>
+        </w:rPr>
+        <w:lastRenderedPageBreak/>
+        <w:t>Deconstructing work complexity;</w:t>
+      </w:r>
+      <w:r>
+        <w:rPr>
+          <w:rFonts w:ascii="Georgia" w:hAnsi="Georgia"/>
+          <w:sz w:val="24"/>
+          <w:szCs w:val="24"/>
+          <w:lang w:val="en-US" w:bidi="fa-IR"/>
+        </w:rPr>
+        <w:t xml:space="preserve"> </w:t>
+      </w:r>
+      <w:r>
+        <w:rPr>
+          <w:rFonts w:ascii="Georgia" w:hAnsi="Georgia"/>
+          <w:sz w:val="24"/>
+          <w:szCs w:val="24"/>
+          <w:lang w:val="en-US" w:bidi="fa-IR"/>
+        </w:rPr>
+        <w:t>d</w:t>
+      </w:r>
+      <w:r>
+        <w:rPr>
+          <w:rFonts w:ascii="Georgia" w:hAnsi="Georgia"/>
+          <w:sz w:val="24"/>
+          <w:szCs w:val="24"/>
+          <w:lang w:val="en-US" w:bidi="fa-IR"/>
+        </w:rPr>
+        <w:t>imension</w:t>
+      </w:r>
+      <w:r>
+        <w:rPr>
+          <w:rFonts w:ascii="Georgia" w:hAnsi="Georgia"/>
+          <w:sz w:val="24"/>
+          <w:szCs w:val="24"/>
+          <w:lang w:val="en-US" w:bidi="fa-IR"/>
+        </w:rPr>
+        <w:t>al changes</w:t>
+      </w:r>
+      <w:r>
+        <w:rPr>
+          <w:rFonts w:ascii="Georgia" w:hAnsi="Georgia"/>
+          <w:sz w:val="24"/>
+          <w:szCs w:val="24"/>
+          <w:lang w:val="en-US" w:bidi="fa-IR"/>
+        </w:rPr>
+        <w:t xml:space="preserve"> </w:t>
+      </w:r>
+      <w:r>
+        <w:rPr>
+          <w:rFonts w:ascii="Georgia" w:hAnsi="Georgia"/>
+          <w:sz w:val="24"/>
+          <w:szCs w:val="24"/>
+          <w:lang w:val="en-US" w:bidi="fa-IR"/>
+        </w:rPr>
+        <w:t>over time</w:t>
+      </w:r>
+    </w:p>
+    <w:p>
+      <w:pPr>
+        <w:spacing w:line="360" w:lineRule="auto"/>
+        <w:rPr>
+          <w:rFonts w:ascii="Georgia" w:hAnsi="Georgia"/>
+          <w:sz w:val="24"/>
+          <w:szCs w:val="24"/>
+          <w:lang w:val="en-US" w:bidi="fa-IR"/>
+        </w:rPr>
+      </w:pPr>
+      <w:r>
+        <w:rPr>
+          <w:rFonts w:ascii="Georgia" w:hAnsi="Georgia"/>
+          <w:sz w:val="24"/>
+          <w:szCs w:val="24"/>
+          <w:lang w:val="en-US" w:bidi="fa-IR"/>
+        </w:rPr>
+        <w:t xml:space="preserve">In this section, I deconstruct the work complexity into its constituents in order to </w:t>
+      </w:r>
+      <w:r>
+        <w:rPr>
+          <w:rFonts w:ascii="Georgia" w:hAnsi="Georgia"/>
+          <w:sz w:val="24"/>
+          <w:szCs w:val="24"/>
+          <w:lang w:val="en-US" w:bidi="fa-IR"/>
+        </w:rPr>
+        <w:t xml:space="preserve">investigate </w:t>
+      </w:r>
+      <w:r>
+        <w:rPr>
+          <w:rFonts w:ascii="Georgia" w:hAnsi="Georgia"/>
+          <w:sz w:val="24"/>
+          <w:szCs w:val="24"/>
+          <w:lang w:val="en-US" w:bidi="fa-IR"/>
+        </w:rPr>
+        <w:t xml:space="preserve">the contribution of </w:t>
+      </w:r>
+      <w:r>
+        <w:rPr>
+          <w:rFonts w:ascii="Georgia" w:hAnsi="Georgia"/>
+          <w:sz w:val="24"/>
+          <w:szCs w:val="24"/>
+          <w:lang w:val="en-US" w:bidi="fa-IR"/>
+        </w:rPr>
+        <w:t xml:space="preserve">each </w:t>
+      </w:r>
+      <w:r>
+        <w:rPr>
+          <w:rFonts w:ascii="Georgia" w:hAnsi="Georgia"/>
+          <w:sz w:val="24"/>
+          <w:szCs w:val="24"/>
+          <w:lang w:val="en-US" w:bidi="fa-IR"/>
+        </w:rPr>
+        <w:t>dimension to</w:t>
+      </w:r>
+      <w:r>
+        <w:rPr>
+          <w:rFonts w:ascii="Georgia" w:hAnsi="Georgia"/>
+          <w:sz w:val="24"/>
+          <w:szCs w:val="24"/>
+          <w:lang w:val="en-US" w:bidi="fa-IR"/>
+        </w:rPr>
+        <w:t xml:space="preserve"> the overall work complexity averag</w:t>
+      </w:r>
+      <w:r>
+        <w:rPr>
+          <w:rFonts w:ascii="Georgia" w:hAnsi="Georgia"/>
+          <w:sz w:val="24"/>
+          <w:szCs w:val="24"/>
+          <w:lang w:val="en-US" w:bidi="fa-IR"/>
+        </w:rPr>
+        <w:t xml:space="preserve">e. </w:t>
+      </w:r>
+      <w:r>
+        <w:rPr>
+          <w:rFonts w:ascii="Georgia" w:hAnsi="Georgia"/>
+          <w:sz w:val="24"/>
+          <w:szCs w:val="24"/>
+          <w:lang w:val="en-US" w:bidi="fa-IR"/>
+        </w:rPr>
+        <w:t>Figure 5 visually presents the changes within each dimension over time.</w:t>
+      </w:r>
+    </w:p>
+    <w:p>
+      <w:pPr>
+        <w:spacing w:line="360" w:lineRule="auto"/>
+        <w:rPr>
+          <w:rFonts w:ascii="Georgia" w:hAnsi="Georgia"/>
+          <w:sz w:val="24"/>
+          <w:szCs w:val="24"/>
+          <w:lang w:val="en-US" w:bidi="fa-IR"/>
+        </w:rPr>
+      </w:pPr>
+      <w:r>
+        <w:rPr>
+          <w:rFonts w:ascii="Georgia" w:hAnsi="Georgia"/>
+          <w:sz w:val="24"/>
+          <w:szCs w:val="24"/>
+          <w:lang w:val="en-US" w:bidi="fa-IR"/>
+        </w:rPr>
+        <w:t>Figure 5</w:t>
+      </w:r>
+    </w:p>
+    <w:p>
+      <w:pPr>
+        <w:spacing w:line="360" w:lineRule="auto"/>
+        <w:rPr>
+          <w:rFonts w:ascii="Georgia" w:hAnsi="Georgia"/>
+          <w:sz w:val="24"/>
+          <w:szCs w:val="24"/>
+          <w:lang w:val="en-US" w:bidi="fa-IR"/>
+        </w:rPr>
+      </w:pPr>
+      <w:r>
+        <w:rPr>
+          <w:noProof/>
+        </w:rPr>
+        <w:drawing>
+          <wp:inline distT="0" distB="0" distL="0" distR="0" wp14:anchorId="07466BB7" wp14:editId="09548CB0">
+            <wp:extent cx="6148488" cy="3364434"/>
+            <wp:effectExtent l="0" t="0" r="5080" b="7620"/>
+            <wp:docPr id="1412870336" name="Picture 2" descr="A graph of different colored lines&#10;&#10;Description automatically generated"/>
+            <wp:cNvGraphicFramePr>
+              <a:graphicFrameLocks xmlns:a="http://schemas.openxmlformats.org/drawingml/2006/main" noChangeAspect="1"/>
+            </wp:cNvGraphicFramePr>
+            <a:graphic xmlns:a="http://schemas.openxmlformats.org/drawingml/2006/main">
+              <a:graphicData uri="http://schemas.openxmlformats.org/drawingml/2006/picture">
+                <pic:pic xmlns:pic="http://schemas.openxmlformats.org/drawingml/2006/picture">
+                  <pic:nvPicPr>
+                    <pic:cNvPr id="1412870336" name="Picture 2" descr="A graph of different colored lines&#10;&#10;Description automatically generated"/>
+                    <pic:cNvPicPr>
+                      <a:picLocks noChangeAspect="1" noChangeArrowheads="1"/>
+                    </pic:cNvPicPr>
+                  </pic:nvPicPr>
+                  <pic:blipFill>
+                    <a:blip r:embed="rId6">
+                      <a:extLst>
+                        <a:ext uri="{28A0092B-C50C-407E-A947-70E740481C1C}">
+                          <a14:useLocalDpi xmlns:a14="http://schemas.microsoft.com/office/drawing/2010/main" val="0"/>
+                        </a:ext>
+                      </a:extLst>
+                    </a:blip>
+                    <a:srcRect/>
+                    <a:stretch>
+                      <a:fillRect/>
+                    </a:stretch>
+                  </pic:blipFill>
+                  <pic:spPr bwMode="auto">
+                    <a:xfrm>
+                      <a:off x="0" y="0"/>
+                      <a:ext cx="6161751" cy="3371691"/>
+                    </a:xfrm>
+                    <a:prstGeom prst="rect">
+                      <a:avLst/>
+                    </a:prstGeom>
+                    <a:noFill/>
+                    <a:ln>
+                      <a:noFill/>
+                    </a:ln>
+                  </pic:spPr>
+                </pic:pic>
+              </a:graphicData>
+            </a:graphic>
+          </wp:inline>
+        </w:drawing>
+      </w:r>
+    </w:p>
+    <w:p>
+      <w:pPr>
+        <w:spacing w:line="360" w:lineRule="auto"/>
+        <w:rPr>
+          <w:rFonts w:ascii="Georgia" w:hAnsi="Georgia"/>
+          <w:sz w:val="24"/>
+          <w:szCs w:val="24"/>
+          <w:lang w:val="en-US" w:bidi="fa-IR"/>
+        </w:rPr>
+      </w:pPr>
+      <w:r>
+        <w:rPr>
+          <w:rFonts w:ascii="Georgia" w:hAnsi="Georgia"/>
+          <w:sz w:val="24"/>
+          <w:szCs w:val="24"/>
+          <w:lang w:val="en-US" w:bidi="fa-IR"/>
+        </w:rPr>
+        <w:t xml:space="preserve">As depicted in Figure 5, </w:t>
+      </w:r>
+      <w:r>
+        <w:rPr>
+          <w:rFonts w:ascii="Georgia" w:hAnsi="Georgia"/>
+          <w:sz w:val="24"/>
+          <w:szCs w:val="24"/>
+          <w:lang w:val="en-US" w:bidi="fa-IR"/>
+        </w:rPr>
+        <w:t>not all dimensions have changed in the same way over time. Collaborative Work experienced the most pronounce</w:t>
+      </w:r>
+      <w:r>
+        <w:rPr>
+          <w:rFonts w:ascii="Georgia" w:hAnsi="Georgia"/>
+          <w:sz w:val="24"/>
+          <w:szCs w:val="24"/>
+          <w:lang w:val="en-US" w:bidi="fa-IR"/>
+        </w:rPr>
+        <w:t>d increase over</w:t>
+      </w:r>
+      <w:r>
+        <w:rPr>
+          <w:rFonts w:ascii="Georgia" w:hAnsi="Georgia"/>
+          <w:sz w:val="24"/>
+          <w:szCs w:val="24"/>
+          <w:lang w:val="en-US" w:bidi="fa-IR"/>
+        </w:rPr>
+        <w:t xml:space="preserve"> t</w:t>
+      </w:r>
+      <w:r>
+        <w:rPr>
+          <w:rFonts w:ascii="Georgia" w:hAnsi="Georgia"/>
+          <w:sz w:val="24"/>
+          <w:szCs w:val="24"/>
+          <w:lang w:val="en-US" w:bidi="fa-IR"/>
+        </w:rPr>
+        <w:t xml:space="preserve">he study period. From 2018 to 2021, it followed an upward trajectory, with steeper growth in 2021. Since 2022, it has begun to decline steadily. </w:t>
+      </w:r>
+    </w:p>
+    <w:p>
+      <w:pPr>
+        <w:spacing w:line="360" w:lineRule="auto"/>
+        <w:rPr>
+          <w:rFonts w:ascii="Georgia" w:hAnsi="Georgia"/>
+          <w:sz w:val="24"/>
+          <w:szCs w:val="24"/>
+          <w:lang w:val="en-US" w:bidi="fa-IR"/>
+        </w:rPr>
+      </w:pPr>
+      <w:r>
+        <w:rPr>
+          <w:rFonts w:ascii="Georgia" w:hAnsi="Georgia"/>
+          <w:sz w:val="24"/>
+          <w:szCs w:val="24"/>
+          <w:lang w:val="en-US" w:bidi="fa-IR"/>
+        </w:rPr>
+        <w:t xml:space="preserve">It is worth mentioning that Collaborative Work has been measured by two variables: frequency of telework and use of electronic workspace which both </w:t>
+      </w:r>
+      <w:r>
+        <w:rPr>
+          <w:rFonts w:ascii="Georgia" w:hAnsi="Georgia"/>
+          <w:sz w:val="24"/>
+          <w:szCs w:val="24"/>
+          <w:lang w:val="en-US" w:bidi="fa-IR"/>
+        </w:rPr>
+        <w:t>became</w:t>
+      </w:r>
+      <w:r>
+        <w:rPr>
+          <w:rFonts w:ascii="Georgia" w:hAnsi="Georgia"/>
+          <w:sz w:val="24"/>
+          <w:szCs w:val="24"/>
+          <w:lang w:val="en-US" w:bidi="fa-IR"/>
+        </w:rPr>
+        <w:t xml:space="preserve"> widespread during the </w:t>
+      </w:r>
+      <w:r>
+        <w:rPr>
+          <w:rFonts w:ascii="Georgia" w:hAnsi="Georgia"/>
+          <w:sz w:val="24"/>
+          <w:szCs w:val="24"/>
+          <w:lang w:val="en-US" w:bidi="fa-IR"/>
+        </w:rPr>
+        <w:t xml:space="preserve">pandemic </w:t>
+      </w:r>
+      <w:r>
+        <w:rPr>
+          <w:rFonts w:ascii="Georgia" w:hAnsi="Georgia"/>
+          <w:sz w:val="24"/>
+          <w:szCs w:val="24"/>
+          <w:lang w:val="en-US" w:bidi="fa-IR"/>
+        </w:rPr>
+        <w:t>time</w:t>
+      </w:r>
+      <w:r>
+        <w:rPr>
+          <w:rFonts w:ascii="Georgia" w:hAnsi="Georgia"/>
+          <w:sz w:val="24"/>
+          <w:szCs w:val="24"/>
+          <w:lang w:val="en-US" w:bidi="fa-IR"/>
+        </w:rPr>
+        <w:t>.</w:t>
+      </w:r>
+      <w:r>
+        <w:rPr>
+          <w:rFonts w:ascii="Georgia" w:hAnsi="Georgia"/>
+          <w:sz w:val="24"/>
+          <w:szCs w:val="24"/>
+          <w:lang w:val="en-US" w:bidi="fa-IR"/>
+        </w:rPr>
+        <w:t xml:space="preserve"> So, this sharp upward </w:t>
+      </w:r>
+      <w:r>
+        <w:rPr>
+          <w:rFonts w:ascii="Georgia" w:hAnsi="Georgia"/>
+          <w:sz w:val="24"/>
+          <w:szCs w:val="24"/>
+          <w:lang w:val="en-US" w:bidi="fa-IR"/>
+        </w:rPr>
+        <w:t>slope</w:t>
+      </w:r>
+      <w:r>
+        <w:rPr>
+          <w:rFonts w:ascii="Georgia" w:hAnsi="Georgia"/>
+          <w:sz w:val="24"/>
+          <w:szCs w:val="24"/>
+          <w:lang w:val="en-US" w:bidi="fa-IR"/>
+        </w:rPr>
+        <w:t xml:space="preserve"> from 2020 to 2021 and the gentle downward slope from 2021 to 2022 are expected to</w:t>
+      </w:r>
+      <w:r>
+        <w:rPr>
+          <w:rFonts w:ascii="Georgia" w:hAnsi="Georgia"/>
+          <w:sz w:val="24"/>
+          <w:szCs w:val="24"/>
+          <w:lang w:val="en-US" w:bidi="fa-IR"/>
+        </w:rPr>
+        <w:t xml:space="preserve"> be a result of </w:t>
+      </w:r>
+      <w:r>
+        <w:rPr>
+          <w:rFonts w:ascii="Georgia" w:hAnsi="Georgia"/>
+          <w:sz w:val="24"/>
+          <w:szCs w:val="24"/>
+          <w:lang w:val="en-US" w:bidi="fa-IR"/>
+        </w:rPr>
+        <w:t xml:space="preserve">the pandemic </w:t>
+      </w:r>
+      <w:r>
+        <w:rPr>
+          <w:rFonts w:ascii="Georgia" w:hAnsi="Georgia"/>
+          <w:sz w:val="24"/>
+          <w:szCs w:val="24"/>
+          <w:lang w:val="en-US" w:bidi="fa-IR"/>
+        </w:rPr>
+        <w:t xml:space="preserve">situation. </w:t>
+      </w:r>
+      <w:r>
+        <w:rPr>
+          <w:rFonts w:ascii="Georgia" w:hAnsi="Georgia"/>
+          <w:sz w:val="24"/>
+          <w:szCs w:val="24"/>
+          <w:lang w:val="en-US" w:bidi="fa-IR"/>
+        </w:rPr>
+        <w:t xml:space="preserve">The interesting point is that collaborative work, with the mediation of digital technology that facilitated telework, has been </w:t>
+      </w:r>
+      <w:r>
+        <w:rPr>
+          <w:rFonts w:ascii="Georgia" w:hAnsi="Georgia"/>
+          <w:sz w:val="24"/>
+          <w:szCs w:val="24"/>
+          <w:lang w:val="en-US" w:bidi="fa-IR"/>
+        </w:rPr>
+        <w:t xml:space="preserve">already </w:t>
+      </w:r>
+      <w:r>
+        <w:rPr>
+          <w:rFonts w:ascii="Georgia" w:hAnsi="Georgia"/>
+          <w:sz w:val="24"/>
+          <w:szCs w:val="24"/>
+          <w:lang w:val="en-US" w:bidi="fa-IR"/>
+        </w:rPr>
+        <w:t>growing in pre-pandemic</w:t>
+      </w:r>
+      <w:r>
+        <w:rPr>
+          <w:rFonts w:ascii="Georgia" w:hAnsi="Georgia"/>
+          <w:sz w:val="24"/>
+          <w:szCs w:val="24"/>
+          <w:lang w:val="en-US" w:bidi="fa-IR"/>
+        </w:rPr>
+        <w:t xml:space="preserve"> </w:t>
+      </w:r>
+      <w:r>
+        <w:rPr>
+          <w:rFonts w:ascii="Georgia" w:hAnsi="Georgia"/>
+          <w:sz w:val="24"/>
+          <w:szCs w:val="24"/>
+          <w:lang w:val="en-US" w:bidi="fa-IR"/>
+        </w:rPr>
+        <w:t>years</w:t>
+      </w:r>
+      <w:r>
+        <w:rPr>
+          <w:rFonts w:ascii="Georgia" w:hAnsi="Georgia"/>
+          <w:sz w:val="24"/>
+          <w:szCs w:val="24"/>
+          <w:lang w:val="en-US" w:bidi="fa-IR"/>
+        </w:rPr>
+        <w:t xml:space="preserve"> </w:t>
+      </w:r>
+      <w:r>
+        <w:rPr>
+          <w:rFonts w:ascii="Georgia" w:hAnsi="Georgia"/>
+          <w:sz w:val="24"/>
+          <w:szCs w:val="24"/>
+          <w:lang w:val="en-US" w:bidi="fa-IR"/>
+        </w:rPr>
+        <w:t xml:space="preserve">as is </w:t>
+      </w:r>
+      <w:r>
+        <w:rPr>
+          <w:rFonts w:ascii="Georgia" w:hAnsi="Georgia"/>
+          <w:sz w:val="24"/>
+          <w:szCs w:val="24"/>
+          <w:lang w:val="en-US" w:bidi="fa-IR"/>
+        </w:rPr>
+        <w:t>evident from</w:t>
+      </w:r>
+      <w:r>
+        <w:rPr>
+          <w:rFonts w:ascii="Georgia" w:hAnsi="Georgia"/>
+          <w:sz w:val="24"/>
+          <w:szCs w:val="24"/>
+          <w:lang w:val="en-US" w:bidi="fa-IR"/>
+        </w:rPr>
+        <w:t xml:space="preserve"> 2018 to 2019</w:t>
+      </w:r>
+      <w:r>
+        <w:rPr>
+          <w:rFonts w:ascii="Georgia" w:hAnsi="Georgia"/>
+          <w:sz w:val="24"/>
+          <w:szCs w:val="24"/>
+          <w:lang w:val="en-US" w:bidi="fa-IR"/>
+        </w:rPr>
+        <w:t xml:space="preserve">. </w:t>
+      </w:r>
+    </w:p>
+    <w:p>
+      <w:pPr>
+        <w:spacing w:line="360" w:lineRule="auto"/>
+        <w:rPr>
+          <w:rFonts w:ascii="Georgia" w:hAnsi="Georgia"/>
+          <w:sz w:val="24"/>
+          <w:szCs w:val="24"/>
+          <w:lang w:val="en-US" w:bidi="fa-IR"/>
+        </w:rPr>
+      </w:pPr>
+      <w:r>
+        <w:rPr>
+          <w:rFonts w:ascii="Georgia" w:hAnsi="Georgia"/>
+          <w:sz w:val="24"/>
+          <w:szCs w:val="24"/>
+          <w:lang w:val="en-US" w:bidi="fa-IR"/>
+        </w:rPr>
+        <w:t>Continuous Skill-building shows the most fluctuation</w:t>
+      </w:r>
+      <w:r>
+        <w:rPr>
+          <w:rFonts w:ascii="Georgia" w:hAnsi="Georgia"/>
+          <w:sz w:val="24"/>
+          <w:szCs w:val="24"/>
+          <w:lang w:val="en-US" w:bidi="fa-IR"/>
+        </w:rPr>
+        <w:t>s</w:t>
+      </w:r>
+      <w:r>
+        <w:rPr>
+          <w:rFonts w:ascii="Georgia" w:hAnsi="Georgia"/>
+          <w:sz w:val="24"/>
+          <w:szCs w:val="24"/>
+          <w:lang w:val="en-US" w:bidi="fa-IR"/>
+        </w:rPr>
+        <w:t xml:space="preserve"> over this period. While the pattern from 2018 to 2019 is decreasing, it changes to an upward trend from 2019 to </w:t>
+      </w:r>
+      <w:r>
+        <w:rPr>
+          <w:rFonts w:ascii="Georgia" w:hAnsi="Georgia"/>
+          <w:sz w:val="24"/>
+          <w:szCs w:val="24"/>
+          <w:lang w:val="en-US" w:bidi="fa-IR"/>
+        </w:rPr>
+        <w:lastRenderedPageBreak/>
+        <w:t xml:space="preserve">2020. From 2020 to the last year of the timeframe, Continuous Skill building saw a decline, with a steeper slope in 2020-2021 and </w:t>
+      </w:r>
+      <w:r>
+        <w:rPr>
+          <w:rFonts w:ascii="Georgia" w:hAnsi="Georgia"/>
+          <w:sz w:val="24"/>
+          <w:szCs w:val="24"/>
+          <w:lang w:val="en-US" w:bidi="fa-IR"/>
+        </w:rPr>
+        <w:t xml:space="preserve">a </w:t>
+      </w:r>
+      <w:r>
+        <w:rPr>
+          <w:rFonts w:ascii="Georgia" w:hAnsi="Georgia"/>
+          <w:sz w:val="24"/>
+          <w:szCs w:val="24"/>
+          <w:lang w:val="en-US" w:bidi="fa-IR"/>
+        </w:rPr>
+        <w:t>slower slope in 2021-2022.</w:t>
+      </w:r>
+      <w:r>
+        <w:rPr>
+          <w:rFonts w:ascii="Georgia" w:hAnsi="Georgia"/>
+          <w:sz w:val="24"/>
+          <w:szCs w:val="24"/>
+          <w:lang w:val="en-US" w:bidi="fa-IR"/>
+        </w:rPr>
+        <w:t xml:space="preserve"> Concentrating on the beginning and end of the timeline, we realized that workers’ access to training and skill development opportunities has declined which </w:t>
+      </w:r>
+      <w:r>
+        <w:rPr>
+          <w:rFonts w:ascii="Georgia" w:hAnsi="Georgia"/>
+          <w:sz w:val="24"/>
+          <w:szCs w:val="24"/>
+          <w:lang w:val="en-US" w:bidi="fa-IR"/>
+        </w:rPr>
+        <w:t>can be</w:t>
+      </w:r>
+      <w:r>
+        <w:rPr>
+          <w:rFonts w:ascii="Georgia" w:hAnsi="Georgia"/>
+          <w:sz w:val="24"/>
+          <w:szCs w:val="24"/>
+          <w:lang w:val="en-US" w:bidi="fa-IR"/>
+        </w:rPr>
+        <w:t xml:space="preserve"> a red flag for </w:t>
+      </w:r>
+      <w:r>
+        <w:rPr>
+          <w:rFonts w:ascii="Georgia" w:hAnsi="Georgia"/>
+          <w:sz w:val="24"/>
+          <w:szCs w:val="24"/>
+          <w:lang w:val="en-US" w:bidi="fa-IR"/>
+        </w:rPr>
+        <w:t xml:space="preserve">the </w:t>
+      </w:r>
+      <w:r>
+        <w:rPr>
+          <w:rFonts w:ascii="Georgia" w:hAnsi="Georgia"/>
+          <w:sz w:val="24"/>
+          <w:szCs w:val="24"/>
+          <w:lang w:val="en-US" w:bidi="fa-IR"/>
+        </w:rPr>
+        <w:t xml:space="preserve">Finnish </w:t>
+      </w:r>
+      <w:r>
+        <w:rPr>
+          <w:rFonts w:ascii="Georgia" w:hAnsi="Georgia"/>
+          <w:sz w:val="24"/>
+          <w:szCs w:val="24"/>
+          <w:lang w:val="en-US" w:bidi="fa-IR"/>
+        </w:rPr>
+        <w:t>workforce</w:t>
+      </w:r>
+      <w:r>
+        <w:rPr>
+          <w:rFonts w:ascii="Georgia" w:hAnsi="Georgia"/>
+          <w:sz w:val="24"/>
+          <w:szCs w:val="24"/>
+          <w:lang w:val="en-US" w:bidi="fa-IR"/>
+        </w:rPr>
+        <w:t>.</w:t>
+      </w:r>
+    </w:p>
+    <w:p>
+      <w:pPr>
+        <w:spacing w:line="360" w:lineRule="auto"/>
+        <w:rPr>
+          <w:rFonts w:ascii="Georgia" w:hAnsi="Georgia"/>
+          <w:sz w:val="24"/>
+          <w:szCs w:val="24"/>
+          <w:lang w:val="en-US" w:bidi="fa-IR"/>
+        </w:rPr>
+      </w:pPr>
+      <w:r>
+        <w:rPr>
+          <w:rFonts w:ascii="Georgia" w:hAnsi="Georgia"/>
+          <w:sz w:val="24"/>
+          <w:szCs w:val="24"/>
+          <w:lang w:val="en-US" w:bidi="fa-IR"/>
+        </w:rPr>
+        <w:t xml:space="preserve">Level of Autonomy demonstrates </w:t>
+      </w:r>
+      <w:r>
+        <w:rPr>
+          <w:rFonts w:ascii="Georgia" w:hAnsi="Georgia"/>
+          <w:sz w:val="24"/>
+          <w:szCs w:val="24"/>
+          <w:lang w:val="en-US" w:bidi="fa-IR"/>
+        </w:rPr>
+        <w:t xml:space="preserve">a decreasing trend from 2018 to 2020 denoting that the workers were experiencing less control over their jobs year by year, howe the changes were very small. Since 2020, the Level of autonomy has seen a growing trend at a relatively high pace. </w:t>
+      </w:r>
+    </w:p>
+    <w:p>
+      <w:pPr>
+        <w:spacing w:line="360" w:lineRule="auto"/>
+        <w:rPr>
+          <w:rFonts w:ascii="Georgia" w:hAnsi="Georgia"/>
+          <w:sz w:val="24"/>
+          <w:szCs w:val="24"/>
+          <w:lang w:val="en-US" w:bidi="fa-IR"/>
+        </w:rPr>
+      </w:pPr>
+      <w:r>
+        <w:rPr>
+          <w:rFonts w:ascii="Georgia" w:hAnsi="Georgia"/>
+          <w:sz w:val="24"/>
+          <w:szCs w:val="24"/>
+          <w:lang w:val="en-US" w:bidi="fa-IR"/>
+        </w:rPr>
+        <w:t xml:space="preserve">If considering 2020-2021 as the peak of the pandemic, </w:t>
+      </w:r>
+      <w:r>
+        <w:rPr>
+          <w:rFonts w:ascii="Georgia" w:hAnsi="Georgia"/>
+          <w:sz w:val="24"/>
+          <w:szCs w:val="24"/>
+          <w:lang w:val="en-US" w:bidi="fa-IR"/>
+        </w:rPr>
+        <w:t xml:space="preserve">it is evident that the Finnish workers experienced a higher level of autonomy while fewer training and skill development opportunities </w:t>
+      </w:r>
+      <w:r>
+        <w:rPr>
+          <w:rFonts w:ascii="Georgia" w:hAnsi="Georgia"/>
+          <w:sz w:val="24"/>
+          <w:szCs w:val="24"/>
+          <w:lang w:val="en-US" w:bidi="fa-IR"/>
+        </w:rPr>
+        <w:t>during this time</w:t>
+      </w:r>
+      <w:r>
+        <w:rPr>
+          <w:rFonts w:ascii="Georgia" w:hAnsi="Georgia"/>
+          <w:sz w:val="24"/>
+          <w:szCs w:val="24"/>
+          <w:lang w:val="en-US" w:bidi="fa-IR"/>
+        </w:rPr>
+        <w:t>.</w:t>
+      </w:r>
+    </w:p>
+    <w:p>
+      <w:pPr>
+        <w:spacing w:line="360" w:lineRule="auto"/>
+        <w:rPr>
+          <w:rFonts w:ascii="Georgia" w:hAnsi="Georgia"/>
+          <w:sz w:val="24"/>
+          <w:szCs w:val="24"/>
+          <w:lang w:val="en-US" w:bidi="fa-IR"/>
+        </w:rPr>
+      </w:pPr>
+      <w:r>
+        <w:rPr>
+          <w:rFonts w:ascii="Georgia" w:hAnsi="Georgia"/>
+          <w:sz w:val="24"/>
+          <w:szCs w:val="24"/>
+          <w:lang w:val="en-US" w:bidi="fa-IR"/>
+        </w:rPr>
+        <w:t xml:space="preserve">The figure clearly </w:t>
+      </w:r>
+      <w:r>
+        <w:rPr>
+          <w:rFonts w:ascii="Georgia" w:hAnsi="Georgia"/>
+          <w:sz w:val="24"/>
+          <w:szCs w:val="24"/>
+          <w:lang w:val="en-US" w:bidi="fa-IR"/>
+        </w:rPr>
+        <w:t>shows that</w:t>
+      </w:r>
+      <w:r>
+        <w:rPr>
+          <w:rFonts w:ascii="Georgia" w:hAnsi="Georgia"/>
+          <w:sz w:val="24"/>
+          <w:szCs w:val="24"/>
+          <w:lang w:val="en-US" w:bidi="fa-IR"/>
+        </w:rPr>
+        <w:t xml:space="preserve"> the sharp </w:t>
+      </w:r>
+      <w:r>
+        <w:rPr>
+          <w:rFonts w:ascii="Georgia" w:hAnsi="Georgia"/>
+          <w:sz w:val="24"/>
+          <w:szCs w:val="24"/>
+          <w:lang w:val="en-US" w:bidi="fa-IR"/>
+        </w:rPr>
+        <w:t>fluctuations</w:t>
+      </w:r>
+      <w:r>
+        <w:rPr>
+          <w:rFonts w:ascii="Georgia" w:hAnsi="Georgia"/>
+          <w:sz w:val="24"/>
+          <w:szCs w:val="24"/>
+          <w:lang w:val="en-US" w:bidi="fa-IR"/>
+        </w:rPr>
+        <w:t xml:space="preserve"> within dimensions</w:t>
+      </w:r>
+      <w:r>
+        <w:rPr>
+          <w:rFonts w:ascii="Georgia" w:hAnsi="Georgia"/>
+          <w:sz w:val="24"/>
+          <w:szCs w:val="24"/>
+          <w:lang w:val="en-US" w:bidi="fa-IR"/>
+        </w:rPr>
+        <w:t xml:space="preserve"> have moderated,</w:t>
+      </w:r>
+      <w:r>
+        <w:rPr>
+          <w:rFonts w:ascii="Georgia" w:hAnsi="Georgia"/>
+          <w:sz w:val="24"/>
+          <w:szCs w:val="24"/>
+          <w:lang w:val="en-US" w:bidi="fa-IR"/>
+        </w:rPr>
+        <w:t xml:space="preserve"> </w:t>
+      </w:r>
+      <w:r>
+        <w:rPr>
+          <w:rFonts w:ascii="Georgia" w:hAnsi="Georgia"/>
+          <w:sz w:val="24"/>
+          <w:szCs w:val="24"/>
+          <w:lang w:val="en-US" w:bidi="fa-IR"/>
+        </w:rPr>
+        <w:t>as reflected in the Work Complexity line, which represents the average of the three dimensions</w:t>
+      </w:r>
+      <w:r>
+        <w:rPr>
+          <w:rFonts w:ascii="Georgia" w:hAnsi="Georgia"/>
+          <w:sz w:val="24"/>
+          <w:szCs w:val="24"/>
+          <w:lang w:val="en-US" w:bidi="fa-IR"/>
+        </w:rPr>
+        <w:t xml:space="preserve">. </w:t>
+      </w:r>
+      <w:r>
+        <w:rPr>
+          <w:rFonts w:ascii="Georgia" w:hAnsi="Georgia"/>
+          <w:sz w:val="24"/>
+          <w:szCs w:val="24"/>
+          <w:lang w:val="en-US" w:bidi="fa-IR"/>
+        </w:rPr>
+        <w:t xml:space="preserve">Without </w:t>
+      </w:r>
+      <w:r>
+        <w:rPr>
+          <w:rFonts w:ascii="Georgia" w:hAnsi="Georgia"/>
+          <w:sz w:val="24"/>
+          <w:szCs w:val="24"/>
+          <w:lang w:val="en-US" w:bidi="fa-IR"/>
+        </w:rPr>
+        <w:t>delving</w:t>
+      </w:r>
+      <w:r>
+        <w:rPr>
+          <w:rFonts w:ascii="Georgia" w:hAnsi="Georgia"/>
+          <w:sz w:val="24"/>
+          <w:szCs w:val="24"/>
+          <w:lang w:val="en-US" w:bidi="fa-IR"/>
+        </w:rPr>
+        <w:t xml:space="preserve"> into each dimension, analyzing work complexity </w:t>
+      </w:r>
+      <w:r>
+        <w:rPr>
+          <w:rFonts w:ascii="Georgia" w:hAnsi="Georgia"/>
+          <w:sz w:val="24"/>
+          <w:szCs w:val="24"/>
+          <w:lang w:val="en-US" w:bidi="fa-IR"/>
+        </w:rPr>
+        <w:t>remains incomplete</w:t>
+      </w:r>
+      <w:r>
+        <w:rPr>
+          <w:rFonts w:ascii="Georgia" w:hAnsi="Georgia"/>
+          <w:sz w:val="24"/>
+          <w:szCs w:val="24"/>
+          <w:lang w:val="en-US" w:bidi="fa-IR"/>
+        </w:rPr>
+        <w:t xml:space="preserve"> </w:t>
+      </w:r>
+      <w:r>
+        <w:rPr>
+          <w:rFonts w:ascii="Georgia" w:hAnsi="Georgia"/>
+          <w:sz w:val="24"/>
+          <w:szCs w:val="24"/>
+          <w:lang w:val="en-US" w:bidi="fa-IR"/>
+        </w:rPr>
+        <w:t>as</w:t>
+      </w:r>
+      <w:r>
+        <w:rPr>
+          <w:rFonts w:ascii="Georgia" w:hAnsi="Georgia"/>
+          <w:sz w:val="24"/>
+          <w:szCs w:val="24"/>
+          <w:lang w:val="en-US" w:bidi="fa-IR"/>
+        </w:rPr>
+        <w:t xml:space="preserve"> it </w:t>
+      </w:r>
+      <w:r>
+        <w:rPr>
+          <w:rFonts w:ascii="Georgia" w:hAnsi="Georgia"/>
+          <w:sz w:val="24"/>
+          <w:szCs w:val="24"/>
+          <w:lang w:val="en-US" w:bidi="fa-IR"/>
+        </w:rPr>
+        <w:t>is mi</w:t>
+      </w:r>
+      <w:r>
+        <w:rPr>
+          <w:rFonts w:ascii="Georgia" w:hAnsi="Georgia"/>
+          <w:sz w:val="24"/>
+          <w:szCs w:val="24"/>
+          <w:lang w:val="en-US" w:bidi="fa-IR"/>
+        </w:rPr>
+        <w:t>ssing</w:t>
+      </w:r>
+      <w:r>
+        <w:rPr>
+          <w:rFonts w:ascii="Georgia" w:hAnsi="Georgia"/>
+          <w:sz w:val="24"/>
+          <w:szCs w:val="24"/>
+          <w:lang w:val="en-US" w:bidi="fa-IR"/>
+        </w:rPr>
+        <w:t xml:space="preserve"> </w:t>
+      </w:r>
+      <w:r>
+        <w:rPr>
+          <w:rFonts w:ascii="Georgia" w:hAnsi="Georgia"/>
+          <w:sz w:val="24"/>
+          <w:szCs w:val="24"/>
+          <w:lang w:val="en-US" w:bidi="fa-IR"/>
+        </w:rPr>
+        <w:t xml:space="preserve">the </w:t>
+      </w:r>
+      <w:r>
+        <w:rPr>
+          <w:rFonts w:ascii="Georgia" w:hAnsi="Georgia"/>
+          <w:sz w:val="24"/>
+          <w:szCs w:val="24"/>
+          <w:lang w:val="en-US" w:bidi="fa-IR"/>
+        </w:rPr>
+        <w:t xml:space="preserve">nuances </w:t>
+      </w:r>
+      <w:r>
+        <w:rPr>
+          <w:rFonts w:ascii="Georgia" w:hAnsi="Georgia"/>
+          <w:sz w:val="24"/>
+          <w:szCs w:val="24"/>
+          <w:lang w:val="en-US" w:bidi="fa-IR"/>
+        </w:rPr>
+        <w:t>inherent to each dimension,</w:t>
+      </w:r>
+      <w:r>
+        <w:rPr>
+          <w:rFonts w:ascii="Georgia" w:hAnsi="Georgia"/>
+          <w:sz w:val="24"/>
+          <w:szCs w:val="24"/>
+          <w:lang w:val="en-US" w:bidi="fa-IR"/>
+        </w:rPr>
+        <w:t xml:space="preserve"> each </w:t>
+      </w:r>
+      <w:r>
+        <w:rPr>
+          <w:rFonts w:ascii="Georgia" w:hAnsi="Georgia"/>
+          <w:sz w:val="24"/>
+          <w:szCs w:val="24"/>
+          <w:lang w:val="en-US" w:bidi="fa-IR"/>
+        </w:rPr>
+        <w:t xml:space="preserve">with its </w:t>
+      </w:r>
+      <w:r>
+        <w:rPr>
+          <w:rFonts w:ascii="Georgia" w:hAnsi="Georgia"/>
+          <w:sz w:val="24"/>
+          <w:szCs w:val="24"/>
+          <w:lang w:val="en-US" w:bidi="fa-IR"/>
+        </w:rPr>
+        <w:t xml:space="preserve">unique </w:t>
+      </w:r>
+      <w:r>
+        <w:rPr>
+          <w:rFonts w:ascii="Georgia" w:hAnsi="Georgia"/>
+          <w:sz w:val="24"/>
+          <w:szCs w:val="24"/>
+          <w:lang w:val="en-US" w:bidi="fa-IR"/>
+        </w:rPr>
+        <w:t>dynamics.</w:t>
+      </w:r>
+    </w:p>
+    <w:p>
+      <w:pPr>
+        <w:spacing w:line="360" w:lineRule="auto"/>
+        <w:rPr>
+          <w:rFonts w:ascii="Georgia" w:hAnsi="Georgia"/>
+          <w:sz w:val="24"/>
+          <w:szCs w:val="24"/>
+          <w:lang w:val="en-US" w:bidi="fa-IR"/>
+        </w:rPr>
+      </w:pPr>
+      <w:r>
+        <w:rPr>
+          <w:rFonts w:ascii="Georgia" w:hAnsi="Georgia"/>
+          <w:sz w:val="24"/>
+          <w:szCs w:val="24"/>
+          <w:lang w:val="en-US" w:bidi="fa-IR"/>
+        </w:rPr>
+        <w:t xml:space="preserve">Table 5 indicates the quantification of the </w:t>
+      </w:r>
+      <w:r>
+        <w:rPr>
+          <w:rFonts w:ascii="Georgia" w:hAnsi="Georgia"/>
+          <w:sz w:val="24"/>
+          <w:szCs w:val="24"/>
+          <w:lang w:val="en-US" w:bidi="fa-IR"/>
+        </w:rPr>
+        <w:t xml:space="preserve">dimensional </w:t>
+      </w:r>
+      <w:r>
+        <w:rPr>
+          <w:rFonts w:ascii="Georgia" w:hAnsi="Georgia"/>
+          <w:sz w:val="24"/>
+          <w:szCs w:val="24"/>
+          <w:lang w:val="en-US" w:bidi="fa-IR"/>
+        </w:rPr>
+        <w:t>changes</w:t>
+      </w:r>
+      <w:r>
+        <w:rPr>
+          <w:rFonts w:ascii="Georgia" w:hAnsi="Georgia"/>
+          <w:sz w:val="24"/>
+          <w:szCs w:val="24"/>
+          <w:lang w:val="en-US" w:bidi="fa-IR"/>
+        </w:rPr>
+        <w:t xml:space="preserve"> over years</w:t>
+      </w:r>
+      <w:r>
+        <w:rPr>
+          <w:rFonts w:ascii="Georgia" w:hAnsi="Georgia"/>
+          <w:sz w:val="24"/>
+          <w:szCs w:val="24"/>
+          <w:lang w:val="en-US" w:bidi="fa-IR"/>
+        </w:rPr>
+        <w:t>, in addition to the share of each dimension in overall work complexity which is obtained as follows:</w:t>
+      </w:r>
+    </w:p>
+    <w:p>
+      <w:pPr>
+        <w:spacing w:line="360" w:lineRule="auto"/>
+        <w:rPr>
+          <w:rFonts w:ascii="Georgia" w:hAnsi="Georgia"/>
+          <w:sz w:val="24"/>
+          <w:szCs w:val="24"/>
+          <w:lang w:val="en-US" w:bidi="fa-IR"/>
+        </w:rPr>
+      </w:pPr>
+      <w:r>
+        <w:rPr>
+          <w:rFonts w:ascii="Georgia" w:hAnsi="Georgia"/>
+          <w:sz w:val="24"/>
+          <w:szCs w:val="24"/>
+          <w:lang w:val="en-US" w:bidi="fa-IR"/>
+        </w:rPr>
+        <w:t>Formula</w:t>
+      </w:r>
+      <w:r>
+        <w:rPr>
+          <w:rFonts w:ascii="Georgia" w:hAnsi="Georgia"/>
+          <w:sz w:val="24"/>
+          <w:szCs w:val="24"/>
+          <w:lang w:val="en-US" w:bidi="fa-IR"/>
+        </w:rPr>
+        <w:t xml:space="preserve">  </w:t>
+      </w:r>
+    </w:p>
+    <w:p>
+      <w:pPr>
+        <w:spacing w:line="360" w:lineRule="auto"/>
+        <w:rPr>
+          <w:rFonts w:ascii="Georgia" w:hAnsi="Georgia"/>
+          <w:sz w:val="24"/>
+          <w:szCs w:val="24"/>
+          <w:lang w:val="en-US" w:bidi="fa-IR"/>
+        </w:rPr>
+      </w:pPr>
+      <w:r>
+        <w:rPr>
+          <w:rFonts w:ascii="Georgia" w:hAnsi="Georgia"/>
+          <w:sz w:val="24"/>
+          <w:szCs w:val="24"/>
+          <w:lang w:val="en-US" w:bidi="fa-IR"/>
+        </w:rPr>
+        <w:t>Table 5</w:t>
+      </w:r>
+    </w:p>
+    <w:p>
+      <w:pPr>
+        <w:spacing w:line="360" w:lineRule="auto"/>
+        <w:rPr>
+          <w:rFonts w:ascii="Georgia" w:hAnsi="Georgia"/>
+          <w:sz w:val="24"/>
+          <w:szCs w:val="24"/>
+          <w:lang w:val="en-US" w:bidi="fa-IR"/>
+        </w:rPr>
+      </w:pPr>
+      <w:r>
+        <w:rPr>
+          <w:rFonts w:ascii="Georgia" w:hAnsi="Georgia"/>
+          <w:sz w:val="24"/>
+          <w:szCs w:val="24"/>
+          <w:lang w:val="en-US" w:bidi="fa-IR"/>
+        </w:rPr>
+        <w:drawing>
+          <wp:inline distT="0" distB="0" distL="0" distR="0" wp14:anchorId="1D5F5BB3" wp14:editId="364CCF69">
+            <wp:extent cx="4572396" cy="845893"/>
+            <wp:effectExtent l="0" t="0" r="0" b="0"/>
+            <wp:docPr id="959779077" name="Picture 1" descr="A screen shot of a computer&#10;&#10;Description automatically generated"/>
+            <wp:cNvGraphicFramePr>
+              <a:graphicFrameLocks xmlns:a="http://schemas.openxmlformats.org/drawingml/2006/main" noChangeAspect="1"/>
+            </wp:cNvGraphicFramePr>
+            <a:graphic xmlns:a="http://schemas.openxmlformats.org/drawingml/2006/main">
+              <a:graphicData uri="http://schemas.openxmlformats.org/drawingml/2006/picture">
+                <pic:pic xmlns:pic="http://schemas.openxmlformats.org/drawingml/2006/picture">
+                  <pic:nvPicPr>
+                    <pic:cNvPr id="959779077" name="Picture 1" descr="A screen shot of a computer&#10;&#10;Description automatically generated"/>
+                    <pic:cNvPicPr/>
+                  </pic:nvPicPr>
+                  <pic:blipFill>
+                    <a:blip r:embed="rId7"/>
+                    <a:stretch>
+                      <a:fillRect/>
+                    </a:stretch>
+                  </pic:blipFill>
+                  <pic:spPr>
+                    <a:xfrm>
+                      <a:off x="0" y="0"/>
+                      <a:ext cx="4572396" cy="845893"/>
+                    </a:xfrm>
+                    <a:prstGeom prst="rect">
+                      <a:avLst/>
+                    </a:prstGeom>
+                  </pic:spPr>
+                </pic:pic>
+              </a:graphicData>
+            </a:graphic>
+          </wp:inline>
+        </w:drawing>
+      </w:r>
+    </w:p>
+    <w:p>
+      <w:pPr>
+        <w:spacing w:line="360" w:lineRule="auto"/>
+        <w:rPr>
+          <w:rFonts w:ascii="Georgia" w:hAnsi="Georgia"/>
+          <w:sz w:val="24"/>
+          <w:szCs w:val="24"/>
+          <w:lang w:val="en-US" w:bidi="fa-IR"/>
+        </w:rPr>
+      </w:pPr>
+      <w:r>
+        <w:rPr>
+          <w:rFonts w:ascii="Georgia" w:hAnsi="Georgia"/>
+          <w:sz w:val="24"/>
+          <w:szCs w:val="24"/>
+          <w:lang w:val="en-US" w:bidi="fa-IR"/>
+        </w:rPr>
+        <w:drawing>
+          <wp:inline distT="0" distB="0" distL="0" distR="0" wp14:anchorId="1A851699" wp14:editId="316FCB5F">
+            <wp:extent cx="2163847" cy="300030"/>
+            <wp:effectExtent l="0" t="0" r="0" b="5080"/>
+            <wp:docPr id="392520159" name="Picture 1"/>
+            <wp:cNvGraphicFramePr>
+              <a:graphicFrameLocks xmlns:a="http://schemas.openxmlformats.org/drawingml/2006/main" noChangeAspect="1"/>
+            </wp:cNvGraphicFramePr>
+            <a:graphic xmlns:a="http://schemas.openxmlformats.org/drawingml/2006/main">
+              <a:graphicData uri="http://schemas.openxmlformats.org/drawingml/2006/picture">
+                <pic:pic xmlns:pic="http://schemas.openxmlformats.org/drawingml/2006/picture">
+                  <pic:nvPicPr>
+                    <pic:cNvPr id="392520159" name=""/>
+                    <pic:cNvPicPr/>
+                  </pic:nvPicPr>
+                  <pic:blipFill>
+                    <a:blip r:embed="rId8"/>
+                    <a:stretch>
+                      <a:fillRect/>
+                    </a:stretch>
+                  </pic:blipFill>
+                  <pic:spPr>
+                    <a:xfrm>
+                      <a:off x="0" y="0"/>
+                      <a:ext cx="2242930" cy="310995"/>
+                    </a:xfrm>
+                    <a:prstGeom prst="rect">
+                      <a:avLst/>
+                    </a:prstGeom>
+                  </pic:spPr>
+                </pic:pic>
+              </a:graphicData>
+            </a:graphic>
+          </wp:inline>
+        </w:drawing>
+      </w:r>
+    </w:p>
+    <w:p>
+      <w:pPr>
+        <w:spacing w:line="360" w:lineRule="auto"/>
+        <w:rPr>
+          <w:rFonts w:ascii="Georgia" w:hAnsi="Georgia"/>
+          <w:sz w:val="24"/>
+          <w:szCs w:val="24"/>
+          <w:lang w:val="en-FI" w:bidi="fa-IR"/>
+        </w:rPr>
+      </w:pPr>
+      <w:r>
+        <w:rPr>
+          <w:rFonts w:ascii="Georgia" w:hAnsi="Georgia"/>
+          <w:sz w:val="24"/>
+          <w:szCs w:val="24"/>
+          <w:lang w:val="en-FI" w:bidi="fa-IR"/>
+        </w:rPr>
+        <w:t xml:space="preserve">Table 5 presents the average overall work complexity and dimension averages for each year. Among all dimensions, Collaborative Work exhibits the largest deviation in averages over the years. Specifically, the smallest average for collaborative work </w:t>
+      </w:r>
+      <w:r>
+        <w:rPr>
+          <w:rFonts w:ascii="Georgia" w:hAnsi="Georgia"/>
+          <w:sz w:val="24"/>
+          <w:szCs w:val="24"/>
+          <w:lang w:val="en-FI" w:bidi="fa-IR"/>
+        </w:rPr>
+        <w:lastRenderedPageBreak/>
+        <w:t xml:space="preserve">(0.357) was </w:t>
+      </w:r>
+      <w:r>
+        <w:rPr>
+          <w:rFonts w:ascii="Georgia" w:hAnsi="Georgia"/>
+          <w:sz w:val="24"/>
+          <w:szCs w:val="24"/>
+          <w:lang w:val="en-FI" w:bidi="fa-IR"/>
+        </w:rPr>
+        <w:t>obtained</w:t>
+      </w:r>
+      <w:r>
+        <w:rPr>
+          <w:rFonts w:ascii="Georgia" w:hAnsi="Georgia"/>
+          <w:sz w:val="24"/>
+          <w:szCs w:val="24"/>
+          <w:lang w:val="en-FI" w:bidi="fa-IR"/>
+        </w:rPr>
+        <w:t xml:space="preserve"> </w:t>
+      </w:r>
+      <w:r>
+        <w:rPr>
+          <w:rFonts w:ascii="Georgia" w:hAnsi="Georgia"/>
+          <w:sz w:val="24"/>
+          <w:szCs w:val="24"/>
+          <w:lang w:val="en-FI" w:bidi="fa-IR"/>
+        </w:rPr>
+        <w:t>for</w:t>
+      </w:r>
+      <w:r>
+        <w:rPr>
+          <w:rFonts w:ascii="Georgia" w:hAnsi="Georgia"/>
+          <w:sz w:val="24"/>
+          <w:szCs w:val="24"/>
+          <w:lang w:val="en-FI" w:bidi="fa-IR"/>
+        </w:rPr>
+        <w:t xml:space="preserve"> 2018, while the largest average (0.505) </w:t>
+      </w:r>
+      <w:r>
+        <w:rPr>
+          <w:rFonts w:ascii="Georgia" w:hAnsi="Georgia"/>
+          <w:sz w:val="24"/>
+          <w:szCs w:val="24"/>
+          <w:lang w:val="en-FI" w:bidi="fa-IR"/>
+        </w:rPr>
+        <w:t xml:space="preserve">was obtained for </w:t>
+      </w:r>
+      <w:r>
+        <w:rPr>
+          <w:rFonts w:ascii="Georgia" w:hAnsi="Georgia"/>
+          <w:sz w:val="24"/>
+          <w:szCs w:val="24"/>
+          <w:lang w:val="en-FI" w:bidi="fa-IR"/>
+        </w:rPr>
+        <w:t>2021.</w:t>
+      </w:r>
+    </w:p>
+    <w:p>
+      <w:pPr>
+        <w:spacing w:line="360" w:lineRule="auto"/>
+        <w:rPr>
+          <w:rFonts w:ascii="Georgia" w:hAnsi="Georgia"/>
+          <w:sz w:val="24"/>
+          <w:szCs w:val="24"/>
+          <w:lang w:val="en-FI" w:bidi="fa-IR"/>
+        </w:rPr>
+      </w:pPr>
+      <w:r>
+        <w:rPr>
+          <w:rFonts w:ascii="Georgia" w:hAnsi="Georgia"/>
+          <w:sz w:val="24"/>
+          <w:szCs w:val="24"/>
+          <w:lang w:val="en-FI" w:bidi="fa-IR"/>
+        </w:rPr>
+        <w:t>The table also highlights that Continuous Skill-building contributes the most to the overall Work Complexity average, accounting for 33.87% of the changes. Following closely, the Level of Autonomy represents 33.35% of the Work Complexity variations.</w:t>
+      </w:r>
+      <w:r>
+        <w:rPr>
+          <w:rFonts w:ascii="Georgia" w:hAnsi="Georgia"/>
+          <w:sz w:val="24"/>
+          <w:szCs w:val="24"/>
+          <w:lang w:val="en-FI" w:bidi="fa-IR"/>
+        </w:rPr>
+        <w:t xml:space="preserve"> </w:t>
+      </w:r>
+      <w:r>
+        <w:rPr>
+          <w:rFonts w:ascii="Georgia" w:hAnsi="Georgia"/>
+          <w:sz w:val="24"/>
+          <w:szCs w:val="24"/>
+          <w:lang w:val="en-FI" w:bidi="fa-IR"/>
+        </w:rPr>
+        <w:t>Collaborative Work has the least impact, contributing 32.73% to changes in work complexity.</w:t>
+      </w:r>
     </w:p>
     <w:p>
       <w:pPr>
@@ -23263,6 +24841,24 @@
           <w:lang w:val="en-US" w:bidi="fa-IR"/>
         </w:rPr>
       </w:pPr>
+      <w:r>
+        <w:rPr>
+          <w:rFonts w:ascii="Georgia" w:hAnsi="Georgia"/>
+          <w:sz w:val="24"/>
+          <w:szCs w:val="24"/>
+          <w:lang w:val="en-US" w:bidi="fa-IR"/>
+        </w:rPr>
+        <w:t>Subgrouping analysis; changes across class, gender, and age groups ( 2 years)</w:t>
+      </w:r>
+      <w:r>
+        <w:rPr>
+          <w:rFonts w:ascii="Georgia" w:hAnsi="Georgia"/>
+          <w:sz w:val="24"/>
+          <w:szCs w:val="24"/>
+          <w:lang w:val="en-US" w:bidi="fa-IR"/>
+        </w:rPr>
+        <w:t>/using original data</w:t>
+      </w:r>
     </w:p>
     <w:p>
       <w:pPr>
@@ -23351,134 +24947,6 @@
           <w:lang w:val="en-US" w:bidi="fa-IR"/>
         </w:rPr>
       </w:pPr>
-      <w:r>
-        <w:rPr>
-          <w:rFonts w:ascii="Georgia" w:hAnsi="Georgia"/>
-          <w:sz w:val="24"/>
-          <w:szCs w:val="24"/>
-          <w:lang w:val="en-US" w:bidi="fa-IR"/>
-        </w:rPr>
-        <w:t xml:space="preserve">Decomposition </w:t>
-      </w:r>
-      <w:r>
-        <w:rPr>
-          <w:rFonts w:ascii="Georgia" w:hAnsi="Georgia"/>
-          <w:sz w:val="24"/>
-          <w:szCs w:val="24"/>
-          <w:lang w:val="en-US" w:bidi="fa-IR"/>
-        </w:rPr>
-        <w:t>a</w:t>
-      </w:r>
-      <w:r>
-        <w:rPr>
-          <w:rFonts w:ascii="Georgia" w:hAnsi="Georgia"/>
-          <w:sz w:val="24"/>
-          <w:szCs w:val="24"/>
-          <w:lang w:val="en-US" w:bidi="fa-IR"/>
-        </w:rPr>
-        <w:t>nalysis;</w:t>
-      </w:r>
-      <w:r>
-        <w:rPr>
-          <w:rFonts w:ascii="Georgia" w:hAnsi="Georgia"/>
-          <w:sz w:val="24"/>
-          <w:szCs w:val="24"/>
-          <w:lang w:val="en-US" w:bidi="fa-IR"/>
-        </w:rPr>
-        <w:t xml:space="preserve"> changes</w:t>
-      </w:r>
-      <w:r>
-        <w:rPr>
-          <w:rFonts w:ascii="Georgia" w:hAnsi="Georgia"/>
-          <w:sz w:val="24"/>
-          <w:szCs w:val="24"/>
-          <w:lang w:val="en-US" w:bidi="fa-IR"/>
-        </w:rPr>
-        <w:t xml:space="preserve"> </w:t>
-      </w:r>
-      <w:r>
-        <w:rPr>
-          <w:rFonts w:ascii="Georgia" w:hAnsi="Georgia"/>
-          <w:sz w:val="24"/>
-          <w:szCs w:val="24"/>
-          <w:lang w:val="en-US" w:bidi="fa-IR"/>
-        </w:rPr>
-        <w:t>within e</w:t>
-      </w:r>
-      <w:r>
-        <w:rPr>
-          <w:rFonts w:ascii="Georgia" w:hAnsi="Georgia"/>
-          <w:sz w:val="24"/>
-          <w:szCs w:val="24"/>
-          <w:lang w:val="en-US" w:bidi="fa-IR"/>
-        </w:rPr>
-        <w:t xml:space="preserve">ach </w:t>
-      </w:r>
-      <w:r>
-        <w:rPr>
-          <w:rFonts w:ascii="Georgia" w:hAnsi="Georgia"/>
-          <w:sz w:val="24"/>
-          <w:szCs w:val="24"/>
-          <w:lang w:val="en-US" w:bidi="fa-IR"/>
-        </w:rPr>
-        <w:t>d</w:t>
-      </w:r>
-      <w:r>
-        <w:rPr>
-          <w:rFonts w:ascii="Georgia" w:hAnsi="Georgia"/>
-          <w:sz w:val="24"/>
-          <w:szCs w:val="24"/>
-          <w:lang w:val="en-US" w:bidi="fa-IR"/>
-        </w:rPr>
-        <w:t>imension</w:t>
-      </w:r>
-      <w:r>
-        <w:rPr>
-          <w:rFonts w:ascii="Georgia" w:hAnsi="Georgia"/>
-          <w:sz w:val="24"/>
-          <w:szCs w:val="24"/>
-          <w:lang w:val="en-US" w:bidi="fa-IR"/>
-        </w:rPr>
-        <w:t xml:space="preserve"> (figure, numbers in table, regression? 5 years)</w:t>
-      </w:r>
-      <w:r>
-        <w:rPr>
-          <w:rFonts w:ascii="Georgia" w:hAnsi="Georgia"/>
-          <w:sz w:val="24"/>
-          <w:szCs w:val="24"/>
-          <w:lang w:val="en-US" w:bidi="fa-IR"/>
-        </w:rPr>
-        <w:t>/using weighted data</w:t>
-      </w:r>
-    </w:p>
-    <w:p>
-      <w:pPr>
-        <w:spacing w:line="360" w:lineRule="auto"/>
-        <w:rPr>
-          <w:rFonts w:ascii="Georgia" w:hAnsi="Georgia"/>
-          <w:sz w:val="24"/>
-          <w:szCs w:val="24"/>
-          <w:lang w:val="en-US" w:bidi="fa-IR"/>
-        </w:rPr>
-      </w:pPr>
-      <w:r>
-        <w:rPr>
-          <w:rFonts w:ascii="Georgia" w:hAnsi="Georgia"/>
-          <w:sz w:val="24"/>
-          <w:szCs w:val="24"/>
-          <w:lang w:val="en-US" w:bidi="fa-IR"/>
-        </w:rPr>
-        <w:t>Subgrouping analysis; changes across class, gender, and age groups ( 2 years)</w:t>
-      </w:r>
-      <w:r>
-        <w:rPr>
-          <w:rFonts w:ascii="Georgia" w:hAnsi="Georgia"/>
-          <w:sz w:val="24"/>
-          <w:szCs w:val="24"/>
-          <w:lang w:val="en-US" w:bidi="fa-IR"/>
-        </w:rPr>
-        <w:t>/using original data</w:t>
-      </w:r>
     </w:p>
     <w:p>
       <w:pPr>
@@ -23509,83 +24977,6 @@
           <w:rFonts w:ascii="Georgia" w:hAnsi="Georgia"/>
           <w:sz w:val="24"/>
           <w:szCs w:val="24"/>
-          <w:lang w:val="en-US" w:bidi="fa-IR"/>
-        </w:rPr>
-      </w:pPr>
-    </w:p>
-    <w:p>
-      <w:pPr>
-        <w:spacing w:line="360" w:lineRule="auto"/>
-        <w:rPr>
-          <w:rFonts w:ascii="Georgia" w:hAnsi="Georgia"/>
-          <w:sz w:val="24"/>
-          <w:szCs w:val="24"/>
-          <w:lang w:val="en-US" w:bidi="fa-IR"/>
-        </w:rPr>
-      </w:pPr>
-    </w:p>
-    <w:p>
-      <w:pPr>
-        <w:spacing w:line="360" w:lineRule="auto"/>
-        <w:rPr>
-          <w:rFonts w:ascii="Georgia" w:hAnsi="Georgia"/>
-          <w:sz w:val="24"/>
-          <w:szCs w:val="24"/>
-          <w:lang w:val="en-US" w:bidi="fa-IR"/>
-        </w:rPr>
-      </w:pPr>
-    </w:p>
-    <w:p>
-      <w:pPr>
-        <w:spacing w:line="360" w:lineRule="auto"/>
-        <w:rPr>
-          <w:rFonts w:ascii="Georgia" w:hAnsi="Georgia"/>
-          <w:sz w:val="24"/>
-          <w:szCs w:val="24"/>
-          <w:lang w:val="en-US" w:bidi="fa-IR"/>
-        </w:rPr>
-      </w:pPr>
-    </w:p>
-    <w:p>
-      <w:pPr>
-        <w:spacing w:line="360" w:lineRule="auto"/>
-        <w:rPr>
-          <w:rFonts w:ascii="Georgia" w:hAnsi="Georgia"/>
-          <w:sz w:val="24"/>
-          <w:szCs w:val="24"/>
-          <w:lang w:val="en-US" w:bidi="fa-IR"/>
-        </w:rPr>
-      </w:pPr>
-    </w:p>
-    <w:p>
-      <w:pPr>
-        <w:spacing w:line="360" w:lineRule="auto"/>
-        <w:rPr>
-          <w:rFonts w:ascii="Georgia" w:hAnsi="Georgia"/>
-          <w:sz w:val="24"/>
-          <w:szCs w:val="24"/>
-          <w:lang w:val="en-US" w:bidi="fa-IR"/>
-        </w:rPr>
-      </w:pPr>
-    </w:p>
-    <w:p>
-      <w:pPr>
-        <w:spacing w:line="360" w:lineRule="auto"/>
-        <w:rPr>
-          <w:rFonts w:ascii="Georgia" w:hAnsi="Georgia"/>
-          <w:sz w:val="24"/>
-          <w:szCs w:val="24"/>
-          <w:lang w:val="en-US" w:bidi="fa-IR"/>
-        </w:rPr>
-      </w:pPr>
-    </w:p>
-    <w:p>
-      <w:pPr>
-        <w:spacing w:line="360" w:lineRule="auto"/>
-        <w:rPr>
-          <w:rFonts w:ascii="Georgia" w:hAnsi="Georgia"/>
-          <w:sz w:val="24"/>
-          <w:szCs w:val="24"/>
           <w:lang w:val="fi-FI" w:bidi="fa-IR"/>
         </w:rPr>
       </w:pPr>
@@ -23636,6 +25027,7 @@
           <w:szCs w:val="24"/>
           <w:lang w:val="en-US" w:bidi="fa-IR"/>
         </w:rPr>
+        <w:lastRenderedPageBreak/>
         <w:t>subjectivity</w:t>
       </w:r>
       <w:r>
@@ -24020,7 +25412,6 @@
           <w:szCs w:val="24"/>
           <w:lang w:val="en-US" w:bidi="fa-IR"/>
         </w:rPr>
-        <w:lastRenderedPageBreak/>
         <w:t xml:space="preserve">Finland: theoretical articles </w:t>
       </w:r>
       <w:r>
@@ -24101,6 +25492,7 @@
           <w:szCs w:val="24"/>
           <w:lang w:val="en-US" w:bidi="fa-IR"/>
         </w:rPr>
+        <w:lastRenderedPageBreak/>
         <w:t>the information society and the welfare state, Castells &amp; Himanen</w:t>
       </w:r>
     </w:p>

--- a/thesis.docx
+++ b/thesis.docx
@@ -20653,25 +20653,7 @@
           <w:szCs w:val="24"/>
           <w:lang w:val="en-US" w:bidi="fa-IR"/>
         </w:rPr>
-        <w:t xml:space="preserve">I assumed that the data is </w:t>
-      </w:r>
-      <w:r>
-        <w:rPr>
-          <w:rFonts w:ascii="Georgia" w:hAnsi="Georgia"/>
-          <w:sz w:val="24"/>
-          <w:szCs w:val="24"/>
-          <w:lang w:val="en-US" w:bidi="fa-IR"/>
-        </w:rPr>
-        <w:t>missing completely at random (MCAR</w:t>
-      </w:r>
-      <w:r>
-        <w:rPr>
-          <w:rFonts w:ascii="Georgia" w:hAnsi="Georgia"/>
-          <w:sz w:val="24"/>
-          <w:szCs w:val="24"/>
-          <w:lang w:val="en-US" w:bidi="fa-IR"/>
-        </w:rPr>
-        <w:t xml:space="preserve">) and </w:t>
+        <w:t xml:space="preserve">I assumed that the data is missing completely at random (MCAR) and </w:t>
       </w:r>
       <w:r>
         <w:rPr>
@@ -21993,106 +21975,7 @@
           <w:szCs w:val="24"/>
           <w:lang w:val="en-US" w:bidi="fa-IR"/>
         </w:rPr>
-        <w:t xml:space="preserve">To ensure the described sample distribution over gender, age, and occupational groups represents the true population distribution, I incorporate weight into work analyses. </w:t>
-      </w:r>
-      <w:r>
-        <w:rPr>
-          <w:rFonts w:ascii="Georgia" w:hAnsi="Georgia"/>
-          <w:sz w:val="24"/>
-          <w:szCs w:val="24"/>
-          <w:lang w:val="en-US" w:bidi="fa-IR"/>
-        </w:rPr>
-        <w:t xml:space="preserve">The FWLB </w:t>
-      </w:r>
-      <w:r>
-        <w:rPr>
-          <w:rFonts w:ascii="Georgia" w:hAnsi="Georgia"/>
-          <w:sz w:val="24"/>
-          <w:szCs w:val="24"/>
-          <w:lang w:val="en-US" w:bidi="fa-IR"/>
-        </w:rPr>
-        <w:t xml:space="preserve">itself </w:t>
-      </w:r>
-      <w:r>
-        <w:rPr>
-          <w:rFonts w:ascii="Georgia" w:hAnsi="Georgia"/>
-          <w:sz w:val="24"/>
-          <w:szCs w:val="24"/>
-          <w:lang w:val="en-US" w:bidi="fa-IR"/>
-        </w:rPr>
-        <w:t xml:space="preserve">has included the weight variable ‘tb_paino’ in each year's dataset to correspond the data to its target population and reduce the non-response bias. However, since the FWLB data collection mode and subsequently, its weighting system has changed since 2021, incorporating the existing weight into comparative analyses is not a proper practice. </w:t>
-      </w:r>
-      <w:r>
-        <w:rPr>
-          <w:rFonts w:ascii="Georgia" w:hAnsi="Georgia"/>
-          <w:sz w:val="24"/>
-          <w:szCs w:val="24"/>
-          <w:lang w:val="en-US" w:bidi="fa-IR"/>
-        </w:rPr>
-        <w:t>As an alternative</w:t>
-      </w:r>
-      <w:r>
-        <w:rPr>
-          <w:rFonts w:ascii="Georgia" w:hAnsi="Georgia"/>
-          <w:sz w:val="24"/>
-          <w:szCs w:val="24"/>
-          <w:lang w:val="en-US" w:bidi="fa-IR"/>
-        </w:rPr>
-        <w:t>, I created</w:t>
-      </w:r>
-      <w:r>
-        <w:rPr>
-          <w:rFonts w:ascii="Georgia" w:hAnsi="Georgia"/>
-          <w:sz w:val="24"/>
-          <w:szCs w:val="24"/>
-          <w:lang w:val="en-US" w:bidi="fa-IR"/>
-        </w:rPr>
-        <w:t xml:space="preserve"> </w:t>
-      </w:r>
-      <w:r>
-        <w:rPr>
-          <w:rFonts w:ascii="Georgia" w:hAnsi="Georgia"/>
-          <w:sz w:val="24"/>
-          <w:szCs w:val="24"/>
-          <w:lang w:val="en-US" w:bidi="fa-IR"/>
-        </w:rPr>
-        <w:t xml:space="preserve">post-stratification </w:t>
-      </w:r>
-      <w:r>
-        <w:rPr>
-          <w:rFonts w:ascii="Georgia" w:hAnsi="Georgia"/>
-          <w:sz w:val="24"/>
-          <w:szCs w:val="24"/>
-          <w:lang w:val="en-US" w:bidi="fa-IR"/>
-        </w:rPr>
-        <w:t>weights</w:t>
-      </w:r>
-      <w:r>
-        <w:rPr>
-          <w:rFonts w:ascii="Georgia" w:hAnsi="Georgia"/>
-          <w:sz w:val="24"/>
-          <w:szCs w:val="24"/>
-          <w:lang w:val="en-US" w:bidi="fa-IR"/>
-        </w:rPr>
-        <w:t xml:space="preserve"> for each year’s dataset by using </w:t>
-      </w:r>
-      <w:r>
-        <w:rPr>
-          <w:rFonts w:ascii="Georgia" w:hAnsi="Georgia"/>
-          <w:sz w:val="24"/>
-          <w:szCs w:val="24"/>
-          <w:lang w:val="en-US" w:bidi="fa-IR"/>
-        </w:rPr>
-        <w:t xml:space="preserve">a set of </w:t>
-      </w:r>
-      <w:r>
-        <w:rPr>
-          <w:rFonts w:ascii="Georgia" w:hAnsi="Georgia"/>
-          <w:sz w:val="24"/>
-          <w:szCs w:val="24"/>
-          <w:lang w:val="en-US" w:bidi="fa-IR"/>
-        </w:rPr>
-        <w:t>auxiliary variables.</w:t>
+        <w:t>To ensure the described sample distribution over gender, age, and occupational groups represents the true population distribution, I incorporate weight into work analyses. The FWLB itself has included the weight variable ‘tb_paino’ in each year's dataset to correspond the data to its target population and reduce the non-response bias. However, since the FWLB data collection mode and subsequently, its weighting system has changed since 2021, incorporating the existing weight into comparative analyses is not a proper practice. As an alternative, I created post-stratification weights for each year’s dataset by using a set of auxiliary variables.</w:t>
       </w:r>
     </w:p>
     <w:p>
@@ -22497,7 +22380,7 @@
         <w:spacing w:line="360" w:lineRule="auto"/>
         <w:jc w:val="both"/>
         <w:rPr>
-          <w:rFonts w:ascii="Georgia" w:hAnsi="Georgia" w:hint="cs"/>
+          <w:rFonts w:ascii="Georgia" w:hAnsi="Georgia"/>
           <w:sz w:val="24"/>
           <w:szCs w:val="24"/>
           <w:rtl/>
@@ -22764,7 +22647,7 @@
           <w:rFonts w:ascii="Georgia" w:hAnsi="Georgia"/>
           <w:sz w:val="24"/>
           <w:szCs w:val="24"/>
-          <w:lang w:val="en-FI" w:bidi="fa-IR"/>
+          <w:lang w:bidi="fa-IR"/>
         </w:rPr>
         <w:t>Addressing the first research question, I developed a skill measur</w:t>
       </w:r>
@@ -22773,7 +22656,7 @@
           <w:rFonts w:ascii="Georgia" w:hAnsi="Georgia"/>
           <w:sz w:val="24"/>
           <w:szCs w:val="24"/>
-          <w:lang w:val="en-FI" w:bidi="fa-IR"/>
+          <w:lang w:bidi="fa-IR"/>
         </w:rPr>
         <w:t xml:space="preserve">ement tool </w:t>
       </w:r>
@@ -22782,18 +22665,9 @@
           <w:rFonts w:ascii="Georgia" w:hAnsi="Georgia"/>
           <w:sz w:val="24"/>
           <w:szCs w:val="24"/>
-          <w:lang w:val="en-FI" w:bidi="fa-IR"/>
-        </w:rPr>
-        <w:t xml:space="preserve">called the Work Complexity Index (WCI) that captures workers’ subjective evaluations of the skills they apply in their job tasks. </w:t>
-      </w:r>
-      <w:r>
-        <w:rPr>
-          <w:rFonts w:ascii="Georgia" w:hAnsi="Georgia"/>
-          <w:sz w:val="24"/>
-          <w:szCs w:val="24"/>
           <w:lang w:bidi="fa-IR"/>
         </w:rPr>
-        <w:t>The WCI is based on Martinaitis’s (2013) theory and was further expanded using data from the Finnish Working Life Barometer spanning the years 2018 to 2022.</w:t>
+        <w:t>called the Work Complexity Index (WCI) that captures workers’ subjective evaluations of the skills they apply in their job tasks. The WCI is based on Martinaitis’s (2013) theory and was further expanded using data from the Finnish Working Life Barometer spanning the years 2018 to 2022.</w:t>
       </w:r>
     </w:p>
     <w:p>
@@ -22803,15 +22677,15 @@
           <w:rFonts w:ascii="Georgia" w:hAnsi="Georgia"/>
           <w:sz w:val="24"/>
           <w:szCs w:val="24"/>
-          <w:lang w:val="en-FI" w:bidi="fa-IR"/>
-        </w:rPr>
-      </w:pPr>
-      <w:r>
-        <w:rPr>
-          <w:rFonts w:ascii="Georgia" w:hAnsi="Georgia"/>
-          <w:sz w:val="24"/>
-          <w:szCs w:val="24"/>
-          <w:lang w:val="en-FI" w:bidi="fa-IR"/>
+          <w:lang w:bidi="fa-IR"/>
+        </w:rPr>
+      </w:pPr>
+      <w:r>
+        <w:rPr>
+          <w:rFonts w:ascii="Georgia" w:hAnsi="Georgia"/>
+          <w:sz w:val="24"/>
+          <w:szCs w:val="24"/>
+          <w:lang w:bidi="fa-IR"/>
         </w:rPr>
         <w:t>Using the WCI tool and FWLB data, I address the second research question by calculating work complexity</w:t>
       </w:r>
@@ -22820,27 +22694,54 @@
           <w:rFonts w:ascii="Georgia" w:hAnsi="Georgia"/>
           <w:sz w:val="24"/>
           <w:szCs w:val="24"/>
-          <w:lang w:val="en-FI" w:bidi="fa-IR"/>
-        </w:rPr>
-        <w:t xml:space="preserve"> </w:t>
-      </w:r>
-      <w:r>
-        <w:rPr>
-          <w:rFonts w:ascii="Georgia" w:hAnsi="Georgia"/>
-          <w:sz w:val="24"/>
-          <w:szCs w:val="24"/>
-          <w:lang w:val="en-FI" w:bidi="fa-IR"/>
-        </w:rPr>
-        <w:t>(mean of three equally weighted dimensions)</w:t>
-      </w:r>
-      <w:r>
-        <w:rPr>
-          <w:rFonts w:ascii="Georgia" w:hAnsi="Georgia"/>
-          <w:sz w:val="24"/>
-          <w:szCs w:val="24"/>
-          <w:lang w:val="en-FI" w:bidi="fa-IR"/>
-        </w:rPr>
-        <w:t xml:space="preserve"> at the individual worker level and analyzing its changes over the years. To ensure the results reflect the Finnish population, I used weighted data. The average work complexity for each year is depicted in Figure 4.</w:t>
+          <w:lang w:bidi="fa-IR"/>
+        </w:rPr>
+        <w:t xml:space="preserve"> (mean of three equally weighted dimensions)</w:t>
+      </w:r>
+      <w:r>
+        <w:rPr>
+          <w:rFonts w:ascii="Georgia" w:hAnsi="Georgia"/>
+          <w:sz w:val="24"/>
+          <w:szCs w:val="24"/>
+          <w:lang w:bidi="fa-IR"/>
+        </w:rPr>
+        <w:t xml:space="preserve"> at the individual worker level and analyzing its changes over the years. To ensure the results reflect the Finnish population, I used weighted data</w:t>
+      </w:r>
+      <w:r>
+        <w:rPr>
+          <w:rFonts w:ascii="Georgia" w:hAnsi="Georgia"/>
+          <w:sz w:val="24"/>
+          <w:szCs w:val="24"/>
+          <w:lang w:bidi="fa-IR"/>
+        </w:rPr>
+        <w:t xml:space="preserve"> (own </w:t>
+      </w:r>
+      <w:r>
+        <w:rPr>
+          <w:rFonts w:ascii="Georgia" w:hAnsi="Georgia"/>
+          <w:sz w:val="24"/>
+          <w:szCs w:val="24"/>
+          <w:lang w:bidi="fa-IR"/>
+        </w:rPr>
+        <w:t xml:space="preserve">calculated </w:t>
+      </w:r>
+      <w:r>
+        <w:rPr>
+          <w:rFonts w:ascii="Georgia" w:hAnsi="Georgia"/>
+          <w:sz w:val="24"/>
+          <w:szCs w:val="24"/>
+          <w:lang w:bidi="fa-IR"/>
+        </w:rPr>
+        <w:t>weight)</w:t>
+      </w:r>
+      <w:r>
+        <w:rPr>
+          <w:rFonts w:ascii="Georgia" w:hAnsi="Georgia"/>
+          <w:sz w:val="24"/>
+          <w:szCs w:val="24"/>
+          <w:lang w:bidi="fa-IR"/>
+        </w:rPr>
+        <w:t>. The average work complexity for each year is depicted in Figure 4.</w:t>
       </w:r>
     </w:p>
     <w:p>
@@ -24164,25 +24065,7 @@
           <w:szCs w:val="24"/>
           <w:lang w:val="en-US" w:bidi="fa-IR"/>
         </w:rPr>
-        <w:t xml:space="preserve">it is evident that the Finnish workers experienced a higher level of autonomy while fewer training and skill development opportunities </w:t>
-      </w:r>
-      <w:r>
-        <w:rPr>
-          <w:rFonts w:ascii="Georgia" w:hAnsi="Georgia"/>
-          <w:sz w:val="24"/>
-          <w:szCs w:val="24"/>
-          <w:lang w:val="en-US" w:bidi="fa-IR"/>
-        </w:rPr>
-        <w:t>during this time</w:t>
-      </w:r>
-      <w:r>
-        <w:rPr>
-          <w:rFonts w:ascii="Georgia" w:hAnsi="Georgia"/>
-          <w:sz w:val="24"/>
-          <w:szCs w:val="24"/>
-          <w:lang w:val="en-US" w:bidi="fa-IR"/>
-        </w:rPr>
-        <w:t>.</w:t>
+        <w:t>it is evident that the Finnish workers experienced a higher level of autonomy while fewer training and skill development opportunities during this time.</w:t>
       </w:r>
     </w:p>
     <w:p>
@@ -24474,7 +24357,16 @@
           <w:szCs w:val="24"/>
           <w:lang w:val="en-US" w:bidi="fa-IR"/>
         </w:rPr>
-        <w:t xml:space="preserve"> over years</w:t>
+        <w:t xml:space="preserve"> </w:t>
+      </w:r>
+      <w:r>
+        <w:rPr>
+          <w:rFonts w:ascii="Georgia" w:hAnsi="Georgia"/>
+          <w:sz w:val="24"/>
+          <w:szCs w:val="24"/>
+          <w:lang w:val="en-US" w:bidi="fa-IR"/>
+        </w:rPr>
+        <w:t>over the years</w:t>
       </w:r>
       <w:r>
         <w:rPr>
@@ -24553,10 +24445,10 @@
           <w:lang w:val="en-US" w:bidi="fa-IR"/>
         </w:rPr>
         <w:drawing>
-          <wp:inline distT="0" distB="0" distL="0" distR="0" wp14:anchorId="1D5F5BB3" wp14:editId="364CCF69">
-            <wp:extent cx="4572396" cy="845893"/>
-            <wp:effectExtent l="0" t="0" r="0" b="0"/>
-            <wp:docPr id="959779077" name="Picture 1" descr="A screen shot of a computer&#10;&#10;Description automatically generated"/>
+          <wp:inline distT="0" distB="0" distL="0" distR="0" wp14:anchorId="2BFF1D50" wp14:editId="28E3DBC6">
+            <wp:extent cx="2552921" cy="891617"/>
+            <wp:effectExtent l="0" t="0" r="0" b="3810"/>
+            <wp:docPr id="1148968249" name="Picture 1" descr="A screen shot of numbers&#10;&#10;Description automatically generated"/>
             <wp:cNvGraphicFramePr>
               <a:graphicFrameLocks xmlns:a="http://schemas.openxmlformats.org/drawingml/2006/main" noChangeAspect="1"/>
             </wp:cNvGraphicFramePr>
@@ -24564,7 +24456,7 @@
               <a:graphicData uri="http://schemas.openxmlformats.org/drawingml/2006/picture">
                 <pic:pic xmlns:pic="http://schemas.openxmlformats.org/drawingml/2006/picture">
                   <pic:nvPicPr>
-                    <pic:cNvPr id="959779077" name="Picture 1" descr="A screen shot of a computer&#10;&#10;Description automatically generated"/>
+                    <pic:cNvPr id="1148968249" name="Picture 1" descr="A screen shot of numbers&#10;&#10;Description automatically generated"/>
                     <pic:cNvPicPr/>
                   </pic:nvPicPr>
                   <pic:blipFill>
@@ -24576,7 +24468,7 @@
                   <pic:spPr>
                     <a:xfrm>
                       <a:off x="0" y="0"/>
-                      <a:ext cx="4572396" cy="845893"/>
+                      <a:ext cx="2552921" cy="891617"/>
                     </a:xfrm>
                     <a:prstGeom prst="rect">
                       <a:avLst/>
@@ -24602,6 +24494,7 @@
       <w:r>
         <w:rPr>
           <w:rFonts w:ascii="Georgia" w:hAnsi="Georgia"/>
+          <w:noProof/>
           <w:sz w:val="24"/>
           <w:szCs w:val="24"/>
           <w:lang w:val="en-US" w:bidi="fa-IR"/>
@@ -24650,15 +24543,15 @@
           <w:rFonts w:ascii="Georgia" w:hAnsi="Georgia"/>
           <w:sz w:val="24"/>
           <w:szCs w:val="24"/>
-          <w:lang w:val="en-FI" w:bidi="fa-IR"/>
-        </w:rPr>
-      </w:pPr>
-      <w:r>
-        <w:rPr>
-          <w:rFonts w:ascii="Georgia" w:hAnsi="Georgia"/>
-          <w:sz w:val="24"/>
-          <w:szCs w:val="24"/>
-          <w:lang w:val="en-FI" w:bidi="fa-IR"/>
+          <w:lang w:bidi="fa-IR"/>
+        </w:rPr>
+      </w:pPr>
+      <w:r>
+        <w:rPr>
+          <w:rFonts w:ascii="Georgia" w:hAnsi="Georgia"/>
+          <w:sz w:val="24"/>
+          <w:szCs w:val="24"/>
+          <w:lang w:bidi="fa-IR"/>
         </w:rPr>
         <w:t xml:space="preserve">Table 5 presents the average overall work complexity and dimension averages for each year. Among all dimensions, Collaborative Work exhibits the largest deviation in averages over the years. Specifically, the smallest average for collaborative work </w:t>
       </w:r>
@@ -24667,7 +24560,7 @@
           <w:rFonts w:ascii="Georgia" w:hAnsi="Georgia"/>
           <w:sz w:val="24"/>
           <w:szCs w:val="24"/>
-          <w:lang w:val="en-FI" w:bidi="fa-IR"/>
+          <w:lang w:bidi="fa-IR"/>
         </w:rPr>
         <w:lastRenderedPageBreak/>
         <w:t xml:space="preserve">(0.357) was </w:t>
@@ -24677,7 +24570,7 @@
           <w:rFonts w:ascii="Georgia" w:hAnsi="Georgia"/>
           <w:sz w:val="24"/>
           <w:szCs w:val="24"/>
-          <w:lang w:val="en-FI" w:bidi="fa-IR"/>
+          <w:lang w:bidi="fa-IR"/>
         </w:rPr>
         <w:t>obtained</w:t>
       </w:r>
@@ -24686,7 +24579,7 @@
           <w:rFonts w:ascii="Georgia" w:hAnsi="Georgia"/>
           <w:sz w:val="24"/>
           <w:szCs w:val="24"/>
-          <w:lang w:val="en-FI" w:bidi="fa-IR"/>
+          <w:lang w:bidi="fa-IR"/>
         </w:rPr>
         <w:t xml:space="preserve"> </w:t>
       </w:r>
@@ -24695,7 +24588,7 @@
           <w:rFonts w:ascii="Georgia" w:hAnsi="Georgia"/>
           <w:sz w:val="24"/>
           <w:szCs w:val="24"/>
-          <w:lang w:val="en-FI" w:bidi="fa-IR"/>
+          <w:lang w:bidi="fa-IR"/>
         </w:rPr>
         <w:t>for</w:t>
       </w:r>
@@ -24704,7 +24597,7 @@
           <w:rFonts w:ascii="Georgia" w:hAnsi="Georgia"/>
           <w:sz w:val="24"/>
           <w:szCs w:val="24"/>
-          <w:lang w:val="en-FI" w:bidi="fa-IR"/>
+          <w:lang w:bidi="fa-IR"/>
         </w:rPr>
         <w:t xml:space="preserve"> 2018, while the largest average (0.505) </w:t>
       </w:r>
@@ -24713,7 +24606,7 @@
           <w:rFonts w:ascii="Georgia" w:hAnsi="Georgia"/>
           <w:sz w:val="24"/>
           <w:szCs w:val="24"/>
-          <w:lang w:val="en-FI" w:bidi="fa-IR"/>
+          <w:lang w:bidi="fa-IR"/>
         </w:rPr>
         <w:t xml:space="preserve">was obtained for </w:t>
       </w:r>
@@ -24722,7 +24615,7 @@
           <w:rFonts w:ascii="Georgia" w:hAnsi="Georgia"/>
           <w:sz w:val="24"/>
           <w:szCs w:val="24"/>
-          <w:lang w:val="en-FI" w:bidi="fa-IR"/>
+          <w:lang w:bidi="fa-IR"/>
         </w:rPr>
         <w:t>2021.</w:t>
       </w:r>
@@ -24734,15 +24627,15 @@
           <w:rFonts w:ascii="Georgia" w:hAnsi="Georgia"/>
           <w:sz w:val="24"/>
           <w:szCs w:val="24"/>
-          <w:lang w:val="en-FI" w:bidi="fa-IR"/>
-        </w:rPr>
-      </w:pPr>
-      <w:r>
-        <w:rPr>
-          <w:rFonts w:ascii="Georgia" w:hAnsi="Georgia"/>
-          <w:sz w:val="24"/>
-          <w:szCs w:val="24"/>
-          <w:lang w:val="en-FI" w:bidi="fa-IR"/>
+          <w:lang w:bidi="fa-IR"/>
+        </w:rPr>
+      </w:pPr>
+      <w:r>
+        <w:rPr>
+          <w:rFonts w:ascii="Georgia" w:hAnsi="Georgia"/>
+          <w:sz w:val="24"/>
+          <w:szCs w:val="24"/>
+          <w:lang w:bidi="fa-IR"/>
         </w:rPr>
         <w:t>The table also highlights that Continuous Skill-building contributes the most to the overall Work Complexity average, accounting for 33.87% of the changes. Following closely, the Level of Autonomy represents 33.35% of the Work Complexity variations.</w:t>
       </w:r>
@@ -24751,7 +24644,7 @@
           <w:rFonts w:ascii="Georgia" w:hAnsi="Georgia"/>
           <w:sz w:val="24"/>
           <w:szCs w:val="24"/>
-          <w:lang w:val="en-FI" w:bidi="fa-IR"/>
+          <w:lang w:bidi="fa-IR"/>
         </w:rPr>
         <w:t xml:space="preserve"> </w:t>
       </w:r>
@@ -24760,7 +24653,7 @@
           <w:rFonts w:ascii="Georgia" w:hAnsi="Georgia"/>
           <w:sz w:val="24"/>
           <w:szCs w:val="24"/>
-          <w:lang w:val="en-FI" w:bidi="fa-IR"/>
+          <w:lang w:bidi="fa-IR"/>
         </w:rPr>
         <w:t>Collaborative Work has the least impact, contributing 32.73% to changes in work complexity.</w:t>
       </w:r>
@@ -24772,7 +24665,7 @@
           <w:rFonts w:ascii="Georgia" w:hAnsi="Georgia"/>
           <w:sz w:val="24"/>
           <w:szCs w:val="24"/>
-          <w:lang w:val="en-US" w:bidi="fa-IR"/>
+          <w:lang w:bidi="fa-IR"/>
         </w:rPr>
       </w:pPr>
     </w:p>
@@ -24783,7 +24676,7 @@
           <w:rFonts w:ascii="Georgia" w:hAnsi="Georgia"/>
           <w:sz w:val="24"/>
           <w:szCs w:val="24"/>
-          <w:lang w:val="en-US" w:bidi="fa-IR"/>
+          <w:lang w:bidi="fa-IR"/>
         </w:rPr>
       </w:pPr>
     </w:p>
@@ -24794,7 +24687,7 @@
           <w:rFonts w:ascii="Georgia" w:hAnsi="Georgia"/>
           <w:sz w:val="24"/>
           <w:szCs w:val="24"/>
-          <w:lang w:val="en-US" w:bidi="fa-IR"/>
+          <w:lang w:bidi="fa-IR"/>
         </w:rPr>
       </w:pPr>
     </w:p>
@@ -24805,7 +24698,7 @@
           <w:rFonts w:ascii="Georgia" w:hAnsi="Georgia"/>
           <w:sz w:val="24"/>
           <w:szCs w:val="24"/>
-          <w:lang w:val="en-US" w:bidi="fa-IR"/>
+          <w:lang w:bidi="fa-IR"/>
         </w:rPr>
       </w:pPr>
     </w:p>
@@ -24816,7 +24709,7 @@
           <w:rFonts w:ascii="Georgia" w:hAnsi="Georgia"/>
           <w:sz w:val="24"/>
           <w:szCs w:val="24"/>
-          <w:lang w:val="en-US" w:bidi="fa-IR"/>
+          <w:lang w:bidi="fa-IR"/>
         </w:rPr>
       </w:pPr>
     </w:p>
@@ -24827,7 +24720,7 @@
           <w:rFonts w:ascii="Georgia" w:hAnsi="Georgia"/>
           <w:sz w:val="24"/>
           <w:szCs w:val="24"/>
-          <w:lang w:val="en-US" w:bidi="fa-IR"/>
+          <w:lang w:bidi="fa-IR"/>
         </w:rPr>
       </w:pPr>
     </w:p>
@@ -24838,27 +24731,9 @@
           <w:rFonts w:ascii="Georgia" w:hAnsi="Georgia"/>
           <w:sz w:val="24"/>
           <w:szCs w:val="24"/>
-          <w:lang w:val="en-US" w:bidi="fa-IR"/>
-        </w:rPr>
-      </w:pPr>
-      <w:r>
-        <w:rPr>
-          <w:rFonts w:ascii="Georgia" w:hAnsi="Georgia"/>
-          <w:sz w:val="24"/>
-          <w:szCs w:val="24"/>
-          <w:lang w:val="en-US" w:bidi="fa-IR"/>
-        </w:rPr>
-        <w:t>Subgrouping analysis; changes across class, gender, and age groups ( 2 years)</w:t>
-      </w:r>
-      <w:r>
-        <w:rPr>
-          <w:rFonts w:ascii="Georgia" w:hAnsi="Georgia"/>
-          <w:sz w:val="24"/>
-          <w:szCs w:val="24"/>
-          <w:lang w:val="en-US" w:bidi="fa-IR"/>
-        </w:rPr>
-        <w:t>/using original data</w:t>
-      </w:r>
+          <w:lang w:bidi="fa-IR"/>
+        </w:rPr>
+      </w:pPr>
     </w:p>
     <w:p>
       <w:pPr>
@@ -24867,7 +24742,7 @@
           <w:rFonts w:ascii="Georgia" w:hAnsi="Georgia"/>
           <w:sz w:val="24"/>
           <w:szCs w:val="24"/>
-          <w:lang w:val="en-US" w:bidi="fa-IR"/>
+          <w:lang w:bidi="fa-IR"/>
         </w:rPr>
       </w:pPr>
     </w:p>
@@ -24878,7 +24753,7 @@
           <w:rFonts w:ascii="Georgia" w:hAnsi="Georgia"/>
           <w:sz w:val="24"/>
           <w:szCs w:val="24"/>
-          <w:lang w:val="en-US" w:bidi="fa-IR"/>
+          <w:lang w:bidi="fa-IR"/>
         </w:rPr>
       </w:pPr>
     </w:p>
@@ -24889,7 +24764,7 @@
           <w:rFonts w:ascii="Georgia" w:hAnsi="Georgia"/>
           <w:sz w:val="24"/>
           <w:szCs w:val="24"/>
-          <w:lang w:val="en-US" w:bidi="fa-IR"/>
+          <w:lang w:bidi="fa-IR"/>
         </w:rPr>
       </w:pPr>
     </w:p>
@@ -24900,7 +24775,7 @@
           <w:rFonts w:ascii="Georgia" w:hAnsi="Georgia"/>
           <w:sz w:val="24"/>
           <w:szCs w:val="24"/>
-          <w:lang w:val="en-US" w:bidi="fa-IR"/>
+          <w:lang w:bidi="fa-IR"/>
         </w:rPr>
       </w:pPr>
     </w:p>
@@ -24911,7 +24786,7 @@
           <w:rFonts w:ascii="Georgia" w:hAnsi="Georgia"/>
           <w:sz w:val="24"/>
           <w:szCs w:val="24"/>
-          <w:lang w:val="en-US" w:bidi="fa-IR"/>
+          <w:lang w:bidi="fa-IR"/>
         </w:rPr>
       </w:pPr>
     </w:p>
@@ -24922,7 +24797,7 @@
           <w:rFonts w:ascii="Georgia" w:hAnsi="Georgia"/>
           <w:sz w:val="24"/>
           <w:szCs w:val="24"/>
-          <w:lang w:val="en-US" w:bidi="fa-IR"/>
+          <w:lang w:bidi="fa-IR"/>
         </w:rPr>
       </w:pPr>
     </w:p>
@@ -24933,7 +24808,7 @@
           <w:rFonts w:ascii="Georgia" w:hAnsi="Georgia"/>
           <w:sz w:val="24"/>
           <w:szCs w:val="24"/>
-          <w:lang w:val="en-US" w:bidi="fa-IR"/>
+          <w:lang w:bidi="fa-IR"/>
         </w:rPr>
       </w:pPr>
     </w:p>
@@ -24944,7 +24819,7 @@
           <w:rFonts w:ascii="Georgia" w:hAnsi="Georgia"/>
           <w:sz w:val="24"/>
           <w:szCs w:val="24"/>
-          <w:lang w:val="en-US" w:bidi="fa-IR"/>
+          <w:lang w:bidi="fa-IR"/>
         </w:rPr>
       </w:pPr>
     </w:p>
@@ -24955,7 +24830,7 @@
           <w:rFonts w:ascii="Georgia" w:hAnsi="Georgia"/>
           <w:sz w:val="24"/>
           <w:szCs w:val="24"/>
-          <w:lang w:val="en-US" w:bidi="fa-IR"/>
+          <w:lang w:bidi="fa-IR"/>
         </w:rPr>
       </w:pPr>
     </w:p>
@@ -24966,7 +24841,7 @@
           <w:rFonts w:ascii="Georgia" w:hAnsi="Georgia"/>
           <w:sz w:val="24"/>
           <w:szCs w:val="24"/>
-          <w:lang w:val="en-US" w:bidi="fa-IR"/>
+          <w:lang w:bidi="fa-IR"/>
         </w:rPr>
       </w:pPr>
     </w:p>
@@ -24977,162 +24852,827 @@
           <w:rFonts w:ascii="Georgia" w:hAnsi="Georgia"/>
           <w:sz w:val="24"/>
           <w:szCs w:val="24"/>
-          <w:lang w:val="fi-FI" w:bidi="fa-IR"/>
-        </w:rPr>
-      </w:pPr>
-      <w:r>
-        <w:rPr>
-          <w:rFonts w:ascii="Georgia" w:hAnsi="Georgia"/>
-          <w:color w:val="FF0000"/>
-          <w:sz w:val="24"/>
-          <w:szCs w:val="24"/>
-          <w:lang w:val="en-US" w:bidi="fa-IR"/>
-        </w:rPr>
-        <w:t>Discussion</w:t>
-      </w:r>
-      <w:r>
-        <w:rPr>
-          <w:rFonts w:ascii="Georgia" w:hAnsi="Georgia"/>
-          <w:sz w:val="24"/>
-          <w:szCs w:val="24"/>
-          <w:lang w:val="en-US" w:bidi="fa-IR"/>
-        </w:rPr>
-        <w:t>: the i</w:t>
-      </w:r>
-      <w:r>
-        <w:rPr>
-          <w:rFonts w:ascii="Georgia" w:hAnsi="Georgia"/>
-          <w:sz w:val="24"/>
-          <w:szCs w:val="24"/>
-          <w:lang w:val="en-US" w:bidi="fa-IR"/>
-        </w:rPr>
-        <w:t>mportance of design and features in technology</w:t>
-      </w:r>
+          <w:lang w:bidi="fa-IR"/>
+        </w:rPr>
+      </w:pPr>
     </w:p>
     <w:p>
       <w:pPr>
         <w:spacing w:line="360" w:lineRule="auto"/>
-        <w:jc w:val="both"/>
-        <w:rPr>
-          <w:rFonts w:ascii="Georgia" w:hAnsi="Georgia"/>
-          <w:sz w:val="24"/>
-          <w:szCs w:val="24"/>
-          <w:lang w:val="en-US" w:bidi="fa-IR"/>
-        </w:rPr>
-      </w:pPr>
-      <w:r>
-        <w:rPr>
-          <w:rFonts w:ascii="Georgia" w:hAnsi="Georgia"/>
-          <w:sz w:val="24"/>
-          <w:szCs w:val="24"/>
-          <w:lang w:val="en-US" w:bidi="fa-IR"/>
-        </w:rPr>
-        <w:lastRenderedPageBreak/>
-        <w:t>subjectivity</w:t>
-      </w:r>
-      <w:r>
-        <w:rPr>
-          <w:rFonts w:ascii="Georgia" w:hAnsi="Georgia"/>
-          <w:sz w:val="24"/>
-          <w:szCs w:val="24"/>
-          <w:lang w:val="en-US" w:bidi="fa-IR"/>
-        </w:rPr>
-        <w:t>/locality/social relations (gender, class, …)</w:t>
-      </w:r>
+        <w:rPr>
+          <w:rFonts w:ascii="Georgia" w:hAnsi="Georgia"/>
+          <w:sz w:val="24"/>
+          <w:szCs w:val="24"/>
+          <w:lang w:bidi="fa-IR"/>
+        </w:rPr>
+      </w:pPr>
     </w:p>
     <w:p>
       <w:pPr>
         <w:spacing w:line="360" w:lineRule="auto"/>
-        <w:jc w:val="both"/>
-        <w:rPr>
-          <w:rFonts w:ascii="Georgia" w:hAnsi="Georgia"/>
-          <w:sz w:val="24"/>
-          <w:szCs w:val="24"/>
-          <w:lang w:val="en-US" w:bidi="fa-IR"/>
-        </w:rPr>
-      </w:pPr>
-      <w:r>
-        <w:rPr>
-          <w:rFonts w:ascii="Georgia" w:hAnsi="Georgia"/>
-          <w:sz w:val="24"/>
-          <w:szCs w:val="24"/>
-          <w:lang w:val="en-US" w:bidi="fa-IR"/>
-        </w:rPr>
-        <w:t>importance of revaluation and redefining human participation in work/</w:t>
-      </w:r>
-      <w:r>
-        <w:rPr>
-          <w:rFonts w:ascii="Georgia" w:hAnsi="Georgia"/>
-          <w:sz w:val="24"/>
-          <w:szCs w:val="24"/>
-          <w:lang w:val="en-US" w:bidi="fa-IR"/>
-        </w:rPr>
-        <w:t>augmentation</w:t>
+        <w:rPr>
+          <w:rFonts w:ascii="Georgia" w:hAnsi="Georgia"/>
+          <w:sz w:val="24"/>
+          <w:szCs w:val="24"/>
+          <w:lang w:val="en-US" w:bidi="fa-IR"/>
+        </w:rPr>
+      </w:pPr>
+      <w:r>
+        <w:rPr>
+          <w:rFonts w:ascii="Georgia" w:hAnsi="Georgia"/>
+          <w:sz w:val="24"/>
+          <w:szCs w:val="24"/>
+          <w:lang w:val="en-US" w:bidi="fa-IR"/>
+        </w:rPr>
+        <w:lastRenderedPageBreak/>
+        <w:t>Disparities in work complexity across demographic groups</w:t>
       </w:r>
     </w:p>
     <w:p>
       <w:pPr>
         <w:spacing w:line="360" w:lineRule="auto"/>
-        <w:jc w:val="both"/>
-        <w:rPr>
-          <w:rFonts w:ascii="Georgia" w:hAnsi="Georgia"/>
-          <w:sz w:val="24"/>
-          <w:szCs w:val="24"/>
-          <w:lang w:val="en-US" w:bidi="fa-IR"/>
-        </w:rPr>
-      </w:pPr>
-      <w:r>
-        <w:t>promotes a passive attitude to technological change. It focuses our minds on how to adapt to technological change, not on how to shape it. I</w:t>
+        <w:rPr>
+          <w:rFonts w:ascii="Georgia" w:hAnsi="Georgia"/>
+          <w:sz w:val="24"/>
+          <w:szCs w:val="24"/>
+          <w:lang w:val="en-US" w:bidi="fa-IR"/>
+        </w:rPr>
+      </w:pPr>
+      <w:r>
+        <w:rPr>
+          <w:rFonts w:ascii="Georgia" w:hAnsi="Georgia"/>
+          <w:sz w:val="24"/>
+          <w:szCs w:val="24"/>
+          <w:lang w:val="en-US" w:bidi="fa-IR"/>
+        </w:rPr>
+        <w:t xml:space="preserve">This section addresses the third research question by identifying how work complexity and its dimensions differ by gender and age groups. </w:t>
+      </w:r>
+      <w:r>
+        <w:rPr>
+          <w:rFonts w:ascii="Georgia" w:hAnsi="Georgia"/>
+          <w:sz w:val="24"/>
+          <w:szCs w:val="24"/>
+          <w:lang w:val="en-US" w:bidi="fa-IR"/>
+        </w:rPr>
+        <w:t xml:space="preserve">The result from this subgroup analysis </w:t>
+      </w:r>
+      <w:r>
+        <w:rPr>
+          <w:rFonts w:ascii="Georgia" w:hAnsi="Georgia"/>
+          <w:sz w:val="24"/>
+          <w:szCs w:val="24"/>
+          <w:lang w:val="en-US" w:bidi="fa-IR"/>
+        </w:rPr>
+        <w:t>provides</w:t>
+      </w:r>
+      <w:r>
+        <w:rPr>
+          <w:rFonts w:ascii="Georgia" w:hAnsi="Georgia"/>
+          <w:sz w:val="24"/>
+          <w:szCs w:val="24"/>
+          <w:lang w:val="en-US" w:bidi="fa-IR"/>
+        </w:rPr>
+        <w:t xml:space="preserve"> </w:t>
+      </w:r>
+      <w:r>
+        <w:rPr>
+          <w:rFonts w:ascii="Georgia" w:hAnsi="Georgia"/>
+          <w:sz w:val="24"/>
+          <w:szCs w:val="24"/>
+          <w:lang w:val="en-US" w:bidi="fa-IR"/>
+        </w:rPr>
+        <w:t>insight</w:t>
+      </w:r>
+      <w:r>
+        <w:rPr>
+          <w:rFonts w:ascii="Georgia" w:hAnsi="Georgia"/>
+          <w:sz w:val="24"/>
+          <w:szCs w:val="24"/>
+          <w:lang w:val="en-US" w:bidi="fa-IR"/>
+        </w:rPr>
+        <w:t xml:space="preserve"> </w:t>
+      </w:r>
+      <w:r>
+        <w:rPr>
+          <w:rFonts w:ascii="Georgia" w:hAnsi="Georgia"/>
+          <w:sz w:val="24"/>
+          <w:szCs w:val="24"/>
+          <w:lang w:val="en-US" w:bidi="fa-IR"/>
+        </w:rPr>
+        <w:t>into</w:t>
+      </w:r>
+      <w:r>
+        <w:rPr>
+          <w:rFonts w:ascii="Georgia" w:hAnsi="Georgia"/>
+          <w:sz w:val="24"/>
+          <w:szCs w:val="24"/>
+          <w:lang w:val="en-US" w:bidi="fa-IR"/>
+        </w:rPr>
+        <w:t xml:space="preserve"> </w:t>
+      </w:r>
+      <w:r>
+        <w:rPr>
+          <w:rFonts w:ascii="Georgia" w:hAnsi="Georgia"/>
+          <w:sz w:val="24"/>
+          <w:szCs w:val="24"/>
+          <w:lang w:val="en-US" w:bidi="fa-IR"/>
+        </w:rPr>
+        <w:t>the nature of inequalities in work conditions</w:t>
+      </w:r>
+      <w:r>
+        <w:rPr>
+          <w:rFonts w:ascii="Georgia" w:hAnsi="Georgia"/>
+          <w:sz w:val="24"/>
+          <w:szCs w:val="24"/>
+          <w:lang w:val="en-US" w:bidi="fa-IR"/>
+        </w:rPr>
+        <w:t xml:space="preserve"> which result in </w:t>
+      </w:r>
+      <w:r>
+        <w:rPr>
+          <w:rFonts w:ascii="Georgia" w:hAnsi="Georgia"/>
+          <w:sz w:val="24"/>
+          <w:szCs w:val="24"/>
+          <w:lang w:val="en-US" w:bidi="fa-IR"/>
+        </w:rPr>
+        <w:t xml:space="preserve">different vulnerabilities to technological </w:t>
+      </w:r>
+      <w:r>
+        <w:rPr>
+          <w:rFonts w:ascii="Georgia" w:hAnsi="Georgia"/>
+          <w:sz w:val="24"/>
+          <w:szCs w:val="24"/>
+          <w:lang w:val="en-US" w:bidi="fa-IR"/>
+        </w:rPr>
+        <w:t>transformations</w:t>
+      </w:r>
+      <w:r>
+        <w:rPr>
+          <w:rFonts w:ascii="Georgia" w:hAnsi="Georgia"/>
+          <w:sz w:val="24"/>
+          <w:szCs w:val="24"/>
+          <w:lang w:val="en-US" w:bidi="fa-IR"/>
+        </w:rPr>
+        <w:t xml:space="preserve">. </w:t>
+      </w:r>
+      <w:r>
+        <w:rPr>
+          <w:rFonts w:ascii="Georgia" w:hAnsi="Georgia"/>
+          <w:sz w:val="24"/>
+          <w:szCs w:val="24"/>
+          <w:lang w:val="en-US" w:bidi="fa-IR"/>
+        </w:rPr>
+        <w:t xml:space="preserve">Table 6 </w:t>
+      </w:r>
+      <w:r>
+        <w:rPr>
+          <w:rFonts w:ascii="Georgia" w:hAnsi="Georgia"/>
+          <w:sz w:val="24"/>
+          <w:szCs w:val="24"/>
+          <w:lang w:val="en-US" w:bidi="fa-IR"/>
+        </w:rPr>
+        <w:t>summarizes</w:t>
+      </w:r>
+      <w:r>
+        <w:rPr>
+          <w:rFonts w:ascii="Georgia" w:hAnsi="Georgia"/>
+          <w:sz w:val="24"/>
+          <w:szCs w:val="24"/>
+          <w:lang w:val="en-US" w:bidi="fa-IR"/>
+        </w:rPr>
+        <w:t xml:space="preserve"> the </w:t>
+      </w:r>
+      <w:r>
+        <w:rPr>
+          <w:rFonts w:ascii="Georgia" w:hAnsi="Georgia"/>
+          <w:sz w:val="24"/>
+          <w:szCs w:val="24"/>
+          <w:lang w:val="en-US" w:bidi="fa-IR"/>
+        </w:rPr>
+        <w:t>differences in average work complexity and three dimensions for each group</w:t>
+      </w:r>
+      <w:r>
+        <w:rPr>
+          <w:rFonts w:ascii="Georgia" w:hAnsi="Georgia"/>
+          <w:sz w:val="24"/>
+          <w:szCs w:val="24"/>
+          <w:lang w:val="en-US" w:bidi="fa-IR"/>
+        </w:rPr>
+        <w:t xml:space="preserve">. </w:t>
       </w:r>
     </w:p>
     <w:p>
       <w:pPr>
         <w:spacing w:line="360" w:lineRule="auto"/>
-        <w:jc w:val="both"/>
-        <w:rPr>
-          <w:rFonts w:ascii="Georgia" w:hAnsi="Georgia"/>
-          <w:sz w:val="24"/>
-          <w:szCs w:val="24"/>
-          <w:lang w:val="en-US" w:bidi="fa-IR"/>
-        </w:rPr>
-      </w:pPr>
+        <w:rPr>
+          <w:rFonts w:ascii="Georgia" w:hAnsi="Georgia"/>
+          <w:sz w:val="24"/>
+          <w:szCs w:val="24"/>
+          <w:lang w:val="en-US" w:bidi="fa-IR"/>
+        </w:rPr>
+      </w:pPr>
+      <w:r>
+        <w:rPr>
+          <w:rFonts w:ascii="Georgia" w:hAnsi="Georgia"/>
+          <w:sz w:val="24"/>
+          <w:szCs w:val="24"/>
+          <w:lang w:val="en-US" w:bidi="fa-IR"/>
+        </w:rPr>
+        <w:t>Table 6</w:t>
+      </w:r>
     </w:p>
     <w:p>
       <w:pPr>
         <w:spacing w:line="360" w:lineRule="auto"/>
-        <w:jc w:val="both"/>
-        <w:rPr>
-          <w:rFonts w:ascii="Georgia" w:hAnsi="Georgia"/>
-          <w:sz w:val="24"/>
-          <w:szCs w:val="24"/>
-          <w:lang w:val="en-US" w:bidi="fa-IR"/>
-        </w:rPr>
-      </w:pPr>
+        <w:rPr>
+          <w:rFonts w:ascii="Georgia" w:hAnsi="Georgia"/>
+          <w:sz w:val="24"/>
+          <w:szCs w:val="24"/>
+          <w:lang w:val="en-US" w:bidi="fa-IR"/>
+        </w:rPr>
+      </w:pPr>
+      <w:r>
+        <w:rPr>
+          <w:rFonts w:ascii="Georgia" w:hAnsi="Georgia"/>
+          <w:sz w:val="24"/>
+          <w:szCs w:val="24"/>
+          <w:lang w:val="en-US" w:bidi="fa-IR"/>
+        </w:rPr>
+        <w:drawing>
+          <wp:inline distT="0" distB="0" distL="0" distR="0" wp14:anchorId="38AC1E75" wp14:editId="678F50F4">
+            <wp:extent cx="2636748" cy="571550"/>
+            <wp:effectExtent l="0" t="0" r="0" b="0"/>
+            <wp:docPr id="542854662" name="Picture 1" descr="A screenshot of a computer code&#10;&#10;Description automatically generated"/>
+            <wp:cNvGraphicFramePr>
+              <a:graphicFrameLocks xmlns:a="http://schemas.openxmlformats.org/drawingml/2006/main" noChangeAspect="1"/>
+            </wp:cNvGraphicFramePr>
+            <a:graphic xmlns:a="http://schemas.openxmlformats.org/drawingml/2006/main">
+              <a:graphicData uri="http://schemas.openxmlformats.org/drawingml/2006/picture">
+                <pic:pic xmlns:pic="http://schemas.openxmlformats.org/drawingml/2006/picture">
+                  <pic:nvPicPr>
+                    <pic:cNvPr id="542854662" name="Picture 1" descr="A screenshot of a computer code&#10;&#10;Description automatically generated"/>
+                    <pic:cNvPicPr/>
+                  </pic:nvPicPr>
+                  <pic:blipFill>
+                    <a:blip r:embed="rId9"/>
+                    <a:stretch>
+                      <a:fillRect/>
+                    </a:stretch>
+                  </pic:blipFill>
+                  <pic:spPr>
+                    <a:xfrm>
+                      <a:off x="0" y="0"/>
+                      <a:ext cx="2636748" cy="571550"/>
+                    </a:xfrm>
+                    <a:prstGeom prst="rect">
+                      <a:avLst/>
+                    </a:prstGeom>
+                  </pic:spPr>
+                </pic:pic>
+              </a:graphicData>
+            </a:graphic>
+          </wp:inline>
+        </w:drawing>
+      </w:r>
     </w:p>
     <w:p>
       <w:pPr>
         <w:spacing w:line="360" w:lineRule="auto"/>
-        <w:jc w:val="both"/>
-        <w:rPr>
-          <w:rFonts w:ascii="Georgia" w:hAnsi="Georgia"/>
-          <w:sz w:val="24"/>
-          <w:szCs w:val="24"/>
-          <w:lang w:val="en-US" w:bidi="fa-IR"/>
-        </w:rPr>
-      </w:pPr>
-      <w:r>
-        <w:rPr>
-          <w:rFonts w:ascii="Georgia" w:hAnsi="Georgia"/>
-          <w:sz w:val="24"/>
-          <w:szCs w:val="24"/>
-          <w:lang w:val="en-US" w:bidi="fa-IR"/>
-        </w:rPr>
-        <w:t xml:space="preserve">Empowered subjects </w:t>
+        <w:rPr>
+          <w:rFonts w:ascii="Georgia" w:hAnsi="Georgia"/>
+          <w:sz w:val="24"/>
+          <w:szCs w:val="24"/>
+          <w:lang w:val="en-US" w:bidi="fa-IR"/>
+        </w:rPr>
+      </w:pPr>
+      <w:r>
+        <w:rPr>
+          <w:rFonts w:ascii="Georgia" w:hAnsi="Georgia"/>
+          <w:sz w:val="24"/>
+          <w:szCs w:val="24"/>
+          <w:lang w:val="en-US" w:bidi="fa-IR"/>
+        </w:rPr>
+        <w:drawing>
+          <wp:inline distT="0" distB="0" distL="0" distR="0" wp14:anchorId="71D16CF9" wp14:editId="01CA88E8">
+            <wp:extent cx="2552921" cy="929721"/>
+            <wp:effectExtent l="0" t="0" r="0" b="3810"/>
+            <wp:docPr id="2103929482" name="Picture 1" descr="A screenshot of a computer screen&#10;&#10;Description automatically generated"/>
+            <wp:cNvGraphicFramePr>
+              <a:graphicFrameLocks xmlns:a="http://schemas.openxmlformats.org/drawingml/2006/main" noChangeAspect="1"/>
+            </wp:cNvGraphicFramePr>
+            <a:graphic xmlns:a="http://schemas.openxmlformats.org/drawingml/2006/main">
+              <a:graphicData uri="http://schemas.openxmlformats.org/drawingml/2006/picture">
+                <pic:pic xmlns:pic="http://schemas.openxmlformats.org/drawingml/2006/picture">
+                  <pic:nvPicPr>
+                    <pic:cNvPr id="2103929482" name="Picture 1" descr="A screenshot of a computer screen&#10;&#10;Description automatically generated"/>
+                    <pic:cNvPicPr/>
+                  </pic:nvPicPr>
+                  <pic:blipFill>
+                    <a:blip r:embed="rId10"/>
+                    <a:stretch>
+                      <a:fillRect/>
+                    </a:stretch>
+                  </pic:blipFill>
+                  <pic:spPr>
+                    <a:xfrm>
+                      <a:off x="0" y="0"/>
+                      <a:ext cx="2552921" cy="929721"/>
+                    </a:xfrm>
+                    <a:prstGeom prst="rect">
+                      <a:avLst/>
+                    </a:prstGeom>
+                  </pic:spPr>
+                </pic:pic>
+              </a:graphicData>
+            </a:graphic>
+          </wp:inline>
+        </w:drawing>
       </w:r>
     </w:p>
     <w:p>
       <w:pPr>
         <w:spacing w:line="360" w:lineRule="auto"/>
+        <w:rPr>
+          <w:rFonts w:ascii="Georgia" w:hAnsi="Georgia"/>
+          <w:sz w:val="24"/>
+          <w:szCs w:val="24"/>
+          <w:lang w:val="en-US" w:bidi="fa-IR"/>
+        </w:rPr>
+      </w:pPr>
+      <w:r>
+        <w:rPr>
+          <w:rFonts w:ascii="Georgia" w:hAnsi="Georgia"/>
+          <w:sz w:val="24"/>
+          <w:szCs w:val="24"/>
+          <w:lang w:val="en-US" w:bidi="fa-IR"/>
+        </w:rPr>
+        <w:t xml:space="preserve">According to Table 6, the work complexity is lower in women than men on average. Looking at dimensions, while women have experienced lower autonomy and collaborative work in their jobs, they have </w:t>
+      </w:r>
+      <w:r>
+        <w:rPr>
+          <w:rFonts w:ascii="Georgia" w:hAnsi="Georgia"/>
+          <w:sz w:val="24"/>
+          <w:szCs w:val="24"/>
+          <w:lang w:val="en-US" w:bidi="fa-IR"/>
+        </w:rPr>
+        <w:t>spent</w:t>
+      </w:r>
+      <w:r>
+        <w:rPr>
+          <w:rFonts w:ascii="Georgia" w:hAnsi="Georgia"/>
+          <w:sz w:val="24"/>
+          <w:szCs w:val="24"/>
+          <w:lang w:val="en-US" w:bidi="fa-IR"/>
+        </w:rPr>
+        <w:t xml:space="preserve"> continuous skill-building compared to men. </w:t>
+      </w:r>
+    </w:p>
+    <w:p>
+      <w:pPr>
+        <w:spacing w:line="360" w:lineRule="auto"/>
+        <w:rPr>
+          <w:rFonts w:ascii="Georgia" w:hAnsi="Georgia"/>
+          <w:sz w:val="24"/>
+          <w:szCs w:val="24"/>
+          <w:lang w:val="en-US" w:bidi="fa-IR"/>
+        </w:rPr>
+      </w:pPr>
+    </w:p>
+    <w:p>
+      <w:pPr>
+        <w:spacing w:line="360" w:lineRule="auto"/>
+        <w:rPr>
+          <w:rFonts w:ascii="Georgia" w:hAnsi="Georgia"/>
+          <w:sz w:val="24"/>
+          <w:szCs w:val="24"/>
+          <w:lang w:val="en-US" w:bidi="fa-IR"/>
+        </w:rPr>
+      </w:pPr>
+      <w:r>
+        <w:rPr>
+          <w:rFonts w:ascii="Georgia" w:hAnsi="Georgia"/>
+          <w:sz w:val="24"/>
+          <w:szCs w:val="24"/>
+          <w:lang w:val="en-US" w:bidi="fa-IR"/>
+        </w:rPr>
+        <w:t>For this task, I used data from 2021 and 202</w:t>
+      </w:r>
+      <w:r>
+        <w:rPr>
+          <w:rFonts w:ascii="Georgia" w:hAnsi="Georgia"/>
+          <w:sz w:val="24"/>
+          <w:szCs w:val="24"/>
+          <w:lang w:val="en-US" w:bidi="fa-IR"/>
+        </w:rPr>
+        <w:t xml:space="preserve">2. As documented by the FWLB, these two datasets are directly comparable due to their similar data collection mode </w:t>
+      </w:r>
+      <w:r>
+        <w:rPr>
+          <w:rFonts w:ascii="Georgia" w:hAnsi="Georgia"/>
+          <w:sz w:val="24"/>
+          <w:szCs w:val="24"/>
+          <w:lang w:val="en-US" w:bidi="fa-IR"/>
+        </w:rPr>
+        <w:t>and weighting system</w:t>
+      </w:r>
+      <w:r>
+        <w:rPr>
+          <w:rFonts w:ascii="Georgia" w:hAnsi="Georgia"/>
+          <w:sz w:val="24"/>
+          <w:szCs w:val="24"/>
+          <w:lang w:val="en-US" w:bidi="fa-IR"/>
+        </w:rPr>
+        <w:t xml:space="preserve">, thus perfectly reliable for population estimation. </w:t>
+      </w:r>
+      <w:r>
+        <w:rPr>
+          <w:rFonts w:ascii="Georgia" w:hAnsi="Georgia"/>
+          <w:sz w:val="24"/>
+          <w:szCs w:val="24"/>
+          <w:lang w:val="en-US" w:bidi="fa-IR"/>
+        </w:rPr>
+        <w:t xml:space="preserve">The included weight (tb_paino) in these datasets is derived from a large set of </w:t>
+      </w:r>
+      <w:r>
+        <w:rPr>
+          <w:rFonts w:ascii="Georgia" w:hAnsi="Georgia"/>
+          <w:sz w:val="24"/>
+          <w:szCs w:val="24"/>
+          <w:lang w:val="en-US" w:bidi="fa-IR"/>
+        </w:rPr>
+        <w:t xml:space="preserve">auxiliary </w:t>
+      </w:r>
+      <w:r>
+        <w:rPr>
+          <w:rFonts w:ascii="Georgia" w:hAnsi="Georgia"/>
+          <w:sz w:val="24"/>
+          <w:szCs w:val="24"/>
+          <w:lang w:val="en-US" w:bidi="fa-IR"/>
+        </w:rPr>
+        <w:t>variables:</w:t>
+      </w:r>
+      <w:r>
+        <w:rPr>
+          <w:rFonts w:ascii="Georgia" w:hAnsi="Georgia"/>
+          <w:sz w:val="24"/>
+          <w:szCs w:val="24"/>
+          <w:lang w:val="en-US" w:bidi="fa-IR"/>
+        </w:rPr>
+        <w:t xml:space="preserve"> </w:t>
+      </w:r>
+      <w:r>
+        <w:rPr>
+          <w:rFonts w:ascii="Georgia" w:hAnsi="Georgia"/>
+          <w:sz w:val="24"/>
+          <w:szCs w:val="24"/>
+          <w:lang w:val="en-US" w:bidi="fa-IR"/>
+        </w:rPr>
+        <w:t xml:space="preserve">gender, age groups, </w:t>
+      </w:r>
+      <w:r>
+        <w:rPr>
+          <w:rFonts w:ascii="Georgia" w:hAnsi="Georgia"/>
+          <w:sz w:val="24"/>
+          <w:szCs w:val="24"/>
+          <w:lang w:val="en-US" w:bidi="fa-IR"/>
+        </w:rPr>
+        <w:t>education level,</w:t>
+      </w:r>
+      <w:r>
+        <w:rPr>
+          <w:rFonts w:ascii="Georgia" w:hAnsi="Georgia"/>
+          <w:sz w:val="24"/>
+          <w:szCs w:val="24"/>
+          <w:lang w:val="en-US" w:bidi="fa-IR"/>
+        </w:rPr>
+        <w:t xml:space="preserve"> major regions, socioeconomic status, and wage decile</w:t>
+      </w:r>
+      <w:r>
+        <w:rPr>
+          <w:rFonts w:ascii="Georgia" w:hAnsi="Georgia"/>
+          <w:sz w:val="24"/>
+          <w:szCs w:val="24"/>
+          <w:lang w:val="en-US" w:bidi="fa-IR"/>
+        </w:rPr>
+        <w:t xml:space="preserve">. </w:t>
+      </w:r>
+    </w:p>
+    <w:p>
+      <w:pPr>
+        <w:spacing w:line="360" w:lineRule="auto"/>
+        <w:rPr>
+          <w:rFonts w:ascii="Georgia" w:hAnsi="Georgia"/>
+          <w:sz w:val="24"/>
+          <w:szCs w:val="24"/>
+          <w:lang w:val="en-US" w:bidi="fa-IR"/>
+        </w:rPr>
+      </w:pPr>
+      <w:r>
+        <w:rPr>
+          <w:rFonts w:ascii="Georgia" w:hAnsi="Georgia"/>
+          <w:sz w:val="24"/>
+          <w:szCs w:val="24"/>
+          <w:lang w:val="en-US" w:bidi="fa-IR"/>
+        </w:rPr>
+        <w:t>Table 6</w:t>
+      </w:r>
+      <w:r>
+        <w:rPr>
+          <w:rFonts w:ascii="Georgia" w:hAnsi="Georgia"/>
+          <w:sz w:val="24"/>
+          <w:szCs w:val="24"/>
+          <w:lang w:val="en-US" w:bidi="fa-IR"/>
+        </w:rPr>
+        <w:t xml:space="preserve"> indicates the differences in mean and standard deviation for gender and age groups.</w:t>
+      </w:r>
+      <w:r>
+        <w:rPr>
+          <w:rFonts w:ascii="Georgia" w:hAnsi="Georgia"/>
+          <w:sz w:val="24"/>
+          <w:szCs w:val="24"/>
+          <w:lang w:val="en-US" w:bidi="fa-IR"/>
+        </w:rPr>
+        <w:t xml:space="preserve"> </w:t>
+      </w:r>
+    </w:p>
+    <w:p>
+      <w:pPr>
+        <w:spacing w:line="360" w:lineRule="auto"/>
+        <w:rPr>
+          <w:rFonts w:ascii="Georgia" w:hAnsi="Georgia"/>
+          <w:sz w:val="24"/>
+          <w:szCs w:val="24"/>
+          <w:lang w:val="en-US" w:bidi="fa-IR"/>
+        </w:rPr>
+      </w:pPr>
+    </w:p>
+    <w:p>
+      <w:pPr>
+        <w:spacing w:line="360" w:lineRule="auto"/>
+        <w:rPr>
+          <w:rFonts w:ascii="Georgia" w:hAnsi="Georgia"/>
+          <w:sz w:val="24"/>
+          <w:szCs w:val="24"/>
+          <w:lang w:val="en-US" w:bidi="fa-IR"/>
+        </w:rPr>
+      </w:pPr>
+    </w:p>
+    <w:p>
+      <w:pPr>
+        <w:spacing w:line="360" w:lineRule="auto"/>
+        <w:rPr>
+          <w:rFonts w:ascii="Georgia" w:hAnsi="Georgia"/>
+          <w:sz w:val="24"/>
+          <w:szCs w:val="24"/>
+          <w:lang w:val="en-US" w:bidi="fa-IR"/>
+        </w:rPr>
+      </w:pPr>
+    </w:p>
+    <w:p>
+      <w:pPr>
+        <w:spacing w:line="360" w:lineRule="auto"/>
+        <w:rPr>
+          <w:rFonts w:ascii="Georgia" w:hAnsi="Georgia"/>
+          <w:sz w:val="24"/>
+          <w:szCs w:val="24"/>
+          <w:lang w:val="en-US" w:bidi="fa-IR"/>
+        </w:rPr>
+      </w:pPr>
+      <w:r>
+        <w:rPr>
+          <w:rFonts w:ascii="Georgia" w:hAnsi="Georgia"/>
+          <w:sz w:val="24"/>
+          <w:szCs w:val="24"/>
+          <w:lang w:val="en-US" w:bidi="fa-IR"/>
+        </w:rPr>
+        <w:t>Mean and sd?</w:t>
+      </w:r>
+    </w:p>
+    <w:p>
+      <w:pPr>
+        <w:spacing w:line="360" w:lineRule="auto"/>
+        <w:rPr>
+          <w:rFonts w:ascii="Georgia" w:hAnsi="Georgia"/>
+          <w:sz w:val="24"/>
+          <w:szCs w:val="24"/>
+          <w:lang w:val="en-US" w:bidi="fa-IR"/>
+        </w:rPr>
+      </w:pPr>
+      <w:r>
+        <w:rPr>
+          <w:rFonts w:ascii="Georgia" w:hAnsi="Georgia"/>
+          <w:sz w:val="24"/>
+          <w:szCs w:val="24"/>
+          <w:lang w:val="en-US" w:bidi="fa-IR"/>
+        </w:rPr>
+        <w:t>Significant relationship? Regression</w:t>
+      </w:r>
+    </w:p>
+    <w:p>
+      <w:pPr>
+        <w:spacing w:line="360" w:lineRule="auto"/>
+        <w:rPr>
+          <w:rFonts w:ascii="Georgia" w:hAnsi="Georgia"/>
+          <w:sz w:val="24"/>
+          <w:szCs w:val="24"/>
+          <w:lang w:val="en-US" w:bidi="fa-IR"/>
+        </w:rPr>
+      </w:pPr>
+      <w:r>
+        <w:rPr>
+          <w:rFonts w:ascii="Georgia" w:hAnsi="Georgia"/>
+          <w:sz w:val="24"/>
+          <w:szCs w:val="24"/>
+          <w:lang w:val="en-US" w:bidi="fa-IR"/>
+        </w:rPr>
+        <w:t xml:space="preserve">Diagnosis </w:t>
+      </w:r>
+    </w:p>
+    <w:p>
+      <w:pPr>
+        <w:spacing w:line="360" w:lineRule="auto"/>
+        <w:rPr>
+          <w:rFonts w:ascii="Georgia" w:hAnsi="Georgia"/>
+          <w:sz w:val="24"/>
+          <w:szCs w:val="24"/>
+          <w:lang w:val="en-US" w:bidi="fa-IR"/>
+        </w:rPr>
+      </w:pPr>
+    </w:p>
+    <w:p>
+      <w:pPr>
+        <w:spacing w:line="360" w:lineRule="auto"/>
+        <w:rPr>
+          <w:rFonts w:ascii="Georgia" w:hAnsi="Georgia"/>
+          <w:sz w:val="24"/>
+          <w:szCs w:val="24"/>
+          <w:lang w:val="en-US" w:bidi="fa-IR"/>
+        </w:rPr>
+      </w:pPr>
+    </w:p>
+    <w:p>
+      <w:pPr>
+        <w:spacing w:line="360" w:lineRule="auto"/>
+        <w:rPr>
+          <w:rFonts w:ascii="Georgia" w:hAnsi="Georgia"/>
+          <w:sz w:val="24"/>
+          <w:szCs w:val="24"/>
+          <w:lang w:val="en-US" w:bidi="fa-IR"/>
+        </w:rPr>
+      </w:pPr>
+    </w:p>
+    <w:p>
+      <w:pPr>
+        <w:spacing w:line="360" w:lineRule="auto"/>
+        <w:rPr>
+          <w:rFonts w:ascii="Georgia" w:hAnsi="Georgia"/>
+          <w:sz w:val="24"/>
+          <w:szCs w:val="24"/>
+          <w:lang w:val="en-US" w:bidi="fa-IR"/>
+        </w:rPr>
+      </w:pPr>
+    </w:p>
+    <w:p>
+      <w:pPr>
+        <w:spacing w:line="360" w:lineRule="auto"/>
+        <w:rPr>
+          <w:rFonts w:ascii="Georgia" w:hAnsi="Georgia"/>
+          <w:sz w:val="24"/>
+          <w:szCs w:val="24"/>
+          <w:lang w:val="en-US" w:bidi="fa-IR"/>
+        </w:rPr>
+      </w:pPr>
+    </w:p>
+    <w:p>
+      <w:pPr>
+        <w:spacing w:line="360" w:lineRule="auto"/>
+        <w:rPr>
+          <w:rFonts w:ascii="Georgia" w:hAnsi="Georgia"/>
+          <w:sz w:val="24"/>
+          <w:szCs w:val="24"/>
+          <w:lang w:val="en-US" w:bidi="fa-IR"/>
+        </w:rPr>
+      </w:pPr>
+    </w:p>
+    <w:p>
+      <w:pPr>
+        <w:spacing w:line="360" w:lineRule="auto"/>
+        <w:rPr>
+          <w:rFonts w:ascii="Georgia" w:hAnsi="Georgia"/>
+          <w:sz w:val="24"/>
+          <w:szCs w:val="24"/>
+          <w:lang w:val="en-US" w:bidi="fa-IR"/>
+        </w:rPr>
+      </w:pPr>
+    </w:p>
+    <w:p>
+      <w:pPr>
+        <w:spacing w:line="360" w:lineRule="auto"/>
+        <w:rPr>
+          <w:rFonts w:ascii="Georgia" w:hAnsi="Georgia"/>
+          <w:sz w:val="24"/>
+          <w:szCs w:val="24"/>
+          <w:lang w:val="en-US" w:bidi="fa-IR"/>
+        </w:rPr>
+      </w:pPr>
+    </w:p>
+    <w:p>
+      <w:pPr>
+        <w:spacing w:line="360" w:lineRule="auto"/>
+        <w:rPr>
+          <w:rFonts w:ascii="Georgia" w:hAnsi="Georgia"/>
+          <w:sz w:val="24"/>
+          <w:szCs w:val="24"/>
+          <w:lang w:val="en-US" w:bidi="fa-IR"/>
+        </w:rPr>
+      </w:pPr>
+    </w:p>
+    <w:p>
+      <w:pPr>
+        <w:spacing w:line="360" w:lineRule="auto"/>
+        <w:rPr>
+          <w:rFonts w:ascii="Georgia" w:hAnsi="Georgia"/>
+          <w:sz w:val="24"/>
+          <w:szCs w:val="24"/>
+          <w:lang w:val="en-US" w:bidi="fa-IR"/>
+        </w:rPr>
+      </w:pPr>
+    </w:p>
+    <w:p>
+      <w:pPr>
+        <w:spacing w:line="360" w:lineRule="auto"/>
+        <w:rPr>
+          <w:rFonts w:ascii="Georgia" w:hAnsi="Georgia"/>
+          <w:sz w:val="24"/>
+          <w:szCs w:val="24"/>
+          <w:lang w:val="en-US" w:bidi="fa-IR"/>
+        </w:rPr>
+      </w:pPr>
+    </w:p>
+    <w:p>
+      <w:pPr>
+        <w:spacing w:line="360" w:lineRule="auto"/>
+        <w:rPr>
+          <w:rFonts w:ascii="Georgia" w:hAnsi="Georgia"/>
+          <w:sz w:val="24"/>
+          <w:szCs w:val="24"/>
+          <w:lang w:val="en-US" w:bidi="fa-IR"/>
+        </w:rPr>
+      </w:pPr>
+    </w:p>
+    <w:p>
+      <w:pPr>
+        <w:spacing w:line="360" w:lineRule="auto"/>
+        <w:rPr>
+          <w:rFonts w:ascii="Georgia" w:hAnsi="Georgia"/>
+          <w:sz w:val="24"/>
+          <w:szCs w:val="24"/>
+          <w:lang w:val="en-US" w:bidi="fa-IR"/>
+        </w:rPr>
+      </w:pPr>
+    </w:p>
+    <w:p>
+      <w:pPr>
+        <w:spacing w:line="360" w:lineRule="auto"/>
+        <w:rPr>
+          <w:rFonts w:ascii="Georgia" w:hAnsi="Georgia"/>
+          <w:sz w:val="24"/>
+          <w:szCs w:val="24"/>
+          <w:lang w:val="fi-FI" w:bidi="fa-IR"/>
+        </w:rPr>
+      </w:pPr>
+      <w:r>
+        <w:rPr>
+          <w:rFonts w:ascii="Georgia" w:hAnsi="Georgia"/>
+          <w:color w:val="FF0000"/>
+          <w:sz w:val="24"/>
+          <w:szCs w:val="24"/>
+          <w:lang w:val="en-US" w:bidi="fa-IR"/>
+        </w:rPr>
+        <w:t>Discussion</w:t>
+      </w:r>
+      <w:r>
+        <w:rPr>
+          <w:rFonts w:ascii="Georgia" w:hAnsi="Georgia"/>
+          <w:sz w:val="24"/>
+          <w:szCs w:val="24"/>
+          <w:lang w:val="en-US" w:bidi="fa-IR"/>
+        </w:rPr>
+        <w:t>: the i</w:t>
+      </w:r>
+      <w:r>
+        <w:rPr>
+          <w:rFonts w:ascii="Georgia" w:hAnsi="Georgia"/>
+          <w:sz w:val="24"/>
+          <w:szCs w:val="24"/>
+          <w:lang w:val="en-US" w:bidi="fa-IR"/>
+        </w:rPr>
+        <w:t>mportance of design and features in technology</w:t>
+      </w:r>
+    </w:p>
+    <w:p>
+      <w:pPr>
+        <w:spacing w:line="360" w:lineRule="auto"/>
         <w:jc w:val="both"/>
         <w:rPr>
           <w:rFonts w:ascii="Georgia" w:hAnsi="Georgia"/>
@@ -25148,6 +25688,127 @@
           <w:szCs w:val="24"/>
           <w:lang w:val="en-US" w:bidi="fa-IR"/>
         </w:rPr>
+        <w:t>subjectivity</w:t>
+      </w:r>
+      <w:r>
+        <w:rPr>
+          <w:rFonts w:ascii="Georgia" w:hAnsi="Georgia"/>
+          <w:sz w:val="24"/>
+          <w:szCs w:val="24"/>
+          <w:lang w:val="en-US" w:bidi="fa-IR"/>
+        </w:rPr>
+        <w:t>/locality/social relations (gender, class, …)</w:t>
+      </w:r>
+    </w:p>
+    <w:p>
+      <w:pPr>
+        <w:spacing w:line="360" w:lineRule="auto"/>
+        <w:jc w:val="both"/>
+        <w:rPr>
+          <w:rFonts w:ascii="Georgia" w:hAnsi="Georgia"/>
+          <w:sz w:val="24"/>
+          <w:szCs w:val="24"/>
+          <w:lang w:val="en-US" w:bidi="fa-IR"/>
+        </w:rPr>
+      </w:pPr>
+      <w:r>
+        <w:rPr>
+          <w:rFonts w:ascii="Georgia" w:hAnsi="Georgia"/>
+          <w:sz w:val="24"/>
+          <w:szCs w:val="24"/>
+          <w:lang w:val="en-US" w:bidi="fa-IR"/>
+        </w:rPr>
+        <w:t>importance of revaluation and redefining human participation in work/</w:t>
+      </w:r>
+      <w:r>
+        <w:rPr>
+          <w:rFonts w:ascii="Georgia" w:hAnsi="Georgia"/>
+          <w:sz w:val="24"/>
+          <w:szCs w:val="24"/>
+          <w:lang w:val="en-US" w:bidi="fa-IR"/>
+        </w:rPr>
+        <w:t>augmentation</w:t>
+      </w:r>
+    </w:p>
+    <w:p>
+      <w:pPr>
+        <w:spacing w:line="360" w:lineRule="auto"/>
+        <w:jc w:val="both"/>
+        <w:rPr>
+          <w:rFonts w:ascii="Georgia" w:hAnsi="Georgia"/>
+          <w:sz w:val="24"/>
+          <w:szCs w:val="24"/>
+          <w:lang w:val="en-US" w:bidi="fa-IR"/>
+        </w:rPr>
+      </w:pPr>
+      <w:r>
+        <w:t>promotes a passive attitude to technological change. It focuses our minds on how to adapt to technological change, not on how to shape it. I</w:t>
+      </w:r>
+    </w:p>
+    <w:p>
+      <w:pPr>
+        <w:spacing w:line="360" w:lineRule="auto"/>
+        <w:jc w:val="both"/>
+        <w:rPr>
+          <w:rFonts w:ascii="Georgia" w:hAnsi="Georgia"/>
+          <w:sz w:val="24"/>
+          <w:szCs w:val="24"/>
+          <w:lang w:val="en-US" w:bidi="fa-IR"/>
+        </w:rPr>
+      </w:pPr>
+    </w:p>
+    <w:p>
+      <w:pPr>
+        <w:spacing w:line="360" w:lineRule="auto"/>
+        <w:jc w:val="both"/>
+        <w:rPr>
+          <w:rFonts w:ascii="Georgia" w:hAnsi="Georgia"/>
+          <w:sz w:val="24"/>
+          <w:szCs w:val="24"/>
+          <w:lang w:val="en-US" w:bidi="fa-IR"/>
+        </w:rPr>
+      </w:pPr>
+    </w:p>
+    <w:p>
+      <w:pPr>
+        <w:spacing w:line="360" w:lineRule="auto"/>
+        <w:jc w:val="both"/>
+        <w:rPr>
+          <w:rFonts w:ascii="Georgia" w:hAnsi="Georgia"/>
+          <w:sz w:val="24"/>
+          <w:szCs w:val="24"/>
+          <w:lang w:val="en-US" w:bidi="fa-IR"/>
+        </w:rPr>
+      </w:pPr>
+      <w:r>
+        <w:rPr>
+          <w:rFonts w:ascii="Georgia" w:hAnsi="Georgia"/>
+          <w:sz w:val="24"/>
+          <w:szCs w:val="24"/>
+          <w:lang w:val="en-US" w:bidi="fa-IR"/>
+        </w:rPr>
+        <w:t xml:space="preserve">Empowered subjects </w:t>
+      </w:r>
+    </w:p>
+    <w:p>
+      <w:pPr>
+        <w:spacing w:line="360" w:lineRule="auto"/>
+        <w:jc w:val="both"/>
+        <w:rPr>
+          <w:rFonts w:ascii="Georgia" w:hAnsi="Georgia"/>
+          <w:sz w:val="24"/>
+          <w:szCs w:val="24"/>
+          <w:lang w:val="en-US" w:bidi="fa-IR"/>
+        </w:rPr>
+      </w:pPr>
+      <w:r>
+        <w:rPr>
+          <w:rFonts w:ascii="Georgia" w:hAnsi="Georgia"/>
+          <w:sz w:val="24"/>
+          <w:szCs w:val="24"/>
+          <w:lang w:val="en-US" w:bidi="fa-IR"/>
+        </w:rPr>
+        <w:lastRenderedPageBreak/>
         <w:t>Output: individual-level workforce analysis + changes over years + changes across groups</w:t>
       </w:r>
     </w:p>
@@ -25492,7 +26153,6 @@
           <w:szCs w:val="24"/>
           <w:lang w:val="en-US" w:bidi="fa-IR"/>
         </w:rPr>
-        <w:lastRenderedPageBreak/>
         <w:t>the information society and the welfare state, Castells &amp; Himanen</w:t>
       </w:r>
     </w:p>
@@ -25628,6 +26288,7 @@
           <w:szCs w:val="24"/>
           <w:lang w:val="en-US" w:bidi="fa-IR"/>
         </w:rPr>
+        <w:lastRenderedPageBreak/>
         <w:t>This time may be a little different” – exploring the Finnish view on the future of work, Pulkka 2018</w:t>
       </w:r>
     </w:p>
@@ -26061,7 +26722,6 @@
         <w:rPr>
           <w:color w:val="FF0000"/>
         </w:rPr>
-        <w:lastRenderedPageBreak/>
         <w:t>Discussion</w:t>
       </w:r>
       <w:r>
@@ -27025,7 +27685,7 @@
   <w:style w:type="paragraph" w:default="1" w:styleId="Normal">
     <w:name w:val="Normal"/>
     <w:qFormat/>
-    <w:rsid w:val="00065DE5"/>
+    <w:rsid w:val="00A13A36"/>
   </w:style>
   <w:style w:type="paragraph" w:styleId="Heading1">
     <w:name w:val="heading 1"/>

--- a/thesis.docx
+++ b/thesis.docx
@@ -24440,6 +24440,7 @@
       <w:r>
         <w:rPr>
           <w:rFonts w:ascii="Georgia" w:hAnsi="Georgia"/>
+          <w:noProof/>
           <w:sz w:val="24"/>
           <w:szCs w:val="24"/>
           <w:lang w:val="en-US" w:bidi="fa-IR"/>
@@ -25022,25 +25023,7 @@
           <w:szCs w:val="24"/>
           <w:lang w:val="en-US" w:bidi="fa-IR"/>
         </w:rPr>
-        <w:t xml:space="preserve">Table 6 </w:t>
-      </w:r>
-      <w:r>
-        <w:rPr>
-          <w:rFonts w:ascii="Georgia" w:hAnsi="Georgia"/>
-          <w:sz w:val="24"/>
-          <w:szCs w:val="24"/>
-          <w:lang w:val="en-US" w:bidi="fa-IR"/>
-        </w:rPr>
-        <w:t>summarizes</w:t>
-      </w:r>
-      <w:r>
-        <w:rPr>
-          <w:rFonts w:ascii="Georgia" w:hAnsi="Georgia"/>
-          <w:sz w:val="24"/>
-          <w:szCs w:val="24"/>
-          <w:lang w:val="en-US" w:bidi="fa-IR"/>
-        </w:rPr>
-        <w:t xml:space="preserve"> the </w:t>
+        <w:t xml:space="preserve">Table 6 summarizes the </w:t>
       </w:r>
       <w:r>
         <w:rPr>
@@ -25094,6 +25077,7 @@
       <w:r>
         <w:rPr>
           <w:rFonts w:ascii="Georgia" w:hAnsi="Georgia"/>
+          <w:noProof/>
           <w:sz w:val="24"/>
           <w:szCs w:val="24"/>
           <w:lang w:val="en-US" w:bidi="fa-IR"/>
@@ -25148,6 +25132,7 @@
       <w:r>
         <w:rPr>
           <w:rFonts w:ascii="Georgia" w:hAnsi="Georgia"/>
+          <w:noProof/>
           <w:sz w:val="24"/>
           <w:szCs w:val="24"/>
           <w:lang w:val="en-US" w:bidi="fa-IR"/>
@@ -27889,6 +27874,7 @@
   <w:style w:type="character" w:default="1" w:styleId="DefaultParagraphFont">
     <w:name w:val="Default Paragraph Font"/>
     <w:uiPriority w:val="1"/>
+    <w:semiHidden/>
     <w:unhideWhenUsed/>
   </w:style>
   <w:style w:type="table" w:default="1" w:styleId="TableNormal">

--- a/thesis.docx
+++ b/thesis.docx
@@ -24489,52 +24489,71 @@
           <w:rFonts w:ascii="Georgia" w:hAnsi="Georgia"/>
           <w:sz w:val="24"/>
           <w:szCs w:val="24"/>
-          <w:lang w:val="en-US" w:bidi="fa-IR"/>
-        </w:rPr>
-      </w:pPr>
-      <w:r>
-        <w:rPr>
-          <w:rFonts w:ascii="Georgia" w:hAnsi="Georgia"/>
-          <w:noProof/>
-          <w:sz w:val="24"/>
-          <w:szCs w:val="24"/>
-          <w:lang w:val="en-US" w:bidi="fa-IR"/>
-        </w:rPr>
-        <w:drawing>
-          <wp:inline distT="0" distB="0" distL="0" distR="0" wp14:anchorId="1A851699" wp14:editId="316FCB5F">
-            <wp:extent cx="2163847" cy="300030"/>
-            <wp:effectExtent l="0" t="0" r="0" b="5080"/>
-            <wp:docPr id="392520159" name="Picture 1"/>
-            <wp:cNvGraphicFramePr>
-              <a:graphicFrameLocks xmlns:a="http://schemas.openxmlformats.org/drawingml/2006/main" noChangeAspect="1"/>
-            </wp:cNvGraphicFramePr>
-            <a:graphic xmlns:a="http://schemas.openxmlformats.org/drawingml/2006/main">
-              <a:graphicData uri="http://schemas.openxmlformats.org/drawingml/2006/picture">
-                <pic:pic xmlns:pic="http://schemas.openxmlformats.org/drawingml/2006/picture">
-                  <pic:nvPicPr>
-                    <pic:cNvPr id="392520159" name=""/>
-                    <pic:cNvPicPr/>
-                  </pic:nvPicPr>
-                  <pic:blipFill>
-                    <a:blip r:embed="rId8"/>
-                    <a:stretch>
-                      <a:fillRect/>
-                    </a:stretch>
-                  </pic:blipFill>
-                  <pic:spPr>
-                    <a:xfrm>
-                      <a:off x="0" y="0"/>
-                      <a:ext cx="2242930" cy="310995"/>
-                    </a:xfrm>
-                    <a:prstGeom prst="rect">
-                      <a:avLst/>
-                    </a:prstGeom>
-                  </pic:spPr>
-                </pic:pic>
-              </a:graphicData>
-            </a:graphic>
-          </wp:inline>
-        </w:drawing>
+          <w:lang w:bidi="fa-IR"/>
+        </w:rPr>
+      </w:pPr>
+      <w:r>
+        <w:rPr>
+          <w:rFonts w:ascii="Georgia" w:hAnsi="Georgia"/>
+          <w:sz w:val="24"/>
+          <w:szCs w:val="24"/>
+          <w:lang w:bidi="fa-IR"/>
+        </w:rPr>
+        <w:t xml:space="preserve">Table 5 presents the average overall work complexity and dimension averages for each year. Among all dimensions, Collaborative Work exhibits the largest deviation in averages over the years. Specifically, the smallest average for collaborative work (0.357) was </w:t>
+      </w:r>
+      <w:r>
+        <w:rPr>
+          <w:rFonts w:ascii="Georgia" w:hAnsi="Georgia"/>
+          <w:sz w:val="24"/>
+          <w:szCs w:val="24"/>
+          <w:lang w:bidi="fa-IR"/>
+        </w:rPr>
+        <w:t>obtained</w:t>
+      </w:r>
+      <w:r>
+        <w:rPr>
+          <w:rFonts w:ascii="Georgia" w:hAnsi="Georgia"/>
+          <w:sz w:val="24"/>
+          <w:szCs w:val="24"/>
+          <w:lang w:bidi="fa-IR"/>
+        </w:rPr>
+        <w:t xml:space="preserve"> </w:t>
+      </w:r>
+      <w:r>
+        <w:rPr>
+          <w:rFonts w:ascii="Georgia" w:hAnsi="Georgia"/>
+          <w:sz w:val="24"/>
+          <w:szCs w:val="24"/>
+          <w:lang w:bidi="fa-IR"/>
+        </w:rPr>
+        <w:t>for</w:t>
+      </w:r>
+      <w:r>
+        <w:rPr>
+          <w:rFonts w:ascii="Georgia" w:hAnsi="Georgia"/>
+          <w:sz w:val="24"/>
+          <w:szCs w:val="24"/>
+          <w:lang w:bidi="fa-IR"/>
+        </w:rPr>
+        <w:t xml:space="preserve"> 2018, while the largest average (0.505) </w:t>
+      </w:r>
+      <w:r>
+        <w:rPr>
+          <w:rFonts w:ascii="Georgia" w:hAnsi="Georgia"/>
+          <w:sz w:val="24"/>
+          <w:szCs w:val="24"/>
+          <w:lang w:bidi="fa-IR"/>
+        </w:rPr>
+        <w:t xml:space="preserve">was obtained for </w:t>
+      </w:r>
+      <w:r>
+        <w:rPr>
+          <w:rFonts w:ascii="Georgia" w:hAnsi="Georgia"/>
+          <w:sz w:val="24"/>
+          <w:szCs w:val="24"/>
+          <w:lang w:bidi="fa-IR"/>
+        </w:rPr>
+        <w:t>2021.</w:t>
       </w:r>
     </w:p>
     <w:p>
@@ -24542,6 +24561,7 @@
         <w:spacing w:line="360" w:lineRule="auto"/>
         <w:rPr>
           <w:rFonts w:ascii="Georgia" w:hAnsi="Georgia"/>
+          <w:color w:val="FF0000"/>
           <w:sz w:val="24"/>
           <w:szCs w:val="24"/>
           <w:lang w:bidi="fa-IR"/>
@@ -24550,75 +24570,53 @@
       <w:r>
         <w:rPr>
           <w:rFonts w:ascii="Georgia" w:hAnsi="Georgia"/>
+          <w:color w:val="FF0000"/>
           <w:sz w:val="24"/>
           <w:szCs w:val="24"/>
           <w:lang w:bidi="fa-IR"/>
         </w:rPr>
-        <w:t xml:space="preserve">Table 5 presents the average overall work complexity and dimension averages for each year. Among all dimensions, Collaborative Work exhibits the largest deviation in averages over the years. Specifically, the smallest average for collaborative work </w:t>
-      </w:r>
-      <w:r>
-        <w:rPr>
-          <w:rFonts w:ascii="Georgia" w:hAnsi="Georgia"/>
+        <w:lastRenderedPageBreak/>
+        <w:t xml:space="preserve">Show numbers in </w:t>
+      </w:r>
+      <w:r>
+        <w:rPr>
+          <w:rFonts w:ascii="Georgia" w:hAnsi="Georgia"/>
+          <w:color w:val="FF0000"/>
           <w:sz w:val="24"/>
           <w:szCs w:val="24"/>
           <w:lang w:bidi="fa-IR"/>
         </w:rPr>
-        <w:lastRenderedPageBreak/>
-        <w:t xml:space="preserve">(0.357) was </w:t>
-      </w:r>
-      <w:r>
-        <w:rPr>
-          <w:rFonts w:ascii="Georgia" w:hAnsi="Georgia"/>
+        <w:t xml:space="preserve">the </w:t>
+      </w:r>
+      <w:r>
+        <w:rPr>
+          <w:rFonts w:ascii="Georgia" w:hAnsi="Georgia"/>
+          <w:color w:val="FF0000"/>
           <w:sz w:val="24"/>
           <w:szCs w:val="24"/>
           <w:lang w:bidi="fa-IR"/>
         </w:rPr>
-        <w:t>obtained</w:t>
-      </w:r>
-      <w:r>
-        <w:rPr>
-          <w:rFonts w:ascii="Georgia" w:hAnsi="Georgia"/>
+        <w:t xml:space="preserve">plot instead of </w:t>
+      </w:r>
+      <w:r>
+        <w:rPr>
+          <w:rFonts w:ascii="Georgia" w:hAnsi="Georgia"/>
+          <w:color w:val="FF0000"/>
           <w:sz w:val="24"/>
           <w:szCs w:val="24"/>
           <w:lang w:bidi="fa-IR"/>
         </w:rPr>
-        <w:t xml:space="preserve"> </w:t>
-      </w:r>
-      <w:r>
-        <w:rPr>
-          <w:rFonts w:ascii="Georgia" w:hAnsi="Georgia"/>
+        <w:t xml:space="preserve">the </w:t>
+      </w:r>
+      <w:r>
+        <w:rPr>
+          <w:rFonts w:ascii="Georgia" w:hAnsi="Georgia"/>
+          <w:color w:val="FF0000"/>
           <w:sz w:val="24"/>
           <w:szCs w:val="24"/>
           <w:lang w:bidi="fa-IR"/>
         </w:rPr>
-        <w:t>for</w:t>
-      </w:r>
-      <w:r>
-        <w:rPr>
-          <w:rFonts w:ascii="Georgia" w:hAnsi="Georgia"/>
-          <w:sz w:val="24"/>
-          <w:szCs w:val="24"/>
-          <w:lang w:bidi="fa-IR"/>
-        </w:rPr>
-        <w:t xml:space="preserve"> 2018, while the largest average (0.505) </w:t>
-      </w:r>
-      <w:r>
-        <w:rPr>
-          <w:rFonts w:ascii="Georgia" w:hAnsi="Georgia"/>
-          <w:sz w:val="24"/>
-          <w:szCs w:val="24"/>
-          <w:lang w:bidi="fa-IR"/>
-        </w:rPr>
-        <w:t xml:space="preserve">was obtained for </w:t>
-      </w:r>
-      <w:r>
-        <w:rPr>
-          <w:rFonts w:ascii="Georgia" w:hAnsi="Georgia"/>
-          <w:sz w:val="24"/>
-          <w:szCs w:val="24"/>
-          <w:lang w:bidi="fa-IR"/>
-        </w:rPr>
-        <w:t>2021.</w:t>
+        <w:t>table</w:t>
       </w:r>
     </w:p>
     <w:p>
@@ -24636,27 +24634,9 @@
           <w:rFonts w:ascii="Georgia" w:hAnsi="Georgia"/>
           <w:sz w:val="24"/>
           <w:szCs w:val="24"/>
-          <w:lang w:bidi="fa-IR"/>
-        </w:rPr>
-        <w:t>The table also highlights that Continuous Skill-building contributes the most to the overall Work Complexity average, accounting for 33.87% of the changes. Following closely, the Level of Autonomy represents 33.35% of the Work Complexity variations.</w:t>
-      </w:r>
-      <w:r>
-        <w:rPr>
-          <w:rFonts w:ascii="Georgia" w:hAnsi="Georgia"/>
-          <w:sz w:val="24"/>
-          <w:szCs w:val="24"/>
-          <w:lang w:bidi="fa-IR"/>
-        </w:rPr>
-        <w:t xml:space="preserve"> </w:t>
-      </w:r>
-      <w:r>
-        <w:rPr>
-          <w:rFonts w:ascii="Georgia" w:hAnsi="Georgia"/>
-          <w:sz w:val="24"/>
-          <w:szCs w:val="24"/>
-          <w:lang w:bidi="fa-IR"/>
-        </w:rPr>
-        <w:t>Collaborative Work has the least impact, contributing 32.73% to changes in work complexity.</w:t>
+          <w:lang w:val="en-US" w:bidi="fa-IR"/>
+        </w:rPr>
+        <w:t>Disparities in work complexity across demographic groups</w:t>
       </w:r>
     </w:p>
     <w:p>
@@ -24666,9 +24646,126 @@
           <w:rFonts w:ascii="Georgia" w:hAnsi="Georgia"/>
           <w:sz w:val="24"/>
           <w:szCs w:val="24"/>
-          <w:lang w:bidi="fa-IR"/>
-        </w:rPr>
-      </w:pPr>
+          <w:lang w:val="en-US" w:bidi="fa-IR"/>
+        </w:rPr>
+      </w:pPr>
+      <w:r>
+        <w:rPr>
+          <w:rFonts w:ascii="Georgia" w:hAnsi="Georgia"/>
+          <w:sz w:val="24"/>
+          <w:szCs w:val="24"/>
+          <w:lang w:val="en-US" w:bidi="fa-IR"/>
+        </w:rPr>
+        <w:t xml:space="preserve">This section addresses the third research question by identifying how work complexity and its dimensions differ by gender and age groups. </w:t>
+      </w:r>
+      <w:r>
+        <w:rPr>
+          <w:rFonts w:ascii="Georgia" w:hAnsi="Georgia"/>
+          <w:sz w:val="24"/>
+          <w:szCs w:val="24"/>
+          <w:lang w:val="en-US" w:bidi="fa-IR"/>
+        </w:rPr>
+        <w:t xml:space="preserve">The result from this subgroup analysis </w:t>
+      </w:r>
+      <w:r>
+        <w:rPr>
+          <w:rFonts w:ascii="Georgia" w:hAnsi="Georgia"/>
+          <w:sz w:val="24"/>
+          <w:szCs w:val="24"/>
+          <w:lang w:val="en-US" w:bidi="fa-IR"/>
+        </w:rPr>
+        <w:t>provides</w:t>
+      </w:r>
+      <w:r>
+        <w:rPr>
+          <w:rFonts w:ascii="Georgia" w:hAnsi="Georgia"/>
+          <w:sz w:val="24"/>
+          <w:szCs w:val="24"/>
+          <w:lang w:val="en-US" w:bidi="fa-IR"/>
+        </w:rPr>
+        <w:t xml:space="preserve"> </w:t>
+      </w:r>
+      <w:r>
+        <w:rPr>
+          <w:rFonts w:ascii="Georgia" w:hAnsi="Georgia"/>
+          <w:sz w:val="24"/>
+          <w:szCs w:val="24"/>
+          <w:lang w:val="en-US" w:bidi="fa-IR"/>
+        </w:rPr>
+        <w:t>insight</w:t>
+      </w:r>
+      <w:r>
+        <w:rPr>
+          <w:rFonts w:ascii="Georgia" w:hAnsi="Georgia"/>
+          <w:sz w:val="24"/>
+          <w:szCs w:val="24"/>
+          <w:lang w:val="en-US" w:bidi="fa-IR"/>
+        </w:rPr>
+        <w:t xml:space="preserve"> </w:t>
+      </w:r>
+      <w:r>
+        <w:rPr>
+          <w:rFonts w:ascii="Georgia" w:hAnsi="Georgia"/>
+          <w:sz w:val="24"/>
+          <w:szCs w:val="24"/>
+          <w:lang w:val="en-US" w:bidi="fa-IR"/>
+        </w:rPr>
+        <w:t>into</w:t>
+      </w:r>
+      <w:r>
+        <w:rPr>
+          <w:rFonts w:ascii="Georgia" w:hAnsi="Georgia"/>
+          <w:sz w:val="24"/>
+          <w:szCs w:val="24"/>
+          <w:lang w:val="en-US" w:bidi="fa-IR"/>
+        </w:rPr>
+        <w:t xml:space="preserve"> </w:t>
+      </w:r>
+      <w:r>
+        <w:rPr>
+          <w:rFonts w:ascii="Georgia" w:hAnsi="Georgia"/>
+          <w:sz w:val="24"/>
+          <w:szCs w:val="24"/>
+          <w:lang w:val="en-US" w:bidi="fa-IR"/>
+        </w:rPr>
+        <w:t>the nature of inequalities in work conditions</w:t>
+      </w:r>
+      <w:r>
+        <w:rPr>
+          <w:rFonts w:ascii="Georgia" w:hAnsi="Georgia"/>
+          <w:sz w:val="24"/>
+          <w:szCs w:val="24"/>
+          <w:lang w:val="en-US" w:bidi="fa-IR"/>
+        </w:rPr>
+        <w:t xml:space="preserve"> which result in </w:t>
+      </w:r>
+      <w:r>
+        <w:rPr>
+          <w:rFonts w:ascii="Georgia" w:hAnsi="Georgia"/>
+          <w:sz w:val="24"/>
+          <w:szCs w:val="24"/>
+          <w:lang w:val="en-US" w:bidi="fa-IR"/>
+        </w:rPr>
+        <w:t xml:space="preserve">different vulnerabilities to technological </w:t>
+      </w:r>
+      <w:r>
+        <w:rPr>
+          <w:rFonts w:ascii="Georgia" w:hAnsi="Georgia"/>
+          <w:sz w:val="24"/>
+          <w:szCs w:val="24"/>
+          <w:lang w:val="en-US" w:bidi="fa-IR"/>
+        </w:rPr>
+        <w:t>transformations</w:t>
+      </w:r>
+      <w:r>
+        <w:rPr>
+          <w:rFonts w:ascii="Georgia" w:hAnsi="Georgia"/>
+          <w:sz w:val="24"/>
+          <w:szCs w:val="24"/>
+          <w:lang w:val="en-US" w:bidi="fa-IR"/>
+        </w:rPr>
+        <w:t>.</w:t>
+      </w:r>
     </w:p>
     <w:p>
       <w:pPr>
@@ -24677,255 +24774,9 @@
           <w:rFonts w:ascii="Georgia" w:hAnsi="Georgia"/>
           <w:sz w:val="24"/>
           <w:szCs w:val="24"/>
-          <w:lang w:bidi="fa-IR"/>
-        </w:rPr>
-      </w:pPr>
-    </w:p>
-    <w:p>
-      <w:pPr>
-        <w:spacing w:line="360" w:lineRule="auto"/>
-        <w:rPr>
-          <w:rFonts w:ascii="Georgia" w:hAnsi="Georgia"/>
-          <w:sz w:val="24"/>
-          <w:szCs w:val="24"/>
-          <w:lang w:bidi="fa-IR"/>
-        </w:rPr>
-      </w:pPr>
-    </w:p>
-    <w:p>
-      <w:pPr>
-        <w:spacing w:line="360" w:lineRule="auto"/>
-        <w:rPr>
-          <w:rFonts w:ascii="Georgia" w:hAnsi="Georgia"/>
-          <w:sz w:val="24"/>
-          <w:szCs w:val="24"/>
-          <w:lang w:bidi="fa-IR"/>
-        </w:rPr>
-      </w:pPr>
-    </w:p>
-    <w:p>
-      <w:pPr>
-        <w:spacing w:line="360" w:lineRule="auto"/>
-        <w:rPr>
-          <w:rFonts w:ascii="Georgia" w:hAnsi="Georgia"/>
-          <w:sz w:val="24"/>
-          <w:szCs w:val="24"/>
-          <w:lang w:bidi="fa-IR"/>
-        </w:rPr>
-      </w:pPr>
-    </w:p>
-    <w:p>
-      <w:pPr>
-        <w:spacing w:line="360" w:lineRule="auto"/>
-        <w:rPr>
-          <w:rFonts w:ascii="Georgia" w:hAnsi="Georgia"/>
-          <w:sz w:val="24"/>
-          <w:szCs w:val="24"/>
-          <w:lang w:bidi="fa-IR"/>
-        </w:rPr>
-      </w:pPr>
-    </w:p>
-    <w:p>
-      <w:pPr>
-        <w:spacing w:line="360" w:lineRule="auto"/>
-        <w:rPr>
-          <w:rFonts w:ascii="Georgia" w:hAnsi="Georgia"/>
-          <w:sz w:val="24"/>
-          <w:szCs w:val="24"/>
-          <w:lang w:bidi="fa-IR"/>
-        </w:rPr>
-      </w:pPr>
-    </w:p>
-    <w:p>
-      <w:pPr>
-        <w:spacing w:line="360" w:lineRule="auto"/>
-        <w:rPr>
-          <w:rFonts w:ascii="Georgia" w:hAnsi="Georgia"/>
-          <w:sz w:val="24"/>
-          <w:szCs w:val="24"/>
-          <w:lang w:bidi="fa-IR"/>
-        </w:rPr>
-      </w:pPr>
-    </w:p>
-    <w:p>
-      <w:pPr>
-        <w:spacing w:line="360" w:lineRule="auto"/>
-        <w:rPr>
-          <w:rFonts w:ascii="Georgia" w:hAnsi="Georgia"/>
-          <w:sz w:val="24"/>
-          <w:szCs w:val="24"/>
-          <w:lang w:bidi="fa-IR"/>
-        </w:rPr>
-      </w:pPr>
-    </w:p>
-    <w:p>
-      <w:pPr>
-        <w:spacing w:line="360" w:lineRule="auto"/>
-        <w:rPr>
-          <w:rFonts w:ascii="Georgia" w:hAnsi="Georgia"/>
-          <w:sz w:val="24"/>
-          <w:szCs w:val="24"/>
-          <w:lang w:bidi="fa-IR"/>
-        </w:rPr>
-      </w:pPr>
-    </w:p>
-    <w:p>
-      <w:pPr>
-        <w:spacing w:line="360" w:lineRule="auto"/>
-        <w:rPr>
-          <w:rFonts w:ascii="Georgia" w:hAnsi="Georgia"/>
-          <w:sz w:val="24"/>
-          <w:szCs w:val="24"/>
-          <w:lang w:bidi="fa-IR"/>
-        </w:rPr>
-      </w:pPr>
-    </w:p>
-    <w:p>
-      <w:pPr>
-        <w:spacing w:line="360" w:lineRule="auto"/>
-        <w:rPr>
-          <w:rFonts w:ascii="Georgia" w:hAnsi="Georgia"/>
-          <w:sz w:val="24"/>
-          <w:szCs w:val="24"/>
-          <w:lang w:bidi="fa-IR"/>
-        </w:rPr>
-      </w:pPr>
-    </w:p>
-    <w:p>
-      <w:pPr>
-        <w:spacing w:line="360" w:lineRule="auto"/>
-        <w:rPr>
-          <w:rFonts w:ascii="Georgia" w:hAnsi="Georgia"/>
-          <w:sz w:val="24"/>
-          <w:szCs w:val="24"/>
-          <w:lang w:bidi="fa-IR"/>
-        </w:rPr>
-      </w:pPr>
-    </w:p>
-    <w:p>
-      <w:pPr>
-        <w:spacing w:line="360" w:lineRule="auto"/>
-        <w:rPr>
-          <w:rFonts w:ascii="Georgia" w:hAnsi="Georgia"/>
-          <w:sz w:val="24"/>
-          <w:szCs w:val="24"/>
-          <w:lang w:bidi="fa-IR"/>
-        </w:rPr>
-      </w:pPr>
-    </w:p>
-    <w:p>
-      <w:pPr>
-        <w:spacing w:line="360" w:lineRule="auto"/>
-        <w:rPr>
-          <w:rFonts w:ascii="Georgia" w:hAnsi="Georgia"/>
-          <w:sz w:val="24"/>
-          <w:szCs w:val="24"/>
-          <w:lang w:bidi="fa-IR"/>
-        </w:rPr>
-      </w:pPr>
-    </w:p>
-    <w:p>
-      <w:pPr>
-        <w:spacing w:line="360" w:lineRule="auto"/>
-        <w:rPr>
-          <w:rFonts w:ascii="Georgia" w:hAnsi="Georgia"/>
-          <w:sz w:val="24"/>
-          <w:szCs w:val="24"/>
-          <w:lang w:bidi="fa-IR"/>
-        </w:rPr>
-      </w:pPr>
-    </w:p>
-    <w:p>
-      <w:pPr>
-        <w:spacing w:line="360" w:lineRule="auto"/>
-        <w:rPr>
-          <w:rFonts w:ascii="Georgia" w:hAnsi="Georgia"/>
-          <w:sz w:val="24"/>
-          <w:szCs w:val="24"/>
-          <w:lang w:bidi="fa-IR"/>
-        </w:rPr>
-      </w:pPr>
-    </w:p>
-    <w:p>
-      <w:pPr>
-        <w:spacing w:line="360" w:lineRule="auto"/>
-        <w:rPr>
-          <w:rFonts w:ascii="Georgia" w:hAnsi="Georgia"/>
-          <w:sz w:val="24"/>
-          <w:szCs w:val="24"/>
-          <w:lang w:bidi="fa-IR"/>
-        </w:rPr>
-      </w:pPr>
-    </w:p>
-    <w:p>
-      <w:pPr>
-        <w:spacing w:line="360" w:lineRule="auto"/>
-        <w:rPr>
-          <w:rFonts w:ascii="Georgia" w:hAnsi="Georgia"/>
-          <w:sz w:val="24"/>
-          <w:szCs w:val="24"/>
-          <w:lang w:bidi="fa-IR"/>
-        </w:rPr>
-      </w:pPr>
-    </w:p>
-    <w:p>
-      <w:pPr>
-        <w:spacing w:line="360" w:lineRule="auto"/>
-        <w:rPr>
-          <w:rFonts w:ascii="Georgia" w:hAnsi="Georgia"/>
-          <w:sz w:val="24"/>
-          <w:szCs w:val="24"/>
-          <w:lang w:val="en-US" w:bidi="fa-IR"/>
-        </w:rPr>
-      </w:pPr>
-      <w:r>
-        <w:rPr>
-          <w:rFonts w:ascii="Georgia" w:hAnsi="Georgia"/>
-          <w:sz w:val="24"/>
-          <w:szCs w:val="24"/>
-          <w:lang w:val="en-US" w:bidi="fa-IR"/>
-        </w:rPr>
-        <w:lastRenderedPageBreak/>
-        <w:t>Disparities in work complexity across demographic groups</w:t>
-      </w:r>
-    </w:p>
-    <w:p>
-      <w:pPr>
-        <w:spacing w:line="360" w:lineRule="auto"/>
-        <w:rPr>
-          <w:rFonts w:ascii="Georgia" w:hAnsi="Georgia"/>
-          <w:sz w:val="24"/>
-          <w:szCs w:val="24"/>
-          <w:lang w:val="en-US" w:bidi="fa-IR"/>
-        </w:rPr>
-      </w:pPr>
-      <w:r>
-        <w:rPr>
-          <w:rFonts w:ascii="Georgia" w:hAnsi="Georgia"/>
-          <w:sz w:val="24"/>
-          <w:szCs w:val="24"/>
-          <w:lang w:val="en-US" w:bidi="fa-IR"/>
-        </w:rPr>
-        <w:t xml:space="preserve">This section addresses the third research question by identifying how work complexity and its dimensions differ by gender and age groups. </w:t>
-      </w:r>
-      <w:r>
-        <w:rPr>
-          <w:rFonts w:ascii="Georgia" w:hAnsi="Georgia"/>
-          <w:sz w:val="24"/>
-          <w:szCs w:val="24"/>
-          <w:lang w:val="en-US" w:bidi="fa-IR"/>
-        </w:rPr>
-        <w:t xml:space="preserve">The result from this subgroup analysis </w:t>
-      </w:r>
-      <w:r>
-        <w:rPr>
-          <w:rFonts w:ascii="Georgia" w:hAnsi="Georgia"/>
-          <w:sz w:val="24"/>
-          <w:szCs w:val="24"/>
-          <w:lang w:val="en-US" w:bidi="fa-IR"/>
-        </w:rPr>
-        <w:t>provides</w:t>
-      </w:r>
+          <w:lang w:val="en-US" w:bidi="fa-IR"/>
+        </w:rPr>
+      </w:pPr>
       <w:r>
         <w:rPr>
           <w:rFonts w:ascii="Georgia" w:hAnsi="Georgia"/>
@@ -24942,87 +24793,6 @@
           <w:szCs w:val="24"/>
           <w:lang w:val="en-US" w:bidi="fa-IR"/>
         </w:rPr>
-        <w:t>insight</w:t>
-      </w:r>
-      <w:r>
-        <w:rPr>
-          <w:rFonts w:ascii="Georgia" w:hAnsi="Georgia"/>
-          <w:sz w:val="24"/>
-          <w:szCs w:val="24"/>
-          <w:lang w:val="en-US" w:bidi="fa-IR"/>
-        </w:rPr>
-        <w:t xml:space="preserve"> </w:t>
-      </w:r>
-      <w:r>
-        <w:rPr>
-          <w:rFonts w:ascii="Georgia" w:hAnsi="Georgia"/>
-          <w:sz w:val="24"/>
-          <w:szCs w:val="24"/>
-          <w:lang w:val="en-US" w:bidi="fa-IR"/>
-        </w:rPr>
-        <w:t>into</w:t>
-      </w:r>
-      <w:r>
-        <w:rPr>
-          <w:rFonts w:ascii="Georgia" w:hAnsi="Georgia"/>
-          <w:sz w:val="24"/>
-          <w:szCs w:val="24"/>
-          <w:lang w:val="en-US" w:bidi="fa-IR"/>
-        </w:rPr>
-        <w:t xml:space="preserve"> </w:t>
-      </w:r>
-      <w:r>
-        <w:rPr>
-          <w:rFonts w:ascii="Georgia" w:hAnsi="Georgia"/>
-          <w:sz w:val="24"/>
-          <w:szCs w:val="24"/>
-          <w:lang w:val="en-US" w:bidi="fa-IR"/>
-        </w:rPr>
-        <w:t>the nature of inequalities in work conditions</w:t>
-      </w:r>
-      <w:r>
-        <w:rPr>
-          <w:rFonts w:ascii="Georgia" w:hAnsi="Georgia"/>
-          <w:sz w:val="24"/>
-          <w:szCs w:val="24"/>
-          <w:lang w:val="en-US" w:bidi="fa-IR"/>
-        </w:rPr>
-        <w:t xml:space="preserve"> which result in </w:t>
-      </w:r>
-      <w:r>
-        <w:rPr>
-          <w:rFonts w:ascii="Georgia" w:hAnsi="Georgia"/>
-          <w:sz w:val="24"/>
-          <w:szCs w:val="24"/>
-          <w:lang w:val="en-US" w:bidi="fa-IR"/>
-        </w:rPr>
-        <w:t xml:space="preserve">different vulnerabilities to technological </w:t>
-      </w:r>
-      <w:r>
-        <w:rPr>
-          <w:rFonts w:ascii="Georgia" w:hAnsi="Georgia"/>
-          <w:sz w:val="24"/>
-          <w:szCs w:val="24"/>
-          <w:lang w:val="en-US" w:bidi="fa-IR"/>
-        </w:rPr>
-        <w:t>transformations</w:t>
-      </w:r>
-      <w:r>
-        <w:rPr>
-          <w:rFonts w:ascii="Georgia" w:hAnsi="Georgia"/>
-          <w:sz w:val="24"/>
-          <w:szCs w:val="24"/>
-          <w:lang w:val="en-US" w:bidi="fa-IR"/>
-        </w:rPr>
-        <w:t xml:space="preserve">. </w:t>
-      </w:r>
-      <w:r>
-        <w:rPr>
-          <w:rFonts w:ascii="Georgia" w:hAnsi="Georgia"/>
-          <w:sz w:val="24"/>
-          <w:szCs w:val="24"/>
-          <w:lang w:val="en-US" w:bidi="fa-IR"/>
-        </w:rPr>
         <w:t xml:space="preserve">Table 6 summarizes the </w:t>
       </w:r>
       <w:r>
@@ -25032,16 +24802,43 @@
           <w:szCs w:val="24"/>
           <w:lang w:val="en-US" w:bidi="fa-IR"/>
         </w:rPr>
-        <w:t>differences in average work complexity and three dimensions for each group</w:t>
-      </w:r>
-      <w:r>
-        <w:rPr>
-          <w:rFonts w:ascii="Georgia" w:hAnsi="Georgia"/>
-          <w:sz w:val="24"/>
-          <w:szCs w:val="24"/>
-          <w:lang w:val="en-US" w:bidi="fa-IR"/>
-        </w:rPr>
-        <w:t xml:space="preserve">. </w:t>
+        <w:t xml:space="preserve">differences in average work complexity and </w:t>
+      </w:r>
+      <w:r>
+        <w:rPr>
+          <w:rFonts w:ascii="Georgia" w:hAnsi="Georgia"/>
+          <w:sz w:val="24"/>
+          <w:szCs w:val="24"/>
+          <w:lang w:val="en-US" w:bidi="fa-IR"/>
+        </w:rPr>
+        <w:t xml:space="preserve">its </w:t>
+      </w:r>
+      <w:r>
+        <w:rPr>
+          <w:rFonts w:ascii="Georgia" w:hAnsi="Georgia"/>
+          <w:sz w:val="24"/>
+          <w:szCs w:val="24"/>
+          <w:lang w:val="en-US" w:bidi="fa-IR"/>
+        </w:rPr>
+        <w:t>three dimensions for each group</w:t>
+      </w:r>
+      <w:r>
+        <w:rPr>
+          <w:rFonts w:ascii="Georgia" w:hAnsi="Georgia"/>
+          <w:sz w:val="24"/>
+          <w:szCs w:val="24"/>
+          <w:lang w:val="en-US" w:bidi="fa-IR"/>
+        </w:rPr>
+        <w:t>.</w:t>
+      </w:r>
+      <w:r>
+        <w:rPr>
+          <w:rFonts w:ascii="Georgia" w:hAnsi="Georgia"/>
+          <w:sz w:val="24"/>
+          <w:szCs w:val="24"/>
+          <w:lang w:val="en-US" w:bidi="fa-IR"/>
+        </w:rPr>
+        <w:t xml:space="preserve"> I used weighted mean for this task.</w:t>
       </w:r>
     </w:p>
     <w:p>
@@ -25098,7 +24895,7 @@
                     <pic:cNvPicPr/>
                   </pic:nvPicPr>
                   <pic:blipFill>
-                    <a:blip r:embed="rId9"/>
+                    <a:blip r:embed="rId8"/>
                     <a:stretch>
                       <a:fillRect/>
                     </a:stretch>
@@ -25153,7 +24950,7 @@
                     <pic:cNvPicPr/>
                   </pic:nvPicPr>
                   <pic:blipFill>
-                    <a:blip r:embed="rId10"/>
+                    <a:blip r:embed="rId9"/>
                     <a:stretch>
                       <a:fillRect/>
                     </a:stretch>
@@ -25181,35 +24978,71 @@
           <w:rFonts w:ascii="Georgia" w:hAnsi="Georgia"/>
           <w:sz w:val="24"/>
           <w:szCs w:val="24"/>
-          <w:lang w:val="en-US" w:bidi="fa-IR"/>
-        </w:rPr>
-      </w:pPr>
-      <w:r>
-        <w:rPr>
-          <w:rFonts w:ascii="Georgia" w:hAnsi="Georgia"/>
-          <w:sz w:val="24"/>
-          <w:szCs w:val="24"/>
-          <w:lang w:val="en-US" w:bidi="fa-IR"/>
-        </w:rPr>
-        <w:t xml:space="preserve">According to Table 6, the work complexity is lower in women than men on average. Looking at dimensions, while women have experienced lower autonomy and collaborative work in their jobs, they have </w:t>
-      </w:r>
-      <w:r>
-        <w:rPr>
-          <w:rFonts w:ascii="Georgia" w:hAnsi="Georgia"/>
-          <w:sz w:val="24"/>
-          <w:szCs w:val="24"/>
-          <w:lang w:val="en-US" w:bidi="fa-IR"/>
-        </w:rPr>
-        <w:t>spent</w:t>
-      </w:r>
-      <w:r>
-        <w:rPr>
-          <w:rFonts w:ascii="Georgia" w:hAnsi="Georgia"/>
-          <w:sz w:val="24"/>
-          <w:szCs w:val="24"/>
-          <w:lang w:val="en-US" w:bidi="fa-IR"/>
-        </w:rPr>
-        <w:t xml:space="preserve"> continuous skill-building compared to men. </w:t>
+          <w:lang w:bidi="fa-IR"/>
+        </w:rPr>
+      </w:pPr>
+      <w:r>
+        <w:rPr>
+          <w:rFonts w:ascii="Georgia" w:hAnsi="Georgia"/>
+          <w:sz w:val="24"/>
+          <w:szCs w:val="24"/>
+          <w:lang w:bidi="fa-IR"/>
+        </w:rPr>
+        <w:t xml:space="preserve">Based on Table 6, work complexity tends to be lower for women compared to men on average. When examining specific dimensions, women report lower autonomy (0.404) and collaborative work (0.429) in their jobs. However, they invest more time in continuous skill-building (0.462) compared to men. Among the three dimensions, women achieve higher scores in continuous skill-building but notably lower scores in autonomy. In contrast, men with higher </w:t>
+      </w:r>
+      <w:r>
+        <w:rPr>
+          <w:rFonts w:ascii="Georgia" w:hAnsi="Georgia"/>
+          <w:sz w:val="24"/>
+          <w:szCs w:val="24"/>
+          <w:lang w:bidi="fa-IR"/>
+        </w:rPr>
+        <w:t>overall</w:t>
+      </w:r>
+      <w:r>
+        <w:rPr>
+          <w:rFonts w:ascii="Georgia" w:hAnsi="Georgia"/>
+          <w:sz w:val="24"/>
+          <w:szCs w:val="24"/>
+          <w:lang w:bidi="fa-IR"/>
+        </w:rPr>
+        <w:t xml:space="preserve"> work complexity</w:t>
+      </w:r>
+      <w:r>
+        <w:rPr>
+          <w:rFonts w:ascii="Georgia" w:hAnsi="Georgia"/>
+          <w:sz w:val="24"/>
+          <w:szCs w:val="24"/>
+          <w:lang w:bidi="fa-IR"/>
+        </w:rPr>
+        <w:t xml:space="preserve"> </w:t>
+      </w:r>
+      <w:r>
+        <w:rPr>
+          <w:rFonts w:ascii="Georgia" w:hAnsi="Georgia"/>
+          <w:sz w:val="24"/>
+          <w:szCs w:val="24"/>
+          <w:lang w:bidi="fa-IR"/>
+        </w:rPr>
+        <w:t xml:space="preserve">experience notably higher autonomy (0.484) at work, while their lowest score </w:t>
+      </w:r>
+      <w:r>
+        <w:rPr>
+          <w:rFonts w:ascii="Georgia" w:hAnsi="Georgia"/>
+          <w:sz w:val="24"/>
+          <w:szCs w:val="24"/>
+          <w:lang w:bidi="fa-IR"/>
+        </w:rPr>
+        <w:t>relates</w:t>
+      </w:r>
+      <w:r>
+        <w:rPr>
+          <w:rFonts w:ascii="Georgia" w:hAnsi="Georgia"/>
+          <w:sz w:val="24"/>
+          <w:szCs w:val="24"/>
+          <w:lang w:bidi="fa-IR"/>
+        </w:rPr>
+        <w:t xml:space="preserve"> to skill-building (0.437).</w:t>
       </w:r>
     </w:p>
     <w:p>
@@ -25222,6 +25055,205 @@
           <w:lang w:val="en-US" w:bidi="fa-IR"/>
         </w:rPr>
       </w:pPr>
+      <w:r>
+        <w:rPr>
+          <w:rFonts w:ascii="Georgia" w:hAnsi="Georgia"/>
+          <w:sz w:val="24"/>
+          <w:szCs w:val="24"/>
+          <w:lang w:bidi="fa-IR"/>
+        </w:rPr>
+        <w:t>Looking at work complexity disparities across age groups, it is evident that workers in the first and last age groups 18-25 and 55-6</w:t>
+      </w:r>
+      <w:r>
+        <w:rPr>
+          <w:rFonts w:ascii="Georgia" w:hAnsi="Georgia"/>
+          <w:sz w:val="24"/>
+          <w:szCs w:val="24"/>
+          <w:lang w:bidi="fa-IR"/>
+        </w:rPr>
+        <w:t xml:space="preserve">6 see the lowest work complexity with a similar score of 0.401. This result becomes sensible when delving into dimensional analysis. Younger workers do less collaborative work in the sense that it is defined/intended in this study. </w:t>
+      </w:r>
+      <w:r>
+        <w:rPr>
+          <w:rFonts w:ascii="Georgia" w:hAnsi="Georgia"/>
+          <w:sz w:val="24"/>
+          <w:szCs w:val="24"/>
+          <w:lang w:bidi="fa-IR"/>
+        </w:rPr>
+        <w:t xml:space="preserve">They are at the beginning of their career path and </w:t>
+      </w:r>
+      <w:r>
+        <w:rPr>
+          <w:rFonts w:ascii="Georgia" w:hAnsi="Georgia"/>
+          <w:sz w:val="24"/>
+          <w:szCs w:val="24"/>
+          <w:lang w:bidi="fa-IR"/>
+        </w:rPr>
+        <w:t>probably</w:t>
+      </w:r>
+      <w:r>
+        <w:rPr>
+          <w:rFonts w:ascii="Georgia" w:hAnsi="Georgia"/>
+          <w:sz w:val="24"/>
+          <w:szCs w:val="24"/>
+          <w:lang w:bidi="fa-IR"/>
+        </w:rPr>
+        <w:t xml:space="preserve"> more engaged in service jobs re</w:t>
+      </w:r>
+      <w:r>
+        <w:rPr>
+          <w:rFonts w:ascii="Georgia" w:hAnsi="Georgia"/>
+          <w:sz w:val="24"/>
+          <w:szCs w:val="24"/>
+          <w:lang w:bidi="fa-IR"/>
+        </w:rPr>
+        <w:t>quiring</w:t>
+      </w:r>
+      <w:r>
+        <w:rPr>
+          <w:rFonts w:ascii="Georgia" w:hAnsi="Georgia"/>
+          <w:sz w:val="24"/>
+          <w:szCs w:val="24"/>
+          <w:lang w:bidi="fa-IR"/>
+        </w:rPr>
+        <w:t xml:space="preserve"> presence at a certain location (less telework) and executing well-defined tasks independent from others (less task </w:t>
+      </w:r>
+      <w:r>
+        <w:rPr>
+          <w:rFonts w:ascii="Georgia" w:hAnsi="Georgia"/>
+          <w:sz w:val="24"/>
+          <w:szCs w:val="24"/>
+          <w:lang w:bidi="fa-IR"/>
+        </w:rPr>
+        <w:lastRenderedPageBreak/>
+        <w:t xml:space="preserve">interdependency). </w:t>
+      </w:r>
+      <w:r>
+        <w:rPr>
+          <w:rFonts w:ascii="Georgia" w:hAnsi="Georgia"/>
+          <w:sz w:val="24"/>
+          <w:szCs w:val="24"/>
+          <w:lang w:bidi="fa-IR"/>
+        </w:rPr>
+        <w:t xml:space="preserve">Older workers are also less involved in collaborative work, in addition to </w:t>
+      </w:r>
+      <w:r>
+        <w:rPr>
+          <w:rFonts w:ascii="Georgia" w:hAnsi="Georgia"/>
+          <w:sz w:val="24"/>
+          <w:szCs w:val="24"/>
+          <w:lang w:bidi="fa-IR"/>
+        </w:rPr>
+        <w:t>continuous</w:t>
+      </w:r>
+      <w:r>
+        <w:rPr>
+          <w:rFonts w:ascii="Georgia" w:hAnsi="Georgia"/>
+          <w:sz w:val="24"/>
+          <w:szCs w:val="24"/>
+          <w:lang w:bidi="fa-IR"/>
+        </w:rPr>
+        <w:t xml:space="preserve"> skill-building which</w:t>
+      </w:r>
+      <w:r>
+        <w:rPr>
+          <w:rFonts w:ascii="Georgia" w:hAnsi="Georgia"/>
+          <w:sz w:val="24"/>
+          <w:szCs w:val="24"/>
+          <w:lang w:bidi="fa-IR"/>
+        </w:rPr>
+        <w:t xml:space="preserve"> is </w:t>
+      </w:r>
+      <w:r>
+        <w:rPr>
+          <w:rFonts w:ascii="Georgia" w:hAnsi="Georgia"/>
+          <w:sz w:val="24"/>
+          <w:szCs w:val="24"/>
+          <w:lang w:bidi="fa-IR"/>
+        </w:rPr>
+        <w:t>reasonably</w:t>
+      </w:r>
+      <w:r>
+        <w:rPr>
+          <w:rFonts w:ascii="Georgia" w:hAnsi="Georgia"/>
+          <w:sz w:val="24"/>
+          <w:szCs w:val="24"/>
+          <w:lang w:bidi="fa-IR"/>
+        </w:rPr>
+        <w:t xml:space="preserve"> linked to the</w:t>
+      </w:r>
+      <w:r>
+        <w:rPr>
+          <w:rFonts w:ascii="Georgia" w:hAnsi="Georgia"/>
+          <w:sz w:val="24"/>
+          <w:szCs w:val="24"/>
+          <w:lang w:val="en-US" w:bidi="fa-IR"/>
+        </w:rPr>
+        <w:t xml:space="preserve">ir declining </w:t>
+      </w:r>
+      <w:r>
+        <w:rPr>
+          <w:rFonts w:ascii="Georgia" w:hAnsi="Georgia"/>
+          <w:sz w:val="24"/>
+          <w:szCs w:val="24"/>
+          <w:lang w:val="en-US" w:bidi="fa-IR"/>
+        </w:rPr>
+        <w:t>cognitive</w:t>
+      </w:r>
+      <w:r>
+        <w:rPr>
+          <w:rFonts w:ascii="Georgia" w:hAnsi="Georgia"/>
+          <w:sz w:val="24"/>
+          <w:szCs w:val="24"/>
+          <w:lang w:val="en-US" w:bidi="fa-IR"/>
+        </w:rPr>
+        <w:t xml:space="preserve"> abilities and </w:t>
+      </w:r>
+      <w:r>
+        <w:rPr>
+          <w:rFonts w:ascii="Georgia" w:hAnsi="Georgia"/>
+          <w:sz w:val="24"/>
+          <w:szCs w:val="24"/>
+          <w:lang w:val="en-US" w:bidi="fa-IR"/>
+        </w:rPr>
+        <w:t>low</w:t>
+      </w:r>
+      <w:r>
+        <w:rPr>
+          <w:rFonts w:ascii="Georgia" w:hAnsi="Georgia"/>
+          <w:sz w:val="24"/>
+          <w:szCs w:val="24"/>
+          <w:lang w:val="en-US" w:bidi="fa-IR"/>
+        </w:rPr>
+        <w:t xml:space="preserve"> motivation </w:t>
+      </w:r>
+      <w:r>
+        <w:rPr>
+          <w:rFonts w:ascii="Georgia" w:hAnsi="Georgia"/>
+          <w:sz w:val="24"/>
+          <w:szCs w:val="24"/>
+          <w:lang w:val="en-US" w:bidi="fa-IR"/>
+        </w:rPr>
+        <w:t xml:space="preserve">for learning new things </w:t>
+      </w:r>
+      <w:r>
+        <w:rPr>
+          <w:rFonts w:ascii="Georgia" w:hAnsi="Georgia"/>
+          <w:sz w:val="24"/>
+          <w:szCs w:val="24"/>
+          <w:lang w:val="en-US" w:bidi="fa-IR"/>
+        </w:rPr>
+        <w:t>in</w:t>
+      </w:r>
+      <w:r>
+        <w:rPr>
+          <w:rFonts w:ascii="Georgia" w:hAnsi="Georgia"/>
+          <w:sz w:val="24"/>
+          <w:szCs w:val="24"/>
+          <w:lang w:val="en-US" w:bidi="fa-IR"/>
+        </w:rPr>
+        <w:t xml:space="preserve"> the years leading up to retirement. </w:t>
+      </w:r>
     </w:p>
     <w:p>
       <w:pPr>
@@ -25230,116 +25262,71 @@
           <w:rFonts w:ascii="Georgia" w:hAnsi="Georgia"/>
           <w:sz w:val="24"/>
           <w:szCs w:val="24"/>
-          <w:lang w:val="en-US" w:bidi="fa-IR"/>
-        </w:rPr>
-      </w:pPr>
-      <w:r>
-        <w:rPr>
-          <w:rFonts w:ascii="Georgia" w:hAnsi="Georgia"/>
-          <w:sz w:val="24"/>
-          <w:szCs w:val="24"/>
-          <w:lang w:val="en-US" w:bidi="fa-IR"/>
-        </w:rPr>
-        <w:t>For this task, I used data from 2021 and 202</w:t>
-      </w:r>
-      <w:r>
-        <w:rPr>
-          <w:rFonts w:ascii="Georgia" w:hAnsi="Georgia"/>
-          <w:sz w:val="24"/>
-          <w:szCs w:val="24"/>
-          <w:lang w:val="en-US" w:bidi="fa-IR"/>
-        </w:rPr>
-        <w:t xml:space="preserve">2. As documented by the FWLB, these two datasets are directly comparable due to their similar data collection mode </w:t>
-      </w:r>
-      <w:r>
-        <w:rPr>
-          <w:rFonts w:ascii="Georgia" w:hAnsi="Georgia"/>
-          <w:sz w:val="24"/>
-          <w:szCs w:val="24"/>
-          <w:lang w:val="en-US" w:bidi="fa-IR"/>
-        </w:rPr>
-        <w:t>and weighting system</w:t>
-      </w:r>
-      <w:r>
-        <w:rPr>
-          <w:rFonts w:ascii="Georgia" w:hAnsi="Georgia"/>
-          <w:sz w:val="24"/>
-          <w:szCs w:val="24"/>
-          <w:lang w:val="en-US" w:bidi="fa-IR"/>
-        </w:rPr>
-        <w:t xml:space="preserve">, thus perfectly reliable for population estimation. </w:t>
-      </w:r>
-      <w:r>
-        <w:rPr>
-          <w:rFonts w:ascii="Georgia" w:hAnsi="Georgia"/>
-          <w:sz w:val="24"/>
-          <w:szCs w:val="24"/>
-          <w:lang w:val="en-US" w:bidi="fa-IR"/>
-        </w:rPr>
-        <w:t xml:space="preserve">The included weight (tb_paino) in these datasets is derived from a large set of </w:t>
-      </w:r>
-      <w:r>
-        <w:rPr>
-          <w:rFonts w:ascii="Georgia" w:hAnsi="Georgia"/>
-          <w:sz w:val="24"/>
-          <w:szCs w:val="24"/>
-          <w:lang w:val="en-US" w:bidi="fa-IR"/>
-        </w:rPr>
-        <w:t xml:space="preserve">auxiliary </w:t>
-      </w:r>
-      <w:r>
-        <w:rPr>
-          <w:rFonts w:ascii="Georgia" w:hAnsi="Georgia"/>
-          <w:sz w:val="24"/>
-          <w:szCs w:val="24"/>
-          <w:lang w:val="en-US" w:bidi="fa-IR"/>
-        </w:rPr>
-        <w:t>variables:</w:t>
-      </w:r>
-      <w:r>
-        <w:rPr>
-          <w:rFonts w:ascii="Georgia" w:hAnsi="Georgia"/>
-          <w:sz w:val="24"/>
-          <w:szCs w:val="24"/>
-          <w:lang w:val="en-US" w:bidi="fa-IR"/>
-        </w:rPr>
-        <w:t xml:space="preserve"> </w:t>
-      </w:r>
-      <w:r>
-        <w:rPr>
-          <w:rFonts w:ascii="Georgia" w:hAnsi="Georgia"/>
-          <w:sz w:val="24"/>
-          <w:szCs w:val="24"/>
-          <w:lang w:val="en-US" w:bidi="fa-IR"/>
-        </w:rPr>
-        <w:t xml:space="preserve">gender, age groups, </w:t>
-      </w:r>
-      <w:r>
-        <w:rPr>
-          <w:rFonts w:ascii="Georgia" w:hAnsi="Georgia"/>
-          <w:sz w:val="24"/>
-          <w:szCs w:val="24"/>
-          <w:lang w:val="en-US" w:bidi="fa-IR"/>
-        </w:rPr>
-        <w:t>education level,</w:t>
-      </w:r>
-      <w:r>
-        <w:rPr>
-          <w:rFonts w:ascii="Georgia" w:hAnsi="Georgia"/>
-          <w:sz w:val="24"/>
-          <w:szCs w:val="24"/>
-          <w:lang w:val="en-US" w:bidi="fa-IR"/>
-        </w:rPr>
-        <w:t xml:space="preserve"> major regions, socioeconomic status, and wage decile</w:t>
-      </w:r>
-      <w:r>
-        <w:rPr>
-          <w:rFonts w:ascii="Georgia" w:hAnsi="Georgia"/>
-          <w:sz w:val="24"/>
-          <w:szCs w:val="24"/>
-          <w:lang w:val="en-US" w:bidi="fa-IR"/>
-        </w:rPr>
-        <w:t xml:space="preserve">. </w:t>
+          <w:lang w:bidi="fa-IR"/>
+        </w:rPr>
+      </w:pPr>
+      <w:r>
+        <w:rPr>
+          <w:rFonts w:ascii="Georgia" w:hAnsi="Georgia"/>
+          <w:sz w:val="24"/>
+          <w:szCs w:val="24"/>
+          <w:lang w:bidi="fa-IR"/>
+        </w:rPr>
+        <w:t xml:space="preserve">The data suggests that the highest work complexity occurs within the age group of 35-45, closely followed by the 25-35 age group. Workers aged 25-35 achieve the highest score for continuous skill-building (0.505) among all groups, while those aged 35-45 excel in collaborative work and </w:t>
+      </w:r>
+      <w:r>
+        <w:rPr>
+          <w:rFonts w:ascii="Georgia" w:hAnsi="Georgia"/>
+          <w:sz w:val="24"/>
+          <w:szCs w:val="24"/>
+          <w:lang w:bidi="fa-IR"/>
+        </w:rPr>
+        <w:t>then</w:t>
+      </w:r>
+      <w:r>
+        <w:rPr>
+          <w:rFonts w:ascii="Georgia" w:hAnsi="Georgia"/>
+          <w:sz w:val="24"/>
+          <w:szCs w:val="24"/>
+          <w:lang w:bidi="fa-IR"/>
+        </w:rPr>
+        <w:t xml:space="preserve"> in continuous skill-building. These two age groups </w:t>
+      </w:r>
+      <w:r>
+        <w:rPr>
+          <w:rFonts w:ascii="Georgia" w:hAnsi="Georgia"/>
+          <w:sz w:val="24"/>
+          <w:szCs w:val="24"/>
+          <w:lang w:bidi="fa-IR"/>
+        </w:rPr>
+        <w:t>show</w:t>
+      </w:r>
+      <w:r>
+        <w:rPr>
+          <w:rFonts w:ascii="Georgia" w:hAnsi="Georgia"/>
+          <w:sz w:val="24"/>
+          <w:szCs w:val="24"/>
+          <w:lang w:bidi="fa-IR"/>
+        </w:rPr>
+        <w:t xml:space="preserve"> lower vulnerability to ever-changing technologies. Their accumulated knowledge, ability to rapidly update their skills, and credibility in managing tasks—both their own and others’—enable them to effectively</w:t>
+      </w:r>
+      <w:r>
+        <w:rPr>
+          <w:rFonts w:ascii="Georgia" w:hAnsi="Georgia"/>
+          <w:sz w:val="24"/>
+          <w:szCs w:val="24"/>
+          <w:lang w:bidi="fa-IR"/>
+        </w:rPr>
+        <w:t xml:space="preserve"> act in</w:t>
+      </w:r>
+      <w:r>
+        <w:rPr>
+          <w:rFonts w:ascii="Georgia" w:hAnsi="Georgia"/>
+          <w:sz w:val="24"/>
+          <w:szCs w:val="24"/>
+          <w:lang w:bidi="fa-IR"/>
+        </w:rPr>
+        <w:t xml:space="preserve"> a work environment where humans and machines coexist and complement each other.</w:t>
       </w:r>
     </w:p>
     <w:p>
@@ -25359,16 +25346,7 @@
           <w:szCs w:val="24"/>
           <w:lang w:val="en-US" w:bidi="fa-IR"/>
         </w:rPr>
-        <w:t>Table 6</w:t>
-      </w:r>
-      <w:r>
-        <w:rPr>
-          <w:rFonts w:ascii="Georgia" w:hAnsi="Georgia"/>
-          <w:sz w:val="24"/>
-          <w:szCs w:val="24"/>
-          <w:lang w:val="en-US" w:bidi="fa-IR"/>
-        </w:rPr>
-        <w:t xml:space="preserve"> indicates the differences in mean and standard deviation for gender and age groups.</w:t>
+        <w:t>To investigate</w:t>
       </w:r>
       <w:r>
         <w:rPr>
@@ -25378,6 +25356,69 @@
           <w:lang w:val="en-US" w:bidi="fa-IR"/>
         </w:rPr>
         <w:t xml:space="preserve"> </w:t>
+      </w:r>
+      <w:r>
+        <w:rPr>
+          <w:rFonts w:ascii="Georgia" w:hAnsi="Georgia"/>
+          <w:sz w:val="24"/>
+          <w:szCs w:val="24"/>
+          <w:lang w:val="en-US" w:bidi="fa-IR"/>
+        </w:rPr>
+        <w:t xml:space="preserve">whether </w:t>
+      </w:r>
+      <w:r>
+        <w:rPr>
+          <w:rFonts w:ascii="Georgia" w:hAnsi="Georgia"/>
+          <w:sz w:val="24"/>
+          <w:szCs w:val="24"/>
+          <w:lang w:val="en-US" w:bidi="fa-IR"/>
+        </w:rPr>
+        <w:t>the</w:t>
+      </w:r>
+      <w:r>
+        <w:rPr>
+          <w:rFonts w:ascii="Georgia" w:hAnsi="Georgia"/>
+          <w:sz w:val="24"/>
+          <w:szCs w:val="24"/>
+          <w:lang w:val="en-US" w:bidi="fa-IR"/>
+        </w:rPr>
+        <w:t xml:space="preserve"> discussed differences in</w:t>
+      </w:r>
+      <w:r>
+        <w:rPr>
+          <w:rFonts w:ascii="Georgia" w:hAnsi="Georgia"/>
+          <w:sz w:val="24"/>
+          <w:szCs w:val="24"/>
+          <w:lang w:val="en-US" w:bidi="fa-IR"/>
+        </w:rPr>
+        <w:t xml:space="preserve"> average</w:t>
+      </w:r>
+      <w:r>
+        <w:rPr>
+          <w:rFonts w:ascii="Georgia" w:hAnsi="Georgia"/>
+          <w:sz w:val="24"/>
+          <w:szCs w:val="24"/>
+          <w:lang w:val="en-US" w:bidi="fa-IR"/>
+        </w:rPr>
+        <w:t xml:space="preserve"> work complexity based on gender and age groups are statistically significant, </w:t>
+      </w:r>
+      <w:r>
+        <w:rPr>
+          <w:rFonts w:ascii="Georgia" w:hAnsi="Georgia"/>
+          <w:sz w:val="24"/>
+          <w:szCs w:val="24"/>
+          <w:lang w:val="en-US" w:bidi="fa-IR"/>
+        </w:rPr>
+        <w:t xml:space="preserve">I </w:t>
+      </w:r>
+      <w:r>
+        <w:rPr>
+          <w:rFonts w:ascii="Georgia" w:hAnsi="Georgia"/>
+          <w:sz w:val="24"/>
+          <w:szCs w:val="24"/>
+          <w:lang w:val="en-US" w:bidi="fa-IR"/>
+        </w:rPr>
+        <w:t xml:space="preserve">performed a two-sample t-test between gender groups and an ANOVA test between age groups. </w:t>
       </w:r>
     </w:p>
     <w:p>
@@ -25390,6 +25431,33 @@
           <w:lang w:val="en-US" w:bidi="fa-IR"/>
         </w:rPr>
       </w:pPr>
+      <w:r>
+        <w:rPr>
+          <w:rFonts w:ascii="Georgia" w:hAnsi="Georgia"/>
+          <w:sz w:val="24"/>
+          <w:szCs w:val="24"/>
+          <w:lang w:val="en-US" w:bidi="fa-IR"/>
+        </w:rPr>
+        <w:t xml:space="preserve">T-test assumptions: normality (histogram) + </w:t>
+      </w:r>
+      <w:r>
+        <w:rPr>
+          <w:rFonts w:ascii="Georgia" w:hAnsi="Georgia"/>
+          <w:sz w:val="24"/>
+          <w:szCs w:val="24"/>
+          <w:lang w:val="en-US" w:bidi="fa-IR"/>
+        </w:rPr>
+        <w:t>homogeneity</w:t>
+      </w:r>
+      <w:r>
+        <w:rPr>
+          <w:rFonts w:ascii="Georgia" w:hAnsi="Georgia"/>
+          <w:sz w:val="24"/>
+          <w:szCs w:val="24"/>
+          <w:lang w:val="en-US" w:bidi="fa-IR"/>
+        </w:rPr>
+        <w:t xml:space="preserve"> of variances</w:t>
+      </w:r>
     </w:p>
     <w:p>
       <w:pPr>
@@ -25401,6 +25469,59 @@
           <w:lang w:val="en-US" w:bidi="fa-IR"/>
         </w:rPr>
       </w:pPr>
+      <w:r>
+        <w:rPr>
+          <w:noProof/>
+        </w:rPr>
+        <w:drawing>
+          <wp:inline distT="0" distB="0" distL="0" distR="0" wp14:anchorId="10004AB4" wp14:editId="4A3706D3">
+            <wp:extent cx="4881387" cy="2669458"/>
+            <wp:effectExtent l="0" t="0" r="0" b="0"/>
+            <wp:docPr id="1359869633" name="Picture 1" descr="A graph of a graph of a graph with Willis Tower in the background&#10;&#10;Description automatically generated with medium confidence"/>
+            <wp:cNvGraphicFramePr>
+              <a:graphicFrameLocks xmlns:a="http://schemas.openxmlformats.org/drawingml/2006/main" noChangeAspect="1"/>
+            </wp:cNvGraphicFramePr>
+            <a:graphic xmlns:a="http://schemas.openxmlformats.org/drawingml/2006/main">
+              <a:graphicData uri="http://schemas.openxmlformats.org/drawingml/2006/picture">
+                <pic:pic xmlns:pic="http://schemas.openxmlformats.org/drawingml/2006/picture">
+                  <pic:nvPicPr>
+                    <pic:cNvPr id="1359869633" name="Picture 1" descr="A graph of a graph of a graph with Willis Tower in the background&#10;&#10;Description automatically generated with medium confidence"/>
+                    <pic:cNvPicPr>
+                      <a:picLocks noChangeAspect="1" noChangeArrowheads="1"/>
+                    </pic:cNvPicPr>
+                  </pic:nvPicPr>
+                  <pic:blipFill>
+                    <a:blip r:embed="rId10">
+                      <a:extLst>
+                        <a:ext uri="{28A0092B-C50C-407E-A947-70E740481C1C}">
+                          <a14:useLocalDpi xmlns:a14="http://schemas.microsoft.com/office/drawing/2010/main" val="0"/>
+                        </a:ext>
+                      </a:extLst>
+                    </a:blip>
+                    <a:srcRect/>
+                    <a:stretch>
+                      <a:fillRect/>
+                    </a:stretch>
+                  </pic:blipFill>
+                  <pic:spPr bwMode="auto">
+                    <a:xfrm>
+                      <a:off x="0" y="0"/>
+                      <a:ext cx="4885473" cy="2671692"/>
+                    </a:xfrm>
+                    <a:prstGeom prst="rect">
+                      <a:avLst/>
+                    </a:prstGeom>
+                    <a:noFill/>
+                    <a:ln>
+                      <a:noFill/>
+                    </a:ln>
+                  </pic:spPr>
+                </pic:pic>
+              </a:graphicData>
+            </a:graphic>
+          </wp:inline>
+        </w:drawing>
+      </w:r>
     </w:p>
     <w:p>
       <w:pPr>
@@ -25412,6 +25533,33 @@
           <w:lang w:val="en-US" w:bidi="fa-IR"/>
         </w:rPr>
       </w:pPr>
+      <w:r>
+        <w:rPr>
+          <w:rFonts w:ascii="Georgia" w:hAnsi="Georgia"/>
+          <w:sz w:val="24"/>
+          <w:szCs w:val="24"/>
+          <w:lang w:val="en-US" w:bidi="fa-IR"/>
+        </w:rPr>
+        <w:t xml:space="preserve">Normal distribution and homogeneity of variances based on </w:t>
+      </w:r>
+      <w:r>
+        <w:rPr>
+          <w:rFonts w:ascii="Georgia" w:hAnsi="Georgia"/>
+          <w:sz w:val="24"/>
+          <w:szCs w:val="24"/>
+          <w:lang w:val="en-US" w:bidi="fa-IR"/>
+        </w:rPr>
+        <w:t>leveneTest</w:t>
+      </w:r>
+      <w:r>
+        <w:rPr>
+          <w:rFonts w:ascii="Georgia" w:hAnsi="Georgia"/>
+          <w:sz w:val="24"/>
+          <w:szCs w:val="24"/>
+          <w:lang w:val="en-US" w:bidi="fa-IR"/>
+        </w:rPr>
+        <w:t xml:space="preserve"> -&gt; two.sample t-test</w:t>
+      </w:r>
     </w:p>
     <w:p>
       <w:pPr>
@@ -25425,12 +25573,57 @@
       </w:pPr>
       <w:r>
         <w:rPr>
-          <w:rFonts w:ascii="Georgia" w:hAnsi="Georgia"/>
-          <w:sz w:val="24"/>
-          <w:szCs w:val="24"/>
-          <w:lang w:val="en-US" w:bidi="fa-IR"/>
-        </w:rPr>
-        <w:t>Mean and sd?</w:t>
+          <w:noProof/>
+        </w:rPr>
+        <w:lastRenderedPageBreak/>
+        <w:drawing>
+          <wp:inline distT="0" distB="0" distL="0" distR="0" wp14:anchorId="7F1B2865" wp14:editId="7AF04A17">
+            <wp:extent cx="5731510" cy="3134360"/>
+            <wp:effectExtent l="0" t="0" r="2540" b="8890"/>
+            <wp:docPr id="993948077" name="Picture 2" descr="A graph of a graph&#10;&#10;Description automatically generated"/>
+            <wp:cNvGraphicFramePr>
+              <a:graphicFrameLocks xmlns:a="http://schemas.openxmlformats.org/drawingml/2006/main" noChangeAspect="1"/>
+            </wp:cNvGraphicFramePr>
+            <a:graphic xmlns:a="http://schemas.openxmlformats.org/drawingml/2006/main">
+              <a:graphicData uri="http://schemas.openxmlformats.org/drawingml/2006/picture">
+                <pic:pic xmlns:pic="http://schemas.openxmlformats.org/drawingml/2006/picture">
+                  <pic:nvPicPr>
+                    <pic:cNvPr id="993948077" name="Picture 2" descr="A graph of a graph&#10;&#10;Description automatically generated"/>
+                    <pic:cNvPicPr>
+                      <a:picLocks noChangeAspect="1" noChangeArrowheads="1"/>
+                    </pic:cNvPicPr>
+                  </pic:nvPicPr>
+                  <pic:blipFill>
+                    <a:blip r:embed="rId11">
+                      <a:extLst>
+                        <a:ext uri="{28A0092B-C50C-407E-A947-70E740481C1C}">
+                          <a14:useLocalDpi xmlns:a14="http://schemas.microsoft.com/office/drawing/2010/main" val="0"/>
+                        </a:ext>
+                      </a:extLst>
+                    </a:blip>
+                    <a:srcRect/>
+                    <a:stretch>
+                      <a:fillRect/>
+                    </a:stretch>
+                  </pic:blipFill>
+                  <pic:spPr bwMode="auto">
+                    <a:xfrm>
+                      <a:off x="0" y="0"/>
+                      <a:ext cx="5731510" cy="3134360"/>
+                    </a:xfrm>
+                    <a:prstGeom prst="rect">
+                      <a:avLst/>
+                    </a:prstGeom>
+                    <a:noFill/>
+                    <a:ln>
+                      <a:noFill/>
+                    </a:ln>
+                  </pic:spPr>
+                </pic:pic>
+              </a:graphicData>
+            </a:graphic>
+          </wp:inline>
+        </w:drawing>
       </w:r>
     </w:p>
     <w:p>
@@ -25450,7 +25643,34 @@
           <w:szCs w:val="24"/>
           <w:lang w:val="en-US" w:bidi="fa-IR"/>
         </w:rPr>
-        <w:t>Significant relationship? Regression</w:t>
+        <w:t xml:space="preserve">Normal distribution and non-homogeneous variances based on </w:t>
+      </w:r>
+      <w:r>
+        <w:rPr>
+          <w:rFonts w:ascii="Georgia" w:hAnsi="Georgia"/>
+          <w:sz w:val="24"/>
+          <w:szCs w:val="24"/>
+          <w:lang w:val="en-US" w:bidi="fa-IR"/>
+        </w:rPr>
+        <w:t>leveneTest</w:t>
+      </w:r>
+      <w:r>
+        <w:rPr>
+          <w:rFonts w:ascii="Georgia" w:hAnsi="Georgia"/>
+          <w:sz w:val="24"/>
+          <w:szCs w:val="24"/>
+          <w:lang w:val="en-US" w:bidi="fa-IR"/>
+        </w:rPr>
+        <w:t xml:space="preserve"> -&gt; </w:t>
+      </w:r>
+      <w:r>
+        <w:rPr>
+          <w:rFonts w:ascii="Georgia" w:hAnsi="Georgia"/>
+          <w:sz w:val="24"/>
+          <w:szCs w:val="24"/>
+          <w:lang w:bidi="fa-IR"/>
+        </w:rPr>
+        <w:t>Welch's ANOVA</w:t>
       </w:r>
     </w:p>
     <w:p>
@@ -25470,8 +25690,440 @@
           <w:szCs w:val="24"/>
           <w:lang w:val="en-US" w:bidi="fa-IR"/>
         </w:rPr>
-        <w:t xml:space="preserve">Diagnosis </w:t>
-      </w:r>
+        <w:t xml:space="preserve">I performed </w:t>
+      </w:r>
+      <w:r>
+        <w:rPr>
+          <w:rFonts w:ascii="Georgia" w:hAnsi="Georgia"/>
+          <w:sz w:val="24"/>
+          <w:szCs w:val="24"/>
+          <w:lang w:val="en-US" w:bidi="fa-IR"/>
+        </w:rPr>
+        <w:t xml:space="preserve">an </w:t>
+      </w:r>
+      <w:r>
+        <w:rPr>
+          <w:rFonts w:ascii="Georgia" w:hAnsi="Georgia"/>
+          <w:sz w:val="24"/>
+          <w:szCs w:val="24"/>
+          <w:lang w:val="en-US" w:bidi="fa-IR"/>
+        </w:rPr>
+        <w:t xml:space="preserve">additive linear regression model with work complexity as outcome variables and gender and age groups as </w:t>
+      </w:r>
+      <w:r>
+        <w:rPr>
+          <w:rFonts w:ascii="Georgia" w:hAnsi="Georgia"/>
+          <w:sz w:val="24"/>
+          <w:szCs w:val="24"/>
+          <w:lang w:val="en-US" w:bidi="fa-IR"/>
+        </w:rPr>
+        <w:t xml:space="preserve">predictors. </w:t>
+      </w:r>
+      <w:r>
+        <w:rPr>
+          <w:rFonts w:ascii="Georgia" w:hAnsi="Georgia"/>
+          <w:sz w:val="24"/>
+          <w:szCs w:val="24"/>
+          <w:lang w:val="en-US" w:bidi="fa-IR"/>
+        </w:rPr>
+        <w:t xml:space="preserve">For this task, I used data from 2021 and 2022. As documented by the FWLB, these two datasets are directly comparable due to their similar data collection mode and weighting system, thus perfectly reliable for population estimation. The included weight (tb_paino) in these datasets is derived from a large set of auxiliary variables: </w:t>
+      </w:r>
+      <w:r>
+        <w:rPr>
+          <w:rFonts w:ascii="Georgia" w:hAnsi="Georgia"/>
+          <w:sz w:val="24"/>
+          <w:szCs w:val="24"/>
+          <w:lang w:val="en-US" w:bidi="fa-IR"/>
+        </w:rPr>
+        <w:t xml:space="preserve">gender, age groups, </w:t>
+      </w:r>
+      <w:r>
+        <w:rPr>
+          <w:rFonts w:ascii="Georgia" w:hAnsi="Georgia"/>
+          <w:sz w:val="24"/>
+          <w:szCs w:val="24"/>
+          <w:lang w:val="en-US" w:bidi="fa-IR"/>
+        </w:rPr>
+        <w:t>education level,</w:t>
+      </w:r>
+      <w:r>
+        <w:rPr>
+          <w:rFonts w:ascii="Georgia" w:hAnsi="Georgia"/>
+          <w:sz w:val="24"/>
+          <w:szCs w:val="24"/>
+          <w:lang w:val="en-US" w:bidi="fa-IR"/>
+        </w:rPr>
+        <w:t xml:space="preserve"> major regions, socioeconomic status, and wage decile</w:t>
+      </w:r>
+      <w:r>
+        <w:rPr>
+          <w:rFonts w:ascii="Georgia" w:hAnsi="Georgia"/>
+          <w:sz w:val="24"/>
+          <w:szCs w:val="24"/>
+          <w:lang w:val="en-US" w:bidi="fa-IR"/>
+        </w:rPr>
+        <w:t xml:space="preserve">. </w:t>
+      </w:r>
+      <w:r>
+        <w:rPr>
+          <w:rFonts w:ascii="Georgia" w:hAnsi="Georgia"/>
+          <w:sz w:val="24"/>
+          <w:szCs w:val="24"/>
+          <w:lang w:val="en-US" w:bidi="fa-IR"/>
+        </w:rPr>
+        <w:t xml:space="preserve">The output of the regression model is presented in Table 7. </w:t>
+      </w:r>
+    </w:p>
+    <w:p>
+      <w:pPr>
+        <w:spacing w:line="360" w:lineRule="auto"/>
+        <w:rPr>
+          <w:rFonts w:ascii="Georgia" w:hAnsi="Georgia"/>
+          <w:sz w:val="24"/>
+          <w:szCs w:val="24"/>
+          <w:lang w:val="en-US" w:bidi="fa-IR"/>
+        </w:rPr>
+      </w:pPr>
+      <w:r>
+        <w:rPr>
+          <w:rFonts w:ascii="Georgia" w:hAnsi="Georgia"/>
+          <w:sz w:val="24"/>
+          <w:szCs w:val="24"/>
+          <w:lang w:val="en-US" w:bidi="fa-IR"/>
+        </w:rPr>
+        <w:t>Table 7</w:t>
+      </w:r>
+    </w:p>
+    <w:p>
+      <w:pPr>
+        <w:spacing w:line="360" w:lineRule="auto"/>
+        <w:rPr>
+          <w:rFonts w:ascii="Georgia" w:hAnsi="Georgia"/>
+          <w:sz w:val="24"/>
+          <w:szCs w:val="24"/>
+          <w:lang w:val="en-US" w:bidi="fa-IR"/>
+        </w:rPr>
+      </w:pPr>
+      <w:r>
+        <w:rPr>
+          <w:rFonts w:ascii="Georgia" w:hAnsi="Georgia"/>
+          <w:sz w:val="24"/>
+          <w:szCs w:val="24"/>
+          <w:lang w:val="en-US" w:bidi="fa-IR"/>
+        </w:rPr>
+        <w:lastRenderedPageBreak/>
+        <w:drawing>
+          <wp:inline distT="0" distB="0" distL="0" distR="0" wp14:anchorId="4F831DB0" wp14:editId="2BE9F38C">
+            <wp:extent cx="4160881" cy="2842506"/>
+            <wp:effectExtent l="0" t="0" r="0" b="0"/>
+            <wp:docPr id="1224140681" name="Picture 1" descr="A screenshot of a computer program&#10;&#10;Description automatically generated"/>
+            <wp:cNvGraphicFramePr>
+              <a:graphicFrameLocks xmlns:a="http://schemas.openxmlformats.org/drawingml/2006/main" noChangeAspect="1"/>
+            </wp:cNvGraphicFramePr>
+            <a:graphic xmlns:a="http://schemas.openxmlformats.org/drawingml/2006/main">
+              <a:graphicData uri="http://schemas.openxmlformats.org/drawingml/2006/picture">
+                <pic:pic xmlns:pic="http://schemas.openxmlformats.org/drawingml/2006/picture">
+                  <pic:nvPicPr>
+                    <pic:cNvPr id="1224140681" name="Picture 1" descr="A screenshot of a computer program&#10;&#10;Description automatically generated"/>
+                    <pic:cNvPicPr/>
+                  </pic:nvPicPr>
+                  <pic:blipFill>
+                    <a:blip r:embed="rId12"/>
+                    <a:stretch>
+                      <a:fillRect/>
+                    </a:stretch>
+                  </pic:blipFill>
+                  <pic:spPr>
+                    <a:xfrm>
+                      <a:off x="0" y="0"/>
+                      <a:ext cx="4160881" cy="2842506"/>
+                    </a:xfrm>
+                    <a:prstGeom prst="rect">
+                      <a:avLst/>
+                    </a:prstGeom>
+                  </pic:spPr>
+                </pic:pic>
+              </a:graphicData>
+            </a:graphic>
+          </wp:inline>
+        </w:drawing>
+      </w:r>
+    </w:p>
+    <w:p>
+      <w:pPr>
+        <w:spacing w:line="360" w:lineRule="auto"/>
+        <w:rPr>
+          <w:rFonts w:ascii="Georgia" w:hAnsi="Georgia"/>
+          <w:sz w:val="24"/>
+          <w:szCs w:val="24"/>
+          <w:lang w:val="en-FI" w:bidi="fa-IR"/>
+        </w:rPr>
+      </w:pPr>
+      <w:r>
+        <w:rPr>
+          <w:rFonts w:ascii="Georgia" w:hAnsi="Georgia"/>
+          <w:sz w:val="24"/>
+          <w:szCs w:val="24"/>
+          <w:lang w:val="en-FI" w:bidi="fa-IR"/>
+        </w:rPr>
+        <w:t>The regression results, focusing on the intercept, reveal that the expected work complexity</w:t>
+      </w:r>
+      <w:r>
+        <w:rPr>
+          <w:rFonts w:ascii="Georgia" w:hAnsi="Georgia"/>
+          <w:sz w:val="24"/>
+          <w:szCs w:val="24"/>
+          <w:lang w:val="en-FI" w:bidi="fa-IR"/>
+        </w:rPr>
+        <w:t xml:space="preserve"> </w:t>
+      </w:r>
+      <w:r>
+        <w:rPr>
+          <w:rFonts w:ascii="Georgia" w:hAnsi="Georgia"/>
+          <w:sz w:val="24"/>
+          <w:szCs w:val="24"/>
+          <w:lang w:val="en-FI" w:bidi="fa-IR"/>
+        </w:rPr>
+        <w:t>when gender and age are at their reference levels (i.e., a man in the 18-25 age group)</w:t>
+      </w:r>
+      <w:r>
+        <w:rPr>
+          <w:rFonts w:ascii="Georgia" w:hAnsi="Georgia"/>
+          <w:sz w:val="24"/>
+          <w:szCs w:val="24"/>
+          <w:lang w:val="en-FI" w:bidi="fa-IR"/>
+        </w:rPr>
+        <w:t xml:space="preserve"> </w:t>
+      </w:r>
+      <w:r>
+        <w:rPr>
+          <w:rFonts w:ascii="Georgia" w:hAnsi="Georgia"/>
+          <w:sz w:val="24"/>
+          <w:szCs w:val="24"/>
+          <w:lang w:val="en-FI" w:bidi="fa-IR"/>
+        </w:rPr>
+        <w:t>is 0.408, which is statistically significant.</w:t>
+      </w:r>
+    </w:p>
+    <w:p>
+      <w:pPr>
+        <w:spacing w:line="360" w:lineRule="auto"/>
+        <w:rPr>
+          <w:rFonts w:ascii="Georgia" w:hAnsi="Georgia"/>
+          <w:sz w:val="24"/>
+          <w:szCs w:val="24"/>
+          <w:lang w:val="en-FI" w:bidi="fa-IR"/>
+        </w:rPr>
+      </w:pPr>
+      <w:r>
+        <w:rPr>
+          <w:rFonts w:ascii="Georgia" w:hAnsi="Georgia"/>
+          <w:sz w:val="24"/>
+          <w:szCs w:val="24"/>
+          <w:lang w:val="en-FI" w:bidi="fa-IR"/>
+        </w:rPr>
+        <w:t>The estimated coefficient of -0.018 for women indicates a lower work complexity by 0.018 compared to men, controlling for age. This gender-based difference in work complexity is statistically significant.</w:t>
+      </w:r>
+    </w:p>
+    <w:p>
+      <w:pPr>
+        <w:spacing w:line="360" w:lineRule="auto"/>
+        <w:rPr>
+          <w:rFonts w:ascii="Georgia" w:hAnsi="Georgia"/>
+          <w:sz w:val="24"/>
+          <w:szCs w:val="24"/>
+          <w:lang w:val="en-FI" w:bidi="fa-IR"/>
+        </w:rPr>
+      </w:pPr>
+      <w:r>
+        <w:rPr>
+          <w:rFonts w:ascii="Georgia" w:hAnsi="Georgia"/>
+          <w:sz w:val="24"/>
+          <w:szCs w:val="24"/>
+          <w:lang w:val="en-FI" w:bidi="fa-IR"/>
+        </w:rPr>
+        <w:t xml:space="preserve">Regarding age groups, the </w:t>
+      </w:r>
+      <w:r>
+        <w:rPr>
+          <w:rFonts w:ascii="Georgia" w:hAnsi="Georgia"/>
+          <w:sz w:val="24"/>
+          <w:szCs w:val="24"/>
+          <w:lang w:val="en-FI" w:bidi="fa-IR"/>
+        </w:rPr>
+        <w:t>small</w:t>
+      </w:r>
+      <w:r>
+        <w:rPr>
+          <w:rFonts w:ascii="Georgia" w:hAnsi="Georgia"/>
+          <w:sz w:val="24"/>
+          <w:szCs w:val="24"/>
+          <w:lang w:val="en-FI" w:bidi="fa-IR"/>
+        </w:rPr>
+        <w:t xml:space="preserve"> p-values demonstrate that differences in work complexity based on age are statistically significant, except for the 55-66 age group. Specifically, the most substantial difference exists between the reference group (18-25 age group) and the 35-45 age group. An individual aged 35-45 is expected to have a work complexity 0.113 higher than an individual in the 18-25 age group while holding gender constant. Notably, no significant difference in work complexity is found between workers in the 55-66 age group and those in the 18-25 age group</w:t>
+      </w:r>
+      <w:r>
+        <w:rPr>
+          <w:rFonts w:ascii="Georgia" w:hAnsi="Georgia"/>
+          <w:sz w:val="24"/>
+          <w:szCs w:val="24"/>
+          <w:lang w:val="en-FI" w:bidi="fa-IR"/>
+        </w:rPr>
+        <w:t>.</w:t>
+      </w:r>
+    </w:p>
+    <w:p>
+      <w:pPr>
+        <w:spacing w:line="360" w:lineRule="auto"/>
+        <w:rPr>
+          <w:rFonts w:ascii="Georgia" w:hAnsi="Georgia"/>
+          <w:sz w:val="24"/>
+          <w:szCs w:val="24"/>
+          <w:lang w:val="en-FI" w:bidi="fa-IR"/>
+        </w:rPr>
+      </w:pPr>
+      <w:r>
+        <w:rPr>
+          <w:rFonts w:ascii="Georgia" w:hAnsi="Georgia"/>
+          <w:sz w:val="24"/>
+          <w:szCs w:val="24"/>
+          <w:lang w:val="en-FI" w:bidi="fa-IR"/>
+        </w:rPr>
+        <w:t>To evaluate the model, diagnostic</w:t>
+      </w:r>
+    </w:p>
+    <w:p>
+      <w:pPr>
+        <w:spacing w:line="360" w:lineRule="auto"/>
+        <w:rPr>
+          <w:rFonts w:ascii="Georgia" w:hAnsi="Georgia"/>
+          <w:sz w:val="24"/>
+          <w:szCs w:val="24"/>
+          <w:lang w:val="en-US" w:bidi="fa-IR"/>
+        </w:rPr>
+      </w:pPr>
+    </w:p>
+    <w:p>
+      <w:pPr>
+        <w:spacing w:line="360" w:lineRule="auto"/>
+        <w:rPr>
+          <w:rFonts w:ascii="Georgia" w:hAnsi="Georgia"/>
+          <w:sz w:val="24"/>
+          <w:szCs w:val="24"/>
+          <w:lang w:val="en-US" w:bidi="fa-IR"/>
+        </w:rPr>
+      </w:pPr>
+    </w:p>
+    <w:p>
+      <w:pPr>
+        <w:spacing w:line="360" w:lineRule="auto"/>
+        <w:rPr>
+          <w:rFonts w:ascii="Georgia" w:hAnsi="Georgia"/>
+          <w:sz w:val="24"/>
+          <w:szCs w:val="24"/>
+          <w:lang w:val="en-US" w:bidi="fa-IR"/>
+        </w:rPr>
+      </w:pPr>
+      <w:r>
+        <w:rPr>
+          <w:rFonts w:ascii="Georgia" w:hAnsi="Georgia"/>
+          <w:sz w:val="24"/>
+          <w:szCs w:val="24"/>
+          <w:lang w:val="en-US" w:bidi="fa-IR"/>
+        </w:rPr>
+        <w:t>Refer</w:t>
+      </w:r>
+      <w:r>
+        <w:rPr>
+          <w:rFonts w:ascii="Georgia" w:hAnsi="Georgia"/>
+          <w:sz w:val="24"/>
+          <w:szCs w:val="24"/>
+          <w:lang w:val="en-US" w:bidi="fa-IR"/>
+        </w:rPr>
+        <w:t xml:space="preserve"> to theories about </w:t>
+      </w:r>
+      <w:r>
+        <w:rPr>
+          <w:rFonts w:ascii="Georgia" w:hAnsi="Georgia"/>
+          <w:sz w:val="24"/>
+          <w:szCs w:val="24"/>
+          <w:lang w:val="en-US" w:bidi="fa-IR"/>
+        </w:rPr>
+        <w:t xml:space="preserve">the </w:t>
+      </w:r>
+      <w:r>
+        <w:rPr>
+          <w:rFonts w:ascii="Georgia" w:hAnsi="Georgia"/>
+          <w:sz w:val="24"/>
+          <w:szCs w:val="24"/>
+          <w:lang w:val="en-US" w:bidi="fa-IR"/>
+        </w:rPr>
+        <w:t>aging population</w:t>
+      </w:r>
+    </w:p>
+    <w:p>
+      <w:pPr>
+        <w:spacing w:line="360" w:lineRule="auto"/>
+        <w:rPr>
+          <w:rFonts w:ascii="Georgia" w:hAnsi="Georgia"/>
+          <w:sz w:val="24"/>
+          <w:szCs w:val="24"/>
+          <w:lang w:val="en-US" w:bidi="fa-IR"/>
+        </w:rPr>
+      </w:pPr>
+    </w:p>
+    <w:p>
+      <w:pPr>
+        <w:spacing w:line="360" w:lineRule="auto"/>
+        <w:rPr>
+          <w:rFonts w:ascii="Georgia" w:hAnsi="Georgia" w:hint="cs"/>
+          <w:sz w:val="24"/>
+          <w:szCs w:val="24"/>
+          <w:lang w:val="en-US" w:bidi="fa-IR"/>
+        </w:rPr>
+      </w:pPr>
+      <w:r>
+        <w:rPr>
+          <w:rFonts w:ascii="Georgia" w:hAnsi="Georgia"/>
+          <w:sz w:val="24"/>
+          <w:szCs w:val="24"/>
+          <w:lang w:val="en-US" w:bidi="fa-IR"/>
+        </w:rPr>
+        <w:t xml:space="preserve"> </w:t>
+      </w:r>
+    </w:p>
+    <w:p>
+      <w:pPr>
+        <w:spacing w:line="360" w:lineRule="auto"/>
+        <w:rPr>
+          <w:rFonts w:ascii="Georgia" w:hAnsi="Georgia"/>
+          <w:sz w:val="24"/>
+          <w:szCs w:val="24"/>
+          <w:lang w:val="en-US" w:bidi="fa-IR"/>
+        </w:rPr>
+      </w:pPr>
+    </w:p>
+    <w:p>
+      <w:pPr>
+        <w:spacing w:line="360" w:lineRule="auto"/>
+        <w:rPr>
+          <w:rFonts w:ascii="Georgia" w:hAnsi="Georgia"/>
+          <w:sz w:val="24"/>
+          <w:szCs w:val="24"/>
+          <w:lang w:val="en-US" w:bidi="fa-IR"/>
+        </w:rPr>
+      </w:pPr>
+    </w:p>
+    <w:p>
+      <w:pPr>
+        <w:spacing w:line="360" w:lineRule="auto"/>
+        <w:rPr>
+          <w:rFonts w:ascii="Georgia" w:hAnsi="Georgia"/>
+          <w:sz w:val="24"/>
+          <w:szCs w:val="24"/>
+          <w:lang w:val="en-US" w:bidi="fa-IR"/>
+        </w:rPr>
+      </w:pPr>
     </w:p>
     <w:p>
       <w:pPr>
@@ -27874,7 +28526,6 @@
   <w:style w:type="character" w:default="1" w:styleId="DefaultParagraphFont">
     <w:name w:val="Default Paragraph Font"/>
     <w:uiPriority w:val="1"/>
-    <w:semiHidden/>
     <w:unhideWhenUsed/>
   </w:style>
   <w:style w:type="table" w:default="1" w:styleId="TableNormal">

--- a/thesis.docx
+++ b/thesis.docx
@@ -23567,7 +23567,7 @@
           <w:noProof/>
         </w:rPr>
         <w:drawing>
-          <wp:inline distT="0" distB="0" distL="0" distR="0" wp14:anchorId="07466BB7" wp14:editId="09548CB0">
+          <wp:inline distT="0" distB="0" distL="0" distR="0" wp14:anchorId="07466BB7" wp14:editId="4928D29D">
             <wp:extent cx="6148488" cy="3364434"/>
             <wp:effectExtent l="0" t="0" r="5080" b="7620"/>
             <wp:docPr id="1412870336" name="Picture 2" descr="A graph of different colored lines&#10;&#10;Description automatically generated"/>
@@ -23599,7 +23599,7 @@
                   <pic:spPr bwMode="auto">
                     <a:xfrm>
                       <a:off x="0" y="0"/>
-                      <a:ext cx="6161751" cy="3371691"/>
+                      <a:ext cx="6148488" cy="3364434"/>
                     </a:xfrm>
                     <a:prstGeom prst="rect">
                       <a:avLst/>
@@ -24499,7 +24499,25 @@
           <w:szCs w:val="24"/>
           <w:lang w:bidi="fa-IR"/>
         </w:rPr>
-        <w:t xml:space="preserve">Table 5 presents the average overall work complexity and dimension averages for each year. Among all dimensions, Collaborative Work exhibits the largest deviation in averages over the years. Specifically, the smallest average for collaborative work (0.357) was </w:t>
+        <w:t>Table 5 presents the average overall work complexity and dimension</w:t>
+      </w:r>
+      <w:r>
+        <w:rPr>
+          <w:rFonts w:ascii="Georgia" w:hAnsi="Georgia"/>
+          <w:sz w:val="24"/>
+          <w:szCs w:val="24"/>
+          <w:lang w:bidi="fa-IR"/>
+        </w:rPr>
+        <w:t>s</w:t>
+      </w:r>
+      <w:r>
+        <w:rPr>
+          <w:rFonts w:ascii="Georgia" w:hAnsi="Georgia"/>
+          <w:sz w:val="24"/>
+          <w:szCs w:val="24"/>
+          <w:lang w:bidi="fa-IR"/>
+        </w:rPr>
+        <w:t xml:space="preserve"> averages for each year. Among all dimensions, Collaborative Work exhibits the largest deviation in averages over the years. Specifically, the smallest average for collaborative work (0.357) was </w:t>
       </w:r>
       <w:r>
         <w:rPr>
@@ -24766,6 +24784,15 @@
         </w:rPr>
         <w:t>.</w:t>
       </w:r>
+      <w:r>
+        <w:rPr>
+          <w:rFonts w:ascii="Georgia" w:hAnsi="Georgia"/>
+          <w:sz w:val="24"/>
+          <w:szCs w:val="24"/>
+          <w:lang w:val="en-US" w:bidi="fa-IR"/>
+        </w:rPr>
+        <w:t xml:space="preserve"> </w:t>
+      </w:r>
     </w:p>
     <w:p>
       <w:pPr>
@@ -24784,61 +24811,79 @@
           <w:szCs w:val="24"/>
           <w:lang w:val="en-US" w:bidi="fa-IR"/>
         </w:rPr>
-        <w:t xml:space="preserve"> </w:t>
-      </w:r>
-      <w:r>
-        <w:rPr>
-          <w:rFonts w:ascii="Georgia" w:hAnsi="Georgia"/>
-          <w:sz w:val="24"/>
-          <w:szCs w:val="24"/>
-          <w:lang w:val="en-US" w:bidi="fa-IR"/>
-        </w:rPr>
-        <w:t xml:space="preserve">Table 6 summarizes the </w:t>
-      </w:r>
-      <w:r>
-        <w:rPr>
-          <w:rFonts w:ascii="Georgia" w:hAnsi="Georgia"/>
-          <w:sz w:val="24"/>
-          <w:szCs w:val="24"/>
-          <w:lang w:val="en-US" w:bidi="fa-IR"/>
-        </w:rPr>
-        <w:t xml:space="preserve">differences in average work complexity and </w:t>
-      </w:r>
-      <w:r>
-        <w:rPr>
-          <w:rFonts w:ascii="Georgia" w:hAnsi="Georgia"/>
-          <w:sz w:val="24"/>
-          <w:szCs w:val="24"/>
-          <w:lang w:val="en-US" w:bidi="fa-IR"/>
-        </w:rPr>
-        <w:t xml:space="preserve">its </w:t>
-      </w:r>
-      <w:r>
-        <w:rPr>
-          <w:rFonts w:ascii="Georgia" w:hAnsi="Georgia"/>
-          <w:sz w:val="24"/>
-          <w:szCs w:val="24"/>
-          <w:lang w:val="en-US" w:bidi="fa-IR"/>
-        </w:rPr>
-        <w:t>three dimensions for each group</w:t>
-      </w:r>
-      <w:r>
-        <w:rPr>
-          <w:rFonts w:ascii="Georgia" w:hAnsi="Georgia"/>
-          <w:sz w:val="24"/>
-          <w:szCs w:val="24"/>
-          <w:lang w:val="en-US" w:bidi="fa-IR"/>
-        </w:rPr>
-        <w:t>.</w:t>
-      </w:r>
-      <w:r>
-        <w:rPr>
-          <w:rFonts w:ascii="Georgia" w:hAnsi="Georgia"/>
-          <w:sz w:val="24"/>
-          <w:szCs w:val="24"/>
-          <w:lang w:val="en-US" w:bidi="fa-IR"/>
-        </w:rPr>
-        <w:t xml:space="preserve"> I used weighted mean for this task.</w:t>
+        <w:t xml:space="preserve">For this task, I used integrated data with 8613 observations regardless of year. The calculated weight is not </w:t>
+      </w:r>
+      <w:r>
+        <w:rPr>
+          <w:rFonts w:ascii="Georgia" w:hAnsi="Georgia"/>
+          <w:sz w:val="24"/>
+          <w:szCs w:val="24"/>
+          <w:lang w:val="en-US" w:bidi="fa-IR"/>
+        </w:rPr>
+        <w:t xml:space="preserve">incorporated into this subgroup analysis since it was calculated based on </w:t>
+      </w:r>
+      <w:r>
+        <w:rPr>
+          <w:rFonts w:ascii="Georgia" w:hAnsi="Georgia"/>
+          <w:sz w:val="24"/>
+          <w:szCs w:val="24"/>
+          <w:lang w:val="en-US" w:bidi="fa-IR"/>
+        </w:rPr>
+        <w:t xml:space="preserve">annual </w:t>
+      </w:r>
+      <w:r>
+        <w:rPr>
+          <w:rFonts w:ascii="Georgia" w:hAnsi="Georgia"/>
+          <w:sz w:val="24"/>
+          <w:szCs w:val="24"/>
+          <w:lang w:val="en-US" w:bidi="fa-IR"/>
+        </w:rPr>
+        <w:t>register</w:t>
+      </w:r>
+      <w:r>
+        <w:rPr>
+          <w:rFonts w:ascii="Georgia" w:hAnsi="Georgia"/>
+          <w:sz w:val="24"/>
+          <w:szCs w:val="24"/>
+          <w:lang w:val="en-US" w:bidi="fa-IR"/>
+        </w:rPr>
+        <w:t xml:space="preserve"> data</w:t>
+      </w:r>
+      <w:r>
+        <w:rPr>
+          <w:rFonts w:ascii="Georgia" w:hAnsi="Georgia"/>
+          <w:sz w:val="24"/>
+          <w:szCs w:val="24"/>
+          <w:lang w:val="en-US" w:bidi="fa-IR"/>
+        </w:rPr>
+        <w:t xml:space="preserve">, thus only beneficial for </w:t>
+      </w:r>
+      <w:r>
+        <w:rPr>
+          <w:rFonts w:ascii="Georgia" w:hAnsi="Georgia"/>
+          <w:sz w:val="24"/>
+          <w:szCs w:val="24"/>
+          <w:lang w:val="en-US" w:bidi="fa-IR"/>
+        </w:rPr>
+        <w:t>studying</w:t>
+      </w:r>
+      <w:r>
+        <w:rPr>
+          <w:rFonts w:ascii="Georgia" w:hAnsi="Georgia"/>
+          <w:sz w:val="24"/>
+          <w:szCs w:val="24"/>
+          <w:lang w:val="en-US" w:bidi="fa-IR"/>
+        </w:rPr>
+        <w:t xml:space="preserve"> work complexity changes over the years</w:t>
+      </w:r>
+      <w:r>
+        <w:rPr>
+          <w:rFonts w:ascii="Georgia" w:hAnsi="Georgia"/>
+          <w:sz w:val="24"/>
+          <w:szCs w:val="24"/>
+          <w:lang w:val="en-US" w:bidi="fa-IR"/>
+        </w:rPr>
+        <w:t xml:space="preserve">.  </w:t>
       </w:r>
     </w:p>
     <w:p>
@@ -25062,7 +25107,7 @@
           <w:szCs w:val="24"/>
           <w:lang w:bidi="fa-IR"/>
         </w:rPr>
-        <w:t>Looking at work complexity disparities across age groups, it is evident that workers in the first and last age groups 18-25 and 55-6</w:t>
+        <w:t xml:space="preserve">To examine whether </w:t>
       </w:r>
       <w:r>
         <w:rPr>
@@ -25071,7 +25116,7 @@
           <w:szCs w:val="24"/>
           <w:lang w:bidi="fa-IR"/>
         </w:rPr>
-        <w:t xml:space="preserve">6 see the lowest work complexity with a similar score of 0.401. This result becomes sensible when delving into dimensional analysis. Younger workers do less collaborative work in the sense that it is defined/intended in this study. </w:t>
+        <w:t>gender-based</w:t>
       </w:r>
       <w:r>
         <w:rPr>
@@ -25080,7 +25125,7 @@
           <w:szCs w:val="24"/>
           <w:lang w:bidi="fa-IR"/>
         </w:rPr>
-        <w:t xml:space="preserve">They are at the beginning of their career path and </w:t>
+        <w:t xml:space="preserve"> </w:t>
       </w:r>
       <w:r>
         <w:rPr>
@@ -25089,7 +25134,7 @@
           <w:szCs w:val="24"/>
           <w:lang w:bidi="fa-IR"/>
         </w:rPr>
-        <w:t>probably</w:t>
+        <w:t>differences in work complexity</w:t>
       </w:r>
       <w:r>
         <w:rPr>
@@ -25098,7 +25143,7 @@
           <w:szCs w:val="24"/>
           <w:lang w:bidi="fa-IR"/>
         </w:rPr>
-        <w:t xml:space="preserve"> more engaged in service jobs re</w:t>
+        <w:t xml:space="preserve"> and each dimension</w:t>
       </w:r>
       <w:r>
         <w:rPr>
@@ -25107,7 +25152,7 @@
           <w:szCs w:val="24"/>
           <w:lang w:bidi="fa-IR"/>
         </w:rPr>
-        <w:t>quiring</w:t>
+        <w:t xml:space="preserve"> are</w:t>
       </w:r>
       <w:r>
         <w:rPr>
@@ -25116,7 +25161,7 @@
           <w:szCs w:val="24"/>
           <w:lang w:bidi="fa-IR"/>
         </w:rPr>
-        <w:t xml:space="preserve"> presence at a certain location (less telework) and executing well-defined tasks independent from others (less task </w:t>
+        <w:t xml:space="preserve"> statistically </w:t>
       </w:r>
       <w:r>
         <w:rPr>
@@ -25125,134 +25170,314 @@
           <w:szCs w:val="24"/>
           <w:lang w:bidi="fa-IR"/>
         </w:rPr>
+        <w:t>significant</w:t>
+      </w:r>
+      <w:r>
+        <w:rPr>
+          <w:rFonts w:ascii="Georgia" w:hAnsi="Georgia"/>
+          <w:sz w:val="24"/>
+          <w:szCs w:val="24"/>
+          <w:lang w:bidi="fa-IR"/>
+        </w:rPr>
+        <w:t xml:space="preserve">, </w:t>
+      </w:r>
+      <w:r>
+        <w:rPr>
+          <w:rFonts w:ascii="Georgia" w:hAnsi="Georgia"/>
+          <w:sz w:val="24"/>
+          <w:szCs w:val="24"/>
+          <w:lang w:val="en-US" w:bidi="fa-IR"/>
+        </w:rPr>
+        <w:t>I performed two-sample t-test</w:t>
+      </w:r>
+      <w:r>
+        <w:rPr>
+          <w:rFonts w:ascii="Georgia" w:hAnsi="Georgia"/>
+          <w:sz w:val="24"/>
+          <w:szCs w:val="24"/>
+          <w:lang w:val="en-US" w:bidi="fa-IR"/>
+        </w:rPr>
+        <w:t>s</w:t>
+      </w:r>
+      <w:r>
+        <w:rPr>
+          <w:rFonts w:ascii="Georgia" w:hAnsi="Georgia"/>
+          <w:sz w:val="24"/>
+          <w:szCs w:val="24"/>
+          <w:lang w:val="en-US" w:bidi="fa-IR"/>
+        </w:rPr>
+        <w:t xml:space="preserve"> for gender groups</w:t>
+      </w:r>
+      <w:r>
+        <w:rPr>
+          <w:rFonts w:ascii="Georgia" w:hAnsi="Georgia"/>
+          <w:sz w:val="24"/>
+          <w:szCs w:val="24"/>
+          <w:lang w:val="en-US" w:bidi="fa-IR"/>
+        </w:rPr>
+        <w:t xml:space="preserve">. </w:t>
+      </w:r>
+      <w:r>
+        <w:rPr>
+          <w:rFonts w:ascii="Georgia" w:hAnsi="Georgia"/>
+          <w:sz w:val="24"/>
+          <w:szCs w:val="24"/>
+          <w:lang w:val="en-US" w:bidi="fa-IR"/>
+        </w:rPr>
+        <w:t>The null hypothesis is that there is no difference in the population mean of the two</w:t>
+      </w:r>
+      <w:r>
+        <w:rPr>
+          <w:rFonts w:ascii="Georgia" w:hAnsi="Georgia"/>
+          <w:sz w:val="24"/>
+          <w:szCs w:val="24"/>
+          <w:lang w:val="en-US" w:bidi="fa-IR"/>
+        </w:rPr>
+        <w:t xml:space="preserve"> gender</w:t>
+      </w:r>
+      <w:r>
+        <w:rPr>
+          <w:rFonts w:ascii="Georgia" w:hAnsi="Georgia"/>
+          <w:sz w:val="24"/>
+          <w:szCs w:val="24"/>
+          <w:lang w:val="en-US" w:bidi="fa-IR"/>
+        </w:rPr>
+        <w:t xml:space="preserve"> groups. The alternative </w:t>
+      </w:r>
+      <w:r>
+        <w:rPr>
+          <w:rFonts w:ascii="Georgia" w:hAnsi="Georgia"/>
+          <w:sz w:val="24"/>
+          <w:szCs w:val="24"/>
+          <w:lang w:val="en-US" w:bidi="fa-IR"/>
+        </w:rPr>
+        <w:t>hypothesis</w:t>
+      </w:r>
+      <w:r>
+        <w:rPr>
+          <w:rFonts w:ascii="Georgia" w:hAnsi="Georgia"/>
+          <w:sz w:val="24"/>
+          <w:szCs w:val="24"/>
+          <w:lang w:val="en-US" w:bidi="fa-IR"/>
+        </w:rPr>
+        <w:t xml:space="preserve"> is that the population mean of the two </w:t>
+      </w:r>
+      <w:r>
+        <w:rPr>
+          <w:rFonts w:ascii="Georgia" w:hAnsi="Georgia"/>
+          <w:sz w:val="24"/>
+          <w:szCs w:val="24"/>
+          <w:lang w:val="en-US" w:bidi="fa-IR"/>
+        </w:rPr>
+        <w:t xml:space="preserve">gender </w:t>
+      </w:r>
+      <w:r>
+        <w:rPr>
+          <w:rFonts w:ascii="Georgia" w:hAnsi="Georgia"/>
+          <w:sz w:val="24"/>
+          <w:szCs w:val="24"/>
+          <w:lang w:val="en-US" w:bidi="fa-IR"/>
+        </w:rPr>
+        <w:t xml:space="preserve">groups is different. </w:t>
+      </w:r>
+      <w:r>
+        <w:rPr>
+          <w:rFonts w:ascii="Georgia" w:hAnsi="Georgia"/>
+          <w:sz w:val="24"/>
+          <w:szCs w:val="24"/>
+          <w:lang w:val="en-US" w:bidi="fa-IR"/>
+        </w:rPr>
+        <w:t xml:space="preserve">Prior to running </w:t>
+      </w:r>
+      <w:r>
+        <w:rPr>
+          <w:rFonts w:ascii="Georgia" w:hAnsi="Georgia"/>
+          <w:sz w:val="24"/>
+          <w:szCs w:val="24"/>
+          <w:lang w:val="en-US" w:bidi="fa-IR"/>
+        </w:rPr>
+        <w:t>the</w:t>
+      </w:r>
+      <w:r>
+        <w:rPr>
+          <w:rFonts w:ascii="Georgia" w:hAnsi="Georgia"/>
+          <w:sz w:val="24"/>
+          <w:szCs w:val="24"/>
+          <w:lang w:val="en-US" w:bidi="fa-IR"/>
+        </w:rPr>
+        <w:t xml:space="preserve"> test, t-test </w:t>
+      </w:r>
+      <w:r>
+        <w:rPr>
+          <w:rFonts w:ascii="Georgia" w:hAnsi="Georgia"/>
+          <w:sz w:val="24"/>
+          <w:szCs w:val="24"/>
+          <w:lang w:val="en-US" w:bidi="fa-IR"/>
+        </w:rPr>
+        <w:t>assumption</w:t>
+      </w:r>
+      <w:r>
+        <w:rPr>
+          <w:rFonts w:ascii="Georgia" w:hAnsi="Georgia"/>
+          <w:sz w:val="24"/>
+          <w:szCs w:val="24"/>
+          <w:lang w:val="en-US" w:bidi="fa-IR"/>
+        </w:rPr>
+        <w:t xml:space="preserve">s were </w:t>
+      </w:r>
+      <w:r>
+        <w:rPr>
+          <w:rFonts w:ascii="Georgia" w:hAnsi="Georgia"/>
+          <w:sz w:val="24"/>
+          <w:szCs w:val="24"/>
+          <w:lang w:val="en-US" w:bidi="fa-IR"/>
+        </w:rPr>
         <w:lastRenderedPageBreak/>
-        <w:t xml:space="preserve">interdependency). </w:t>
-      </w:r>
-      <w:r>
-        <w:rPr>
-          <w:rFonts w:ascii="Georgia" w:hAnsi="Georgia"/>
-          <w:sz w:val="24"/>
-          <w:szCs w:val="24"/>
-          <w:lang w:bidi="fa-IR"/>
-        </w:rPr>
-        <w:t xml:space="preserve">Older workers are also less involved in collaborative work, in addition to </w:t>
-      </w:r>
-      <w:r>
-        <w:rPr>
-          <w:rFonts w:ascii="Georgia" w:hAnsi="Georgia"/>
-          <w:sz w:val="24"/>
-          <w:szCs w:val="24"/>
-          <w:lang w:bidi="fa-IR"/>
-        </w:rPr>
-        <w:t>continuous</w:t>
-      </w:r>
-      <w:r>
-        <w:rPr>
-          <w:rFonts w:ascii="Georgia" w:hAnsi="Georgia"/>
-          <w:sz w:val="24"/>
-          <w:szCs w:val="24"/>
-          <w:lang w:bidi="fa-IR"/>
-        </w:rPr>
-        <w:t xml:space="preserve"> skill-building which</w:t>
-      </w:r>
-      <w:r>
-        <w:rPr>
-          <w:rFonts w:ascii="Georgia" w:hAnsi="Georgia"/>
-          <w:sz w:val="24"/>
-          <w:szCs w:val="24"/>
-          <w:lang w:bidi="fa-IR"/>
-        </w:rPr>
-        <w:t xml:space="preserve"> is </w:t>
-      </w:r>
-      <w:r>
-        <w:rPr>
-          <w:rFonts w:ascii="Georgia" w:hAnsi="Georgia"/>
-          <w:sz w:val="24"/>
-          <w:szCs w:val="24"/>
-          <w:lang w:bidi="fa-IR"/>
-        </w:rPr>
-        <w:t>reasonably</w:t>
-      </w:r>
-      <w:r>
-        <w:rPr>
-          <w:rFonts w:ascii="Georgia" w:hAnsi="Georgia"/>
-          <w:sz w:val="24"/>
-          <w:szCs w:val="24"/>
-          <w:lang w:bidi="fa-IR"/>
-        </w:rPr>
-        <w:t xml:space="preserve"> linked to the</w:t>
-      </w:r>
-      <w:r>
-        <w:rPr>
-          <w:rFonts w:ascii="Georgia" w:hAnsi="Georgia"/>
-          <w:sz w:val="24"/>
-          <w:szCs w:val="24"/>
-          <w:lang w:val="en-US" w:bidi="fa-IR"/>
-        </w:rPr>
-        <w:t xml:space="preserve">ir declining </w:t>
-      </w:r>
-      <w:r>
-        <w:rPr>
-          <w:rFonts w:ascii="Georgia" w:hAnsi="Georgia"/>
-          <w:sz w:val="24"/>
-          <w:szCs w:val="24"/>
-          <w:lang w:val="en-US" w:bidi="fa-IR"/>
-        </w:rPr>
-        <w:t>cognitive</w:t>
-      </w:r>
-      <w:r>
-        <w:rPr>
-          <w:rFonts w:ascii="Georgia" w:hAnsi="Georgia"/>
-          <w:sz w:val="24"/>
-          <w:szCs w:val="24"/>
-          <w:lang w:val="en-US" w:bidi="fa-IR"/>
-        </w:rPr>
-        <w:t xml:space="preserve"> abilities and </w:t>
-      </w:r>
-      <w:r>
-        <w:rPr>
-          <w:rFonts w:ascii="Georgia" w:hAnsi="Georgia"/>
-          <w:sz w:val="24"/>
-          <w:szCs w:val="24"/>
-          <w:lang w:val="en-US" w:bidi="fa-IR"/>
-        </w:rPr>
-        <w:t>low</w:t>
-      </w:r>
-      <w:r>
-        <w:rPr>
-          <w:rFonts w:ascii="Georgia" w:hAnsi="Georgia"/>
-          <w:sz w:val="24"/>
-          <w:szCs w:val="24"/>
-          <w:lang w:val="en-US" w:bidi="fa-IR"/>
-        </w:rPr>
-        <w:t xml:space="preserve"> motivation </w:t>
-      </w:r>
-      <w:r>
-        <w:rPr>
-          <w:rFonts w:ascii="Georgia" w:hAnsi="Georgia"/>
-          <w:sz w:val="24"/>
-          <w:szCs w:val="24"/>
-          <w:lang w:val="en-US" w:bidi="fa-IR"/>
-        </w:rPr>
-        <w:t xml:space="preserve">for learning new things </w:t>
-      </w:r>
-      <w:r>
-        <w:rPr>
-          <w:rFonts w:ascii="Georgia" w:hAnsi="Georgia"/>
-          <w:sz w:val="24"/>
-          <w:szCs w:val="24"/>
-          <w:lang w:val="en-US" w:bidi="fa-IR"/>
-        </w:rPr>
-        <w:t>in</w:t>
-      </w:r>
-      <w:r>
-        <w:rPr>
-          <w:rFonts w:ascii="Georgia" w:hAnsi="Georgia"/>
-          <w:sz w:val="24"/>
-          <w:szCs w:val="24"/>
-          <w:lang w:val="en-US" w:bidi="fa-IR"/>
-        </w:rPr>
-        <w:t xml:space="preserve"> the years leading up to retirement. </w:t>
+        <w:t>checked</w:t>
+      </w:r>
+      <w:r>
+        <w:rPr>
+          <w:rFonts w:ascii="Georgia" w:hAnsi="Georgia"/>
+          <w:sz w:val="24"/>
+          <w:szCs w:val="24"/>
+          <w:lang w:val="en-US" w:bidi="fa-IR"/>
+        </w:rPr>
+        <w:t xml:space="preserve">. </w:t>
+      </w:r>
+      <w:r>
+        <w:rPr>
+          <w:rFonts w:ascii="Georgia" w:hAnsi="Georgia"/>
+          <w:sz w:val="24"/>
+          <w:szCs w:val="24"/>
+          <w:lang w:val="en-US" w:bidi="fa-IR"/>
+        </w:rPr>
+        <w:t xml:space="preserve">Among t-test assumptions, </w:t>
+      </w:r>
+      <w:r>
+        <w:rPr>
+          <w:rFonts w:ascii="Georgia" w:hAnsi="Georgia"/>
+          <w:sz w:val="24"/>
+          <w:szCs w:val="24"/>
+          <w:lang w:val="en-US" w:bidi="fa-IR"/>
+        </w:rPr>
+        <w:t xml:space="preserve">the </w:t>
+      </w:r>
+      <w:r>
+        <w:rPr>
+          <w:rFonts w:ascii="Georgia" w:hAnsi="Georgia"/>
+          <w:sz w:val="24"/>
+          <w:szCs w:val="24"/>
+          <w:lang w:val="en-US" w:bidi="fa-IR"/>
+        </w:rPr>
+        <w:t>independence of the observation</w:t>
+      </w:r>
+      <w:r>
+        <w:rPr>
+          <w:rFonts w:ascii="Georgia" w:hAnsi="Georgia"/>
+          <w:sz w:val="24"/>
+          <w:szCs w:val="24"/>
+          <w:lang w:val="en-US" w:bidi="fa-IR"/>
+        </w:rPr>
+        <w:t>s</w:t>
+      </w:r>
+      <w:r>
+        <w:rPr>
+          <w:rFonts w:ascii="Georgia" w:hAnsi="Georgia"/>
+          <w:sz w:val="24"/>
+          <w:szCs w:val="24"/>
+          <w:lang w:val="en-US" w:bidi="fa-IR"/>
+        </w:rPr>
+        <w:t xml:space="preserve"> is met as the</w:t>
+      </w:r>
+      <w:r>
+        <w:rPr>
+          <w:rFonts w:ascii="Georgia" w:hAnsi="Georgia"/>
+          <w:sz w:val="24"/>
+          <w:szCs w:val="24"/>
+          <w:lang w:val="en-US" w:bidi="fa-IR"/>
+        </w:rPr>
+        <w:t xml:space="preserve"> observations are selected through random sampling. The normality of the groups’ distributions is checked using </w:t>
+      </w:r>
+      <w:r>
+        <w:rPr>
+          <w:rFonts w:ascii="Georgia" w:hAnsi="Georgia"/>
+          <w:sz w:val="24"/>
+          <w:szCs w:val="24"/>
+          <w:lang w:val="en-US" w:bidi="fa-IR"/>
+        </w:rPr>
+        <w:t>histograms</w:t>
+      </w:r>
+      <w:r>
+        <w:rPr>
+          <w:rFonts w:ascii="Georgia" w:hAnsi="Georgia"/>
+          <w:sz w:val="24"/>
+          <w:szCs w:val="24"/>
+          <w:lang w:val="en-US" w:bidi="fa-IR"/>
+        </w:rPr>
+        <w:t xml:space="preserve">, and the homogeneity of variances is examined by calculating </w:t>
+      </w:r>
+      <w:r>
+        <w:rPr>
+          <w:rFonts w:ascii="Georgia" w:hAnsi="Georgia"/>
+          <w:sz w:val="24"/>
+          <w:szCs w:val="24"/>
+          <w:lang w:val="en-US" w:bidi="fa-IR"/>
+        </w:rPr>
+        <w:t xml:space="preserve">the </w:t>
+      </w:r>
+      <w:r>
+        <w:rPr>
+          <w:rFonts w:ascii="Georgia" w:hAnsi="Georgia"/>
+          <w:sz w:val="24"/>
+          <w:szCs w:val="24"/>
+          <w:lang w:val="en-US" w:bidi="fa-IR"/>
+        </w:rPr>
+        <w:t xml:space="preserve">standard deviation for each group. </w:t>
+      </w:r>
+      <w:r>
+        <w:rPr>
+          <w:rFonts w:ascii="Georgia" w:hAnsi="Georgia"/>
+          <w:sz w:val="24"/>
+          <w:szCs w:val="24"/>
+          <w:lang w:val="en-US" w:bidi="fa-IR"/>
+        </w:rPr>
+        <w:t xml:space="preserve">Based on the assumption check results, I </w:t>
+      </w:r>
+      <w:r>
+        <w:rPr>
+          <w:rFonts w:ascii="Georgia" w:hAnsi="Georgia"/>
+          <w:sz w:val="24"/>
+          <w:szCs w:val="24"/>
+          <w:lang w:val="en-US" w:bidi="fa-IR"/>
+        </w:rPr>
+        <w:t>performed</w:t>
+      </w:r>
+      <w:r>
+        <w:rPr>
+          <w:rFonts w:ascii="Georgia" w:hAnsi="Georgia"/>
+          <w:sz w:val="24"/>
+          <w:szCs w:val="24"/>
+          <w:lang w:val="en-US" w:bidi="fa-IR"/>
+        </w:rPr>
+        <w:t xml:space="preserve"> the appropriate test</w:t>
+      </w:r>
+      <w:r>
+        <w:rPr>
+          <w:rFonts w:ascii="Georgia" w:hAnsi="Georgia"/>
+          <w:sz w:val="24"/>
+          <w:szCs w:val="24"/>
+          <w:lang w:val="en-US" w:bidi="fa-IR"/>
+        </w:rPr>
+        <w:t xml:space="preserve"> and displayed the p-values in Table 7.</w:t>
+      </w:r>
+      <w:r>
+        <w:rPr>
+          <w:rFonts w:ascii="Georgia" w:hAnsi="Georgia"/>
+          <w:sz w:val="24"/>
+          <w:szCs w:val="24"/>
+          <w:lang w:val="en-US" w:bidi="fa-IR"/>
+        </w:rPr>
+        <w:t xml:space="preserve"> </w:t>
       </w:r>
     </w:p>
     <w:p>
@@ -25262,71 +25487,26 @@
           <w:rFonts w:ascii="Georgia" w:hAnsi="Georgia"/>
           <w:sz w:val="24"/>
           <w:szCs w:val="24"/>
-          <w:lang w:bidi="fa-IR"/>
-        </w:rPr>
-      </w:pPr>
-      <w:r>
-        <w:rPr>
-          <w:rFonts w:ascii="Georgia" w:hAnsi="Georgia"/>
-          <w:sz w:val="24"/>
-          <w:szCs w:val="24"/>
-          <w:lang w:bidi="fa-IR"/>
-        </w:rPr>
-        <w:t xml:space="preserve">The data suggests that the highest work complexity occurs within the age group of 35-45, closely followed by the 25-35 age group. Workers aged 25-35 achieve the highest score for continuous skill-building (0.505) among all groups, while those aged 35-45 excel in collaborative work and </w:t>
-      </w:r>
-      <w:r>
-        <w:rPr>
-          <w:rFonts w:ascii="Georgia" w:hAnsi="Georgia"/>
-          <w:sz w:val="24"/>
-          <w:szCs w:val="24"/>
-          <w:lang w:bidi="fa-IR"/>
-        </w:rPr>
-        <w:t>then</w:t>
-      </w:r>
-      <w:r>
-        <w:rPr>
-          <w:rFonts w:ascii="Georgia" w:hAnsi="Georgia"/>
-          <w:sz w:val="24"/>
-          <w:szCs w:val="24"/>
-          <w:lang w:bidi="fa-IR"/>
-        </w:rPr>
-        <w:t xml:space="preserve"> in continuous skill-building. These two age groups </w:t>
-      </w:r>
-      <w:r>
-        <w:rPr>
-          <w:rFonts w:ascii="Georgia" w:hAnsi="Georgia"/>
-          <w:sz w:val="24"/>
-          <w:szCs w:val="24"/>
-          <w:lang w:bidi="fa-IR"/>
-        </w:rPr>
-        <w:t>show</w:t>
-      </w:r>
-      <w:r>
-        <w:rPr>
-          <w:rFonts w:ascii="Georgia" w:hAnsi="Georgia"/>
-          <w:sz w:val="24"/>
-          <w:szCs w:val="24"/>
-          <w:lang w:bidi="fa-IR"/>
-        </w:rPr>
-        <w:t xml:space="preserve"> lower vulnerability to ever-changing technologies. Their accumulated knowledge, ability to rapidly update their skills, and credibility in managing tasks—both their own and others’—enable them to effectively</w:t>
-      </w:r>
-      <w:r>
-        <w:rPr>
-          <w:rFonts w:ascii="Georgia" w:hAnsi="Georgia"/>
-          <w:sz w:val="24"/>
-          <w:szCs w:val="24"/>
-          <w:lang w:bidi="fa-IR"/>
-        </w:rPr>
-        <w:t xml:space="preserve"> act in</w:t>
-      </w:r>
-      <w:r>
-        <w:rPr>
-          <w:rFonts w:ascii="Georgia" w:hAnsi="Georgia"/>
-          <w:sz w:val="24"/>
-          <w:szCs w:val="24"/>
-          <w:lang w:bidi="fa-IR"/>
-        </w:rPr>
-        <w:t xml:space="preserve"> a work environment where humans and machines coexist and complement each other.</w:t>
+          <w:lang w:val="en-US" w:bidi="fa-IR"/>
+        </w:rPr>
+      </w:pPr>
+      <w:r>
+        <w:rPr>
+          <w:rFonts w:ascii="Georgia" w:hAnsi="Georgia"/>
+          <w:sz w:val="24"/>
+          <w:szCs w:val="24"/>
+          <w:lang w:val="en-US" w:bidi="fa-IR"/>
+        </w:rPr>
+        <w:t>Table</w:t>
+      </w:r>
+      <w:r>
+        <w:rPr>
+          <w:rFonts w:ascii="Georgia" w:hAnsi="Georgia"/>
+          <w:sz w:val="24"/>
+          <w:szCs w:val="24"/>
+          <w:lang w:val="en-US" w:bidi="fa-IR"/>
+        </w:rPr>
+        <w:t xml:space="preserve"> 7</w:t>
       </w:r>
     </w:p>
     <w:p>
@@ -25336,16 +25516,358 @@
           <w:rFonts w:ascii="Georgia" w:hAnsi="Georgia"/>
           <w:sz w:val="24"/>
           <w:szCs w:val="24"/>
-          <w:lang w:val="en-US" w:bidi="fa-IR"/>
-        </w:rPr>
-      </w:pPr>
-      <w:r>
-        <w:rPr>
-          <w:rFonts w:ascii="Georgia" w:hAnsi="Georgia"/>
-          <w:sz w:val="24"/>
-          <w:szCs w:val="24"/>
-          <w:lang w:val="en-US" w:bidi="fa-IR"/>
-        </w:rPr>
+          <w:lang w:bidi="fa-IR"/>
+        </w:rPr>
+      </w:pPr>
+      <w:r>
+        <w:rPr>
+          <w:rFonts w:ascii="Georgia" w:hAnsi="Georgia"/>
+          <w:sz w:val="24"/>
+          <w:szCs w:val="24"/>
+          <w:lang w:val="en-US" w:bidi="fa-IR"/>
+        </w:rPr>
+        <w:t xml:space="preserve">A table that has three columns for assumptions (normality, homogeneity of variances, independence of observations), one column for test’ name, </w:t>
+      </w:r>
+      <w:r>
+        <w:rPr>
+          <w:rFonts w:ascii="Georgia" w:hAnsi="Georgia"/>
+          <w:sz w:val="24"/>
+          <w:szCs w:val="24"/>
+          <w:lang w:val="en-US" w:bidi="fa-IR"/>
+        </w:rPr>
+        <w:t xml:space="preserve">and </w:t>
+      </w:r>
+      <w:r>
+        <w:rPr>
+          <w:rFonts w:ascii="Georgia" w:hAnsi="Georgia"/>
+          <w:sz w:val="24"/>
+          <w:szCs w:val="24"/>
+          <w:lang w:val="en-US" w:bidi="fa-IR"/>
+        </w:rPr>
+        <w:t>one column for p-values.</w:t>
+      </w:r>
+    </w:p>
+    <w:p>
+      <w:pPr>
+        <w:spacing w:line="360" w:lineRule="auto"/>
+        <w:rPr>
+          <w:rFonts w:ascii="Georgia" w:hAnsi="Georgia"/>
+          <w:sz w:val="24"/>
+          <w:szCs w:val="24"/>
+          <w:lang w:bidi="fa-IR"/>
+        </w:rPr>
+      </w:pPr>
+      <w:r>
+        <w:rPr>
+          <w:rFonts w:ascii="Georgia" w:hAnsi="Georgia"/>
+          <w:sz w:val="24"/>
+          <w:szCs w:val="24"/>
+          <w:lang w:bidi="fa-IR"/>
+        </w:rPr>
+        <w:t xml:space="preserve">Figure 6 </w:t>
+      </w:r>
+      <w:r>
+        <w:rPr>
+          <w:rFonts w:ascii="Georgia" w:hAnsi="Georgia"/>
+          <w:sz w:val="24"/>
+          <w:szCs w:val="24"/>
+          <w:lang w:bidi="fa-IR"/>
+        </w:rPr>
+        <w:t xml:space="preserve">illustrates the distribution of work complexity among men and women which is a normal distribution illustrates a relationship between gender and work complexity </w:t>
+      </w:r>
+    </w:p>
+    <w:p>
+      <w:pPr>
+        <w:spacing w:line="360" w:lineRule="auto"/>
+        <w:rPr>
+          <w:rFonts w:ascii="Georgia" w:hAnsi="Georgia"/>
+          <w:sz w:val="24"/>
+          <w:szCs w:val="24"/>
+          <w:lang w:val="en-US" w:bidi="fa-IR"/>
+        </w:rPr>
+      </w:pPr>
+      <w:r>
+        <w:rPr>
+          <w:rFonts w:ascii="Georgia" w:hAnsi="Georgia"/>
+          <w:sz w:val="24"/>
+          <w:szCs w:val="24"/>
+          <w:lang w:bidi="fa-IR"/>
+        </w:rPr>
+        <w:t>Looking at work complexity disparities across age groups, it is evident that workers in the first and last age groups 18-25 and 55-6</w:t>
+      </w:r>
+      <w:r>
+        <w:rPr>
+          <w:rFonts w:ascii="Georgia" w:hAnsi="Georgia"/>
+          <w:sz w:val="24"/>
+          <w:szCs w:val="24"/>
+          <w:lang w:bidi="fa-IR"/>
+        </w:rPr>
+        <w:t xml:space="preserve">6 see the lowest work complexity with a similar score of 0.401. This result becomes sensible when delving into dimensional analysis. Younger workers do less collaborative work in the sense that it is defined/intended in this study. </w:t>
+      </w:r>
+      <w:r>
+        <w:rPr>
+          <w:rFonts w:ascii="Georgia" w:hAnsi="Georgia"/>
+          <w:sz w:val="24"/>
+          <w:szCs w:val="24"/>
+          <w:lang w:bidi="fa-IR"/>
+        </w:rPr>
+        <w:t xml:space="preserve">They are at the beginning of their career path and </w:t>
+      </w:r>
+      <w:r>
+        <w:rPr>
+          <w:rFonts w:ascii="Georgia" w:hAnsi="Georgia"/>
+          <w:sz w:val="24"/>
+          <w:szCs w:val="24"/>
+          <w:lang w:bidi="fa-IR"/>
+        </w:rPr>
+        <w:t>probably</w:t>
+      </w:r>
+      <w:r>
+        <w:rPr>
+          <w:rFonts w:ascii="Georgia" w:hAnsi="Georgia"/>
+          <w:sz w:val="24"/>
+          <w:szCs w:val="24"/>
+          <w:lang w:bidi="fa-IR"/>
+        </w:rPr>
+        <w:t xml:space="preserve"> more engaged in service jobs re</w:t>
+      </w:r>
+      <w:r>
+        <w:rPr>
+          <w:rFonts w:ascii="Georgia" w:hAnsi="Georgia"/>
+          <w:sz w:val="24"/>
+          <w:szCs w:val="24"/>
+          <w:lang w:bidi="fa-IR"/>
+        </w:rPr>
+        <w:t>quiring</w:t>
+      </w:r>
+      <w:r>
+        <w:rPr>
+          <w:rFonts w:ascii="Georgia" w:hAnsi="Georgia"/>
+          <w:sz w:val="24"/>
+          <w:szCs w:val="24"/>
+          <w:lang w:bidi="fa-IR"/>
+        </w:rPr>
+        <w:t xml:space="preserve"> presence at a certain location (less telework) and executing well-defined tasks independent from others (less task interdependency). </w:t>
+      </w:r>
+      <w:r>
+        <w:rPr>
+          <w:rFonts w:ascii="Georgia" w:hAnsi="Georgia"/>
+          <w:sz w:val="24"/>
+          <w:szCs w:val="24"/>
+          <w:lang w:bidi="fa-IR"/>
+        </w:rPr>
+        <w:t xml:space="preserve">Older workers are also less involved in collaborative work, in addition to </w:t>
+      </w:r>
+      <w:r>
+        <w:rPr>
+          <w:rFonts w:ascii="Georgia" w:hAnsi="Georgia"/>
+          <w:sz w:val="24"/>
+          <w:szCs w:val="24"/>
+          <w:lang w:bidi="fa-IR"/>
+        </w:rPr>
+        <w:t>continuous</w:t>
+      </w:r>
+      <w:r>
+        <w:rPr>
+          <w:rFonts w:ascii="Georgia" w:hAnsi="Georgia"/>
+          <w:sz w:val="24"/>
+          <w:szCs w:val="24"/>
+          <w:lang w:bidi="fa-IR"/>
+        </w:rPr>
+        <w:t xml:space="preserve"> skill-building which</w:t>
+      </w:r>
+      <w:r>
+        <w:rPr>
+          <w:rFonts w:ascii="Georgia" w:hAnsi="Georgia"/>
+          <w:sz w:val="24"/>
+          <w:szCs w:val="24"/>
+          <w:lang w:bidi="fa-IR"/>
+        </w:rPr>
+        <w:t xml:space="preserve"> is </w:t>
+      </w:r>
+      <w:r>
+        <w:rPr>
+          <w:rFonts w:ascii="Georgia" w:hAnsi="Georgia"/>
+          <w:sz w:val="24"/>
+          <w:szCs w:val="24"/>
+          <w:lang w:bidi="fa-IR"/>
+        </w:rPr>
+        <w:t>reasonably</w:t>
+      </w:r>
+      <w:r>
+        <w:rPr>
+          <w:rFonts w:ascii="Georgia" w:hAnsi="Georgia"/>
+          <w:sz w:val="24"/>
+          <w:szCs w:val="24"/>
+          <w:lang w:bidi="fa-IR"/>
+        </w:rPr>
+        <w:t xml:space="preserve"> linked to the</w:t>
+      </w:r>
+      <w:r>
+        <w:rPr>
+          <w:rFonts w:ascii="Georgia" w:hAnsi="Georgia"/>
+          <w:sz w:val="24"/>
+          <w:szCs w:val="24"/>
+          <w:lang w:val="en-US" w:bidi="fa-IR"/>
+        </w:rPr>
+        <w:t xml:space="preserve">ir declining </w:t>
+      </w:r>
+      <w:r>
+        <w:rPr>
+          <w:rFonts w:ascii="Georgia" w:hAnsi="Georgia"/>
+          <w:sz w:val="24"/>
+          <w:szCs w:val="24"/>
+          <w:lang w:val="en-US" w:bidi="fa-IR"/>
+        </w:rPr>
+        <w:t>cognitive</w:t>
+      </w:r>
+      <w:r>
+        <w:rPr>
+          <w:rFonts w:ascii="Georgia" w:hAnsi="Georgia"/>
+          <w:sz w:val="24"/>
+          <w:szCs w:val="24"/>
+          <w:lang w:val="en-US" w:bidi="fa-IR"/>
+        </w:rPr>
+        <w:t xml:space="preserve"> abilities and </w:t>
+      </w:r>
+      <w:r>
+        <w:rPr>
+          <w:rFonts w:ascii="Georgia" w:hAnsi="Georgia"/>
+          <w:sz w:val="24"/>
+          <w:szCs w:val="24"/>
+          <w:lang w:val="en-US" w:bidi="fa-IR"/>
+        </w:rPr>
+        <w:t>low</w:t>
+      </w:r>
+      <w:r>
+        <w:rPr>
+          <w:rFonts w:ascii="Georgia" w:hAnsi="Georgia"/>
+          <w:sz w:val="24"/>
+          <w:szCs w:val="24"/>
+          <w:lang w:val="en-US" w:bidi="fa-IR"/>
+        </w:rPr>
+        <w:t xml:space="preserve"> motivation </w:t>
+      </w:r>
+      <w:r>
+        <w:rPr>
+          <w:rFonts w:ascii="Georgia" w:hAnsi="Georgia"/>
+          <w:sz w:val="24"/>
+          <w:szCs w:val="24"/>
+          <w:lang w:val="en-US" w:bidi="fa-IR"/>
+        </w:rPr>
+        <w:t xml:space="preserve">for learning new things </w:t>
+      </w:r>
+      <w:r>
+        <w:rPr>
+          <w:rFonts w:ascii="Georgia" w:hAnsi="Georgia"/>
+          <w:sz w:val="24"/>
+          <w:szCs w:val="24"/>
+          <w:lang w:val="en-US" w:bidi="fa-IR"/>
+        </w:rPr>
+        <w:t>in</w:t>
+      </w:r>
+      <w:r>
+        <w:rPr>
+          <w:rFonts w:ascii="Georgia" w:hAnsi="Georgia"/>
+          <w:sz w:val="24"/>
+          <w:szCs w:val="24"/>
+          <w:lang w:val="en-US" w:bidi="fa-IR"/>
+        </w:rPr>
+        <w:t xml:space="preserve"> the years leading up to retirement. </w:t>
+      </w:r>
+    </w:p>
+    <w:p>
+      <w:pPr>
+        <w:spacing w:line="360" w:lineRule="auto"/>
+        <w:rPr>
+          <w:rFonts w:ascii="Georgia" w:hAnsi="Georgia"/>
+          <w:sz w:val="24"/>
+          <w:szCs w:val="24"/>
+          <w:lang w:bidi="fa-IR"/>
+        </w:rPr>
+      </w:pPr>
+      <w:r>
+        <w:rPr>
+          <w:rFonts w:ascii="Georgia" w:hAnsi="Georgia"/>
+          <w:sz w:val="24"/>
+          <w:szCs w:val="24"/>
+          <w:lang w:bidi="fa-IR"/>
+        </w:rPr>
+        <w:t xml:space="preserve">The data suggests that the highest work complexity occurs within the age group of 35-45, closely followed by the 25-35 age group. Workers aged 25-35 achieve the highest score for continuous skill-building (0.505) among all groups, while those aged 35-45 excel in collaborative work and </w:t>
+      </w:r>
+      <w:r>
+        <w:rPr>
+          <w:rFonts w:ascii="Georgia" w:hAnsi="Georgia"/>
+          <w:sz w:val="24"/>
+          <w:szCs w:val="24"/>
+          <w:lang w:bidi="fa-IR"/>
+        </w:rPr>
+        <w:t>then</w:t>
+      </w:r>
+      <w:r>
+        <w:rPr>
+          <w:rFonts w:ascii="Georgia" w:hAnsi="Georgia"/>
+          <w:sz w:val="24"/>
+          <w:szCs w:val="24"/>
+          <w:lang w:bidi="fa-IR"/>
+        </w:rPr>
+        <w:t xml:space="preserve"> in continuous skill-building. These two age groups </w:t>
+      </w:r>
+      <w:r>
+        <w:rPr>
+          <w:rFonts w:ascii="Georgia" w:hAnsi="Georgia"/>
+          <w:sz w:val="24"/>
+          <w:szCs w:val="24"/>
+          <w:lang w:bidi="fa-IR"/>
+        </w:rPr>
+        <w:t>show</w:t>
+      </w:r>
+      <w:r>
+        <w:rPr>
+          <w:rFonts w:ascii="Georgia" w:hAnsi="Georgia"/>
+          <w:sz w:val="24"/>
+          <w:szCs w:val="24"/>
+          <w:lang w:bidi="fa-IR"/>
+        </w:rPr>
+        <w:t xml:space="preserve"> lower vulnerability to ever-changing technologies. Their accumulated knowledge, ability to rapidly update their skills, and credibility in managing tasks—both their own and others’—enable them to effectively</w:t>
+      </w:r>
+      <w:r>
+        <w:rPr>
+          <w:rFonts w:ascii="Georgia" w:hAnsi="Georgia"/>
+          <w:sz w:val="24"/>
+          <w:szCs w:val="24"/>
+          <w:lang w:bidi="fa-IR"/>
+        </w:rPr>
+        <w:t xml:space="preserve"> act in</w:t>
+      </w:r>
+      <w:r>
+        <w:rPr>
+          <w:rFonts w:ascii="Georgia" w:hAnsi="Georgia"/>
+          <w:sz w:val="24"/>
+          <w:szCs w:val="24"/>
+          <w:lang w:bidi="fa-IR"/>
+        </w:rPr>
+        <w:t xml:space="preserve"> a work environment where humans and machines coexist and complement each other.</w:t>
+      </w:r>
+    </w:p>
+    <w:p>
+      <w:pPr>
+        <w:spacing w:line="360" w:lineRule="auto"/>
+        <w:rPr>
+          <w:rFonts w:ascii="Georgia" w:hAnsi="Georgia"/>
+          <w:sz w:val="24"/>
+          <w:szCs w:val="24"/>
+          <w:lang w:val="en-US" w:bidi="fa-IR"/>
+        </w:rPr>
+      </w:pPr>
+      <w:r>
+        <w:rPr>
+          <w:rFonts w:ascii="Georgia" w:hAnsi="Georgia"/>
+          <w:sz w:val="24"/>
+          <w:szCs w:val="24"/>
+          <w:lang w:val="en-US" w:bidi="fa-IR"/>
+        </w:rPr>
+        <w:lastRenderedPageBreak/>
         <w:t>To investigate</w:t>
       </w:r>
       <w:r>
@@ -25575,7 +26097,6 @@
         <w:rPr>
           <w:noProof/>
         </w:rPr>
-        <w:lastRenderedPageBreak/>
         <w:drawing>
           <wp:inline distT="0" distB="0" distL="0" distR="0" wp14:anchorId="7F1B2865" wp14:editId="7AF04A17">
             <wp:extent cx="5731510" cy="3134360"/>
@@ -25690,6 +26211,7 @@
           <w:szCs w:val="24"/>
           <w:lang w:val="en-US" w:bidi="fa-IR"/>
         </w:rPr>
+        <w:lastRenderedPageBreak/>
         <w:t xml:space="preserve">I performed </w:t>
       </w:r>
       <w:r>
@@ -25762,16 +26284,7 @@
           <w:szCs w:val="24"/>
           <w:lang w:val="en-US" w:bidi="fa-IR"/>
         </w:rPr>
-        <w:t xml:space="preserve">. </w:t>
-      </w:r>
-      <w:r>
-        <w:rPr>
-          <w:rFonts w:ascii="Georgia" w:hAnsi="Georgia"/>
-          <w:sz w:val="24"/>
-          <w:szCs w:val="24"/>
-          <w:lang w:val="en-US" w:bidi="fa-IR"/>
-        </w:rPr>
-        <w:t xml:space="preserve">The output of the regression model is presented in Table 7. </w:t>
+        <w:t xml:space="preserve">. The output of the regression model is presented in Table 7. </w:t>
       </w:r>
     </w:p>
     <w:p>
@@ -25807,11 +26320,11 @@
       <w:r>
         <w:rPr>
           <w:rFonts w:ascii="Georgia" w:hAnsi="Georgia"/>
-          <w:sz w:val="24"/>
-          <w:szCs w:val="24"/>
-          <w:lang w:val="en-US" w:bidi="fa-IR"/>
-        </w:rPr>
-        <w:lastRenderedPageBreak/>
+          <w:noProof/>
+          <w:sz w:val="24"/>
+          <w:szCs w:val="24"/>
+          <w:lang w:val="en-US" w:bidi="fa-IR"/>
+        </w:rPr>
         <w:drawing>
           <wp:inline distT="0" distB="0" distL="0" distR="0" wp14:anchorId="4F831DB0" wp14:editId="2BE9F38C">
             <wp:extent cx="4160881" cy="2842506"/>
@@ -25856,15 +26369,15 @@
           <w:rFonts w:ascii="Georgia" w:hAnsi="Georgia"/>
           <w:sz w:val="24"/>
           <w:szCs w:val="24"/>
-          <w:lang w:val="en-FI" w:bidi="fa-IR"/>
-        </w:rPr>
-      </w:pPr>
-      <w:r>
-        <w:rPr>
-          <w:rFonts w:ascii="Georgia" w:hAnsi="Georgia"/>
-          <w:sz w:val="24"/>
-          <w:szCs w:val="24"/>
-          <w:lang w:val="en-FI" w:bidi="fa-IR"/>
+          <w:lang w:bidi="fa-IR"/>
+        </w:rPr>
+      </w:pPr>
+      <w:r>
+        <w:rPr>
+          <w:rFonts w:ascii="Georgia" w:hAnsi="Georgia"/>
+          <w:sz w:val="24"/>
+          <w:szCs w:val="24"/>
+          <w:lang w:bidi="fa-IR"/>
         </w:rPr>
         <w:t>The regression results, focusing on the intercept, reveal that the expected work complexity</w:t>
       </w:r>
@@ -25873,7 +26386,7 @@
           <w:rFonts w:ascii="Georgia" w:hAnsi="Georgia"/>
           <w:sz w:val="24"/>
           <w:szCs w:val="24"/>
-          <w:lang w:val="en-FI" w:bidi="fa-IR"/>
+          <w:lang w:bidi="fa-IR"/>
         </w:rPr>
         <w:t xml:space="preserve"> </w:t>
       </w:r>
@@ -25882,7 +26395,7 @@
           <w:rFonts w:ascii="Georgia" w:hAnsi="Georgia"/>
           <w:sz w:val="24"/>
           <w:szCs w:val="24"/>
-          <w:lang w:val="en-FI" w:bidi="fa-IR"/>
+          <w:lang w:bidi="fa-IR"/>
         </w:rPr>
         <w:t>when gender and age are at their reference levels (i.e., a man in the 18-25 age group)</w:t>
       </w:r>
@@ -25891,7 +26404,7 @@
           <w:rFonts w:ascii="Georgia" w:hAnsi="Georgia"/>
           <w:sz w:val="24"/>
           <w:szCs w:val="24"/>
-          <w:lang w:val="en-FI" w:bidi="fa-IR"/>
+          <w:lang w:bidi="fa-IR"/>
         </w:rPr>
         <w:t xml:space="preserve"> </w:t>
       </w:r>
@@ -25900,7 +26413,7 @@
           <w:rFonts w:ascii="Georgia" w:hAnsi="Georgia"/>
           <w:sz w:val="24"/>
           <w:szCs w:val="24"/>
-          <w:lang w:val="en-FI" w:bidi="fa-IR"/>
+          <w:lang w:bidi="fa-IR"/>
         </w:rPr>
         <w:t>is 0.408, which is statistically significant.</w:t>
       </w:r>
@@ -25912,15 +26425,15 @@
           <w:rFonts w:ascii="Georgia" w:hAnsi="Georgia"/>
           <w:sz w:val="24"/>
           <w:szCs w:val="24"/>
-          <w:lang w:val="en-FI" w:bidi="fa-IR"/>
-        </w:rPr>
-      </w:pPr>
-      <w:r>
-        <w:rPr>
-          <w:rFonts w:ascii="Georgia" w:hAnsi="Georgia"/>
-          <w:sz w:val="24"/>
-          <w:szCs w:val="24"/>
-          <w:lang w:val="en-FI" w:bidi="fa-IR"/>
+          <w:lang w:bidi="fa-IR"/>
+        </w:rPr>
+      </w:pPr>
+      <w:r>
+        <w:rPr>
+          <w:rFonts w:ascii="Georgia" w:hAnsi="Georgia"/>
+          <w:sz w:val="24"/>
+          <w:szCs w:val="24"/>
+          <w:lang w:bidi="fa-IR"/>
         </w:rPr>
         <w:t>The estimated coefficient of -0.018 for women indicates a lower work complexity by 0.018 compared to men, controlling for age. This gender-based difference in work complexity is statistically significant.</w:t>
       </w:r>
@@ -25932,15 +26445,15 @@
           <w:rFonts w:ascii="Georgia" w:hAnsi="Georgia"/>
           <w:sz w:val="24"/>
           <w:szCs w:val="24"/>
-          <w:lang w:val="en-FI" w:bidi="fa-IR"/>
-        </w:rPr>
-      </w:pPr>
-      <w:r>
-        <w:rPr>
-          <w:rFonts w:ascii="Georgia" w:hAnsi="Georgia"/>
-          <w:sz w:val="24"/>
-          <w:szCs w:val="24"/>
-          <w:lang w:val="en-FI" w:bidi="fa-IR"/>
+          <w:lang w:bidi="fa-IR"/>
+        </w:rPr>
+      </w:pPr>
+      <w:r>
+        <w:rPr>
+          <w:rFonts w:ascii="Georgia" w:hAnsi="Georgia"/>
+          <w:sz w:val="24"/>
+          <w:szCs w:val="24"/>
+          <w:lang w:bidi="fa-IR"/>
         </w:rPr>
         <w:t xml:space="preserve">Regarding age groups, the </w:t>
       </w:r>
@@ -25949,7 +26462,7 @@
           <w:rFonts w:ascii="Georgia" w:hAnsi="Georgia"/>
           <w:sz w:val="24"/>
           <w:szCs w:val="24"/>
-          <w:lang w:val="en-FI" w:bidi="fa-IR"/>
+          <w:lang w:bidi="fa-IR"/>
         </w:rPr>
         <w:t>small</w:t>
       </w:r>
@@ -25958,16 +26471,26 @@
           <w:rFonts w:ascii="Georgia" w:hAnsi="Georgia"/>
           <w:sz w:val="24"/>
           <w:szCs w:val="24"/>
-          <w:lang w:val="en-FI" w:bidi="fa-IR"/>
-        </w:rPr>
-        <w:t xml:space="preserve"> p-values demonstrate that differences in work complexity based on age are statistically significant, except for the 55-66 age group. Specifically, the most substantial difference exists between the reference group (18-25 age group) and the 35-45 age group. An individual aged 35-45 is expected to have a work complexity 0.113 higher than an individual in the 18-25 age group while holding gender constant. Notably, no significant difference in work complexity is found between workers in the 55-66 age group and those in the 18-25 age group</w:t>
-      </w:r>
-      <w:r>
-        <w:rPr>
-          <w:rFonts w:ascii="Georgia" w:hAnsi="Georgia"/>
-          <w:sz w:val="24"/>
-          <w:szCs w:val="24"/>
-          <w:lang w:val="en-FI" w:bidi="fa-IR"/>
+          <w:lang w:bidi="fa-IR"/>
+        </w:rPr>
+        <w:t xml:space="preserve"> p-values demonstrate that differences in work complexity based on age are statistically significant, except for the 55-66 age group. Specifically, the most substantial difference exists between the reference group (18-25 age group) and the 35-45 age group. An individual aged 35-45 is expected to have a work complexity 0.113 higher than an individual in the 18-25 age group while </w:t>
+      </w:r>
+      <w:r>
+        <w:rPr>
+          <w:rFonts w:ascii="Georgia" w:hAnsi="Georgia"/>
+          <w:sz w:val="24"/>
+          <w:szCs w:val="24"/>
+          <w:lang w:bidi="fa-IR"/>
+        </w:rPr>
+        <w:lastRenderedPageBreak/>
+        <w:t>holding gender constant. Notably, no significant difference in work complexity is found between workers in the 55-66 age group and those in the 18-25 age group</w:t>
+      </w:r>
+      <w:r>
+        <w:rPr>
+          <w:rFonts w:ascii="Georgia" w:hAnsi="Georgia"/>
+          <w:sz w:val="24"/>
+          <w:szCs w:val="24"/>
+          <w:lang w:bidi="fa-IR"/>
         </w:rPr>
         <w:t>.</w:t>
       </w:r>
@@ -25979,15 +26502,15 @@
           <w:rFonts w:ascii="Georgia" w:hAnsi="Georgia"/>
           <w:sz w:val="24"/>
           <w:szCs w:val="24"/>
-          <w:lang w:val="en-FI" w:bidi="fa-IR"/>
-        </w:rPr>
-      </w:pPr>
-      <w:r>
-        <w:rPr>
-          <w:rFonts w:ascii="Georgia" w:hAnsi="Georgia"/>
-          <w:sz w:val="24"/>
-          <w:szCs w:val="24"/>
-          <w:lang w:val="en-FI" w:bidi="fa-IR"/>
+          <w:lang w:bidi="fa-IR"/>
+        </w:rPr>
+      </w:pPr>
+      <w:r>
+        <w:rPr>
+          <w:rFonts w:ascii="Georgia" w:hAnsi="Georgia"/>
+          <w:sz w:val="24"/>
+          <w:szCs w:val="24"/>
+          <w:lang w:bidi="fa-IR"/>
         </w:rPr>
         <w:t>To evaluate the model, diagnostic</w:t>
       </w:r>
@@ -26076,7 +26599,7 @@
       <w:pPr>
         <w:spacing w:line="360" w:lineRule="auto"/>
         <w:rPr>
-          <w:rFonts w:ascii="Georgia" w:hAnsi="Georgia" w:hint="cs"/>
+          <w:rFonts w:ascii="Georgia" w:hAnsi="Georgia"/>
           <w:sz w:val="24"/>
           <w:szCs w:val="24"/>
           <w:lang w:val="en-US" w:bidi="fa-IR"/>
@@ -26325,6 +26848,7 @@
           <w:szCs w:val="24"/>
           <w:lang w:val="en-US" w:bidi="fa-IR"/>
         </w:rPr>
+        <w:lastRenderedPageBreak/>
         <w:t>subjectivity</w:t>
       </w:r>
       <w:r>
@@ -26445,7 +26969,6 @@
           <w:szCs w:val="24"/>
           <w:lang w:val="en-US" w:bidi="fa-IR"/>
         </w:rPr>
-        <w:lastRenderedPageBreak/>
         <w:t>Output: individual-level workforce analysis + changes over years + changes across groups</w:t>
       </w:r>
     </w:p>
@@ -26790,6 +27313,7 @@
           <w:szCs w:val="24"/>
           <w:lang w:val="en-US" w:bidi="fa-IR"/>
         </w:rPr>
+        <w:lastRenderedPageBreak/>
         <w:t>the information society and the welfare state, Castells &amp; Himanen</w:t>
       </w:r>
     </w:p>
@@ -26925,7 +27449,6 @@
           <w:szCs w:val="24"/>
           <w:lang w:val="en-US" w:bidi="fa-IR"/>
         </w:rPr>
-        <w:lastRenderedPageBreak/>
         <w:t>This time may be a little different” – exploring the Finnish view on the future of work, Pulkka 2018</w:t>
       </w:r>
     </w:p>
@@ -27359,6 +27882,7 @@
         <w:rPr>
           <w:color w:val="FF0000"/>
         </w:rPr>
+        <w:lastRenderedPageBreak/>
         <w:t>Discussion</w:t>
       </w:r>
       <w:r>
@@ -28526,6 +29050,7 @@
   <w:style w:type="character" w:default="1" w:styleId="DefaultParagraphFont">
     <w:name w:val="Default Paragraph Font"/>
     <w:uiPriority w:val="1"/>
+    <w:semiHidden/>
     <w:unhideWhenUsed/>
   </w:style>
   <w:style w:type="table" w:default="1" w:styleId="TableNormal">

--- a/thesis.docx
+++ b/thesis.docx
@@ -24318,64 +24318,71 @@
         <w:spacing w:line="360" w:lineRule="auto"/>
         <w:rPr>
           <w:rFonts w:ascii="Georgia" w:hAnsi="Georgia"/>
-          <w:sz w:val="24"/>
-          <w:szCs w:val="24"/>
-          <w:lang w:val="en-US" w:bidi="fa-IR"/>
-        </w:rPr>
-      </w:pPr>
-      <w:r>
-        <w:rPr>
-          <w:rFonts w:ascii="Georgia" w:hAnsi="Georgia"/>
-          <w:sz w:val="24"/>
-          <w:szCs w:val="24"/>
-          <w:lang w:val="en-US" w:bidi="fa-IR"/>
-        </w:rPr>
-        <w:t xml:space="preserve">Table 5 indicates the quantification of the </w:t>
-      </w:r>
-      <w:r>
-        <w:rPr>
-          <w:rFonts w:ascii="Georgia" w:hAnsi="Georgia"/>
-          <w:sz w:val="24"/>
-          <w:szCs w:val="24"/>
-          <w:lang w:val="en-US" w:bidi="fa-IR"/>
-        </w:rPr>
-        <w:t xml:space="preserve">dimensional </w:t>
-      </w:r>
-      <w:r>
-        <w:rPr>
-          <w:rFonts w:ascii="Georgia" w:hAnsi="Georgia"/>
-          <w:sz w:val="24"/>
-          <w:szCs w:val="24"/>
-          <w:lang w:val="en-US" w:bidi="fa-IR"/>
-        </w:rPr>
-        <w:t>changes</w:t>
-      </w:r>
-      <w:r>
-        <w:rPr>
-          <w:rFonts w:ascii="Georgia" w:hAnsi="Georgia"/>
-          <w:sz w:val="24"/>
-          <w:szCs w:val="24"/>
-          <w:lang w:val="en-US" w:bidi="fa-IR"/>
-        </w:rPr>
-        <w:t xml:space="preserve"> </w:t>
-      </w:r>
-      <w:r>
-        <w:rPr>
-          <w:rFonts w:ascii="Georgia" w:hAnsi="Georgia"/>
-          <w:sz w:val="24"/>
-          <w:szCs w:val="24"/>
-          <w:lang w:val="en-US" w:bidi="fa-IR"/>
-        </w:rPr>
-        <w:t>over the years</w:t>
-      </w:r>
-      <w:r>
-        <w:rPr>
-          <w:rFonts w:ascii="Georgia" w:hAnsi="Georgia"/>
-          <w:sz w:val="24"/>
-          <w:szCs w:val="24"/>
-          <w:lang w:val="en-US" w:bidi="fa-IR"/>
-        </w:rPr>
-        <w:t>, in addition to the share of each dimension in overall work complexity which is obtained as follows:</w:t>
+          <w:color w:val="FF0000"/>
+          <w:sz w:val="24"/>
+          <w:szCs w:val="24"/>
+          <w:lang w:bidi="fa-IR"/>
+        </w:rPr>
+      </w:pPr>
+      <w:r>
+        <w:rPr>
+          <w:rFonts w:ascii="Georgia" w:hAnsi="Georgia"/>
+          <w:color w:val="FF0000"/>
+          <w:sz w:val="24"/>
+          <w:szCs w:val="24"/>
+          <w:lang w:bidi="fa-IR"/>
+        </w:rPr>
+        <w:t xml:space="preserve">Show </w:t>
+      </w:r>
+      <w:r>
+        <w:rPr>
+          <w:rFonts w:ascii="Georgia" w:hAnsi="Georgia"/>
+          <w:color w:val="FF0000"/>
+          <w:sz w:val="24"/>
+          <w:szCs w:val="24"/>
+          <w:lang w:bidi="fa-IR"/>
+        </w:rPr>
+        <w:t>means</w:t>
+      </w:r>
+      <w:r>
+        <w:rPr>
+          <w:rFonts w:ascii="Georgia" w:hAnsi="Georgia"/>
+          <w:color w:val="FF0000"/>
+          <w:sz w:val="24"/>
+          <w:szCs w:val="24"/>
+          <w:lang w:bidi="fa-IR"/>
+        </w:rPr>
+        <w:t xml:space="preserve"> in </w:t>
+      </w:r>
+      <w:r>
+        <w:rPr>
+          <w:rFonts w:ascii="Georgia" w:hAnsi="Georgia"/>
+          <w:color w:val="FF0000"/>
+          <w:sz w:val="24"/>
+          <w:szCs w:val="24"/>
+          <w:lang w:bidi="fa-IR"/>
+        </w:rPr>
+        <w:t xml:space="preserve">the </w:t>
+      </w:r>
+      <w:r>
+        <w:rPr>
+          <w:rFonts w:ascii="Georgia" w:hAnsi="Georgia"/>
+          <w:color w:val="FF0000"/>
+          <w:sz w:val="24"/>
+          <w:szCs w:val="24"/>
+          <w:lang w:bidi="fa-IR"/>
+        </w:rPr>
+        <w:t>plot</w:t>
+      </w:r>
+      <w:r>
+        <w:rPr>
+          <w:rFonts w:ascii="Georgia" w:hAnsi="Georgia"/>
+          <w:color w:val="FF0000"/>
+          <w:sz w:val="24"/>
+          <w:szCs w:val="24"/>
+          <w:lang w:bidi="fa-IR"/>
+        </w:rPr>
+        <w:t>!</w:t>
       </w:r>
     </w:p>
     <w:p>
@@ -24383,196 +24390,48 @@
         <w:spacing w:line="360" w:lineRule="auto"/>
         <w:rPr>
           <w:rFonts w:ascii="Georgia" w:hAnsi="Georgia"/>
-          <w:sz w:val="24"/>
-          <w:szCs w:val="24"/>
-          <w:lang w:val="en-US" w:bidi="fa-IR"/>
-        </w:rPr>
-      </w:pPr>
-      <w:r>
-        <w:rPr>
-          <w:rFonts w:ascii="Georgia" w:hAnsi="Georgia"/>
-          <w:sz w:val="24"/>
-          <w:szCs w:val="24"/>
-          <w:lang w:val="en-US" w:bidi="fa-IR"/>
-        </w:rPr>
-        <w:t>Formula</w:t>
-      </w:r>
-      <w:r>
-        <w:rPr>
-          <w:rFonts w:ascii="Georgia" w:hAnsi="Georgia"/>
-          <w:sz w:val="24"/>
-          <w:szCs w:val="24"/>
-          <w:lang w:val="en-US" w:bidi="fa-IR"/>
-        </w:rPr>
-        <w:t xml:space="preserve">  </w:t>
-      </w:r>
+          <w:color w:val="FF0000"/>
+          <w:sz w:val="24"/>
+          <w:szCs w:val="24"/>
+          <w:lang w:bidi="fa-IR"/>
+        </w:rPr>
+      </w:pPr>
     </w:p>
     <w:p>
       <w:pPr>
         <w:spacing w:line="360" w:lineRule="auto"/>
         <w:rPr>
           <w:rFonts w:ascii="Georgia" w:hAnsi="Georgia"/>
-          <w:sz w:val="24"/>
-          <w:szCs w:val="24"/>
-          <w:lang w:val="en-US" w:bidi="fa-IR"/>
-        </w:rPr>
-      </w:pPr>
-      <w:r>
-        <w:rPr>
-          <w:rFonts w:ascii="Georgia" w:hAnsi="Georgia"/>
-          <w:sz w:val="24"/>
-          <w:szCs w:val="24"/>
-          <w:lang w:val="en-US" w:bidi="fa-IR"/>
-        </w:rPr>
-        <w:t>Table 5</w:t>
-      </w:r>
+          <w:color w:val="FF0000"/>
+          <w:sz w:val="24"/>
+          <w:szCs w:val="24"/>
+          <w:lang w:bidi="fa-IR"/>
+        </w:rPr>
+      </w:pPr>
     </w:p>
     <w:p>
       <w:pPr>
         <w:spacing w:line="360" w:lineRule="auto"/>
         <w:rPr>
           <w:rFonts w:ascii="Georgia" w:hAnsi="Georgia"/>
-          <w:sz w:val="24"/>
-          <w:szCs w:val="24"/>
-          <w:lang w:val="en-US" w:bidi="fa-IR"/>
-        </w:rPr>
-      </w:pPr>
-      <w:r>
-        <w:rPr>
-          <w:rFonts w:ascii="Georgia" w:hAnsi="Georgia"/>
-          <w:noProof/>
-          <w:sz w:val="24"/>
-          <w:szCs w:val="24"/>
-          <w:lang w:val="en-US" w:bidi="fa-IR"/>
-        </w:rPr>
-        <w:drawing>
-          <wp:inline distT="0" distB="0" distL="0" distR="0" wp14:anchorId="2BFF1D50" wp14:editId="28E3DBC6">
-            <wp:extent cx="2552921" cy="891617"/>
-            <wp:effectExtent l="0" t="0" r="0" b="3810"/>
-            <wp:docPr id="1148968249" name="Picture 1" descr="A screen shot of numbers&#10;&#10;Description automatically generated"/>
-            <wp:cNvGraphicFramePr>
-              <a:graphicFrameLocks xmlns:a="http://schemas.openxmlformats.org/drawingml/2006/main" noChangeAspect="1"/>
-            </wp:cNvGraphicFramePr>
-            <a:graphic xmlns:a="http://schemas.openxmlformats.org/drawingml/2006/main">
-              <a:graphicData uri="http://schemas.openxmlformats.org/drawingml/2006/picture">
-                <pic:pic xmlns:pic="http://schemas.openxmlformats.org/drawingml/2006/picture">
-                  <pic:nvPicPr>
-                    <pic:cNvPr id="1148968249" name="Picture 1" descr="A screen shot of numbers&#10;&#10;Description automatically generated"/>
-                    <pic:cNvPicPr/>
-                  </pic:nvPicPr>
-                  <pic:blipFill>
-                    <a:blip r:embed="rId7"/>
-                    <a:stretch>
-                      <a:fillRect/>
-                    </a:stretch>
-                  </pic:blipFill>
-                  <pic:spPr>
-                    <a:xfrm>
-                      <a:off x="0" y="0"/>
-                      <a:ext cx="2552921" cy="891617"/>
-                    </a:xfrm>
-                    <a:prstGeom prst="rect">
-                      <a:avLst/>
-                    </a:prstGeom>
-                  </pic:spPr>
-                </pic:pic>
-              </a:graphicData>
-            </a:graphic>
-          </wp:inline>
-        </w:drawing>
-      </w:r>
+          <w:color w:val="FF0000"/>
+          <w:sz w:val="24"/>
+          <w:szCs w:val="24"/>
+          <w:lang w:bidi="fa-IR"/>
+        </w:rPr>
+      </w:pPr>
     </w:p>
     <w:p>
       <w:pPr>
         <w:spacing w:line="360" w:lineRule="auto"/>
         <w:rPr>
           <w:rFonts w:ascii="Georgia" w:hAnsi="Georgia"/>
+          <w:color w:val="FF0000"/>
           <w:sz w:val="24"/>
           <w:szCs w:val="24"/>
           <w:lang w:bidi="fa-IR"/>
         </w:rPr>
       </w:pPr>
-      <w:r>
-        <w:rPr>
-          <w:rFonts w:ascii="Georgia" w:hAnsi="Georgia"/>
-          <w:sz w:val="24"/>
-          <w:szCs w:val="24"/>
-          <w:lang w:bidi="fa-IR"/>
-        </w:rPr>
-        <w:t>Table 5 presents the average overall work complexity and dimension</w:t>
-      </w:r>
-      <w:r>
-        <w:rPr>
-          <w:rFonts w:ascii="Georgia" w:hAnsi="Georgia"/>
-          <w:sz w:val="24"/>
-          <w:szCs w:val="24"/>
-          <w:lang w:bidi="fa-IR"/>
-        </w:rPr>
-        <w:t>s</w:t>
-      </w:r>
-      <w:r>
-        <w:rPr>
-          <w:rFonts w:ascii="Georgia" w:hAnsi="Georgia"/>
-          <w:sz w:val="24"/>
-          <w:szCs w:val="24"/>
-          <w:lang w:bidi="fa-IR"/>
-        </w:rPr>
-        <w:t xml:space="preserve"> averages for each year. Among all dimensions, Collaborative Work exhibits the largest deviation in averages over the years. Specifically, the smallest average for collaborative work (0.357) was </w:t>
-      </w:r>
-      <w:r>
-        <w:rPr>
-          <w:rFonts w:ascii="Georgia" w:hAnsi="Georgia"/>
-          <w:sz w:val="24"/>
-          <w:szCs w:val="24"/>
-          <w:lang w:bidi="fa-IR"/>
-        </w:rPr>
-        <w:t>obtained</w:t>
-      </w:r>
-      <w:r>
-        <w:rPr>
-          <w:rFonts w:ascii="Georgia" w:hAnsi="Georgia"/>
-          <w:sz w:val="24"/>
-          <w:szCs w:val="24"/>
-          <w:lang w:bidi="fa-IR"/>
-        </w:rPr>
-        <w:t xml:space="preserve"> </w:t>
-      </w:r>
-      <w:r>
-        <w:rPr>
-          <w:rFonts w:ascii="Georgia" w:hAnsi="Georgia"/>
-          <w:sz w:val="24"/>
-          <w:szCs w:val="24"/>
-          <w:lang w:bidi="fa-IR"/>
-        </w:rPr>
-        <w:t>for</w:t>
-      </w:r>
-      <w:r>
-        <w:rPr>
-          <w:rFonts w:ascii="Georgia" w:hAnsi="Georgia"/>
-          <w:sz w:val="24"/>
-          <w:szCs w:val="24"/>
-          <w:lang w:bidi="fa-IR"/>
-        </w:rPr>
-        <w:t xml:space="preserve"> 2018, while the largest average (0.505) </w:t>
-      </w:r>
-      <w:r>
-        <w:rPr>
-          <w:rFonts w:ascii="Georgia" w:hAnsi="Georgia"/>
-          <w:sz w:val="24"/>
-          <w:szCs w:val="24"/>
-          <w:lang w:bidi="fa-IR"/>
-        </w:rPr>
-        <w:t xml:space="preserve">was obtained for </w:t>
-      </w:r>
-      <w:r>
-        <w:rPr>
-          <w:rFonts w:ascii="Georgia" w:hAnsi="Georgia"/>
-          <w:sz w:val="24"/>
-          <w:szCs w:val="24"/>
-          <w:lang w:bidi="fa-IR"/>
-        </w:rPr>
-        <w:t>2021.</w:t>
-      </w:r>
     </w:p>
     <w:p>
       <w:pPr>
@@ -24585,75 +24444,85 @@
           <w:lang w:bidi="fa-IR"/>
         </w:rPr>
       </w:pPr>
-      <w:r>
-        <w:rPr>
-          <w:rFonts w:ascii="Georgia" w:hAnsi="Georgia"/>
-          <w:color w:val="FF0000"/>
-          <w:sz w:val="24"/>
-          <w:szCs w:val="24"/>
-          <w:lang w:bidi="fa-IR"/>
-        </w:rPr>
-        <w:lastRenderedPageBreak/>
-        <w:t xml:space="preserve">Show numbers in </w:t>
-      </w:r>
-      <w:r>
-        <w:rPr>
-          <w:rFonts w:ascii="Georgia" w:hAnsi="Georgia"/>
-          <w:color w:val="FF0000"/>
-          <w:sz w:val="24"/>
-          <w:szCs w:val="24"/>
-          <w:lang w:bidi="fa-IR"/>
-        </w:rPr>
-        <w:t xml:space="preserve">the </w:t>
-      </w:r>
-      <w:r>
-        <w:rPr>
-          <w:rFonts w:ascii="Georgia" w:hAnsi="Georgia"/>
-          <w:color w:val="FF0000"/>
-          <w:sz w:val="24"/>
-          <w:szCs w:val="24"/>
-          <w:lang w:bidi="fa-IR"/>
-        </w:rPr>
-        <w:t xml:space="preserve">plot instead of </w:t>
-      </w:r>
-      <w:r>
-        <w:rPr>
-          <w:rFonts w:ascii="Georgia" w:hAnsi="Georgia"/>
-          <w:color w:val="FF0000"/>
-          <w:sz w:val="24"/>
-          <w:szCs w:val="24"/>
-          <w:lang w:bidi="fa-IR"/>
-        </w:rPr>
-        <w:t xml:space="preserve">the </w:t>
-      </w:r>
-      <w:r>
-        <w:rPr>
-          <w:rFonts w:ascii="Georgia" w:hAnsi="Georgia"/>
-          <w:color w:val="FF0000"/>
-          <w:sz w:val="24"/>
-          <w:szCs w:val="24"/>
-          <w:lang w:bidi="fa-IR"/>
-        </w:rPr>
-        <w:t>table</w:t>
-      </w:r>
     </w:p>
     <w:p>
       <w:pPr>
         <w:spacing w:line="360" w:lineRule="auto"/>
         <w:rPr>
           <w:rFonts w:ascii="Georgia" w:hAnsi="Georgia"/>
+          <w:color w:val="FF0000"/>
           <w:sz w:val="24"/>
           <w:szCs w:val="24"/>
           <w:lang w:bidi="fa-IR"/>
         </w:rPr>
       </w:pPr>
-      <w:r>
-        <w:rPr>
-          <w:rFonts w:ascii="Georgia" w:hAnsi="Georgia"/>
-          <w:sz w:val="24"/>
-          <w:szCs w:val="24"/>
-          <w:lang w:val="en-US" w:bidi="fa-IR"/>
-        </w:rPr>
+    </w:p>
+    <w:p>
+      <w:pPr>
+        <w:spacing w:line="360" w:lineRule="auto"/>
+        <w:rPr>
+          <w:rFonts w:ascii="Georgia" w:hAnsi="Georgia"/>
+          <w:color w:val="FF0000"/>
+          <w:sz w:val="24"/>
+          <w:szCs w:val="24"/>
+          <w:lang w:bidi="fa-IR"/>
+        </w:rPr>
+      </w:pPr>
+    </w:p>
+    <w:p>
+      <w:pPr>
+        <w:spacing w:line="360" w:lineRule="auto"/>
+        <w:rPr>
+          <w:rFonts w:ascii="Georgia" w:hAnsi="Georgia"/>
+          <w:color w:val="FF0000"/>
+          <w:sz w:val="24"/>
+          <w:szCs w:val="24"/>
+          <w:lang w:bidi="fa-IR"/>
+        </w:rPr>
+      </w:pPr>
+    </w:p>
+    <w:p>
+      <w:pPr>
+        <w:spacing w:line="360" w:lineRule="auto"/>
+        <w:rPr>
+          <w:rFonts w:ascii="Georgia" w:hAnsi="Georgia"/>
+          <w:color w:val="FF0000"/>
+          <w:sz w:val="24"/>
+          <w:szCs w:val="24"/>
+          <w:lang w:bidi="fa-IR"/>
+        </w:rPr>
+      </w:pPr>
+    </w:p>
+    <w:p>
+      <w:pPr>
+        <w:spacing w:line="360" w:lineRule="auto"/>
+        <w:rPr>
+          <w:rFonts w:ascii="Georgia" w:hAnsi="Georgia"/>
+          <w:color w:val="FF0000"/>
+          <w:sz w:val="24"/>
+          <w:szCs w:val="24"/>
+          <w:lang w:bidi="fa-IR"/>
+        </w:rPr>
+      </w:pPr>
+    </w:p>
+    <w:p>
+      <w:pPr>
+        <w:spacing w:line="360" w:lineRule="auto"/>
+        <w:rPr>
+          <w:rFonts w:ascii="Georgia" w:hAnsi="Georgia"/>
+          <w:sz w:val="24"/>
+          <w:szCs w:val="24"/>
+          <w:lang w:bidi="fa-IR"/>
+        </w:rPr>
+      </w:pPr>
+      <w:r>
+        <w:rPr>
+          <w:rFonts w:ascii="Georgia" w:hAnsi="Georgia"/>
+          <w:sz w:val="24"/>
+          <w:szCs w:val="24"/>
+          <w:lang w:val="en-US" w:bidi="fa-IR"/>
+        </w:rPr>
+        <w:lastRenderedPageBreak/>
         <w:t>Disparities in work complexity across demographic groups</w:t>
       </w:r>
     </w:p>
@@ -24940,7 +24809,7 @@
                     <pic:cNvPicPr/>
                   </pic:nvPicPr>
                   <pic:blipFill>
-                    <a:blip r:embed="rId8"/>
+                    <a:blip r:embed="rId7"/>
                     <a:stretch>
                       <a:fillRect/>
                     </a:stretch>
@@ -24968,7 +24837,733 @@
           <w:rFonts w:ascii="Georgia" w:hAnsi="Georgia"/>
           <w:sz w:val="24"/>
           <w:szCs w:val="24"/>
-          <w:lang w:val="en-US" w:bidi="fa-IR"/>
+          <w:lang w:bidi="fa-IR"/>
+        </w:rPr>
+      </w:pPr>
+      <w:r>
+        <w:rPr>
+          <w:rFonts w:ascii="Georgia" w:hAnsi="Georgia"/>
+          <w:sz w:val="24"/>
+          <w:szCs w:val="24"/>
+          <w:lang w:bidi="fa-IR"/>
+        </w:rPr>
+        <w:t xml:space="preserve">Based on Table 6, work complexity tends to be lower for women compared to men on average. When examining specific dimensions, women report lower autonomy (0.404) and collaborative work (0.429) in their jobs. However, they invest more time in continuous skill-building (0.462) compared to men. Among the three dimensions, women achieve higher scores in continuous skill-building but notably lower scores in autonomy. In contrast, men with higher </w:t>
+      </w:r>
+      <w:r>
+        <w:rPr>
+          <w:rFonts w:ascii="Georgia" w:hAnsi="Georgia"/>
+          <w:sz w:val="24"/>
+          <w:szCs w:val="24"/>
+          <w:lang w:bidi="fa-IR"/>
+        </w:rPr>
+        <w:t>overall</w:t>
+      </w:r>
+      <w:r>
+        <w:rPr>
+          <w:rFonts w:ascii="Georgia" w:hAnsi="Georgia"/>
+          <w:sz w:val="24"/>
+          <w:szCs w:val="24"/>
+          <w:lang w:bidi="fa-IR"/>
+        </w:rPr>
+        <w:t xml:space="preserve"> work complexity</w:t>
+      </w:r>
+      <w:r>
+        <w:rPr>
+          <w:rFonts w:ascii="Georgia" w:hAnsi="Georgia"/>
+          <w:sz w:val="24"/>
+          <w:szCs w:val="24"/>
+          <w:lang w:bidi="fa-IR"/>
+        </w:rPr>
+        <w:t xml:space="preserve"> </w:t>
+      </w:r>
+      <w:r>
+        <w:rPr>
+          <w:rFonts w:ascii="Georgia" w:hAnsi="Georgia"/>
+          <w:sz w:val="24"/>
+          <w:szCs w:val="24"/>
+          <w:lang w:bidi="fa-IR"/>
+        </w:rPr>
+        <w:t xml:space="preserve">experience notably higher autonomy (0.484) at work, while their lowest score </w:t>
+      </w:r>
+      <w:r>
+        <w:rPr>
+          <w:rFonts w:ascii="Georgia" w:hAnsi="Georgia"/>
+          <w:sz w:val="24"/>
+          <w:szCs w:val="24"/>
+          <w:lang w:bidi="fa-IR"/>
+        </w:rPr>
+        <w:t>relates</w:t>
+      </w:r>
+      <w:r>
+        <w:rPr>
+          <w:rFonts w:ascii="Georgia" w:hAnsi="Georgia"/>
+          <w:sz w:val="24"/>
+          <w:szCs w:val="24"/>
+          <w:lang w:bidi="fa-IR"/>
+        </w:rPr>
+        <w:t xml:space="preserve"> to skill-building (0.437).</w:t>
+      </w:r>
+    </w:p>
+    <w:p>
+      <w:pPr>
+        <w:spacing w:line="360" w:lineRule="auto"/>
+        <w:rPr>
+          <w:rFonts w:ascii="Georgia" w:hAnsi="Georgia"/>
+          <w:sz w:val="24"/>
+          <w:szCs w:val="24"/>
+          <w:lang w:val="en-US" w:bidi="fa-IR"/>
+        </w:rPr>
+      </w:pPr>
+      <w:r>
+        <w:rPr>
+          <w:rFonts w:ascii="Georgia" w:hAnsi="Georgia"/>
+          <w:sz w:val="24"/>
+          <w:szCs w:val="24"/>
+          <w:lang w:bidi="fa-IR"/>
+        </w:rPr>
+        <w:t xml:space="preserve">To examine whether </w:t>
+      </w:r>
+      <w:r>
+        <w:rPr>
+          <w:rFonts w:ascii="Georgia" w:hAnsi="Georgia"/>
+          <w:sz w:val="24"/>
+          <w:szCs w:val="24"/>
+          <w:lang w:bidi="fa-IR"/>
+        </w:rPr>
+        <w:t>gender-based</w:t>
+      </w:r>
+      <w:r>
+        <w:rPr>
+          <w:rFonts w:ascii="Georgia" w:hAnsi="Georgia"/>
+          <w:sz w:val="24"/>
+          <w:szCs w:val="24"/>
+          <w:lang w:bidi="fa-IR"/>
+        </w:rPr>
+        <w:t xml:space="preserve"> </w:t>
+      </w:r>
+      <w:r>
+        <w:rPr>
+          <w:rFonts w:ascii="Georgia" w:hAnsi="Georgia"/>
+          <w:sz w:val="24"/>
+          <w:szCs w:val="24"/>
+          <w:lang w:bidi="fa-IR"/>
+        </w:rPr>
+        <w:t>differences in work complexity</w:t>
+      </w:r>
+      <w:r>
+        <w:rPr>
+          <w:rFonts w:ascii="Georgia" w:hAnsi="Georgia"/>
+          <w:sz w:val="24"/>
+          <w:szCs w:val="24"/>
+          <w:lang w:bidi="fa-IR"/>
+        </w:rPr>
+        <w:t xml:space="preserve"> and each dimension</w:t>
+      </w:r>
+      <w:r>
+        <w:rPr>
+          <w:rFonts w:ascii="Georgia" w:hAnsi="Georgia"/>
+          <w:sz w:val="24"/>
+          <w:szCs w:val="24"/>
+          <w:lang w:bidi="fa-IR"/>
+        </w:rPr>
+        <w:t xml:space="preserve"> are</w:t>
+      </w:r>
+      <w:r>
+        <w:rPr>
+          <w:rFonts w:ascii="Georgia" w:hAnsi="Georgia"/>
+          <w:sz w:val="24"/>
+          <w:szCs w:val="24"/>
+          <w:lang w:bidi="fa-IR"/>
+        </w:rPr>
+        <w:t xml:space="preserve"> statistically </w:t>
+      </w:r>
+      <w:r>
+        <w:rPr>
+          <w:rFonts w:ascii="Georgia" w:hAnsi="Georgia"/>
+          <w:sz w:val="24"/>
+          <w:szCs w:val="24"/>
+          <w:lang w:bidi="fa-IR"/>
+        </w:rPr>
+        <w:t>significant</w:t>
+      </w:r>
+      <w:r>
+        <w:rPr>
+          <w:rFonts w:ascii="Georgia" w:hAnsi="Georgia"/>
+          <w:sz w:val="24"/>
+          <w:szCs w:val="24"/>
+          <w:lang w:bidi="fa-IR"/>
+        </w:rPr>
+        <w:t xml:space="preserve">, </w:t>
+      </w:r>
+      <w:r>
+        <w:rPr>
+          <w:rFonts w:ascii="Georgia" w:hAnsi="Georgia"/>
+          <w:sz w:val="24"/>
+          <w:szCs w:val="24"/>
+          <w:lang w:val="en-US" w:bidi="fa-IR"/>
+        </w:rPr>
+        <w:t>I performed two-sample t-test</w:t>
+      </w:r>
+      <w:r>
+        <w:rPr>
+          <w:rFonts w:ascii="Georgia" w:hAnsi="Georgia"/>
+          <w:sz w:val="24"/>
+          <w:szCs w:val="24"/>
+          <w:lang w:val="en-US" w:bidi="fa-IR"/>
+        </w:rPr>
+        <w:t>s</w:t>
+      </w:r>
+      <w:r>
+        <w:rPr>
+          <w:rFonts w:ascii="Georgia" w:hAnsi="Georgia"/>
+          <w:sz w:val="24"/>
+          <w:szCs w:val="24"/>
+          <w:lang w:val="en-US" w:bidi="fa-IR"/>
+        </w:rPr>
+        <w:t xml:space="preserve"> for gender groups</w:t>
+      </w:r>
+      <w:r>
+        <w:rPr>
+          <w:rFonts w:ascii="Georgia" w:hAnsi="Georgia"/>
+          <w:sz w:val="24"/>
+          <w:szCs w:val="24"/>
+          <w:lang w:val="en-US" w:bidi="fa-IR"/>
+        </w:rPr>
+        <w:t xml:space="preserve">. </w:t>
+      </w:r>
+      <w:r>
+        <w:rPr>
+          <w:rFonts w:ascii="Georgia" w:hAnsi="Georgia"/>
+          <w:sz w:val="24"/>
+          <w:szCs w:val="24"/>
+          <w:lang w:val="en-US" w:bidi="fa-IR"/>
+        </w:rPr>
+        <w:t>The null hypothesis is that there is no difference in the population mean of the two</w:t>
+      </w:r>
+      <w:r>
+        <w:rPr>
+          <w:rFonts w:ascii="Georgia" w:hAnsi="Georgia"/>
+          <w:sz w:val="24"/>
+          <w:szCs w:val="24"/>
+          <w:lang w:val="en-US" w:bidi="fa-IR"/>
+        </w:rPr>
+        <w:t xml:space="preserve"> gender</w:t>
+      </w:r>
+      <w:r>
+        <w:rPr>
+          <w:rFonts w:ascii="Georgia" w:hAnsi="Georgia"/>
+          <w:sz w:val="24"/>
+          <w:szCs w:val="24"/>
+          <w:lang w:val="en-US" w:bidi="fa-IR"/>
+        </w:rPr>
+        <w:t xml:space="preserve"> groups. The alternative </w:t>
+      </w:r>
+      <w:r>
+        <w:rPr>
+          <w:rFonts w:ascii="Georgia" w:hAnsi="Georgia"/>
+          <w:sz w:val="24"/>
+          <w:szCs w:val="24"/>
+          <w:lang w:val="en-US" w:bidi="fa-IR"/>
+        </w:rPr>
+        <w:t>hypothesis</w:t>
+      </w:r>
+      <w:r>
+        <w:rPr>
+          <w:rFonts w:ascii="Georgia" w:hAnsi="Georgia"/>
+          <w:sz w:val="24"/>
+          <w:szCs w:val="24"/>
+          <w:lang w:val="en-US" w:bidi="fa-IR"/>
+        </w:rPr>
+        <w:t xml:space="preserve"> is that the population mean of the two </w:t>
+      </w:r>
+      <w:r>
+        <w:rPr>
+          <w:rFonts w:ascii="Georgia" w:hAnsi="Georgia"/>
+          <w:sz w:val="24"/>
+          <w:szCs w:val="24"/>
+          <w:lang w:val="en-US" w:bidi="fa-IR"/>
+        </w:rPr>
+        <w:t xml:space="preserve">gender </w:t>
+      </w:r>
+      <w:r>
+        <w:rPr>
+          <w:rFonts w:ascii="Georgia" w:hAnsi="Georgia"/>
+          <w:sz w:val="24"/>
+          <w:szCs w:val="24"/>
+          <w:lang w:val="en-US" w:bidi="fa-IR"/>
+        </w:rPr>
+        <w:t xml:space="preserve">groups is different. </w:t>
+      </w:r>
+    </w:p>
+    <w:p>
+      <w:pPr>
+        <w:spacing w:line="360" w:lineRule="auto"/>
+        <w:rPr>
+          <w:rFonts w:ascii="Georgia" w:hAnsi="Georgia"/>
+          <w:sz w:val="24"/>
+          <w:szCs w:val="24"/>
+          <w:lang w:val="en-US" w:bidi="fa-IR"/>
+        </w:rPr>
+      </w:pPr>
+      <w:r>
+        <w:rPr>
+          <w:rFonts w:ascii="Georgia" w:hAnsi="Georgia"/>
+          <w:sz w:val="24"/>
+          <w:szCs w:val="24"/>
+          <w:lang w:val="en-US" w:bidi="fa-IR"/>
+        </w:rPr>
+        <w:t xml:space="preserve">Prior to running </w:t>
+      </w:r>
+      <w:r>
+        <w:rPr>
+          <w:rFonts w:ascii="Georgia" w:hAnsi="Georgia"/>
+          <w:sz w:val="24"/>
+          <w:szCs w:val="24"/>
+          <w:lang w:val="en-US" w:bidi="fa-IR"/>
+        </w:rPr>
+        <w:t>the</w:t>
+      </w:r>
+      <w:r>
+        <w:rPr>
+          <w:rFonts w:ascii="Georgia" w:hAnsi="Georgia"/>
+          <w:sz w:val="24"/>
+          <w:szCs w:val="24"/>
+          <w:lang w:val="en-US" w:bidi="fa-IR"/>
+        </w:rPr>
+        <w:t xml:space="preserve"> test, t-test </w:t>
+      </w:r>
+      <w:r>
+        <w:rPr>
+          <w:rFonts w:ascii="Georgia" w:hAnsi="Georgia"/>
+          <w:sz w:val="24"/>
+          <w:szCs w:val="24"/>
+          <w:lang w:val="en-US" w:bidi="fa-IR"/>
+        </w:rPr>
+        <w:t>assumption</w:t>
+      </w:r>
+      <w:r>
+        <w:rPr>
+          <w:rFonts w:ascii="Georgia" w:hAnsi="Georgia"/>
+          <w:sz w:val="24"/>
+          <